--- a/Paper/Paper.docx
+++ b/Paper/Paper.docx
@@ -579,6 +579,12 @@
         </w:rPr>
         <w:t>Problema e Motivação</w:t>
       </w:r>
+      <w:r>
+        <w:rPr>
+          <w:lang w:val="pt-PT"/>
+        </w:rPr>
+        <w:t xml:space="preserve"> / Introdução</w:t>
+      </w:r>
     </w:p>
     <w:p>
       <w:pPr>
@@ -624,14 +630,88 @@
         </w:rPr>
         <w:t xml:space="preserve"> </w:t>
       </w:r>
+      <w:proofErr w:type="spellStart"/>
       <w:r>
         <w:rPr>
           <w:i/>
           <w:iCs/>
           <w:lang w:val="pt-PT"/>
         </w:rPr>
-        <w:t>Union of European Football Associations</w:t>
-      </w:r>
+        <w:t>Union</w:t>
+      </w:r>
+      <w:proofErr w:type="spellEnd"/>
+      <w:r>
+        <w:rPr>
+          <w:i/>
+          <w:iCs/>
+          <w:lang w:val="pt-PT"/>
+        </w:rPr>
+        <w:t xml:space="preserve"> </w:t>
+      </w:r>
+      <w:proofErr w:type="spellStart"/>
+      <w:r>
+        <w:rPr>
+          <w:i/>
+          <w:iCs/>
+          <w:lang w:val="pt-PT"/>
+        </w:rPr>
+        <w:t>of</w:t>
+      </w:r>
+      <w:proofErr w:type="spellEnd"/>
+      <w:r>
+        <w:rPr>
+          <w:i/>
+          <w:iCs/>
+          <w:lang w:val="pt-PT"/>
+        </w:rPr>
+        <w:t xml:space="preserve"> </w:t>
+      </w:r>
+      <w:proofErr w:type="spellStart"/>
+      <w:r>
+        <w:rPr>
+          <w:i/>
+          <w:iCs/>
+          <w:lang w:val="pt-PT"/>
+        </w:rPr>
+        <w:t>European</w:t>
+      </w:r>
+      <w:proofErr w:type="spellEnd"/>
+      <w:r>
+        <w:rPr>
+          <w:i/>
+          <w:iCs/>
+          <w:lang w:val="pt-PT"/>
+        </w:rPr>
+        <w:t xml:space="preserve"> </w:t>
+      </w:r>
+      <w:proofErr w:type="spellStart"/>
+      <w:r>
+        <w:rPr>
+          <w:i/>
+          <w:iCs/>
+          <w:lang w:val="pt-PT"/>
+        </w:rPr>
+        <w:t>Football</w:t>
+      </w:r>
+      <w:proofErr w:type="spellEnd"/>
+      <w:r>
+        <w:rPr>
+          <w:i/>
+          <w:iCs/>
+          <w:lang w:val="pt-PT"/>
+        </w:rPr>
+        <w:t xml:space="preserve"> </w:t>
+      </w:r>
+      <w:proofErr w:type="spellStart"/>
+      <w:r>
+        <w:rPr>
+          <w:i/>
+          <w:iCs/>
+          <w:lang w:val="pt-PT"/>
+        </w:rPr>
+        <w:t>Associations</w:t>
+      </w:r>
+      <w:proofErr w:type="spellEnd"/>
       <w:r>
         <w:rPr>
           <w:lang w:val="pt-PT"/>
@@ -1193,6 +1273,7 @@
         </w:rPr>
         <w:t xml:space="preserve">. Isto facilitaria em muito o trabalho de </w:t>
       </w:r>
+      <w:proofErr w:type="spellStart"/>
       <w:r>
         <w:rPr>
           <w:i/>
@@ -1201,6 +1282,7 @@
         </w:rPr>
         <w:t>scouting</w:t>
       </w:r>
+      <w:proofErr w:type="spellEnd"/>
       <w:r>
         <w:rPr>
           <w:lang w:val="pt-PT"/>
@@ -1261,100 +1343,55 @@
         </w:rPr>
         <w:t xml:space="preserve">Existem inúmeros sistemas de recomendação </w:t>
       </w:r>
+      <w:proofErr w:type="spellStart"/>
       <w:r>
         <w:rPr>
           <w:i/>
           <w:iCs/>
           <w:lang w:val="pt-PT"/>
         </w:rPr>
-        <w:t xml:space="preserve">content-based </w:t>
-      </w:r>
-      <w:r>
-        <w:rPr>
-          <w:lang w:val="pt-PT"/>
-        </w:rPr>
-        <w:t>já implementados e com enorme sucesso. É o caso dos sistemas das lojas de roupa online que recomendam artigos semelhantes aos que o cliente viu</w:t>
-      </w:r>
-      <w:r>
-        <w:rPr>
-          <w:lang w:val="pt-PT"/>
-        </w:rPr>
-        <w:t xml:space="preserve"> ou </w:t>
-      </w:r>
-      <w:r>
-        <w:rPr>
-          <w:lang w:val="pt-PT"/>
-        </w:rPr>
-        <w:t xml:space="preserve">adquiriu. Outro </w:t>
-      </w:r>
-      <w:r>
-        <w:rPr>
-          <w:lang w:val="pt-PT"/>
-        </w:rPr>
-        <w:t xml:space="preserve">sistema </w:t>
-      </w:r>
-      <w:r>
-        <w:rPr>
-          <w:lang w:val="pt-PT"/>
-        </w:rPr>
-        <w:t xml:space="preserve">muito conhecido é utilizado pelo </w:t>
-      </w:r>
+        <w:t>content-based</w:t>
+      </w:r>
+      <w:proofErr w:type="spellEnd"/>
       <w:r>
         <w:rPr>
           <w:i/>
           <w:iCs/>
           <w:lang w:val="pt-PT"/>
         </w:rPr>
-        <w:t>Spotify</w:t>
-      </w:r>
-      <w:r>
-        <w:rPr>
-          <w:lang w:val="pt-PT"/>
-        </w:rPr>
-        <w:t xml:space="preserve"> que </w:t>
-      </w:r>
-      <w:r>
-        <w:rPr>
-          <w:lang w:val="pt-PT"/>
-        </w:rPr>
-        <w:t xml:space="preserve">gera um perfil de utilizador através da música que este ouve, as classificações que </w:t>
-      </w:r>
-      <w:r>
-        <w:rPr>
-          <w:lang w:val="pt-PT"/>
-        </w:rPr>
-        <w:t>dá, …</w:t>
-      </w:r>
-      <w:r>
-        <w:rPr>
-          <w:lang w:val="pt-PT"/>
-        </w:rPr>
         <w:t xml:space="preserve"> </w:t>
       </w:r>
       <w:r>
         <w:rPr>
           <w:lang w:val="pt-PT"/>
         </w:rPr>
-        <w:t>Tendo</w:t>
-      </w:r>
-      <w:r>
-        <w:rPr>
-          <w:lang w:val="pt-PT"/>
-        </w:rPr>
-        <w:t xml:space="preserve"> o perfil</w:t>
-      </w:r>
-      <w:r>
-        <w:rPr>
-          <w:lang w:val="pt-PT"/>
-        </w:rPr>
-        <w:t xml:space="preserve"> de utilizador</w:t>
-      </w:r>
-      <w:r>
-        <w:rPr>
-          <w:lang w:val="pt-PT"/>
-        </w:rPr>
-        <w:t xml:space="preserve"> traçado, fica mais fácil para o </w:t>
-      </w:r>
+        <w:t>já implementados e com enorme sucesso. É o caso dos sistemas das lojas de roupa online que recomendam artigos semelhantes aos que o cliente viu</w:t>
+      </w:r>
+      <w:r>
+        <w:rPr>
+          <w:lang w:val="pt-PT"/>
+        </w:rPr>
+        <w:t xml:space="preserve"> ou </w:t>
+      </w:r>
+      <w:r>
+        <w:rPr>
+          <w:lang w:val="pt-PT"/>
+        </w:rPr>
+        <w:t xml:space="preserve">adquiriu. Outro </w:t>
+      </w:r>
+      <w:r>
+        <w:rPr>
+          <w:lang w:val="pt-PT"/>
+        </w:rPr>
+        <w:t xml:space="preserve">sistema </w:t>
+      </w:r>
+      <w:r>
+        <w:rPr>
+          <w:lang w:val="pt-PT"/>
+        </w:rPr>
+        <w:t xml:space="preserve">muito conhecido é utilizado pelo </w:t>
+      </w:r>
+      <w:proofErr w:type="spellStart"/>
       <w:r>
         <w:rPr>
           <w:i/>
@@ -1363,6 +1400,65 @@
         </w:rPr>
         <w:t>Spotify</w:t>
       </w:r>
+      <w:proofErr w:type="spellEnd"/>
+      <w:r>
+        <w:rPr>
+          <w:lang w:val="pt-PT"/>
+        </w:rPr>
+        <w:t xml:space="preserve"> que </w:t>
+      </w:r>
+      <w:r>
+        <w:rPr>
+          <w:lang w:val="pt-PT"/>
+        </w:rPr>
+        <w:t xml:space="preserve">gera um perfil de utilizador através da música que este ouve, as classificações que </w:t>
+      </w:r>
+      <w:r>
+        <w:rPr>
+          <w:lang w:val="pt-PT"/>
+        </w:rPr>
+        <w:t>dá, …</w:t>
+      </w:r>
+      <w:r>
+        <w:rPr>
+          <w:lang w:val="pt-PT"/>
+        </w:rPr>
+        <w:t xml:space="preserve"> </w:t>
+      </w:r>
+      <w:r>
+        <w:rPr>
+          <w:lang w:val="pt-PT"/>
+        </w:rPr>
+        <w:t>Tendo</w:t>
+      </w:r>
+      <w:r>
+        <w:rPr>
+          <w:lang w:val="pt-PT"/>
+        </w:rPr>
+        <w:t xml:space="preserve"> o perfil</w:t>
+      </w:r>
+      <w:r>
+        <w:rPr>
+          <w:lang w:val="pt-PT"/>
+        </w:rPr>
+        <w:t xml:space="preserve"> de utilizador</w:t>
+      </w:r>
+      <w:r>
+        <w:rPr>
+          <w:lang w:val="pt-PT"/>
+        </w:rPr>
+        <w:t xml:space="preserve"> traçado, fica mais fácil para o </w:t>
+      </w:r>
+      <w:proofErr w:type="spellStart"/>
+      <w:r>
+        <w:rPr>
+          <w:i/>
+          <w:iCs/>
+          <w:lang w:val="pt-PT"/>
+        </w:rPr>
+        <w:t>Spotify</w:t>
+      </w:r>
+      <w:proofErr w:type="spellEnd"/>
       <w:r>
         <w:rPr>
           <w:lang w:val="pt-PT"/>
@@ -1397,14 +1493,52 @@
         <w:lastRenderedPageBreak/>
         <w:t>Segundo o artigo “</w:t>
       </w:r>
+      <w:proofErr w:type="spellStart"/>
       <w:r>
         <w:rPr>
           <w:i/>
           <w:iCs/>
           <w:lang w:val="pt-PT"/>
         </w:rPr>
-        <w:t>Content-based Recommendation Systems</w:t>
-      </w:r>
+        <w:t>Content-based</w:t>
+      </w:r>
+      <w:proofErr w:type="spellEnd"/>
+      <w:r>
+        <w:rPr>
+          <w:i/>
+          <w:iCs/>
+          <w:lang w:val="pt-PT"/>
+        </w:rPr>
+        <w:t xml:space="preserve"> </w:t>
+      </w:r>
+      <w:proofErr w:type="spellStart"/>
+      <w:r>
+        <w:rPr>
+          <w:i/>
+          <w:iCs/>
+          <w:lang w:val="pt-PT"/>
+        </w:rPr>
+        <w:t>Recommendation</w:t>
+      </w:r>
+      <w:proofErr w:type="spellEnd"/>
+      <w:r>
+        <w:rPr>
+          <w:i/>
+          <w:iCs/>
+          <w:lang w:val="pt-PT"/>
+        </w:rPr>
+        <w:t xml:space="preserve"> </w:t>
+      </w:r>
+      <w:proofErr w:type="spellStart"/>
+      <w:r>
+        <w:rPr>
+          <w:i/>
+          <w:iCs/>
+          <w:lang w:val="pt-PT"/>
+        </w:rPr>
+        <w:t>Systems</w:t>
+      </w:r>
+      <w:proofErr w:type="spellEnd"/>
       <w:r>
         <w:rPr>
           <w:lang w:val="pt-PT"/>
@@ -1486,6 +1620,7 @@
         </w:rPr>
         <w:t xml:space="preserve">Posto isto, fica evidente que sempre que existe maneira de categorizar informação (com </w:t>
       </w:r>
+      <w:proofErr w:type="spellStart"/>
       <w:r>
         <w:rPr>
           <w:i/>
@@ -1494,6 +1629,7 @@
         </w:rPr>
         <w:t>features</w:t>
       </w:r>
+      <w:proofErr w:type="spellEnd"/>
       <w:r>
         <w:rPr>
           <w:lang w:val="pt-PT"/>
@@ -1572,14 +1708,124 @@
         </w:rPr>
         <w:t>Autoexplicativo porquê? De acordo com o artigo “</w:t>
       </w:r>
+      <w:proofErr w:type="spellStart"/>
       <w:r>
         <w:rPr>
           <w:i/>
           <w:iCs/>
           <w:lang w:val="pt-PT"/>
         </w:rPr>
-        <w:t>Towards Controllable Explanation Generation for Recommender Systems via Neural Template</w:t>
-      </w:r>
+        <w:t>Towards</w:t>
+      </w:r>
+      <w:proofErr w:type="spellEnd"/>
+      <w:r>
+        <w:rPr>
+          <w:i/>
+          <w:iCs/>
+          <w:lang w:val="pt-PT"/>
+        </w:rPr>
+        <w:t xml:space="preserve"> </w:t>
+      </w:r>
+      <w:proofErr w:type="spellStart"/>
+      <w:r>
+        <w:rPr>
+          <w:i/>
+          <w:iCs/>
+          <w:lang w:val="pt-PT"/>
+        </w:rPr>
+        <w:t>Controllable</w:t>
+      </w:r>
+      <w:proofErr w:type="spellEnd"/>
+      <w:r>
+        <w:rPr>
+          <w:i/>
+          <w:iCs/>
+          <w:lang w:val="pt-PT"/>
+        </w:rPr>
+        <w:t xml:space="preserve"> </w:t>
+      </w:r>
+      <w:proofErr w:type="spellStart"/>
+      <w:r>
+        <w:rPr>
+          <w:i/>
+          <w:iCs/>
+          <w:lang w:val="pt-PT"/>
+        </w:rPr>
+        <w:t>Explanation</w:t>
+      </w:r>
+      <w:proofErr w:type="spellEnd"/>
+      <w:r>
+        <w:rPr>
+          <w:i/>
+          <w:iCs/>
+          <w:lang w:val="pt-PT"/>
+        </w:rPr>
+        <w:t xml:space="preserve"> </w:t>
+      </w:r>
+      <w:proofErr w:type="spellStart"/>
+      <w:r>
+        <w:rPr>
+          <w:i/>
+          <w:iCs/>
+          <w:lang w:val="pt-PT"/>
+        </w:rPr>
+        <w:t>Generation</w:t>
+      </w:r>
+      <w:proofErr w:type="spellEnd"/>
+      <w:r>
+        <w:rPr>
+          <w:i/>
+          <w:iCs/>
+          <w:lang w:val="pt-PT"/>
+        </w:rPr>
+        <w:t xml:space="preserve"> for </w:t>
+      </w:r>
+      <w:proofErr w:type="spellStart"/>
+      <w:r>
+        <w:rPr>
+          <w:i/>
+          <w:iCs/>
+          <w:lang w:val="pt-PT"/>
+        </w:rPr>
+        <w:t>Recommender</w:t>
+      </w:r>
+      <w:proofErr w:type="spellEnd"/>
+      <w:r>
+        <w:rPr>
+          <w:i/>
+          <w:iCs/>
+          <w:lang w:val="pt-PT"/>
+        </w:rPr>
+        <w:t xml:space="preserve"> </w:t>
+      </w:r>
+      <w:proofErr w:type="spellStart"/>
+      <w:r>
+        <w:rPr>
+          <w:i/>
+          <w:iCs/>
+          <w:lang w:val="pt-PT"/>
+        </w:rPr>
+        <w:t>Systems</w:t>
+      </w:r>
+      <w:proofErr w:type="spellEnd"/>
+      <w:r>
+        <w:rPr>
+          <w:i/>
+          <w:iCs/>
+          <w:lang w:val="pt-PT"/>
+        </w:rPr>
+        <w:t xml:space="preserve"> via Neural </w:t>
+      </w:r>
+      <w:proofErr w:type="spellStart"/>
+      <w:r>
+        <w:rPr>
+          <w:i/>
+          <w:iCs/>
+          <w:lang w:val="pt-PT"/>
+        </w:rPr>
+        <w:t>Template</w:t>
+      </w:r>
+      <w:proofErr w:type="spellEnd"/>
       <w:r>
         <w:rPr>
           <w:lang w:val="pt-PT"/>
@@ -1643,6 +1889,7 @@
         </w:rPr>
         <w:t xml:space="preserve">de </w:t>
       </w:r>
+      <w:proofErr w:type="spellStart"/>
       <w:r>
         <w:rPr>
           <w:i/>
@@ -1651,6 +1898,7 @@
         </w:rPr>
         <w:t>templates</w:t>
       </w:r>
+      <w:proofErr w:type="spellEnd"/>
       <w:r>
         <w:rPr>
           <w:lang w:val="pt-PT"/>
@@ -1675,6 +1923,7 @@
         </w:rPr>
         <w:t xml:space="preserve"> o próprio texto. Enquanto os </w:t>
       </w:r>
+      <w:proofErr w:type="spellStart"/>
       <w:r>
         <w:rPr>
           <w:i/>
@@ -1683,6 +1932,7 @@
         </w:rPr>
         <w:t>templates</w:t>
       </w:r>
+      <w:proofErr w:type="spellEnd"/>
       <w:r>
         <w:rPr>
           <w:lang w:val="pt-PT"/>
@@ -1716,6 +1966,7 @@
         </w:rPr>
         <w:t xml:space="preserve">Posto isto, decidimos utilizar os </w:t>
       </w:r>
+      <w:proofErr w:type="spellStart"/>
       <w:r>
         <w:rPr>
           <w:i/>
@@ -1724,6 +1975,7 @@
         </w:rPr>
         <w:t>templates</w:t>
       </w:r>
+      <w:proofErr w:type="spellEnd"/>
       <w:r>
         <w:rPr>
           <w:lang w:val="pt-PT"/>
@@ -1787,6 +2039,20 @@
         </w:rPr>
         <w:t xml:space="preserve"> </w:t>
       </w:r>
+      <w:r>
+        <w:rPr>
+          <w:lang w:val="pt-PT"/>
+        </w:rPr>
+        <w:t xml:space="preserve">-&gt; fim da </w:t>
+      </w:r>
+      <w:proofErr w:type="spellStart"/>
+      <w:r>
+        <w:rPr>
+          <w:lang w:val="pt-PT"/>
+        </w:rPr>
+        <w:t>intro</w:t>
+      </w:r>
+      <w:proofErr w:type="spellEnd"/>
     </w:p>
     <w:p>
       <w:pPr>
@@ -1929,6 +2195,20 @@
         </w:rPr>
         <w:tab/>
       </w:r>
+      <w:r>
+        <w:rPr>
+          <w:lang w:val="pt-PT"/>
+        </w:rPr>
+        <w:t xml:space="preserve">-&gt; análise </w:t>
+      </w:r>
+      <w:proofErr w:type="spellStart"/>
+      <w:r>
+        <w:rPr>
+          <w:lang w:val="pt-PT"/>
+        </w:rPr>
+        <w:t>estat</w:t>
+      </w:r>
+      <w:proofErr w:type="spellEnd"/>
     </w:p>
     <w:p>
       <w:pPr>
@@ -1959,6 +2239,7 @@
         </w:rPr>
         <w:t xml:space="preserve">Quanto ao </w:t>
       </w:r>
+      <w:proofErr w:type="spellStart"/>
       <w:r>
         <w:rPr>
           <w:i/>
@@ -1967,6 +2248,7 @@
         </w:rPr>
         <w:t>dataset</w:t>
       </w:r>
+      <w:proofErr w:type="spellEnd"/>
       <w:r>
         <w:rPr>
           <w:lang w:val="pt-PT"/>
@@ -2034,13 +2316,55 @@
         <w:rPr>
           <w:lang w:val="pt-PT"/>
         </w:rPr>
-        <w:t>Como o dataset utilizado possui alguns valores None, decidimos começar o nosso trabalho por tratar isso</w:t>
-      </w:r>
-      <w:r>
-        <w:rPr>
-          <w:lang w:val="pt-PT"/>
-        </w:rPr>
-        <w:t>, bem como remover alguns dados que não nos seriam necessários e evitar que existissem nomes de jogadores (a nossa forma de os procurar no Dataframe) repetidos.</w:t>
+        <w:t xml:space="preserve">Como o </w:t>
+      </w:r>
+      <w:proofErr w:type="spellStart"/>
+      <w:r>
+        <w:rPr>
+          <w:lang w:val="pt-PT"/>
+        </w:rPr>
+        <w:t>dataset</w:t>
+      </w:r>
+      <w:proofErr w:type="spellEnd"/>
+      <w:r>
+        <w:rPr>
+          <w:lang w:val="pt-PT"/>
+        </w:rPr>
+        <w:t xml:space="preserve"> utilizado possui alguns valores </w:t>
+      </w:r>
+      <w:proofErr w:type="spellStart"/>
+      <w:r>
+        <w:rPr>
+          <w:lang w:val="pt-PT"/>
+        </w:rPr>
+        <w:t>None</w:t>
+      </w:r>
+      <w:proofErr w:type="spellEnd"/>
+      <w:r>
+        <w:rPr>
+          <w:lang w:val="pt-PT"/>
+        </w:rPr>
+        <w:t>, decidimos começar o nosso trabalho por tratar isso</w:t>
+      </w:r>
+      <w:r>
+        <w:rPr>
+          <w:lang w:val="pt-PT"/>
+        </w:rPr>
+        <w:t xml:space="preserve">, bem como remover alguns dados que não nos seriam necessários e evitar que existissem nomes de jogadores (a nossa forma de os procurar no </w:t>
+      </w:r>
+      <w:proofErr w:type="spellStart"/>
+      <w:r>
+        <w:rPr>
+          <w:lang w:val="pt-PT"/>
+        </w:rPr>
+        <w:t>Dataframe</w:t>
+      </w:r>
+      <w:proofErr w:type="spellEnd"/>
+      <w:r>
+        <w:rPr>
+          <w:lang w:val="pt-PT"/>
+        </w:rPr>
+        <w:t>) repetidos.</w:t>
       </w:r>
     </w:p>
     <w:p>
@@ -2120,6 +2444,7 @@
         </w:rPr>
         <w:t xml:space="preserve"> utilizar </w:t>
       </w:r>
+      <w:proofErr w:type="spellStart"/>
       <w:r>
         <w:rPr>
           <w:i/>
@@ -2128,6 +2453,7 @@
         </w:rPr>
         <w:t>templates</w:t>
       </w:r>
+      <w:proofErr w:type="spellEnd"/>
       <w:r>
         <w:rPr>
           <w:lang w:val="pt-PT"/>
@@ -2204,7 +2530,21 @@
         <w:rPr>
           <w:lang w:val="pt-PT"/>
         </w:rPr>
-        <w:t>omeçamos o nosso trabalho por analisar o dataset e tratá-lo de modo a que o conseguíssemos utilizar como pretendíamos. Eliminamos colunas que não nos interessava</w:t>
+        <w:t xml:space="preserve">omeçamos o nosso trabalho por analisar o </w:t>
+      </w:r>
+      <w:proofErr w:type="spellStart"/>
+      <w:r>
+        <w:rPr>
+          <w:lang w:val="pt-PT"/>
+        </w:rPr>
+        <w:t>dataset</w:t>
+      </w:r>
+      <w:proofErr w:type="spellEnd"/>
+      <w:r>
+        <w:rPr>
+          <w:lang w:val="pt-PT"/>
+        </w:rPr>
+        <w:t xml:space="preserve"> e tratá-lo de modo a que o conseguíssemos utilizar como pretendíamos. Eliminamos colunas que não nos interessava</w:t>
       </w:r>
       <w:r>
         <w:rPr>
@@ -2262,13 +2602,35 @@
         <w:rPr>
           <w:lang w:val="pt-PT"/>
         </w:rPr>
-        <w:t xml:space="preserve"> dados eliminando os valores None</w:t>
-      </w:r>
-      <w:r>
-        <w:rPr>
-          <w:lang w:val="pt-PT"/>
-        </w:rPr>
-        <w:t>. Ter valores nulos no nosso dataset prejudica claramente a performance do nosso</w:t>
+        <w:t xml:space="preserve"> dados eliminando os valores </w:t>
+      </w:r>
+      <w:proofErr w:type="spellStart"/>
+      <w:r>
+        <w:rPr>
+          <w:lang w:val="pt-PT"/>
+        </w:rPr>
+        <w:t>None</w:t>
+      </w:r>
+      <w:proofErr w:type="spellEnd"/>
+      <w:r>
+        <w:rPr>
+          <w:lang w:val="pt-PT"/>
+        </w:rPr>
+        <w:t xml:space="preserve">. Ter valores nulos no nosso </w:t>
+      </w:r>
+      <w:proofErr w:type="spellStart"/>
+      <w:r>
+        <w:rPr>
+          <w:lang w:val="pt-PT"/>
+        </w:rPr>
+        <w:t>dataset</w:t>
+      </w:r>
+      <w:proofErr w:type="spellEnd"/>
+      <w:r>
+        <w:rPr>
+          <w:lang w:val="pt-PT"/>
+        </w:rPr>
+        <w:t xml:space="preserve"> prejudica claramente a performance do nosso</w:t>
       </w:r>
       <w:r>
         <w:rPr>
@@ -2304,8 +2666,16 @@
         <w:rPr>
           <w:lang w:val="pt-PT"/>
         </w:rPr>
-        <w:t>mos todos os valores None</w:t>
-      </w:r>
+        <w:t xml:space="preserve">mos todos os valores </w:t>
+      </w:r>
+      <w:proofErr w:type="spellStart"/>
+      <w:r>
+        <w:rPr>
+          <w:lang w:val="pt-PT"/>
+        </w:rPr>
+        <w:t>None</w:t>
+      </w:r>
+      <w:proofErr w:type="spellEnd"/>
       <w:r>
         <w:rPr>
           <w:lang w:val="pt-PT"/>
@@ -2358,7 +2728,21 @@
         <w:rPr>
           <w:lang w:val="pt-PT"/>
         </w:rPr>
-        <w:t>“Free Agent”</w:t>
+        <w:t xml:space="preserve">“Free </w:t>
+      </w:r>
+      <w:proofErr w:type="spellStart"/>
+      <w:r>
+        <w:rPr>
+          <w:lang w:val="pt-PT"/>
+        </w:rPr>
+        <w:t>Agent</w:t>
+      </w:r>
+      <w:proofErr w:type="spellEnd"/>
+      <w:r>
+        <w:rPr>
+          <w:lang w:val="pt-PT"/>
+        </w:rPr>
+        <w:t>”</w:t>
       </w:r>
       <w:r>
         <w:rPr>
@@ -2400,7 +2784,21 @@
         <w:rPr>
           <w:lang w:val="pt-PT"/>
         </w:rPr>
-        <w:t xml:space="preserve">. Deste modo, os valores na coluna correspondente são None, pelo que </w:t>
+        <w:t xml:space="preserve">. Deste modo, os valores na coluna correspondente são </w:t>
+      </w:r>
+      <w:proofErr w:type="spellStart"/>
+      <w:r>
+        <w:rPr>
+          <w:lang w:val="pt-PT"/>
+        </w:rPr>
+        <w:t>None</w:t>
+      </w:r>
+      <w:proofErr w:type="spellEnd"/>
+      <w:r>
+        <w:rPr>
+          <w:lang w:val="pt-PT"/>
+        </w:rPr>
+        <w:t xml:space="preserve">, pelo que </w:t>
       </w:r>
       <w:r>
         <w:rPr>
@@ -2418,7 +2816,21 @@
         <w:rPr>
           <w:lang w:val="pt-PT"/>
         </w:rPr>
-        <w:t xml:space="preserve"> por “Free Agent”.</w:t>
+        <w:t xml:space="preserve"> por “Free </w:t>
+      </w:r>
+      <w:proofErr w:type="spellStart"/>
+      <w:r>
+        <w:rPr>
+          <w:lang w:val="pt-PT"/>
+        </w:rPr>
+        <w:t>Agent</w:t>
+      </w:r>
+      <w:proofErr w:type="spellEnd"/>
+      <w:r>
+        <w:rPr>
+          <w:lang w:val="pt-PT"/>
+        </w:rPr>
+        <w:t>”.</w:t>
       </w:r>
       <w:r>
         <w:rPr>
@@ -2490,7 +2902,21 @@
         <w:rPr>
           <w:lang w:val="pt-PT"/>
         </w:rPr>
-        <w:t xml:space="preserve"> pelo que alteramos por “No loan”.</w:t>
+        <w:t xml:space="preserve"> pelo que alteramos por “No </w:t>
+      </w:r>
+      <w:proofErr w:type="spellStart"/>
+      <w:r>
+        <w:rPr>
+          <w:lang w:val="pt-PT"/>
+        </w:rPr>
+        <w:t>loan</w:t>
+      </w:r>
+      <w:proofErr w:type="spellEnd"/>
+      <w:r>
+        <w:rPr>
+          <w:lang w:val="pt-PT"/>
+        </w:rPr>
+        <w:t>”.</w:t>
       </w:r>
     </w:p>
     <w:p>
@@ -2557,12 +2983,21 @@
                                 <w:szCs w:val="16"/>
                               </w:rPr>
                             </w:pPr>
+                            <w:proofErr w:type="spellStart"/>
                             <w:r>
                               <w:rPr>
                                 <w:sz w:val="16"/>
                                 <w:szCs w:val="16"/>
                               </w:rPr>
-                              <w:t xml:space="preserve">Figura </w:t>
+                              <w:t>Figura</w:t>
+                            </w:r>
+                            <w:proofErr w:type="spellEnd"/>
+                            <w:r>
+                              <w:rPr>
+                                <w:sz w:val="16"/>
+                                <w:szCs w:val="16"/>
+                              </w:rPr>
+                              <w:t xml:space="preserve"> </w:t>
                             </w:r>
                             <w:r>
                               <w:rPr>
@@ -2605,8 +3040,81 @@
                                 <w:sz w:val="16"/>
                                 <w:szCs w:val="16"/>
                               </w:rPr>
-                              <w:t xml:space="preserve"> - Distribuição das posições dos jogadores por liga</w:t>
+                              <w:t xml:space="preserve"> - </w:t>
                             </w:r>
+                            <w:proofErr w:type="spellStart"/>
+                            <w:r>
+                              <w:rPr>
+                                <w:sz w:val="16"/>
+                                <w:szCs w:val="16"/>
+                              </w:rPr>
+                              <w:t>Distribuição</w:t>
+                            </w:r>
+                            <w:proofErr w:type="spellEnd"/>
+                            <w:r>
+                              <w:rPr>
+                                <w:sz w:val="16"/>
+                                <w:szCs w:val="16"/>
+                              </w:rPr>
+                              <w:t xml:space="preserve"> das </w:t>
+                            </w:r>
+                            <w:proofErr w:type="spellStart"/>
+                            <w:r>
+                              <w:rPr>
+                                <w:sz w:val="16"/>
+                                <w:szCs w:val="16"/>
+                              </w:rPr>
+                              <w:t>posições</w:t>
+                            </w:r>
+                            <w:proofErr w:type="spellEnd"/>
+                            <w:r>
+                              <w:rPr>
+                                <w:sz w:val="16"/>
+                                <w:szCs w:val="16"/>
+                              </w:rPr>
+                              <w:t xml:space="preserve"> dos </w:t>
+                            </w:r>
+                            <w:proofErr w:type="spellStart"/>
+                            <w:r>
+                              <w:rPr>
+                                <w:sz w:val="16"/>
+                                <w:szCs w:val="16"/>
+                              </w:rPr>
+                              <w:t>jogadores</w:t>
+                            </w:r>
+                            <w:proofErr w:type="spellEnd"/>
+                            <w:r>
+                              <w:rPr>
+                                <w:sz w:val="16"/>
+                                <w:szCs w:val="16"/>
+                              </w:rPr>
+                              <w:t xml:space="preserve"> </w:t>
+                            </w:r>
+                            <w:proofErr w:type="spellStart"/>
+                            <w:r>
+                              <w:rPr>
+                                <w:sz w:val="16"/>
+                                <w:szCs w:val="16"/>
+                              </w:rPr>
+                              <w:t>por</w:t>
+                            </w:r>
+                            <w:proofErr w:type="spellEnd"/>
+                            <w:r>
+                              <w:rPr>
+                                <w:sz w:val="16"/>
+                                <w:szCs w:val="16"/>
+                              </w:rPr>
+                              <w:t xml:space="preserve"> </w:t>
+                            </w:r>
+                            <w:proofErr w:type="spellStart"/>
+                            <w:r>
+                              <w:rPr>
+                                <w:sz w:val="16"/>
+                                <w:szCs w:val="16"/>
+                              </w:rPr>
+                              <w:t>liga</w:t>
+                            </w:r>
+                            <w:proofErr w:type="spellEnd"/>
                           </w:p>
                         </w:txbxContent>
                       </wps:txbx>
@@ -2639,12 +3147,21 @@
                           <w:szCs w:val="16"/>
                         </w:rPr>
                       </w:pPr>
+                      <w:proofErr w:type="spellStart"/>
                       <w:r>
                         <w:rPr>
                           <w:sz w:val="16"/>
                           <w:szCs w:val="16"/>
                         </w:rPr>
-                        <w:t xml:space="preserve">Figura </w:t>
+                        <w:t>Figura</w:t>
+                      </w:r>
+                      <w:proofErr w:type="spellEnd"/>
+                      <w:r>
+                        <w:rPr>
+                          <w:sz w:val="16"/>
+                          <w:szCs w:val="16"/>
+                        </w:rPr>
+                        <w:t xml:space="preserve"> </w:t>
                       </w:r>
                       <w:r>
                         <w:rPr>
@@ -2687,8 +3204,81 @@
                           <w:sz w:val="16"/>
                           <w:szCs w:val="16"/>
                         </w:rPr>
-                        <w:t xml:space="preserve"> - Distribuição das posições dos jogadores por liga</w:t>
+                        <w:t xml:space="preserve"> - </w:t>
                       </w:r>
+                      <w:proofErr w:type="spellStart"/>
+                      <w:r>
+                        <w:rPr>
+                          <w:sz w:val="16"/>
+                          <w:szCs w:val="16"/>
+                        </w:rPr>
+                        <w:t>Distribuição</w:t>
+                      </w:r>
+                      <w:proofErr w:type="spellEnd"/>
+                      <w:r>
+                        <w:rPr>
+                          <w:sz w:val="16"/>
+                          <w:szCs w:val="16"/>
+                        </w:rPr>
+                        <w:t xml:space="preserve"> das </w:t>
+                      </w:r>
+                      <w:proofErr w:type="spellStart"/>
+                      <w:r>
+                        <w:rPr>
+                          <w:sz w:val="16"/>
+                          <w:szCs w:val="16"/>
+                        </w:rPr>
+                        <w:t>posições</w:t>
+                      </w:r>
+                      <w:proofErr w:type="spellEnd"/>
+                      <w:r>
+                        <w:rPr>
+                          <w:sz w:val="16"/>
+                          <w:szCs w:val="16"/>
+                        </w:rPr>
+                        <w:t xml:space="preserve"> dos </w:t>
+                      </w:r>
+                      <w:proofErr w:type="spellStart"/>
+                      <w:r>
+                        <w:rPr>
+                          <w:sz w:val="16"/>
+                          <w:szCs w:val="16"/>
+                        </w:rPr>
+                        <w:t>jogadores</w:t>
+                      </w:r>
+                      <w:proofErr w:type="spellEnd"/>
+                      <w:r>
+                        <w:rPr>
+                          <w:sz w:val="16"/>
+                          <w:szCs w:val="16"/>
+                        </w:rPr>
+                        <w:t xml:space="preserve"> </w:t>
+                      </w:r>
+                      <w:proofErr w:type="spellStart"/>
+                      <w:r>
+                        <w:rPr>
+                          <w:sz w:val="16"/>
+                          <w:szCs w:val="16"/>
+                        </w:rPr>
+                        <w:t>por</w:t>
+                      </w:r>
+                      <w:proofErr w:type="spellEnd"/>
+                      <w:r>
+                        <w:rPr>
+                          <w:sz w:val="16"/>
+                          <w:szCs w:val="16"/>
+                        </w:rPr>
+                        <w:t xml:space="preserve"> </w:t>
+                      </w:r>
+                      <w:proofErr w:type="spellStart"/>
+                      <w:r>
+                        <w:rPr>
+                          <w:sz w:val="16"/>
+                          <w:szCs w:val="16"/>
+                        </w:rPr>
+                        <w:t>liga</w:t>
+                      </w:r>
+                      <w:proofErr w:type="spellEnd"/>
                     </w:p>
                   </w:txbxContent>
                 </v:textbox>
@@ -2782,13 +3372,49 @@
         <w:rPr>
           <w:lang w:val="pt-PT"/>
         </w:rPr>
-        <w:t>. Consideramos importante analisar a distribuição das posições e qualidade dos jogadores por liga, bem como a distribuição de idade dos mesmos. Nas análises por liga, como o nosso dataset tem imensos dados, optamos por apenas apresentar para as seis principais ligas (</w:t>
-      </w:r>
-      <w:r>
-        <w:rPr>
-          <w:lang w:val="pt-PT"/>
-        </w:rPr>
-        <w:t>English Premier League</w:t>
+        <w:t xml:space="preserve">. Consideramos importante analisar a distribuição das posições e qualidade dos jogadores por liga, bem como a distribuição de idade dos mesmos. Nas análises por liga, como o nosso </w:t>
+      </w:r>
+      <w:proofErr w:type="spellStart"/>
+      <w:r>
+        <w:rPr>
+          <w:lang w:val="pt-PT"/>
+        </w:rPr>
+        <w:t>dataset</w:t>
+      </w:r>
+      <w:proofErr w:type="spellEnd"/>
+      <w:r>
+        <w:rPr>
+          <w:lang w:val="pt-PT"/>
+        </w:rPr>
+        <w:t xml:space="preserve"> tem imensos dados, optamos por apenas apresentar para as seis principais ligas (</w:t>
+      </w:r>
+      <w:proofErr w:type="spellStart"/>
+      <w:r>
+        <w:rPr>
+          <w:lang w:val="pt-PT"/>
+        </w:rPr>
+        <w:t>English</w:t>
+      </w:r>
+      <w:proofErr w:type="spellEnd"/>
+      <w:r>
+        <w:rPr>
+          <w:lang w:val="pt-PT"/>
+        </w:rPr>
+        <w:t xml:space="preserve"> </w:t>
+      </w:r>
+      <w:proofErr w:type="spellStart"/>
+      <w:r>
+        <w:rPr>
+          <w:lang w:val="pt-PT"/>
+        </w:rPr>
+        <w:t>Premier</w:t>
+      </w:r>
+      <w:proofErr w:type="spellEnd"/>
+      <w:r>
+        <w:rPr>
+          <w:lang w:val="pt-PT"/>
+        </w:rPr>
+        <w:t xml:space="preserve"> League</w:t>
       </w:r>
       <w:r>
         <w:rPr>
@@ -2796,23 +3422,61 @@
         </w:rPr>
         <w:t xml:space="preserve">, </w:t>
       </w:r>
-      <w:r>
-        <w:rPr>
-          <w:lang w:val="pt-PT"/>
-        </w:rPr>
-        <w:t>Spain Primera Division</w:t>
-      </w:r>
+      <w:proofErr w:type="spellStart"/>
+      <w:r>
+        <w:rPr>
+          <w:lang w:val="pt-PT"/>
+        </w:rPr>
+        <w:t>Spain</w:t>
+      </w:r>
+      <w:proofErr w:type="spellEnd"/>
+      <w:r>
+        <w:rPr>
+          <w:lang w:val="pt-PT"/>
+        </w:rPr>
+        <w:t xml:space="preserve"> </w:t>
+      </w:r>
+      <w:proofErr w:type="spellStart"/>
+      <w:r>
+        <w:rPr>
+          <w:lang w:val="pt-PT"/>
+        </w:rPr>
+        <w:t>Primera</w:t>
+      </w:r>
+      <w:proofErr w:type="spellEnd"/>
+      <w:r>
+        <w:rPr>
+          <w:lang w:val="pt-PT"/>
+        </w:rPr>
+        <w:t xml:space="preserve"> </w:t>
+      </w:r>
+      <w:proofErr w:type="spellStart"/>
+      <w:r>
+        <w:rPr>
+          <w:lang w:val="pt-PT"/>
+        </w:rPr>
+        <w:t>Division</w:t>
+      </w:r>
+      <w:proofErr w:type="spellEnd"/>
       <w:r>
         <w:rPr>
           <w:lang w:val="pt-PT"/>
         </w:rPr>
         <w:t xml:space="preserve">, </w:t>
       </w:r>
-      <w:r>
-        <w:rPr>
-          <w:lang w:val="pt-PT"/>
-        </w:rPr>
-        <w:t>German 1. Bundesliga</w:t>
+      <w:proofErr w:type="spellStart"/>
+      <w:r>
+        <w:rPr>
+          <w:lang w:val="pt-PT"/>
+        </w:rPr>
+        <w:t>German</w:t>
+      </w:r>
+      <w:proofErr w:type="spellEnd"/>
+      <w:r>
+        <w:rPr>
+          <w:lang w:val="pt-PT"/>
+        </w:rPr>
+        <w:t xml:space="preserve"> 1. Bundesliga</w:t>
       </w:r>
       <w:r>
         <w:rPr>
@@ -2820,11 +3484,19 @@
         </w:rPr>
         <w:t xml:space="preserve">, </w:t>
       </w:r>
-      <w:r>
-        <w:rPr>
-          <w:lang w:val="pt-PT"/>
-        </w:rPr>
-        <w:t>Italian Serie A</w:t>
+      <w:proofErr w:type="spellStart"/>
+      <w:r>
+        <w:rPr>
+          <w:lang w:val="pt-PT"/>
+        </w:rPr>
+        <w:t>Italian</w:t>
+      </w:r>
+      <w:proofErr w:type="spellEnd"/>
+      <w:r>
+        <w:rPr>
+          <w:lang w:val="pt-PT"/>
+        </w:rPr>
+        <w:t xml:space="preserve"> Serie A</w:t>
       </w:r>
       <w:r>
         <w:rPr>
@@ -2832,11 +3504,19 @@
         </w:rPr>
         <w:t xml:space="preserve">, </w:t>
       </w:r>
-      <w:r>
-        <w:rPr>
-          <w:lang w:val="pt-PT"/>
-        </w:rPr>
-        <w:t>French Ligue 1</w:t>
+      <w:proofErr w:type="spellStart"/>
+      <w:r>
+        <w:rPr>
+          <w:lang w:val="pt-PT"/>
+        </w:rPr>
+        <w:t>French</w:t>
+      </w:r>
+      <w:proofErr w:type="spellEnd"/>
+      <w:r>
+        <w:rPr>
+          <w:lang w:val="pt-PT"/>
+        </w:rPr>
+        <w:t xml:space="preserve"> Ligue 1</w:t>
       </w:r>
       <w:r>
         <w:rPr>
@@ -2941,12 +3621,21 @@
                                 <w:szCs w:val="8"/>
                               </w:rPr>
                             </w:pPr>
+                            <w:proofErr w:type="spellStart"/>
                             <w:r>
                               <w:rPr>
                                 <w:sz w:val="16"/>
                                 <w:szCs w:val="16"/>
                               </w:rPr>
-                              <w:t xml:space="preserve">Figura </w:t>
+                              <w:t>Figura</w:t>
+                            </w:r>
+                            <w:proofErr w:type="spellEnd"/>
+                            <w:r>
+                              <w:rPr>
+                                <w:sz w:val="16"/>
+                                <w:szCs w:val="16"/>
+                              </w:rPr>
+                              <w:t xml:space="preserve"> </w:t>
                             </w:r>
                             <w:r>
                               <w:rPr>
@@ -2989,8 +3678,81 @@
                                 <w:sz w:val="16"/>
                                 <w:szCs w:val="16"/>
                               </w:rPr>
-                              <w:t xml:space="preserve"> - Distribuição da qualidade dos jogadores por liga</w:t>
+                              <w:t xml:space="preserve"> - </w:t>
                             </w:r>
+                            <w:proofErr w:type="spellStart"/>
+                            <w:r>
+                              <w:rPr>
+                                <w:sz w:val="16"/>
+                                <w:szCs w:val="16"/>
+                              </w:rPr>
+                              <w:t>Distribuição</w:t>
+                            </w:r>
+                            <w:proofErr w:type="spellEnd"/>
+                            <w:r>
+                              <w:rPr>
+                                <w:sz w:val="16"/>
+                                <w:szCs w:val="16"/>
+                              </w:rPr>
+                              <w:t xml:space="preserve"> da </w:t>
+                            </w:r>
+                            <w:proofErr w:type="spellStart"/>
+                            <w:r>
+                              <w:rPr>
+                                <w:sz w:val="16"/>
+                                <w:szCs w:val="16"/>
+                              </w:rPr>
+                              <w:t>qualidade</w:t>
+                            </w:r>
+                            <w:proofErr w:type="spellEnd"/>
+                            <w:r>
+                              <w:rPr>
+                                <w:sz w:val="16"/>
+                                <w:szCs w:val="16"/>
+                              </w:rPr>
+                              <w:t xml:space="preserve"> dos </w:t>
+                            </w:r>
+                            <w:proofErr w:type="spellStart"/>
+                            <w:r>
+                              <w:rPr>
+                                <w:sz w:val="16"/>
+                                <w:szCs w:val="16"/>
+                              </w:rPr>
+                              <w:t>jogadores</w:t>
+                            </w:r>
+                            <w:proofErr w:type="spellEnd"/>
+                            <w:r>
+                              <w:rPr>
+                                <w:sz w:val="16"/>
+                                <w:szCs w:val="16"/>
+                              </w:rPr>
+                              <w:t xml:space="preserve"> </w:t>
+                            </w:r>
+                            <w:proofErr w:type="spellStart"/>
+                            <w:r>
+                              <w:rPr>
+                                <w:sz w:val="16"/>
+                                <w:szCs w:val="16"/>
+                              </w:rPr>
+                              <w:t>por</w:t>
+                            </w:r>
+                            <w:proofErr w:type="spellEnd"/>
+                            <w:r>
+                              <w:rPr>
+                                <w:sz w:val="16"/>
+                                <w:szCs w:val="16"/>
+                              </w:rPr>
+                              <w:t xml:space="preserve"> </w:t>
+                            </w:r>
+                            <w:proofErr w:type="spellStart"/>
+                            <w:r>
+                              <w:rPr>
+                                <w:sz w:val="16"/>
+                                <w:szCs w:val="16"/>
+                              </w:rPr>
+                              <w:t>liga</w:t>
+                            </w:r>
+                            <w:proofErr w:type="spellEnd"/>
                           </w:p>
                         </w:txbxContent>
                       </wps:txbx>
@@ -3022,12 +3784,21 @@
                           <w:szCs w:val="8"/>
                         </w:rPr>
                       </w:pPr>
+                      <w:proofErr w:type="spellStart"/>
                       <w:r>
                         <w:rPr>
                           <w:sz w:val="16"/>
                           <w:szCs w:val="16"/>
                         </w:rPr>
-                        <w:t xml:space="preserve">Figura </w:t>
+                        <w:t>Figura</w:t>
+                      </w:r>
+                      <w:proofErr w:type="spellEnd"/>
+                      <w:r>
+                        <w:rPr>
+                          <w:sz w:val="16"/>
+                          <w:szCs w:val="16"/>
+                        </w:rPr>
+                        <w:t xml:space="preserve"> </w:t>
                       </w:r>
                       <w:r>
                         <w:rPr>
@@ -3070,8 +3841,81 @@
                           <w:sz w:val="16"/>
                           <w:szCs w:val="16"/>
                         </w:rPr>
-                        <w:t xml:space="preserve"> - Distribuição da qualidade dos jogadores por liga</w:t>
+                        <w:t xml:space="preserve"> - </w:t>
                       </w:r>
+                      <w:proofErr w:type="spellStart"/>
+                      <w:r>
+                        <w:rPr>
+                          <w:sz w:val="16"/>
+                          <w:szCs w:val="16"/>
+                        </w:rPr>
+                        <w:t>Distribuição</w:t>
+                      </w:r>
+                      <w:proofErr w:type="spellEnd"/>
+                      <w:r>
+                        <w:rPr>
+                          <w:sz w:val="16"/>
+                          <w:szCs w:val="16"/>
+                        </w:rPr>
+                        <w:t xml:space="preserve"> da </w:t>
+                      </w:r>
+                      <w:proofErr w:type="spellStart"/>
+                      <w:r>
+                        <w:rPr>
+                          <w:sz w:val="16"/>
+                          <w:szCs w:val="16"/>
+                        </w:rPr>
+                        <w:t>qualidade</w:t>
+                      </w:r>
+                      <w:proofErr w:type="spellEnd"/>
+                      <w:r>
+                        <w:rPr>
+                          <w:sz w:val="16"/>
+                          <w:szCs w:val="16"/>
+                        </w:rPr>
+                        <w:t xml:space="preserve"> dos </w:t>
+                      </w:r>
+                      <w:proofErr w:type="spellStart"/>
+                      <w:r>
+                        <w:rPr>
+                          <w:sz w:val="16"/>
+                          <w:szCs w:val="16"/>
+                        </w:rPr>
+                        <w:t>jogadores</w:t>
+                      </w:r>
+                      <w:proofErr w:type="spellEnd"/>
+                      <w:r>
+                        <w:rPr>
+                          <w:sz w:val="16"/>
+                          <w:szCs w:val="16"/>
+                        </w:rPr>
+                        <w:t xml:space="preserve"> </w:t>
+                      </w:r>
+                      <w:proofErr w:type="spellStart"/>
+                      <w:r>
+                        <w:rPr>
+                          <w:sz w:val="16"/>
+                          <w:szCs w:val="16"/>
+                        </w:rPr>
+                        <w:t>por</w:t>
+                      </w:r>
+                      <w:proofErr w:type="spellEnd"/>
+                      <w:r>
+                        <w:rPr>
+                          <w:sz w:val="16"/>
+                          <w:szCs w:val="16"/>
+                        </w:rPr>
+                        <w:t xml:space="preserve"> </w:t>
+                      </w:r>
+                      <w:proofErr w:type="spellStart"/>
+                      <w:r>
+                        <w:rPr>
+                          <w:sz w:val="16"/>
+                          <w:szCs w:val="16"/>
+                        </w:rPr>
+                        <w:t>liga</w:t>
+                      </w:r>
+                      <w:proofErr w:type="spellEnd"/>
                     </w:p>
                   </w:txbxContent>
                 </v:textbox>
@@ -3236,12 +4080,21 @@
           <w:lang w:val="pt-PT"/>
         </w:rPr>
       </w:pPr>
+      <w:proofErr w:type="spellStart"/>
       <w:r>
         <w:rPr>
           <w:sz w:val="16"/>
           <w:szCs w:val="16"/>
         </w:rPr>
-        <w:t xml:space="preserve">Figura </w:t>
+        <w:t>Figura</w:t>
+      </w:r>
+      <w:proofErr w:type="spellEnd"/>
+      <w:r>
+        <w:rPr>
+          <w:sz w:val="16"/>
+          <w:szCs w:val="16"/>
+        </w:rPr>
+        <w:t xml:space="preserve"> </w:t>
       </w:r>
       <w:r>
         <w:rPr>
@@ -3284,8 +4137,49 @@
           <w:sz w:val="16"/>
           <w:szCs w:val="16"/>
         </w:rPr>
-        <w:t xml:space="preserve"> - Distribuição das idades dos jogadores</w:t>
-      </w:r>
+        <w:t xml:space="preserve"> - </w:t>
+      </w:r>
+      <w:proofErr w:type="spellStart"/>
+      <w:r>
+        <w:rPr>
+          <w:sz w:val="16"/>
+          <w:szCs w:val="16"/>
+        </w:rPr>
+        <w:t>Distribuição</w:t>
+      </w:r>
+      <w:proofErr w:type="spellEnd"/>
+      <w:r>
+        <w:rPr>
+          <w:sz w:val="16"/>
+          <w:szCs w:val="16"/>
+        </w:rPr>
+        <w:t xml:space="preserve"> das </w:t>
+      </w:r>
+      <w:proofErr w:type="spellStart"/>
+      <w:r>
+        <w:rPr>
+          <w:sz w:val="16"/>
+          <w:szCs w:val="16"/>
+        </w:rPr>
+        <w:t>idades</w:t>
+      </w:r>
+      <w:proofErr w:type="spellEnd"/>
+      <w:r>
+        <w:rPr>
+          <w:sz w:val="16"/>
+          <w:szCs w:val="16"/>
+        </w:rPr>
+        <w:t xml:space="preserve"> dos </w:t>
+      </w:r>
+      <w:proofErr w:type="spellStart"/>
+      <w:r>
+        <w:rPr>
+          <w:sz w:val="16"/>
+          <w:szCs w:val="16"/>
+        </w:rPr>
+        <w:t>jogadores</w:t>
+      </w:r>
+      <w:proofErr w:type="spellEnd"/>
     </w:p>
     <w:p>
       <w:pPr>
@@ -3379,7 +4273,25 @@
           <w:szCs w:val="16"/>
           <w:lang w:val="pt-PT"/>
         </w:rPr>
-        <w:t xml:space="preserve">Antes de avançarmos para o desenvolvimento do sistema de recomendação, tivemos ainda de fazer mais um breve tratamento de dados. Existiam jogadores no nosso dataset que </w:t>
+        <w:t xml:space="preserve">Antes de avançarmos para o desenvolvimento do sistema de recomendação, tivemos ainda de fazer mais um breve tratamento de dados. Existiam jogadores no nosso </w:t>
+      </w:r>
+      <w:proofErr w:type="spellStart"/>
+      <w:r>
+        <w:rPr>
+          <w:sz w:val="20"/>
+          <w:szCs w:val="16"/>
+          <w:lang w:val="pt-PT"/>
+        </w:rPr>
+        <w:t>dataset</w:t>
+      </w:r>
+      <w:proofErr w:type="spellEnd"/>
+      <w:r>
+        <w:rPr>
+          <w:sz w:val="20"/>
+          <w:szCs w:val="16"/>
+          <w:lang w:val="pt-PT"/>
+        </w:rPr>
+        <w:t xml:space="preserve"> que </w:t>
       </w:r>
       <w:r>
         <w:rPr>
@@ -3460,13 +4372,23 @@
         </w:rPr>
         <w:t xml:space="preserve"> </w:t>
       </w:r>
-      <w:r>
-        <w:rPr>
-          <w:sz w:val="20"/>
-          <w:szCs w:val="16"/>
-          <w:lang w:val="pt-PT"/>
-        </w:rPr>
-        <w:t>Dataframe, convém que cada identificador seja único. No entanto, percebemos que existiam jogadores com o mesmo nome. Para resolver este problema, decidimos que a melhor opção seria o identificador passar a ter o nome do jogador e a equipa em que joga (</w:t>
+      <w:proofErr w:type="spellStart"/>
+      <w:r>
+        <w:rPr>
+          <w:sz w:val="20"/>
+          <w:szCs w:val="16"/>
+          <w:lang w:val="pt-PT"/>
+        </w:rPr>
+        <w:t>Dataframe</w:t>
+      </w:r>
+      <w:proofErr w:type="spellEnd"/>
+      <w:r>
+        <w:rPr>
+          <w:sz w:val="20"/>
+          <w:szCs w:val="16"/>
+          <w:lang w:val="pt-PT"/>
+        </w:rPr>
+        <w:t>, convém que cada identificador seja único. No entanto, percebemos que existiam jogadores com o mesmo nome. Para resolver este problema, decidimos que a melhor opção seria o identificador passar a ter o nome do jogador e a equipa em que joga (</w:t>
       </w:r>
       <w:r>
         <w:rPr>
@@ -3482,7 +4404,25 @@
           <w:szCs w:val="16"/>
           <w:lang w:val="pt-PT"/>
         </w:rPr>
-        <w:t>Rui Patricio (Roma)</w:t>
+        <w:t xml:space="preserve">Rui </w:t>
+      </w:r>
+      <w:proofErr w:type="spellStart"/>
+      <w:r>
+        <w:rPr>
+          <w:sz w:val="20"/>
+          <w:szCs w:val="16"/>
+          <w:lang w:val="pt-PT"/>
+        </w:rPr>
+        <w:t>Patricio</w:t>
+      </w:r>
+      <w:proofErr w:type="spellEnd"/>
+      <w:r>
+        <w:rPr>
+          <w:sz w:val="20"/>
+          <w:szCs w:val="16"/>
+          <w:lang w:val="pt-PT"/>
+        </w:rPr>
+        <w:t xml:space="preserve"> (Roma)</w:t>
       </w:r>
       <w:r>
         <w:rPr>
@@ -3506,7 +4446,43 @@
           <w:szCs w:val="16"/>
           <w:lang w:val="pt-PT"/>
         </w:rPr>
-        <w:t>Lembramo-nos que os números dos jogadores no seu clube são únicos. Com isto, definimos os identificadores com o nome e o clube e número entre parênteses, ou seja, “Rui Patricio (Roma, 1)”. Esta foi a forma por nós encontrada de indexar os jogadores no Dataframe com algo que se percebesse e única.</w:t>
+        <w:t xml:space="preserve">Lembramo-nos que os números dos jogadores no seu clube são únicos. Com isto, definimos os identificadores com o nome e o clube e número entre parênteses, ou seja, “Rui </w:t>
+      </w:r>
+      <w:proofErr w:type="spellStart"/>
+      <w:r>
+        <w:rPr>
+          <w:sz w:val="20"/>
+          <w:szCs w:val="16"/>
+          <w:lang w:val="pt-PT"/>
+        </w:rPr>
+        <w:t>Patricio</w:t>
+      </w:r>
+      <w:proofErr w:type="spellEnd"/>
+      <w:r>
+        <w:rPr>
+          <w:sz w:val="20"/>
+          <w:szCs w:val="16"/>
+          <w:lang w:val="pt-PT"/>
+        </w:rPr>
+        <w:t xml:space="preserve"> (Roma, 1)”. Esta foi a forma por nós encontrada de indexar os jogadores no </w:t>
+      </w:r>
+      <w:proofErr w:type="spellStart"/>
+      <w:r>
+        <w:rPr>
+          <w:sz w:val="20"/>
+          <w:szCs w:val="16"/>
+          <w:lang w:val="pt-PT"/>
+        </w:rPr>
+        <w:t>Dataframe</w:t>
+      </w:r>
+      <w:proofErr w:type="spellEnd"/>
+      <w:r>
+        <w:rPr>
+          <w:sz w:val="20"/>
+          <w:szCs w:val="16"/>
+          <w:lang w:val="pt-PT"/>
+        </w:rPr>
+        <w:t xml:space="preserve"> com algo que se percebesse e única.</w:t>
       </w:r>
     </w:p>
     <w:p>
@@ -3527,6 +4503,54 @@
         </w:rPr>
         <w:t>Tendo tudo isto tratado, estávamos finalmente aptos a desenvolver o nosso sistema de recomendação</w:t>
       </w:r>
+      <w:r>
+        <w:rPr>
+          <w:sz w:val="20"/>
+          <w:szCs w:val="16"/>
+          <w:lang w:val="pt-PT"/>
+        </w:rPr>
+        <w:t xml:space="preserve">. </w:t>
+      </w:r>
+      <w:r>
+        <w:rPr>
+          <w:sz w:val="20"/>
+          <w:szCs w:val="16"/>
+          <w:lang w:val="pt-PT"/>
+        </w:rPr>
+        <w:t xml:space="preserve">Dissemos anteriormente que iríamos calcular as semelhanças entre jogadores através da distância de cosseno. Deste modo, </w:t>
+      </w:r>
+      <w:r>
+        <w:rPr>
+          <w:sz w:val="20"/>
+          <w:szCs w:val="16"/>
+          <w:lang w:val="pt-PT"/>
+        </w:rPr>
+        <w:t xml:space="preserve">necessitamos de selecionar apenas os valores numéricos </w:t>
+      </w:r>
+      <w:r>
+        <w:rPr>
+          <w:sz w:val="20"/>
+          <w:szCs w:val="16"/>
+          <w:lang w:val="pt-PT"/>
+        </w:rPr>
+        <w:t>(as avaliações que têm nos diversos atributos)</w:t>
+      </w:r>
+      <w:r>
+        <w:rPr>
+          <w:sz w:val="20"/>
+          <w:szCs w:val="16"/>
+          <w:lang w:val="pt-PT"/>
+        </w:rPr>
+        <w:t xml:space="preserve">, uma vez que nenhum outro tipo de dados pode ser comparado com esta técnica. Optámos por utilizar os atributos cujos valores são textuais na parte da explicabilidade, ajudando a justificar se determinado jogador é uma boa ou má contratação. Mais à frente iremos exemplificar </w:t>
+      </w:r>
+      <w:r>
+        <w:rPr>
+          <w:sz w:val="20"/>
+          <w:szCs w:val="16"/>
+          <w:lang w:val="pt-PT"/>
+        </w:rPr>
+        <w:t>melhor de que forma estes dados são utilizados.</w:t>
+      </w:r>
     </w:p>
     <w:p>
       <w:pPr>
@@ -3538,11 +4562,345 @@
           <w:lang w:val="pt-PT"/>
         </w:rPr>
       </w:pPr>
+      <w:r>
+        <w:rPr>
+          <w:sz w:val="20"/>
+          <w:szCs w:val="16"/>
+          <w:lang w:val="pt-PT"/>
+        </w:rPr>
+        <w:t>Com os dados numéricos selecionados,</w:t>
+      </w:r>
+      <w:r>
+        <w:rPr>
+          <w:sz w:val="20"/>
+          <w:szCs w:val="16"/>
+          <w:lang w:val="pt-PT"/>
+        </w:rPr>
+        <w:t xml:space="preserve"> </w:t>
+      </w:r>
+      <w:r>
+        <w:rPr>
+          <w:sz w:val="20"/>
+          <w:szCs w:val="16"/>
+          <w:lang w:val="pt-PT"/>
+        </w:rPr>
+        <w:t>decidimos utilizar PCA</w:t>
+      </w:r>
+      <w:r>
+        <w:rPr>
+          <w:sz w:val="20"/>
+          <w:szCs w:val="16"/>
+          <w:lang w:val="pt-PT"/>
+        </w:rPr>
+        <w:t xml:space="preserve"> </w:t>
+      </w:r>
+      <w:r>
+        <w:rPr>
+          <w:sz w:val="20"/>
+          <w:szCs w:val="16"/>
+          <w:lang w:val="pt-PT"/>
+        </w:rPr>
+        <w:t xml:space="preserve">para melhorar o desempenho do nosso sistema de recomendação, diminuindo o tempo de execução (que é elevado, já que cada jogador tem que ser comparado com todos os outros e o nosso </w:t>
+      </w:r>
+      <w:proofErr w:type="spellStart"/>
+      <w:r>
+        <w:rPr>
+          <w:sz w:val="20"/>
+          <w:szCs w:val="16"/>
+          <w:lang w:val="pt-PT"/>
+        </w:rPr>
+        <w:t>dataset</w:t>
+      </w:r>
+      <w:proofErr w:type="spellEnd"/>
+      <w:r>
+        <w:rPr>
+          <w:sz w:val="20"/>
+          <w:szCs w:val="16"/>
+          <w:lang w:val="pt-PT"/>
+        </w:rPr>
+        <w:t xml:space="preserve"> tem quase 20 mil). Este é um algoritmo que reduz o número de atributos a considerar, descartando aqueles que estão fortemente correlacionados. </w:t>
+      </w:r>
+      <w:r>
+        <w:rPr>
+          <w:sz w:val="20"/>
+          <w:szCs w:val="16"/>
+          <w:lang w:val="pt-PT"/>
+        </w:rPr>
+        <w:t xml:space="preserve">Analisando o gráfico de cotovelo seguinte, percebemos que 50 </w:t>
+      </w:r>
+      <w:proofErr w:type="spellStart"/>
+      <w:r>
+        <w:rPr>
+          <w:sz w:val="20"/>
+          <w:szCs w:val="16"/>
+          <w:lang w:val="pt-PT"/>
+        </w:rPr>
+        <w:t>features</w:t>
+      </w:r>
+      <w:proofErr w:type="spellEnd"/>
+      <w:r>
+        <w:rPr>
+          <w:sz w:val="20"/>
+          <w:szCs w:val="16"/>
+          <w:lang w:val="pt-PT"/>
+        </w:rPr>
+        <w:t xml:space="preserve"> são suficientes para distinguir os jogadores entre si, sem perder informação.</w:t>
+      </w:r>
     </w:p>
     <w:p>
       <w:pPr>
+        <w:keepNext/>
         <w:spacing w:line="252" w:lineRule="auto"/>
         <w:jc w:val="both"/>
+      </w:pPr>
+      <w:r>
+        <w:rPr>
+          <w:noProof/>
+          <w:sz w:val="20"/>
+          <w:szCs w:val="16"/>
+          <w:lang w:val="pt-PT"/>
+        </w:rPr>
+        <w:drawing>
+          <wp:inline distT="0" distB="0" distL="0" distR="0" wp14:anchorId="23035EF7" wp14:editId="0C715F1D">
+            <wp:extent cx="3086100" cy="2188210"/>
+            <wp:effectExtent l="0" t="0" r="0" b="2540"/>
+            <wp:docPr id="7" name="Imagem 7"/>
+            <wp:cNvGraphicFramePr>
+              <a:graphicFrameLocks xmlns:a="http://schemas.openxmlformats.org/drawingml/2006/main" noChangeAspect="1"/>
+            </wp:cNvGraphicFramePr>
+            <a:graphic xmlns:a="http://schemas.openxmlformats.org/drawingml/2006/main">
+              <a:graphicData uri="http://schemas.openxmlformats.org/drawingml/2006/picture">
+                <pic:pic xmlns:pic="http://schemas.openxmlformats.org/drawingml/2006/picture">
+                  <pic:nvPicPr>
+                    <pic:cNvPr id="7" name="Imagem 7"/>
+                    <pic:cNvPicPr/>
+                  </pic:nvPicPr>
+                  <pic:blipFill>
+                    <a:blip r:embed="rId11">
+                      <a:extLst>
+                        <a:ext uri="{28A0092B-C50C-407E-A947-70E740481C1C}">
+                          <a14:useLocalDpi xmlns:a14="http://schemas.microsoft.com/office/drawing/2010/main" val="0"/>
+                        </a:ext>
+                      </a:extLst>
+                    </a:blip>
+                    <a:stretch>
+                      <a:fillRect/>
+                    </a:stretch>
+                  </pic:blipFill>
+                  <pic:spPr>
+                    <a:xfrm>
+                      <a:off x="0" y="0"/>
+                      <a:ext cx="3086100" cy="2188210"/>
+                    </a:xfrm>
+                    <a:prstGeom prst="rect">
+                      <a:avLst/>
+                    </a:prstGeom>
+                  </pic:spPr>
+                </pic:pic>
+              </a:graphicData>
+            </a:graphic>
+          </wp:inline>
+        </w:drawing>
+      </w:r>
+    </w:p>
+    <w:p>
+      <w:pPr>
+        <w:pStyle w:val="Legenda"/>
+        <w:spacing w:before="0"/>
+        <w:jc w:val="center"/>
+        <w:rPr>
+          <w:sz w:val="12"/>
+          <w:szCs w:val="10"/>
+          <w:lang w:val="pt-PT"/>
+        </w:rPr>
+      </w:pPr>
+      <w:proofErr w:type="spellStart"/>
+      <w:r>
+        <w:rPr>
+          <w:sz w:val="16"/>
+          <w:szCs w:val="16"/>
+        </w:rPr>
+        <w:t>Figura</w:t>
+      </w:r>
+      <w:proofErr w:type="spellEnd"/>
+      <w:r>
+        <w:rPr>
+          <w:sz w:val="16"/>
+          <w:szCs w:val="16"/>
+        </w:rPr>
+        <w:t xml:space="preserve"> </w:t>
+      </w:r>
+      <w:r>
+        <w:rPr>
+          <w:sz w:val="16"/>
+          <w:szCs w:val="16"/>
+        </w:rPr>
+        <w:fldChar w:fldCharType="begin"/>
+      </w:r>
+      <w:r>
+        <w:rPr>
+          <w:sz w:val="16"/>
+          <w:szCs w:val="16"/>
+        </w:rPr>
+        <w:instrText xml:space="preserve"> SEQ Figura \* ARABIC </w:instrText>
+      </w:r>
+      <w:r>
+        <w:rPr>
+          <w:sz w:val="16"/>
+          <w:szCs w:val="16"/>
+        </w:rPr>
+        <w:fldChar w:fldCharType="separate"/>
+      </w:r>
+      <w:r>
+        <w:rPr>
+          <w:noProof/>
+          <w:sz w:val="16"/>
+          <w:szCs w:val="16"/>
+        </w:rPr>
+        <w:t>4</w:t>
+      </w:r>
+      <w:r>
+        <w:rPr>
+          <w:sz w:val="16"/>
+          <w:szCs w:val="16"/>
+        </w:rPr>
+        <w:fldChar w:fldCharType="end"/>
+      </w:r>
+      <w:r>
+        <w:rPr>
+          <w:sz w:val="16"/>
+          <w:szCs w:val="16"/>
+        </w:rPr>
+        <w:t xml:space="preserve"> - </w:t>
+      </w:r>
+      <w:proofErr w:type="spellStart"/>
+      <w:r>
+        <w:rPr>
+          <w:sz w:val="16"/>
+          <w:szCs w:val="16"/>
+        </w:rPr>
+        <w:t>Gráfico</w:t>
+      </w:r>
+      <w:proofErr w:type="spellEnd"/>
+      <w:r>
+        <w:rPr>
+          <w:sz w:val="16"/>
+          <w:szCs w:val="16"/>
+        </w:rPr>
+        <w:t xml:space="preserve"> de </w:t>
+      </w:r>
+      <w:proofErr w:type="spellStart"/>
+      <w:r>
+        <w:rPr>
+          <w:sz w:val="16"/>
+          <w:szCs w:val="16"/>
+        </w:rPr>
+        <w:t>cotovelo</w:t>
+      </w:r>
+      <w:proofErr w:type="spellEnd"/>
+      <w:r>
+        <w:rPr>
+          <w:sz w:val="16"/>
+          <w:szCs w:val="16"/>
+        </w:rPr>
+        <w:t xml:space="preserve"> </w:t>
+      </w:r>
+      <w:r>
+        <w:rPr>
+          <w:sz w:val="16"/>
+          <w:szCs w:val="16"/>
+        </w:rPr>
+        <w:t xml:space="preserve">para </w:t>
+      </w:r>
+      <w:proofErr w:type="spellStart"/>
+      <w:r>
+        <w:rPr>
+          <w:sz w:val="16"/>
+          <w:szCs w:val="16"/>
+        </w:rPr>
+        <w:t>seleção</w:t>
+      </w:r>
+      <w:proofErr w:type="spellEnd"/>
+      <w:r>
+        <w:rPr>
+          <w:sz w:val="16"/>
+          <w:szCs w:val="16"/>
+        </w:rPr>
+        <w:t xml:space="preserve"> de features</w:t>
+      </w:r>
+    </w:p>
+    <w:p>
+      <w:pPr>
+        <w:spacing w:line="252" w:lineRule="auto"/>
+        <w:jc w:val="both"/>
+        <w:rPr>
+          <w:sz w:val="20"/>
+          <w:szCs w:val="16"/>
+          <w:lang w:val="pt-PT"/>
+        </w:rPr>
+      </w:pPr>
+      <w:r>
+        <w:rPr>
+          <w:sz w:val="20"/>
+          <w:szCs w:val="16"/>
+          <w:lang w:val="pt-PT"/>
+        </w:rPr>
+        <w:t>Com isto, reduzimos a dimensionalidade do nosso problema, eliminando alguma redundância</w:t>
+      </w:r>
+      <w:r>
+        <w:rPr>
+          <w:sz w:val="20"/>
+          <w:szCs w:val="16"/>
+          <w:lang w:val="pt-PT"/>
+        </w:rPr>
+        <w:t>.</w:t>
+      </w:r>
+    </w:p>
+    <w:p>
+      <w:pPr>
+        <w:spacing w:line="252" w:lineRule="auto"/>
+        <w:jc w:val="both"/>
+        <w:rPr>
+          <w:sz w:val="20"/>
+          <w:szCs w:val="16"/>
+          <w:lang w:val="pt-PT"/>
+        </w:rPr>
+      </w:pPr>
+      <w:r>
+        <w:rPr>
+          <w:sz w:val="20"/>
+          <w:szCs w:val="16"/>
+          <w:lang w:val="pt-PT"/>
+        </w:rPr>
+        <w:t xml:space="preserve">Nesta fase, os dados estão já prontos a serem utilizados para a comparação. Para tal, todos os jogadores são comparados   </w:t>
+      </w:r>
+    </w:p>
+    <w:p>
+      <w:pPr>
+        <w:spacing w:line="252" w:lineRule="auto"/>
+        <w:jc w:val="both"/>
+        <w:rPr>
+          <w:sz w:val="20"/>
+          <w:szCs w:val="16"/>
+          <w:lang w:val="pt-PT"/>
+        </w:rPr>
+      </w:pPr>
+    </w:p>
+    <w:p>
+      <w:pPr>
+        <w:spacing w:line="252" w:lineRule="auto"/>
+        <w:jc w:val="both"/>
+        <w:rPr>
+          <w:sz w:val="20"/>
+          <w:szCs w:val="16"/>
+          <w:lang w:val="pt-PT"/>
+        </w:rPr>
+      </w:pPr>
+    </w:p>
+    <w:p>
+      <w:pPr>
+        <w:spacing w:line="252" w:lineRule="auto"/>
+        <w:jc w:val="both"/>
         <w:rPr>
           <w:sz w:val="20"/>
           <w:szCs w:val="16"/>
@@ -3557,6 +4915,7 @@
         </w:rPr>
         <w:t>A partir dos resultados provenientes da distância de cosseno, pretendemos apresentar os jogadores recomendados, não só em tabelas, mas também em gráficos (</w:t>
       </w:r>
+      <w:proofErr w:type="spellStart"/>
       <w:r>
         <w:rPr>
           <w:i/>
@@ -3567,6 +4926,7 @@
         </w:rPr>
         <w:t>plots</w:t>
       </w:r>
+      <w:proofErr w:type="spellEnd"/>
       <w:r>
         <w:rPr>
           <w:sz w:val="20"/>
@@ -3818,6 +5178,7 @@
         </w:rPr>
         <w:t xml:space="preserve">uma forma subjetiva de avaliar a explicação. No entanto, no caso da explicabilidade, vamos também utilizar o </w:t>
       </w:r>
+      <w:proofErr w:type="spellStart"/>
       <w:r>
         <w:rPr>
           <w:i/>
@@ -3828,6 +5189,7 @@
         </w:rPr>
         <w:t>DoXpy</w:t>
       </w:r>
+      <w:proofErr w:type="spellEnd"/>
       <w:r>
         <w:rPr>
           <w:i/>
@@ -3910,6 +5272,7 @@
         </w:rPr>
         <w:t xml:space="preserve"> advir de </w:t>
       </w:r>
+      <w:proofErr w:type="spellStart"/>
       <w:r>
         <w:rPr>
           <w:i/>
@@ -3920,6 +5283,7 @@
         </w:rPr>
         <w:t>templates</w:t>
       </w:r>
+      <w:proofErr w:type="spellEnd"/>
       <w:r>
         <w:rPr>
           <w:sz w:val="20"/>
@@ -3928,6 +5292,7 @@
         </w:rPr>
         <w:t xml:space="preserve"> pré-definidos, pensamos que os resultados da avaliação serão sempre positivos, uma vez que, o programa apenas terá de introduzir no </w:t>
       </w:r>
+      <w:proofErr w:type="spellStart"/>
       <w:r>
         <w:rPr>
           <w:i/>
@@ -3938,6 +5303,7 @@
         </w:rPr>
         <w:t>template</w:t>
       </w:r>
+      <w:proofErr w:type="spellEnd"/>
       <w:r>
         <w:rPr>
           <w:sz w:val="20"/>
@@ -3965,6 +5331,17 @@
     </w:p>
     <w:p>
       <w:pPr>
+        <w:spacing w:line="252" w:lineRule="auto"/>
+        <w:jc w:val="both"/>
+        <w:rPr>
+          <w:sz w:val="20"/>
+          <w:szCs w:val="16"/>
+          <w:lang w:val="pt-PT"/>
+        </w:rPr>
+      </w:pPr>
+    </w:p>
+    <w:p>
+      <w:pPr>
         <w:pStyle w:val="HeadingAcknowledgments"/>
         <w:spacing w:line="252" w:lineRule="auto"/>
         <w:rPr>
@@ -3985,7 +5362,13 @@
           <w:lang w:val="pt-PT"/>
         </w:rPr>
         <w:tab/>
-        <w:t>Conclusões</w:t>
+      </w:r>
+      <w:r>
+        <w:rPr>
+          <w:szCs w:val="24"/>
+          <w:lang w:val="pt-PT"/>
+        </w:rPr>
+        <w:t>Resultados</w:t>
       </w:r>
     </w:p>
     <w:p>
@@ -4001,6 +5384,31 @@
     </w:p>
     <w:p>
       <w:pPr>
+        <w:pStyle w:val="HeadingAcknowledgments"/>
+        <w:spacing w:line="252" w:lineRule="auto"/>
+        <w:rPr>
+          <w:szCs w:val="24"/>
+          <w:lang w:val="pt-PT"/>
+        </w:rPr>
+      </w:pPr>
+      <w:r>
+        <w:rPr>
+          <w:szCs w:val="24"/>
+          <w:lang w:val="pt-PT"/>
+        </w:rPr>
+        <w:t>8</w:t>
+      </w:r>
+      <w:r>
+        <w:rPr>
+          <w:szCs w:val="24"/>
+          <w:lang w:val="pt-PT"/>
+        </w:rPr>
+        <w:tab/>
+        <w:t>Conclusões</w:t>
+      </w:r>
+    </w:p>
+    <w:p>
+      <w:pPr>
         <w:spacing w:line="252" w:lineRule="auto"/>
         <w:jc w:val="both"/>
         <w:rPr>
@@ -4012,6 +5420,17 @@
     </w:p>
     <w:p>
       <w:pPr>
+        <w:spacing w:line="252" w:lineRule="auto"/>
+        <w:jc w:val="both"/>
+        <w:rPr>
+          <w:sz w:val="20"/>
+          <w:szCs w:val="16"/>
+          <w:lang w:val="pt-PT"/>
+        </w:rPr>
+      </w:pPr>
+    </w:p>
+    <w:p>
+      <w:pPr>
         <w:pStyle w:val="HeadingReferences"/>
         <w:spacing w:line="252" w:lineRule="auto"/>
         <w:rPr>
@@ -4043,21 +5462,113 @@
         <w:rPr>
           <w:lang w:val="pt-PT"/>
         </w:rPr>
-        <w:t xml:space="preserve">[Saini A. S., 2021, 30 de junho] </w:t>
-      </w:r>
+        <w:t>[</w:t>
+      </w:r>
+      <w:proofErr w:type="spellStart"/>
+      <w:r>
+        <w:rPr>
+          <w:lang w:val="pt-PT"/>
+        </w:rPr>
+        <w:t>Saini</w:t>
+      </w:r>
+      <w:proofErr w:type="spellEnd"/>
+      <w:r>
+        <w:rPr>
+          <w:lang w:val="pt-PT"/>
+        </w:rPr>
+        <w:t xml:space="preserve"> A. S., 2021, 30 de junho] </w:t>
+      </w:r>
+      <w:proofErr w:type="spellStart"/>
       <w:r>
         <w:rPr>
           <w:i/>
           <w:iCs/>
           <w:lang w:val="pt-PT"/>
         </w:rPr>
-        <w:t>Building a Player Recommender Tool,</w:t>
-      </w:r>
-      <w:r>
-        <w:rPr>
-          <w:lang w:val="pt-PT"/>
-        </w:rPr>
-        <w:t xml:space="preserve"> Medium, </w:t>
+        <w:t>Building</w:t>
+      </w:r>
+      <w:proofErr w:type="spellEnd"/>
+      <w:r>
+        <w:rPr>
+          <w:i/>
+          <w:iCs/>
+          <w:lang w:val="pt-PT"/>
+        </w:rPr>
+        <w:t xml:space="preserve"> a </w:t>
+      </w:r>
+      <w:proofErr w:type="spellStart"/>
+      <w:r>
+        <w:rPr>
+          <w:i/>
+          <w:iCs/>
+          <w:lang w:val="pt-PT"/>
+        </w:rPr>
+        <w:t>Player</w:t>
+      </w:r>
+      <w:proofErr w:type="spellEnd"/>
+      <w:r>
+        <w:rPr>
+          <w:i/>
+          <w:iCs/>
+          <w:lang w:val="pt-PT"/>
+        </w:rPr>
+        <w:t xml:space="preserve"> </w:t>
+      </w:r>
+      <w:proofErr w:type="spellStart"/>
+      <w:r>
+        <w:rPr>
+          <w:i/>
+          <w:iCs/>
+          <w:lang w:val="pt-PT"/>
+        </w:rPr>
+        <w:t>Recommender</w:t>
+      </w:r>
+      <w:proofErr w:type="spellEnd"/>
+      <w:r>
+        <w:rPr>
+          <w:i/>
+          <w:iCs/>
+          <w:lang w:val="pt-PT"/>
+        </w:rPr>
+        <w:t xml:space="preserve"> </w:t>
+      </w:r>
+      <w:proofErr w:type="spellStart"/>
+      <w:r>
+        <w:rPr>
+          <w:i/>
+          <w:iCs/>
+          <w:lang w:val="pt-PT"/>
+        </w:rPr>
+        <w:t>Tool</w:t>
+      </w:r>
+      <w:proofErr w:type="spellEnd"/>
+      <w:r>
+        <w:rPr>
+          <w:i/>
+          <w:iCs/>
+          <w:lang w:val="pt-PT"/>
+        </w:rPr>
+        <w:t>,</w:t>
+      </w:r>
+      <w:r>
+        <w:rPr>
+          <w:lang w:val="pt-PT"/>
+        </w:rPr>
+        <w:t xml:space="preserve"> </w:t>
+      </w:r>
+      <w:proofErr w:type="spellStart"/>
+      <w:r>
+        <w:rPr>
+          <w:lang w:val="pt-PT"/>
+        </w:rPr>
+        <w:t>Medium</w:t>
+      </w:r>
+      <w:proofErr w:type="spellEnd"/>
+      <w:r>
+        <w:rPr>
+          <w:lang w:val="pt-PT"/>
+        </w:rPr>
+        <w:t xml:space="preserve">, </w:t>
       </w:r>
       <w:r>
         <w:rPr>
@@ -4090,7 +5601,21 @@
         <w:rPr>
           <w:lang w:val="en-GB"/>
         </w:rPr>
-        <w:t>FIFA 22 complete player dataset. (s.d.)</w:t>
+        <w:t>FIFA 22 complete player dataset. (</w:t>
+      </w:r>
+      <w:proofErr w:type="spellStart"/>
+      <w:r>
+        <w:rPr>
+          <w:lang w:val="en-GB"/>
+        </w:rPr>
+        <w:t>s.d.</w:t>
+      </w:r>
+      <w:proofErr w:type="spellEnd"/>
+      <w:r>
+        <w:rPr>
+          <w:lang w:val="en-GB"/>
+        </w:rPr>
+        <w:t>)</w:t>
       </w:r>
       <w:r>
         <w:rPr>
@@ -4155,7 +5680,21 @@
         <w:rPr>
           <w:lang w:val="en-GB"/>
         </w:rPr>
-        <w:t xml:space="preserve">Author's Kit | IJCAI. (s.d.). Welcome to IJCAI | IJCAI. </w:t>
+        <w:t>Author's Kit | IJCAI. (</w:t>
+      </w:r>
+      <w:proofErr w:type="spellStart"/>
+      <w:r>
+        <w:rPr>
+          <w:lang w:val="en-GB"/>
+        </w:rPr>
+        <w:t>s.d.</w:t>
+      </w:r>
+      <w:proofErr w:type="spellEnd"/>
+      <w:r>
+        <w:rPr>
+          <w:lang w:val="en-GB"/>
+        </w:rPr>
+        <w:t xml:space="preserve">). Welcome to IJCAI | IJCAI. </w:t>
       </w:r>
       <w:r>
         <w:rPr>
@@ -4212,8 +5751,16 @@
         <w:rPr>
           <w:lang w:val="en-GB"/>
         </w:rPr>
-        <w:t xml:space="preserve"> 2020, 5 de junho</w:t>
-      </w:r>
+        <w:t xml:space="preserve"> 2020, 5 de </w:t>
+      </w:r>
+      <w:proofErr w:type="spellStart"/>
+      <w:r>
+        <w:rPr>
+          <w:lang w:val="en-GB"/>
+        </w:rPr>
+        <w:t>junho</w:t>
+      </w:r>
+      <w:proofErr w:type="spellEnd"/>
       <w:r>
         <w:rPr>
           <w:lang w:val="en-GB"/>
@@ -4255,7 +5802,14 @@
         <w:rPr>
           <w:lang w:val="en-GB"/>
         </w:rPr>
-        <w:t xml:space="preserve"> Kaggle: Your Machine Learning and Data Science Community</w:t>
+        <w:t xml:space="preserve"> Kaggle: Your Machine </w:t>
+      </w:r>
+      <w:r>
+        <w:rPr>
+          <w:lang w:val="en-GB"/>
+        </w:rPr>
+        <w:lastRenderedPageBreak/>
+        <w:t>Learning and Data Science Community</w:t>
       </w:r>
       <w:r>
         <w:rPr>
@@ -4306,8 +5860,16 @@
         <w:rPr>
           <w:lang w:val="en-GB"/>
         </w:rPr>
-        <w:t>Francesco-Sovrano</w:t>
-      </w:r>
+        <w:t>Francesco-</w:t>
+      </w:r>
+      <w:proofErr w:type="spellStart"/>
+      <w:r>
+        <w:rPr>
+          <w:lang w:val="en-GB"/>
+        </w:rPr>
+        <w:t>Sovrano</w:t>
+      </w:r>
+      <w:proofErr w:type="spellEnd"/>
       <w:r>
         <w:rPr>
           <w:lang w:val="en-GB"/>
@@ -4318,7 +5880,21 @@
         <w:rPr>
           <w:lang w:val="en-GB"/>
         </w:rPr>
-        <w:t>(s.d.)</w:t>
+        <w:t>(</w:t>
+      </w:r>
+      <w:proofErr w:type="spellStart"/>
+      <w:r>
+        <w:rPr>
+          <w:lang w:val="en-GB"/>
+        </w:rPr>
+        <w:t>s.d.</w:t>
+      </w:r>
+      <w:proofErr w:type="spellEnd"/>
+      <w:r>
+        <w:rPr>
+          <w:lang w:val="en-GB"/>
+        </w:rPr>
+        <w:t>)</w:t>
       </w:r>
       <w:r>
         <w:rPr>
@@ -4326,28 +5902,48 @@
         </w:rPr>
         <w:t xml:space="preserve">], </w:t>
       </w:r>
+      <w:proofErr w:type="spellStart"/>
       <w:r>
         <w:rPr>
           <w:i/>
           <w:iCs/>
           <w:lang w:val="en-GB"/>
         </w:rPr>
-        <w:t>DoXpy:</w:t>
-      </w:r>
-      <w:r>
-        <w:rPr>
-          <w:lang w:val="en-GB"/>
-        </w:rPr>
-        <w:t xml:space="preserve"> </w:t>
-      </w:r>
+        <w:t>DoXpy</w:t>
+      </w:r>
+      <w:proofErr w:type="spellEnd"/>
       <w:r>
         <w:rPr>
           <w:i/>
           <w:iCs/>
           <w:lang w:val="en-GB"/>
         </w:rPr>
-        <w:t>For Computing the Degree of Explainability</w:t>
-      </w:r>
+        <w:t>:</w:t>
+      </w:r>
+      <w:r>
+        <w:rPr>
+          <w:lang w:val="en-GB"/>
+        </w:rPr>
+        <w:t xml:space="preserve"> </w:t>
+      </w:r>
+      <w:r>
+        <w:rPr>
+          <w:i/>
+          <w:iCs/>
+          <w:lang w:val="en-GB"/>
+        </w:rPr>
+        <w:t xml:space="preserve">For Computing the Degree of </w:t>
+      </w:r>
+      <w:proofErr w:type="spellStart"/>
+      <w:r>
+        <w:rPr>
+          <w:i/>
+          <w:iCs/>
+          <w:lang w:val="en-GB"/>
+        </w:rPr>
+        <w:t>Explainability</w:t>
+      </w:r>
+      <w:proofErr w:type="spellEnd"/>
       <w:r>
         <w:rPr>
           <w:lang w:val="en-GB"/>
@@ -4427,16 +6023,34 @@
         <w:rPr>
           <w:lang w:val="en-GB"/>
         </w:rPr>
-        <w:t xml:space="preserve"> (2022, 22 de maio</w:t>
-      </w:r>
+        <w:t xml:space="preserve"> (2022, 22 de </w:t>
+      </w:r>
+      <w:proofErr w:type="spellStart"/>
+      <w:r>
+        <w:rPr>
+          <w:lang w:val="en-GB"/>
+        </w:rPr>
+        <w:t>maio</w:t>
+      </w:r>
+      <w:proofErr w:type="spellEnd"/>
       <w:r>
         <w:rPr>
           <w:i/>
           <w:iCs/>
           <w:lang w:val="en-GB"/>
         </w:rPr>
-        <w:t>)], FIFA22 EDA and Feature Analysis using XGBoost</w:t>
-      </w:r>
+        <w:t xml:space="preserve">)], FIFA22 EDA and Feature Analysis using </w:t>
+      </w:r>
+      <w:proofErr w:type="spellStart"/>
+      <w:r>
+        <w:rPr>
+          <w:i/>
+          <w:iCs/>
+          <w:lang w:val="en-GB"/>
+        </w:rPr>
+        <w:t>XGBoost</w:t>
+      </w:r>
+      <w:proofErr w:type="spellEnd"/>
       <w:r>
         <w:rPr>
           <w:lang w:val="en-GB"/>
@@ -4587,7 +6201,21 @@
         <w:rPr>
           <w:lang w:val="en-GB"/>
         </w:rPr>
-        <w:t>Li L., Chen L., &amp; Zhang Y. (2020, abril)</w:t>
+        <w:t xml:space="preserve">Li L., Chen L., &amp; Zhang Y. (2020, </w:t>
+      </w:r>
+      <w:proofErr w:type="spellStart"/>
+      <w:r>
+        <w:rPr>
+          <w:lang w:val="en-GB"/>
+        </w:rPr>
+        <w:t>abril</w:t>
+      </w:r>
+      <w:proofErr w:type="spellEnd"/>
+      <w:r>
+        <w:rPr>
+          <w:lang w:val="en-GB"/>
+        </w:rPr>
+        <w:t>)</w:t>
       </w:r>
       <w:r>
         <w:rPr>
@@ -4654,11 +6282,103 @@
         </w:rPr>
         <w:t>[</w:t>
       </w:r>
-      <w:r>
-        <w:rPr>
-          <w:lang w:val="en-GB"/>
-        </w:rPr>
-        <w:t>Afchar D., Melchiorre A., Schedl M., Hennequin R., Epure E., &amp; Moussallam M. (2008, novembro)</w:t>
+      <w:proofErr w:type="spellStart"/>
+      <w:r>
+        <w:rPr>
+          <w:lang w:val="en-GB"/>
+        </w:rPr>
+        <w:t>Afchar</w:t>
+      </w:r>
+      <w:proofErr w:type="spellEnd"/>
+      <w:r>
+        <w:rPr>
+          <w:lang w:val="en-GB"/>
+        </w:rPr>
+        <w:t xml:space="preserve"> D., </w:t>
+      </w:r>
+      <w:proofErr w:type="spellStart"/>
+      <w:r>
+        <w:rPr>
+          <w:lang w:val="en-GB"/>
+        </w:rPr>
+        <w:t>Melchiorre</w:t>
+      </w:r>
+      <w:proofErr w:type="spellEnd"/>
+      <w:r>
+        <w:rPr>
+          <w:lang w:val="en-GB"/>
+        </w:rPr>
+        <w:t xml:space="preserve"> A., </w:t>
+      </w:r>
+      <w:proofErr w:type="spellStart"/>
+      <w:r>
+        <w:rPr>
+          <w:lang w:val="en-GB"/>
+        </w:rPr>
+        <w:t>Schedl</w:t>
+      </w:r>
+      <w:proofErr w:type="spellEnd"/>
+      <w:r>
+        <w:rPr>
+          <w:lang w:val="en-GB"/>
+        </w:rPr>
+        <w:t xml:space="preserve"> M., </w:t>
+      </w:r>
+      <w:proofErr w:type="spellStart"/>
+      <w:r>
+        <w:rPr>
+          <w:lang w:val="en-GB"/>
+        </w:rPr>
+        <w:t>Hennequin</w:t>
+      </w:r>
+      <w:proofErr w:type="spellEnd"/>
+      <w:r>
+        <w:rPr>
+          <w:lang w:val="en-GB"/>
+        </w:rPr>
+        <w:t xml:space="preserve"> R., </w:t>
+      </w:r>
+      <w:proofErr w:type="spellStart"/>
+      <w:r>
+        <w:rPr>
+          <w:lang w:val="en-GB"/>
+        </w:rPr>
+        <w:t>Epure</w:t>
+      </w:r>
+      <w:proofErr w:type="spellEnd"/>
+      <w:r>
+        <w:rPr>
+          <w:lang w:val="en-GB"/>
+        </w:rPr>
+        <w:t xml:space="preserve"> E., &amp; </w:t>
+      </w:r>
+      <w:proofErr w:type="spellStart"/>
+      <w:r>
+        <w:rPr>
+          <w:lang w:val="en-GB"/>
+        </w:rPr>
+        <w:t>Moussallam</w:t>
+      </w:r>
+      <w:proofErr w:type="spellEnd"/>
+      <w:r>
+        <w:rPr>
+          <w:lang w:val="en-GB"/>
+        </w:rPr>
+        <w:t xml:space="preserve"> M. (2008, </w:t>
+      </w:r>
+      <w:proofErr w:type="spellStart"/>
+      <w:r>
+        <w:rPr>
+          <w:lang w:val="en-GB"/>
+        </w:rPr>
+        <w:t>novembro</w:t>
+      </w:r>
+      <w:proofErr w:type="spellEnd"/>
+      <w:r>
+        <w:rPr>
+          <w:lang w:val="en-GB"/>
+        </w:rPr>
+        <w:t>)</w:t>
       </w:r>
       <w:r>
         <w:rPr>
@@ -4739,12 +6459,14 @@
         </w:rPr>
         <w:t>[</w:t>
       </w:r>
+      <w:proofErr w:type="spellStart"/>
       <w:r>
         <w:rPr>
           <w:lang w:val="en-GB"/>
         </w:rPr>
         <w:t>Zisopoulos</w:t>
       </w:r>
+      <w:proofErr w:type="spellEnd"/>
       <w:r>
         <w:rPr>
           <w:lang w:val="en-GB"/>
@@ -4755,7 +6477,63 @@
         <w:rPr>
           <w:lang w:val="en-GB"/>
         </w:rPr>
-        <w:t>C., Karagiannidis S., Demirtsoglou G., &amp; Antaris S. (2008, novembro)</w:t>
+        <w:t xml:space="preserve">C., </w:t>
+      </w:r>
+      <w:proofErr w:type="spellStart"/>
+      <w:r>
+        <w:rPr>
+          <w:lang w:val="en-GB"/>
+        </w:rPr>
+        <w:t>Karagiannidis</w:t>
+      </w:r>
+      <w:proofErr w:type="spellEnd"/>
+      <w:r>
+        <w:rPr>
+          <w:lang w:val="en-GB"/>
+        </w:rPr>
+        <w:t xml:space="preserve"> S., </w:t>
+      </w:r>
+      <w:proofErr w:type="spellStart"/>
+      <w:r>
+        <w:rPr>
+          <w:lang w:val="en-GB"/>
+        </w:rPr>
+        <w:t>Demirtsoglou</w:t>
+      </w:r>
+      <w:proofErr w:type="spellEnd"/>
+      <w:r>
+        <w:rPr>
+          <w:lang w:val="en-GB"/>
+        </w:rPr>
+        <w:t xml:space="preserve"> G., &amp; </w:t>
+      </w:r>
+      <w:proofErr w:type="spellStart"/>
+      <w:r>
+        <w:rPr>
+          <w:lang w:val="en-GB"/>
+        </w:rPr>
+        <w:t>Antaris</w:t>
+      </w:r>
+      <w:proofErr w:type="spellEnd"/>
+      <w:r>
+        <w:rPr>
+          <w:lang w:val="en-GB"/>
+        </w:rPr>
+        <w:t xml:space="preserve"> S. (2008, </w:t>
+      </w:r>
+      <w:proofErr w:type="spellStart"/>
+      <w:r>
+        <w:rPr>
+          <w:lang w:val="en-GB"/>
+        </w:rPr>
+        <w:t>novembro</w:t>
+      </w:r>
+      <w:proofErr w:type="spellEnd"/>
+      <w:r>
+        <w:rPr>
+          <w:lang w:val="en-GB"/>
+        </w:rPr>
+        <w:t>)</w:t>
       </w:r>
       <w:r>
         <w:rPr>
@@ -4832,14 +6610,49 @@
         <w:rPr>
           <w:lang w:val="en-GB"/>
         </w:rPr>
-        <w:lastRenderedPageBreak/>
         <w:t>[11] [</w:t>
       </w:r>
-      <w:r>
-        <w:rPr>
-          <w:lang w:val="en-GB"/>
-        </w:rPr>
-        <w:t>Maanijou R. &amp; Mirroshandel S. (2019, 25 de janeiro)</w:t>
+      <w:proofErr w:type="spellStart"/>
+      <w:r>
+        <w:rPr>
+          <w:lang w:val="en-GB"/>
+        </w:rPr>
+        <w:t>Maanijou</w:t>
+      </w:r>
+      <w:proofErr w:type="spellEnd"/>
+      <w:r>
+        <w:rPr>
+          <w:lang w:val="en-GB"/>
+        </w:rPr>
+        <w:t xml:space="preserve"> R. &amp; </w:t>
+      </w:r>
+      <w:proofErr w:type="spellStart"/>
+      <w:r>
+        <w:rPr>
+          <w:lang w:val="en-GB"/>
+        </w:rPr>
+        <w:t>Mirroshandel</w:t>
+      </w:r>
+      <w:proofErr w:type="spellEnd"/>
+      <w:r>
+        <w:rPr>
+          <w:lang w:val="en-GB"/>
+        </w:rPr>
+        <w:t xml:space="preserve"> S. (2019, 25 de </w:t>
+      </w:r>
+      <w:proofErr w:type="spellStart"/>
+      <w:r>
+        <w:rPr>
+          <w:lang w:val="en-GB"/>
+        </w:rPr>
+        <w:t>janeiro</w:t>
+      </w:r>
+      <w:proofErr w:type="spellEnd"/>
+      <w:r>
+        <w:rPr>
+          <w:lang w:val="en-GB"/>
+        </w:rPr>
+        <w:t>)</w:t>
       </w:r>
       <w:r>
         <w:rPr>

--- a/Paper/Paper.docx
+++ b/Paper/Paper.docx
@@ -4576,15 +4576,7 @@
           <w:szCs w:val="16"/>
           <w:lang w:val="pt-PT"/>
         </w:rPr>
-        <w:t xml:space="preserve"> </w:t>
-      </w:r>
-      <w:r>
-        <w:rPr>
-          <w:sz w:val="20"/>
-          <w:szCs w:val="16"/>
-          <w:lang w:val="pt-PT"/>
-        </w:rPr>
-        <w:t>decidimos utilizar PCA</w:t>
+        <w:t xml:space="preserve"> decidimos utilizar PCA</w:t>
       </w:r>
       <w:r>
         <w:rPr>
@@ -4872,7 +4864,89 @@
           <w:szCs w:val="16"/>
           <w:lang w:val="pt-PT"/>
         </w:rPr>
-        <w:t xml:space="preserve">Nesta fase, os dados estão já prontos a serem utilizados para a comparação. Para tal, todos os jogadores são comparados   </w:t>
+        <w:t>Nesta fase, os dados já</w:t>
+      </w:r>
+      <w:r>
+        <w:rPr>
+          <w:sz w:val="20"/>
+          <w:szCs w:val="16"/>
+          <w:lang w:val="pt-PT"/>
+        </w:rPr>
+        <w:t xml:space="preserve"> estão</w:t>
+      </w:r>
+      <w:r>
+        <w:rPr>
+          <w:sz w:val="20"/>
+          <w:szCs w:val="16"/>
+          <w:lang w:val="pt-PT"/>
+        </w:rPr>
+        <w:t xml:space="preserve"> prontos para comparação. </w:t>
+      </w:r>
+      <w:r>
+        <w:rPr>
+          <w:sz w:val="20"/>
+          <w:szCs w:val="16"/>
+          <w:lang w:val="pt-PT"/>
+        </w:rPr>
+        <w:t>Neste sentido, compar</w:t>
+      </w:r>
+      <w:r>
+        <w:rPr>
+          <w:sz w:val="20"/>
+          <w:szCs w:val="16"/>
+          <w:lang w:val="pt-PT"/>
+        </w:rPr>
+        <w:t>á</w:t>
+      </w:r>
+      <w:r>
+        <w:rPr>
+          <w:sz w:val="20"/>
+          <w:szCs w:val="16"/>
+          <w:lang w:val="pt-PT"/>
+        </w:rPr>
+        <w:t xml:space="preserve">mos todos os jogadores do </w:t>
+      </w:r>
+      <w:proofErr w:type="spellStart"/>
+      <w:r>
+        <w:rPr>
+          <w:sz w:val="20"/>
+          <w:szCs w:val="16"/>
+          <w:lang w:val="pt-PT"/>
+        </w:rPr>
+        <w:t>dataset</w:t>
+      </w:r>
+      <w:proofErr w:type="spellEnd"/>
+      <w:r>
+        <w:rPr>
+          <w:sz w:val="20"/>
+          <w:szCs w:val="16"/>
+          <w:lang w:val="pt-PT"/>
+        </w:rPr>
+        <w:t xml:space="preserve"> com todos os outros, de modo a que existissem métricas de semelhança entre todos os jogadores. Isto permite que qualquer jogador possa ser recomendado quando se procura por outro, apenas através das suas diversas qualidades. Embora seja </w:t>
+      </w:r>
+      <w:r>
+        <w:rPr>
+          <w:sz w:val="20"/>
+          <w:szCs w:val="16"/>
+          <w:lang w:val="pt-PT"/>
+        </w:rPr>
+        <w:t>improvável</w:t>
+      </w:r>
+      <w:r>
+        <w:rPr>
+          <w:sz w:val="20"/>
+          <w:szCs w:val="16"/>
+          <w:lang w:val="pt-PT"/>
+        </w:rPr>
+        <w:t xml:space="preserve">, </w:t>
+      </w:r>
+      <w:r>
+        <w:rPr>
+          <w:sz w:val="20"/>
+          <w:szCs w:val="16"/>
+          <w:lang w:val="pt-PT"/>
+        </w:rPr>
+        <w:t>um guarda redes pode ser recomendado quando se procura por um avançado. Esta é também uma maneira de, através das qualidades nos diversos atributos, perceber se um jogador pode ser adaptado a outra posição.</w:t>
       </w:r>
     </w:p>
     <w:p>
@@ -4885,6 +4959,2773 @@
           <w:lang w:val="pt-PT"/>
         </w:rPr>
       </w:pPr>
+      <w:r>
+        <w:rPr>
+          <w:sz w:val="20"/>
+          <w:szCs w:val="16"/>
+          <w:lang w:val="pt-PT"/>
+        </w:rPr>
+        <w:t xml:space="preserve">Com todas as métricas de semelhança calculadas, basta pedir ao utilizador que introduza o jogador que quer que seja o modelo a seguir na recomendação. Como indexamos por nome, para termos a certeza que o utilizador procura exatamente da mesma forma que temos guardada no nosso </w:t>
+      </w:r>
+      <w:proofErr w:type="spellStart"/>
+      <w:r>
+        <w:rPr>
+          <w:sz w:val="20"/>
+          <w:szCs w:val="16"/>
+          <w:lang w:val="pt-PT"/>
+        </w:rPr>
+        <w:t>dataset</w:t>
+      </w:r>
+      <w:proofErr w:type="spellEnd"/>
+      <w:r>
+        <w:rPr>
+          <w:sz w:val="20"/>
+          <w:szCs w:val="16"/>
+          <w:lang w:val="pt-PT"/>
+        </w:rPr>
+        <w:t xml:space="preserve">, apresentamos todas as opções disponíveis. Primeiro apresentamos a liga e, após este parâmetro ser escolhido, apresentamos as equipas dessa liga. Escolhendo a equipa, os nomes dos jogadores dessa equipa e respetivo número da camisola são apresentados ao utilizador. </w:t>
+      </w:r>
+      <w:r>
+        <w:rPr>
+          <w:sz w:val="20"/>
+          <w:szCs w:val="16"/>
+          <w:lang w:val="pt-PT"/>
+        </w:rPr>
+        <w:t>Introduzindo o nome, o nosso sistema apresenta os jogadores que mais se assemelham ao escolhido.</w:t>
+      </w:r>
+    </w:p>
+    <w:p>
+      <w:pPr>
+        <w:spacing w:line="252" w:lineRule="auto"/>
+        <w:jc w:val="both"/>
+        <w:rPr>
+          <w:sz w:val="20"/>
+          <w:szCs w:val="16"/>
+          <w:lang w:val="pt-PT"/>
+        </w:rPr>
+      </w:pPr>
+      <w:r>
+        <w:rPr>
+          <w:sz w:val="20"/>
+          <w:szCs w:val="16"/>
+          <w:lang w:val="pt-PT"/>
+        </w:rPr>
+        <w:t xml:space="preserve">Para filtrar melhor as características consoante o que os clubes necessitam, quisemos que fosse possível selecionar características </w:t>
+      </w:r>
+      <w:r>
+        <w:rPr>
+          <w:sz w:val="20"/>
+          <w:szCs w:val="16"/>
+          <w:lang w:val="pt-PT"/>
+        </w:rPr>
+        <w:t>básicas</w:t>
+      </w:r>
+      <w:r>
+        <w:rPr>
+          <w:sz w:val="20"/>
+          <w:szCs w:val="16"/>
+          <w:lang w:val="pt-PT"/>
+        </w:rPr>
+        <w:t xml:space="preserve"> dos jogadores, tais como o pé preferencial, a idade, a intensidade no ataque e na defesa respetivamente e a liga em que o jogador atua.</w:t>
+      </w:r>
+    </w:p>
+    <w:p>
+      <w:pPr>
+        <w:spacing w:line="252" w:lineRule="auto"/>
+        <w:jc w:val="both"/>
+        <w:rPr>
+          <w:sz w:val="20"/>
+          <w:szCs w:val="16"/>
+          <w:lang w:val="pt-PT"/>
+        </w:rPr>
+      </w:pPr>
+      <w:r>
+        <w:rPr>
+          <w:sz w:val="20"/>
+          <w:szCs w:val="16"/>
+          <w:lang w:val="pt-PT"/>
+        </w:rPr>
+        <w:t xml:space="preserve">Com isto, a parte que diz respeito ao sistema de recomendação fica feita. Fica apenas a faltar a explicabilidade que pretendemos que o nosso sistema também tenha. </w:t>
+      </w:r>
+    </w:p>
+    <w:p>
+      <w:pPr>
+        <w:spacing w:line="252" w:lineRule="auto"/>
+        <w:jc w:val="both"/>
+        <w:rPr>
+          <w:sz w:val="20"/>
+          <w:szCs w:val="16"/>
+          <w:lang w:val="pt-PT"/>
+        </w:rPr>
+      </w:pPr>
+      <w:r>
+        <w:rPr>
+          <w:sz w:val="20"/>
+          <w:szCs w:val="16"/>
+          <w:lang w:val="pt-PT"/>
+        </w:rPr>
+        <w:t>Nesse aspeto, para cada jogador recomendado, começamos por compará-lo com o que serviu de m</w:t>
+      </w:r>
+      <w:r>
+        <w:rPr>
+          <w:sz w:val="20"/>
+          <w:szCs w:val="16"/>
+          <w:lang w:val="pt-PT"/>
+        </w:rPr>
+        <w:t xml:space="preserve">odelo para a comparação, definindo limiares. Para cada atributo, se </w:t>
+      </w:r>
+      <w:r>
+        <w:rPr>
+          <w:sz w:val="20"/>
+          <w:szCs w:val="16"/>
+          <w:lang w:val="pt-PT"/>
+        </w:rPr>
+        <w:t xml:space="preserve">este distar menos do que X unidades da nota do jogador comparado, assumimos que os jogadores são semelhantes nessas características. No entanto, se estes distarem mais do que Y unidades entre si num atributo, consideramos que os jogadores diferem nesse aspeto. Com isto, apresentamos ao utilizador os atributos em que os jogadores mais coincidem e mais diferem. Tendo estes dados, conseguimos também elaborar uma métrica para avaliar a nossa recomendação. </w:t>
+      </w:r>
+      <w:r>
+        <w:rPr>
+          <w:sz w:val="20"/>
+          <w:szCs w:val="16"/>
+          <w:lang w:val="pt-PT"/>
+        </w:rPr>
+        <w:t xml:space="preserve">Decidimos que dividindo o número de </w:t>
+      </w:r>
+      <w:proofErr w:type="spellStart"/>
+      <w:r>
+        <w:rPr>
+          <w:i/>
+          <w:iCs/>
+          <w:sz w:val="20"/>
+          <w:szCs w:val="16"/>
+          <w:lang w:val="pt-PT"/>
+        </w:rPr>
+        <w:t>features</w:t>
+      </w:r>
+      <w:proofErr w:type="spellEnd"/>
+      <w:r>
+        <w:rPr>
+          <w:sz w:val="20"/>
+          <w:szCs w:val="16"/>
+          <w:lang w:val="pt-PT"/>
+        </w:rPr>
+        <w:t xml:space="preserve"> semelhantes pelo número total de </w:t>
+      </w:r>
+      <w:proofErr w:type="spellStart"/>
+      <w:r>
+        <w:rPr>
+          <w:i/>
+          <w:iCs/>
+          <w:sz w:val="20"/>
+          <w:szCs w:val="16"/>
+          <w:lang w:val="pt-PT"/>
+        </w:rPr>
+        <w:t>features</w:t>
+      </w:r>
+      <w:proofErr w:type="spellEnd"/>
+      <w:r>
+        <w:rPr>
+          <w:sz w:val="20"/>
+          <w:szCs w:val="16"/>
+          <w:lang w:val="pt-PT"/>
+        </w:rPr>
+        <w:t xml:space="preserve"> comparadas, </w:t>
+      </w:r>
+      <w:r>
+        <w:rPr>
+          <w:sz w:val="20"/>
+          <w:szCs w:val="16"/>
+          <w:lang w:val="pt-PT"/>
+        </w:rPr>
+        <w:t xml:space="preserve">obtemos uma métrica que nos avalia a recomendação. Quanto mais métricas semelhantes existirem, mais semelhantes são os jogadores tendo em conta os atributos comparados (numéricos). </w:t>
+      </w:r>
+      <w:r>
+        <w:rPr>
+          <w:sz w:val="20"/>
+          <w:szCs w:val="16"/>
+          <w:lang w:val="pt-PT"/>
+        </w:rPr>
+        <w:t>Por outro lado, quanto mais métricas não semelhantes existirem, pior é a recomendação. Com estas duas métricas, conseguimos avaliar se o sistema está a recomendar bem ou não. Iremos apresentar os resultados na secção “Avaliação” mais à frente.</w:t>
+      </w:r>
+    </w:p>
+    <w:p>
+      <w:pPr>
+        <w:spacing w:line="252" w:lineRule="auto"/>
+        <w:jc w:val="both"/>
+        <w:rPr>
+          <w:sz w:val="20"/>
+          <w:szCs w:val="16"/>
+          <w:lang w:val="pt-PT"/>
+        </w:rPr>
+      </w:pPr>
+      <w:r>
+        <w:rPr>
+          <w:sz w:val="20"/>
+          <w:szCs w:val="16"/>
+          <w:lang w:val="pt-PT"/>
+        </w:rPr>
+        <w:t xml:space="preserve">Na parte da explicabilidade, tal como já falamos anteriormente, pretendíamos também expor ao utilizador os motivos </w:t>
+      </w:r>
+      <w:r>
+        <w:rPr>
+          <w:sz w:val="20"/>
+          <w:szCs w:val="16"/>
+          <w:lang w:val="pt-PT"/>
+        </w:rPr>
+        <w:lastRenderedPageBreak/>
+        <w:t>que fariam com que fosse benéfico ao clube contratar determinado jogador, bem como aqueles que seriam prejudiciais. Para tal,</w:t>
+      </w:r>
+      <w:r>
+        <w:rPr>
+          <w:sz w:val="20"/>
+          <w:szCs w:val="16"/>
+          <w:lang w:val="pt-PT"/>
+        </w:rPr>
+        <w:t xml:space="preserve"> definimos entre nós o que seria positivo ou negativo, tendo sempre em mente os clubes como entidade principal a ser beneficiada. Com isto, </w:t>
+      </w:r>
+      <w:r>
+        <w:rPr>
+          <w:sz w:val="20"/>
+          <w:szCs w:val="16"/>
+          <w:lang w:val="pt-PT"/>
+        </w:rPr>
+        <w:t xml:space="preserve">o nosso sistema apresenta o que é benéfico como pontos positivos e o que é prejudicial como pontos negativos. É aqui </w:t>
+      </w:r>
+      <w:r>
+        <w:rPr>
+          <w:sz w:val="20"/>
+          <w:szCs w:val="16"/>
+          <w:lang w:val="pt-PT"/>
+        </w:rPr>
+        <w:t>que os atributos que não foram utilizados na comparação através da distância de cosseno</w:t>
+      </w:r>
+      <w:r>
+        <w:rPr>
+          <w:sz w:val="20"/>
+          <w:szCs w:val="16"/>
+          <w:lang w:val="pt-PT"/>
+        </w:rPr>
+        <w:t xml:space="preserve">, não só textuais como numéricos, </w:t>
+      </w:r>
+      <w:r>
+        <w:rPr>
+          <w:sz w:val="20"/>
+          <w:szCs w:val="16"/>
+          <w:lang w:val="pt-PT"/>
+        </w:rPr>
+        <w:t xml:space="preserve">entram. Apesar de, por exemplo, as </w:t>
+      </w:r>
+      <w:proofErr w:type="spellStart"/>
+      <w:r>
+        <w:rPr>
+          <w:i/>
+          <w:iCs/>
+          <w:sz w:val="20"/>
+          <w:szCs w:val="16"/>
+          <w:lang w:val="pt-PT"/>
+        </w:rPr>
+        <w:t>feature</w:t>
+      </w:r>
+      <w:r>
+        <w:rPr>
+          <w:i/>
+          <w:iCs/>
+          <w:sz w:val="20"/>
+          <w:szCs w:val="16"/>
+          <w:lang w:val="pt-PT"/>
+        </w:rPr>
+        <w:t>s</w:t>
+      </w:r>
+      <w:proofErr w:type="spellEnd"/>
+      <w:r>
+        <w:rPr>
+          <w:sz w:val="20"/>
+          <w:szCs w:val="16"/>
+          <w:lang w:val="pt-PT"/>
+        </w:rPr>
+        <w:t xml:space="preserve"> que dizem respeito ao salário, idade, cláusula de rescisão, data do fim do contrato, </w:t>
+      </w:r>
+      <w:r>
+        <w:rPr>
+          <w:sz w:val="20"/>
+          <w:szCs w:val="16"/>
+          <w:lang w:val="pt-PT"/>
+        </w:rPr>
+        <w:t xml:space="preserve">valor e potencial sejam numéricas, não fazia sentido compará-las com a distância de cosseno, uma vez que a nossa intenção passa por recomendar jogadores em que as características de jogo se assemelhem e não este tipo de variáveis que muitas vezes dependem do clube que representam e da sua nacionalidade. </w:t>
+      </w:r>
+    </w:p>
+    <w:p>
+      <w:pPr>
+        <w:spacing w:line="252" w:lineRule="auto"/>
+        <w:jc w:val="both"/>
+        <w:rPr>
+          <w:sz w:val="20"/>
+          <w:szCs w:val="16"/>
+          <w:lang w:val="pt-PT"/>
+        </w:rPr>
+      </w:pPr>
+      <w:r>
+        <w:rPr>
+          <w:sz w:val="20"/>
+          <w:szCs w:val="16"/>
+          <w:lang w:val="pt-PT"/>
+        </w:rPr>
+        <w:t xml:space="preserve">Deste modo, utilizamos todos os atributos que não foram utilizados antes para atribuir valor negativo ou positivo a uma eventual contratação. Por exemplo, o primeiro jogador recomendado quando se procura alguém semelhante ao Messi é o </w:t>
+      </w:r>
+      <w:proofErr w:type="spellStart"/>
+      <w:r>
+        <w:rPr>
+          <w:sz w:val="20"/>
+          <w:szCs w:val="16"/>
+          <w:lang w:val="pt-PT"/>
+        </w:rPr>
+        <w:t>Dybala</w:t>
+      </w:r>
+      <w:proofErr w:type="spellEnd"/>
+      <w:r>
+        <w:rPr>
+          <w:sz w:val="20"/>
+          <w:szCs w:val="16"/>
+          <w:lang w:val="pt-PT"/>
+        </w:rPr>
+        <w:t>. Como pontos positivos e negativos à sua contratação, o nosso sistema apresenta:</w:t>
+      </w:r>
+    </w:p>
+    <w:p>
+      <w:pPr>
+        <w:pStyle w:val="PargrafodaLista"/>
+        <w:numPr>
+          <w:ilvl w:val="0"/>
+          <w:numId w:val="5"/>
+        </w:numPr>
+        <w:spacing w:line="252" w:lineRule="auto"/>
+        <w:jc w:val="both"/>
+        <w:rPr>
+          <w:b/>
+          <w:bCs/>
+          <w:sz w:val="20"/>
+          <w:szCs w:val="16"/>
+          <w:lang w:val="pt-PT"/>
+        </w:rPr>
+      </w:pPr>
+      <w:r>
+        <w:rPr>
+          <w:b/>
+          <w:bCs/>
+          <w:sz w:val="20"/>
+          <w:szCs w:val="16"/>
+          <w:lang w:val="pt-PT"/>
+        </w:rPr>
+        <w:t>Pontos positivos:</w:t>
+      </w:r>
+    </w:p>
+    <w:p>
+      <w:pPr>
+        <w:pStyle w:val="PargrafodaLista"/>
+        <w:numPr>
+          <w:ilvl w:val="1"/>
+          <w:numId w:val="5"/>
+        </w:numPr>
+        <w:spacing w:line="252" w:lineRule="auto"/>
+        <w:jc w:val="both"/>
+        <w:rPr>
+          <w:sz w:val="20"/>
+          <w:szCs w:val="16"/>
+          <w:lang w:val="pt-PT"/>
+        </w:rPr>
+      </w:pPr>
+      <w:r>
+        <w:rPr>
+          <w:sz w:val="20"/>
+          <w:szCs w:val="16"/>
+          <w:lang w:val="pt-PT"/>
+        </w:rPr>
+        <w:t>Tem</w:t>
+      </w:r>
+      <w:r>
+        <w:rPr>
+          <w:sz w:val="20"/>
+          <w:szCs w:val="16"/>
+          <w:lang w:val="pt-PT"/>
+        </w:rPr>
+        <w:t xml:space="preserve"> 27 anos de idade, por isso está na sua melhor forma</w:t>
+      </w:r>
+      <w:r>
+        <w:rPr>
+          <w:sz w:val="20"/>
+          <w:szCs w:val="16"/>
+          <w:lang w:val="pt-PT"/>
+        </w:rPr>
+        <w:t>;</w:t>
+      </w:r>
+    </w:p>
+    <w:p>
+      <w:pPr>
+        <w:pStyle w:val="PargrafodaLista"/>
+        <w:numPr>
+          <w:ilvl w:val="1"/>
+          <w:numId w:val="5"/>
+        </w:numPr>
+        <w:spacing w:line="252" w:lineRule="auto"/>
+        <w:jc w:val="both"/>
+        <w:rPr>
+          <w:sz w:val="20"/>
+          <w:szCs w:val="16"/>
+          <w:lang w:val="pt-PT"/>
+        </w:rPr>
+      </w:pPr>
+      <w:r>
+        <w:rPr>
+          <w:sz w:val="20"/>
+          <w:szCs w:val="16"/>
+          <w:lang w:val="pt-PT"/>
+        </w:rPr>
+        <w:t>Ganha</w:t>
+      </w:r>
+      <w:r>
+        <w:rPr>
+          <w:sz w:val="20"/>
+          <w:szCs w:val="16"/>
+          <w:lang w:val="pt-PT"/>
+        </w:rPr>
+        <w:t xml:space="preserve"> menos salário (160000.0) do que L. Messi (320000.0). Talvez possamos comprá-lo e poupar algum dinheiro em salários</w:t>
+      </w:r>
+      <w:r>
+        <w:rPr>
+          <w:sz w:val="20"/>
+          <w:szCs w:val="16"/>
+          <w:lang w:val="pt-PT"/>
+        </w:rPr>
+        <w:t>;</w:t>
+      </w:r>
+    </w:p>
+    <w:p>
+      <w:pPr>
+        <w:pStyle w:val="PargrafodaLista"/>
+        <w:numPr>
+          <w:ilvl w:val="1"/>
+          <w:numId w:val="5"/>
+        </w:numPr>
+        <w:spacing w:line="252" w:lineRule="auto"/>
+        <w:jc w:val="both"/>
+        <w:rPr>
+          <w:sz w:val="20"/>
+          <w:szCs w:val="16"/>
+          <w:lang w:val="pt-PT"/>
+        </w:rPr>
+      </w:pPr>
+      <w:r>
+        <w:rPr>
+          <w:sz w:val="20"/>
+          <w:szCs w:val="16"/>
+          <w:lang w:val="pt-PT"/>
+        </w:rPr>
+        <w:t>Tem</w:t>
+      </w:r>
+      <w:r>
+        <w:rPr>
+          <w:sz w:val="20"/>
+          <w:szCs w:val="16"/>
+          <w:lang w:val="pt-PT"/>
+        </w:rPr>
+        <w:t xml:space="preserve"> uma cláusula de </w:t>
+      </w:r>
+      <w:r>
+        <w:rPr>
+          <w:sz w:val="20"/>
+          <w:szCs w:val="16"/>
+          <w:lang w:val="pt-PT"/>
+        </w:rPr>
+        <w:t>rescisão</w:t>
+      </w:r>
+      <w:r>
+        <w:rPr>
+          <w:sz w:val="20"/>
+          <w:szCs w:val="16"/>
+          <w:lang w:val="pt-PT"/>
+        </w:rPr>
+        <w:t xml:space="preserve"> de 160400000.0 euros. É um valor aceitável em relação ao valor real do jogador (93000000.0)</w:t>
+      </w:r>
+      <w:r>
+        <w:rPr>
+          <w:sz w:val="20"/>
+          <w:szCs w:val="16"/>
+          <w:lang w:val="pt-PT"/>
+        </w:rPr>
+        <w:t>;</w:t>
+      </w:r>
+    </w:p>
+    <w:p>
+      <w:pPr>
+        <w:pStyle w:val="PargrafodaLista"/>
+        <w:numPr>
+          <w:ilvl w:val="1"/>
+          <w:numId w:val="5"/>
+        </w:numPr>
+        <w:spacing w:line="252" w:lineRule="auto"/>
+        <w:jc w:val="both"/>
+        <w:rPr>
+          <w:sz w:val="20"/>
+          <w:szCs w:val="16"/>
+          <w:lang w:val="pt-PT"/>
+        </w:rPr>
+      </w:pPr>
+      <w:r>
+        <w:rPr>
+          <w:sz w:val="20"/>
+          <w:szCs w:val="16"/>
+          <w:lang w:val="pt-PT"/>
+        </w:rPr>
+        <w:t xml:space="preserve">O contrato de P. </w:t>
+      </w:r>
+      <w:proofErr w:type="spellStart"/>
+      <w:r>
+        <w:rPr>
+          <w:sz w:val="20"/>
+          <w:szCs w:val="16"/>
+          <w:lang w:val="pt-PT"/>
+        </w:rPr>
+        <w:t>Dybala</w:t>
+      </w:r>
+      <w:proofErr w:type="spellEnd"/>
+      <w:r>
+        <w:rPr>
+          <w:sz w:val="20"/>
+          <w:szCs w:val="16"/>
+          <w:lang w:val="pt-PT"/>
+        </w:rPr>
+        <w:t xml:space="preserve"> expirará este ano. Podemos </w:t>
+      </w:r>
+      <w:r>
+        <w:rPr>
+          <w:sz w:val="20"/>
+          <w:szCs w:val="16"/>
+          <w:lang w:val="pt-PT"/>
+        </w:rPr>
+        <w:t>contratá</w:t>
+      </w:r>
+      <w:r>
+        <w:rPr>
+          <w:sz w:val="20"/>
+          <w:szCs w:val="16"/>
+          <w:lang w:val="pt-PT"/>
+        </w:rPr>
+        <w:t>-lo de graça</w:t>
+      </w:r>
+      <w:r>
+        <w:rPr>
+          <w:sz w:val="20"/>
+          <w:szCs w:val="16"/>
+          <w:lang w:val="pt-PT"/>
+        </w:rPr>
+        <w:t>;</w:t>
+      </w:r>
+    </w:p>
+    <w:p>
+      <w:pPr>
+        <w:pStyle w:val="PargrafodaLista"/>
+        <w:numPr>
+          <w:ilvl w:val="1"/>
+          <w:numId w:val="5"/>
+        </w:numPr>
+        <w:spacing w:line="252" w:lineRule="auto"/>
+        <w:jc w:val="both"/>
+        <w:rPr>
+          <w:sz w:val="20"/>
+          <w:szCs w:val="16"/>
+          <w:lang w:val="pt-PT"/>
+        </w:rPr>
+      </w:pPr>
+      <w:r>
+        <w:rPr>
+          <w:sz w:val="20"/>
+          <w:szCs w:val="16"/>
+          <w:lang w:val="pt-PT"/>
+        </w:rPr>
+        <w:t xml:space="preserve">P. </w:t>
+      </w:r>
+      <w:proofErr w:type="spellStart"/>
+      <w:r>
+        <w:rPr>
+          <w:sz w:val="20"/>
+          <w:szCs w:val="16"/>
+          <w:lang w:val="pt-PT"/>
+        </w:rPr>
+        <w:t>Dybala</w:t>
+      </w:r>
+      <w:proofErr w:type="spellEnd"/>
+      <w:r>
+        <w:rPr>
+          <w:sz w:val="20"/>
+          <w:szCs w:val="16"/>
+          <w:lang w:val="pt-PT"/>
+        </w:rPr>
+        <w:t xml:space="preserve"> é #Dribbler, #FK Especialista,</w:t>
+      </w:r>
+      <w:r>
+        <w:rPr>
+          <w:sz w:val="20"/>
+          <w:szCs w:val="16"/>
+          <w:lang w:val="pt-PT"/>
+        </w:rPr>
+        <w:t xml:space="preserve"> </w:t>
+      </w:r>
+      <w:r>
+        <w:rPr>
+          <w:sz w:val="20"/>
+          <w:szCs w:val="16"/>
+          <w:lang w:val="pt-PT"/>
+        </w:rPr>
+        <w:t>#Acrobat, bem como L. Messi. Ele é também #Playmaker, #Médio Completo que L. Messi não é</w:t>
+      </w:r>
+      <w:r>
+        <w:rPr>
+          <w:sz w:val="20"/>
+          <w:szCs w:val="16"/>
+          <w:lang w:val="pt-PT"/>
+        </w:rPr>
+        <w:t>;</w:t>
+      </w:r>
+    </w:p>
+    <w:p>
+      <w:pPr>
+        <w:pStyle w:val="PargrafodaLista"/>
+        <w:numPr>
+          <w:ilvl w:val="1"/>
+          <w:numId w:val="5"/>
+        </w:numPr>
+        <w:spacing w:line="252" w:lineRule="auto"/>
+        <w:jc w:val="both"/>
+        <w:rPr>
+          <w:sz w:val="20"/>
+          <w:szCs w:val="16"/>
+          <w:lang w:val="pt-PT"/>
+        </w:rPr>
+      </w:pPr>
+      <w:r>
+        <w:rPr>
+          <w:sz w:val="20"/>
+          <w:szCs w:val="16"/>
+          <w:lang w:val="pt-PT"/>
+        </w:rPr>
+        <w:t xml:space="preserve">P. </w:t>
+      </w:r>
+      <w:proofErr w:type="spellStart"/>
+      <w:r>
+        <w:rPr>
+          <w:sz w:val="20"/>
+          <w:szCs w:val="16"/>
+          <w:lang w:val="pt-PT"/>
+        </w:rPr>
+        <w:t>Dybala</w:t>
+      </w:r>
+      <w:proofErr w:type="spellEnd"/>
+      <w:r>
+        <w:rPr>
+          <w:sz w:val="20"/>
+          <w:szCs w:val="16"/>
+          <w:lang w:val="pt-PT"/>
+        </w:rPr>
+        <w:t xml:space="preserve"> tem as seguintes características, bem como L. Messi: Finesse Shot, Long Shot </w:t>
+      </w:r>
+      <w:proofErr w:type="spellStart"/>
+      <w:r>
+        <w:rPr>
+          <w:sz w:val="20"/>
+          <w:szCs w:val="16"/>
+          <w:lang w:val="pt-PT"/>
+        </w:rPr>
+        <w:t>Taker</w:t>
+      </w:r>
+      <w:proofErr w:type="spellEnd"/>
+      <w:r>
+        <w:rPr>
+          <w:sz w:val="20"/>
+          <w:szCs w:val="16"/>
+          <w:lang w:val="pt-PT"/>
+        </w:rPr>
+        <w:t xml:space="preserve"> (AI), Playmaker (AI), </w:t>
+      </w:r>
+      <w:proofErr w:type="spellStart"/>
+      <w:r>
+        <w:rPr>
+          <w:sz w:val="20"/>
+          <w:szCs w:val="16"/>
+          <w:lang w:val="pt-PT"/>
+        </w:rPr>
+        <w:t>Outside</w:t>
+      </w:r>
+      <w:proofErr w:type="spellEnd"/>
+      <w:r>
+        <w:rPr>
+          <w:sz w:val="20"/>
+          <w:szCs w:val="16"/>
+          <w:lang w:val="pt-PT"/>
+        </w:rPr>
+        <w:t xml:space="preserve"> </w:t>
+      </w:r>
+      <w:proofErr w:type="spellStart"/>
+      <w:r>
+        <w:rPr>
+          <w:sz w:val="20"/>
+          <w:szCs w:val="16"/>
+          <w:lang w:val="pt-PT"/>
+        </w:rPr>
+        <w:t>Foot</w:t>
+      </w:r>
+      <w:proofErr w:type="spellEnd"/>
+      <w:r>
+        <w:rPr>
+          <w:sz w:val="20"/>
+          <w:szCs w:val="16"/>
+          <w:lang w:val="pt-PT"/>
+        </w:rPr>
+        <w:t xml:space="preserve"> Shot, </w:t>
+      </w:r>
+      <w:proofErr w:type="spellStart"/>
+      <w:r>
+        <w:rPr>
+          <w:sz w:val="20"/>
+          <w:szCs w:val="16"/>
+          <w:lang w:val="pt-PT"/>
+        </w:rPr>
+        <w:t>Technical</w:t>
+      </w:r>
+      <w:proofErr w:type="spellEnd"/>
+      <w:r>
+        <w:rPr>
+          <w:sz w:val="20"/>
+          <w:szCs w:val="16"/>
+          <w:lang w:val="pt-PT"/>
+        </w:rPr>
+        <w:t xml:space="preserve"> </w:t>
+      </w:r>
+      <w:proofErr w:type="spellStart"/>
+      <w:r>
+        <w:rPr>
+          <w:sz w:val="20"/>
+          <w:szCs w:val="16"/>
+          <w:lang w:val="pt-PT"/>
+        </w:rPr>
+        <w:t>Dribbler</w:t>
+      </w:r>
+      <w:proofErr w:type="spellEnd"/>
+      <w:r>
+        <w:rPr>
+          <w:sz w:val="20"/>
+          <w:szCs w:val="16"/>
+          <w:lang w:val="pt-PT"/>
+        </w:rPr>
+        <w:t xml:space="preserve"> (AI). Também tem </w:t>
+      </w:r>
+      <w:proofErr w:type="spellStart"/>
+      <w:r>
+        <w:rPr>
+          <w:sz w:val="20"/>
+          <w:szCs w:val="16"/>
+          <w:lang w:val="pt-PT"/>
+        </w:rPr>
+        <w:t>Flair</w:t>
+      </w:r>
+      <w:proofErr w:type="spellEnd"/>
+      <w:r>
+        <w:rPr>
+          <w:sz w:val="20"/>
+          <w:szCs w:val="16"/>
+          <w:lang w:val="pt-PT"/>
+        </w:rPr>
+        <w:t>, que L. Messi não tem</w:t>
+      </w:r>
+      <w:r>
+        <w:rPr>
+          <w:sz w:val="20"/>
+          <w:szCs w:val="16"/>
+          <w:lang w:val="pt-PT"/>
+        </w:rPr>
+        <w:t>.</w:t>
+      </w:r>
+    </w:p>
+    <w:p>
+      <w:pPr>
+        <w:pStyle w:val="PargrafodaLista"/>
+        <w:numPr>
+          <w:ilvl w:val="0"/>
+          <w:numId w:val="5"/>
+        </w:numPr>
+        <w:spacing w:line="252" w:lineRule="auto"/>
+        <w:jc w:val="both"/>
+        <w:rPr>
+          <w:b/>
+          <w:bCs/>
+          <w:sz w:val="20"/>
+          <w:szCs w:val="16"/>
+          <w:lang w:val="pt-PT"/>
+        </w:rPr>
+      </w:pPr>
+      <w:r>
+        <w:rPr>
+          <w:b/>
+          <w:bCs/>
+          <w:sz w:val="20"/>
+          <w:szCs w:val="16"/>
+          <w:lang w:val="pt-PT"/>
+        </w:rPr>
+        <w:t>Pontos negativos:</w:t>
+      </w:r>
+    </w:p>
+    <w:p>
+      <w:pPr>
+        <w:pStyle w:val="PargrafodaLista"/>
+        <w:numPr>
+          <w:ilvl w:val="1"/>
+          <w:numId w:val="5"/>
+        </w:numPr>
+        <w:spacing w:line="252" w:lineRule="auto"/>
+        <w:jc w:val="both"/>
+        <w:rPr>
+          <w:sz w:val="20"/>
+          <w:szCs w:val="16"/>
+          <w:lang w:val="pt-PT"/>
+        </w:rPr>
+      </w:pPr>
+      <w:r>
+        <w:rPr>
+          <w:sz w:val="20"/>
+          <w:szCs w:val="16"/>
+          <w:lang w:val="pt-PT"/>
+        </w:rPr>
+        <w:t>E</w:t>
+      </w:r>
+      <w:r>
+        <w:rPr>
+          <w:sz w:val="20"/>
+          <w:szCs w:val="16"/>
+          <w:lang w:val="pt-PT"/>
+        </w:rPr>
+        <w:t>stá atualmente a jogar no seu clube. Talvez ele esteja lá feliz, por isso seria difícil comprá-lo</w:t>
+      </w:r>
+      <w:r>
+        <w:rPr>
+          <w:sz w:val="20"/>
+          <w:szCs w:val="16"/>
+          <w:lang w:val="pt-PT"/>
+        </w:rPr>
+        <w:t>;</w:t>
+      </w:r>
+    </w:p>
+    <w:p>
+      <w:pPr>
+        <w:pStyle w:val="PargrafodaLista"/>
+        <w:numPr>
+          <w:ilvl w:val="1"/>
+          <w:numId w:val="5"/>
+        </w:numPr>
+        <w:spacing w:line="252" w:lineRule="auto"/>
+        <w:jc w:val="both"/>
+        <w:rPr>
+          <w:sz w:val="20"/>
+          <w:szCs w:val="16"/>
+          <w:lang w:val="pt-PT"/>
+        </w:rPr>
+      </w:pPr>
+      <w:r>
+        <w:rPr>
+          <w:sz w:val="20"/>
+          <w:szCs w:val="16"/>
+          <w:lang w:val="pt-PT"/>
+        </w:rPr>
+        <w:t xml:space="preserve">P. </w:t>
+      </w:r>
+      <w:proofErr w:type="spellStart"/>
+      <w:r>
+        <w:rPr>
+          <w:sz w:val="20"/>
+          <w:szCs w:val="16"/>
+          <w:lang w:val="pt-PT"/>
+        </w:rPr>
+        <w:t>Dybala</w:t>
+      </w:r>
+      <w:proofErr w:type="spellEnd"/>
+      <w:r>
+        <w:rPr>
+          <w:sz w:val="20"/>
+          <w:szCs w:val="16"/>
+          <w:lang w:val="pt-PT"/>
+        </w:rPr>
+        <w:t xml:space="preserve"> não vai evoluir muito. Ele não vai valer muito mais</w:t>
+      </w:r>
+      <w:r>
+        <w:rPr>
+          <w:sz w:val="20"/>
+          <w:szCs w:val="16"/>
+          <w:lang w:val="pt-PT"/>
+        </w:rPr>
+        <w:t>;</w:t>
+      </w:r>
+    </w:p>
+    <w:p>
+      <w:pPr>
+        <w:pStyle w:val="PargrafodaLista"/>
+        <w:numPr>
+          <w:ilvl w:val="1"/>
+          <w:numId w:val="5"/>
+        </w:numPr>
+        <w:spacing w:line="252" w:lineRule="auto"/>
+        <w:jc w:val="both"/>
+        <w:rPr>
+          <w:sz w:val="20"/>
+          <w:szCs w:val="16"/>
+          <w:lang w:val="pt-PT"/>
+        </w:rPr>
+      </w:pPr>
+      <w:r>
+        <w:rPr>
+          <w:sz w:val="20"/>
+          <w:szCs w:val="16"/>
+          <w:lang w:val="pt-PT"/>
+        </w:rPr>
+        <w:t xml:space="preserve">P. </w:t>
+      </w:r>
+      <w:proofErr w:type="spellStart"/>
+      <w:r>
+        <w:rPr>
+          <w:sz w:val="20"/>
+          <w:szCs w:val="16"/>
+          <w:lang w:val="pt-PT"/>
+        </w:rPr>
+        <w:t>Dybala</w:t>
+      </w:r>
+      <w:proofErr w:type="spellEnd"/>
+      <w:r>
+        <w:rPr>
+          <w:sz w:val="20"/>
+          <w:szCs w:val="16"/>
+          <w:lang w:val="pt-PT"/>
+        </w:rPr>
+        <w:t xml:space="preserve"> não joga em posições semelhantes às de L. Messi. Talvez seja necessário algum tempo para o adaptar</w:t>
+      </w:r>
+      <w:r>
+        <w:rPr>
+          <w:sz w:val="20"/>
+          <w:szCs w:val="16"/>
+          <w:lang w:val="pt-PT"/>
+        </w:rPr>
+        <w:t>;</w:t>
+      </w:r>
+    </w:p>
+    <w:p>
+      <w:pPr>
+        <w:pStyle w:val="PargrafodaLista"/>
+        <w:numPr>
+          <w:ilvl w:val="1"/>
+          <w:numId w:val="5"/>
+        </w:numPr>
+        <w:spacing w:line="252" w:lineRule="auto"/>
+        <w:jc w:val="both"/>
+        <w:rPr>
+          <w:sz w:val="20"/>
+          <w:szCs w:val="16"/>
+          <w:lang w:val="pt-PT"/>
+        </w:rPr>
+      </w:pPr>
+      <w:r>
+        <w:rPr>
+          <w:sz w:val="20"/>
+          <w:szCs w:val="16"/>
+          <w:lang w:val="pt-PT"/>
+        </w:rPr>
+        <w:t xml:space="preserve">P. </w:t>
+      </w:r>
+      <w:proofErr w:type="spellStart"/>
+      <w:r>
+        <w:rPr>
+          <w:sz w:val="20"/>
+          <w:szCs w:val="16"/>
+          <w:lang w:val="pt-PT"/>
+        </w:rPr>
+        <w:t>Dybala</w:t>
+      </w:r>
+      <w:proofErr w:type="spellEnd"/>
+      <w:r>
+        <w:rPr>
+          <w:sz w:val="20"/>
+          <w:szCs w:val="16"/>
+          <w:lang w:val="pt-PT"/>
+        </w:rPr>
+        <w:t xml:space="preserve"> não é #Atirador à Distância, #Afinador Clínico, #Atacante Completo como L. Messi</w:t>
+      </w:r>
+      <w:r>
+        <w:rPr>
+          <w:sz w:val="20"/>
+          <w:szCs w:val="16"/>
+          <w:lang w:val="pt-PT"/>
+        </w:rPr>
+        <w:t>;</w:t>
+      </w:r>
+    </w:p>
+    <w:p>
+      <w:pPr>
+        <w:pStyle w:val="PargrafodaLista"/>
+        <w:numPr>
+          <w:ilvl w:val="1"/>
+          <w:numId w:val="5"/>
+        </w:numPr>
+        <w:spacing w:line="252" w:lineRule="auto"/>
+        <w:jc w:val="both"/>
+        <w:rPr>
+          <w:sz w:val="20"/>
+          <w:szCs w:val="16"/>
+          <w:lang w:val="pt-PT"/>
+        </w:rPr>
+      </w:pPr>
+      <w:r>
+        <w:rPr>
+          <w:sz w:val="20"/>
+          <w:szCs w:val="16"/>
+          <w:lang w:val="pt-PT"/>
+        </w:rPr>
+        <w:t xml:space="preserve">P. </w:t>
+      </w:r>
+      <w:proofErr w:type="spellStart"/>
+      <w:r>
+        <w:rPr>
+          <w:sz w:val="20"/>
+          <w:szCs w:val="16"/>
+          <w:lang w:val="pt-PT"/>
+        </w:rPr>
+        <w:t>Dybala</w:t>
+      </w:r>
+      <w:proofErr w:type="spellEnd"/>
+      <w:r>
+        <w:rPr>
+          <w:sz w:val="20"/>
+          <w:szCs w:val="16"/>
+          <w:lang w:val="pt-PT"/>
+        </w:rPr>
+        <w:t xml:space="preserve"> não tem os seguintes traços que L. Messi tem: </w:t>
+      </w:r>
+      <w:proofErr w:type="spellStart"/>
+      <w:r>
+        <w:rPr>
+          <w:sz w:val="20"/>
+          <w:szCs w:val="16"/>
+          <w:lang w:val="pt-PT"/>
+        </w:rPr>
+        <w:t>FlairChip</w:t>
+      </w:r>
+      <w:proofErr w:type="spellEnd"/>
+      <w:r>
+        <w:rPr>
+          <w:sz w:val="20"/>
+          <w:szCs w:val="16"/>
+          <w:lang w:val="pt-PT"/>
+        </w:rPr>
+        <w:t xml:space="preserve"> Shot (AI).</w:t>
+      </w:r>
+    </w:p>
+    <w:p>
+      <w:pPr>
+        <w:spacing w:line="252" w:lineRule="auto"/>
+        <w:jc w:val="both"/>
+        <w:rPr>
+          <w:sz w:val="20"/>
+          <w:szCs w:val="16"/>
+          <w:lang w:val="pt-PT"/>
+        </w:rPr>
+      </w:pPr>
+      <w:r>
+        <w:rPr>
+          <w:sz w:val="20"/>
+          <w:szCs w:val="16"/>
+          <w:lang w:val="pt-PT"/>
+        </w:rPr>
+        <w:t xml:space="preserve">Para cada atributo, definimos métricas que indicam se é um aspeto positivo ou negativo. Se for positivo acontecendo, se não acontecer, consideramos um aspeto negativo. De igual modo, se for positivo não acontecendo, se acontecer consideramos negativo. </w:t>
+      </w:r>
+      <w:r>
+        <w:rPr>
+          <w:sz w:val="20"/>
+          <w:szCs w:val="16"/>
+          <w:lang w:val="pt-PT"/>
+        </w:rPr>
+        <w:t>Conseguimos perceber melhor este conceito quando um jogador é atreito a lesão. Se o for, consideramos um aspeto negativo. Se não o for, consideramos como algo benéfico.</w:t>
+      </w:r>
+    </w:p>
+    <w:p>
+      <w:pPr>
+        <w:spacing w:line="252" w:lineRule="auto"/>
+        <w:jc w:val="both"/>
+        <w:rPr>
+          <w:sz w:val="20"/>
+          <w:szCs w:val="16"/>
+          <w:lang w:val="pt-PT"/>
+        </w:rPr>
+      </w:pPr>
+      <w:r>
+        <w:rPr>
+          <w:sz w:val="20"/>
+          <w:szCs w:val="16"/>
+          <w:lang w:val="pt-PT"/>
+        </w:rPr>
+        <w:t>De resto, definimos os seguintes limiares para o atributo no jogador ser positivo ou negativo:</w:t>
+      </w:r>
+    </w:p>
+    <w:tbl>
+      <w:tblPr>
+        <w:tblStyle w:val="TabelacomGrelha"/>
+        <w:tblW w:w="0" w:type="auto"/>
+        <w:tblLook w:val="04A0" w:firstRow="1" w:lastRow="0" w:firstColumn="1" w:lastColumn="0" w:noHBand="0" w:noVBand="1"/>
+      </w:tblPr>
+      <w:tblGrid>
+        <w:gridCol w:w="1129"/>
+        <w:gridCol w:w="1843"/>
+        <w:gridCol w:w="1878"/>
+      </w:tblGrid>
+      <w:tr>
+        <w:tc>
+          <w:tcPr>
+            <w:tcW w:w="1129" w:type="dxa"/>
+            <w:vAlign w:val="center"/>
+          </w:tcPr>
+          <w:p>
+            <w:pPr>
+              <w:spacing w:line="252" w:lineRule="auto"/>
+              <w:jc w:val="center"/>
+              <w:rPr>
+                <w:sz w:val="20"/>
+                <w:szCs w:val="16"/>
+                <w:lang w:val="pt-PT"/>
+              </w:rPr>
+            </w:pPr>
+            <w:proofErr w:type="spellStart"/>
+            <w:r>
+              <w:rPr>
+                <w:sz w:val="20"/>
+                <w:szCs w:val="16"/>
+                <w:lang w:val="pt-PT"/>
+              </w:rPr>
+              <w:t>Feature</w:t>
+            </w:r>
+            <w:proofErr w:type="spellEnd"/>
+          </w:p>
+        </w:tc>
+        <w:tc>
+          <w:tcPr>
+            <w:tcW w:w="1843" w:type="dxa"/>
+            <w:vAlign w:val="center"/>
+          </w:tcPr>
+          <w:p>
+            <w:pPr>
+              <w:spacing w:line="252" w:lineRule="auto"/>
+              <w:jc w:val="center"/>
+              <w:rPr>
+                <w:sz w:val="20"/>
+                <w:szCs w:val="16"/>
+                <w:lang w:val="pt-PT"/>
+              </w:rPr>
+            </w:pPr>
+            <w:proofErr w:type="spellStart"/>
+            <w:r>
+              <w:rPr>
+                <w:sz w:val="20"/>
+                <w:szCs w:val="16"/>
+                <w:lang w:val="pt-PT"/>
+              </w:rPr>
+              <w:t>Postivo</w:t>
+            </w:r>
+            <w:proofErr w:type="spellEnd"/>
+          </w:p>
+        </w:tc>
+        <w:tc>
+          <w:tcPr>
+            <w:tcW w:w="1878" w:type="dxa"/>
+            <w:vAlign w:val="center"/>
+          </w:tcPr>
+          <w:p>
+            <w:pPr>
+              <w:spacing w:line="252" w:lineRule="auto"/>
+              <w:jc w:val="center"/>
+              <w:rPr>
+                <w:sz w:val="20"/>
+                <w:szCs w:val="16"/>
+                <w:lang w:val="pt-PT"/>
+              </w:rPr>
+            </w:pPr>
+            <w:r>
+              <w:rPr>
+                <w:sz w:val="20"/>
+                <w:szCs w:val="16"/>
+                <w:lang w:val="pt-PT"/>
+              </w:rPr>
+              <w:t>Negativo</w:t>
+            </w:r>
+          </w:p>
+        </w:tc>
+      </w:tr>
+      <w:tr>
+        <w:tc>
+          <w:tcPr>
+            <w:tcW w:w="1129" w:type="dxa"/>
+            <w:vMerge w:val="restart"/>
+            <w:vAlign w:val="center"/>
+          </w:tcPr>
+          <w:p>
+            <w:pPr>
+              <w:spacing w:line="252" w:lineRule="auto"/>
+              <w:jc w:val="center"/>
+              <w:rPr>
+                <w:sz w:val="20"/>
+                <w:szCs w:val="16"/>
+                <w:lang w:val="pt-PT"/>
+              </w:rPr>
+            </w:pPr>
+            <w:r>
+              <w:rPr>
+                <w:sz w:val="20"/>
+                <w:szCs w:val="16"/>
+                <w:lang w:val="pt-PT"/>
+              </w:rPr>
+              <w:t>Posição</w:t>
+            </w:r>
+          </w:p>
+        </w:tc>
+        <w:tc>
+          <w:tcPr>
+            <w:tcW w:w="1843" w:type="dxa"/>
+            <w:vMerge w:val="restart"/>
+            <w:vAlign w:val="center"/>
+          </w:tcPr>
+          <w:p>
+            <w:pPr>
+              <w:spacing w:line="252" w:lineRule="auto"/>
+              <w:jc w:val="center"/>
+              <w:rPr>
+                <w:sz w:val="20"/>
+                <w:szCs w:val="16"/>
+                <w:lang w:val="pt-PT"/>
+              </w:rPr>
+            </w:pPr>
+            <w:r>
+              <w:rPr>
+                <w:sz w:val="20"/>
+                <w:szCs w:val="16"/>
+                <w:lang w:val="pt-PT"/>
+              </w:rPr>
+              <w:t>Se for reserva ou suplente, provavelmente está descontente e será mais fácil contratá-lo.</w:t>
+            </w:r>
+          </w:p>
+        </w:tc>
+        <w:tc>
+          <w:tcPr>
+            <w:tcW w:w="1878" w:type="dxa"/>
+            <w:vAlign w:val="center"/>
+          </w:tcPr>
+          <w:p>
+            <w:pPr>
+              <w:spacing w:line="252" w:lineRule="auto"/>
+              <w:jc w:val="center"/>
+              <w:rPr>
+                <w:sz w:val="20"/>
+                <w:szCs w:val="16"/>
+                <w:lang w:val="pt-PT"/>
+              </w:rPr>
+            </w:pPr>
+            <w:r>
+              <w:rPr>
+                <w:sz w:val="20"/>
+                <w:szCs w:val="16"/>
+                <w:lang w:val="pt-PT"/>
+              </w:rPr>
+              <w:t xml:space="preserve">Se for reserva ou suplente, provavelmente </w:t>
+            </w:r>
+            <w:r>
+              <w:rPr>
+                <w:sz w:val="20"/>
+                <w:szCs w:val="16"/>
+                <w:lang w:val="pt-PT"/>
+              </w:rPr>
+              <w:t>não está em boa forma.</w:t>
+            </w:r>
+          </w:p>
+        </w:tc>
+      </w:tr>
+      <w:tr>
+        <w:tc>
+          <w:tcPr>
+            <w:tcW w:w="1129" w:type="dxa"/>
+            <w:vMerge/>
+            <w:vAlign w:val="center"/>
+          </w:tcPr>
+          <w:p>
+            <w:pPr>
+              <w:spacing w:line="252" w:lineRule="auto"/>
+              <w:jc w:val="center"/>
+              <w:rPr>
+                <w:sz w:val="20"/>
+                <w:szCs w:val="16"/>
+                <w:lang w:val="pt-PT"/>
+              </w:rPr>
+            </w:pPr>
+          </w:p>
+        </w:tc>
+        <w:tc>
+          <w:tcPr>
+            <w:tcW w:w="1843" w:type="dxa"/>
+            <w:vMerge/>
+            <w:vAlign w:val="center"/>
+          </w:tcPr>
+          <w:p>
+            <w:pPr>
+              <w:spacing w:line="252" w:lineRule="auto"/>
+              <w:jc w:val="center"/>
+              <w:rPr>
+                <w:sz w:val="20"/>
+                <w:szCs w:val="16"/>
+                <w:lang w:val="pt-PT"/>
+              </w:rPr>
+            </w:pPr>
+          </w:p>
+        </w:tc>
+        <w:tc>
+          <w:tcPr>
+            <w:tcW w:w="1878" w:type="dxa"/>
+            <w:vAlign w:val="center"/>
+          </w:tcPr>
+          <w:p>
+            <w:pPr>
+              <w:spacing w:line="252" w:lineRule="auto"/>
+              <w:jc w:val="center"/>
+              <w:rPr>
+                <w:sz w:val="20"/>
+                <w:szCs w:val="16"/>
+                <w:lang w:val="pt-PT"/>
+              </w:rPr>
+            </w:pPr>
+            <w:r>
+              <w:rPr>
+                <w:sz w:val="20"/>
+                <w:szCs w:val="16"/>
+                <w:lang w:val="pt-PT"/>
+              </w:rPr>
+              <w:t xml:space="preserve">Se </w:t>
+            </w:r>
+            <w:r>
+              <w:rPr>
+                <w:sz w:val="20"/>
+                <w:szCs w:val="16"/>
+                <w:lang w:val="pt-PT"/>
+              </w:rPr>
+              <w:t xml:space="preserve">não </w:t>
+            </w:r>
+            <w:r>
+              <w:rPr>
+                <w:sz w:val="20"/>
+                <w:szCs w:val="16"/>
+                <w:lang w:val="pt-PT"/>
+              </w:rPr>
+              <w:t xml:space="preserve">for reserva ou suplente, </w:t>
+            </w:r>
+            <w:r>
+              <w:rPr>
+                <w:sz w:val="20"/>
+                <w:szCs w:val="16"/>
+                <w:lang w:val="pt-PT"/>
+              </w:rPr>
+              <w:t>é sinal que está a jogar e provavelmente está feliz, pelo que será mais difícil de o contratar.</w:t>
+            </w:r>
+          </w:p>
+        </w:tc>
+      </w:tr>
+      <w:tr>
+        <w:tc>
+          <w:tcPr>
+            <w:tcW w:w="1129" w:type="dxa"/>
+            <w:vMerge w:val="restart"/>
+            <w:vAlign w:val="center"/>
+          </w:tcPr>
+          <w:p>
+            <w:pPr>
+              <w:spacing w:line="252" w:lineRule="auto"/>
+              <w:jc w:val="center"/>
+              <w:rPr>
+                <w:sz w:val="20"/>
+                <w:szCs w:val="16"/>
+                <w:lang w:val="pt-PT"/>
+              </w:rPr>
+            </w:pPr>
+            <w:r>
+              <w:rPr>
+                <w:sz w:val="20"/>
+                <w:szCs w:val="16"/>
+                <w:lang w:val="pt-PT"/>
+              </w:rPr>
+              <w:t>Idade</w:t>
+            </w:r>
+          </w:p>
+        </w:tc>
+        <w:tc>
+          <w:tcPr>
+            <w:tcW w:w="1843" w:type="dxa"/>
+            <w:vAlign w:val="center"/>
+          </w:tcPr>
+          <w:p>
+            <w:pPr>
+              <w:spacing w:line="252" w:lineRule="auto"/>
+              <w:jc w:val="center"/>
+              <w:rPr>
+                <w:sz w:val="20"/>
+                <w:szCs w:val="16"/>
+                <w:lang w:val="pt-PT"/>
+              </w:rPr>
+            </w:pPr>
+            <w:r>
+              <w:rPr>
+                <w:sz w:val="20"/>
+                <w:szCs w:val="16"/>
+                <w:lang w:val="pt-PT"/>
+              </w:rPr>
+              <w:t>Se tiver menos que 24 anos, irá evoluir e pode render a nível desportivo e financeiro.</w:t>
+            </w:r>
+          </w:p>
+        </w:tc>
+        <w:tc>
+          <w:tcPr>
+            <w:tcW w:w="1878" w:type="dxa"/>
+          </w:tcPr>
+          <w:p>
+            <w:pPr>
+              <w:spacing w:line="252" w:lineRule="auto"/>
+              <w:jc w:val="both"/>
+              <w:rPr>
+                <w:sz w:val="20"/>
+                <w:szCs w:val="16"/>
+                <w:lang w:val="pt-PT"/>
+              </w:rPr>
+            </w:pPr>
+            <w:r>
+              <w:rPr>
+                <w:sz w:val="20"/>
+                <w:szCs w:val="16"/>
+                <w:lang w:val="pt-PT"/>
+              </w:rPr>
+              <w:t>Se tiver menos que 24 anos</w:t>
+            </w:r>
+            <w:r>
+              <w:rPr>
+                <w:sz w:val="20"/>
+                <w:szCs w:val="16"/>
+                <w:lang w:val="pt-PT"/>
+              </w:rPr>
+              <w:t>, terá que ganhar alguma experiência.</w:t>
+            </w:r>
+          </w:p>
+        </w:tc>
+      </w:tr>
+      <w:tr>
+        <w:tc>
+          <w:tcPr>
+            <w:tcW w:w="1129" w:type="dxa"/>
+            <w:vMerge/>
+            <w:vAlign w:val="center"/>
+          </w:tcPr>
+          <w:p>
+            <w:pPr>
+              <w:spacing w:line="252" w:lineRule="auto"/>
+              <w:jc w:val="center"/>
+              <w:rPr>
+                <w:sz w:val="20"/>
+                <w:szCs w:val="16"/>
+                <w:lang w:val="pt-PT"/>
+              </w:rPr>
+            </w:pPr>
+          </w:p>
+        </w:tc>
+        <w:tc>
+          <w:tcPr>
+            <w:tcW w:w="1843" w:type="dxa"/>
+            <w:vAlign w:val="center"/>
+          </w:tcPr>
+          <w:p>
+            <w:pPr>
+              <w:spacing w:line="252" w:lineRule="auto"/>
+              <w:jc w:val="center"/>
+              <w:rPr>
+                <w:sz w:val="20"/>
+                <w:szCs w:val="16"/>
+                <w:lang w:val="pt-PT"/>
+              </w:rPr>
+            </w:pPr>
+            <w:r>
+              <w:rPr>
+                <w:sz w:val="20"/>
+                <w:szCs w:val="16"/>
+                <w:lang w:val="pt-PT"/>
+              </w:rPr>
+              <w:t>Se tiver entre 24 e 32 anos, está na sua melhor forma.</w:t>
+            </w:r>
+          </w:p>
+        </w:tc>
+        <w:tc>
+          <w:tcPr>
+            <w:tcW w:w="1878" w:type="dxa"/>
+          </w:tcPr>
+          <w:p>
+            <w:pPr>
+              <w:spacing w:line="252" w:lineRule="auto"/>
+              <w:jc w:val="both"/>
+              <w:rPr>
+                <w:sz w:val="20"/>
+                <w:szCs w:val="16"/>
+                <w:lang w:val="pt-PT"/>
+              </w:rPr>
+            </w:pPr>
+            <w:r>
+              <w:rPr>
+                <w:sz w:val="20"/>
+                <w:szCs w:val="16"/>
+                <w:lang w:val="pt-PT"/>
+              </w:rPr>
+              <w:t>Se tiver</w:t>
+            </w:r>
+            <w:r>
+              <w:rPr>
+                <w:sz w:val="20"/>
+                <w:szCs w:val="16"/>
+                <w:lang w:val="pt-PT"/>
+              </w:rPr>
+              <w:t xml:space="preserve"> mais que</w:t>
+            </w:r>
+            <w:r>
+              <w:rPr>
+                <w:sz w:val="20"/>
+                <w:szCs w:val="16"/>
+                <w:lang w:val="pt-PT"/>
+              </w:rPr>
+              <w:t xml:space="preserve"> 32 anos, </w:t>
+            </w:r>
+            <w:r>
+              <w:rPr>
+                <w:sz w:val="20"/>
+                <w:szCs w:val="16"/>
+                <w:lang w:val="pt-PT"/>
+              </w:rPr>
+              <w:t>provavelmente irá diminuir o seu rendimento desportivo em breve e não irá render financeiramente.</w:t>
+            </w:r>
+          </w:p>
+        </w:tc>
+      </w:tr>
+      <w:tr>
+        <w:tc>
+          <w:tcPr>
+            <w:tcW w:w="1129" w:type="dxa"/>
+            <w:vAlign w:val="center"/>
+          </w:tcPr>
+          <w:p>
+            <w:pPr>
+              <w:spacing w:line="252" w:lineRule="auto"/>
+              <w:jc w:val="center"/>
+              <w:rPr>
+                <w:sz w:val="20"/>
+                <w:szCs w:val="16"/>
+                <w:lang w:val="pt-PT"/>
+              </w:rPr>
+            </w:pPr>
+            <w:r>
+              <w:rPr>
+                <w:sz w:val="20"/>
+                <w:szCs w:val="16"/>
+                <w:lang w:val="pt-PT"/>
+              </w:rPr>
+              <w:t>Salário</w:t>
+            </w:r>
+          </w:p>
+        </w:tc>
+        <w:tc>
+          <w:tcPr>
+            <w:tcW w:w="1843" w:type="dxa"/>
+            <w:vAlign w:val="center"/>
+          </w:tcPr>
+          <w:p>
+            <w:pPr>
+              <w:spacing w:line="252" w:lineRule="auto"/>
+              <w:jc w:val="center"/>
+              <w:rPr>
+                <w:sz w:val="20"/>
+                <w:szCs w:val="16"/>
+                <w:lang w:val="pt-PT"/>
+              </w:rPr>
+            </w:pPr>
+            <w:r>
+              <w:rPr>
+                <w:sz w:val="20"/>
+                <w:szCs w:val="16"/>
+                <w:lang w:val="pt-PT"/>
+              </w:rPr>
+              <w:t>Se receber menos que o jogador que estamos a comparar.</w:t>
+            </w:r>
+          </w:p>
+        </w:tc>
+        <w:tc>
+          <w:tcPr>
+            <w:tcW w:w="1878" w:type="dxa"/>
+          </w:tcPr>
+          <w:p>
+            <w:pPr>
+              <w:spacing w:line="252" w:lineRule="auto"/>
+              <w:jc w:val="both"/>
+              <w:rPr>
+                <w:sz w:val="20"/>
+                <w:szCs w:val="16"/>
+                <w:lang w:val="pt-PT"/>
+              </w:rPr>
+            </w:pPr>
+            <w:r>
+              <w:rPr>
+                <w:sz w:val="20"/>
+                <w:szCs w:val="16"/>
+                <w:lang w:val="pt-PT"/>
+              </w:rPr>
+              <w:t xml:space="preserve">Se receber </w:t>
+            </w:r>
+            <w:r>
+              <w:rPr>
+                <w:sz w:val="20"/>
+                <w:szCs w:val="16"/>
+                <w:lang w:val="pt-PT"/>
+              </w:rPr>
+              <w:t>mais</w:t>
+            </w:r>
+            <w:r>
+              <w:rPr>
+                <w:sz w:val="20"/>
+                <w:szCs w:val="16"/>
+                <w:lang w:val="pt-PT"/>
+              </w:rPr>
+              <w:t xml:space="preserve"> que o jogador que estamos a comparar.</w:t>
+            </w:r>
+          </w:p>
+        </w:tc>
+      </w:tr>
+      <w:tr>
+        <w:tc>
+          <w:tcPr>
+            <w:tcW w:w="1129" w:type="dxa"/>
+            <w:vAlign w:val="center"/>
+          </w:tcPr>
+          <w:p>
+            <w:pPr>
+              <w:spacing w:line="252" w:lineRule="auto"/>
+              <w:jc w:val="center"/>
+              <w:rPr>
+                <w:sz w:val="20"/>
+                <w:szCs w:val="16"/>
+                <w:lang w:val="pt-PT"/>
+              </w:rPr>
+            </w:pPr>
+            <w:r>
+              <w:rPr>
+                <w:sz w:val="20"/>
+                <w:szCs w:val="16"/>
+                <w:lang w:val="pt-PT"/>
+              </w:rPr>
+              <w:t>Cláusula de rescisão</w:t>
+            </w:r>
+          </w:p>
+        </w:tc>
+        <w:tc>
+          <w:tcPr>
+            <w:tcW w:w="1843" w:type="dxa"/>
+            <w:vAlign w:val="center"/>
+          </w:tcPr>
+          <w:p>
+            <w:pPr>
+              <w:spacing w:line="252" w:lineRule="auto"/>
+              <w:jc w:val="center"/>
+              <w:rPr>
+                <w:sz w:val="20"/>
+                <w:szCs w:val="16"/>
+                <w:lang w:val="pt-PT"/>
+              </w:rPr>
+            </w:pPr>
+            <w:r>
+              <w:rPr>
+                <w:sz w:val="20"/>
+                <w:szCs w:val="16"/>
+                <w:lang w:val="pt-PT"/>
+              </w:rPr>
+              <w:t>Se a diferença entre a cláusula de rescisão e o valor do jogador for menor que metade da cláusula de rescisão, é um valor aceitável.</w:t>
+            </w:r>
+          </w:p>
+        </w:tc>
+        <w:tc>
+          <w:tcPr>
+            <w:tcW w:w="1878" w:type="dxa"/>
+          </w:tcPr>
+          <w:p>
+            <w:pPr>
+              <w:spacing w:line="252" w:lineRule="auto"/>
+              <w:jc w:val="both"/>
+              <w:rPr>
+                <w:sz w:val="20"/>
+                <w:szCs w:val="16"/>
+                <w:lang w:val="pt-PT"/>
+              </w:rPr>
+            </w:pPr>
+            <w:r>
+              <w:rPr>
+                <w:sz w:val="20"/>
+                <w:szCs w:val="16"/>
+                <w:lang w:val="pt-PT"/>
+              </w:rPr>
+              <w:t xml:space="preserve">Se a diferença entre a cláusula de rescisão e o valor do jogador for </w:t>
+            </w:r>
+            <w:r>
+              <w:rPr>
+                <w:sz w:val="20"/>
+                <w:szCs w:val="16"/>
+                <w:lang w:val="pt-PT"/>
+              </w:rPr>
+              <w:t>maior ou igual</w:t>
+            </w:r>
+            <w:r>
+              <w:rPr>
+                <w:sz w:val="20"/>
+                <w:szCs w:val="16"/>
+                <w:lang w:val="pt-PT"/>
+              </w:rPr>
+              <w:t xml:space="preserve"> </w:t>
+            </w:r>
+            <w:r>
+              <w:rPr>
+                <w:sz w:val="20"/>
+                <w:szCs w:val="16"/>
+                <w:lang w:val="pt-PT"/>
+              </w:rPr>
+              <w:t xml:space="preserve">a </w:t>
+            </w:r>
+            <w:r>
+              <w:rPr>
+                <w:sz w:val="20"/>
+                <w:szCs w:val="16"/>
+                <w:lang w:val="pt-PT"/>
+              </w:rPr>
+              <w:t xml:space="preserve">metade da cláusula de rescisão, </w:t>
+            </w:r>
+            <w:r>
+              <w:rPr>
+                <w:sz w:val="20"/>
+                <w:szCs w:val="16"/>
+                <w:lang w:val="pt-PT"/>
+              </w:rPr>
+              <w:t>é um valor exagerado</w:t>
+            </w:r>
+            <w:r>
+              <w:rPr>
+                <w:sz w:val="20"/>
+                <w:szCs w:val="16"/>
+                <w:lang w:val="pt-PT"/>
+              </w:rPr>
+              <w:t>.</w:t>
+            </w:r>
+          </w:p>
+        </w:tc>
+      </w:tr>
+      <w:tr>
+        <w:tc>
+          <w:tcPr>
+            <w:tcW w:w="1129" w:type="dxa"/>
+            <w:vMerge w:val="restart"/>
+            <w:vAlign w:val="center"/>
+          </w:tcPr>
+          <w:p>
+            <w:pPr>
+              <w:spacing w:line="252" w:lineRule="auto"/>
+              <w:jc w:val="center"/>
+              <w:rPr>
+                <w:sz w:val="20"/>
+                <w:szCs w:val="16"/>
+                <w:lang w:val="pt-PT"/>
+              </w:rPr>
+            </w:pPr>
+            <w:r>
+              <w:rPr>
+                <w:sz w:val="20"/>
+                <w:szCs w:val="16"/>
+                <w:lang w:val="pt-PT"/>
+              </w:rPr>
+              <w:t>Término do contrato</w:t>
+            </w:r>
+          </w:p>
+        </w:tc>
+        <w:tc>
+          <w:tcPr>
+            <w:tcW w:w="1843" w:type="dxa"/>
+            <w:vAlign w:val="center"/>
+          </w:tcPr>
+          <w:p>
+            <w:pPr>
+              <w:spacing w:line="252" w:lineRule="auto"/>
+              <w:jc w:val="center"/>
+              <w:rPr>
+                <w:sz w:val="20"/>
+                <w:szCs w:val="16"/>
+                <w:lang w:val="pt-PT"/>
+              </w:rPr>
+            </w:pPr>
+            <w:r>
+              <w:rPr>
+                <w:sz w:val="20"/>
+                <w:szCs w:val="16"/>
+                <w:lang w:val="pt-PT"/>
+              </w:rPr>
+              <w:t xml:space="preserve">Se o contrato terminar nos próximos 2 anos, poderá ser mais fácil e mais barato contratar um jogador, visto que o </w:t>
+            </w:r>
+            <w:r>
+              <w:rPr>
+                <w:sz w:val="20"/>
+                <w:szCs w:val="16"/>
+                <w:lang w:val="pt-PT"/>
+              </w:rPr>
+              <w:lastRenderedPageBreak/>
+              <w:t>seu clube tem menos poder negocial.</w:t>
+            </w:r>
+          </w:p>
+        </w:tc>
+        <w:tc>
+          <w:tcPr>
+            <w:tcW w:w="1878" w:type="dxa"/>
+            <w:vMerge w:val="restart"/>
+          </w:tcPr>
+          <w:p>
+            <w:pPr>
+              <w:spacing w:line="252" w:lineRule="auto"/>
+              <w:jc w:val="both"/>
+              <w:rPr>
+                <w:sz w:val="20"/>
+                <w:szCs w:val="16"/>
+                <w:lang w:val="pt-PT"/>
+              </w:rPr>
+            </w:pPr>
+            <w:r>
+              <w:rPr>
+                <w:sz w:val="20"/>
+                <w:szCs w:val="16"/>
+                <w:lang w:val="pt-PT"/>
+              </w:rPr>
+              <w:lastRenderedPageBreak/>
+              <w:t xml:space="preserve">Se o contrato não terminar nos próximos 2 anos, o clube que detém o seu passe terá mais margem negocial, pelo </w:t>
+            </w:r>
+            <w:r>
+              <w:rPr>
+                <w:sz w:val="20"/>
+                <w:szCs w:val="16"/>
+                <w:lang w:val="pt-PT"/>
+              </w:rPr>
+              <w:lastRenderedPageBreak/>
+              <w:t>que será mais complicado contratá-lo.</w:t>
+            </w:r>
+          </w:p>
+        </w:tc>
+      </w:tr>
+      <w:tr>
+        <w:tc>
+          <w:tcPr>
+            <w:tcW w:w="1129" w:type="dxa"/>
+            <w:vMerge/>
+            <w:vAlign w:val="center"/>
+          </w:tcPr>
+          <w:p>
+            <w:pPr>
+              <w:spacing w:line="252" w:lineRule="auto"/>
+              <w:jc w:val="center"/>
+              <w:rPr>
+                <w:sz w:val="20"/>
+                <w:szCs w:val="16"/>
+                <w:lang w:val="pt-PT"/>
+              </w:rPr>
+            </w:pPr>
+          </w:p>
+        </w:tc>
+        <w:tc>
+          <w:tcPr>
+            <w:tcW w:w="1843" w:type="dxa"/>
+            <w:vAlign w:val="center"/>
+          </w:tcPr>
+          <w:p>
+            <w:pPr>
+              <w:spacing w:line="252" w:lineRule="auto"/>
+              <w:jc w:val="center"/>
+              <w:rPr>
+                <w:sz w:val="20"/>
+                <w:szCs w:val="16"/>
+                <w:lang w:val="pt-PT"/>
+              </w:rPr>
+            </w:pPr>
+            <w:r>
+              <w:rPr>
+                <w:sz w:val="20"/>
+                <w:szCs w:val="16"/>
+                <w:lang w:val="pt-PT"/>
+              </w:rPr>
+              <w:t xml:space="preserve">Se o contrato terminar </w:t>
+            </w:r>
+            <w:r>
+              <w:rPr>
+                <w:sz w:val="20"/>
+                <w:szCs w:val="16"/>
+                <w:lang w:val="pt-PT"/>
+              </w:rPr>
+              <w:t>este ano</w:t>
+            </w:r>
+            <w:r>
+              <w:rPr>
+                <w:sz w:val="20"/>
+                <w:szCs w:val="16"/>
+                <w:lang w:val="pt-PT"/>
+              </w:rPr>
+              <w:t xml:space="preserve">, </w:t>
+            </w:r>
+            <w:r>
+              <w:rPr>
+                <w:sz w:val="20"/>
+                <w:szCs w:val="16"/>
+                <w:lang w:val="pt-PT"/>
+              </w:rPr>
+              <w:t>poderemos contratar o jogador a custo 0</w:t>
+            </w:r>
+            <w:r>
+              <w:rPr>
+                <w:sz w:val="20"/>
+                <w:szCs w:val="16"/>
+                <w:lang w:val="pt-PT"/>
+              </w:rPr>
+              <w:t>.</w:t>
+            </w:r>
+          </w:p>
+        </w:tc>
+        <w:tc>
+          <w:tcPr>
+            <w:tcW w:w="1878" w:type="dxa"/>
+            <w:vMerge/>
+          </w:tcPr>
+          <w:p>
+            <w:pPr>
+              <w:spacing w:line="252" w:lineRule="auto"/>
+              <w:jc w:val="both"/>
+              <w:rPr>
+                <w:sz w:val="20"/>
+                <w:szCs w:val="16"/>
+                <w:lang w:val="pt-PT"/>
+              </w:rPr>
+            </w:pPr>
+          </w:p>
+        </w:tc>
+      </w:tr>
+      <w:tr>
+        <w:tc>
+          <w:tcPr>
+            <w:tcW w:w="1129" w:type="dxa"/>
+            <w:vAlign w:val="center"/>
+          </w:tcPr>
+          <w:p>
+            <w:pPr>
+              <w:spacing w:line="252" w:lineRule="auto"/>
+              <w:jc w:val="center"/>
+              <w:rPr>
+                <w:sz w:val="20"/>
+                <w:szCs w:val="16"/>
+                <w:lang w:val="pt-PT"/>
+              </w:rPr>
+            </w:pPr>
+            <w:r>
+              <w:rPr>
+                <w:sz w:val="20"/>
+                <w:szCs w:val="16"/>
+                <w:lang w:val="pt-PT"/>
+              </w:rPr>
+              <w:t>Nível de liga</w:t>
+            </w:r>
+          </w:p>
+        </w:tc>
+        <w:tc>
+          <w:tcPr>
+            <w:tcW w:w="1843" w:type="dxa"/>
+            <w:vAlign w:val="center"/>
+          </w:tcPr>
+          <w:p>
+            <w:pPr>
+              <w:spacing w:line="252" w:lineRule="auto"/>
+              <w:jc w:val="center"/>
+              <w:rPr>
+                <w:sz w:val="20"/>
+                <w:szCs w:val="16"/>
+                <w:lang w:val="pt-PT"/>
+              </w:rPr>
+            </w:pPr>
+            <w:r>
+              <w:rPr>
+                <w:sz w:val="20"/>
+                <w:szCs w:val="16"/>
+                <w:lang w:val="pt-PT"/>
+              </w:rPr>
+              <w:t>Se o jogador jogar numa liga de nível inferior, provavelmente ser-lhe-á aliciante jogar numa melhor.</w:t>
+            </w:r>
+          </w:p>
+        </w:tc>
+        <w:tc>
+          <w:tcPr>
+            <w:tcW w:w="1878" w:type="dxa"/>
+          </w:tcPr>
+          <w:p>
+            <w:pPr>
+              <w:spacing w:line="252" w:lineRule="auto"/>
+              <w:jc w:val="both"/>
+              <w:rPr>
+                <w:sz w:val="20"/>
+                <w:szCs w:val="16"/>
+                <w:lang w:val="pt-PT"/>
+              </w:rPr>
+            </w:pPr>
+            <w:r>
+              <w:rPr>
+                <w:sz w:val="20"/>
+                <w:szCs w:val="16"/>
+                <w:lang w:val="pt-PT"/>
+              </w:rPr>
+              <w:t xml:space="preserve">Se o jogador jogar numa liga de nível </w:t>
+            </w:r>
+            <w:r>
+              <w:rPr>
+                <w:sz w:val="20"/>
+                <w:szCs w:val="16"/>
+                <w:lang w:val="pt-PT"/>
+              </w:rPr>
+              <w:t>superior</w:t>
+            </w:r>
+            <w:r>
+              <w:rPr>
+                <w:sz w:val="20"/>
+                <w:szCs w:val="16"/>
+                <w:lang w:val="pt-PT"/>
+              </w:rPr>
+              <w:t>, provavelmente</w:t>
+            </w:r>
+            <w:r>
+              <w:rPr>
+                <w:sz w:val="20"/>
+                <w:szCs w:val="16"/>
+                <w:lang w:val="pt-PT"/>
+              </w:rPr>
+              <w:t xml:space="preserve"> não lhe será</w:t>
+            </w:r>
+            <w:r>
+              <w:rPr>
+                <w:sz w:val="20"/>
+                <w:szCs w:val="16"/>
+                <w:lang w:val="pt-PT"/>
+              </w:rPr>
+              <w:t xml:space="preserve"> aliciante jogar numa </w:t>
+            </w:r>
+            <w:r>
+              <w:rPr>
+                <w:sz w:val="20"/>
+                <w:szCs w:val="16"/>
+                <w:lang w:val="pt-PT"/>
+              </w:rPr>
+              <w:t>pior</w:t>
+            </w:r>
+            <w:r>
+              <w:rPr>
+                <w:sz w:val="20"/>
+                <w:szCs w:val="16"/>
+                <w:lang w:val="pt-PT"/>
+              </w:rPr>
+              <w:t>.</w:t>
+            </w:r>
+          </w:p>
+        </w:tc>
+      </w:tr>
+      <w:tr>
+        <w:tc>
+          <w:tcPr>
+            <w:tcW w:w="1129" w:type="dxa"/>
+            <w:vAlign w:val="center"/>
+          </w:tcPr>
+          <w:p>
+            <w:pPr>
+              <w:spacing w:line="252" w:lineRule="auto"/>
+              <w:jc w:val="center"/>
+              <w:rPr>
+                <w:sz w:val="20"/>
+                <w:szCs w:val="16"/>
+                <w:lang w:val="pt-PT"/>
+              </w:rPr>
+            </w:pPr>
+            <w:r>
+              <w:rPr>
+                <w:sz w:val="20"/>
+                <w:szCs w:val="16"/>
+                <w:lang w:val="pt-PT"/>
+              </w:rPr>
+              <w:t>Clube</w:t>
+            </w:r>
+          </w:p>
+        </w:tc>
+        <w:tc>
+          <w:tcPr>
+            <w:tcW w:w="1843" w:type="dxa"/>
+            <w:vAlign w:val="center"/>
+          </w:tcPr>
+          <w:p>
+            <w:pPr>
+              <w:spacing w:line="252" w:lineRule="auto"/>
+              <w:jc w:val="center"/>
+              <w:rPr>
+                <w:sz w:val="20"/>
+                <w:szCs w:val="16"/>
+                <w:lang w:val="pt-PT"/>
+              </w:rPr>
+            </w:pPr>
+            <w:r>
+              <w:rPr>
+                <w:sz w:val="20"/>
+                <w:szCs w:val="16"/>
+                <w:lang w:val="pt-PT"/>
+              </w:rPr>
+              <w:t xml:space="preserve">Se o jogador não tiver clube, podemos contratá-lo a custo </w:t>
+            </w:r>
+            <w:r>
+              <w:rPr>
+                <w:sz w:val="20"/>
+                <w:szCs w:val="16"/>
+                <w:lang w:val="pt-PT"/>
+              </w:rPr>
+              <w:t>zero</w:t>
+            </w:r>
+            <w:r>
+              <w:rPr>
+                <w:sz w:val="20"/>
+                <w:szCs w:val="16"/>
+                <w:lang w:val="pt-PT"/>
+              </w:rPr>
+              <w:t>.</w:t>
+            </w:r>
+          </w:p>
+        </w:tc>
+        <w:tc>
+          <w:tcPr>
+            <w:tcW w:w="1878" w:type="dxa"/>
+          </w:tcPr>
+          <w:p>
+            <w:pPr>
+              <w:spacing w:line="252" w:lineRule="auto"/>
+              <w:jc w:val="both"/>
+              <w:rPr>
+                <w:sz w:val="20"/>
+                <w:szCs w:val="16"/>
+                <w:lang w:val="pt-PT"/>
+              </w:rPr>
+            </w:pPr>
+            <w:r>
+              <w:rPr>
+                <w:sz w:val="20"/>
+                <w:szCs w:val="16"/>
+                <w:lang w:val="pt-PT"/>
+              </w:rPr>
+              <w:t>-</w:t>
+            </w:r>
+          </w:p>
+        </w:tc>
+      </w:tr>
+      <w:tr>
+        <w:tc>
+          <w:tcPr>
+            <w:tcW w:w="1129" w:type="dxa"/>
+            <w:vAlign w:val="center"/>
+          </w:tcPr>
+          <w:p>
+            <w:pPr>
+              <w:spacing w:line="252" w:lineRule="auto"/>
+              <w:jc w:val="center"/>
+              <w:rPr>
+                <w:sz w:val="20"/>
+                <w:szCs w:val="16"/>
+                <w:lang w:val="pt-PT"/>
+              </w:rPr>
+            </w:pPr>
+            <w:r>
+              <w:rPr>
+                <w:sz w:val="20"/>
+                <w:szCs w:val="16"/>
+                <w:lang w:val="pt-PT"/>
+              </w:rPr>
+              <w:t>Potencial</w:t>
+            </w:r>
+          </w:p>
+        </w:tc>
+        <w:tc>
+          <w:tcPr>
+            <w:tcW w:w="1843" w:type="dxa"/>
+            <w:vAlign w:val="center"/>
+          </w:tcPr>
+          <w:p>
+            <w:pPr>
+              <w:spacing w:line="252" w:lineRule="auto"/>
+              <w:jc w:val="center"/>
+              <w:rPr>
+                <w:sz w:val="20"/>
+                <w:szCs w:val="16"/>
+                <w:lang w:val="pt-PT"/>
+              </w:rPr>
+            </w:pPr>
+            <w:r>
+              <w:rPr>
+                <w:sz w:val="20"/>
+                <w:szCs w:val="16"/>
+                <w:lang w:val="pt-PT"/>
+              </w:rPr>
+              <w:t xml:space="preserve">Se </w:t>
+            </w:r>
+            <w:r>
+              <w:rPr>
+                <w:sz w:val="20"/>
+                <w:szCs w:val="16"/>
+                <w:lang w:val="pt-PT"/>
+              </w:rPr>
+              <w:t>o seu potencial for superior em 2 unidades à sua atual qualidade</w:t>
+            </w:r>
+            <w:r>
+              <w:rPr>
+                <w:sz w:val="20"/>
+                <w:szCs w:val="16"/>
+                <w:lang w:val="pt-PT"/>
+              </w:rPr>
+              <w:t>, irá evoluir e pode render a nível desportivo e financeiro.</w:t>
+            </w:r>
+          </w:p>
+        </w:tc>
+        <w:tc>
+          <w:tcPr>
+            <w:tcW w:w="1878" w:type="dxa"/>
+          </w:tcPr>
+          <w:p>
+            <w:pPr>
+              <w:spacing w:line="252" w:lineRule="auto"/>
+              <w:jc w:val="both"/>
+              <w:rPr>
+                <w:sz w:val="20"/>
+                <w:szCs w:val="16"/>
+                <w:lang w:val="pt-PT"/>
+              </w:rPr>
+            </w:pPr>
+            <w:r>
+              <w:rPr>
+                <w:sz w:val="20"/>
+                <w:szCs w:val="16"/>
+                <w:lang w:val="pt-PT"/>
+              </w:rPr>
+              <w:t>Se o seu potencial</w:t>
+            </w:r>
+            <w:r>
+              <w:rPr>
+                <w:sz w:val="20"/>
+                <w:szCs w:val="16"/>
+                <w:lang w:val="pt-PT"/>
+              </w:rPr>
+              <w:t xml:space="preserve"> não</w:t>
+            </w:r>
+            <w:r>
+              <w:rPr>
+                <w:sz w:val="20"/>
+                <w:szCs w:val="16"/>
+                <w:lang w:val="pt-PT"/>
+              </w:rPr>
+              <w:t xml:space="preserve"> for superior em 2 unidades à sua atual qualidade, </w:t>
+            </w:r>
+            <w:r>
+              <w:rPr>
+                <w:sz w:val="20"/>
+                <w:szCs w:val="16"/>
+                <w:lang w:val="pt-PT"/>
+              </w:rPr>
+              <w:t xml:space="preserve">não </w:t>
+            </w:r>
+            <w:r>
+              <w:rPr>
+                <w:sz w:val="20"/>
+                <w:szCs w:val="16"/>
+                <w:lang w:val="pt-PT"/>
+              </w:rPr>
+              <w:t xml:space="preserve">irá evoluir </w:t>
+            </w:r>
+            <w:r>
+              <w:rPr>
+                <w:sz w:val="20"/>
+                <w:szCs w:val="16"/>
+                <w:lang w:val="pt-PT"/>
+              </w:rPr>
+              <w:t>muito, pelo que não valerá muito mais financeiramente.</w:t>
+            </w:r>
+          </w:p>
+        </w:tc>
+      </w:tr>
+      <w:tr>
+        <w:tc>
+          <w:tcPr>
+            <w:tcW w:w="1129" w:type="dxa"/>
+            <w:vAlign w:val="center"/>
+          </w:tcPr>
+          <w:p>
+            <w:pPr>
+              <w:spacing w:line="252" w:lineRule="auto"/>
+              <w:jc w:val="center"/>
+              <w:rPr>
+                <w:sz w:val="20"/>
+                <w:szCs w:val="16"/>
+                <w:lang w:val="pt-PT"/>
+              </w:rPr>
+            </w:pPr>
+            <w:r>
+              <w:rPr>
+                <w:sz w:val="20"/>
+                <w:szCs w:val="16"/>
+                <w:lang w:val="pt-PT"/>
+              </w:rPr>
+              <w:t>Posições</w:t>
+            </w:r>
+          </w:p>
+        </w:tc>
+        <w:tc>
+          <w:tcPr>
+            <w:tcW w:w="1843" w:type="dxa"/>
+            <w:vAlign w:val="center"/>
+          </w:tcPr>
+          <w:p>
+            <w:pPr>
+              <w:spacing w:line="252" w:lineRule="auto"/>
+              <w:jc w:val="center"/>
+              <w:rPr>
+                <w:sz w:val="20"/>
+                <w:szCs w:val="16"/>
+                <w:lang w:val="pt-PT"/>
+              </w:rPr>
+            </w:pPr>
+            <w:r>
+              <w:rPr>
+                <w:sz w:val="20"/>
+                <w:szCs w:val="16"/>
+                <w:lang w:val="pt-PT"/>
+              </w:rPr>
+              <w:t>Se jogar nas mesmas posições que o jogador modelo, a adaptação será mais fácil.</w:t>
+            </w:r>
+          </w:p>
+        </w:tc>
+        <w:tc>
+          <w:tcPr>
+            <w:tcW w:w="1878" w:type="dxa"/>
+          </w:tcPr>
+          <w:p>
+            <w:pPr>
+              <w:spacing w:line="252" w:lineRule="auto"/>
+              <w:jc w:val="both"/>
+              <w:rPr>
+                <w:sz w:val="20"/>
+                <w:szCs w:val="16"/>
+                <w:lang w:val="pt-PT"/>
+              </w:rPr>
+            </w:pPr>
+            <w:r>
+              <w:rPr>
+                <w:sz w:val="20"/>
+                <w:szCs w:val="16"/>
+                <w:lang w:val="pt-PT"/>
+              </w:rPr>
+              <w:t>Se</w:t>
+            </w:r>
+            <w:r>
+              <w:rPr>
+                <w:sz w:val="20"/>
+                <w:szCs w:val="16"/>
+                <w:lang w:val="pt-PT"/>
+              </w:rPr>
+              <w:t xml:space="preserve"> não</w:t>
+            </w:r>
+            <w:r>
+              <w:rPr>
+                <w:sz w:val="20"/>
+                <w:szCs w:val="16"/>
+                <w:lang w:val="pt-PT"/>
+              </w:rPr>
+              <w:t xml:space="preserve"> jogar nas mesmas posições que o jogador modelo, a adaptação será mais </w:t>
+            </w:r>
+            <w:r>
+              <w:rPr>
+                <w:sz w:val="20"/>
+                <w:szCs w:val="16"/>
+                <w:lang w:val="pt-PT"/>
+              </w:rPr>
+              <w:t>difícil e poderá necessitar de mais tempo</w:t>
+            </w:r>
+            <w:r>
+              <w:rPr>
+                <w:sz w:val="20"/>
+                <w:szCs w:val="16"/>
+                <w:lang w:val="pt-PT"/>
+              </w:rPr>
+              <w:t>.</w:t>
+            </w:r>
+          </w:p>
+        </w:tc>
+      </w:tr>
+      <w:tr>
+        <w:tc>
+          <w:tcPr>
+            <w:tcW w:w="1129" w:type="dxa"/>
+            <w:vAlign w:val="center"/>
+          </w:tcPr>
+          <w:p>
+            <w:pPr>
+              <w:spacing w:line="252" w:lineRule="auto"/>
+              <w:jc w:val="center"/>
+              <w:rPr>
+                <w:sz w:val="20"/>
+                <w:szCs w:val="16"/>
+                <w:lang w:val="pt-PT"/>
+              </w:rPr>
+            </w:pPr>
+            <w:proofErr w:type="spellStart"/>
+            <w:r>
+              <w:rPr>
+                <w:sz w:val="20"/>
+                <w:szCs w:val="16"/>
+                <w:lang w:val="pt-PT"/>
+              </w:rPr>
+              <w:t>Tags</w:t>
+            </w:r>
+            <w:proofErr w:type="spellEnd"/>
+          </w:p>
+        </w:tc>
+        <w:tc>
+          <w:tcPr>
+            <w:tcW w:w="1843" w:type="dxa"/>
+            <w:vAlign w:val="center"/>
+          </w:tcPr>
+          <w:p>
+            <w:pPr>
+              <w:spacing w:line="252" w:lineRule="auto"/>
+              <w:jc w:val="center"/>
+              <w:rPr>
+                <w:sz w:val="20"/>
+                <w:szCs w:val="16"/>
+                <w:lang w:val="pt-PT"/>
+              </w:rPr>
+            </w:pPr>
+            <w:r>
+              <w:rPr>
+                <w:sz w:val="20"/>
+                <w:szCs w:val="16"/>
+                <w:lang w:val="pt-PT"/>
+              </w:rPr>
+              <w:t xml:space="preserve">Todas as </w:t>
+            </w:r>
+            <w:proofErr w:type="spellStart"/>
+            <w:r>
+              <w:rPr>
+                <w:sz w:val="20"/>
+                <w:szCs w:val="16"/>
+                <w:lang w:val="pt-PT"/>
+              </w:rPr>
+              <w:t>tags</w:t>
+            </w:r>
+            <w:proofErr w:type="spellEnd"/>
+            <w:r>
+              <w:rPr>
+                <w:sz w:val="20"/>
+                <w:szCs w:val="16"/>
+                <w:lang w:val="pt-PT"/>
+              </w:rPr>
+              <w:t xml:space="preserve"> em que o jogador recomendado coincide com o modelo ou que tem a mais.</w:t>
+            </w:r>
+          </w:p>
+        </w:tc>
+        <w:tc>
+          <w:tcPr>
+            <w:tcW w:w="1878" w:type="dxa"/>
+          </w:tcPr>
+          <w:p>
+            <w:pPr>
+              <w:spacing w:line="252" w:lineRule="auto"/>
+              <w:jc w:val="both"/>
+              <w:rPr>
+                <w:sz w:val="20"/>
+                <w:szCs w:val="16"/>
+                <w:lang w:val="pt-PT"/>
+              </w:rPr>
+            </w:pPr>
+            <w:r>
+              <w:rPr>
+                <w:sz w:val="20"/>
+                <w:szCs w:val="16"/>
+                <w:lang w:val="pt-PT"/>
+              </w:rPr>
+              <w:t xml:space="preserve">Todas as </w:t>
+            </w:r>
+            <w:proofErr w:type="spellStart"/>
+            <w:r>
+              <w:rPr>
+                <w:sz w:val="20"/>
+                <w:szCs w:val="16"/>
+                <w:lang w:val="pt-PT"/>
+              </w:rPr>
+              <w:t>tags</w:t>
+            </w:r>
+            <w:proofErr w:type="spellEnd"/>
+            <w:r>
+              <w:rPr>
+                <w:sz w:val="20"/>
+                <w:szCs w:val="16"/>
+                <w:lang w:val="pt-PT"/>
+              </w:rPr>
+              <w:t xml:space="preserve"> que o jogador </w:t>
+            </w:r>
+            <w:r>
+              <w:rPr>
+                <w:sz w:val="20"/>
+                <w:szCs w:val="16"/>
+                <w:lang w:val="pt-PT"/>
+              </w:rPr>
+              <w:t xml:space="preserve">modelo tem e o </w:t>
+            </w:r>
+            <w:r>
+              <w:rPr>
+                <w:sz w:val="20"/>
+                <w:szCs w:val="16"/>
+                <w:lang w:val="pt-PT"/>
+              </w:rPr>
+              <w:t xml:space="preserve">recomendado </w:t>
+            </w:r>
+            <w:r>
+              <w:rPr>
+                <w:sz w:val="20"/>
+                <w:szCs w:val="16"/>
+                <w:lang w:val="pt-PT"/>
+              </w:rPr>
+              <w:t>não.</w:t>
+            </w:r>
+          </w:p>
+        </w:tc>
+      </w:tr>
+      <w:tr>
+        <w:tc>
+          <w:tcPr>
+            <w:tcW w:w="1129" w:type="dxa"/>
+            <w:vMerge w:val="restart"/>
+            <w:vAlign w:val="center"/>
+          </w:tcPr>
+          <w:p>
+            <w:pPr>
+              <w:spacing w:line="252" w:lineRule="auto"/>
+              <w:jc w:val="center"/>
+              <w:rPr>
+                <w:sz w:val="20"/>
+                <w:szCs w:val="16"/>
+                <w:lang w:val="pt-PT"/>
+              </w:rPr>
+            </w:pPr>
+            <w:r>
+              <w:rPr>
+                <w:sz w:val="20"/>
+                <w:szCs w:val="16"/>
+                <w:lang w:val="pt-PT"/>
+              </w:rPr>
+              <w:t>Características</w:t>
+            </w:r>
+          </w:p>
+        </w:tc>
+        <w:tc>
+          <w:tcPr>
+            <w:tcW w:w="1843" w:type="dxa"/>
+            <w:vMerge w:val="restart"/>
+            <w:vAlign w:val="center"/>
+          </w:tcPr>
+          <w:p>
+            <w:pPr>
+              <w:spacing w:line="252" w:lineRule="auto"/>
+              <w:jc w:val="center"/>
+              <w:rPr>
+                <w:sz w:val="20"/>
+                <w:szCs w:val="16"/>
+                <w:lang w:val="pt-PT"/>
+              </w:rPr>
+            </w:pPr>
+            <w:r>
+              <w:rPr>
+                <w:sz w:val="20"/>
+                <w:szCs w:val="16"/>
+                <w:lang w:val="pt-PT"/>
+              </w:rPr>
+              <w:t>Todas em que o jogador recomendado coincide com o modelo ou que tem a mais</w:t>
+            </w:r>
+            <w:r>
+              <w:rPr>
+                <w:sz w:val="20"/>
+                <w:szCs w:val="16"/>
+                <w:lang w:val="pt-PT"/>
+              </w:rPr>
+              <w:t>, à exceção de ser atreito a lesões e jogador de um clube apenas.</w:t>
+            </w:r>
+          </w:p>
+        </w:tc>
+        <w:tc>
+          <w:tcPr>
+            <w:tcW w:w="1878" w:type="dxa"/>
+          </w:tcPr>
+          <w:p>
+            <w:pPr>
+              <w:spacing w:line="252" w:lineRule="auto"/>
+              <w:jc w:val="both"/>
+              <w:rPr>
+                <w:sz w:val="20"/>
+                <w:szCs w:val="16"/>
+                <w:lang w:val="pt-PT"/>
+              </w:rPr>
+            </w:pPr>
+            <w:r>
+              <w:rPr>
+                <w:sz w:val="20"/>
+                <w:szCs w:val="16"/>
+                <w:lang w:val="pt-PT"/>
+              </w:rPr>
+              <w:t xml:space="preserve">Todas em que o jogador </w:t>
+            </w:r>
+            <w:r>
+              <w:rPr>
+                <w:sz w:val="20"/>
+                <w:szCs w:val="16"/>
+                <w:lang w:val="pt-PT"/>
+              </w:rPr>
+              <w:t xml:space="preserve">modelo tem e o recomendado não, </w:t>
+            </w:r>
+            <w:r>
+              <w:rPr>
+                <w:sz w:val="20"/>
+                <w:szCs w:val="16"/>
+                <w:lang w:val="pt-PT"/>
+              </w:rPr>
+              <w:t>à exceção de ser atreito a lesões e jogador de um clube apenas.</w:t>
+            </w:r>
+          </w:p>
+        </w:tc>
+      </w:tr>
+      <w:tr>
+        <w:tc>
+          <w:tcPr>
+            <w:tcW w:w="1129" w:type="dxa"/>
+            <w:vMerge/>
+            <w:vAlign w:val="center"/>
+          </w:tcPr>
+          <w:p>
+            <w:pPr>
+              <w:spacing w:line="252" w:lineRule="auto"/>
+              <w:jc w:val="center"/>
+              <w:rPr>
+                <w:sz w:val="20"/>
+                <w:szCs w:val="16"/>
+                <w:lang w:val="pt-PT"/>
+              </w:rPr>
+            </w:pPr>
+          </w:p>
+        </w:tc>
+        <w:tc>
+          <w:tcPr>
+            <w:tcW w:w="1843" w:type="dxa"/>
+            <w:vMerge/>
+            <w:vAlign w:val="center"/>
+          </w:tcPr>
+          <w:p>
+            <w:pPr>
+              <w:spacing w:line="252" w:lineRule="auto"/>
+              <w:jc w:val="center"/>
+              <w:rPr>
+                <w:sz w:val="20"/>
+                <w:szCs w:val="16"/>
+                <w:lang w:val="pt-PT"/>
+              </w:rPr>
+            </w:pPr>
+          </w:p>
+        </w:tc>
+        <w:tc>
+          <w:tcPr>
+            <w:tcW w:w="1878" w:type="dxa"/>
+          </w:tcPr>
+          <w:p>
+            <w:pPr>
+              <w:spacing w:line="252" w:lineRule="auto"/>
+              <w:jc w:val="both"/>
+              <w:rPr>
+                <w:sz w:val="20"/>
+                <w:szCs w:val="16"/>
+                <w:lang w:val="pt-PT"/>
+              </w:rPr>
+            </w:pPr>
+            <w:r>
+              <w:rPr>
+                <w:sz w:val="20"/>
+                <w:szCs w:val="16"/>
+                <w:lang w:val="pt-PT"/>
+              </w:rPr>
+              <w:t>Se o jogador recomendado for atreito a lesões.</w:t>
+            </w:r>
+          </w:p>
+        </w:tc>
+      </w:tr>
+    </w:tbl>
+    <w:p>
+      <w:pPr>
+        <w:spacing w:line="252" w:lineRule="auto"/>
+        <w:jc w:val="both"/>
+        <w:rPr>
+          <w:sz w:val="20"/>
+          <w:szCs w:val="16"/>
+          <w:lang w:val="pt-PT"/>
+        </w:rPr>
+      </w:pPr>
+    </w:p>
+    <w:p>
+      <w:pPr>
+        <w:spacing w:line="252" w:lineRule="auto"/>
+        <w:jc w:val="both"/>
+        <w:rPr>
+          <w:sz w:val="20"/>
+          <w:szCs w:val="16"/>
+          <w:lang w:val="pt-PT"/>
+        </w:rPr>
+      </w:pPr>
+      <w:r>
+        <w:rPr>
+          <w:i/>
+          <w:iCs/>
+          <w:sz w:val="20"/>
+          <w:szCs w:val="16"/>
+          <w:u w:val="single"/>
+          <w:lang w:val="pt-PT"/>
+        </w:rPr>
+        <w:t>Características ambíguas:</w:t>
+      </w:r>
+      <w:r>
+        <w:rPr>
+          <w:sz w:val="20"/>
+          <w:szCs w:val="16"/>
+          <w:lang w:val="pt-PT"/>
+        </w:rPr>
+        <w:t xml:space="preserve"> Ser um jogador de um clube apenas, tanto pode ser benéfico como prejudicial ao clube que o quer contratar.</w:t>
+      </w:r>
+      <w:r>
+        <w:rPr>
+          <w:sz w:val="20"/>
+          <w:szCs w:val="16"/>
+          <w:lang w:val="pt-PT"/>
+        </w:rPr>
+        <w:t xml:space="preserve"> Se alguém o conseguir contratar, este irá estar muitos anos na nossa equipa, esforçando-se sempre. Por outro lado, será muito complicado convencê-lo a trocar de clube,</w:t>
+      </w:r>
     </w:p>
     <w:p>
       <w:pPr>
@@ -5802,14 +8643,7 @@
         <w:rPr>
           <w:lang w:val="en-GB"/>
         </w:rPr>
-        <w:t xml:space="preserve"> Kaggle: Your Machine </w:t>
-      </w:r>
-      <w:r>
-        <w:rPr>
-          <w:lang w:val="en-GB"/>
-        </w:rPr>
-        <w:lastRenderedPageBreak/>
-        <w:t>Learning and Data Science Community</w:t>
+        <w:t xml:space="preserve"> Kaggle: Your Machine Learning and Data Science Community</w:t>
       </w:r>
       <w:r>
         <w:rPr>
@@ -5848,6 +8682,7 @@
         <w:rPr>
           <w:lang w:val="pt-PT"/>
         </w:rPr>
+        <w:lastRenderedPageBreak/>
         <w:t xml:space="preserve">[5] </w:t>
       </w:r>
       <w:r>
@@ -7047,6 +9882,119 @@
     </w:lvl>
   </w:abstractNum>
   <w:abstractNum w:abstractNumId="3" w15:restartNumberingAfterBreak="0">
+    <w:nsid w:val="32344377"/>
+    <w:multiLevelType w:val="hybridMultilevel"/>
+    <w:tmpl w:val="0F9A04FA"/>
+    <w:lvl w:ilvl="0" w:tplc="08160009">
+      <w:start w:val="1"/>
+      <w:numFmt w:val="bullet"/>
+      <w:lvlText w:val=""/>
+      <w:lvlJc w:val="left"/>
+      <w:pPr>
+        <w:ind w:left="644" w:hanging="360"/>
+      </w:pPr>
+      <w:rPr>
+        <w:rFonts w:ascii="Wingdings" w:hAnsi="Wingdings" w:hint="default"/>
+      </w:rPr>
+    </w:lvl>
+    <w:lvl w:ilvl="1" w:tplc="08160001">
+      <w:start w:val="1"/>
+      <w:numFmt w:val="bullet"/>
+      <w:lvlText w:val=""/>
+      <w:lvlJc w:val="left"/>
+      <w:pPr>
+        <w:ind w:left="927" w:hanging="360"/>
+      </w:pPr>
+      <w:rPr>
+        <w:rFonts w:ascii="Symbol" w:hAnsi="Symbol" w:hint="default"/>
+      </w:rPr>
+    </w:lvl>
+    <w:lvl w:ilvl="2" w:tplc="08160005" w:tentative="1">
+      <w:start w:val="1"/>
+      <w:numFmt w:val="bullet"/>
+      <w:lvlText w:val=""/>
+      <w:lvlJc w:val="left"/>
+      <w:pPr>
+        <w:ind w:left="2084" w:hanging="360"/>
+      </w:pPr>
+      <w:rPr>
+        <w:rFonts w:ascii="Wingdings" w:hAnsi="Wingdings" w:hint="default"/>
+      </w:rPr>
+    </w:lvl>
+    <w:lvl w:ilvl="3" w:tplc="08160001" w:tentative="1">
+      <w:start w:val="1"/>
+      <w:numFmt w:val="bullet"/>
+      <w:lvlText w:val=""/>
+      <w:lvlJc w:val="left"/>
+      <w:pPr>
+        <w:ind w:left="2804" w:hanging="360"/>
+      </w:pPr>
+      <w:rPr>
+        <w:rFonts w:ascii="Symbol" w:hAnsi="Symbol" w:hint="default"/>
+      </w:rPr>
+    </w:lvl>
+    <w:lvl w:ilvl="4" w:tplc="08160003" w:tentative="1">
+      <w:start w:val="1"/>
+      <w:numFmt w:val="bullet"/>
+      <w:lvlText w:val="o"/>
+      <w:lvlJc w:val="left"/>
+      <w:pPr>
+        <w:ind w:left="3524" w:hanging="360"/>
+      </w:pPr>
+      <w:rPr>
+        <w:rFonts w:ascii="Courier New" w:hAnsi="Courier New" w:cs="Courier New" w:hint="default"/>
+      </w:rPr>
+    </w:lvl>
+    <w:lvl w:ilvl="5" w:tplc="08160005" w:tentative="1">
+      <w:start w:val="1"/>
+      <w:numFmt w:val="bullet"/>
+      <w:lvlText w:val=""/>
+      <w:lvlJc w:val="left"/>
+      <w:pPr>
+        <w:ind w:left="4244" w:hanging="360"/>
+      </w:pPr>
+      <w:rPr>
+        <w:rFonts w:ascii="Wingdings" w:hAnsi="Wingdings" w:hint="default"/>
+      </w:rPr>
+    </w:lvl>
+    <w:lvl w:ilvl="6" w:tplc="08160001" w:tentative="1">
+      <w:start w:val="1"/>
+      <w:numFmt w:val="bullet"/>
+      <w:lvlText w:val=""/>
+      <w:lvlJc w:val="left"/>
+      <w:pPr>
+        <w:ind w:left="4964" w:hanging="360"/>
+      </w:pPr>
+      <w:rPr>
+        <w:rFonts w:ascii="Symbol" w:hAnsi="Symbol" w:hint="default"/>
+      </w:rPr>
+    </w:lvl>
+    <w:lvl w:ilvl="7" w:tplc="08160003" w:tentative="1">
+      <w:start w:val="1"/>
+      <w:numFmt w:val="bullet"/>
+      <w:lvlText w:val="o"/>
+      <w:lvlJc w:val="left"/>
+      <w:pPr>
+        <w:ind w:left="5684" w:hanging="360"/>
+      </w:pPr>
+      <w:rPr>
+        <w:rFonts w:ascii="Courier New" w:hAnsi="Courier New" w:cs="Courier New" w:hint="default"/>
+      </w:rPr>
+    </w:lvl>
+    <w:lvl w:ilvl="8" w:tplc="08160005" w:tentative="1">
+      <w:start w:val="1"/>
+      <w:numFmt w:val="bullet"/>
+      <w:lvlText w:val=""/>
+      <w:lvlJc w:val="left"/>
+      <w:pPr>
+        <w:ind w:left="6404" w:hanging="360"/>
+      </w:pPr>
+      <w:rPr>
+        <w:rFonts w:ascii="Wingdings" w:hAnsi="Wingdings" w:hint="default"/>
+      </w:rPr>
+    </w:lvl>
+  </w:abstractNum>
+  <w:abstractNum w:abstractNumId="4" w15:restartNumberingAfterBreak="0">
     <w:nsid w:val="33D11DA2"/>
     <w:multiLevelType w:val="hybridMultilevel"/>
     <w:tmpl w:val="FDBCBAAC"/>
@@ -7169,6 +10117,9 @@
     <w:abstractNumId w:val="0"/>
   </w:num>
   <w:num w:numId="4" w16cid:durableId="1798644551">
+    <w:abstractNumId w:val="4"/>
+  </w:num>
+  <w:num w:numId="5" w16cid:durableId="1615135311">
     <w:abstractNumId w:val="3"/>
   </w:num>
 </w:numbering>
@@ -8181,6 +11132,17 @@
       <w:sz w:val="24"/>
     </w:rPr>
   </w:style>
+  <w:style w:type="paragraph" w:styleId="PargrafodaLista">
+    <w:name w:val="List Paragraph"/>
+    <w:basedOn w:val="Normal"/>
+    <w:uiPriority w:val="34"/>
+    <w:qFormat/>
+    <w:rsid w:val="00C37EF1"/>
+    <w:pPr>
+      <w:ind w:left="720"/>
+      <w:contextualSpacing/>
+    </w:pPr>
+  </w:style>
 </w:styles>
 </file>
 

--- a/Paper/Paper.docx
+++ b/Paper/Paper.docx
@@ -577,13 +577,13 @@
         <w:rPr>
           <w:lang w:val="pt-PT"/>
         </w:rPr>
-        <w:t>Problema e Motivação</w:t>
-      </w:r>
-      <w:r>
-        <w:rPr>
-          <w:lang w:val="pt-PT"/>
-        </w:rPr>
-        <w:t xml:space="preserve"> / Introdução</w:t>
+        <w:t>I</w:t>
+      </w:r>
+      <w:r>
+        <w:rPr>
+          <w:lang w:val="pt-PT"/>
+        </w:rPr>
+        <w:t>ntrodução</w:t>
       </w:r>
     </w:p>
     <w:p>
@@ -1304,6 +1304,120 @@
     </w:p>
     <w:p>
       <w:pPr>
+        <w:pStyle w:val="Text"/>
+        <w:spacing w:line="252" w:lineRule="auto"/>
+        <w:rPr>
+          <w:lang w:val="pt-PT"/>
+        </w:rPr>
+      </w:pPr>
+      <w:r>
+        <w:rPr>
+          <w:lang w:val="pt-PT"/>
+        </w:rPr>
+        <w:t>O grande objetivo deste p</w:t>
+      </w:r>
+      <w:r>
+        <w:rPr>
+          <w:lang w:val="pt-PT"/>
+        </w:rPr>
+        <w:t xml:space="preserve">rojeto passa por conseguir oferecer aos clubes uma forma de conseguirem encontrar jogadores com as características que pretendem de forma rápida, eficaz e com menos impacte financeiro. Para tal, o nosso sistema de recomendação deve ser capaz de sugerir jogadores que tenham características semelhantes às pretendidas. Aliado a isto, deve ainda explicar a razão para recomendar determinado jogador, apresentando ainda alguns pontos menos positivos da contratação desse mesmo futebolista. Por exemplo, embora tenha características semelhantes, um jogador que tenha muitas lesões não deve ser tão recomendado e o sistema deve explicar essa mesma razão. Deste modo, pretendemos </w:t>
+      </w:r>
+      <w:r>
+        <w:rPr>
+          <w:lang w:val="pt-PT"/>
+        </w:rPr>
+        <w:lastRenderedPageBreak/>
+        <w:t xml:space="preserve">que a nossa aplicação recomende 10 jogadores, ordenados por semelhança, e explique a razão para aquele jogador estar a ser recomendado, a par de alguns contras para tal contratação. </w:t>
+      </w:r>
+    </w:p>
+    <w:p>
+      <w:pPr>
+        <w:pStyle w:val="Text"/>
+        <w:spacing w:line="252" w:lineRule="auto"/>
+        <w:rPr>
+          <w:lang w:val="pt-PT"/>
+        </w:rPr>
+      </w:pPr>
+      <w:r>
+        <w:rPr>
+          <w:lang w:val="pt-PT"/>
+        </w:rPr>
+        <w:t xml:space="preserve">Nas próximas secções iremos abordar </w:t>
+      </w:r>
+      <w:r>
+        <w:rPr>
+          <w:lang w:val="pt-PT"/>
+        </w:rPr>
+        <w:t xml:space="preserve">o </w:t>
+      </w:r>
+      <w:r>
+        <w:rPr>
+          <w:lang w:val="pt-PT"/>
+        </w:rPr>
+        <w:t xml:space="preserve">trabalho relacionado </w:t>
+      </w:r>
+      <w:r>
+        <w:rPr>
+          <w:lang w:val="pt-PT"/>
+        </w:rPr>
+        <w:t>com o</w:t>
+      </w:r>
+      <w:r>
+        <w:rPr>
+          <w:lang w:val="pt-PT"/>
+        </w:rPr>
+        <w:t xml:space="preserve"> nosso projeto, </w:t>
+      </w:r>
+      <w:r>
+        <w:rPr>
+          <w:lang w:val="pt-PT"/>
+        </w:rPr>
+        <w:t xml:space="preserve">iremos apresentar </w:t>
+      </w:r>
+      <w:r>
+        <w:rPr>
+          <w:lang w:val="pt-PT"/>
+        </w:rPr>
+        <w:t>os materiais por nós utilizados</w:t>
+      </w:r>
+      <w:r>
+        <w:rPr>
+          <w:lang w:val="pt-PT"/>
+        </w:rPr>
+        <w:t xml:space="preserve"> e </w:t>
+      </w:r>
+      <w:r>
+        <w:rPr>
+          <w:lang w:val="pt-PT"/>
+        </w:rPr>
+        <w:t xml:space="preserve">analisar o </w:t>
+      </w:r>
+      <w:proofErr w:type="spellStart"/>
+      <w:r>
+        <w:rPr>
+          <w:lang w:val="pt-PT"/>
+        </w:rPr>
+        <w:t>dataset</w:t>
+      </w:r>
+      <w:proofErr w:type="spellEnd"/>
+      <w:r>
+        <w:rPr>
+          <w:lang w:val="pt-PT"/>
+        </w:rPr>
+        <w:t>. Após isto, iremos explicar como decidimos abordar o problema, bem como explicar a fase de experimentação, apresentando os resultados e as conclusões de seguida.</w:t>
+      </w:r>
+    </w:p>
+    <w:p>
+      <w:pPr>
+        <w:pStyle w:val="Text"/>
+        <w:spacing w:line="252" w:lineRule="auto"/>
+        <w:rPr>
+          <w:lang w:val="pt-PT"/>
+        </w:rPr>
+      </w:pPr>
+    </w:p>
+    <w:p>
+      <w:pPr>
         <w:pStyle w:val="HeadingSection"/>
         <w:spacing w:line="252" w:lineRule="auto"/>
         <w:rPr>
@@ -1490,7 +1604,6 @@
         <w:rPr>
           <w:lang w:val="pt-PT"/>
         </w:rPr>
-        <w:lastRenderedPageBreak/>
         <w:t>Segundo o artigo “</w:t>
       </w:r>
       <w:proofErr w:type="spellStart"/>
@@ -2009,6 +2122,21 @@
     </w:p>
     <w:p>
       <w:pPr>
+        <w:pStyle w:val="Text"/>
+        <w:spacing w:line="252" w:lineRule="auto"/>
+        <w:rPr>
+          <w:lang w:val="pt-PT"/>
+        </w:rPr>
+      </w:pPr>
+      <w:r>
+        <w:rPr>
+          <w:lang w:val="pt-PT"/>
+        </w:rPr>
+        <w:t>Encontramos algumas implementações de sistemas de recomendação para este tipo de problema. No entanto, a maior parte dos programas já existentes ou apenas recomendam os futebolistas, não explicando a razão para tal, ou utilizam gráficos para a questão da explicabilidade. A nossa ideia assenta em utilizar como referência as implementações existentes para a questão da recomendação. Quanto à explicabilidade, pretendemos melhorar o que encontramos adicionando explicação textual para que as razões que levam o sistema a sugerir determinado jogador (tanto prós como contras) sejam mais compreensíveis. Pensamos que a explicação textual, trará benefícios a quem irá analisar as recomendações dos futebolistas.</w:t>
+      </w:r>
+    </w:p>
+    <w:p>
+      <w:pPr>
         <w:pStyle w:val="HeadingSection"/>
         <w:spacing w:line="252" w:lineRule="auto"/>
         <w:rPr>
@@ -2019,40 +2147,15 @@
         <w:rPr>
           <w:lang w:val="pt-PT"/>
         </w:rPr>
-        <w:t>3</w:t>
+        <w:t>4</w:t>
       </w:r>
       <w:r>
         <w:rPr>
           <w:lang w:val="pt-PT"/>
         </w:rPr>
         <w:tab/>
-      </w:r>
-      <w:r>
-        <w:rPr>
-          <w:lang w:val="pt-PT"/>
-        </w:rPr>
-        <w:t>Objetivos</w:t>
-      </w:r>
-      <w:r>
-        <w:rPr>
-          <w:lang w:val="pt-PT"/>
-        </w:rPr>
-        <w:t xml:space="preserve"> </w:t>
-      </w:r>
-      <w:r>
-        <w:rPr>
-          <w:lang w:val="pt-PT"/>
-        </w:rPr>
-        <w:t xml:space="preserve">-&gt; fim da </w:t>
-      </w:r>
-      <w:proofErr w:type="spellStart"/>
-      <w:r>
-        <w:rPr>
-          <w:lang w:val="pt-PT"/>
-        </w:rPr>
-        <w:t>intro</w:t>
-      </w:r>
-      <w:proofErr w:type="spellEnd"/>
+        <w:t>Materiais (dados incluídos)</w:t>
+      </w:r>
     </w:p>
     <w:p>
       <w:pPr>
@@ -2066,91 +2169,7 @@
         <w:rPr>
           <w:lang w:val="pt-PT"/>
         </w:rPr>
-        <w:t>O grande objetivo deste p</w:t>
-      </w:r>
-      <w:r>
-        <w:rPr>
-          <w:lang w:val="pt-PT"/>
-        </w:rPr>
-        <w:t xml:space="preserve">rojeto passa por conseguir oferecer aos clubes uma forma de conseguirem encontrar jogadores com as características que pretendem de forma rápida, eficaz e com menos impacte financeiro. Para tal, o nosso sistema de recomendação deve ser capaz de </w:t>
-      </w:r>
-      <w:r>
-        <w:rPr>
-          <w:lang w:val="pt-PT"/>
-        </w:rPr>
-        <w:t>sugerir</w:t>
-      </w:r>
-      <w:r>
-        <w:rPr>
-          <w:lang w:val="pt-PT"/>
-        </w:rPr>
-        <w:t xml:space="preserve"> jogadores </w:t>
-      </w:r>
-      <w:r>
-        <w:rPr>
-          <w:lang w:val="pt-PT"/>
-        </w:rPr>
-        <w:t>que tenham características semelhantes às pretendidas</w:t>
-      </w:r>
-      <w:r>
-        <w:rPr>
-          <w:lang w:val="pt-PT"/>
-        </w:rPr>
-        <w:t>.</w:t>
-      </w:r>
-      <w:r>
-        <w:rPr>
-          <w:lang w:val="pt-PT"/>
-        </w:rPr>
-        <w:t xml:space="preserve"> Aliado a isto, deve ainda explicar a razão </w:t>
-      </w:r>
-      <w:r>
-        <w:rPr>
-          <w:lang w:val="pt-PT"/>
-        </w:rPr>
-        <w:t xml:space="preserve">para recomendar determinado jogador, apresentando ainda alguns pontos menos positivos </w:t>
-      </w:r>
-      <w:r>
-        <w:rPr>
-          <w:lang w:val="pt-PT"/>
-        </w:rPr>
-        <w:t>da contratação desse</w:t>
-      </w:r>
-      <w:r>
-        <w:rPr>
-          <w:lang w:val="pt-PT"/>
-        </w:rPr>
-        <w:t xml:space="preserve"> mesmo futebolista.</w:t>
-      </w:r>
-      <w:r>
-        <w:rPr>
-          <w:lang w:val="pt-PT"/>
-        </w:rPr>
-        <w:t xml:space="preserve"> </w:t>
-      </w:r>
-      <w:r>
-        <w:rPr>
-          <w:lang w:val="pt-PT"/>
-        </w:rPr>
-        <w:t xml:space="preserve">Por exemplo, embora tenha características semelhantes, um jogador que tenha muitas lesões não deve ser tão recomendado e o sistema deve explicar essa mesma razão. </w:t>
-      </w:r>
-      <w:r>
-        <w:rPr>
-          <w:lang w:val="pt-PT"/>
-        </w:rPr>
-        <w:t>Deste modo, pretendemos que a nossa aplicação recomende 10 jogadores, ordenados por semelhança, e explique a razão para aquele jogador estar a ser recomendado</w:t>
-      </w:r>
-      <w:r>
-        <w:rPr>
-          <w:lang w:val="pt-PT"/>
-        </w:rPr>
-        <w:t>, a par de alguns contras para tal contratação</w:t>
-      </w:r>
-      <w:r>
-        <w:rPr>
-          <w:lang w:val="pt-PT"/>
-        </w:rPr>
-        <w:t xml:space="preserve">. </w:t>
+        <w:t>No que diz respeito à questão do sistema de recomendação, iremos utilizar como referência algumas implementações presentes na Internet [1, 4, 6].</w:t>
       </w:r>
     </w:p>
     <w:p>
@@ -2165,12 +2184,28 @@
         <w:rPr>
           <w:lang w:val="pt-PT"/>
         </w:rPr>
-        <w:t>Encontramos algumas implementações de sistemas de recomendação para este tipo de problema. No entanto, a maior parte dos programas já existentes ou apenas recomendam os futebolistas, não explicando a razão para tal, ou utilizam gráficos para a questão da explicabilidade. A nossa ideia assenta em utilizar como referência as implementações existentes para a questão da recomendação. Quanto à explicabilidade, pretendemos melhorar o que encontramos adicionando explicação textual para que as razões que levam o sistema a sugerir determinado jogador (tanto prós como contras) sejam mais compreensíveis. Pensamos que a explicação textual, trará benefícios a quem irá analisar as recomendações dos futebolistas.</w:t>
+        <w:t xml:space="preserve">Quanto ao </w:t>
+      </w:r>
+      <w:proofErr w:type="spellStart"/>
+      <w:r>
+        <w:rPr>
+          <w:i/>
+          <w:iCs/>
+          <w:lang w:val="pt-PT"/>
+        </w:rPr>
+        <w:t>dataset</w:t>
+      </w:r>
+      <w:proofErr w:type="spellEnd"/>
+      <w:r>
+        <w:rPr>
+          <w:lang w:val="pt-PT"/>
+        </w:rPr>
+        <w:t xml:space="preserve">, vamos utilizar os dados/estatísticas dos jogadores presentes no FIFA22 [2]. Este é um jogo de simulação de futebol baseado na realidade, pelo que os ratings dos jogadores estão de acordo com as suas qualidades e capacidades na vida real. </w:t>
       </w:r>
     </w:p>
     <w:p>
       <w:pPr>
-        <w:pStyle w:val="HeadingSection"/>
+        <w:pStyle w:val="Text"/>
         <w:spacing w:line="252" w:lineRule="auto"/>
         <w:rPr>
           <w:lang w:val="pt-PT"/>
@@ -2180,35 +2215,52 @@
         <w:rPr>
           <w:lang w:val="pt-PT"/>
         </w:rPr>
-        <w:t>4</w:t>
-      </w:r>
-      <w:r>
-        <w:rPr>
-          <w:lang w:val="pt-PT"/>
-        </w:rPr>
-        <w:tab/>
-        <w:t>Materiais (dados incluídos)</w:t>
-      </w:r>
-      <w:r>
-        <w:rPr>
-          <w:lang w:val="pt-PT"/>
-        </w:rPr>
-        <w:tab/>
-      </w:r>
-      <w:r>
-        <w:rPr>
-          <w:lang w:val="pt-PT"/>
-        </w:rPr>
-        <w:t xml:space="preserve">-&gt; análise </w:t>
-      </w:r>
-      <w:proofErr w:type="spellStart"/>
-      <w:r>
-        <w:rPr>
-          <w:lang w:val="pt-PT"/>
-        </w:rPr>
-        <w:t>estat</w:t>
-      </w:r>
-      <w:proofErr w:type="spellEnd"/>
+        <w:t>Para conseguir implementar o nosso sistema de recomendação</w:t>
+      </w:r>
+      <w:r>
+        <w:rPr>
+          <w:lang w:val="pt-PT"/>
+        </w:rPr>
+        <w:t>,</w:t>
+      </w:r>
+      <w:r>
+        <w:rPr>
+          <w:lang w:val="pt-PT"/>
+        </w:rPr>
+        <w:t xml:space="preserve"> necessitamos de</w:t>
+      </w:r>
+      <w:r>
+        <w:rPr>
+          <w:lang w:val="pt-PT"/>
+        </w:rPr>
+        <w:t xml:space="preserve"> tratar o </w:t>
+      </w:r>
+      <w:proofErr w:type="spellStart"/>
+      <w:r>
+        <w:rPr>
+          <w:lang w:val="pt-PT"/>
+        </w:rPr>
+        <w:t>dataset</w:t>
+      </w:r>
+      <w:proofErr w:type="spellEnd"/>
+      <w:r>
+        <w:rPr>
+          <w:lang w:val="pt-PT"/>
+        </w:rPr>
+        <w:t xml:space="preserve"> </w:t>
+      </w:r>
+      <w:r>
+        <w:rPr>
+          <w:lang w:val="pt-PT"/>
+        </w:rPr>
+        <w:t>de modo a que o conseguíssemos utilizar como pretendíamos</w:t>
+      </w:r>
+      <w:r>
+        <w:rPr>
+          <w:lang w:val="pt-PT"/>
+        </w:rPr>
+        <w:t xml:space="preserve">. </w:t>
+      </w:r>
     </w:p>
     <w:p>
       <w:pPr>
@@ -2222,7 +2274,49 @@
         <w:rPr>
           <w:lang w:val="pt-PT"/>
         </w:rPr>
-        <w:t>No que diz respeito à questão do sistema de recomendação, iremos utilizar como referência algumas implementações presentes na Internet [1, 4, 6].</w:t>
+        <w:t>Como tal,</w:t>
+      </w:r>
+      <w:r>
+        <w:rPr>
+          <w:lang w:val="pt-PT"/>
+        </w:rPr>
+        <w:t xml:space="preserve"> começamos o nosso trabalho por analisar </w:t>
+      </w:r>
+      <w:r>
+        <w:rPr>
+          <w:lang w:val="pt-PT"/>
+        </w:rPr>
+        <w:t xml:space="preserve">e tratar </w:t>
+      </w:r>
+      <w:r>
+        <w:rPr>
+          <w:lang w:val="pt-PT"/>
+        </w:rPr>
+        <w:t>o</w:t>
+      </w:r>
+      <w:r>
+        <w:rPr>
+          <w:lang w:val="pt-PT"/>
+        </w:rPr>
+        <w:t xml:space="preserve">s dados. </w:t>
+      </w:r>
+      <w:r>
+        <w:rPr>
+          <w:lang w:val="pt-PT"/>
+        </w:rPr>
+        <w:t>Eliminamos colunas que não nos interessavam, como por exemplo as que diziam respeito ao ID do jogador no FIFA, o URL correspondente, o número da camisola que utiliza na sua seleção</w:t>
+      </w:r>
+      <w:r>
+        <w:rPr>
+          <w:lang w:val="pt-PT"/>
+        </w:rPr>
+        <w:t>,…</w:t>
+      </w:r>
+      <w:r>
+        <w:rPr>
+          <w:lang w:val="pt-PT"/>
+        </w:rPr>
+        <w:t xml:space="preserve"> </w:t>
       </w:r>
     </w:p>
     <w:p>
@@ -2237,13 +2331,25 @@
         <w:rPr>
           <w:lang w:val="pt-PT"/>
         </w:rPr>
-        <w:t xml:space="preserve">Quanto ao </w:t>
-      </w:r>
-      <w:proofErr w:type="spellStart"/>
-      <w:r>
-        <w:rPr>
-          <w:i/>
-          <w:iCs/>
+        <w:t xml:space="preserve">Tendo isto, continuamos o tratamento dos dados eliminando os valores </w:t>
+      </w:r>
+      <w:proofErr w:type="spellStart"/>
+      <w:r>
+        <w:rPr>
+          <w:lang w:val="pt-PT"/>
+        </w:rPr>
+        <w:t>None</w:t>
+      </w:r>
+      <w:proofErr w:type="spellEnd"/>
+      <w:r>
+        <w:rPr>
+          <w:lang w:val="pt-PT"/>
+        </w:rPr>
+        <w:t xml:space="preserve">. Ter valores nulos no nosso </w:t>
+      </w:r>
+      <w:proofErr w:type="spellStart"/>
+      <w:r>
+        <w:rPr>
           <w:lang w:val="pt-PT"/>
         </w:rPr>
         <w:t>dataset</w:t>
@@ -2253,44 +2359,81 @@
         <w:rPr>
           <w:lang w:val="pt-PT"/>
         </w:rPr>
-        <w:t xml:space="preserve">, vamos utilizar os dados/estatísticas dos jogadores presentes no FIFA22 [2]. Este é um jogo de simulação de futebol baseado na realidade, pelo que os ratings dos jogadores estão de acordo com as suas qualidades e capacidades na vida real. </w:t>
+        <w:t xml:space="preserve"> prejudica claramente a performance do nosso sistema, uma vez que a ausência de dados impossibilita a comparação e a própria explicação do nosso sistema. Por esta razão trocamos todos os valores </w:t>
+      </w:r>
+      <w:proofErr w:type="spellStart"/>
+      <w:r>
+        <w:rPr>
+          <w:lang w:val="pt-PT"/>
+        </w:rPr>
+        <w:t>None</w:t>
+      </w:r>
+      <w:proofErr w:type="spellEnd"/>
+      <w:r>
+        <w:rPr>
+          <w:lang w:val="pt-PT"/>
+        </w:rPr>
+        <w:t xml:space="preserve"> por algo que nos fosse útil. Por exemplo, se um jogador não tiver clube, não tem valor na coluna correspondente. Para contornar isto, optamos por, nestes casos, colocar o valor “Free </w:t>
+      </w:r>
+      <w:proofErr w:type="spellStart"/>
+      <w:r>
+        <w:rPr>
+          <w:lang w:val="pt-PT"/>
+        </w:rPr>
+        <w:t>Agent</w:t>
+      </w:r>
+      <w:proofErr w:type="spellEnd"/>
+      <w:r>
+        <w:rPr>
+          <w:lang w:val="pt-PT"/>
+        </w:rPr>
+        <w:t xml:space="preserve">”. Se um jogador não tem clube, também não tem liga. Deste modo, os valores na coluna correspondente são </w:t>
+      </w:r>
+      <w:proofErr w:type="spellStart"/>
+      <w:r>
+        <w:rPr>
+          <w:lang w:val="pt-PT"/>
+        </w:rPr>
+        <w:t>None</w:t>
+      </w:r>
+      <w:proofErr w:type="spellEnd"/>
+      <w:r>
+        <w:rPr>
+          <w:lang w:val="pt-PT"/>
+        </w:rPr>
+        <w:t xml:space="preserve">, pelo que  os trocamos por “Free </w:t>
+      </w:r>
+      <w:proofErr w:type="spellStart"/>
+      <w:r>
+        <w:rPr>
+          <w:lang w:val="pt-PT"/>
+        </w:rPr>
+        <w:t>Agent</w:t>
+      </w:r>
+      <w:proofErr w:type="spellEnd"/>
+      <w:r>
+        <w:rPr>
+          <w:lang w:val="pt-PT"/>
+        </w:rPr>
+        <w:t xml:space="preserve">”. Por último, caso os jogadores não estejam emprestados, o valor que diz respeito a esse aspeto é também nulo, pelo que alteramos por “No </w:t>
+      </w:r>
+      <w:proofErr w:type="spellStart"/>
+      <w:r>
+        <w:rPr>
+          <w:lang w:val="pt-PT"/>
+        </w:rPr>
+        <w:t>loan</w:t>
+      </w:r>
+      <w:proofErr w:type="spellEnd"/>
+      <w:r>
+        <w:rPr>
+          <w:lang w:val="pt-PT"/>
+        </w:rPr>
+        <w:t>”.</w:t>
       </w:r>
     </w:p>
     <w:p>
       <w:pPr>
-        <w:pStyle w:val="HeadingSection"/>
-        <w:spacing w:line="252" w:lineRule="auto"/>
-        <w:rPr>
-          <w:lang w:val="pt-PT"/>
-        </w:rPr>
-      </w:pPr>
-      <w:r>
-        <w:rPr>
-          <w:lang w:val="pt-PT"/>
-        </w:rPr>
-        <w:t>5</w:t>
-      </w:r>
-      <w:r>
-        <w:rPr>
-          <w:lang w:val="pt-PT"/>
-        </w:rPr>
-        <w:tab/>
-      </w:r>
-      <w:r>
-        <w:rPr>
-          <w:lang w:val="pt-PT"/>
-        </w:rPr>
-        <w:t>Abordagem</w:t>
-      </w:r>
-      <w:r>
-        <w:rPr>
-          <w:lang w:val="pt-PT"/>
-        </w:rPr>
-        <w:t xml:space="preserve"> </w:t>
-      </w:r>
-    </w:p>
-    <w:p>
-      <w:pPr>
         <w:pStyle w:val="Text"/>
         <w:spacing w:line="252" w:lineRule="auto"/>
         <w:rPr>
@@ -2299,642 +2442,13 @@
       </w:pPr>
       <w:r>
         <w:rPr>
-          <w:lang w:val="pt-PT"/>
-        </w:rPr>
-        <w:t xml:space="preserve">Decidimos utilizar Python e algumas das suas bibliotecas para implementar o nosso sistema. </w:t>
-      </w:r>
-    </w:p>
-    <w:p>
-      <w:pPr>
-        <w:pStyle w:val="Text"/>
-        <w:spacing w:line="252" w:lineRule="auto"/>
-        <w:rPr>
-          <w:lang w:val="pt-PT"/>
-        </w:rPr>
-      </w:pPr>
-      <w:r>
-        <w:rPr>
-          <w:lang w:val="pt-PT"/>
-        </w:rPr>
-        <w:t xml:space="preserve">Como o </w:t>
-      </w:r>
-      <w:proofErr w:type="spellStart"/>
-      <w:r>
-        <w:rPr>
-          <w:lang w:val="pt-PT"/>
-        </w:rPr>
-        <w:t>dataset</w:t>
-      </w:r>
-      <w:proofErr w:type="spellEnd"/>
-      <w:r>
-        <w:rPr>
-          <w:lang w:val="pt-PT"/>
-        </w:rPr>
-        <w:t xml:space="preserve"> utilizado possui alguns valores </w:t>
-      </w:r>
-      <w:proofErr w:type="spellStart"/>
-      <w:r>
-        <w:rPr>
-          <w:lang w:val="pt-PT"/>
-        </w:rPr>
-        <w:t>None</w:t>
-      </w:r>
-      <w:proofErr w:type="spellEnd"/>
-      <w:r>
-        <w:rPr>
-          <w:lang w:val="pt-PT"/>
-        </w:rPr>
-        <w:t>, decidimos começar o nosso trabalho por tratar isso</w:t>
-      </w:r>
-      <w:r>
-        <w:rPr>
-          <w:lang w:val="pt-PT"/>
-        </w:rPr>
-        <w:t xml:space="preserve">, bem como remover alguns dados que não nos seriam necessários e evitar que existissem nomes de jogadores (a nossa forma de os procurar no </w:t>
-      </w:r>
-      <w:proofErr w:type="spellStart"/>
-      <w:r>
-        <w:rPr>
-          <w:lang w:val="pt-PT"/>
-        </w:rPr>
-        <w:t>Dataframe</w:t>
-      </w:r>
-      <w:proofErr w:type="spellEnd"/>
-      <w:r>
-        <w:rPr>
-          <w:lang w:val="pt-PT"/>
-        </w:rPr>
-        <w:t>) repetidos.</w:t>
-      </w:r>
-    </w:p>
-    <w:p>
-      <w:pPr>
-        <w:pStyle w:val="Text"/>
-        <w:spacing w:line="252" w:lineRule="auto"/>
-        <w:rPr>
-          <w:lang w:val="pt-PT"/>
-        </w:rPr>
-      </w:pPr>
-      <w:r>
-        <w:rPr>
-          <w:lang w:val="pt-PT"/>
-        </w:rPr>
-        <w:t xml:space="preserve">Após isto, fizemos uma pequena </w:t>
-      </w:r>
-      <w:r>
-        <w:rPr>
-          <w:lang w:val="pt-PT"/>
-        </w:rPr>
-        <w:t xml:space="preserve">análise estatística dos dados à nossa disposição para termos uma melhor visualização da das idades dos jogadores, bem como </w:t>
-      </w:r>
-      <w:r>
-        <w:rPr>
-          <w:lang w:val="pt-PT"/>
-        </w:rPr>
-        <w:t>a distribuição das posições e qualidade dos mesmos por liga.</w:t>
-      </w:r>
-    </w:p>
-    <w:p>
-      <w:pPr>
-        <w:pStyle w:val="Text"/>
-        <w:spacing w:line="252" w:lineRule="auto"/>
-        <w:rPr>
-          <w:lang w:val="pt-PT"/>
-        </w:rPr>
-      </w:pPr>
-      <w:r>
-        <w:rPr>
-          <w:lang w:val="pt-PT"/>
-        </w:rPr>
-        <w:t xml:space="preserve">De seguida, começamos a implementar o sistema de recomendação. </w:t>
-      </w:r>
-      <w:r>
-        <w:rPr>
-          <w:lang w:val="pt-PT"/>
-        </w:rPr>
-        <w:t xml:space="preserve">Para calcular a semelhança entre jogadores decidimos utilizar a distância de cosseno, uma vez que é uma ótima forma de calcular a semelhança entre dois vetores com </w:t>
-      </w:r>
-      <w:r>
-        <w:rPr>
-          <w:lang w:val="pt-PT"/>
-        </w:rPr>
-        <w:t>dimensionalidade</w:t>
-      </w:r>
-      <w:r>
-        <w:rPr>
-          <w:lang w:val="pt-PT"/>
-        </w:rPr>
-        <w:t xml:space="preserve"> elevada (ao contrário da distância euclidiana por exemplo).</w:t>
-      </w:r>
-      <w:r>
-        <w:rPr>
-          <w:lang w:val="pt-PT"/>
-        </w:rPr>
-        <w:t xml:space="preserve"> Já na parte da explicabilidade, a ideia </w:t>
-      </w:r>
-      <w:r>
-        <w:rPr>
-          <w:lang w:val="pt-PT"/>
-        </w:rPr>
-        <w:t>passou por</w:t>
-      </w:r>
-      <w:r>
-        <w:rPr>
-          <w:lang w:val="pt-PT"/>
-        </w:rPr>
-        <w:t xml:space="preserve"> utilizar </w:t>
-      </w:r>
-      <w:proofErr w:type="spellStart"/>
-      <w:r>
-        <w:rPr>
-          <w:i/>
-          <w:iCs/>
-          <w:lang w:val="pt-PT"/>
-        </w:rPr>
-        <w:t>templates</w:t>
-      </w:r>
-      <w:proofErr w:type="spellEnd"/>
-      <w:r>
-        <w:rPr>
-          <w:lang w:val="pt-PT"/>
-        </w:rPr>
-        <w:t xml:space="preserve"> pré-definidos em que variáveis </w:t>
-      </w:r>
-      <w:r>
-        <w:rPr>
-          <w:lang w:val="pt-PT"/>
-        </w:rPr>
-        <w:t xml:space="preserve">servem </w:t>
-      </w:r>
-      <w:r>
-        <w:rPr>
-          <w:lang w:val="pt-PT"/>
-        </w:rPr>
-        <w:t xml:space="preserve">para tornar o texto coerente e </w:t>
-      </w:r>
-      <w:r>
-        <w:rPr>
-          <w:lang w:val="pt-PT"/>
-        </w:rPr>
-        <w:t>explicativo</w:t>
-      </w:r>
-      <w:r>
-        <w:rPr>
-          <w:lang w:val="pt-PT"/>
-        </w:rPr>
-        <w:t>.</w:t>
-      </w:r>
-    </w:p>
-    <w:p>
-      <w:pPr>
-        <w:pStyle w:val="HeadingAcknowledgments"/>
-        <w:spacing w:line="252" w:lineRule="auto"/>
-        <w:rPr>
-          <w:lang w:val="pt-PT"/>
-        </w:rPr>
-      </w:pPr>
-      <w:r>
-        <w:rPr>
-          <w:lang w:val="pt-PT"/>
-        </w:rPr>
-        <w:t>6</w:t>
-      </w:r>
-      <w:r>
-        <w:rPr>
-          <w:lang w:val="pt-PT"/>
-        </w:rPr>
-        <w:tab/>
-      </w:r>
-      <w:r>
-        <w:rPr>
-          <w:lang w:val="pt-PT"/>
-        </w:rPr>
-        <w:t>Experimentação</w:t>
-      </w:r>
-    </w:p>
-    <w:p>
-      <w:pPr>
-        <w:pStyle w:val="Text"/>
-        <w:spacing w:line="252" w:lineRule="auto"/>
-        <w:rPr>
-          <w:lang w:val="pt-PT"/>
-        </w:rPr>
-      </w:pPr>
-      <w:r>
-        <w:rPr>
-          <w:lang w:val="pt-PT"/>
-        </w:rPr>
-        <w:t>Tal como dissemos na secção anterior, c</w:t>
-      </w:r>
-      <w:r>
-        <w:rPr>
-          <w:lang w:val="pt-PT"/>
-        </w:rPr>
-        <w:t xml:space="preserve">omeçamos o nosso trabalho por analisar o </w:t>
-      </w:r>
-      <w:proofErr w:type="spellStart"/>
-      <w:r>
-        <w:rPr>
-          <w:lang w:val="pt-PT"/>
-        </w:rPr>
-        <w:t>dataset</w:t>
-      </w:r>
-      <w:proofErr w:type="spellEnd"/>
-      <w:r>
-        <w:rPr>
-          <w:lang w:val="pt-PT"/>
-        </w:rPr>
-        <w:t xml:space="preserve"> e tratá-lo de modo a que o conseguíssemos utilizar como pretendíamos. Eliminamos colunas que não nos interessava</w:t>
-      </w:r>
-      <w:r>
-        <w:rPr>
-          <w:lang w:val="pt-PT"/>
-        </w:rPr>
-        <w:t>m</w:t>
-      </w:r>
-      <w:r>
-        <w:rPr>
-          <w:lang w:val="pt-PT"/>
-        </w:rPr>
-        <w:t>, como por exemplo as que di</w:t>
-      </w:r>
-      <w:r>
-        <w:rPr>
-          <w:lang w:val="pt-PT"/>
+          <w:noProof/>
         </w:rPr>
         <w:lastRenderedPageBreak/>
-        <w:t>z</w:t>
-      </w:r>
-      <w:r>
-        <w:rPr>
-          <w:lang w:val="pt-PT"/>
-        </w:rPr>
-        <w:t>ia</w:t>
-      </w:r>
-      <w:r>
-        <w:rPr>
-          <w:lang w:val="pt-PT"/>
-        </w:rPr>
-        <w:t xml:space="preserve">m respeito ao ID do jogador no FIFA, o URL correspondente, o número da camisola que utiliza na sua seleção, entre outros. </w:t>
-      </w:r>
-    </w:p>
-    <w:p>
-      <w:pPr>
-        <w:pStyle w:val="Text"/>
-        <w:spacing w:line="252" w:lineRule="auto"/>
-        <w:rPr>
-          <w:lang w:val="pt-PT"/>
-        </w:rPr>
-      </w:pPr>
-      <w:r>
-        <w:rPr>
-          <w:lang w:val="pt-PT"/>
-        </w:rPr>
-        <w:t>Tendo isto, continuamos o tratamento d</w:t>
-      </w:r>
-      <w:r>
-        <w:rPr>
-          <w:lang w:val="pt-PT"/>
-        </w:rPr>
-        <w:t>os</w:t>
-      </w:r>
-      <w:r>
-        <w:rPr>
-          <w:lang w:val="pt-PT"/>
-        </w:rPr>
-        <w:t xml:space="preserve"> dados eliminando os valores </w:t>
-      </w:r>
-      <w:proofErr w:type="spellStart"/>
-      <w:r>
-        <w:rPr>
-          <w:lang w:val="pt-PT"/>
-        </w:rPr>
-        <w:t>None</w:t>
-      </w:r>
-      <w:proofErr w:type="spellEnd"/>
-      <w:r>
-        <w:rPr>
-          <w:lang w:val="pt-PT"/>
-        </w:rPr>
-        <w:t xml:space="preserve">. Ter valores nulos no nosso </w:t>
-      </w:r>
-      <w:proofErr w:type="spellStart"/>
-      <w:r>
-        <w:rPr>
-          <w:lang w:val="pt-PT"/>
-        </w:rPr>
-        <w:t>dataset</w:t>
-      </w:r>
-      <w:proofErr w:type="spellEnd"/>
-      <w:r>
-        <w:rPr>
-          <w:lang w:val="pt-PT"/>
-        </w:rPr>
-        <w:t xml:space="preserve"> prejudica claramente a performance do nosso</w:t>
-      </w:r>
-      <w:r>
-        <w:rPr>
-          <w:lang w:val="pt-PT"/>
-        </w:rPr>
-        <w:t xml:space="preserve"> sistema</w:t>
-      </w:r>
-      <w:r>
-        <w:rPr>
-          <w:lang w:val="pt-PT"/>
-        </w:rPr>
-        <w:t>, uma vez que a ausência de dados impossibilita a comparação e a própria explicação do nosso sistema de recomendação autoexplicativo.</w:t>
-      </w:r>
-      <w:r>
-        <w:rPr>
-          <w:lang w:val="pt-PT"/>
-        </w:rPr>
-        <w:t xml:space="preserve"> </w:t>
-      </w:r>
-      <w:r>
-        <w:rPr>
-          <w:lang w:val="pt-PT"/>
-        </w:rPr>
-        <w:t xml:space="preserve">Por esta razão </w:t>
-      </w:r>
-      <w:r>
-        <w:rPr>
-          <w:lang w:val="pt-PT"/>
-        </w:rPr>
-        <w:t>troca</w:t>
-      </w:r>
-      <w:r>
-        <w:rPr>
-          <w:lang w:val="pt-PT"/>
-        </w:rPr>
-        <w:t xml:space="preserve">mos todos os valores </w:t>
-      </w:r>
-      <w:proofErr w:type="spellStart"/>
-      <w:r>
-        <w:rPr>
-          <w:lang w:val="pt-PT"/>
-        </w:rPr>
-        <w:t>None</w:t>
-      </w:r>
-      <w:proofErr w:type="spellEnd"/>
-      <w:r>
-        <w:rPr>
-          <w:lang w:val="pt-PT"/>
-        </w:rPr>
-        <w:t xml:space="preserve"> por algo que nos fosse útil. Por exemplo, se um jogador não tiver clube, </w:t>
-      </w:r>
-      <w:r>
-        <w:rPr>
-          <w:lang w:val="pt-PT"/>
-        </w:rPr>
-        <w:t>não tem valor na coluna correspondente</w:t>
-      </w:r>
-      <w:r>
-        <w:rPr>
-          <w:lang w:val="pt-PT"/>
-        </w:rPr>
-        <w:t xml:space="preserve">. </w:t>
-      </w:r>
-      <w:r>
-        <w:rPr>
-          <w:lang w:val="pt-PT"/>
-        </w:rPr>
-        <w:t>Para contornar isto</w:t>
-      </w:r>
-      <w:r>
-        <w:rPr>
-          <w:lang w:val="pt-PT"/>
-        </w:rPr>
-        <w:t>, optamos por</w:t>
-      </w:r>
-      <w:r>
-        <w:rPr>
-          <w:lang w:val="pt-PT"/>
-        </w:rPr>
-        <w:t>, nestes casos,</w:t>
-      </w:r>
-      <w:r>
-        <w:rPr>
-          <w:lang w:val="pt-PT"/>
-        </w:rPr>
-        <w:t xml:space="preserve"> </w:t>
-      </w:r>
-      <w:r>
-        <w:rPr>
-          <w:lang w:val="pt-PT"/>
-        </w:rPr>
-        <w:t xml:space="preserve">colocar o valor </w:t>
-      </w:r>
-      <w:r>
-        <w:rPr>
-          <w:lang w:val="pt-PT"/>
-        </w:rPr>
-        <w:t xml:space="preserve">“Free </w:t>
-      </w:r>
-      <w:proofErr w:type="spellStart"/>
-      <w:r>
-        <w:rPr>
-          <w:lang w:val="pt-PT"/>
-        </w:rPr>
-        <w:t>Agent</w:t>
-      </w:r>
-      <w:proofErr w:type="spellEnd"/>
-      <w:r>
-        <w:rPr>
-          <w:lang w:val="pt-PT"/>
-        </w:rPr>
-        <w:t>”</w:t>
-      </w:r>
-      <w:r>
-        <w:rPr>
-          <w:lang w:val="pt-PT"/>
-        </w:rPr>
-        <w:t xml:space="preserve"> nessa coluna</w:t>
-      </w:r>
-      <w:r>
-        <w:rPr>
-          <w:lang w:val="pt-PT"/>
-        </w:rPr>
-        <w:t xml:space="preserve">. </w:t>
-      </w:r>
-      <w:r>
-        <w:rPr>
-          <w:lang w:val="pt-PT"/>
-        </w:rPr>
-        <w:t>S</w:t>
-      </w:r>
-      <w:r>
-        <w:rPr>
-          <w:lang w:val="pt-PT"/>
-        </w:rPr>
-        <w:t>e</w:t>
-      </w:r>
-      <w:r>
-        <w:rPr>
-          <w:lang w:val="pt-PT"/>
-        </w:rPr>
-        <w:t xml:space="preserve"> um jogador</w:t>
-      </w:r>
-      <w:r>
-        <w:rPr>
-          <w:lang w:val="pt-PT"/>
-        </w:rPr>
-        <w:t xml:space="preserve"> não tem clube, também não tem liga</w:t>
-      </w:r>
-      <w:r>
-        <w:rPr>
-          <w:lang w:val="pt-PT"/>
-        </w:rPr>
-        <w:t xml:space="preserve">. Deste modo, os valores na coluna correspondente são </w:t>
-      </w:r>
-      <w:proofErr w:type="spellStart"/>
-      <w:r>
-        <w:rPr>
-          <w:lang w:val="pt-PT"/>
-        </w:rPr>
-        <w:t>None</w:t>
-      </w:r>
-      <w:proofErr w:type="spellEnd"/>
-      <w:r>
-        <w:rPr>
-          <w:lang w:val="pt-PT"/>
-        </w:rPr>
-        <w:t xml:space="preserve">, pelo que </w:t>
-      </w:r>
-      <w:r>
-        <w:rPr>
-          <w:lang w:val="pt-PT"/>
-        </w:rPr>
-        <w:t xml:space="preserve"> </w:t>
-      </w:r>
-      <w:r>
-        <w:rPr>
-          <w:lang w:val="pt-PT"/>
-        </w:rPr>
-        <w:t>os trocamos</w:t>
-      </w:r>
-      <w:r>
-        <w:rPr>
-          <w:lang w:val="pt-PT"/>
-        </w:rPr>
-        <w:t xml:space="preserve"> por “Free </w:t>
-      </w:r>
-      <w:proofErr w:type="spellStart"/>
-      <w:r>
-        <w:rPr>
-          <w:lang w:val="pt-PT"/>
-        </w:rPr>
-        <w:t>Agent</w:t>
-      </w:r>
-      <w:proofErr w:type="spellEnd"/>
-      <w:r>
-        <w:rPr>
-          <w:lang w:val="pt-PT"/>
-        </w:rPr>
-        <w:t>”.</w:t>
-      </w:r>
-      <w:r>
-        <w:rPr>
-          <w:lang w:val="pt-PT"/>
-        </w:rPr>
-        <w:t xml:space="preserve"> </w:t>
-      </w:r>
-      <w:r>
-        <w:rPr>
-          <w:lang w:val="pt-PT"/>
-        </w:rPr>
-        <w:t xml:space="preserve">Por último, caso os jogadores não </w:t>
-      </w:r>
-      <w:r>
-        <w:rPr>
-          <w:lang w:val="pt-PT"/>
-        </w:rPr>
-        <w:t>estejam</w:t>
-      </w:r>
-      <w:r>
-        <w:rPr>
-          <w:lang w:val="pt-PT"/>
-        </w:rPr>
-        <w:t xml:space="preserve"> emprestados, </w:t>
-      </w:r>
-      <w:r>
-        <w:rPr>
-          <w:lang w:val="pt-PT"/>
-        </w:rPr>
-        <w:t>o</w:t>
-      </w:r>
-      <w:r>
-        <w:rPr>
-          <w:lang w:val="pt-PT"/>
-        </w:rPr>
-        <w:t xml:space="preserve"> valor </w:t>
-      </w:r>
-      <w:r>
-        <w:rPr>
-          <w:lang w:val="pt-PT"/>
-        </w:rPr>
-        <w:t xml:space="preserve">que diz respeito a esse aspeto é </w:t>
-      </w:r>
-      <w:r>
-        <w:rPr>
-          <w:lang w:val="pt-PT"/>
-        </w:rPr>
-        <w:t>também</w:t>
-      </w:r>
-      <w:r>
-        <w:rPr>
-          <w:lang w:val="pt-PT"/>
-        </w:rPr>
-        <w:t xml:space="preserve"> </w:t>
-      </w:r>
-      <w:r>
-        <w:rPr>
-          <w:lang w:val="pt-PT"/>
-        </w:rPr>
-        <w:t>nulo</w:t>
-      </w:r>
-      <w:r>
-        <w:rPr>
-          <w:lang w:val="pt-PT"/>
-        </w:rPr>
-        <w:t>,</w:t>
-      </w:r>
-      <w:r>
-        <w:rPr>
-          <w:lang w:val="pt-PT"/>
-        </w:rPr>
-        <w:t xml:space="preserve"> pelo que alteramos por “No </w:t>
-      </w:r>
-      <w:proofErr w:type="spellStart"/>
-      <w:r>
-        <w:rPr>
-          <w:lang w:val="pt-PT"/>
-        </w:rPr>
-        <w:t>loan</w:t>
-      </w:r>
-      <w:proofErr w:type="spellEnd"/>
-      <w:r>
-        <w:rPr>
-          <w:lang w:val="pt-PT"/>
-        </w:rPr>
-        <w:t>”.</w:t>
-      </w:r>
-    </w:p>
-    <w:p>
-      <w:pPr>
-        <w:pStyle w:val="Text"/>
-        <w:spacing w:line="252" w:lineRule="auto"/>
-        <w:rPr>
-          <w:lang w:val="pt-PT"/>
-        </w:rPr>
-      </w:pPr>
-      <w:r>
-        <w:rPr>
-          <w:noProof/>
-        </w:rPr>
         <mc:AlternateContent>
           <mc:Choice Requires="wps">
             <w:drawing>
-              <wp:anchor distT="0" distB="0" distL="114300" distR="114300" simplePos="0" relativeHeight="251660288" behindDoc="1" locked="0" layoutInCell="1" allowOverlap="1" wp14:anchorId="003FF9D7" wp14:editId="0C469A32">
+              <wp:anchor distT="0" distB="0" distL="114300" distR="114300" simplePos="0" relativeHeight="251660288" behindDoc="1" locked="0" layoutInCell="1" allowOverlap="1" wp14:anchorId="73F35854" wp14:editId="599078C3">
                 <wp:simplePos x="0" y="0"/>
                 <wp:positionH relativeFrom="column">
                   <wp:posOffset>0</wp:posOffset>
@@ -3135,7 +2649,7 @@
           </mc:Choice>
           <mc:Fallback>
             <w:pict>
-              <v:shape w14:anchorId="003FF9D7" id="Caixa de texto 2" o:spid="_x0000_s1027" type="#_x0000_t202" style="position:absolute;left:0;text-align:left;margin-left:0;margin-top:219.65pt;width:243pt;height:.05pt;z-index:-251656192;visibility:visible;mso-wrap-style:square;mso-height-percent:0;mso-wrap-distance-left:9pt;mso-wrap-distance-top:0;mso-wrap-distance-right:9pt;mso-wrap-distance-bottom:0;mso-position-horizontal:absolute;mso-position-horizontal-relative:text;mso-position-vertical:absolute;mso-position-vertical-relative:text;mso-height-percent:0;mso-height-relative:margin;v-text-anchor:top" o:gfxdata="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" filled="f" stroked="f">
+              <v:shape w14:anchorId="73F35854" id="Caixa de texto 2" o:spid="_x0000_s1027" type="#_x0000_t202" style="position:absolute;left:0;text-align:left;margin-left:0;margin-top:219.65pt;width:243pt;height:.05pt;z-index:-251656192;visibility:visible;mso-wrap-style:square;mso-height-percent:0;mso-wrap-distance-left:9pt;mso-wrap-distance-top:0;mso-wrap-distance-right:9pt;mso-wrap-distance-bottom:0;mso-position-horizontal:absolute;mso-position-horizontal-relative:text;mso-position-vertical:absolute;mso-position-vertical-relative:text;mso-height-percent:0;mso-height-relative:margin;v-text-anchor:top" o:gfxdata="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" filled="f" stroked="f">
                 <v:textbox style="mso-fit-shape-to-text:t" inset="0,0,0,0">
                   <w:txbxContent>
                     <w:p>
@@ -3294,7 +2808,7 @@
           <w:lang w:val="pt-PT"/>
         </w:rPr>
         <w:drawing>
-          <wp:anchor distT="0" distB="0" distL="114300" distR="114300" simplePos="0" relativeHeight="251658240" behindDoc="1" locked="0" layoutInCell="1" allowOverlap="1" wp14:anchorId="2468BC0B" wp14:editId="615CBAAA">
+          <wp:anchor distT="0" distB="0" distL="114300" distR="114300" simplePos="0" relativeHeight="251659264" behindDoc="1" locked="0" layoutInCell="1" allowOverlap="1" wp14:anchorId="1675C090" wp14:editId="3E69011F">
             <wp:simplePos x="0" y="0"/>
             <wp:positionH relativeFrom="column">
               <wp:align>right</wp:align>
@@ -3360,19 +2874,7 @@
         <w:rPr>
           <w:lang w:val="pt-PT"/>
         </w:rPr>
-        <w:t>Após este tratamento, decidimos fazer uma breve análise estatística</w:t>
-      </w:r>
-      <w:r>
-        <w:rPr>
-          <w:lang w:val="pt-PT"/>
-        </w:rPr>
-        <w:t xml:space="preserve"> dos dados</w:t>
-      </w:r>
-      <w:r>
-        <w:rPr>
-          <w:lang w:val="pt-PT"/>
-        </w:rPr>
-        <w:t xml:space="preserve">. Consideramos importante analisar a distribuição das posições e qualidade dos jogadores por liga, bem como a distribuição de idade dos mesmos. Nas análises por liga, como o nosso </w:t>
+        <w:t xml:space="preserve">Após este tratamento, decidimos fazer uma breve análise estatística dos dados. Consideramos importante analisar a distribuição das posições e qualidade dos jogadores por liga, bem como a distribuição de idade dos mesmos. Nas análises por liga, como o nosso </w:t>
       </w:r>
       <w:proofErr w:type="spellStart"/>
       <w:r>
@@ -3522,13 +3024,7 @@
         <w:rPr>
           <w:lang w:val="pt-PT"/>
         </w:rPr>
-        <w:t xml:space="preserve"> e</w:t>
-      </w:r>
-      <w:r>
-        <w:rPr>
-          <w:lang w:val="pt-PT"/>
-        </w:rPr>
-        <w:t xml:space="preserve"> </w:t>
+        <w:t xml:space="preserve"> e </w:t>
       </w:r>
       <w:r>
         <w:rPr>
@@ -3540,19 +3036,7 @@
         <w:rPr>
           <w:lang w:val="pt-PT"/>
         </w:rPr>
-        <w:t>). Os resultados foram os seguintes</w:t>
-      </w:r>
-      <w:r>
-        <w:rPr>
-          <w:lang w:val="pt-PT"/>
-        </w:rPr>
-        <w:t xml:space="preserve"> (para melhor visualização, enviamos as imagens em anexo)</w:t>
-      </w:r>
-      <w:r>
-        <w:rPr>
-          <w:lang w:val="pt-PT"/>
-        </w:rPr>
-        <w:t>:</w:t>
+        <w:t>). Os resultados foram os seguintes (para melhor visualização, enviamos as imagens em anexo):</w:t>
       </w:r>
     </w:p>
     <w:p>
@@ -3563,6 +3047,82 @@
           <w:lang w:val="pt-PT"/>
         </w:rPr>
       </w:pPr>
+      <w:r>
+        <w:rPr>
+          <w:noProof/>
+          <w:szCs w:val="16"/>
+          <w:lang w:val="pt-PT"/>
+        </w:rPr>
+        <w:drawing>
+          <wp:anchor distT="0" distB="0" distL="114300" distR="114300" simplePos="0" relativeHeight="251661312" behindDoc="1" locked="0" layoutInCell="1" allowOverlap="1" wp14:anchorId="5A46507F" wp14:editId="079BAABA">
+            <wp:simplePos x="0" y="0"/>
+            <wp:positionH relativeFrom="column">
+              <wp:align>right</wp:align>
+            </wp:positionH>
+            <wp:positionV relativeFrom="paragraph">
+              <wp:posOffset>1530292</wp:posOffset>
+            </wp:positionV>
+            <wp:extent cx="3086100" cy="2092325"/>
+            <wp:effectExtent l="0" t="0" r="0" b="3175"/>
+            <wp:wrapTight wrapText="bothSides">
+              <wp:wrapPolygon edited="0">
+                <wp:start x="8267" y="0"/>
+                <wp:lineTo x="800" y="197"/>
+                <wp:lineTo x="133" y="393"/>
+                <wp:lineTo x="0" y="11603"/>
+                <wp:lineTo x="800" y="12783"/>
+                <wp:lineTo x="267" y="14356"/>
+                <wp:lineTo x="267" y="15143"/>
+                <wp:lineTo x="800" y="15930"/>
+                <wp:lineTo x="533" y="17306"/>
+                <wp:lineTo x="533" y="20846"/>
+                <wp:lineTo x="2800" y="21239"/>
+                <wp:lineTo x="10533" y="21436"/>
+                <wp:lineTo x="11867" y="21436"/>
+                <wp:lineTo x="21467" y="21043"/>
+                <wp:lineTo x="21467" y="393"/>
+                <wp:lineTo x="14133" y="0"/>
+                <wp:lineTo x="8267" y="0"/>
+              </wp:wrapPolygon>
+            </wp:wrapTight>
+            <wp:docPr id="4" name="Imagem 4"/>
+            <wp:cNvGraphicFramePr>
+              <a:graphicFrameLocks xmlns:a="http://schemas.openxmlformats.org/drawingml/2006/main" noChangeAspect="1"/>
+            </wp:cNvGraphicFramePr>
+            <a:graphic xmlns:a="http://schemas.openxmlformats.org/drawingml/2006/main">
+              <a:graphicData uri="http://schemas.openxmlformats.org/drawingml/2006/picture">
+                <pic:pic xmlns:pic="http://schemas.openxmlformats.org/drawingml/2006/picture">
+                  <pic:nvPicPr>
+                    <pic:cNvPr id="4" name="Imagem 4"/>
+                    <pic:cNvPicPr/>
+                  </pic:nvPicPr>
+                  <pic:blipFill>
+                    <a:blip r:embed="rId9" cstate="print">
+                      <a:extLst>
+                        <a:ext uri="{28A0092B-C50C-407E-A947-70E740481C1C}">
+                          <a14:useLocalDpi xmlns:a14="http://schemas.microsoft.com/office/drawing/2010/main" val="0"/>
+                        </a:ext>
+                      </a:extLst>
+                    </a:blip>
+                    <a:stretch>
+                      <a:fillRect/>
+                    </a:stretch>
+                  </pic:blipFill>
+                  <pic:spPr>
+                    <a:xfrm>
+                      <a:off x="0" y="0"/>
+                      <a:ext cx="3086100" cy="2092325"/>
+                    </a:xfrm>
+                    <a:prstGeom prst="rect">
+                      <a:avLst/>
+                    </a:prstGeom>
+                  </pic:spPr>
+                </pic:pic>
+              </a:graphicData>
+            </a:graphic>
+          </wp:anchor>
+        </w:drawing>
+      </w:r>
       <w:r>
         <w:rPr>
           <w:noProof/>
@@ -3570,7 +3130,7 @@
         <mc:AlternateContent>
           <mc:Choice Requires="wps">
             <w:drawing>
-              <wp:anchor distT="0" distB="0" distL="114300" distR="114300" simplePos="0" relativeHeight="251663360" behindDoc="1" locked="0" layoutInCell="1" allowOverlap="1" wp14:anchorId="2E60F230" wp14:editId="4D4F3E45">
+              <wp:anchor distT="0" distB="0" distL="114300" distR="114300" simplePos="0" relativeHeight="251662336" behindDoc="1" locked="0" layoutInCell="1" allowOverlap="1" wp14:anchorId="5D5CCD90" wp14:editId="6BF402FD">
                 <wp:simplePos x="0" y="0"/>
                 <wp:positionH relativeFrom="column">
                   <wp:posOffset>0</wp:posOffset>
@@ -3770,7 +3330,7 @@
           </mc:Choice>
           <mc:Fallback>
             <w:pict>
-              <v:shape w14:anchorId="2E60F230" id="Caixa de texto 5" o:spid="_x0000_s1028" type="#_x0000_t202" style="position:absolute;left:0;text-align:left;margin-left:0;margin-top:282.8pt;width:243pt;height:.05pt;z-index:-251653120;visibility:visible;mso-wrap-style:square;mso-wrap-distance-left:9pt;mso-wrap-distance-top:0;mso-wrap-distance-right:9pt;mso-wrap-distance-bottom:0;mso-position-horizontal:absolute;mso-position-horizontal-relative:text;mso-position-vertical:absolute;mso-position-vertical-relative:text;v-text-anchor:top" o:gfxdata="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" filled="f" stroked="f">
+              <v:shape w14:anchorId="5D5CCD90" id="Caixa de texto 5" o:spid="_x0000_s1028" type="#_x0000_t202" style="position:absolute;left:0;text-align:left;margin-left:0;margin-top:282.8pt;width:243pt;height:.05pt;z-index:-251654144;visibility:visible;mso-wrap-style:square;mso-wrap-distance-left:9pt;mso-wrap-distance-top:0;mso-wrap-distance-right:9pt;mso-wrap-distance-bottom:0;mso-position-horizontal:absolute;mso-position-horizontal-relative:text;mso-position-vertical:absolute;mso-position-vertical-relative:text;v-text-anchor:top" o:gfxdata="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" filled="f" stroked="f">
                 <v:textbox style="mso-fit-shape-to-text:t" inset="0,0,0,0">
                   <w:txbxContent>
                     <w:p>
@@ -3925,111 +3485,60 @@
           </mc:Fallback>
         </mc:AlternateContent>
       </w:r>
+    </w:p>
+    <w:p>
+      <w:pPr>
+        <w:spacing w:line="252" w:lineRule="auto"/>
+        <w:jc w:val="both"/>
+        <w:rPr>
+          <w:sz w:val="20"/>
+          <w:szCs w:val="16"/>
+          <w:lang w:val="pt-PT"/>
+        </w:rPr>
+      </w:pPr>
       <w:r>
         <w:rPr>
           <w:noProof/>
+          <w:sz w:val="20"/>
           <w:szCs w:val="16"/>
           <w:lang w:val="pt-PT"/>
         </w:rPr>
         <w:drawing>
-          <wp:anchor distT="0" distB="0" distL="114300" distR="114300" simplePos="0" relativeHeight="251661312" behindDoc="1" locked="0" layoutInCell="1" allowOverlap="1" wp14:anchorId="19810013" wp14:editId="7D7EE530">
+          <wp:anchor distT="0" distB="0" distL="114300" distR="114300" simplePos="0" relativeHeight="251663360" behindDoc="1" locked="0" layoutInCell="1" allowOverlap="1" wp14:anchorId="300F4057" wp14:editId="1509B637">
             <wp:simplePos x="0" y="0"/>
-            <wp:positionH relativeFrom="column">
-              <wp:posOffset>0</wp:posOffset>
+            <wp:positionH relativeFrom="margin">
+              <wp:align>left</wp:align>
             </wp:positionH>
             <wp:positionV relativeFrom="paragraph">
-              <wp:posOffset>1558925</wp:posOffset>
+              <wp:posOffset>2402032</wp:posOffset>
             </wp:positionV>
-            <wp:extent cx="3086100" cy="2092325"/>
-            <wp:effectExtent l="0" t="0" r="0" b="3175"/>
+            <wp:extent cx="3086100" cy="1946275"/>
+            <wp:effectExtent l="0" t="0" r="0" b="0"/>
             <wp:wrapTight wrapText="bothSides">
               <wp:wrapPolygon edited="0">
-                <wp:start x="8267" y="0"/>
-                <wp:lineTo x="800" y="197"/>
-                <wp:lineTo x="133" y="393"/>
-                <wp:lineTo x="0" y="11603"/>
-                <wp:lineTo x="800" y="12783"/>
-                <wp:lineTo x="267" y="14356"/>
-                <wp:lineTo x="267" y="15143"/>
-                <wp:lineTo x="800" y="15930"/>
-                <wp:lineTo x="533" y="17306"/>
-                <wp:lineTo x="533" y="20846"/>
-                <wp:lineTo x="2800" y="21239"/>
-                <wp:lineTo x="10533" y="21436"/>
-                <wp:lineTo x="11867" y="21436"/>
-                <wp:lineTo x="21467" y="21043"/>
-                <wp:lineTo x="21467" y="393"/>
-                <wp:lineTo x="14133" y="0"/>
-                <wp:lineTo x="8267" y="0"/>
+                <wp:start x="8400" y="0"/>
+                <wp:lineTo x="1733" y="1057"/>
+                <wp:lineTo x="1200" y="1269"/>
+                <wp:lineTo x="1200" y="3594"/>
+                <wp:lineTo x="400" y="4017"/>
+                <wp:lineTo x="400" y="4440"/>
+                <wp:lineTo x="1200" y="6977"/>
+                <wp:lineTo x="533" y="6977"/>
+                <wp:lineTo x="0" y="8457"/>
+                <wp:lineTo x="0" y="11205"/>
+                <wp:lineTo x="267" y="15434"/>
+                <wp:lineTo x="800" y="17125"/>
+                <wp:lineTo x="1200" y="20508"/>
+                <wp:lineTo x="1467" y="20719"/>
+                <wp:lineTo x="10933" y="21353"/>
+                <wp:lineTo x="12000" y="21353"/>
+                <wp:lineTo x="21333" y="20719"/>
+                <wp:lineTo x="21467" y="19873"/>
+                <wp:lineTo x="21467" y="1057"/>
+                <wp:lineTo x="13733" y="0"/>
+                <wp:lineTo x="8400" y="0"/>
               </wp:wrapPolygon>
             </wp:wrapTight>
-            <wp:docPr id="4" name="Imagem 4"/>
-            <wp:cNvGraphicFramePr>
-              <a:graphicFrameLocks xmlns:a="http://schemas.openxmlformats.org/drawingml/2006/main" noChangeAspect="1"/>
-            </wp:cNvGraphicFramePr>
-            <a:graphic xmlns:a="http://schemas.openxmlformats.org/drawingml/2006/main">
-              <a:graphicData uri="http://schemas.openxmlformats.org/drawingml/2006/picture">
-                <pic:pic xmlns:pic="http://schemas.openxmlformats.org/drawingml/2006/picture">
-                  <pic:nvPicPr>
-                    <pic:cNvPr id="4" name="Imagem 4"/>
-                    <pic:cNvPicPr/>
-                  </pic:nvPicPr>
-                  <pic:blipFill>
-                    <a:blip r:embed="rId9" cstate="print">
-                      <a:extLst>
-                        <a:ext uri="{28A0092B-C50C-407E-A947-70E740481C1C}">
-                          <a14:useLocalDpi xmlns:a14="http://schemas.microsoft.com/office/drawing/2010/main" val="0"/>
-                        </a:ext>
-                      </a:extLst>
-                    </a:blip>
-                    <a:stretch>
-                      <a:fillRect/>
-                    </a:stretch>
-                  </pic:blipFill>
-                  <pic:spPr>
-                    <a:xfrm>
-                      <a:off x="0" y="0"/>
-                      <a:ext cx="3086100" cy="2092325"/>
-                    </a:xfrm>
-                    <a:prstGeom prst="rect">
-                      <a:avLst/>
-                    </a:prstGeom>
-                  </pic:spPr>
-                </pic:pic>
-              </a:graphicData>
-            </a:graphic>
-          </wp:anchor>
-        </w:drawing>
-      </w:r>
-    </w:p>
-    <w:p>
-      <w:pPr>
-        <w:spacing w:line="252" w:lineRule="auto"/>
-        <w:jc w:val="both"/>
-        <w:rPr>
-          <w:sz w:val="20"/>
-          <w:szCs w:val="16"/>
-          <w:lang w:val="pt-PT"/>
-        </w:rPr>
-      </w:pPr>
-    </w:p>
-    <w:p>
-      <w:pPr>
-        <w:keepNext/>
-        <w:spacing w:line="252" w:lineRule="auto"/>
-        <w:jc w:val="both"/>
-      </w:pPr>
-      <w:r>
-        <w:rPr>
-          <w:noProof/>
-          <w:sz w:val="20"/>
-          <w:szCs w:val="16"/>
-          <w:lang w:val="pt-PT"/>
-        </w:rPr>
-        <w:drawing>
-          <wp:inline distT="0" distB="0" distL="0" distR="0" wp14:anchorId="2B96DD41" wp14:editId="1B82F7B0">
-            <wp:extent cx="3086100" cy="1946275"/>
-            <wp:effectExtent l="0" t="0" r="0" b="0"/>
             <wp:docPr id="6" name="Imagem 6"/>
             <wp:cNvGraphicFramePr>
               <a:graphicFrameLocks xmlns:a="http://schemas.openxmlformats.org/drawingml/2006/main" noChangeAspect="1"/>
@@ -4065,9 +3574,20 @@
                 </pic:pic>
               </a:graphicData>
             </a:graphic>
-          </wp:inline>
+          </wp:anchor>
         </w:drawing>
       </w:r>
+    </w:p>
+    <w:p>
+      <w:pPr>
+        <w:keepNext/>
+        <w:spacing w:line="252" w:lineRule="auto"/>
+        <w:jc w:val="both"/>
+        <w:rPr>
+          <w:sz w:val="16"/>
+          <w:szCs w:val="12"/>
+        </w:rPr>
+      </w:pPr>
     </w:p>
     <w:p>
       <w:pPr>
@@ -4208,15 +3728,15 @@
           <w:szCs w:val="16"/>
           <w:lang w:val="pt-PT"/>
         </w:rPr>
-        <w:t>Pelos gráficos acima</w:t>
-      </w:r>
-      <w:r>
-        <w:rPr>
-          <w:sz w:val="20"/>
-          <w:szCs w:val="16"/>
-          <w:lang w:val="pt-PT"/>
-        </w:rPr>
-        <w:t xml:space="preserve">, percebemos que dentro das seis principais ligas de futebol, a qualidade dos jogadores varia, bem como as suas posições. Quanto à qualidade, percebemos que nas ligas portuguesa e italiana, não existem jogadores com qualidade superior a 89. Inclusive, na liga portuguesa, não existem jogadores com qualidade superior a 84. Isto é relevante, uma vez que, se pretendermos uma recomendação de um jogador semelhante, por exemplo, ao Cristiano Ronaldo, muito dificilmente serão recomendados jogadores destas duas ligas acima mencionadas, uma vez que não têm jogadores com qualidade semelhante. </w:t>
+        <w:t xml:space="preserve">Pelos gráficos acima, percebemos que dentro das seis principais ligas de futebol, a qualidade dos jogadores varia, bem como as suas posições. Quanto à qualidade, percebemos que nas ligas portuguesa e italiana, não existem jogadores com </w:t>
+      </w:r>
+      <w:r>
+        <w:rPr>
+          <w:sz w:val="20"/>
+          <w:szCs w:val="16"/>
+          <w:lang w:val="pt-PT"/>
+        </w:rPr>
+        <w:t xml:space="preserve">qualidade superior a 89. Inclusive, na liga portuguesa, não existem jogadores com qualidade superior a 84. Isto é relevante, uma vez que, se pretendermos uma recomendação de um jogador semelhante, por exemplo, ao Cristiano Ronaldo, muito dificilmente serão recomendados jogadores destas duas ligas acima mencionadas, uma vez que não têm jogadores com qualidade semelhante. </w:t>
       </w:r>
     </w:p>
     <w:p>
@@ -4291,15 +3811,7 @@
           <w:szCs w:val="16"/>
           <w:lang w:val="pt-PT"/>
         </w:rPr>
-        <w:t xml:space="preserve"> que </w:t>
-      </w:r>
-      <w:r>
-        <w:rPr>
-          <w:sz w:val="20"/>
-          <w:szCs w:val="16"/>
-          <w:lang w:val="pt-PT"/>
-        </w:rPr>
-        <w:t xml:space="preserve">tinham posições no clube ou na seleção diferentes daquelas que eram anunciadas nas posições do jogador. Deste modo, caso essa posição não fosse suplente ou reserva, optamos por juntá-la às posições do jogador em si, uma vez que, se joga assim no clube ou na seleção, tem que ser contabilizada como posição do jogador. </w:t>
+        <w:t xml:space="preserve"> que tinham posições no clube ou na seleção diferentes daquelas que eram anunciadas nas posições do jogador. Deste modo, caso essa posição não fosse suplente ou reserva, optamos por juntá-la às posições do jogador em si, uma vez que, se joga assim no clube ou na seleção, tem que ser contabilizada como posição do jogador. </w:t>
       </w:r>
     </w:p>
     <w:p>
@@ -4318,15 +3830,7 @@
           <w:szCs w:val="16"/>
           <w:lang w:val="pt-PT"/>
         </w:rPr>
-        <w:t xml:space="preserve">Muitos dados numéricos que demonstram a qualidade do jogador em determinados atributos vinham com potencial, isto é, em vez de ter um valor fixo, vinham com uma conta (84+3, por exemplo). Isto significa que atualmente o jogador tem qualidade em de 84 mas pode, se evoluir no futuro, chegar a 87. Decidimos que no nosso sistema de recomendação iríamos </w:t>
-      </w:r>
-      <w:r>
-        <w:rPr>
-          <w:sz w:val="20"/>
-          <w:szCs w:val="16"/>
-          <w:lang w:val="pt-PT"/>
-        </w:rPr>
-        <w:t xml:space="preserve">considerar a avaliação com a conta feita, ou seja, neste caso, consideraríamos uma nota de 87. </w:t>
+        <w:t xml:space="preserve">Muitos dados numéricos que demonstram a qualidade do jogador em determinados atributos vinham com potencial, isto é, em vez de ter um valor fixo, vinham com uma conta (84+3, por exemplo). Isto significa que atualmente o jogador tem qualidade em de 84 mas pode, se evoluir no futuro, chegar a 87. Decidimos que no nosso sistema de recomendação iríamos considerar a avaliação com a conta feita, ou seja, neste caso, consideraríamos uma nota de 87. </w:t>
       </w:r>
     </w:p>
     <w:p>
@@ -4345,32 +3849,7 @@
           <w:szCs w:val="16"/>
           <w:lang w:val="pt-PT"/>
         </w:rPr>
-        <w:lastRenderedPageBreak/>
-        <w:t>Para finalizar o tratamento dos dados, resolvemos a questão dos nomes repetidos. Sendo que é através dos nomes que inde</w:t>
-      </w:r>
-      <w:r>
-        <w:rPr>
-          <w:sz w:val="20"/>
-          <w:szCs w:val="16"/>
-          <w:lang w:val="pt-PT"/>
-        </w:rPr>
-        <w:t>xamos</w:t>
-      </w:r>
-      <w:r>
-        <w:rPr>
-          <w:sz w:val="20"/>
-          <w:szCs w:val="16"/>
-          <w:lang w:val="pt-PT"/>
-        </w:rPr>
-        <w:t xml:space="preserve"> os jogadores no</w:t>
-      </w:r>
-      <w:r>
-        <w:rPr>
-          <w:sz w:val="20"/>
-          <w:szCs w:val="16"/>
-          <w:lang w:val="pt-PT"/>
-        </w:rPr>
-        <w:t xml:space="preserve"> </w:t>
+        <w:t xml:space="preserve">Para finalizar o tratamento dos dados, resolvemos a questão dos nomes repetidos. Sendo que é através dos nomes que indexamos os jogadores no </w:t>
       </w:r>
       <w:proofErr w:type="spellStart"/>
       <w:r>
@@ -4388,23 +3867,7 @@
           <w:szCs w:val="16"/>
           <w:lang w:val="pt-PT"/>
         </w:rPr>
-        <w:t>, convém que cada identificador seja único. No entanto, percebemos que existiam jogadores com o mesmo nome. Para resolver este problema, decidimos que a melhor opção seria o identificador passar a ter o nome do jogador e a equipa em que joga (</w:t>
-      </w:r>
-      <w:r>
-        <w:rPr>
-          <w:sz w:val="20"/>
-          <w:szCs w:val="16"/>
-          <w:lang w:val="pt-PT"/>
-        </w:rPr>
-        <w:t>“</w:t>
-      </w:r>
-      <w:r>
-        <w:rPr>
-          <w:sz w:val="20"/>
-          <w:szCs w:val="16"/>
-          <w:lang w:val="pt-PT"/>
-        </w:rPr>
-        <w:t xml:space="preserve">Rui </w:t>
+        <w:t xml:space="preserve">, convém que cada identificador seja único. No entanto, percebemos que existiam jogadores com o mesmo nome. Para resolver este problema, decidimos que a melhor opção seria o identificador passar a ter o nome do jogador e a equipa em que joga (“Rui </w:t>
       </w:r>
       <w:proofErr w:type="spellStart"/>
       <w:r>
@@ -4422,31 +3885,7 @@
           <w:szCs w:val="16"/>
           <w:lang w:val="pt-PT"/>
         </w:rPr>
-        <w:t xml:space="preserve"> (Roma)</w:t>
-      </w:r>
-      <w:r>
-        <w:rPr>
-          <w:sz w:val="20"/>
-          <w:szCs w:val="16"/>
-          <w:lang w:val="pt-PT"/>
-        </w:rPr>
-        <w:t>”</w:t>
-      </w:r>
-      <w:r>
-        <w:rPr>
-          <w:sz w:val="20"/>
-          <w:szCs w:val="16"/>
-          <w:lang w:val="pt-PT"/>
-        </w:rPr>
-        <w:t xml:space="preserve">, por exemplo). Contudo, mesmo assim, descobrimos que existiam jogadores com o mesmo nome a jogar na mesma equipa. Com isto, o problema subsistia. </w:t>
-      </w:r>
-      <w:r>
-        <w:rPr>
-          <w:sz w:val="20"/>
-          <w:szCs w:val="16"/>
-          <w:lang w:val="pt-PT"/>
-        </w:rPr>
-        <w:t xml:space="preserve">Lembramo-nos que os números dos jogadores no seu clube são únicos. Com isto, definimos os identificadores com o nome e o clube e número entre parênteses, ou seja, “Rui </w:t>
+        <w:t xml:space="preserve"> (Roma)”, por exemplo). Contudo, mesmo assim, descobrimos que existiam jogadores com o mesmo nome a jogar na mesma equipa. Com isto, o problema subsistia. Lembramo-nos que os números dos jogadores no seu clube são únicos. Com isto, definimos os identificadores com o nome e o clube e número entre parênteses, ou seja, “Rui </w:t>
       </w:r>
       <w:proofErr w:type="spellStart"/>
       <w:r>
@@ -4501,55 +3940,8 @@
           <w:szCs w:val="16"/>
           <w:lang w:val="pt-PT"/>
         </w:rPr>
-        <w:t>Tendo tudo isto tratado, estávamos finalmente aptos a desenvolver o nosso sistema de recomendação</w:t>
-      </w:r>
-      <w:r>
-        <w:rPr>
-          <w:sz w:val="20"/>
-          <w:szCs w:val="16"/>
-          <w:lang w:val="pt-PT"/>
-        </w:rPr>
-        <w:t xml:space="preserve">. </w:t>
-      </w:r>
-      <w:r>
-        <w:rPr>
-          <w:sz w:val="20"/>
-          <w:szCs w:val="16"/>
-          <w:lang w:val="pt-PT"/>
-        </w:rPr>
-        <w:t xml:space="preserve">Dissemos anteriormente que iríamos calcular as semelhanças entre jogadores através da distância de cosseno. Deste modo, </w:t>
-      </w:r>
-      <w:r>
-        <w:rPr>
-          <w:sz w:val="20"/>
-          <w:szCs w:val="16"/>
-          <w:lang w:val="pt-PT"/>
-        </w:rPr>
-        <w:t xml:space="preserve">necessitamos de selecionar apenas os valores numéricos </w:t>
-      </w:r>
-      <w:r>
-        <w:rPr>
-          <w:sz w:val="20"/>
-          <w:szCs w:val="16"/>
-          <w:lang w:val="pt-PT"/>
-        </w:rPr>
-        <w:t>(as avaliações que têm nos diversos atributos)</w:t>
-      </w:r>
-      <w:r>
-        <w:rPr>
-          <w:sz w:val="20"/>
-          <w:szCs w:val="16"/>
-          <w:lang w:val="pt-PT"/>
-        </w:rPr>
-        <w:t xml:space="preserve">, uma vez que nenhum outro tipo de dados pode ser comparado com esta técnica. Optámos por utilizar os atributos cujos valores são textuais na parte da explicabilidade, ajudando a justificar se determinado jogador é uma boa ou má contratação. Mais à frente iremos exemplificar </w:t>
-      </w:r>
-      <w:r>
-        <w:rPr>
-          <w:sz w:val="20"/>
-          <w:szCs w:val="16"/>
-          <w:lang w:val="pt-PT"/>
-        </w:rPr>
-        <w:t>melhor de que forma estes dados são utilizados.</w:t>
+        <w:lastRenderedPageBreak/>
+        <w:t>Tendo tudo isto tratado, estávamos finalmente aptos a desenvolver o nosso sistema de recomendação. Dissemos anteriormente que iríamos calcular as semelhanças entre jogadores através da distância de cosseno. Deste modo, necessitamos de selecionar apenas os valores numéricos (as avaliações que têm nos diversos atributos), uma vez que nenhum outro tipo de dados pode ser comparado com esta técnica. Optámos por utilizar os atributos cujos valores são textuais na parte da explicabilidade, ajudando a justificar se determinado jogador é uma boa ou má contratação. Mais à frente iremos exemplificar melhor de que forma estes dados são utilizados.</w:t>
       </w:r>
     </w:p>
     <w:p>
@@ -4568,31 +3960,7 @@
           <w:szCs w:val="16"/>
           <w:lang w:val="pt-PT"/>
         </w:rPr>
-        <w:t>Com os dados numéricos selecionados,</w:t>
-      </w:r>
-      <w:r>
-        <w:rPr>
-          <w:sz w:val="20"/>
-          <w:szCs w:val="16"/>
-          <w:lang w:val="pt-PT"/>
-        </w:rPr>
-        <w:t xml:space="preserve"> decidimos utilizar PCA</w:t>
-      </w:r>
-      <w:r>
-        <w:rPr>
-          <w:sz w:val="20"/>
-          <w:szCs w:val="16"/>
-          <w:lang w:val="pt-PT"/>
-        </w:rPr>
-        <w:t xml:space="preserve"> </w:t>
-      </w:r>
-      <w:r>
-        <w:rPr>
-          <w:sz w:val="20"/>
-          <w:szCs w:val="16"/>
-          <w:lang w:val="pt-PT"/>
-        </w:rPr>
-        <w:t xml:space="preserve">para melhorar o desempenho do nosso sistema de recomendação, diminuindo o tempo de execução (que é elevado, já que cada jogador tem que ser comparado com todos os outros e o nosso </w:t>
+        <w:t xml:space="preserve">Com os dados numéricos selecionados, decidimos utilizar PCA para melhorar o desempenho do nosso sistema de recomendação, diminuindo o tempo de execução (que é elevado, já que cada jogador tem que ser comparado com todos os outros e o nosso </w:t>
       </w:r>
       <w:proofErr w:type="spellStart"/>
       <w:r>
@@ -4610,15 +3978,7 @@
           <w:szCs w:val="16"/>
           <w:lang w:val="pt-PT"/>
         </w:rPr>
-        <w:t xml:space="preserve"> tem quase 20 mil). Este é um algoritmo que reduz o número de atributos a considerar, descartando aqueles que estão fortemente correlacionados. </w:t>
-      </w:r>
-      <w:r>
-        <w:rPr>
-          <w:sz w:val="20"/>
-          <w:szCs w:val="16"/>
-          <w:lang w:val="pt-PT"/>
-        </w:rPr>
-        <w:t xml:space="preserve">Analisando o gráfico de cotovelo seguinte, percebemos que 50 </w:t>
+        <w:t xml:space="preserve"> tem quase 20 mil). Este é um algoritmo que reduz o número de atributos a considerar, descartando aqueles que estão fortemente correlacionados. Analisando o gráfico de cotovelo seguinte, percebemos que 50 </w:t>
       </w:r>
       <w:proofErr w:type="spellStart"/>
       <w:r>
@@ -4653,7 +4013,7 @@
           <w:lang w:val="pt-PT"/>
         </w:rPr>
         <w:drawing>
-          <wp:inline distT="0" distB="0" distL="0" distR="0" wp14:anchorId="23035EF7" wp14:editId="0C715F1D">
+          <wp:inline distT="0" distB="0" distL="0" distR="0" wp14:anchorId="088208D3" wp14:editId="7F993674">
             <wp:extent cx="3086100" cy="2188210"/>
             <wp:effectExtent l="0" t="0" r="0" b="2540"/>
             <wp:docPr id="7" name="Imagem 7"/>
@@ -4837,19 +4197,291 @@
           <w:szCs w:val="16"/>
           <w:lang w:val="pt-PT"/>
         </w:rPr>
-        <w:t>Com isto, reduzimos a dimensionalidade do nosso problema, eliminando alguma redundância</w:t>
-      </w:r>
-      <w:r>
-        <w:rPr>
-          <w:sz w:val="20"/>
-          <w:szCs w:val="16"/>
-          <w:lang w:val="pt-PT"/>
-        </w:rPr>
-        <w:t>.</w:t>
+        <w:t>Com isto, reduzimos a dimensionalidade do nosso problema, eliminando alguma redundância.</w:t>
       </w:r>
     </w:p>
     <w:p>
       <w:pPr>
+        <w:pStyle w:val="Text"/>
+        <w:spacing w:line="252" w:lineRule="auto"/>
+        <w:rPr>
+          <w:lang w:val="pt-PT"/>
+        </w:rPr>
+      </w:pPr>
+    </w:p>
+    <w:p>
+      <w:pPr>
+        <w:pStyle w:val="Text"/>
+        <w:spacing w:line="252" w:lineRule="auto"/>
+        <w:rPr>
+          <w:lang w:val="pt-PT"/>
+        </w:rPr>
+      </w:pPr>
+    </w:p>
+    <w:p>
+      <w:pPr>
+        <w:pStyle w:val="HeadingSection"/>
+        <w:spacing w:line="252" w:lineRule="auto"/>
+        <w:rPr>
+          <w:lang w:val="pt-PT"/>
+        </w:rPr>
+      </w:pPr>
+      <w:r>
+        <w:rPr>
+          <w:lang w:val="pt-PT"/>
+        </w:rPr>
+        <w:t>5</w:t>
+      </w:r>
+      <w:r>
+        <w:rPr>
+          <w:lang w:val="pt-PT"/>
+        </w:rPr>
+        <w:tab/>
+      </w:r>
+      <w:r>
+        <w:rPr>
+          <w:lang w:val="pt-PT"/>
+        </w:rPr>
+        <w:t>Abordagem</w:t>
+      </w:r>
+      <w:r>
+        <w:rPr>
+          <w:lang w:val="pt-PT"/>
+        </w:rPr>
+        <w:t xml:space="preserve"> </w:t>
+      </w:r>
+    </w:p>
+    <w:p>
+      <w:pPr>
+        <w:pStyle w:val="Text"/>
+        <w:spacing w:line="252" w:lineRule="auto"/>
+        <w:rPr>
+          <w:lang w:val="pt-PT"/>
+        </w:rPr>
+      </w:pPr>
+      <w:r>
+        <w:rPr>
+          <w:lang w:val="pt-PT"/>
+        </w:rPr>
+        <w:t xml:space="preserve">Decidimos utilizar Python e algumas das suas bibliotecas para implementar o nosso sistema. </w:t>
+      </w:r>
+    </w:p>
+    <w:p>
+      <w:pPr>
+        <w:pStyle w:val="Text"/>
+        <w:spacing w:line="252" w:lineRule="auto"/>
+        <w:rPr>
+          <w:lang w:val="pt-PT"/>
+        </w:rPr>
+      </w:pPr>
+      <w:r>
+        <w:rPr>
+          <w:lang w:val="pt-PT"/>
+        </w:rPr>
+        <w:t xml:space="preserve">Como o </w:t>
+      </w:r>
+      <w:proofErr w:type="spellStart"/>
+      <w:r>
+        <w:rPr>
+          <w:lang w:val="pt-PT"/>
+        </w:rPr>
+        <w:t>dataset</w:t>
+      </w:r>
+      <w:proofErr w:type="spellEnd"/>
+      <w:r>
+        <w:rPr>
+          <w:lang w:val="pt-PT"/>
+        </w:rPr>
+        <w:t xml:space="preserve"> utilizado possui alguns valores </w:t>
+      </w:r>
+      <w:proofErr w:type="spellStart"/>
+      <w:r>
+        <w:rPr>
+          <w:lang w:val="pt-PT"/>
+        </w:rPr>
+        <w:t>None</w:t>
+      </w:r>
+      <w:proofErr w:type="spellEnd"/>
+      <w:r>
+        <w:rPr>
+          <w:lang w:val="pt-PT"/>
+        </w:rPr>
+        <w:t>, decidimos começar o nosso trabalho por tratar isso</w:t>
+      </w:r>
+      <w:r>
+        <w:rPr>
+          <w:lang w:val="pt-PT"/>
+        </w:rPr>
+        <w:t xml:space="preserve">, bem como remover alguns dados que não nos seriam necessários e evitar que existissem nomes de jogadores (a nossa forma de os procurar no </w:t>
+      </w:r>
+      <w:proofErr w:type="spellStart"/>
+      <w:r>
+        <w:rPr>
+          <w:lang w:val="pt-PT"/>
+        </w:rPr>
+        <w:t>Dataframe</w:t>
+      </w:r>
+      <w:proofErr w:type="spellEnd"/>
+      <w:r>
+        <w:rPr>
+          <w:lang w:val="pt-PT"/>
+        </w:rPr>
+        <w:t>) repetidos.</w:t>
+      </w:r>
+    </w:p>
+    <w:p>
+      <w:pPr>
+        <w:pStyle w:val="Text"/>
+        <w:spacing w:line="252" w:lineRule="auto"/>
+        <w:rPr>
+          <w:lang w:val="pt-PT"/>
+        </w:rPr>
+      </w:pPr>
+      <w:r>
+        <w:rPr>
+          <w:lang w:val="pt-PT"/>
+        </w:rPr>
+        <w:t xml:space="preserve">Após isto, fizemos uma pequena </w:t>
+      </w:r>
+      <w:r>
+        <w:rPr>
+          <w:lang w:val="pt-PT"/>
+        </w:rPr>
+        <w:t xml:space="preserve">análise estatística dos dados à nossa disposição para termos uma melhor visualização da </w:t>
+      </w:r>
+      <w:r>
+        <w:rPr>
+          <w:lang w:val="pt-PT"/>
+        </w:rPr>
+        <w:t xml:space="preserve">das idades dos jogadores, bem como </w:t>
+      </w:r>
+      <w:r>
+        <w:rPr>
+          <w:lang w:val="pt-PT"/>
+        </w:rPr>
+        <w:t>a distribuição das posições e qualidade dos mesmos por liga.</w:t>
+      </w:r>
+    </w:p>
+    <w:p>
+      <w:pPr>
+        <w:pStyle w:val="Text"/>
+        <w:spacing w:line="252" w:lineRule="auto"/>
+        <w:rPr>
+          <w:lang w:val="pt-PT"/>
+        </w:rPr>
+      </w:pPr>
+      <w:r>
+        <w:rPr>
+          <w:lang w:val="pt-PT"/>
+        </w:rPr>
+        <w:t xml:space="preserve">De seguida, começamos a implementar o sistema de recomendação. </w:t>
+      </w:r>
+      <w:r>
+        <w:rPr>
+          <w:lang w:val="pt-PT"/>
+        </w:rPr>
+        <w:t xml:space="preserve">Para calcular a semelhança entre jogadores decidimos utilizar a distância de cosseno, uma vez que é uma ótima forma de calcular a semelhança entre dois vetores com </w:t>
+      </w:r>
+      <w:r>
+        <w:rPr>
+          <w:lang w:val="pt-PT"/>
+        </w:rPr>
+        <w:t>dimensionalidade</w:t>
+      </w:r>
+      <w:r>
+        <w:rPr>
+          <w:lang w:val="pt-PT"/>
+        </w:rPr>
+        <w:t xml:space="preserve"> elevada (ao contrário da distância euclidiana por exemplo).</w:t>
+      </w:r>
+      <w:r>
+        <w:rPr>
+          <w:lang w:val="pt-PT"/>
+        </w:rPr>
+        <w:t xml:space="preserve"> Já na parte da explicabilidade, a ideia </w:t>
+      </w:r>
+      <w:r>
+        <w:rPr>
+          <w:lang w:val="pt-PT"/>
+        </w:rPr>
+        <w:t>passou por</w:t>
+      </w:r>
+      <w:r>
+        <w:rPr>
+          <w:lang w:val="pt-PT"/>
+        </w:rPr>
+        <w:t xml:space="preserve"> utilizar </w:t>
+      </w:r>
+      <w:proofErr w:type="spellStart"/>
+      <w:r>
+        <w:rPr>
+          <w:i/>
+          <w:iCs/>
+          <w:lang w:val="pt-PT"/>
+        </w:rPr>
+        <w:t>templates</w:t>
+      </w:r>
+      <w:proofErr w:type="spellEnd"/>
+      <w:r>
+        <w:rPr>
+          <w:lang w:val="pt-PT"/>
+        </w:rPr>
+        <w:t xml:space="preserve"> pré-definidos em que variáveis </w:t>
+      </w:r>
+      <w:r>
+        <w:rPr>
+          <w:lang w:val="pt-PT"/>
+        </w:rPr>
+        <w:t xml:space="preserve">servem </w:t>
+      </w:r>
+      <w:r>
+        <w:rPr>
+          <w:lang w:val="pt-PT"/>
+        </w:rPr>
+        <w:t xml:space="preserve">para tornar o texto coerente e </w:t>
+      </w:r>
+      <w:r>
+        <w:rPr>
+          <w:lang w:val="pt-PT"/>
+        </w:rPr>
+        <w:t>explicativo</w:t>
+      </w:r>
+      <w:r>
+        <w:rPr>
+          <w:lang w:val="pt-PT"/>
+        </w:rPr>
+        <w:t>.</w:t>
+      </w:r>
+    </w:p>
+    <w:p>
+      <w:pPr>
+        <w:pStyle w:val="HeadingAcknowledgments"/>
+        <w:spacing w:line="252" w:lineRule="auto"/>
+        <w:rPr>
+          <w:lang w:val="pt-PT"/>
+        </w:rPr>
+      </w:pPr>
+      <w:r>
+        <w:rPr>
+          <w:lang w:val="pt-PT"/>
+        </w:rPr>
+        <w:t>6</w:t>
+      </w:r>
+      <w:r>
+        <w:rPr>
+          <w:lang w:val="pt-PT"/>
+        </w:rPr>
+        <w:tab/>
+      </w:r>
+      <w:r>
+        <w:rPr>
+          <w:lang w:val="pt-PT"/>
+        </w:rPr>
+        <w:t>Experimentação</w:t>
+      </w:r>
+    </w:p>
+    <w:p>
+      <w:pPr>
         <w:spacing w:line="252" w:lineRule="auto"/>
         <w:jc w:val="both"/>
         <w:rPr>
@@ -4991,7 +4623,31 @@
           <w:szCs w:val="16"/>
           <w:lang w:val="pt-PT"/>
         </w:rPr>
-        <w:t>Introduzindo o nome, o nosso sistema apresenta os jogadores que mais se assemelham ao escolhido.</w:t>
+        <w:t>Introduzindo o nome, o nosso sistema apresenta os jogadores que mais se assemelham ao escolhido</w:t>
+      </w:r>
+      <w:r>
+        <w:rPr>
+          <w:sz w:val="20"/>
+          <w:szCs w:val="16"/>
+          <w:lang w:val="pt-PT"/>
+        </w:rPr>
+        <w:t>,</w:t>
+      </w:r>
+      <w:r>
+        <w:rPr>
+          <w:sz w:val="20"/>
+          <w:szCs w:val="16"/>
+          <w:lang w:val="pt-PT"/>
+        </w:rPr>
+        <w:t xml:space="preserve"> ordenados segundo o grau de semelhança</w:t>
+      </w:r>
+      <w:r>
+        <w:rPr>
+          <w:sz w:val="20"/>
+          <w:szCs w:val="16"/>
+          <w:lang w:val="pt-PT"/>
+        </w:rPr>
+        <w:t>.</w:t>
       </w:r>
     </w:p>
     <w:p>
@@ -5004,30 +4660,6 @@
           <w:lang w:val="pt-PT"/>
         </w:rPr>
       </w:pPr>
-      <w:r>
-        <w:rPr>
-          <w:sz w:val="20"/>
-          <w:szCs w:val="16"/>
-          <w:lang w:val="pt-PT"/>
-        </w:rPr>
-        <w:t xml:space="preserve">Para filtrar melhor as características consoante o que os clubes necessitam, quisemos que fosse possível selecionar características </w:t>
-      </w:r>
-      <w:r>
-        <w:rPr>
-          <w:sz w:val="20"/>
-          <w:szCs w:val="16"/>
-          <w:lang w:val="pt-PT"/>
-        </w:rPr>
-        <w:t>básicas</w:t>
-      </w:r>
-      <w:r>
-        <w:rPr>
-          <w:sz w:val="20"/>
-          <w:szCs w:val="16"/>
-          <w:lang w:val="pt-PT"/>
-        </w:rPr>
-        <w:t xml:space="preserve"> dos jogadores, tais como o pé preferencial, a idade, a intensidade no ataque e na defesa respetivamente e a liga em que o jogador atua.</w:t>
-      </w:r>
     </w:p>
     <w:p>
       <w:pPr>
@@ -5045,7 +4677,7 @@
           <w:szCs w:val="16"/>
           <w:lang w:val="pt-PT"/>
         </w:rPr>
-        <w:t xml:space="preserve">Com isto, a parte que diz respeito ao sistema de recomendação fica feita. Fica apenas a faltar a explicabilidade que pretendemos que o nosso sistema também tenha. </w:t>
+        <w:t>Para filtrar melhor as características consoante o que os clubes necessitam, quisemos que fosse possível selecionar características básicas dos jogadores, tais como o pé preferencial, a idade, a intensidade no ataque e na defesa respetivamente e a liga em que o jogador atua.</w:t>
       </w:r>
     </w:p>
     <w:p>
@@ -5064,6 +4696,25 @@
           <w:szCs w:val="16"/>
           <w:lang w:val="pt-PT"/>
         </w:rPr>
+        <w:t xml:space="preserve">Com isto, a parte que diz respeito ao sistema de recomendação fica feita. Fica apenas a faltar a explicabilidade que pretendemos que o nosso sistema também tenha. </w:t>
+      </w:r>
+    </w:p>
+    <w:p>
+      <w:pPr>
+        <w:spacing w:line="252" w:lineRule="auto"/>
+        <w:jc w:val="both"/>
+        <w:rPr>
+          <w:sz w:val="20"/>
+          <w:szCs w:val="16"/>
+          <w:lang w:val="pt-PT"/>
+        </w:rPr>
+      </w:pPr>
+      <w:r>
+        <w:rPr>
+          <w:sz w:val="20"/>
+          <w:szCs w:val="16"/>
+          <w:lang w:val="pt-PT"/>
+        </w:rPr>
         <w:t>Nesse aspeto, para cada jogador recomendado, começamos por compará-lo com o que serviu de m</w:t>
       </w:r>
       <w:r>
@@ -5080,7 +4731,16 @@
           <w:szCs w:val="16"/>
           <w:lang w:val="pt-PT"/>
         </w:rPr>
-        <w:t xml:space="preserve">este distar menos do que X unidades da nota do jogador comparado, assumimos que os jogadores são semelhantes nessas características. No entanto, se estes distarem mais do que Y unidades entre si num atributo, consideramos que os jogadores diferem nesse aspeto. Com isto, apresentamos ao utilizador os atributos em que os jogadores mais coincidem e mais diferem. Tendo estes dados, conseguimos também elaborar uma métrica para avaliar a nossa recomendação. </w:t>
+        <w:t xml:space="preserve">este distar menos do que X unidades da nota do jogador comparado, assumimos que os jogadores são semelhantes nessas características. No entanto, se estes distarem mais do que Y unidades entre si num atributo, consideramos que os jogadores diferem nesse aspeto. Com isto, apresentamos ao utilizador os atributos em que os jogadores mais coincidem e mais diferem. </w:t>
+      </w:r>
+      <w:r>
+        <w:rPr>
+          <w:sz w:val="20"/>
+          <w:szCs w:val="16"/>
+          <w:lang w:val="pt-PT"/>
+        </w:rPr>
+        <w:lastRenderedPageBreak/>
+        <w:t xml:space="preserve">Tendo estes dados, conseguimos também elaborar uma métrica para avaliar a nossa recomendação. </w:t>
       </w:r>
       <w:r>
         <w:rPr>
@@ -5163,16 +4823,7 @@
           <w:szCs w:val="16"/>
           <w:lang w:val="pt-PT"/>
         </w:rPr>
-        <w:t xml:space="preserve">Na parte da explicabilidade, tal como já falamos anteriormente, pretendíamos também expor ao utilizador os motivos </w:t>
-      </w:r>
-      <w:r>
-        <w:rPr>
-          <w:sz w:val="20"/>
-          <w:szCs w:val="16"/>
-          <w:lang w:val="pt-PT"/>
-        </w:rPr>
-        <w:lastRenderedPageBreak/>
-        <w:t>que fariam com que fosse benéfico ao clube contratar determinado jogador, bem como aqueles que seriam prejudiciais. Para tal,</w:t>
+        <w:t>Na parte da explicabilidade, tal como já falamos anteriormente, pretendíamos também expor ao utilizador os motivos que fariam com que fosse benéfico ao clube contratar determinado jogador, bem como aqueles que seriam prejudiciais. Para tal,</w:t>
       </w:r>
       <w:r>
         <w:rPr>
@@ -5196,23 +4847,7 @@
           <w:szCs w:val="16"/>
           <w:lang w:val="pt-PT"/>
         </w:rPr>
-        <w:t>que os atributos que não foram utilizados na comparação através da distância de cosseno</w:t>
-      </w:r>
-      <w:r>
-        <w:rPr>
-          <w:sz w:val="20"/>
-          <w:szCs w:val="16"/>
-          <w:lang w:val="pt-PT"/>
-        </w:rPr>
-        <w:t xml:space="preserve">, não só textuais como numéricos, </w:t>
-      </w:r>
-      <w:r>
-        <w:rPr>
-          <w:sz w:val="20"/>
-          <w:szCs w:val="16"/>
-          <w:lang w:val="pt-PT"/>
-        </w:rPr>
-        <w:t xml:space="preserve">entram. Apesar de, por exemplo, as </w:t>
+        <w:t xml:space="preserve">que os atributos que não foram utilizados na comparação através da distância de cosseno, não só textuais como numéricos, entram. Apesar de, por exemplo, as </w:t>
       </w:r>
       <w:proofErr w:type="spellStart"/>
       <w:r>
@@ -5643,7 +5278,15 @@
           <w:szCs w:val="16"/>
           <w:lang w:val="pt-PT"/>
         </w:rPr>
-        <w:t xml:space="preserve"> (AI), Playmaker (AI), </w:t>
+        <w:t xml:space="preserve"> </w:t>
+      </w:r>
+      <w:r>
+        <w:rPr>
+          <w:sz w:val="20"/>
+          <w:szCs w:val="16"/>
+          <w:lang w:val="pt-PT"/>
+        </w:rPr>
+        <w:t xml:space="preserve">(AI), Playmaker (AI), </w:t>
       </w:r>
       <w:proofErr w:type="spellStart"/>
       <w:r>
@@ -6234,15 +5877,7 @@
                 <w:szCs w:val="16"/>
                 <w:lang w:val="pt-PT"/>
               </w:rPr>
-              <w:t xml:space="preserve">Se for reserva ou suplente, provavelmente </w:t>
-            </w:r>
-            <w:r>
-              <w:rPr>
-                <w:sz w:val="20"/>
-                <w:szCs w:val="16"/>
-                <w:lang w:val="pt-PT"/>
-              </w:rPr>
-              <w:t>não está em boa forma.</w:t>
+              <w:t>Se for reserva ou suplente, provavelmente não está em boa forma.</w:t>
             </w:r>
           </w:p>
         </w:tc>
@@ -6305,31 +5940,7 @@
                 <w:szCs w:val="16"/>
                 <w:lang w:val="pt-PT"/>
               </w:rPr>
-              <w:t xml:space="preserve">Se </w:t>
-            </w:r>
-            <w:r>
-              <w:rPr>
-                <w:sz w:val="20"/>
-                <w:szCs w:val="16"/>
-                <w:lang w:val="pt-PT"/>
-              </w:rPr>
-              <w:t xml:space="preserve">não </w:t>
-            </w:r>
-            <w:r>
-              <w:rPr>
-                <w:sz w:val="20"/>
-                <w:szCs w:val="16"/>
-                <w:lang w:val="pt-PT"/>
-              </w:rPr>
-              <w:t xml:space="preserve">for reserva ou suplente, </w:t>
-            </w:r>
-            <w:r>
-              <w:rPr>
-                <w:sz w:val="20"/>
-                <w:szCs w:val="16"/>
-                <w:lang w:val="pt-PT"/>
-              </w:rPr>
-              <w:t>é sinal que está a jogar e provavelmente está feliz, pelo que será mais difícil de o contratar.</w:t>
+              <w:t>Se não for reserva ou suplente, é sinal que está a jogar e provavelmente está feliz, pelo que será mais difícil de o contratar.</w:t>
             </w:r>
           </w:p>
         </w:tc>
@@ -6406,15 +6017,7 @@
                 <w:szCs w:val="16"/>
                 <w:lang w:val="pt-PT"/>
               </w:rPr>
-              <w:t>Se tiver menos que 24 anos</w:t>
-            </w:r>
-            <w:r>
-              <w:rPr>
-                <w:sz w:val="20"/>
-                <w:szCs w:val="16"/>
-                <w:lang w:val="pt-PT"/>
-              </w:rPr>
-              <w:t>, terá que ganhar alguma experiência.</w:t>
+              <w:t>Se tiver menos que 24 anos, terá que ganhar alguma experiência.</w:t>
             </w:r>
           </w:p>
         </w:tc>
@@ -6483,23 +6086,7 @@
                 <w:szCs w:val="16"/>
                 <w:lang w:val="pt-PT"/>
               </w:rPr>
-              <w:t>Se tiver</w:t>
-            </w:r>
-            <w:r>
-              <w:rPr>
-                <w:sz w:val="20"/>
-                <w:szCs w:val="16"/>
-                <w:lang w:val="pt-PT"/>
-              </w:rPr>
-              <w:t xml:space="preserve"> mais que</w:t>
-            </w:r>
-            <w:r>
-              <w:rPr>
-                <w:sz w:val="20"/>
-                <w:szCs w:val="16"/>
-                <w:lang w:val="pt-PT"/>
-              </w:rPr>
-              <w:t xml:space="preserve"> 32 anos, </w:t>
+              <w:t xml:space="preserve">Se tiver mais que 32 anos, </w:t>
             </w:r>
             <w:r>
               <w:rPr>
@@ -6583,23 +6170,7 @@
                 <w:szCs w:val="16"/>
                 <w:lang w:val="pt-PT"/>
               </w:rPr>
-              <w:t xml:space="preserve">Se receber </w:t>
-            </w:r>
-            <w:r>
-              <w:rPr>
-                <w:sz w:val="20"/>
-                <w:szCs w:val="16"/>
-                <w:lang w:val="pt-PT"/>
-              </w:rPr>
-              <w:t>mais</w:t>
-            </w:r>
-            <w:r>
-              <w:rPr>
-                <w:sz w:val="20"/>
-                <w:szCs w:val="16"/>
-                <w:lang w:val="pt-PT"/>
-              </w:rPr>
-              <w:t xml:space="preserve"> que o jogador que estamos a comparar.</w:t>
+              <w:t>Se receber mais que o jogador que estamos a comparar.</w:t>
             </w:r>
           </w:p>
         </w:tc>
@@ -6626,6 +6197,7 @@
                 <w:szCs w:val="16"/>
                 <w:lang w:val="pt-PT"/>
               </w:rPr>
+              <w:lastRenderedPageBreak/>
               <w:t>Cláusula de rescisão</w:t>
             </w:r>
           </w:p>
@@ -6675,55 +6247,7 @@
                 <w:szCs w:val="16"/>
                 <w:lang w:val="pt-PT"/>
               </w:rPr>
-              <w:t xml:space="preserve">Se a diferença entre a cláusula de rescisão e o valor do jogador for </w:t>
-            </w:r>
-            <w:r>
-              <w:rPr>
-                <w:sz w:val="20"/>
-                <w:szCs w:val="16"/>
-                <w:lang w:val="pt-PT"/>
-              </w:rPr>
-              <w:t>maior ou igual</w:t>
-            </w:r>
-            <w:r>
-              <w:rPr>
-                <w:sz w:val="20"/>
-                <w:szCs w:val="16"/>
-                <w:lang w:val="pt-PT"/>
-              </w:rPr>
-              <w:t xml:space="preserve"> </w:t>
-            </w:r>
-            <w:r>
-              <w:rPr>
-                <w:sz w:val="20"/>
-                <w:szCs w:val="16"/>
-                <w:lang w:val="pt-PT"/>
-              </w:rPr>
-              <w:t xml:space="preserve">a </w:t>
-            </w:r>
-            <w:r>
-              <w:rPr>
-                <w:sz w:val="20"/>
-                <w:szCs w:val="16"/>
-                <w:lang w:val="pt-PT"/>
-              </w:rPr>
-              <w:t xml:space="preserve">metade da cláusula de rescisão, </w:t>
-            </w:r>
-            <w:r>
-              <w:rPr>
-                <w:sz w:val="20"/>
-                <w:szCs w:val="16"/>
-                <w:lang w:val="pt-PT"/>
-              </w:rPr>
-              <w:t>é um valor exagerado</w:t>
-            </w:r>
-            <w:r>
-              <w:rPr>
-                <w:sz w:val="20"/>
-                <w:szCs w:val="16"/>
-                <w:lang w:val="pt-PT"/>
-              </w:rPr>
-              <w:t>.</w:t>
+              <w:t>Se a diferença entre a cláusula de rescisão e o valor do jogador for maior ou igual a metade da cláusula de rescisão, é um valor exagerado.</w:t>
             </w:r>
           </w:p>
         </w:tc>
@@ -6776,16 +6300,7 @@
                 <w:szCs w:val="16"/>
                 <w:lang w:val="pt-PT"/>
               </w:rPr>
-              <w:t xml:space="preserve">Se o contrato terminar nos próximos 2 anos, poderá ser mais fácil e mais barato contratar um jogador, visto que o </w:t>
-            </w:r>
-            <w:r>
-              <w:rPr>
-                <w:sz w:val="20"/>
-                <w:szCs w:val="16"/>
-                <w:lang w:val="pt-PT"/>
-              </w:rPr>
-              <w:lastRenderedPageBreak/>
-              <w:t>seu clube tem menos poder negocial.</w:t>
+              <w:t>Se o contrato terminar nos próximos 2 anos, poderá ser mais fácil e mais barato contratar um jogador, visto que o seu clube tem menos poder negocial.</w:t>
             </w:r>
           </w:p>
         </w:tc>
@@ -6810,17 +6325,7 @@
                 <w:szCs w:val="16"/>
                 <w:lang w:val="pt-PT"/>
               </w:rPr>
-              <w:lastRenderedPageBreak/>
-              <w:t xml:space="preserve">Se o contrato não terminar nos próximos 2 anos, o clube que detém o seu passe terá mais margem negocial, pelo </w:t>
-            </w:r>
-            <w:r>
-              <w:rPr>
-                <w:sz w:val="20"/>
-                <w:szCs w:val="16"/>
-                <w:lang w:val="pt-PT"/>
-              </w:rPr>
-              <w:lastRenderedPageBreak/>
-              <w:t>que será mais complicado contratá-lo.</w:t>
+              <w:t>Se o contrato não terminar nos próximos 2 anos, o clube que detém o seu passe terá mais margem negocial, pelo que será mais complicado contratá-lo.</w:t>
             </w:r>
           </w:p>
         </w:tc>
@@ -6865,39 +6370,7 @@
                 <w:szCs w:val="16"/>
                 <w:lang w:val="pt-PT"/>
               </w:rPr>
-              <w:t xml:space="preserve">Se o contrato terminar </w:t>
-            </w:r>
-            <w:r>
-              <w:rPr>
-                <w:sz w:val="20"/>
-                <w:szCs w:val="16"/>
-                <w:lang w:val="pt-PT"/>
-              </w:rPr>
-              <w:t>este ano</w:t>
-            </w:r>
-            <w:r>
-              <w:rPr>
-                <w:sz w:val="20"/>
-                <w:szCs w:val="16"/>
-                <w:lang w:val="pt-PT"/>
-              </w:rPr>
-              <w:t xml:space="preserve">, </w:t>
-            </w:r>
-            <w:r>
-              <w:rPr>
-                <w:sz w:val="20"/>
-                <w:szCs w:val="16"/>
-                <w:lang w:val="pt-PT"/>
-              </w:rPr>
-              <w:t>poderemos contratar o jogador a custo 0</w:t>
-            </w:r>
-            <w:r>
-              <w:rPr>
-                <w:sz w:val="20"/>
-                <w:szCs w:val="16"/>
-                <w:lang w:val="pt-PT"/>
-              </w:rPr>
-              <w:t>.</w:t>
+              <w:t>Se o contrato terminar este ano, poderemos contratar o jogador a custo 0.</w:t>
             </w:r>
           </w:p>
         </w:tc>
@@ -6990,55 +6463,7 @@
                 <w:szCs w:val="16"/>
                 <w:lang w:val="pt-PT"/>
               </w:rPr>
-              <w:t xml:space="preserve">Se o jogador jogar numa liga de nível </w:t>
-            </w:r>
-            <w:r>
-              <w:rPr>
-                <w:sz w:val="20"/>
-                <w:szCs w:val="16"/>
-                <w:lang w:val="pt-PT"/>
-              </w:rPr>
-              <w:t>superior</w:t>
-            </w:r>
-            <w:r>
-              <w:rPr>
-                <w:sz w:val="20"/>
-                <w:szCs w:val="16"/>
-                <w:lang w:val="pt-PT"/>
-              </w:rPr>
-              <w:t>, provavelmente</w:t>
-            </w:r>
-            <w:r>
-              <w:rPr>
-                <w:sz w:val="20"/>
-                <w:szCs w:val="16"/>
-                <w:lang w:val="pt-PT"/>
-              </w:rPr>
-              <w:t xml:space="preserve"> não lhe será</w:t>
-            </w:r>
-            <w:r>
-              <w:rPr>
-                <w:sz w:val="20"/>
-                <w:szCs w:val="16"/>
-                <w:lang w:val="pt-PT"/>
-              </w:rPr>
-              <w:t xml:space="preserve"> aliciante jogar numa </w:t>
-            </w:r>
-            <w:r>
-              <w:rPr>
-                <w:sz w:val="20"/>
-                <w:szCs w:val="16"/>
-                <w:lang w:val="pt-PT"/>
-              </w:rPr>
-              <w:t>pior</w:t>
-            </w:r>
-            <w:r>
-              <w:rPr>
-                <w:sz w:val="20"/>
-                <w:szCs w:val="16"/>
-                <w:lang w:val="pt-PT"/>
-              </w:rPr>
-              <w:t>.</w:t>
+              <w:t>Se o jogador jogar numa liga de nível superior, provavelmente não lhe será aliciante jogar numa pior.</w:t>
             </w:r>
           </w:p>
         </w:tc>
@@ -7182,23 +6607,7 @@
                 <w:szCs w:val="16"/>
                 <w:lang w:val="pt-PT"/>
               </w:rPr>
-              <w:t xml:space="preserve">Se </w:t>
-            </w:r>
-            <w:r>
-              <w:rPr>
-                <w:sz w:val="20"/>
-                <w:szCs w:val="16"/>
-                <w:lang w:val="pt-PT"/>
-              </w:rPr>
-              <w:t>o seu potencial for superior em 2 unidades à sua atual qualidade</w:t>
-            </w:r>
-            <w:r>
-              <w:rPr>
-                <w:sz w:val="20"/>
-                <w:szCs w:val="16"/>
-                <w:lang w:val="pt-PT"/>
-              </w:rPr>
-              <w:t>, irá evoluir e pode render a nível desportivo e financeiro.</w:t>
+              <w:t>Se o seu potencial for superior em 2 unidades à sua atual qualidade, irá evoluir e pode render a nível desportivo e financeiro.</w:t>
             </w:r>
           </w:p>
         </w:tc>
@@ -7222,47 +6631,7 @@
                 <w:szCs w:val="16"/>
                 <w:lang w:val="pt-PT"/>
               </w:rPr>
-              <w:t>Se o seu potencial</w:t>
-            </w:r>
-            <w:r>
-              <w:rPr>
-                <w:sz w:val="20"/>
-                <w:szCs w:val="16"/>
-                <w:lang w:val="pt-PT"/>
-              </w:rPr>
-              <w:t xml:space="preserve"> não</w:t>
-            </w:r>
-            <w:r>
-              <w:rPr>
-                <w:sz w:val="20"/>
-                <w:szCs w:val="16"/>
-                <w:lang w:val="pt-PT"/>
-              </w:rPr>
-              <w:t xml:space="preserve"> for superior em 2 unidades à sua atual qualidade, </w:t>
-            </w:r>
-            <w:r>
-              <w:rPr>
-                <w:sz w:val="20"/>
-                <w:szCs w:val="16"/>
-                <w:lang w:val="pt-PT"/>
-              </w:rPr>
-              <w:t xml:space="preserve">não </w:t>
-            </w:r>
-            <w:r>
-              <w:rPr>
-                <w:sz w:val="20"/>
-                <w:szCs w:val="16"/>
-                <w:lang w:val="pt-PT"/>
-              </w:rPr>
-              <w:t xml:space="preserve">irá evoluir </w:t>
-            </w:r>
-            <w:r>
-              <w:rPr>
-                <w:sz w:val="20"/>
-                <w:szCs w:val="16"/>
-                <w:lang w:val="pt-PT"/>
-              </w:rPr>
-              <w:t>muito, pelo que não valerá muito mais financeiramente.</w:t>
+              <w:t>Se o seu potencial não for superior em 2 unidades à sua atual qualidade, não irá evoluir muito, pelo que não valerá muito mais financeiramente.</w:t>
             </w:r>
           </w:p>
         </w:tc>
@@ -7338,39 +6707,7 @@
                 <w:szCs w:val="16"/>
                 <w:lang w:val="pt-PT"/>
               </w:rPr>
-              <w:t>Se</w:t>
-            </w:r>
-            <w:r>
-              <w:rPr>
-                <w:sz w:val="20"/>
-                <w:szCs w:val="16"/>
-                <w:lang w:val="pt-PT"/>
-              </w:rPr>
-              <w:t xml:space="preserve"> não</w:t>
-            </w:r>
-            <w:r>
-              <w:rPr>
-                <w:sz w:val="20"/>
-                <w:szCs w:val="16"/>
-                <w:lang w:val="pt-PT"/>
-              </w:rPr>
-              <w:t xml:space="preserve"> jogar nas mesmas posições que o jogador modelo, a adaptação será mais </w:t>
-            </w:r>
-            <w:r>
-              <w:rPr>
-                <w:sz w:val="20"/>
-                <w:szCs w:val="16"/>
-                <w:lang w:val="pt-PT"/>
-              </w:rPr>
-              <w:t>difícil e poderá necessitar de mais tempo</w:t>
-            </w:r>
-            <w:r>
-              <w:rPr>
-                <w:sz w:val="20"/>
-                <w:szCs w:val="16"/>
-                <w:lang w:val="pt-PT"/>
-              </w:rPr>
-              <w:t>.</w:t>
+              <w:t>Se não jogar nas mesmas posições que o jogador modelo, a adaptação será mais difícil e poderá necessitar de mais tempo.</w:t>
             </w:r>
           </w:p>
         </w:tc>
@@ -7484,31 +6821,7 @@
                 <w:szCs w:val="16"/>
                 <w:lang w:val="pt-PT"/>
               </w:rPr>
-              <w:t xml:space="preserve"> que o jogador </w:t>
-            </w:r>
-            <w:r>
-              <w:rPr>
-                <w:sz w:val="20"/>
-                <w:szCs w:val="16"/>
-                <w:lang w:val="pt-PT"/>
-              </w:rPr>
-              <w:t xml:space="preserve">modelo tem e o </w:t>
-            </w:r>
-            <w:r>
-              <w:rPr>
-                <w:sz w:val="20"/>
-                <w:szCs w:val="16"/>
-                <w:lang w:val="pt-PT"/>
-              </w:rPr>
-              <w:t xml:space="preserve">recomendado </w:t>
-            </w:r>
-            <w:r>
-              <w:rPr>
-                <w:sz w:val="20"/>
-                <w:szCs w:val="16"/>
-                <w:lang w:val="pt-PT"/>
-              </w:rPr>
-              <w:t>não.</w:t>
+              <w:t xml:space="preserve"> que o jogador modelo tem e o recomendado não.</w:t>
             </w:r>
           </w:p>
         </w:tc>
@@ -7562,7 +6875,7 @@
                 <w:szCs w:val="16"/>
                 <w:lang w:val="pt-PT"/>
               </w:rPr>
-              <w:t>Todas em que o jogador recomendado coincide com o modelo ou que tem a mais</w:t>
+              <w:t xml:space="preserve">Todas em que o jogador recomendado </w:t>
             </w:r>
             <w:r>
               <w:rPr>
@@ -7570,7 +6883,7 @@
                 <w:szCs w:val="16"/>
                 <w:lang w:val="pt-PT"/>
               </w:rPr>
-              <w:t>, à exceção de ser atreito a lesões e jogador de um clube apenas.</w:t>
+              <w:t>coincide com o modelo ou que tem a mais, à exceção de ser atreito a lesões e jogador de um clube apenas.</w:t>
             </w:r>
           </w:p>
         </w:tc>
@@ -7594,23 +6907,7 @@
                 <w:szCs w:val="16"/>
                 <w:lang w:val="pt-PT"/>
               </w:rPr>
-              <w:t xml:space="preserve">Todas em que o jogador </w:t>
-            </w:r>
-            <w:r>
-              <w:rPr>
-                <w:sz w:val="20"/>
-                <w:szCs w:val="16"/>
-                <w:lang w:val="pt-PT"/>
-              </w:rPr>
-              <w:t xml:space="preserve">modelo tem e o recomendado não, </w:t>
-            </w:r>
-            <w:r>
-              <w:rPr>
-                <w:sz w:val="20"/>
-                <w:szCs w:val="16"/>
-                <w:lang w:val="pt-PT"/>
-              </w:rPr>
-              <w:t>à exceção de ser atreito a lesões e jogador de um clube apenas.</w:t>
+              <w:t>Todas em que o jogador modelo tem e o recomendado não, à exceção de ser atreito a lesões e jogador de um clube apenas.</w:t>
             </w:r>
           </w:p>
         </w:tc>
@@ -7754,221 +7051,6 @@
           <w:szCs w:val="16"/>
           <w:lang w:val="pt-PT"/>
         </w:rPr>
-        <w:t>A partir dos resultados provenientes da distância de cosseno, pretendemos apresentar os jogadores recomendados, não só em tabelas, mas também em gráficos (</w:t>
-      </w:r>
-      <w:proofErr w:type="spellStart"/>
-      <w:r>
-        <w:rPr>
-          <w:i/>
-          <w:iCs/>
-          <w:sz w:val="20"/>
-          <w:szCs w:val="16"/>
-          <w:lang w:val="pt-PT"/>
-        </w:rPr>
-        <w:t>plots</w:t>
-      </w:r>
-      <w:proofErr w:type="spellEnd"/>
-      <w:r>
-        <w:rPr>
-          <w:sz w:val="20"/>
-          <w:szCs w:val="16"/>
-          <w:lang w:val="pt-PT"/>
-        </w:rPr>
-        <w:t>)</w:t>
-      </w:r>
-      <w:r>
-        <w:rPr>
-          <w:sz w:val="20"/>
-          <w:szCs w:val="16"/>
-          <w:lang w:val="pt-PT"/>
-        </w:rPr>
-        <w:t>. Os atletas deverão estar ordenados segundo</w:t>
-      </w:r>
-      <w:r>
-        <w:rPr>
-          <w:sz w:val="20"/>
-          <w:szCs w:val="16"/>
-          <w:lang w:val="pt-PT"/>
-        </w:rPr>
-        <w:t xml:space="preserve"> o grau de semelhança entre </w:t>
-      </w:r>
-      <w:r>
-        <w:rPr>
-          <w:sz w:val="20"/>
-          <w:szCs w:val="16"/>
-          <w:lang w:val="pt-PT"/>
-        </w:rPr>
-        <w:t>si mesmos</w:t>
-      </w:r>
-      <w:r>
-        <w:rPr>
-          <w:sz w:val="20"/>
-          <w:szCs w:val="16"/>
-          <w:lang w:val="pt-PT"/>
-        </w:rPr>
-        <w:t xml:space="preserve"> e as características iniciais requeridas</w:t>
-      </w:r>
-      <w:r>
-        <w:rPr>
-          <w:sz w:val="20"/>
-          <w:szCs w:val="16"/>
-          <w:lang w:val="pt-PT"/>
-        </w:rPr>
-        <w:t xml:space="preserve">. </w:t>
-      </w:r>
-      <w:r>
-        <w:rPr>
-          <w:sz w:val="20"/>
-          <w:szCs w:val="16"/>
-          <w:lang w:val="pt-PT"/>
-        </w:rPr>
-        <w:t>Com isto</w:t>
-      </w:r>
-      <w:r>
-        <w:rPr>
-          <w:sz w:val="20"/>
-          <w:szCs w:val="16"/>
-          <w:lang w:val="pt-PT"/>
-        </w:rPr>
-        <w:t>, tencionamos avaliar a</w:t>
-      </w:r>
-      <w:r>
-        <w:rPr>
-          <w:sz w:val="20"/>
-          <w:szCs w:val="16"/>
-          <w:lang w:val="pt-PT"/>
-        </w:rPr>
-        <w:t>s</w:t>
-      </w:r>
-      <w:r>
-        <w:rPr>
-          <w:sz w:val="20"/>
-          <w:szCs w:val="16"/>
-          <w:lang w:val="pt-PT"/>
-        </w:rPr>
-        <w:t xml:space="preserve"> recomendaç</w:t>
-      </w:r>
-      <w:r>
-        <w:rPr>
-          <w:sz w:val="20"/>
-          <w:szCs w:val="16"/>
-          <w:lang w:val="pt-PT"/>
-        </w:rPr>
-        <w:t>ões</w:t>
-      </w:r>
-      <w:r>
-        <w:rPr>
-          <w:sz w:val="20"/>
-          <w:szCs w:val="16"/>
-          <w:lang w:val="pt-PT"/>
-        </w:rPr>
-        <w:t xml:space="preserve"> comparando as características que se pretendiam com as do</w:t>
-      </w:r>
-      <w:r>
-        <w:rPr>
-          <w:sz w:val="20"/>
-          <w:szCs w:val="16"/>
-          <w:lang w:val="pt-PT"/>
-        </w:rPr>
-        <w:t>s</w:t>
-      </w:r>
-      <w:r>
-        <w:rPr>
-          <w:sz w:val="20"/>
-          <w:szCs w:val="16"/>
-          <w:lang w:val="pt-PT"/>
-        </w:rPr>
-        <w:t xml:space="preserve"> jogador</w:t>
-      </w:r>
-      <w:r>
-        <w:rPr>
-          <w:sz w:val="20"/>
-          <w:szCs w:val="16"/>
-          <w:lang w:val="pt-PT"/>
-        </w:rPr>
-        <w:t>es</w:t>
-      </w:r>
-      <w:r>
-        <w:rPr>
-          <w:sz w:val="20"/>
-          <w:szCs w:val="16"/>
-          <w:lang w:val="pt-PT"/>
-        </w:rPr>
-        <w:t xml:space="preserve"> recomendado</w:t>
-      </w:r>
-      <w:r>
-        <w:rPr>
-          <w:sz w:val="20"/>
-          <w:szCs w:val="16"/>
-          <w:lang w:val="pt-PT"/>
-        </w:rPr>
-        <w:t>s</w:t>
-      </w:r>
-      <w:r>
-        <w:rPr>
-          <w:sz w:val="20"/>
-          <w:szCs w:val="16"/>
-          <w:lang w:val="pt-PT"/>
-        </w:rPr>
-        <w:t>.</w:t>
-      </w:r>
-      <w:r>
-        <w:rPr>
-          <w:sz w:val="20"/>
-          <w:szCs w:val="16"/>
-          <w:lang w:val="pt-PT"/>
-        </w:rPr>
-        <w:t xml:space="preserve"> Esta será uma forma subjetiva de avaliar a</w:t>
-      </w:r>
-      <w:r>
-        <w:rPr>
-          <w:sz w:val="20"/>
-          <w:szCs w:val="16"/>
-          <w:lang w:val="pt-PT"/>
-        </w:rPr>
-        <w:t>s</w:t>
-      </w:r>
-      <w:r>
-        <w:rPr>
-          <w:sz w:val="20"/>
-          <w:szCs w:val="16"/>
-          <w:lang w:val="pt-PT"/>
-        </w:rPr>
-        <w:t xml:space="preserve"> recomendaç</w:t>
-      </w:r>
-      <w:r>
-        <w:rPr>
-          <w:sz w:val="20"/>
-          <w:szCs w:val="16"/>
-          <w:lang w:val="pt-PT"/>
-        </w:rPr>
-        <w:t>ões</w:t>
-      </w:r>
-      <w:r>
-        <w:rPr>
-          <w:sz w:val="20"/>
-          <w:szCs w:val="16"/>
-          <w:lang w:val="pt-PT"/>
-        </w:rPr>
-        <w:t>.</w:t>
-      </w:r>
-    </w:p>
-    <w:p>
-      <w:pPr>
-        <w:spacing w:line="252" w:lineRule="auto"/>
-        <w:jc w:val="both"/>
-        <w:rPr>
-          <w:sz w:val="20"/>
-          <w:szCs w:val="16"/>
-          <w:lang w:val="pt-PT"/>
-        </w:rPr>
-      </w:pPr>
-      <w:r>
-        <w:rPr>
-          <w:sz w:val="20"/>
-          <w:szCs w:val="16"/>
-          <w:lang w:val="pt-PT"/>
-        </w:rPr>
         <w:t>Sendo que o nosso programa deve explicar a razão de recomendar um determinado jogador</w:t>
       </w:r>
       <w:r>
@@ -8643,7 +7725,14 @@
         <w:rPr>
           <w:lang w:val="en-GB"/>
         </w:rPr>
-        <w:t xml:space="preserve"> Kaggle: Your Machine Learning and Data Science Community</w:t>
+        <w:t xml:space="preserve"> Kaggle: Your Machine </w:t>
+      </w:r>
+      <w:r>
+        <w:rPr>
+          <w:lang w:val="en-GB"/>
+        </w:rPr>
+        <w:lastRenderedPageBreak/>
+        <w:t>Learning and Data Science Community</w:t>
       </w:r>
       <w:r>
         <w:rPr>
@@ -8682,7 +7771,6 @@
         <w:rPr>
           <w:lang w:val="pt-PT"/>
         </w:rPr>
-        <w:lastRenderedPageBreak/>
         <w:t xml:space="preserve">[5] </w:t>
       </w:r>
       <w:r>

--- a/Paper/Paper.docx
+++ b/Paper/Paper.docx
@@ -2184,6 +2184,21 @@
         <w:rPr>
           <w:lang w:val="pt-PT"/>
         </w:rPr>
+        <w:t xml:space="preserve">Decidimos utilizar Python e algumas das suas bibliotecas para implementar o nosso sistema. </w:t>
+      </w:r>
+    </w:p>
+    <w:p>
+      <w:pPr>
+        <w:pStyle w:val="Text"/>
+        <w:spacing w:line="252" w:lineRule="auto"/>
+        <w:rPr>
+          <w:lang w:val="pt-PT"/>
+        </w:rPr>
+      </w:pPr>
+      <w:r>
+        <w:rPr>
+          <w:lang w:val="pt-PT"/>
+        </w:rPr>
         <w:t xml:space="preserve">Quanto ao </w:t>
       </w:r>
       <w:proofErr w:type="spellStart"/>
@@ -2215,19 +2230,7 @@
         <w:rPr>
           <w:lang w:val="pt-PT"/>
         </w:rPr>
-        <w:t>Para conseguir implementar o nosso sistema de recomendação</w:t>
-      </w:r>
-      <w:r>
-        <w:rPr>
-          <w:lang w:val="pt-PT"/>
-        </w:rPr>
-        <w:t>,</w:t>
-      </w:r>
-      <w:r>
-        <w:rPr>
-          <w:lang w:val="pt-PT"/>
-        </w:rPr>
-        <w:t xml:space="preserve"> necessitamos de</w:t>
+        <w:t>Para conseguir implementar o nosso sistema de recomendação, necessitamos de</w:t>
       </w:r>
       <w:r>
         <w:rPr>
@@ -2247,19 +2250,43 @@
         <w:rPr>
           <w:lang w:val="pt-PT"/>
         </w:rPr>
+        <w:t xml:space="preserve"> de modo a que o conseguíssemos utilizar como pretendíamos. Como tal,</w:t>
+      </w:r>
+      <w:r>
+        <w:rPr>
+          <w:lang w:val="pt-PT"/>
+        </w:rPr>
+        <w:t xml:space="preserve"> começamos o nosso trabalho por analisar </w:t>
+      </w:r>
+      <w:r>
+        <w:rPr>
+          <w:lang w:val="pt-PT"/>
+        </w:rPr>
+        <w:t xml:space="preserve">e tratar </w:t>
+      </w:r>
+      <w:r>
+        <w:rPr>
+          <w:lang w:val="pt-PT"/>
+        </w:rPr>
+        <w:t>o</w:t>
+      </w:r>
+      <w:r>
+        <w:rPr>
+          <w:lang w:val="pt-PT"/>
+        </w:rPr>
+        <w:t>s dados.</w:t>
+      </w:r>
+      <w:r>
+        <w:rPr>
+          <w:lang w:val="pt-PT"/>
+        </w:rPr>
         <w:t xml:space="preserve"> </w:t>
       </w:r>
       <w:r>
         <w:rPr>
           <w:lang w:val="pt-PT"/>
         </w:rPr>
-        <w:t>de modo a que o conseguíssemos utilizar como pretendíamos</w:t>
-      </w:r>
-      <w:r>
-        <w:rPr>
-          <w:lang w:val="pt-PT"/>
-        </w:rPr>
-        <w:t xml:space="preserve">. </w:t>
+        <w:t xml:space="preserve"> </w:t>
       </w:r>
     </w:p>
     <w:p>
@@ -2274,49 +2301,65 @@
         <w:rPr>
           <w:lang w:val="pt-PT"/>
         </w:rPr>
-        <w:t>Como tal,</w:t>
-      </w:r>
-      <w:r>
-        <w:rPr>
-          <w:lang w:val="pt-PT"/>
-        </w:rPr>
-        <w:t xml:space="preserve"> começamos o nosso trabalho por analisar </w:t>
-      </w:r>
-      <w:r>
-        <w:rPr>
-          <w:lang w:val="pt-PT"/>
-        </w:rPr>
-        <w:t xml:space="preserve">e tratar </w:t>
-      </w:r>
-      <w:r>
-        <w:rPr>
-          <w:lang w:val="pt-PT"/>
-        </w:rPr>
-        <w:t>o</w:t>
-      </w:r>
-      <w:r>
-        <w:rPr>
-          <w:lang w:val="pt-PT"/>
-        </w:rPr>
-        <w:t xml:space="preserve">s dados. </w:t>
-      </w:r>
-      <w:r>
-        <w:rPr>
-          <w:lang w:val="pt-PT"/>
-        </w:rPr>
-        <w:t>Eliminamos colunas que não nos interessavam, como por exemplo as que diziam respeito ao ID do jogador no FIFA, o URL correspondente, o número da camisola que utiliza na sua seleção</w:t>
-      </w:r>
-      <w:r>
-        <w:rPr>
-          <w:lang w:val="pt-PT"/>
-        </w:rPr>
-        <w:t>,…</w:t>
+        <w:t xml:space="preserve">Inicialmente, decidimos analisar o </w:t>
+      </w:r>
+      <w:proofErr w:type="spellStart"/>
+      <w:r>
+        <w:rPr>
+          <w:lang w:val="pt-PT"/>
+        </w:rPr>
+        <w:t>dataset</w:t>
+      </w:r>
+      <w:proofErr w:type="spellEnd"/>
+      <w:r>
+        <w:rPr>
+          <w:lang w:val="pt-PT"/>
+        </w:rPr>
+        <w:t xml:space="preserve"> sem qualquer tratamento. </w:t>
+      </w:r>
+      <w:r>
+        <w:rPr>
+          <w:lang w:val="pt-PT"/>
+        </w:rPr>
+        <w:t xml:space="preserve">Com isso, percebemos que a maioria dos atributos eram do tipo </w:t>
+      </w:r>
+      <w:proofErr w:type="spellStart"/>
+      <w:r>
+        <w:rPr>
+          <w:lang w:val="pt-PT"/>
+        </w:rPr>
+        <w:t>object</w:t>
+      </w:r>
+      <w:proofErr w:type="spellEnd"/>
+      <w:r>
+        <w:rPr>
+          <w:lang w:val="pt-PT"/>
+        </w:rPr>
+        <w:t xml:space="preserve"> ou int64. Existem ainda dados float64 e datetime64. Isto era espectável já que a maioria dos nossos dados resumem-se </w:t>
+      </w:r>
+      <w:r>
+        <w:rPr>
+          <w:lang w:val="pt-PT"/>
+        </w:rPr>
+        <w:t>a</w:t>
       </w:r>
       <w:r>
         <w:rPr>
           <w:lang w:val="pt-PT"/>
         </w:rPr>
         <w:t xml:space="preserve"> </w:t>
+      </w:r>
+      <w:r>
+        <w:rPr>
+          <w:lang w:val="pt-PT"/>
+        </w:rPr>
+        <w:t>avaliações</w:t>
+      </w:r>
+      <w:r>
+        <w:rPr>
+          <w:lang w:val="pt-PT"/>
+        </w:rPr>
+        <w:t xml:space="preserve"> (números) nos diversos atributos. </w:t>
       </w:r>
     </w:p>
     <w:p>
@@ -2331,7 +2374,19 @@
         <w:rPr>
           <w:lang w:val="pt-PT"/>
         </w:rPr>
-        <w:t xml:space="preserve">Tendo isto, continuamos o tratamento dos dados eliminando os valores </w:t>
+        <w:t>Antes de passar para o tratamento, consideramos também importante verificar a existência de valores nulos, uma vez que a ausência de valores pode impossibilitar o bom funcionamento do sistema</w:t>
+      </w:r>
+      <w:r>
+        <w:rPr>
+          <w:lang w:val="pt-PT"/>
+        </w:rPr>
+        <w:t>, impossibilitando a correta comparação e posterior explicabilidade</w:t>
+      </w:r>
+      <w:r>
+        <w:rPr>
+          <w:lang w:val="pt-PT"/>
+        </w:rPr>
+        <w:t xml:space="preserve">. Tal como esperávamos, alguns atributos continham vários </w:t>
       </w:r>
       <w:proofErr w:type="spellStart"/>
       <w:r>
@@ -2345,91 +2400,7 @@
         <w:rPr>
           <w:lang w:val="pt-PT"/>
         </w:rPr>
-        <w:t xml:space="preserve">. Ter valores nulos no nosso </w:t>
-      </w:r>
-      <w:proofErr w:type="spellStart"/>
-      <w:r>
-        <w:rPr>
-          <w:lang w:val="pt-PT"/>
-        </w:rPr>
-        <w:t>dataset</w:t>
-      </w:r>
-      <w:proofErr w:type="spellEnd"/>
-      <w:r>
-        <w:rPr>
-          <w:lang w:val="pt-PT"/>
-        </w:rPr>
-        <w:t xml:space="preserve"> prejudica claramente a performance do nosso sistema, uma vez que a ausência de dados impossibilita a comparação e a própria explicação do nosso sistema. Por esta razão trocamos todos os valores </w:t>
-      </w:r>
-      <w:proofErr w:type="spellStart"/>
-      <w:r>
-        <w:rPr>
-          <w:lang w:val="pt-PT"/>
-        </w:rPr>
-        <w:t>None</w:t>
-      </w:r>
-      <w:proofErr w:type="spellEnd"/>
-      <w:r>
-        <w:rPr>
-          <w:lang w:val="pt-PT"/>
-        </w:rPr>
-        <w:t xml:space="preserve"> por algo que nos fosse útil. Por exemplo, se um jogador não tiver clube, não tem valor na coluna correspondente. Para contornar isto, optamos por, nestes casos, colocar o valor “Free </w:t>
-      </w:r>
-      <w:proofErr w:type="spellStart"/>
-      <w:r>
-        <w:rPr>
-          <w:lang w:val="pt-PT"/>
-        </w:rPr>
-        <w:t>Agent</w:t>
-      </w:r>
-      <w:proofErr w:type="spellEnd"/>
-      <w:r>
-        <w:rPr>
-          <w:lang w:val="pt-PT"/>
-        </w:rPr>
-        <w:t xml:space="preserve">”. Se um jogador não tem clube, também não tem liga. Deste modo, os valores na coluna correspondente são </w:t>
-      </w:r>
-      <w:proofErr w:type="spellStart"/>
-      <w:r>
-        <w:rPr>
-          <w:lang w:val="pt-PT"/>
-        </w:rPr>
-        <w:t>None</w:t>
-      </w:r>
-      <w:proofErr w:type="spellEnd"/>
-      <w:r>
-        <w:rPr>
-          <w:lang w:val="pt-PT"/>
-        </w:rPr>
-        <w:t xml:space="preserve">, pelo que  os trocamos por “Free </w:t>
-      </w:r>
-      <w:proofErr w:type="spellStart"/>
-      <w:r>
-        <w:rPr>
-          <w:lang w:val="pt-PT"/>
-        </w:rPr>
-        <w:t>Agent</w:t>
-      </w:r>
-      <w:proofErr w:type="spellEnd"/>
-      <w:r>
-        <w:rPr>
-          <w:lang w:val="pt-PT"/>
-        </w:rPr>
-        <w:t xml:space="preserve">”. Por último, caso os jogadores não estejam emprestados, o valor que diz respeito a esse aspeto é também nulo, pelo que alteramos por “No </w:t>
-      </w:r>
-      <w:proofErr w:type="spellStart"/>
-      <w:r>
-        <w:rPr>
-          <w:lang w:val="pt-PT"/>
-        </w:rPr>
-        <w:t>loan</w:t>
-      </w:r>
-      <w:proofErr w:type="spellEnd"/>
-      <w:r>
-        <w:rPr>
-          <w:lang w:val="pt-PT"/>
-        </w:rPr>
-        <w:t>”.</w:t>
+        <w:t>: os que dizem respeito ao clube do jogador, liga em que atua (no caso do jogador não ter contrato  no momento), se está emprestado, número de camisola na seleção nacional, entre outros. Estes casos foram todos tratados devidamente, tal como iremos abordar já de seguida neste artigo.</w:t>
       </w:r>
     </w:p>
     <w:p>
@@ -2442,19 +2413,550 @@
       </w:pPr>
       <w:r>
         <w:rPr>
+          <w:lang w:val="pt-PT"/>
+        </w:rPr>
+        <w:t>Todas as</w:t>
+      </w:r>
+      <w:r>
+        <w:rPr>
+          <w:lang w:val="pt-PT"/>
+        </w:rPr>
+        <w:t xml:space="preserve"> colunas que não nos interessavam</w:t>
+      </w:r>
+      <w:r>
+        <w:rPr>
+          <w:lang w:val="pt-PT"/>
+        </w:rPr>
+        <w:t xml:space="preserve"> (quer contivessem valores </w:t>
+      </w:r>
+      <w:proofErr w:type="spellStart"/>
+      <w:r>
+        <w:rPr>
+          <w:lang w:val="pt-PT"/>
+        </w:rPr>
+        <w:t>None</w:t>
+      </w:r>
+      <w:proofErr w:type="spellEnd"/>
+      <w:r>
+        <w:rPr>
+          <w:lang w:val="pt-PT"/>
+        </w:rPr>
+        <w:t xml:space="preserve"> ou não)</w:t>
+      </w:r>
+      <w:r>
+        <w:rPr>
+          <w:lang w:val="pt-PT"/>
+        </w:rPr>
+        <w:t xml:space="preserve">, como por exemplo as que diziam respeito ao ID do jogador no FIFA, o URL correspondente, o </w:t>
+      </w:r>
+      <w:r>
+        <w:rPr>
+          <w:lang w:val="pt-PT"/>
+        </w:rPr>
+        <w:lastRenderedPageBreak/>
+        <w:t>número da camisola que utiliza na sua seleção</w:t>
+      </w:r>
+      <w:r>
+        <w:rPr>
+          <w:lang w:val="pt-PT"/>
+        </w:rPr>
+        <w:t>,…</w:t>
+      </w:r>
+      <w:r>
+        <w:rPr>
+          <w:lang w:val="pt-PT"/>
+        </w:rPr>
+        <w:t>, foram eliminadas.</w:t>
+      </w:r>
+      <w:r>
+        <w:rPr>
+          <w:lang w:val="pt-PT"/>
+        </w:rPr>
+        <w:t xml:space="preserve"> </w:t>
+      </w:r>
+    </w:p>
+    <w:p>
+      <w:pPr>
+        <w:pStyle w:val="Text"/>
+        <w:spacing w:line="252" w:lineRule="auto"/>
+        <w:rPr>
+          <w:lang w:val="pt-PT"/>
+        </w:rPr>
+      </w:pPr>
+      <w:r>
+        <w:rPr>
           <w:noProof/>
-        </w:rPr>
-        <w:lastRenderedPageBreak/>
+          <w:szCs w:val="16"/>
+          <w:lang w:val="pt-PT"/>
+        </w:rPr>
+        <w:drawing>
+          <wp:anchor distT="0" distB="0" distL="114300" distR="114300" simplePos="0" relativeHeight="251663360" behindDoc="1" locked="0" layoutInCell="1" allowOverlap="1" wp14:anchorId="300F4057" wp14:editId="4ECDBBEE">
+            <wp:simplePos x="0" y="0"/>
+            <wp:positionH relativeFrom="margin">
+              <wp:align>right</wp:align>
+            </wp:positionH>
+            <wp:positionV relativeFrom="paragraph">
+              <wp:posOffset>1328</wp:posOffset>
+            </wp:positionV>
+            <wp:extent cx="3086100" cy="1946275"/>
+            <wp:effectExtent l="0" t="0" r="0" b="0"/>
+            <wp:wrapTight wrapText="bothSides">
+              <wp:wrapPolygon edited="0">
+                <wp:start x="8400" y="0"/>
+                <wp:lineTo x="1733" y="1057"/>
+                <wp:lineTo x="1200" y="1269"/>
+                <wp:lineTo x="1200" y="3594"/>
+                <wp:lineTo x="400" y="4017"/>
+                <wp:lineTo x="400" y="4440"/>
+                <wp:lineTo x="1200" y="6977"/>
+                <wp:lineTo x="533" y="6977"/>
+                <wp:lineTo x="0" y="8457"/>
+                <wp:lineTo x="0" y="11205"/>
+                <wp:lineTo x="267" y="15434"/>
+                <wp:lineTo x="800" y="17125"/>
+                <wp:lineTo x="1200" y="20508"/>
+                <wp:lineTo x="1467" y="20719"/>
+                <wp:lineTo x="10933" y="21353"/>
+                <wp:lineTo x="12000" y="21353"/>
+                <wp:lineTo x="21333" y="20719"/>
+                <wp:lineTo x="21467" y="19873"/>
+                <wp:lineTo x="21467" y="1057"/>
+                <wp:lineTo x="13733" y="0"/>
+                <wp:lineTo x="8400" y="0"/>
+              </wp:wrapPolygon>
+            </wp:wrapTight>
+            <wp:docPr id="6" name="Imagem 6"/>
+            <wp:cNvGraphicFramePr>
+              <a:graphicFrameLocks xmlns:a="http://schemas.openxmlformats.org/drawingml/2006/main" noChangeAspect="1"/>
+            </wp:cNvGraphicFramePr>
+            <a:graphic xmlns:a="http://schemas.openxmlformats.org/drawingml/2006/main">
+              <a:graphicData uri="http://schemas.openxmlformats.org/drawingml/2006/picture">
+                <pic:pic xmlns:pic="http://schemas.openxmlformats.org/drawingml/2006/picture">
+                  <pic:nvPicPr>
+                    <pic:cNvPr id="6" name="Imagem 6"/>
+                    <pic:cNvPicPr/>
+                  </pic:nvPicPr>
+                  <pic:blipFill>
+                    <a:blip r:embed="rId8">
+                      <a:extLst>
+                        <a:ext uri="{28A0092B-C50C-407E-A947-70E740481C1C}">
+                          <a14:useLocalDpi xmlns:a14="http://schemas.microsoft.com/office/drawing/2010/main" val="0"/>
+                        </a:ext>
+                      </a:extLst>
+                    </a:blip>
+                    <a:stretch>
+                      <a:fillRect/>
+                    </a:stretch>
+                  </pic:blipFill>
+                  <pic:spPr>
+                    <a:xfrm>
+                      <a:off x="0" y="0"/>
+                      <a:ext cx="3086100" cy="1946275"/>
+                    </a:xfrm>
+                    <a:prstGeom prst="rect">
+                      <a:avLst/>
+                    </a:prstGeom>
+                  </pic:spPr>
+                </pic:pic>
+              </a:graphicData>
+            </a:graphic>
+          </wp:anchor>
+        </w:drawing>
+      </w:r>
+      <w:r>
+        <w:rPr>
+          <w:lang w:val="pt-PT"/>
+        </w:rPr>
+        <w:t>No entanto, continuávamos com colunas com valores</w:t>
+      </w:r>
+      <w:r>
+        <w:rPr>
+          <w:lang w:val="pt-PT"/>
+        </w:rPr>
+        <w:t xml:space="preserve"> </w:t>
+      </w:r>
+      <w:r>
+        <w:rPr>
+          <w:lang w:val="pt-PT"/>
+        </w:rPr>
+        <w:t>nulos</w:t>
+      </w:r>
+      <w:r>
+        <w:rPr>
+          <w:lang w:val="pt-PT"/>
+        </w:rPr>
+        <w:t xml:space="preserve">. </w:t>
+      </w:r>
+      <w:r>
+        <w:rPr>
+          <w:lang w:val="pt-PT"/>
+        </w:rPr>
+        <w:t>Deste modo,</w:t>
+      </w:r>
+      <w:r>
+        <w:rPr>
+          <w:lang w:val="pt-PT"/>
+        </w:rPr>
+        <w:t xml:space="preserve"> trocamos todos os valores </w:t>
+      </w:r>
+      <w:proofErr w:type="spellStart"/>
+      <w:r>
+        <w:rPr>
+          <w:lang w:val="pt-PT"/>
+        </w:rPr>
+        <w:t>None</w:t>
+      </w:r>
+      <w:proofErr w:type="spellEnd"/>
+      <w:r>
+        <w:rPr>
+          <w:lang w:val="pt-PT"/>
+        </w:rPr>
+        <w:t xml:space="preserve"> por algo que nos fosse útil. Por exemplo, se um jogador não tiver clube, não tem valor na coluna correspondente. Para contornar isto, optamos por, nestes casos, colocar o valor “Free </w:t>
+      </w:r>
+      <w:proofErr w:type="spellStart"/>
+      <w:r>
+        <w:rPr>
+          <w:lang w:val="pt-PT"/>
+        </w:rPr>
+        <w:t>Agent</w:t>
+      </w:r>
+      <w:proofErr w:type="spellEnd"/>
+      <w:r>
+        <w:rPr>
+          <w:lang w:val="pt-PT"/>
+        </w:rPr>
+        <w:t xml:space="preserve">”. Se um jogador não tem clube, também não tem liga. Deste modo, os valores na coluna correspondente são </w:t>
+      </w:r>
+      <w:proofErr w:type="spellStart"/>
+      <w:r>
+        <w:rPr>
+          <w:lang w:val="pt-PT"/>
+        </w:rPr>
+        <w:t>None</w:t>
+      </w:r>
+      <w:proofErr w:type="spellEnd"/>
+      <w:r>
+        <w:rPr>
+          <w:lang w:val="pt-PT"/>
+        </w:rPr>
+        <w:t xml:space="preserve">, pelo que  os trocamos por “Free </w:t>
+      </w:r>
+      <w:proofErr w:type="spellStart"/>
+      <w:r>
+        <w:rPr>
+          <w:lang w:val="pt-PT"/>
+        </w:rPr>
+        <w:t>Agent</w:t>
+      </w:r>
+      <w:proofErr w:type="spellEnd"/>
+      <w:r>
+        <w:rPr>
+          <w:lang w:val="pt-PT"/>
+        </w:rPr>
+        <w:t xml:space="preserve">”. Por último, caso os jogadores não estejam emprestados, o valor que diz respeito a esse aspeto é também nulo, pelo que alteramos por “No </w:t>
+      </w:r>
+      <w:proofErr w:type="spellStart"/>
+      <w:r>
+        <w:rPr>
+          <w:lang w:val="pt-PT"/>
+        </w:rPr>
+        <w:t>loan</w:t>
+      </w:r>
+      <w:proofErr w:type="spellEnd"/>
+      <w:r>
+        <w:rPr>
+          <w:lang w:val="pt-PT"/>
+        </w:rPr>
+        <w:t>”.</w:t>
+      </w:r>
+    </w:p>
+    <w:p>
+      <w:pPr>
+        <w:pStyle w:val="Text"/>
+        <w:spacing w:line="252" w:lineRule="auto"/>
+        <w:rPr>
+          <w:lang w:val="pt-PT"/>
+        </w:rPr>
+      </w:pPr>
+      <w:r>
+        <w:rPr>
+          <w:noProof/>
+        </w:rPr>
         <mc:AlternateContent>
           <mc:Choice Requires="wps">
             <w:drawing>
-              <wp:anchor distT="0" distB="0" distL="114300" distR="114300" simplePos="0" relativeHeight="251660288" behindDoc="1" locked="0" layoutInCell="1" allowOverlap="1" wp14:anchorId="73F35854" wp14:editId="599078C3">
+              <wp:anchor distT="0" distB="0" distL="114300" distR="114300" simplePos="0" relativeHeight="251665408" behindDoc="1" locked="0" layoutInCell="1" allowOverlap="1" wp14:anchorId="0F857C18" wp14:editId="1F3B6744">
                 <wp:simplePos x="0" y="0"/>
                 <wp:positionH relativeFrom="column">
-                  <wp:posOffset>0</wp:posOffset>
+                  <wp:posOffset>3321050</wp:posOffset>
                 </wp:positionH>
                 <wp:positionV relativeFrom="paragraph">
-                  <wp:posOffset>2789555</wp:posOffset>
+                  <wp:posOffset>346075</wp:posOffset>
+                </wp:positionV>
+                <wp:extent cx="3086100" cy="635"/>
+                <wp:effectExtent l="0" t="0" r="0" b="16510"/>
+                <wp:wrapTight wrapText="bothSides">
+                  <wp:wrapPolygon edited="0">
+                    <wp:start x="0" y="0"/>
+                    <wp:lineTo x="0" y="21396"/>
+                    <wp:lineTo x="21467" y="21396"/>
+                    <wp:lineTo x="21467" y="0"/>
+                    <wp:lineTo x="0" y="0"/>
+                  </wp:wrapPolygon>
+                </wp:wrapTight>
+                <wp:docPr id="8" name="Caixa de texto 8"/>
+                <wp:cNvGraphicFramePr/>
+                <a:graphic xmlns:a="http://schemas.openxmlformats.org/drawingml/2006/main">
+                  <a:graphicData uri="http://schemas.microsoft.com/office/word/2010/wordprocessingShape">
+                    <wps:wsp>
+                      <wps:cNvSpPr txBox="1"/>
+                      <wps:spPr>
+                        <a:xfrm>
+                          <a:off x="0" y="0"/>
+                          <a:ext cx="3086100" cy="635"/>
+                        </a:xfrm>
+                        <a:prstGeom prst="rect">
+                          <a:avLst/>
+                        </a:prstGeom>
+                        <a:noFill/>
+                        <a:ln>
+                          <a:noFill/>
+                        </a:ln>
+                      </wps:spPr>
+                      <wps:txbx>
+                        <w:txbxContent>
+                          <w:p>
+                            <w:pPr>
+                              <w:pStyle w:val="Legenda"/>
+                              <w:jc w:val="center"/>
+                              <w:rPr>
+                                <w:rFonts w:cs="Times New Roman"/>
+                                <w:noProof/>
+                                <w:sz w:val="12"/>
+                                <w:szCs w:val="8"/>
+                              </w:rPr>
+                            </w:pPr>
+                            <w:proofErr w:type="spellStart"/>
+                            <w:r>
+                              <w:rPr>
+                                <w:sz w:val="16"/>
+                                <w:szCs w:val="16"/>
+                              </w:rPr>
+                              <w:t>Figura</w:t>
+                            </w:r>
+                            <w:proofErr w:type="spellEnd"/>
+                            <w:r>
+                              <w:rPr>
+                                <w:sz w:val="16"/>
+                                <w:szCs w:val="16"/>
+                              </w:rPr>
+                              <w:t xml:space="preserve"> 3 - </w:t>
+                            </w:r>
+                            <w:proofErr w:type="spellStart"/>
+                            <w:r>
+                              <w:rPr>
+                                <w:sz w:val="16"/>
+                                <w:szCs w:val="16"/>
+                              </w:rPr>
+                              <w:t>Distribuição</w:t>
+                            </w:r>
+                            <w:proofErr w:type="spellEnd"/>
+                            <w:r>
+                              <w:rPr>
+                                <w:sz w:val="16"/>
+                                <w:szCs w:val="16"/>
+                              </w:rPr>
+                              <w:t xml:space="preserve"> da </w:t>
+                            </w:r>
+                            <w:proofErr w:type="spellStart"/>
+                            <w:r>
+                              <w:rPr>
+                                <w:sz w:val="16"/>
+                                <w:szCs w:val="16"/>
+                              </w:rPr>
+                              <w:t>idade</w:t>
+                            </w:r>
+                            <w:proofErr w:type="spellEnd"/>
+                            <w:r>
+                              <w:rPr>
+                                <w:sz w:val="16"/>
+                                <w:szCs w:val="16"/>
+                              </w:rPr>
+                              <w:t xml:space="preserve"> dos </w:t>
+                            </w:r>
+                            <w:proofErr w:type="spellStart"/>
+                            <w:r>
+                              <w:rPr>
+                                <w:sz w:val="16"/>
+                                <w:szCs w:val="16"/>
+                              </w:rPr>
+                              <w:t>jogadores</w:t>
+                            </w:r>
+                            <w:proofErr w:type="spellEnd"/>
+                          </w:p>
+                        </w:txbxContent>
+                      </wps:txbx>
+                      <wps:bodyPr rot="0" spcFirstLastPara="0" vertOverflow="overflow" horzOverflow="overflow" vert="horz" wrap="square" lIns="0" tIns="0" rIns="0" bIns="0" numCol="1" spcCol="0" rtlCol="0" fromWordArt="0" anchor="t" anchorCtr="0" forceAA="0" compatLnSpc="1">
+                        <a:prstTxWarp prst="textNoShape">
+                          <a:avLst/>
+                        </a:prstTxWarp>
+                        <a:spAutoFit/>
+                      </wps:bodyPr>
+                    </wps:wsp>
+                  </a:graphicData>
+                </a:graphic>
+              </wp:anchor>
+            </w:drawing>
+          </mc:Choice>
+          <mc:Fallback>
+            <w:pict>
+              <v:shape w14:anchorId="0F857C18" id="Caixa de texto 8" o:spid="_x0000_s1027" type="#_x0000_t202" style="position:absolute;left:0;text-align:left;margin-left:261.5pt;margin-top:27.25pt;width:243pt;height:.05pt;z-index:-251651072;visibility:visible;mso-wrap-style:square;mso-wrap-distance-left:9pt;mso-wrap-distance-top:0;mso-wrap-distance-right:9pt;mso-wrap-distance-bottom:0;mso-position-horizontal:absolute;mso-position-horizontal-relative:text;mso-position-vertical:absolute;mso-position-vertical-relative:text;v-text-anchor:top" o:gfxdata="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" filled="f" stroked="f">
+                <v:textbox style="mso-fit-shape-to-text:t" inset="0,0,0,0">
+                  <w:txbxContent>
+                    <w:p>
+                      <w:pPr>
+                        <w:pStyle w:val="Legenda"/>
+                        <w:jc w:val="center"/>
+                        <w:rPr>
+                          <w:rFonts w:cs="Times New Roman"/>
+                          <w:noProof/>
+                          <w:sz w:val="12"/>
+                          <w:szCs w:val="8"/>
+                        </w:rPr>
+                      </w:pPr>
+                      <w:proofErr w:type="spellStart"/>
+                      <w:r>
+                        <w:rPr>
+                          <w:sz w:val="16"/>
+                          <w:szCs w:val="16"/>
+                        </w:rPr>
+                        <w:t>Figura</w:t>
+                      </w:r>
+                      <w:proofErr w:type="spellEnd"/>
+                      <w:r>
+                        <w:rPr>
+                          <w:sz w:val="16"/>
+                          <w:szCs w:val="16"/>
+                        </w:rPr>
+                        <w:t xml:space="preserve"> 3 - </w:t>
+                      </w:r>
+                      <w:proofErr w:type="spellStart"/>
+                      <w:r>
+                        <w:rPr>
+                          <w:sz w:val="16"/>
+                          <w:szCs w:val="16"/>
+                        </w:rPr>
+                        <w:t>Distribuição</w:t>
+                      </w:r>
+                      <w:proofErr w:type="spellEnd"/>
+                      <w:r>
+                        <w:rPr>
+                          <w:sz w:val="16"/>
+                          <w:szCs w:val="16"/>
+                        </w:rPr>
+                        <w:t xml:space="preserve"> da </w:t>
+                      </w:r>
+                      <w:proofErr w:type="spellStart"/>
+                      <w:r>
+                        <w:rPr>
+                          <w:sz w:val="16"/>
+                          <w:szCs w:val="16"/>
+                        </w:rPr>
+                        <w:t>idade</w:t>
+                      </w:r>
+                      <w:proofErr w:type="spellEnd"/>
+                      <w:r>
+                        <w:rPr>
+                          <w:sz w:val="16"/>
+                          <w:szCs w:val="16"/>
+                        </w:rPr>
+                        <w:t xml:space="preserve"> dos </w:t>
+                      </w:r>
+                      <w:proofErr w:type="spellStart"/>
+                      <w:r>
+                        <w:rPr>
+                          <w:sz w:val="16"/>
+                          <w:szCs w:val="16"/>
+                        </w:rPr>
+                        <w:t>jogadores</w:t>
+                      </w:r>
+                      <w:proofErr w:type="spellEnd"/>
+                    </w:p>
+                  </w:txbxContent>
+                </v:textbox>
+                <w10:wrap type="tight"/>
+              </v:shape>
+            </w:pict>
+          </mc:Fallback>
+        </mc:AlternateContent>
+      </w:r>
+      <w:r>
+        <w:rPr>
+          <w:lang w:val="pt-PT"/>
+        </w:rPr>
+        <w:t xml:space="preserve">Após este tratamento, decidimos fazer uma breve análise estatística dos dados. </w:t>
+      </w:r>
+      <w:r>
+        <w:rPr>
+          <w:lang w:val="pt-PT"/>
+        </w:rPr>
+        <w:t xml:space="preserve">Analisamos a distribuição dos valores em cada atributo e percebemos, por exemplo, que o valor médio de qualidade dos jogadores presentes no </w:t>
+      </w:r>
+      <w:proofErr w:type="spellStart"/>
+      <w:r>
+        <w:rPr>
+          <w:lang w:val="pt-PT"/>
+        </w:rPr>
+        <w:t>dataset</w:t>
+      </w:r>
+      <w:proofErr w:type="spellEnd"/>
+      <w:r>
+        <w:rPr>
+          <w:lang w:val="pt-PT"/>
+        </w:rPr>
+        <w:t xml:space="preserve"> era </w:t>
+      </w:r>
+      <w:r>
+        <w:rPr>
+          <w:lang w:val="pt-PT"/>
+        </w:rPr>
+        <w:t>65.772182</w:t>
+      </w:r>
+      <w:r>
+        <w:rPr>
+          <w:lang w:val="pt-PT"/>
+        </w:rPr>
+        <w:t xml:space="preserve">, sendo o máximo 93. No entanto, o maior potencial </w:t>
+      </w:r>
+      <w:r>
+        <w:rPr>
+          <w:lang w:val="pt-PT"/>
+        </w:rPr>
+        <w:t xml:space="preserve">tem a nota de 95. </w:t>
+      </w:r>
+    </w:p>
+    <w:p>
+      <w:pPr>
+        <w:pStyle w:val="Text"/>
+        <w:spacing w:line="252" w:lineRule="auto"/>
+        <w:rPr>
+          <w:lang w:val="pt-PT"/>
+        </w:rPr>
+      </w:pPr>
+      <w:r>
+        <w:rPr>
+          <w:noProof/>
+        </w:rPr>
+        <mc:AlternateContent>
+          <mc:Choice Requires="wps">
+            <w:drawing>
+              <wp:anchor distT="0" distB="0" distL="114300" distR="114300" simplePos="0" relativeHeight="251660288" behindDoc="1" locked="0" layoutInCell="1" allowOverlap="1" wp14:anchorId="73F35854" wp14:editId="26D6AFBE">
+                <wp:simplePos x="0" y="0"/>
+                <wp:positionH relativeFrom="column">
+                  <wp:posOffset>13854</wp:posOffset>
+                </wp:positionH>
+                <wp:positionV relativeFrom="paragraph">
+                  <wp:posOffset>2666076</wp:posOffset>
                 </wp:positionV>
                 <wp:extent cx="3086100" cy="635"/>
                 <wp:effectExtent l="0" t="0" r="0" b="16510"/>
@@ -2649,7 +3151,7 @@
           </mc:Choice>
           <mc:Fallback>
             <w:pict>
-              <v:shape w14:anchorId="73F35854" id="Caixa de texto 2" o:spid="_x0000_s1027" type="#_x0000_t202" style="position:absolute;left:0;text-align:left;margin-left:0;margin-top:219.65pt;width:243pt;height:.05pt;z-index:-251656192;visibility:visible;mso-wrap-style:square;mso-height-percent:0;mso-wrap-distance-left:9pt;mso-wrap-distance-top:0;mso-wrap-distance-right:9pt;mso-wrap-distance-bottom:0;mso-position-horizontal:absolute;mso-position-horizontal-relative:text;mso-position-vertical:absolute;mso-position-vertical-relative:text;mso-height-percent:0;mso-height-relative:margin;v-text-anchor:top" o:gfxdata="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" filled="f" stroked="f">
+              <v:shape w14:anchorId="73F35854" id="Caixa de texto 2" o:spid="_x0000_s1028" type="#_x0000_t202" style="position:absolute;left:0;text-align:left;margin-left:1.1pt;margin-top:209.95pt;width:243pt;height:.05pt;z-index:-251656192;visibility:visible;mso-wrap-style:square;mso-height-percent:0;mso-wrap-distance-left:9pt;mso-wrap-distance-top:0;mso-wrap-distance-right:9pt;mso-wrap-distance-bottom:0;mso-position-horizontal:absolute;mso-position-horizontal-relative:text;mso-position-vertical:absolute;mso-position-vertical-relative:text;mso-height-percent:0;mso-height-relative:margin;v-text-anchor:top" o:gfxdata="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" filled="f" stroked="f">
                 <v:textbox style="mso-fit-shape-to-text:t" inset="0,0,0,0">
                   <w:txbxContent>
                     <w:p>
@@ -2808,21 +3310,20 @@
           <w:lang w:val="pt-PT"/>
         </w:rPr>
         <w:drawing>
-          <wp:anchor distT="0" distB="0" distL="114300" distR="114300" simplePos="0" relativeHeight="251659264" behindDoc="1" locked="0" layoutInCell="1" allowOverlap="1" wp14:anchorId="1675C090" wp14:editId="3E69011F">
+          <wp:anchor distT="0" distB="0" distL="114300" distR="114300" simplePos="0" relativeHeight="251659264" behindDoc="1" locked="0" layoutInCell="1" allowOverlap="1" wp14:anchorId="1675C090" wp14:editId="0D649B1B">
             <wp:simplePos x="0" y="0"/>
             <wp:positionH relativeFrom="column">
               <wp:align>right</wp:align>
             </wp:positionH>
             <wp:positionV relativeFrom="paragraph">
-              <wp:posOffset>1575435</wp:posOffset>
+              <wp:posOffset>1417031</wp:posOffset>
             </wp:positionV>
             <wp:extent cx="3086100" cy="1272540"/>
             <wp:effectExtent l="0" t="0" r="0" b="3810"/>
             <wp:wrapTight wrapText="bothSides">
               <wp:wrapPolygon edited="0">
                 <wp:start x="8667" y="0"/>
-                <wp:lineTo x="800" y="0"/>
-                <wp:lineTo x="0" y="323"/>
+                <wp:lineTo x="0" y="0"/>
                 <wp:lineTo x="0" y="21341"/>
                 <wp:lineTo x="10400" y="21341"/>
                 <wp:lineTo x="11600" y="21341"/>
@@ -2844,7 +3345,7 @@
                     <pic:cNvPicPr/>
                   </pic:nvPicPr>
                   <pic:blipFill>
-                    <a:blip r:embed="rId8" cstate="print">
+                    <a:blip r:embed="rId9" cstate="print">
                       <a:extLst>
                         <a:ext uri="{28A0092B-C50C-407E-A947-70E740481C1C}">
                           <a14:useLocalDpi xmlns:a14="http://schemas.microsoft.com/office/drawing/2010/main" val="0"/>
@@ -2874,7 +3375,19 @@
         <w:rPr>
           <w:lang w:val="pt-PT"/>
         </w:rPr>
-        <w:t xml:space="preserve">Após este tratamento, decidimos fazer uma breve análise estatística dos dados. Consideramos importante analisar a distribuição das posições e qualidade dos jogadores por liga, bem como a distribuição de idade dos mesmos. Nas análises por liga, como o nosso </w:t>
+        <w:t>Consideramos importante analisar</w:t>
+      </w:r>
+      <w:r>
+        <w:rPr>
+          <w:lang w:val="pt-PT"/>
+        </w:rPr>
+        <w:t xml:space="preserve"> também</w:t>
+      </w:r>
+      <w:r>
+        <w:rPr>
+          <w:lang w:val="pt-PT"/>
+        </w:rPr>
+        <w:t xml:space="preserve"> a distribuição das posições e qualidade dos jogadores por liga, bem como a distribuição de idade dos mesmos. Nas análises por liga, como o nosso </w:t>
       </w:r>
       <w:proofErr w:type="spellStart"/>
       <w:r>
@@ -3047,82 +3560,6 @@
           <w:lang w:val="pt-PT"/>
         </w:rPr>
       </w:pPr>
-      <w:r>
-        <w:rPr>
-          <w:noProof/>
-          <w:szCs w:val="16"/>
-          <w:lang w:val="pt-PT"/>
-        </w:rPr>
-        <w:drawing>
-          <wp:anchor distT="0" distB="0" distL="114300" distR="114300" simplePos="0" relativeHeight="251661312" behindDoc="1" locked="0" layoutInCell="1" allowOverlap="1" wp14:anchorId="5A46507F" wp14:editId="079BAABA">
-            <wp:simplePos x="0" y="0"/>
-            <wp:positionH relativeFrom="column">
-              <wp:align>right</wp:align>
-            </wp:positionH>
-            <wp:positionV relativeFrom="paragraph">
-              <wp:posOffset>1530292</wp:posOffset>
-            </wp:positionV>
-            <wp:extent cx="3086100" cy="2092325"/>
-            <wp:effectExtent l="0" t="0" r="0" b="3175"/>
-            <wp:wrapTight wrapText="bothSides">
-              <wp:wrapPolygon edited="0">
-                <wp:start x="8267" y="0"/>
-                <wp:lineTo x="800" y="197"/>
-                <wp:lineTo x="133" y="393"/>
-                <wp:lineTo x="0" y="11603"/>
-                <wp:lineTo x="800" y="12783"/>
-                <wp:lineTo x="267" y="14356"/>
-                <wp:lineTo x="267" y="15143"/>
-                <wp:lineTo x="800" y="15930"/>
-                <wp:lineTo x="533" y="17306"/>
-                <wp:lineTo x="533" y="20846"/>
-                <wp:lineTo x="2800" y="21239"/>
-                <wp:lineTo x="10533" y="21436"/>
-                <wp:lineTo x="11867" y="21436"/>
-                <wp:lineTo x="21467" y="21043"/>
-                <wp:lineTo x="21467" y="393"/>
-                <wp:lineTo x="14133" y="0"/>
-                <wp:lineTo x="8267" y="0"/>
-              </wp:wrapPolygon>
-            </wp:wrapTight>
-            <wp:docPr id="4" name="Imagem 4"/>
-            <wp:cNvGraphicFramePr>
-              <a:graphicFrameLocks xmlns:a="http://schemas.openxmlformats.org/drawingml/2006/main" noChangeAspect="1"/>
-            </wp:cNvGraphicFramePr>
-            <a:graphic xmlns:a="http://schemas.openxmlformats.org/drawingml/2006/main">
-              <a:graphicData uri="http://schemas.openxmlformats.org/drawingml/2006/picture">
-                <pic:pic xmlns:pic="http://schemas.openxmlformats.org/drawingml/2006/picture">
-                  <pic:nvPicPr>
-                    <pic:cNvPr id="4" name="Imagem 4"/>
-                    <pic:cNvPicPr/>
-                  </pic:nvPicPr>
-                  <pic:blipFill>
-                    <a:blip r:embed="rId9" cstate="print">
-                      <a:extLst>
-                        <a:ext uri="{28A0092B-C50C-407E-A947-70E740481C1C}">
-                          <a14:useLocalDpi xmlns:a14="http://schemas.microsoft.com/office/drawing/2010/main" val="0"/>
-                        </a:ext>
-                      </a:extLst>
-                    </a:blip>
-                    <a:stretch>
-                      <a:fillRect/>
-                    </a:stretch>
-                  </pic:blipFill>
-                  <pic:spPr>
-                    <a:xfrm>
-                      <a:off x="0" y="0"/>
-                      <a:ext cx="3086100" cy="2092325"/>
-                    </a:xfrm>
-                    <a:prstGeom prst="rect">
-                      <a:avLst/>
-                    </a:prstGeom>
-                  </pic:spPr>
-                </pic:pic>
-              </a:graphicData>
-            </a:graphic>
-          </wp:anchor>
-        </w:drawing>
-      </w:r>
       <w:r>
         <w:rPr>
           <w:noProof/>
@@ -3130,13 +3567,13 @@
         <mc:AlternateContent>
           <mc:Choice Requires="wps">
             <w:drawing>
-              <wp:anchor distT="0" distB="0" distL="114300" distR="114300" simplePos="0" relativeHeight="251662336" behindDoc="1" locked="0" layoutInCell="1" allowOverlap="1" wp14:anchorId="5D5CCD90" wp14:editId="6BF402FD">
+              <wp:anchor distT="0" distB="0" distL="114300" distR="114300" simplePos="0" relativeHeight="251662336" behindDoc="1" locked="0" layoutInCell="1" allowOverlap="1" wp14:anchorId="5D5CCD90" wp14:editId="31904042">
                 <wp:simplePos x="0" y="0"/>
-                <wp:positionH relativeFrom="column">
-                  <wp:posOffset>0</wp:posOffset>
+                <wp:positionH relativeFrom="margin">
+                  <wp:align>left</wp:align>
                 </wp:positionH>
                 <wp:positionV relativeFrom="paragraph">
-                  <wp:posOffset>3591560</wp:posOffset>
+                  <wp:posOffset>3668280</wp:posOffset>
                 </wp:positionV>
                 <wp:extent cx="3086100" cy="635"/>
                 <wp:effectExtent l="0" t="0" r="0" b="16510"/>
@@ -3330,7 +3767,7 @@
           </mc:Choice>
           <mc:Fallback>
             <w:pict>
-              <v:shape w14:anchorId="5D5CCD90" id="Caixa de texto 5" o:spid="_x0000_s1028" type="#_x0000_t202" style="position:absolute;left:0;text-align:left;margin-left:0;margin-top:282.8pt;width:243pt;height:.05pt;z-index:-251654144;visibility:visible;mso-wrap-style:square;mso-wrap-distance-left:9pt;mso-wrap-distance-top:0;mso-wrap-distance-right:9pt;mso-wrap-distance-bottom:0;mso-position-horizontal:absolute;mso-position-horizontal-relative:text;mso-position-vertical:absolute;mso-position-vertical-relative:text;v-text-anchor:top" o:gfxdata="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" filled="f" stroked="f">
+              <v:shape w14:anchorId="5D5CCD90" id="Caixa de texto 5" o:spid="_x0000_s1029" type="#_x0000_t202" style="position:absolute;left:0;text-align:left;margin-left:0;margin-top:288.85pt;width:243pt;height:.05pt;z-index:-251654144;visibility:visible;mso-wrap-style:square;mso-wrap-distance-left:9pt;mso-wrap-distance-top:0;mso-wrap-distance-right:9pt;mso-wrap-distance-bottom:0;mso-position-horizontal:left;mso-position-horizontal-relative:margin;mso-position-vertical:absolute;mso-position-vertical-relative:text;v-text-anchor:top" o:gfxdata="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" filled="f" stroked="f">
                 <v:textbox style="mso-fit-shape-to-text:t" inset="0,0,0,0">
                   <w:txbxContent>
                     <w:p>
@@ -3479,67 +3916,51 @@
                     </w:p>
                   </w:txbxContent>
                 </v:textbox>
-                <w10:wrap type="tight"/>
+                <w10:wrap type="tight" anchorx="margin"/>
               </v:shape>
             </w:pict>
           </mc:Fallback>
         </mc:AlternateContent>
       </w:r>
-    </w:p>
-    <w:p>
-      <w:pPr>
-        <w:spacing w:line="252" w:lineRule="auto"/>
-        <w:jc w:val="both"/>
-        <w:rPr>
-          <w:sz w:val="20"/>
-          <w:szCs w:val="16"/>
-          <w:lang w:val="pt-PT"/>
-        </w:rPr>
-      </w:pPr>
       <w:r>
         <w:rPr>
           <w:noProof/>
-          <w:sz w:val="20"/>
           <w:szCs w:val="16"/>
           <w:lang w:val="pt-PT"/>
         </w:rPr>
         <w:drawing>
-          <wp:anchor distT="0" distB="0" distL="114300" distR="114300" simplePos="0" relativeHeight="251663360" behindDoc="1" locked="0" layoutInCell="1" allowOverlap="1" wp14:anchorId="300F4057" wp14:editId="1509B637">
+          <wp:anchor distT="0" distB="0" distL="114300" distR="114300" simplePos="0" relativeHeight="251661312" behindDoc="1" locked="0" layoutInCell="1" allowOverlap="1" wp14:anchorId="5A46507F" wp14:editId="465045E8">
             <wp:simplePos x="0" y="0"/>
-            <wp:positionH relativeFrom="margin">
-              <wp:align>left</wp:align>
+            <wp:positionH relativeFrom="column">
+              <wp:align>right</wp:align>
             </wp:positionH>
             <wp:positionV relativeFrom="paragraph">
-              <wp:posOffset>2402032</wp:posOffset>
+              <wp:posOffset>1577918</wp:posOffset>
             </wp:positionV>
-            <wp:extent cx="3086100" cy="1946275"/>
-            <wp:effectExtent l="0" t="0" r="0" b="0"/>
+            <wp:extent cx="3086100" cy="2092325"/>
+            <wp:effectExtent l="0" t="0" r="0" b="3175"/>
             <wp:wrapTight wrapText="bothSides">
               <wp:wrapPolygon edited="0">
-                <wp:start x="8400" y="0"/>
-                <wp:lineTo x="1733" y="1057"/>
-                <wp:lineTo x="1200" y="1269"/>
-                <wp:lineTo x="1200" y="3594"/>
-                <wp:lineTo x="400" y="4017"/>
-                <wp:lineTo x="400" y="4440"/>
-                <wp:lineTo x="1200" y="6977"/>
-                <wp:lineTo x="533" y="6977"/>
-                <wp:lineTo x="0" y="8457"/>
-                <wp:lineTo x="0" y="11205"/>
-                <wp:lineTo x="267" y="15434"/>
-                <wp:lineTo x="800" y="17125"/>
-                <wp:lineTo x="1200" y="20508"/>
-                <wp:lineTo x="1467" y="20719"/>
-                <wp:lineTo x="10933" y="21353"/>
-                <wp:lineTo x="12000" y="21353"/>
-                <wp:lineTo x="21333" y="20719"/>
-                <wp:lineTo x="21467" y="19873"/>
-                <wp:lineTo x="21467" y="1057"/>
-                <wp:lineTo x="13733" y="0"/>
-                <wp:lineTo x="8400" y="0"/>
+                <wp:start x="8267" y="0"/>
+                <wp:lineTo x="800" y="197"/>
+                <wp:lineTo x="133" y="393"/>
+                <wp:lineTo x="0" y="11603"/>
+                <wp:lineTo x="800" y="12783"/>
+                <wp:lineTo x="267" y="14356"/>
+                <wp:lineTo x="267" y="15143"/>
+                <wp:lineTo x="800" y="15930"/>
+                <wp:lineTo x="533" y="17306"/>
+                <wp:lineTo x="533" y="20846"/>
+                <wp:lineTo x="2800" y="21239"/>
+                <wp:lineTo x="10533" y="21436"/>
+                <wp:lineTo x="11867" y="21436"/>
+                <wp:lineTo x="21467" y="21043"/>
+                <wp:lineTo x="21467" y="393"/>
+                <wp:lineTo x="14133" y="0"/>
+                <wp:lineTo x="8267" y="0"/>
               </wp:wrapPolygon>
             </wp:wrapTight>
-            <wp:docPr id="6" name="Imagem 6"/>
+            <wp:docPr id="4" name="Imagem 4"/>
             <wp:cNvGraphicFramePr>
               <a:graphicFrameLocks xmlns:a="http://schemas.openxmlformats.org/drawingml/2006/main" noChangeAspect="1"/>
             </wp:cNvGraphicFramePr>
@@ -3547,11 +3968,11 @@
               <a:graphicData uri="http://schemas.openxmlformats.org/drawingml/2006/picture">
                 <pic:pic xmlns:pic="http://schemas.openxmlformats.org/drawingml/2006/picture">
                   <pic:nvPicPr>
-                    <pic:cNvPr id="6" name="Imagem 6"/>
+                    <pic:cNvPr id="4" name="Imagem 4"/>
                     <pic:cNvPicPr/>
                   </pic:nvPicPr>
                   <pic:blipFill>
-                    <a:blip r:embed="rId10">
+                    <a:blip r:embed="rId10" cstate="print">
                       <a:extLst>
                         <a:ext uri="{28A0092B-C50C-407E-A947-70E740481C1C}">
                           <a14:useLocalDpi xmlns:a14="http://schemas.microsoft.com/office/drawing/2010/main" val="0"/>
@@ -3565,7 +3986,7 @@
                   <pic:spPr>
                     <a:xfrm>
                       <a:off x="0" y="0"/>
-                      <a:ext cx="3086100" cy="1946275"/>
+                      <a:ext cx="3086100" cy="2092325"/>
                     </a:xfrm>
                     <a:prstGeom prst="rect">
                       <a:avLst/>
@@ -3580,19 +4001,509 @@
     </w:p>
     <w:p>
       <w:pPr>
+        <w:spacing w:line="252" w:lineRule="auto"/>
+        <w:jc w:val="both"/>
+        <w:rPr>
+          <w:sz w:val="20"/>
+          <w:szCs w:val="16"/>
+          <w:lang w:val="pt-PT"/>
+        </w:rPr>
+      </w:pPr>
+    </w:p>
+    <w:p>
+      <w:pPr>
+        <w:spacing w:line="252" w:lineRule="auto"/>
+        <w:jc w:val="both"/>
+        <w:rPr>
+          <w:sz w:val="20"/>
+          <w:szCs w:val="16"/>
+          <w:lang w:val="pt-PT"/>
+        </w:rPr>
+      </w:pPr>
+    </w:p>
+    <w:p>
+      <w:pPr>
+        <w:spacing w:line="252" w:lineRule="auto"/>
+        <w:jc w:val="both"/>
+        <w:rPr>
+          <w:sz w:val="20"/>
+          <w:szCs w:val="16"/>
+          <w:lang w:val="pt-PT"/>
+        </w:rPr>
+      </w:pPr>
+    </w:p>
+    <w:p>
+      <w:pPr>
+        <w:spacing w:line="252" w:lineRule="auto"/>
+        <w:jc w:val="both"/>
+        <w:rPr>
+          <w:sz w:val="20"/>
+          <w:szCs w:val="16"/>
+          <w:lang w:val="pt-PT"/>
+        </w:rPr>
+      </w:pPr>
+    </w:p>
+    <w:p>
+      <w:pPr>
+        <w:spacing w:line="252" w:lineRule="auto"/>
+        <w:jc w:val="both"/>
+        <w:rPr>
+          <w:sz w:val="20"/>
+          <w:szCs w:val="16"/>
+          <w:lang w:val="pt-PT"/>
+        </w:rPr>
+      </w:pPr>
+    </w:p>
+    <w:p>
+      <w:pPr>
+        <w:spacing w:line="252" w:lineRule="auto"/>
+        <w:jc w:val="both"/>
+        <w:rPr>
+          <w:sz w:val="20"/>
+          <w:szCs w:val="16"/>
+          <w:lang w:val="pt-PT"/>
+        </w:rPr>
+      </w:pPr>
+      <w:r>
+        <w:rPr>
+          <w:sz w:val="20"/>
+          <w:szCs w:val="16"/>
+          <w:lang w:val="pt-PT"/>
+        </w:rPr>
+        <w:t xml:space="preserve">Pelos gráficos acima, percebemos que dentro das seis principais ligas de futebol, a qualidade dos jogadores varia, bem como as suas posições. Quanto à qualidade, percebemos que nas ligas portuguesa e italiana, não existem jogadores com qualidade superior a 89. Inclusive, na liga portuguesa, não existem jogadores com qualidade superior a 84. Isto é relevante, uma vez que, se pretendermos uma recomendação de um jogador semelhante, por exemplo, ao Cristiano Ronaldo, muito dificilmente serão recomendados jogadores destas duas ligas acima mencionadas, uma vez que não têm jogadores com qualidade semelhante. </w:t>
+      </w:r>
+    </w:p>
+    <w:p>
+      <w:pPr>
+        <w:spacing w:line="252" w:lineRule="auto"/>
+        <w:jc w:val="both"/>
+        <w:rPr>
+          <w:sz w:val="20"/>
+          <w:szCs w:val="16"/>
+          <w:lang w:val="pt-PT"/>
+        </w:rPr>
+      </w:pPr>
+      <w:r>
+        <w:rPr>
+          <w:sz w:val="20"/>
+          <w:szCs w:val="16"/>
+          <w:lang w:val="pt-PT"/>
+        </w:rPr>
+        <w:t xml:space="preserve">Quanto às posições, pela figura 1 percebemos que, por exemplo, a probabilidade de um defesa central recomendado jogar na liga inglesa é maior, visto que há mais quantidade de jogadores dessa posição nessa liga. Pelo contrário, se pretendermos um avançado centro, há mais probabilidade de ser da liga espanhola. </w:t>
+      </w:r>
+    </w:p>
+    <w:p>
+      <w:pPr>
+        <w:spacing w:line="252" w:lineRule="auto"/>
+        <w:jc w:val="both"/>
+        <w:rPr>
+          <w:sz w:val="20"/>
+          <w:szCs w:val="16"/>
+          <w:lang w:val="pt-PT"/>
+        </w:rPr>
+      </w:pPr>
+      <w:r>
+        <w:rPr>
+          <w:sz w:val="20"/>
+          <w:szCs w:val="16"/>
+          <w:lang w:val="pt-PT"/>
+        </w:rPr>
+        <w:t xml:space="preserve">Quanto às idades dos jogadores, fica evidente, tal como era espectável, que a maioria se encontra na faixa entre os 20 e os 31. Isto é positivo pois, em princípio, é a idade em que os jogadores estão a evoluir ou na sua melhor forma, sendo mais atrativos para contratações. </w:t>
+      </w:r>
+      <w:r>
+        <w:rPr>
+          <w:sz w:val="20"/>
+          <w:szCs w:val="16"/>
+          <w:lang w:val="pt-PT"/>
+        </w:rPr>
+        <w:t xml:space="preserve">Já tínhamos visto isso na análise da distribuição dos dados uma vez que a idade média era </w:t>
+      </w:r>
+      <w:r>
+        <w:rPr>
+          <w:sz w:val="20"/>
+          <w:szCs w:val="16"/>
+          <w:lang w:val="pt-PT"/>
+        </w:rPr>
+        <w:t>25.210822</w:t>
+      </w:r>
+      <w:r>
+        <w:rPr>
+          <w:sz w:val="20"/>
+          <w:szCs w:val="16"/>
+          <w:lang w:val="pt-PT"/>
+        </w:rPr>
+        <w:t xml:space="preserve"> anos, com um máximo de 54.</w:t>
+      </w:r>
+    </w:p>
+    <w:p>
+      <w:pPr>
+        <w:spacing w:line="252" w:lineRule="auto"/>
+        <w:jc w:val="both"/>
+        <w:rPr>
+          <w:sz w:val="20"/>
+          <w:szCs w:val="16"/>
+          <w:lang w:val="pt-PT"/>
+        </w:rPr>
+      </w:pPr>
+      <w:r>
+        <w:rPr>
+          <w:sz w:val="20"/>
+          <w:szCs w:val="16"/>
+          <w:lang w:val="pt-PT"/>
+        </w:rPr>
+        <w:t xml:space="preserve">Antes de avançarmos para o desenvolvimento do sistema de recomendação, tivemos ainda de fazer mais um breve tratamento de dados. Existiam jogadores no nosso </w:t>
+      </w:r>
+      <w:proofErr w:type="spellStart"/>
+      <w:r>
+        <w:rPr>
+          <w:sz w:val="20"/>
+          <w:szCs w:val="16"/>
+          <w:lang w:val="pt-PT"/>
+        </w:rPr>
+        <w:t>dataset</w:t>
+      </w:r>
+      <w:proofErr w:type="spellEnd"/>
+      <w:r>
+        <w:rPr>
+          <w:sz w:val="20"/>
+          <w:szCs w:val="16"/>
+          <w:lang w:val="pt-PT"/>
+        </w:rPr>
+        <w:t xml:space="preserve"> que tinham posições no clube ou na seleção diferentes daquelas que eram anunciadas nas posições do jogador. Deste modo, caso essa posição não fosse suplente ou reserva, optamos por juntá-la às posições do jogador em si, uma vez que, se joga assim no clube ou na seleção, tem que ser contabilizada como posição do jogador. </w:t>
+      </w:r>
+    </w:p>
+    <w:p>
+      <w:pPr>
+        <w:spacing w:line="252" w:lineRule="auto"/>
+        <w:jc w:val="both"/>
+        <w:rPr>
+          <w:sz w:val="20"/>
+          <w:szCs w:val="16"/>
+          <w:lang w:val="pt-PT"/>
+        </w:rPr>
+      </w:pPr>
+      <w:r>
+        <w:rPr>
+          <w:sz w:val="20"/>
+          <w:szCs w:val="16"/>
+          <w:lang w:val="pt-PT"/>
+        </w:rPr>
+        <w:t xml:space="preserve">Muitos dados numéricos que demonstram a qualidade do jogador em determinados atributos vinham com potencial, isto é, em vez de ter um valor fixo, vinham com uma conta (84+3, por exemplo). Isto significa que atualmente o jogador tem </w:t>
+      </w:r>
+      <w:r>
+        <w:rPr>
+          <w:sz w:val="20"/>
+          <w:szCs w:val="16"/>
+          <w:lang w:val="pt-PT"/>
+        </w:rPr>
+        <w:lastRenderedPageBreak/>
+        <w:t xml:space="preserve">qualidade em de 84 mas pode, se evoluir, chegar a 87. Decidimos que no nosso sistema iríamos considerar a avaliação com a conta feita, ou seja, neste caso, consideraríamos uma nota de 87. </w:t>
+      </w:r>
+    </w:p>
+    <w:p>
+      <w:pPr>
+        <w:spacing w:line="252" w:lineRule="auto"/>
+        <w:jc w:val="both"/>
+        <w:rPr>
+          <w:sz w:val="20"/>
+          <w:szCs w:val="16"/>
+          <w:lang w:val="pt-PT"/>
+        </w:rPr>
+      </w:pPr>
+      <w:r>
+        <w:rPr>
+          <w:sz w:val="20"/>
+          <w:szCs w:val="16"/>
+          <w:lang w:val="pt-PT"/>
+        </w:rPr>
+        <w:t xml:space="preserve">Para finalizar o tratamento dos dados, resolvemos a questão dos nomes repetidos. Sendo que é através dos nomes que indexamos os jogadores no </w:t>
+      </w:r>
+      <w:proofErr w:type="spellStart"/>
+      <w:r>
+        <w:rPr>
+          <w:sz w:val="20"/>
+          <w:szCs w:val="16"/>
+          <w:lang w:val="pt-PT"/>
+        </w:rPr>
+        <w:t>Dataframe</w:t>
+      </w:r>
+      <w:proofErr w:type="spellEnd"/>
+      <w:r>
+        <w:rPr>
+          <w:sz w:val="20"/>
+          <w:szCs w:val="16"/>
+          <w:lang w:val="pt-PT"/>
+        </w:rPr>
+        <w:t xml:space="preserve">, convém que cada identificador seja único. No entanto, percebemos que existiam jogadores com o mesmo nome. Para resolver este problema, decidimos que a melhor opção seria o identificador passar a ter o nome do jogador e a equipa em que joga (“Rui </w:t>
+      </w:r>
+      <w:proofErr w:type="spellStart"/>
+      <w:r>
+        <w:rPr>
+          <w:sz w:val="20"/>
+          <w:szCs w:val="16"/>
+          <w:lang w:val="pt-PT"/>
+        </w:rPr>
+        <w:t>Patricio</w:t>
+      </w:r>
+      <w:proofErr w:type="spellEnd"/>
+      <w:r>
+        <w:rPr>
+          <w:sz w:val="20"/>
+          <w:szCs w:val="16"/>
+          <w:lang w:val="pt-PT"/>
+        </w:rPr>
+        <w:t xml:space="preserve"> (Roma)”, por exemplo). Contudo, mesmo assim, descobrimos que existiam jogadores com o mesmo nome a jogar na mesma equipa. Com isto, o problema subsistia. Lembramo-nos que os números dos jogadores no seu clube são únicos. Com isto, definimos os identificadores com o nome e o clube e número entre parênteses, ou seja, “Rui </w:t>
+      </w:r>
+      <w:proofErr w:type="spellStart"/>
+      <w:r>
+        <w:rPr>
+          <w:sz w:val="20"/>
+          <w:szCs w:val="16"/>
+          <w:lang w:val="pt-PT"/>
+        </w:rPr>
+        <w:t>Patricio</w:t>
+      </w:r>
+      <w:proofErr w:type="spellEnd"/>
+      <w:r>
+        <w:rPr>
+          <w:sz w:val="20"/>
+          <w:szCs w:val="16"/>
+          <w:lang w:val="pt-PT"/>
+        </w:rPr>
+        <w:t xml:space="preserve"> (Roma, 1)”. Esta foi a forma por nós encontrada de indexar os jogadores no </w:t>
+      </w:r>
+      <w:proofErr w:type="spellStart"/>
+      <w:r>
+        <w:rPr>
+          <w:sz w:val="20"/>
+          <w:szCs w:val="16"/>
+          <w:lang w:val="pt-PT"/>
+        </w:rPr>
+        <w:t>Dataframe</w:t>
+      </w:r>
+      <w:proofErr w:type="spellEnd"/>
+      <w:r>
+        <w:rPr>
+          <w:sz w:val="20"/>
+          <w:szCs w:val="16"/>
+          <w:lang w:val="pt-PT"/>
+        </w:rPr>
+        <w:t xml:space="preserve"> com algo que se percebesse e única.</w:t>
+      </w:r>
+    </w:p>
+    <w:p>
+      <w:pPr>
+        <w:spacing w:line="252" w:lineRule="auto"/>
+        <w:jc w:val="both"/>
+        <w:rPr>
+          <w:sz w:val="20"/>
+          <w:szCs w:val="16"/>
+          <w:lang w:val="pt-PT"/>
+        </w:rPr>
+      </w:pPr>
+      <w:r>
+        <w:rPr>
+          <w:sz w:val="20"/>
+          <w:szCs w:val="16"/>
+          <w:lang w:val="pt-PT"/>
+        </w:rPr>
+        <w:t xml:space="preserve">Tendo tudo isto tratado, </w:t>
+      </w:r>
+      <w:r>
+        <w:rPr>
+          <w:sz w:val="20"/>
+          <w:szCs w:val="16"/>
+          <w:lang w:val="pt-PT"/>
+        </w:rPr>
+        <w:t xml:space="preserve">fizemos novamente uma pequena análise do </w:t>
+      </w:r>
+      <w:proofErr w:type="spellStart"/>
+      <w:r>
+        <w:rPr>
+          <w:sz w:val="20"/>
+          <w:szCs w:val="16"/>
+          <w:lang w:val="pt-PT"/>
+        </w:rPr>
+        <w:t>dataset</w:t>
+      </w:r>
+      <w:proofErr w:type="spellEnd"/>
+      <w:r>
+        <w:rPr>
+          <w:sz w:val="20"/>
+          <w:szCs w:val="16"/>
+          <w:lang w:val="pt-PT"/>
+        </w:rPr>
+        <w:t xml:space="preserve">, agora já sem valores nulos. Verificamos que na análise da quantidade de valores </w:t>
+      </w:r>
+      <w:proofErr w:type="spellStart"/>
+      <w:r>
+        <w:rPr>
+          <w:sz w:val="20"/>
+          <w:szCs w:val="16"/>
+          <w:lang w:val="pt-PT"/>
+        </w:rPr>
+        <w:t>None</w:t>
+      </w:r>
+      <w:proofErr w:type="spellEnd"/>
+      <w:r>
+        <w:rPr>
+          <w:sz w:val="20"/>
+          <w:szCs w:val="16"/>
+          <w:lang w:val="pt-PT"/>
+        </w:rPr>
+        <w:t xml:space="preserve"> em cada </w:t>
+      </w:r>
+      <w:proofErr w:type="spellStart"/>
+      <w:r>
+        <w:rPr>
+          <w:sz w:val="20"/>
+          <w:szCs w:val="16"/>
+          <w:lang w:val="pt-PT"/>
+        </w:rPr>
+        <w:t>feature</w:t>
+      </w:r>
+      <w:proofErr w:type="spellEnd"/>
+      <w:r>
+        <w:rPr>
+          <w:sz w:val="20"/>
+          <w:szCs w:val="16"/>
+          <w:lang w:val="pt-PT"/>
+        </w:rPr>
+        <w:t xml:space="preserve"> era agora nula. Nas colunas em que efetuamos a conta da avaliação atual com o potencial, os valores da média, desvio padrão, máximo, mínimo e quartis alteraram como era espetável, já que os valores das colunas foram também eles alterados. </w:t>
+      </w:r>
+    </w:p>
+    <w:p>
+      <w:pPr>
+        <w:spacing w:line="252" w:lineRule="auto"/>
+        <w:jc w:val="both"/>
+        <w:rPr>
+          <w:sz w:val="20"/>
+          <w:szCs w:val="16"/>
+          <w:lang w:val="pt-PT"/>
+        </w:rPr>
+      </w:pPr>
+      <w:r>
+        <w:rPr>
+          <w:sz w:val="20"/>
+          <w:szCs w:val="16"/>
+          <w:lang w:val="pt-PT"/>
+        </w:rPr>
+        <w:t xml:space="preserve">Fizemos também uma análise </w:t>
+      </w:r>
+      <w:proofErr w:type="spellStart"/>
+      <w:r>
+        <w:rPr>
+          <w:sz w:val="20"/>
+          <w:szCs w:val="16"/>
+          <w:lang w:val="pt-PT"/>
+        </w:rPr>
+        <w:t>bivariada</w:t>
+      </w:r>
+      <w:proofErr w:type="spellEnd"/>
+      <w:r>
+        <w:rPr>
+          <w:sz w:val="20"/>
+          <w:szCs w:val="16"/>
+          <w:lang w:val="pt-PT"/>
+        </w:rPr>
+        <w:t xml:space="preserve"> entre as </w:t>
+      </w:r>
+      <w:proofErr w:type="spellStart"/>
+      <w:r>
+        <w:rPr>
+          <w:sz w:val="20"/>
+          <w:szCs w:val="16"/>
+          <w:lang w:val="pt-PT"/>
+        </w:rPr>
+        <w:t>features</w:t>
+      </w:r>
+      <w:proofErr w:type="spellEnd"/>
+      <w:r>
+        <w:rPr>
+          <w:sz w:val="20"/>
+          <w:szCs w:val="16"/>
+          <w:lang w:val="pt-PT"/>
+        </w:rPr>
+        <w:t xml:space="preserve"> que consideramos mais relevantes (</w:t>
+      </w:r>
+      <w:proofErr w:type="spellStart"/>
+      <w:r>
+        <w:rPr>
+          <w:sz w:val="20"/>
+          <w:szCs w:val="16"/>
+          <w:lang w:val="pt-PT"/>
+        </w:rPr>
+        <w:t>overall</w:t>
+      </w:r>
+      <w:proofErr w:type="spellEnd"/>
+      <w:r>
+        <w:rPr>
+          <w:sz w:val="20"/>
+          <w:szCs w:val="16"/>
+          <w:lang w:val="pt-PT"/>
+        </w:rPr>
+        <w:t>, velocidade, remate, passe, drible, potencial). Os resultados apresentam-se de seguida:</w:t>
+      </w:r>
+    </w:p>
+    <w:p>
+      <w:pPr>
         <w:keepNext/>
         <w:spacing w:line="252" w:lineRule="auto"/>
         <w:jc w:val="both"/>
-        <w:rPr>
-          <w:sz w:val="16"/>
-          <w:szCs w:val="12"/>
-        </w:rPr>
-      </w:pPr>
+      </w:pPr>
+      <w:r>
+        <w:rPr>
+          <w:noProof/>
+          <w:sz w:val="20"/>
+          <w:szCs w:val="16"/>
+          <w:lang w:val="pt-PT"/>
+        </w:rPr>
+        <w:drawing>
+          <wp:inline distT="0" distB="0" distL="0" distR="0" wp14:anchorId="745AE067" wp14:editId="35E014C5">
+            <wp:extent cx="3086100" cy="3086100"/>
+            <wp:effectExtent l="0" t="0" r="0" b="0"/>
+            <wp:docPr id="9" name="Imagem 9"/>
+            <wp:cNvGraphicFramePr>
+              <a:graphicFrameLocks xmlns:a="http://schemas.openxmlformats.org/drawingml/2006/main" noChangeAspect="1"/>
+            </wp:cNvGraphicFramePr>
+            <a:graphic xmlns:a="http://schemas.openxmlformats.org/drawingml/2006/main">
+              <a:graphicData uri="http://schemas.openxmlformats.org/drawingml/2006/picture">
+                <pic:pic xmlns:pic="http://schemas.openxmlformats.org/drawingml/2006/picture">
+                  <pic:nvPicPr>
+                    <pic:cNvPr id="9" name="Imagem 9"/>
+                    <pic:cNvPicPr/>
+                  </pic:nvPicPr>
+                  <pic:blipFill>
+                    <a:blip r:embed="rId11" cstate="print">
+                      <a:extLst>
+                        <a:ext uri="{28A0092B-C50C-407E-A947-70E740481C1C}">
+                          <a14:useLocalDpi xmlns:a14="http://schemas.microsoft.com/office/drawing/2010/main" val="0"/>
+                        </a:ext>
+                      </a:extLst>
+                    </a:blip>
+                    <a:stretch>
+                      <a:fillRect/>
+                    </a:stretch>
+                  </pic:blipFill>
+                  <pic:spPr>
+                    <a:xfrm>
+                      <a:off x="0" y="0"/>
+                      <a:ext cx="3086100" cy="3086100"/>
+                    </a:xfrm>
+                    <a:prstGeom prst="rect">
+                      <a:avLst/>
+                    </a:prstGeom>
+                  </pic:spPr>
+                </pic:pic>
+              </a:graphicData>
+            </a:graphic>
+          </wp:inline>
+        </w:drawing>
+      </w:r>
     </w:p>
     <w:p>
       <w:pPr>
         <w:pStyle w:val="Legenda"/>
-        <w:spacing w:before="0" w:after="0"/>
         <w:jc w:val="center"/>
         <w:rPr>
           <w:sz w:val="12"/>
@@ -3621,43 +4532,46 @@
           <w:sz w:val="16"/>
           <w:szCs w:val="16"/>
         </w:rPr>
-        <w:fldChar w:fldCharType="begin"/>
+        <w:t>4</w:t>
       </w:r>
       <w:r>
         <w:rPr>
           <w:sz w:val="16"/>
           <w:szCs w:val="16"/>
         </w:rPr>
-        <w:instrText xml:space="preserve"> SEQ Figura \* ARABIC </w:instrText>
-      </w:r>
+        <w:t xml:space="preserve"> - </w:t>
+      </w:r>
+      <w:proofErr w:type="spellStart"/>
       <w:r>
         <w:rPr>
           <w:sz w:val="16"/>
           <w:szCs w:val="16"/>
         </w:rPr>
-        <w:fldChar w:fldCharType="separate"/>
-      </w:r>
-      <w:r>
-        <w:rPr>
-          <w:noProof/>
+        <w:t>Análise</w:t>
+      </w:r>
+      <w:proofErr w:type="spellEnd"/>
+      <w:r>
+        <w:rPr>
           <w:sz w:val="16"/>
           <w:szCs w:val="16"/>
         </w:rPr>
-        <w:t>3</w:t>
-      </w:r>
+        <w:t xml:space="preserve"> </w:t>
+      </w:r>
+      <w:proofErr w:type="spellStart"/>
       <w:r>
         <w:rPr>
           <w:sz w:val="16"/>
           <w:szCs w:val="16"/>
         </w:rPr>
-        <w:fldChar w:fldCharType="end"/>
-      </w:r>
+        <w:t>bivariada</w:t>
+      </w:r>
+      <w:proofErr w:type="spellEnd"/>
       <w:r>
         <w:rPr>
           <w:sz w:val="16"/>
           <w:szCs w:val="16"/>
         </w:rPr>
-        <w:t xml:space="preserve"> - </w:t>
+        <w:t xml:space="preserve"> de </w:t>
       </w:r>
       <w:proofErr w:type="spellStart"/>
       <w:r>
@@ -3665,7 +4579,7 @@
           <w:sz w:val="16"/>
           <w:szCs w:val="16"/>
         </w:rPr>
-        <w:t>Distribuição</w:t>
+        <w:t>alguns</w:t>
       </w:r>
       <w:proofErr w:type="spellEnd"/>
       <w:r>
@@ -3673,7 +4587,7 @@
           <w:sz w:val="16"/>
           <w:szCs w:val="16"/>
         </w:rPr>
-        <w:t xml:space="preserve"> das </w:t>
+        <w:t xml:space="preserve"> </w:t>
       </w:r>
       <w:proofErr w:type="spellStart"/>
       <w:r>
@@ -3681,25 +4595,113 @@
           <w:sz w:val="16"/>
           <w:szCs w:val="16"/>
         </w:rPr>
-        <w:t>idades</w:t>
-      </w:r>
-      <w:proofErr w:type="spellEnd"/>
-      <w:r>
-        <w:rPr>
-          <w:sz w:val="16"/>
-          <w:szCs w:val="16"/>
-        </w:rPr>
-        <w:t xml:space="preserve"> dos </w:t>
-      </w:r>
-      <w:proofErr w:type="spellStart"/>
-      <w:r>
-        <w:rPr>
-          <w:sz w:val="16"/>
-          <w:szCs w:val="16"/>
-        </w:rPr>
-        <w:t>jogadores</w:t>
-      </w:r>
-      <w:proofErr w:type="spellEnd"/>
+        <w:t>atributos</w:t>
+      </w:r>
+      <w:proofErr w:type="spellEnd"/>
+    </w:p>
+    <w:p>
+      <w:pPr>
+        <w:pStyle w:val="HeadingSection"/>
+        <w:spacing w:line="252" w:lineRule="auto"/>
+        <w:rPr>
+          <w:lang w:val="pt-PT"/>
+        </w:rPr>
+      </w:pPr>
+      <w:r>
+        <w:rPr>
+          <w:lang w:val="pt-PT"/>
+        </w:rPr>
+        <w:t>5</w:t>
+      </w:r>
+      <w:r>
+        <w:rPr>
+          <w:lang w:val="pt-PT"/>
+        </w:rPr>
+        <w:tab/>
+      </w:r>
+      <w:r>
+        <w:rPr>
+          <w:lang w:val="pt-PT"/>
+        </w:rPr>
+        <w:t>Abordagem</w:t>
+      </w:r>
+      <w:r>
+        <w:rPr>
+          <w:lang w:val="pt-PT"/>
+        </w:rPr>
+        <w:t xml:space="preserve"> </w:t>
+      </w:r>
+    </w:p>
+    <w:p>
+      <w:pPr>
+        <w:pStyle w:val="Text"/>
+        <w:spacing w:line="252" w:lineRule="auto"/>
+        <w:rPr>
+          <w:szCs w:val="16"/>
+          <w:lang w:val="pt-PT"/>
+        </w:rPr>
+      </w:pPr>
+      <w:r>
+        <w:rPr>
+          <w:lang w:val="pt-PT"/>
+        </w:rPr>
+        <w:t xml:space="preserve">Após o tratamento de dados explanado na secção anterior, </w:t>
+      </w:r>
+      <w:r>
+        <w:rPr>
+          <w:szCs w:val="16"/>
+          <w:lang w:val="pt-PT"/>
+        </w:rPr>
+        <w:t xml:space="preserve">estávamos finalmente aptos a desenvolver o nosso sistema de recomendação. </w:t>
+      </w:r>
+      <w:r>
+        <w:rPr>
+          <w:szCs w:val="16"/>
+          <w:lang w:val="pt-PT"/>
+        </w:rPr>
+        <w:t>Decidimos</w:t>
+      </w:r>
+      <w:r>
+        <w:rPr>
+          <w:szCs w:val="16"/>
+          <w:lang w:val="pt-PT"/>
+        </w:rPr>
+        <w:t xml:space="preserve"> calcular as semelhanças entre jogadores através da distância de cosseno</w:t>
+      </w:r>
+      <w:r>
+        <w:rPr>
+          <w:lang w:val="pt-PT"/>
+        </w:rPr>
+        <w:t>, uma vez que é uma ótima forma de calcular a semelhança entre dois vetores com dimensionalidade elevada (ao contrário da distância euclidiana por exemplo).</w:t>
+      </w:r>
+      <w:r>
+        <w:rPr>
+          <w:szCs w:val="16"/>
+          <w:lang w:val="pt-PT"/>
+        </w:rPr>
+        <w:t xml:space="preserve"> </w:t>
+      </w:r>
+      <w:r>
+        <w:rPr>
+          <w:szCs w:val="16"/>
+          <w:lang w:val="pt-PT"/>
+        </w:rPr>
+        <w:t xml:space="preserve">Deste modo, necessitamos de selecionar apenas os valores numéricos (as avaliações que têm nos diversos atributos), uma vez que nenhum outro tipo de dados pode ser comparado com esta técnica. Optámos por utilizar os atributos cujos valores são textuais na parte da explicabilidade, ajudando a justificar se determinado jogador é uma boa ou má contratação. Mais à frente iremos </w:t>
+      </w:r>
+      <w:r>
+        <w:rPr>
+          <w:szCs w:val="16"/>
+          <w:lang w:val="pt-PT"/>
+        </w:rPr>
+        <w:t>explicar de forma mais detalhada</w:t>
+      </w:r>
+      <w:r>
+        <w:rPr>
+          <w:szCs w:val="16"/>
+          <w:lang w:val="pt-PT"/>
+        </w:rPr>
+        <w:t xml:space="preserve"> de que forma estes dados são utilizados.</w:t>
+      </w:r>
     </w:p>
     <w:p>
       <w:pPr>
@@ -3711,309 +4713,67 @@
           <w:lang w:val="pt-PT"/>
         </w:rPr>
       </w:pPr>
-    </w:p>
-    <w:p>
-      <w:pPr>
+      <w:r>
+        <w:rPr>
+          <w:sz w:val="20"/>
+          <w:szCs w:val="16"/>
+          <w:lang w:val="pt-PT"/>
+        </w:rPr>
+        <w:t xml:space="preserve">Com os dados numéricos selecionados, decidimos utilizar PCA para melhorar o desempenho do nosso sistema de recomendação, diminuindo o tempo de execução (que é elevado, já que cada jogador tem que ser comparado com todos os outros e o nosso </w:t>
+      </w:r>
+      <w:proofErr w:type="spellStart"/>
+      <w:r>
+        <w:rPr>
+          <w:sz w:val="20"/>
+          <w:szCs w:val="16"/>
+          <w:lang w:val="pt-PT"/>
+        </w:rPr>
+        <w:t>dataset</w:t>
+      </w:r>
+      <w:proofErr w:type="spellEnd"/>
+      <w:r>
+        <w:rPr>
+          <w:sz w:val="20"/>
+          <w:szCs w:val="16"/>
+          <w:lang w:val="pt-PT"/>
+        </w:rPr>
+        <w:t xml:space="preserve"> tem quase 20 mil). Este é um algoritmo que reduz o número de atributos a considerar, descartando aqueles que estão fortemente correlacionados. Analisando o gráfico de cotovelo seguinte, percebemos que 50 </w:t>
+      </w:r>
+      <w:proofErr w:type="spellStart"/>
+      <w:r>
+        <w:rPr>
+          <w:sz w:val="20"/>
+          <w:szCs w:val="16"/>
+          <w:lang w:val="pt-PT"/>
+        </w:rPr>
+        <w:t>features</w:t>
+      </w:r>
+      <w:proofErr w:type="spellEnd"/>
+      <w:r>
+        <w:rPr>
+          <w:sz w:val="20"/>
+          <w:szCs w:val="16"/>
+          <w:lang w:val="pt-PT"/>
+        </w:rPr>
+        <w:t xml:space="preserve"> são suficientes para distinguir os jogadores entre si, sem perder informação.</w:t>
+      </w:r>
+    </w:p>
+    <w:p>
+      <w:pPr>
+        <w:pStyle w:val="Text"/>
         <w:spacing w:line="252" w:lineRule="auto"/>
-        <w:jc w:val="both"/>
-        <w:rPr>
-          <w:sz w:val="20"/>
-          <w:szCs w:val="16"/>
-          <w:lang w:val="pt-PT"/>
-        </w:rPr>
-      </w:pPr>
-      <w:r>
-        <w:rPr>
-          <w:sz w:val="20"/>
-          <w:szCs w:val="16"/>
-          <w:lang w:val="pt-PT"/>
-        </w:rPr>
-        <w:t xml:space="preserve">Pelos gráficos acima, percebemos que dentro das seis principais ligas de futebol, a qualidade dos jogadores varia, bem como as suas posições. Quanto à qualidade, percebemos que nas ligas portuguesa e italiana, não existem jogadores com </w:t>
-      </w:r>
-      <w:r>
-        <w:rPr>
-          <w:sz w:val="20"/>
-          <w:szCs w:val="16"/>
-          <w:lang w:val="pt-PT"/>
-        </w:rPr>
-        <w:t xml:space="preserve">qualidade superior a 89. Inclusive, na liga portuguesa, não existem jogadores com qualidade superior a 84. Isto é relevante, uma vez que, se pretendermos uma recomendação de um jogador semelhante, por exemplo, ao Cristiano Ronaldo, muito dificilmente serão recomendados jogadores destas duas ligas acima mencionadas, uma vez que não têm jogadores com qualidade semelhante. </w:t>
-      </w:r>
-    </w:p>
-    <w:p>
-      <w:pPr>
-        <w:spacing w:line="252" w:lineRule="auto"/>
-        <w:jc w:val="both"/>
-        <w:rPr>
-          <w:sz w:val="20"/>
-          <w:szCs w:val="16"/>
-          <w:lang w:val="pt-PT"/>
-        </w:rPr>
-      </w:pPr>
-      <w:r>
-        <w:rPr>
-          <w:sz w:val="20"/>
-          <w:szCs w:val="16"/>
-          <w:lang w:val="pt-PT"/>
-        </w:rPr>
-        <w:t xml:space="preserve">Quanto às posições, pela figura 1 percebemos que, por exemplo, a probabilidade de um defesa central recomendado jogar na liga inglesa é maior, visto que há mais quantidade de jogadores dessa posição nessa liga. Pelo contrário, se pretendermos um avançado centro, há mais probabilidade de ser da liga espanhola. </w:t>
-      </w:r>
-    </w:p>
-    <w:p>
-      <w:pPr>
-        <w:spacing w:line="252" w:lineRule="auto"/>
-        <w:jc w:val="both"/>
-        <w:rPr>
-          <w:sz w:val="20"/>
-          <w:szCs w:val="16"/>
-          <w:lang w:val="pt-PT"/>
-        </w:rPr>
-      </w:pPr>
-      <w:r>
-        <w:rPr>
-          <w:sz w:val="20"/>
-          <w:szCs w:val="16"/>
-          <w:lang w:val="pt-PT"/>
-        </w:rPr>
-        <w:t xml:space="preserve">Quanto às idades dos jogadores, fica evidente, tal como era espectável, que a maioria se encontra na faixa entre os 20 e os 31. Isto é positivo pois, em princípio, é a idade em que os jogadores estão a evoluir ou na sua melhor forma, sendo mais atrativos para contratações. </w:t>
-      </w:r>
-    </w:p>
-    <w:p>
-      <w:pPr>
-        <w:spacing w:line="252" w:lineRule="auto"/>
-        <w:jc w:val="both"/>
-        <w:rPr>
-          <w:sz w:val="20"/>
-          <w:szCs w:val="16"/>
-          <w:lang w:val="pt-PT"/>
-        </w:rPr>
-      </w:pPr>
-      <w:r>
-        <w:rPr>
-          <w:sz w:val="20"/>
-          <w:szCs w:val="16"/>
-          <w:lang w:val="pt-PT"/>
-        </w:rPr>
-        <w:t xml:space="preserve">Antes de avançarmos para o desenvolvimento do sistema de recomendação, tivemos ainda de fazer mais um breve tratamento de dados. Existiam jogadores no nosso </w:t>
-      </w:r>
-      <w:proofErr w:type="spellStart"/>
-      <w:r>
-        <w:rPr>
-          <w:sz w:val="20"/>
-          <w:szCs w:val="16"/>
-          <w:lang w:val="pt-PT"/>
-        </w:rPr>
-        <w:t>dataset</w:t>
-      </w:r>
-      <w:proofErr w:type="spellEnd"/>
-      <w:r>
-        <w:rPr>
-          <w:sz w:val="20"/>
-          <w:szCs w:val="16"/>
-          <w:lang w:val="pt-PT"/>
-        </w:rPr>
-        <w:t xml:space="preserve"> que tinham posições no clube ou na seleção diferentes daquelas que eram anunciadas nas posições do jogador. Deste modo, caso essa posição não fosse suplente ou reserva, optamos por juntá-la às posições do jogador em si, uma vez que, se joga assim no clube ou na seleção, tem que ser contabilizada como posição do jogador. </w:t>
-      </w:r>
-    </w:p>
-    <w:p>
-      <w:pPr>
-        <w:spacing w:line="252" w:lineRule="auto"/>
-        <w:jc w:val="both"/>
-        <w:rPr>
-          <w:sz w:val="20"/>
-          <w:szCs w:val="16"/>
-          <w:lang w:val="pt-PT"/>
-        </w:rPr>
-      </w:pPr>
-      <w:r>
-        <w:rPr>
-          <w:sz w:val="20"/>
-          <w:szCs w:val="16"/>
-          <w:lang w:val="pt-PT"/>
-        </w:rPr>
-        <w:t xml:space="preserve">Muitos dados numéricos que demonstram a qualidade do jogador em determinados atributos vinham com potencial, isto é, em vez de ter um valor fixo, vinham com uma conta (84+3, por exemplo). Isto significa que atualmente o jogador tem qualidade em de 84 mas pode, se evoluir no futuro, chegar a 87. Decidimos que no nosso sistema de recomendação iríamos considerar a avaliação com a conta feita, ou seja, neste caso, consideraríamos uma nota de 87. </w:t>
-      </w:r>
-    </w:p>
-    <w:p>
-      <w:pPr>
-        <w:spacing w:line="252" w:lineRule="auto"/>
-        <w:jc w:val="both"/>
-        <w:rPr>
-          <w:sz w:val="20"/>
-          <w:szCs w:val="16"/>
-          <w:lang w:val="pt-PT"/>
-        </w:rPr>
-      </w:pPr>
-      <w:r>
-        <w:rPr>
-          <w:sz w:val="20"/>
-          <w:szCs w:val="16"/>
-          <w:lang w:val="pt-PT"/>
-        </w:rPr>
-        <w:t xml:space="preserve">Para finalizar o tratamento dos dados, resolvemos a questão dos nomes repetidos. Sendo que é através dos nomes que indexamos os jogadores no </w:t>
-      </w:r>
-      <w:proofErr w:type="spellStart"/>
-      <w:r>
-        <w:rPr>
-          <w:sz w:val="20"/>
-          <w:szCs w:val="16"/>
-          <w:lang w:val="pt-PT"/>
-        </w:rPr>
-        <w:t>Dataframe</w:t>
-      </w:r>
-      <w:proofErr w:type="spellEnd"/>
-      <w:r>
-        <w:rPr>
-          <w:sz w:val="20"/>
-          <w:szCs w:val="16"/>
-          <w:lang w:val="pt-PT"/>
-        </w:rPr>
-        <w:t xml:space="preserve">, convém que cada identificador seja único. No entanto, percebemos que existiam jogadores com o mesmo nome. Para resolver este problema, decidimos que a melhor opção seria o identificador passar a ter o nome do jogador e a equipa em que joga (“Rui </w:t>
-      </w:r>
-      <w:proofErr w:type="spellStart"/>
-      <w:r>
-        <w:rPr>
-          <w:sz w:val="20"/>
-          <w:szCs w:val="16"/>
-          <w:lang w:val="pt-PT"/>
-        </w:rPr>
-        <w:t>Patricio</w:t>
-      </w:r>
-      <w:proofErr w:type="spellEnd"/>
-      <w:r>
-        <w:rPr>
-          <w:sz w:val="20"/>
-          <w:szCs w:val="16"/>
-          <w:lang w:val="pt-PT"/>
-        </w:rPr>
-        <w:t xml:space="preserve"> (Roma)”, por exemplo). Contudo, mesmo assim, descobrimos que existiam jogadores com o mesmo nome a jogar na mesma equipa. Com isto, o problema subsistia. Lembramo-nos que os números dos jogadores no seu clube são únicos. Com isto, definimos os identificadores com o nome e o clube e número entre parênteses, ou seja, “Rui </w:t>
-      </w:r>
-      <w:proofErr w:type="spellStart"/>
-      <w:r>
-        <w:rPr>
-          <w:sz w:val="20"/>
-          <w:szCs w:val="16"/>
-          <w:lang w:val="pt-PT"/>
-        </w:rPr>
-        <w:t>Patricio</w:t>
-      </w:r>
-      <w:proofErr w:type="spellEnd"/>
-      <w:r>
-        <w:rPr>
-          <w:sz w:val="20"/>
-          <w:szCs w:val="16"/>
-          <w:lang w:val="pt-PT"/>
-        </w:rPr>
-        <w:t xml:space="preserve"> (Roma, 1)”. Esta foi a forma por nós encontrada de indexar os jogadores no </w:t>
-      </w:r>
-      <w:proofErr w:type="spellStart"/>
-      <w:r>
-        <w:rPr>
-          <w:sz w:val="20"/>
-          <w:szCs w:val="16"/>
-          <w:lang w:val="pt-PT"/>
-        </w:rPr>
-        <w:t>Dataframe</w:t>
-      </w:r>
-      <w:proofErr w:type="spellEnd"/>
-      <w:r>
-        <w:rPr>
-          <w:sz w:val="20"/>
-          <w:szCs w:val="16"/>
-          <w:lang w:val="pt-PT"/>
-        </w:rPr>
-        <w:t xml:space="preserve"> com algo que se percebesse e única.</w:t>
-      </w:r>
-    </w:p>
-    <w:p>
-      <w:pPr>
-        <w:spacing w:line="252" w:lineRule="auto"/>
-        <w:jc w:val="both"/>
-        <w:rPr>
-          <w:sz w:val="20"/>
-          <w:szCs w:val="16"/>
-          <w:lang w:val="pt-PT"/>
-        </w:rPr>
-      </w:pPr>
-      <w:r>
-        <w:rPr>
-          <w:sz w:val="20"/>
-          <w:szCs w:val="16"/>
-          <w:lang w:val="pt-PT"/>
-        </w:rPr>
-        <w:lastRenderedPageBreak/>
-        <w:t>Tendo tudo isto tratado, estávamos finalmente aptos a desenvolver o nosso sistema de recomendação. Dissemos anteriormente que iríamos calcular as semelhanças entre jogadores através da distância de cosseno. Deste modo, necessitamos de selecionar apenas os valores numéricos (as avaliações que têm nos diversos atributos), uma vez que nenhum outro tipo de dados pode ser comparado com esta técnica. Optámos por utilizar os atributos cujos valores são textuais na parte da explicabilidade, ajudando a justificar se determinado jogador é uma boa ou má contratação. Mais à frente iremos exemplificar melhor de que forma estes dados são utilizados.</w:t>
-      </w:r>
-    </w:p>
-    <w:p>
-      <w:pPr>
-        <w:spacing w:line="252" w:lineRule="auto"/>
-        <w:jc w:val="both"/>
-        <w:rPr>
-          <w:sz w:val="20"/>
-          <w:szCs w:val="16"/>
-          <w:lang w:val="pt-PT"/>
-        </w:rPr>
-      </w:pPr>
-      <w:r>
-        <w:rPr>
-          <w:sz w:val="20"/>
-          <w:szCs w:val="16"/>
-          <w:lang w:val="pt-PT"/>
-        </w:rPr>
-        <w:t xml:space="preserve">Com os dados numéricos selecionados, decidimos utilizar PCA para melhorar o desempenho do nosso sistema de recomendação, diminuindo o tempo de execução (que é elevado, já que cada jogador tem que ser comparado com todos os outros e o nosso </w:t>
-      </w:r>
-      <w:proofErr w:type="spellStart"/>
-      <w:r>
-        <w:rPr>
-          <w:sz w:val="20"/>
-          <w:szCs w:val="16"/>
-          <w:lang w:val="pt-PT"/>
-        </w:rPr>
-        <w:t>dataset</w:t>
-      </w:r>
-      <w:proofErr w:type="spellEnd"/>
-      <w:r>
-        <w:rPr>
-          <w:sz w:val="20"/>
-          <w:szCs w:val="16"/>
-          <w:lang w:val="pt-PT"/>
-        </w:rPr>
-        <w:t xml:space="preserve"> tem quase 20 mil). Este é um algoritmo que reduz o número de atributos a considerar, descartando aqueles que estão fortemente correlacionados. Analisando o gráfico de cotovelo seguinte, percebemos que 50 </w:t>
-      </w:r>
-      <w:proofErr w:type="spellStart"/>
-      <w:r>
-        <w:rPr>
-          <w:sz w:val="20"/>
-          <w:szCs w:val="16"/>
-          <w:lang w:val="pt-PT"/>
-        </w:rPr>
-        <w:t>features</w:t>
-      </w:r>
-      <w:proofErr w:type="spellEnd"/>
-      <w:r>
-        <w:rPr>
-          <w:sz w:val="20"/>
-          <w:szCs w:val="16"/>
-          <w:lang w:val="pt-PT"/>
-        </w:rPr>
-        <w:t xml:space="preserve"> são suficientes para distinguir os jogadores entre si, sem perder informação.</w:t>
-      </w:r>
-    </w:p>
-    <w:p>
-      <w:pPr>
-        <w:keepNext/>
-        <w:spacing w:line="252" w:lineRule="auto"/>
-        <w:jc w:val="both"/>
+        <w:rPr>
+          <w:lang w:val="pt-PT"/>
+        </w:rPr>
       </w:pPr>
       <w:r>
         <w:rPr>
           <w:noProof/>
-          <w:sz w:val="20"/>
           <w:szCs w:val="16"/>
           <w:lang w:val="pt-PT"/>
         </w:rPr>
         <w:drawing>
-          <wp:inline distT="0" distB="0" distL="0" distR="0" wp14:anchorId="088208D3" wp14:editId="7F993674">
+          <wp:inline distT="0" distB="0" distL="0" distR="0" wp14:anchorId="57323336" wp14:editId="53BC0C20">
             <wp:extent cx="3086100" cy="2188210"/>
             <wp:effectExtent l="0" t="0" r="0" b="2540"/>
             <wp:docPr id="7" name="Imagem 7"/>
@@ -4028,7 +4788,7 @@
                     <pic:cNvPicPr/>
                   </pic:nvPicPr>
                   <pic:blipFill>
-                    <a:blip r:embed="rId11">
+                    <a:blip r:embed="rId12">
                       <a:extLst>
                         <a:ext uri="{28A0092B-C50C-407E-A947-70E740481C1C}">
                           <a14:useLocalDpi xmlns:a14="http://schemas.microsoft.com/office/drawing/2010/main" val="0"/>
@@ -4087,36 +4847,7 @@
           <w:sz w:val="16"/>
           <w:szCs w:val="16"/>
         </w:rPr>
-        <w:fldChar w:fldCharType="begin"/>
-      </w:r>
-      <w:r>
-        <w:rPr>
-          <w:sz w:val="16"/>
-          <w:szCs w:val="16"/>
-        </w:rPr>
-        <w:instrText xml:space="preserve"> SEQ Figura \* ARABIC </w:instrText>
-      </w:r>
-      <w:r>
-        <w:rPr>
-          <w:sz w:val="16"/>
-          <w:szCs w:val="16"/>
-        </w:rPr>
-        <w:fldChar w:fldCharType="separate"/>
-      </w:r>
-      <w:r>
-        <w:rPr>
-          <w:noProof/>
-          <w:sz w:val="16"/>
-          <w:szCs w:val="16"/>
-        </w:rPr>
-        <w:t>4</w:t>
-      </w:r>
-      <w:r>
-        <w:rPr>
-          <w:sz w:val="16"/>
-          <w:szCs w:val="16"/>
-        </w:rPr>
-        <w:fldChar w:fldCharType="end"/>
+        <w:t>5</w:t>
       </w:r>
       <w:r>
         <w:rPr>
@@ -4197,287 +4928,254 @@
           <w:szCs w:val="16"/>
           <w:lang w:val="pt-PT"/>
         </w:rPr>
-        <w:t>Com isto, reduzimos a dimensionalidade do nosso problema, eliminando alguma redundância.</w:t>
-      </w:r>
-    </w:p>
-    <w:p>
-      <w:pPr>
-        <w:pStyle w:val="Text"/>
+        <w:t>Com isto, reduzimos a dimensionalidade do nosso problema, eliminando alguma redundância</w:t>
+      </w:r>
+      <w:r>
+        <w:rPr>
+          <w:sz w:val="20"/>
+          <w:szCs w:val="16"/>
+          <w:lang w:val="pt-PT"/>
+        </w:rPr>
+        <w:t>, ficando com</w:t>
+      </w:r>
+      <w:r>
+        <w:rPr>
+          <w:sz w:val="20"/>
+          <w:szCs w:val="16"/>
+          <w:lang w:val="pt-PT"/>
+        </w:rPr>
+        <w:t xml:space="preserve"> os dados prontos para comparação. </w:t>
+      </w:r>
+    </w:p>
+    <w:p>
+      <w:pPr>
         <w:spacing w:line="252" w:lineRule="auto"/>
-        <w:rPr>
-          <w:lang w:val="pt-PT"/>
-        </w:rPr>
-      </w:pPr>
-    </w:p>
-    <w:p>
-      <w:pPr>
-        <w:pStyle w:val="Text"/>
+        <w:jc w:val="both"/>
+        <w:rPr>
+          <w:sz w:val="20"/>
+          <w:szCs w:val="16"/>
+          <w:lang w:val="pt-PT"/>
+        </w:rPr>
+      </w:pPr>
+      <w:r>
+        <w:rPr>
+          <w:sz w:val="20"/>
+          <w:szCs w:val="16"/>
+          <w:lang w:val="pt-PT"/>
+        </w:rPr>
+        <w:t xml:space="preserve">Neste sentido, comparámos todos os jogadores do </w:t>
+      </w:r>
+      <w:proofErr w:type="spellStart"/>
+      <w:r>
+        <w:rPr>
+          <w:sz w:val="20"/>
+          <w:szCs w:val="16"/>
+          <w:lang w:val="pt-PT"/>
+        </w:rPr>
+        <w:t>dataset</w:t>
+      </w:r>
+      <w:proofErr w:type="spellEnd"/>
+      <w:r>
+        <w:rPr>
+          <w:sz w:val="20"/>
+          <w:szCs w:val="16"/>
+          <w:lang w:val="pt-PT"/>
+        </w:rPr>
+        <w:t xml:space="preserve"> com todos os outros, de modo a que existissem métricas de semelhança entre todos os jogadores. Isto permite que qualquer jogador possa ser recomendado quando se procura por outro, apenas através das suas diversas qualidades. Embora seja improvável, um guarda redes pode ser recomendado </w:t>
+      </w:r>
+      <w:r>
+        <w:rPr>
+          <w:sz w:val="20"/>
+          <w:szCs w:val="16"/>
+          <w:lang w:val="pt-PT"/>
+        </w:rPr>
+        <w:lastRenderedPageBreak/>
+        <w:t>quando se procura por um avançado. Esta é também uma maneira de, através das qualidades nos diversos atributos, perceber se um jogador pode ser adaptado a outra posição.</w:t>
+      </w:r>
+    </w:p>
+    <w:p>
+      <w:pPr>
         <w:spacing w:line="252" w:lineRule="auto"/>
-        <w:rPr>
-          <w:lang w:val="pt-PT"/>
-        </w:rPr>
-      </w:pPr>
-    </w:p>
-    <w:p>
-      <w:pPr>
-        <w:pStyle w:val="HeadingSection"/>
+        <w:jc w:val="both"/>
+        <w:rPr>
+          <w:sz w:val="20"/>
+          <w:szCs w:val="16"/>
+          <w:lang w:val="pt-PT"/>
+        </w:rPr>
+      </w:pPr>
+      <w:r>
+        <w:rPr>
+          <w:sz w:val="20"/>
+          <w:szCs w:val="16"/>
+          <w:lang w:val="pt-PT"/>
+        </w:rPr>
+        <w:t xml:space="preserve">Com todas as métricas de semelhança calculadas, basta pedir ao utilizador que introduza o jogador que quer que seja o modelo a seguir na recomendação. Como indexamos por nome, para termos a certeza que o utilizador procura exatamente da mesma forma que temos guardada no nosso </w:t>
+      </w:r>
+      <w:proofErr w:type="spellStart"/>
+      <w:r>
+        <w:rPr>
+          <w:sz w:val="20"/>
+          <w:szCs w:val="16"/>
+          <w:lang w:val="pt-PT"/>
+        </w:rPr>
+        <w:t>dataset</w:t>
+      </w:r>
+      <w:proofErr w:type="spellEnd"/>
+      <w:r>
+        <w:rPr>
+          <w:sz w:val="20"/>
+          <w:szCs w:val="16"/>
+          <w:lang w:val="pt-PT"/>
+        </w:rPr>
+        <w:t>, apresentamos todas as opções disponíveis. Primeiro apresentamos a liga e, após este parâmetro ser escolhido, apresentamos as equipas dessa liga. Escolhendo a equipa, os nomes dos jogadores dessa equipa e respetivo número da camisola são apresentados ao utilizador. Introduzindo o nome, o nosso sistema apresenta os jogadores que mais se assemelham ao escolhido, ordenados segundo o grau de semelhança.</w:t>
+      </w:r>
+    </w:p>
+    <w:p>
+      <w:pPr>
         <w:spacing w:line="252" w:lineRule="auto"/>
-        <w:rPr>
-          <w:lang w:val="pt-PT"/>
-        </w:rPr>
-      </w:pPr>
-      <w:r>
-        <w:rPr>
-          <w:lang w:val="pt-PT"/>
-        </w:rPr>
-        <w:t>5</w:t>
-      </w:r>
-      <w:r>
-        <w:rPr>
-          <w:lang w:val="pt-PT"/>
-        </w:rPr>
-        <w:tab/>
-      </w:r>
-      <w:r>
-        <w:rPr>
-          <w:lang w:val="pt-PT"/>
-        </w:rPr>
-        <w:t>Abordagem</w:t>
-      </w:r>
-      <w:r>
-        <w:rPr>
-          <w:lang w:val="pt-PT"/>
-        </w:rPr>
-        <w:t xml:space="preserve"> </w:t>
-      </w:r>
-    </w:p>
-    <w:p>
-      <w:pPr>
-        <w:pStyle w:val="Text"/>
+        <w:jc w:val="both"/>
+        <w:rPr>
+          <w:sz w:val="20"/>
+          <w:szCs w:val="16"/>
+          <w:lang w:val="pt-PT"/>
+        </w:rPr>
+      </w:pPr>
+      <w:r>
+        <w:rPr>
+          <w:sz w:val="20"/>
+          <w:szCs w:val="16"/>
+          <w:lang w:val="pt-PT"/>
+        </w:rPr>
+        <w:t>Para filtrar melhor as características consoante o que os clubes necessitam, quisemos que fosse possível selecionar características básicas dos jogadores, tais como o pé preferencial, a idade, a intensidade no ataque e na defesa respetivamente e a liga em que o jogador atua.</w:t>
+      </w:r>
+      <w:r>
+        <w:rPr>
+          <w:sz w:val="20"/>
+          <w:szCs w:val="16"/>
+          <w:lang w:val="pt-PT"/>
+        </w:rPr>
+        <w:t xml:space="preserve"> Isto são parâmetros editáveis no código antes de chamar a função de recomendação.</w:t>
+      </w:r>
+    </w:p>
+    <w:p>
+      <w:pPr>
         <w:spacing w:line="252" w:lineRule="auto"/>
-        <w:rPr>
-          <w:lang w:val="pt-PT"/>
-        </w:rPr>
-      </w:pPr>
-      <w:r>
-        <w:rPr>
-          <w:lang w:val="pt-PT"/>
-        </w:rPr>
-        <w:t xml:space="preserve">Decidimos utilizar Python e algumas das suas bibliotecas para implementar o nosso sistema. </w:t>
-      </w:r>
-    </w:p>
-    <w:p>
-      <w:pPr>
-        <w:pStyle w:val="Text"/>
+        <w:jc w:val="both"/>
+        <w:rPr>
+          <w:sz w:val="20"/>
+          <w:szCs w:val="16"/>
+          <w:lang w:val="pt-PT"/>
+        </w:rPr>
+      </w:pPr>
+      <w:r>
+        <w:rPr>
+          <w:sz w:val="20"/>
+          <w:szCs w:val="16"/>
+          <w:lang w:val="pt-PT"/>
+        </w:rPr>
+        <w:t>Com isto, a parte que diz respeito ao sistema de recomendação fica feita. Fica apenas a faltar a explicabilidade que pretendemos que o nosso sistema também tenha.</w:t>
+      </w:r>
+      <w:r>
+        <w:rPr>
+          <w:sz w:val="20"/>
+          <w:szCs w:val="16"/>
+          <w:lang w:val="pt-PT"/>
+        </w:rPr>
+        <w:t xml:space="preserve"> A ideia passou por utilizar </w:t>
+      </w:r>
+      <w:proofErr w:type="spellStart"/>
+      <w:r>
+        <w:rPr>
+          <w:sz w:val="20"/>
+          <w:szCs w:val="16"/>
+          <w:lang w:val="pt-PT"/>
+        </w:rPr>
+        <w:t>templates</w:t>
+      </w:r>
+      <w:proofErr w:type="spellEnd"/>
+      <w:r>
+        <w:rPr>
+          <w:sz w:val="20"/>
+          <w:szCs w:val="16"/>
+          <w:lang w:val="pt-PT"/>
+        </w:rPr>
+        <w:t xml:space="preserve"> pré definidos em que variáveis servem para tornar o texto coerente e explicativo.</w:t>
+      </w:r>
+    </w:p>
+    <w:p>
+      <w:pPr>
         <w:spacing w:line="252" w:lineRule="auto"/>
-        <w:rPr>
-          <w:lang w:val="pt-PT"/>
-        </w:rPr>
-      </w:pPr>
-      <w:r>
-        <w:rPr>
-          <w:lang w:val="pt-PT"/>
-        </w:rPr>
-        <w:t xml:space="preserve">Como o </w:t>
-      </w:r>
-      <w:proofErr w:type="spellStart"/>
-      <w:r>
-        <w:rPr>
-          <w:lang w:val="pt-PT"/>
-        </w:rPr>
-        <w:t>dataset</w:t>
-      </w:r>
-      <w:proofErr w:type="spellEnd"/>
-      <w:r>
-        <w:rPr>
-          <w:lang w:val="pt-PT"/>
-        </w:rPr>
-        <w:t xml:space="preserve"> utilizado possui alguns valores </w:t>
-      </w:r>
-      <w:proofErr w:type="spellStart"/>
-      <w:r>
-        <w:rPr>
-          <w:lang w:val="pt-PT"/>
-        </w:rPr>
-        <w:t>None</w:t>
-      </w:r>
-      <w:proofErr w:type="spellEnd"/>
-      <w:r>
-        <w:rPr>
-          <w:lang w:val="pt-PT"/>
-        </w:rPr>
-        <w:t>, decidimos começar o nosso trabalho por tratar isso</w:t>
-      </w:r>
-      <w:r>
-        <w:rPr>
-          <w:lang w:val="pt-PT"/>
-        </w:rPr>
-        <w:t xml:space="preserve">, bem como remover alguns dados que não nos seriam necessários e evitar que existissem nomes de jogadores (a nossa forma de os procurar no </w:t>
-      </w:r>
-      <w:proofErr w:type="spellStart"/>
-      <w:r>
-        <w:rPr>
-          <w:lang w:val="pt-PT"/>
-        </w:rPr>
-        <w:t>Dataframe</w:t>
-      </w:r>
-      <w:proofErr w:type="spellEnd"/>
-      <w:r>
-        <w:rPr>
-          <w:lang w:val="pt-PT"/>
-        </w:rPr>
-        <w:t>) repetidos.</w:t>
-      </w:r>
-    </w:p>
-    <w:p>
-      <w:pPr>
-        <w:pStyle w:val="Text"/>
+        <w:jc w:val="both"/>
+        <w:rPr>
+          <w:sz w:val="20"/>
+          <w:szCs w:val="16"/>
+          <w:lang w:val="pt-PT"/>
+        </w:rPr>
+      </w:pPr>
+      <w:r>
+        <w:rPr>
+          <w:sz w:val="20"/>
+          <w:szCs w:val="16"/>
+          <w:lang w:val="pt-PT"/>
+        </w:rPr>
+        <w:t xml:space="preserve">Nesse aspeto, para cada jogador recomendado, começamos por compará-lo com o que serviu de modelo para a comparação, definindo limiares. Para cada atributo, se este distar menos do que X unidades da nota do jogador comparado, assumimos que os jogadores são semelhantes nessas características. No entanto, se estes distarem mais do que Y unidades entre si num atributo, consideramos que os jogadores diferem nesse aspeto. Com isto, apresentamos ao utilizador os atributos em que os jogadores mais coincidem e mais diferem. </w:t>
+      </w:r>
+    </w:p>
+    <w:p>
+      <w:pPr>
         <w:spacing w:line="252" w:lineRule="auto"/>
-        <w:rPr>
-          <w:lang w:val="pt-PT"/>
-        </w:rPr>
-      </w:pPr>
-      <w:r>
-        <w:rPr>
-          <w:lang w:val="pt-PT"/>
-        </w:rPr>
-        <w:t xml:space="preserve">Após isto, fizemos uma pequena </w:t>
-      </w:r>
-      <w:r>
-        <w:rPr>
-          <w:lang w:val="pt-PT"/>
-        </w:rPr>
-        <w:t xml:space="preserve">análise estatística dos dados à nossa disposição para termos uma melhor visualização da </w:t>
-      </w:r>
-      <w:r>
-        <w:rPr>
-          <w:lang w:val="pt-PT"/>
-        </w:rPr>
-        <w:t xml:space="preserve">das idades dos jogadores, bem como </w:t>
-      </w:r>
-      <w:r>
-        <w:rPr>
-          <w:lang w:val="pt-PT"/>
-        </w:rPr>
-        <w:t>a distribuição das posições e qualidade dos mesmos por liga.</w:t>
-      </w:r>
-    </w:p>
-    <w:p>
-      <w:pPr>
-        <w:pStyle w:val="Text"/>
-        <w:spacing w:line="252" w:lineRule="auto"/>
-        <w:rPr>
-          <w:lang w:val="pt-PT"/>
-        </w:rPr>
-      </w:pPr>
-      <w:r>
-        <w:rPr>
-          <w:lang w:val="pt-PT"/>
-        </w:rPr>
-        <w:t xml:space="preserve">De seguida, começamos a implementar o sistema de recomendação. </w:t>
-      </w:r>
-      <w:r>
-        <w:rPr>
-          <w:lang w:val="pt-PT"/>
-        </w:rPr>
-        <w:t xml:space="preserve">Para calcular a semelhança entre jogadores decidimos utilizar a distância de cosseno, uma vez que é uma ótima forma de calcular a semelhança entre dois vetores com </w:t>
-      </w:r>
-      <w:r>
-        <w:rPr>
-          <w:lang w:val="pt-PT"/>
-        </w:rPr>
-        <w:t>dimensionalidade</w:t>
-      </w:r>
-      <w:r>
-        <w:rPr>
-          <w:lang w:val="pt-PT"/>
-        </w:rPr>
-        <w:t xml:space="preserve"> elevada (ao contrário da distância euclidiana por exemplo).</w:t>
-      </w:r>
-      <w:r>
-        <w:rPr>
-          <w:lang w:val="pt-PT"/>
-        </w:rPr>
-        <w:t xml:space="preserve"> Já na parte da explicabilidade, a ideia </w:t>
-      </w:r>
-      <w:r>
-        <w:rPr>
-          <w:lang w:val="pt-PT"/>
-        </w:rPr>
-        <w:t>passou por</w:t>
-      </w:r>
-      <w:r>
-        <w:rPr>
-          <w:lang w:val="pt-PT"/>
-        </w:rPr>
-        <w:t xml:space="preserve"> utilizar </w:t>
+        <w:jc w:val="both"/>
+        <w:rPr>
+          <w:sz w:val="20"/>
+          <w:szCs w:val="16"/>
+          <w:lang w:val="pt-PT"/>
+        </w:rPr>
+      </w:pPr>
+      <w:r>
+        <w:rPr>
+          <w:sz w:val="20"/>
+          <w:szCs w:val="16"/>
+          <w:lang w:val="pt-PT"/>
+        </w:rPr>
+        <w:t xml:space="preserve">Na parte da explicabilidade, tal como já falamos anteriormente, pretendíamos também expor ao utilizador os motivos que fariam com que fosse benéfico ao clube contratar determinado jogador, bem como aqueles que seriam prejudiciais. Para tal, definimos entre nós o que seria positivo ou negativo, tendo sempre em mente os clubes como entidade principal a ser beneficiada. Com isto, o nosso sistema apresenta o que é benéfico como pontos positivos e o que é prejudicial como pontos negativos. É aqui que os atributos que não foram utilizados na comparação através da distância de cosseno, não só textuais como numéricos, entram. Apesar de, por exemplo, as </w:t>
       </w:r>
       <w:proofErr w:type="spellStart"/>
       <w:r>
         <w:rPr>
           <w:i/>
           <w:iCs/>
-          <w:lang w:val="pt-PT"/>
-        </w:rPr>
-        <w:t>templates</w:t>
-      </w:r>
-      <w:proofErr w:type="spellEnd"/>
-      <w:r>
-        <w:rPr>
-          <w:lang w:val="pt-PT"/>
-        </w:rPr>
-        <w:t xml:space="preserve"> pré-definidos em que variáveis </w:t>
-      </w:r>
-      <w:r>
-        <w:rPr>
-          <w:lang w:val="pt-PT"/>
-        </w:rPr>
-        <w:t xml:space="preserve">servem </w:t>
-      </w:r>
-      <w:r>
-        <w:rPr>
-          <w:lang w:val="pt-PT"/>
-        </w:rPr>
-        <w:t xml:space="preserve">para tornar o texto coerente e </w:t>
-      </w:r>
-      <w:r>
-        <w:rPr>
-          <w:lang w:val="pt-PT"/>
-        </w:rPr>
-        <w:t>explicativo</w:t>
-      </w:r>
-      <w:r>
-        <w:rPr>
-          <w:lang w:val="pt-PT"/>
-        </w:rPr>
-        <w:t>.</w:t>
-      </w:r>
-    </w:p>
-    <w:p>
-      <w:pPr>
-        <w:pStyle w:val="HeadingAcknowledgments"/>
-        <w:spacing w:line="252" w:lineRule="auto"/>
-        <w:rPr>
-          <w:lang w:val="pt-PT"/>
-        </w:rPr>
-      </w:pPr>
-      <w:r>
-        <w:rPr>
-          <w:lang w:val="pt-PT"/>
-        </w:rPr>
-        <w:t>6</w:t>
-      </w:r>
-      <w:r>
-        <w:rPr>
-          <w:lang w:val="pt-PT"/>
-        </w:rPr>
-        <w:tab/>
-      </w:r>
-      <w:r>
-        <w:rPr>
-          <w:lang w:val="pt-PT"/>
-        </w:rPr>
-        <w:t>Experimentação</w:t>
+          <w:sz w:val="20"/>
+          <w:szCs w:val="16"/>
+          <w:lang w:val="pt-PT"/>
+        </w:rPr>
+        <w:t>feature</w:t>
+      </w:r>
+      <w:r>
+        <w:rPr>
+          <w:i/>
+          <w:iCs/>
+          <w:sz w:val="20"/>
+          <w:szCs w:val="16"/>
+          <w:lang w:val="pt-PT"/>
+        </w:rPr>
+        <w:t>s</w:t>
+      </w:r>
+      <w:proofErr w:type="spellEnd"/>
+      <w:r>
+        <w:rPr>
+          <w:sz w:val="20"/>
+          <w:szCs w:val="16"/>
+          <w:lang w:val="pt-PT"/>
+        </w:rPr>
+        <w:t xml:space="preserve"> que dizem respeito ao salário, idade, cláusula de rescisão, data do fim do contrato, valor e potencial sejam numéricas, não fazia sentido compará-las com a distância de cosseno, uma vez que a nossa intenção passa por recomendar jogadores em que as características de jogo se assemelhem e </w:t>
+      </w:r>
+      <w:r>
+        <w:rPr>
+          <w:sz w:val="20"/>
+          <w:szCs w:val="16"/>
+          <w:lang w:val="pt-PT"/>
+        </w:rPr>
+        <w:t xml:space="preserve">não este tipo de variáveis que muitas vezes dependem do clube que representam e da sua nacionalidade. </w:t>
       </w:r>
     </w:p>
     <w:p>
@@ -4496,89 +5194,15 @@
           <w:szCs w:val="16"/>
           <w:lang w:val="pt-PT"/>
         </w:rPr>
-        <w:t>Nesta fase, os dados já</w:t>
-      </w:r>
-      <w:r>
-        <w:rPr>
-          <w:sz w:val="20"/>
-          <w:szCs w:val="16"/>
-          <w:lang w:val="pt-PT"/>
-        </w:rPr>
-        <w:t xml:space="preserve"> estão</w:t>
-      </w:r>
-      <w:r>
-        <w:rPr>
-          <w:sz w:val="20"/>
-          <w:szCs w:val="16"/>
-          <w:lang w:val="pt-PT"/>
-        </w:rPr>
-        <w:t xml:space="preserve"> prontos para comparação. </w:t>
-      </w:r>
-      <w:r>
-        <w:rPr>
-          <w:sz w:val="20"/>
-          <w:szCs w:val="16"/>
-          <w:lang w:val="pt-PT"/>
-        </w:rPr>
-        <w:t>Neste sentido, compar</w:t>
-      </w:r>
-      <w:r>
-        <w:rPr>
-          <w:sz w:val="20"/>
-          <w:szCs w:val="16"/>
-          <w:lang w:val="pt-PT"/>
-        </w:rPr>
-        <w:t>á</w:t>
-      </w:r>
-      <w:r>
-        <w:rPr>
-          <w:sz w:val="20"/>
-          <w:szCs w:val="16"/>
-          <w:lang w:val="pt-PT"/>
-        </w:rPr>
-        <w:t xml:space="preserve">mos todos os jogadores do </w:t>
-      </w:r>
-      <w:proofErr w:type="spellStart"/>
-      <w:r>
-        <w:rPr>
-          <w:sz w:val="20"/>
-          <w:szCs w:val="16"/>
-          <w:lang w:val="pt-PT"/>
-        </w:rPr>
-        <w:t>dataset</w:t>
-      </w:r>
-      <w:proofErr w:type="spellEnd"/>
-      <w:r>
-        <w:rPr>
-          <w:sz w:val="20"/>
-          <w:szCs w:val="16"/>
-          <w:lang w:val="pt-PT"/>
-        </w:rPr>
-        <w:t xml:space="preserve"> com todos os outros, de modo a que existissem métricas de semelhança entre todos os jogadores. Isto permite que qualquer jogador possa ser recomendado quando se procura por outro, apenas através das suas diversas qualidades. Embora seja </w:t>
-      </w:r>
-      <w:r>
-        <w:rPr>
-          <w:sz w:val="20"/>
-          <w:szCs w:val="16"/>
-          <w:lang w:val="pt-PT"/>
-        </w:rPr>
-        <w:t>improvável</w:t>
-      </w:r>
-      <w:r>
-        <w:rPr>
-          <w:sz w:val="20"/>
-          <w:szCs w:val="16"/>
-          <w:lang w:val="pt-PT"/>
-        </w:rPr>
-        <w:t xml:space="preserve">, </w:t>
-      </w:r>
-      <w:r>
-        <w:rPr>
-          <w:sz w:val="20"/>
-          <w:szCs w:val="16"/>
-          <w:lang w:val="pt-PT"/>
-        </w:rPr>
-        <w:t>um guarda redes pode ser recomendado quando se procura por um avançado. Esta é também uma maneira de, através das qualidades nos diversos atributos, perceber se um jogador pode ser adaptado a outra posição.</w:t>
+        <w:t>Deste modo, utilizamos todos os atributos que não foram utilizados antes para atribuir valor negativo ou positivo a uma eventual contratação</w:t>
+      </w:r>
+      <w:r>
+        <w:rPr>
+          <w:sz w:val="20"/>
+          <w:szCs w:val="16"/>
+          <w:lang w:val="pt-PT"/>
+        </w:rPr>
+        <w:t>.</w:t>
       </w:r>
     </w:p>
     <w:p>
@@ -4597,1099 +5221,23 @@
           <w:szCs w:val="16"/>
           <w:lang w:val="pt-PT"/>
         </w:rPr>
-        <w:t xml:space="preserve">Com todas as métricas de semelhança calculadas, basta pedir ao utilizador que introduza o jogador que quer que seja o modelo a seguir na recomendação. Como indexamos por nome, para termos a certeza que o utilizador procura exatamente da mesma forma que temos guardada no nosso </w:t>
-      </w:r>
-      <w:proofErr w:type="spellStart"/>
-      <w:r>
-        <w:rPr>
-          <w:sz w:val="20"/>
-          <w:szCs w:val="16"/>
-          <w:lang w:val="pt-PT"/>
-        </w:rPr>
-        <w:t>dataset</w:t>
-      </w:r>
-      <w:proofErr w:type="spellEnd"/>
-      <w:r>
-        <w:rPr>
-          <w:sz w:val="20"/>
-          <w:szCs w:val="16"/>
-          <w:lang w:val="pt-PT"/>
-        </w:rPr>
-        <w:t xml:space="preserve">, apresentamos todas as opções disponíveis. Primeiro apresentamos a liga e, após este parâmetro ser escolhido, apresentamos as equipas dessa liga. Escolhendo a equipa, os nomes dos jogadores dessa equipa e respetivo número da camisola são apresentados ao utilizador. </w:t>
-      </w:r>
-      <w:r>
-        <w:rPr>
-          <w:sz w:val="20"/>
-          <w:szCs w:val="16"/>
-          <w:lang w:val="pt-PT"/>
-        </w:rPr>
-        <w:t>Introduzindo o nome, o nosso sistema apresenta os jogadores que mais se assemelham ao escolhido</w:t>
-      </w:r>
-      <w:r>
-        <w:rPr>
-          <w:sz w:val="20"/>
-          <w:szCs w:val="16"/>
-          <w:lang w:val="pt-PT"/>
-        </w:rPr>
-        <w:t>,</w:t>
-      </w:r>
-      <w:r>
-        <w:rPr>
-          <w:sz w:val="20"/>
-          <w:szCs w:val="16"/>
-          <w:lang w:val="pt-PT"/>
-        </w:rPr>
-        <w:t xml:space="preserve"> ordenados segundo o grau de semelhança</w:t>
-      </w:r>
-      <w:r>
-        <w:rPr>
-          <w:sz w:val="20"/>
-          <w:szCs w:val="16"/>
-          <w:lang w:val="pt-PT"/>
-        </w:rPr>
-        <w:t>.</w:t>
-      </w:r>
-    </w:p>
-    <w:p>
-      <w:pPr>
-        <w:spacing w:line="252" w:lineRule="auto"/>
-        <w:jc w:val="both"/>
-        <w:rPr>
-          <w:sz w:val="20"/>
-          <w:szCs w:val="16"/>
-          <w:lang w:val="pt-PT"/>
-        </w:rPr>
-      </w:pPr>
-    </w:p>
-    <w:p>
-      <w:pPr>
-        <w:spacing w:line="252" w:lineRule="auto"/>
-        <w:jc w:val="both"/>
-        <w:rPr>
-          <w:sz w:val="20"/>
-          <w:szCs w:val="16"/>
-          <w:lang w:val="pt-PT"/>
-        </w:rPr>
-      </w:pPr>
-      <w:r>
-        <w:rPr>
-          <w:sz w:val="20"/>
-          <w:szCs w:val="16"/>
-          <w:lang w:val="pt-PT"/>
-        </w:rPr>
-        <w:t>Para filtrar melhor as características consoante o que os clubes necessitam, quisemos que fosse possível selecionar características básicas dos jogadores, tais como o pé preferencial, a idade, a intensidade no ataque e na defesa respetivamente e a liga em que o jogador atua.</w:t>
-      </w:r>
-    </w:p>
-    <w:p>
-      <w:pPr>
-        <w:spacing w:line="252" w:lineRule="auto"/>
-        <w:jc w:val="both"/>
-        <w:rPr>
-          <w:sz w:val="20"/>
-          <w:szCs w:val="16"/>
-          <w:lang w:val="pt-PT"/>
-        </w:rPr>
-      </w:pPr>
-      <w:r>
-        <w:rPr>
-          <w:sz w:val="20"/>
-          <w:szCs w:val="16"/>
-          <w:lang w:val="pt-PT"/>
-        </w:rPr>
-        <w:t xml:space="preserve">Com isto, a parte que diz respeito ao sistema de recomendação fica feita. Fica apenas a faltar a explicabilidade que pretendemos que o nosso sistema também tenha. </w:t>
-      </w:r>
-    </w:p>
-    <w:p>
-      <w:pPr>
-        <w:spacing w:line="252" w:lineRule="auto"/>
-        <w:jc w:val="both"/>
-        <w:rPr>
-          <w:sz w:val="20"/>
-          <w:szCs w:val="16"/>
-          <w:lang w:val="pt-PT"/>
-        </w:rPr>
-      </w:pPr>
-      <w:r>
-        <w:rPr>
-          <w:sz w:val="20"/>
-          <w:szCs w:val="16"/>
-          <w:lang w:val="pt-PT"/>
-        </w:rPr>
-        <w:t>Nesse aspeto, para cada jogador recomendado, começamos por compará-lo com o que serviu de m</w:t>
-      </w:r>
-      <w:r>
-        <w:rPr>
-          <w:sz w:val="20"/>
-          <w:szCs w:val="16"/>
-          <w:lang w:val="pt-PT"/>
-        </w:rPr>
-        <w:t xml:space="preserve">odelo para a comparação, definindo limiares. Para cada atributo, se </w:t>
-      </w:r>
-      <w:r>
-        <w:rPr>
-          <w:sz w:val="20"/>
-          <w:szCs w:val="16"/>
-          <w:lang w:val="pt-PT"/>
-        </w:rPr>
-        <w:t xml:space="preserve">este distar menos do que X unidades da nota do jogador comparado, assumimos que os jogadores são semelhantes nessas características. No entanto, se estes distarem mais do que Y unidades entre si num atributo, consideramos que os jogadores diferem nesse aspeto. Com isto, apresentamos ao utilizador os atributos em que os jogadores mais coincidem e mais diferem. </w:t>
-      </w:r>
-      <w:r>
-        <w:rPr>
-          <w:sz w:val="20"/>
-          <w:szCs w:val="16"/>
-          <w:lang w:val="pt-PT"/>
-        </w:rPr>
-        <w:lastRenderedPageBreak/>
-        <w:t xml:space="preserve">Tendo estes dados, conseguimos também elaborar uma métrica para avaliar a nossa recomendação. </w:t>
-      </w:r>
-      <w:r>
-        <w:rPr>
-          <w:sz w:val="20"/>
-          <w:szCs w:val="16"/>
-          <w:lang w:val="pt-PT"/>
-        </w:rPr>
-        <w:t xml:space="preserve">Decidimos que dividindo o número de </w:t>
-      </w:r>
-      <w:proofErr w:type="spellStart"/>
-      <w:r>
-        <w:rPr>
-          <w:i/>
-          <w:iCs/>
-          <w:sz w:val="20"/>
-          <w:szCs w:val="16"/>
-          <w:lang w:val="pt-PT"/>
-        </w:rPr>
-        <w:t>features</w:t>
-      </w:r>
-      <w:proofErr w:type="spellEnd"/>
-      <w:r>
-        <w:rPr>
-          <w:sz w:val="20"/>
-          <w:szCs w:val="16"/>
-          <w:lang w:val="pt-PT"/>
-        </w:rPr>
-        <w:t xml:space="preserve"> semelhantes pelo número total de </w:t>
-      </w:r>
-      <w:proofErr w:type="spellStart"/>
-      <w:r>
-        <w:rPr>
-          <w:i/>
-          <w:iCs/>
-          <w:sz w:val="20"/>
-          <w:szCs w:val="16"/>
-          <w:lang w:val="pt-PT"/>
-        </w:rPr>
-        <w:t>features</w:t>
-      </w:r>
-      <w:proofErr w:type="spellEnd"/>
-      <w:r>
-        <w:rPr>
-          <w:sz w:val="20"/>
-          <w:szCs w:val="16"/>
-          <w:lang w:val="pt-PT"/>
-        </w:rPr>
-        <w:t xml:space="preserve"> comparadas, </w:t>
-      </w:r>
-      <w:r>
-        <w:rPr>
-          <w:sz w:val="20"/>
-          <w:szCs w:val="16"/>
-          <w:lang w:val="pt-PT"/>
-        </w:rPr>
-        <w:t xml:space="preserve">obtemos uma métrica que nos avalia a recomendação. Quanto mais métricas semelhantes existirem, mais semelhantes são os jogadores tendo em conta os atributos comparados (numéricos). </w:t>
-      </w:r>
-      <w:r>
-        <w:rPr>
-          <w:sz w:val="20"/>
-          <w:szCs w:val="16"/>
-          <w:lang w:val="pt-PT"/>
-        </w:rPr>
-        <w:t>Por outro lado, quanto mais métricas não semelhantes existirem, pior é a recomendação. Com estas duas métricas, conseguimos avaliar se o sistema está a recomendar bem ou não. Iremos apresentar os resultados na secção “Avaliação” mais à frente.</w:t>
-      </w:r>
-    </w:p>
-    <w:p>
-      <w:pPr>
-        <w:spacing w:line="252" w:lineRule="auto"/>
-        <w:jc w:val="both"/>
-        <w:rPr>
-          <w:sz w:val="20"/>
-          <w:szCs w:val="16"/>
-          <w:lang w:val="pt-PT"/>
-        </w:rPr>
-      </w:pPr>
-      <w:r>
-        <w:rPr>
-          <w:sz w:val="20"/>
-          <w:szCs w:val="16"/>
-          <w:lang w:val="pt-PT"/>
-        </w:rPr>
-        <w:t>Na parte da explicabilidade, tal como já falamos anteriormente, pretendíamos também expor ao utilizador os motivos que fariam com que fosse benéfico ao clube contratar determinado jogador, bem como aqueles que seriam prejudiciais. Para tal,</w:t>
-      </w:r>
-      <w:r>
-        <w:rPr>
-          <w:sz w:val="20"/>
-          <w:szCs w:val="16"/>
-          <w:lang w:val="pt-PT"/>
-        </w:rPr>
-        <w:t xml:space="preserve"> definimos entre nós o que seria positivo ou negativo, tendo sempre em mente os clubes como entidade principal a ser beneficiada. Com isto, </w:t>
-      </w:r>
-      <w:r>
-        <w:rPr>
-          <w:sz w:val="20"/>
-          <w:szCs w:val="16"/>
-          <w:lang w:val="pt-PT"/>
-        </w:rPr>
-        <w:t xml:space="preserve">o nosso sistema apresenta o que é benéfico como pontos positivos e o que é prejudicial como pontos negativos. É aqui </w:t>
-      </w:r>
-      <w:r>
-        <w:rPr>
-          <w:sz w:val="20"/>
-          <w:szCs w:val="16"/>
-          <w:lang w:val="pt-PT"/>
-        </w:rPr>
-        <w:t xml:space="preserve">que os atributos que não foram utilizados na comparação através da distância de cosseno, não só textuais como numéricos, entram. Apesar de, por exemplo, as </w:t>
-      </w:r>
-      <w:proofErr w:type="spellStart"/>
-      <w:r>
-        <w:rPr>
-          <w:i/>
-          <w:iCs/>
-          <w:sz w:val="20"/>
-          <w:szCs w:val="16"/>
-          <w:lang w:val="pt-PT"/>
-        </w:rPr>
-        <w:t>feature</w:t>
-      </w:r>
-      <w:r>
-        <w:rPr>
-          <w:i/>
-          <w:iCs/>
-          <w:sz w:val="20"/>
-          <w:szCs w:val="16"/>
-          <w:lang w:val="pt-PT"/>
-        </w:rPr>
-        <w:t>s</w:t>
-      </w:r>
-      <w:proofErr w:type="spellEnd"/>
-      <w:r>
-        <w:rPr>
-          <w:sz w:val="20"/>
-          <w:szCs w:val="16"/>
-          <w:lang w:val="pt-PT"/>
-        </w:rPr>
-        <w:t xml:space="preserve"> que dizem respeito ao salário, idade, cláusula de rescisão, data do fim do contrato, </w:t>
-      </w:r>
-      <w:r>
-        <w:rPr>
-          <w:sz w:val="20"/>
-          <w:szCs w:val="16"/>
-          <w:lang w:val="pt-PT"/>
-        </w:rPr>
-        <w:t xml:space="preserve">valor e potencial sejam numéricas, não fazia sentido compará-las com a distância de cosseno, uma vez que a nossa intenção passa por recomendar jogadores em que as características de jogo se assemelhem e não este tipo de variáveis que muitas vezes dependem do clube que representam e da sua nacionalidade. </w:t>
-      </w:r>
-    </w:p>
-    <w:p>
-      <w:pPr>
-        <w:spacing w:line="252" w:lineRule="auto"/>
-        <w:jc w:val="both"/>
-        <w:rPr>
-          <w:sz w:val="20"/>
-          <w:szCs w:val="16"/>
-          <w:lang w:val="pt-PT"/>
-        </w:rPr>
-      </w:pPr>
-      <w:r>
-        <w:rPr>
-          <w:sz w:val="20"/>
-          <w:szCs w:val="16"/>
-          <w:lang w:val="pt-PT"/>
-        </w:rPr>
-        <w:t xml:space="preserve">Deste modo, utilizamos todos os atributos que não foram utilizados antes para atribuir valor negativo ou positivo a uma eventual contratação. Por exemplo, o primeiro jogador recomendado quando se procura alguém semelhante ao Messi é o </w:t>
-      </w:r>
-      <w:proofErr w:type="spellStart"/>
-      <w:r>
-        <w:rPr>
-          <w:sz w:val="20"/>
-          <w:szCs w:val="16"/>
-          <w:lang w:val="pt-PT"/>
-        </w:rPr>
-        <w:t>Dybala</w:t>
-      </w:r>
-      <w:proofErr w:type="spellEnd"/>
-      <w:r>
-        <w:rPr>
-          <w:sz w:val="20"/>
-          <w:szCs w:val="16"/>
-          <w:lang w:val="pt-PT"/>
-        </w:rPr>
-        <w:t>. Como pontos positivos e negativos à sua contratação, o nosso sistema apresenta:</w:t>
-      </w:r>
-    </w:p>
-    <w:p>
-      <w:pPr>
-        <w:pStyle w:val="PargrafodaLista"/>
-        <w:numPr>
-          <w:ilvl w:val="0"/>
-          <w:numId w:val="5"/>
-        </w:numPr>
-        <w:spacing w:line="252" w:lineRule="auto"/>
-        <w:jc w:val="both"/>
-        <w:rPr>
-          <w:b/>
-          <w:bCs/>
-          <w:sz w:val="20"/>
-          <w:szCs w:val="16"/>
-          <w:lang w:val="pt-PT"/>
-        </w:rPr>
-      </w:pPr>
-      <w:r>
-        <w:rPr>
-          <w:b/>
-          <w:bCs/>
-          <w:sz w:val="20"/>
-          <w:szCs w:val="16"/>
-          <w:lang w:val="pt-PT"/>
-        </w:rPr>
-        <w:t>Pontos positivos:</w:t>
-      </w:r>
-    </w:p>
-    <w:p>
-      <w:pPr>
-        <w:pStyle w:val="PargrafodaLista"/>
-        <w:numPr>
-          <w:ilvl w:val="1"/>
-          <w:numId w:val="5"/>
-        </w:numPr>
-        <w:spacing w:line="252" w:lineRule="auto"/>
-        <w:jc w:val="both"/>
-        <w:rPr>
-          <w:sz w:val="20"/>
-          <w:szCs w:val="16"/>
-          <w:lang w:val="pt-PT"/>
-        </w:rPr>
-      </w:pPr>
-      <w:r>
-        <w:rPr>
-          <w:sz w:val="20"/>
-          <w:szCs w:val="16"/>
-          <w:lang w:val="pt-PT"/>
-        </w:rPr>
-        <w:t>Tem</w:t>
-      </w:r>
-      <w:r>
-        <w:rPr>
-          <w:sz w:val="20"/>
-          <w:szCs w:val="16"/>
-          <w:lang w:val="pt-PT"/>
-        </w:rPr>
-        <w:t xml:space="preserve"> 27 anos de idade, por isso está na sua melhor forma</w:t>
-      </w:r>
-      <w:r>
-        <w:rPr>
-          <w:sz w:val="20"/>
-          <w:szCs w:val="16"/>
-          <w:lang w:val="pt-PT"/>
-        </w:rPr>
-        <w:t>;</w:t>
-      </w:r>
-    </w:p>
-    <w:p>
-      <w:pPr>
-        <w:pStyle w:val="PargrafodaLista"/>
-        <w:numPr>
-          <w:ilvl w:val="1"/>
-          <w:numId w:val="5"/>
-        </w:numPr>
-        <w:spacing w:line="252" w:lineRule="auto"/>
-        <w:jc w:val="both"/>
-        <w:rPr>
-          <w:sz w:val="20"/>
-          <w:szCs w:val="16"/>
-          <w:lang w:val="pt-PT"/>
-        </w:rPr>
-      </w:pPr>
-      <w:r>
-        <w:rPr>
-          <w:sz w:val="20"/>
-          <w:szCs w:val="16"/>
-          <w:lang w:val="pt-PT"/>
-        </w:rPr>
-        <w:t>Ganha</w:t>
-      </w:r>
-      <w:r>
-        <w:rPr>
-          <w:sz w:val="20"/>
-          <w:szCs w:val="16"/>
-          <w:lang w:val="pt-PT"/>
-        </w:rPr>
-        <w:t xml:space="preserve"> menos salário (160000.0) do que L. Messi (320000.0). Talvez possamos comprá-lo e poupar algum dinheiro em salários</w:t>
-      </w:r>
-      <w:r>
-        <w:rPr>
-          <w:sz w:val="20"/>
-          <w:szCs w:val="16"/>
-          <w:lang w:val="pt-PT"/>
-        </w:rPr>
-        <w:t>;</w:t>
-      </w:r>
-    </w:p>
-    <w:p>
-      <w:pPr>
-        <w:pStyle w:val="PargrafodaLista"/>
-        <w:numPr>
-          <w:ilvl w:val="1"/>
-          <w:numId w:val="5"/>
-        </w:numPr>
-        <w:spacing w:line="252" w:lineRule="auto"/>
-        <w:jc w:val="both"/>
-        <w:rPr>
-          <w:sz w:val="20"/>
-          <w:szCs w:val="16"/>
-          <w:lang w:val="pt-PT"/>
-        </w:rPr>
-      </w:pPr>
-      <w:r>
-        <w:rPr>
-          <w:sz w:val="20"/>
-          <w:szCs w:val="16"/>
-          <w:lang w:val="pt-PT"/>
-        </w:rPr>
-        <w:t>Tem</w:t>
-      </w:r>
-      <w:r>
-        <w:rPr>
-          <w:sz w:val="20"/>
-          <w:szCs w:val="16"/>
-          <w:lang w:val="pt-PT"/>
-        </w:rPr>
-        <w:t xml:space="preserve"> uma cláusula de </w:t>
-      </w:r>
-      <w:r>
-        <w:rPr>
-          <w:sz w:val="20"/>
-          <w:szCs w:val="16"/>
-          <w:lang w:val="pt-PT"/>
-        </w:rPr>
-        <w:t>rescisão</w:t>
-      </w:r>
-      <w:r>
-        <w:rPr>
-          <w:sz w:val="20"/>
-          <w:szCs w:val="16"/>
-          <w:lang w:val="pt-PT"/>
-        </w:rPr>
-        <w:t xml:space="preserve"> de 160400000.0 euros. É um valor aceitável em relação ao valor real do jogador (93000000.0)</w:t>
-      </w:r>
-      <w:r>
-        <w:rPr>
-          <w:sz w:val="20"/>
-          <w:szCs w:val="16"/>
-          <w:lang w:val="pt-PT"/>
-        </w:rPr>
-        <w:t>;</w:t>
-      </w:r>
-    </w:p>
-    <w:p>
-      <w:pPr>
-        <w:pStyle w:val="PargrafodaLista"/>
-        <w:numPr>
-          <w:ilvl w:val="1"/>
-          <w:numId w:val="5"/>
-        </w:numPr>
-        <w:spacing w:line="252" w:lineRule="auto"/>
-        <w:jc w:val="both"/>
-        <w:rPr>
-          <w:sz w:val="20"/>
-          <w:szCs w:val="16"/>
-          <w:lang w:val="pt-PT"/>
-        </w:rPr>
-      </w:pPr>
-      <w:r>
-        <w:rPr>
-          <w:sz w:val="20"/>
-          <w:szCs w:val="16"/>
-          <w:lang w:val="pt-PT"/>
-        </w:rPr>
-        <w:t xml:space="preserve">O contrato de P. </w:t>
-      </w:r>
-      <w:proofErr w:type="spellStart"/>
-      <w:r>
-        <w:rPr>
-          <w:sz w:val="20"/>
-          <w:szCs w:val="16"/>
-          <w:lang w:val="pt-PT"/>
-        </w:rPr>
-        <w:t>Dybala</w:t>
-      </w:r>
-      <w:proofErr w:type="spellEnd"/>
-      <w:r>
-        <w:rPr>
-          <w:sz w:val="20"/>
-          <w:szCs w:val="16"/>
-          <w:lang w:val="pt-PT"/>
-        </w:rPr>
-        <w:t xml:space="preserve"> expirará este ano. Podemos </w:t>
-      </w:r>
-      <w:r>
-        <w:rPr>
-          <w:sz w:val="20"/>
-          <w:szCs w:val="16"/>
-          <w:lang w:val="pt-PT"/>
-        </w:rPr>
-        <w:t>contratá</w:t>
-      </w:r>
-      <w:r>
-        <w:rPr>
-          <w:sz w:val="20"/>
-          <w:szCs w:val="16"/>
-          <w:lang w:val="pt-PT"/>
-        </w:rPr>
-        <w:t>-lo de graça</w:t>
-      </w:r>
-      <w:r>
-        <w:rPr>
-          <w:sz w:val="20"/>
-          <w:szCs w:val="16"/>
-          <w:lang w:val="pt-PT"/>
-        </w:rPr>
-        <w:t>;</w:t>
-      </w:r>
-    </w:p>
-    <w:p>
-      <w:pPr>
-        <w:pStyle w:val="PargrafodaLista"/>
-        <w:numPr>
-          <w:ilvl w:val="1"/>
-          <w:numId w:val="5"/>
-        </w:numPr>
-        <w:spacing w:line="252" w:lineRule="auto"/>
-        <w:jc w:val="both"/>
-        <w:rPr>
-          <w:sz w:val="20"/>
-          <w:szCs w:val="16"/>
-          <w:lang w:val="pt-PT"/>
-        </w:rPr>
-      </w:pPr>
-      <w:r>
-        <w:rPr>
-          <w:sz w:val="20"/>
-          <w:szCs w:val="16"/>
-          <w:lang w:val="pt-PT"/>
-        </w:rPr>
-        <w:t xml:space="preserve">P. </w:t>
-      </w:r>
-      <w:proofErr w:type="spellStart"/>
-      <w:r>
-        <w:rPr>
-          <w:sz w:val="20"/>
-          <w:szCs w:val="16"/>
-          <w:lang w:val="pt-PT"/>
-        </w:rPr>
-        <w:t>Dybala</w:t>
-      </w:r>
-      <w:proofErr w:type="spellEnd"/>
-      <w:r>
-        <w:rPr>
-          <w:sz w:val="20"/>
-          <w:szCs w:val="16"/>
-          <w:lang w:val="pt-PT"/>
-        </w:rPr>
-        <w:t xml:space="preserve"> é #Dribbler, #FK Especialista,</w:t>
-      </w:r>
-      <w:r>
-        <w:rPr>
-          <w:sz w:val="20"/>
-          <w:szCs w:val="16"/>
-          <w:lang w:val="pt-PT"/>
-        </w:rPr>
-        <w:t xml:space="preserve"> </w:t>
-      </w:r>
-      <w:r>
-        <w:rPr>
-          <w:sz w:val="20"/>
-          <w:szCs w:val="16"/>
-          <w:lang w:val="pt-PT"/>
-        </w:rPr>
-        <w:t>#Acrobat, bem como L. Messi. Ele é também #Playmaker, #Médio Completo que L. Messi não é</w:t>
-      </w:r>
-      <w:r>
-        <w:rPr>
-          <w:sz w:val="20"/>
-          <w:szCs w:val="16"/>
-          <w:lang w:val="pt-PT"/>
-        </w:rPr>
-        <w:t>;</w:t>
-      </w:r>
-    </w:p>
-    <w:p>
-      <w:pPr>
-        <w:pStyle w:val="PargrafodaLista"/>
-        <w:numPr>
-          <w:ilvl w:val="1"/>
-          <w:numId w:val="5"/>
-        </w:numPr>
-        <w:spacing w:line="252" w:lineRule="auto"/>
-        <w:jc w:val="both"/>
-        <w:rPr>
-          <w:sz w:val="20"/>
-          <w:szCs w:val="16"/>
-          <w:lang w:val="pt-PT"/>
-        </w:rPr>
-      </w:pPr>
-      <w:r>
-        <w:rPr>
-          <w:sz w:val="20"/>
-          <w:szCs w:val="16"/>
-          <w:lang w:val="pt-PT"/>
-        </w:rPr>
-        <w:t xml:space="preserve">P. </w:t>
-      </w:r>
-      <w:proofErr w:type="spellStart"/>
-      <w:r>
-        <w:rPr>
-          <w:sz w:val="20"/>
-          <w:szCs w:val="16"/>
-          <w:lang w:val="pt-PT"/>
-        </w:rPr>
-        <w:t>Dybala</w:t>
-      </w:r>
-      <w:proofErr w:type="spellEnd"/>
-      <w:r>
-        <w:rPr>
-          <w:sz w:val="20"/>
-          <w:szCs w:val="16"/>
-          <w:lang w:val="pt-PT"/>
-        </w:rPr>
-        <w:t xml:space="preserve"> tem as seguintes características, bem como L. Messi: Finesse Shot, Long Shot </w:t>
-      </w:r>
-      <w:proofErr w:type="spellStart"/>
-      <w:r>
-        <w:rPr>
-          <w:sz w:val="20"/>
-          <w:szCs w:val="16"/>
-          <w:lang w:val="pt-PT"/>
-        </w:rPr>
-        <w:t>Taker</w:t>
-      </w:r>
-      <w:proofErr w:type="spellEnd"/>
-      <w:r>
-        <w:rPr>
-          <w:sz w:val="20"/>
-          <w:szCs w:val="16"/>
-          <w:lang w:val="pt-PT"/>
-        </w:rPr>
-        <w:t xml:space="preserve"> </w:t>
-      </w:r>
-      <w:r>
-        <w:rPr>
-          <w:sz w:val="20"/>
-          <w:szCs w:val="16"/>
-          <w:lang w:val="pt-PT"/>
-        </w:rPr>
-        <w:t xml:space="preserve">(AI), Playmaker (AI), </w:t>
-      </w:r>
-      <w:proofErr w:type="spellStart"/>
-      <w:r>
-        <w:rPr>
-          <w:sz w:val="20"/>
-          <w:szCs w:val="16"/>
-          <w:lang w:val="pt-PT"/>
-        </w:rPr>
-        <w:t>Outside</w:t>
-      </w:r>
-      <w:proofErr w:type="spellEnd"/>
-      <w:r>
-        <w:rPr>
-          <w:sz w:val="20"/>
-          <w:szCs w:val="16"/>
-          <w:lang w:val="pt-PT"/>
-        </w:rPr>
-        <w:t xml:space="preserve"> </w:t>
-      </w:r>
-      <w:proofErr w:type="spellStart"/>
-      <w:r>
-        <w:rPr>
-          <w:sz w:val="20"/>
-          <w:szCs w:val="16"/>
-          <w:lang w:val="pt-PT"/>
-        </w:rPr>
-        <w:t>Foot</w:t>
-      </w:r>
-      <w:proofErr w:type="spellEnd"/>
-      <w:r>
-        <w:rPr>
-          <w:sz w:val="20"/>
-          <w:szCs w:val="16"/>
-          <w:lang w:val="pt-PT"/>
-        </w:rPr>
-        <w:t xml:space="preserve"> Shot, </w:t>
-      </w:r>
-      <w:proofErr w:type="spellStart"/>
-      <w:r>
-        <w:rPr>
-          <w:sz w:val="20"/>
-          <w:szCs w:val="16"/>
-          <w:lang w:val="pt-PT"/>
-        </w:rPr>
-        <w:t>Technical</w:t>
-      </w:r>
-      <w:proofErr w:type="spellEnd"/>
-      <w:r>
-        <w:rPr>
-          <w:sz w:val="20"/>
-          <w:szCs w:val="16"/>
-          <w:lang w:val="pt-PT"/>
-        </w:rPr>
-        <w:t xml:space="preserve"> </w:t>
-      </w:r>
-      <w:proofErr w:type="spellStart"/>
-      <w:r>
-        <w:rPr>
-          <w:sz w:val="20"/>
-          <w:szCs w:val="16"/>
-          <w:lang w:val="pt-PT"/>
-        </w:rPr>
-        <w:t>Dribbler</w:t>
-      </w:r>
-      <w:proofErr w:type="spellEnd"/>
-      <w:r>
-        <w:rPr>
-          <w:sz w:val="20"/>
-          <w:szCs w:val="16"/>
-          <w:lang w:val="pt-PT"/>
-        </w:rPr>
-        <w:t xml:space="preserve"> (AI). Também tem </w:t>
-      </w:r>
-      <w:proofErr w:type="spellStart"/>
-      <w:r>
-        <w:rPr>
-          <w:sz w:val="20"/>
-          <w:szCs w:val="16"/>
-          <w:lang w:val="pt-PT"/>
-        </w:rPr>
-        <w:t>Flair</w:t>
-      </w:r>
-      <w:proofErr w:type="spellEnd"/>
-      <w:r>
-        <w:rPr>
-          <w:sz w:val="20"/>
-          <w:szCs w:val="16"/>
-          <w:lang w:val="pt-PT"/>
-        </w:rPr>
-        <w:t>, que L. Messi não tem</w:t>
-      </w:r>
-      <w:r>
-        <w:rPr>
-          <w:sz w:val="20"/>
-          <w:szCs w:val="16"/>
-          <w:lang w:val="pt-PT"/>
-        </w:rPr>
-        <w:t>.</w:t>
-      </w:r>
-    </w:p>
-    <w:p>
-      <w:pPr>
-        <w:pStyle w:val="PargrafodaLista"/>
-        <w:numPr>
-          <w:ilvl w:val="0"/>
-          <w:numId w:val="5"/>
-        </w:numPr>
-        <w:spacing w:line="252" w:lineRule="auto"/>
-        <w:jc w:val="both"/>
-        <w:rPr>
-          <w:b/>
-          <w:bCs/>
-          <w:sz w:val="20"/>
-          <w:szCs w:val="16"/>
-          <w:lang w:val="pt-PT"/>
-        </w:rPr>
-      </w:pPr>
-      <w:r>
-        <w:rPr>
-          <w:b/>
-          <w:bCs/>
-          <w:sz w:val="20"/>
-          <w:szCs w:val="16"/>
-          <w:lang w:val="pt-PT"/>
-        </w:rPr>
-        <w:t>Pontos negativos:</w:t>
-      </w:r>
-    </w:p>
-    <w:p>
-      <w:pPr>
-        <w:pStyle w:val="PargrafodaLista"/>
-        <w:numPr>
-          <w:ilvl w:val="1"/>
-          <w:numId w:val="5"/>
-        </w:numPr>
-        <w:spacing w:line="252" w:lineRule="auto"/>
-        <w:jc w:val="both"/>
-        <w:rPr>
-          <w:sz w:val="20"/>
-          <w:szCs w:val="16"/>
-          <w:lang w:val="pt-PT"/>
-        </w:rPr>
-      </w:pPr>
-      <w:r>
-        <w:rPr>
-          <w:sz w:val="20"/>
-          <w:szCs w:val="16"/>
-          <w:lang w:val="pt-PT"/>
-        </w:rPr>
-        <w:t>E</w:t>
-      </w:r>
-      <w:r>
-        <w:rPr>
-          <w:sz w:val="20"/>
-          <w:szCs w:val="16"/>
-          <w:lang w:val="pt-PT"/>
-        </w:rPr>
-        <w:t>stá atualmente a jogar no seu clube. Talvez ele esteja lá feliz, por isso seria difícil comprá-lo</w:t>
-      </w:r>
-      <w:r>
-        <w:rPr>
-          <w:sz w:val="20"/>
-          <w:szCs w:val="16"/>
-          <w:lang w:val="pt-PT"/>
-        </w:rPr>
-        <w:t>;</w:t>
-      </w:r>
-    </w:p>
-    <w:p>
-      <w:pPr>
-        <w:pStyle w:val="PargrafodaLista"/>
-        <w:numPr>
-          <w:ilvl w:val="1"/>
-          <w:numId w:val="5"/>
-        </w:numPr>
-        <w:spacing w:line="252" w:lineRule="auto"/>
-        <w:jc w:val="both"/>
-        <w:rPr>
-          <w:sz w:val="20"/>
-          <w:szCs w:val="16"/>
-          <w:lang w:val="pt-PT"/>
-        </w:rPr>
-      </w:pPr>
-      <w:r>
-        <w:rPr>
-          <w:sz w:val="20"/>
-          <w:szCs w:val="16"/>
-          <w:lang w:val="pt-PT"/>
-        </w:rPr>
-        <w:t xml:space="preserve">P. </w:t>
-      </w:r>
-      <w:proofErr w:type="spellStart"/>
-      <w:r>
-        <w:rPr>
-          <w:sz w:val="20"/>
-          <w:szCs w:val="16"/>
-          <w:lang w:val="pt-PT"/>
-        </w:rPr>
-        <w:t>Dybala</w:t>
-      </w:r>
-      <w:proofErr w:type="spellEnd"/>
-      <w:r>
-        <w:rPr>
-          <w:sz w:val="20"/>
-          <w:szCs w:val="16"/>
-          <w:lang w:val="pt-PT"/>
-        </w:rPr>
-        <w:t xml:space="preserve"> não vai evoluir muito. Ele não vai valer muito mais</w:t>
-      </w:r>
-      <w:r>
-        <w:rPr>
-          <w:sz w:val="20"/>
-          <w:szCs w:val="16"/>
-          <w:lang w:val="pt-PT"/>
-        </w:rPr>
-        <w:t>;</w:t>
-      </w:r>
-    </w:p>
-    <w:p>
-      <w:pPr>
-        <w:pStyle w:val="PargrafodaLista"/>
-        <w:numPr>
-          <w:ilvl w:val="1"/>
-          <w:numId w:val="5"/>
-        </w:numPr>
-        <w:spacing w:line="252" w:lineRule="auto"/>
-        <w:jc w:val="both"/>
-        <w:rPr>
-          <w:sz w:val="20"/>
-          <w:szCs w:val="16"/>
-          <w:lang w:val="pt-PT"/>
-        </w:rPr>
-      </w:pPr>
-      <w:r>
-        <w:rPr>
-          <w:sz w:val="20"/>
-          <w:szCs w:val="16"/>
-          <w:lang w:val="pt-PT"/>
-        </w:rPr>
-        <w:t xml:space="preserve">P. </w:t>
-      </w:r>
-      <w:proofErr w:type="spellStart"/>
-      <w:r>
-        <w:rPr>
-          <w:sz w:val="20"/>
-          <w:szCs w:val="16"/>
-          <w:lang w:val="pt-PT"/>
-        </w:rPr>
-        <w:t>Dybala</w:t>
-      </w:r>
-      <w:proofErr w:type="spellEnd"/>
-      <w:r>
-        <w:rPr>
-          <w:sz w:val="20"/>
-          <w:szCs w:val="16"/>
-          <w:lang w:val="pt-PT"/>
-        </w:rPr>
-        <w:t xml:space="preserve"> não joga em posições semelhantes às de L. Messi. Talvez seja necessário algum tempo para o adaptar</w:t>
-      </w:r>
-      <w:r>
-        <w:rPr>
-          <w:sz w:val="20"/>
-          <w:szCs w:val="16"/>
-          <w:lang w:val="pt-PT"/>
-        </w:rPr>
-        <w:t>;</w:t>
-      </w:r>
-    </w:p>
-    <w:p>
-      <w:pPr>
-        <w:pStyle w:val="PargrafodaLista"/>
-        <w:numPr>
-          <w:ilvl w:val="1"/>
-          <w:numId w:val="5"/>
-        </w:numPr>
-        <w:spacing w:line="252" w:lineRule="auto"/>
-        <w:jc w:val="both"/>
-        <w:rPr>
-          <w:sz w:val="20"/>
-          <w:szCs w:val="16"/>
-          <w:lang w:val="pt-PT"/>
-        </w:rPr>
-      </w:pPr>
-      <w:r>
-        <w:rPr>
-          <w:sz w:val="20"/>
-          <w:szCs w:val="16"/>
-          <w:lang w:val="pt-PT"/>
-        </w:rPr>
-        <w:t xml:space="preserve">P. </w:t>
-      </w:r>
-      <w:proofErr w:type="spellStart"/>
-      <w:r>
-        <w:rPr>
-          <w:sz w:val="20"/>
-          <w:szCs w:val="16"/>
-          <w:lang w:val="pt-PT"/>
-        </w:rPr>
-        <w:t>Dybala</w:t>
-      </w:r>
-      <w:proofErr w:type="spellEnd"/>
-      <w:r>
-        <w:rPr>
-          <w:sz w:val="20"/>
-          <w:szCs w:val="16"/>
-          <w:lang w:val="pt-PT"/>
-        </w:rPr>
-        <w:t xml:space="preserve"> não é #Atirador à Distância, #Afinador Clínico, #Atacante Completo como L. Messi</w:t>
-      </w:r>
-      <w:r>
-        <w:rPr>
-          <w:sz w:val="20"/>
-          <w:szCs w:val="16"/>
-          <w:lang w:val="pt-PT"/>
-        </w:rPr>
-        <w:t>;</w:t>
-      </w:r>
-    </w:p>
-    <w:p>
-      <w:pPr>
-        <w:pStyle w:val="PargrafodaLista"/>
-        <w:numPr>
-          <w:ilvl w:val="1"/>
-          <w:numId w:val="5"/>
-        </w:numPr>
-        <w:spacing w:line="252" w:lineRule="auto"/>
-        <w:jc w:val="both"/>
-        <w:rPr>
-          <w:sz w:val="20"/>
-          <w:szCs w:val="16"/>
-          <w:lang w:val="pt-PT"/>
-        </w:rPr>
-      </w:pPr>
-      <w:r>
-        <w:rPr>
-          <w:sz w:val="20"/>
-          <w:szCs w:val="16"/>
-          <w:lang w:val="pt-PT"/>
-        </w:rPr>
-        <w:t xml:space="preserve">P. </w:t>
-      </w:r>
-      <w:proofErr w:type="spellStart"/>
-      <w:r>
-        <w:rPr>
-          <w:sz w:val="20"/>
-          <w:szCs w:val="16"/>
-          <w:lang w:val="pt-PT"/>
-        </w:rPr>
-        <w:t>Dybala</w:t>
-      </w:r>
-      <w:proofErr w:type="spellEnd"/>
-      <w:r>
-        <w:rPr>
-          <w:sz w:val="20"/>
-          <w:szCs w:val="16"/>
-          <w:lang w:val="pt-PT"/>
-        </w:rPr>
-        <w:t xml:space="preserve"> não tem os seguintes traços que L. Messi tem: </w:t>
-      </w:r>
-      <w:proofErr w:type="spellStart"/>
-      <w:r>
-        <w:rPr>
-          <w:sz w:val="20"/>
-          <w:szCs w:val="16"/>
-          <w:lang w:val="pt-PT"/>
-        </w:rPr>
-        <w:t>FlairChip</w:t>
-      </w:r>
-      <w:proofErr w:type="spellEnd"/>
-      <w:r>
-        <w:rPr>
-          <w:sz w:val="20"/>
-          <w:szCs w:val="16"/>
-          <w:lang w:val="pt-PT"/>
-        </w:rPr>
-        <w:t xml:space="preserve"> Shot (AI).</w:t>
-      </w:r>
-    </w:p>
-    <w:p>
-      <w:pPr>
-        <w:spacing w:line="252" w:lineRule="auto"/>
-        <w:jc w:val="both"/>
-        <w:rPr>
-          <w:sz w:val="20"/>
-          <w:szCs w:val="16"/>
-          <w:lang w:val="pt-PT"/>
-        </w:rPr>
-      </w:pPr>
-      <w:r>
-        <w:rPr>
-          <w:sz w:val="20"/>
-          <w:szCs w:val="16"/>
-          <w:lang w:val="pt-PT"/>
-        </w:rPr>
-        <w:t xml:space="preserve">Para cada atributo, definimos métricas que indicam se é um aspeto positivo ou negativo. Se for positivo acontecendo, se não acontecer, consideramos um aspeto negativo. De igual modo, se for positivo não acontecendo, se acontecer consideramos negativo. </w:t>
-      </w:r>
-      <w:r>
-        <w:rPr>
-          <w:sz w:val="20"/>
-          <w:szCs w:val="16"/>
-          <w:lang w:val="pt-PT"/>
-        </w:rPr>
-        <w:t>Conseguimos perceber melhor este conceito quando um jogador é atreito a lesão. Se o for, consideramos um aspeto negativo. Se não o for, consideramos como algo benéfico.</w:t>
+        <w:t xml:space="preserve">Para cada atributo, definimos métricas que indicam se é um aspeto positivo ou negativo. Se for positivo </w:t>
+      </w:r>
+      <w:r>
+        <w:rPr>
+          <w:sz w:val="20"/>
+          <w:szCs w:val="16"/>
+          <w:lang w:val="pt-PT"/>
+        </w:rPr>
+        <w:t>ao acontecer</w:t>
+      </w:r>
+      <w:r>
+        <w:rPr>
+          <w:sz w:val="20"/>
+          <w:szCs w:val="16"/>
+          <w:lang w:val="pt-PT"/>
+        </w:rPr>
+        <w:t>, se não acontecer, consideramos um aspeto negativo. De igual modo, se for positivo não acontecendo, se acontecer consideramos negativo. Conseguimos perceber melhor este conceito quando um jogador é atreito a lesão. Se o for, consideramos um aspeto negativo. Se não o for, consideramos como algo benéfico.</w:t>
       </w:r>
     </w:p>
     <w:p>
@@ -5734,7 +5282,6 @@
               <w:jc w:val="center"/>
               <w:rPr>
                 <w:sz w:val="20"/>
-                <w:szCs w:val="16"/>
                 <w:lang w:val="pt-PT"/>
               </w:rPr>
             </w:pPr>
@@ -5742,7 +5289,6 @@
             <w:r>
               <w:rPr>
                 <w:sz w:val="20"/>
-                <w:szCs w:val="16"/>
                 <w:lang w:val="pt-PT"/>
               </w:rPr>
               <w:t>Feature</w:t>
@@ -5761,20 +5307,16 @@
               <w:jc w:val="center"/>
               <w:rPr>
                 <w:sz w:val="20"/>
-                <w:szCs w:val="16"/>
                 <w:lang w:val="pt-PT"/>
               </w:rPr>
             </w:pPr>
-            <w:proofErr w:type="spellStart"/>
             <w:r>
               <w:rPr>
                 <w:sz w:val="20"/>
-                <w:szCs w:val="16"/>
-                <w:lang w:val="pt-PT"/>
-              </w:rPr>
-              <w:t>Postivo</w:t>
+                <w:lang w:val="pt-PT"/>
+              </w:rPr>
+              <w:t>Positivo</w:t>
             </w:r>
-            <w:proofErr w:type="spellEnd"/>
           </w:p>
         </w:tc>
         <w:tc>
@@ -5788,14 +5330,12 @@
               <w:jc w:val="center"/>
               <w:rPr>
                 <w:sz w:val="20"/>
-                <w:szCs w:val="16"/>
                 <w:lang w:val="pt-PT"/>
               </w:rPr>
             </w:pPr>
             <w:r>
               <w:rPr>
                 <w:sz w:val="20"/>
-                <w:szCs w:val="16"/>
                 <w:lang w:val="pt-PT"/>
               </w:rPr>
               <w:t>Negativo</w:t>
@@ -5816,14 +5356,12 @@
               <w:jc w:val="center"/>
               <w:rPr>
                 <w:sz w:val="20"/>
-                <w:szCs w:val="16"/>
                 <w:lang w:val="pt-PT"/>
               </w:rPr>
             </w:pPr>
             <w:r>
               <w:rPr>
                 <w:sz w:val="20"/>
-                <w:szCs w:val="16"/>
                 <w:lang w:val="pt-PT"/>
               </w:rPr>
               <w:t>Posição</w:t>
@@ -5842,14 +5380,12 @@
               <w:jc w:val="center"/>
               <w:rPr>
                 <w:sz w:val="20"/>
-                <w:szCs w:val="16"/>
                 <w:lang w:val="pt-PT"/>
               </w:rPr>
             </w:pPr>
             <w:r>
               <w:rPr>
                 <w:sz w:val="20"/>
-                <w:szCs w:val="16"/>
                 <w:lang w:val="pt-PT"/>
               </w:rPr>
               <w:t>Se for reserva ou suplente, provavelmente está descontente e será mais fácil contratá-lo.</w:t>
@@ -5867,14 +5403,12 @@
               <w:jc w:val="center"/>
               <w:rPr>
                 <w:sz w:val="20"/>
-                <w:szCs w:val="16"/>
                 <w:lang w:val="pt-PT"/>
               </w:rPr>
             </w:pPr>
             <w:r>
               <w:rPr>
                 <w:sz w:val="20"/>
-                <w:szCs w:val="16"/>
                 <w:lang w:val="pt-PT"/>
               </w:rPr>
               <w:t>Se for reserva ou suplente, provavelmente não está em boa forma.</w:t>
@@ -5895,7 +5429,6 @@
               <w:jc w:val="center"/>
               <w:rPr>
                 <w:sz w:val="20"/>
-                <w:szCs w:val="16"/>
                 <w:lang w:val="pt-PT"/>
               </w:rPr>
             </w:pPr>
@@ -5913,7 +5446,6 @@
               <w:jc w:val="center"/>
               <w:rPr>
                 <w:sz w:val="20"/>
-                <w:szCs w:val="16"/>
                 <w:lang w:val="pt-PT"/>
               </w:rPr>
             </w:pPr>
@@ -5930,14 +5462,12 @@
               <w:jc w:val="center"/>
               <w:rPr>
                 <w:sz w:val="20"/>
-                <w:szCs w:val="16"/>
                 <w:lang w:val="pt-PT"/>
               </w:rPr>
             </w:pPr>
             <w:r>
               <w:rPr>
                 <w:sz w:val="20"/>
-                <w:szCs w:val="16"/>
                 <w:lang w:val="pt-PT"/>
               </w:rPr>
               <w:t>Se não for reserva ou suplente, é sinal que está a jogar e provavelmente está feliz, pelo que será mais difícil de o contratar.</w:t>
@@ -5958,14 +5488,12 @@
               <w:jc w:val="center"/>
               <w:rPr>
                 <w:sz w:val="20"/>
-                <w:szCs w:val="16"/>
                 <w:lang w:val="pt-PT"/>
               </w:rPr>
             </w:pPr>
             <w:r>
               <w:rPr>
                 <w:sz w:val="20"/>
-                <w:szCs w:val="16"/>
                 <w:lang w:val="pt-PT"/>
               </w:rPr>
               <w:t>Idade</w:t>
@@ -5983,14 +5511,12 @@
               <w:jc w:val="center"/>
               <w:rPr>
                 <w:sz w:val="20"/>
-                <w:szCs w:val="16"/>
                 <w:lang w:val="pt-PT"/>
               </w:rPr>
             </w:pPr>
             <w:r>
               <w:rPr>
                 <w:sz w:val="20"/>
-                <w:szCs w:val="16"/>
                 <w:lang w:val="pt-PT"/>
               </w:rPr>
               <w:t>Se tiver menos que 24 anos, irá evoluir e pode render a nível desportivo e financeiro.</w:t>
@@ -6007,14 +5533,12 @@
               <w:jc w:val="both"/>
               <w:rPr>
                 <w:sz w:val="20"/>
-                <w:szCs w:val="16"/>
                 <w:lang w:val="pt-PT"/>
               </w:rPr>
             </w:pPr>
             <w:r>
               <w:rPr>
                 <w:sz w:val="20"/>
-                <w:szCs w:val="16"/>
                 <w:lang w:val="pt-PT"/>
               </w:rPr>
               <w:t>Se tiver menos que 24 anos, terá que ganhar alguma experiência.</w:t>
@@ -6035,7 +5559,6 @@
               <w:jc w:val="center"/>
               <w:rPr>
                 <w:sz w:val="20"/>
-                <w:szCs w:val="16"/>
                 <w:lang w:val="pt-PT"/>
               </w:rPr>
             </w:pPr>
@@ -6052,14 +5575,12 @@
               <w:jc w:val="center"/>
               <w:rPr>
                 <w:sz w:val="20"/>
-                <w:szCs w:val="16"/>
                 <w:lang w:val="pt-PT"/>
               </w:rPr>
             </w:pPr>
             <w:r>
               <w:rPr>
                 <w:sz w:val="20"/>
-                <w:szCs w:val="16"/>
                 <w:lang w:val="pt-PT"/>
               </w:rPr>
               <w:t>Se tiver entre 24 e 32 anos, está na sua melhor forma.</w:t>
@@ -6076,25 +5597,15 @@
               <w:jc w:val="both"/>
               <w:rPr>
                 <w:sz w:val="20"/>
-                <w:szCs w:val="16"/>
                 <w:lang w:val="pt-PT"/>
               </w:rPr>
             </w:pPr>
             <w:r>
               <w:rPr>
                 <w:sz w:val="20"/>
-                <w:szCs w:val="16"/>
-                <w:lang w:val="pt-PT"/>
-              </w:rPr>
-              <w:t xml:space="preserve">Se tiver mais que 32 anos, </w:t>
-            </w:r>
-            <w:r>
-              <w:rPr>
-                <w:sz w:val="20"/>
-                <w:szCs w:val="16"/>
-                <w:lang w:val="pt-PT"/>
-              </w:rPr>
-              <w:t>provavelmente irá diminuir o seu rendimento desportivo em breve e não irá render financeiramente.</w:t>
+                <w:lang w:val="pt-PT"/>
+              </w:rPr>
+              <w:t>Se tiver mais que 32 anos, provavelmente irá diminuir o seu rendimento desportivo em breve e não irá render financeiramente.</w:t>
             </w:r>
           </w:p>
         </w:tc>
@@ -6111,14 +5622,12 @@
               <w:jc w:val="center"/>
               <w:rPr>
                 <w:sz w:val="20"/>
-                <w:szCs w:val="16"/>
                 <w:lang w:val="pt-PT"/>
               </w:rPr>
             </w:pPr>
             <w:r>
               <w:rPr>
                 <w:sz w:val="20"/>
-                <w:szCs w:val="16"/>
                 <w:lang w:val="pt-PT"/>
               </w:rPr>
               <w:t>Salário</w:t>
@@ -6136,14 +5645,12 @@
               <w:jc w:val="center"/>
               <w:rPr>
                 <w:sz w:val="20"/>
-                <w:szCs w:val="16"/>
                 <w:lang w:val="pt-PT"/>
               </w:rPr>
             </w:pPr>
             <w:r>
               <w:rPr>
                 <w:sz w:val="20"/>
-                <w:szCs w:val="16"/>
                 <w:lang w:val="pt-PT"/>
               </w:rPr>
               <w:t>Se receber menos que o jogador que estamos a comparar.</w:t>
@@ -6160,14 +5667,12 @@
               <w:jc w:val="both"/>
               <w:rPr>
                 <w:sz w:val="20"/>
-                <w:szCs w:val="16"/>
                 <w:lang w:val="pt-PT"/>
               </w:rPr>
             </w:pPr>
             <w:r>
               <w:rPr>
                 <w:sz w:val="20"/>
-                <w:szCs w:val="16"/>
                 <w:lang w:val="pt-PT"/>
               </w:rPr>
               <w:t>Se receber mais que o jogador que estamos a comparar.</w:t>
@@ -6187,17 +5692,14 @@
               <w:jc w:val="center"/>
               <w:rPr>
                 <w:sz w:val="20"/>
-                <w:szCs w:val="16"/>
                 <w:lang w:val="pt-PT"/>
               </w:rPr>
             </w:pPr>
             <w:r>
               <w:rPr>
                 <w:sz w:val="20"/>
-                <w:szCs w:val="16"/>
-                <w:lang w:val="pt-PT"/>
-              </w:rPr>
-              <w:lastRenderedPageBreak/>
+                <w:lang w:val="pt-PT"/>
+              </w:rPr>
               <w:t>Cláusula de rescisão</w:t>
             </w:r>
           </w:p>
@@ -6213,14 +5715,12 @@
               <w:jc w:val="center"/>
               <w:rPr>
                 <w:sz w:val="20"/>
-                <w:szCs w:val="16"/>
                 <w:lang w:val="pt-PT"/>
               </w:rPr>
             </w:pPr>
             <w:r>
               <w:rPr>
                 <w:sz w:val="20"/>
-                <w:szCs w:val="16"/>
                 <w:lang w:val="pt-PT"/>
               </w:rPr>
               <w:t>Se a diferença entre a cláusula de rescisão e o valor do jogador for menor que metade da cláusula de rescisão, é um valor aceitável.</w:t>
@@ -6237,14 +5737,12 @@
               <w:jc w:val="both"/>
               <w:rPr>
                 <w:sz w:val="20"/>
-                <w:szCs w:val="16"/>
                 <w:lang w:val="pt-PT"/>
               </w:rPr>
             </w:pPr>
             <w:r>
               <w:rPr>
                 <w:sz w:val="20"/>
-                <w:szCs w:val="16"/>
                 <w:lang w:val="pt-PT"/>
               </w:rPr>
               <w:t>Se a diferença entre a cláusula de rescisão e o valor do jogador for maior ou igual a metade da cláusula de rescisão, é um valor exagerado.</w:t>
@@ -6265,14 +5763,12 @@
               <w:jc w:val="center"/>
               <w:rPr>
                 <w:sz w:val="20"/>
-                <w:szCs w:val="16"/>
                 <w:lang w:val="pt-PT"/>
               </w:rPr>
             </w:pPr>
             <w:r>
               <w:rPr>
                 <w:sz w:val="20"/>
-                <w:szCs w:val="16"/>
                 <w:lang w:val="pt-PT"/>
               </w:rPr>
               <w:t>Término do contrato</w:t>
@@ -6290,17 +5786,23 @@
               <w:jc w:val="center"/>
               <w:rPr>
                 <w:sz w:val="20"/>
-                <w:szCs w:val="16"/>
                 <w:lang w:val="pt-PT"/>
               </w:rPr>
             </w:pPr>
             <w:r>
               <w:rPr>
                 <w:sz w:val="20"/>
-                <w:szCs w:val="16"/>
-                <w:lang w:val="pt-PT"/>
-              </w:rPr>
-              <w:t>Se o contrato terminar nos próximos 2 anos, poderá ser mais fácil e mais barato contratar um jogador, visto que o seu clube tem menos poder negocial.</w:t>
+                <w:lang w:val="pt-PT"/>
+              </w:rPr>
+              <w:t xml:space="preserve">Se o contrato terminar nos próximos 2 </w:t>
+            </w:r>
+            <w:r>
+              <w:rPr>
+                <w:sz w:val="20"/>
+                <w:lang w:val="pt-PT"/>
+              </w:rPr>
+              <w:lastRenderedPageBreak/>
+              <w:t>anos, poderá ser mais fácil e mais barato contratar um jogador, visto que o seu clube tem menos poder negocial.</w:t>
             </w:r>
           </w:p>
         </w:tc>
@@ -6315,16 +5817,15 @@
               <w:jc w:val="both"/>
               <w:rPr>
                 <w:sz w:val="20"/>
-                <w:szCs w:val="16"/>
                 <w:lang w:val="pt-PT"/>
               </w:rPr>
             </w:pPr>
             <w:r>
               <w:rPr>
                 <w:sz w:val="20"/>
-                <w:szCs w:val="16"/>
-                <w:lang w:val="pt-PT"/>
-              </w:rPr>
+                <w:lang w:val="pt-PT"/>
+              </w:rPr>
+              <w:lastRenderedPageBreak/>
               <w:t>Se o contrato não terminar nos próximos 2 anos, o clube que detém o seu passe terá mais margem negocial, pelo que será mais complicado contratá-lo.</w:t>
             </w:r>
           </w:p>
@@ -6343,7 +5844,6 @@
               <w:jc w:val="center"/>
               <w:rPr>
                 <w:sz w:val="20"/>
-                <w:szCs w:val="16"/>
                 <w:lang w:val="pt-PT"/>
               </w:rPr>
             </w:pPr>
@@ -6360,14 +5860,12 @@
               <w:jc w:val="center"/>
               <w:rPr>
                 <w:sz w:val="20"/>
-                <w:szCs w:val="16"/>
                 <w:lang w:val="pt-PT"/>
               </w:rPr>
             </w:pPr>
             <w:r>
               <w:rPr>
                 <w:sz w:val="20"/>
-                <w:szCs w:val="16"/>
                 <w:lang w:val="pt-PT"/>
               </w:rPr>
               <w:t>Se o contrato terminar este ano, poderemos contratar o jogador a custo 0.</w:t>
@@ -6385,7 +5883,6 @@
               <w:jc w:val="both"/>
               <w:rPr>
                 <w:sz w:val="20"/>
-                <w:szCs w:val="16"/>
                 <w:lang w:val="pt-PT"/>
               </w:rPr>
             </w:pPr>
@@ -6404,14 +5901,12 @@
               <w:jc w:val="center"/>
               <w:rPr>
                 <w:sz w:val="20"/>
-                <w:szCs w:val="16"/>
                 <w:lang w:val="pt-PT"/>
               </w:rPr>
             </w:pPr>
             <w:r>
               <w:rPr>
                 <w:sz w:val="20"/>
-                <w:szCs w:val="16"/>
                 <w:lang w:val="pt-PT"/>
               </w:rPr>
               <w:t>Nível de liga</w:t>
@@ -6429,14 +5924,12 @@
               <w:jc w:val="center"/>
               <w:rPr>
                 <w:sz w:val="20"/>
-                <w:szCs w:val="16"/>
                 <w:lang w:val="pt-PT"/>
               </w:rPr>
             </w:pPr>
             <w:r>
               <w:rPr>
                 <w:sz w:val="20"/>
-                <w:szCs w:val="16"/>
                 <w:lang w:val="pt-PT"/>
               </w:rPr>
               <w:t>Se o jogador jogar numa liga de nível inferior, provavelmente ser-lhe-á aliciante jogar numa melhor.</w:t>
@@ -6453,14 +5946,12 @@
               <w:jc w:val="both"/>
               <w:rPr>
                 <w:sz w:val="20"/>
-                <w:szCs w:val="16"/>
                 <w:lang w:val="pt-PT"/>
               </w:rPr>
             </w:pPr>
             <w:r>
               <w:rPr>
                 <w:sz w:val="20"/>
-                <w:szCs w:val="16"/>
                 <w:lang w:val="pt-PT"/>
               </w:rPr>
               <w:t>Se o jogador jogar numa liga de nível superior, provavelmente não lhe será aliciante jogar numa pior.</w:t>
@@ -6480,14 +5971,12 @@
               <w:jc w:val="center"/>
               <w:rPr>
                 <w:sz w:val="20"/>
-                <w:szCs w:val="16"/>
                 <w:lang w:val="pt-PT"/>
               </w:rPr>
             </w:pPr>
             <w:r>
               <w:rPr>
                 <w:sz w:val="20"/>
-                <w:szCs w:val="16"/>
                 <w:lang w:val="pt-PT"/>
               </w:rPr>
               <w:t>Clube</w:t>
@@ -6505,33 +5994,15 @@
               <w:jc w:val="center"/>
               <w:rPr>
                 <w:sz w:val="20"/>
-                <w:szCs w:val="16"/>
                 <w:lang w:val="pt-PT"/>
               </w:rPr>
             </w:pPr>
             <w:r>
               <w:rPr>
                 <w:sz w:val="20"/>
-                <w:szCs w:val="16"/>
-                <w:lang w:val="pt-PT"/>
-              </w:rPr>
-              <w:t xml:space="preserve">Se o jogador não tiver clube, podemos contratá-lo a custo </w:t>
-            </w:r>
-            <w:r>
-              <w:rPr>
-                <w:sz w:val="20"/>
-                <w:szCs w:val="16"/>
-                <w:lang w:val="pt-PT"/>
-              </w:rPr>
-              <w:t>zero</w:t>
-            </w:r>
-            <w:r>
-              <w:rPr>
-                <w:sz w:val="20"/>
-                <w:szCs w:val="16"/>
-                <w:lang w:val="pt-PT"/>
-              </w:rPr>
-              <w:t>.</w:t>
+                <w:lang w:val="pt-PT"/>
+              </w:rPr>
+              <w:t>Se o jogador não tiver clube, podemos contratá-lo a custo zero.</w:t>
             </w:r>
           </w:p>
         </w:tc>
@@ -6545,14 +6016,12 @@
               <w:jc w:val="both"/>
               <w:rPr>
                 <w:sz w:val="20"/>
-                <w:szCs w:val="16"/>
                 <w:lang w:val="pt-PT"/>
               </w:rPr>
             </w:pPr>
             <w:r>
               <w:rPr>
                 <w:sz w:val="20"/>
-                <w:szCs w:val="16"/>
                 <w:lang w:val="pt-PT"/>
               </w:rPr>
               <w:t>-</w:t>
@@ -6572,14 +6041,12 @@
               <w:jc w:val="center"/>
               <w:rPr>
                 <w:sz w:val="20"/>
-                <w:szCs w:val="16"/>
                 <w:lang w:val="pt-PT"/>
               </w:rPr>
             </w:pPr>
             <w:r>
               <w:rPr>
                 <w:sz w:val="20"/>
-                <w:szCs w:val="16"/>
                 <w:lang w:val="pt-PT"/>
               </w:rPr>
               <w:t>Potencial</w:t>
@@ -6597,14 +6064,12 @@
               <w:jc w:val="center"/>
               <w:rPr>
                 <w:sz w:val="20"/>
-                <w:szCs w:val="16"/>
                 <w:lang w:val="pt-PT"/>
               </w:rPr>
             </w:pPr>
             <w:r>
               <w:rPr>
                 <w:sz w:val="20"/>
-                <w:szCs w:val="16"/>
                 <w:lang w:val="pt-PT"/>
               </w:rPr>
               <w:t>Se o seu potencial for superior em 2 unidades à sua atual qualidade, irá evoluir e pode render a nível desportivo e financeiro.</w:t>
@@ -6621,14 +6086,12 @@
               <w:jc w:val="both"/>
               <w:rPr>
                 <w:sz w:val="20"/>
-                <w:szCs w:val="16"/>
                 <w:lang w:val="pt-PT"/>
               </w:rPr>
             </w:pPr>
             <w:r>
               <w:rPr>
                 <w:sz w:val="20"/>
-                <w:szCs w:val="16"/>
                 <w:lang w:val="pt-PT"/>
               </w:rPr>
               <w:t>Se o seu potencial não for superior em 2 unidades à sua atual qualidade, não irá evoluir muito, pelo que não valerá muito mais financeiramente.</w:t>
@@ -6648,14 +6111,12 @@
               <w:jc w:val="center"/>
               <w:rPr>
                 <w:sz w:val="20"/>
-                <w:szCs w:val="16"/>
                 <w:lang w:val="pt-PT"/>
               </w:rPr>
             </w:pPr>
             <w:r>
               <w:rPr>
                 <w:sz w:val="20"/>
-                <w:szCs w:val="16"/>
                 <w:lang w:val="pt-PT"/>
               </w:rPr>
               <w:t>Posições</w:t>
@@ -6673,14 +6134,12 @@
               <w:jc w:val="center"/>
               <w:rPr>
                 <w:sz w:val="20"/>
-                <w:szCs w:val="16"/>
                 <w:lang w:val="pt-PT"/>
               </w:rPr>
             </w:pPr>
             <w:r>
               <w:rPr>
                 <w:sz w:val="20"/>
-                <w:szCs w:val="16"/>
                 <w:lang w:val="pt-PT"/>
               </w:rPr>
               <w:t>Se jogar nas mesmas posições que o jogador modelo, a adaptação será mais fácil.</w:t>
@@ -6697,14 +6156,12 @@
               <w:jc w:val="both"/>
               <w:rPr>
                 <w:sz w:val="20"/>
-                <w:szCs w:val="16"/>
                 <w:lang w:val="pt-PT"/>
               </w:rPr>
             </w:pPr>
             <w:r>
               <w:rPr>
                 <w:sz w:val="20"/>
-                <w:szCs w:val="16"/>
                 <w:lang w:val="pt-PT"/>
               </w:rPr>
               <w:t>Se não jogar nas mesmas posições que o jogador modelo, a adaptação será mais difícil e poderá necessitar de mais tempo.</w:t>
@@ -6724,7 +6181,6 @@
               <w:jc w:val="center"/>
               <w:rPr>
                 <w:sz w:val="20"/>
-                <w:szCs w:val="16"/>
                 <w:lang w:val="pt-PT"/>
               </w:rPr>
             </w:pPr>
@@ -6732,7 +6188,6 @@
             <w:r>
               <w:rPr>
                 <w:sz w:val="20"/>
-                <w:szCs w:val="16"/>
                 <w:lang w:val="pt-PT"/>
               </w:rPr>
               <w:t>Tags</w:t>
@@ -6751,14 +6206,12 @@
               <w:jc w:val="center"/>
               <w:rPr>
                 <w:sz w:val="20"/>
-                <w:szCs w:val="16"/>
                 <w:lang w:val="pt-PT"/>
               </w:rPr>
             </w:pPr>
             <w:r>
               <w:rPr>
                 <w:sz w:val="20"/>
-                <w:szCs w:val="16"/>
                 <w:lang w:val="pt-PT"/>
               </w:rPr>
               <w:t xml:space="preserve">Todas as </w:t>
@@ -6767,7 +6220,6 @@
             <w:r>
               <w:rPr>
                 <w:sz w:val="20"/>
-                <w:szCs w:val="16"/>
                 <w:lang w:val="pt-PT"/>
               </w:rPr>
               <w:t>tags</w:t>
@@ -6776,7 +6228,6 @@
             <w:r>
               <w:rPr>
                 <w:sz w:val="20"/>
-                <w:szCs w:val="16"/>
                 <w:lang w:val="pt-PT"/>
               </w:rPr>
               <w:t xml:space="preserve"> em que o jogador recomendado coincide com o modelo ou que tem a mais.</w:t>
@@ -6793,14 +6244,12 @@
               <w:jc w:val="both"/>
               <w:rPr>
                 <w:sz w:val="20"/>
-                <w:szCs w:val="16"/>
                 <w:lang w:val="pt-PT"/>
               </w:rPr>
             </w:pPr>
             <w:r>
               <w:rPr>
                 <w:sz w:val="20"/>
-                <w:szCs w:val="16"/>
                 <w:lang w:val="pt-PT"/>
               </w:rPr>
               <w:t xml:space="preserve">Todas as </w:t>
@@ -6809,7 +6258,6 @@
             <w:r>
               <w:rPr>
                 <w:sz w:val="20"/>
-                <w:szCs w:val="16"/>
                 <w:lang w:val="pt-PT"/>
               </w:rPr>
               <w:t>tags</w:t>
@@ -6818,7 +6266,6 @@
             <w:r>
               <w:rPr>
                 <w:sz w:val="20"/>
-                <w:szCs w:val="16"/>
                 <w:lang w:val="pt-PT"/>
               </w:rPr>
               <w:t xml:space="preserve"> que o jogador modelo tem e o recomendado não.</w:t>
@@ -6839,14 +6286,12 @@
               <w:jc w:val="center"/>
               <w:rPr>
                 <w:sz w:val="20"/>
-                <w:szCs w:val="16"/>
                 <w:lang w:val="pt-PT"/>
               </w:rPr>
             </w:pPr>
             <w:r>
               <w:rPr>
                 <w:sz w:val="20"/>
-                <w:szCs w:val="16"/>
                 <w:lang w:val="pt-PT"/>
               </w:rPr>
               <w:t>Características</w:t>
@@ -6865,25 +6310,15 @@
               <w:jc w:val="center"/>
               <w:rPr>
                 <w:sz w:val="20"/>
-                <w:szCs w:val="16"/>
                 <w:lang w:val="pt-PT"/>
               </w:rPr>
             </w:pPr>
             <w:r>
               <w:rPr>
                 <w:sz w:val="20"/>
-                <w:szCs w:val="16"/>
-                <w:lang w:val="pt-PT"/>
-              </w:rPr>
-              <w:t xml:space="preserve">Todas em que o jogador recomendado </w:t>
-            </w:r>
-            <w:r>
-              <w:rPr>
-                <w:sz w:val="20"/>
-                <w:szCs w:val="16"/>
-                <w:lang w:val="pt-PT"/>
-              </w:rPr>
-              <w:t>coincide com o modelo ou que tem a mais, à exceção de ser atreito a lesões e jogador de um clube apenas.</w:t>
+                <w:lang w:val="pt-PT"/>
+              </w:rPr>
+              <w:t>Todas em que o jogador recomendado coincide com o modelo ou que tem a mais, à exceção de ser atreito a lesões e jogador de um clube apenas.</w:t>
             </w:r>
           </w:p>
         </w:tc>
@@ -6897,14 +6332,12 @@
               <w:jc w:val="both"/>
               <w:rPr>
                 <w:sz w:val="20"/>
-                <w:szCs w:val="16"/>
                 <w:lang w:val="pt-PT"/>
               </w:rPr>
             </w:pPr>
             <w:r>
               <w:rPr>
                 <w:sz w:val="20"/>
-                <w:szCs w:val="16"/>
                 <w:lang w:val="pt-PT"/>
               </w:rPr>
               <w:t>Todas em que o jogador modelo tem e o recomendado não, à exceção de ser atreito a lesões e jogador de um clube apenas.</w:t>
@@ -6925,7 +6358,6 @@
               <w:jc w:val="center"/>
               <w:rPr>
                 <w:sz w:val="20"/>
-                <w:szCs w:val="16"/>
                 <w:lang w:val="pt-PT"/>
               </w:rPr>
             </w:pPr>
@@ -6943,7 +6375,6 @@
               <w:jc w:val="center"/>
               <w:rPr>
                 <w:sz w:val="20"/>
-                <w:szCs w:val="16"/>
                 <w:lang w:val="pt-PT"/>
               </w:rPr>
             </w:pPr>
@@ -6959,14 +6390,12 @@
               <w:jc w:val="both"/>
               <w:rPr>
                 <w:sz w:val="20"/>
-                <w:szCs w:val="16"/>
                 <w:lang w:val="pt-PT"/>
               </w:rPr>
             </w:pPr>
             <w:r>
               <w:rPr>
                 <w:sz w:val="20"/>
-                <w:szCs w:val="16"/>
                 <w:lang w:val="pt-PT"/>
               </w:rPr>
               <w:t>Se o jogador recomendado for atreito a lesões.</w:t>
@@ -7013,15 +6442,42 @@
           <w:szCs w:val="16"/>
           <w:lang w:val="pt-PT"/>
         </w:rPr>
-        <w:t xml:space="preserve"> Ser um jogador de um clube apenas, tanto pode ser benéfico como prejudicial ao clube que o quer contratar.</w:t>
-      </w:r>
-      <w:r>
-        <w:rPr>
-          <w:sz w:val="20"/>
-          <w:szCs w:val="16"/>
-          <w:lang w:val="pt-PT"/>
-        </w:rPr>
-        <w:t xml:space="preserve"> Se alguém o conseguir contratar, este irá estar muitos anos na nossa equipa, esforçando-se sempre. Por outro lado, será muito complicado convencê-lo a trocar de clube,</w:t>
+        <w:t xml:space="preserve"> Ser um jogador de um clube apenas, tanto pode ser benéfico como prejudicial ao clube que o </w:t>
+      </w:r>
+      <w:r>
+        <w:rPr>
+          <w:sz w:val="20"/>
+          <w:szCs w:val="16"/>
+          <w:lang w:val="pt-PT"/>
+        </w:rPr>
+        <w:t>quer contratar. Se alguém o conseguir contratar, este irá estar muitos anos na nossa equipa, esforçando-se sempre. Por outro lado, será muito complicado convencê-lo a trocar de clube, uma vez que tem a característica de ter um clube só.</w:t>
+      </w:r>
+    </w:p>
+    <w:p>
+      <w:pPr>
+        <w:pStyle w:val="HeadingAcknowledgments"/>
+        <w:spacing w:line="252" w:lineRule="auto"/>
+        <w:rPr>
+          <w:lang w:val="pt-PT"/>
+        </w:rPr>
+      </w:pPr>
+      <w:r>
+        <w:rPr>
+          <w:lang w:val="pt-PT"/>
+        </w:rPr>
+        <w:t>6</w:t>
+      </w:r>
+      <w:r>
+        <w:rPr>
+          <w:lang w:val="pt-PT"/>
+        </w:rPr>
+        <w:tab/>
+      </w:r>
+      <w:r>
+        <w:rPr>
+          <w:lang w:val="pt-PT"/>
+        </w:rPr>
+        <w:t>Experimentação</w:t>
       </w:r>
     </w:p>
     <w:p>
@@ -7034,6 +6490,474 @@
           <w:lang w:val="pt-PT"/>
         </w:rPr>
       </w:pPr>
+      <w:r>
+        <w:rPr>
+          <w:noProof/>
+        </w:rPr>
+        <mc:AlternateContent>
+          <mc:Choice Requires="wps">
+            <w:drawing>
+              <wp:anchor distT="0" distB="0" distL="114300" distR="114300" simplePos="0" relativeHeight="251668480" behindDoc="1" locked="0" layoutInCell="1" allowOverlap="1" wp14:anchorId="62F7DD24" wp14:editId="333BDB49">
+                <wp:simplePos x="0" y="0"/>
+                <wp:positionH relativeFrom="column">
+                  <wp:posOffset>0</wp:posOffset>
+                </wp:positionH>
+                <wp:positionV relativeFrom="paragraph">
+                  <wp:posOffset>2134293</wp:posOffset>
+                </wp:positionV>
+                <wp:extent cx="3086100" cy="635"/>
+                <wp:effectExtent l="0" t="0" r="0" b="16510"/>
+                <wp:wrapTight wrapText="bothSides">
+                  <wp:wrapPolygon edited="0">
+                    <wp:start x="0" y="0"/>
+                    <wp:lineTo x="0" y="21396"/>
+                    <wp:lineTo x="21467" y="21396"/>
+                    <wp:lineTo x="21467" y="0"/>
+                    <wp:lineTo x="0" y="0"/>
+                  </wp:wrapPolygon>
+                </wp:wrapTight>
+                <wp:docPr id="12" name="Caixa de texto 12"/>
+                <wp:cNvGraphicFramePr/>
+                <a:graphic xmlns:a="http://schemas.openxmlformats.org/drawingml/2006/main">
+                  <a:graphicData uri="http://schemas.microsoft.com/office/word/2010/wordprocessingShape">
+                    <wps:wsp>
+                      <wps:cNvSpPr txBox="1"/>
+                      <wps:spPr>
+                        <a:xfrm>
+                          <a:off x="0" y="0"/>
+                          <a:ext cx="3086100" cy="635"/>
+                        </a:xfrm>
+                        <a:prstGeom prst="rect">
+                          <a:avLst/>
+                        </a:prstGeom>
+                        <a:noFill/>
+                        <a:ln>
+                          <a:noFill/>
+                        </a:ln>
+                      </wps:spPr>
+                      <wps:txbx>
+                        <w:txbxContent>
+                          <w:p>
+                            <w:pPr>
+                              <w:pStyle w:val="Legenda"/>
+                              <w:jc w:val="center"/>
+                              <w:rPr>
+                                <w:rFonts w:cs="Times New Roman"/>
+                                <w:sz w:val="12"/>
+                                <w:szCs w:val="8"/>
+                              </w:rPr>
+                            </w:pPr>
+                            <w:proofErr w:type="spellStart"/>
+                            <w:r>
+                              <w:rPr>
+                                <w:sz w:val="16"/>
+                                <w:szCs w:val="16"/>
+                              </w:rPr>
+                              <w:t>Figura</w:t>
+                            </w:r>
+                            <w:proofErr w:type="spellEnd"/>
+                            <w:r>
+                              <w:rPr>
+                                <w:sz w:val="16"/>
+                                <w:szCs w:val="16"/>
+                              </w:rPr>
+                              <w:t xml:space="preserve"> </w:t>
+                            </w:r>
+                            <w:r>
+                              <w:rPr>
+                                <w:sz w:val="16"/>
+                                <w:szCs w:val="16"/>
+                              </w:rPr>
+                              <w:t>6</w:t>
+                            </w:r>
+                            <w:r>
+                              <w:rPr>
+                                <w:sz w:val="16"/>
+                                <w:szCs w:val="16"/>
+                              </w:rPr>
+                              <w:t xml:space="preserve"> - </w:t>
+                            </w:r>
+                            <w:proofErr w:type="spellStart"/>
+                            <w:r>
+                              <w:rPr>
+                                <w:sz w:val="16"/>
+                                <w:szCs w:val="16"/>
+                              </w:rPr>
+                              <w:t>Recomendações</w:t>
+                            </w:r>
+                            <w:proofErr w:type="spellEnd"/>
+                            <w:r>
+                              <w:rPr>
+                                <w:sz w:val="16"/>
+                                <w:szCs w:val="16"/>
+                              </w:rPr>
+                              <w:t xml:space="preserve"> </w:t>
+                            </w:r>
+                            <w:proofErr w:type="spellStart"/>
+                            <w:r>
+                              <w:rPr>
+                                <w:sz w:val="16"/>
+                                <w:szCs w:val="16"/>
+                              </w:rPr>
+                              <w:t>tendo</w:t>
+                            </w:r>
+                            <w:proofErr w:type="spellEnd"/>
+                            <w:r>
+                              <w:rPr>
+                                <w:sz w:val="16"/>
+                                <w:szCs w:val="16"/>
+                              </w:rPr>
+                              <w:t xml:space="preserve"> </w:t>
+                            </w:r>
+                            <w:proofErr w:type="spellStart"/>
+                            <w:r>
+                              <w:rPr>
+                                <w:sz w:val="16"/>
+                                <w:szCs w:val="16"/>
+                              </w:rPr>
+                              <w:t>como</w:t>
+                            </w:r>
+                            <w:proofErr w:type="spellEnd"/>
+                            <w:r>
+                              <w:rPr>
+                                <w:sz w:val="16"/>
+                                <w:szCs w:val="16"/>
+                              </w:rPr>
+                              <w:t xml:space="preserve"> </w:t>
+                            </w:r>
+                            <w:proofErr w:type="spellStart"/>
+                            <w:r>
+                              <w:rPr>
+                                <w:sz w:val="16"/>
+                                <w:szCs w:val="16"/>
+                              </w:rPr>
+                              <w:t>modelo</w:t>
+                            </w:r>
+                            <w:proofErr w:type="spellEnd"/>
+                            <w:r>
+                              <w:rPr>
+                                <w:sz w:val="16"/>
+                                <w:szCs w:val="16"/>
+                              </w:rPr>
+                              <w:t xml:space="preserve"> L. Messi</w:t>
+                            </w:r>
+                          </w:p>
+                        </w:txbxContent>
+                      </wps:txbx>
+                      <wps:bodyPr rot="0" spcFirstLastPara="0" vertOverflow="overflow" horzOverflow="overflow" vert="horz" wrap="square" lIns="0" tIns="0" rIns="0" bIns="0" numCol="1" spcCol="0" rtlCol="0" fromWordArt="0" anchor="t" anchorCtr="0" forceAA="0" compatLnSpc="1">
+                        <a:prstTxWarp prst="textNoShape">
+                          <a:avLst/>
+                        </a:prstTxWarp>
+                        <a:spAutoFit/>
+                      </wps:bodyPr>
+                    </wps:wsp>
+                  </a:graphicData>
+                </a:graphic>
+              </wp:anchor>
+            </w:drawing>
+          </mc:Choice>
+          <mc:Fallback>
+            <w:pict>
+              <v:shape w14:anchorId="62F7DD24" id="Caixa de texto 12" o:spid="_x0000_s1030" type="#_x0000_t202" style="position:absolute;left:0;text-align:left;margin-left:0;margin-top:168.05pt;width:243pt;height:.05pt;z-index:-251648000;visibility:visible;mso-wrap-style:square;mso-wrap-distance-left:9pt;mso-wrap-distance-top:0;mso-wrap-distance-right:9pt;mso-wrap-distance-bottom:0;mso-position-horizontal:absolute;mso-position-horizontal-relative:text;mso-position-vertical:absolute;mso-position-vertical-relative:text;v-text-anchor:top" o:gfxdata="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" filled="f" stroked="f">
+                <v:textbox style="mso-fit-shape-to-text:t" inset="0,0,0,0">
+                  <w:txbxContent>
+                    <w:p>
+                      <w:pPr>
+                        <w:pStyle w:val="Legenda"/>
+                        <w:jc w:val="center"/>
+                        <w:rPr>
+                          <w:rFonts w:cs="Times New Roman"/>
+                          <w:sz w:val="12"/>
+                          <w:szCs w:val="8"/>
+                        </w:rPr>
+                      </w:pPr>
+                      <w:proofErr w:type="spellStart"/>
+                      <w:r>
+                        <w:rPr>
+                          <w:sz w:val="16"/>
+                          <w:szCs w:val="16"/>
+                        </w:rPr>
+                        <w:t>Figura</w:t>
+                      </w:r>
+                      <w:proofErr w:type="spellEnd"/>
+                      <w:r>
+                        <w:rPr>
+                          <w:sz w:val="16"/>
+                          <w:szCs w:val="16"/>
+                        </w:rPr>
+                        <w:t xml:space="preserve"> </w:t>
+                      </w:r>
+                      <w:r>
+                        <w:rPr>
+                          <w:sz w:val="16"/>
+                          <w:szCs w:val="16"/>
+                        </w:rPr>
+                        <w:t>6</w:t>
+                      </w:r>
+                      <w:r>
+                        <w:rPr>
+                          <w:sz w:val="16"/>
+                          <w:szCs w:val="16"/>
+                        </w:rPr>
+                        <w:t xml:space="preserve"> - </w:t>
+                      </w:r>
+                      <w:proofErr w:type="spellStart"/>
+                      <w:r>
+                        <w:rPr>
+                          <w:sz w:val="16"/>
+                          <w:szCs w:val="16"/>
+                        </w:rPr>
+                        <w:t>Recomendações</w:t>
+                      </w:r>
+                      <w:proofErr w:type="spellEnd"/>
+                      <w:r>
+                        <w:rPr>
+                          <w:sz w:val="16"/>
+                          <w:szCs w:val="16"/>
+                        </w:rPr>
+                        <w:t xml:space="preserve"> </w:t>
+                      </w:r>
+                      <w:proofErr w:type="spellStart"/>
+                      <w:r>
+                        <w:rPr>
+                          <w:sz w:val="16"/>
+                          <w:szCs w:val="16"/>
+                        </w:rPr>
+                        <w:t>tendo</w:t>
+                      </w:r>
+                      <w:proofErr w:type="spellEnd"/>
+                      <w:r>
+                        <w:rPr>
+                          <w:sz w:val="16"/>
+                          <w:szCs w:val="16"/>
+                        </w:rPr>
+                        <w:t xml:space="preserve"> </w:t>
+                      </w:r>
+                      <w:proofErr w:type="spellStart"/>
+                      <w:r>
+                        <w:rPr>
+                          <w:sz w:val="16"/>
+                          <w:szCs w:val="16"/>
+                        </w:rPr>
+                        <w:t>como</w:t>
+                      </w:r>
+                      <w:proofErr w:type="spellEnd"/>
+                      <w:r>
+                        <w:rPr>
+                          <w:sz w:val="16"/>
+                          <w:szCs w:val="16"/>
+                        </w:rPr>
+                        <w:t xml:space="preserve"> </w:t>
+                      </w:r>
+                      <w:proofErr w:type="spellStart"/>
+                      <w:r>
+                        <w:rPr>
+                          <w:sz w:val="16"/>
+                          <w:szCs w:val="16"/>
+                        </w:rPr>
+                        <w:t>modelo</w:t>
+                      </w:r>
+                      <w:proofErr w:type="spellEnd"/>
+                      <w:r>
+                        <w:rPr>
+                          <w:sz w:val="16"/>
+                          <w:szCs w:val="16"/>
+                        </w:rPr>
+                        <w:t xml:space="preserve"> L. Messi</w:t>
+                      </w:r>
+                    </w:p>
+                  </w:txbxContent>
+                </v:textbox>
+                <w10:wrap type="tight"/>
+              </v:shape>
+            </w:pict>
+          </mc:Fallback>
+        </mc:AlternateContent>
+      </w:r>
+      <w:r>
+        <w:rPr>
+          <w:sz w:val="20"/>
+          <w:szCs w:val="16"/>
+          <w:lang w:val="pt-PT"/>
+        </w:rPr>
+        <w:drawing>
+          <wp:anchor distT="0" distB="0" distL="114300" distR="114300" simplePos="0" relativeHeight="251666432" behindDoc="1" locked="0" layoutInCell="1" allowOverlap="1" wp14:anchorId="44321DDB" wp14:editId="2EAA9B5D">
+            <wp:simplePos x="0" y="0"/>
+            <wp:positionH relativeFrom="margin">
+              <wp:align>right</wp:align>
+            </wp:positionH>
+            <wp:positionV relativeFrom="paragraph">
+              <wp:posOffset>991927</wp:posOffset>
+            </wp:positionV>
+            <wp:extent cx="3086100" cy="1183005"/>
+            <wp:effectExtent l="0" t="0" r="0" b="0"/>
+            <wp:wrapTight wrapText="bothSides">
+              <wp:wrapPolygon edited="0">
+                <wp:start x="0" y="0"/>
+                <wp:lineTo x="0" y="21217"/>
+                <wp:lineTo x="21467" y="21217"/>
+                <wp:lineTo x="21467" y="0"/>
+                <wp:lineTo x="0" y="0"/>
+              </wp:wrapPolygon>
+            </wp:wrapTight>
+            <wp:docPr id="11" name="Imagem 11"/>
+            <wp:cNvGraphicFramePr>
+              <a:graphicFrameLocks xmlns:a="http://schemas.openxmlformats.org/drawingml/2006/main" noChangeAspect="1"/>
+            </wp:cNvGraphicFramePr>
+            <a:graphic xmlns:a="http://schemas.openxmlformats.org/drawingml/2006/main">
+              <a:graphicData uri="http://schemas.openxmlformats.org/drawingml/2006/picture">
+                <pic:pic xmlns:pic="http://schemas.openxmlformats.org/drawingml/2006/picture">
+                  <pic:nvPicPr>
+                    <pic:cNvPr id="1" name=""/>
+                    <pic:cNvPicPr/>
+                  </pic:nvPicPr>
+                  <pic:blipFill>
+                    <a:blip r:embed="rId13" cstate="print">
+                      <a:extLst>
+                        <a:ext uri="{28A0092B-C50C-407E-A947-70E740481C1C}">
+                          <a14:useLocalDpi xmlns:a14="http://schemas.microsoft.com/office/drawing/2010/main" val="0"/>
+                        </a:ext>
+                      </a:extLst>
+                    </a:blip>
+                    <a:stretch>
+                      <a:fillRect/>
+                    </a:stretch>
+                  </pic:blipFill>
+                  <pic:spPr>
+                    <a:xfrm>
+                      <a:off x="0" y="0"/>
+                      <a:ext cx="3086100" cy="1183005"/>
+                    </a:xfrm>
+                    <a:prstGeom prst="rect">
+                      <a:avLst/>
+                    </a:prstGeom>
+                  </pic:spPr>
+                </pic:pic>
+              </a:graphicData>
+            </a:graphic>
+          </wp:anchor>
+        </w:drawing>
+      </w:r>
+      <w:r>
+        <w:rPr>
+          <w:sz w:val="20"/>
+          <w:szCs w:val="16"/>
+          <w:lang w:val="pt-PT"/>
+        </w:rPr>
+        <w:t xml:space="preserve">Para experimentar o nosso </w:t>
+      </w:r>
+      <w:r>
+        <w:rPr>
+          <w:sz w:val="20"/>
+          <w:szCs w:val="16"/>
+          <w:lang w:val="pt-PT"/>
+        </w:rPr>
+        <w:t xml:space="preserve">sistema, tal como referimos anteriormente, basta indicar a liga, clube e nome do jogador em questão (ou apenas que não tem liga e o nome no caso de ser “Free </w:t>
+      </w:r>
+      <w:proofErr w:type="spellStart"/>
+      <w:r>
+        <w:rPr>
+          <w:sz w:val="20"/>
+          <w:szCs w:val="16"/>
+          <w:lang w:val="pt-PT"/>
+        </w:rPr>
+        <w:t>agent</w:t>
+      </w:r>
+      <w:proofErr w:type="spellEnd"/>
+      <w:r>
+        <w:rPr>
+          <w:sz w:val="20"/>
+          <w:szCs w:val="16"/>
+          <w:lang w:val="pt-PT"/>
+        </w:rPr>
+        <w:t>”). Com isto,</w:t>
+      </w:r>
+      <w:r>
+        <w:rPr>
+          <w:sz w:val="20"/>
+          <w:szCs w:val="16"/>
+          <w:lang w:val="pt-PT"/>
+        </w:rPr>
+        <w:t xml:space="preserve"> para os primeiros </w:t>
+      </w:r>
+      <w:r>
+        <w:rPr>
+          <w:sz w:val="20"/>
+          <w:szCs w:val="16"/>
+          <w:lang w:val="pt-PT"/>
+        </w:rPr>
+        <w:t>5772</w:t>
+      </w:r>
+      <w:r>
+        <w:rPr>
+          <w:sz w:val="20"/>
+          <w:szCs w:val="16"/>
+          <w:lang w:val="pt-PT"/>
+        </w:rPr>
+        <w:t xml:space="preserve"> jogadores do </w:t>
+      </w:r>
+      <w:proofErr w:type="spellStart"/>
+      <w:r>
+        <w:rPr>
+          <w:sz w:val="20"/>
+          <w:szCs w:val="16"/>
+          <w:lang w:val="pt-PT"/>
+        </w:rPr>
+        <w:t>dataset</w:t>
+      </w:r>
+      <w:proofErr w:type="spellEnd"/>
+      <w:r>
+        <w:rPr>
+          <w:sz w:val="20"/>
+          <w:szCs w:val="16"/>
+          <w:lang w:val="pt-PT"/>
+        </w:rPr>
+        <w:t xml:space="preserve"> (30% dos dados), </w:t>
+      </w:r>
+      <w:r>
+        <w:rPr>
+          <w:sz w:val="20"/>
+          <w:szCs w:val="16"/>
+          <w:lang w:val="pt-PT"/>
+        </w:rPr>
+        <w:t>ao selecionar a Liga Francesa, o Paris Saint-</w:t>
+      </w:r>
+      <w:proofErr w:type="spellStart"/>
+      <w:r>
+        <w:rPr>
+          <w:sz w:val="20"/>
+          <w:szCs w:val="16"/>
+          <w:lang w:val="pt-PT"/>
+        </w:rPr>
+        <w:t>Germain</w:t>
+      </w:r>
+      <w:proofErr w:type="spellEnd"/>
+      <w:r>
+        <w:rPr>
+          <w:sz w:val="20"/>
+          <w:szCs w:val="16"/>
+          <w:lang w:val="pt-PT"/>
+        </w:rPr>
+        <w:t xml:space="preserve"> e </w:t>
+      </w:r>
+      <w:proofErr w:type="spellStart"/>
+      <w:r>
+        <w:rPr>
+          <w:sz w:val="20"/>
+          <w:szCs w:val="16"/>
+          <w:lang w:val="pt-PT"/>
+        </w:rPr>
+        <w:t>L.Messi</w:t>
+      </w:r>
+      <w:proofErr w:type="spellEnd"/>
+      <w:r>
+        <w:rPr>
+          <w:sz w:val="20"/>
+          <w:szCs w:val="16"/>
+          <w:lang w:val="pt-PT"/>
+        </w:rPr>
+        <w:t>, o resultado é o seguinte:</w:t>
+      </w:r>
     </w:p>
     <w:p>
       <w:pPr>
@@ -7045,61 +6969,1950 @@
           <w:lang w:val="pt-PT"/>
         </w:rPr>
       </w:pPr>
-      <w:r>
-        <w:rPr>
-          <w:sz w:val="20"/>
-          <w:szCs w:val="16"/>
-          <w:lang w:val="pt-PT"/>
-        </w:rPr>
-        <w:t>Sendo que o nosso programa deve explicar a razão de recomendar um determinado jogador</w:t>
-      </w:r>
-      <w:r>
-        <w:rPr>
-          <w:sz w:val="20"/>
-          <w:szCs w:val="16"/>
-          <w:lang w:val="pt-PT"/>
-        </w:rPr>
-        <w:t xml:space="preserve"> e apresentar alguns pontos menos positivos acerca do mesmo</w:t>
-      </w:r>
-      <w:r>
-        <w:rPr>
-          <w:sz w:val="20"/>
-          <w:szCs w:val="16"/>
-          <w:lang w:val="pt-PT"/>
-        </w:rPr>
-        <w:t xml:space="preserve">, vamos </w:t>
-      </w:r>
-      <w:r>
-        <w:rPr>
-          <w:sz w:val="20"/>
-          <w:szCs w:val="16"/>
-          <w:lang w:val="pt-PT"/>
-        </w:rPr>
-        <w:t xml:space="preserve">também avaliar se a explicação corresponde à realidade. </w:t>
-      </w:r>
-      <w:r>
-        <w:rPr>
-          <w:sz w:val="20"/>
-          <w:szCs w:val="16"/>
-          <w:lang w:val="pt-PT"/>
-        </w:rPr>
-        <w:t>Esta é</w:t>
-      </w:r>
-      <w:r>
-        <w:rPr>
-          <w:sz w:val="20"/>
-          <w:szCs w:val="16"/>
-          <w:lang w:val="pt-PT"/>
-        </w:rPr>
-        <w:t xml:space="preserve">, uma vez mais, </w:t>
-      </w:r>
-      <w:r>
-        <w:rPr>
-          <w:sz w:val="20"/>
-          <w:szCs w:val="16"/>
-          <w:lang w:val="pt-PT"/>
-        </w:rPr>
-        <w:t xml:space="preserve">uma forma subjetiva de avaliar a explicação. No entanto, no caso da explicabilidade, vamos também utilizar o </w:t>
+    </w:p>
+    <w:p>
+      <w:pPr>
+        <w:spacing w:line="252" w:lineRule="auto"/>
+        <w:jc w:val="both"/>
+        <w:rPr>
+          <w:sz w:val="20"/>
+          <w:szCs w:val="16"/>
+          <w:lang w:val="pt-PT"/>
+        </w:rPr>
+      </w:pPr>
+      <w:r>
+        <w:rPr>
+          <w:sz w:val="20"/>
+          <w:szCs w:val="16"/>
+          <w:lang w:val="pt-PT"/>
+        </w:rPr>
+        <w:drawing>
+          <wp:anchor distT="0" distB="0" distL="114300" distR="114300" simplePos="0" relativeHeight="251669504" behindDoc="1" locked="0" layoutInCell="1" allowOverlap="1" wp14:anchorId="677ED7F6" wp14:editId="61D4DA22">
+            <wp:simplePos x="0" y="0"/>
+            <wp:positionH relativeFrom="margin">
+              <wp:align>right</wp:align>
+            </wp:positionH>
+            <wp:positionV relativeFrom="paragraph">
+              <wp:posOffset>502574</wp:posOffset>
+            </wp:positionV>
+            <wp:extent cx="3086100" cy="1422400"/>
+            <wp:effectExtent l="0" t="0" r="0" b="6350"/>
+            <wp:wrapTight wrapText="bothSides">
+              <wp:wrapPolygon edited="0">
+                <wp:start x="0" y="0"/>
+                <wp:lineTo x="0" y="21407"/>
+                <wp:lineTo x="21467" y="21407"/>
+                <wp:lineTo x="21467" y="0"/>
+                <wp:lineTo x="0" y="0"/>
+              </wp:wrapPolygon>
+            </wp:wrapTight>
+            <wp:docPr id="14" name="Imagem 14"/>
+            <wp:cNvGraphicFramePr>
+              <a:graphicFrameLocks xmlns:a="http://schemas.openxmlformats.org/drawingml/2006/main" noChangeAspect="1"/>
+            </wp:cNvGraphicFramePr>
+            <a:graphic xmlns:a="http://schemas.openxmlformats.org/drawingml/2006/main">
+              <a:graphicData uri="http://schemas.openxmlformats.org/drawingml/2006/picture">
+                <pic:pic xmlns:pic="http://schemas.openxmlformats.org/drawingml/2006/picture">
+                  <pic:nvPicPr>
+                    <pic:cNvPr id="1" name=""/>
+                    <pic:cNvPicPr/>
+                  </pic:nvPicPr>
+                  <pic:blipFill>
+                    <a:blip r:embed="rId14">
+                      <a:extLst>
+                        <a:ext uri="{28A0092B-C50C-407E-A947-70E740481C1C}">
+                          <a14:useLocalDpi xmlns:a14="http://schemas.microsoft.com/office/drawing/2010/main" val="0"/>
+                        </a:ext>
+                      </a:extLst>
+                    </a:blip>
+                    <a:stretch>
+                      <a:fillRect/>
+                    </a:stretch>
+                  </pic:blipFill>
+                  <pic:spPr>
+                    <a:xfrm>
+                      <a:off x="0" y="0"/>
+                      <a:ext cx="3086100" cy="1422400"/>
+                    </a:xfrm>
+                    <a:prstGeom prst="rect">
+                      <a:avLst/>
+                    </a:prstGeom>
+                  </pic:spPr>
+                </pic:pic>
+              </a:graphicData>
+            </a:graphic>
+          </wp:anchor>
+        </w:drawing>
+      </w:r>
+      <w:r>
+        <w:rPr>
+          <w:sz w:val="20"/>
+          <w:szCs w:val="16"/>
+          <w:lang w:val="pt-PT"/>
+        </w:rPr>
+        <w:t xml:space="preserve">De seguida, apresentamos a explicação do sistema para </w:t>
+      </w:r>
+      <w:r>
+        <w:rPr>
+          <w:sz w:val="20"/>
+          <w:szCs w:val="16"/>
+          <w:lang w:val="pt-PT"/>
+        </w:rPr>
+        <w:t xml:space="preserve">recomendar o P. </w:t>
+      </w:r>
+      <w:proofErr w:type="spellStart"/>
+      <w:r>
+        <w:rPr>
+          <w:sz w:val="20"/>
+          <w:szCs w:val="16"/>
+          <w:lang w:val="pt-PT"/>
+        </w:rPr>
+        <w:t>Dybala</w:t>
+      </w:r>
+      <w:proofErr w:type="spellEnd"/>
+      <w:r>
+        <w:rPr>
+          <w:sz w:val="20"/>
+          <w:szCs w:val="16"/>
+          <w:lang w:val="pt-PT"/>
+        </w:rPr>
+        <w:t>, bem como os pontos positivos e negativos de uma eventual contratação deste mesmo jogador.</w:t>
+      </w:r>
+    </w:p>
+    <w:p>
+      <w:pPr>
+        <w:spacing w:line="252" w:lineRule="auto"/>
+        <w:jc w:val="both"/>
+        <w:rPr>
+          <w:sz w:val="20"/>
+          <w:szCs w:val="16"/>
+          <w:lang w:val="pt-PT"/>
+        </w:rPr>
+      </w:pPr>
+      <w:r>
+        <w:rPr>
+          <w:sz w:val="20"/>
+          <w:szCs w:val="16"/>
+          <w:lang w:val="pt-PT"/>
+        </w:rPr>
+        <w:t>Como pontos positivos e negativos à sua contratação, o nosso sistema apresenta:</w:t>
+      </w:r>
+    </w:p>
+    <w:p>
+      <w:pPr>
+        <w:pStyle w:val="PargrafodaLista"/>
+        <w:numPr>
+          <w:ilvl w:val="0"/>
+          <w:numId w:val="5"/>
+        </w:numPr>
+        <w:spacing w:line="252" w:lineRule="auto"/>
+        <w:jc w:val="both"/>
+        <w:rPr>
+          <w:b/>
+          <w:bCs/>
+          <w:sz w:val="20"/>
+          <w:szCs w:val="16"/>
+          <w:lang w:val="pt-PT"/>
+        </w:rPr>
+      </w:pPr>
+      <w:r>
+        <w:rPr>
+          <w:b/>
+          <w:bCs/>
+          <w:sz w:val="20"/>
+          <w:szCs w:val="16"/>
+          <w:lang w:val="pt-PT"/>
+        </w:rPr>
+        <w:t>Pontos positivos:</w:t>
+      </w:r>
+    </w:p>
+    <w:p>
+      <w:pPr>
+        <w:pStyle w:val="PargrafodaLista"/>
+        <w:numPr>
+          <w:ilvl w:val="1"/>
+          <w:numId w:val="5"/>
+        </w:numPr>
+        <w:spacing w:line="252" w:lineRule="auto"/>
+        <w:jc w:val="both"/>
+        <w:rPr>
+          <w:sz w:val="20"/>
+          <w:szCs w:val="16"/>
+          <w:lang w:val="pt-PT"/>
+        </w:rPr>
+      </w:pPr>
+      <w:r>
+        <w:rPr>
+          <w:sz w:val="20"/>
+          <w:szCs w:val="16"/>
+          <w:lang w:val="pt-PT"/>
+        </w:rPr>
+        <w:t>Tem</w:t>
+      </w:r>
+      <w:r>
+        <w:rPr>
+          <w:sz w:val="20"/>
+          <w:szCs w:val="16"/>
+          <w:lang w:val="pt-PT"/>
+        </w:rPr>
+        <w:t xml:space="preserve"> 27 anos de idade, por isso está na sua melhor forma</w:t>
+      </w:r>
+      <w:r>
+        <w:rPr>
+          <w:sz w:val="20"/>
+          <w:szCs w:val="16"/>
+          <w:lang w:val="pt-PT"/>
+        </w:rPr>
+        <w:t>;</w:t>
+      </w:r>
+    </w:p>
+    <w:p>
+      <w:pPr>
+        <w:pStyle w:val="PargrafodaLista"/>
+        <w:numPr>
+          <w:ilvl w:val="1"/>
+          <w:numId w:val="5"/>
+        </w:numPr>
+        <w:spacing w:line="252" w:lineRule="auto"/>
+        <w:jc w:val="both"/>
+        <w:rPr>
+          <w:sz w:val="20"/>
+          <w:szCs w:val="16"/>
+          <w:lang w:val="pt-PT"/>
+        </w:rPr>
+      </w:pPr>
+      <w:r>
+        <w:rPr>
+          <w:sz w:val="20"/>
+          <w:szCs w:val="16"/>
+          <w:lang w:val="pt-PT"/>
+        </w:rPr>
+        <w:t>Ganha</w:t>
+      </w:r>
+      <w:r>
+        <w:rPr>
+          <w:sz w:val="20"/>
+          <w:szCs w:val="16"/>
+          <w:lang w:val="pt-PT"/>
+        </w:rPr>
+        <w:t xml:space="preserve"> menos salário (160000.0) do que L. Messi (320000.0). Talvez possamos comprá-lo e poupar algum dinheiro em salários</w:t>
+      </w:r>
+      <w:r>
+        <w:rPr>
+          <w:sz w:val="20"/>
+          <w:szCs w:val="16"/>
+          <w:lang w:val="pt-PT"/>
+        </w:rPr>
+        <w:t>;</w:t>
+      </w:r>
+    </w:p>
+    <w:p>
+      <w:pPr>
+        <w:pStyle w:val="PargrafodaLista"/>
+        <w:numPr>
+          <w:ilvl w:val="1"/>
+          <w:numId w:val="5"/>
+        </w:numPr>
+        <w:spacing w:line="252" w:lineRule="auto"/>
+        <w:jc w:val="both"/>
+        <w:rPr>
+          <w:sz w:val="20"/>
+          <w:szCs w:val="16"/>
+          <w:lang w:val="pt-PT"/>
+        </w:rPr>
+      </w:pPr>
+      <w:r>
+        <w:rPr>
+          <w:sz w:val="20"/>
+          <w:szCs w:val="16"/>
+          <w:lang w:val="pt-PT"/>
+        </w:rPr>
+        <w:t>Tem</w:t>
+      </w:r>
+      <w:r>
+        <w:rPr>
+          <w:sz w:val="20"/>
+          <w:szCs w:val="16"/>
+          <w:lang w:val="pt-PT"/>
+        </w:rPr>
+        <w:t xml:space="preserve"> uma cláusula de </w:t>
+      </w:r>
+      <w:r>
+        <w:rPr>
+          <w:sz w:val="20"/>
+          <w:szCs w:val="16"/>
+          <w:lang w:val="pt-PT"/>
+        </w:rPr>
+        <w:t>rescisão</w:t>
+      </w:r>
+      <w:r>
+        <w:rPr>
+          <w:sz w:val="20"/>
+          <w:szCs w:val="16"/>
+          <w:lang w:val="pt-PT"/>
+        </w:rPr>
+        <w:t xml:space="preserve"> de 160400000.0 euros. É um valor aceitável em relação ao valor real do jogador (93000000.0)</w:t>
+      </w:r>
+      <w:r>
+        <w:rPr>
+          <w:sz w:val="20"/>
+          <w:szCs w:val="16"/>
+          <w:lang w:val="pt-PT"/>
+        </w:rPr>
+        <w:t>;</w:t>
+      </w:r>
+    </w:p>
+    <w:p>
+      <w:pPr>
+        <w:pStyle w:val="PargrafodaLista"/>
+        <w:numPr>
+          <w:ilvl w:val="1"/>
+          <w:numId w:val="5"/>
+        </w:numPr>
+        <w:spacing w:line="252" w:lineRule="auto"/>
+        <w:jc w:val="both"/>
+        <w:rPr>
+          <w:sz w:val="20"/>
+          <w:szCs w:val="16"/>
+          <w:lang w:val="pt-PT"/>
+        </w:rPr>
+      </w:pPr>
+      <w:r>
+        <w:rPr>
+          <w:sz w:val="20"/>
+          <w:szCs w:val="16"/>
+          <w:lang w:val="pt-PT"/>
+        </w:rPr>
+        <w:t xml:space="preserve">O contrato de P. </w:t>
+      </w:r>
+      <w:proofErr w:type="spellStart"/>
+      <w:r>
+        <w:rPr>
+          <w:sz w:val="20"/>
+          <w:szCs w:val="16"/>
+          <w:lang w:val="pt-PT"/>
+        </w:rPr>
+        <w:t>Dybala</w:t>
+      </w:r>
+      <w:proofErr w:type="spellEnd"/>
+      <w:r>
+        <w:rPr>
+          <w:sz w:val="20"/>
+          <w:szCs w:val="16"/>
+          <w:lang w:val="pt-PT"/>
+        </w:rPr>
+        <w:t xml:space="preserve"> expirará este ano. Podemos </w:t>
+      </w:r>
+      <w:r>
+        <w:rPr>
+          <w:sz w:val="20"/>
+          <w:szCs w:val="16"/>
+          <w:lang w:val="pt-PT"/>
+        </w:rPr>
+        <w:t>contratá</w:t>
+      </w:r>
+      <w:r>
+        <w:rPr>
+          <w:sz w:val="20"/>
+          <w:szCs w:val="16"/>
+          <w:lang w:val="pt-PT"/>
+        </w:rPr>
+        <w:t>-lo de graça</w:t>
+      </w:r>
+      <w:r>
+        <w:rPr>
+          <w:sz w:val="20"/>
+          <w:szCs w:val="16"/>
+          <w:lang w:val="pt-PT"/>
+        </w:rPr>
+        <w:t>;</w:t>
+      </w:r>
+    </w:p>
+    <w:p>
+      <w:pPr>
+        <w:pStyle w:val="PargrafodaLista"/>
+        <w:numPr>
+          <w:ilvl w:val="1"/>
+          <w:numId w:val="5"/>
+        </w:numPr>
+        <w:spacing w:line="252" w:lineRule="auto"/>
+        <w:jc w:val="both"/>
+        <w:rPr>
+          <w:sz w:val="20"/>
+          <w:szCs w:val="16"/>
+          <w:lang w:val="pt-PT"/>
+        </w:rPr>
+      </w:pPr>
+      <w:r>
+        <w:rPr>
+          <w:sz w:val="20"/>
+          <w:szCs w:val="16"/>
+          <w:lang w:val="pt-PT"/>
+        </w:rPr>
+        <w:t xml:space="preserve">P. </w:t>
+      </w:r>
+      <w:proofErr w:type="spellStart"/>
+      <w:r>
+        <w:rPr>
+          <w:sz w:val="20"/>
+          <w:szCs w:val="16"/>
+          <w:lang w:val="pt-PT"/>
+        </w:rPr>
+        <w:t>Dybala</w:t>
+      </w:r>
+      <w:proofErr w:type="spellEnd"/>
+      <w:r>
+        <w:rPr>
+          <w:sz w:val="20"/>
+          <w:szCs w:val="16"/>
+          <w:lang w:val="pt-PT"/>
+        </w:rPr>
+        <w:t xml:space="preserve"> é #Dribbler, #FK Especialista,</w:t>
+      </w:r>
+      <w:r>
+        <w:rPr>
+          <w:sz w:val="20"/>
+          <w:szCs w:val="16"/>
+          <w:lang w:val="pt-PT"/>
+        </w:rPr>
+        <w:t xml:space="preserve"> </w:t>
+      </w:r>
+      <w:r>
+        <w:rPr>
+          <w:sz w:val="20"/>
+          <w:szCs w:val="16"/>
+          <w:lang w:val="pt-PT"/>
+        </w:rPr>
+        <w:t>#Acrobat, bem como L. Messi. Ele é também #Playmaker, #Médio Completo que L. Messi não é</w:t>
+      </w:r>
+      <w:r>
+        <w:rPr>
+          <w:sz w:val="20"/>
+          <w:szCs w:val="16"/>
+          <w:lang w:val="pt-PT"/>
+        </w:rPr>
+        <w:t>;</w:t>
+      </w:r>
+    </w:p>
+    <w:p>
+      <w:pPr>
+        <w:pStyle w:val="PargrafodaLista"/>
+        <w:numPr>
+          <w:ilvl w:val="1"/>
+          <w:numId w:val="5"/>
+        </w:numPr>
+        <w:spacing w:line="252" w:lineRule="auto"/>
+        <w:jc w:val="both"/>
+        <w:rPr>
+          <w:sz w:val="20"/>
+          <w:szCs w:val="16"/>
+          <w:lang w:val="pt-PT"/>
+        </w:rPr>
+      </w:pPr>
+      <w:r>
+        <w:rPr>
+          <w:sz w:val="20"/>
+          <w:szCs w:val="16"/>
+          <w:lang w:val="pt-PT"/>
+        </w:rPr>
+        <w:t xml:space="preserve">P. </w:t>
+      </w:r>
+      <w:proofErr w:type="spellStart"/>
+      <w:r>
+        <w:rPr>
+          <w:sz w:val="20"/>
+          <w:szCs w:val="16"/>
+          <w:lang w:val="pt-PT"/>
+        </w:rPr>
+        <w:t>Dybala</w:t>
+      </w:r>
+      <w:proofErr w:type="spellEnd"/>
+      <w:r>
+        <w:rPr>
+          <w:sz w:val="20"/>
+          <w:szCs w:val="16"/>
+          <w:lang w:val="pt-PT"/>
+        </w:rPr>
+        <w:t xml:space="preserve"> tem as seguintes características, bem como L. Messi: Finesse Shot, Long Shot </w:t>
+      </w:r>
+      <w:proofErr w:type="spellStart"/>
+      <w:r>
+        <w:rPr>
+          <w:sz w:val="20"/>
+          <w:szCs w:val="16"/>
+          <w:lang w:val="pt-PT"/>
+        </w:rPr>
+        <w:t>Taker</w:t>
+      </w:r>
+      <w:proofErr w:type="spellEnd"/>
+      <w:r>
+        <w:rPr>
+          <w:sz w:val="20"/>
+          <w:szCs w:val="16"/>
+          <w:lang w:val="pt-PT"/>
+        </w:rPr>
+        <w:t xml:space="preserve"> </w:t>
+      </w:r>
+      <w:r>
+        <w:rPr>
+          <w:sz w:val="20"/>
+          <w:szCs w:val="16"/>
+          <w:lang w:val="pt-PT"/>
+        </w:rPr>
+        <w:lastRenderedPageBreak/>
+        <w:t xml:space="preserve">(AI), Playmaker (AI), </w:t>
+      </w:r>
+      <w:proofErr w:type="spellStart"/>
+      <w:r>
+        <w:rPr>
+          <w:sz w:val="20"/>
+          <w:szCs w:val="16"/>
+          <w:lang w:val="pt-PT"/>
+        </w:rPr>
+        <w:t>Outside</w:t>
+      </w:r>
+      <w:proofErr w:type="spellEnd"/>
+      <w:r>
+        <w:rPr>
+          <w:sz w:val="20"/>
+          <w:szCs w:val="16"/>
+          <w:lang w:val="pt-PT"/>
+        </w:rPr>
+        <w:t xml:space="preserve"> </w:t>
+      </w:r>
+      <w:proofErr w:type="spellStart"/>
+      <w:r>
+        <w:rPr>
+          <w:sz w:val="20"/>
+          <w:szCs w:val="16"/>
+          <w:lang w:val="pt-PT"/>
+        </w:rPr>
+        <w:t>Foot</w:t>
+      </w:r>
+      <w:proofErr w:type="spellEnd"/>
+      <w:r>
+        <w:rPr>
+          <w:sz w:val="20"/>
+          <w:szCs w:val="16"/>
+          <w:lang w:val="pt-PT"/>
+        </w:rPr>
+        <w:t xml:space="preserve"> Shot, </w:t>
+      </w:r>
+      <w:proofErr w:type="spellStart"/>
+      <w:r>
+        <w:rPr>
+          <w:sz w:val="20"/>
+          <w:szCs w:val="16"/>
+          <w:lang w:val="pt-PT"/>
+        </w:rPr>
+        <w:t>Technical</w:t>
+      </w:r>
+      <w:proofErr w:type="spellEnd"/>
+      <w:r>
+        <w:rPr>
+          <w:sz w:val="20"/>
+          <w:szCs w:val="16"/>
+          <w:lang w:val="pt-PT"/>
+        </w:rPr>
+        <w:t xml:space="preserve"> </w:t>
+      </w:r>
+      <w:proofErr w:type="spellStart"/>
+      <w:r>
+        <w:rPr>
+          <w:sz w:val="20"/>
+          <w:szCs w:val="16"/>
+          <w:lang w:val="pt-PT"/>
+        </w:rPr>
+        <w:t>Dribbler</w:t>
+      </w:r>
+      <w:proofErr w:type="spellEnd"/>
+      <w:r>
+        <w:rPr>
+          <w:sz w:val="20"/>
+          <w:szCs w:val="16"/>
+          <w:lang w:val="pt-PT"/>
+        </w:rPr>
+        <w:t xml:space="preserve"> (AI). Também tem </w:t>
+      </w:r>
+      <w:proofErr w:type="spellStart"/>
+      <w:r>
+        <w:rPr>
+          <w:sz w:val="20"/>
+          <w:szCs w:val="16"/>
+          <w:lang w:val="pt-PT"/>
+        </w:rPr>
+        <w:t>Flair</w:t>
+      </w:r>
+      <w:proofErr w:type="spellEnd"/>
+      <w:r>
+        <w:rPr>
+          <w:sz w:val="20"/>
+          <w:szCs w:val="16"/>
+          <w:lang w:val="pt-PT"/>
+        </w:rPr>
+        <w:t>, que L. Messi não tem</w:t>
+      </w:r>
+      <w:r>
+        <w:rPr>
+          <w:sz w:val="20"/>
+          <w:szCs w:val="16"/>
+          <w:lang w:val="pt-PT"/>
+        </w:rPr>
+        <w:t>.</w:t>
+      </w:r>
+    </w:p>
+    <w:p>
+      <w:pPr>
+        <w:pStyle w:val="PargrafodaLista"/>
+        <w:numPr>
+          <w:ilvl w:val="0"/>
+          <w:numId w:val="5"/>
+        </w:numPr>
+        <w:spacing w:line="252" w:lineRule="auto"/>
+        <w:jc w:val="both"/>
+        <w:rPr>
+          <w:b/>
+          <w:bCs/>
+          <w:sz w:val="20"/>
+          <w:szCs w:val="16"/>
+          <w:lang w:val="pt-PT"/>
+        </w:rPr>
+      </w:pPr>
+      <w:r>
+        <w:rPr>
+          <w:b/>
+          <w:bCs/>
+          <w:sz w:val="20"/>
+          <w:szCs w:val="16"/>
+          <w:lang w:val="pt-PT"/>
+        </w:rPr>
+        <w:t>Pontos negativos:</w:t>
+      </w:r>
+    </w:p>
+    <w:p>
+      <w:pPr>
+        <w:pStyle w:val="PargrafodaLista"/>
+        <w:numPr>
+          <w:ilvl w:val="1"/>
+          <w:numId w:val="5"/>
+        </w:numPr>
+        <w:spacing w:line="252" w:lineRule="auto"/>
+        <w:jc w:val="both"/>
+        <w:rPr>
+          <w:sz w:val="20"/>
+          <w:szCs w:val="16"/>
+          <w:lang w:val="pt-PT"/>
+        </w:rPr>
+      </w:pPr>
+      <w:r>
+        <w:rPr>
+          <w:sz w:val="20"/>
+          <w:szCs w:val="16"/>
+          <w:lang w:val="pt-PT"/>
+        </w:rPr>
+        <w:t>E</w:t>
+      </w:r>
+      <w:r>
+        <w:rPr>
+          <w:sz w:val="20"/>
+          <w:szCs w:val="16"/>
+          <w:lang w:val="pt-PT"/>
+        </w:rPr>
+        <w:t>stá atualmente a jogar no seu clube. Talvez ele esteja lá feliz, por isso seria difícil comprá-lo</w:t>
+      </w:r>
+      <w:r>
+        <w:rPr>
+          <w:sz w:val="20"/>
+          <w:szCs w:val="16"/>
+          <w:lang w:val="pt-PT"/>
+        </w:rPr>
+        <w:t>;</w:t>
+      </w:r>
+    </w:p>
+    <w:p>
+      <w:pPr>
+        <w:pStyle w:val="PargrafodaLista"/>
+        <w:numPr>
+          <w:ilvl w:val="1"/>
+          <w:numId w:val="5"/>
+        </w:numPr>
+        <w:spacing w:line="252" w:lineRule="auto"/>
+        <w:jc w:val="both"/>
+        <w:rPr>
+          <w:sz w:val="20"/>
+          <w:szCs w:val="16"/>
+          <w:lang w:val="pt-PT"/>
+        </w:rPr>
+      </w:pPr>
+      <w:r>
+        <w:rPr>
+          <w:sz w:val="20"/>
+          <w:szCs w:val="16"/>
+          <w:lang w:val="pt-PT"/>
+        </w:rPr>
+        <w:t xml:space="preserve">P. </w:t>
+      </w:r>
+      <w:proofErr w:type="spellStart"/>
+      <w:r>
+        <w:rPr>
+          <w:sz w:val="20"/>
+          <w:szCs w:val="16"/>
+          <w:lang w:val="pt-PT"/>
+        </w:rPr>
+        <w:t>Dybala</w:t>
+      </w:r>
+      <w:proofErr w:type="spellEnd"/>
+      <w:r>
+        <w:rPr>
+          <w:sz w:val="20"/>
+          <w:szCs w:val="16"/>
+          <w:lang w:val="pt-PT"/>
+        </w:rPr>
+        <w:t xml:space="preserve"> não vai evoluir muito. Ele não vai valer muito mais</w:t>
+      </w:r>
+      <w:r>
+        <w:rPr>
+          <w:sz w:val="20"/>
+          <w:szCs w:val="16"/>
+          <w:lang w:val="pt-PT"/>
+        </w:rPr>
+        <w:t>;</w:t>
+      </w:r>
+    </w:p>
+    <w:p>
+      <w:pPr>
+        <w:pStyle w:val="PargrafodaLista"/>
+        <w:numPr>
+          <w:ilvl w:val="1"/>
+          <w:numId w:val="5"/>
+        </w:numPr>
+        <w:spacing w:line="252" w:lineRule="auto"/>
+        <w:jc w:val="both"/>
+        <w:rPr>
+          <w:sz w:val="20"/>
+          <w:szCs w:val="16"/>
+          <w:lang w:val="pt-PT"/>
+        </w:rPr>
+      </w:pPr>
+      <w:r>
+        <w:rPr>
+          <w:sz w:val="20"/>
+          <w:szCs w:val="16"/>
+          <w:lang w:val="pt-PT"/>
+        </w:rPr>
+        <w:t xml:space="preserve">P. </w:t>
+      </w:r>
+      <w:proofErr w:type="spellStart"/>
+      <w:r>
+        <w:rPr>
+          <w:sz w:val="20"/>
+          <w:szCs w:val="16"/>
+          <w:lang w:val="pt-PT"/>
+        </w:rPr>
+        <w:t>Dybala</w:t>
+      </w:r>
+      <w:proofErr w:type="spellEnd"/>
+      <w:r>
+        <w:rPr>
+          <w:sz w:val="20"/>
+          <w:szCs w:val="16"/>
+          <w:lang w:val="pt-PT"/>
+        </w:rPr>
+        <w:t xml:space="preserve"> não joga em posições semelhantes às de L. Messi. Talvez seja necessário algum tempo para o adaptar</w:t>
+      </w:r>
+      <w:r>
+        <w:rPr>
+          <w:sz w:val="20"/>
+          <w:szCs w:val="16"/>
+          <w:lang w:val="pt-PT"/>
+        </w:rPr>
+        <w:t>;</w:t>
+      </w:r>
+    </w:p>
+    <w:p>
+      <w:pPr>
+        <w:pStyle w:val="PargrafodaLista"/>
+        <w:numPr>
+          <w:ilvl w:val="1"/>
+          <w:numId w:val="5"/>
+        </w:numPr>
+        <w:spacing w:line="252" w:lineRule="auto"/>
+        <w:jc w:val="both"/>
+        <w:rPr>
+          <w:sz w:val="20"/>
+          <w:szCs w:val="16"/>
+          <w:lang w:val="pt-PT"/>
+        </w:rPr>
+      </w:pPr>
+      <w:r>
+        <w:rPr>
+          <w:sz w:val="20"/>
+          <w:szCs w:val="16"/>
+          <w:lang w:val="pt-PT"/>
+        </w:rPr>
+        <w:t xml:space="preserve">P. </w:t>
+      </w:r>
+      <w:proofErr w:type="spellStart"/>
+      <w:r>
+        <w:rPr>
+          <w:sz w:val="20"/>
+          <w:szCs w:val="16"/>
+          <w:lang w:val="pt-PT"/>
+        </w:rPr>
+        <w:t>Dybala</w:t>
+      </w:r>
+      <w:proofErr w:type="spellEnd"/>
+      <w:r>
+        <w:rPr>
+          <w:sz w:val="20"/>
+          <w:szCs w:val="16"/>
+          <w:lang w:val="pt-PT"/>
+        </w:rPr>
+        <w:t xml:space="preserve"> não é #Atirador à Distância, #Afinador Clínico, #Atacante Completo como L. Messi</w:t>
+      </w:r>
+      <w:r>
+        <w:rPr>
+          <w:sz w:val="20"/>
+          <w:szCs w:val="16"/>
+          <w:lang w:val="pt-PT"/>
+        </w:rPr>
+        <w:t>;</w:t>
+      </w:r>
+    </w:p>
+    <w:p>
+      <w:pPr>
+        <w:pStyle w:val="PargrafodaLista"/>
+        <w:numPr>
+          <w:ilvl w:val="1"/>
+          <w:numId w:val="5"/>
+        </w:numPr>
+        <w:spacing w:line="252" w:lineRule="auto"/>
+        <w:jc w:val="both"/>
+        <w:rPr>
+          <w:sz w:val="20"/>
+          <w:szCs w:val="16"/>
+          <w:lang w:val="pt-PT"/>
+        </w:rPr>
+      </w:pPr>
+      <w:r>
+        <w:rPr>
+          <w:sz w:val="20"/>
+          <w:szCs w:val="16"/>
+          <w:lang w:val="pt-PT"/>
+        </w:rPr>
+        <w:t xml:space="preserve">P. </w:t>
+      </w:r>
+      <w:proofErr w:type="spellStart"/>
+      <w:r>
+        <w:rPr>
+          <w:sz w:val="20"/>
+          <w:szCs w:val="16"/>
+          <w:lang w:val="pt-PT"/>
+        </w:rPr>
+        <w:t>Dybala</w:t>
+      </w:r>
+      <w:proofErr w:type="spellEnd"/>
+      <w:r>
+        <w:rPr>
+          <w:sz w:val="20"/>
+          <w:szCs w:val="16"/>
+          <w:lang w:val="pt-PT"/>
+        </w:rPr>
+        <w:t xml:space="preserve"> não tem os seguintes traços que L. Messi tem: </w:t>
+      </w:r>
+      <w:proofErr w:type="spellStart"/>
+      <w:r>
+        <w:rPr>
+          <w:sz w:val="20"/>
+          <w:szCs w:val="16"/>
+          <w:lang w:val="pt-PT"/>
+        </w:rPr>
+        <w:t>FlairChip</w:t>
+      </w:r>
+      <w:proofErr w:type="spellEnd"/>
+      <w:r>
+        <w:rPr>
+          <w:sz w:val="20"/>
+          <w:szCs w:val="16"/>
+          <w:lang w:val="pt-PT"/>
+        </w:rPr>
+        <w:t xml:space="preserve"> Shot (AI).</w:t>
+      </w:r>
+    </w:p>
+    <w:p>
+      <w:pPr>
+        <w:spacing w:line="252" w:lineRule="auto"/>
+        <w:jc w:val="both"/>
+        <w:rPr>
+          <w:sz w:val="20"/>
+          <w:szCs w:val="16"/>
+          <w:lang w:val="pt-PT"/>
+        </w:rPr>
+      </w:pPr>
+      <w:r>
+        <w:rPr>
+          <w:sz w:val="20"/>
+          <w:szCs w:val="16"/>
+          <w:lang w:val="pt-PT"/>
+        </w:rPr>
+        <w:t>O sistema apresenta este tipo de explicação para todos os jogadores recomendados.</w:t>
+      </w:r>
+    </w:p>
+    <w:p>
+      <w:pPr>
+        <w:pStyle w:val="HeadingAcknowledgments"/>
+        <w:spacing w:line="252" w:lineRule="auto"/>
+        <w:rPr>
+          <w:szCs w:val="24"/>
+          <w:lang w:val="pt-PT"/>
+        </w:rPr>
+      </w:pPr>
+      <w:r>
+        <w:rPr>
+          <w:szCs w:val="24"/>
+          <w:lang w:val="pt-PT"/>
+        </w:rPr>
+        <w:t>7</w:t>
+      </w:r>
+      <w:r>
+        <w:rPr>
+          <w:szCs w:val="24"/>
+          <w:lang w:val="pt-PT"/>
+        </w:rPr>
+        <w:tab/>
+      </w:r>
+      <w:r>
+        <w:rPr>
+          <w:szCs w:val="24"/>
+          <w:lang w:val="pt-PT"/>
+        </w:rPr>
+        <w:t>Validação</w:t>
+      </w:r>
+    </w:p>
+    <w:p>
+      <w:pPr>
+        <w:spacing w:line="252" w:lineRule="auto"/>
+        <w:jc w:val="both"/>
+        <w:rPr>
+          <w:sz w:val="20"/>
+          <w:szCs w:val="16"/>
+          <w:lang w:val="pt-PT"/>
+        </w:rPr>
+      </w:pPr>
+      <w:r>
+        <w:rPr>
+          <w:sz w:val="20"/>
+          <w:szCs w:val="16"/>
+          <w:lang w:val="pt-PT"/>
+        </w:rPr>
+        <w:t>Falta abordar a forma como avaliamos todas as componentes do sistema.</w:t>
+      </w:r>
+    </w:p>
+    <w:p>
+      <w:pPr>
+        <w:spacing w:line="252" w:lineRule="auto"/>
+        <w:jc w:val="both"/>
+        <w:rPr>
+          <w:sz w:val="20"/>
+          <w:szCs w:val="16"/>
+          <w:lang w:val="pt-PT"/>
+        </w:rPr>
+      </w:pPr>
+      <w:r>
+        <w:rPr>
+          <w:sz w:val="20"/>
+          <w:szCs w:val="16"/>
+          <w:lang w:val="pt-PT"/>
+        </w:rPr>
+        <w:t xml:space="preserve">Na questão da recomendação, como esta é feita através de </w:t>
+      </w:r>
+      <w:proofErr w:type="spellStart"/>
+      <w:r>
+        <w:rPr>
+          <w:sz w:val="20"/>
+          <w:szCs w:val="16"/>
+          <w:lang w:val="pt-PT"/>
+        </w:rPr>
+        <w:t>features</w:t>
+      </w:r>
+      <w:proofErr w:type="spellEnd"/>
+      <w:r>
+        <w:rPr>
+          <w:sz w:val="20"/>
+          <w:szCs w:val="16"/>
+          <w:lang w:val="pt-PT"/>
+        </w:rPr>
+        <w:t xml:space="preserve"> exclusivamente numéricas, decidimos definir limiares. Por exemplo, </w:t>
+      </w:r>
+      <w:r>
+        <w:rPr>
+          <w:sz w:val="20"/>
+          <w:szCs w:val="16"/>
+          <w:lang w:val="pt-PT"/>
+        </w:rPr>
+        <w:t xml:space="preserve">no exemplo da secção anterior, </w:t>
+      </w:r>
+      <w:r>
+        <w:rPr>
+          <w:sz w:val="20"/>
+          <w:szCs w:val="16"/>
+          <w:lang w:val="pt-PT"/>
+        </w:rPr>
+        <w:t xml:space="preserve">procurando por um jogador semelhante ao Messi, o sistema recomenda o </w:t>
+      </w:r>
+      <w:proofErr w:type="spellStart"/>
+      <w:r>
+        <w:rPr>
+          <w:sz w:val="20"/>
+          <w:szCs w:val="16"/>
+          <w:lang w:val="pt-PT"/>
+        </w:rPr>
+        <w:t>Dybala</w:t>
+      </w:r>
+      <w:proofErr w:type="spellEnd"/>
+      <w:r>
+        <w:rPr>
+          <w:sz w:val="20"/>
+          <w:szCs w:val="16"/>
+          <w:lang w:val="pt-PT"/>
+        </w:rPr>
+        <w:t xml:space="preserve">. Para avaliar a qualidade desta recomendação, comparamos os atributos de ambos. Se, no mesmo atributo, as notas distarem entre si menos que X unidades, consideramos que este atributo é semelhante. Por outro lado, se distarem mais do que Y unidades, consideramos que diferem nessa característica. Tendo o número total de atributos semelhantes e não idênticos, ao dividir ambos os valores pelo número total de </w:t>
+      </w:r>
+      <w:proofErr w:type="spellStart"/>
+      <w:r>
+        <w:rPr>
+          <w:sz w:val="20"/>
+          <w:szCs w:val="16"/>
+          <w:lang w:val="pt-PT"/>
+        </w:rPr>
+        <w:t>features</w:t>
+      </w:r>
+      <w:proofErr w:type="spellEnd"/>
+      <w:r>
+        <w:rPr>
+          <w:sz w:val="20"/>
+          <w:szCs w:val="16"/>
+          <w:lang w:val="pt-PT"/>
+        </w:rPr>
+        <w:t>, obtemos uma métrica. Quanto maior a métrica proveniente dos atributos semelhantes, melhor a recomendação. Quanto menor a métrica relativa aos atributos não idênticos, pior a recomendação. Com isto, percebemos mais facilmente o grau de semelhança entre os jogadores, ajudando estas métricas também a explicar a razão da recomendação.</w:t>
+      </w:r>
+      <w:r>
+        <w:rPr>
+          <w:sz w:val="20"/>
+          <w:szCs w:val="16"/>
+          <w:lang w:val="pt-PT"/>
+        </w:rPr>
+        <w:t xml:space="preserve"> Analisando a evolução das métricas ao descermos no ranking da recomendação, percebemos que, efetivamente, os jogadores vão deixando de ser tão parecidos:</w:t>
+      </w:r>
+    </w:p>
+    <w:tbl>
+      <w:tblPr>
+        <w:tblStyle w:val="TabelacomGrelha"/>
+        <w:tblW w:w="0" w:type="auto"/>
+        <w:tblLook w:val="04A0" w:firstRow="1" w:lastRow="0" w:firstColumn="1" w:lastColumn="0" w:noHBand="0" w:noVBand="1"/>
+      </w:tblPr>
+      <w:tblGrid>
+        <w:gridCol w:w="1129"/>
+        <w:gridCol w:w="1843"/>
+        <w:gridCol w:w="1878"/>
+      </w:tblGrid>
+      <w:tr>
+        <w:tc>
+          <w:tcPr>
+            <w:tcW w:w="1129" w:type="dxa"/>
+          </w:tcPr>
+          <w:p>
+            <w:pPr>
+              <w:spacing w:line="252" w:lineRule="auto"/>
+              <w:jc w:val="both"/>
+              <w:rPr>
+                <w:sz w:val="20"/>
+                <w:szCs w:val="16"/>
+                <w:lang w:val="pt-PT"/>
+              </w:rPr>
+            </w:pPr>
+            <w:r>
+              <w:rPr>
+                <w:sz w:val="20"/>
+                <w:szCs w:val="16"/>
+                <w:lang w:val="pt-PT"/>
+              </w:rPr>
+              <w:t>Jogador</w:t>
+            </w:r>
+          </w:p>
+        </w:tc>
+        <w:tc>
+          <w:tcPr>
+            <w:tcW w:w="1843" w:type="dxa"/>
+          </w:tcPr>
+          <w:p>
+            <w:pPr>
+              <w:spacing w:line="252" w:lineRule="auto"/>
+              <w:jc w:val="both"/>
+              <w:rPr>
+                <w:sz w:val="20"/>
+                <w:szCs w:val="16"/>
+                <w:lang w:val="pt-PT"/>
+              </w:rPr>
+            </w:pPr>
+            <w:r>
+              <w:rPr>
+                <w:sz w:val="20"/>
+                <w:szCs w:val="16"/>
+                <w:lang w:val="pt-PT"/>
+              </w:rPr>
+              <w:t>Métrica semelhança</w:t>
+            </w:r>
+          </w:p>
+        </w:tc>
+        <w:tc>
+          <w:tcPr>
+            <w:tcW w:w="1878" w:type="dxa"/>
+          </w:tcPr>
+          <w:p>
+            <w:pPr>
+              <w:spacing w:line="252" w:lineRule="auto"/>
+              <w:jc w:val="both"/>
+              <w:rPr>
+                <w:sz w:val="20"/>
+                <w:szCs w:val="16"/>
+                <w:lang w:val="pt-PT"/>
+              </w:rPr>
+            </w:pPr>
+            <w:r>
+              <w:rPr>
+                <w:sz w:val="20"/>
+                <w:szCs w:val="16"/>
+                <w:lang w:val="pt-PT"/>
+              </w:rPr>
+              <w:t>Métrica diferença</w:t>
+            </w:r>
+          </w:p>
+        </w:tc>
+      </w:tr>
+      <w:tr>
+        <w:tc>
+          <w:tcPr>
+            <w:tcW w:w="1129" w:type="dxa"/>
+          </w:tcPr>
+          <w:p>
+            <w:pPr>
+              <w:spacing w:line="252" w:lineRule="auto"/>
+              <w:jc w:val="both"/>
+              <w:rPr>
+                <w:sz w:val="20"/>
+                <w:szCs w:val="16"/>
+                <w:lang w:val="pt-PT"/>
+              </w:rPr>
+            </w:pPr>
+            <w:r>
+              <w:rPr>
+                <w:sz w:val="20"/>
+                <w:szCs w:val="16"/>
+                <w:lang w:val="pt-PT"/>
+              </w:rPr>
+              <w:t>P.</w:t>
+            </w:r>
+            <w:r>
+              <w:rPr>
+                <w:sz w:val="20"/>
+                <w:szCs w:val="16"/>
+                <w:lang w:val="pt-PT"/>
+              </w:rPr>
+              <w:t xml:space="preserve"> </w:t>
+            </w:r>
+            <w:proofErr w:type="spellStart"/>
+            <w:r>
+              <w:rPr>
+                <w:sz w:val="20"/>
+                <w:szCs w:val="16"/>
+                <w:lang w:val="pt-PT"/>
+              </w:rPr>
+              <w:t>Dybala</w:t>
+            </w:r>
+            <w:proofErr w:type="spellEnd"/>
+          </w:p>
+        </w:tc>
+        <w:tc>
+          <w:tcPr>
+            <w:tcW w:w="1843" w:type="dxa"/>
+          </w:tcPr>
+          <w:p>
+            <w:pPr>
+              <w:spacing w:line="252" w:lineRule="auto"/>
+              <w:jc w:val="both"/>
+              <w:rPr>
+                <w:sz w:val="20"/>
+                <w:szCs w:val="16"/>
+                <w:lang w:val="pt-PT"/>
+              </w:rPr>
+            </w:pPr>
+            <w:r>
+              <w:rPr>
+                <w:sz w:val="20"/>
+                <w:szCs w:val="16"/>
+                <w:lang w:val="pt-PT"/>
+              </w:rPr>
+              <w:t>71.6216</w:t>
+            </w:r>
+          </w:p>
+        </w:tc>
+        <w:tc>
+          <w:tcPr>
+            <w:tcW w:w="1878" w:type="dxa"/>
+          </w:tcPr>
+          <w:p>
+            <w:pPr>
+              <w:spacing w:line="252" w:lineRule="auto"/>
+              <w:jc w:val="both"/>
+              <w:rPr>
+                <w:sz w:val="20"/>
+                <w:szCs w:val="16"/>
+                <w:lang w:val="pt-PT"/>
+              </w:rPr>
+            </w:pPr>
+            <w:r>
+              <w:rPr>
+                <w:sz w:val="20"/>
+                <w:szCs w:val="16"/>
+                <w:lang w:val="pt-PT"/>
+              </w:rPr>
+              <w:t>1.3513</w:t>
+            </w:r>
+          </w:p>
+        </w:tc>
+      </w:tr>
+      <w:tr>
+        <w:tc>
+          <w:tcPr>
+            <w:tcW w:w="1129" w:type="dxa"/>
+          </w:tcPr>
+          <w:p>
+            <w:pPr>
+              <w:spacing w:line="252" w:lineRule="auto"/>
+              <w:jc w:val="both"/>
+              <w:rPr>
+                <w:sz w:val="20"/>
+                <w:szCs w:val="16"/>
+                <w:lang w:val="pt-PT"/>
+              </w:rPr>
+            </w:pPr>
+            <w:r>
+              <w:rPr>
+                <w:sz w:val="20"/>
+                <w:szCs w:val="16"/>
+                <w:lang w:val="pt-PT"/>
+              </w:rPr>
+              <w:t>E.</w:t>
+            </w:r>
+            <w:r>
+              <w:rPr>
+                <w:sz w:val="20"/>
+                <w:szCs w:val="16"/>
+                <w:lang w:val="pt-PT"/>
+              </w:rPr>
+              <w:t xml:space="preserve"> </w:t>
+            </w:r>
+            <w:proofErr w:type="spellStart"/>
+            <w:r>
+              <w:rPr>
+                <w:sz w:val="20"/>
+                <w:szCs w:val="16"/>
+                <w:lang w:val="pt-PT"/>
+              </w:rPr>
+              <w:t>Hazard</w:t>
+            </w:r>
+            <w:proofErr w:type="spellEnd"/>
+          </w:p>
+        </w:tc>
+        <w:tc>
+          <w:tcPr>
+            <w:tcW w:w="1843" w:type="dxa"/>
+          </w:tcPr>
+          <w:p>
+            <w:pPr>
+              <w:spacing w:line="252" w:lineRule="auto"/>
+              <w:jc w:val="both"/>
+              <w:rPr>
+                <w:sz w:val="20"/>
+                <w:szCs w:val="16"/>
+                <w:lang w:val="pt-PT"/>
+              </w:rPr>
+            </w:pPr>
+            <w:r>
+              <w:rPr>
+                <w:sz w:val="20"/>
+                <w:szCs w:val="16"/>
+                <w:lang w:val="pt-PT"/>
+              </w:rPr>
+              <w:t>44.594</w:t>
+            </w:r>
+            <w:r>
+              <w:rPr>
+                <w:sz w:val="20"/>
+                <w:szCs w:val="16"/>
+                <w:lang w:val="pt-PT"/>
+              </w:rPr>
+              <w:t>6</w:t>
+            </w:r>
+          </w:p>
+        </w:tc>
+        <w:tc>
+          <w:tcPr>
+            <w:tcW w:w="1878" w:type="dxa"/>
+          </w:tcPr>
+          <w:p>
+            <w:pPr>
+              <w:spacing w:line="252" w:lineRule="auto"/>
+              <w:jc w:val="both"/>
+              <w:rPr>
+                <w:sz w:val="20"/>
+                <w:szCs w:val="16"/>
+                <w:lang w:val="pt-PT"/>
+              </w:rPr>
+            </w:pPr>
+            <w:r>
+              <w:rPr>
+                <w:sz w:val="20"/>
+                <w:szCs w:val="16"/>
+                <w:lang w:val="pt-PT"/>
+              </w:rPr>
+              <w:t>2.7027</w:t>
+            </w:r>
+          </w:p>
+        </w:tc>
+      </w:tr>
+      <w:tr>
+        <w:tc>
+          <w:tcPr>
+            <w:tcW w:w="1129" w:type="dxa"/>
+          </w:tcPr>
+          <w:p>
+            <w:pPr>
+              <w:spacing w:line="252" w:lineRule="auto"/>
+              <w:jc w:val="both"/>
+              <w:rPr>
+                <w:sz w:val="20"/>
+                <w:szCs w:val="16"/>
+                <w:lang w:val="pt-PT"/>
+              </w:rPr>
+            </w:pPr>
+            <w:r>
+              <w:rPr>
+                <w:sz w:val="20"/>
+                <w:szCs w:val="16"/>
+                <w:lang w:val="pt-PT"/>
+              </w:rPr>
+              <w:t xml:space="preserve">Neymar </w:t>
+            </w:r>
+            <w:proofErr w:type="spellStart"/>
+            <w:r>
+              <w:rPr>
+                <w:sz w:val="20"/>
+                <w:szCs w:val="16"/>
+                <w:lang w:val="pt-PT"/>
+              </w:rPr>
+              <w:t>Jr</w:t>
+            </w:r>
+            <w:proofErr w:type="spellEnd"/>
+          </w:p>
+        </w:tc>
+        <w:tc>
+          <w:tcPr>
+            <w:tcW w:w="1843" w:type="dxa"/>
+          </w:tcPr>
+          <w:p>
+            <w:pPr>
+              <w:spacing w:line="252" w:lineRule="auto"/>
+              <w:jc w:val="both"/>
+              <w:rPr>
+                <w:sz w:val="20"/>
+                <w:szCs w:val="16"/>
+                <w:lang w:val="pt-PT"/>
+              </w:rPr>
+            </w:pPr>
+            <w:r>
+              <w:rPr>
+                <w:sz w:val="20"/>
+                <w:szCs w:val="16"/>
+                <w:lang w:val="pt-PT"/>
+              </w:rPr>
+              <w:t>81.0810</w:t>
+            </w:r>
+          </w:p>
+        </w:tc>
+        <w:tc>
+          <w:tcPr>
+            <w:tcW w:w="1878" w:type="dxa"/>
+          </w:tcPr>
+          <w:p>
+            <w:pPr>
+              <w:spacing w:line="252" w:lineRule="auto"/>
+              <w:jc w:val="both"/>
+              <w:rPr>
+                <w:sz w:val="20"/>
+                <w:szCs w:val="16"/>
+                <w:lang w:val="pt-PT"/>
+              </w:rPr>
+            </w:pPr>
+            <w:r>
+              <w:rPr>
+                <w:sz w:val="20"/>
+                <w:szCs w:val="16"/>
+                <w:lang w:val="pt-PT"/>
+              </w:rPr>
+              <w:t>4.054</w:t>
+            </w:r>
+            <w:r>
+              <w:rPr>
+                <w:sz w:val="20"/>
+                <w:szCs w:val="16"/>
+                <w:lang w:val="pt-PT"/>
+              </w:rPr>
+              <w:t>1</w:t>
+            </w:r>
+          </w:p>
+        </w:tc>
+      </w:tr>
+      <w:tr>
+        <w:tc>
+          <w:tcPr>
+            <w:tcW w:w="1129" w:type="dxa"/>
+          </w:tcPr>
+          <w:p>
+            <w:pPr>
+              <w:spacing w:line="252" w:lineRule="auto"/>
+              <w:jc w:val="both"/>
+              <w:rPr>
+                <w:sz w:val="20"/>
+                <w:szCs w:val="16"/>
+                <w:lang w:val="pt-PT"/>
+              </w:rPr>
+            </w:pPr>
+            <w:r>
+              <w:rPr>
+                <w:sz w:val="20"/>
+                <w:szCs w:val="16"/>
+                <w:lang w:val="pt-PT"/>
+              </w:rPr>
+              <w:t>C. Vela</w:t>
+            </w:r>
+          </w:p>
+        </w:tc>
+        <w:tc>
+          <w:tcPr>
+            <w:tcW w:w="1843" w:type="dxa"/>
+          </w:tcPr>
+          <w:p>
+            <w:pPr>
+              <w:spacing w:line="252" w:lineRule="auto"/>
+              <w:jc w:val="both"/>
+              <w:rPr>
+                <w:sz w:val="20"/>
+                <w:szCs w:val="16"/>
+                <w:lang w:val="pt-PT"/>
+              </w:rPr>
+            </w:pPr>
+            <w:r>
+              <w:rPr>
+                <w:sz w:val="20"/>
+                <w:szCs w:val="16"/>
+                <w:lang w:val="pt-PT"/>
+              </w:rPr>
+              <w:t>31.081</w:t>
+            </w:r>
+            <w:r>
+              <w:rPr>
+                <w:sz w:val="20"/>
+                <w:szCs w:val="16"/>
+                <w:lang w:val="pt-PT"/>
+              </w:rPr>
+              <w:t>1</w:t>
+            </w:r>
+          </w:p>
+        </w:tc>
+        <w:tc>
+          <w:tcPr>
+            <w:tcW w:w="1878" w:type="dxa"/>
+          </w:tcPr>
+          <w:p>
+            <w:pPr>
+              <w:spacing w:line="252" w:lineRule="auto"/>
+              <w:jc w:val="both"/>
+              <w:rPr>
+                <w:sz w:val="20"/>
+                <w:szCs w:val="16"/>
+                <w:lang w:val="pt-PT"/>
+              </w:rPr>
+            </w:pPr>
+            <w:r>
+              <w:rPr>
+                <w:sz w:val="20"/>
+                <w:szCs w:val="16"/>
+                <w:lang w:val="pt-PT"/>
+              </w:rPr>
+              <w:t>2.7027</w:t>
+            </w:r>
+          </w:p>
+        </w:tc>
+      </w:tr>
+      <w:tr>
+        <w:tc>
+          <w:tcPr>
+            <w:tcW w:w="1129" w:type="dxa"/>
+          </w:tcPr>
+          <w:p>
+            <w:pPr>
+              <w:spacing w:line="252" w:lineRule="auto"/>
+              <w:jc w:val="both"/>
+              <w:rPr>
+                <w:sz w:val="20"/>
+                <w:szCs w:val="16"/>
+                <w:lang w:val="pt-PT"/>
+              </w:rPr>
+            </w:pPr>
+            <w:r>
+              <w:rPr>
+                <w:sz w:val="20"/>
+                <w:szCs w:val="16"/>
+                <w:lang w:val="pt-PT"/>
+              </w:rPr>
+              <w:t xml:space="preserve">R. </w:t>
+            </w:r>
+            <w:proofErr w:type="spellStart"/>
+            <w:r>
+              <w:rPr>
+                <w:sz w:val="20"/>
+                <w:szCs w:val="16"/>
+                <w:lang w:val="pt-PT"/>
+              </w:rPr>
+              <w:t>Mahrez</w:t>
+            </w:r>
+            <w:proofErr w:type="spellEnd"/>
+          </w:p>
+        </w:tc>
+        <w:tc>
+          <w:tcPr>
+            <w:tcW w:w="1843" w:type="dxa"/>
+          </w:tcPr>
+          <w:p>
+            <w:pPr>
+              <w:spacing w:line="252" w:lineRule="auto"/>
+              <w:jc w:val="both"/>
+              <w:rPr>
+                <w:sz w:val="20"/>
+                <w:szCs w:val="16"/>
+                <w:lang w:val="pt-PT"/>
+              </w:rPr>
+            </w:pPr>
+          </w:p>
+        </w:tc>
+        <w:tc>
+          <w:tcPr>
+            <w:tcW w:w="1878" w:type="dxa"/>
+          </w:tcPr>
+          <w:p>
+            <w:pPr>
+              <w:spacing w:line="252" w:lineRule="auto"/>
+              <w:jc w:val="both"/>
+              <w:rPr>
+                <w:sz w:val="20"/>
+                <w:szCs w:val="16"/>
+                <w:lang w:val="pt-PT"/>
+              </w:rPr>
+            </w:pPr>
+          </w:p>
+        </w:tc>
+      </w:tr>
+      <w:tr>
+        <w:tc>
+          <w:tcPr>
+            <w:tcW w:w="1129" w:type="dxa"/>
+          </w:tcPr>
+          <w:p>
+            <w:pPr>
+              <w:spacing w:line="252" w:lineRule="auto"/>
+              <w:jc w:val="both"/>
+              <w:rPr>
+                <w:sz w:val="20"/>
+                <w:szCs w:val="16"/>
+                <w:lang w:val="pt-PT"/>
+              </w:rPr>
+            </w:pPr>
+            <w:proofErr w:type="spellStart"/>
+            <w:r>
+              <w:rPr>
+                <w:sz w:val="20"/>
+                <w:szCs w:val="16"/>
+                <w:lang w:val="pt-PT"/>
+              </w:rPr>
+              <w:t>Yedder</w:t>
+            </w:r>
+            <w:proofErr w:type="spellEnd"/>
+          </w:p>
+        </w:tc>
+        <w:tc>
+          <w:tcPr>
+            <w:tcW w:w="1843" w:type="dxa"/>
+          </w:tcPr>
+          <w:p>
+            <w:pPr>
+              <w:spacing w:line="252" w:lineRule="auto"/>
+              <w:jc w:val="both"/>
+              <w:rPr>
+                <w:sz w:val="20"/>
+                <w:szCs w:val="16"/>
+                <w:lang w:val="pt-PT"/>
+              </w:rPr>
+            </w:pPr>
+          </w:p>
+        </w:tc>
+        <w:tc>
+          <w:tcPr>
+            <w:tcW w:w="1878" w:type="dxa"/>
+          </w:tcPr>
+          <w:p>
+            <w:pPr>
+              <w:spacing w:line="252" w:lineRule="auto"/>
+              <w:jc w:val="both"/>
+              <w:rPr>
+                <w:sz w:val="20"/>
+                <w:szCs w:val="16"/>
+                <w:lang w:val="pt-PT"/>
+              </w:rPr>
+            </w:pPr>
+          </w:p>
+        </w:tc>
+      </w:tr>
+      <w:tr>
+        <w:tc>
+          <w:tcPr>
+            <w:tcW w:w="1129" w:type="dxa"/>
+          </w:tcPr>
+          <w:p>
+            <w:pPr>
+              <w:spacing w:line="252" w:lineRule="auto"/>
+              <w:jc w:val="both"/>
+              <w:rPr>
+                <w:sz w:val="20"/>
+                <w:szCs w:val="16"/>
+                <w:lang w:val="pt-PT"/>
+              </w:rPr>
+            </w:pPr>
+            <w:r>
+              <w:rPr>
+                <w:sz w:val="20"/>
+                <w:szCs w:val="16"/>
+                <w:lang w:val="pt-PT"/>
+              </w:rPr>
+              <w:t>Iago Aspas</w:t>
+            </w:r>
+          </w:p>
+        </w:tc>
+        <w:tc>
+          <w:tcPr>
+            <w:tcW w:w="1843" w:type="dxa"/>
+          </w:tcPr>
+          <w:p>
+            <w:pPr>
+              <w:spacing w:line="252" w:lineRule="auto"/>
+              <w:jc w:val="both"/>
+              <w:rPr>
+                <w:sz w:val="20"/>
+                <w:szCs w:val="16"/>
+                <w:lang w:val="pt-PT"/>
+              </w:rPr>
+            </w:pPr>
+          </w:p>
+        </w:tc>
+        <w:tc>
+          <w:tcPr>
+            <w:tcW w:w="1878" w:type="dxa"/>
+          </w:tcPr>
+          <w:p>
+            <w:pPr>
+              <w:spacing w:line="252" w:lineRule="auto"/>
+              <w:jc w:val="both"/>
+              <w:rPr>
+                <w:sz w:val="20"/>
+                <w:szCs w:val="16"/>
+                <w:lang w:val="pt-PT"/>
+              </w:rPr>
+            </w:pPr>
+          </w:p>
+        </w:tc>
+      </w:tr>
+      <w:tr>
+        <w:tc>
+          <w:tcPr>
+            <w:tcW w:w="1129" w:type="dxa"/>
+          </w:tcPr>
+          <w:p>
+            <w:pPr>
+              <w:spacing w:line="252" w:lineRule="auto"/>
+              <w:jc w:val="both"/>
+              <w:rPr>
+                <w:sz w:val="20"/>
+                <w:szCs w:val="16"/>
+                <w:lang w:val="pt-PT"/>
+              </w:rPr>
+            </w:pPr>
+            <w:proofErr w:type="spellStart"/>
+            <w:r>
+              <w:rPr>
+                <w:sz w:val="20"/>
+                <w:szCs w:val="16"/>
+                <w:lang w:val="pt-PT"/>
+              </w:rPr>
+              <w:t>Coíntra</w:t>
+            </w:r>
+            <w:proofErr w:type="spellEnd"/>
+          </w:p>
+        </w:tc>
+        <w:tc>
+          <w:tcPr>
+            <w:tcW w:w="1843" w:type="dxa"/>
+          </w:tcPr>
+          <w:p>
+            <w:pPr>
+              <w:spacing w:line="252" w:lineRule="auto"/>
+              <w:jc w:val="both"/>
+              <w:rPr>
+                <w:sz w:val="20"/>
+                <w:szCs w:val="16"/>
+                <w:lang w:val="pt-PT"/>
+              </w:rPr>
+            </w:pPr>
+          </w:p>
+        </w:tc>
+        <w:tc>
+          <w:tcPr>
+            <w:tcW w:w="1878" w:type="dxa"/>
+          </w:tcPr>
+          <w:p>
+            <w:pPr>
+              <w:spacing w:line="252" w:lineRule="auto"/>
+              <w:jc w:val="both"/>
+              <w:rPr>
+                <w:sz w:val="20"/>
+                <w:szCs w:val="16"/>
+                <w:lang w:val="pt-PT"/>
+              </w:rPr>
+            </w:pPr>
+          </w:p>
+        </w:tc>
+      </w:tr>
+      <w:tr>
+        <w:tc>
+          <w:tcPr>
+            <w:tcW w:w="1129" w:type="dxa"/>
+          </w:tcPr>
+          <w:p>
+            <w:pPr>
+              <w:spacing w:line="252" w:lineRule="auto"/>
+              <w:jc w:val="both"/>
+              <w:rPr>
+                <w:sz w:val="20"/>
+                <w:szCs w:val="16"/>
+                <w:lang w:val="pt-PT"/>
+              </w:rPr>
+            </w:pPr>
+            <w:proofErr w:type="spellStart"/>
+            <w:r>
+              <w:rPr>
+                <w:sz w:val="20"/>
+                <w:szCs w:val="16"/>
+                <w:lang w:val="pt-PT"/>
+              </w:rPr>
+              <w:t>Miranchuk</w:t>
+            </w:r>
+            <w:proofErr w:type="spellEnd"/>
+          </w:p>
+        </w:tc>
+        <w:tc>
+          <w:tcPr>
+            <w:tcW w:w="1843" w:type="dxa"/>
+          </w:tcPr>
+          <w:p>
+            <w:pPr>
+              <w:spacing w:line="252" w:lineRule="auto"/>
+              <w:jc w:val="both"/>
+              <w:rPr>
+                <w:sz w:val="20"/>
+                <w:szCs w:val="16"/>
+                <w:lang w:val="pt-PT"/>
+              </w:rPr>
+            </w:pPr>
+          </w:p>
+        </w:tc>
+        <w:tc>
+          <w:tcPr>
+            <w:tcW w:w="1878" w:type="dxa"/>
+          </w:tcPr>
+          <w:p>
+            <w:pPr>
+              <w:spacing w:line="252" w:lineRule="auto"/>
+              <w:jc w:val="both"/>
+              <w:rPr>
+                <w:sz w:val="20"/>
+                <w:szCs w:val="16"/>
+                <w:lang w:val="pt-PT"/>
+              </w:rPr>
+            </w:pPr>
+          </w:p>
+        </w:tc>
+      </w:tr>
+      <w:tr>
+        <w:tc>
+          <w:tcPr>
+            <w:tcW w:w="1129" w:type="dxa"/>
+          </w:tcPr>
+          <w:p>
+            <w:pPr>
+              <w:spacing w:line="252" w:lineRule="auto"/>
+              <w:jc w:val="both"/>
+              <w:rPr>
+                <w:sz w:val="20"/>
+                <w:szCs w:val="16"/>
+                <w:lang w:val="pt-PT"/>
+              </w:rPr>
+            </w:pPr>
+            <w:proofErr w:type="spellStart"/>
+            <w:r>
+              <w:rPr>
+                <w:sz w:val="20"/>
+                <w:szCs w:val="16"/>
+                <w:lang w:val="pt-PT"/>
+              </w:rPr>
+              <w:t>Depay</w:t>
+            </w:r>
+            <w:proofErr w:type="spellEnd"/>
+          </w:p>
+        </w:tc>
+        <w:tc>
+          <w:tcPr>
+            <w:tcW w:w="1843" w:type="dxa"/>
+          </w:tcPr>
+          <w:p>
+            <w:pPr>
+              <w:spacing w:line="252" w:lineRule="auto"/>
+              <w:jc w:val="both"/>
+              <w:rPr>
+                <w:sz w:val="20"/>
+                <w:szCs w:val="16"/>
+                <w:lang w:val="pt-PT"/>
+              </w:rPr>
+            </w:pPr>
+          </w:p>
+        </w:tc>
+        <w:tc>
+          <w:tcPr>
+            <w:tcW w:w="1878" w:type="dxa"/>
+          </w:tcPr>
+          <w:p>
+            <w:pPr>
+              <w:spacing w:line="252" w:lineRule="auto"/>
+              <w:jc w:val="both"/>
+              <w:rPr>
+                <w:sz w:val="20"/>
+                <w:szCs w:val="16"/>
+                <w:lang w:val="pt-PT"/>
+              </w:rPr>
+            </w:pPr>
+          </w:p>
+        </w:tc>
+      </w:tr>
+    </w:tbl>
+    <w:p>
+      <w:pPr>
+        <w:spacing w:line="252" w:lineRule="auto"/>
+        <w:jc w:val="both"/>
+        <w:rPr>
+          <w:sz w:val="20"/>
+          <w:szCs w:val="16"/>
+          <w:lang w:val="pt-PT"/>
+        </w:rPr>
+      </w:pPr>
+      <w:r>
+        <w:rPr>
+          <w:sz w:val="20"/>
+          <w:szCs w:val="16"/>
+          <w:lang w:val="pt-PT"/>
+        </w:rPr>
+        <w:t xml:space="preserve">No que diz respeito à explicabilidade para o jogador ser recomendado, optamos por apresentar as características em que estes são mais parecidos e mais diferentes, através dos limiares que explicamos no parágrafo acima. Para avaliar se estas estão corretas, basta analisar o </w:t>
+      </w:r>
+      <w:proofErr w:type="spellStart"/>
+      <w:r>
+        <w:rPr>
+          <w:sz w:val="20"/>
+          <w:szCs w:val="16"/>
+          <w:lang w:val="pt-PT"/>
+        </w:rPr>
+        <w:t>dataset</w:t>
+      </w:r>
+      <w:proofErr w:type="spellEnd"/>
+      <w:r>
+        <w:rPr>
+          <w:sz w:val="20"/>
+          <w:szCs w:val="16"/>
+          <w:lang w:val="pt-PT"/>
+        </w:rPr>
+        <w:t xml:space="preserve"> e analisar a diferença das notas nesses atributos.</w:t>
+      </w:r>
+    </w:p>
+    <w:p>
+      <w:pPr>
+        <w:spacing w:line="252" w:lineRule="auto"/>
+        <w:jc w:val="both"/>
+        <w:rPr>
+          <w:sz w:val="20"/>
+          <w:szCs w:val="16"/>
+          <w:lang w:val="pt-PT"/>
+        </w:rPr>
+      </w:pPr>
+      <w:r>
+        <w:rPr>
+          <w:sz w:val="20"/>
+          <w:szCs w:val="16"/>
+          <w:lang w:val="pt-PT"/>
+        </w:rPr>
+        <w:t xml:space="preserve">Quanto ao texto gerado pelo nosso sistema que expõe pontos negativos e positivos de uma eventual aquisição do jogador, avaliamos do ponto de vista gramatical e do conteúdo. No caso do conteúdo, avaliamos tendo em conta o </w:t>
+      </w:r>
+      <w:proofErr w:type="spellStart"/>
+      <w:r>
+        <w:rPr>
+          <w:sz w:val="20"/>
+          <w:szCs w:val="16"/>
+          <w:lang w:val="pt-PT"/>
+        </w:rPr>
+        <w:t>dataset</w:t>
+      </w:r>
+      <w:proofErr w:type="spellEnd"/>
+      <w:r>
+        <w:rPr>
+          <w:sz w:val="20"/>
+          <w:szCs w:val="16"/>
+          <w:lang w:val="pt-PT"/>
+        </w:rPr>
+        <w:t xml:space="preserve">. Se a explicação disser que um jogador tem o handicap à sua contratação de se lesionar frequentemente, significa que essa informação está no </w:t>
+      </w:r>
+      <w:proofErr w:type="spellStart"/>
+      <w:r>
+        <w:rPr>
+          <w:sz w:val="20"/>
+          <w:szCs w:val="16"/>
+          <w:lang w:val="pt-PT"/>
+        </w:rPr>
+        <w:t>dataset</w:t>
+      </w:r>
+      <w:proofErr w:type="spellEnd"/>
+      <w:r>
+        <w:rPr>
+          <w:sz w:val="20"/>
+          <w:szCs w:val="16"/>
+          <w:lang w:val="pt-PT"/>
+        </w:rPr>
+        <w:t xml:space="preserve">. Deste modo, podemos avaliar essa informação consultando os dados. Teoricamente, como as explicações advêm de </w:t>
       </w:r>
       <w:proofErr w:type="spellStart"/>
       <w:r>
@@ -7110,9 +8923,18 @@
           <w:szCs w:val="16"/>
           <w:lang w:val="pt-PT"/>
         </w:rPr>
-        <w:t>DoXpy</w:t>
-      </w:r>
-      <w:proofErr w:type="spellEnd"/>
+        <w:t>templates</w:t>
+      </w:r>
+      <w:proofErr w:type="spellEnd"/>
+      <w:r>
+        <w:rPr>
+          <w:sz w:val="20"/>
+          <w:szCs w:val="16"/>
+          <w:lang w:val="pt-PT"/>
+        </w:rPr>
+        <w:t xml:space="preserve"> pré-definidos, pensamos que os resultados da avaliação serão sempre positivos, uma vez que, o programa apenas terá de introduzir no </w:t>
+      </w:r>
+      <w:proofErr w:type="spellStart"/>
       <w:r>
         <w:rPr>
           <w:i/>
@@ -7121,109 +8943,6 @@
           <w:szCs w:val="16"/>
           <w:lang w:val="pt-PT"/>
         </w:rPr>
-        <w:t xml:space="preserve"> </w:t>
-      </w:r>
-      <w:r>
-        <w:rPr>
-          <w:sz w:val="20"/>
-          <w:szCs w:val="16"/>
-          <w:lang w:val="pt-PT"/>
-        </w:rPr>
-        <w:t>[5]</w:t>
-      </w:r>
-      <w:r>
-        <w:rPr>
-          <w:sz w:val="20"/>
-          <w:szCs w:val="16"/>
-          <w:lang w:val="pt-PT"/>
-        </w:rPr>
-        <w:t>:</w:t>
-      </w:r>
-      <w:r>
-        <w:rPr>
-          <w:sz w:val="20"/>
-          <w:szCs w:val="16"/>
-          <w:lang w:val="pt-PT"/>
-        </w:rPr>
-        <w:t xml:space="preserve"> uma forma de avaliar se um texto efetivamente explicou o que devia explicar. Teoricamente, como a</w:t>
-      </w:r>
-      <w:r>
-        <w:rPr>
-          <w:sz w:val="20"/>
-          <w:szCs w:val="16"/>
-          <w:lang w:val="pt-PT"/>
-        </w:rPr>
-        <w:t>s e</w:t>
-      </w:r>
-      <w:r>
-        <w:rPr>
-          <w:sz w:val="20"/>
-          <w:szCs w:val="16"/>
-          <w:lang w:val="pt-PT"/>
-        </w:rPr>
-        <w:t>xplicaç</w:t>
-      </w:r>
-      <w:r>
-        <w:rPr>
-          <w:sz w:val="20"/>
-          <w:szCs w:val="16"/>
-          <w:lang w:val="pt-PT"/>
-        </w:rPr>
-        <w:t>ões</w:t>
-      </w:r>
-      <w:r>
-        <w:rPr>
-          <w:sz w:val="20"/>
-          <w:szCs w:val="16"/>
-          <w:lang w:val="pt-PT"/>
-        </w:rPr>
-        <w:t xml:space="preserve"> v</w:t>
-      </w:r>
-      <w:r>
-        <w:rPr>
-          <w:sz w:val="20"/>
-          <w:szCs w:val="16"/>
-          <w:lang w:val="pt-PT"/>
-        </w:rPr>
-        <w:t>ão</w:t>
-      </w:r>
-      <w:r>
-        <w:rPr>
-          <w:sz w:val="20"/>
-          <w:szCs w:val="16"/>
-          <w:lang w:val="pt-PT"/>
-        </w:rPr>
-        <w:t xml:space="preserve"> advir de </w:t>
-      </w:r>
-      <w:proofErr w:type="spellStart"/>
-      <w:r>
-        <w:rPr>
-          <w:i/>
-          <w:iCs/>
-          <w:sz w:val="20"/>
-          <w:szCs w:val="16"/>
-          <w:lang w:val="pt-PT"/>
-        </w:rPr>
-        <w:t>templates</w:t>
-      </w:r>
-      <w:proofErr w:type="spellEnd"/>
-      <w:r>
-        <w:rPr>
-          <w:sz w:val="20"/>
-          <w:szCs w:val="16"/>
-          <w:lang w:val="pt-PT"/>
-        </w:rPr>
-        <w:t xml:space="preserve"> pré-definidos, pensamos que os resultados da avaliação serão sempre positivos, uma vez que, o programa apenas terá de introduzir no </w:t>
-      </w:r>
-      <w:proofErr w:type="spellStart"/>
-      <w:r>
-        <w:rPr>
-          <w:i/>
-          <w:iCs/>
-          <w:sz w:val="20"/>
-          <w:szCs w:val="16"/>
-          <w:lang w:val="pt-PT"/>
-        </w:rPr>
         <w:t>template</w:t>
       </w:r>
       <w:proofErr w:type="spellEnd"/>
@@ -7233,23 +8952,7 @@
           <w:szCs w:val="16"/>
           <w:lang w:val="pt-PT"/>
         </w:rPr>
-        <w:t xml:space="preserve"> as características para cada caso</w:t>
-      </w:r>
-      <w:r>
-        <w:rPr>
-          <w:sz w:val="20"/>
-          <w:szCs w:val="16"/>
-          <w:lang w:val="pt-PT"/>
-        </w:rPr>
-        <w:t>, o que é algo bastante controlado</w:t>
-      </w:r>
-      <w:r>
-        <w:rPr>
-          <w:sz w:val="20"/>
-          <w:szCs w:val="16"/>
-          <w:lang w:val="pt-PT"/>
-        </w:rPr>
-        <w:t>.</w:t>
+        <w:t xml:space="preserve"> as características para cada caso, o que é bastante controlado.</w:t>
       </w:r>
     </w:p>
     <w:p>
@@ -7262,6 +8965,14 @@
           <w:lang w:val="pt-PT"/>
         </w:rPr>
       </w:pPr>
+      <w:r>
+        <w:rPr>
+          <w:sz w:val="20"/>
+          <w:szCs w:val="16"/>
+          <w:lang w:val="pt-PT"/>
+        </w:rPr>
+        <w:t>Por outro lado, tendo algum conhecimento de futebol, podemos avaliar todas as componentes do nosso sistema de forma subjetiva, uma vez que dá para analisar se um jogador é parecido a outro e se as explicações fazem sentido, através de conhecimento prévio dos jogadores.</w:t>
+      </w:r>
     </w:p>
     <w:p>
       <w:pPr>
@@ -7277,7 +8988,7 @@
           <w:szCs w:val="24"/>
           <w:lang w:val="pt-PT"/>
         </w:rPr>
-        <w:t>7</w:t>
+        <w:t>8</w:t>
       </w:r>
       <w:r>
         <w:rPr>
@@ -7291,8 +9002,18 @@
           <w:szCs w:val="24"/>
           <w:lang w:val="pt-PT"/>
         </w:rPr>
-        <w:t>Resultados</w:t>
-      </w:r>
+        <w:t>Conclusões</w:t>
+      </w:r>
+    </w:p>
+    <w:p>
+      <w:pPr>
+        <w:pStyle w:val="HeadingAcknowledgments"/>
+        <w:spacing w:line="252" w:lineRule="auto"/>
+        <w:rPr>
+          <w:szCs w:val="24"/>
+          <w:lang w:val="pt-PT"/>
+        </w:rPr>
+      </w:pPr>
     </w:p>
     <w:p>
       <w:pPr>
@@ -7307,31 +9028,6 @@
     </w:p>
     <w:p>
       <w:pPr>
-        <w:pStyle w:val="HeadingAcknowledgments"/>
-        <w:spacing w:line="252" w:lineRule="auto"/>
-        <w:rPr>
-          <w:szCs w:val="24"/>
-          <w:lang w:val="pt-PT"/>
-        </w:rPr>
-      </w:pPr>
-      <w:r>
-        <w:rPr>
-          <w:szCs w:val="24"/>
-          <w:lang w:val="pt-PT"/>
-        </w:rPr>
-        <w:t>8</w:t>
-      </w:r>
-      <w:r>
-        <w:rPr>
-          <w:szCs w:val="24"/>
-          <w:lang w:val="pt-PT"/>
-        </w:rPr>
-        <w:tab/>
-        <w:t>Conclusões</w:t>
-      </w:r>
-    </w:p>
-    <w:p>
-      <w:pPr>
         <w:spacing w:line="252" w:lineRule="auto"/>
         <w:jc w:val="both"/>
         <w:rPr>
@@ -7354,6 +9050,204 @@
     </w:p>
     <w:p>
       <w:pPr>
+        <w:spacing w:line="252" w:lineRule="auto"/>
+        <w:jc w:val="both"/>
+        <w:rPr>
+          <w:sz w:val="20"/>
+          <w:szCs w:val="16"/>
+          <w:lang w:val="pt-PT"/>
+        </w:rPr>
+      </w:pPr>
+    </w:p>
+    <w:p>
+      <w:pPr>
+        <w:spacing w:line="252" w:lineRule="auto"/>
+        <w:jc w:val="both"/>
+        <w:rPr>
+          <w:sz w:val="20"/>
+          <w:szCs w:val="16"/>
+          <w:lang w:val="pt-PT"/>
+        </w:rPr>
+      </w:pPr>
+    </w:p>
+    <w:p>
+      <w:pPr>
+        <w:spacing w:line="252" w:lineRule="auto"/>
+        <w:jc w:val="both"/>
+        <w:rPr>
+          <w:sz w:val="20"/>
+          <w:szCs w:val="16"/>
+          <w:lang w:val="pt-PT"/>
+        </w:rPr>
+      </w:pPr>
+    </w:p>
+    <w:p>
+      <w:pPr>
+        <w:spacing w:line="252" w:lineRule="auto"/>
+        <w:jc w:val="both"/>
+        <w:rPr>
+          <w:sz w:val="20"/>
+          <w:szCs w:val="16"/>
+          <w:lang w:val="pt-PT"/>
+        </w:rPr>
+      </w:pPr>
+    </w:p>
+    <w:p>
+      <w:pPr>
+        <w:spacing w:line="252" w:lineRule="auto"/>
+        <w:jc w:val="both"/>
+        <w:rPr>
+          <w:sz w:val="20"/>
+          <w:szCs w:val="16"/>
+          <w:lang w:val="pt-PT"/>
+        </w:rPr>
+      </w:pPr>
+    </w:p>
+    <w:p>
+      <w:pPr>
+        <w:spacing w:line="252" w:lineRule="auto"/>
+        <w:jc w:val="both"/>
+        <w:rPr>
+          <w:sz w:val="20"/>
+          <w:szCs w:val="16"/>
+          <w:lang w:val="pt-PT"/>
+        </w:rPr>
+      </w:pPr>
+    </w:p>
+    <w:p>
+      <w:pPr>
+        <w:spacing w:line="252" w:lineRule="auto"/>
+        <w:jc w:val="both"/>
+        <w:rPr>
+          <w:sz w:val="20"/>
+          <w:szCs w:val="16"/>
+          <w:lang w:val="pt-PT"/>
+        </w:rPr>
+      </w:pPr>
+    </w:p>
+    <w:p>
+      <w:pPr>
+        <w:spacing w:line="252" w:lineRule="auto"/>
+        <w:jc w:val="both"/>
+        <w:rPr>
+          <w:sz w:val="20"/>
+          <w:szCs w:val="16"/>
+          <w:lang w:val="pt-PT"/>
+        </w:rPr>
+      </w:pPr>
+    </w:p>
+    <w:p>
+      <w:pPr>
+        <w:spacing w:line="252" w:lineRule="auto"/>
+        <w:jc w:val="both"/>
+        <w:rPr>
+          <w:sz w:val="20"/>
+          <w:szCs w:val="16"/>
+          <w:lang w:val="pt-PT"/>
+        </w:rPr>
+      </w:pPr>
+    </w:p>
+    <w:p>
+      <w:pPr>
+        <w:spacing w:line="252" w:lineRule="auto"/>
+        <w:jc w:val="both"/>
+        <w:rPr>
+          <w:sz w:val="20"/>
+          <w:szCs w:val="16"/>
+          <w:lang w:val="pt-PT"/>
+        </w:rPr>
+      </w:pPr>
+    </w:p>
+    <w:p>
+      <w:pPr>
+        <w:spacing w:line="252" w:lineRule="auto"/>
+        <w:jc w:val="both"/>
+        <w:rPr>
+          <w:sz w:val="20"/>
+          <w:szCs w:val="16"/>
+          <w:lang w:val="pt-PT"/>
+        </w:rPr>
+      </w:pPr>
+    </w:p>
+    <w:p>
+      <w:pPr>
+        <w:spacing w:line="252" w:lineRule="auto"/>
+        <w:jc w:val="both"/>
+        <w:rPr>
+          <w:sz w:val="20"/>
+          <w:szCs w:val="16"/>
+          <w:lang w:val="pt-PT"/>
+        </w:rPr>
+      </w:pPr>
+    </w:p>
+    <w:p>
+      <w:pPr>
+        <w:spacing w:line="252" w:lineRule="auto"/>
+        <w:jc w:val="both"/>
+        <w:rPr>
+          <w:sz w:val="20"/>
+          <w:szCs w:val="16"/>
+          <w:lang w:val="pt-PT"/>
+        </w:rPr>
+      </w:pPr>
+    </w:p>
+    <w:p>
+      <w:pPr>
+        <w:spacing w:line="252" w:lineRule="auto"/>
+        <w:jc w:val="both"/>
+        <w:rPr>
+          <w:sz w:val="20"/>
+          <w:szCs w:val="16"/>
+          <w:lang w:val="pt-PT"/>
+        </w:rPr>
+      </w:pPr>
+    </w:p>
+    <w:p>
+      <w:pPr>
+        <w:spacing w:line="252" w:lineRule="auto"/>
+        <w:jc w:val="both"/>
+        <w:rPr>
+          <w:sz w:val="20"/>
+          <w:szCs w:val="16"/>
+          <w:lang w:val="pt-PT"/>
+        </w:rPr>
+      </w:pPr>
+    </w:p>
+    <w:p>
+      <w:pPr>
+        <w:spacing w:line="252" w:lineRule="auto"/>
+        <w:jc w:val="both"/>
+        <w:rPr>
+          <w:sz w:val="20"/>
+          <w:szCs w:val="16"/>
+          <w:lang w:val="pt-PT"/>
+        </w:rPr>
+      </w:pPr>
+    </w:p>
+    <w:p>
+      <w:pPr>
+        <w:spacing w:line="252" w:lineRule="auto"/>
+        <w:jc w:val="both"/>
+        <w:rPr>
+          <w:sz w:val="20"/>
+          <w:szCs w:val="16"/>
+          <w:lang w:val="pt-PT"/>
+        </w:rPr>
+      </w:pPr>
+    </w:p>
+    <w:p>
+      <w:pPr>
+        <w:spacing w:line="252" w:lineRule="auto"/>
+        <w:jc w:val="both"/>
+        <w:rPr>
+          <w:sz w:val="20"/>
+          <w:szCs w:val="16"/>
+          <w:lang w:val="pt-PT"/>
+        </w:rPr>
+      </w:pPr>
+    </w:p>
+    <w:p>
+      <w:pPr>
         <w:pStyle w:val="HeadingReferences"/>
         <w:spacing w:line="252" w:lineRule="auto"/>
         <w:rPr>
@@ -7364,6 +9258,7 @@
         <w:rPr>
           <w:lang w:val="pt-PT"/>
         </w:rPr>
+        <w:lastRenderedPageBreak/>
         <w:t>Referências</w:t>
       </w:r>
     </w:p>
@@ -7725,14 +9620,7 @@
         <w:rPr>
           <w:lang w:val="en-GB"/>
         </w:rPr>
-        <w:t xml:space="preserve"> Kaggle: Your Machine </w:t>
-      </w:r>
-      <w:r>
-        <w:rPr>
-          <w:lang w:val="en-GB"/>
-        </w:rPr>
-        <w:lastRenderedPageBreak/>
-        <w:t>Learning and Data Science Community</w:t>
+        <w:t xml:space="preserve"> Kaggle: Your Machine Learning and Data Science Community</w:t>
       </w:r>
       <w:r>
         <w:rPr>

--- a/Paper/Paper.docx
+++ b/Paper/Paper.docx
@@ -1271,7 +1271,163 @@
         <w:rPr>
           <w:lang w:val="pt-PT"/>
         </w:rPr>
-        <w:t xml:space="preserve">. Isto facilitaria em muito o trabalho de </w:t>
+        <w:t>.</w:t>
+      </w:r>
+      <w:r>
+        <w:rPr>
+          <w:lang w:val="pt-PT"/>
+        </w:rPr>
+        <w:t xml:space="preserve"> Por exemplo</w:t>
+      </w:r>
+      <w:r>
+        <w:rPr>
+          <w:lang w:val="pt-PT"/>
+        </w:rPr>
+        <w:t xml:space="preserve">, embora tenha características semelhantes, um jogador que tenha muitas lesões não deve ser tão recomendado e o sistema deve explicar essa mesma razão. Deste modo, pretendemos que a nossa aplicação recomende 10 jogadores, ordenados por semelhança, e explique a razão para aquele jogador estar a ser recomendado, a par de alguns contras para tal contratação. </w:t>
+      </w:r>
+    </w:p>
+    <w:p>
+      <w:pPr>
+        <w:pStyle w:val="Text"/>
+        <w:spacing w:line="252" w:lineRule="auto"/>
+        <w:rPr>
+          <w:lang w:val="pt-PT"/>
+        </w:rPr>
+      </w:pPr>
+      <w:r>
+        <w:rPr>
+          <w:lang w:val="pt-PT"/>
+        </w:rPr>
+        <w:t xml:space="preserve">Nas próximas secções iremos abordar </w:t>
+      </w:r>
+      <w:r>
+        <w:rPr>
+          <w:lang w:val="pt-PT"/>
+        </w:rPr>
+        <w:t xml:space="preserve">o </w:t>
+      </w:r>
+      <w:r>
+        <w:rPr>
+          <w:lang w:val="pt-PT"/>
+        </w:rPr>
+        <w:t xml:space="preserve">trabalho relacionado </w:t>
+      </w:r>
+      <w:r>
+        <w:rPr>
+          <w:lang w:val="pt-PT"/>
+        </w:rPr>
+        <w:t>com o</w:t>
+      </w:r>
+      <w:r>
+        <w:rPr>
+          <w:lang w:val="pt-PT"/>
+        </w:rPr>
+        <w:t xml:space="preserve"> nosso projeto, </w:t>
+      </w:r>
+      <w:r>
+        <w:rPr>
+          <w:lang w:val="pt-PT"/>
+        </w:rPr>
+        <w:t xml:space="preserve">iremos apresentar </w:t>
+      </w:r>
+      <w:r>
+        <w:rPr>
+          <w:lang w:val="pt-PT"/>
+        </w:rPr>
+        <w:t>os materiais por nós utilizados</w:t>
+      </w:r>
+      <w:r>
+        <w:rPr>
+          <w:lang w:val="pt-PT"/>
+        </w:rPr>
+        <w:t xml:space="preserve"> e </w:t>
+      </w:r>
+      <w:r>
+        <w:rPr>
+          <w:lang w:val="pt-PT"/>
+        </w:rPr>
+        <w:t xml:space="preserve">analisar o </w:t>
+      </w:r>
+      <w:proofErr w:type="spellStart"/>
+      <w:r>
+        <w:rPr>
+          <w:lang w:val="pt-PT"/>
+        </w:rPr>
+        <w:t>dataset</w:t>
+      </w:r>
+      <w:proofErr w:type="spellEnd"/>
+      <w:r>
+        <w:rPr>
+          <w:lang w:val="pt-PT"/>
+        </w:rPr>
+        <w:t xml:space="preserve">. Após isto, iremos explicar como decidimos abordar o problema, </w:t>
+      </w:r>
+      <w:r>
+        <w:rPr>
+          <w:lang w:val="pt-PT"/>
+        </w:rPr>
+        <w:t>mostrar um pouco da</w:t>
+      </w:r>
+      <w:r>
+        <w:rPr>
+          <w:lang w:val="pt-PT"/>
+        </w:rPr>
+        <w:t xml:space="preserve"> fase de experimentação, apresentando </w:t>
+      </w:r>
+      <w:r>
+        <w:rPr>
+          <w:lang w:val="pt-PT"/>
+        </w:rPr>
+        <w:t>de seguida o modo como validamos o sistema</w:t>
+      </w:r>
+      <w:r>
+        <w:rPr>
+          <w:lang w:val="pt-PT"/>
+        </w:rPr>
+        <w:t>.</w:t>
+      </w:r>
+    </w:p>
+    <w:p>
+      <w:pPr>
+        <w:pStyle w:val="HeadingSection"/>
+        <w:spacing w:line="252" w:lineRule="auto"/>
+        <w:rPr>
+          <w:lang w:val="pt-PT"/>
+        </w:rPr>
+      </w:pPr>
+      <w:r>
+        <w:rPr>
+          <w:lang w:val="pt-PT"/>
+        </w:rPr>
+        <w:lastRenderedPageBreak/>
+        <w:t>2</w:t>
+      </w:r>
+      <w:r>
+        <w:rPr>
+          <w:lang w:val="pt-PT"/>
+        </w:rPr>
+        <w:tab/>
+      </w:r>
+      <w:r>
+        <w:rPr>
+          <w:lang w:val="pt-PT"/>
+        </w:rPr>
+        <w:t>Trabalho relacionado</w:t>
+      </w:r>
+    </w:p>
+    <w:p>
+      <w:pPr>
+        <w:pStyle w:val="Text"/>
+        <w:spacing w:line="252" w:lineRule="auto"/>
+        <w:rPr>
+          <w:lang w:val="pt-PT"/>
+        </w:rPr>
+      </w:pPr>
+      <w:r>
+        <w:rPr>
+          <w:lang w:val="pt-PT"/>
+        </w:rPr>
+        <w:t xml:space="preserve">Existem inúmeros sistemas de recomendação </w:t>
       </w:r>
       <w:proofErr w:type="spellStart"/>
       <w:r>
@@ -1280,26 +1436,132 @@
           <w:iCs/>
           <w:lang w:val="pt-PT"/>
         </w:rPr>
-        <w:t>scouting</w:t>
+        <w:t>content-based</w:t>
       </w:r>
       <w:proofErr w:type="spellEnd"/>
       <w:r>
         <w:rPr>
-          <w:lang w:val="pt-PT"/>
-        </w:rPr>
-        <w:t xml:space="preserve"> e de analistas de dados dos clubes</w:t>
-      </w:r>
-      <w:r>
-        <w:rPr>
-          <w:lang w:val="pt-PT"/>
-        </w:rPr>
-        <w:t>, reduzindo também o tempo despendido, o gasto financeiro e os recursos humanos necessários</w:t>
-      </w:r>
-      <w:r>
-        <w:rPr>
-          <w:lang w:val="pt-PT"/>
-        </w:rPr>
-        <w:t>.</w:t>
+          <w:i/>
+          <w:iCs/>
+          <w:lang w:val="pt-PT"/>
+        </w:rPr>
+        <w:t xml:space="preserve"> </w:t>
+      </w:r>
+      <w:r>
+        <w:rPr>
+          <w:lang w:val="pt-PT"/>
+        </w:rPr>
+        <w:t>já implementados e com enorme sucesso. É o caso dos sistemas das lojas de roupa online que recomendam artigos semelhantes aos que o cliente viu</w:t>
+      </w:r>
+      <w:r>
+        <w:rPr>
+          <w:lang w:val="pt-PT"/>
+        </w:rPr>
+        <w:t xml:space="preserve"> ou </w:t>
+      </w:r>
+      <w:r>
+        <w:rPr>
+          <w:lang w:val="pt-PT"/>
+        </w:rPr>
+        <w:t xml:space="preserve">adquiriu. Outro </w:t>
+      </w:r>
+      <w:r>
+        <w:rPr>
+          <w:lang w:val="pt-PT"/>
+        </w:rPr>
+        <w:t xml:space="preserve">sistema </w:t>
+      </w:r>
+      <w:r>
+        <w:rPr>
+          <w:lang w:val="pt-PT"/>
+        </w:rPr>
+        <w:t xml:space="preserve">muito conhecido é utilizado pelo </w:t>
+      </w:r>
+      <w:proofErr w:type="spellStart"/>
+      <w:r>
+        <w:rPr>
+          <w:i/>
+          <w:iCs/>
+          <w:lang w:val="pt-PT"/>
+        </w:rPr>
+        <w:t>Spotify</w:t>
+      </w:r>
+      <w:proofErr w:type="spellEnd"/>
+      <w:r>
+        <w:rPr>
+          <w:lang w:val="pt-PT"/>
+        </w:rPr>
+        <w:t xml:space="preserve"> que </w:t>
+      </w:r>
+      <w:r>
+        <w:rPr>
+          <w:lang w:val="pt-PT"/>
+        </w:rPr>
+        <w:t xml:space="preserve">gera um perfil de utilizador através da música que este ouve, as classificações que </w:t>
+      </w:r>
+      <w:r>
+        <w:rPr>
+          <w:lang w:val="pt-PT"/>
+        </w:rPr>
+        <w:t>dá, …</w:t>
+      </w:r>
+      <w:r>
+        <w:rPr>
+          <w:lang w:val="pt-PT"/>
+        </w:rPr>
+        <w:t xml:space="preserve"> </w:t>
+      </w:r>
+      <w:r>
+        <w:rPr>
+          <w:lang w:val="pt-PT"/>
+        </w:rPr>
+        <w:t>Tendo</w:t>
+      </w:r>
+      <w:r>
+        <w:rPr>
+          <w:lang w:val="pt-PT"/>
+        </w:rPr>
+        <w:t xml:space="preserve"> o perfil</w:t>
+      </w:r>
+      <w:r>
+        <w:rPr>
+          <w:lang w:val="pt-PT"/>
+        </w:rPr>
+        <w:t xml:space="preserve"> de utilizador</w:t>
+      </w:r>
+      <w:r>
+        <w:rPr>
+          <w:lang w:val="pt-PT"/>
+        </w:rPr>
+        <w:t xml:space="preserve"> traçado, fica mais fácil para o </w:t>
+      </w:r>
+      <w:proofErr w:type="spellStart"/>
+      <w:r>
+        <w:rPr>
+          <w:i/>
+          <w:iCs/>
+          <w:lang w:val="pt-PT"/>
+        </w:rPr>
+        <w:t>Spotify</w:t>
+      </w:r>
+      <w:proofErr w:type="spellEnd"/>
+      <w:r>
+        <w:rPr>
+          <w:lang w:val="pt-PT"/>
+        </w:rPr>
+        <w:t xml:space="preserve"> recomendar músicas que o </w:t>
+      </w:r>
+      <w:r>
+        <w:rPr>
+          <w:lang w:val="pt-PT"/>
+        </w:rPr>
+        <w:t xml:space="preserve">cliente </w:t>
+      </w:r>
+      <w:r>
+        <w:rPr>
+          <w:lang w:val="pt-PT"/>
+        </w:rPr>
+        <w:t>possa gostar de ouvir.</w:t>
       </w:r>
     </w:p>
     <w:p>
@@ -1314,20 +1576,119 @@
         <w:rPr>
           <w:lang w:val="pt-PT"/>
         </w:rPr>
-        <w:t>O grande objetivo deste p</w:t>
-      </w:r>
-      <w:r>
-        <w:rPr>
-          <w:lang w:val="pt-PT"/>
-        </w:rPr>
-        <w:t xml:space="preserve">rojeto passa por conseguir oferecer aos clubes uma forma de conseguirem encontrar jogadores com as características que pretendem de forma rápida, eficaz e com menos impacte financeiro. Para tal, o nosso sistema de recomendação deve ser capaz de sugerir jogadores que tenham características semelhantes às pretendidas. Aliado a isto, deve ainda explicar a razão para recomendar determinado jogador, apresentando ainda alguns pontos menos positivos da contratação desse mesmo futebolista. Por exemplo, embora tenha características semelhantes, um jogador que tenha muitas lesões não deve ser tão recomendado e o sistema deve explicar essa mesma razão. Deste modo, pretendemos </w:t>
-      </w:r>
-      <w:r>
-        <w:rPr>
-          <w:lang w:val="pt-PT"/>
-        </w:rPr>
-        <w:lastRenderedPageBreak/>
-        <w:t xml:space="preserve">que a nossa aplicação recomende 10 jogadores, ordenados por semelhança, e explique a razão para aquele jogador estar a ser recomendado, a par de alguns contras para tal contratação. </w:t>
+        <w:t>Segundo o artigo “</w:t>
+      </w:r>
+      <w:proofErr w:type="spellStart"/>
+      <w:r>
+        <w:rPr>
+          <w:i/>
+          <w:iCs/>
+          <w:lang w:val="pt-PT"/>
+        </w:rPr>
+        <w:t>Content-based</w:t>
+      </w:r>
+      <w:proofErr w:type="spellEnd"/>
+      <w:r>
+        <w:rPr>
+          <w:i/>
+          <w:iCs/>
+          <w:lang w:val="pt-PT"/>
+        </w:rPr>
+        <w:t xml:space="preserve"> </w:t>
+      </w:r>
+      <w:proofErr w:type="spellStart"/>
+      <w:r>
+        <w:rPr>
+          <w:i/>
+          <w:iCs/>
+          <w:lang w:val="pt-PT"/>
+        </w:rPr>
+        <w:t>Recommendation</w:t>
+      </w:r>
+      <w:proofErr w:type="spellEnd"/>
+      <w:r>
+        <w:rPr>
+          <w:i/>
+          <w:iCs/>
+          <w:lang w:val="pt-PT"/>
+        </w:rPr>
+        <w:t xml:space="preserve"> </w:t>
+      </w:r>
+      <w:proofErr w:type="spellStart"/>
+      <w:r>
+        <w:rPr>
+          <w:i/>
+          <w:iCs/>
+          <w:lang w:val="pt-PT"/>
+        </w:rPr>
+        <w:t>Systems</w:t>
+      </w:r>
+      <w:proofErr w:type="spellEnd"/>
+      <w:r>
+        <w:rPr>
+          <w:lang w:val="pt-PT"/>
+        </w:rPr>
+        <w:t>” [</w:t>
+      </w:r>
+      <w:r>
+        <w:rPr>
+          <w:lang w:val="pt-PT"/>
+        </w:rPr>
+        <w:t>10</w:t>
+      </w:r>
+      <w:r>
+        <w:rPr>
+          <w:lang w:val="pt-PT"/>
+        </w:rPr>
+        <w:t xml:space="preserve">], o que um sistema de recomendação faz não é mais do que filtrar informação de acordo com as preferências do utilizador. Enquanto que, nos exemplos explanados acima, o sistema </w:t>
+      </w:r>
+      <w:r>
+        <w:rPr>
+          <w:lang w:val="pt-PT"/>
+        </w:rPr>
+        <w:t xml:space="preserve">vai </w:t>
+      </w:r>
+      <w:r>
+        <w:rPr>
+          <w:lang w:val="pt-PT"/>
+        </w:rPr>
+        <w:t>construindo perfi</w:t>
+      </w:r>
+      <w:r>
+        <w:rPr>
+          <w:lang w:val="pt-PT"/>
+        </w:rPr>
+        <w:t>s</w:t>
+      </w:r>
+      <w:r>
+        <w:rPr>
+          <w:lang w:val="pt-PT"/>
+        </w:rPr>
+        <w:t xml:space="preserve"> de utilizador</w:t>
+      </w:r>
+      <w:r>
+        <w:rPr>
+          <w:lang w:val="pt-PT"/>
+        </w:rPr>
+        <w:t>es</w:t>
+      </w:r>
+      <w:r>
+        <w:rPr>
+          <w:lang w:val="pt-PT"/>
+        </w:rPr>
+        <w:t xml:space="preserve"> de acordo com a </w:t>
+      </w:r>
+      <w:r>
+        <w:rPr>
+          <w:lang w:val="pt-PT"/>
+        </w:rPr>
+        <w:t xml:space="preserve">sua </w:t>
+      </w:r>
+      <w:r>
+        <w:rPr>
+          <w:lang w:val="pt-PT"/>
+        </w:rPr>
+        <w:t>atividade, no nosso sistema, a ideia passa por ser o utilizador a introduzir as suas preferências aquando de cada recomendação. De qualquer das maneiras, o sistema compara (correlaciona) as preferências do utilizador com os inúmeros objetos presentes na base de dados, recomendando assim aqueles que mais se assemelham.</w:t>
       </w:r>
     </w:p>
     <w:p>
@@ -1342,69 +1703,47 @@
         <w:rPr>
           <w:lang w:val="pt-PT"/>
         </w:rPr>
-        <w:t xml:space="preserve">Nas próximas secções iremos abordar </w:t>
-      </w:r>
-      <w:r>
-        <w:rPr>
-          <w:lang w:val="pt-PT"/>
-        </w:rPr>
-        <w:t xml:space="preserve">o </w:t>
-      </w:r>
-      <w:r>
-        <w:rPr>
-          <w:lang w:val="pt-PT"/>
-        </w:rPr>
-        <w:t xml:space="preserve">trabalho relacionado </w:t>
-      </w:r>
-      <w:r>
-        <w:rPr>
-          <w:lang w:val="pt-PT"/>
-        </w:rPr>
-        <w:t>com o</w:t>
-      </w:r>
-      <w:r>
-        <w:rPr>
-          <w:lang w:val="pt-PT"/>
-        </w:rPr>
-        <w:t xml:space="preserve"> nosso projeto, </w:t>
-      </w:r>
-      <w:r>
-        <w:rPr>
-          <w:lang w:val="pt-PT"/>
-        </w:rPr>
-        <w:t xml:space="preserve">iremos apresentar </w:t>
-      </w:r>
-      <w:r>
-        <w:rPr>
-          <w:lang w:val="pt-PT"/>
-        </w:rPr>
-        <w:t>os materiais por nós utilizados</w:t>
-      </w:r>
-      <w:r>
-        <w:rPr>
-          <w:lang w:val="pt-PT"/>
-        </w:rPr>
-        <w:t xml:space="preserve"> e </w:t>
-      </w:r>
-      <w:r>
-        <w:rPr>
-          <w:lang w:val="pt-PT"/>
-        </w:rPr>
-        <w:t xml:space="preserve">analisar o </w:t>
+        <w:t xml:space="preserve">Posto isto, fica evidente que sempre que existe maneira de categorizar informação (com </w:t>
       </w:r>
       <w:proofErr w:type="spellStart"/>
       <w:r>
         <w:rPr>
-          <w:lang w:val="pt-PT"/>
-        </w:rPr>
-        <w:t>dataset</w:t>
+          <w:i/>
+          <w:iCs/>
+          <w:lang w:val="pt-PT"/>
+        </w:rPr>
+        <w:t>features</w:t>
       </w:r>
       <w:proofErr w:type="spellEnd"/>
       <w:r>
         <w:rPr>
           <w:lang w:val="pt-PT"/>
         </w:rPr>
-        <w:t>. Após isto, iremos explicar como decidimos abordar o problema, bem como explicar a fase de experimentação, apresentando os resultados e as conclusões de seguida.</w:t>
+        <w:t xml:space="preserve">), fica relativamente fácil de comparar algo. Por conseguinte, definindo um objetivo, consegue-se </w:t>
+      </w:r>
+      <w:r>
+        <w:rPr>
+          <w:lang w:val="pt-PT"/>
+        </w:rPr>
+        <w:t>fazer uma recomendação</w:t>
+      </w:r>
+      <w:r>
+        <w:rPr>
+          <w:lang w:val="pt-PT"/>
+        </w:rPr>
+        <w:t>, visto que, inevitavelmente</w:t>
+      </w:r>
+      <w:r>
+        <w:rPr>
+          <w:lang w:val="pt-PT"/>
+        </w:rPr>
+        <w:t xml:space="preserve"> </w:t>
+      </w:r>
+      <w:r>
+        <w:rPr>
+          <w:lang w:val="pt-PT"/>
+        </w:rPr>
+        <w:t>numa comparação, há sempre uma entidade que se sobrepõe a outra.</w:t>
       </w:r>
     </w:p>
     <w:p>
@@ -1415,9 +1754,235 @@
           <w:lang w:val="pt-PT"/>
         </w:rPr>
       </w:pPr>
+      <w:r>
+        <w:rPr>
+          <w:lang w:val="pt-PT"/>
+        </w:rPr>
+        <w:t xml:space="preserve">É com isso em vista que decidimos </w:t>
+      </w:r>
+      <w:r>
+        <w:rPr>
+          <w:lang w:val="pt-PT"/>
+        </w:rPr>
+        <w:t>desenvolver um sistema de recomendação</w:t>
+      </w:r>
+      <w:r>
+        <w:rPr>
+          <w:lang w:val="pt-PT"/>
+        </w:rPr>
+        <w:t xml:space="preserve"> autoexplicativo</w:t>
+      </w:r>
+      <w:r>
+        <w:rPr>
+          <w:lang w:val="pt-PT"/>
+        </w:rPr>
+        <w:t xml:space="preserve"> de futebolistas. </w:t>
+      </w:r>
     </w:p>
     <w:p>
       <w:pPr>
+        <w:pStyle w:val="Text"/>
+        <w:spacing w:line="252" w:lineRule="auto"/>
+        <w:rPr>
+          <w:lang w:val="pt-PT"/>
+        </w:rPr>
+      </w:pPr>
+      <w:r>
+        <w:rPr>
+          <w:lang w:val="pt-PT"/>
+        </w:rPr>
+        <w:t>Autoexplicativo porquê? De acordo com o artigo “</w:t>
+      </w:r>
+      <w:proofErr w:type="spellStart"/>
+      <w:r>
+        <w:rPr>
+          <w:i/>
+          <w:iCs/>
+          <w:lang w:val="pt-PT"/>
+        </w:rPr>
+        <w:t>Towards</w:t>
+      </w:r>
+      <w:proofErr w:type="spellEnd"/>
+      <w:r>
+        <w:rPr>
+          <w:i/>
+          <w:iCs/>
+          <w:lang w:val="pt-PT"/>
+        </w:rPr>
+        <w:t xml:space="preserve"> </w:t>
+      </w:r>
+      <w:proofErr w:type="spellStart"/>
+      <w:r>
+        <w:rPr>
+          <w:i/>
+          <w:iCs/>
+          <w:lang w:val="pt-PT"/>
+        </w:rPr>
+        <w:t>Controllable</w:t>
+      </w:r>
+      <w:proofErr w:type="spellEnd"/>
+      <w:r>
+        <w:rPr>
+          <w:i/>
+          <w:iCs/>
+          <w:lang w:val="pt-PT"/>
+        </w:rPr>
+        <w:t xml:space="preserve"> </w:t>
+      </w:r>
+      <w:proofErr w:type="spellStart"/>
+      <w:r>
+        <w:rPr>
+          <w:i/>
+          <w:iCs/>
+          <w:lang w:val="pt-PT"/>
+        </w:rPr>
+        <w:t>Explanation</w:t>
+      </w:r>
+      <w:proofErr w:type="spellEnd"/>
+      <w:r>
+        <w:rPr>
+          <w:i/>
+          <w:iCs/>
+          <w:lang w:val="pt-PT"/>
+        </w:rPr>
+        <w:t xml:space="preserve"> </w:t>
+      </w:r>
+      <w:proofErr w:type="spellStart"/>
+      <w:r>
+        <w:rPr>
+          <w:i/>
+          <w:iCs/>
+          <w:lang w:val="pt-PT"/>
+        </w:rPr>
+        <w:t>Generation</w:t>
+      </w:r>
+      <w:proofErr w:type="spellEnd"/>
+      <w:r>
+        <w:rPr>
+          <w:i/>
+          <w:iCs/>
+          <w:lang w:val="pt-PT"/>
+        </w:rPr>
+        <w:t xml:space="preserve"> for </w:t>
+      </w:r>
+      <w:proofErr w:type="spellStart"/>
+      <w:r>
+        <w:rPr>
+          <w:i/>
+          <w:iCs/>
+          <w:lang w:val="pt-PT"/>
+        </w:rPr>
+        <w:t>Recommender</w:t>
+      </w:r>
+      <w:proofErr w:type="spellEnd"/>
+      <w:r>
+        <w:rPr>
+          <w:i/>
+          <w:iCs/>
+          <w:lang w:val="pt-PT"/>
+        </w:rPr>
+        <w:t xml:space="preserve"> </w:t>
+      </w:r>
+      <w:proofErr w:type="spellStart"/>
+      <w:r>
+        <w:rPr>
+          <w:i/>
+          <w:iCs/>
+          <w:lang w:val="pt-PT"/>
+        </w:rPr>
+        <w:t>Systems</w:t>
+      </w:r>
+      <w:proofErr w:type="spellEnd"/>
+      <w:r>
+        <w:rPr>
+          <w:i/>
+          <w:iCs/>
+          <w:lang w:val="pt-PT"/>
+        </w:rPr>
+        <w:t xml:space="preserve"> via Neural </w:t>
+      </w:r>
+      <w:proofErr w:type="spellStart"/>
+      <w:r>
+        <w:rPr>
+          <w:i/>
+          <w:iCs/>
+          <w:lang w:val="pt-PT"/>
+        </w:rPr>
+        <w:t>Template</w:t>
+      </w:r>
+      <w:proofErr w:type="spellEnd"/>
+      <w:r>
+        <w:rPr>
+          <w:lang w:val="pt-PT"/>
+        </w:rPr>
+        <w:t>” [</w:t>
+      </w:r>
+      <w:r>
+        <w:rPr>
+          <w:lang w:val="pt-PT"/>
+        </w:rPr>
+        <w:t>8</w:t>
+      </w:r>
+      <w:r>
+        <w:rPr>
+          <w:lang w:val="pt-PT"/>
+        </w:rPr>
+        <w:t>], a explicabilidade num sistema de recomendação leva a que este se torne mais transparente e confiável p</w:t>
+      </w:r>
+      <w:r>
+        <w:rPr>
+          <w:lang w:val="pt-PT"/>
+        </w:rPr>
+        <w:t xml:space="preserve">ara </w:t>
+      </w:r>
+      <w:r>
+        <w:rPr>
+          <w:lang w:val="pt-PT"/>
+        </w:rPr>
+        <w:t xml:space="preserve">os utilizadores, </w:t>
+      </w:r>
+      <w:r>
+        <w:rPr>
+          <w:lang w:val="pt-PT"/>
+        </w:rPr>
+        <w:t>aumentando</w:t>
+      </w:r>
+      <w:r>
+        <w:rPr>
+          <w:lang w:val="pt-PT"/>
+        </w:rPr>
+        <w:t xml:space="preserve"> o seu grau de satisfação.  </w:t>
+      </w:r>
+    </w:p>
+    <w:p>
+      <w:pPr>
+        <w:pStyle w:val="Text"/>
+        <w:spacing w:line="252" w:lineRule="auto"/>
+        <w:rPr>
+          <w:lang w:val="pt-PT"/>
+        </w:rPr>
+      </w:pPr>
+      <w:r>
+        <w:rPr>
+          <w:lang w:val="pt-PT"/>
+        </w:rPr>
+        <w:t>Encontramos algumas implementações de sistemas de recomendação para este tipo de problema. No entanto, a maior parte dos programas já existentes ou apenas recomenda</w:t>
+      </w:r>
+      <w:r>
+        <w:rPr>
+          <w:lang w:val="pt-PT"/>
+        </w:rPr>
+        <w:t>vam</w:t>
+      </w:r>
+      <w:r>
+        <w:rPr>
+          <w:lang w:val="pt-PT"/>
+        </w:rPr>
+        <w:t xml:space="preserve"> os futebolistas, não explicando a razão para tal, ou utilizam gráficos para a questão da explicabilidade. A nossa ideia assenta em utilizar como referência as implementações existentes para a questão da recomendação. Quanto à explicabilidade, pretendemos melhorar o que encontramos adicionando explicação textual para que as razões que levam o sistema a sugerir determinado jogador (tanto prós como contras) sejam mais compreensíveis. </w:t>
+      </w:r>
+    </w:p>
+    <w:p>
+      <w:pPr>
         <w:pStyle w:val="HeadingSection"/>
         <w:spacing w:line="252" w:lineRule="auto"/>
         <w:rPr>
@@ -1428,19 +1993,14 @@
         <w:rPr>
           <w:lang w:val="pt-PT"/>
         </w:rPr>
-        <w:t>2</w:t>
+        <w:t>3</w:t>
       </w:r>
       <w:r>
         <w:rPr>
           <w:lang w:val="pt-PT"/>
         </w:rPr>
         <w:tab/>
-      </w:r>
-      <w:r>
-        <w:rPr>
-          <w:lang w:val="pt-PT"/>
-        </w:rPr>
-        <w:t>Trabalho relacionado</w:t>
+        <w:t>Materiais (dados incluídos)</w:t>
       </w:r>
     </w:p>
     <w:p>
@@ -1455,7 +2015,37 @@
         <w:rPr>
           <w:lang w:val="pt-PT"/>
         </w:rPr>
-        <w:t xml:space="preserve">Existem inúmeros sistemas de recomendação </w:t>
+        <w:t>No que diz respeito à questão do sistema de recomendação, iremos utilizar como referência algumas implementações presentes na Internet [1, 4, 6].</w:t>
+      </w:r>
+    </w:p>
+    <w:p>
+      <w:pPr>
+        <w:pStyle w:val="Text"/>
+        <w:spacing w:line="252" w:lineRule="auto"/>
+        <w:rPr>
+          <w:lang w:val="pt-PT"/>
+        </w:rPr>
+      </w:pPr>
+      <w:r>
+        <w:rPr>
+          <w:lang w:val="pt-PT"/>
+        </w:rPr>
+        <w:t xml:space="preserve">Decidimos utilizar Python e algumas das suas bibliotecas para implementar o nosso sistema. </w:t>
+      </w:r>
+    </w:p>
+    <w:p>
+      <w:pPr>
+        <w:pStyle w:val="Text"/>
+        <w:spacing w:line="252" w:lineRule="auto"/>
+        <w:rPr>
+          <w:lang w:val="pt-PT"/>
+        </w:rPr>
+      </w:pPr>
+      <w:r>
+        <w:rPr>
+          <w:lang w:val="pt-PT"/>
+        </w:rPr>
+        <w:t xml:space="preserve">Quanto ao </w:t>
       </w:r>
       <w:proofErr w:type="spellStart"/>
       <w:r>
@@ -1464,132 +2054,14 @@
           <w:iCs/>
           <w:lang w:val="pt-PT"/>
         </w:rPr>
-        <w:t>content-based</w:t>
+        <w:t>dataset</w:t>
       </w:r>
       <w:proofErr w:type="spellEnd"/>
       <w:r>
         <w:rPr>
-          <w:i/>
-          <w:iCs/>
-          <w:lang w:val="pt-PT"/>
-        </w:rPr>
-        <w:t xml:space="preserve"> </w:t>
-      </w:r>
-      <w:r>
-        <w:rPr>
-          <w:lang w:val="pt-PT"/>
-        </w:rPr>
-        <w:t>já implementados e com enorme sucesso. É o caso dos sistemas das lojas de roupa online que recomendam artigos semelhantes aos que o cliente viu</w:t>
-      </w:r>
-      <w:r>
-        <w:rPr>
-          <w:lang w:val="pt-PT"/>
-        </w:rPr>
-        <w:t xml:space="preserve"> ou </w:t>
-      </w:r>
-      <w:r>
-        <w:rPr>
-          <w:lang w:val="pt-PT"/>
-        </w:rPr>
-        <w:t xml:space="preserve">adquiriu. Outro </w:t>
-      </w:r>
-      <w:r>
-        <w:rPr>
-          <w:lang w:val="pt-PT"/>
-        </w:rPr>
-        <w:t xml:space="preserve">sistema </w:t>
-      </w:r>
-      <w:r>
-        <w:rPr>
-          <w:lang w:val="pt-PT"/>
-        </w:rPr>
-        <w:t xml:space="preserve">muito conhecido é utilizado pelo </w:t>
-      </w:r>
-      <w:proofErr w:type="spellStart"/>
-      <w:r>
-        <w:rPr>
-          <w:i/>
-          <w:iCs/>
-          <w:lang w:val="pt-PT"/>
-        </w:rPr>
-        <w:t>Spotify</w:t>
-      </w:r>
-      <w:proofErr w:type="spellEnd"/>
-      <w:r>
-        <w:rPr>
-          <w:lang w:val="pt-PT"/>
-        </w:rPr>
-        <w:t xml:space="preserve"> que </w:t>
-      </w:r>
-      <w:r>
-        <w:rPr>
-          <w:lang w:val="pt-PT"/>
-        </w:rPr>
-        <w:t xml:space="preserve">gera um perfil de utilizador através da música que este ouve, as classificações que </w:t>
-      </w:r>
-      <w:r>
-        <w:rPr>
-          <w:lang w:val="pt-PT"/>
-        </w:rPr>
-        <w:t>dá, …</w:t>
-      </w:r>
-      <w:r>
-        <w:rPr>
-          <w:lang w:val="pt-PT"/>
-        </w:rPr>
-        <w:t xml:space="preserve"> </w:t>
-      </w:r>
-      <w:r>
-        <w:rPr>
-          <w:lang w:val="pt-PT"/>
-        </w:rPr>
-        <w:t>Tendo</w:t>
-      </w:r>
-      <w:r>
-        <w:rPr>
-          <w:lang w:val="pt-PT"/>
-        </w:rPr>
-        <w:t xml:space="preserve"> o perfil</w:t>
-      </w:r>
-      <w:r>
-        <w:rPr>
-          <w:lang w:val="pt-PT"/>
-        </w:rPr>
-        <w:t xml:space="preserve"> de utilizador</w:t>
-      </w:r>
-      <w:r>
-        <w:rPr>
-          <w:lang w:val="pt-PT"/>
-        </w:rPr>
-        <w:t xml:space="preserve"> traçado, fica mais fácil para o </w:t>
-      </w:r>
-      <w:proofErr w:type="spellStart"/>
-      <w:r>
-        <w:rPr>
-          <w:i/>
-          <w:iCs/>
-          <w:lang w:val="pt-PT"/>
-        </w:rPr>
-        <w:t>Spotify</w:t>
-      </w:r>
-      <w:proofErr w:type="spellEnd"/>
-      <w:r>
-        <w:rPr>
-          <w:lang w:val="pt-PT"/>
-        </w:rPr>
-        <w:t xml:space="preserve"> recomendar músicas que o </w:t>
-      </w:r>
-      <w:r>
-        <w:rPr>
-          <w:lang w:val="pt-PT"/>
-        </w:rPr>
-        <w:t xml:space="preserve">cliente </w:t>
-      </w:r>
-      <w:r>
-        <w:rPr>
-          <w:lang w:val="pt-PT"/>
-        </w:rPr>
-        <w:t>possa gostar de ouvir.</w:t>
+          <w:lang w:val="pt-PT"/>
+        </w:rPr>
+        <w:t xml:space="preserve">, vamos utilizar os dados/estatísticas dos jogadores presentes no FIFA22 [2]. Este é um jogo de simulação de futebol baseado na realidade, pelo que os ratings dos jogadores estão de acordo com as suas qualidades e capacidades na vida real. </w:t>
       </w:r>
     </w:p>
     <w:p>
@@ -1604,119 +2076,51 @@
         <w:rPr>
           <w:lang w:val="pt-PT"/>
         </w:rPr>
-        <w:t>Segundo o artigo “</w:t>
+        <w:t>Para conseguir implementar o nosso sistema de recomendação, necessit</w:t>
+      </w:r>
+      <w:r>
+        <w:rPr>
+          <w:lang w:val="pt-PT"/>
+        </w:rPr>
+        <w:t>á</w:t>
+      </w:r>
+      <w:r>
+        <w:rPr>
+          <w:lang w:val="pt-PT"/>
+        </w:rPr>
+        <w:t>mos de</w:t>
+      </w:r>
+      <w:r>
+        <w:rPr>
+          <w:lang w:val="pt-PT"/>
+        </w:rPr>
+        <w:t xml:space="preserve"> tratar o </w:t>
       </w:r>
       <w:proofErr w:type="spellStart"/>
       <w:r>
         <w:rPr>
-          <w:i/>
-          <w:iCs/>
-          <w:lang w:val="pt-PT"/>
-        </w:rPr>
-        <w:t>Content-based</w:t>
+          <w:lang w:val="pt-PT"/>
+        </w:rPr>
+        <w:t>dataset</w:t>
       </w:r>
       <w:proofErr w:type="spellEnd"/>
       <w:r>
         <w:rPr>
-          <w:i/>
-          <w:iCs/>
-          <w:lang w:val="pt-PT"/>
-        </w:rPr>
-        <w:t xml:space="preserve"> </w:t>
-      </w:r>
-      <w:proofErr w:type="spellStart"/>
-      <w:r>
-        <w:rPr>
-          <w:i/>
-          <w:iCs/>
-          <w:lang w:val="pt-PT"/>
-        </w:rPr>
-        <w:t>Recommendation</w:t>
-      </w:r>
-      <w:proofErr w:type="spellEnd"/>
-      <w:r>
-        <w:rPr>
-          <w:i/>
-          <w:iCs/>
-          <w:lang w:val="pt-PT"/>
-        </w:rPr>
-        <w:t xml:space="preserve"> </w:t>
-      </w:r>
-      <w:proofErr w:type="spellStart"/>
-      <w:r>
-        <w:rPr>
-          <w:i/>
-          <w:iCs/>
-          <w:lang w:val="pt-PT"/>
-        </w:rPr>
-        <w:t>Systems</w:t>
-      </w:r>
-      <w:proofErr w:type="spellEnd"/>
-      <w:r>
-        <w:rPr>
-          <w:lang w:val="pt-PT"/>
-        </w:rPr>
-        <w:t>” [</w:t>
-      </w:r>
-      <w:r>
-        <w:rPr>
-          <w:lang w:val="pt-PT"/>
-        </w:rPr>
-        <w:t>10</w:t>
-      </w:r>
-      <w:r>
-        <w:rPr>
-          <w:lang w:val="pt-PT"/>
-        </w:rPr>
-        <w:t xml:space="preserve">], o que um sistema de recomendação faz não é mais do que filtrar informação de acordo com as preferências do utilizador. Enquanto que, nos exemplos explanados acima, o sistema </w:t>
-      </w:r>
-      <w:r>
-        <w:rPr>
-          <w:lang w:val="pt-PT"/>
-        </w:rPr>
-        <w:t xml:space="preserve">vai </w:t>
-      </w:r>
-      <w:r>
-        <w:rPr>
-          <w:lang w:val="pt-PT"/>
-        </w:rPr>
-        <w:t>construindo perfi</w:t>
-      </w:r>
-      <w:r>
-        <w:rPr>
-          <w:lang w:val="pt-PT"/>
-        </w:rPr>
-        <w:t>s</w:t>
-      </w:r>
-      <w:r>
-        <w:rPr>
-          <w:lang w:val="pt-PT"/>
-        </w:rPr>
-        <w:t xml:space="preserve"> de utilizador</w:t>
-      </w:r>
-      <w:r>
-        <w:rPr>
-          <w:lang w:val="pt-PT"/>
-        </w:rPr>
-        <w:t>es</w:t>
-      </w:r>
-      <w:r>
-        <w:rPr>
-          <w:lang w:val="pt-PT"/>
-        </w:rPr>
-        <w:t xml:space="preserve"> de acordo com a </w:t>
-      </w:r>
-      <w:r>
-        <w:rPr>
-          <w:lang w:val="pt-PT"/>
-        </w:rPr>
-        <w:t xml:space="preserve">sua </w:t>
-      </w:r>
-      <w:r>
-        <w:rPr>
-          <w:lang w:val="pt-PT"/>
-        </w:rPr>
-        <w:t>atividade, no nosso sistema, a ideia passa por ser o utilizador a introduzir as suas preferências aquando de cada recomendação. De qualquer das maneiras, o que o sistema faz é comparar (correlacionar) as preferências do utilizador com os inúmeros objetos presentes na base de dados, recomendando assim aqueles que mais se assemelham.</w:t>
+          <w:lang w:val="pt-PT"/>
+        </w:rPr>
+        <w:t xml:space="preserve"> de modo </w:t>
+      </w:r>
+      <w:r>
+        <w:rPr>
+          <w:lang w:val="pt-PT"/>
+        </w:rPr>
+        <w:t xml:space="preserve">utilizá-lo </w:t>
+      </w:r>
+      <w:r>
+        <w:rPr>
+          <w:lang w:val="pt-PT"/>
+        </w:rPr>
+        <w:t xml:space="preserve">como pretendíamos. </w:t>
       </w:r>
     </w:p>
     <w:p>
@@ -1731,35 +2135,65 @@
         <w:rPr>
           <w:lang w:val="pt-PT"/>
         </w:rPr>
-        <w:t xml:space="preserve">Posto isto, fica evidente que sempre que existe maneira de categorizar informação (com </w:t>
+        <w:t>Numa primeira instância</w:t>
+      </w:r>
+      <w:r>
+        <w:rPr>
+          <w:lang w:val="pt-PT"/>
+        </w:rPr>
+        <w:t xml:space="preserve">, decidimos analisar o </w:t>
       </w:r>
       <w:proofErr w:type="spellStart"/>
       <w:r>
         <w:rPr>
-          <w:i/>
-          <w:iCs/>
-          <w:lang w:val="pt-PT"/>
-        </w:rPr>
-        <w:t>features</w:t>
+          <w:lang w:val="pt-PT"/>
+        </w:rPr>
+        <w:t>dataset</w:t>
       </w:r>
       <w:proofErr w:type="spellEnd"/>
       <w:r>
         <w:rPr>
           <w:lang w:val="pt-PT"/>
         </w:rPr>
-        <w:t xml:space="preserve">), fica relativamente fácil de comparar algo. Por conseguinte, definindo um objetivo, consegue-se </w:t>
-      </w:r>
-      <w:r>
-        <w:rPr>
-          <w:lang w:val="pt-PT"/>
-        </w:rPr>
-        <w:t>fazer uma recomendação</w:t>
-      </w:r>
-      <w:r>
-        <w:rPr>
-          <w:lang w:val="pt-PT"/>
-        </w:rPr>
-        <w:t>, visto que, inevitavelmente</w:t>
+        <w:t xml:space="preserve"> sem qualquer tratamento. </w:t>
+      </w:r>
+      <w:r>
+        <w:rPr>
+          <w:lang w:val="pt-PT"/>
+        </w:rPr>
+        <w:t xml:space="preserve">Com isso, percebemos que a maioria dos atributos </w:t>
+      </w:r>
+      <w:r>
+        <w:rPr>
+          <w:lang w:val="pt-PT"/>
+        </w:rPr>
+        <w:t>são</w:t>
+      </w:r>
+      <w:r>
+        <w:rPr>
+          <w:lang w:val="pt-PT"/>
+        </w:rPr>
+        <w:t xml:space="preserve"> do tipo </w:t>
+      </w:r>
+      <w:proofErr w:type="spellStart"/>
+      <w:r>
+        <w:rPr>
+          <w:lang w:val="pt-PT"/>
+        </w:rPr>
+        <w:t>object</w:t>
+      </w:r>
+      <w:proofErr w:type="spellEnd"/>
+      <w:r>
+        <w:rPr>
+          <w:lang w:val="pt-PT"/>
+        </w:rPr>
+        <w:t xml:space="preserve"> ou int64. Existem ainda dados float64 e datetime64. Isto era espectável já que a maioria dos nossos dados resumem-se </w:t>
+      </w:r>
+      <w:r>
+        <w:rPr>
+          <w:lang w:val="pt-PT"/>
+        </w:rPr>
+        <w:t>a</w:t>
       </w:r>
       <w:r>
         <w:rPr>
@@ -1771,7 +2205,25 @@
         <w:rPr>
           <w:lang w:val="pt-PT"/>
         </w:rPr>
-        <w:t>numa comparação, há sempre uma entidade que se sobrepõe a outra.</w:t>
+        <w:t>avaliações</w:t>
+      </w:r>
+      <w:r>
+        <w:rPr>
+          <w:lang w:val="pt-PT"/>
+        </w:rPr>
+        <w:t xml:space="preserve"> (números) nos diversos atributos</w:t>
+      </w:r>
+      <w:r>
+        <w:rPr>
+          <w:lang w:val="pt-PT"/>
+        </w:rPr>
+        <w:t xml:space="preserve"> dos jogadores</w:t>
+      </w:r>
+      <w:r>
+        <w:rPr>
+          <w:lang w:val="pt-PT"/>
+        </w:rPr>
+        <w:t xml:space="preserve">. </w:t>
       </w:r>
     </w:p>
     <w:p>
@@ -1786,25 +2238,45 @@
         <w:rPr>
           <w:lang w:val="pt-PT"/>
         </w:rPr>
-        <w:t xml:space="preserve">É com isso em vista que decidimos </w:t>
-      </w:r>
-      <w:r>
-        <w:rPr>
-          <w:lang w:val="pt-PT"/>
-        </w:rPr>
-        <w:t>desenvolver um sistema de recomendação</w:t>
-      </w:r>
-      <w:r>
-        <w:rPr>
-          <w:lang w:val="pt-PT"/>
-        </w:rPr>
-        <w:t xml:space="preserve"> autoexplicativo</w:t>
-      </w:r>
-      <w:r>
-        <w:rPr>
-          <w:lang w:val="pt-PT"/>
-        </w:rPr>
-        <w:t xml:space="preserve"> de futebolistas. </w:t>
+        <w:t>Antes de passar para o tratamento</w:t>
+      </w:r>
+      <w:r>
+        <w:rPr>
+          <w:lang w:val="pt-PT"/>
+        </w:rPr>
+        <w:t xml:space="preserve"> dos dados</w:t>
+      </w:r>
+      <w:r>
+        <w:rPr>
+          <w:lang w:val="pt-PT"/>
+        </w:rPr>
+        <w:t>, consideramos também importante verificar a existência de valores nulos, uma vez que a ausência de valores pode impossibilitar o bom funcionamento do sistema</w:t>
+      </w:r>
+      <w:r>
+        <w:rPr>
+          <w:lang w:val="pt-PT"/>
+        </w:rPr>
+        <w:t>, impossibilitando a correta comparação e posterior explicabilidade</w:t>
+      </w:r>
+      <w:r>
+        <w:rPr>
+          <w:lang w:val="pt-PT"/>
+        </w:rPr>
+        <w:t xml:space="preserve">. Tal como esperávamos, alguns atributos continham vários </w:t>
+      </w:r>
+      <w:proofErr w:type="spellStart"/>
+      <w:r>
+        <w:rPr>
+          <w:lang w:val="pt-PT"/>
+        </w:rPr>
+        <w:t>None</w:t>
+      </w:r>
+      <w:proofErr w:type="spellEnd"/>
+      <w:r>
+        <w:rPr>
+          <w:lang w:val="pt-PT"/>
+        </w:rPr>
+        <w:t>: os que dizem respeito ao clube do jogador, liga em que atua (no caso do jogador não ter contrato  no momento), se está emprestado, número de camisola na seleção nacional, entre outros. Estes casos foram todos tratados devidamente, tal como iremos abordar já de seguida neste artigo.</w:t>
       </w:r>
     </w:p>
     <w:p>
@@ -1819,143 +2291,51 @@
         <w:rPr>
           <w:lang w:val="pt-PT"/>
         </w:rPr>
-        <w:t>Autoexplicativo porquê? De acordo com o artigo “</w:t>
+        <w:t>Todas as</w:t>
+      </w:r>
+      <w:r>
+        <w:rPr>
+          <w:lang w:val="pt-PT"/>
+        </w:rPr>
+        <w:t xml:space="preserve"> colunas que não nos interessavam</w:t>
+      </w:r>
+      <w:r>
+        <w:rPr>
+          <w:lang w:val="pt-PT"/>
+        </w:rPr>
+        <w:t xml:space="preserve"> (quer contivessem valores </w:t>
       </w:r>
       <w:proofErr w:type="spellStart"/>
       <w:r>
         <w:rPr>
-          <w:i/>
-          <w:iCs/>
-          <w:lang w:val="pt-PT"/>
-        </w:rPr>
-        <w:t>Towards</w:t>
+          <w:lang w:val="pt-PT"/>
+        </w:rPr>
+        <w:t>None</w:t>
       </w:r>
       <w:proofErr w:type="spellEnd"/>
       <w:r>
         <w:rPr>
-          <w:i/>
-          <w:iCs/>
-          <w:lang w:val="pt-PT"/>
-        </w:rPr>
-        <w:t xml:space="preserve"> </w:t>
-      </w:r>
-      <w:proofErr w:type="spellStart"/>
-      <w:r>
-        <w:rPr>
-          <w:i/>
-          <w:iCs/>
-          <w:lang w:val="pt-PT"/>
-        </w:rPr>
-        <w:t>Controllable</w:t>
-      </w:r>
-      <w:proofErr w:type="spellEnd"/>
-      <w:r>
-        <w:rPr>
-          <w:i/>
-          <w:iCs/>
-          <w:lang w:val="pt-PT"/>
-        </w:rPr>
-        <w:t xml:space="preserve"> </w:t>
-      </w:r>
-      <w:proofErr w:type="spellStart"/>
-      <w:r>
-        <w:rPr>
-          <w:i/>
-          <w:iCs/>
-          <w:lang w:val="pt-PT"/>
-        </w:rPr>
-        <w:t>Explanation</w:t>
-      </w:r>
-      <w:proofErr w:type="spellEnd"/>
-      <w:r>
-        <w:rPr>
-          <w:i/>
-          <w:iCs/>
-          <w:lang w:val="pt-PT"/>
-        </w:rPr>
-        <w:t xml:space="preserve"> </w:t>
-      </w:r>
-      <w:proofErr w:type="spellStart"/>
-      <w:r>
-        <w:rPr>
-          <w:i/>
-          <w:iCs/>
-          <w:lang w:val="pt-PT"/>
-        </w:rPr>
-        <w:t>Generation</w:t>
-      </w:r>
-      <w:proofErr w:type="spellEnd"/>
-      <w:r>
-        <w:rPr>
-          <w:i/>
-          <w:iCs/>
-          <w:lang w:val="pt-PT"/>
-        </w:rPr>
-        <w:t xml:space="preserve"> for </w:t>
-      </w:r>
-      <w:proofErr w:type="spellStart"/>
-      <w:r>
-        <w:rPr>
-          <w:i/>
-          <w:iCs/>
-          <w:lang w:val="pt-PT"/>
-        </w:rPr>
-        <w:t>Recommender</w:t>
-      </w:r>
-      <w:proofErr w:type="spellEnd"/>
-      <w:r>
-        <w:rPr>
-          <w:i/>
-          <w:iCs/>
-          <w:lang w:val="pt-PT"/>
-        </w:rPr>
-        <w:t xml:space="preserve"> </w:t>
-      </w:r>
-      <w:proofErr w:type="spellStart"/>
-      <w:r>
-        <w:rPr>
-          <w:i/>
-          <w:iCs/>
-          <w:lang w:val="pt-PT"/>
-        </w:rPr>
-        <w:t>Systems</w:t>
-      </w:r>
-      <w:proofErr w:type="spellEnd"/>
-      <w:r>
-        <w:rPr>
-          <w:i/>
-          <w:iCs/>
-          <w:lang w:val="pt-PT"/>
-        </w:rPr>
-        <w:t xml:space="preserve"> via Neural </w:t>
-      </w:r>
-      <w:proofErr w:type="spellStart"/>
-      <w:r>
-        <w:rPr>
-          <w:i/>
-          <w:iCs/>
-          <w:lang w:val="pt-PT"/>
-        </w:rPr>
-        <w:t>Template</w:t>
-      </w:r>
-      <w:proofErr w:type="spellEnd"/>
-      <w:r>
-        <w:rPr>
-          <w:lang w:val="pt-PT"/>
-        </w:rPr>
-        <w:t>” [</w:t>
-      </w:r>
-      <w:r>
-        <w:rPr>
-          <w:lang w:val="pt-PT"/>
-        </w:rPr>
-        <w:t>8</w:t>
-      </w:r>
-      <w:r>
-        <w:rPr>
-          <w:lang w:val="pt-PT"/>
-        </w:rPr>
-        <w:t xml:space="preserve">], a explicabilidade num sistema de recomendação leva a que este se torne mais transparente e confiável por parte dos utilizadores, o que, por conseguinte, aumenta o seu grau de satisfação.  </w:t>
+          <w:lang w:val="pt-PT"/>
+        </w:rPr>
+        <w:t xml:space="preserve"> ou não)</w:t>
+      </w:r>
+      <w:r>
+        <w:rPr>
+          <w:lang w:val="pt-PT"/>
+        </w:rPr>
+        <w:t>, como por exemplo as que diziam respeito ao ID do jogador no FIFA, o URL correspondente, o número da camisola que utiliza na sua seleção</w:t>
+      </w:r>
+      <w:r>
+        <w:rPr>
+          <w:lang w:val="pt-PT"/>
+        </w:rPr>
+        <w:t>,…</w:t>
+      </w:r>
+      <w:r>
+        <w:rPr>
+          <w:lang w:val="pt-PT"/>
+        </w:rPr>
+        <w:t>, foram eliminadas.</w:t>
       </w:r>
     </w:p>
     <w:p>
@@ -1970,99 +2350,101 @@
         <w:rPr>
           <w:lang w:val="pt-PT"/>
         </w:rPr>
-        <w:t xml:space="preserve">Há duas grandes formas de </w:t>
-      </w:r>
-      <w:r>
-        <w:rPr>
-          <w:lang w:val="pt-PT"/>
-        </w:rPr>
-        <w:t>efetuar</w:t>
-      </w:r>
-      <w:r>
-        <w:rPr>
-          <w:lang w:val="pt-PT"/>
-        </w:rPr>
-        <w:t xml:space="preserve"> a explicação</w:t>
-      </w:r>
-      <w:r>
-        <w:rPr>
-          <w:lang w:val="pt-PT"/>
-        </w:rPr>
-        <w:t>: a</w:t>
-      </w:r>
-      <w:r>
-        <w:rPr>
-          <w:lang w:val="pt-PT"/>
-        </w:rPr>
-        <w:t xml:space="preserve">través </w:t>
-      </w:r>
-      <w:r>
-        <w:rPr>
-          <w:lang w:val="pt-PT"/>
-        </w:rPr>
-        <w:t xml:space="preserve">de </w:t>
+        <w:t>No entanto, continuávamos com colunas com valores nulos. Deste modo, troc</w:t>
+      </w:r>
+      <w:r>
+        <w:rPr>
+          <w:lang w:val="pt-PT"/>
+        </w:rPr>
+        <w:t>á</w:t>
+      </w:r>
+      <w:r>
+        <w:rPr>
+          <w:lang w:val="pt-PT"/>
+        </w:rPr>
+        <w:t xml:space="preserve">mos todos os valores </w:t>
       </w:r>
       <w:proofErr w:type="spellStart"/>
       <w:r>
         <w:rPr>
-          <w:i/>
-          <w:iCs/>
-          <w:lang w:val="pt-PT"/>
-        </w:rPr>
-        <w:t>templates</w:t>
+          <w:lang w:val="pt-PT"/>
+        </w:rPr>
+        <w:t>None</w:t>
       </w:r>
       <w:proofErr w:type="spellEnd"/>
       <w:r>
         <w:rPr>
           <w:lang w:val="pt-PT"/>
         </w:rPr>
-        <w:t xml:space="preserve"> pré definidos </w:t>
-      </w:r>
-      <w:r>
-        <w:rPr>
-          <w:lang w:val="pt-PT"/>
-        </w:rPr>
-        <w:t>ou gera</w:t>
-      </w:r>
-      <w:r>
-        <w:rPr>
-          <w:lang w:val="pt-PT"/>
-        </w:rPr>
-        <w:t>ndo</w:t>
-      </w:r>
-      <w:r>
-        <w:rPr>
-          <w:lang w:val="pt-PT"/>
-        </w:rPr>
-        <w:t xml:space="preserve"> o próprio texto. Enquanto os </w:t>
+        <w:t xml:space="preserve"> por algo que nos fosse útil. Por exemplo, se um jogador não tiver clube, não tem valor na coluna correspondente. Para contornar isto, optamos por, nestes casos, colocar o valor “Free </w:t>
       </w:r>
       <w:proofErr w:type="spellStart"/>
       <w:r>
         <w:rPr>
-          <w:i/>
-          <w:iCs/>
-          <w:lang w:val="pt-PT"/>
-        </w:rPr>
-        <w:t>templates</w:t>
+          <w:lang w:val="pt-PT"/>
+        </w:rPr>
+        <w:t>Agent</w:t>
       </w:r>
       <w:proofErr w:type="spellEnd"/>
       <w:r>
         <w:rPr>
           <w:lang w:val="pt-PT"/>
         </w:rPr>
-        <w:t xml:space="preserve"> são mais limitativos, visto terem uma estrutura não moldável, a geração de texto, apesar de ser mais livre e, assim, poder explicar algo melhor, pode também produzir conteúdo menos útil já que não é tão controlável [</w:t>
-      </w:r>
-      <w:r>
-        <w:rPr>
-          <w:lang w:val="pt-PT"/>
-        </w:rPr>
-        <w:t>8</w:t>
-      </w:r>
-      <w:r>
-        <w:rPr>
-          <w:lang w:val="pt-PT"/>
-        </w:rPr>
-        <w:t>].</w:t>
+        <w:t xml:space="preserve">”. Se um jogador não tem clube, também não tem liga. Deste modo, os valores na coluna correspondente são </w:t>
+      </w:r>
+      <w:proofErr w:type="spellStart"/>
+      <w:r>
+        <w:rPr>
+          <w:lang w:val="pt-PT"/>
+        </w:rPr>
+        <w:t>None</w:t>
+      </w:r>
+      <w:proofErr w:type="spellEnd"/>
+      <w:r>
+        <w:rPr>
+          <w:lang w:val="pt-PT"/>
+        </w:rPr>
+        <w:t xml:space="preserve">, pelo que os trocamos por “Free </w:t>
+      </w:r>
+      <w:proofErr w:type="spellStart"/>
+      <w:r>
+        <w:rPr>
+          <w:lang w:val="pt-PT"/>
+        </w:rPr>
+        <w:t>Agent</w:t>
+      </w:r>
+      <w:proofErr w:type="spellEnd"/>
+      <w:r>
+        <w:rPr>
+          <w:lang w:val="pt-PT"/>
+        </w:rPr>
+        <w:t>”. Por último, caso os jogadores não</w:t>
+      </w:r>
+      <w:r>
+        <w:rPr>
+          <w:lang w:val="pt-PT"/>
+        </w:rPr>
+        <w:t xml:space="preserve"> </w:t>
+      </w:r>
+      <w:r>
+        <w:rPr>
+          <w:lang w:val="pt-PT"/>
+        </w:rPr>
+        <w:t xml:space="preserve">estejam emprestados, o valor que diz respeito a esse aspeto é também nulo, pelo que alteramos por “No </w:t>
+      </w:r>
+      <w:proofErr w:type="spellStart"/>
+      <w:r>
+        <w:rPr>
+          <w:lang w:val="pt-PT"/>
+        </w:rPr>
+        <w:t>loan</w:t>
+      </w:r>
+      <w:proofErr w:type="spellEnd"/>
+      <w:r>
+        <w:rPr>
+          <w:lang w:val="pt-PT"/>
+        </w:rPr>
+        <w:t>”.</w:t>
       </w:r>
     </w:p>
     <w:p>
@@ -2077,47 +2459,45 @@
         <w:rPr>
           <w:lang w:val="pt-PT"/>
         </w:rPr>
-        <w:t xml:space="preserve">Posto isto, decidimos utilizar os </w:t>
+        <w:t xml:space="preserve">Após este tratamento, decidimos fazer uma breve análise estatística dos dados. </w:t>
+      </w:r>
+      <w:r>
+        <w:rPr>
+          <w:lang w:val="pt-PT"/>
+        </w:rPr>
+        <w:t xml:space="preserve">Analisamos a distribuição dos valores em cada atributo e percebemos, por exemplo, que o valor médio de qualidade dos jogadores presentes no </w:t>
       </w:r>
       <w:proofErr w:type="spellStart"/>
       <w:r>
         <w:rPr>
-          <w:i/>
-          <w:iCs/>
-          <w:lang w:val="pt-PT"/>
-        </w:rPr>
-        <w:t>templates</w:t>
+          <w:lang w:val="pt-PT"/>
+        </w:rPr>
+        <w:t>dataset</w:t>
       </w:r>
       <w:proofErr w:type="spellEnd"/>
       <w:r>
         <w:rPr>
           <w:lang w:val="pt-PT"/>
         </w:rPr>
-        <w:t xml:space="preserve"> pré definidos no nosso projeto, </w:t>
-      </w:r>
-      <w:r>
-        <w:rPr>
-          <w:lang w:val="pt-PT"/>
-        </w:rPr>
-        <w:t>já que</w:t>
-      </w:r>
-      <w:r>
-        <w:rPr>
-          <w:lang w:val="pt-PT"/>
-        </w:rPr>
-        <w:t xml:space="preserve"> </w:t>
-      </w:r>
-      <w:r>
-        <w:rPr>
-          <w:lang w:val="pt-PT"/>
-        </w:rPr>
-        <w:t>são</w:t>
-      </w:r>
-      <w:r>
-        <w:rPr>
-          <w:lang w:val="pt-PT"/>
-        </w:rPr>
-        <w:t xml:space="preserve"> mais fáceis de controlar e de apresentarem a informação que se pretende. </w:t>
+        <w:t xml:space="preserve"> era </w:t>
+      </w:r>
+      <w:r>
+        <w:rPr>
+          <w:lang w:val="pt-PT"/>
+        </w:rPr>
+        <w:t>65.772182</w:t>
+      </w:r>
+      <w:r>
+        <w:rPr>
+          <w:lang w:val="pt-PT"/>
+        </w:rPr>
+        <w:t xml:space="preserve">, sendo o máximo 93. No entanto, o maior potencial </w:t>
+      </w:r>
+      <w:r>
+        <w:rPr>
+          <w:lang w:val="pt-PT"/>
+        </w:rPr>
+        <w:t xml:space="preserve">tem a nota de 95. </w:t>
       </w:r>
     </w:p>
     <w:p>
@@ -2132,80 +2512,35 @@
         <w:rPr>
           <w:lang w:val="pt-PT"/>
         </w:rPr>
-        <w:t>Encontramos algumas implementações de sistemas de recomendação para este tipo de problema. No entanto, a maior parte dos programas já existentes ou apenas recomendam os futebolistas, não explicando a razão para tal, ou utilizam gráficos para a questão da explicabilidade. A nossa ideia assenta em utilizar como referência as implementações existentes para a questão da recomendação. Quanto à explicabilidade, pretendemos melhorar o que encontramos adicionando explicação textual para que as razões que levam o sistema a sugerir determinado jogador (tanto prós como contras) sejam mais compreensíveis. Pensamos que a explicação textual, trará benefícios a quem irá analisar as recomendações dos futebolistas.</w:t>
-      </w:r>
-    </w:p>
-    <w:p>
-      <w:pPr>
-        <w:pStyle w:val="HeadingSection"/>
-        <w:spacing w:line="252" w:lineRule="auto"/>
-        <w:rPr>
-          <w:lang w:val="pt-PT"/>
-        </w:rPr>
-      </w:pPr>
-      <w:r>
-        <w:rPr>
-          <w:lang w:val="pt-PT"/>
-        </w:rPr>
-        <w:t>4</w:t>
-      </w:r>
-      <w:r>
-        <w:rPr>
-          <w:lang w:val="pt-PT"/>
-        </w:rPr>
-        <w:tab/>
-        <w:t>Materiais (dados incluídos)</w:t>
-      </w:r>
-    </w:p>
-    <w:p>
-      <w:pPr>
-        <w:pStyle w:val="Text"/>
-        <w:spacing w:line="252" w:lineRule="auto"/>
-        <w:rPr>
-          <w:lang w:val="pt-PT"/>
-        </w:rPr>
-      </w:pPr>
-      <w:r>
-        <w:rPr>
-          <w:lang w:val="pt-PT"/>
-        </w:rPr>
-        <w:t>No que diz respeito à questão do sistema de recomendação, iremos utilizar como referência algumas implementações presentes na Internet [1, 4, 6].</w:t>
-      </w:r>
-    </w:p>
-    <w:p>
-      <w:pPr>
-        <w:pStyle w:val="Text"/>
-        <w:spacing w:line="252" w:lineRule="auto"/>
-        <w:rPr>
-          <w:lang w:val="pt-PT"/>
-        </w:rPr>
-      </w:pPr>
-      <w:r>
-        <w:rPr>
-          <w:lang w:val="pt-PT"/>
-        </w:rPr>
-        <w:t xml:space="preserve">Decidimos utilizar Python e algumas das suas bibliotecas para implementar o nosso sistema. </w:t>
-      </w:r>
-    </w:p>
-    <w:p>
-      <w:pPr>
-        <w:pStyle w:val="Text"/>
-        <w:spacing w:line="252" w:lineRule="auto"/>
-        <w:rPr>
-          <w:lang w:val="pt-PT"/>
-        </w:rPr>
-      </w:pPr>
-      <w:r>
-        <w:rPr>
-          <w:lang w:val="pt-PT"/>
-        </w:rPr>
-        <w:t xml:space="preserve">Quanto ao </w:t>
+        <w:t xml:space="preserve">Consideramos </w:t>
+      </w:r>
+      <w:r>
+        <w:rPr>
+          <w:lang w:val="pt-PT"/>
+        </w:rPr>
+        <w:t xml:space="preserve">também </w:t>
+      </w:r>
+      <w:r>
+        <w:rPr>
+          <w:lang w:val="pt-PT"/>
+        </w:rPr>
+        <w:t>importante analisar a distribuição das posições e qualidade dos jogadores por liga, bem como a distribuição de idade dos mesmos.</w:t>
+      </w:r>
+      <w:r>
+        <w:rPr>
+          <w:lang w:val="pt-PT"/>
+        </w:rPr>
+        <w:t xml:space="preserve"> </w:t>
+      </w:r>
+      <w:r>
+        <w:rPr>
+          <w:lang w:val="pt-PT"/>
+        </w:rPr>
+        <w:t xml:space="preserve">Nas análises por liga, como o nosso </w:t>
       </w:r>
       <w:proofErr w:type="spellStart"/>
       <w:r>
         <w:rPr>
-          <w:i/>
-          <w:iCs/>
           <w:lang w:val="pt-PT"/>
         </w:rPr>
         <w:t>dataset</w:t>
@@ -2215,469 +2550,175 @@
         <w:rPr>
           <w:lang w:val="pt-PT"/>
         </w:rPr>
-        <w:t xml:space="preserve">, vamos utilizar os dados/estatísticas dos jogadores presentes no FIFA22 [2]. Este é um jogo de simulação de futebol baseado na realidade, pelo que os ratings dos jogadores estão de acordo com as suas qualidades e capacidades na vida real. </w:t>
-      </w:r>
-    </w:p>
-    <w:p>
-      <w:pPr>
-        <w:pStyle w:val="Text"/>
-        <w:spacing w:line="252" w:lineRule="auto"/>
-        <w:rPr>
-          <w:lang w:val="pt-PT"/>
-        </w:rPr>
-      </w:pPr>
-      <w:r>
-        <w:rPr>
-          <w:lang w:val="pt-PT"/>
-        </w:rPr>
-        <w:t>Para conseguir implementar o nosso sistema de recomendação, necessitamos de</w:t>
-      </w:r>
-      <w:r>
-        <w:rPr>
-          <w:lang w:val="pt-PT"/>
-        </w:rPr>
-        <w:t xml:space="preserve"> tratar o </w:t>
+        <w:t xml:space="preserve"> tem imensos dados, optamos por apenas </w:t>
+      </w:r>
+      <w:r>
+        <w:rPr>
+          <w:lang w:val="pt-PT"/>
+        </w:rPr>
+        <w:t>analisar</w:t>
+      </w:r>
+      <w:r>
+        <w:rPr>
+          <w:lang w:val="pt-PT"/>
+        </w:rPr>
+        <w:t xml:space="preserve"> as seis principais ligas (</w:t>
       </w:r>
       <w:proofErr w:type="spellStart"/>
       <w:r>
         <w:rPr>
           <w:lang w:val="pt-PT"/>
         </w:rPr>
-        <w:t>dataset</w:t>
+        <w:t>English</w:t>
       </w:r>
       <w:proofErr w:type="spellEnd"/>
       <w:r>
         <w:rPr>
           <w:lang w:val="pt-PT"/>
         </w:rPr>
-        <w:t xml:space="preserve"> de modo a que o conseguíssemos utilizar como pretendíamos. Como tal,</w:t>
-      </w:r>
-      <w:r>
-        <w:rPr>
-          <w:lang w:val="pt-PT"/>
-        </w:rPr>
-        <w:t xml:space="preserve"> começamos o nosso trabalho por analisar </w:t>
-      </w:r>
-      <w:r>
-        <w:rPr>
-          <w:lang w:val="pt-PT"/>
-        </w:rPr>
-        <w:t xml:space="preserve">e tratar </w:t>
-      </w:r>
-      <w:r>
-        <w:rPr>
-          <w:lang w:val="pt-PT"/>
-        </w:rPr>
-        <w:t>o</w:t>
-      </w:r>
-      <w:r>
-        <w:rPr>
-          <w:lang w:val="pt-PT"/>
-        </w:rPr>
-        <w:t>s dados.</w:t>
-      </w:r>
-      <w:r>
-        <w:rPr>
-          <w:lang w:val="pt-PT"/>
-        </w:rPr>
         <w:t xml:space="preserve"> </w:t>
       </w:r>
+      <w:proofErr w:type="spellStart"/>
+      <w:r>
+        <w:rPr>
+          <w:lang w:val="pt-PT"/>
+        </w:rPr>
+        <w:t>Premier</w:t>
+      </w:r>
+      <w:proofErr w:type="spellEnd"/>
+      <w:r>
+        <w:rPr>
+          <w:lang w:val="pt-PT"/>
+        </w:rPr>
+        <w:t xml:space="preserve"> League</w:t>
+      </w:r>
       <w:r>
         <w:rPr>
           <w:lang w:val="pt-PT"/>
         </w:rPr>
         <w:t xml:space="preserve"> </w:t>
       </w:r>
-    </w:p>
-    <w:p>
-      <w:pPr>
-        <w:pStyle w:val="Text"/>
-        <w:spacing w:line="252" w:lineRule="auto"/>
-        <w:rPr>
-          <w:lang w:val="pt-PT"/>
-        </w:rPr>
-      </w:pPr>
-      <w:r>
-        <w:rPr>
-          <w:lang w:val="pt-PT"/>
-        </w:rPr>
-        <w:t xml:space="preserve">Inicialmente, decidimos analisar o </w:t>
+      <w:r>
+        <w:rPr>
+          <w:lang w:val="pt-PT"/>
+        </w:rPr>
+        <w:t xml:space="preserve">, </w:t>
       </w:r>
       <w:proofErr w:type="spellStart"/>
       <w:r>
         <w:rPr>
           <w:lang w:val="pt-PT"/>
         </w:rPr>
-        <w:t>dataset</w:t>
+        <w:t>Spain</w:t>
       </w:r>
       <w:proofErr w:type="spellEnd"/>
       <w:r>
         <w:rPr>
           <w:lang w:val="pt-PT"/>
         </w:rPr>
-        <w:t xml:space="preserve"> sem qualquer tratamento. </w:t>
-      </w:r>
-      <w:r>
-        <w:rPr>
-          <w:lang w:val="pt-PT"/>
-        </w:rPr>
-        <w:t xml:space="preserve">Com isso, percebemos que a maioria dos atributos eram do tipo </w:t>
+        <w:t xml:space="preserve"> </w:t>
       </w:r>
       <w:proofErr w:type="spellStart"/>
       <w:r>
         <w:rPr>
           <w:lang w:val="pt-PT"/>
         </w:rPr>
-        <w:t>object</w:t>
+        <w:lastRenderedPageBreak/>
+        <w:t>Primera</w:t>
       </w:r>
       <w:proofErr w:type="spellEnd"/>
       <w:r>
         <w:rPr>
           <w:lang w:val="pt-PT"/>
         </w:rPr>
-        <w:t xml:space="preserve"> ou int64. Existem ainda dados float64 e datetime64. Isto era espectável já que a maioria dos nossos dados resumem-se </w:t>
-      </w:r>
-      <w:r>
-        <w:rPr>
-          <w:lang w:val="pt-PT"/>
-        </w:rPr>
-        <w:t>a</w:t>
-      </w:r>
-      <w:r>
-        <w:rPr>
-          <w:lang w:val="pt-PT"/>
-        </w:rPr>
         <w:t xml:space="preserve"> </w:t>
       </w:r>
-      <w:r>
-        <w:rPr>
-          <w:lang w:val="pt-PT"/>
-        </w:rPr>
-        <w:t>avaliações</w:t>
-      </w:r>
-      <w:r>
-        <w:rPr>
-          <w:lang w:val="pt-PT"/>
-        </w:rPr>
-        <w:t xml:space="preserve"> (números) nos diversos atributos. </w:t>
-      </w:r>
-    </w:p>
-    <w:p>
-      <w:pPr>
-        <w:pStyle w:val="Text"/>
-        <w:spacing w:line="252" w:lineRule="auto"/>
-        <w:rPr>
-          <w:lang w:val="pt-PT"/>
-        </w:rPr>
-      </w:pPr>
-      <w:r>
-        <w:rPr>
-          <w:lang w:val="pt-PT"/>
-        </w:rPr>
-        <w:t>Antes de passar para o tratamento, consideramos também importante verificar a existência de valores nulos, uma vez que a ausência de valores pode impossibilitar o bom funcionamento do sistema</w:t>
-      </w:r>
-      <w:r>
-        <w:rPr>
-          <w:lang w:val="pt-PT"/>
-        </w:rPr>
-        <w:t>, impossibilitando a correta comparação e posterior explicabilidade</w:t>
-      </w:r>
-      <w:r>
-        <w:rPr>
-          <w:lang w:val="pt-PT"/>
-        </w:rPr>
-        <w:t xml:space="preserve">. Tal como esperávamos, alguns atributos continham vários </w:t>
-      </w:r>
       <w:proofErr w:type="spellStart"/>
       <w:r>
         <w:rPr>
           <w:lang w:val="pt-PT"/>
         </w:rPr>
-        <w:t>None</w:t>
+        <w:t>Division</w:t>
       </w:r>
       <w:proofErr w:type="spellEnd"/>
       <w:r>
         <w:rPr>
           <w:lang w:val="pt-PT"/>
         </w:rPr>
-        <w:t>: os que dizem respeito ao clube do jogador, liga em que atua (no caso do jogador não ter contrato  no momento), se está emprestado, número de camisola na seleção nacional, entre outros. Estes casos foram todos tratados devidamente, tal como iremos abordar já de seguida neste artigo.</w:t>
-      </w:r>
-    </w:p>
-    <w:p>
-      <w:pPr>
-        <w:pStyle w:val="Text"/>
-        <w:spacing w:line="252" w:lineRule="auto"/>
-        <w:rPr>
-          <w:lang w:val="pt-PT"/>
-        </w:rPr>
-      </w:pPr>
-      <w:r>
-        <w:rPr>
-          <w:lang w:val="pt-PT"/>
-        </w:rPr>
-        <w:t>Todas as</w:t>
-      </w:r>
-      <w:r>
-        <w:rPr>
-          <w:lang w:val="pt-PT"/>
-        </w:rPr>
-        <w:t xml:space="preserve"> colunas que não nos interessavam</w:t>
-      </w:r>
-      <w:r>
-        <w:rPr>
-          <w:lang w:val="pt-PT"/>
-        </w:rPr>
-        <w:t xml:space="preserve"> (quer contivessem valores </w:t>
+        <w:t xml:space="preserve">, </w:t>
       </w:r>
       <w:proofErr w:type="spellStart"/>
       <w:r>
         <w:rPr>
           <w:lang w:val="pt-PT"/>
         </w:rPr>
-        <w:t>None</w:t>
+        <w:t>German</w:t>
       </w:r>
       <w:proofErr w:type="spellEnd"/>
       <w:r>
         <w:rPr>
           <w:lang w:val="pt-PT"/>
         </w:rPr>
-        <w:t xml:space="preserve"> ou não)</w:t>
-      </w:r>
-      <w:r>
-        <w:rPr>
-          <w:lang w:val="pt-PT"/>
-        </w:rPr>
-        <w:t xml:space="preserve">, como por exemplo as que diziam respeito ao ID do jogador no FIFA, o URL correspondente, o </w:t>
-      </w:r>
-      <w:r>
-        <w:rPr>
-          <w:lang w:val="pt-PT"/>
-        </w:rPr>
-        <w:lastRenderedPageBreak/>
-        <w:t>número da camisola que utiliza na sua seleção</w:t>
-      </w:r>
-      <w:r>
-        <w:rPr>
-          <w:lang w:val="pt-PT"/>
-        </w:rPr>
-        <w:t>,…</w:t>
-      </w:r>
-      <w:r>
-        <w:rPr>
-          <w:lang w:val="pt-PT"/>
-        </w:rPr>
-        <w:t>, foram eliminadas.</w:t>
-      </w:r>
-      <w:r>
-        <w:rPr>
-          <w:lang w:val="pt-PT"/>
-        </w:rPr>
-        <w:t xml:space="preserve"> </w:t>
-      </w:r>
-    </w:p>
-    <w:p>
-      <w:pPr>
-        <w:pStyle w:val="Text"/>
-        <w:spacing w:line="252" w:lineRule="auto"/>
-        <w:rPr>
-          <w:lang w:val="pt-PT"/>
-        </w:rPr>
-      </w:pPr>
-      <w:r>
-        <w:rPr>
-          <w:noProof/>
-          <w:szCs w:val="16"/>
-          <w:lang w:val="pt-PT"/>
-        </w:rPr>
-        <w:drawing>
-          <wp:anchor distT="0" distB="0" distL="114300" distR="114300" simplePos="0" relativeHeight="251663360" behindDoc="1" locked="0" layoutInCell="1" allowOverlap="1" wp14:anchorId="300F4057" wp14:editId="4ECDBBEE">
-            <wp:simplePos x="0" y="0"/>
-            <wp:positionH relativeFrom="margin">
-              <wp:align>right</wp:align>
-            </wp:positionH>
-            <wp:positionV relativeFrom="paragraph">
-              <wp:posOffset>1328</wp:posOffset>
-            </wp:positionV>
-            <wp:extent cx="3086100" cy="1946275"/>
-            <wp:effectExtent l="0" t="0" r="0" b="0"/>
-            <wp:wrapTight wrapText="bothSides">
-              <wp:wrapPolygon edited="0">
-                <wp:start x="8400" y="0"/>
-                <wp:lineTo x="1733" y="1057"/>
-                <wp:lineTo x="1200" y="1269"/>
-                <wp:lineTo x="1200" y="3594"/>
-                <wp:lineTo x="400" y="4017"/>
-                <wp:lineTo x="400" y="4440"/>
-                <wp:lineTo x="1200" y="6977"/>
-                <wp:lineTo x="533" y="6977"/>
-                <wp:lineTo x="0" y="8457"/>
-                <wp:lineTo x="0" y="11205"/>
-                <wp:lineTo x="267" y="15434"/>
-                <wp:lineTo x="800" y="17125"/>
-                <wp:lineTo x="1200" y="20508"/>
-                <wp:lineTo x="1467" y="20719"/>
-                <wp:lineTo x="10933" y="21353"/>
-                <wp:lineTo x="12000" y="21353"/>
-                <wp:lineTo x="21333" y="20719"/>
-                <wp:lineTo x="21467" y="19873"/>
-                <wp:lineTo x="21467" y="1057"/>
-                <wp:lineTo x="13733" y="0"/>
-                <wp:lineTo x="8400" y="0"/>
-              </wp:wrapPolygon>
-            </wp:wrapTight>
-            <wp:docPr id="6" name="Imagem 6"/>
-            <wp:cNvGraphicFramePr>
-              <a:graphicFrameLocks xmlns:a="http://schemas.openxmlformats.org/drawingml/2006/main" noChangeAspect="1"/>
-            </wp:cNvGraphicFramePr>
-            <a:graphic xmlns:a="http://schemas.openxmlformats.org/drawingml/2006/main">
-              <a:graphicData uri="http://schemas.openxmlformats.org/drawingml/2006/picture">
-                <pic:pic xmlns:pic="http://schemas.openxmlformats.org/drawingml/2006/picture">
-                  <pic:nvPicPr>
-                    <pic:cNvPr id="6" name="Imagem 6"/>
-                    <pic:cNvPicPr/>
-                  </pic:nvPicPr>
-                  <pic:blipFill>
-                    <a:blip r:embed="rId8">
-                      <a:extLst>
-                        <a:ext uri="{28A0092B-C50C-407E-A947-70E740481C1C}">
-                          <a14:useLocalDpi xmlns:a14="http://schemas.microsoft.com/office/drawing/2010/main" val="0"/>
-                        </a:ext>
-                      </a:extLst>
-                    </a:blip>
-                    <a:stretch>
-                      <a:fillRect/>
-                    </a:stretch>
-                  </pic:blipFill>
-                  <pic:spPr>
-                    <a:xfrm>
-                      <a:off x="0" y="0"/>
-                      <a:ext cx="3086100" cy="1946275"/>
-                    </a:xfrm>
-                    <a:prstGeom prst="rect">
-                      <a:avLst/>
-                    </a:prstGeom>
-                  </pic:spPr>
-                </pic:pic>
-              </a:graphicData>
-            </a:graphic>
-          </wp:anchor>
-        </w:drawing>
-      </w:r>
-      <w:r>
-        <w:rPr>
-          <w:lang w:val="pt-PT"/>
-        </w:rPr>
-        <w:t>No entanto, continuávamos com colunas com valores</w:t>
-      </w:r>
-      <w:r>
-        <w:rPr>
-          <w:lang w:val="pt-PT"/>
-        </w:rPr>
-        <w:t xml:space="preserve"> </w:t>
-      </w:r>
-      <w:r>
-        <w:rPr>
-          <w:lang w:val="pt-PT"/>
-        </w:rPr>
-        <w:t>nulos</w:t>
-      </w:r>
-      <w:r>
-        <w:rPr>
-          <w:lang w:val="pt-PT"/>
-        </w:rPr>
-        <w:t xml:space="preserve">. </w:t>
-      </w:r>
-      <w:r>
-        <w:rPr>
-          <w:lang w:val="pt-PT"/>
-        </w:rPr>
-        <w:t>Deste modo,</w:t>
-      </w:r>
-      <w:r>
-        <w:rPr>
-          <w:lang w:val="pt-PT"/>
-        </w:rPr>
-        <w:t xml:space="preserve"> trocamos todos os valores </w:t>
+        <w:t xml:space="preserve"> 1. Bundesliga</w:t>
+      </w:r>
+      <w:r>
+        <w:rPr>
+          <w:lang w:val="pt-PT"/>
+        </w:rPr>
+        <w:t xml:space="preserve">, </w:t>
       </w:r>
       <w:proofErr w:type="spellStart"/>
       <w:r>
         <w:rPr>
           <w:lang w:val="pt-PT"/>
         </w:rPr>
-        <w:t>None</w:t>
+        <w:t>Italian</w:t>
       </w:r>
       <w:proofErr w:type="spellEnd"/>
       <w:r>
         <w:rPr>
           <w:lang w:val="pt-PT"/>
         </w:rPr>
-        <w:t xml:space="preserve"> por algo que nos fosse útil. Por exemplo, se um jogador não tiver clube, não tem valor na coluna correspondente. Para contornar isto, optamos por, nestes casos, colocar o valor “Free </w:t>
+        <w:t xml:space="preserve"> Serie A</w:t>
+      </w:r>
+      <w:r>
+        <w:rPr>
+          <w:lang w:val="pt-PT"/>
+        </w:rPr>
+        <w:t xml:space="preserve">, </w:t>
       </w:r>
       <w:proofErr w:type="spellStart"/>
       <w:r>
         <w:rPr>
           <w:lang w:val="pt-PT"/>
         </w:rPr>
-        <w:t>Agent</w:t>
+        <w:t>French</w:t>
       </w:r>
       <w:proofErr w:type="spellEnd"/>
       <w:r>
         <w:rPr>
           <w:lang w:val="pt-PT"/>
         </w:rPr>
-        <w:t xml:space="preserve">”. Se um jogador não tem clube, também não tem liga. Deste modo, os valores na coluna correspondente são </w:t>
-      </w:r>
-      <w:proofErr w:type="spellStart"/>
-      <w:r>
-        <w:rPr>
-          <w:lang w:val="pt-PT"/>
-        </w:rPr>
-        <w:t>None</w:t>
-      </w:r>
-      <w:proofErr w:type="spellEnd"/>
-      <w:r>
-        <w:rPr>
-          <w:lang w:val="pt-PT"/>
-        </w:rPr>
-        <w:t xml:space="preserve">, pelo que  os trocamos por “Free </w:t>
-      </w:r>
-      <w:proofErr w:type="spellStart"/>
-      <w:r>
-        <w:rPr>
-          <w:lang w:val="pt-PT"/>
-        </w:rPr>
-        <w:t>Agent</w:t>
-      </w:r>
-      <w:proofErr w:type="spellEnd"/>
-      <w:r>
-        <w:rPr>
-          <w:lang w:val="pt-PT"/>
-        </w:rPr>
-        <w:t xml:space="preserve">”. Por último, caso os jogadores não estejam emprestados, o valor que diz respeito a esse aspeto é também nulo, pelo que alteramos por “No </w:t>
-      </w:r>
-      <w:proofErr w:type="spellStart"/>
-      <w:r>
-        <w:rPr>
-          <w:lang w:val="pt-PT"/>
-        </w:rPr>
-        <w:t>loan</w:t>
-      </w:r>
-      <w:proofErr w:type="spellEnd"/>
-      <w:r>
-        <w:rPr>
-          <w:lang w:val="pt-PT"/>
-        </w:rPr>
-        <w:t>”.</w:t>
-      </w:r>
-    </w:p>
-    <w:p>
-      <w:pPr>
-        <w:pStyle w:val="Text"/>
-        <w:spacing w:line="252" w:lineRule="auto"/>
-        <w:rPr>
-          <w:lang w:val="pt-PT"/>
-        </w:rPr>
-      </w:pPr>
+        <w:t xml:space="preserve"> Ligue 1</w:t>
+      </w:r>
+      <w:r>
+        <w:rPr>
+          <w:lang w:val="pt-PT"/>
+        </w:rPr>
+        <w:t xml:space="preserve"> e </w:t>
+      </w:r>
+      <w:r>
+        <w:rPr>
+          <w:lang w:val="pt-PT"/>
+        </w:rPr>
+        <w:t>Portuguese Liga ZON SAGRES</w:t>
+      </w:r>
+      <w:r>
+        <w:rPr>
+          <w:lang w:val="pt-PT"/>
+        </w:rPr>
+        <w:t>). Os resultados foram os seguintes (para melhor visualização, envia</w:t>
+      </w:r>
       <w:r>
         <w:rPr>
           <w:noProof/>
@@ -2685,278 +2726,13 @@
         <mc:AlternateContent>
           <mc:Choice Requires="wps">
             <w:drawing>
-              <wp:anchor distT="0" distB="0" distL="114300" distR="114300" simplePos="0" relativeHeight="251665408" behindDoc="1" locked="0" layoutInCell="1" allowOverlap="1" wp14:anchorId="0F857C18" wp14:editId="1F3B6744">
+              <wp:anchor distT="0" distB="0" distL="114300" distR="114300" simplePos="0" relativeHeight="251660288" behindDoc="1" locked="0" layoutInCell="1" allowOverlap="1" wp14:anchorId="73F35854" wp14:editId="26207C15">
                 <wp:simplePos x="0" y="0"/>
                 <wp:positionH relativeFrom="column">
-                  <wp:posOffset>3321050</wp:posOffset>
+                  <wp:posOffset>0</wp:posOffset>
                 </wp:positionH>
                 <wp:positionV relativeFrom="paragraph">
-                  <wp:posOffset>346075</wp:posOffset>
-                </wp:positionV>
-                <wp:extent cx="3086100" cy="635"/>
-                <wp:effectExtent l="0" t="0" r="0" b="16510"/>
-                <wp:wrapTight wrapText="bothSides">
-                  <wp:wrapPolygon edited="0">
-                    <wp:start x="0" y="0"/>
-                    <wp:lineTo x="0" y="21396"/>
-                    <wp:lineTo x="21467" y="21396"/>
-                    <wp:lineTo x="21467" y="0"/>
-                    <wp:lineTo x="0" y="0"/>
-                  </wp:wrapPolygon>
-                </wp:wrapTight>
-                <wp:docPr id="8" name="Caixa de texto 8"/>
-                <wp:cNvGraphicFramePr/>
-                <a:graphic xmlns:a="http://schemas.openxmlformats.org/drawingml/2006/main">
-                  <a:graphicData uri="http://schemas.microsoft.com/office/word/2010/wordprocessingShape">
-                    <wps:wsp>
-                      <wps:cNvSpPr txBox="1"/>
-                      <wps:spPr>
-                        <a:xfrm>
-                          <a:off x="0" y="0"/>
-                          <a:ext cx="3086100" cy="635"/>
-                        </a:xfrm>
-                        <a:prstGeom prst="rect">
-                          <a:avLst/>
-                        </a:prstGeom>
-                        <a:noFill/>
-                        <a:ln>
-                          <a:noFill/>
-                        </a:ln>
-                      </wps:spPr>
-                      <wps:txbx>
-                        <w:txbxContent>
-                          <w:p>
-                            <w:pPr>
-                              <w:pStyle w:val="Legenda"/>
-                              <w:jc w:val="center"/>
-                              <w:rPr>
-                                <w:rFonts w:cs="Times New Roman"/>
-                                <w:noProof/>
-                                <w:sz w:val="12"/>
-                                <w:szCs w:val="8"/>
-                              </w:rPr>
-                            </w:pPr>
-                            <w:proofErr w:type="spellStart"/>
-                            <w:r>
-                              <w:rPr>
-                                <w:sz w:val="16"/>
-                                <w:szCs w:val="16"/>
-                              </w:rPr>
-                              <w:t>Figura</w:t>
-                            </w:r>
-                            <w:proofErr w:type="spellEnd"/>
-                            <w:r>
-                              <w:rPr>
-                                <w:sz w:val="16"/>
-                                <w:szCs w:val="16"/>
-                              </w:rPr>
-                              <w:t xml:space="preserve"> 3 - </w:t>
-                            </w:r>
-                            <w:proofErr w:type="spellStart"/>
-                            <w:r>
-                              <w:rPr>
-                                <w:sz w:val="16"/>
-                                <w:szCs w:val="16"/>
-                              </w:rPr>
-                              <w:t>Distribuição</w:t>
-                            </w:r>
-                            <w:proofErr w:type="spellEnd"/>
-                            <w:r>
-                              <w:rPr>
-                                <w:sz w:val="16"/>
-                                <w:szCs w:val="16"/>
-                              </w:rPr>
-                              <w:t xml:space="preserve"> da </w:t>
-                            </w:r>
-                            <w:proofErr w:type="spellStart"/>
-                            <w:r>
-                              <w:rPr>
-                                <w:sz w:val="16"/>
-                                <w:szCs w:val="16"/>
-                              </w:rPr>
-                              <w:t>idade</w:t>
-                            </w:r>
-                            <w:proofErr w:type="spellEnd"/>
-                            <w:r>
-                              <w:rPr>
-                                <w:sz w:val="16"/>
-                                <w:szCs w:val="16"/>
-                              </w:rPr>
-                              <w:t xml:space="preserve"> dos </w:t>
-                            </w:r>
-                            <w:proofErr w:type="spellStart"/>
-                            <w:r>
-                              <w:rPr>
-                                <w:sz w:val="16"/>
-                                <w:szCs w:val="16"/>
-                              </w:rPr>
-                              <w:t>jogadores</w:t>
-                            </w:r>
-                            <w:proofErr w:type="spellEnd"/>
-                          </w:p>
-                        </w:txbxContent>
-                      </wps:txbx>
-                      <wps:bodyPr rot="0" spcFirstLastPara="0" vertOverflow="overflow" horzOverflow="overflow" vert="horz" wrap="square" lIns="0" tIns="0" rIns="0" bIns="0" numCol="1" spcCol="0" rtlCol="0" fromWordArt="0" anchor="t" anchorCtr="0" forceAA="0" compatLnSpc="1">
-                        <a:prstTxWarp prst="textNoShape">
-                          <a:avLst/>
-                        </a:prstTxWarp>
-                        <a:spAutoFit/>
-                      </wps:bodyPr>
-                    </wps:wsp>
-                  </a:graphicData>
-                </a:graphic>
-              </wp:anchor>
-            </w:drawing>
-          </mc:Choice>
-          <mc:Fallback>
-            <w:pict>
-              <v:shape w14:anchorId="0F857C18" id="Caixa de texto 8" o:spid="_x0000_s1027" type="#_x0000_t202" style="position:absolute;left:0;text-align:left;margin-left:261.5pt;margin-top:27.25pt;width:243pt;height:.05pt;z-index:-251651072;visibility:visible;mso-wrap-style:square;mso-wrap-distance-left:9pt;mso-wrap-distance-top:0;mso-wrap-distance-right:9pt;mso-wrap-distance-bottom:0;mso-position-horizontal:absolute;mso-position-horizontal-relative:text;mso-position-vertical:absolute;mso-position-vertical-relative:text;v-text-anchor:top" o:gfxdata="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" filled="f" stroked="f">
-                <v:textbox style="mso-fit-shape-to-text:t" inset="0,0,0,0">
-                  <w:txbxContent>
-                    <w:p>
-                      <w:pPr>
-                        <w:pStyle w:val="Legenda"/>
-                        <w:jc w:val="center"/>
-                        <w:rPr>
-                          <w:rFonts w:cs="Times New Roman"/>
-                          <w:noProof/>
-                          <w:sz w:val="12"/>
-                          <w:szCs w:val="8"/>
-                        </w:rPr>
-                      </w:pPr>
-                      <w:proofErr w:type="spellStart"/>
-                      <w:r>
-                        <w:rPr>
-                          <w:sz w:val="16"/>
-                          <w:szCs w:val="16"/>
-                        </w:rPr>
-                        <w:t>Figura</w:t>
-                      </w:r>
-                      <w:proofErr w:type="spellEnd"/>
-                      <w:r>
-                        <w:rPr>
-                          <w:sz w:val="16"/>
-                          <w:szCs w:val="16"/>
-                        </w:rPr>
-                        <w:t xml:space="preserve"> 3 - </w:t>
-                      </w:r>
-                      <w:proofErr w:type="spellStart"/>
-                      <w:r>
-                        <w:rPr>
-                          <w:sz w:val="16"/>
-                          <w:szCs w:val="16"/>
-                        </w:rPr>
-                        <w:t>Distribuição</w:t>
-                      </w:r>
-                      <w:proofErr w:type="spellEnd"/>
-                      <w:r>
-                        <w:rPr>
-                          <w:sz w:val="16"/>
-                          <w:szCs w:val="16"/>
-                        </w:rPr>
-                        <w:t xml:space="preserve"> da </w:t>
-                      </w:r>
-                      <w:proofErr w:type="spellStart"/>
-                      <w:r>
-                        <w:rPr>
-                          <w:sz w:val="16"/>
-                          <w:szCs w:val="16"/>
-                        </w:rPr>
-                        <w:t>idade</w:t>
-                      </w:r>
-                      <w:proofErr w:type="spellEnd"/>
-                      <w:r>
-                        <w:rPr>
-                          <w:sz w:val="16"/>
-                          <w:szCs w:val="16"/>
-                        </w:rPr>
-                        <w:t xml:space="preserve"> dos </w:t>
-                      </w:r>
-                      <w:proofErr w:type="spellStart"/>
-                      <w:r>
-                        <w:rPr>
-                          <w:sz w:val="16"/>
-                          <w:szCs w:val="16"/>
-                        </w:rPr>
-                        <w:t>jogadores</w:t>
-                      </w:r>
-                      <w:proofErr w:type="spellEnd"/>
-                    </w:p>
-                  </w:txbxContent>
-                </v:textbox>
-                <w10:wrap type="tight"/>
-              </v:shape>
-            </w:pict>
-          </mc:Fallback>
-        </mc:AlternateContent>
-      </w:r>
-      <w:r>
-        <w:rPr>
-          <w:lang w:val="pt-PT"/>
-        </w:rPr>
-        <w:t xml:space="preserve">Após este tratamento, decidimos fazer uma breve análise estatística dos dados. </w:t>
-      </w:r>
-      <w:r>
-        <w:rPr>
-          <w:lang w:val="pt-PT"/>
-        </w:rPr>
-        <w:t xml:space="preserve">Analisamos a distribuição dos valores em cada atributo e percebemos, por exemplo, que o valor médio de qualidade dos jogadores presentes no </w:t>
-      </w:r>
-      <w:proofErr w:type="spellStart"/>
-      <w:r>
-        <w:rPr>
-          <w:lang w:val="pt-PT"/>
-        </w:rPr>
-        <w:t>dataset</w:t>
-      </w:r>
-      <w:proofErr w:type="spellEnd"/>
-      <w:r>
-        <w:rPr>
-          <w:lang w:val="pt-PT"/>
-        </w:rPr>
-        <w:t xml:space="preserve"> era </w:t>
-      </w:r>
-      <w:r>
-        <w:rPr>
-          <w:lang w:val="pt-PT"/>
-        </w:rPr>
-        <w:t>65.772182</w:t>
-      </w:r>
-      <w:r>
-        <w:rPr>
-          <w:lang w:val="pt-PT"/>
-        </w:rPr>
-        <w:t xml:space="preserve">, sendo o máximo 93. No entanto, o maior potencial </w:t>
-      </w:r>
-      <w:r>
-        <w:rPr>
-          <w:lang w:val="pt-PT"/>
-        </w:rPr>
-        <w:t xml:space="preserve">tem a nota de 95. </w:t>
-      </w:r>
-    </w:p>
-    <w:p>
-      <w:pPr>
-        <w:pStyle w:val="Text"/>
-        <w:spacing w:line="252" w:lineRule="auto"/>
-        <w:rPr>
-          <w:lang w:val="pt-PT"/>
-        </w:rPr>
-      </w:pPr>
-      <w:r>
-        <w:rPr>
-          <w:noProof/>
-        </w:rPr>
-        <mc:AlternateContent>
-          <mc:Choice Requires="wps">
-            <w:drawing>
-              <wp:anchor distT="0" distB="0" distL="114300" distR="114300" simplePos="0" relativeHeight="251660288" behindDoc="1" locked="0" layoutInCell="1" allowOverlap="1" wp14:anchorId="73F35854" wp14:editId="26D6AFBE">
-                <wp:simplePos x="0" y="0"/>
-                <wp:positionH relativeFrom="column">
-                  <wp:posOffset>13854</wp:posOffset>
-                </wp:positionH>
-                <wp:positionV relativeFrom="paragraph">
-                  <wp:posOffset>2666076</wp:posOffset>
+                  <wp:posOffset>1908810</wp:posOffset>
                 </wp:positionV>
                 <wp:extent cx="3086100" cy="635"/>
                 <wp:effectExtent l="0" t="0" r="0" b="16510"/>
@@ -3151,7 +2927,7 @@
           </mc:Choice>
           <mc:Fallback>
             <w:pict>
-              <v:shape w14:anchorId="73F35854" id="Caixa de texto 2" o:spid="_x0000_s1028" type="#_x0000_t202" style="position:absolute;left:0;text-align:left;margin-left:1.1pt;margin-top:209.95pt;width:243pt;height:.05pt;z-index:-251656192;visibility:visible;mso-wrap-style:square;mso-height-percent:0;mso-wrap-distance-left:9pt;mso-wrap-distance-top:0;mso-wrap-distance-right:9pt;mso-wrap-distance-bottom:0;mso-position-horizontal:absolute;mso-position-horizontal-relative:text;mso-position-vertical:absolute;mso-position-vertical-relative:text;mso-height-percent:0;mso-height-relative:margin;v-text-anchor:top" o:gfxdata="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" filled="f" stroked="f">
+              <v:shape w14:anchorId="73F35854" id="Caixa de texto 2" o:spid="_x0000_s1027" type="#_x0000_t202" style="position:absolute;left:0;text-align:left;margin-left:0;margin-top:150.3pt;width:243pt;height:.05pt;z-index:-251656192;visibility:visible;mso-wrap-style:square;mso-height-percent:0;mso-wrap-distance-left:9pt;mso-wrap-distance-top:0;mso-wrap-distance-right:9pt;mso-wrap-distance-bottom:0;mso-position-horizontal:absolute;mso-position-horizontal-relative:text;mso-position-vertical:absolute;mso-position-vertical-relative:text;mso-height-percent:0;mso-height-relative:margin;v-text-anchor:top" o:gfxdata="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" filled="f" stroked="f">
                 <v:textbox style="mso-fit-shape-to-text:t" inset="0,0,0,0">
                   <w:txbxContent>
                     <w:p>
@@ -3310,13 +3086,13 @@
           <w:lang w:val="pt-PT"/>
         </w:rPr>
         <w:drawing>
-          <wp:anchor distT="0" distB="0" distL="114300" distR="114300" simplePos="0" relativeHeight="251659264" behindDoc="1" locked="0" layoutInCell="1" allowOverlap="1" wp14:anchorId="1675C090" wp14:editId="0D649B1B">
+          <wp:anchor distT="0" distB="0" distL="114300" distR="114300" simplePos="0" relativeHeight="251659264" behindDoc="1" locked="0" layoutInCell="1" allowOverlap="1" wp14:anchorId="1675C090" wp14:editId="45E49D6C">
             <wp:simplePos x="0" y="0"/>
             <wp:positionH relativeFrom="column">
               <wp:align>right</wp:align>
             </wp:positionH>
             <wp:positionV relativeFrom="paragraph">
-              <wp:posOffset>1417031</wp:posOffset>
+              <wp:posOffset>654685</wp:posOffset>
             </wp:positionV>
             <wp:extent cx="3086100" cy="1272540"/>
             <wp:effectExtent l="0" t="0" r="0" b="3810"/>
@@ -3345,7 +3121,7 @@
                     <pic:cNvPicPr/>
                   </pic:nvPicPr>
                   <pic:blipFill>
-                    <a:blip r:embed="rId9" cstate="print">
+                    <a:blip r:embed="rId8" cstate="print">
                       <a:extLst>
                         <a:ext uri="{28A0092B-C50C-407E-A947-70E740481C1C}">
                           <a14:useLocalDpi xmlns:a14="http://schemas.microsoft.com/office/drawing/2010/main" val="0"/>
@@ -3375,181 +3151,7 @@
         <w:rPr>
           <w:lang w:val="pt-PT"/>
         </w:rPr>
-        <w:t>Consideramos importante analisar</w:t>
-      </w:r>
-      <w:r>
-        <w:rPr>
-          <w:lang w:val="pt-PT"/>
-        </w:rPr>
-        <w:t xml:space="preserve"> também</w:t>
-      </w:r>
-      <w:r>
-        <w:rPr>
-          <w:lang w:val="pt-PT"/>
-        </w:rPr>
-        <w:t xml:space="preserve"> a distribuição das posições e qualidade dos jogadores por liga, bem como a distribuição de idade dos mesmos. Nas análises por liga, como o nosso </w:t>
-      </w:r>
-      <w:proofErr w:type="spellStart"/>
-      <w:r>
-        <w:rPr>
-          <w:lang w:val="pt-PT"/>
-        </w:rPr>
-        <w:t>dataset</w:t>
-      </w:r>
-      <w:proofErr w:type="spellEnd"/>
-      <w:r>
-        <w:rPr>
-          <w:lang w:val="pt-PT"/>
-        </w:rPr>
-        <w:t xml:space="preserve"> tem imensos dados, optamos por apenas apresentar para as seis principais ligas (</w:t>
-      </w:r>
-      <w:proofErr w:type="spellStart"/>
-      <w:r>
-        <w:rPr>
-          <w:lang w:val="pt-PT"/>
-        </w:rPr>
-        <w:t>English</w:t>
-      </w:r>
-      <w:proofErr w:type="spellEnd"/>
-      <w:r>
-        <w:rPr>
-          <w:lang w:val="pt-PT"/>
-        </w:rPr>
-        <w:t xml:space="preserve"> </w:t>
-      </w:r>
-      <w:proofErr w:type="spellStart"/>
-      <w:r>
-        <w:rPr>
-          <w:lang w:val="pt-PT"/>
-        </w:rPr>
-        <w:t>Premier</w:t>
-      </w:r>
-      <w:proofErr w:type="spellEnd"/>
-      <w:r>
-        <w:rPr>
-          <w:lang w:val="pt-PT"/>
-        </w:rPr>
-        <w:t xml:space="preserve"> League</w:t>
-      </w:r>
-      <w:r>
-        <w:rPr>
-          <w:lang w:val="pt-PT"/>
-        </w:rPr>
-        <w:t xml:space="preserve">, </w:t>
-      </w:r>
-      <w:proofErr w:type="spellStart"/>
-      <w:r>
-        <w:rPr>
-          <w:lang w:val="pt-PT"/>
-        </w:rPr>
-        <w:t>Spain</w:t>
-      </w:r>
-      <w:proofErr w:type="spellEnd"/>
-      <w:r>
-        <w:rPr>
-          <w:lang w:val="pt-PT"/>
-        </w:rPr>
-        <w:t xml:space="preserve"> </w:t>
-      </w:r>
-      <w:proofErr w:type="spellStart"/>
-      <w:r>
-        <w:rPr>
-          <w:lang w:val="pt-PT"/>
-        </w:rPr>
-        <w:t>Primera</w:t>
-      </w:r>
-      <w:proofErr w:type="spellEnd"/>
-      <w:r>
-        <w:rPr>
-          <w:lang w:val="pt-PT"/>
-        </w:rPr>
-        <w:t xml:space="preserve"> </w:t>
-      </w:r>
-      <w:proofErr w:type="spellStart"/>
-      <w:r>
-        <w:rPr>
-          <w:lang w:val="pt-PT"/>
-        </w:rPr>
-        <w:t>Division</w:t>
-      </w:r>
-      <w:proofErr w:type="spellEnd"/>
-      <w:r>
-        <w:rPr>
-          <w:lang w:val="pt-PT"/>
-        </w:rPr>
-        <w:t xml:space="preserve">, </w:t>
-      </w:r>
-      <w:proofErr w:type="spellStart"/>
-      <w:r>
-        <w:rPr>
-          <w:lang w:val="pt-PT"/>
-        </w:rPr>
-        <w:t>German</w:t>
-      </w:r>
-      <w:proofErr w:type="spellEnd"/>
-      <w:r>
-        <w:rPr>
-          <w:lang w:val="pt-PT"/>
-        </w:rPr>
-        <w:t xml:space="preserve"> 1. Bundesliga</w:t>
-      </w:r>
-      <w:r>
-        <w:rPr>
-          <w:lang w:val="pt-PT"/>
-        </w:rPr>
-        <w:t xml:space="preserve">, </w:t>
-      </w:r>
-      <w:proofErr w:type="spellStart"/>
-      <w:r>
-        <w:rPr>
-          <w:lang w:val="pt-PT"/>
-        </w:rPr>
-        <w:t>Italian</w:t>
-      </w:r>
-      <w:proofErr w:type="spellEnd"/>
-      <w:r>
-        <w:rPr>
-          <w:lang w:val="pt-PT"/>
-        </w:rPr>
-        <w:t xml:space="preserve"> Serie A</w:t>
-      </w:r>
-      <w:r>
-        <w:rPr>
-          <w:lang w:val="pt-PT"/>
-        </w:rPr>
-        <w:t xml:space="preserve">, </w:t>
-      </w:r>
-      <w:proofErr w:type="spellStart"/>
-      <w:r>
-        <w:rPr>
-          <w:lang w:val="pt-PT"/>
-        </w:rPr>
-        <w:t>French</w:t>
-      </w:r>
-      <w:proofErr w:type="spellEnd"/>
-      <w:r>
-        <w:rPr>
-          <w:lang w:val="pt-PT"/>
-        </w:rPr>
-        <w:t xml:space="preserve"> Ligue 1</w:t>
-      </w:r>
-      <w:r>
-        <w:rPr>
-          <w:lang w:val="pt-PT"/>
-        </w:rPr>
-        <w:t xml:space="preserve"> e </w:t>
-      </w:r>
-      <w:r>
-        <w:rPr>
-          <w:lang w:val="pt-PT"/>
-        </w:rPr>
-        <w:t>Portuguese Liga ZON SAGRES</w:t>
-      </w:r>
-      <w:r>
-        <w:rPr>
-          <w:lang w:val="pt-PT"/>
-        </w:rPr>
-        <w:t>). Os resultados foram os seguintes (para melhor visualização, enviamos as imagens em anexo):</w:t>
+        <w:t>mos as imagens em anexo):</w:t>
       </w:r>
     </w:p>
     <w:p>
@@ -3567,13 +3169,13 @@
         <mc:AlternateContent>
           <mc:Choice Requires="wps">
             <w:drawing>
-              <wp:anchor distT="0" distB="0" distL="114300" distR="114300" simplePos="0" relativeHeight="251662336" behindDoc="1" locked="0" layoutInCell="1" allowOverlap="1" wp14:anchorId="5D5CCD90" wp14:editId="31904042">
+              <wp:anchor distT="0" distB="0" distL="114300" distR="114300" simplePos="0" relativeHeight="251662336" behindDoc="1" locked="0" layoutInCell="1" allowOverlap="1" wp14:anchorId="5D5CCD90" wp14:editId="70FE0771">
                 <wp:simplePos x="0" y="0"/>
                 <wp:positionH relativeFrom="margin">
-                  <wp:align>left</wp:align>
+                  <wp:posOffset>0</wp:posOffset>
                 </wp:positionH>
                 <wp:positionV relativeFrom="paragraph">
-                  <wp:posOffset>3668280</wp:posOffset>
+                  <wp:posOffset>3606165</wp:posOffset>
                 </wp:positionV>
                 <wp:extent cx="3086100" cy="635"/>
                 <wp:effectExtent l="0" t="0" r="0" b="16510"/>
@@ -3767,7 +3369,7 @@
           </mc:Choice>
           <mc:Fallback>
             <w:pict>
-              <v:shape w14:anchorId="5D5CCD90" id="Caixa de texto 5" o:spid="_x0000_s1029" type="#_x0000_t202" style="position:absolute;left:0;text-align:left;margin-left:0;margin-top:288.85pt;width:243pt;height:.05pt;z-index:-251654144;visibility:visible;mso-wrap-style:square;mso-wrap-distance-left:9pt;mso-wrap-distance-top:0;mso-wrap-distance-right:9pt;mso-wrap-distance-bottom:0;mso-position-horizontal:left;mso-position-horizontal-relative:margin;mso-position-vertical:absolute;mso-position-vertical-relative:text;v-text-anchor:top" o:gfxdata="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" filled="f" stroked="f">
+              <v:shape w14:anchorId="5D5CCD90" id="Caixa de texto 5" o:spid="_x0000_s1028" type="#_x0000_t202" style="position:absolute;left:0;text-align:left;margin-left:0;margin-top:283.95pt;width:243pt;height:.05pt;z-index:-251654144;visibility:visible;mso-wrap-style:square;mso-wrap-distance-left:9pt;mso-wrap-distance-top:0;mso-wrap-distance-right:9pt;mso-wrap-distance-bottom:0;mso-position-horizontal:absolute;mso-position-horizontal-relative:margin;mso-position-vertical:absolute;mso-position-vertical-relative:text;v-text-anchor:top" o:gfxdata="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" filled="f" stroked="f">
                 <v:textbox style="mso-fit-shape-to-text:t" inset="0,0,0,0">
                   <w:txbxContent>
                     <w:p>
@@ -3929,13 +3531,93 @@
           <w:lang w:val="pt-PT"/>
         </w:rPr>
         <w:drawing>
-          <wp:anchor distT="0" distB="0" distL="114300" distR="114300" simplePos="0" relativeHeight="251661312" behindDoc="1" locked="0" layoutInCell="1" allowOverlap="1" wp14:anchorId="5A46507F" wp14:editId="465045E8">
+          <wp:anchor distT="0" distB="0" distL="114300" distR="114300" simplePos="0" relativeHeight="251663360" behindDoc="1" locked="0" layoutInCell="1" allowOverlap="1" wp14:anchorId="300F4057" wp14:editId="71407968">
             <wp:simplePos x="0" y="0"/>
             <wp:positionH relativeFrom="column">
-              <wp:align>right</wp:align>
+              <wp:posOffset>0</wp:posOffset>
             </wp:positionH>
             <wp:positionV relativeFrom="paragraph">
-              <wp:posOffset>1577918</wp:posOffset>
+              <wp:posOffset>3859530</wp:posOffset>
+            </wp:positionV>
+            <wp:extent cx="3086100" cy="1946275"/>
+            <wp:effectExtent l="0" t="0" r="0" b="0"/>
+            <wp:wrapTight wrapText="bothSides">
+              <wp:wrapPolygon edited="0">
+                <wp:start x="8400" y="0"/>
+                <wp:lineTo x="1733" y="1057"/>
+                <wp:lineTo x="1200" y="1269"/>
+                <wp:lineTo x="1200" y="3594"/>
+                <wp:lineTo x="400" y="4017"/>
+                <wp:lineTo x="400" y="4440"/>
+                <wp:lineTo x="1200" y="6977"/>
+                <wp:lineTo x="533" y="6977"/>
+                <wp:lineTo x="0" y="8457"/>
+                <wp:lineTo x="0" y="11205"/>
+                <wp:lineTo x="267" y="15434"/>
+                <wp:lineTo x="800" y="17125"/>
+                <wp:lineTo x="1200" y="20508"/>
+                <wp:lineTo x="1467" y="20719"/>
+                <wp:lineTo x="10933" y="21353"/>
+                <wp:lineTo x="12000" y="21353"/>
+                <wp:lineTo x="21333" y="20719"/>
+                <wp:lineTo x="21467" y="19873"/>
+                <wp:lineTo x="21467" y="1057"/>
+                <wp:lineTo x="13733" y="0"/>
+                <wp:lineTo x="8400" y="0"/>
+              </wp:wrapPolygon>
+            </wp:wrapTight>
+            <wp:docPr id="6" name="Imagem 6"/>
+            <wp:cNvGraphicFramePr>
+              <a:graphicFrameLocks xmlns:a="http://schemas.openxmlformats.org/drawingml/2006/main" noChangeAspect="1"/>
+            </wp:cNvGraphicFramePr>
+            <a:graphic xmlns:a="http://schemas.openxmlformats.org/drawingml/2006/main">
+              <a:graphicData uri="http://schemas.openxmlformats.org/drawingml/2006/picture">
+                <pic:pic xmlns:pic="http://schemas.openxmlformats.org/drawingml/2006/picture">
+                  <pic:nvPicPr>
+                    <pic:cNvPr id="6" name="Imagem 6"/>
+                    <pic:cNvPicPr/>
+                  </pic:nvPicPr>
+                  <pic:blipFill>
+                    <a:blip r:embed="rId9">
+                      <a:extLst>
+                        <a:ext uri="{28A0092B-C50C-407E-A947-70E740481C1C}">
+                          <a14:useLocalDpi xmlns:a14="http://schemas.microsoft.com/office/drawing/2010/main" val="0"/>
+                        </a:ext>
+                      </a:extLst>
+                    </a:blip>
+                    <a:stretch>
+                      <a:fillRect/>
+                    </a:stretch>
+                  </pic:blipFill>
+                  <pic:spPr>
+                    <a:xfrm>
+                      <a:off x="0" y="0"/>
+                      <a:ext cx="3086100" cy="1946275"/>
+                    </a:xfrm>
+                    <a:prstGeom prst="rect">
+                      <a:avLst/>
+                    </a:prstGeom>
+                  </pic:spPr>
+                </pic:pic>
+              </a:graphicData>
+            </a:graphic>
+          </wp:anchor>
+        </w:drawing>
+      </w:r>
+      <w:r>
+        <w:rPr>
+          <w:noProof/>
+          <w:szCs w:val="16"/>
+          <w:lang w:val="pt-PT"/>
+        </w:rPr>
+        <w:drawing>
+          <wp:anchor distT="0" distB="0" distL="114300" distR="114300" simplePos="0" relativeHeight="251661312" behindDoc="1" locked="0" layoutInCell="1" allowOverlap="1" wp14:anchorId="5A46507F" wp14:editId="0671CA23">
+            <wp:simplePos x="0" y="0"/>
+            <wp:positionH relativeFrom="column">
+              <wp:posOffset>0</wp:posOffset>
+            </wp:positionH>
+            <wp:positionV relativeFrom="paragraph">
+              <wp:posOffset>1566545</wp:posOffset>
             </wp:positionV>
             <wp:extent cx="3086100" cy="2092325"/>
             <wp:effectExtent l="0" t="0" r="0" b="3175"/>
@@ -4009,6 +3691,218 @@
           <w:lang w:val="pt-PT"/>
         </w:rPr>
       </w:pPr>
+      <w:r>
+        <w:rPr>
+          <w:noProof/>
+        </w:rPr>
+        <mc:AlternateContent>
+          <mc:Choice Requires="wps">
+            <w:drawing>
+              <wp:anchor distT="0" distB="0" distL="114300" distR="114300" simplePos="0" relativeHeight="251671552" behindDoc="1" locked="0" layoutInCell="1" allowOverlap="1" wp14:anchorId="338EF07C" wp14:editId="4F26538B">
+                <wp:simplePos x="0" y="0"/>
+                <wp:positionH relativeFrom="column">
+                  <wp:posOffset>0</wp:posOffset>
+                </wp:positionH>
+                <wp:positionV relativeFrom="paragraph">
+                  <wp:posOffset>4217035</wp:posOffset>
+                </wp:positionV>
+                <wp:extent cx="3086100" cy="635"/>
+                <wp:effectExtent l="0" t="0" r="0" b="16510"/>
+                <wp:wrapTight wrapText="bothSides">
+                  <wp:wrapPolygon edited="0">
+                    <wp:start x="0" y="0"/>
+                    <wp:lineTo x="0" y="21396"/>
+                    <wp:lineTo x="21467" y="21396"/>
+                    <wp:lineTo x="21467" y="0"/>
+                    <wp:lineTo x="0" y="0"/>
+                  </wp:wrapPolygon>
+                </wp:wrapTight>
+                <wp:docPr id="8" name="Caixa de texto 8"/>
+                <wp:cNvGraphicFramePr/>
+                <a:graphic xmlns:a="http://schemas.openxmlformats.org/drawingml/2006/main">
+                  <a:graphicData uri="http://schemas.microsoft.com/office/word/2010/wordprocessingShape">
+                    <wps:wsp>
+                      <wps:cNvSpPr txBox="1"/>
+                      <wps:spPr>
+                        <a:xfrm>
+                          <a:off x="0" y="0"/>
+                          <a:ext cx="3086100" cy="635"/>
+                        </a:xfrm>
+                        <a:prstGeom prst="rect">
+                          <a:avLst/>
+                        </a:prstGeom>
+                        <a:noFill/>
+                        <a:ln>
+                          <a:noFill/>
+                        </a:ln>
+                      </wps:spPr>
+                      <wps:txbx>
+                        <w:txbxContent>
+                          <w:p>
+                            <w:pPr>
+                              <w:pStyle w:val="Legenda"/>
+                              <w:jc w:val="center"/>
+                              <w:rPr>
+                                <w:rFonts w:cs="Times New Roman"/>
+                                <w:noProof/>
+                                <w:sz w:val="12"/>
+                                <w:szCs w:val="8"/>
+                              </w:rPr>
+                            </w:pPr>
+                            <w:proofErr w:type="spellStart"/>
+                            <w:r>
+                              <w:rPr>
+                                <w:sz w:val="16"/>
+                                <w:szCs w:val="16"/>
+                              </w:rPr>
+                              <w:t>Figura</w:t>
+                            </w:r>
+                            <w:proofErr w:type="spellEnd"/>
+                            <w:r>
+                              <w:rPr>
+                                <w:sz w:val="16"/>
+                                <w:szCs w:val="16"/>
+                              </w:rPr>
+                              <w:t xml:space="preserve"> 3 - </w:t>
+                            </w:r>
+                            <w:proofErr w:type="spellStart"/>
+                            <w:r>
+                              <w:rPr>
+                                <w:sz w:val="16"/>
+                                <w:szCs w:val="16"/>
+                              </w:rPr>
+                              <w:t>Distribuição</w:t>
+                            </w:r>
+                            <w:proofErr w:type="spellEnd"/>
+                            <w:r>
+                              <w:rPr>
+                                <w:sz w:val="16"/>
+                                <w:szCs w:val="16"/>
+                              </w:rPr>
+                              <w:t xml:space="preserve"> da </w:t>
+                            </w:r>
+                            <w:proofErr w:type="spellStart"/>
+                            <w:r>
+                              <w:rPr>
+                                <w:sz w:val="16"/>
+                                <w:szCs w:val="16"/>
+                              </w:rPr>
+                              <w:t>idade</w:t>
+                            </w:r>
+                            <w:proofErr w:type="spellEnd"/>
+                            <w:r>
+                              <w:rPr>
+                                <w:sz w:val="16"/>
+                                <w:szCs w:val="16"/>
+                              </w:rPr>
+                              <w:t xml:space="preserve"> dos </w:t>
+                            </w:r>
+                            <w:proofErr w:type="spellStart"/>
+                            <w:r>
+                              <w:rPr>
+                                <w:sz w:val="16"/>
+                                <w:szCs w:val="16"/>
+                              </w:rPr>
+                              <w:t>jogadores</w:t>
+                            </w:r>
+                            <w:proofErr w:type="spellEnd"/>
+                          </w:p>
+                        </w:txbxContent>
+                      </wps:txbx>
+                      <wps:bodyPr rot="0" spcFirstLastPara="0" vertOverflow="overflow" horzOverflow="overflow" vert="horz" wrap="square" lIns="0" tIns="0" rIns="0" bIns="0" numCol="1" spcCol="0" rtlCol="0" fromWordArt="0" anchor="t" anchorCtr="0" forceAA="0" compatLnSpc="1">
+                        <a:prstTxWarp prst="textNoShape">
+                          <a:avLst/>
+                        </a:prstTxWarp>
+                        <a:spAutoFit/>
+                      </wps:bodyPr>
+                    </wps:wsp>
+                  </a:graphicData>
+                </a:graphic>
+              </wp:anchor>
+            </w:drawing>
+          </mc:Choice>
+          <mc:Fallback>
+            <w:pict>
+              <v:shape w14:anchorId="338EF07C" id="Caixa de texto 8" o:spid="_x0000_s1029" type="#_x0000_t202" style="position:absolute;left:0;text-align:left;margin-left:0;margin-top:332.05pt;width:243pt;height:.05pt;z-index:-251644928;visibility:visible;mso-wrap-style:square;mso-wrap-distance-left:9pt;mso-wrap-distance-top:0;mso-wrap-distance-right:9pt;mso-wrap-distance-bottom:0;mso-position-horizontal:absolute;mso-position-horizontal-relative:text;mso-position-vertical:absolute;mso-position-vertical-relative:text;v-text-anchor:top" o:gfxdata="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" filled="f" stroked="f">
+                <v:textbox style="mso-fit-shape-to-text:t" inset="0,0,0,0">
+                  <w:txbxContent>
+                    <w:p>
+                      <w:pPr>
+                        <w:pStyle w:val="Legenda"/>
+                        <w:jc w:val="center"/>
+                        <w:rPr>
+                          <w:rFonts w:cs="Times New Roman"/>
+                          <w:noProof/>
+                          <w:sz w:val="12"/>
+                          <w:szCs w:val="8"/>
+                        </w:rPr>
+                      </w:pPr>
+                      <w:proofErr w:type="spellStart"/>
+                      <w:r>
+                        <w:rPr>
+                          <w:sz w:val="16"/>
+                          <w:szCs w:val="16"/>
+                        </w:rPr>
+                        <w:t>Figura</w:t>
+                      </w:r>
+                      <w:proofErr w:type="spellEnd"/>
+                      <w:r>
+                        <w:rPr>
+                          <w:sz w:val="16"/>
+                          <w:szCs w:val="16"/>
+                        </w:rPr>
+                        <w:t xml:space="preserve"> 3 - </w:t>
+                      </w:r>
+                      <w:proofErr w:type="spellStart"/>
+                      <w:r>
+                        <w:rPr>
+                          <w:sz w:val="16"/>
+                          <w:szCs w:val="16"/>
+                        </w:rPr>
+                        <w:t>Distribuição</w:t>
+                      </w:r>
+                      <w:proofErr w:type="spellEnd"/>
+                      <w:r>
+                        <w:rPr>
+                          <w:sz w:val="16"/>
+                          <w:szCs w:val="16"/>
+                        </w:rPr>
+                        <w:t xml:space="preserve"> da </w:t>
+                      </w:r>
+                      <w:proofErr w:type="spellStart"/>
+                      <w:r>
+                        <w:rPr>
+                          <w:sz w:val="16"/>
+                          <w:szCs w:val="16"/>
+                        </w:rPr>
+                        <w:t>idade</w:t>
+                      </w:r>
+                      <w:proofErr w:type="spellEnd"/>
+                      <w:r>
+                        <w:rPr>
+                          <w:sz w:val="16"/>
+                          <w:szCs w:val="16"/>
+                        </w:rPr>
+                        <w:t xml:space="preserve"> dos </w:t>
+                      </w:r>
+                      <w:proofErr w:type="spellStart"/>
+                      <w:r>
+                        <w:rPr>
+                          <w:sz w:val="16"/>
+                          <w:szCs w:val="16"/>
+                        </w:rPr>
+                        <w:t>jogadores</w:t>
+                      </w:r>
+                      <w:proofErr w:type="spellEnd"/>
+                    </w:p>
+                  </w:txbxContent>
+                </v:textbox>
+                <w10:wrap type="tight"/>
+              </v:shape>
+            </w:pict>
+          </mc:Fallback>
+        </mc:AlternateContent>
+      </w:r>
     </w:p>
     <w:p>
       <w:pPr>
@@ -4031,6 +3925,30 @@
           <w:lang w:val="pt-PT"/>
         </w:rPr>
       </w:pPr>
+      <w:r>
+        <w:rPr>
+          <w:sz w:val="20"/>
+          <w:szCs w:val="16"/>
+          <w:lang w:val="pt-PT"/>
+        </w:rPr>
+        <w:t>Pelos gráficos acima, percebemos que dentro das seis principais ligas de futebol, a qualidade dos jogadores varia, bem como as suas posições. Quanto à qualidade, percebemos que nas ligas portuguesa e italiana, não existem jogadores com qualidade superior a 89. Inclusive, na liga portuguesa, não existem jogadores com qualidade superior a 84. Isto é relevante, uma vez que, se pretendermos uma recomendação de um jogador semelhante</w:t>
+      </w:r>
+      <w:r>
+        <w:rPr>
+          <w:sz w:val="20"/>
+          <w:szCs w:val="16"/>
+          <w:lang w:val="pt-PT"/>
+        </w:rPr>
+        <w:t xml:space="preserve"> </w:t>
+      </w:r>
+      <w:r>
+        <w:rPr>
+          <w:sz w:val="20"/>
+          <w:szCs w:val="16"/>
+          <w:lang w:val="pt-PT"/>
+        </w:rPr>
+        <w:t xml:space="preserve">ao Cristiano Ronaldo, muito dificilmente serão recomendados jogadores destas duas ligas, uma vez que não têm jogadores com qualidade semelhante. </w:t>
+      </w:r>
     </w:p>
     <w:p>
       <w:pPr>
@@ -4042,6 +3960,46 @@
           <w:lang w:val="pt-PT"/>
         </w:rPr>
       </w:pPr>
+      <w:r>
+        <w:rPr>
+          <w:sz w:val="20"/>
+          <w:szCs w:val="16"/>
+          <w:lang w:val="pt-PT"/>
+        </w:rPr>
+        <w:t xml:space="preserve">Quanto às posições, pela figura 1 percebemos que, por exemplo, a probabilidade de um defesa central recomendado jogar na liga inglesa é maior, visto que há mais quantidade de jogadores dessa posição nessa liga. Pelo contrário, se pretendermos um avançado centro, há mais probabilidade de </w:t>
+      </w:r>
+      <w:r>
+        <w:rPr>
+          <w:sz w:val="20"/>
+          <w:szCs w:val="16"/>
+          <w:lang w:val="pt-PT"/>
+        </w:rPr>
+        <w:t xml:space="preserve">jogar </w:t>
+      </w:r>
+      <w:r>
+        <w:rPr>
+          <w:sz w:val="20"/>
+          <w:szCs w:val="16"/>
+          <w:lang w:val="pt-PT"/>
+        </w:rPr>
+        <w:t xml:space="preserve"> </w:t>
+      </w:r>
+      <w:r>
+        <w:rPr>
+          <w:sz w:val="20"/>
+          <w:szCs w:val="16"/>
+          <w:lang w:val="pt-PT"/>
+        </w:rPr>
+        <w:t>n</w:t>
+      </w:r>
+      <w:r>
+        <w:rPr>
+          <w:sz w:val="20"/>
+          <w:szCs w:val="16"/>
+          <w:lang w:val="pt-PT"/>
+        </w:rPr>
+        <w:t xml:space="preserve">a liga espanhola. </w:t>
+      </w:r>
     </w:p>
     <w:p>
       <w:pPr>
@@ -4053,6 +4011,54 @@
           <w:lang w:val="pt-PT"/>
         </w:rPr>
       </w:pPr>
+      <w:r>
+        <w:rPr>
+          <w:sz w:val="20"/>
+          <w:szCs w:val="16"/>
+          <w:lang w:val="pt-PT"/>
+        </w:rPr>
+        <w:t>Quanto às idades dos jogadores, fica evidente, tal como era espectável, que a maioria se encontra na faixa entre os 20 e os 31. Isto é positivo pois, em princípio, é a idade em que os jogadores estão a evoluir ou na sua melhor forma, sendo mais atrativos para contrata</w:t>
+      </w:r>
+      <w:r>
+        <w:rPr>
+          <w:sz w:val="20"/>
+          <w:szCs w:val="16"/>
+          <w:lang w:val="pt-PT"/>
+        </w:rPr>
+        <w:t>r</w:t>
+      </w:r>
+      <w:r>
+        <w:rPr>
+          <w:sz w:val="20"/>
+          <w:szCs w:val="16"/>
+          <w:lang w:val="pt-PT"/>
+        </w:rPr>
+        <w:t xml:space="preserve">. </w:t>
+      </w:r>
+      <w:r>
+        <w:rPr>
+          <w:sz w:val="20"/>
+          <w:szCs w:val="16"/>
+          <w:lang w:val="pt-PT"/>
+        </w:rPr>
+        <w:t xml:space="preserve">Já tínhamos visto isso na análise da distribuição dos dados uma vez que a idade média era </w:t>
+      </w:r>
+      <w:r>
+        <w:rPr>
+          <w:sz w:val="20"/>
+          <w:szCs w:val="16"/>
+          <w:lang w:val="pt-PT"/>
+        </w:rPr>
+        <w:t>25.210822</w:t>
+      </w:r>
+      <w:r>
+        <w:rPr>
+          <w:sz w:val="20"/>
+          <w:szCs w:val="16"/>
+          <w:lang w:val="pt-PT"/>
+        </w:rPr>
+        <w:t xml:space="preserve"> anos, com um máximo de 54.</w:t>
+      </w:r>
     </w:p>
     <w:p>
       <w:pPr>
@@ -4070,7 +4076,25 @@
           <w:szCs w:val="16"/>
           <w:lang w:val="pt-PT"/>
         </w:rPr>
-        <w:t xml:space="preserve">Pelos gráficos acima, percebemos que dentro das seis principais ligas de futebol, a qualidade dos jogadores varia, bem como as suas posições. Quanto à qualidade, percebemos que nas ligas portuguesa e italiana, não existem jogadores com qualidade superior a 89. Inclusive, na liga portuguesa, não existem jogadores com qualidade superior a 84. Isto é relevante, uma vez que, se pretendermos uma recomendação de um jogador semelhante, por exemplo, ao Cristiano Ronaldo, muito dificilmente serão recomendados jogadores destas duas ligas acima mencionadas, uma vez que não têm jogadores com qualidade semelhante. </w:t>
+        <w:t xml:space="preserve">Antes de avançarmos para o desenvolvimento do sistema de recomendação, tivemos ainda de fazer mais um breve tratamento de dados. Existiam jogadores no nosso </w:t>
+      </w:r>
+      <w:proofErr w:type="spellStart"/>
+      <w:r>
+        <w:rPr>
+          <w:sz w:val="20"/>
+          <w:szCs w:val="16"/>
+          <w:lang w:val="pt-PT"/>
+        </w:rPr>
+        <w:t>dataset</w:t>
+      </w:r>
+      <w:proofErr w:type="spellEnd"/>
+      <w:r>
+        <w:rPr>
+          <w:sz w:val="20"/>
+          <w:szCs w:val="16"/>
+          <w:lang w:val="pt-PT"/>
+        </w:rPr>
+        <w:t xml:space="preserve"> que tinham posições no clube ou na seleção diferentes daquelas que eram anunciadas nas posições do jogador. Deste modo, caso essa posição não fosse suplente ou reserva, optamos por juntá-la às posições do jogador em si, uma vez que, se joga assim no clube ou na seleção, tem que ser contabilizada como posição do jogador. </w:t>
       </w:r>
     </w:p>
     <w:p>
@@ -4089,7 +4113,7 @@
           <w:szCs w:val="16"/>
           <w:lang w:val="pt-PT"/>
         </w:rPr>
-        <w:t xml:space="preserve">Quanto às posições, pela figura 1 percebemos que, por exemplo, a probabilidade de um defesa central recomendado jogar na liga inglesa é maior, visto que há mais quantidade de jogadores dessa posição nessa liga. Pelo contrário, se pretendermos um avançado centro, há mais probabilidade de ser da liga espanhola. </w:t>
+        <w:t xml:space="preserve">Muitos dados numéricos que demonstram a qualidade do jogador em determinados atributos vinham com potencial, isto é, em vez de ter um valor fixo, vinham com uma conta (84+3, por exemplo). Isto significa que atualmente o jogador tem qualidade em de 84 mas pode, se evoluir, chegar a 87. Decidimos que no nosso sistema iríamos considerar a avaliação com a conta feita, ou seja, neste caso, consideraríamos uma nota de 87. </w:t>
       </w:r>
     </w:p>
     <w:p>
@@ -4108,31 +4132,79 @@
           <w:szCs w:val="16"/>
           <w:lang w:val="pt-PT"/>
         </w:rPr>
-        <w:t xml:space="preserve">Quanto às idades dos jogadores, fica evidente, tal como era espectável, que a maioria se encontra na faixa entre os 20 e os 31. Isto é positivo pois, em princípio, é a idade em que os jogadores estão a evoluir ou na sua melhor forma, sendo mais atrativos para contratações. </w:t>
-      </w:r>
-      <w:r>
-        <w:rPr>
-          <w:sz w:val="20"/>
-          <w:szCs w:val="16"/>
-          <w:lang w:val="pt-PT"/>
-        </w:rPr>
-        <w:t xml:space="preserve">Já tínhamos visto isso na análise da distribuição dos dados uma vez que a idade média era </w:t>
-      </w:r>
-      <w:r>
-        <w:rPr>
-          <w:sz w:val="20"/>
-          <w:szCs w:val="16"/>
-          <w:lang w:val="pt-PT"/>
-        </w:rPr>
-        <w:t>25.210822</w:t>
-      </w:r>
-      <w:r>
-        <w:rPr>
-          <w:sz w:val="20"/>
-          <w:szCs w:val="16"/>
-          <w:lang w:val="pt-PT"/>
-        </w:rPr>
-        <w:t xml:space="preserve"> anos, com um máximo de 54.</w:t>
+        <w:t xml:space="preserve">Para finalizar o tratamento dos dados, resolvemos a questão dos nomes repetidos. Sendo que é através dos nomes que indexamos os jogadores no </w:t>
+      </w:r>
+      <w:proofErr w:type="spellStart"/>
+      <w:r>
+        <w:rPr>
+          <w:sz w:val="20"/>
+          <w:szCs w:val="16"/>
+          <w:lang w:val="pt-PT"/>
+        </w:rPr>
+        <w:t>Dataframe</w:t>
+      </w:r>
+      <w:proofErr w:type="spellEnd"/>
+      <w:r>
+        <w:rPr>
+          <w:sz w:val="20"/>
+          <w:szCs w:val="16"/>
+          <w:lang w:val="pt-PT"/>
+        </w:rPr>
+        <w:t xml:space="preserve">, convém que cada identificador seja único. No entanto, percebemos que existiam jogadores com o mesmo nome. Para resolver este problema, decidimos que a melhor opção seria o identificador passar a ter o nome do jogador e a equipa em que joga (“Rui </w:t>
+      </w:r>
+      <w:proofErr w:type="spellStart"/>
+      <w:r>
+        <w:rPr>
+          <w:sz w:val="20"/>
+          <w:szCs w:val="16"/>
+          <w:lang w:val="pt-PT"/>
+        </w:rPr>
+        <w:t>Patricio</w:t>
+      </w:r>
+      <w:proofErr w:type="spellEnd"/>
+      <w:r>
+        <w:rPr>
+          <w:sz w:val="20"/>
+          <w:szCs w:val="16"/>
+          <w:lang w:val="pt-PT"/>
+        </w:rPr>
+        <w:t xml:space="preserve"> (Roma)”, por exemplo). Contudo, mesmo assim, descobrimos que existiam jogadores com o mesmo nome a jogar na mesma equipa. Com isto, o problema subsistia. Lembramo-nos que os números dos jogadores no seu clube são únicos. Com isto, definimos os identificadores com o nome e o clube e número entre parênteses, ou seja, “Rui </w:t>
+      </w:r>
+      <w:proofErr w:type="spellStart"/>
+      <w:r>
+        <w:rPr>
+          <w:sz w:val="20"/>
+          <w:szCs w:val="16"/>
+          <w:lang w:val="pt-PT"/>
+        </w:rPr>
+        <w:t>Patricio</w:t>
+      </w:r>
+      <w:proofErr w:type="spellEnd"/>
+      <w:r>
+        <w:rPr>
+          <w:sz w:val="20"/>
+          <w:szCs w:val="16"/>
+          <w:lang w:val="pt-PT"/>
+        </w:rPr>
+        <w:t xml:space="preserve"> (Roma, 1)”. Esta foi a forma por nós encontrada de indexar os jogadores no </w:t>
+      </w:r>
+      <w:proofErr w:type="spellStart"/>
+      <w:r>
+        <w:rPr>
+          <w:sz w:val="20"/>
+          <w:szCs w:val="16"/>
+          <w:lang w:val="pt-PT"/>
+        </w:rPr>
+        <w:t>Dataframe</w:t>
+      </w:r>
+      <w:proofErr w:type="spellEnd"/>
+      <w:r>
+        <w:rPr>
+          <w:sz w:val="20"/>
+          <w:szCs w:val="16"/>
+          <w:lang w:val="pt-PT"/>
+        </w:rPr>
+        <w:t xml:space="preserve"> com algo que se percebesse e única.</w:t>
       </w:r>
     </w:p>
     <w:p>
@@ -4151,7 +4223,15 @@
           <w:szCs w:val="16"/>
           <w:lang w:val="pt-PT"/>
         </w:rPr>
-        <w:t xml:space="preserve">Antes de avançarmos para o desenvolvimento do sistema de recomendação, tivemos ainda de fazer mais um breve tratamento de dados. Existiam jogadores no nosso </w:t>
+        <w:t xml:space="preserve">Tendo tudo isto tratado, </w:t>
+      </w:r>
+      <w:r>
+        <w:rPr>
+          <w:sz w:val="20"/>
+          <w:szCs w:val="16"/>
+          <w:lang w:val="pt-PT"/>
+        </w:rPr>
+        <w:t xml:space="preserve">fizemos novamente uma pequena análise do </w:t>
       </w:r>
       <w:proofErr w:type="spellStart"/>
       <w:r>
@@ -4169,300 +4249,193 @@
           <w:szCs w:val="16"/>
           <w:lang w:val="pt-PT"/>
         </w:rPr>
-        <w:t xml:space="preserve"> que tinham posições no clube ou na seleção diferentes daquelas que eram anunciadas nas posições do jogador. Deste modo, caso essa posição não fosse suplente ou reserva, optamos por juntá-la às posições do jogador em si, uma vez que, se joga assim no clube ou na seleção, tem que ser contabilizada como posição do jogador. </w:t>
+        <w:t xml:space="preserve">, agora já sem valores nulos. Verificamos que na análise da quantidade de valores </w:t>
+      </w:r>
+      <w:proofErr w:type="spellStart"/>
+      <w:r>
+        <w:rPr>
+          <w:sz w:val="20"/>
+          <w:szCs w:val="16"/>
+          <w:lang w:val="pt-PT"/>
+        </w:rPr>
+        <w:t>None</w:t>
+      </w:r>
+      <w:proofErr w:type="spellEnd"/>
+      <w:r>
+        <w:rPr>
+          <w:sz w:val="20"/>
+          <w:szCs w:val="16"/>
+          <w:lang w:val="pt-PT"/>
+        </w:rPr>
+        <w:t xml:space="preserve"> em cada </w:t>
+      </w:r>
+      <w:proofErr w:type="spellStart"/>
+      <w:r>
+        <w:rPr>
+          <w:sz w:val="20"/>
+          <w:szCs w:val="16"/>
+          <w:lang w:val="pt-PT"/>
+        </w:rPr>
+        <w:t>feature</w:t>
+      </w:r>
+      <w:proofErr w:type="spellEnd"/>
+      <w:r>
+        <w:rPr>
+          <w:sz w:val="20"/>
+          <w:szCs w:val="16"/>
+          <w:lang w:val="pt-PT"/>
+        </w:rPr>
+        <w:t xml:space="preserve"> era agora nula. Nas colunas em que efetuamos a conta da avaliação atual com o potencial, os valores da média, desvio pa</w:t>
+      </w:r>
+      <w:r>
+        <w:rPr>
+          <w:sz w:val="20"/>
+          <w:szCs w:val="16"/>
+          <w:lang w:val="pt-PT"/>
+        </w:rPr>
+        <w:lastRenderedPageBreak/>
+        <w:t xml:space="preserve">drão, máximo, mínimo e quartis alteraram como era espetável, já que os valores das colunas foram também eles alterados. </w:t>
       </w:r>
     </w:p>
     <w:p>
       <w:pPr>
+        <w:pStyle w:val="HeadingSection"/>
         <w:spacing w:line="252" w:lineRule="auto"/>
-        <w:jc w:val="both"/>
-        <w:rPr>
-          <w:sz w:val="20"/>
-          <w:szCs w:val="16"/>
-          <w:lang w:val="pt-PT"/>
-        </w:rPr>
-      </w:pPr>
-      <w:r>
-        <w:rPr>
-          <w:sz w:val="20"/>
-          <w:szCs w:val="16"/>
-          <w:lang w:val="pt-PT"/>
-        </w:rPr>
-        <w:t xml:space="preserve">Muitos dados numéricos que demonstram a qualidade do jogador em determinados atributos vinham com potencial, isto é, em vez de ter um valor fixo, vinham com uma conta (84+3, por exemplo). Isto significa que atualmente o jogador tem </w:t>
-      </w:r>
-      <w:r>
-        <w:rPr>
-          <w:sz w:val="20"/>
-          <w:szCs w:val="16"/>
-          <w:lang w:val="pt-PT"/>
-        </w:rPr>
-        <w:lastRenderedPageBreak/>
-        <w:t xml:space="preserve">qualidade em de 84 mas pode, se evoluir, chegar a 87. Decidimos que no nosso sistema iríamos considerar a avaliação com a conta feita, ou seja, neste caso, consideraríamos uma nota de 87. </w:t>
+        <w:rPr>
+          <w:lang w:val="pt-PT"/>
+        </w:rPr>
+      </w:pPr>
+      <w:r>
+        <w:rPr>
+          <w:lang w:val="pt-PT"/>
+        </w:rPr>
+        <w:t>4</w:t>
+      </w:r>
+      <w:r>
+        <w:rPr>
+          <w:lang w:val="pt-PT"/>
+        </w:rPr>
+        <w:tab/>
+      </w:r>
+      <w:r>
+        <w:rPr>
+          <w:lang w:val="pt-PT"/>
+        </w:rPr>
+        <w:t>Abordagem</w:t>
+      </w:r>
+      <w:r>
+        <w:rPr>
+          <w:lang w:val="pt-PT"/>
+        </w:rPr>
+        <w:t xml:space="preserve"> </w:t>
       </w:r>
     </w:p>
     <w:p>
       <w:pPr>
+        <w:pStyle w:val="Text"/>
         <w:spacing w:line="252" w:lineRule="auto"/>
-        <w:jc w:val="both"/>
-        <w:rPr>
-          <w:sz w:val="20"/>
-          <w:szCs w:val="16"/>
-          <w:lang w:val="pt-PT"/>
-        </w:rPr>
-      </w:pPr>
-      <w:r>
-        <w:rPr>
-          <w:sz w:val="20"/>
-          <w:szCs w:val="16"/>
-          <w:lang w:val="pt-PT"/>
-        </w:rPr>
-        <w:t xml:space="preserve">Para finalizar o tratamento dos dados, resolvemos a questão dos nomes repetidos. Sendo que é através dos nomes que indexamos os jogadores no </w:t>
-      </w:r>
-      <w:proofErr w:type="spellStart"/>
-      <w:r>
-        <w:rPr>
-          <w:sz w:val="20"/>
-          <w:szCs w:val="16"/>
-          <w:lang w:val="pt-PT"/>
-        </w:rPr>
-        <w:t>Dataframe</w:t>
-      </w:r>
-      <w:proofErr w:type="spellEnd"/>
-      <w:r>
-        <w:rPr>
-          <w:sz w:val="20"/>
-          <w:szCs w:val="16"/>
-          <w:lang w:val="pt-PT"/>
-        </w:rPr>
-        <w:t xml:space="preserve">, convém que cada identificador seja único. No entanto, percebemos que existiam jogadores com o mesmo nome. Para resolver este problema, decidimos que a melhor opção seria o identificador passar a ter o nome do jogador e a equipa em que joga (“Rui </w:t>
-      </w:r>
-      <w:proofErr w:type="spellStart"/>
-      <w:r>
-        <w:rPr>
-          <w:sz w:val="20"/>
-          <w:szCs w:val="16"/>
-          <w:lang w:val="pt-PT"/>
-        </w:rPr>
-        <w:t>Patricio</w:t>
-      </w:r>
-      <w:proofErr w:type="spellEnd"/>
-      <w:r>
-        <w:rPr>
-          <w:sz w:val="20"/>
-          <w:szCs w:val="16"/>
-          <w:lang w:val="pt-PT"/>
-        </w:rPr>
-        <w:t xml:space="preserve"> (Roma)”, por exemplo). Contudo, mesmo assim, descobrimos que existiam jogadores com o mesmo nome a jogar na mesma equipa. Com isto, o problema subsistia. Lembramo-nos que os números dos jogadores no seu clube são únicos. Com isto, definimos os identificadores com o nome e o clube e número entre parênteses, ou seja, “Rui </w:t>
-      </w:r>
-      <w:proofErr w:type="spellStart"/>
-      <w:r>
-        <w:rPr>
-          <w:sz w:val="20"/>
-          <w:szCs w:val="16"/>
-          <w:lang w:val="pt-PT"/>
-        </w:rPr>
-        <w:t>Patricio</w:t>
-      </w:r>
-      <w:proofErr w:type="spellEnd"/>
-      <w:r>
-        <w:rPr>
-          <w:sz w:val="20"/>
-          <w:szCs w:val="16"/>
-          <w:lang w:val="pt-PT"/>
-        </w:rPr>
-        <w:t xml:space="preserve"> (Roma, 1)”. Esta foi a forma por nós encontrada de indexar os jogadores no </w:t>
-      </w:r>
-      <w:proofErr w:type="spellStart"/>
-      <w:r>
-        <w:rPr>
-          <w:sz w:val="20"/>
-          <w:szCs w:val="16"/>
-          <w:lang w:val="pt-PT"/>
-        </w:rPr>
-        <w:t>Dataframe</w:t>
-      </w:r>
-      <w:proofErr w:type="spellEnd"/>
-      <w:r>
-        <w:rPr>
-          <w:sz w:val="20"/>
-          <w:szCs w:val="16"/>
-          <w:lang w:val="pt-PT"/>
-        </w:rPr>
-        <w:t xml:space="preserve"> com algo que se percebesse e única.</w:t>
+        <w:rPr>
+          <w:szCs w:val="16"/>
+          <w:lang w:val="pt-PT"/>
+        </w:rPr>
+      </w:pPr>
+      <w:r>
+        <w:rPr>
+          <w:lang w:val="pt-PT"/>
+        </w:rPr>
+        <w:t xml:space="preserve">Após o tratamento de dados explanado na secção anterior, </w:t>
+      </w:r>
+      <w:r>
+        <w:rPr>
+          <w:szCs w:val="16"/>
+          <w:lang w:val="pt-PT"/>
+        </w:rPr>
+        <w:t xml:space="preserve">estávamos finalmente aptos a desenvolver o nosso sistema de recomendação. </w:t>
+      </w:r>
+      <w:r>
+        <w:rPr>
+          <w:szCs w:val="16"/>
+          <w:lang w:val="pt-PT"/>
+        </w:rPr>
+        <w:t>Decidimos</w:t>
+      </w:r>
+      <w:r>
+        <w:rPr>
+          <w:szCs w:val="16"/>
+          <w:lang w:val="pt-PT"/>
+        </w:rPr>
+        <w:t xml:space="preserve"> calcular as semelhanças entre jogadores através da distância de cosseno</w:t>
+      </w:r>
+      <w:r>
+        <w:rPr>
+          <w:lang w:val="pt-PT"/>
+        </w:rPr>
+        <w:t>, uma vez que é uma ótima forma de calcular a semelhança entre dois vetores com dimensionalidade elevada (ao contrário da distância euclidiana por exemplo).</w:t>
+      </w:r>
+      <w:r>
+        <w:rPr>
+          <w:szCs w:val="16"/>
+          <w:lang w:val="pt-PT"/>
+        </w:rPr>
+        <w:t xml:space="preserve"> </w:t>
+      </w:r>
+      <w:r>
+        <w:rPr>
+          <w:szCs w:val="16"/>
+          <w:lang w:val="pt-PT"/>
+        </w:rPr>
+        <w:t>Deste modo, necessitamos de selecionar apenas os valores numéricos (as avaliações que têm nos diversos atributos), uma vez que nenhum outro tipo de dados pode ser comparado com esta técnica. Optámos por utilizar os atributos cujos valores são textuais na parte da explicabilidade, ajudando a justificar se determinado jogador é uma boa ou má contratação. Mais à frente iremos explicar de forma mais detalhada de que forma estes dados são utilizados.</w:t>
       </w:r>
     </w:p>
     <w:p>
       <w:pPr>
+        <w:pStyle w:val="Text"/>
         <w:spacing w:line="252" w:lineRule="auto"/>
-        <w:jc w:val="both"/>
-        <w:rPr>
-          <w:sz w:val="20"/>
-          <w:szCs w:val="16"/>
-          <w:lang w:val="pt-PT"/>
-        </w:rPr>
-      </w:pPr>
-      <w:r>
-        <w:rPr>
-          <w:sz w:val="20"/>
-          <w:szCs w:val="16"/>
-          <w:lang w:val="pt-PT"/>
-        </w:rPr>
-        <w:t xml:space="preserve">Tendo tudo isto tratado, </w:t>
-      </w:r>
-      <w:r>
-        <w:rPr>
-          <w:sz w:val="20"/>
-          <w:szCs w:val="16"/>
-          <w:lang w:val="pt-PT"/>
-        </w:rPr>
-        <w:t xml:space="preserve">fizemos novamente uma pequena análise do </w:t>
-      </w:r>
-      <w:proofErr w:type="spellStart"/>
-      <w:r>
-        <w:rPr>
-          <w:sz w:val="20"/>
-          <w:szCs w:val="16"/>
-          <w:lang w:val="pt-PT"/>
-        </w:rPr>
-        <w:t>dataset</w:t>
-      </w:r>
-      <w:proofErr w:type="spellEnd"/>
-      <w:r>
-        <w:rPr>
-          <w:sz w:val="20"/>
-          <w:szCs w:val="16"/>
-          <w:lang w:val="pt-PT"/>
-        </w:rPr>
-        <w:t xml:space="preserve">, agora já sem valores nulos. Verificamos que na análise da quantidade de valores </w:t>
-      </w:r>
-      <w:proofErr w:type="spellStart"/>
-      <w:r>
-        <w:rPr>
-          <w:sz w:val="20"/>
-          <w:szCs w:val="16"/>
-          <w:lang w:val="pt-PT"/>
-        </w:rPr>
-        <w:t>None</w:t>
-      </w:r>
-      <w:proofErr w:type="spellEnd"/>
-      <w:r>
-        <w:rPr>
-          <w:sz w:val="20"/>
-          <w:szCs w:val="16"/>
-          <w:lang w:val="pt-PT"/>
-        </w:rPr>
-        <w:t xml:space="preserve"> em cada </w:t>
-      </w:r>
-      <w:proofErr w:type="spellStart"/>
-      <w:r>
-        <w:rPr>
-          <w:sz w:val="20"/>
-          <w:szCs w:val="16"/>
-          <w:lang w:val="pt-PT"/>
-        </w:rPr>
-        <w:t>feature</w:t>
-      </w:r>
-      <w:proofErr w:type="spellEnd"/>
-      <w:r>
-        <w:rPr>
-          <w:sz w:val="20"/>
-          <w:szCs w:val="16"/>
-          <w:lang w:val="pt-PT"/>
-        </w:rPr>
-        <w:t xml:space="preserve"> era agora nula. Nas colunas em que efetuamos a conta da avaliação atual com o potencial, os valores da média, desvio padrão, máximo, mínimo e quartis alteraram como era espetável, já que os valores das colunas foram também eles alterados. </w:t>
-      </w:r>
-    </w:p>
-    <w:p>
-      <w:pPr>
-        <w:spacing w:line="252" w:lineRule="auto"/>
-        <w:jc w:val="both"/>
-        <w:rPr>
-          <w:sz w:val="20"/>
-          <w:szCs w:val="16"/>
-          <w:lang w:val="pt-PT"/>
-        </w:rPr>
-      </w:pPr>
-      <w:r>
-        <w:rPr>
-          <w:sz w:val="20"/>
-          <w:szCs w:val="16"/>
-          <w:lang w:val="pt-PT"/>
-        </w:rPr>
-        <w:t xml:space="preserve">Fizemos também uma análise </w:t>
-      </w:r>
-      <w:proofErr w:type="spellStart"/>
-      <w:r>
-        <w:rPr>
-          <w:sz w:val="20"/>
-          <w:szCs w:val="16"/>
-          <w:lang w:val="pt-PT"/>
-        </w:rPr>
-        <w:t>bivariada</w:t>
-      </w:r>
-      <w:proofErr w:type="spellEnd"/>
-      <w:r>
-        <w:rPr>
-          <w:sz w:val="20"/>
-          <w:szCs w:val="16"/>
-          <w:lang w:val="pt-PT"/>
-        </w:rPr>
-        <w:t xml:space="preserve"> entre as </w:t>
-      </w:r>
-      <w:proofErr w:type="spellStart"/>
-      <w:r>
-        <w:rPr>
-          <w:sz w:val="20"/>
-          <w:szCs w:val="16"/>
-          <w:lang w:val="pt-PT"/>
-        </w:rPr>
-        <w:t>features</w:t>
-      </w:r>
-      <w:proofErr w:type="spellEnd"/>
-      <w:r>
-        <w:rPr>
-          <w:sz w:val="20"/>
-          <w:szCs w:val="16"/>
-          <w:lang w:val="pt-PT"/>
-        </w:rPr>
-        <w:t xml:space="preserve"> que consideramos mais relevantes (</w:t>
-      </w:r>
-      <w:proofErr w:type="spellStart"/>
-      <w:r>
-        <w:rPr>
-          <w:sz w:val="20"/>
-          <w:szCs w:val="16"/>
-          <w:lang w:val="pt-PT"/>
-        </w:rPr>
-        <w:t>overall</w:t>
-      </w:r>
-      <w:proofErr w:type="spellEnd"/>
-      <w:r>
-        <w:rPr>
-          <w:sz w:val="20"/>
-          <w:szCs w:val="16"/>
-          <w:lang w:val="pt-PT"/>
-        </w:rPr>
-        <w:t>, velocidade, remate, passe, drible, potencial). Os resultados apresentam-se de seguida:</w:t>
-      </w:r>
-    </w:p>
-    <w:p>
-      <w:pPr>
-        <w:keepNext/>
-        <w:spacing w:line="252" w:lineRule="auto"/>
-        <w:jc w:val="both"/>
+        <w:rPr>
+          <w:szCs w:val="16"/>
+          <w:lang w:val="pt-PT"/>
+        </w:rPr>
       </w:pPr>
       <w:r>
         <w:rPr>
           <w:noProof/>
-          <w:sz w:val="20"/>
           <w:szCs w:val="16"/>
           <w:lang w:val="pt-PT"/>
         </w:rPr>
         <w:drawing>
-          <wp:inline distT="0" distB="0" distL="0" distR="0" wp14:anchorId="745AE067" wp14:editId="35E014C5">
-            <wp:extent cx="3086100" cy="3086100"/>
-            <wp:effectExtent l="0" t="0" r="0" b="0"/>
-            <wp:docPr id="9" name="Imagem 9"/>
+          <wp:anchor distT="0" distB="0" distL="114300" distR="114300" simplePos="0" relativeHeight="251672576" behindDoc="1" locked="0" layoutInCell="1" allowOverlap="1" wp14:anchorId="57323336" wp14:editId="1A3D779B">
+            <wp:simplePos x="0" y="0"/>
+            <wp:positionH relativeFrom="column">
+              <wp:posOffset>82608</wp:posOffset>
+            </wp:positionH>
+            <wp:positionV relativeFrom="paragraph">
+              <wp:posOffset>1461770</wp:posOffset>
+            </wp:positionV>
+            <wp:extent cx="2842996" cy="2015836"/>
+            <wp:effectExtent l="0" t="0" r="0" b="3810"/>
+            <wp:wrapTight wrapText="bothSides">
+              <wp:wrapPolygon edited="0">
+                <wp:start x="7237" y="0"/>
+                <wp:lineTo x="1013" y="1837"/>
+                <wp:lineTo x="868" y="2858"/>
+                <wp:lineTo x="2461" y="3675"/>
+                <wp:lineTo x="289" y="4083"/>
+                <wp:lineTo x="0" y="4491"/>
+                <wp:lineTo x="0" y="16129"/>
+                <wp:lineTo x="1303" y="20008"/>
+                <wp:lineTo x="8684" y="20416"/>
+                <wp:lineTo x="8684" y="21437"/>
+                <wp:lineTo x="15198" y="21437"/>
+                <wp:lineTo x="15487" y="20416"/>
+                <wp:lineTo x="20698" y="20008"/>
+                <wp:lineTo x="21421" y="19803"/>
+                <wp:lineTo x="21421" y="1633"/>
+                <wp:lineTo x="20264" y="1021"/>
+                <wp:lineTo x="15777" y="0"/>
+                <wp:lineTo x="7237" y="0"/>
+              </wp:wrapPolygon>
+            </wp:wrapTight>
+            <wp:docPr id="7" name="Imagem 7"/>
             <wp:cNvGraphicFramePr>
               <a:graphicFrameLocks xmlns:a="http://schemas.openxmlformats.org/drawingml/2006/main" noChangeAspect="1"/>
             </wp:cNvGraphicFramePr>
@@ -4470,11 +4443,11 @@
               <a:graphicData uri="http://schemas.openxmlformats.org/drawingml/2006/picture">
                 <pic:pic xmlns:pic="http://schemas.openxmlformats.org/drawingml/2006/picture">
                   <pic:nvPicPr>
-                    <pic:cNvPr id="9" name="Imagem 9"/>
+                    <pic:cNvPr id="7" name="Imagem 7"/>
                     <pic:cNvPicPr/>
                   </pic:nvPicPr>
                   <pic:blipFill>
-                    <a:blip r:embed="rId11" cstate="print">
+                    <a:blip r:embed="rId11">
                       <a:extLst>
                         <a:ext uri="{28A0092B-C50C-407E-A947-70E740481C1C}">
                           <a14:useLocalDpi xmlns:a14="http://schemas.microsoft.com/office/drawing/2010/main" val="0"/>
@@ -4488,7 +4461,7 @@
                   <pic:spPr>
                     <a:xfrm>
                       <a:off x="0" y="0"/>
-                      <a:ext cx="3086100" cy="3086100"/>
+                      <a:ext cx="2842996" cy="2015836"/>
                     </a:xfrm>
                     <a:prstGeom prst="rect">
                       <a:avLst/>
@@ -4497,323 +4470,57 @@
                 </pic:pic>
               </a:graphicData>
             </a:graphic>
-          </wp:inline>
+          </wp:anchor>
         </w:drawing>
+      </w:r>
+      <w:r>
+        <w:rPr>
+          <w:szCs w:val="16"/>
+          <w:lang w:val="pt-PT"/>
+        </w:rPr>
+        <w:t xml:space="preserve">Com os dados numéricos selecionados, decidimos utilizar PCA para melhorar o desempenho do nosso sistema de recomendação, diminuindo o tempo de execução (que é elevado, já que cada jogador tem que ser comparado com todos os outros e o nosso </w:t>
+      </w:r>
+      <w:proofErr w:type="spellStart"/>
+      <w:r>
+        <w:rPr>
+          <w:szCs w:val="16"/>
+          <w:lang w:val="pt-PT"/>
+        </w:rPr>
+        <w:t>dataset</w:t>
+      </w:r>
+      <w:proofErr w:type="spellEnd"/>
+      <w:r>
+        <w:rPr>
+          <w:szCs w:val="16"/>
+          <w:lang w:val="pt-PT"/>
+        </w:rPr>
+        <w:t xml:space="preserve"> tem quase 20 mil). Este é um algoritmo que reduz o número de atributos a considerar, descartando aqueles que estão fortemente correlacionados. Analisando o gráfico de cotovelo seguinte, percebemos que 50 </w:t>
+      </w:r>
+      <w:proofErr w:type="spellStart"/>
+      <w:r>
+        <w:rPr>
+          <w:szCs w:val="16"/>
+          <w:lang w:val="pt-PT"/>
+        </w:rPr>
+        <w:t>features</w:t>
+      </w:r>
+      <w:proofErr w:type="spellEnd"/>
+      <w:r>
+        <w:rPr>
+          <w:szCs w:val="16"/>
+          <w:lang w:val="pt-PT"/>
+        </w:rPr>
+        <w:t xml:space="preserve"> são suficientes para distinguir os jogadores entre si, sem perder informação.</w:t>
       </w:r>
     </w:p>
     <w:p>
       <w:pPr>
-        <w:pStyle w:val="Legenda"/>
-        <w:jc w:val="center"/>
-        <w:rPr>
-          <w:sz w:val="12"/>
-          <w:szCs w:val="8"/>
-          <w:lang w:val="pt-PT"/>
-        </w:rPr>
-      </w:pPr>
-      <w:proofErr w:type="spellStart"/>
-      <w:r>
-        <w:rPr>
-          <w:sz w:val="16"/>
-          <w:szCs w:val="16"/>
-        </w:rPr>
-        <w:t>Figura</w:t>
-      </w:r>
-      <w:proofErr w:type="spellEnd"/>
-      <w:r>
-        <w:rPr>
-          <w:sz w:val="16"/>
-          <w:szCs w:val="16"/>
-        </w:rPr>
-        <w:t xml:space="preserve"> </w:t>
-      </w:r>
-      <w:r>
-        <w:rPr>
-          <w:sz w:val="16"/>
-          <w:szCs w:val="16"/>
-        </w:rPr>
-        <w:t>4</w:t>
-      </w:r>
-      <w:r>
-        <w:rPr>
-          <w:sz w:val="16"/>
-          <w:szCs w:val="16"/>
-        </w:rPr>
-        <w:t xml:space="preserve"> - </w:t>
-      </w:r>
-      <w:proofErr w:type="spellStart"/>
-      <w:r>
-        <w:rPr>
-          <w:sz w:val="16"/>
-          <w:szCs w:val="16"/>
-        </w:rPr>
-        <w:t>Análise</w:t>
-      </w:r>
-      <w:proofErr w:type="spellEnd"/>
-      <w:r>
-        <w:rPr>
-          <w:sz w:val="16"/>
-          <w:szCs w:val="16"/>
-        </w:rPr>
-        <w:t xml:space="preserve"> </w:t>
-      </w:r>
-      <w:proofErr w:type="spellStart"/>
-      <w:r>
-        <w:rPr>
-          <w:sz w:val="16"/>
-          <w:szCs w:val="16"/>
-        </w:rPr>
-        <w:t>bivariada</w:t>
-      </w:r>
-      <w:proofErr w:type="spellEnd"/>
-      <w:r>
-        <w:rPr>
-          <w:sz w:val="16"/>
-          <w:szCs w:val="16"/>
-        </w:rPr>
-        <w:t xml:space="preserve"> de </w:t>
-      </w:r>
-      <w:proofErr w:type="spellStart"/>
-      <w:r>
-        <w:rPr>
-          <w:sz w:val="16"/>
-          <w:szCs w:val="16"/>
-        </w:rPr>
-        <w:t>alguns</w:t>
-      </w:r>
-      <w:proofErr w:type="spellEnd"/>
-      <w:r>
-        <w:rPr>
-          <w:sz w:val="16"/>
-          <w:szCs w:val="16"/>
-        </w:rPr>
-        <w:t xml:space="preserve"> </w:t>
-      </w:r>
-      <w:proofErr w:type="spellStart"/>
-      <w:r>
-        <w:rPr>
-          <w:sz w:val="16"/>
-          <w:szCs w:val="16"/>
-        </w:rPr>
-        <w:t>atributos</w:t>
-      </w:r>
-      <w:proofErr w:type="spellEnd"/>
-    </w:p>
-    <w:p>
-      <w:pPr>
-        <w:pStyle w:val="HeadingSection"/>
-        <w:spacing w:line="252" w:lineRule="auto"/>
-        <w:rPr>
-          <w:lang w:val="pt-PT"/>
-        </w:rPr>
-      </w:pPr>
-      <w:r>
-        <w:rPr>
-          <w:lang w:val="pt-PT"/>
-        </w:rPr>
-        <w:t>5</w:t>
-      </w:r>
-      <w:r>
-        <w:rPr>
-          <w:lang w:val="pt-PT"/>
-        </w:rPr>
-        <w:tab/>
-      </w:r>
-      <w:r>
-        <w:rPr>
-          <w:lang w:val="pt-PT"/>
-        </w:rPr>
-        <w:t>Abordagem</w:t>
-      </w:r>
-      <w:r>
-        <w:rPr>
-          <w:lang w:val="pt-PT"/>
-        </w:rPr>
-        <w:t xml:space="preserve"> </w:t>
-      </w:r>
-    </w:p>
-    <w:p>
-      <w:pPr>
         <w:pStyle w:val="Text"/>
         <w:spacing w:line="252" w:lineRule="auto"/>
         <w:rPr>
-          <w:szCs w:val="16"/>
-          <w:lang w:val="pt-PT"/>
-        </w:rPr>
-      </w:pPr>
-      <w:r>
-        <w:rPr>
-          <w:lang w:val="pt-PT"/>
-        </w:rPr>
-        <w:t xml:space="preserve">Após o tratamento de dados explanado na secção anterior, </w:t>
-      </w:r>
-      <w:r>
-        <w:rPr>
-          <w:szCs w:val="16"/>
-          <w:lang w:val="pt-PT"/>
-        </w:rPr>
-        <w:t xml:space="preserve">estávamos finalmente aptos a desenvolver o nosso sistema de recomendação. </w:t>
-      </w:r>
-      <w:r>
-        <w:rPr>
-          <w:szCs w:val="16"/>
-          <w:lang w:val="pt-PT"/>
-        </w:rPr>
-        <w:t>Decidimos</w:t>
-      </w:r>
-      <w:r>
-        <w:rPr>
-          <w:szCs w:val="16"/>
-          <w:lang w:val="pt-PT"/>
-        </w:rPr>
-        <w:t xml:space="preserve"> calcular as semelhanças entre jogadores através da distância de cosseno</w:t>
-      </w:r>
-      <w:r>
-        <w:rPr>
-          <w:lang w:val="pt-PT"/>
-        </w:rPr>
-        <w:t>, uma vez que é uma ótima forma de calcular a semelhança entre dois vetores com dimensionalidade elevada (ao contrário da distância euclidiana por exemplo).</w:t>
-      </w:r>
-      <w:r>
-        <w:rPr>
-          <w:szCs w:val="16"/>
-          <w:lang w:val="pt-PT"/>
-        </w:rPr>
-        <w:t xml:space="preserve"> </w:t>
-      </w:r>
-      <w:r>
-        <w:rPr>
-          <w:szCs w:val="16"/>
-          <w:lang w:val="pt-PT"/>
-        </w:rPr>
-        <w:t xml:space="preserve">Deste modo, necessitamos de selecionar apenas os valores numéricos (as avaliações que têm nos diversos atributos), uma vez que nenhum outro tipo de dados pode ser comparado com esta técnica. Optámos por utilizar os atributos cujos valores são textuais na parte da explicabilidade, ajudando a justificar se determinado jogador é uma boa ou má contratação. Mais à frente iremos </w:t>
-      </w:r>
-      <w:r>
-        <w:rPr>
-          <w:szCs w:val="16"/>
-          <w:lang w:val="pt-PT"/>
-        </w:rPr>
-        <w:t>explicar de forma mais detalhada</w:t>
-      </w:r>
-      <w:r>
-        <w:rPr>
-          <w:szCs w:val="16"/>
-          <w:lang w:val="pt-PT"/>
-        </w:rPr>
-        <w:t xml:space="preserve"> de que forma estes dados são utilizados.</w:t>
-      </w:r>
-    </w:p>
-    <w:p>
-      <w:pPr>
-        <w:spacing w:line="252" w:lineRule="auto"/>
-        <w:jc w:val="both"/>
-        <w:rPr>
-          <w:sz w:val="20"/>
-          <w:szCs w:val="16"/>
-          <w:lang w:val="pt-PT"/>
-        </w:rPr>
-      </w:pPr>
-      <w:r>
-        <w:rPr>
-          <w:sz w:val="20"/>
-          <w:szCs w:val="16"/>
-          <w:lang w:val="pt-PT"/>
-        </w:rPr>
-        <w:t xml:space="preserve">Com os dados numéricos selecionados, decidimos utilizar PCA para melhorar o desempenho do nosso sistema de recomendação, diminuindo o tempo de execução (que é elevado, já que cada jogador tem que ser comparado com todos os outros e o nosso </w:t>
-      </w:r>
-      <w:proofErr w:type="spellStart"/>
-      <w:r>
-        <w:rPr>
-          <w:sz w:val="20"/>
-          <w:szCs w:val="16"/>
-          <w:lang w:val="pt-PT"/>
-        </w:rPr>
-        <w:t>dataset</w:t>
-      </w:r>
-      <w:proofErr w:type="spellEnd"/>
-      <w:r>
-        <w:rPr>
-          <w:sz w:val="20"/>
-          <w:szCs w:val="16"/>
-          <w:lang w:val="pt-PT"/>
-        </w:rPr>
-        <w:t xml:space="preserve"> tem quase 20 mil). Este é um algoritmo que reduz o número de atributos a considerar, descartando aqueles que estão fortemente correlacionados. Analisando o gráfico de cotovelo seguinte, percebemos que 50 </w:t>
-      </w:r>
-      <w:proofErr w:type="spellStart"/>
-      <w:r>
-        <w:rPr>
-          <w:sz w:val="20"/>
-          <w:szCs w:val="16"/>
-          <w:lang w:val="pt-PT"/>
-        </w:rPr>
-        <w:t>features</w:t>
-      </w:r>
-      <w:proofErr w:type="spellEnd"/>
-      <w:r>
-        <w:rPr>
-          <w:sz w:val="20"/>
-          <w:szCs w:val="16"/>
-          <w:lang w:val="pt-PT"/>
-        </w:rPr>
-        <w:t xml:space="preserve"> são suficientes para distinguir os jogadores entre si, sem perder informação.</w:t>
-      </w:r>
-    </w:p>
-    <w:p>
-      <w:pPr>
-        <w:pStyle w:val="Text"/>
-        <w:spacing w:line="252" w:lineRule="auto"/>
-        <w:rPr>
-          <w:lang w:val="pt-PT"/>
-        </w:rPr>
-      </w:pPr>
-      <w:r>
-        <w:rPr>
-          <w:noProof/>
-          <w:szCs w:val="16"/>
-          <w:lang w:val="pt-PT"/>
-        </w:rPr>
-        <w:drawing>
-          <wp:inline distT="0" distB="0" distL="0" distR="0" wp14:anchorId="57323336" wp14:editId="53BC0C20">
-            <wp:extent cx="3086100" cy="2188210"/>
-            <wp:effectExtent l="0" t="0" r="0" b="2540"/>
-            <wp:docPr id="7" name="Imagem 7"/>
-            <wp:cNvGraphicFramePr>
-              <a:graphicFrameLocks xmlns:a="http://schemas.openxmlformats.org/drawingml/2006/main" noChangeAspect="1"/>
-            </wp:cNvGraphicFramePr>
-            <a:graphic xmlns:a="http://schemas.openxmlformats.org/drawingml/2006/main">
-              <a:graphicData uri="http://schemas.openxmlformats.org/drawingml/2006/picture">
-                <pic:pic xmlns:pic="http://schemas.openxmlformats.org/drawingml/2006/picture">
-                  <pic:nvPicPr>
-                    <pic:cNvPr id="7" name="Imagem 7"/>
-                    <pic:cNvPicPr/>
-                  </pic:nvPicPr>
-                  <pic:blipFill>
-                    <a:blip r:embed="rId12">
-                      <a:extLst>
-                        <a:ext uri="{28A0092B-C50C-407E-A947-70E740481C1C}">
-                          <a14:useLocalDpi xmlns:a14="http://schemas.microsoft.com/office/drawing/2010/main" val="0"/>
-                        </a:ext>
-                      </a:extLst>
-                    </a:blip>
-                    <a:stretch>
-                      <a:fillRect/>
-                    </a:stretch>
-                  </pic:blipFill>
-                  <pic:spPr>
-                    <a:xfrm>
-                      <a:off x="0" y="0"/>
-                      <a:ext cx="3086100" cy="2188210"/>
-                    </a:xfrm>
-                    <a:prstGeom prst="rect">
-                      <a:avLst/>
-                    </a:prstGeom>
-                  </pic:spPr>
-                </pic:pic>
-              </a:graphicData>
-            </a:graphic>
-          </wp:inline>
-        </w:drawing>
-      </w:r>
+          <w:lang w:val="pt-PT"/>
+        </w:rPr>
+      </w:pPr>
     </w:p>
     <w:p>
       <w:pPr>
@@ -4981,16 +4688,15 @@
           <w:szCs w:val="16"/>
           <w:lang w:val="pt-PT"/>
         </w:rPr>
-        <w:t xml:space="preserve"> com todos os outros, de modo a que existissem métricas de semelhança entre todos os jogadores. Isto permite que qualquer jogador possa ser recomendado quando se procura por outro, apenas através das suas diversas qualidades. Embora seja improvável, um guarda redes pode ser recomendado </w:t>
-      </w:r>
-      <w:r>
-        <w:rPr>
-          <w:sz w:val="20"/>
-          <w:szCs w:val="16"/>
-          <w:lang w:val="pt-PT"/>
-        </w:rPr>
-        <w:lastRenderedPageBreak/>
-        <w:t>quando se procura por um avançado. Esta é também uma maneira de, através das qualidades nos diversos atributos, perceber se um jogador pode ser adaptado a outra posição.</w:t>
+        <w:t xml:space="preserve"> com todos os outros, de modo a que existissem métricas de semelhança entre todos os jogadores. Isto permite que qualquer jogador possa ser recomendado quando se procura por outro, apenas através das suas diversas qualidades. Embora </w:t>
+      </w:r>
+      <w:r>
+        <w:rPr>
+          <w:sz w:val="20"/>
+          <w:szCs w:val="16"/>
+          <w:lang w:val="pt-PT"/>
+        </w:rPr>
+        <w:t>seja improvável, um guarda redes pode ser recomendado quando se procura por um avançado. Esta é também uma maneira de, através das qualidades nos diversos atributos, perceber se um jogador pode ser adaptado a outra posição.</w:t>
       </w:r>
     </w:p>
     <w:p>
@@ -5059,6 +4765,95 @@
     </w:p>
     <w:p>
       <w:pPr>
+        <w:pStyle w:val="Text"/>
+        <w:spacing w:line="252" w:lineRule="auto"/>
+        <w:rPr>
+          <w:lang w:val="pt-PT"/>
+        </w:rPr>
+      </w:pPr>
+      <w:r>
+        <w:rPr>
+          <w:szCs w:val="16"/>
+          <w:lang w:val="pt-PT"/>
+        </w:rPr>
+        <w:t>Com isto, a parte que diz respeito ao sistema de recomendação fica feita. Fica apenas a faltar a explicabilidade que pretendemos que o nosso sistema também tenha.</w:t>
+      </w:r>
+      <w:r>
+        <w:rPr>
+          <w:szCs w:val="16"/>
+          <w:lang w:val="pt-PT"/>
+        </w:rPr>
+        <w:t xml:space="preserve"> </w:t>
+      </w:r>
+      <w:r>
+        <w:rPr>
+          <w:lang w:val="pt-PT"/>
+        </w:rPr>
+        <w:t xml:space="preserve">Há duas formas de efetuar a explicação: através de </w:t>
+      </w:r>
+      <w:proofErr w:type="spellStart"/>
+      <w:r>
+        <w:rPr>
+          <w:i/>
+          <w:iCs/>
+          <w:lang w:val="pt-PT"/>
+        </w:rPr>
+        <w:t>templates</w:t>
+      </w:r>
+      <w:proofErr w:type="spellEnd"/>
+      <w:r>
+        <w:rPr>
+          <w:lang w:val="pt-PT"/>
+        </w:rPr>
+        <w:t xml:space="preserve"> pré definidos ou gerando o próprio texto. Enquanto que os </w:t>
+      </w:r>
+      <w:proofErr w:type="spellStart"/>
+      <w:r>
+        <w:rPr>
+          <w:i/>
+          <w:iCs/>
+          <w:lang w:val="pt-PT"/>
+        </w:rPr>
+        <w:t>templates</w:t>
+      </w:r>
+      <w:proofErr w:type="spellEnd"/>
+      <w:r>
+        <w:rPr>
+          <w:lang w:val="pt-PT"/>
+        </w:rPr>
+        <w:t xml:space="preserve"> são mais limitativos visto terem uma estrutura não moldável, a geração de texto, apesar de ser mais livre e, assim, poder explicar algo melhor, pode também produzir conteúdo menos útil já que não é tão controlável [8].</w:t>
+      </w:r>
+      <w:r>
+        <w:rPr>
+          <w:lang w:val="pt-PT"/>
+        </w:rPr>
+        <w:t xml:space="preserve"> </w:t>
+      </w:r>
+      <w:r>
+        <w:rPr>
+          <w:lang w:val="pt-PT"/>
+        </w:rPr>
+        <w:t xml:space="preserve">Posto isto, decidimos utilizar os </w:t>
+      </w:r>
+      <w:proofErr w:type="spellStart"/>
+      <w:r>
+        <w:rPr>
+          <w:i/>
+          <w:iCs/>
+          <w:lang w:val="pt-PT"/>
+        </w:rPr>
+        <w:t>templates</w:t>
+      </w:r>
+      <w:proofErr w:type="spellEnd"/>
+      <w:r>
+        <w:rPr>
+          <w:lang w:val="pt-PT"/>
+        </w:rPr>
+        <w:t xml:space="preserve"> pré definidos no nosso projeto, já que são mais fáceis de controlar e de apresentarem a informação que se pretende. </w:t>
+      </w:r>
+    </w:p>
+    <w:p>
+      <w:pPr>
         <w:spacing w:line="252" w:lineRule="auto"/>
         <w:jc w:val="both"/>
         <w:rPr>
@@ -5073,15 +4868,7 @@
           <w:szCs w:val="16"/>
           <w:lang w:val="pt-PT"/>
         </w:rPr>
-        <w:t>Com isto, a parte que diz respeito ao sistema de recomendação fica feita. Fica apenas a faltar a explicabilidade que pretendemos que o nosso sistema também tenha.</w:t>
-      </w:r>
-      <w:r>
-        <w:rPr>
-          <w:sz w:val="20"/>
-          <w:szCs w:val="16"/>
-          <w:lang w:val="pt-PT"/>
-        </w:rPr>
-        <w:t xml:space="preserve"> A ideia passou por utilizar </w:t>
+        <w:t xml:space="preserve">A ideia passou por utilizar </w:t>
       </w:r>
       <w:proofErr w:type="spellStart"/>
       <w:r>
@@ -5137,7 +4924,16 @@
           <w:szCs w:val="16"/>
           <w:lang w:val="pt-PT"/>
         </w:rPr>
-        <w:t xml:space="preserve">Na parte da explicabilidade, tal como já falamos anteriormente, pretendíamos também expor ao utilizador os motivos que fariam com que fosse benéfico ao clube contratar determinado jogador, bem como aqueles que seriam prejudiciais. Para tal, definimos entre nós o que seria positivo ou negativo, tendo sempre em mente os clubes como entidade principal a ser beneficiada. Com isto, o nosso sistema apresenta o que é benéfico como pontos positivos e o que é prejudicial como pontos negativos. É aqui que os atributos que não foram utilizados na comparação através da distância de cosseno, não só textuais como numéricos, entram. Apesar de, por exemplo, as </w:t>
+        <w:t xml:space="preserve">Na parte da explicabilidade, tal como já falamos anteriormente, pretendíamos também expor ao utilizador os motivos que fariam com que fosse benéfico ao clube contratar determinado jogador, bem como aqueles que seriam prejudiciais. Para tal, definimos entre nós o que seria positivo ou negativo, tendo sempre em mente os clubes como entidade principal a ser beneficiada. Com isto, o nosso sistema apresenta o que é </w:t>
+      </w:r>
+      <w:r>
+        <w:rPr>
+          <w:sz w:val="20"/>
+          <w:szCs w:val="16"/>
+          <w:lang w:val="pt-PT"/>
+        </w:rPr>
+        <w:lastRenderedPageBreak/>
+        <w:t xml:space="preserve">benéfico como pontos positivos e o que é prejudicial como pontos negativos. É aqui que os atributos que não foram utilizados na comparação através da distância de cosseno, não só textuais como numéricos, entram. Apesar de, por exemplo, as </w:t>
       </w:r>
       <w:proofErr w:type="spellStart"/>
       <w:r>
@@ -5167,15 +4963,7 @@
           <w:szCs w:val="16"/>
           <w:lang w:val="pt-PT"/>
         </w:rPr>
-        <w:t xml:space="preserve"> que dizem respeito ao salário, idade, cláusula de rescisão, data do fim do contrato, valor e potencial sejam numéricas, não fazia sentido compará-las com a distância de cosseno, uma vez que a nossa intenção passa por recomendar jogadores em que as características de jogo se assemelhem e </w:t>
-      </w:r>
-      <w:r>
-        <w:rPr>
-          <w:sz w:val="20"/>
-          <w:szCs w:val="16"/>
-          <w:lang w:val="pt-PT"/>
-        </w:rPr>
-        <w:t xml:space="preserve">não este tipo de variáveis que muitas vezes dependem do clube que representam e da sua nacionalidade. </w:t>
+        <w:t xml:space="preserve"> que dizem respeito ao salário, idade, cláusula de rescisão, data do fim do contrato, valor e potencial sejam numéricas, não fazia sentido compará-las com a distância de cosseno, uma vez que a nossa intenção passa por recomendar jogadores em que as características de jogo se assemelhem e não este tipo de variáveis que muitas vezes dependem do clube que representam e da sua nacionalidade. </w:t>
       </w:r>
     </w:p>
     <w:p>
@@ -5794,15 +5582,7 @@
                 <w:sz w:val="20"/>
                 <w:lang w:val="pt-PT"/>
               </w:rPr>
-              <w:t xml:space="preserve">Se o contrato terminar nos próximos 2 </w:t>
-            </w:r>
-            <w:r>
-              <w:rPr>
-                <w:sz w:val="20"/>
-                <w:lang w:val="pt-PT"/>
-              </w:rPr>
-              <w:lastRenderedPageBreak/>
-              <w:t>anos, poderá ser mais fácil e mais barato contratar um jogador, visto que o seu clube tem menos poder negocial.</w:t>
+              <w:t>Se o contrato terminar nos próximos 2 anos, poderá ser mais fácil e mais barato contratar um jogador, visto que o seu clube tem menos poder negocial.</w:t>
             </w:r>
           </w:p>
         </w:tc>
@@ -5825,7 +5605,6 @@
                 <w:sz w:val="20"/>
                 <w:lang w:val="pt-PT"/>
               </w:rPr>
-              <w:lastRenderedPageBreak/>
               <w:t>Se o contrato não terminar nos próximos 2 anos, o clube que detém o seu passe terá mais margem negocial, pelo que será mais complicado contratá-lo.</w:t>
             </w:r>
           </w:p>
@@ -6318,7 +6097,15 @@
                 <w:sz w:val="20"/>
                 <w:lang w:val="pt-PT"/>
               </w:rPr>
-              <w:t>Todas em que o jogador recomendado coincide com o modelo ou que tem a mais, à exceção de ser atreito a lesões e jogador de um clube apenas.</w:t>
+              <w:t xml:space="preserve">Todas em que o jogador recomendado </w:t>
+            </w:r>
+            <w:r>
+              <w:rPr>
+                <w:sz w:val="20"/>
+                <w:lang w:val="pt-PT"/>
+              </w:rPr>
+              <w:lastRenderedPageBreak/>
+              <w:t>coincide com o modelo ou que tem a mais, à exceção de ser atreito a lesões e jogador de um clube apenas.</w:t>
             </w:r>
           </w:p>
         </w:tc>
@@ -6340,7 +6127,16 @@
                 <w:sz w:val="20"/>
                 <w:lang w:val="pt-PT"/>
               </w:rPr>
-              <w:t>Todas em que o jogador modelo tem e o recomendado não, à exceção de ser atreito a lesões e jogador de um clube apenas.</w:t>
+              <w:lastRenderedPageBreak/>
+              <w:t xml:space="preserve">Todas em que o jogador modelo tem e o recomendado não, </w:t>
+            </w:r>
+            <w:r>
+              <w:rPr>
+                <w:sz w:val="20"/>
+                <w:lang w:val="pt-PT"/>
+              </w:rPr>
+              <w:lastRenderedPageBreak/>
+              <w:t>à exceção de ser atreito a lesões e jogador de um clube apenas.</w:t>
             </w:r>
           </w:p>
         </w:tc>
@@ -6442,15 +6238,7 @@
           <w:szCs w:val="16"/>
           <w:lang w:val="pt-PT"/>
         </w:rPr>
-        <w:t xml:space="preserve"> Ser um jogador de um clube apenas, tanto pode ser benéfico como prejudicial ao clube que o </w:t>
-      </w:r>
-      <w:r>
-        <w:rPr>
-          <w:sz w:val="20"/>
-          <w:szCs w:val="16"/>
-          <w:lang w:val="pt-PT"/>
-        </w:rPr>
-        <w:t>quer contratar. Se alguém o conseguir contratar, este irá estar muitos anos na nossa equipa, esforçando-se sempre. Por outro lado, será muito complicado convencê-lo a trocar de clube, uma vez que tem a característica de ter um clube só.</w:t>
+        <w:t xml:space="preserve"> Ser um jogador de um clube apenas, tanto pode ser benéfico como prejudicial ao clube que o quer contratar. Se alguém o conseguir contratar, este irá estar muitos anos na nossa equipa, esforçando-se sempre. Por outro lado, será muito complicado convencê-lo a trocar de clube, uma vez que tem a característica de ter um clube só.</w:t>
       </w:r>
     </w:p>
     <w:p>
@@ -6465,7 +6253,7 @@
         <w:rPr>
           <w:lang w:val="pt-PT"/>
         </w:rPr>
-        <w:t>6</w:t>
+        <w:t>5</w:t>
       </w:r>
       <w:r>
         <w:rPr>
@@ -6490,6 +6278,71 @@
           <w:lang w:val="pt-PT"/>
         </w:rPr>
       </w:pPr>
+      <w:r>
+        <w:rPr>
+          <w:noProof/>
+          <w:sz w:val="20"/>
+          <w:szCs w:val="16"/>
+          <w:lang w:val="pt-PT"/>
+        </w:rPr>
+        <w:drawing>
+          <wp:anchor distT="0" distB="0" distL="114300" distR="114300" simplePos="0" relativeHeight="251666432" behindDoc="1" locked="0" layoutInCell="1" allowOverlap="1" wp14:anchorId="44321DDB" wp14:editId="36F366AE">
+            <wp:simplePos x="0" y="0"/>
+            <wp:positionH relativeFrom="column">
+              <wp:align>right</wp:align>
+            </wp:positionH>
+            <wp:positionV relativeFrom="paragraph">
+              <wp:posOffset>975360</wp:posOffset>
+            </wp:positionV>
+            <wp:extent cx="3086100" cy="1183005"/>
+            <wp:effectExtent l="0" t="0" r="0" b="0"/>
+            <wp:wrapTight wrapText="bothSides">
+              <wp:wrapPolygon edited="0">
+                <wp:start x="0" y="0"/>
+                <wp:lineTo x="0" y="21217"/>
+                <wp:lineTo x="21467" y="21217"/>
+                <wp:lineTo x="21467" y="0"/>
+                <wp:lineTo x="0" y="0"/>
+              </wp:wrapPolygon>
+            </wp:wrapTight>
+            <wp:docPr id="11" name="Imagem 11"/>
+            <wp:cNvGraphicFramePr>
+              <a:graphicFrameLocks xmlns:a="http://schemas.openxmlformats.org/drawingml/2006/main" noChangeAspect="1"/>
+            </wp:cNvGraphicFramePr>
+            <a:graphic xmlns:a="http://schemas.openxmlformats.org/drawingml/2006/main">
+              <a:graphicData uri="http://schemas.openxmlformats.org/drawingml/2006/picture">
+                <pic:pic xmlns:pic="http://schemas.openxmlformats.org/drawingml/2006/picture">
+                  <pic:nvPicPr>
+                    <pic:cNvPr id="1" name=""/>
+                    <pic:cNvPicPr/>
+                  </pic:nvPicPr>
+                  <pic:blipFill>
+                    <a:blip r:embed="rId12" cstate="print">
+                      <a:extLst>
+                        <a:ext uri="{28A0092B-C50C-407E-A947-70E740481C1C}">
+                          <a14:useLocalDpi xmlns:a14="http://schemas.microsoft.com/office/drawing/2010/main" val="0"/>
+                        </a:ext>
+                      </a:extLst>
+                    </a:blip>
+                    <a:stretch>
+                      <a:fillRect/>
+                    </a:stretch>
+                  </pic:blipFill>
+                  <pic:spPr>
+                    <a:xfrm>
+                      <a:off x="0" y="0"/>
+                      <a:ext cx="3086100" cy="1183005"/>
+                    </a:xfrm>
+                    <a:prstGeom prst="rect">
+                      <a:avLst/>
+                    </a:prstGeom>
+                  </pic:spPr>
+                </pic:pic>
+              </a:graphicData>
+            </a:graphic>
+          </wp:anchor>
+        </w:drawing>
+      </w:r>
       <w:r>
         <w:rPr>
           <w:noProof/>
@@ -6780,70 +6633,6 @@
           <w:szCs w:val="16"/>
           <w:lang w:val="pt-PT"/>
         </w:rPr>
-        <w:drawing>
-          <wp:anchor distT="0" distB="0" distL="114300" distR="114300" simplePos="0" relativeHeight="251666432" behindDoc="1" locked="0" layoutInCell="1" allowOverlap="1" wp14:anchorId="44321DDB" wp14:editId="2EAA9B5D">
-            <wp:simplePos x="0" y="0"/>
-            <wp:positionH relativeFrom="margin">
-              <wp:align>right</wp:align>
-            </wp:positionH>
-            <wp:positionV relativeFrom="paragraph">
-              <wp:posOffset>991927</wp:posOffset>
-            </wp:positionV>
-            <wp:extent cx="3086100" cy="1183005"/>
-            <wp:effectExtent l="0" t="0" r="0" b="0"/>
-            <wp:wrapTight wrapText="bothSides">
-              <wp:wrapPolygon edited="0">
-                <wp:start x="0" y="0"/>
-                <wp:lineTo x="0" y="21217"/>
-                <wp:lineTo x="21467" y="21217"/>
-                <wp:lineTo x="21467" y="0"/>
-                <wp:lineTo x="0" y="0"/>
-              </wp:wrapPolygon>
-            </wp:wrapTight>
-            <wp:docPr id="11" name="Imagem 11"/>
-            <wp:cNvGraphicFramePr>
-              <a:graphicFrameLocks xmlns:a="http://schemas.openxmlformats.org/drawingml/2006/main" noChangeAspect="1"/>
-            </wp:cNvGraphicFramePr>
-            <a:graphic xmlns:a="http://schemas.openxmlformats.org/drawingml/2006/main">
-              <a:graphicData uri="http://schemas.openxmlformats.org/drawingml/2006/picture">
-                <pic:pic xmlns:pic="http://schemas.openxmlformats.org/drawingml/2006/picture">
-                  <pic:nvPicPr>
-                    <pic:cNvPr id="1" name=""/>
-                    <pic:cNvPicPr/>
-                  </pic:nvPicPr>
-                  <pic:blipFill>
-                    <a:blip r:embed="rId13" cstate="print">
-                      <a:extLst>
-                        <a:ext uri="{28A0092B-C50C-407E-A947-70E740481C1C}">
-                          <a14:useLocalDpi xmlns:a14="http://schemas.microsoft.com/office/drawing/2010/main" val="0"/>
-                        </a:ext>
-                      </a:extLst>
-                    </a:blip>
-                    <a:stretch>
-                      <a:fillRect/>
-                    </a:stretch>
-                  </pic:blipFill>
-                  <pic:spPr>
-                    <a:xfrm>
-                      <a:off x="0" y="0"/>
-                      <a:ext cx="3086100" cy="1183005"/>
-                    </a:xfrm>
-                    <a:prstGeom prst="rect">
-                      <a:avLst/>
-                    </a:prstGeom>
-                  </pic:spPr>
-                </pic:pic>
-              </a:graphicData>
-            </a:graphic>
-          </wp:anchor>
-        </w:drawing>
-      </w:r>
-      <w:r>
-        <w:rPr>
-          <w:sz w:val="20"/>
-          <w:szCs w:val="16"/>
-          <w:lang w:val="pt-PT"/>
-        </w:rPr>
         <w:t xml:space="preserve">Para experimentar o nosso </w:t>
       </w:r>
       <w:r>
@@ -6980,14 +6769,26 @@
           <w:lang w:val="pt-PT"/>
         </w:rPr>
       </w:pPr>
-      <w:r>
-        <w:rPr>
+    </w:p>
+    <w:p>
+      <w:pPr>
+        <w:spacing w:line="252" w:lineRule="auto"/>
+        <w:jc w:val="both"/>
+        <w:rPr>
+          <w:sz w:val="20"/>
+          <w:szCs w:val="16"/>
+          <w:lang w:val="pt-PT"/>
+        </w:rPr>
+      </w:pPr>
+      <w:r>
+        <w:rPr>
+          <w:noProof/>
           <w:sz w:val="20"/>
           <w:szCs w:val="16"/>
           <w:lang w:val="pt-PT"/>
         </w:rPr>
         <w:drawing>
-          <wp:anchor distT="0" distB="0" distL="114300" distR="114300" simplePos="0" relativeHeight="251669504" behindDoc="1" locked="0" layoutInCell="1" allowOverlap="1" wp14:anchorId="677ED7F6" wp14:editId="61D4DA22">
+          <wp:anchor distT="0" distB="0" distL="114300" distR="114300" simplePos="0" relativeHeight="251669504" behindDoc="1" locked="0" layoutInCell="1" allowOverlap="1" wp14:anchorId="677ED7F6" wp14:editId="6E4E632F">
             <wp:simplePos x="0" y="0"/>
             <wp:positionH relativeFrom="margin">
               <wp:align>right</wp:align>
@@ -7018,7 +6819,7 @@
                     <pic:cNvPicPr/>
                   </pic:nvPicPr>
                   <pic:blipFill>
-                    <a:blip r:embed="rId14">
+                    <a:blip r:embed="rId13">
                       <a:extLst>
                         <a:ext uri="{28A0092B-C50C-407E-A947-70E740481C1C}">
                           <a14:useLocalDpi xmlns:a14="http://schemas.microsoft.com/office/drawing/2010/main" val="0"/>
@@ -7451,16 +7252,7 @@
           <w:szCs w:val="16"/>
           <w:lang w:val="pt-PT"/>
         </w:rPr>
-        <w:t xml:space="preserve"> </w:t>
-      </w:r>
-      <w:r>
-        <w:rPr>
-          <w:sz w:val="20"/>
-          <w:szCs w:val="16"/>
-          <w:lang w:val="pt-PT"/>
-        </w:rPr>
-        <w:lastRenderedPageBreak/>
-        <w:t xml:space="preserve">(AI), Playmaker (AI), </w:t>
+        <w:t xml:space="preserve"> (AI), Playmaker (AI), </w:t>
       </w:r>
       <w:proofErr w:type="spellStart"/>
       <w:r>
@@ -7872,7 +7664,7 @@
           <w:szCs w:val="24"/>
           <w:lang w:val="pt-PT"/>
         </w:rPr>
-        <w:t>7</w:t>
+        <w:t>6</w:t>
       </w:r>
       <w:r>
         <w:rPr>
@@ -7924,7 +7716,59 @@
           <w:szCs w:val="16"/>
           <w:lang w:val="pt-PT"/>
         </w:rPr>
-        <w:t xml:space="preserve">Na questão da recomendação, como esta é feita através de </w:t>
+        <w:t xml:space="preserve">No que diz respeito à explicabilidade para o jogador ser recomendado, optamos por apresentar as características em que estes são mais parecidos e mais diferentes, através de limiares que já explicamos anteriormente. Para cada atributo, se este distar menos do que </w:t>
+      </w:r>
+      <w:r>
+        <w:rPr>
+          <w:color w:val="auto"/>
+          <w:sz w:val="20"/>
+          <w:szCs w:val="16"/>
+          <w:lang w:val="pt-PT"/>
+        </w:rPr>
+        <w:t>5</w:t>
+      </w:r>
+      <w:r>
+        <w:rPr>
+          <w:color w:val="auto"/>
+          <w:sz w:val="20"/>
+          <w:szCs w:val="16"/>
+          <w:lang w:val="pt-PT"/>
+        </w:rPr>
+        <w:t xml:space="preserve"> </w:t>
+      </w:r>
+      <w:r>
+        <w:rPr>
+          <w:sz w:val="20"/>
+          <w:szCs w:val="16"/>
+          <w:lang w:val="pt-PT"/>
+        </w:rPr>
+        <w:t xml:space="preserve">unidades da nota do jogador comparado, assumimos que os jogadores são semelhantes nessas características. No entanto, se estes distarem mais do que </w:t>
+      </w:r>
+      <w:r>
+        <w:rPr>
+          <w:color w:val="auto"/>
+          <w:sz w:val="20"/>
+          <w:szCs w:val="16"/>
+          <w:lang w:val="pt-PT"/>
+        </w:rPr>
+        <w:t>10</w:t>
+      </w:r>
+      <w:r>
+        <w:rPr>
+          <w:color w:val="auto"/>
+          <w:sz w:val="20"/>
+          <w:szCs w:val="16"/>
+          <w:lang w:val="pt-PT"/>
+        </w:rPr>
+        <w:t xml:space="preserve"> </w:t>
+      </w:r>
+      <w:r>
+        <w:rPr>
+          <w:sz w:val="20"/>
+          <w:szCs w:val="16"/>
+          <w:lang w:val="pt-PT"/>
+        </w:rPr>
+        <w:t xml:space="preserve">unidades entre si num atributo, consideramos que os jogadores diferem nesse aspeto. Para avaliar se estas estão corretas, basta analisar o </w:t>
       </w:r>
       <w:proofErr w:type="spellStart"/>
       <w:r>
@@ -7933,7 +7777,7 @@
           <w:szCs w:val="16"/>
           <w:lang w:val="pt-PT"/>
         </w:rPr>
-        <w:t>features</w:t>
+        <w:t>dataset</w:t>
       </w:r>
       <w:proofErr w:type="spellEnd"/>
       <w:r>
@@ -7942,23 +7786,26 @@
           <w:szCs w:val="16"/>
           <w:lang w:val="pt-PT"/>
         </w:rPr>
-        <w:t xml:space="preserve"> exclusivamente numéricas, decidimos definir limiares. Por exemplo, </w:t>
-      </w:r>
-      <w:r>
-        <w:rPr>
-          <w:sz w:val="20"/>
-          <w:szCs w:val="16"/>
-          <w:lang w:val="pt-PT"/>
-        </w:rPr>
-        <w:t xml:space="preserve">no exemplo da secção anterior, </w:t>
-      </w:r>
-      <w:r>
-        <w:rPr>
-          <w:sz w:val="20"/>
-          <w:szCs w:val="16"/>
-          <w:lang w:val="pt-PT"/>
-        </w:rPr>
-        <w:t xml:space="preserve">procurando por um jogador semelhante ao Messi, o sistema recomenda o </w:t>
+        <w:t xml:space="preserve"> e analisar a diferença das notas nesses atributos.</w:t>
+      </w:r>
+    </w:p>
+    <w:p>
+      <w:pPr>
+        <w:spacing w:line="252" w:lineRule="auto"/>
+        <w:jc w:val="both"/>
+        <w:rPr>
+          <w:sz w:val="20"/>
+          <w:szCs w:val="16"/>
+          <w:lang w:val="pt-PT"/>
+        </w:rPr>
+      </w:pPr>
+      <w:r>
+        <w:rPr>
+          <w:sz w:val="20"/>
+          <w:szCs w:val="16"/>
+          <w:lang w:val="pt-PT"/>
+        </w:rPr>
+        <w:t xml:space="preserve">Quanto ao texto gerado pelo nosso sistema que expõe pontos negativos e positivos de uma eventual aquisição do jogador, avaliamos do ponto de vista gramatical e do conteúdo. No caso do conteúdo, avaliamos tendo em conta o </w:t>
       </w:r>
       <w:proofErr w:type="spellStart"/>
       <w:r>
@@ -7967,7 +7814,7 @@
           <w:szCs w:val="16"/>
           <w:lang w:val="pt-PT"/>
         </w:rPr>
-        <w:t>Dybala</w:t>
+        <w:t>dataset</w:t>
       </w:r>
       <w:proofErr w:type="spellEnd"/>
       <w:r>
@@ -7976,7 +7823,7 @@
           <w:szCs w:val="16"/>
           <w:lang w:val="pt-PT"/>
         </w:rPr>
-        <w:t xml:space="preserve">. Para avaliar a qualidade desta recomendação, comparamos os atributos de ambos. Se, no mesmo atributo, as notas distarem entre si menos que X unidades, consideramos que este atributo é semelhante. Por outro lado, se distarem mais do que Y unidades, consideramos que diferem nessa característica. Tendo o número total de atributos semelhantes e não idênticos, ao dividir ambos os valores pelo número total de </w:t>
+        <w:t xml:space="preserve">. Se a explicação disser que um jogador tem o handicap à sua contratação de se lesionar frequentemente, significa que essa informação está no </w:t>
       </w:r>
       <w:proofErr w:type="spellStart"/>
       <w:r>
@@ -7985,7 +7832,7 @@
           <w:szCs w:val="16"/>
           <w:lang w:val="pt-PT"/>
         </w:rPr>
-        <w:t>features</w:t>
+        <w:t>dataset</w:t>
       </w:r>
       <w:proofErr w:type="spellEnd"/>
       <w:r>
@@ -7994,37 +7841,308 @@
           <w:szCs w:val="16"/>
           <w:lang w:val="pt-PT"/>
         </w:rPr>
-        <w:t>, obtemos uma métrica. Quanto maior a métrica proveniente dos atributos semelhantes, melhor a recomendação. Quanto menor a métrica relativa aos atributos não idênticos, pior a recomendação. Com isto, percebemos mais facilmente o grau de semelhança entre os jogadores, ajudando estas métricas também a explicar a razão da recomendação.</w:t>
-      </w:r>
-      <w:r>
-        <w:rPr>
-          <w:sz w:val="20"/>
-          <w:szCs w:val="16"/>
-          <w:lang w:val="pt-PT"/>
-        </w:rPr>
-        <w:t xml:space="preserve"> Analisando a evolução das métricas ao descermos no ranking da recomendação, percebemos que, efetivamente, os jogadores vão deixando de ser tão parecidos:</w:t>
-      </w:r>
+        <w:t xml:space="preserve">. Deste modo, podemos avaliar essa </w:t>
+      </w:r>
+      <w:r>
+        <w:rPr>
+          <w:sz w:val="20"/>
+          <w:szCs w:val="16"/>
+          <w:lang w:val="pt-PT"/>
+        </w:rPr>
+        <w:lastRenderedPageBreak/>
+        <w:t xml:space="preserve">informação consultando os dados. Teoricamente, como as explicações advêm de </w:t>
+      </w:r>
+      <w:proofErr w:type="spellStart"/>
+      <w:r>
+        <w:rPr>
+          <w:i/>
+          <w:iCs/>
+          <w:sz w:val="20"/>
+          <w:szCs w:val="16"/>
+          <w:lang w:val="pt-PT"/>
+        </w:rPr>
+        <w:t>templates</w:t>
+      </w:r>
+      <w:proofErr w:type="spellEnd"/>
+      <w:r>
+        <w:rPr>
+          <w:sz w:val="20"/>
+          <w:szCs w:val="16"/>
+          <w:lang w:val="pt-PT"/>
+        </w:rPr>
+        <w:t xml:space="preserve"> pré-definidos, pensamos que os resultados da avaliação serão sempre positivos, uma vez que, o programa apenas terá de introduzir no </w:t>
+      </w:r>
+      <w:proofErr w:type="spellStart"/>
+      <w:r>
+        <w:rPr>
+          <w:i/>
+          <w:iCs/>
+          <w:sz w:val="20"/>
+          <w:szCs w:val="16"/>
+          <w:lang w:val="pt-PT"/>
+        </w:rPr>
+        <w:t>template</w:t>
+      </w:r>
+      <w:proofErr w:type="spellEnd"/>
+      <w:r>
+        <w:rPr>
+          <w:sz w:val="20"/>
+          <w:szCs w:val="16"/>
+          <w:lang w:val="pt-PT"/>
+        </w:rPr>
+        <w:t xml:space="preserve"> as características para cada caso, o que é bastante controlado.</w:t>
+      </w:r>
+    </w:p>
+    <w:p>
+      <w:pPr>
+        <w:spacing w:line="252" w:lineRule="auto"/>
+        <w:jc w:val="both"/>
+        <w:rPr>
+          <w:sz w:val="20"/>
+          <w:szCs w:val="16"/>
+          <w:lang w:val="pt-PT"/>
+        </w:rPr>
+      </w:pPr>
+      <w:r>
+        <w:rPr>
+          <w:sz w:val="20"/>
+          <w:szCs w:val="16"/>
+          <w:lang w:val="pt-PT"/>
+        </w:rPr>
+        <w:t xml:space="preserve">Por outro lado, tendo algum conhecimento </w:t>
+      </w:r>
+      <w:r>
+        <w:rPr>
+          <w:sz w:val="20"/>
+          <w:szCs w:val="16"/>
+          <w:lang w:val="pt-PT"/>
+        </w:rPr>
+        <w:t>em</w:t>
+      </w:r>
+      <w:r>
+        <w:rPr>
+          <w:sz w:val="20"/>
+          <w:szCs w:val="16"/>
+          <w:lang w:val="pt-PT"/>
+        </w:rPr>
+        <w:t xml:space="preserve"> futebol,</w:t>
+      </w:r>
+      <w:r>
+        <w:rPr>
+          <w:sz w:val="20"/>
+          <w:szCs w:val="16"/>
+          <w:lang w:val="pt-PT"/>
+        </w:rPr>
+        <w:t xml:space="preserve"> sobretudo conhecimento em jogadores,</w:t>
+      </w:r>
+      <w:r>
+        <w:rPr>
+          <w:sz w:val="20"/>
+          <w:szCs w:val="16"/>
+          <w:lang w:val="pt-PT"/>
+        </w:rPr>
+        <w:t xml:space="preserve"> podemos avaliar todas as componentes do nosso sistema de forma subjetiva, uma vez que dá para analisar se um jogador é parecido a outro e se as explicações fazem sentido</w:t>
+      </w:r>
+      <w:r>
+        <w:rPr>
+          <w:sz w:val="20"/>
+          <w:szCs w:val="16"/>
+          <w:lang w:val="pt-PT"/>
+        </w:rPr>
+        <w:t>.</w:t>
+      </w:r>
+    </w:p>
+    <w:p>
+      <w:pPr>
+        <w:spacing w:line="252" w:lineRule="auto"/>
+        <w:jc w:val="both"/>
+        <w:rPr>
+          <w:sz w:val="20"/>
+          <w:szCs w:val="16"/>
+          <w:lang w:val="pt-PT"/>
+        </w:rPr>
+      </w:pPr>
+      <w:r>
+        <w:rPr>
+          <w:sz w:val="20"/>
+          <w:szCs w:val="16"/>
+          <w:lang w:val="pt-PT"/>
+        </w:rPr>
+        <w:t>Deste modo, n</w:t>
+      </w:r>
+      <w:r>
+        <w:rPr>
+          <w:sz w:val="20"/>
+          <w:szCs w:val="16"/>
+          <w:lang w:val="pt-PT"/>
+        </w:rPr>
+        <w:t xml:space="preserve">a questão da recomendação, </w:t>
+      </w:r>
+      <w:r>
+        <w:rPr>
+          <w:sz w:val="20"/>
+          <w:szCs w:val="16"/>
+          <w:lang w:val="pt-PT"/>
+        </w:rPr>
+        <w:t xml:space="preserve">decidimos avaliar </w:t>
+      </w:r>
+      <w:r>
+        <w:rPr>
+          <w:sz w:val="20"/>
+          <w:szCs w:val="16"/>
+          <w:lang w:val="pt-PT"/>
+        </w:rPr>
+        <w:t xml:space="preserve">o desempenho do nosso sistema </w:t>
+      </w:r>
+      <w:r>
+        <w:rPr>
+          <w:sz w:val="20"/>
+          <w:szCs w:val="16"/>
+          <w:lang w:val="pt-PT"/>
+        </w:rPr>
+        <w:t>pedindo a opinião</w:t>
+      </w:r>
+      <w:r>
+        <w:rPr>
+          <w:sz w:val="20"/>
+          <w:szCs w:val="16"/>
+          <w:lang w:val="pt-PT"/>
+        </w:rPr>
+        <w:t xml:space="preserve"> a várias pessoas. Selecionamos algumas que sabíamos à partida que tinham conhecimento em futebol, mais concretamente em jogadores. Assim, cada pessoa interagiu com o nosso sistema, analisando os resultados. Após isto, preencheu um formulário com várias questões sobre o seu conhecimento de futebol (para avaliar a precisão da sua análise), sobre as recomendações, as explicações e a análise dos pontos positivos e negativos de uma eventual contratação. Para garantirmos uma avaliação correta, apenas consideramos as respostas de utilizadores que consideraram o seu conhecimento em futebol e em jogadores acima de 4 (de 1 até 5). </w:t>
+      </w:r>
+      <w:r>
+        <w:rPr>
+          <w:sz w:val="20"/>
+          <w:szCs w:val="16"/>
+          <w:lang w:val="pt-PT"/>
+        </w:rPr>
+        <w:t xml:space="preserve">Tivemos no total </w:t>
+      </w:r>
+      <w:r>
+        <w:rPr>
+          <w:color w:val="auto"/>
+          <w:sz w:val="20"/>
+          <w:szCs w:val="16"/>
+          <w:lang w:val="pt-PT"/>
+        </w:rPr>
+        <w:t>3</w:t>
+      </w:r>
+      <w:r>
+        <w:rPr>
+          <w:color w:val="auto"/>
+          <w:sz w:val="20"/>
+          <w:szCs w:val="16"/>
+          <w:lang w:val="pt-PT"/>
+        </w:rPr>
+        <w:t xml:space="preserve"> </w:t>
+      </w:r>
+      <w:r>
+        <w:rPr>
+          <w:sz w:val="20"/>
+          <w:szCs w:val="16"/>
+          <w:lang w:val="pt-PT"/>
+        </w:rPr>
+        <w:t xml:space="preserve">respostas. </w:t>
+      </w:r>
+      <w:r>
+        <w:rPr>
+          <w:sz w:val="20"/>
+          <w:szCs w:val="16"/>
+          <w:lang w:val="pt-PT"/>
+        </w:rPr>
+        <w:t xml:space="preserve">Das diversas perguntas presentes no formulário, selecionamos as mais relevantes para apresentar neste artigo. </w:t>
+      </w:r>
+      <w:r>
+        <w:rPr>
+          <w:sz w:val="20"/>
+          <w:szCs w:val="16"/>
+          <w:lang w:val="pt-PT"/>
+        </w:rPr>
+        <w:t xml:space="preserve">Os </w:t>
+      </w:r>
+      <w:r>
+        <w:rPr>
+          <w:sz w:val="20"/>
+          <w:szCs w:val="16"/>
+          <w:lang w:val="pt-PT"/>
+        </w:rPr>
+        <w:t xml:space="preserve">seus </w:t>
+      </w:r>
+      <w:r>
+        <w:rPr>
+          <w:sz w:val="20"/>
+          <w:szCs w:val="16"/>
+          <w:lang w:val="pt-PT"/>
+        </w:rPr>
+        <w:t>resultados foram os seguintes:</w:t>
+      </w:r>
+    </w:p>
+    <w:p>
+      <w:pPr>
+        <w:pStyle w:val="PargrafodaLista"/>
+        <w:numPr>
+          <w:ilvl w:val="0"/>
+          <w:numId w:val="6"/>
+        </w:numPr>
+        <w:spacing w:line="252" w:lineRule="auto"/>
+        <w:ind w:left="426" w:hanging="284"/>
+        <w:jc w:val="both"/>
+        <w:rPr>
+          <w:sz w:val="20"/>
+          <w:szCs w:val="16"/>
+          <w:lang w:val="pt-PT"/>
+        </w:rPr>
+      </w:pPr>
+      <w:r>
+        <w:rPr>
+          <w:sz w:val="20"/>
+          <w:szCs w:val="16"/>
+          <w:lang w:val="pt-PT"/>
+        </w:rPr>
+        <w:t>Tem algum conhecimento sobre futebol?</w:t>
+      </w:r>
+      <w:r>
+        <w:rPr>
+          <w:sz w:val="20"/>
+          <w:szCs w:val="16"/>
+          <w:lang w:val="pt-PT"/>
+        </w:rPr>
+        <w:t xml:space="preserve"> (de 1 a 5)</w:t>
+      </w:r>
+    </w:p>
+    <w:p>
+      <w:pPr>
+        <w:pStyle w:val="PargrafodaLista"/>
+        <w:spacing w:line="252" w:lineRule="auto"/>
+        <w:jc w:val="both"/>
+        <w:rPr>
+          <w:sz w:val="2"/>
+          <w:szCs w:val="2"/>
+          <w:lang w:val="pt-PT"/>
+        </w:rPr>
+      </w:pPr>
     </w:p>
     <w:tbl>
       <w:tblPr>
         <w:tblStyle w:val="TabelacomGrelha"/>
         <w:tblW w:w="0" w:type="auto"/>
+        <w:tblInd w:w="475" w:type="dxa"/>
         <w:tblLook w:val="04A0" w:firstRow="1" w:lastRow="0" w:firstColumn="1" w:lastColumn="0" w:noHBand="0" w:noVBand="1"/>
       </w:tblPr>
       <w:tblGrid>
-        <w:gridCol w:w="1129"/>
-        <w:gridCol w:w="1843"/>
-        <w:gridCol w:w="1878"/>
+        <w:gridCol w:w="1413"/>
+        <w:gridCol w:w="863"/>
       </w:tblGrid>
       <w:tr>
         <w:tc>
           <w:tcPr>
-            <w:tcW w:w="1129" w:type="dxa"/>
+            <w:tcW w:w="1413" w:type="dxa"/>
+            <w:vAlign w:val="center"/>
           </w:tcPr>
           <w:p>
             <w:pPr>
               <w:spacing w:line="252" w:lineRule="auto"/>
-              <w:jc w:val="both"/>
+              <w:jc w:val="center"/>
               <w:rPr>
                 <w:sz w:val="20"/>
                 <w:szCs w:val="16"/>
@@ -8037,18 +8155,19 @@
                 <w:szCs w:val="16"/>
                 <w:lang w:val="pt-PT"/>
               </w:rPr>
-              <w:t>Jogador</w:t>
+              <w:t>Média</w:t>
             </w:r>
           </w:p>
         </w:tc>
         <w:tc>
           <w:tcPr>
-            <w:tcW w:w="1843" w:type="dxa"/>
+            <w:tcW w:w="863" w:type="dxa"/>
+            <w:vAlign w:val="center"/>
           </w:tcPr>
           <w:p>
             <w:pPr>
               <w:spacing w:line="252" w:lineRule="auto"/>
-              <w:jc w:val="both"/>
+              <w:jc w:val="center"/>
               <w:rPr>
                 <w:sz w:val="20"/>
                 <w:szCs w:val="16"/>
@@ -8061,31 +8180,7 @@
                 <w:szCs w:val="16"/>
                 <w:lang w:val="pt-PT"/>
               </w:rPr>
-              <w:t>Métrica semelhança</w:t>
-            </w:r>
-          </w:p>
-        </w:tc>
-        <w:tc>
-          <w:tcPr>
-            <w:tcW w:w="1878" w:type="dxa"/>
-          </w:tcPr>
-          <w:p>
-            <w:pPr>
-              <w:spacing w:line="252" w:lineRule="auto"/>
-              <w:jc w:val="both"/>
-              <w:rPr>
-                <w:sz w:val="20"/>
-                <w:szCs w:val="16"/>
-                <w:lang w:val="pt-PT"/>
-              </w:rPr>
-            </w:pPr>
-            <w:r>
-              <w:rPr>
-                <w:sz w:val="20"/>
-                <w:szCs w:val="16"/>
-                <w:lang w:val="pt-PT"/>
-              </w:rPr>
-              <w:t>Métrica diferença</w:t>
+              <w:t>4,6667</w:t>
             </w:r>
           </w:p>
         </w:tc>
@@ -8093,12 +8188,13 @@
       <w:tr>
         <w:tc>
           <w:tcPr>
-            <w:tcW w:w="1129" w:type="dxa"/>
+            <w:tcW w:w="1413" w:type="dxa"/>
+            <w:vAlign w:val="center"/>
           </w:tcPr>
           <w:p>
             <w:pPr>
               <w:spacing w:line="252" w:lineRule="auto"/>
-              <w:jc w:val="both"/>
+              <w:jc w:val="center"/>
               <w:rPr>
                 <w:sz w:val="20"/>
                 <w:szCs w:val="16"/>
@@ -8111,60 +8207,19 @@
                 <w:szCs w:val="16"/>
                 <w:lang w:val="pt-PT"/>
               </w:rPr>
-              <w:t>P.</w:t>
-            </w:r>
-            <w:r>
-              <w:rPr>
-                <w:sz w:val="20"/>
-                <w:szCs w:val="16"/>
-                <w:lang w:val="pt-PT"/>
-              </w:rPr>
-              <w:t xml:space="preserve"> </w:t>
-            </w:r>
-            <w:proofErr w:type="spellStart"/>
-            <w:r>
-              <w:rPr>
-                <w:sz w:val="20"/>
-                <w:szCs w:val="16"/>
-                <w:lang w:val="pt-PT"/>
-              </w:rPr>
-              <w:t>Dybala</w:t>
-            </w:r>
-            <w:proofErr w:type="spellEnd"/>
-          </w:p>
-        </w:tc>
-        <w:tc>
-          <w:tcPr>
-            <w:tcW w:w="1843" w:type="dxa"/>
-          </w:tcPr>
-          <w:p>
-            <w:pPr>
-              <w:spacing w:line="252" w:lineRule="auto"/>
-              <w:jc w:val="both"/>
-              <w:rPr>
-                <w:sz w:val="20"/>
-                <w:szCs w:val="16"/>
-                <w:lang w:val="pt-PT"/>
-              </w:rPr>
-            </w:pPr>
-            <w:r>
-              <w:rPr>
-                <w:sz w:val="20"/>
-                <w:szCs w:val="16"/>
-                <w:lang w:val="pt-PT"/>
-              </w:rPr>
-              <w:t>71.6216</w:t>
+              <w:t>Desvio padrão</w:t>
             </w:r>
           </w:p>
         </w:tc>
         <w:tc>
           <w:tcPr>
-            <w:tcW w:w="1878" w:type="dxa"/>
+            <w:tcW w:w="863" w:type="dxa"/>
+            <w:vAlign w:val="center"/>
           </w:tcPr>
           <w:p>
             <w:pPr>
               <w:spacing w:line="252" w:lineRule="auto"/>
-              <w:jc w:val="both"/>
+              <w:jc w:val="center"/>
               <w:rPr>
                 <w:sz w:val="20"/>
                 <w:szCs w:val="16"/>
@@ -8177,7 +8232,15 @@
                 <w:szCs w:val="16"/>
                 <w:lang w:val="pt-PT"/>
               </w:rPr>
-              <w:t>1.3513</w:t>
+              <w:t>0,577</w:t>
+            </w:r>
+            <w:r>
+              <w:rPr>
+                <w:sz w:val="20"/>
+                <w:szCs w:val="16"/>
+                <w:lang w:val="pt-PT"/>
+              </w:rPr>
+              <w:t>4</w:t>
             </w:r>
           </w:p>
         </w:tc>
@@ -8185,12 +8248,13 @@
       <w:tr>
         <w:tc>
           <w:tcPr>
-            <w:tcW w:w="1129" w:type="dxa"/>
+            <w:tcW w:w="1413" w:type="dxa"/>
+            <w:vAlign w:val="center"/>
           </w:tcPr>
           <w:p>
             <w:pPr>
               <w:spacing w:line="252" w:lineRule="auto"/>
-              <w:jc w:val="both"/>
+              <w:jc w:val="center"/>
               <w:rPr>
                 <w:sz w:val="20"/>
                 <w:szCs w:val="16"/>
@@ -8203,68 +8267,19 @@
                 <w:szCs w:val="16"/>
                 <w:lang w:val="pt-PT"/>
               </w:rPr>
-              <w:t>E.</w:t>
-            </w:r>
-            <w:r>
-              <w:rPr>
-                <w:sz w:val="20"/>
-                <w:szCs w:val="16"/>
-                <w:lang w:val="pt-PT"/>
-              </w:rPr>
-              <w:t xml:space="preserve"> </w:t>
-            </w:r>
-            <w:proofErr w:type="spellStart"/>
-            <w:r>
-              <w:rPr>
-                <w:sz w:val="20"/>
-                <w:szCs w:val="16"/>
-                <w:lang w:val="pt-PT"/>
-              </w:rPr>
-              <w:t>Hazard</w:t>
-            </w:r>
-            <w:proofErr w:type="spellEnd"/>
-          </w:p>
-        </w:tc>
-        <w:tc>
-          <w:tcPr>
-            <w:tcW w:w="1843" w:type="dxa"/>
-          </w:tcPr>
-          <w:p>
-            <w:pPr>
-              <w:spacing w:line="252" w:lineRule="auto"/>
-              <w:jc w:val="both"/>
-              <w:rPr>
-                <w:sz w:val="20"/>
-                <w:szCs w:val="16"/>
-                <w:lang w:val="pt-PT"/>
-              </w:rPr>
-            </w:pPr>
-            <w:r>
-              <w:rPr>
-                <w:sz w:val="20"/>
-                <w:szCs w:val="16"/>
-                <w:lang w:val="pt-PT"/>
-              </w:rPr>
-              <w:t>44.594</w:t>
-            </w:r>
-            <w:r>
-              <w:rPr>
-                <w:sz w:val="20"/>
-                <w:szCs w:val="16"/>
-                <w:lang w:val="pt-PT"/>
-              </w:rPr>
-              <w:t>6</w:t>
+              <w:t>Máximo</w:t>
             </w:r>
           </w:p>
         </w:tc>
         <w:tc>
           <w:tcPr>
-            <w:tcW w:w="1878" w:type="dxa"/>
+            <w:tcW w:w="863" w:type="dxa"/>
+            <w:vAlign w:val="center"/>
           </w:tcPr>
           <w:p>
             <w:pPr>
               <w:spacing w:line="252" w:lineRule="auto"/>
-              <w:jc w:val="both"/>
+              <w:jc w:val="center"/>
               <w:rPr>
                 <w:sz w:val="20"/>
                 <w:szCs w:val="16"/>
@@ -8277,7 +8292,7 @@
                 <w:szCs w:val="16"/>
                 <w:lang w:val="pt-PT"/>
               </w:rPr>
-              <w:t>2.7027</w:t>
+              <w:t>5</w:t>
             </w:r>
           </w:p>
         </w:tc>
@@ -8285,12 +8300,13 @@
       <w:tr>
         <w:tc>
           <w:tcPr>
-            <w:tcW w:w="1129" w:type="dxa"/>
+            <w:tcW w:w="1413" w:type="dxa"/>
+            <w:vAlign w:val="center"/>
           </w:tcPr>
           <w:p>
             <w:pPr>
               <w:spacing w:line="252" w:lineRule="auto"/>
-              <w:jc w:val="both"/>
+              <w:jc w:val="center"/>
               <w:rPr>
                 <w:sz w:val="20"/>
                 <w:szCs w:val="16"/>
@@ -8303,52 +8319,19 @@
                 <w:szCs w:val="16"/>
                 <w:lang w:val="pt-PT"/>
               </w:rPr>
-              <w:t xml:space="preserve">Neymar </w:t>
-            </w:r>
-            <w:proofErr w:type="spellStart"/>
-            <w:r>
-              <w:rPr>
-                <w:sz w:val="20"/>
-                <w:szCs w:val="16"/>
-                <w:lang w:val="pt-PT"/>
-              </w:rPr>
-              <w:t>Jr</w:t>
-            </w:r>
-            <w:proofErr w:type="spellEnd"/>
-          </w:p>
-        </w:tc>
-        <w:tc>
-          <w:tcPr>
-            <w:tcW w:w="1843" w:type="dxa"/>
-          </w:tcPr>
-          <w:p>
-            <w:pPr>
-              <w:spacing w:line="252" w:lineRule="auto"/>
-              <w:jc w:val="both"/>
-              <w:rPr>
-                <w:sz w:val="20"/>
-                <w:szCs w:val="16"/>
-                <w:lang w:val="pt-PT"/>
-              </w:rPr>
-            </w:pPr>
-            <w:r>
-              <w:rPr>
-                <w:sz w:val="20"/>
-                <w:szCs w:val="16"/>
-                <w:lang w:val="pt-PT"/>
-              </w:rPr>
-              <w:t>81.0810</w:t>
+              <w:t>Mínimo</w:t>
             </w:r>
           </w:p>
         </w:tc>
         <w:tc>
           <w:tcPr>
-            <w:tcW w:w="1878" w:type="dxa"/>
+            <w:tcW w:w="863" w:type="dxa"/>
+            <w:vAlign w:val="center"/>
           </w:tcPr>
           <w:p>
             <w:pPr>
               <w:spacing w:line="252" w:lineRule="auto"/>
-              <w:jc w:val="both"/>
+              <w:jc w:val="center"/>
               <w:rPr>
                 <w:sz w:val="20"/>
                 <w:szCs w:val="16"/>
@@ -8361,15 +8344,124 @@
                 <w:szCs w:val="16"/>
                 <w:lang w:val="pt-PT"/>
               </w:rPr>
-              <w:t>4.054</w:t>
+              <w:t>4</w:t>
             </w:r>
+          </w:p>
+        </w:tc>
+      </w:tr>
+    </w:tbl>
+    <w:p>
+      <w:pPr>
+        <w:pStyle w:val="PargrafodaLista"/>
+        <w:spacing w:line="252" w:lineRule="auto"/>
+        <w:jc w:val="both"/>
+        <w:rPr>
+          <w:sz w:val="8"/>
+          <w:szCs w:val="4"/>
+          <w:lang w:val="pt-PT"/>
+        </w:rPr>
+      </w:pPr>
+    </w:p>
+    <w:p>
+      <w:pPr>
+        <w:pStyle w:val="PargrafodaLista"/>
+        <w:numPr>
+          <w:ilvl w:val="0"/>
+          <w:numId w:val="6"/>
+        </w:numPr>
+        <w:spacing w:line="252" w:lineRule="auto"/>
+        <w:ind w:left="426" w:hanging="284"/>
+        <w:jc w:val="both"/>
+        <w:rPr>
+          <w:sz w:val="20"/>
+          <w:szCs w:val="16"/>
+          <w:lang w:val="pt-PT"/>
+        </w:rPr>
+      </w:pPr>
+      <w:r>
+        <w:rPr>
+          <w:sz w:val="20"/>
+          <w:szCs w:val="16"/>
+          <w:lang w:val="pt-PT"/>
+        </w:rPr>
+        <w:t>Tem algum conhecimento sobre jogadores de futebol?</w:t>
+      </w:r>
+      <w:r>
+        <w:rPr>
+          <w:sz w:val="20"/>
+          <w:szCs w:val="16"/>
+          <w:lang w:val="pt-PT"/>
+        </w:rPr>
+        <w:t xml:space="preserve"> </w:t>
+      </w:r>
+      <w:r>
+        <w:rPr>
+          <w:sz w:val="20"/>
+          <w:szCs w:val="16"/>
+          <w:lang w:val="pt-PT"/>
+        </w:rPr>
+        <w:t>(de 1 a 5)</w:t>
+      </w:r>
+    </w:p>
+    <w:tbl>
+      <w:tblPr>
+        <w:tblStyle w:val="TabelacomGrelha"/>
+        <w:tblW w:w="0" w:type="auto"/>
+        <w:tblInd w:w="475" w:type="dxa"/>
+        <w:tblLook w:val="04A0" w:firstRow="1" w:lastRow="0" w:firstColumn="1" w:lastColumn="0" w:noHBand="0" w:noVBand="1"/>
+      </w:tblPr>
+      <w:tblGrid>
+        <w:gridCol w:w="1413"/>
+        <w:gridCol w:w="863"/>
+      </w:tblGrid>
+      <w:tr>
+        <w:tc>
+          <w:tcPr>
+            <w:tcW w:w="1413" w:type="dxa"/>
+            <w:vAlign w:val="center"/>
+          </w:tcPr>
+          <w:p>
+            <w:pPr>
+              <w:spacing w:line="252" w:lineRule="auto"/>
+              <w:jc w:val="center"/>
+              <w:rPr>
+                <w:sz w:val="20"/>
+                <w:szCs w:val="16"/>
+                <w:lang w:val="pt-PT"/>
+              </w:rPr>
+            </w:pPr>
             <w:r>
               <w:rPr>
                 <w:sz w:val="20"/>
                 <w:szCs w:val="16"/>
                 <w:lang w:val="pt-PT"/>
               </w:rPr>
-              <w:t>1</w:t>
+              <w:t>Média</w:t>
+            </w:r>
+          </w:p>
+        </w:tc>
+        <w:tc>
+          <w:tcPr>
+            <w:tcW w:w="863" w:type="dxa"/>
+            <w:vAlign w:val="center"/>
+          </w:tcPr>
+          <w:p>
+            <w:pPr>
+              <w:spacing w:line="252" w:lineRule="auto"/>
+              <w:jc w:val="center"/>
+              <w:rPr>
+                <w:sz w:val="20"/>
+                <w:szCs w:val="16"/>
+                <w:lang w:val="pt-PT"/>
+              </w:rPr>
+            </w:pPr>
+            <w:r>
+              <w:rPr>
+                <w:sz w:val="20"/>
+                <w:szCs w:val="16"/>
+                <w:lang w:val="pt-PT"/>
+              </w:rPr>
+              <w:t>4,6667</w:t>
             </w:r>
           </w:p>
         </w:tc>
@@ -8377,12 +8469,13 @@
       <w:tr>
         <w:tc>
           <w:tcPr>
-            <w:tcW w:w="1129" w:type="dxa"/>
+            <w:tcW w:w="1413" w:type="dxa"/>
+            <w:vAlign w:val="center"/>
           </w:tcPr>
           <w:p>
             <w:pPr>
               <w:spacing w:line="252" w:lineRule="auto"/>
-              <w:jc w:val="both"/>
+              <w:jc w:val="center"/>
               <w:rPr>
                 <w:sz w:val="20"/>
                 <w:szCs w:val="16"/>
@@ -8395,18 +8488,19 @@
                 <w:szCs w:val="16"/>
                 <w:lang w:val="pt-PT"/>
               </w:rPr>
-              <w:t>C. Vela</w:t>
+              <w:t>Desvio padrão</w:t>
             </w:r>
           </w:p>
         </w:tc>
         <w:tc>
           <w:tcPr>
-            <w:tcW w:w="1843" w:type="dxa"/>
+            <w:tcW w:w="863" w:type="dxa"/>
+            <w:vAlign w:val="center"/>
           </w:tcPr>
           <w:p>
             <w:pPr>
               <w:spacing w:line="252" w:lineRule="auto"/>
-              <w:jc w:val="both"/>
+              <w:jc w:val="center"/>
               <w:rPr>
                 <w:sz w:val="20"/>
                 <w:szCs w:val="16"/>
@@ -8419,7 +8513,7 @@
                 <w:szCs w:val="16"/>
                 <w:lang w:val="pt-PT"/>
               </w:rPr>
-              <w:t>31.081</w:t>
+              <w:t>0,577</w:t>
             </w:r>
             <w:r>
               <w:rPr>
@@ -8427,31 +8521,7 @@
                 <w:szCs w:val="16"/>
                 <w:lang w:val="pt-PT"/>
               </w:rPr>
-              <w:t>1</w:t>
-            </w:r>
-          </w:p>
-        </w:tc>
-        <w:tc>
-          <w:tcPr>
-            <w:tcW w:w="1878" w:type="dxa"/>
-          </w:tcPr>
-          <w:p>
-            <w:pPr>
-              <w:spacing w:line="252" w:lineRule="auto"/>
-              <w:jc w:val="both"/>
-              <w:rPr>
-                <w:sz w:val="20"/>
-                <w:szCs w:val="16"/>
-                <w:lang w:val="pt-PT"/>
-              </w:rPr>
-            </w:pPr>
-            <w:r>
-              <w:rPr>
-                <w:sz w:val="20"/>
-                <w:szCs w:val="16"/>
-                <w:lang w:val="pt-PT"/>
-              </w:rPr>
-              <w:t>2.7027</w:t>
+              <w:t>4</w:t>
             </w:r>
           </w:p>
         </w:tc>
@@ -8459,12 +8529,13 @@
       <w:tr>
         <w:tc>
           <w:tcPr>
-            <w:tcW w:w="1129" w:type="dxa"/>
+            <w:tcW w:w="1413" w:type="dxa"/>
+            <w:vAlign w:val="center"/>
           </w:tcPr>
           <w:p>
             <w:pPr>
               <w:spacing w:line="252" w:lineRule="auto"/>
-              <w:jc w:val="both"/>
+              <w:jc w:val="center"/>
               <w:rPr>
                 <w:sz w:val="20"/>
                 <w:szCs w:val="16"/>
@@ -8477,122 +8548,238 @@
                 <w:szCs w:val="16"/>
                 <w:lang w:val="pt-PT"/>
               </w:rPr>
-              <w:t xml:space="preserve">R. </w:t>
+              <w:t>Máximo</w:t>
             </w:r>
-            <w:proofErr w:type="spellStart"/>
-            <w:r>
-              <w:rPr>
-                <w:sz w:val="20"/>
-                <w:szCs w:val="16"/>
-                <w:lang w:val="pt-PT"/>
-              </w:rPr>
-              <w:t>Mahrez</w:t>
-            </w:r>
-            <w:proofErr w:type="spellEnd"/>
           </w:p>
         </w:tc>
         <w:tc>
           <w:tcPr>
-            <w:tcW w:w="1843" w:type="dxa"/>
+            <w:tcW w:w="863" w:type="dxa"/>
+            <w:vAlign w:val="center"/>
           </w:tcPr>
           <w:p>
             <w:pPr>
               <w:spacing w:line="252" w:lineRule="auto"/>
-              <w:jc w:val="both"/>
+              <w:jc w:val="center"/>
               <w:rPr>
                 <w:sz w:val="20"/>
                 <w:szCs w:val="16"/>
                 <w:lang w:val="pt-PT"/>
               </w:rPr>
             </w:pPr>
-          </w:p>
-        </w:tc>
-        <w:tc>
-          <w:tcPr>
-            <w:tcW w:w="1878" w:type="dxa"/>
-          </w:tcPr>
-          <w:p>
-            <w:pPr>
-              <w:spacing w:line="252" w:lineRule="auto"/>
-              <w:jc w:val="both"/>
+            <w:r>
               <w:rPr>
                 <w:sz w:val="20"/>
                 <w:szCs w:val="16"/>
                 <w:lang w:val="pt-PT"/>
               </w:rPr>
-            </w:pPr>
+              <w:t>5</w:t>
+            </w:r>
           </w:p>
         </w:tc>
       </w:tr>
       <w:tr>
         <w:tc>
           <w:tcPr>
-            <w:tcW w:w="1129" w:type="dxa"/>
+            <w:tcW w:w="1413" w:type="dxa"/>
+            <w:vAlign w:val="center"/>
           </w:tcPr>
           <w:p>
             <w:pPr>
               <w:spacing w:line="252" w:lineRule="auto"/>
-              <w:jc w:val="both"/>
+              <w:jc w:val="center"/>
               <w:rPr>
                 <w:sz w:val="20"/>
                 <w:szCs w:val="16"/>
                 <w:lang w:val="pt-PT"/>
               </w:rPr>
             </w:pPr>
-            <w:proofErr w:type="spellStart"/>
             <w:r>
               <w:rPr>
                 <w:sz w:val="20"/>
                 <w:szCs w:val="16"/>
                 <w:lang w:val="pt-PT"/>
               </w:rPr>
-              <w:t>Yedder</w:t>
+              <w:t>Mínimo</w:t>
             </w:r>
-            <w:proofErr w:type="spellEnd"/>
           </w:p>
         </w:tc>
         <w:tc>
           <w:tcPr>
-            <w:tcW w:w="1843" w:type="dxa"/>
+            <w:tcW w:w="863" w:type="dxa"/>
+            <w:vAlign w:val="center"/>
           </w:tcPr>
           <w:p>
             <w:pPr>
               <w:spacing w:line="252" w:lineRule="auto"/>
-              <w:jc w:val="both"/>
+              <w:jc w:val="center"/>
               <w:rPr>
                 <w:sz w:val="20"/>
                 <w:szCs w:val="16"/>
                 <w:lang w:val="pt-PT"/>
               </w:rPr>
             </w:pPr>
+            <w:r>
+              <w:rPr>
+                <w:sz w:val="20"/>
+                <w:szCs w:val="16"/>
+                <w:lang w:val="pt-PT"/>
+              </w:rPr>
+              <w:t>4</w:t>
+            </w:r>
+          </w:p>
+        </w:tc>
+      </w:tr>
+    </w:tbl>
+    <w:p>
+      <w:pPr>
+        <w:spacing w:line="252" w:lineRule="auto"/>
+        <w:jc w:val="both"/>
+        <w:rPr>
+          <w:sz w:val="8"/>
+          <w:szCs w:val="4"/>
+          <w:lang w:val="pt-PT"/>
+        </w:rPr>
+      </w:pPr>
+    </w:p>
+    <w:p>
+      <w:pPr>
+        <w:pStyle w:val="PargrafodaLista"/>
+        <w:numPr>
+          <w:ilvl w:val="0"/>
+          <w:numId w:val="6"/>
+        </w:numPr>
+        <w:spacing w:line="252" w:lineRule="auto"/>
+        <w:ind w:left="426" w:hanging="284"/>
+        <w:jc w:val="both"/>
+        <w:rPr>
+          <w:sz w:val="20"/>
+          <w:szCs w:val="16"/>
+          <w:lang w:val="pt-PT"/>
+        </w:rPr>
+      </w:pPr>
+      <w:r>
+        <w:rPr>
+          <w:sz w:val="20"/>
+          <w:szCs w:val="16"/>
+          <w:lang w:val="pt-PT"/>
+        </w:rPr>
+        <w:t>Considera que os jogadores recomendados são semelhantes ao jogador escolhido?</w:t>
+      </w:r>
+      <w:r>
+        <w:rPr>
+          <w:sz w:val="20"/>
+          <w:szCs w:val="16"/>
+          <w:lang w:val="pt-PT"/>
+        </w:rPr>
+        <w:t xml:space="preserve"> </w:t>
+      </w:r>
+      <w:r>
+        <w:rPr>
+          <w:sz w:val="20"/>
+          <w:szCs w:val="16"/>
+          <w:lang w:val="pt-PT"/>
+        </w:rPr>
+        <w:t>?</w:t>
+      </w:r>
+      <w:r>
+        <w:rPr>
+          <w:sz w:val="20"/>
+          <w:szCs w:val="16"/>
+          <w:lang w:val="pt-PT"/>
+        </w:rPr>
+        <w:t xml:space="preserve"> (</w:t>
+      </w:r>
+      <w:r>
+        <w:rPr>
+          <w:sz w:val="20"/>
+          <w:szCs w:val="16"/>
+          <w:lang w:val="pt-PT"/>
+        </w:rPr>
+        <w:t>Sim/Não</w:t>
+      </w:r>
+      <w:r>
+        <w:rPr>
+          <w:sz w:val="20"/>
+          <w:szCs w:val="16"/>
+          <w:lang w:val="pt-PT"/>
+        </w:rPr>
+        <w:t>)</w:t>
+      </w:r>
+    </w:p>
+    <w:tbl>
+      <w:tblPr>
+        <w:tblStyle w:val="TabelacomGrelha"/>
+        <w:tblW w:w="0" w:type="auto"/>
+        <w:tblInd w:w="475" w:type="dxa"/>
+        <w:tblLook w:val="04A0" w:firstRow="1" w:lastRow="0" w:firstColumn="1" w:lastColumn="0" w:noHBand="0" w:noVBand="1"/>
+      </w:tblPr>
+      <w:tblGrid>
+        <w:gridCol w:w="1413"/>
+        <w:gridCol w:w="863"/>
+      </w:tblGrid>
+      <w:tr>
+        <w:tc>
+          <w:tcPr>
+            <w:tcW w:w="1413" w:type="dxa"/>
+            <w:vAlign w:val="center"/>
+          </w:tcPr>
+          <w:p>
+            <w:pPr>
+              <w:spacing w:line="252" w:lineRule="auto"/>
+              <w:jc w:val="center"/>
+              <w:rPr>
+                <w:sz w:val="20"/>
+                <w:szCs w:val="16"/>
+                <w:lang w:val="pt-PT"/>
+              </w:rPr>
+            </w:pPr>
+            <w:r>
+              <w:rPr>
+                <w:sz w:val="20"/>
+                <w:szCs w:val="16"/>
+                <w:lang w:val="pt-PT"/>
+              </w:rPr>
+              <w:t>Sim</w:t>
+            </w:r>
           </w:p>
         </w:tc>
         <w:tc>
           <w:tcPr>
-            <w:tcW w:w="1878" w:type="dxa"/>
+            <w:tcW w:w="863" w:type="dxa"/>
+            <w:vAlign w:val="center"/>
           </w:tcPr>
           <w:p>
             <w:pPr>
               <w:spacing w:line="252" w:lineRule="auto"/>
-              <w:jc w:val="both"/>
+              <w:jc w:val="center"/>
               <w:rPr>
                 <w:sz w:val="20"/>
                 <w:szCs w:val="16"/>
                 <w:lang w:val="pt-PT"/>
               </w:rPr>
             </w:pPr>
+            <w:r>
+              <w:rPr>
+                <w:sz w:val="20"/>
+                <w:szCs w:val="16"/>
+                <w:lang w:val="pt-PT"/>
+              </w:rPr>
+              <w:t>3</w:t>
+            </w:r>
           </w:p>
         </w:tc>
       </w:tr>
       <w:tr>
         <w:tc>
           <w:tcPr>
-            <w:tcW w:w="1129" w:type="dxa"/>
+            <w:tcW w:w="1413" w:type="dxa"/>
+            <w:vAlign w:val="center"/>
           </w:tcPr>
           <w:p>
             <w:pPr>
               <w:spacing w:line="252" w:lineRule="auto"/>
-              <w:jc w:val="both"/>
+              <w:jc w:val="center"/>
               <w:rPr>
                 <w:sz w:val="20"/>
                 <w:szCs w:val="16"/>
@@ -8605,220 +8792,483 @@
                 <w:szCs w:val="16"/>
                 <w:lang w:val="pt-PT"/>
               </w:rPr>
-              <w:t>Iago Aspas</w:t>
+              <w:t>Não</w:t>
             </w:r>
           </w:p>
         </w:tc>
         <w:tc>
           <w:tcPr>
-            <w:tcW w:w="1843" w:type="dxa"/>
+            <w:tcW w:w="863" w:type="dxa"/>
+            <w:vAlign w:val="center"/>
           </w:tcPr>
           <w:p>
             <w:pPr>
               <w:spacing w:line="252" w:lineRule="auto"/>
-              <w:jc w:val="both"/>
+              <w:jc w:val="center"/>
               <w:rPr>
                 <w:sz w:val="20"/>
                 <w:szCs w:val="16"/>
                 <w:lang w:val="pt-PT"/>
               </w:rPr>
             </w:pPr>
+            <w:r>
+              <w:rPr>
+                <w:sz w:val="20"/>
+                <w:szCs w:val="16"/>
+                <w:lang w:val="pt-PT"/>
+              </w:rPr>
+              <w:t>0</w:t>
+            </w:r>
+          </w:p>
+        </w:tc>
+      </w:tr>
+    </w:tbl>
+    <w:p>
+      <w:pPr>
+        <w:pStyle w:val="PargrafodaLista"/>
+        <w:spacing w:line="252" w:lineRule="auto"/>
+        <w:ind w:left="644"/>
+        <w:jc w:val="both"/>
+        <w:rPr>
+          <w:sz w:val="8"/>
+          <w:szCs w:val="4"/>
+          <w:lang w:val="pt-PT"/>
+        </w:rPr>
+      </w:pPr>
+    </w:p>
+    <w:p>
+      <w:pPr>
+        <w:pStyle w:val="PargrafodaLista"/>
+        <w:numPr>
+          <w:ilvl w:val="0"/>
+          <w:numId w:val="6"/>
+        </w:numPr>
+        <w:spacing w:line="252" w:lineRule="auto"/>
+        <w:ind w:left="426" w:hanging="284"/>
+        <w:jc w:val="both"/>
+        <w:rPr>
+          <w:sz w:val="20"/>
+          <w:szCs w:val="16"/>
+          <w:lang w:val="pt-PT"/>
+        </w:rPr>
+      </w:pPr>
+      <w:r>
+        <w:rPr>
+          <w:sz w:val="20"/>
+          <w:szCs w:val="16"/>
+          <w:lang w:val="pt-PT"/>
+        </w:rPr>
+        <w:t>Considera correta a ordenação dos jogadores recomendados?</w:t>
+      </w:r>
+      <w:r>
+        <w:rPr>
+          <w:sz w:val="20"/>
+          <w:szCs w:val="16"/>
+          <w:lang w:val="pt-PT"/>
+        </w:rPr>
+        <w:t xml:space="preserve"> </w:t>
+      </w:r>
+      <w:r>
+        <w:rPr>
+          <w:sz w:val="20"/>
+          <w:szCs w:val="16"/>
+          <w:lang w:val="pt-PT"/>
+        </w:rPr>
+        <w:t>(Sim/Não)</w:t>
+      </w:r>
+    </w:p>
+    <w:tbl>
+      <w:tblPr>
+        <w:tblStyle w:val="TabelacomGrelha"/>
+        <w:tblW w:w="0" w:type="auto"/>
+        <w:tblInd w:w="475" w:type="dxa"/>
+        <w:tblLook w:val="04A0" w:firstRow="1" w:lastRow="0" w:firstColumn="1" w:lastColumn="0" w:noHBand="0" w:noVBand="1"/>
+      </w:tblPr>
+      <w:tblGrid>
+        <w:gridCol w:w="1413"/>
+        <w:gridCol w:w="863"/>
+      </w:tblGrid>
+      <w:tr>
+        <w:tc>
+          <w:tcPr>
+            <w:tcW w:w="1413" w:type="dxa"/>
+            <w:vAlign w:val="center"/>
+          </w:tcPr>
+          <w:p>
+            <w:pPr>
+              <w:spacing w:line="252" w:lineRule="auto"/>
+              <w:jc w:val="center"/>
+              <w:rPr>
+                <w:sz w:val="20"/>
+                <w:szCs w:val="16"/>
+                <w:lang w:val="pt-PT"/>
+              </w:rPr>
+            </w:pPr>
+            <w:r>
+              <w:rPr>
+                <w:sz w:val="20"/>
+                <w:szCs w:val="16"/>
+                <w:lang w:val="pt-PT"/>
+              </w:rPr>
+              <w:t>Sim</w:t>
+            </w:r>
           </w:p>
         </w:tc>
         <w:tc>
           <w:tcPr>
-            <w:tcW w:w="1878" w:type="dxa"/>
+            <w:tcW w:w="863" w:type="dxa"/>
+            <w:vAlign w:val="center"/>
           </w:tcPr>
           <w:p>
             <w:pPr>
               <w:spacing w:line="252" w:lineRule="auto"/>
-              <w:jc w:val="both"/>
+              <w:jc w:val="center"/>
               <w:rPr>
                 <w:sz w:val="20"/>
                 <w:szCs w:val="16"/>
                 <w:lang w:val="pt-PT"/>
               </w:rPr>
             </w:pPr>
+            <w:r>
+              <w:rPr>
+                <w:sz w:val="20"/>
+                <w:szCs w:val="16"/>
+                <w:lang w:val="pt-PT"/>
+              </w:rPr>
+              <w:t>3</w:t>
+            </w:r>
           </w:p>
         </w:tc>
       </w:tr>
       <w:tr>
         <w:tc>
           <w:tcPr>
-            <w:tcW w:w="1129" w:type="dxa"/>
+            <w:tcW w:w="1413" w:type="dxa"/>
+            <w:vAlign w:val="center"/>
           </w:tcPr>
           <w:p>
             <w:pPr>
               <w:spacing w:line="252" w:lineRule="auto"/>
-              <w:jc w:val="both"/>
+              <w:jc w:val="center"/>
               <w:rPr>
                 <w:sz w:val="20"/>
                 <w:szCs w:val="16"/>
                 <w:lang w:val="pt-PT"/>
               </w:rPr>
             </w:pPr>
-            <w:proofErr w:type="spellStart"/>
             <w:r>
               <w:rPr>
                 <w:sz w:val="20"/>
                 <w:szCs w:val="16"/>
                 <w:lang w:val="pt-PT"/>
               </w:rPr>
-              <w:t>Coíntra</w:t>
+              <w:t>Não</w:t>
             </w:r>
-            <w:proofErr w:type="spellEnd"/>
           </w:p>
         </w:tc>
         <w:tc>
           <w:tcPr>
-            <w:tcW w:w="1843" w:type="dxa"/>
+            <w:tcW w:w="863" w:type="dxa"/>
+            <w:vAlign w:val="center"/>
           </w:tcPr>
           <w:p>
             <w:pPr>
               <w:spacing w:line="252" w:lineRule="auto"/>
-              <w:jc w:val="both"/>
+              <w:jc w:val="center"/>
               <w:rPr>
                 <w:sz w:val="20"/>
                 <w:szCs w:val="16"/>
                 <w:lang w:val="pt-PT"/>
               </w:rPr>
             </w:pPr>
+            <w:r>
+              <w:rPr>
+                <w:sz w:val="20"/>
+                <w:szCs w:val="16"/>
+                <w:lang w:val="pt-PT"/>
+              </w:rPr>
+              <w:t>0</w:t>
+            </w:r>
+          </w:p>
+        </w:tc>
+      </w:tr>
+    </w:tbl>
+    <w:p>
+      <w:pPr>
+        <w:spacing w:line="252" w:lineRule="auto"/>
+        <w:jc w:val="both"/>
+        <w:rPr>
+          <w:sz w:val="8"/>
+          <w:szCs w:val="4"/>
+          <w:lang w:val="pt-PT"/>
+        </w:rPr>
+      </w:pPr>
+    </w:p>
+    <w:p>
+      <w:pPr>
+        <w:pStyle w:val="PargrafodaLista"/>
+        <w:numPr>
+          <w:ilvl w:val="0"/>
+          <w:numId w:val="6"/>
+        </w:numPr>
+        <w:spacing w:line="252" w:lineRule="auto"/>
+        <w:ind w:left="426" w:hanging="284"/>
+        <w:jc w:val="both"/>
+        <w:rPr>
+          <w:sz w:val="20"/>
+          <w:szCs w:val="16"/>
+          <w:lang w:val="pt-PT"/>
+        </w:rPr>
+      </w:pPr>
+      <w:r>
+        <w:rPr>
+          <w:sz w:val="20"/>
+          <w:szCs w:val="16"/>
+          <w:lang w:val="pt-PT"/>
+        </w:rPr>
+        <w:t>Concorda com os atributos semelhantes e diferentes entre o jogador recomendado e o modelo?</w:t>
+      </w:r>
+      <w:r>
+        <w:rPr>
+          <w:sz w:val="20"/>
+          <w:szCs w:val="16"/>
+          <w:lang w:val="pt-PT"/>
+        </w:rPr>
+        <w:t xml:space="preserve"> </w:t>
+      </w:r>
+      <w:r>
+        <w:rPr>
+          <w:sz w:val="20"/>
+          <w:szCs w:val="16"/>
+          <w:lang w:val="pt-PT"/>
+        </w:rPr>
+        <w:t>(de 1 a 5)</w:t>
+      </w:r>
+    </w:p>
+    <w:tbl>
+      <w:tblPr>
+        <w:tblStyle w:val="TabelacomGrelha"/>
+        <w:tblW w:w="0" w:type="auto"/>
+        <w:tblInd w:w="475" w:type="dxa"/>
+        <w:tblLook w:val="04A0" w:firstRow="1" w:lastRow="0" w:firstColumn="1" w:lastColumn="0" w:noHBand="0" w:noVBand="1"/>
+      </w:tblPr>
+      <w:tblGrid>
+        <w:gridCol w:w="1413"/>
+        <w:gridCol w:w="863"/>
+      </w:tblGrid>
+      <w:tr>
+        <w:tc>
+          <w:tcPr>
+            <w:tcW w:w="1413" w:type="dxa"/>
+            <w:vAlign w:val="center"/>
+          </w:tcPr>
+          <w:p>
+            <w:pPr>
+              <w:spacing w:line="252" w:lineRule="auto"/>
+              <w:jc w:val="center"/>
+              <w:rPr>
+                <w:sz w:val="20"/>
+                <w:szCs w:val="16"/>
+                <w:lang w:val="pt-PT"/>
+              </w:rPr>
+            </w:pPr>
+            <w:r>
+              <w:rPr>
+                <w:sz w:val="20"/>
+                <w:szCs w:val="16"/>
+                <w:lang w:val="pt-PT"/>
+              </w:rPr>
+              <w:t>Média</w:t>
+            </w:r>
           </w:p>
         </w:tc>
         <w:tc>
           <w:tcPr>
-            <w:tcW w:w="1878" w:type="dxa"/>
+            <w:tcW w:w="863" w:type="dxa"/>
+            <w:vAlign w:val="center"/>
           </w:tcPr>
           <w:p>
             <w:pPr>
               <w:spacing w:line="252" w:lineRule="auto"/>
-              <w:jc w:val="both"/>
+              <w:jc w:val="center"/>
               <w:rPr>
                 <w:sz w:val="20"/>
                 <w:szCs w:val="16"/>
                 <w:lang w:val="pt-PT"/>
               </w:rPr>
             </w:pPr>
+            <w:r>
+              <w:rPr>
+                <w:sz w:val="20"/>
+                <w:szCs w:val="16"/>
+                <w:lang w:val="pt-PT"/>
+              </w:rPr>
+              <w:t>4,3333</w:t>
+            </w:r>
           </w:p>
         </w:tc>
       </w:tr>
       <w:tr>
         <w:tc>
           <w:tcPr>
-            <w:tcW w:w="1129" w:type="dxa"/>
+            <w:tcW w:w="1413" w:type="dxa"/>
+            <w:vAlign w:val="center"/>
           </w:tcPr>
           <w:p>
             <w:pPr>
               <w:spacing w:line="252" w:lineRule="auto"/>
-              <w:jc w:val="both"/>
+              <w:jc w:val="center"/>
               <w:rPr>
                 <w:sz w:val="20"/>
                 <w:szCs w:val="16"/>
                 <w:lang w:val="pt-PT"/>
               </w:rPr>
             </w:pPr>
-            <w:proofErr w:type="spellStart"/>
             <w:r>
               <w:rPr>
                 <w:sz w:val="20"/>
                 <w:szCs w:val="16"/>
                 <w:lang w:val="pt-PT"/>
               </w:rPr>
-              <w:t>Miranchuk</w:t>
+              <w:t>Desvio padrão</w:t>
             </w:r>
-            <w:proofErr w:type="spellEnd"/>
           </w:p>
         </w:tc>
         <w:tc>
           <w:tcPr>
-            <w:tcW w:w="1843" w:type="dxa"/>
+            <w:tcW w:w="863" w:type="dxa"/>
+            <w:vAlign w:val="center"/>
           </w:tcPr>
           <w:p>
             <w:pPr>
               <w:spacing w:line="252" w:lineRule="auto"/>
-              <w:jc w:val="both"/>
+              <w:jc w:val="center"/>
               <w:rPr>
                 <w:sz w:val="20"/>
                 <w:szCs w:val="16"/>
                 <w:lang w:val="pt-PT"/>
               </w:rPr>
             </w:pPr>
-          </w:p>
-        </w:tc>
-        <w:tc>
-          <w:tcPr>
-            <w:tcW w:w="1878" w:type="dxa"/>
-          </w:tcPr>
-          <w:p>
-            <w:pPr>
-              <w:spacing w:line="252" w:lineRule="auto"/>
-              <w:jc w:val="both"/>
+            <w:r>
               <w:rPr>
                 <w:sz w:val="20"/>
                 <w:szCs w:val="16"/>
                 <w:lang w:val="pt-PT"/>
               </w:rPr>
-            </w:pPr>
+              <w:t>0,577</w:t>
+            </w:r>
+            <w:r>
+              <w:rPr>
+                <w:sz w:val="20"/>
+                <w:szCs w:val="16"/>
+                <w:lang w:val="pt-PT"/>
+              </w:rPr>
+              <w:t>4</w:t>
+            </w:r>
           </w:p>
         </w:tc>
       </w:tr>
       <w:tr>
         <w:tc>
           <w:tcPr>
-            <w:tcW w:w="1129" w:type="dxa"/>
+            <w:tcW w:w="1413" w:type="dxa"/>
+            <w:vAlign w:val="center"/>
           </w:tcPr>
           <w:p>
             <w:pPr>
               <w:spacing w:line="252" w:lineRule="auto"/>
-              <w:jc w:val="both"/>
+              <w:jc w:val="center"/>
               <w:rPr>
                 <w:sz w:val="20"/>
                 <w:szCs w:val="16"/>
                 <w:lang w:val="pt-PT"/>
               </w:rPr>
             </w:pPr>
-            <w:proofErr w:type="spellStart"/>
             <w:r>
               <w:rPr>
                 <w:sz w:val="20"/>
                 <w:szCs w:val="16"/>
                 <w:lang w:val="pt-PT"/>
               </w:rPr>
-              <w:t>Depay</w:t>
+              <w:t>Máximo</w:t>
             </w:r>
-            <w:proofErr w:type="spellEnd"/>
           </w:p>
         </w:tc>
         <w:tc>
           <w:tcPr>
-            <w:tcW w:w="1843" w:type="dxa"/>
+            <w:tcW w:w="863" w:type="dxa"/>
+            <w:vAlign w:val="center"/>
           </w:tcPr>
           <w:p>
             <w:pPr>
               <w:spacing w:line="252" w:lineRule="auto"/>
-              <w:jc w:val="both"/>
+              <w:jc w:val="center"/>
               <w:rPr>
                 <w:sz w:val="20"/>
                 <w:szCs w:val="16"/>
                 <w:lang w:val="pt-PT"/>
               </w:rPr>
             </w:pPr>
+            <w:r>
+              <w:rPr>
+                <w:sz w:val="20"/>
+                <w:szCs w:val="16"/>
+                <w:lang w:val="pt-PT"/>
+              </w:rPr>
+              <w:t>5</w:t>
+            </w:r>
+          </w:p>
+        </w:tc>
+      </w:tr>
+      <w:tr>
+        <w:tc>
+          <w:tcPr>
+            <w:tcW w:w="1413" w:type="dxa"/>
+            <w:vAlign w:val="center"/>
+          </w:tcPr>
+          <w:p>
+            <w:pPr>
+              <w:spacing w:line="252" w:lineRule="auto"/>
+              <w:jc w:val="center"/>
+              <w:rPr>
+                <w:sz w:val="20"/>
+                <w:szCs w:val="16"/>
+                <w:lang w:val="pt-PT"/>
+              </w:rPr>
+            </w:pPr>
+            <w:r>
+              <w:rPr>
+                <w:sz w:val="20"/>
+                <w:szCs w:val="16"/>
+                <w:lang w:val="pt-PT"/>
+              </w:rPr>
+              <w:t>Mínimo</w:t>
+            </w:r>
           </w:p>
         </w:tc>
         <w:tc>
           <w:tcPr>
-            <w:tcW w:w="1878" w:type="dxa"/>
+            <w:tcW w:w="863" w:type="dxa"/>
+            <w:vAlign w:val="center"/>
           </w:tcPr>
           <w:p>
             <w:pPr>
               <w:spacing w:line="252" w:lineRule="auto"/>
-              <w:jc w:val="both"/>
+              <w:jc w:val="center"/>
               <w:rPr>
                 <w:sz w:val="20"/>
                 <w:szCs w:val="16"/>
                 <w:lang w:val="pt-PT"/>
               </w:rPr>
             </w:pPr>
+            <w:r>
+              <w:rPr>
+                <w:sz w:val="20"/>
+                <w:szCs w:val="16"/>
+                <w:lang w:val="pt-PT"/>
+              </w:rPr>
+              <w:t>4</w:t>
+            </w:r>
           </w:p>
         </w:tc>
       </w:tr>
@@ -8828,40 +9278,573 @@
         <w:spacing w:line="252" w:lineRule="auto"/>
         <w:jc w:val="both"/>
         <w:rPr>
-          <w:sz w:val="20"/>
-          <w:szCs w:val="16"/>
-          <w:lang w:val="pt-PT"/>
-        </w:rPr>
-      </w:pPr>
-      <w:r>
-        <w:rPr>
-          <w:sz w:val="20"/>
-          <w:szCs w:val="16"/>
-          <w:lang w:val="pt-PT"/>
-        </w:rPr>
-        <w:t xml:space="preserve">No que diz respeito à explicabilidade para o jogador ser recomendado, optamos por apresentar as características em que estes são mais parecidos e mais diferentes, através dos limiares que explicamos no parágrafo acima. Para avaliar se estas estão corretas, basta analisar o </w:t>
-      </w:r>
-      <w:proofErr w:type="spellStart"/>
-      <w:r>
-        <w:rPr>
-          <w:sz w:val="20"/>
-          <w:szCs w:val="16"/>
-          <w:lang w:val="pt-PT"/>
-        </w:rPr>
-        <w:t>dataset</w:t>
-      </w:r>
-      <w:proofErr w:type="spellEnd"/>
-      <w:r>
-        <w:rPr>
-          <w:sz w:val="20"/>
-          <w:szCs w:val="16"/>
-          <w:lang w:val="pt-PT"/>
-        </w:rPr>
-        <w:t xml:space="preserve"> e analisar a diferença das notas nesses atributos.</w:t>
-      </w:r>
+          <w:sz w:val="8"/>
+          <w:szCs w:val="4"/>
+          <w:lang w:val="pt-PT"/>
+        </w:rPr>
+      </w:pPr>
     </w:p>
     <w:p>
       <w:pPr>
+        <w:pStyle w:val="PargrafodaLista"/>
+        <w:numPr>
+          <w:ilvl w:val="0"/>
+          <w:numId w:val="6"/>
+        </w:numPr>
+        <w:spacing w:line="252" w:lineRule="auto"/>
+        <w:ind w:left="426" w:hanging="284"/>
+        <w:jc w:val="both"/>
+        <w:rPr>
+          <w:sz w:val="20"/>
+          <w:szCs w:val="16"/>
+          <w:lang w:val="pt-PT"/>
+        </w:rPr>
+      </w:pPr>
+      <w:r>
+        <w:rPr>
+          <w:sz w:val="20"/>
+          <w:szCs w:val="16"/>
+          <w:lang w:val="pt-PT"/>
+        </w:rPr>
+        <w:t>Concorda com os pontos positivos e negativos de uma eventual contratação de cada jogador?</w:t>
+      </w:r>
+      <w:r>
+        <w:rPr>
+          <w:sz w:val="20"/>
+          <w:szCs w:val="16"/>
+          <w:lang w:val="pt-PT"/>
+        </w:rPr>
+        <w:t xml:space="preserve"> </w:t>
+      </w:r>
+      <w:r>
+        <w:rPr>
+          <w:sz w:val="20"/>
+          <w:szCs w:val="16"/>
+          <w:lang w:val="pt-PT"/>
+        </w:rPr>
+        <w:t>(de 1 a 5)</w:t>
+      </w:r>
+    </w:p>
+    <w:tbl>
+      <w:tblPr>
+        <w:tblStyle w:val="TabelacomGrelha"/>
+        <w:tblW w:w="0" w:type="auto"/>
+        <w:tblInd w:w="475" w:type="dxa"/>
+        <w:tblLook w:val="04A0" w:firstRow="1" w:lastRow="0" w:firstColumn="1" w:lastColumn="0" w:noHBand="0" w:noVBand="1"/>
+      </w:tblPr>
+      <w:tblGrid>
+        <w:gridCol w:w="1413"/>
+        <w:gridCol w:w="863"/>
+      </w:tblGrid>
+      <w:tr>
+        <w:tc>
+          <w:tcPr>
+            <w:tcW w:w="1413" w:type="dxa"/>
+            <w:vAlign w:val="center"/>
+          </w:tcPr>
+          <w:p>
+            <w:pPr>
+              <w:spacing w:line="252" w:lineRule="auto"/>
+              <w:jc w:val="center"/>
+              <w:rPr>
+                <w:sz w:val="20"/>
+                <w:szCs w:val="16"/>
+                <w:lang w:val="pt-PT"/>
+              </w:rPr>
+            </w:pPr>
+            <w:r>
+              <w:rPr>
+                <w:sz w:val="20"/>
+                <w:szCs w:val="16"/>
+                <w:lang w:val="pt-PT"/>
+              </w:rPr>
+              <w:t>Média</w:t>
+            </w:r>
+          </w:p>
+        </w:tc>
+        <w:tc>
+          <w:tcPr>
+            <w:tcW w:w="863" w:type="dxa"/>
+            <w:vAlign w:val="center"/>
+          </w:tcPr>
+          <w:p>
+            <w:pPr>
+              <w:spacing w:line="252" w:lineRule="auto"/>
+              <w:jc w:val="center"/>
+              <w:rPr>
+                <w:sz w:val="20"/>
+                <w:szCs w:val="16"/>
+                <w:lang w:val="pt-PT"/>
+              </w:rPr>
+            </w:pPr>
+            <w:r>
+              <w:rPr>
+                <w:sz w:val="20"/>
+                <w:szCs w:val="16"/>
+                <w:lang w:val="pt-PT"/>
+              </w:rPr>
+              <w:t>4,6667</w:t>
+            </w:r>
+          </w:p>
+        </w:tc>
+      </w:tr>
+      <w:tr>
+        <w:tc>
+          <w:tcPr>
+            <w:tcW w:w="1413" w:type="dxa"/>
+            <w:vAlign w:val="center"/>
+          </w:tcPr>
+          <w:p>
+            <w:pPr>
+              <w:spacing w:line="252" w:lineRule="auto"/>
+              <w:jc w:val="center"/>
+              <w:rPr>
+                <w:sz w:val="20"/>
+                <w:szCs w:val="16"/>
+                <w:lang w:val="pt-PT"/>
+              </w:rPr>
+            </w:pPr>
+            <w:r>
+              <w:rPr>
+                <w:sz w:val="20"/>
+                <w:szCs w:val="16"/>
+                <w:lang w:val="pt-PT"/>
+              </w:rPr>
+              <w:t>Desvio padrão</w:t>
+            </w:r>
+          </w:p>
+        </w:tc>
+        <w:tc>
+          <w:tcPr>
+            <w:tcW w:w="863" w:type="dxa"/>
+            <w:vAlign w:val="center"/>
+          </w:tcPr>
+          <w:p>
+            <w:pPr>
+              <w:spacing w:line="252" w:lineRule="auto"/>
+              <w:jc w:val="center"/>
+              <w:rPr>
+                <w:sz w:val="20"/>
+                <w:szCs w:val="16"/>
+                <w:lang w:val="pt-PT"/>
+              </w:rPr>
+            </w:pPr>
+            <w:r>
+              <w:rPr>
+                <w:sz w:val="20"/>
+                <w:szCs w:val="16"/>
+                <w:lang w:val="pt-PT"/>
+              </w:rPr>
+              <w:t>0,577</w:t>
+            </w:r>
+            <w:r>
+              <w:rPr>
+                <w:sz w:val="20"/>
+                <w:szCs w:val="16"/>
+                <w:lang w:val="pt-PT"/>
+              </w:rPr>
+              <w:t>4</w:t>
+            </w:r>
+          </w:p>
+        </w:tc>
+      </w:tr>
+      <w:tr>
+        <w:tc>
+          <w:tcPr>
+            <w:tcW w:w="1413" w:type="dxa"/>
+            <w:vAlign w:val="center"/>
+          </w:tcPr>
+          <w:p>
+            <w:pPr>
+              <w:spacing w:line="252" w:lineRule="auto"/>
+              <w:jc w:val="center"/>
+              <w:rPr>
+                <w:sz w:val="20"/>
+                <w:szCs w:val="16"/>
+                <w:lang w:val="pt-PT"/>
+              </w:rPr>
+            </w:pPr>
+            <w:r>
+              <w:rPr>
+                <w:sz w:val="20"/>
+                <w:szCs w:val="16"/>
+                <w:lang w:val="pt-PT"/>
+              </w:rPr>
+              <w:t>Máximo</w:t>
+            </w:r>
+          </w:p>
+        </w:tc>
+        <w:tc>
+          <w:tcPr>
+            <w:tcW w:w="863" w:type="dxa"/>
+            <w:vAlign w:val="center"/>
+          </w:tcPr>
+          <w:p>
+            <w:pPr>
+              <w:spacing w:line="252" w:lineRule="auto"/>
+              <w:jc w:val="center"/>
+              <w:rPr>
+                <w:sz w:val="20"/>
+                <w:szCs w:val="16"/>
+                <w:lang w:val="pt-PT"/>
+              </w:rPr>
+            </w:pPr>
+            <w:r>
+              <w:rPr>
+                <w:sz w:val="20"/>
+                <w:szCs w:val="16"/>
+                <w:lang w:val="pt-PT"/>
+              </w:rPr>
+              <w:t>5</w:t>
+            </w:r>
+          </w:p>
+        </w:tc>
+      </w:tr>
+      <w:tr>
+        <w:tc>
+          <w:tcPr>
+            <w:tcW w:w="1413" w:type="dxa"/>
+            <w:vAlign w:val="center"/>
+          </w:tcPr>
+          <w:p>
+            <w:pPr>
+              <w:spacing w:line="252" w:lineRule="auto"/>
+              <w:jc w:val="center"/>
+              <w:rPr>
+                <w:sz w:val="20"/>
+                <w:szCs w:val="16"/>
+                <w:lang w:val="pt-PT"/>
+              </w:rPr>
+            </w:pPr>
+            <w:r>
+              <w:rPr>
+                <w:sz w:val="20"/>
+                <w:szCs w:val="16"/>
+                <w:lang w:val="pt-PT"/>
+              </w:rPr>
+              <w:t>Mínimo</w:t>
+            </w:r>
+          </w:p>
+        </w:tc>
+        <w:tc>
+          <w:tcPr>
+            <w:tcW w:w="863" w:type="dxa"/>
+            <w:vAlign w:val="center"/>
+          </w:tcPr>
+          <w:p>
+            <w:pPr>
+              <w:spacing w:line="252" w:lineRule="auto"/>
+              <w:jc w:val="center"/>
+              <w:rPr>
+                <w:sz w:val="20"/>
+                <w:szCs w:val="16"/>
+                <w:lang w:val="pt-PT"/>
+              </w:rPr>
+            </w:pPr>
+            <w:r>
+              <w:rPr>
+                <w:sz w:val="20"/>
+                <w:szCs w:val="16"/>
+                <w:lang w:val="pt-PT"/>
+              </w:rPr>
+              <w:t>4</w:t>
+            </w:r>
+          </w:p>
+        </w:tc>
+      </w:tr>
+    </w:tbl>
+    <w:p>
+      <w:pPr>
+        <w:pStyle w:val="PargrafodaLista"/>
+        <w:spacing w:line="252" w:lineRule="auto"/>
+        <w:ind w:left="644"/>
+        <w:jc w:val="both"/>
+        <w:rPr>
+          <w:sz w:val="8"/>
+          <w:szCs w:val="4"/>
+          <w:lang w:val="pt-PT"/>
+        </w:rPr>
+      </w:pPr>
+    </w:p>
+    <w:p>
+      <w:pPr>
+        <w:pStyle w:val="PargrafodaLista"/>
+        <w:numPr>
+          <w:ilvl w:val="0"/>
+          <w:numId w:val="6"/>
+        </w:numPr>
+        <w:spacing w:line="252" w:lineRule="auto"/>
+        <w:ind w:left="426" w:hanging="284"/>
+        <w:jc w:val="both"/>
+        <w:rPr>
+          <w:sz w:val="20"/>
+          <w:szCs w:val="16"/>
+          <w:lang w:val="pt-PT"/>
+        </w:rPr>
+      </w:pPr>
+      <w:r>
+        <w:rPr>
+          <w:sz w:val="20"/>
+          <w:szCs w:val="16"/>
+          <w:lang w:val="pt-PT"/>
+        </w:rPr>
+        <w:t>O quão útil considera que seja este sistema?</w:t>
+      </w:r>
+      <w:r>
+        <w:rPr>
+          <w:sz w:val="20"/>
+          <w:szCs w:val="16"/>
+          <w:lang w:val="pt-PT"/>
+        </w:rPr>
+        <w:t xml:space="preserve"> </w:t>
+      </w:r>
+      <w:r>
+        <w:rPr>
+          <w:sz w:val="20"/>
+          <w:szCs w:val="16"/>
+          <w:lang w:val="pt-PT"/>
+        </w:rPr>
+        <w:t xml:space="preserve">(de 1 a </w:t>
+      </w:r>
+      <w:r>
+        <w:rPr>
+          <w:sz w:val="20"/>
+          <w:szCs w:val="16"/>
+          <w:lang w:val="pt-PT"/>
+        </w:rPr>
+        <w:t>10</w:t>
+      </w:r>
+      <w:r>
+        <w:rPr>
+          <w:sz w:val="20"/>
+          <w:szCs w:val="16"/>
+          <w:lang w:val="pt-PT"/>
+        </w:rPr>
+        <w:t>)</w:t>
+      </w:r>
+    </w:p>
+    <w:tbl>
+      <w:tblPr>
+        <w:tblStyle w:val="TabelacomGrelha"/>
+        <w:tblW w:w="0" w:type="auto"/>
+        <w:tblInd w:w="475" w:type="dxa"/>
+        <w:tblLook w:val="04A0" w:firstRow="1" w:lastRow="0" w:firstColumn="1" w:lastColumn="0" w:noHBand="0" w:noVBand="1"/>
+      </w:tblPr>
+      <w:tblGrid>
+        <w:gridCol w:w="1413"/>
+        <w:gridCol w:w="1366"/>
+      </w:tblGrid>
+      <w:tr>
+        <w:tc>
+          <w:tcPr>
+            <w:tcW w:w="1413" w:type="dxa"/>
+            <w:vAlign w:val="center"/>
+          </w:tcPr>
+          <w:p>
+            <w:pPr>
+              <w:spacing w:line="252" w:lineRule="auto"/>
+              <w:jc w:val="center"/>
+              <w:rPr>
+                <w:sz w:val="20"/>
+                <w:szCs w:val="16"/>
+                <w:lang w:val="pt-PT"/>
+              </w:rPr>
+            </w:pPr>
+            <w:r>
+              <w:rPr>
+                <w:sz w:val="20"/>
+                <w:szCs w:val="16"/>
+                <w:lang w:val="pt-PT"/>
+              </w:rPr>
+              <w:t>Média</w:t>
+            </w:r>
+          </w:p>
+        </w:tc>
+        <w:tc>
+          <w:tcPr>
+            <w:tcW w:w="863" w:type="dxa"/>
+            <w:vAlign w:val="center"/>
+          </w:tcPr>
+          <w:p>
+            <w:pPr>
+              <w:spacing w:line="252" w:lineRule="auto"/>
+              <w:jc w:val="center"/>
+              <w:rPr>
+                <w:sz w:val="20"/>
+                <w:szCs w:val="16"/>
+                <w:lang w:val="pt-PT"/>
+              </w:rPr>
+            </w:pPr>
+            <w:r>
+              <w:rPr>
+                <w:sz w:val="20"/>
+                <w:szCs w:val="16"/>
+                <w:lang w:val="pt-PT"/>
+              </w:rPr>
+              <w:t>9,6667</w:t>
+            </w:r>
+          </w:p>
+        </w:tc>
+      </w:tr>
+      <w:tr>
+        <w:tc>
+          <w:tcPr>
+            <w:tcW w:w="1413" w:type="dxa"/>
+            <w:vAlign w:val="center"/>
+          </w:tcPr>
+          <w:p>
+            <w:pPr>
+              <w:spacing w:line="252" w:lineRule="auto"/>
+              <w:jc w:val="center"/>
+              <w:rPr>
+                <w:sz w:val="20"/>
+                <w:szCs w:val="16"/>
+                <w:lang w:val="pt-PT"/>
+              </w:rPr>
+            </w:pPr>
+            <w:r>
+              <w:rPr>
+                <w:sz w:val="20"/>
+                <w:szCs w:val="16"/>
+                <w:lang w:val="pt-PT"/>
+              </w:rPr>
+              <w:t>Desvio padrão</w:t>
+            </w:r>
+          </w:p>
+        </w:tc>
+        <w:tc>
+          <w:tcPr>
+            <w:tcW w:w="863" w:type="dxa"/>
+            <w:vAlign w:val="center"/>
+          </w:tcPr>
+          <w:p>
+            <w:pPr>
+              <w:spacing w:line="252" w:lineRule="auto"/>
+              <w:jc w:val="center"/>
+              <w:rPr>
+                <w:sz w:val="20"/>
+                <w:szCs w:val="16"/>
+                <w:lang w:val="pt-PT"/>
+              </w:rPr>
+            </w:pPr>
+            <w:r>
+              <w:rPr>
+                <w:sz w:val="20"/>
+                <w:szCs w:val="16"/>
+                <w:lang w:val="pt-PT"/>
+              </w:rPr>
+              <w:t>0,5773502692</w:t>
+            </w:r>
+          </w:p>
+        </w:tc>
+      </w:tr>
+      <w:tr>
+        <w:tc>
+          <w:tcPr>
+            <w:tcW w:w="1413" w:type="dxa"/>
+            <w:vAlign w:val="center"/>
+          </w:tcPr>
+          <w:p>
+            <w:pPr>
+              <w:spacing w:line="252" w:lineRule="auto"/>
+              <w:jc w:val="center"/>
+              <w:rPr>
+                <w:sz w:val="20"/>
+                <w:szCs w:val="16"/>
+                <w:lang w:val="pt-PT"/>
+              </w:rPr>
+            </w:pPr>
+            <w:r>
+              <w:rPr>
+                <w:sz w:val="20"/>
+                <w:szCs w:val="16"/>
+                <w:lang w:val="pt-PT"/>
+              </w:rPr>
+              <w:t>Máximo</w:t>
+            </w:r>
+          </w:p>
+        </w:tc>
+        <w:tc>
+          <w:tcPr>
+            <w:tcW w:w="863" w:type="dxa"/>
+            <w:vAlign w:val="center"/>
+          </w:tcPr>
+          <w:p>
+            <w:pPr>
+              <w:spacing w:line="252" w:lineRule="auto"/>
+              <w:jc w:val="center"/>
+              <w:rPr>
+                <w:sz w:val="20"/>
+                <w:szCs w:val="16"/>
+                <w:lang w:val="pt-PT"/>
+              </w:rPr>
+            </w:pPr>
+            <w:r>
+              <w:rPr>
+                <w:sz w:val="20"/>
+                <w:szCs w:val="16"/>
+                <w:lang w:val="pt-PT"/>
+              </w:rPr>
+              <w:t>10</w:t>
+            </w:r>
+          </w:p>
+        </w:tc>
+      </w:tr>
+      <w:tr>
+        <w:tc>
+          <w:tcPr>
+            <w:tcW w:w="1413" w:type="dxa"/>
+            <w:vAlign w:val="center"/>
+          </w:tcPr>
+          <w:p>
+            <w:pPr>
+              <w:spacing w:line="252" w:lineRule="auto"/>
+              <w:jc w:val="center"/>
+              <w:rPr>
+                <w:sz w:val="20"/>
+                <w:szCs w:val="16"/>
+                <w:lang w:val="pt-PT"/>
+              </w:rPr>
+            </w:pPr>
+            <w:r>
+              <w:rPr>
+                <w:sz w:val="20"/>
+                <w:szCs w:val="16"/>
+                <w:lang w:val="pt-PT"/>
+              </w:rPr>
+              <w:t>Mínimo</w:t>
+            </w:r>
+          </w:p>
+        </w:tc>
+        <w:tc>
+          <w:tcPr>
+            <w:tcW w:w="863" w:type="dxa"/>
+            <w:vAlign w:val="center"/>
+          </w:tcPr>
+          <w:p>
+            <w:pPr>
+              <w:spacing w:line="252" w:lineRule="auto"/>
+              <w:jc w:val="center"/>
+              <w:rPr>
+                <w:sz w:val="20"/>
+                <w:szCs w:val="16"/>
+                <w:lang w:val="pt-PT"/>
+              </w:rPr>
+            </w:pPr>
+            <w:r>
+              <w:rPr>
+                <w:sz w:val="20"/>
+                <w:szCs w:val="16"/>
+                <w:lang w:val="pt-PT"/>
+              </w:rPr>
+              <w:t>9</w:t>
+            </w:r>
+          </w:p>
+        </w:tc>
+      </w:tr>
+    </w:tbl>
+    <w:p>
+      <w:pPr>
         <w:spacing w:line="252" w:lineRule="auto"/>
         <w:jc w:val="both"/>
         <w:rPr>
@@ -8876,87 +9859,315 @@
           <w:szCs w:val="16"/>
           <w:lang w:val="pt-PT"/>
         </w:rPr>
-        <w:t xml:space="preserve">Quanto ao texto gerado pelo nosso sistema que expõe pontos negativos e positivos de uma eventual aquisição do jogador, avaliamos do ponto de vista gramatical e do conteúdo. No caso do conteúdo, avaliamos tendo em conta o </w:t>
-      </w:r>
-      <w:proofErr w:type="spellStart"/>
-      <w:r>
-        <w:rPr>
-          <w:sz w:val="20"/>
-          <w:szCs w:val="16"/>
-          <w:lang w:val="pt-PT"/>
-        </w:rPr>
-        <w:t>dataset</w:t>
-      </w:r>
-      <w:proofErr w:type="spellEnd"/>
-      <w:r>
-        <w:rPr>
-          <w:sz w:val="20"/>
-          <w:szCs w:val="16"/>
-          <w:lang w:val="pt-PT"/>
-        </w:rPr>
-        <w:t xml:space="preserve">. Se a explicação disser que um jogador tem o handicap à sua contratação de se lesionar frequentemente, significa que essa informação está no </w:t>
-      </w:r>
-      <w:proofErr w:type="spellStart"/>
-      <w:r>
-        <w:rPr>
-          <w:sz w:val="20"/>
-          <w:szCs w:val="16"/>
-          <w:lang w:val="pt-PT"/>
-        </w:rPr>
-        <w:t>dataset</w:t>
-      </w:r>
-      <w:proofErr w:type="spellEnd"/>
-      <w:r>
-        <w:rPr>
-          <w:sz w:val="20"/>
-          <w:szCs w:val="16"/>
-          <w:lang w:val="pt-PT"/>
-        </w:rPr>
-        <w:t xml:space="preserve">. Deste modo, podemos avaliar essa informação consultando os dados. Teoricamente, como as explicações advêm de </w:t>
-      </w:r>
-      <w:proofErr w:type="spellStart"/>
-      <w:r>
-        <w:rPr>
-          <w:i/>
-          <w:iCs/>
-          <w:sz w:val="20"/>
-          <w:szCs w:val="16"/>
-          <w:lang w:val="pt-PT"/>
-        </w:rPr>
-        <w:t>templates</w:t>
-      </w:r>
-      <w:proofErr w:type="spellEnd"/>
-      <w:r>
-        <w:rPr>
-          <w:sz w:val="20"/>
-          <w:szCs w:val="16"/>
-          <w:lang w:val="pt-PT"/>
-        </w:rPr>
-        <w:t xml:space="preserve"> pré-definidos, pensamos que os resultados da avaliação serão sempre positivos, uma vez que, o programa apenas terá de introduzir no </w:t>
-      </w:r>
-      <w:proofErr w:type="spellStart"/>
-      <w:r>
-        <w:rPr>
-          <w:i/>
-          <w:iCs/>
-          <w:sz w:val="20"/>
-          <w:szCs w:val="16"/>
-          <w:lang w:val="pt-PT"/>
-        </w:rPr>
-        <w:t>template</w:t>
-      </w:r>
-      <w:proofErr w:type="spellEnd"/>
-      <w:r>
-        <w:rPr>
-          <w:sz w:val="20"/>
-          <w:szCs w:val="16"/>
-          <w:lang w:val="pt-PT"/>
-        </w:rPr>
-        <w:t xml:space="preserve"> as características para cada caso, o que é bastante controlado.</w:t>
+        <w:t>Uma vez que não obtivemos notas abaixo de 4 na avaliação do nosso sistema e que a recomendação foi avaliada como correta pela unanimidade, consideramos que o nosso sistema recomenda como deve e explica igualmente bem as suas escolhas.</w:t>
       </w:r>
     </w:p>
     <w:p>
       <w:pPr>
+        <w:pStyle w:val="HeadingAcknowledgments"/>
+        <w:spacing w:line="252" w:lineRule="auto"/>
+        <w:rPr>
+          <w:szCs w:val="24"/>
+          <w:lang w:val="pt-PT"/>
+        </w:rPr>
+      </w:pPr>
+      <w:r>
+        <w:rPr>
+          <w:szCs w:val="24"/>
+          <w:lang w:val="pt-PT"/>
+        </w:rPr>
+        <w:t>7</w:t>
+      </w:r>
+      <w:r>
+        <w:rPr>
+          <w:szCs w:val="24"/>
+          <w:lang w:val="pt-PT"/>
+        </w:rPr>
+        <w:tab/>
+      </w:r>
+      <w:r>
+        <w:rPr>
+          <w:szCs w:val="24"/>
+          <w:lang w:val="pt-PT"/>
+        </w:rPr>
+        <w:t>Conclusões</w:t>
+      </w:r>
+    </w:p>
+    <w:p>
+      <w:pPr>
+        <w:pStyle w:val="HeadingAcknowledgments"/>
+        <w:spacing w:before="0" w:after="0" w:line="252" w:lineRule="auto"/>
+        <w:ind w:left="0" w:firstLine="0"/>
+        <w:jc w:val="both"/>
+        <w:rPr>
+          <w:b w:val="0"/>
+          <w:bCs/>
+          <w:sz w:val="20"/>
+          <w:lang w:val="pt-PT"/>
+        </w:rPr>
+      </w:pPr>
+      <w:r>
+        <w:rPr>
+          <w:b w:val="0"/>
+          <w:bCs/>
+          <w:sz w:val="20"/>
+          <w:lang w:val="pt-PT"/>
+        </w:rPr>
+        <w:t>Decidimos construir um sistema de recomendação autoexplicativo que ajudasse os clubes a encontrar alternativas aos seus jogadores de forma mais automática e não tão dispendiosa a níveis financeiros e de recursos humanos</w:t>
+      </w:r>
+      <w:r>
+        <w:rPr>
+          <w:b w:val="0"/>
+          <w:bCs/>
+          <w:sz w:val="20"/>
+          <w:lang w:val="pt-PT"/>
+        </w:rPr>
+        <w:t xml:space="preserve"> que a habitual</w:t>
+      </w:r>
+      <w:r>
+        <w:rPr>
+          <w:b w:val="0"/>
+          <w:bCs/>
+          <w:sz w:val="20"/>
+          <w:lang w:val="pt-PT"/>
+        </w:rPr>
+        <w:t>.</w:t>
+      </w:r>
+      <w:r>
+        <w:rPr>
+          <w:b w:val="0"/>
+          <w:bCs/>
+          <w:sz w:val="20"/>
+          <w:lang w:val="pt-PT"/>
+        </w:rPr>
+        <w:t xml:space="preserve"> </w:t>
+      </w:r>
+    </w:p>
+    <w:p>
+      <w:pPr>
+        <w:pStyle w:val="HeadingAcknowledgments"/>
+        <w:spacing w:before="0" w:after="0" w:line="252" w:lineRule="auto"/>
+        <w:ind w:left="0" w:firstLine="0"/>
+        <w:jc w:val="both"/>
+        <w:rPr>
+          <w:b w:val="0"/>
+          <w:bCs/>
+          <w:sz w:val="20"/>
+          <w:lang w:val="pt-PT"/>
+        </w:rPr>
+      </w:pPr>
+      <w:r>
+        <w:rPr>
+          <w:b w:val="0"/>
+          <w:bCs/>
+          <w:sz w:val="20"/>
+          <w:lang w:val="pt-PT"/>
+        </w:rPr>
+        <w:t xml:space="preserve">Utilizamos para isso a distância de cosseno entre </w:t>
+      </w:r>
+      <w:r>
+        <w:rPr>
+          <w:b w:val="0"/>
+          <w:bCs/>
+          <w:sz w:val="20"/>
+          <w:lang w:val="pt-PT"/>
+        </w:rPr>
+        <w:t>as diversas classificações nos atributos dos jogadores. Após obter dessa forma uma lista ordenada de jogadores recomendados fomos, para cada um, justificar se seria uma boa ou má contratação através de pontos positivos e negativos de tal cenário.</w:t>
+      </w:r>
+    </w:p>
+    <w:p>
+      <w:pPr>
+        <w:pStyle w:val="HeadingAcknowledgments"/>
+        <w:spacing w:before="0" w:after="0" w:line="252" w:lineRule="auto"/>
+        <w:ind w:left="0" w:firstLine="0"/>
+        <w:jc w:val="both"/>
+        <w:rPr>
+          <w:b w:val="0"/>
+          <w:bCs/>
+          <w:sz w:val="20"/>
+          <w:lang w:val="pt-PT"/>
+        </w:rPr>
+      </w:pPr>
+      <w:r>
+        <w:rPr>
+          <w:b w:val="0"/>
+          <w:bCs/>
+          <w:sz w:val="20"/>
+          <w:lang w:val="pt-PT"/>
+        </w:rPr>
+        <w:t xml:space="preserve">Validamos a nossa solução através de um formulário em que as perguntas incidiam no desempenho do sistema. As métricas que obtivemos foram </w:t>
+      </w:r>
+      <w:r>
+        <w:rPr>
+          <w:b w:val="0"/>
+          <w:bCs/>
+          <w:sz w:val="20"/>
+          <w:lang w:val="pt-PT"/>
+        </w:rPr>
+        <w:t>todas positivas, o que nos permite concluir que o sistema realmente está a funcionar corretamente. No entanto, consideramos que apenas 3 respostas são</w:t>
+      </w:r>
+      <w:r>
+        <w:rPr>
+          <w:b w:val="0"/>
+          <w:bCs/>
+          <w:sz w:val="20"/>
+          <w:lang w:val="pt-PT"/>
+        </w:rPr>
+        <w:t xml:space="preserve"> </w:t>
+      </w:r>
+      <w:r>
+        <w:rPr>
+          <w:b w:val="0"/>
+          <w:bCs/>
+          <w:sz w:val="20"/>
+          <w:lang w:val="pt-PT"/>
+        </w:rPr>
+        <w:t xml:space="preserve">escassas e gostávamos de avaliar melhor o nosso sistema tendo mais respostas </w:t>
+      </w:r>
+      <w:r>
+        <w:rPr>
+          <w:b w:val="0"/>
+          <w:bCs/>
+          <w:sz w:val="20"/>
+          <w:lang w:val="pt-PT"/>
+        </w:rPr>
+        <w:t>no futuro</w:t>
+      </w:r>
+      <w:r>
+        <w:rPr>
+          <w:b w:val="0"/>
+          <w:bCs/>
+          <w:sz w:val="20"/>
+          <w:lang w:val="pt-PT"/>
+        </w:rPr>
+        <w:t xml:space="preserve">. </w:t>
+      </w:r>
+    </w:p>
+    <w:p>
+      <w:pPr>
+        <w:pStyle w:val="HeadingAcknowledgments"/>
+        <w:spacing w:before="0" w:after="0" w:line="252" w:lineRule="auto"/>
+        <w:ind w:left="0" w:firstLine="0"/>
+        <w:jc w:val="both"/>
+        <w:rPr>
+          <w:b w:val="0"/>
+          <w:bCs/>
+          <w:sz w:val="20"/>
+          <w:lang w:val="pt-PT"/>
+        </w:rPr>
+      </w:pPr>
+      <w:r>
+        <w:rPr>
+          <w:b w:val="0"/>
+          <w:bCs/>
+          <w:sz w:val="20"/>
+          <w:lang w:val="pt-PT"/>
+        </w:rPr>
+        <w:t>De igual modo</w:t>
+      </w:r>
+      <w:r>
+        <w:rPr>
+          <w:b w:val="0"/>
+          <w:bCs/>
+          <w:sz w:val="20"/>
+          <w:lang w:val="pt-PT"/>
+        </w:rPr>
+        <w:t>, gostávamos</w:t>
+      </w:r>
+      <w:r>
+        <w:rPr>
+          <w:b w:val="0"/>
+          <w:bCs/>
+          <w:sz w:val="20"/>
+          <w:lang w:val="pt-PT"/>
+        </w:rPr>
+        <w:t xml:space="preserve"> que o nosso sistema oferecesse também a possibilidade de pesquisar jogadores através de</w:t>
+      </w:r>
+      <w:r>
+        <w:rPr>
+          <w:b w:val="0"/>
+          <w:bCs/>
+          <w:sz w:val="20"/>
+          <w:lang w:val="pt-PT"/>
+        </w:rPr>
+        <w:t xml:space="preserve">mais filtros de atributos, como por exemplo, uma nota mínima de velocidade. </w:t>
+      </w:r>
+      <w:r>
+        <w:rPr>
+          <w:b w:val="0"/>
+          <w:bCs/>
+          <w:sz w:val="20"/>
+          <w:lang w:val="pt-PT"/>
+        </w:rPr>
+        <w:t>Este será o nosso próximo passo num trabalho futuro.</w:t>
+      </w:r>
+    </w:p>
+    <w:p>
+      <w:pPr>
+        <w:pStyle w:val="HeadingAcknowledgments"/>
+        <w:spacing w:before="0" w:after="0" w:line="252" w:lineRule="auto"/>
+        <w:ind w:left="0" w:firstLine="0"/>
+        <w:jc w:val="both"/>
+        <w:rPr>
+          <w:b w:val="0"/>
+          <w:bCs/>
+          <w:sz w:val="20"/>
+          <w:lang w:val="pt-PT"/>
+        </w:rPr>
+      </w:pPr>
+      <w:r>
+        <w:rPr>
+          <w:b w:val="0"/>
+          <w:bCs/>
+          <w:sz w:val="20"/>
+          <w:lang w:val="pt-PT"/>
+        </w:rPr>
+        <w:t>Em suma, p</w:t>
+      </w:r>
+      <w:r>
+        <w:rPr>
+          <w:b w:val="0"/>
+          <w:bCs/>
+          <w:sz w:val="20"/>
+          <w:lang w:val="pt-PT"/>
+        </w:rPr>
+        <w:t>elos resultados que obtivemos, pensamos ter desenvolvido de forma correta o nosso sistema. Ele devolve tudo aquilo que tínhamos em mente: recomenda, explica a recomendação e indica pontos positivos e negativos de uma eventual contratação</w:t>
+      </w:r>
+      <w:r>
+        <w:rPr>
+          <w:b w:val="0"/>
+          <w:bCs/>
+          <w:sz w:val="20"/>
+          <w:lang w:val="pt-PT"/>
+        </w:rPr>
+        <w:t xml:space="preserve">, ajudando assim os clubes de futebol </w:t>
+      </w:r>
+      <w:r>
+        <w:rPr>
+          <w:b w:val="0"/>
+          <w:bCs/>
+          <w:sz w:val="20"/>
+          <w:lang w:val="pt-PT"/>
+        </w:rPr>
+        <w:t>.</w:t>
+      </w:r>
+    </w:p>
+    <w:p>
+      <w:pPr>
+        <w:pStyle w:val="HeadingAcknowledgments"/>
+        <w:spacing w:before="0" w:after="0" w:line="252" w:lineRule="auto"/>
+        <w:ind w:left="0" w:firstLine="0"/>
+        <w:jc w:val="both"/>
+        <w:rPr>
+          <w:b w:val="0"/>
+          <w:bCs/>
+          <w:sz w:val="20"/>
+          <w:lang w:val="pt-PT"/>
+        </w:rPr>
+      </w:pPr>
+    </w:p>
+    <w:p>
+      <w:pPr>
         <w:spacing w:line="252" w:lineRule="auto"/>
         <w:jc w:val="both"/>
         <w:rPr>
@@ -8965,52 +10176,25 @@
           <w:lang w:val="pt-PT"/>
         </w:rPr>
       </w:pPr>
-      <w:r>
-        <w:rPr>
-          <w:sz w:val="20"/>
-          <w:szCs w:val="16"/>
-          <w:lang w:val="pt-PT"/>
-        </w:rPr>
-        <w:t>Por outro lado, tendo algum conhecimento de futebol, podemos avaliar todas as componentes do nosso sistema de forma subjetiva, uma vez que dá para analisar se um jogador é parecido a outro e se as explicações fazem sentido, através de conhecimento prévio dos jogadores.</w:t>
-      </w:r>
     </w:p>
     <w:p>
       <w:pPr>
-        <w:pStyle w:val="HeadingAcknowledgments"/>
         <w:spacing w:line="252" w:lineRule="auto"/>
-        <w:rPr>
-          <w:szCs w:val="24"/>
-          <w:lang w:val="pt-PT"/>
-        </w:rPr>
-      </w:pPr>
-      <w:r>
-        <w:rPr>
-          <w:szCs w:val="24"/>
-          <w:lang w:val="pt-PT"/>
-        </w:rPr>
-        <w:t>8</w:t>
-      </w:r>
-      <w:r>
-        <w:rPr>
-          <w:szCs w:val="24"/>
-          <w:lang w:val="pt-PT"/>
-        </w:rPr>
-        <w:tab/>
-      </w:r>
-      <w:r>
-        <w:rPr>
-          <w:szCs w:val="24"/>
-          <w:lang w:val="pt-PT"/>
-        </w:rPr>
-        <w:t>Conclusões</w:t>
-      </w:r>
+        <w:jc w:val="both"/>
+        <w:rPr>
+          <w:sz w:val="20"/>
+          <w:szCs w:val="16"/>
+          <w:lang w:val="pt-PT"/>
+        </w:rPr>
+      </w:pPr>
     </w:p>
     <w:p>
       <w:pPr>
-        <w:pStyle w:val="HeadingAcknowledgments"/>
         <w:spacing w:line="252" w:lineRule="auto"/>
-        <w:rPr>
-          <w:szCs w:val="24"/>
+        <w:jc w:val="both"/>
+        <w:rPr>
+          <w:sz w:val="20"/>
+          <w:szCs w:val="16"/>
           <w:lang w:val="pt-PT"/>
         </w:rPr>
       </w:pPr>
@@ -9105,149 +10289,6 @@
     </w:p>
     <w:p>
       <w:pPr>
-        <w:spacing w:line="252" w:lineRule="auto"/>
-        <w:jc w:val="both"/>
-        <w:rPr>
-          <w:sz w:val="20"/>
-          <w:szCs w:val="16"/>
-          <w:lang w:val="pt-PT"/>
-        </w:rPr>
-      </w:pPr>
-    </w:p>
-    <w:p>
-      <w:pPr>
-        <w:spacing w:line="252" w:lineRule="auto"/>
-        <w:jc w:val="both"/>
-        <w:rPr>
-          <w:sz w:val="20"/>
-          <w:szCs w:val="16"/>
-          <w:lang w:val="pt-PT"/>
-        </w:rPr>
-      </w:pPr>
-    </w:p>
-    <w:p>
-      <w:pPr>
-        <w:spacing w:line="252" w:lineRule="auto"/>
-        <w:jc w:val="both"/>
-        <w:rPr>
-          <w:sz w:val="20"/>
-          <w:szCs w:val="16"/>
-          <w:lang w:val="pt-PT"/>
-        </w:rPr>
-      </w:pPr>
-    </w:p>
-    <w:p>
-      <w:pPr>
-        <w:spacing w:line="252" w:lineRule="auto"/>
-        <w:jc w:val="both"/>
-        <w:rPr>
-          <w:sz w:val="20"/>
-          <w:szCs w:val="16"/>
-          <w:lang w:val="pt-PT"/>
-        </w:rPr>
-      </w:pPr>
-    </w:p>
-    <w:p>
-      <w:pPr>
-        <w:spacing w:line="252" w:lineRule="auto"/>
-        <w:jc w:val="both"/>
-        <w:rPr>
-          <w:sz w:val="20"/>
-          <w:szCs w:val="16"/>
-          <w:lang w:val="pt-PT"/>
-        </w:rPr>
-      </w:pPr>
-    </w:p>
-    <w:p>
-      <w:pPr>
-        <w:spacing w:line="252" w:lineRule="auto"/>
-        <w:jc w:val="both"/>
-        <w:rPr>
-          <w:sz w:val="20"/>
-          <w:szCs w:val="16"/>
-          <w:lang w:val="pt-PT"/>
-        </w:rPr>
-      </w:pPr>
-    </w:p>
-    <w:p>
-      <w:pPr>
-        <w:spacing w:line="252" w:lineRule="auto"/>
-        <w:jc w:val="both"/>
-        <w:rPr>
-          <w:sz w:val="20"/>
-          <w:szCs w:val="16"/>
-          <w:lang w:val="pt-PT"/>
-        </w:rPr>
-      </w:pPr>
-    </w:p>
-    <w:p>
-      <w:pPr>
-        <w:spacing w:line="252" w:lineRule="auto"/>
-        <w:jc w:val="both"/>
-        <w:rPr>
-          <w:sz w:val="20"/>
-          <w:szCs w:val="16"/>
-          <w:lang w:val="pt-PT"/>
-        </w:rPr>
-      </w:pPr>
-    </w:p>
-    <w:p>
-      <w:pPr>
-        <w:spacing w:line="252" w:lineRule="auto"/>
-        <w:jc w:val="both"/>
-        <w:rPr>
-          <w:sz w:val="20"/>
-          <w:szCs w:val="16"/>
-          <w:lang w:val="pt-PT"/>
-        </w:rPr>
-      </w:pPr>
-    </w:p>
-    <w:p>
-      <w:pPr>
-        <w:spacing w:line="252" w:lineRule="auto"/>
-        <w:jc w:val="both"/>
-        <w:rPr>
-          <w:sz w:val="20"/>
-          <w:szCs w:val="16"/>
-          <w:lang w:val="pt-PT"/>
-        </w:rPr>
-      </w:pPr>
-    </w:p>
-    <w:p>
-      <w:pPr>
-        <w:spacing w:line="252" w:lineRule="auto"/>
-        <w:jc w:val="both"/>
-        <w:rPr>
-          <w:sz w:val="20"/>
-          <w:szCs w:val="16"/>
-          <w:lang w:val="pt-PT"/>
-        </w:rPr>
-      </w:pPr>
-    </w:p>
-    <w:p>
-      <w:pPr>
-        <w:spacing w:line="252" w:lineRule="auto"/>
-        <w:jc w:val="both"/>
-        <w:rPr>
-          <w:sz w:val="20"/>
-          <w:szCs w:val="16"/>
-          <w:lang w:val="pt-PT"/>
-        </w:rPr>
-      </w:pPr>
-    </w:p>
-    <w:p>
-      <w:pPr>
-        <w:spacing w:line="252" w:lineRule="auto"/>
-        <w:jc w:val="both"/>
-        <w:rPr>
-          <w:sz w:val="20"/>
-          <w:szCs w:val="16"/>
-          <w:lang w:val="pt-PT"/>
-        </w:rPr>
-      </w:pPr>
-    </w:p>
-    <w:p>
-      <w:pPr>
         <w:pStyle w:val="HeadingReferences"/>
         <w:spacing w:line="252" w:lineRule="auto"/>
         <w:rPr>
@@ -9258,7 +10299,6 @@
         <w:rPr>
           <w:lang w:val="pt-PT"/>
         </w:rPr>
-        <w:lastRenderedPageBreak/>
         <w:t>Referências</w:t>
       </w:r>
     </w:p>
@@ -10058,7 +11098,13 @@
         <w:rPr>
           <w:lang w:val="en-GB"/>
         </w:rPr>
-        <w:t>https://dl.acm.org/doi/abs/10.1145/3366424.3383540?casa_token=L3Ida-tQ7xMAAAAA:Hn3PaqwKo1mKLrQIOlikzV2kVYt4MrszDyHoFijVbBrv0fy1WWU2MVBVXX86HTUT_w39qEzBOk0</w:t>
+        <w:t>https://dl.acm.org/doi/abs/10.1145/3366424.3383540?casa_token=L3Ida-tQ7xMAAAAA:Hn3PaqwKo1mKLrQIOlikzV2kVYt4</w:t>
+      </w:r>
+      <w:r>
+        <w:rPr>
+          <w:lang w:val="en-GB"/>
+        </w:rPr>
+        <w:t>MrszDyHoFijVbBrv0fy1WWU2MVBVXX86HTUT_w39qEzBOk0</w:t>
       </w:r>
       <w:r>
         <w:rPr>
@@ -11077,6 +12123,119 @@
       <w:lvlJc w:val="left"/>
       <w:pPr>
         <w:ind w:left="6480" w:hanging="360"/>
+      </w:pPr>
+      <w:rPr>
+        <w:rFonts w:ascii="Wingdings" w:hAnsi="Wingdings" w:hint="default"/>
+      </w:rPr>
+    </w:lvl>
+  </w:abstractNum>
+  <w:abstractNum w:abstractNumId="5" w15:restartNumberingAfterBreak="0">
+    <w:nsid w:val="60B5387F"/>
+    <w:multiLevelType w:val="hybridMultilevel"/>
+    <w:tmpl w:val="6D4A29D6"/>
+    <w:lvl w:ilvl="0" w:tplc="08160001">
+      <w:start w:val="1"/>
+      <w:numFmt w:val="bullet"/>
+      <w:lvlText w:val=""/>
+      <w:lvlJc w:val="left"/>
+      <w:pPr>
+        <w:ind w:left="502" w:hanging="360"/>
+      </w:pPr>
+      <w:rPr>
+        <w:rFonts w:ascii="Symbol" w:hAnsi="Symbol" w:hint="default"/>
+      </w:rPr>
+    </w:lvl>
+    <w:lvl w:ilvl="1" w:tplc="08160003" w:tentative="1">
+      <w:start w:val="1"/>
+      <w:numFmt w:val="bullet"/>
+      <w:lvlText w:val="o"/>
+      <w:lvlJc w:val="left"/>
+      <w:pPr>
+        <w:ind w:left="1298" w:hanging="360"/>
+      </w:pPr>
+      <w:rPr>
+        <w:rFonts w:ascii="Courier New" w:hAnsi="Courier New" w:cs="Courier New" w:hint="default"/>
+      </w:rPr>
+    </w:lvl>
+    <w:lvl w:ilvl="2" w:tplc="08160005" w:tentative="1">
+      <w:start w:val="1"/>
+      <w:numFmt w:val="bullet"/>
+      <w:lvlText w:val=""/>
+      <w:lvlJc w:val="left"/>
+      <w:pPr>
+        <w:ind w:left="2018" w:hanging="360"/>
+      </w:pPr>
+      <w:rPr>
+        <w:rFonts w:ascii="Wingdings" w:hAnsi="Wingdings" w:hint="default"/>
+      </w:rPr>
+    </w:lvl>
+    <w:lvl w:ilvl="3" w:tplc="08160001" w:tentative="1">
+      <w:start w:val="1"/>
+      <w:numFmt w:val="bullet"/>
+      <w:lvlText w:val=""/>
+      <w:lvlJc w:val="left"/>
+      <w:pPr>
+        <w:ind w:left="2738" w:hanging="360"/>
+      </w:pPr>
+      <w:rPr>
+        <w:rFonts w:ascii="Symbol" w:hAnsi="Symbol" w:hint="default"/>
+      </w:rPr>
+    </w:lvl>
+    <w:lvl w:ilvl="4" w:tplc="08160003" w:tentative="1">
+      <w:start w:val="1"/>
+      <w:numFmt w:val="bullet"/>
+      <w:lvlText w:val="o"/>
+      <w:lvlJc w:val="left"/>
+      <w:pPr>
+        <w:ind w:left="3458" w:hanging="360"/>
+      </w:pPr>
+      <w:rPr>
+        <w:rFonts w:ascii="Courier New" w:hAnsi="Courier New" w:cs="Courier New" w:hint="default"/>
+      </w:rPr>
+    </w:lvl>
+    <w:lvl w:ilvl="5" w:tplc="08160005" w:tentative="1">
+      <w:start w:val="1"/>
+      <w:numFmt w:val="bullet"/>
+      <w:lvlText w:val=""/>
+      <w:lvlJc w:val="left"/>
+      <w:pPr>
+        <w:ind w:left="4178" w:hanging="360"/>
+      </w:pPr>
+      <w:rPr>
+        <w:rFonts w:ascii="Wingdings" w:hAnsi="Wingdings" w:hint="default"/>
+      </w:rPr>
+    </w:lvl>
+    <w:lvl w:ilvl="6" w:tplc="08160001" w:tentative="1">
+      <w:start w:val="1"/>
+      <w:numFmt w:val="bullet"/>
+      <w:lvlText w:val=""/>
+      <w:lvlJc w:val="left"/>
+      <w:pPr>
+        <w:ind w:left="4898" w:hanging="360"/>
+      </w:pPr>
+      <w:rPr>
+        <w:rFonts w:ascii="Symbol" w:hAnsi="Symbol" w:hint="default"/>
+      </w:rPr>
+    </w:lvl>
+    <w:lvl w:ilvl="7" w:tplc="08160003" w:tentative="1">
+      <w:start w:val="1"/>
+      <w:numFmt w:val="bullet"/>
+      <w:lvlText w:val="o"/>
+      <w:lvlJc w:val="left"/>
+      <w:pPr>
+        <w:ind w:left="5618" w:hanging="360"/>
+      </w:pPr>
+      <w:rPr>
+        <w:rFonts w:ascii="Courier New" w:hAnsi="Courier New" w:cs="Courier New" w:hint="default"/>
+      </w:rPr>
+    </w:lvl>
+    <w:lvl w:ilvl="8" w:tplc="08160005" w:tentative="1">
+      <w:start w:val="1"/>
+      <w:numFmt w:val="bullet"/>
+      <w:lvlText w:val=""/>
+      <w:lvlJc w:val="left"/>
+      <w:pPr>
+        <w:ind w:left="6338" w:hanging="360"/>
       </w:pPr>
       <w:rPr>
         <w:rFonts w:ascii="Wingdings" w:hAnsi="Wingdings" w:hint="default"/>
@@ -11097,6 +12256,9 @@
   </w:num>
   <w:num w:numId="5" w16cid:durableId="1615135311">
     <w:abstractNumId w:val="3"/>
+  </w:num>
+  <w:num w:numId="6" w16cid:durableId="1423379201">
+    <w:abstractNumId w:val="5"/>
   </w:num>
 </w:numbering>
 </file>

--- a/Paper/Paper.docx
+++ b/Paper/Paper.docx
@@ -630,147 +630,1505 @@
         </w:rPr>
         <w:t xml:space="preserve"> </w:t>
       </w:r>
-      <w:proofErr w:type="spellStart"/>
       <w:r>
         <w:rPr>
           <w:i/>
           <w:iCs/>
           <w:lang w:val="pt-PT"/>
         </w:rPr>
-        <w:t>Union</w:t>
-      </w:r>
-      <w:proofErr w:type="spellEnd"/>
+        <w:t>Union of European Football Associations</w:t>
+      </w:r>
+      <w:r>
+        <w:rPr>
+          <w:lang w:val="pt-PT"/>
+        </w:rPr>
+        <w:t xml:space="preserve">), fazem com que os clubes tenham de ser bem geridos e saber exatamente onde e como gastar o seu dinheiro. Não são poucas as vezes </w:t>
+      </w:r>
+      <w:r>
+        <w:rPr>
+          <w:lang w:val="pt-PT"/>
+        </w:rPr>
+        <w:t xml:space="preserve">em </w:t>
+      </w:r>
+      <w:r>
+        <w:rPr>
+          <w:lang w:val="pt-PT"/>
+        </w:rPr>
+        <w:t xml:space="preserve">que um clube gasta milhões de euros </w:t>
+      </w:r>
+      <w:r>
+        <w:rPr>
+          <w:lang w:val="pt-PT"/>
+        </w:rPr>
+        <w:t>em contratações</w:t>
+      </w:r>
+      <w:r>
+        <w:rPr>
+          <w:lang w:val="pt-PT"/>
+        </w:rPr>
+        <w:t xml:space="preserve"> e depois esses jogadores ou não se encaixam na equipa ou não rendem o que era esperado. Com isto, os clubes perdem dinheiro </w:t>
+      </w:r>
+      <w:r>
+        <w:rPr>
+          <w:lang w:val="pt-PT"/>
+        </w:rPr>
+        <w:t xml:space="preserve">já que </w:t>
+      </w:r>
+      <w:r>
+        <w:rPr>
+          <w:lang w:val="pt-PT"/>
+        </w:rPr>
+        <w:t xml:space="preserve">não </w:t>
+      </w:r>
+      <w:r>
+        <w:rPr>
+          <w:lang w:val="pt-PT"/>
+        </w:rPr>
+        <w:t xml:space="preserve">têm </w:t>
+      </w:r>
+      <w:r>
+        <w:rPr>
+          <w:lang w:val="pt-PT"/>
+        </w:rPr>
+        <w:t xml:space="preserve">retorno financeiro nem desportivo com esses jogadores. Uma das razões para o falhanço nas contratações pode </w:t>
+      </w:r>
+      <w:r>
+        <w:rPr>
+          <w:lang w:val="pt-PT"/>
+        </w:rPr>
+        <w:t xml:space="preserve">estar </w:t>
+      </w:r>
+      <w:r>
+        <w:rPr>
+          <w:lang w:val="pt-PT"/>
+        </w:rPr>
+        <w:t xml:space="preserve"> </w:t>
+      </w:r>
+      <w:r>
+        <w:rPr>
+          <w:lang w:val="pt-PT"/>
+        </w:rPr>
+        <w:t>n</w:t>
+      </w:r>
+      <w:r>
+        <w:rPr>
+          <w:lang w:val="pt-PT"/>
+        </w:rPr>
+        <w:t xml:space="preserve">uma fraca rede de olheiros e analistas de dados. </w:t>
+      </w:r>
+    </w:p>
+    <w:p>
+      <w:pPr>
+        <w:pStyle w:val="Text"/>
+        <w:spacing w:line="252" w:lineRule="auto"/>
+        <w:rPr>
+          <w:lang w:val="pt-PT"/>
+        </w:rPr>
+      </w:pPr>
+      <w:r>
+        <w:rPr>
+          <w:lang w:val="pt-PT"/>
+        </w:rPr>
+        <w:t xml:space="preserve">Se um clube tivesse à sua disposição um sistema de recomendação de jogadores que lhe </w:t>
+      </w:r>
+      <w:r>
+        <w:rPr>
+          <w:lang w:val="pt-PT"/>
+        </w:rPr>
+        <w:t>sugeria</w:t>
+      </w:r>
+      <w:r>
+        <w:rPr>
+          <w:lang w:val="pt-PT"/>
+        </w:rPr>
+        <w:t xml:space="preserve"> </w:t>
+      </w:r>
+      <w:r>
+        <w:rPr>
+          <w:lang w:val="pt-PT"/>
+        </w:rPr>
+        <w:t>futebolistas</w:t>
+      </w:r>
+      <w:r>
+        <w:rPr>
+          <w:lang w:val="pt-PT"/>
+        </w:rPr>
+        <w:t xml:space="preserve"> com as características pretendidas/semelhantes a outros </w:t>
+      </w:r>
+      <w:r>
+        <w:rPr>
+          <w:lang w:val="pt-PT"/>
+        </w:rPr>
+        <w:t>atletas</w:t>
+      </w:r>
+      <w:r>
+        <w:rPr>
+          <w:lang w:val="pt-PT"/>
+        </w:rPr>
+        <w:t xml:space="preserve">, talvez o erro nas contratações reduzisse. </w:t>
+      </w:r>
+    </w:p>
+    <w:p>
+      <w:pPr>
+        <w:pStyle w:val="Text"/>
+        <w:spacing w:line="252" w:lineRule="auto"/>
+        <w:rPr>
+          <w:lang w:val="pt-PT"/>
+        </w:rPr>
+      </w:pPr>
+      <w:r>
+        <w:rPr>
+          <w:lang w:val="pt-PT"/>
+        </w:rPr>
+        <w:t xml:space="preserve">Imagine-se que o Benfica </w:t>
+      </w:r>
+      <w:r>
+        <w:rPr>
+          <w:lang w:val="pt-PT"/>
+        </w:rPr>
+        <w:t>pretende</w:t>
+      </w:r>
+      <w:r>
+        <w:rPr>
+          <w:lang w:val="pt-PT"/>
+        </w:rPr>
+        <w:t xml:space="preserve"> vender o Gonçalo Ramos na próxima janela de transferências</w:t>
+      </w:r>
+      <w:r>
+        <w:rPr>
+          <w:lang w:val="pt-PT"/>
+        </w:rPr>
+        <w:t xml:space="preserve"> e </w:t>
+      </w:r>
+      <w:r>
+        <w:rPr>
+          <w:lang w:val="pt-PT"/>
+        </w:rPr>
+        <w:t>quer</w:t>
+      </w:r>
+      <w:r>
+        <w:rPr>
+          <w:lang w:val="pt-PT"/>
+        </w:rPr>
+        <w:t xml:space="preserve"> um </w:t>
+      </w:r>
+      <w:r>
+        <w:rPr>
+          <w:lang w:val="pt-PT"/>
+        </w:rPr>
+        <w:t>substituto</w:t>
+      </w:r>
+      <w:r>
+        <w:rPr>
+          <w:lang w:val="pt-PT"/>
+        </w:rPr>
+        <w:t xml:space="preserve"> com as mesmas características para que a ideia de jogo da equipa não se altere</w:t>
+      </w:r>
+      <w:r>
+        <w:rPr>
+          <w:lang w:val="pt-PT"/>
+        </w:rPr>
+        <w:t>. Em vez de ter de procurar por um</w:t>
+      </w:r>
+      <w:r>
+        <w:rPr>
+          <w:lang w:val="pt-PT"/>
+        </w:rPr>
+        <w:t>a alternativa</w:t>
+      </w:r>
+      <w:r>
+        <w:rPr>
+          <w:lang w:val="pt-PT"/>
+        </w:rPr>
+        <w:t xml:space="preserve"> </w:t>
+      </w:r>
+      <w:r>
+        <w:rPr>
+          <w:lang w:val="pt-PT"/>
+        </w:rPr>
+        <w:t>vendo</w:t>
+      </w:r>
+      <w:r>
+        <w:rPr>
+          <w:lang w:val="pt-PT"/>
+        </w:rPr>
+        <w:t xml:space="preserve"> milhares de jogos de outros jogadores, utilizando para </w:t>
+      </w:r>
+      <w:r>
+        <w:rPr>
+          <w:lang w:val="pt-PT"/>
+        </w:rPr>
+        <w:t>isso</w:t>
+      </w:r>
+      <w:r>
+        <w:rPr>
+          <w:lang w:val="pt-PT"/>
+        </w:rPr>
+        <w:t xml:space="preserve"> inúmeros olheiros espalhados pelo mundo (leva</w:t>
+      </w:r>
+      <w:r>
+        <w:rPr>
+          <w:lang w:val="pt-PT"/>
+        </w:rPr>
+        <w:t>ndo</w:t>
+      </w:r>
+      <w:r>
+        <w:rPr>
+          <w:lang w:val="pt-PT"/>
+        </w:rPr>
+        <w:t xml:space="preserve"> a um esforço gigantesco</w:t>
+      </w:r>
+      <w:r>
+        <w:rPr>
+          <w:lang w:val="pt-PT"/>
+        </w:rPr>
+        <w:t xml:space="preserve"> em termos de recursos humanos</w:t>
+      </w:r>
+      <w:r>
+        <w:rPr>
+          <w:lang w:val="pt-PT"/>
+        </w:rPr>
+        <w:t xml:space="preserve"> e um enorme gasto financeiro)</w:t>
+      </w:r>
+      <w:r>
+        <w:rPr>
+          <w:lang w:val="pt-PT"/>
+        </w:rPr>
+        <w:t xml:space="preserve"> </w:t>
+      </w:r>
+      <w:r>
+        <w:rPr>
+          <w:lang w:val="pt-PT"/>
+        </w:rPr>
+        <w:t xml:space="preserve">como é comum, </w:t>
+      </w:r>
+      <w:r>
+        <w:rPr>
+          <w:lang w:val="pt-PT"/>
+        </w:rPr>
+        <w:t xml:space="preserve">se o Benfica tiver um sistema de recomendação como o referido acima, pode apenas pedir que este lhe recomende jogadores com as características semelhantes às do </w:t>
+      </w:r>
+      <w:r>
+        <w:rPr>
+          <w:lang w:val="pt-PT"/>
+        </w:rPr>
+        <w:t>Gonçalo</w:t>
+      </w:r>
+      <w:r>
+        <w:rPr>
+          <w:lang w:val="pt-PT"/>
+        </w:rPr>
+        <w:t xml:space="preserve">. Deste modo, apenas tem de analisar os </w:t>
+      </w:r>
+      <w:r>
+        <w:rPr>
+          <w:lang w:val="pt-PT"/>
+        </w:rPr>
+        <w:t>atletas</w:t>
+      </w:r>
+      <w:r>
+        <w:rPr>
+          <w:lang w:val="pt-PT"/>
+        </w:rPr>
+        <w:t xml:space="preserve"> que o sistema </w:t>
+      </w:r>
+      <w:r>
+        <w:rPr>
+          <w:lang w:val="pt-PT"/>
+        </w:rPr>
+        <w:t>sugere</w:t>
+      </w:r>
+      <w:r>
+        <w:rPr>
+          <w:lang w:val="pt-PT"/>
+        </w:rPr>
+        <w:t xml:space="preserve"> (teoricamente, o filtro já está tão apertado que não irão perder tempo a analisar jogadores muito diferentes do </w:t>
+      </w:r>
+      <w:r>
+        <w:rPr>
+          <w:lang w:val="pt-PT"/>
+        </w:rPr>
+        <w:t>pretendido</w:t>
+      </w:r>
+      <w:r>
+        <w:rPr>
+          <w:lang w:val="pt-PT"/>
+        </w:rPr>
+        <w:t xml:space="preserve">). </w:t>
+      </w:r>
+    </w:p>
+    <w:p>
+      <w:pPr>
+        <w:pStyle w:val="Text"/>
+        <w:spacing w:line="252" w:lineRule="auto"/>
+        <w:rPr>
+          <w:lang w:val="pt-PT"/>
+        </w:rPr>
+      </w:pPr>
+      <w:r>
+        <w:rPr>
+          <w:lang w:val="pt-PT"/>
+        </w:rPr>
+        <w:t>Este é assim um processo mais rápido, eficaz e menos dispendioso financeiramente que o tradicional.</w:t>
+      </w:r>
+      <w:r>
+        <w:rPr>
+          <w:lang w:val="pt-PT"/>
+        </w:rPr>
+        <w:t xml:space="preserve"> Se, aliado a isto, o sistema conseguir explicar a razão para recomendar determinado jogador e </w:t>
+      </w:r>
+      <w:r>
+        <w:rPr>
+          <w:lang w:val="pt-PT"/>
+        </w:rPr>
+        <w:t>aspetos negativos e positivos da contratação</w:t>
+      </w:r>
+      <w:r>
+        <w:rPr>
+          <w:lang w:val="pt-PT"/>
+        </w:rPr>
+        <w:t xml:space="preserve"> do mesmo, o clube teria ainda o trabalho mais facilitado. Apenas indicando as características que gostava </w:t>
+      </w:r>
+      <w:r>
+        <w:rPr>
+          <w:lang w:val="pt-PT"/>
+        </w:rPr>
+        <w:t>que um jogador tivesse</w:t>
+      </w:r>
+      <w:r>
+        <w:rPr>
+          <w:lang w:val="pt-PT"/>
+        </w:rPr>
+        <w:t xml:space="preserve">, </w:t>
+      </w:r>
+      <w:r>
+        <w:rPr>
+          <w:lang w:val="pt-PT"/>
+        </w:rPr>
+        <w:t>o clube obteria</w:t>
+      </w:r>
+      <w:r>
+        <w:rPr>
+          <w:lang w:val="pt-PT"/>
+        </w:rPr>
+        <w:t xml:space="preserve"> uma lista restrita</w:t>
+      </w:r>
+      <w:r>
+        <w:rPr>
+          <w:lang w:val="pt-PT"/>
+        </w:rPr>
+        <w:t xml:space="preserve"> de atletas</w:t>
+      </w:r>
+      <w:r>
+        <w:rPr>
+          <w:lang w:val="pt-PT"/>
+        </w:rPr>
+        <w:t xml:space="preserve"> </w:t>
+      </w:r>
+      <w:r>
+        <w:rPr>
+          <w:lang w:val="pt-PT"/>
+        </w:rPr>
+        <w:t>(</w:t>
+      </w:r>
+      <w:r>
+        <w:rPr>
+          <w:lang w:val="pt-PT"/>
+        </w:rPr>
+        <w:t xml:space="preserve">os que mais se </w:t>
+      </w:r>
+      <w:r>
+        <w:rPr>
+          <w:lang w:val="pt-PT"/>
+        </w:rPr>
+        <w:t>enquadrariam</w:t>
+      </w:r>
+      <w:r>
+        <w:rPr>
+          <w:lang w:val="pt-PT"/>
+        </w:rPr>
+        <w:t xml:space="preserve"> </w:t>
+      </w:r>
+      <w:r>
+        <w:rPr>
+          <w:lang w:val="pt-PT"/>
+        </w:rPr>
+        <w:t>nas</w:t>
+      </w:r>
+      <w:r>
+        <w:rPr>
+          <w:lang w:val="pt-PT"/>
+        </w:rPr>
+        <w:t xml:space="preserve"> preferências</w:t>
+      </w:r>
+      <w:r>
+        <w:rPr>
+          <w:lang w:val="pt-PT"/>
+        </w:rPr>
+        <w:t>)</w:t>
+      </w:r>
+      <w:r>
+        <w:rPr>
+          <w:lang w:val="pt-PT"/>
+        </w:rPr>
+        <w:t>, tendo ainda a explicação para ser</w:t>
+      </w:r>
+      <w:r>
+        <w:rPr>
+          <w:lang w:val="pt-PT"/>
+        </w:rPr>
+        <w:t>em</w:t>
+      </w:r>
+      <w:r>
+        <w:rPr>
+          <w:lang w:val="pt-PT"/>
+        </w:rPr>
+        <w:t xml:space="preserve"> </w:t>
+      </w:r>
+      <w:r>
+        <w:rPr>
+          <w:lang w:val="pt-PT"/>
+        </w:rPr>
+        <w:t>estes</w:t>
+      </w:r>
+      <w:r>
+        <w:rPr>
+          <w:lang w:val="pt-PT"/>
+        </w:rPr>
+        <w:t xml:space="preserve"> os </w:t>
+      </w:r>
+      <w:r>
+        <w:rPr>
+          <w:lang w:val="pt-PT"/>
+        </w:rPr>
+        <w:t>recomendado</w:t>
+      </w:r>
+      <w:r>
+        <w:rPr>
+          <w:lang w:val="pt-PT"/>
+        </w:rPr>
+        <w:t>s</w:t>
+      </w:r>
+      <w:r>
+        <w:rPr>
+          <w:lang w:val="pt-PT"/>
+        </w:rPr>
+        <w:t xml:space="preserve"> e, em contrapartida, algumas razões que </w:t>
+      </w:r>
+      <w:r>
+        <w:rPr>
+          <w:lang w:val="pt-PT"/>
+        </w:rPr>
+        <w:t>poderiam</w:t>
+      </w:r>
+      <w:r>
+        <w:rPr>
+          <w:lang w:val="pt-PT"/>
+        </w:rPr>
+        <w:t xml:space="preserve"> levar a que</w:t>
+      </w:r>
+      <w:r>
+        <w:rPr>
+          <w:lang w:val="pt-PT"/>
+        </w:rPr>
+        <w:t xml:space="preserve"> a</w:t>
+      </w:r>
+      <w:r>
+        <w:rPr>
+          <w:lang w:val="pt-PT"/>
+        </w:rPr>
+        <w:t>s</w:t>
+      </w:r>
+      <w:r>
+        <w:rPr>
+          <w:lang w:val="pt-PT"/>
+        </w:rPr>
+        <w:t xml:space="preserve"> contrataç</w:t>
+      </w:r>
+      <w:r>
+        <w:rPr>
+          <w:lang w:val="pt-PT"/>
+        </w:rPr>
+        <w:t>ões</w:t>
+      </w:r>
+      <w:r>
+        <w:rPr>
+          <w:lang w:val="pt-PT"/>
+        </w:rPr>
+        <w:t xml:space="preserve"> dos mesmos</w:t>
+      </w:r>
+      <w:r>
+        <w:rPr>
+          <w:lang w:val="pt-PT"/>
+        </w:rPr>
+        <w:t xml:space="preserve"> não </w:t>
+      </w:r>
+      <w:r>
+        <w:rPr>
+          <w:lang w:val="pt-PT"/>
+        </w:rPr>
+        <w:t>fosse</w:t>
+      </w:r>
+      <w:r>
+        <w:rPr>
+          <w:lang w:val="pt-PT"/>
+        </w:rPr>
+        <w:t>m</w:t>
+      </w:r>
+      <w:r>
+        <w:rPr>
+          <w:lang w:val="pt-PT"/>
+        </w:rPr>
+        <w:t xml:space="preserve"> </w:t>
+      </w:r>
+      <w:r>
+        <w:rPr>
+          <w:lang w:val="pt-PT"/>
+        </w:rPr>
+        <w:t>bem-sucedida</w:t>
+      </w:r>
+      <w:r>
+        <w:rPr>
+          <w:lang w:val="pt-PT"/>
+        </w:rPr>
+        <w:t>s</w:t>
+      </w:r>
+      <w:r>
+        <w:rPr>
+          <w:lang w:val="pt-PT"/>
+        </w:rPr>
+        <w:t>.</w:t>
+      </w:r>
+      <w:r>
+        <w:rPr>
+          <w:lang w:val="pt-PT"/>
+        </w:rPr>
+        <w:t xml:space="preserve"> Por exemplo, embora tenha características semelhantes, um jogador que tenha muitas lesões não deve ser tão recomendado e o sistema deve explicar essa mesma razão. Deste modo, pretendemos que a nossa aplicação recomende 10 jogadores, ordenados por semelhança, e explique a razão para aquele jogador estar a ser recomendado, a par de alguns contras para tal contratação. </w:t>
+      </w:r>
+    </w:p>
+    <w:p>
+      <w:pPr>
+        <w:pStyle w:val="Text"/>
+        <w:spacing w:line="252" w:lineRule="auto"/>
+        <w:rPr>
+          <w:lang w:val="pt-PT"/>
+        </w:rPr>
+      </w:pPr>
+      <w:r>
+        <w:rPr>
+          <w:lang w:val="pt-PT"/>
+        </w:rPr>
+        <w:t xml:space="preserve">Nas próximas secções iremos abordar </w:t>
+      </w:r>
+      <w:r>
+        <w:rPr>
+          <w:lang w:val="pt-PT"/>
+        </w:rPr>
+        <w:t xml:space="preserve">o </w:t>
+      </w:r>
+      <w:r>
+        <w:rPr>
+          <w:lang w:val="pt-PT"/>
+        </w:rPr>
+        <w:t xml:space="preserve">trabalho relacionado </w:t>
+      </w:r>
+      <w:r>
+        <w:rPr>
+          <w:lang w:val="pt-PT"/>
+        </w:rPr>
+        <w:t>com o</w:t>
+      </w:r>
+      <w:r>
+        <w:rPr>
+          <w:lang w:val="pt-PT"/>
+        </w:rPr>
+        <w:t xml:space="preserve"> nosso projeto, </w:t>
+      </w:r>
+      <w:r>
+        <w:rPr>
+          <w:lang w:val="pt-PT"/>
+        </w:rPr>
+        <w:t xml:space="preserve">iremos apresentar </w:t>
+      </w:r>
+      <w:r>
+        <w:rPr>
+          <w:lang w:val="pt-PT"/>
+        </w:rPr>
+        <w:t>os materiais por nós utilizados</w:t>
+      </w:r>
+      <w:r>
+        <w:rPr>
+          <w:lang w:val="pt-PT"/>
+        </w:rPr>
+        <w:t xml:space="preserve"> e </w:t>
+      </w:r>
+      <w:r>
+        <w:rPr>
+          <w:lang w:val="pt-PT"/>
+        </w:rPr>
+        <w:t>analisar o dataset</w:t>
+      </w:r>
+      <w:r>
+        <w:rPr>
+          <w:lang w:val="pt-PT"/>
+        </w:rPr>
+        <w:t xml:space="preserve">. Após isto, iremos explicar como decidimos abordar o problema, </w:t>
+      </w:r>
+      <w:r>
+        <w:rPr>
+          <w:lang w:val="pt-PT"/>
+        </w:rPr>
+        <w:t>mostrar um pouco da</w:t>
+      </w:r>
+      <w:r>
+        <w:rPr>
+          <w:lang w:val="pt-PT"/>
+        </w:rPr>
+        <w:t xml:space="preserve"> fase de experimentação, apresentando </w:t>
+      </w:r>
+      <w:r>
+        <w:rPr>
+          <w:lang w:val="pt-PT"/>
+        </w:rPr>
+        <w:t>de seguida o modo como validamos o sistema</w:t>
+      </w:r>
+      <w:r>
+        <w:rPr>
+          <w:lang w:val="pt-PT"/>
+        </w:rPr>
+        <w:t>.</w:t>
+      </w:r>
+    </w:p>
+    <w:p>
+      <w:pPr>
+        <w:pStyle w:val="HeadingSection"/>
+        <w:spacing w:line="252" w:lineRule="auto"/>
+        <w:rPr>
+          <w:lang w:val="pt-PT"/>
+        </w:rPr>
+      </w:pPr>
+      <w:r>
+        <w:rPr>
+          <w:lang w:val="pt-PT"/>
+        </w:rPr>
+        <w:lastRenderedPageBreak/>
+        <w:t>2</w:t>
+      </w:r>
+      <w:r>
+        <w:rPr>
+          <w:lang w:val="pt-PT"/>
+        </w:rPr>
+        <w:tab/>
+      </w:r>
+      <w:r>
+        <w:rPr>
+          <w:lang w:val="pt-PT"/>
+        </w:rPr>
+        <w:t>Trabalho relacionado</w:t>
+      </w:r>
+    </w:p>
+    <w:p>
+      <w:pPr>
+        <w:pStyle w:val="Text"/>
+        <w:spacing w:line="252" w:lineRule="auto"/>
+        <w:rPr>
+          <w:lang w:val="pt-PT"/>
+        </w:rPr>
+      </w:pPr>
+      <w:r>
+        <w:rPr>
+          <w:lang w:val="pt-PT"/>
+        </w:rPr>
+        <w:t xml:space="preserve">Existem inúmeros sistemas de recomendação </w:t>
+      </w:r>
       <w:r>
         <w:rPr>
           <w:i/>
           <w:iCs/>
           <w:lang w:val="pt-PT"/>
         </w:rPr>
-        <w:t xml:space="preserve"> </w:t>
-      </w:r>
-      <w:proofErr w:type="spellStart"/>
+        <w:t xml:space="preserve">content-based </w:t>
+      </w:r>
+      <w:r>
+        <w:rPr>
+          <w:lang w:val="pt-PT"/>
+        </w:rPr>
+        <w:t>já implementados e com enorme sucesso. É o caso dos sistemas das lojas de roupa online que recomendam artigos semelhantes aos que o cliente viu</w:t>
+      </w:r>
+      <w:r>
+        <w:rPr>
+          <w:lang w:val="pt-PT"/>
+        </w:rPr>
+        <w:t xml:space="preserve"> ou </w:t>
+      </w:r>
+      <w:r>
+        <w:rPr>
+          <w:lang w:val="pt-PT"/>
+        </w:rPr>
+        <w:t xml:space="preserve">adquiriu. Outro </w:t>
+      </w:r>
+      <w:r>
+        <w:rPr>
+          <w:lang w:val="pt-PT"/>
+        </w:rPr>
+        <w:t xml:space="preserve">sistema </w:t>
+      </w:r>
+      <w:r>
+        <w:rPr>
+          <w:lang w:val="pt-PT"/>
+        </w:rPr>
+        <w:t xml:space="preserve">muito conhecido é utilizado pelo </w:t>
+      </w:r>
       <w:r>
         <w:rPr>
           <w:i/>
           <w:iCs/>
           <w:lang w:val="pt-PT"/>
         </w:rPr>
-        <w:t>of</w:t>
-      </w:r>
-      <w:proofErr w:type="spellEnd"/>
+        <w:t>Spotify</w:t>
+      </w:r>
+      <w:r>
+        <w:rPr>
+          <w:lang w:val="pt-PT"/>
+        </w:rPr>
+        <w:t xml:space="preserve"> que </w:t>
+      </w:r>
+      <w:r>
+        <w:rPr>
+          <w:lang w:val="pt-PT"/>
+        </w:rPr>
+        <w:t xml:space="preserve">gera um perfil de utilizador através da música que este ouve, as classificações que </w:t>
+      </w:r>
+      <w:r>
+        <w:rPr>
+          <w:lang w:val="pt-PT"/>
+        </w:rPr>
+        <w:t>dá, …</w:t>
+      </w:r>
+      <w:r>
+        <w:rPr>
+          <w:lang w:val="pt-PT"/>
+        </w:rPr>
+        <w:t xml:space="preserve"> </w:t>
+      </w:r>
+      <w:r>
+        <w:rPr>
+          <w:lang w:val="pt-PT"/>
+        </w:rPr>
+        <w:t>Tendo</w:t>
+      </w:r>
+      <w:r>
+        <w:rPr>
+          <w:lang w:val="pt-PT"/>
+        </w:rPr>
+        <w:t xml:space="preserve"> o perfil</w:t>
+      </w:r>
+      <w:r>
+        <w:rPr>
+          <w:lang w:val="pt-PT"/>
+        </w:rPr>
+        <w:t xml:space="preserve"> de utilizador</w:t>
+      </w:r>
+      <w:r>
+        <w:rPr>
+          <w:lang w:val="pt-PT"/>
+        </w:rPr>
+        <w:t xml:space="preserve"> traçado, fica mais fácil para o </w:t>
+      </w:r>
       <w:r>
         <w:rPr>
           <w:i/>
           <w:iCs/>
           <w:lang w:val="pt-PT"/>
         </w:rPr>
-        <w:t xml:space="preserve"> </w:t>
-      </w:r>
-      <w:proofErr w:type="spellStart"/>
+        <w:t>Spotify</w:t>
+      </w:r>
+      <w:r>
+        <w:rPr>
+          <w:lang w:val="pt-PT"/>
+        </w:rPr>
+        <w:t xml:space="preserve"> recomendar músicas que o </w:t>
+      </w:r>
+      <w:r>
+        <w:rPr>
+          <w:lang w:val="pt-PT"/>
+        </w:rPr>
+        <w:t xml:space="preserve">cliente </w:t>
+      </w:r>
+      <w:r>
+        <w:rPr>
+          <w:lang w:val="pt-PT"/>
+        </w:rPr>
+        <w:t>possa gostar de ouvir.</w:t>
+      </w:r>
+    </w:p>
+    <w:p>
+      <w:pPr>
+        <w:pStyle w:val="Text"/>
+        <w:spacing w:line="252" w:lineRule="auto"/>
+        <w:rPr>
+          <w:lang w:val="pt-PT"/>
+        </w:rPr>
+      </w:pPr>
+      <w:r>
+        <w:rPr>
+          <w:lang w:val="pt-PT"/>
+        </w:rPr>
+        <w:t>Segundo o artigo “</w:t>
+      </w:r>
       <w:r>
         <w:rPr>
           <w:i/>
           <w:iCs/>
           <w:lang w:val="pt-PT"/>
         </w:rPr>
-        <w:t>European</w:t>
-      </w:r>
-      <w:proofErr w:type="spellEnd"/>
+        <w:t>Content-based Recommendation Systems</w:t>
+      </w:r>
+      <w:r>
+        <w:rPr>
+          <w:lang w:val="pt-PT"/>
+        </w:rPr>
+        <w:t>” [</w:t>
+      </w:r>
+      <w:r>
+        <w:rPr>
+          <w:lang w:val="pt-PT"/>
+        </w:rPr>
+        <w:t>10</w:t>
+      </w:r>
+      <w:r>
+        <w:rPr>
+          <w:lang w:val="pt-PT"/>
+        </w:rPr>
+        <w:t xml:space="preserve">], o que um sistema de recomendação faz não é mais do que filtrar informação de acordo com as preferências do utilizador. Enquanto que, nos exemplos explanados acima, o sistema </w:t>
+      </w:r>
+      <w:r>
+        <w:rPr>
+          <w:lang w:val="pt-PT"/>
+        </w:rPr>
+        <w:t xml:space="preserve">vai </w:t>
+      </w:r>
+      <w:r>
+        <w:rPr>
+          <w:lang w:val="pt-PT"/>
+        </w:rPr>
+        <w:t>construindo perfi</w:t>
+      </w:r>
+      <w:r>
+        <w:rPr>
+          <w:lang w:val="pt-PT"/>
+        </w:rPr>
+        <w:t>s</w:t>
+      </w:r>
+      <w:r>
+        <w:rPr>
+          <w:lang w:val="pt-PT"/>
+        </w:rPr>
+        <w:t xml:space="preserve"> de utilizador</w:t>
+      </w:r>
+      <w:r>
+        <w:rPr>
+          <w:lang w:val="pt-PT"/>
+        </w:rPr>
+        <w:t>es</w:t>
+      </w:r>
+      <w:r>
+        <w:rPr>
+          <w:lang w:val="pt-PT"/>
+        </w:rPr>
+        <w:t xml:space="preserve"> de acordo com a </w:t>
+      </w:r>
+      <w:r>
+        <w:rPr>
+          <w:lang w:val="pt-PT"/>
+        </w:rPr>
+        <w:t xml:space="preserve">sua </w:t>
+      </w:r>
+      <w:r>
+        <w:rPr>
+          <w:lang w:val="pt-PT"/>
+        </w:rPr>
+        <w:t>atividade, no nosso sistema, a ideia passa por ser o utilizador a introduzir as suas preferências aquando de cada recomendação. De qualquer das maneiras, o sistema compara (correlaciona) as preferências do utilizador com os inúmeros objetos presentes na base de dados, recomendando assim aqueles que mais se assemelham.</w:t>
+      </w:r>
+    </w:p>
+    <w:p>
+      <w:pPr>
+        <w:pStyle w:val="Text"/>
+        <w:spacing w:line="252" w:lineRule="auto"/>
+        <w:rPr>
+          <w:lang w:val="pt-PT"/>
+        </w:rPr>
+      </w:pPr>
+      <w:r>
+        <w:rPr>
+          <w:lang w:val="pt-PT"/>
+        </w:rPr>
+        <w:t xml:space="preserve">Posto isto, fica evidente que sempre que existe maneira de categorizar informação (com </w:t>
+      </w:r>
       <w:r>
         <w:rPr>
           <w:i/>
           <w:iCs/>
           <w:lang w:val="pt-PT"/>
         </w:rPr>
+        <w:t>features</w:t>
+      </w:r>
+      <w:r>
+        <w:rPr>
+          <w:lang w:val="pt-PT"/>
+        </w:rPr>
+        <w:t xml:space="preserve">), fica relativamente fácil de comparar algo. Por conseguinte, definindo um objetivo, consegue-se </w:t>
+      </w:r>
+      <w:r>
+        <w:rPr>
+          <w:lang w:val="pt-PT"/>
+        </w:rPr>
+        <w:t>fazer uma recomendação</w:t>
+      </w:r>
+      <w:r>
+        <w:rPr>
+          <w:lang w:val="pt-PT"/>
+        </w:rPr>
+        <w:t>, visto que, inevitavelmente</w:t>
+      </w:r>
+      <w:r>
+        <w:rPr>
+          <w:lang w:val="pt-PT"/>
+        </w:rPr>
         <w:t xml:space="preserve"> </w:t>
       </w:r>
-      <w:proofErr w:type="spellStart"/>
+      <w:r>
+        <w:rPr>
+          <w:lang w:val="pt-PT"/>
+        </w:rPr>
+        <w:t>numa comparação, há sempre uma entidade que se sobrepõe a outra.</w:t>
+      </w:r>
+    </w:p>
+    <w:p>
+      <w:pPr>
+        <w:pStyle w:val="Text"/>
+        <w:spacing w:line="252" w:lineRule="auto"/>
+        <w:rPr>
+          <w:lang w:val="pt-PT"/>
+        </w:rPr>
+      </w:pPr>
+      <w:r>
+        <w:rPr>
+          <w:lang w:val="pt-PT"/>
+        </w:rPr>
+        <w:t xml:space="preserve">É com isso em vista que decidimos </w:t>
+      </w:r>
+      <w:r>
+        <w:rPr>
+          <w:lang w:val="pt-PT"/>
+        </w:rPr>
+        <w:t>desenvolver um sistema de recomendação</w:t>
+      </w:r>
+      <w:r>
+        <w:rPr>
+          <w:lang w:val="pt-PT"/>
+        </w:rPr>
+        <w:t xml:space="preserve"> autoexplicativo</w:t>
+      </w:r>
+      <w:r>
+        <w:rPr>
+          <w:lang w:val="pt-PT"/>
+        </w:rPr>
+        <w:t xml:space="preserve"> de futebolistas. </w:t>
+      </w:r>
+    </w:p>
+    <w:p>
+      <w:pPr>
+        <w:pStyle w:val="Text"/>
+        <w:spacing w:line="252" w:lineRule="auto"/>
+        <w:rPr>
+          <w:lang w:val="pt-PT"/>
+        </w:rPr>
+      </w:pPr>
+      <w:r>
+        <w:rPr>
+          <w:lang w:val="pt-PT"/>
+        </w:rPr>
+        <w:t>Autoexplicativo porquê? De acordo com o artigo “</w:t>
+      </w:r>
       <w:r>
         <w:rPr>
           <w:i/>
           <w:iCs/>
           <w:lang w:val="pt-PT"/>
         </w:rPr>
-        <w:t>Football</w:t>
-      </w:r>
-      <w:proofErr w:type="spellEnd"/>
+        <w:t>Towards Controllable Explanation Generation for Recommender Systems via Neural Template</w:t>
+      </w:r>
+      <w:r>
+        <w:rPr>
+          <w:lang w:val="pt-PT"/>
+        </w:rPr>
+        <w:t>” [</w:t>
+      </w:r>
+      <w:r>
+        <w:rPr>
+          <w:lang w:val="pt-PT"/>
+        </w:rPr>
+        <w:t>8</w:t>
+      </w:r>
+      <w:r>
+        <w:rPr>
+          <w:lang w:val="pt-PT"/>
+        </w:rPr>
+        <w:t>], a explicabilidade num sistema de recomendação leva a que este se torne mais transparente e confiável p</w:t>
+      </w:r>
+      <w:r>
+        <w:rPr>
+          <w:lang w:val="pt-PT"/>
+        </w:rPr>
+        <w:t xml:space="preserve">ara </w:t>
+      </w:r>
+      <w:r>
+        <w:rPr>
+          <w:lang w:val="pt-PT"/>
+        </w:rPr>
+        <w:t xml:space="preserve">os utilizadores, </w:t>
+      </w:r>
+      <w:r>
+        <w:rPr>
+          <w:lang w:val="pt-PT"/>
+        </w:rPr>
+        <w:t>aumentando</w:t>
+      </w:r>
+      <w:r>
+        <w:rPr>
+          <w:lang w:val="pt-PT"/>
+        </w:rPr>
+        <w:t xml:space="preserve"> o seu grau de satisfação.  </w:t>
+      </w:r>
+    </w:p>
+    <w:p>
+      <w:pPr>
+        <w:pStyle w:val="Text"/>
+        <w:spacing w:line="252" w:lineRule="auto"/>
+        <w:rPr>
+          <w:lang w:val="pt-PT"/>
+        </w:rPr>
+      </w:pPr>
+      <w:r>
+        <w:rPr>
+          <w:lang w:val="pt-PT"/>
+        </w:rPr>
+        <w:t>Encontramos algumas implementações de sistemas de recomendação para este tipo de problema. No entanto, a maior parte dos programas já existentes ou apenas recomenda</w:t>
+      </w:r>
+      <w:r>
+        <w:rPr>
+          <w:lang w:val="pt-PT"/>
+        </w:rPr>
+        <w:t>vam</w:t>
+      </w:r>
+      <w:r>
+        <w:rPr>
+          <w:lang w:val="pt-PT"/>
+        </w:rPr>
+        <w:t xml:space="preserve"> os futebolistas, não explicando a razão para tal, ou utilizam gráficos para a questão da explicabilidade. A nossa ideia assenta em utilizar como referência as implementações existentes para a questão da recomendação. Quanto à explicabilidade, pretendemos melhorar o que encontramos adicionando explicação textual para que as razões que levam o sistema a sugerir determinado jogador (tanto prós como contras) sejam mais compreensíveis. </w:t>
+      </w:r>
+    </w:p>
+    <w:p>
+      <w:pPr>
+        <w:pStyle w:val="HeadingSection"/>
+        <w:spacing w:line="252" w:lineRule="auto"/>
+        <w:rPr>
+          <w:lang w:val="pt-PT"/>
+        </w:rPr>
+      </w:pPr>
+      <w:r>
+        <w:rPr>
+          <w:lang w:val="pt-PT"/>
+        </w:rPr>
+        <w:t>3</w:t>
+      </w:r>
+      <w:r>
+        <w:rPr>
+          <w:lang w:val="pt-PT"/>
+        </w:rPr>
+        <w:tab/>
+        <w:t>Materiais (dados incluídos)</w:t>
+      </w:r>
+    </w:p>
+    <w:p>
+      <w:pPr>
+        <w:pStyle w:val="Text"/>
+        <w:spacing w:line="252" w:lineRule="auto"/>
+        <w:rPr>
+          <w:lang w:val="pt-PT"/>
+        </w:rPr>
+      </w:pPr>
+      <w:r>
+        <w:rPr>
+          <w:lang w:val="pt-PT"/>
+        </w:rPr>
+        <w:t>No que diz respeito à questão do sistema de recomendação, iremos utilizar como referência algumas implementações presentes na Internet [1, 4, 6].</w:t>
+      </w:r>
+    </w:p>
+    <w:p>
+      <w:pPr>
+        <w:pStyle w:val="Text"/>
+        <w:spacing w:line="252" w:lineRule="auto"/>
+        <w:rPr>
+          <w:lang w:val="pt-PT"/>
+        </w:rPr>
+      </w:pPr>
+      <w:r>
+        <w:rPr>
+          <w:lang w:val="pt-PT"/>
+        </w:rPr>
+        <w:t xml:space="preserve">Decidimos utilizar Python e algumas das suas bibliotecas para implementar o nosso sistema. </w:t>
+      </w:r>
+    </w:p>
+    <w:p>
+      <w:pPr>
+        <w:pStyle w:val="Text"/>
+        <w:spacing w:line="252" w:lineRule="auto"/>
+        <w:rPr>
+          <w:lang w:val="pt-PT"/>
+        </w:rPr>
+      </w:pPr>
+      <w:r>
+        <w:rPr>
+          <w:lang w:val="pt-PT"/>
+        </w:rPr>
+        <w:t xml:space="preserve">Quanto ao </w:t>
+      </w:r>
       <w:r>
         <w:rPr>
           <w:i/>
           <w:iCs/>
           <w:lang w:val="pt-PT"/>
         </w:rPr>
+        <w:t>dataset</w:t>
+      </w:r>
+      <w:r>
+        <w:rPr>
+          <w:lang w:val="pt-PT"/>
+        </w:rPr>
+        <w:t xml:space="preserve">, vamos utilizar os dados/estatísticas dos jogadores presentes no FIFA22 [2]. Este é um jogo de simulação de futebol baseado na realidade, pelo que os ratings dos jogadores estão de acordo com as suas qualidades e capacidades na vida real. </w:t>
+      </w:r>
+    </w:p>
+    <w:p>
+      <w:pPr>
+        <w:pStyle w:val="Text"/>
+        <w:spacing w:line="252" w:lineRule="auto"/>
+        <w:rPr>
+          <w:lang w:val="pt-PT"/>
+        </w:rPr>
+      </w:pPr>
+      <w:r>
+        <w:rPr>
+          <w:lang w:val="pt-PT"/>
+        </w:rPr>
+        <w:t>Para conseguir implementar o nosso sistema de recomendação, necessit</w:t>
+      </w:r>
+      <w:r>
+        <w:rPr>
+          <w:lang w:val="pt-PT"/>
+        </w:rPr>
+        <w:t>á</w:t>
+      </w:r>
+      <w:r>
+        <w:rPr>
+          <w:lang w:val="pt-PT"/>
+        </w:rPr>
+        <w:t>mos de</w:t>
+      </w:r>
+      <w:r>
+        <w:rPr>
+          <w:lang w:val="pt-PT"/>
+        </w:rPr>
+        <w:t xml:space="preserve"> tratar o dataset de modo </w:t>
+      </w:r>
+      <w:r>
+        <w:rPr>
+          <w:lang w:val="pt-PT"/>
+        </w:rPr>
+        <w:t xml:space="preserve">utilizá-lo </w:t>
+      </w:r>
+      <w:r>
+        <w:rPr>
+          <w:lang w:val="pt-PT"/>
+        </w:rPr>
+        <w:t xml:space="preserve">como pretendíamos. </w:t>
+      </w:r>
+    </w:p>
+    <w:p>
+      <w:pPr>
+        <w:pStyle w:val="Text"/>
+        <w:spacing w:line="252" w:lineRule="auto"/>
+        <w:rPr>
+          <w:lang w:val="pt-PT"/>
+        </w:rPr>
+      </w:pPr>
+      <w:r>
+        <w:rPr>
+          <w:lang w:val="pt-PT"/>
+        </w:rPr>
+        <w:t>Numa primeira instância</w:t>
+      </w:r>
+      <w:r>
+        <w:rPr>
+          <w:lang w:val="pt-PT"/>
+        </w:rPr>
+        <w:t xml:space="preserve">, decidimos analisar o dataset sem qualquer tratamento. </w:t>
+      </w:r>
+      <w:r>
+        <w:rPr>
+          <w:lang w:val="pt-PT"/>
+        </w:rPr>
+        <w:t xml:space="preserve">Com isso, percebemos que a maioria dos atributos </w:t>
+      </w:r>
+      <w:r>
+        <w:rPr>
+          <w:lang w:val="pt-PT"/>
+        </w:rPr>
+        <w:t>são</w:t>
+      </w:r>
+      <w:r>
+        <w:rPr>
+          <w:lang w:val="pt-PT"/>
+        </w:rPr>
+        <w:t xml:space="preserve"> do tipo object ou int64. Existem ainda dados float64 e datetime64. Isto era espectável já que a maioria dos nossos dados resumem-se </w:t>
+      </w:r>
+      <w:r>
+        <w:rPr>
+          <w:lang w:val="pt-PT"/>
+        </w:rPr>
+        <w:t>a</w:t>
+      </w:r>
+      <w:r>
+        <w:rPr>
+          <w:lang w:val="pt-PT"/>
+        </w:rPr>
         <w:t xml:space="preserve"> </w:t>
       </w:r>
-      <w:proofErr w:type="spellStart"/>
-      <w:r>
-        <w:rPr>
-          <w:i/>
-          <w:iCs/>
-          <w:lang w:val="pt-PT"/>
-        </w:rPr>
-        <w:t>Associations</w:t>
-      </w:r>
-      <w:proofErr w:type="spellEnd"/>
-      <w:r>
-        <w:rPr>
-          <w:lang w:val="pt-PT"/>
-        </w:rPr>
-        <w:t xml:space="preserve">), fazem com que os clubes tenham de ser bem geridos e saber exatamente onde e como gastar o seu dinheiro. Não são poucas as vezes </w:t>
-      </w:r>
-      <w:r>
-        <w:rPr>
-          <w:lang w:val="pt-PT"/>
-        </w:rPr>
-        <w:t xml:space="preserve">em </w:t>
-      </w:r>
-      <w:r>
-        <w:rPr>
-          <w:lang w:val="pt-PT"/>
-        </w:rPr>
-        <w:t xml:space="preserve">que um clube gasta milhões de euros </w:t>
-      </w:r>
-      <w:r>
-        <w:rPr>
-          <w:lang w:val="pt-PT"/>
-        </w:rPr>
-        <w:t>em contratações</w:t>
-      </w:r>
-      <w:r>
-        <w:rPr>
-          <w:lang w:val="pt-PT"/>
-        </w:rPr>
-        <w:t xml:space="preserve"> e depois esses jogadores ou não se encaixam na equipa ou não rendem o que era esperado. Com isto, os clubes perdem dinheiro </w:t>
-      </w:r>
-      <w:r>
-        <w:rPr>
-          <w:lang w:val="pt-PT"/>
-        </w:rPr>
-        <w:t xml:space="preserve">já que </w:t>
-      </w:r>
-      <w:r>
-        <w:rPr>
-          <w:lang w:val="pt-PT"/>
-        </w:rPr>
-        <w:t xml:space="preserve">não </w:t>
-      </w:r>
-      <w:r>
-        <w:rPr>
-          <w:lang w:val="pt-PT"/>
-        </w:rPr>
-        <w:t xml:space="preserve">têm </w:t>
-      </w:r>
-      <w:r>
-        <w:rPr>
-          <w:lang w:val="pt-PT"/>
-        </w:rPr>
-        <w:t xml:space="preserve">retorno financeiro nem desportivo com esses jogadores. Uma das razões para o falhanço nas contratações pode </w:t>
-      </w:r>
-      <w:r>
-        <w:rPr>
-          <w:lang w:val="pt-PT"/>
-        </w:rPr>
-        <w:t xml:space="preserve">estar </w:t>
+      <w:r>
+        <w:rPr>
+          <w:lang w:val="pt-PT"/>
+        </w:rPr>
+        <w:t>avaliações</w:t>
+      </w:r>
+      <w:r>
+        <w:rPr>
+          <w:lang w:val="pt-PT"/>
+        </w:rPr>
+        <w:t xml:space="preserve"> (números) nos diversos atributos</w:t>
+      </w:r>
+      <w:r>
+        <w:rPr>
+          <w:lang w:val="pt-PT"/>
+        </w:rPr>
+        <w:t xml:space="preserve"> dos jogadores</w:t>
+      </w:r>
+      <w:r>
+        <w:rPr>
+          <w:lang w:val="pt-PT"/>
+        </w:rPr>
+        <w:t xml:space="preserve">. </w:t>
+      </w:r>
+    </w:p>
+    <w:p>
+      <w:pPr>
+        <w:pStyle w:val="Text"/>
+        <w:spacing w:line="252" w:lineRule="auto"/>
+        <w:rPr>
+          <w:lang w:val="pt-PT"/>
+        </w:rPr>
+      </w:pPr>
+      <w:r>
+        <w:rPr>
+          <w:lang w:val="pt-PT"/>
+        </w:rPr>
+        <w:t>Antes de passar para o tratamento</w:t>
+      </w:r>
+      <w:r>
+        <w:rPr>
+          <w:lang w:val="pt-PT"/>
+        </w:rPr>
+        <w:t xml:space="preserve"> dos dados</w:t>
+      </w:r>
+      <w:r>
+        <w:rPr>
+          <w:lang w:val="pt-PT"/>
+        </w:rPr>
+        <w:t>, consideramos também importante verificar a existência de valores nulos, uma vez que a ausência de valores pode impossibilitar o bom funcionamento do sistema</w:t>
+      </w:r>
+      <w:r>
+        <w:rPr>
+          <w:lang w:val="pt-PT"/>
+        </w:rPr>
+        <w:t>, impossibilitando a correta comparação e posterior explicabilidade</w:t>
+      </w:r>
+      <w:r>
+        <w:rPr>
+          <w:lang w:val="pt-PT"/>
+        </w:rPr>
+        <w:t>. Tal como esperávamos, alguns atributos continham vários None</w:t>
+      </w:r>
+      <w:r>
+        <w:rPr>
+          <w:lang w:val="pt-PT"/>
+        </w:rPr>
+        <w:t>: os que dizem respeito ao clube do jogador, liga em que atua (no caso do jogador não ter contrato  no momento), se está emprestado, número de camisola na seleção nacional, entre outros. Estes casos foram todos tratados devidamente, tal como iremos abordar já de seguida neste artigo.</w:t>
+      </w:r>
+    </w:p>
+    <w:p>
+      <w:pPr>
+        <w:pStyle w:val="Text"/>
+        <w:spacing w:line="252" w:lineRule="auto"/>
+        <w:rPr>
+          <w:lang w:val="pt-PT"/>
+        </w:rPr>
+      </w:pPr>
+      <w:r>
+        <w:rPr>
+          <w:lang w:val="pt-PT"/>
+        </w:rPr>
+        <w:t>Todas as</w:t>
+      </w:r>
+      <w:r>
+        <w:rPr>
+          <w:lang w:val="pt-PT"/>
+        </w:rPr>
+        <w:t xml:space="preserve"> colunas que não nos interessavam</w:t>
+      </w:r>
+      <w:r>
+        <w:rPr>
+          <w:lang w:val="pt-PT"/>
+        </w:rPr>
+        <w:t xml:space="preserve"> (quer contivessem valores None ou não)</w:t>
+      </w:r>
+      <w:r>
+        <w:rPr>
+          <w:lang w:val="pt-PT"/>
+        </w:rPr>
+        <w:t>, como por exemplo as que diziam respeito ao ID do jogador no FIFA, o URL correspondente, o número da camisola que utiliza na sua seleção</w:t>
+      </w:r>
+      <w:r>
+        <w:rPr>
+          <w:lang w:val="pt-PT"/>
+        </w:rPr>
+        <w:t>,…</w:t>
+      </w:r>
+      <w:r>
+        <w:rPr>
+          <w:lang w:val="pt-PT"/>
+        </w:rPr>
+        <w:t>, foram eliminadas.</w:t>
+      </w:r>
+    </w:p>
+    <w:p>
+      <w:pPr>
+        <w:pStyle w:val="Text"/>
+        <w:spacing w:line="252" w:lineRule="auto"/>
+        <w:rPr>
+          <w:lang w:val="pt-PT"/>
+        </w:rPr>
+      </w:pPr>
+      <w:r>
+        <w:rPr>
+          <w:lang w:val="pt-PT"/>
+        </w:rPr>
+        <w:t>No entanto, continuávamos com colunas com valores nulos. Deste modo, troc</w:t>
+      </w:r>
+      <w:r>
+        <w:rPr>
+          <w:lang w:val="pt-PT"/>
+        </w:rPr>
+        <w:t>á</w:t>
+      </w:r>
+      <w:r>
+        <w:rPr>
+          <w:lang w:val="pt-PT"/>
+        </w:rPr>
+        <w:t>mos todos os valores None por algo que nos fosse útil. Por exemplo, se um jogador não tiver clube, não tem valor na coluna correspondente. Para contornar isto, optamos por, nestes casos, colocar o valor “Free Agent”. Se um jogador não tem clube, também não tem liga. Deste modo, os valores na coluna correspondente são None, pelo que os trocamos por “Free Agent”. Por último, caso os jogadores não estejam emprestados, o valor que diz respeito a esse aspeto é também nulo, pelo que alteramos por “No loan”.</w:t>
+      </w:r>
+    </w:p>
+    <w:p>
+      <w:pPr>
+        <w:pStyle w:val="Text"/>
+        <w:spacing w:line="252" w:lineRule="auto"/>
+        <w:rPr>
+          <w:lang w:val="pt-PT"/>
+        </w:rPr>
+      </w:pPr>
+      <w:r>
+        <w:rPr>
+          <w:lang w:val="pt-PT"/>
+        </w:rPr>
+        <w:t xml:space="preserve">Após este tratamento, decidimos fazer uma breve análise estatística dos dados. </w:t>
+      </w:r>
+      <w:r>
+        <w:rPr>
+          <w:lang w:val="pt-PT"/>
+        </w:rPr>
+        <w:t xml:space="preserve">Analisamos a distribuição dos valores em cada atributo e percebemos, por exemplo, que o valor médio de qualidade dos jogadores presentes no dataset era </w:t>
+      </w:r>
+      <w:r>
+        <w:rPr>
+          <w:lang w:val="pt-PT"/>
+        </w:rPr>
+        <w:t>65.772182</w:t>
+      </w:r>
+      <w:r>
+        <w:rPr>
+          <w:lang w:val="pt-PT"/>
+        </w:rPr>
+        <w:t xml:space="preserve">, sendo o máximo 93. No entanto, o maior potencial </w:t>
+      </w:r>
+      <w:r>
+        <w:rPr>
+          <w:lang w:val="pt-PT"/>
+        </w:rPr>
+        <w:t xml:space="preserve">tem a nota de 95. </w:t>
+      </w:r>
+    </w:p>
+    <w:p>
+      <w:pPr>
+        <w:pStyle w:val="Text"/>
+        <w:spacing w:line="252" w:lineRule="auto"/>
+        <w:rPr>
+          <w:lang w:val="pt-PT"/>
+        </w:rPr>
+      </w:pPr>
+      <w:r>
+        <w:rPr>
+          <w:lang w:val="pt-PT"/>
+        </w:rPr>
+        <w:t xml:space="preserve">Consideramos </w:t>
+      </w:r>
+      <w:r>
+        <w:rPr>
+          <w:lang w:val="pt-PT"/>
+        </w:rPr>
+        <w:t xml:space="preserve">também </w:t>
+      </w:r>
+      <w:r>
+        <w:rPr>
+          <w:lang w:val="pt-PT"/>
+        </w:rPr>
+        <w:t xml:space="preserve">importante analisar a distribuição das posições e qualidade dos jogadores por liga, bem como a distribuição de idade dos mesmos. Nas análises por liga, como o nosso dataset tem imensos dados, optamos por apenas </w:t>
+      </w:r>
+      <w:r>
+        <w:rPr>
+          <w:lang w:val="pt-PT"/>
+        </w:rPr>
+        <w:t>analisar</w:t>
+      </w:r>
+      <w:r>
+        <w:rPr>
+          <w:lang w:val="pt-PT"/>
+        </w:rPr>
+        <w:t xml:space="preserve"> as seis principais ligas (</w:t>
+      </w:r>
+      <w:r>
+        <w:rPr>
+          <w:lang w:val="pt-PT"/>
+        </w:rPr>
+        <w:t>English Premier League</w:t>
       </w:r>
       <w:r>
         <w:rPr>
@@ -782,1821 +2140,20 @@
         <w:rPr>
           <w:lang w:val="pt-PT"/>
         </w:rPr>
-        <w:t>n</w:t>
-      </w:r>
-      <w:r>
-        <w:rPr>
-          <w:lang w:val="pt-PT"/>
-        </w:rPr>
-        <w:t xml:space="preserve">uma fraca rede de olheiros e analistas de dados. </w:t>
-      </w:r>
-    </w:p>
-    <w:p>
-      <w:pPr>
-        <w:pStyle w:val="Text"/>
-        <w:spacing w:line="252" w:lineRule="auto"/>
-        <w:rPr>
-          <w:lang w:val="pt-PT"/>
-        </w:rPr>
-      </w:pPr>
-      <w:r>
-        <w:rPr>
-          <w:lang w:val="pt-PT"/>
-        </w:rPr>
-        <w:t xml:space="preserve">Se um clube tivesse à sua disposição um sistema de recomendação de jogadores que lhe </w:t>
-      </w:r>
-      <w:r>
-        <w:rPr>
-          <w:lang w:val="pt-PT"/>
-        </w:rPr>
-        <w:t>sugeria</w:t>
-      </w:r>
-      <w:r>
-        <w:rPr>
-          <w:lang w:val="pt-PT"/>
-        </w:rPr>
-        <w:t xml:space="preserve"> </w:t>
-      </w:r>
-      <w:r>
-        <w:rPr>
-          <w:lang w:val="pt-PT"/>
-        </w:rPr>
-        <w:t>futebolistas</w:t>
-      </w:r>
-      <w:r>
-        <w:rPr>
-          <w:lang w:val="pt-PT"/>
-        </w:rPr>
-        <w:t xml:space="preserve"> com as características pretendidas/semelhantes a outros </w:t>
-      </w:r>
-      <w:r>
-        <w:rPr>
-          <w:lang w:val="pt-PT"/>
-        </w:rPr>
-        <w:t>atletas</w:t>
-      </w:r>
-      <w:r>
-        <w:rPr>
-          <w:lang w:val="pt-PT"/>
-        </w:rPr>
-        <w:t xml:space="preserve">, talvez o erro nas contratações reduzisse. </w:t>
-      </w:r>
-    </w:p>
-    <w:p>
-      <w:pPr>
-        <w:pStyle w:val="Text"/>
-        <w:spacing w:line="252" w:lineRule="auto"/>
-        <w:rPr>
-          <w:lang w:val="pt-PT"/>
-        </w:rPr>
-      </w:pPr>
-      <w:r>
-        <w:rPr>
-          <w:lang w:val="pt-PT"/>
-        </w:rPr>
-        <w:t xml:space="preserve">Imagine-se que o Benfica </w:t>
-      </w:r>
-      <w:r>
-        <w:rPr>
-          <w:lang w:val="pt-PT"/>
-        </w:rPr>
-        <w:t>pretende</w:t>
-      </w:r>
-      <w:r>
-        <w:rPr>
-          <w:lang w:val="pt-PT"/>
-        </w:rPr>
-        <w:t xml:space="preserve"> vender o Gonçalo Ramos na próxima janela de transferências</w:t>
-      </w:r>
-      <w:r>
-        <w:rPr>
-          <w:lang w:val="pt-PT"/>
-        </w:rPr>
-        <w:t xml:space="preserve"> e </w:t>
-      </w:r>
-      <w:r>
-        <w:rPr>
-          <w:lang w:val="pt-PT"/>
-        </w:rPr>
-        <w:t>quer</w:t>
-      </w:r>
-      <w:r>
-        <w:rPr>
-          <w:lang w:val="pt-PT"/>
-        </w:rPr>
-        <w:t xml:space="preserve"> um </w:t>
-      </w:r>
-      <w:r>
-        <w:rPr>
-          <w:lang w:val="pt-PT"/>
-        </w:rPr>
-        <w:t>substituto</w:t>
-      </w:r>
-      <w:r>
-        <w:rPr>
-          <w:lang w:val="pt-PT"/>
-        </w:rPr>
-        <w:t xml:space="preserve"> com as mesmas características para que a ideia de jogo da equipa não se altere</w:t>
-      </w:r>
-      <w:r>
-        <w:rPr>
-          <w:lang w:val="pt-PT"/>
-        </w:rPr>
-        <w:t>. Em vez de ter de procurar por um</w:t>
-      </w:r>
-      <w:r>
-        <w:rPr>
-          <w:lang w:val="pt-PT"/>
-        </w:rPr>
-        <w:t>a alternativa</w:t>
-      </w:r>
-      <w:r>
-        <w:rPr>
-          <w:lang w:val="pt-PT"/>
-        </w:rPr>
-        <w:t xml:space="preserve"> </w:t>
-      </w:r>
-      <w:r>
-        <w:rPr>
-          <w:lang w:val="pt-PT"/>
-        </w:rPr>
-        <w:t>vendo</w:t>
-      </w:r>
-      <w:r>
-        <w:rPr>
-          <w:lang w:val="pt-PT"/>
-        </w:rPr>
-        <w:t xml:space="preserve"> milhares de jogos de outros jogadores, utilizando para </w:t>
-      </w:r>
-      <w:r>
-        <w:rPr>
-          <w:lang w:val="pt-PT"/>
-        </w:rPr>
-        <w:t>isso</w:t>
-      </w:r>
-      <w:r>
-        <w:rPr>
-          <w:lang w:val="pt-PT"/>
-        </w:rPr>
-        <w:t xml:space="preserve"> inúmeros olheiros espalhados pelo mundo (leva</w:t>
-      </w:r>
-      <w:r>
-        <w:rPr>
-          <w:lang w:val="pt-PT"/>
-        </w:rPr>
-        <w:t>ndo</w:t>
-      </w:r>
-      <w:r>
-        <w:rPr>
-          <w:lang w:val="pt-PT"/>
-        </w:rPr>
-        <w:t xml:space="preserve"> a um esforço gigantesco</w:t>
-      </w:r>
-      <w:r>
-        <w:rPr>
-          <w:lang w:val="pt-PT"/>
-        </w:rPr>
-        <w:t xml:space="preserve"> em termos de recursos humanos</w:t>
-      </w:r>
-      <w:r>
-        <w:rPr>
-          <w:lang w:val="pt-PT"/>
-        </w:rPr>
-        <w:t xml:space="preserve"> e um enorme gasto financeiro)</w:t>
-      </w:r>
-      <w:r>
-        <w:rPr>
-          <w:lang w:val="pt-PT"/>
-        </w:rPr>
-        <w:t xml:space="preserve"> </w:t>
-      </w:r>
-      <w:r>
-        <w:rPr>
-          <w:lang w:val="pt-PT"/>
-        </w:rPr>
-        <w:t xml:space="preserve">como é comum, </w:t>
-      </w:r>
-      <w:r>
-        <w:rPr>
-          <w:lang w:val="pt-PT"/>
-        </w:rPr>
-        <w:t xml:space="preserve">se o Benfica tiver um sistema de recomendação como o referido acima, pode apenas pedir que este lhe recomende jogadores com as características semelhantes às do </w:t>
-      </w:r>
-      <w:r>
-        <w:rPr>
-          <w:lang w:val="pt-PT"/>
-        </w:rPr>
-        <w:t>Gonçalo</w:t>
-      </w:r>
-      <w:r>
-        <w:rPr>
-          <w:lang w:val="pt-PT"/>
-        </w:rPr>
-        <w:t xml:space="preserve">. Deste modo, apenas tem de analisar os </w:t>
-      </w:r>
-      <w:r>
-        <w:rPr>
-          <w:lang w:val="pt-PT"/>
-        </w:rPr>
-        <w:t>atletas</w:t>
-      </w:r>
-      <w:r>
-        <w:rPr>
-          <w:lang w:val="pt-PT"/>
-        </w:rPr>
-        <w:t xml:space="preserve"> que o sistema </w:t>
-      </w:r>
-      <w:r>
-        <w:rPr>
-          <w:lang w:val="pt-PT"/>
-        </w:rPr>
-        <w:t>sugere</w:t>
-      </w:r>
-      <w:r>
-        <w:rPr>
-          <w:lang w:val="pt-PT"/>
-        </w:rPr>
-        <w:t xml:space="preserve"> (teoricamente, o filtro já está tão apertado que não irão perder tempo a analisar jogadores muito diferentes do </w:t>
-      </w:r>
-      <w:r>
-        <w:rPr>
-          <w:lang w:val="pt-PT"/>
-        </w:rPr>
-        <w:t>pretendido</w:t>
-      </w:r>
-      <w:r>
-        <w:rPr>
-          <w:lang w:val="pt-PT"/>
-        </w:rPr>
-        <w:t xml:space="preserve">). </w:t>
-      </w:r>
-    </w:p>
-    <w:p>
-      <w:pPr>
-        <w:pStyle w:val="Text"/>
-        <w:spacing w:line="252" w:lineRule="auto"/>
-        <w:rPr>
-          <w:lang w:val="pt-PT"/>
-        </w:rPr>
-      </w:pPr>
-      <w:r>
-        <w:rPr>
-          <w:lang w:val="pt-PT"/>
-        </w:rPr>
-        <w:t>Este é assim um processo mais rápido, eficaz e menos dispendioso financeiramente que o tradicional.</w:t>
-      </w:r>
-      <w:r>
-        <w:rPr>
-          <w:lang w:val="pt-PT"/>
-        </w:rPr>
-        <w:t xml:space="preserve"> Se, aliado a isto, o sistema conseguir explicar a razão para recomendar determinado jogador e </w:t>
-      </w:r>
-      <w:r>
-        <w:rPr>
-          <w:lang w:val="pt-PT"/>
-        </w:rPr>
-        <w:t>aspetos negativos e positivos da contratação</w:t>
-      </w:r>
-      <w:r>
-        <w:rPr>
-          <w:lang w:val="pt-PT"/>
-        </w:rPr>
-        <w:t xml:space="preserve"> do mesmo, o clube teria ainda o trabalho mais facilitado. Apenas indicando as características que gostava </w:t>
-      </w:r>
-      <w:r>
-        <w:rPr>
-          <w:lang w:val="pt-PT"/>
-        </w:rPr>
-        <w:t>que um jogador tivesse</w:t>
-      </w:r>
-      <w:r>
-        <w:rPr>
-          <w:lang w:val="pt-PT"/>
-        </w:rPr>
         <w:t xml:space="preserve">, </w:t>
       </w:r>
       <w:r>
         <w:rPr>
           <w:lang w:val="pt-PT"/>
         </w:rPr>
-        <w:t>o clube obteria</w:t>
-      </w:r>
-      <w:r>
-        <w:rPr>
-          <w:lang w:val="pt-PT"/>
-        </w:rPr>
-        <w:t xml:space="preserve"> uma lista restrita</w:t>
-      </w:r>
-      <w:r>
-        <w:rPr>
-          <w:lang w:val="pt-PT"/>
-        </w:rPr>
-        <w:t xml:space="preserve"> de atletas</w:t>
-      </w:r>
-      <w:r>
-        <w:rPr>
-          <w:lang w:val="pt-PT"/>
-        </w:rPr>
-        <w:t xml:space="preserve"> </w:t>
-      </w:r>
-      <w:r>
-        <w:rPr>
-          <w:lang w:val="pt-PT"/>
-        </w:rPr>
-        <w:t>(</w:t>
-      </w:r>
-      <w:r>
-        <w:rPr>
-          <w:lang w:val="pt-PT"/>
-        </w:rPr>
-        <w:t xml:space="preserve">os que mais se </w:t>
-      </w:r>
-      <w:r>
-        <w:rPr>
-          <w:lang w:val="pt-PT"/>
-        </w:rPr>
-        <w:t>enquadrariam</w:t>
-      </w:r>
-      <w:r>
-        <w:rPr>
-          <w:lang w:val="pt-PT"/>
-        </w:rPr>
-        <w:t xml:space="preserve"> </w:t>
-      </w:r>
-      <w:r>
-        <w:rPr>
-          <w:lang w:val="pt-PT"/>
-        </w:rPr>
-        <w:t>nas</w:t>
-      </w:r>
-      <w:r>
-        <w:rPr>
-          <w:lang w:val="pt-PT"/>
-        </w:rPr>
-        <w:t xml:space="preserve"> preferências</w:t>
-      </w:r>
-      <w:r>
-        <w:rPr>
-          <w:lang w:val="pt-PT"/>
-        </w:rPr>
-        <w:t>)</w:t>
-      </w:r>
-      <w:r>
-        <w:rPr>
-          <w:lang w:val="pt-PT"/>
-        </w:rPr>
-        <w:t>, tendo ainda a explicação para ser</w:t>
-      </w:r>
-      <w:r>
-        <w:rPr>
-          <w:lang w:val="pt-PT"/>
-        </w:rPr>
-        <w:t>em</w:t>
-      </w:r>
-      <w:r>
-        <w:rPr>
-          <w:lang w:val="pt-PT"/>
-        </w:rPr>
-        <w:t xml:space="preserve"> </w:t>
-      </w:r>
-      <w:r>
-        <w:rPr>
-          <w:lang w:val="pt-PT"/>
-        </w:rPr>
-        <w:t>estes</w:t>
-      </w:r>
-      <w:r>
-        <w:rPr>
-          <w:lang w:val="pt-PT"/>
-        </w:rPr>
-        <w:t xml:space="preserve"> os </w:t>
-      </w:r>
-      <w:r>
-        <w:rPr>
-          <w:lang w:val="pt-PT"/>
-        </w:rPr>
-        <w:t>recomendado</w:t>
-      </w:r>
-      <w:r>
-        <w:rPr>
-          <w:lang w:val="pt-PT"/>
-        </w:rPr>
-        <w:t>s</w:t>
-      </w:r>
-      <w:r>
-        <w:rPr>
-          <w:lang w:val="pt-PT"/>
-        </w:rPr>
-        <w:t xml:space="preserve"> e, em contrapartida, algumas razões que </w:t>
-      </w:r>
-      <w:r>
-        <w:rPr>
-          <w:lang w:val="pt-PT"/>
-        </w:rPr>
-        <w:t>poderiam</w:t>
-      </w:r>
-      <w:r>
-        <w:rPr>
-          <w:lang w:val="pt-PT"/>
-        </w:rPr>
-        <w:t xml:space="preserve"> levar a que</w:t>
-      </w:r>
-      <w:r>
-        <w:rPr>
-          <w:lang w:val="pt-PT"/>
-        </w:rPr>
-        <w:t xml:space="preserve"> a</w:t>
-      </w:r>
-      <w:r>
-        <w:rPr>
-          <w:lang w:val="pt-PT"/>
-        </w:rPr>
-        <w:t>s</w:t>
-      </w:r>
-      <w:r>
-        <w:rPr>
-          <w:lang w:val="pt-PT"/>
-        </w:rPr>
-        <w:t xml:space="preserve"> contrataç</w:t>
-      </w:r>
-      <w:r>
-        <w:rPr>
-          <w:lang w:val="pt-PT"/>
-        </w:rPr>
-        <w:t>ões</w:t>
-      </w:r>
-      <w:r>
-        <w:rPr>
-          <w:lang w:val="pt-PT"/>
-        </w:rPr>
-        <w:t xml:space="preserve"> dos mesmos</w:t>
-      </w:r>
-      <w:r>
-        <w:rPr>
-          <w:lang w:val="pt-PT"/>
-        </w:rPr>
-        <w:t xml:space="preserve"> não </w:t>
-      </w:r>
-      <w:r>
-        <w:rPr>
-          <w:lang w:val="pt-PT"/>
-        </w:rPr>
-        <w:t>fosse</w:t>
-      </w:r>
-      <w:r>
-        <w:rPr>
-          <w:lang w:val="pt-PT"/>
-        </w:rPr>
-        <w:t>m</w:t>
-      </w:r>
-      <w:r>
-        <w:rPr>
-          <w:lang w:val="pt-PT"/>
-        </w:rPr>
-        <w:t xml:space="preserve"> </w:t>
-      </w:r>
-      <w:r>
-        <w:rPr>
-          <w:lang w:val="pt-PT"/>
-        </w:rPr>
-        <w:t>bem-sucedida</w:t>
-      </w:r>
-      <w:r>
-        <w:rPr>
-          <w:lang w:val="pt-PT"/>
-        </w:rPr>
-        <w:t>s</w:t>
-      </w:r>
-      <w:r>
-        <w:rPr>
-          <w:lang w:val="pt-PT"/>
-        </w:rPr>
-        <w:t>.</w:t>
-      </w:r>
-      <w:r>
-        <w:rPr>
-          <w:lang w:val="pt-PT"/>
-        </w:rPr>
-        <w:t xml:space="preserve"> Por exemplo</w:t>
-      </w:r>
-      <w:r>
-        <w:rPr>
-          <w:lang w:val="pt-PT"/>
-        </w:rPr>
-        <w:t xml:space="preserve">, embora tenha características semelhantes, um jogador que tenha muitas lesões não deve ser tão recomendado e o sistema deve explicar essa mesma razão. Deste modo, pretendemos que a nossa aplicação recomende 10 jogadores, ordenados por semelhança, e explique a razão para aquele jogador estar a ser recomendado, a par de alguns contras para tal contratação. </w:t>
-      </w:r>
-    </w:p>
-    <w:p>
-      <w:pPr>
-        <w:pStyle w:val="Text"/>
-        <w:spacing w:line="252" w:lineRule="auto"/>
-        <w:rPr>
-          <w:lang w:val="pt-PT"/>
-        </w:rPr>
-      </w:pPr>
-      <w:r>
-        <w:rPr>
-          <w:lang w:val="pt-PT"/>
-        </w:rPr>
-        <w:t xml:space="preserve">Nas próximas secções iremos abordar </w:t>
-      </w:r>
-      <w:r>
-        <w:rPr>
-          <w:lang w:val="pt-PT"/>
-        </w:rPr>
-        <w:t xml:space="preserve">o </w:t>
-      </w:r>
-      <w:r>
-        <w:rPr>
-          <w:lang w:val="pt-PT"/>
-        </w:rPr>
-        <w:t xml:space="preserve">trabalho relacionado </w:t>
-      </w:r>
-      <w:r>
-        <w:rPr>
-          <w:lang w:val="pt-PT"/>
-        </w:rPr>
-        <w:t>com o</w:t>
-      </w:r>
-      <w:r>
-        <w:rPr>
-          <w:lang w:val="pt-PT"/>
-        </w:rPr>
-        <w:t xml:space="preserve"> nosso projeto, </w:t>
-      </w:r>
-      <w:r>
-        <w:rPr>
-          <w:lang w:val="pt-PT"/>
-        </w:rPr>
-        <w:t xml:space="preserve">iremos apresentar </w:t>
-      </w:r>
-      <w:r>
-        <w:rPr>
-          <w:lang w:val="pt-PT"/>
-        </w:rPr>
-        <w:t>os materiais por nós utilizados</w:t>
-      </w:r>
-      <w:r>
-        <w:rPr>
-          <w:lang w:val="pt-PT"/>
-        </w:rPr>
-        <w:t xml:space="preserve"> e </w:t>
-      </w:r>
-      <w:r>
-        <w:rPr>
-          <w:lang w:val="pt-PT"/>
-        </w:rPr>
-        <w:t xml:space="preserve">analisar o </w:t>
-      </w:r>
-      <w:proofErr w:type="spellStart"/>
-      <w:r>
-        <w:rPr>
-          <w:lang w:val="pt-PT"/>
-        </w:rPr>
-        <w:t>dataset</w:t>
-      </w:r>
-      <w:proofErr w:type="spellEnd"/>
-      <w:r>
-        <w:rPr>
-          <w:lang w:val="pt-PT"/>
-        </w:rPr>
-        <w:t xml:space="preserve">. Após isto, iremos explicar como decidimos abordar o problema, </w:t>
-      </w:r>
-      <w:r>
-        <w:rPr>
-          <w:lang w:val="pt-PT"/>
-        </w:rPr>
-        <w:t>mostrar um pouco da</w:t>
-      </w:r>
-      <w:r>
-        <w:rPr>
-          <w:lang w:val="pt-PT"/>
-        </w:rPr>
-        <w:t xml:space="preserve"> fase de experimentação, apresentando </w:t>
-      </w:r>
-      <w:r>
-        <w:rPr>
-          <w:lang w:val="pt-PT"/>
-        </w:rPr>
-        <w:t>de seguida o modo como validamos o sistema</w:t>
-      </w:r>
-      <w:r>
-        <w:rPr>
-          <w:lang w:val="pt-PT"/>
-        </w:rPr>
-        <w:t>.</w:t>
-      </w:r>
-    </w:p>
-    <w:p>
-      <w:pPr>
-        <w:pStyle w:val="HeadingSection"/>
-        <w:spacing w:line="252" w:lineRule="auto"/>
-        <w:rPr>
-          <w:lang w:val="pt-PT"/>
-        </w:rPr>
-      </w:pPr>
+        <w:t xml:space="preserve">Spain </w:t>
+      </w:r>
       <w:r>
         <w:rPr>
           <w:lang w:val="pt-PT"/>
         </w:rPr>
         <w:lastRenderedPageBreak/>
-        <w:t>2</w:t>
-      </w:r>
-      <w:r>
-        <w:rPr>
-          <w:lang w:val="pt-PT"/>
-        </w:rPr>
-        <w:tab/>
-      </w:r>
-      <w:r>
-        <w:rPr>
-          <w:lang w:val="pt-PT"/>
-        </w:rPr>
-        <w:t>Trabalho relacionado</w:t>
-      </w:r>
-    </w:p>
-    <w:p>
-      <w:pPr>
-        <w:pStyle w:val="Text"/>
-        <w:spacing w:line="252" w:lineRule="auto"/>
-        <w:rPr>
-          <w:lang w:val="pt-PT"/>
-        </w:rPr>
-      </w:pPr>
-      <w:r>
-        <w:rPr>
-          <w:lang w:val="pt-PT"/>
-        </w:rPr>
-        <w:t xml:space="preserve">Existem inúmeros sistemas de recomendação </w:t>
-      </w:r>
-      <w:proofErr w:type="spellStart"/>
-      <w:r>
-        <w:rPr>
-          <w:i/>
-          <w:iCs/>
-          <w:lang w:val="pt-PT"/>
-        </w:rPr>
-        <w:t>content-based</w:t>
-      </w:r>
-      <w:proofErr w:type="spellEnd"/>
-      <w:r>
-        <w:rPr>
-          <w:i/>
-          <w:iCs/>
-          <w:lang w:val="pt-PT"/>
-        </w:rPr>
-        <w:t xml:space="preserve"> </w:t>
-      </w:r>
-      <w:r>
-        <w:rPr>
-          <w:lang w:val="pt-PT"/>
-        </w:rPr>
-        <w:t>já implementados e com enorme sucesso. É o caso dos sistemas das lojas de roupa online que recomendam artigos semelhantes aos que o cliente viu</w:t>
-      </w:r>
-      <w:r>
-        <w:rPr>
-          <w:lang w:val="pt-PT"/>
-        </w:rPr>
-        <w:t xml:space="preserve"> ou </w:t>
-      </w:r>
-      <w:r>
-        <w:rPr>
-          <w:lang w:val="pt-PT"/>
-        </w:rPr>
-        <w:t xml:space="preserve">adquiriu. Outro </w:t>
-      </w:r>
-      <w:r>
-        <w:rPr>
-          <w:lang w:val="pt-PT"/>
-        </w:rPr>
-        <w:t xml:space="preserve">sistema </w:t>
-      </w:r>
-      <w:r>
-        <w:rPr>
-          <w:lang w:val="pt-PT"/>
-        </w:rPr>
-        <w:t xml:space="preserve">muito conhecido é utilizado pelo </w:t>
-      </w:r>
-      <w:proofErr w:type="spellStart"/>
-      <w:r>
-        <w:rPr>
-          <w:i/>
-          <w:iCs/>
-          <w:lang w:val="pt-PT"/>
-        </w:rPr>
-        <w:t>Spotify</w:t>
-      </w:r>
-      <w:proofErr w:type="spellEnd"/>
-      <w:r>
-        <w:rPr>
-          <w:lang w:val="pt-PT"/>
-        </w:rPr>
-        <w:t xml:space="preserve"> que </w:t>
-      </w:r>
-      <w:r>
-        <w:rPr>
-          <w:lang w:val="pt-PT"/>
-        </w:rPr>
-        <w:t xml:space="preserve">gera um perfil de utilizador através da música que este ouve, as classificações que </w:t>
-      </w:r>
-      <w:r>
-        <w:rPr>
-          <w:lang w:val="pt-PT"/>
-        </w:rPr>
-        <w:t>dá, …</w:t>
-      </w:r>
-      <w:r>
-        <w:rPr>
-          <w:lang w:val="pt-PT"/>
-        </w:rPr>
-        <w:t xml:space="preserve"> </w:t>
-      </w:r>
-      <w:r>
-        <w:rPr>
-          <w:lang w:val="pt-PT"/>
-        </w:rPr>
-        <w:t>Tendo</w:t>
-      </w:r>
-      <w:r>
-        <w:rPr>
-          <w:lang w:val="pt-PT"/>
-        </w:rPr>
-        <w:t xml:space="preserve"> o perfil</w:t>
-      </w:r>
-      <w:r>
-        <w:rPr>
-          <w:lang w:val="pt-PT"/>
-        </w:rPr>
-        <w:t xml:space="preserve"> de utilizador</w:t>
-      </w:r>
-      <w:r>
-        <w:rPr>
-          <w:lang w:val="pt-PT"/>
-        </w:rPr>
-        <w:t xml:space="preserve"> traçado, fica mais fácil para o </w:t>
-      </w:r>
-      <w:proofErr w:type="spellStart"/>
-      <w:r>
-        <w:rPr>
-          <w:i/>
-          <w:iCs/>
-          <w:lang w:val="pt-PT"/>
-        </w:rPr>
-        <w:t>Spotify</w:t>
-      </w:r>
-      <w:proofErr w:type="spellEnd"/>
-      <w:r>
-        <w:rPr>
-          <w:lang w:val="pt-PT"/>
-        </w:rPr>
-        <w:t xml:space="preserve"> recomendar músicas que o </w:t>
-      </w:r>
-      <w:r>
-        <w:rPr>
-          <w:lang w:val="pt-PT"/>
-        </w:rPr>
-        <w:t xml:space="preserve">cliente </w:t>
-      </w:r>
-      <w:r>
-        <w:rPr>
-          <w:lang w:val="pt-PT"/>
-        </w:rPr>
-        <w:t>possa gostar de ouvir.</w:t>
-      </w:r>
-    </w:p>
-    <w:p>
-      <w:pPr>
-        <w:pStyle w:val="Text"/>
-        <w:spacing w:line="252" w:lineRule="auto"/>
-        <w:rPr>
-          <w:lang w:val="pt-PT"/>
-        </w:rPr>
-      </w:pPr>
-      <w:r>
-        <w:rPr>
-          <w:lang w:val="pt-PT"/>
-        </w:rPr>
-        <w:t>Segundo o artigo “</w:t>
-      </w:r>
-      <w:proofErr w:type="spellStart"/>
-      <w:r>
-        <w:rPr>
-          <w:i/>
-          <w:iCs/>
-          <w:lang w:val="pt-PT"/>
-        </w:rPr>
-        <w:t>Content-based</w:t>
-      </w:r>
-      <w:proofErr w:type="spellEnd"/>
-      <w:r>
-        <w:rPr>
-          <w:i/>
-          <w:iCs/>
-          <w:lang w:val="pt-PT"/>
-        </w:rPr>
-        <w:t xml:space="preserve"> </w:t>
-      </w:r>
-      <w:proofErr w:type="spellStart"/>
-      <w:r>
-        <w:rPr>
-          <w:i/>
-          <w:iCs/>
-          <w:lang w:val="pt-PT"/>
-        </w:rPr>
-        <w:t>Recommendation</w:t>
-      </w:r>
-      <w:proofErr w:type="spellEnd"/>
-      <w:r>
-        <w:rPr>
-          <w:i/>
-          <w:iCs/>
-          <w:lang w:val="pt-PT"/>
-        </w:rPr>
-        <w:t xml:space="preserve"> </w:t>
-      </w:r>
-      <w:proofErr w:type="spellStart"/>
-      <w:r>
-        <w:rPr>
-          <w:i/>
-          <w:iCs/>
-          <w:lang w:val="pt-PT"/>
-        </w:rPr>
-        <w:t>Systems</w:t>
-      </w:r>
-      <w:proofErr w:type="spellEnd"/>
-      <w:r>
-        <w:rPr>
-          <w:lang w:val="pt-PT"/>
-        </w:rPr>
-        <w:t>” [</w:t>
-      </w:r>
-      <w:r>
-        <w:rPr>
-          <w:lang w:val="pt-PT"/>
-        </w:rPr>
-        <w:t>10</w:t>
-      </w:r>
-      <w:r>
-        <w:rPr>
-          <w:lang w:val="pt-PT"/>
-        </w:rPr>
-        <w:t xml:space="preserve">], o que um sistema de recomendação faz não é mais do que filtrar informação de acordo com as preferências do utilizador. Enquanto que, nos exemplos explanados acima, o sistema </w:t>
-      </w:r>
-      <w:r>
-        <w:rPr>
-          <w:lang w:val="pt-PT"/>
-        </w:rPr>
-        <w:t xml:space="preserve">vai </w:t>
-      </w:r>
-      <w:r>
-        <w:rPr>
-          <w:lang w:val="pt-PT"/>
-        </w:rPr>
-        <w:t>construindo perfi</w:t>
-      </w:r>
-      <w:r>
-        <w:rPr>
-          <w:lang w:val="pt-PT"/>
-        </w:rPr>
-        <w:t>s</w:t>
-      </w:r>
-      <w:r>
-        <w:rPr>
-          <w:lang w:val="pt-PT"/>
-        </w:rPr>
-        <w:t xml:space="preserve"> de utilizador</w:t>
-      </w:r>
-      <w:r>
-        <w:rPr>
-          <w:lang w:val="pt-PT"/>
-        </w:rPr>
-        <w:t>es</w:t>
-      </w:r>
-      <w:r>
-        <w:rPr>
-          <w:lang w:val="pt-PT"/>
-        </w:rPr>
-        <w:t xml:space="preserve"> de acordo com a </w:t>
-      </w:r>
-      <w:r>
-        <w:rPr>
-          <w:lang w:val="pt-PT"/>
-        </w:rPr>
-        <w:t xml:space="preserve">sua </w:t>
-      </w:r>
-      <w:r>
-        <w:rPr>
-          <w:lang w:val="pt-PT"/>
-        </w:rPr>
-        <w:t>atividade, no nosso sistema, a ideia passa por ser o utilizador a introduzir as suas preferências aquando de cada recomendação. De qualquer das maneiras, o sistema compara (correlaciona) as preferências do utilizador com os inúmeros objetos presentes na base de dados, recomendando assim aqueles que mais se assemelham.</w:t>
-      </w:r>
-    </w:p>
-    <w:p>
-      <w:pPr>
-        <w:pStyle w:val="Text"/>
-        <w:spacing w:line="252" w:lineRule="auto"/>
-        <w:rPr>
-          <w:lang w:val="pt-PT"/>
-        </w:rPr>
-      </w:pPr>
-      <w:r>
-        <w:rPr>
-          <w:lang w:val="pt-PT"/>
-        </w:rPr>
-        <w:t xml:space="preserve">Posto isto, fica evidente que sempre que existe maneira de categorizar informação (com </w:t>
-      </w:r>
-      <w:proofErr w:type="spellStart"/>
-      <w:r>
-        <w:rPr>
-          <w:i/>
-          <w:iCs/>
-          <w:lang w:val="pt-PT"/>
-        </w:rPr>
-        <w:t>features</w:t>
-      </w:r>
-      <w:proofErr w:type="spellEnd"/>
-      <w:r>
-        <w:rPr>
-          <w:lang w:val="pt-PT"/>
-        </w:rPr>
-        <w:t xml:space="preserve">), fica relativamente fácil de comparar algo. Por conseguinte, definindo um objetivo, consegue-se </w:t>
-      </w:r>
-      <w:r>
-        <w:rPr>
-          <w:lang w:val="pt-PT"/>
-        </w:rPr>
-        <w:t>fazer uma recomendação</w:t>
-      </w:r>
-      <w:r>
-        <w:rPr>
-          <w:lang w:val="pt-PT"/>
-        </w:rPr>
-        <w:t>, visto que, inevitavelmente</w:t>
-      </w:r>
-      <w:r>
-        <w:rPr>
-          <w:lang w:val="pt-PT"/>
-        </w:rPr>
-        <w:t xml:space="preserve"> </w:t>
-      </w:r>
-      <w:r>
-        <w:rPr>
-          <w:lang w:val="pt-PT"/>
-        </w:rPr>
-        <w:t>numa comparação, há sempre uma entidade que se sobrepõe a outra.</w:t>
-      </w:r>
-    </w:p>
-    <w:p>
-      <w:pPr>
-        <w:pStyle w:val="Text"/>
-        <w:spacing w:line="252" w:lineRule="auto"/>
-        <w:rPr>
-          <w:lang w:val="pt-PT"/>
-        </w:rPr>
-      </w:pPr>
-      <w:r>
-        <w:rPr>
-          <w:lang w:val="pt-PT"/>
-        </w:rPr>
-        <w:t xml:space="preserve">É com isso em vista que decidimos </w:t>
-      </w:r>
-      <w:r>
-        <w:rPr>
-          <w:lang w:val="pt-PT"/>
-        </w:rPr>
-        <w:t>desenvolver um sistema de recomendação</w:t>
-      </w:r>
-      <w:r>
-        <w:rPr>
-          <w:lang w:val="pt-PT"/>
-        </w:rPr>
-        <w:t xml:space="preserve"> autoexplicativo</w:t>
-      </w:r>
-      <w:r>
-        <w:rPr>
-          <w:lang w:val="pt-PT"/>
-        </w:rPr>
-        <w:t xml:space="preserve"> de futebolistas. </w:t>
-      </w:r>
-    </w:p>
-    <w:p>
-      <w:pPr>
-        <w:pStyle w:val="Text"/>
-        <w:spacing w:line="252" w:lineRule="auto"/>
-        <w:rPr>
-          <w:lang w:val="pt-PT"/>
-        </w:rPr>
-      </w:pPr>
-      <w:r>
-        <w:rPr>
-          <w:lang w:val="pt-PT"/>
-        </w:rPr>
-        <w:t>Autoexplicativo porquê? De acordo com o artigo “</w:t>
-      </w:r>
-      <w:proofErr w:type="spellStart"/>
-      <w:r>
-        <w:rPr>
-          <w:i/>
-          <w:iCs/>
-          <w:lang w:val="pt-PT"/>
-        </w:rPr>
-        <w:t>Towards</w:t>
-      </w:r>
-      <w:proofErr w:type="spellEnd"/>
-      <w:r>
-        <w:rPr>
-          <w:i/>
-          <w:iCs/>
-          <w:lang w:val="pt-PT"/>
-        </w:rPr>
-        <w:t xml:space="preserve"> </w:t>
-      </w:r>
-      <w:proofErr w:type="spellStart"/>
-      <w:r>
-        <w:rPr>
-          <w:i/>
-          <w:iCs/>
-          <w:lang w:val="pt-PT"/>
-        </w:rPr>
-        <w:t>Controllable</w:t>
-      </w:r>
-      <w:proofErr w:type="spellEnd"/>
-      <w:r>
-        <w:rPr>
-          <w:i/>
-          <w:iCs/>
-          <w:lang w:val="pt-PT"/>
-        </w:rPr>
-        <w:t xml:space="preserve"> </w:t>
-      </w:r>
-      <w:proofErr w:type="spellStart"/>
-      <w:r>
-        <w:rPr>
-          <w:i/>
-          <w:iCs/>
-          <w:lang w:val="pt-PT"/>
-        </w:rPr>
-        <w:t>Explanation</w:t>
-      </w:r>
-      <w:proofErr w:type="spellEnd"/>
-      <w:r>
-        <w:rPr>
-          <w:i/>
-          <w:iCs/>
-          <w:lang w:val="pt-PT"/>
-        </w:rPr>
-        <w:t xml:space="preserve"> </w:t>
-      </w:r>
-      <w:proofErr w:type="spellStart"/>
-      <w:r>
-        <w:rPr>
-          <w:i/>
-          <w:iCs/>
-          <w:lang w:val="pt-PT"/>
-        </w:rPr>
-        <w:t>Generation</w:t>
-      </w:r>
-      <w:proofErr w:type="spellEnd"/>
-      <w:r>
-        <w:rPr>
-          <w:i/>
-          <w:iCs/>
-          <w:lang w:val="pt-PT"/>
-        </w:rPr>
-        <w:t xml:space="preserve"> for </w:t>
-      </w:r>
-      <w:proofErr w:type="spellStart"/>
-      <w:r>
-        <w:rPr>
-          <w:i/>
-          <w:iCs/>
-          <w:lang w:val="pt-PT"/>
-        </w:rPr>
-        <w:t>Recommender</w:t>
-      </w:r>
-      <w:proofErr w:type="spellEnd"/>
-      <w:r>
-        <w:rPr>
-          <w:i/>
-          <w:iCs/>
-          <w:lang w:val="pt-PT"/>
-        </w:rPr>
-        <w:t xml:space="preserve"> </w:t>
-      </w:r>
-      <w:proofErr w:type="spellStart"/>
-      <w:r>
-        <w:rPr>
-          <w:i/>
-          <w:iCs/>
-          <w:lang w:val="pt-PT"/>
-        </w:rPr>
-        <w:t>Systems</w:t>
-      </w:r>
-      <w:proofErr w:type="spellEnd"/>
-      <w:r>
-        <w:rPr>
-          <w:i/>
-          <w:iCs/>
-          <w:lang w:val="pt-PT"/>
-        </w:rPr>
-        <w:t xml:space="preserve"> via Neural </w:t>
-      </w:r>
-      <w:proofErr w:type="spellStart"/>
-      <w:r>
-        <w:rPr>
-          <w:i/>
-          <w:iCs/>
-          <w:lang w:val="pt-PT"/>
-        </w:rPr>
-        <w:t>Template</w:t>
-      </w:r>
-      <w:proofErr w:type="spellEnd"/>
-      <w:r>
-        <w:rPr>
-          <w:lang w:val="pt-PT"/>
-        </w:rPr>
-        <w:t>” [</w:t>
-      </w:r>
-      <w:r>
-        <w:rPr>
-          <w:lang w:val="pt-PT"/>
-        </w:rPr>
-        <w:t>8</w:t>
-      </w:r>
-      <w:r>
-        <w:rPr>
-          <w:lang w:val="pt-PT"/>
-        </w:rPr>
-        <w:t>], a explicabilidade num sistema de recomendação leva a que este se torne mais transparente e confiável p</w:t>
-      </w:r>
-      <w:r>
-        <w:rPr>
-          <w:lang w:val="pt-PT"/>
-        </w:rPr>
-        <w:t xml:space="preserve">ara </w:t>
-      </w:r>
-      <w:r>
-        <w:rPr>
-          <w:lang w:val="pt-PT"/>
-        </w:rPr>
-        <w:t xml:space="preserve">os utilizadores, </w:t>
-      </w:r>
-      <w:r>
-        <w:rPr>
-          <w:lang w:val="pt-PT"/>
-        </w:rPr>
-        <w:t>aumentando</w:t>
-      </w:r>
-      <w:r>
-        <w:rPr>
-          <w:lang w:val="pt-PT"/>
-        </w:rPr>
-        <w:t xml:space="preserve"> o seu grau de satisfação.  </w:t>
-      </w:r>
-    </w:p>
-    <w:p>
-      <w:pPr>
-        <w:pStyle w:val="Text"/>
-        <w:spacing w:line="252" w:lineRule="auto"/>
-        <w:rPr>
-          <w:lang w:val="pt-PT"/>
-        </w:rPr>
-      </w:pPr>
-      <w:r>
-        <w:rPr>
-          <w:lang w:val="pt-PT"/>
-        </w:rPr>
-        <w:t>Encontramos algumas implementações de sistemas de recomendação para este tipo de problema. No entanto, a maior parte dos programas já existentes ou apenas recomenda</w:t>
-      </w:r>
-      <w:r>
-        <w:rPr>
-          <w:lang w:val="pt-PT"/>
-        </w:rPr>
-        <w:t>vam</w:t>
-      </w:r>
-      <w:r>
-        <w:rPr>
-          <w:lang w:val="pt-PT"/>
-        </w:rPr>
-        <w:t xml:space="preserve"> os futebolistas, não explicando a razão para tal, ou utilizam gráficos para a questão da explicabilidade. A nossa ideia assenta em utilizar como referência as implementações existentes para a questão da recomendação. Quanto à explicabilidade, pretendemos melhorar o que encontramos adicionando explicação textual para que as razões que levam o sistema a sugerir determinado jogador (tanto prós como contras) sejam mais compreensíveis. </w:t>
-      </w:r>
-    </w:p>
-    <w:p>
-      <w:pPr>
-        <w:pStyle w:val="HeadingSection"/>
-        <w:spacing w:line="252" w:lineRule="auto"/>
-        <w:rPr>
-          <w:lang w:val="pt-PT"/>
-        </w:rPr>
-      </w:pPr>
-      <w:r>
-        <w:rPr>
-          <w:lang w:val="pt-PT"/>
-        </w:rPr>
-        <w:t>3</w:t>
-      </w:r>
-      <w:r>
-        <w:rPr>
-          <w:lang w:val="pt-PT"/>
-        </w:rPr>
-        <w:tab/>
-        <w:t>Materiais (dados incluídos)</w:t>
-      </w:r>
-    </w:p>
-    <w:p>
-      <w:pPr>
-        <w:pStyle w:val="Text"/>
-        <w:spacing w:line="252" w:lineRule="auto"/>
-        <w:rPr>
-          <w:lang w:val="pt-PT"/>
-        </w:rPr>
-      </w:pPr>
-      <w:r>
-        <w:rPr>
-          <w:lang w:val="pt-PT"/>
-        </w:rPr>
-        <w:t>No que diz respeito à questão do sistema de recomendação, iremos utilizar como referência algumas implementações presentes na Internet [1, 4, 6].</w:t>
-      </w:r>
-    </w:p>
-    <w:p>
-      <w:pPr>
-        <w:pStyle w:val="Text"/>
-        <w:spacing w:line="252" w:lineRule="auto"/>
-        <w:rPr>
-          <w:lang w:val="pt-PT"/>
-        </w:rPr>
-      </w:pPr>
-      <w:r>
-        <w:rPr>
-          <w:lang w:val="pt-PT"/>
-        </w:rPr>
-        <w:t xml:space="preserve">Decidimos utilizar Python e algumas das suas bibliotecas para implementar o nosso sistema. </w:t>
-      </w:r>
-    </w:p>
-    <w:p>
-      <w:pPr>
-        <w:pStyle w:val="Text"/>
-        <w:spacing w:line="252" w:lineRule="auto"/>
-        <w:rPr>
-          <w:lang w:val="pt-PT"/>
-        </w:rPr>
-      </w:pPr>
-      <w:r>
-        <w:rPr>
-          <w:lang w:val="pt-PT"/>
-        </w:rPr>
-        <w:t xml:space="preserve">Quanto ao </w:t>
-      </w:r>
-      <w:proofErr w:type="spellStart"/>
-      <w:r>
-        <w:rPr>
-          <w:i/>
-          <w:iCs/>
-          <w:lang w:val="pt-PT"/>
-        </w:rPr>
-        <w:t>dataset</w:t>
-      </w:r>
-      <w:proofErr w:type="spellEnd"/>
-      <w:r>
-        <w:rPr>
-          <w:lang w:val="pt-PT"/>
-        </w:rPr>
-        <w:t xml:space="preserve">, vamos utilizar os dados/estatísticas dos jogadores presentes no FIFA22 [2]. Este é um jogo de simulação de futebol baseado na realidade, pelo que os ratings dos jogadores estão de acordo com as suas qualidades e capacidades na vida real. </w:t>
-      </w:r>
-    </w:p>
-    <w:p>
-      <w:pPr>
-        <w:pStyle w:val="Text"/>
-        <w:spacing w:line="252" w:lineRule="auto"/>
-        <w:rPr>
-          <w:lang w:val="pt-PT"/>
-        </w:rPr>
-      </w:pPr>
-      <w:r>
-        <w:rPr>
-          <w:lang w:val="pt-PT"/>
-        </w:rPr>
-        <w:t>Para conseguir implementar o nosso sistema de recomendação, necessit</w:t>
-      </w:r>
-      <w:r>
-        <w:rPr>
-          <w:lang w:val="pt-PT"/>
-        </w:rPr>
-        <w:t>á</w:t>
-      </w:r>
-      <w:r>
-        <w:rPr>
-          <w:lang w:val="pt-PT"/>
-        </w:rPr>
-        <w:t>mos de</w:t>
-      </w:r>
-      <w:r>
-        <w:rPr>
-          <w:lang w:val="pt-PT"/>
-        </w:rPr>
-        <w:t xml:space="preserve"> tratar o </w:t>
-      </w:r>
-      <w:proofErr w:type="spellStart"/>
-      <w:r>
-        <w:rPr>
-          <w:lang w:val="pt-PT"/>
-        </w:rPr>
-        <w:t>dataset</w:t>
-      </w:r>
-      <w:proofErr w:type="spellEnd"/>
-      <w:r>
-        <w:rPr>
-          <w:lang w:val="pt-PT"/>
-        </w:rPr>
-        <w:t xml:space="preserve"> de modo </w:t>
-      </w:r>
-      <w:r>
-        <w:rPr>
-          <w:lang w:val="pt-PT"/>
-        </w:rPr>
-        <w:t xml:space="preserve">utilizá-lo </w:t>
-      </w:r>
-      <w:r>
-        <w:rPr>
-          <w:lang w:val="pt-PT"/>
-        </w:rPr>
-        <w:t xml:space="preserve">como pretendíamos. </w:t>
-      </w:r>
-    </w:p>
-    <w:p>
-      <w:pPr>
-        <w:pStyle w:val="Text"/>
-        <w:spacing w:line="252" w:lineRule="auto"/>
-        <w:rPr>
-          <w:lang w:val="pt-PT"/>
-        </w:rPr>
-      </w:pPr>
-      <w:r>
-        <w:rPr>
-          <w:lang w:val="pt-PT"/>
-        </w:rPr>
-        <w:t>Numa primeira instância</w:t>
-      </w:r>
-      <w:r>
-        <w:rPr>
-          <w:lang w:val="pt-PT"/>
-        </w:rPr>
-        <w:t xml:space="preserve">, decidimos analisar o </w:t>
-      </w:r>
-      <w:proofErr w:type="spellStart"/>
-      <w:r>
-        <w:rPr>
-          <w:lang w:val="pt-PT"/>
-        </w:rPr>
-        <w:t>dataset</w:t>
-      </w:r>
-      <w:proofErr w:type="spellEnd"/>
-      <w:r>
-        <w:rPr>
-          <w:lang w:val="pt-PT"/>
-        </w:rPr>
-        <w:t xml:space="preserve"> sem qualquer tratamento. </w:t>
-      </w:r>
-      <w:r>
-        <w:rPr>
-          <w:lang w:val="pt-PT"/>
-        </w:rPr>
-        <w:t xml:space="preserve">Com isso, percebemos que a maioria dos atributos </w:t>
-      </w:r>
-      <w:r>
-        <w:rPr>
-          <w:lang w:val="pt-PT"/>
-        </w:rPr>
-        <w:t>são</w:t>
-      </w:r>
-      <w:r>
-        <w:rPr>
-          <w:lang w:val="pt-PT"/>
-        </w:rPr>
-        <w:t xml:space="preserve"> do tipo </w:t>
-      </w:r>
-      <w:proofErr w:type="spellStart"/>
-      <w:r>
-        <w:rPr>
-          <w:lang w:val="pt-PT"/>
-        </w:rPr>
-        <w:t>object</w:t>
-      </w:r>
-      <w:proofErr w:type="spellEnd"/>
-      <w:r>
-        <w:rPr>
-          <w:lang w:val="pt-PT"/>
-        </w:rPr>
-        <w:t xml:space="preserve"> ou int64. Existem ainda dados float64 e datetime64. Isto era espectável já que a maioria dos nossos dados resumem-se </w:t>
-      </w:r>
-      <w:r>
-        <w:rPr>
-          <w:lang w:val="pt-PT"/>
-        </w:rPr>
-        <w:t>a</w:t>
-      </w:r>
-      <w:r>
-        <w:rPr>
-          <w:lang w:val="pt-PT"/>
-        </w:rPr>
-        <w:t xml:space="preserve"> </w:t>
-      </w:r>
-      <w:r>
-        <w:rPr>
-          <w:lang w:val="pt-PT"/>
-        </w:rPr>
-        <w:t>avaliações</w:t>
-      </w:r>
-      <w:r>
-        <w:rPr>
-          <w:lang w:val="pt-PT"/>
-        </w:rPr>
-        <w:t xml:space="preserve"> (números) nos diversos atributos</w:t>
-      </w:r>
-      <w:r>
-        <w:rPr>
-          <w:lang w:val="pt-PT"/>
-        </w:rPr>
-        <w:t xml:space="preserve"> dos jogadores</w:t>
-      </w:r>
-      <w:r>
-        <w:rPr>
-          <w:lang w:val="pt-PT"/>
-        </w:rPr>
-        <w:t xml:space="preserve">. </w:t>
-      </w:r>
-    </w:p>
-    <w:p>
-      <w:pPr>
-        <w:pStyle w:val="Text"/>
-        <w:spacing w:line="252" w:lineRule="auto"/>
-        <w:rPr>
-          <w:lang w:val="pt-PT"/>
-        </w:rPr>
-      </w:pPr>
-      <w:r>
-        <w:rPr>
-          <w:lang w:val="pt-PT"/>
-        </w:rPr>
-        <w:t>Antes de passar para o tratamento</w:t>
-      </w:r>
-      <w:r>
-        <w:rPr>
-          <w:lang w:val="pt-PT"/>
-        </w:rPr>
-        <w:t xml:space="preserve"> dos dados</w:t>
-      </w:r>
-      <w:r>
-        <w:rPr>
-          <w:lang w:val="pt-PT"/>
-        </w:rPr>
-        <w:t>, consideramos também importante verificar a existência de valores nulos, uma vez que a ausência de valores pode impossibilitar o bom funcionamento do sistema</w:t>
-      </w:r>
-      <w:r>
-        <w:rPr>
-          <w:lang w:val="pt-PT"/>
-        </w:rPr>
-        <w:t>, impossibilitando a correta comparação e posterior explicabilidade</w:t>
-      </w:r>
-      <w:r>
-        <w:rPr>
-          <w:lang w:val="pt-PT"/>
-        </w:rPr>
-        <w:t xml:space="preserve">. Tal como esperávamos, alguns atributos continham vários </w:t>
-      </w:r>
-      <w:proofErr w:type="spellStart"/>
-      <w:r>
-        <w:rPr>
-          <w:lang w:val="pt-PT"/>
-        </w:rPr>
-        <w:t>None</w:t>
-      </w:r>
-      <w:proofErr w:type="spellEnd"/>
-      <w:r>
-        <w:rPr>
-          <w:lang w:val="pt-PT"/>
-        </w:rPr>
-        <w:t>: os que dizem respeito ao clube do jogador, liga em que atua (no caso do jogador não ter contrato  no momento), se está emprestado, número de camisola na seleção nacional, entre outros. Estes casos foram todos tratados devidamente, tal como iremos abordar já de seguida neste artigo.</w:t>
-      </w:r>
-    </w:p>
-    <w:p>
-      <w:pPr>
-        <w:pStyle w:val="Text"/>
-        <w:spacing w:line="252" w:lineRule="auto"/>
-        <w:rPr>
-          <w:lang w:val="pt-PT"/>
-        </w:rPr>
-      </w:pPr>
-      <w:r>
-        <w:rPr>
-          <w:lang w:val="pt-PT"/>
-        </w:rPr>
-        <w:t>Todas as</w:t>
-      </w:r>
-      <w:r>
-        <w:rPr>
-          <w:lang w:val="pt-PT"/>
-        </w:rPr>
-        <w:t xml:space="preserve"> colunas que não nos interessavam</w:t>
-      </w:r>
-      <w:r>
-        <w:rPr>
-          <w:lang w:val="pt-PT"/>
-        </w:rPr>
-        <w:t xml:space="preserve"> (quer contivessem valores </w:t>
-      </w:r>
-      <w:proofErr w:type="spellStart"/>
-      <w:r>
-        <w:rPr>
-          <w:lang w:val="pt-PT"/>
-        </w:rPr>
-        <w:t>None</w:t>
-      </w:r>
-      <w:proofErr w:type="spellEnd"/>
-      <w:r>
-        <w:rPr>
-          <w:lang w:val="pt-PT"/>
-        </w:rPr>
-        <w:t xml:space="preserve"> ou não)</w:t>
-      </w:r>
-      <w:r>
-        <w:rPr>
-          <w:lang w:val="pt-PT"/>
-        </w:rPr>
-        <w:t>, como por exemplo as que diziam respeito ao ID do jogador no FIFA, o URL correspondente, o número da camisola que utiliza na sua seleção</w:t>
-      </w:r>
-      <w:r>
-        <w:rPr>
-          <w:lang w:val="pt-PT"/>
-        </w:rPr>
-        <w:t>,…</w:t>
-      </w:r>
-      <w:r>
-        <w:rPr>
-          <w:lang w:val="pt-PT"/>
-        </w:rPr>
-        <w:t>, foram eliminadas.</w:t>
-      </w:r>
-    </w:p>
-    <w:p>
-      <w:pPr>
-        <w:pStyle w:val="Text"/>
-        <w:spacing w:line="252" w:lineRule="auto"/>
-        <w:rPr>
-          <w:lang w:val="pt-PT"/>
-        </w:rPr>
-      </w:pPr>
-      <w:r>
-        <w:rPr>
-          <w:lang w:val="pt-PT"/>
-        </w:rPr>
-        <w:t>No entanto, continuávamos com colunas com valores nulos. Deste modo, troc</w:t>
-      </w:r>
-      <w:r>
-        <w:rPr>
-          <w:lang w:val="pt-PT"/>
-        </w:rPr>
-        <w:t>á</w:t>
-      </w:r>
-      <w:r>
-        <w:rPr>
-          <w:lang w:val="pt-PT"/>
-        </w:rPr>
-        <w:t xml:space="preserve">mos todos os valores </w:t>
-      </w:r>
-      <w:proofErr w:type="spellStart"/>
-      <w:r>
-        <w:rPr>
-          <w:lang w:val="pt-PT"/>
-        </w:rPr>
-        <w:t>None</w:t>
-      </w:r>
-      <w:proofErr w:type="spellEnd"/>
-      <w:r>
-        <w:rPr>
-          <w:lang w:val="pt-PT"/>
-        </w:rPr>
-        <w:t xml:space="preserve"> por algo que nos fosse útil. Por exemplo, se um jogador não tiver clube, não tem valor na coluna correspondente. Para contornar isto, optamos por, nestes casos, colocar o valor “Free </w:t>
-      </w:r>
-      <w:proofErr w:type="spellStart"/>
-      <w:r>
-        <w:rPr>
-          <w:lang w:val="pt-PT"/>
-        </w:rPr>
-        <w:t>Agent</w:t>
-      </w:r>
-      <w:proofErr w:type="spellEnd"/>
-      <w:r>
-        <w:rPr>
-          <w:lang w:val="pt-PT"/>
-        </w:rPr>
-        <w:t xml:space="preserve">”. Se um jogador não tem clube, também não tem liga. Deste modo, os valores na coluna correspondente são </w:t>
-      </w:r>
-      <w:proofErr w:type="spellStart"/>
-      <w:r>
-        <w:rPr>
-          <w:lang w:val="pt-PT"/>
-        </w:rPr>
-        <w:t>None</w:t>
-      </w:r>
-      <w:proofErr w:type="spellEnd"/>
-      <w:r>
-        <w:rPr>
-          <w:lang w:val="pt-PT"/>
-        </w:rPr>
-        <w:t xml:space="preserve">, pelo que os trocamos por “Free </w:t>
-      </w:r>
-      <w:proofErr w:type="spellStart"/>
-      <w:r>
-        <w:rPr>
-          <w:lang w:val="pt-PT"/>
-        </w:rPr>
-        <w:t>Agent</w:t>
-      </w:r>
-      <w:proofErr w:type="spellEnd"/>
-      <w:r>
-        <w:rPr>
-          <w:lang w:val="pt-PT"/>
-        </w:rPr>
-        <w:t>”. Por último, caso os jogadores não</w:t>
-      </w:r>
-      <w:r>
-        <w:rPr>
-          <w:lang w:val="pt-PT"/>
-        </w:rPr>
-        <w:t xml:space="preserve"> </w:t>
-      </w:r>
-      <w:r>
-        <w:rPr>
-          <w:lang w:val="pt-PT"/>
-        </w:rPr>
-        <w:t xml:space="preserve">estejam emprestados, o valor que diz respeito a esse aspeto é também nulo, pelo que alteramos por “No </w:t>
-      </w:r>
-      <w:proofErr w:type="spellStart"/>
-      <w:r>
-        <w:rPr>
-          <w:lang w:val="pt-PT"/>
-        </w:rPr>
-        <w:t>loan</w:t>
-      </w:r>
-      <w:proofErr w:type="spellEnd"/>
-      <w:r>
-        <w:rPr>
-          <w:lang w:val="pt-PT"/>
-        </w:rPr>
-        <w:t>”.</w:t>
-      </w:r>
-    </w:p>
-    <w:p>
-      <w:pPr>
-        <w:pStyle w:val="Text"/>
-        <w:spacing w:line="252" w:lineRule="auto"/>
-        <w:rPr>
-          <w:lang w:val="pt-PT"/>
-        </w:rPr>
-      </w:pPr>
-      <w:r>
-        <w:rPr>
-          <w:lang w:val="pt-PT"/>
-        </w:rPr>
-        <w:t xml:space="preserve">Após este tratamento, decidimos fazer uma breve análise estatística dos dados. </w:t>
-      </w:r>
-      <w:r>
-        <w:rPr>
-          <w:lang w:val="pt-PT"/>
-        </w:rPr>
-        <w:t xml:space="preserve">Analisamos a distribuição dos valores em cada atributo e percebemos, por exemplo, que o valor médio de qualidade dos jogadores presentes no </w:t>
-      </w:r>
-      <w:proofErr w:type="spellStart"/>
-      <w:r>
-        <w:rPr>
-          <w:lang w:val="pt-PT"/>
-        </w:rPr>
-        <w:t>dataset</w:t>
-      </w:r>
-      <w:proofErr w:type="spellEnd"/>
-      <w:r>
-        <w:rPr>
-          <w:lang w:val="pt-PT"/>
-        </w:rPr>
-        <w:t xml:space="preserve"> era </w:t>
-      </w:r>
-      <w:r>
-        <w:rPr>
-          <w:lang w:val="pt-PT"/>
-        </w:rPr>
-        <w:t>65.772182</w:t>
-      </w:r>
-      <w:r>
-        <w:rPr>
-          <w:lang w:val="pt-PT"/>
-        </w:rPr>
-        <w:t xml:space="preserve">, sendo o máximo 93. No entanto, o maior potencial </w:t>
-      </w:r>
-      <w:r>
-        <w:rPr>
-          <w:lang w:val="pt-PT"/>
-        </w:rPr>
-        <w:t xml:space="preserve">tem a nota de 95. </w:t>
-      </w:r>
-    </w:p>
-    <w:p>
-      <w:pPr>
-        <w:pStyle w:val="Text"/>
-        <w:spacing w:line="252" w:lineRule="auto"/>
-        <w:rPr>
-          <w:lang w:val="pt-PT"/>
-        </w:rPr>
-      </w:pPr>
-      <w:r>
-        <w:rPr>
-          <w:lang w:val="pt-PT"/>
-        </w:rPr>
-        <w:t xml:space="preserve">Consideramos </w:t>
-      </w:r>
-      <w:r>
-        <w:rPr>
-          <w:lang w:val="pt-PT"/>
-        </w:rPr>
-        <w:t xml:space="preserve">também </w:t>
-      </w:r>
-      <w:r>
-        <w:rPr>
-          <w:lang w:val="pt-PT"/>
-        </w:rPr>
-        <w:t>importante analisar a distribuição das posições e qualidade dos jogadores por liga, bem como a distribuição de idade dos mesmos.</w:t>
-      </w:r>
-      <w:r>
-        <w:rPr>
-          <w:lang w:val="pt-PT"/>
-        </w:rPr>
-        <w:t xml:space="preserve"> </w:t>
-      </w:r>
-      <w:r>
-        <w:rPr>
-          <w:lang w:val="pt-PT"/>
-        </w:rPr>
-        <w:t xml:space="preserve">Nas análises por liga, como o nosso </w:t>
-      </w:r>
-      <w:proofErr w:type="spellStart"/>
-      <w:r>
-        <w:rPr>
-          <w:lang w:val="pt-PT"/>
-        </w:rPr>
-        <w:t>dataset</w:t>
-      </w:r>
-      <w:proofErr w:type="spellEnd"/>
-      <w:r>
-        <w:rPr>
-          <w:lang w:val="pt-PT"/>
-        </w:rPr>
-        <w:t xml:space="preserve"> tem imensos dados, optamos por apenas </w:t>
-      </w:r>
-      <w:r>
-        <w:rPr>
-          <w:lang w:val="pt-PT"/>
-        </w:rPr>
-        <w:t>analisar</w:t>
-      </w:r>
-      <w:r>
-        <w:rPr>
-          <w:lang w:val="pt-PT"/>
-        </w:rPr>
-        <w:t xml:space="preserve"> as seis principais ligas (</w:t>
-      </w:r>
-      <w:proofErr w:type="spellStart"/>
-      <w:r>
-        <w:rPr>
-          <w:lang w:val="pt-PT"/>
-        </w:rPr>
-        <w:t>English</w:t>
-      </w:r>
-      <w:proofErr w:type="spellEnd"/>
-      <w:r>
-        <w:rPr>
-          <w:lang w:val="pt-PT"/>
-        </w:rPr>
-        <w:t xml:space="preserve"> </w:t>
-      </w:r>
-      <w:proofErr w:type="spellStart"/>
-      <w:r>
-        <w:rPr>
-          <w:lang w:val="pt-PT"/>
-        </w:rPr>
-        <w:t>Premier</w:t>
-      </w:r>
-      <w:proofErr w:type="spellEnd"/>
-      <w:r>
-        <w:rPr>
-          <w:lang w:val="pt-PT"/>
-        </w:rPr>
-        <w:t xml:space="preserve"> League</w:t>
-      </w:r>
-      <w:r>
-        <w:rPr>
-          <w:lang w:val="pt-PT"/>
-        </w:rPr>
-        <w:t xml:space="preserve"> </w:t>
+        <w:t>Primera Division</w:t>
       </w:r>
       <w:r>
         <w:rPr>
@@ -2604,62 +2161,23 @@
         </w:rPr>
         <w:t xml:space="preserve">, </w:t>
       </w:r>
-      <w:proofErr w:type="spellStart"/>
-      <w:r>
-        <w:rPr>
-          <w:lang w:val="pt-PT"/>
-        </w:rPr>
-        <w:t>Spain</w:t>
-      </w:r>
-      <w:proofErr w:type="spellEnd"/>
-      <w:r>
-        <w:rPr>
-          <w:lang w:val="pt-PT"/>
-        </w:rPr>
-        <w:t xml:space="preserve"> </w:t>
-      </w:r>
-      <w:proofErr w:type="spellStart"/>
-      <w:r>
-        <w:rPr>
-          <w:lang w:val="pt-PT"/>
-        </w:rPr>
-        <w:lastRenderedPageBreak/>
-        <w:t>Primera</w:t>
-      </w:r>
-      <w:proofErr w:type="spellEnd"/>
-      <w:r>
-        <w:rPr>
-          <w:lang w:val="pt-PT"/>
-        </w:rPr>
-        <w:t xml:space="preserve"> </w:t>
-      </w:r>
-      <w:proofErr w:type="spellStart"/>
-      <w:r>
-        <w:rPr>
-          <w:lang w:val="pt-PT"/>
-        </w:rPr>
-        <w:t>Division</w:t>
-      </w:r>
-      <w:proofErr w:type="spellEnd"/>
+      <w:r>
+        <w:rPr>
+          <w:lang w:val="pt-PT"/>
+        </w:rPr>
+        <w:t>German 1. Bundesliga</w:t>
+      </w:r>
       <w:r>
         <w:rPr>
           <w:lang w:val="pt-PT"/>
         </w:rPr>
         <w:t xml:space="preserve">, </w:t>
       </w:r>
-      <w:proofErr w:type="spellStart"/>
-      <w:r>
-        <w:rPr>
-          <w:lang w:val="pt-PT"/>
-        </w:rPr>
-        <w:t>German</w:t>
-      </w:r>
-      <w:proofErr w:type="spellEnd"/>
-      <w:r>
-        <w:rPr>
-          <w:lang w:val="pt-PT"/>
-        </w:rPr>
-        <w:t xml:space="preserve"> 1. Bundesliga</w:t>
+      <w:r>
+        <w:rPr>
+          <w:lang w:val="pt-PT"/>
+        </w:rPr>
+        <w:t>Italian Serie A</w:t>
       </w:r>
       <w:r>
         <w:rPr>
@@ -2667,39 +2185,11 @@
         </w:rPr>
         <w:t xml:space="preserve">, </w:t>
       </w:r>
-      <w:proofErr w:type="spellStart"/>
-      <w:r>
-        <w:rPr>
-          <w:lang w:val="pt-PT"/>
-        </w:rPr>
-        <w:t>Italian</w:t>
-      </w:r>
-      <w:proofErr w:type="spellEnd"/>
-      <w:r>
-        <w:rPr>
-          <w:lang w:val="pt-PT"/>
-        </w:rPr>
-        <w:t xml:space="preserve"> Serie A</w:t>
-      </w:r>
-      <w:r>
-        <w:rPr>
-          <w:lang w:val="pt-PT"/>
-        </w:rPr>
-        <w:t xml:space="preserve">, </w:t>
-      </w:r>
-      <w:proofErr w:type="spellStart"/>
-      <w:r>
-        <w:rPr>
-          <w:lang w:val="pt-PT"/>
-        </w:rPr>
-        <w:t>French</w:t>
-      </w:r>
-      <w:proofErr w:type="spellEnd"/>
-      <w:r>
-        <w:rPr>
-          <w:lang w:val="pt-PT"/>
-        </w:rPr>
-        <w:t xml:space="preserve"> Ligue 1</w:t>
+      <w:r>
+        <w:rPr>
+          <w:lang w:val="pt-PT"/>
+        </w:rPr>
+        <w:t>French Ligue 1</w:t>
       </w:r>
       <w:r>
         <w:rPr>
@@ -2775,21 +2265,12 @@
                                 <w:szCs w:val="16"/>
                               </w:rPr>
                             </w:pPr>
-                            <w:proofErr w:type="spellStart"/>
                             <w:r>
                               <w:rPr>
                                 <w:sz w:val="16"/>
                                 <w:szCs w:val="16"/>
                               </w:rPr>
-                              <w:t>Figura</w:t>
-                            </w:r>
-                            <w:proofErr w:type="spellEnd"/>
-                            <w:r>
-                              <w:rPr>
-                                <w:sz w:val="16"/>
-                                <w:szCs w:val="16"/>
-                              </w:rPr>
-                              <w:t xml:space="preserve"> </w:t>
+                              <w:t xml:space="preserve">Figura </w:t>
                             </w:r>
                             <w:r>
                               <w:rPr>
@@ -2832,81 +2313,8 @@
                                 <w:sz w:val="16"/>
                                 <w:szCs w:val="16"/>
                               </w:rPr>
-                              <w:t xml:space="preserve"> - </w:t>
+                              <w:t xml:space="preserve"> - Distribuição das posições dos jogadores por liga</w:t>
                             </w:r>
-                            <w:proofErr w:type="spellStart"/>
-                            <w:r>
-                              <w:rPr>
-                                <w:sz w:val="16"/>
-                                <w:szCs w:val="16"/>
-                              </w:rPr>
-                              <w:t>Distribuição</w:t>
-                            </w:r>
-                            <w:proofErr w:type="spellEnd"/>
-                            <w:r>
-                              <w:rPr>
-                                <w:sz w:val="16"/>
-                                <w:szCs w:val="16"/>
-                              </w:rPr>
-                              <w:t xml:space="preserve"> das </w:t>
-                            </w:r>
-                            <w:proofErr w:type="spellStart"/>
-                            <w:r>
-                              <w:rPr>
-                                <w:sz w:val="16"/>
-                                <w:szCs w:val="16"/>
-                              </w:rPr>
-                              <w:t>posições</w:t>
-                            </w:r>
-                            <w:proofErr w:type="spellEnd"/>
-                            <w:r>
-                              <w:rPr>
-                                <w:sz w:val="16"/>
-                                <w:szCs w:val="16"/>
-                              </w:rPr>
-                              <w:t xml:space="preserve"> dos </w:t>
-                            </w:r>
-                            <w:proofErr w:type="spellStart"/>
-                            <w:r>
-                              <w:rPr>
-                                <w:sz w:val="16"/>
-                                <w:szCs w:val="16"/>
-                              </w:rPr>
-                              <w:t>jogadores</w:t>
-                            </w:r>
-                            <w:proofErr w:type="spellEnd"/>
-                            <w:r>
-                              <w:rPr>
-                                <w:sz w:val="16"/>
-                                <w:szCs w:val="16"/>
-                              </w:rPr>
-                              <w:t xml:space="preserve"> </w:t>
-                            </w:r>
-                            <w:proofErr w:type="spellStart"/>
-                            <w:r>
-                              <w:rPr>
-                                <w:sz w:val="16"/>
-                                <w:szCs w:val="16"/>
-                              </w:rPr>
-                              <w:t>por</w:t>
-                            </w:r>
-                            <w:proofErr w:type="spellEnd"/>
-                            <w:r>
-                              <w:rPr>
-                                <w:sz w:val="16"/>
-                                <w:szCs w:val="16"/>
-                              </w:rPr>
-                              <w:t xml:space="preserve"> </w:t>
-                            </w:r>
-                            <w:proofErr w:type="spellStart"/>
-                            <w:r>
-                              <w:rPr>
-                                <w:sz w:val="16"/>
-                                <w:szCs w:val="16"/>
-                              </w:rPr>
-                              <w:t>liga</w:t>
-                            </w:r>
-                            <w:proofErr w:type="spellEnd"/>
                           </w:p>
                         </w:txbxContent>
                       </wps:txbx>
@@ -2939,21 +2347,12 @@
                           <w:szCs w:val="16"/>
                         </w:rPr>
                       </w:pPr>
-                      <w:proofErr w:type="spellStart"/>
                       <w:r>
                         <w:rPr>
                           <w:sz w:val="16"/>
                           <w:szCs w:val="16"/>
                         </w:rPr>
-                        <w:t>Figura</w:t>
-                      </w:r>
-                      <w:proofErr w:type="spellEnd"/>
-                      <w:r>
-                        <w:rPr>
-                          <w:sz w:val="16"/>
-                          <w:szCs w:val="16"/>
-                        </w:rPr>
-                        <w:t xml:space="preserve"> </w:t>
+                        <w:t xml:space="preserve">Figura </w:t>
                       </w:r>
                       <w:r>
                         <w:rPr>
@@ -2996,81 +2395,8 @@
                           <w:sz w:val="16"/>
                           <w:szCs w:val="16"/>
                         </w:rPr>
-                        <w:t xml:space="preserve"> - </w:t>
+                        <w:t xml:space="preserve"> - Distribuição das posições dos jogadores por liga</w:t>
                       </w:r>
-                      <w:proofErr w:type="spellStart"/>
-                      <w:r>
-                        <w:rPr>
-                          <w:sz w:val="16"/>
-                          <w:szCs w:val="16"/>
-                        </w:rPr>
-                        <w:t>Distribuição</w:t>
-                      </w:r>
-                      <w:proofErr w:type="spellEnd"/>
-                      <w:r>
-                        <w:rPr>
-                          <w:sz w:val="16"/>
-                          <w:szCs w:val="16"/>
-                        </w:rPr>
-                        <w:t xml:space="preserve"> das </w:t>
-                      </w:r>
-                      <w:proofErr w:type="spellStart"/>
-                      <w:r>
-                        <w:rPr>
-                          <w:sz w:val="16"/>
-                          <w:szCs w:val="16"/>
-                        </w:rPr>
-                        <w:t>posições</w:t>
-                      </w:r>
-                      <w:proofErr w:type="spellEnd"/>
-                      <w:r>
-                        <w:rPr>
-                          <w:sz w:val="16"/>
-                          <w:szCs w:val="16"/>
-                        </w:rPr>
-                        <w:t xml:space="preserve"> dos </w:t>
-                      </w:r>
-                      <w:proofErr w:type="spellStart"/>
-                      <w:r>
-                        <w:rPr>
-                          <w:sz w:val="16"/>
-                          <w:szCs w:val="16"/>
-                        </w:rPr>
-                        <w:t>jogadores</w:t>
-                      </w:r>
-                      <w:proofErr w:type="spellEnd"/>
-                      <w:r>
-                        <w:rPr>
-                          <w:sz w:val="16"/>
-                          <w:szCs w:val="16"/>
-                        </w:rPr>
-                        <w:t xml:space="preserve"> </w:t>
-                      </w:r>
-                      <w:proofErr w:type="spellStart"/>
-                      <w:r>
-                        <w:rPr>
-                          <w:sz w:val="16"/>
-                          <w:szCs w:val="16"/>
-                        </w:rPr>
-                        <w:t>por</w:t>
-                      </w:r>
-                      <w:proofErr w:type="spellEnd"/>
-                      <w:r>
-                        <w:rPr>
-                          <w:sz w:val="16"/>
-                          <w:szCs w:val="16"/>
-                        </w:rPr>
-                        <w:t xml:space="preserve"> </w:t>
-                      </w:r>
-                      <w:proofErr w:type="spellStart"/>
-                      <w:r>
-                        <w:rPr>
-                          <w:sz w:val="16"/>
-                          <w:szCs w:val="16"/>
-                        </w:rPr>
-                        <w:t>liga</w:t>
-                      </w:r>
-                      <w:proofErr w:type="spellEnd"/>
                     </w:p>
                   </w:txbxContent>
                 </v:textbox>
@@ -3220,21 +2546,12 @@
                                 <w:szCs w:val="8"/>
                               </w:rPr>
                             </w:pPr>
-                            <w:proofErr w:type="spellStart"/>
                             <w:r>
                               <w:rPr>
                                 <w:sz w:val="16"/>
                                 <w:szCs w:val="16"/>
                               </w:rPr>
-                              <w:t>Figura</w:t>
-                            </w:r>
-                            <w:proofErr w:type="spellEnd"/>
-                            <w:r>
-                              <w:rPr>
-                                <w:sz w:val="16"/>
-                                <w:szCs w:val="16"/>
-                              </w:rPr>
-                              <w:t xml:space="preserve"> </w:t>
+                              <w:t xml:space="preserve">Figura </w:t>
                             </w:r>
                             <w:r>
                               <w:rPr>
@@ -3277,81 +2594,8 @@
                                 <w:sz w:val="16"/>
                                 <w:szCs w:val="16"/>
                               </w:rPr>
-                              <w:t xml:space="preserve"> - </w:t>
+                              <w:t xml:space="preserve"> - Distribuição da qualidade dos jogadores por liga</w:t>
                             </w:r>
-                            <w:proofErr w:type="spellStart"/>
-                            <w:r>
-                              <w:rPr>
-                                <w:sz w:val="16"/>
-                                <w:szCs w:val="16"/>
-                              </w:rPr>
-                              <w:t>Distribuição</w:t>
-                            </w:r>
-                            <w:proofErr w:type="spellEnd"/>
-                            <w:r>
-                              <w:rPr>
-                                <w:sz w:val="16"/>
-                                <w:szCs w:val="16"/>
-                              </w:rPr>
-                              <w:t xml:space="preserve"> da </w:t>
-                            </w:r>
-                            <w:proofErr w:type="spellStart"/>
-                            <w:r>
-                              <w:rPr>
-                                <w:sz w:val="16"/>
-                                <w:szCs w:val="16"/>
-                              </w:rPr>
-                              <w:t>qualidade</w:t>
-                            </w:r>
-                            <w:proofErr w:type="spellEnd"/>
-                            <w:r>
-                              <w:rPr>
-                                <w:sz w:val="16"/>
-                                <w:szCs w:val="16"/>
-                              </w:rPr>
-                              <w:t xml:space="preserve"> dos </w:t>
-                            </w:r>
-                            <w:proofErr w:type="spellStart"/>
-                            <w:r>
-                              <w:rPr>
-                                <w:sz w:val="16"/>
-                                <w:szCs w:val="16"/>
-                              </w:rPr>
-                              <w:t>jogadores</w:t>
-                            </w:r>
-                            <w:proofErr w:type="spellEnd"/>
-                            <w:r>
-                              <w:rPr>
-                                <w:sz w:val="16"/>
-                                <w:szCs w:val="16"/>
-                              </w:rPr>
-                              <w:t xml:space="preserve"> </w:t>
-                            </w:r>
-                            <w:proofErr w:type="spellStart"/>
-                            <w:r>
-                              <w:rPr>
-                                <w:sz w:val="16"/>
-                                <w:szCs w:val="16"/>
-                              </w:rPr>
-                              <w:t>por</w:t>
-                            </w:r>
-                            <w:proofErr w:type="spellEnd"/>
-                            <w:r>
-                              <w:rPr>
-                                <w:sz w:val="16"/>
-                                <w:szCs w:val="16"/>
-                              </w:rPr>
-                              <w:t xml:space="preserve"> </w:t>
-                            </w:r>
-                            <w:proofErr w:type="spellStart"/>
-                            <w:r>
-                              <w:rPr>
-                                <w:sz w:val="16"/>
-                                <w:szCs w:val="16"/>
-                              </w:rPr>
-                              <w:t>liga</w:t>
-                            </w:r>
-                            <w:proofErr w:type="spellEnd"/>
                           </w:p>
                         </w:txbxContent>
                       </wps:txbx>
@@ -3383,21 +2627,12 @@
                           <w:szCs w:val="8"/>
                         </w:rPr>
                       </w:pPr>
-                      <w:proofErr w:type="spellStart"/>
                       <w:r>
                         <w:rPr>
                           <w:sz w:val="16"/>
                           <w:szCs w:val="16"/>
                         </w:rPr>
-                        <w:t>Figura</w:t>
-                      </w:r>
-                      <w:proofErr w:type="spellEnd"/>
-                      <w:r>
-                        <w:rPr>
-                          <w:sz w:val="16"/>
-                          <w:szCs w:val="16"/>
-                        </w:rPr>
-                        <w:t xml:space="preserve"> </w:t>
+                        <w:t xml:space="preserve">Figura </w:t>
                       </w:r>
                       <w:r>
                         <w:rPr>
@@ -3440,81 +2675,8 @@
                           <w:sz w:val="16"/>
                           <w:szCs w:val="16"/>
                         </w:rPr>
-                        <w:t xml:space="preserve"> - </w:t>
+                        <w:t xml:space="preserve"> - Distribuição da qualidade dos jogadores por liga</w:t>
                       </w:r>
-                      <w:proofErr w:type="spellStart"/>
-                      <w:r>
-                        <w:rPr>
-                          <w:sz w:val="16"/>
-                          <w:szCs w:val="16"/>
-                        </w:rPr>
-                        <w:t>Distribuição</w:t>
-                      </w:r>
-                      <w:proofErr w:type="spellEnd"/>
-                      <w:r>
-                        <w:rPr>
-                          <w:sz w:val="16"/>
-                          <w:szCs w:val="16"/>
-                        </w:rPr>
-                        <w:t xml:space="preserve"> da </w:t>
-                      </w:r>
-                      <w:proofErr w:type="spellStart"/>
-                      <w:r>
-                        <w:rPr>
-                          <w:sz w:val="16"/>
-                          <w:szCs w:val="16"/>
-                        </w:rPr>
-                        <w:t>qualidade</w:t>
-                      </w:r>
-                      <w:proofErr w:type="spellEnd"/>
-                      <w:r>
-                        <w:rPr>
-                          <w:sz w:val="16"/>
-                          <w:szCs w:val="16"/>
-                        </w:rPr>
-                        <w:t xml:space="preserve"> dos </w:t>
-                      </w:r>
-                      <w:proofErr w:type="spellStart"/>
-                      <w:r>
-                        <w:rPr>
-                          <w:sz w:val="16"/>
-                          <w:szCs w:val="16"/>
-                        </w:rPr>
-                        <w:t>jogadores</w:t>
-                      </w:r>
-                      <w:proofErr w:type="spellEnd"/>
-                      <w:r>
-                        <w:rPr>
-                          <w:sz w:val="16"/>
-                          <w:szCs w:val="16"/>
-                        </w:rPr>
-                        <w:t xml:space="preserve"> </w:t>
-                      </w:r>
-                      <w:proofErr w:type="spellStart"/>
-                      <w:r>
-                        <w:rPr>
-                          <w:sz w:val="16"/>
-                          <w:szCs w:val="16"/>
-                        </w:rPr>
-                        <w:t>por</w:t>
-                      </w:r>
-                      <w:proofErr w:type="spellEnd"/>
-                      <w:r>
-                        <w:rPr>
-                          <w:sz w:val="16"/>
-                          <w:szCs w:val="16"/>
-                        </w:rPr>
-                        <w:t xml:space="preserve"> </w:t>
-                      </w:r>
-                      <w:proofErr w:type="spellStart"/>
-                      <w:r>
-                        <w:rPr>
-                          <w:sz w:val="16"/>
-                          <w:szCs w:val="16"/>
-                        </w:rPr>
-                        <w:t>liga</w:t>
-                      </w:r>
-                      <w:proofErr w:type="spellEnd"/>
                     </w:p>
                   </w:txbxContent>
                 </v:textbox>
@@ -3749,63 +2911,13 @@
                                 <w:szCs w:val="8"/>
                               </w:rPr>
                             </w:pPr>
-                            <w:proofErr w:type="spellStart"/>
                             <w:r>
                               <w:rPr>
                                 <w:sz w:val="16"/>
                                 <w:szCs w:val="16"/>
                               </w:rPr>
-                              <w:t>Figura</w:t>
+                              <w:t>Figura 3 - Distribuição da idade dos jogadores</w:t>
                             </w:r>
-                            <w:proofErr w:type="spellEnd"/>
-                            <w:r>
-                              <w:rPr>
-                                <w:sz w:val="16"/>
-                                <w:szCs w:val="16"/>
-                              </w:rPr>
-                              <w:t xml:space="preserve"> 3 - </w:t>
-                            </w:r>
-                            <w:proofErr w:type="spellStart"/>
-                            <w:r>
-                              <w:rPr>
-                                <w:sz w:val="16"/>
-                                <w:szCs w:val="16"/>
-                              </w:rPr>
-                              <w:t>Distribuição</w:t>
-                            </w:r>
-                            <w:proofErr w:type="spellEnd"/>
-                            <w:r>
-                              <w:rPr>
-                                <w:sz w:val="16"/>
-                                <w:szCs w:val="16"/>
-                              </w:rPr>
-                              <w:t xml:space="preserve"> da </w:t>
-                            </w:r>
-                            <w:proofErr w:type="spellStart"/>
-                            <w:r>
-                              <w:rPr>
-                                <w:sz w:val="16"/>
-                                <w:szCs w:val="16"/>
-                              </w:rPr>
-                              <w:t>idade</w:t>
-                            </w:r>
-                            <w:proofErr w:type="spellEnd"/>
-                            <w:r>
-                              <w:rPr>
-                                <w:sz w:val="16"/>
-                                <w:szCs w:val="16"/>
-                              </w:rPr>
-                              <w:t xml:space="preserve"> dos </w:t>
-                            </w:r>
-                            <w:proofErr w:type="spellStart"/>
-                            <w:r>
-                              <w:rPr>
-                                <w:sz w:val="16"/>
-                                <w:szCs w:val="16"/>
-                              </w:rPr>
-                              <w:t>jogadores</w:t>
-                            </w:r>
-                            <w:proofErr w:type="spellEnd"/>
                           </w:p>
                         </w:txbxContent>
                       </wps:txbx>
@@ -3837,63 +2949,13 @@
                           <w:szCs w:val="8"/>
                         </w:rPr>
                       </w:pPr>
-                      <w:proofErr w:type="spellStart"/>
                       <w:r>
                         <w:rPr>
                           <w:sz w:val="16"/>
                           <w:szCs w:val="16"/>
                         </w:rPr>
-                        <w:t>Figura</w:t>
+                        <w:t>Figura 3 - Distribuição da idade dos jogadores</w:t>
                       </w:r>
-                      <w:proofErr w:type="spellEnd"/>
-                      <w:r>
-                        <w:rPr>
-                          <w:sz w:val="16"/>
-                          <w:szCs w:val="16"/>
-                        </w:rPr>
-                        <w:t xml:space="preserve"> 3 - </w:t>
-                      </w:r>
-                      <w:proofErr w:type="spellStart"/>
-                      <w:r>
-                        <w:rPr>
-                          <w:sz w:val="16"/>
-                          <w:szCs w:val="16"/>
-                        </w:rPr>
-                        <w:t>Distribuição</w:t>
-                      </w:r>
-                      <w:proofErr w:type="spellEnd"/>
-                      <w:r>
-                        <w:rPr>
-                          <w:sz w:val="16"/>
-                          <w:szCs w:val="16"/>
-                        </w:rPr>
-                        <w:t xml:space="preserve"> da </w:t>
-                      </w:r>
-                      <w:proofErr w:type="spellStart"/>
-                      <w:r>
-                        <w:rPr>
-                          <w:sz w:val="16"/>
-                          <w:szCs w:val="16"/>
-                        </w:rPr>
-                        <w:t>idade</w:t>
-                      </w:r>
-                      <w:proofErr w:type="spellEnd"/>
-                      <w:r>
-                        <w:rPr>
-                          <w:sz w:val="16"/>
-                          <w:szCs w:val="16"/>
-                        </w:rPr>
-                        <w:t xml:space="preserve"> dos </w:t>
-                      </w:r>
-                      <w:proofErr w:type="spellStart"/>
-                      <w:r>
-                        <w:rPr>
-                          <w:sz w:val="16"/>
-                          <w:szCs w:val="16"/>
-                        </w:rPr>
-                        <w:t>jogadores</w:t>
-                      </w:r>
-                      <w:proofErr w:type="spellEnd"/>
                     </w:p>
                   </w:txbxContent>
                 </v:textbox>
@@ -3931,7 +2993,15 @@
           <w:szCs w:val="16"/>
           <w:lang w:val="pt-PT"/>
         </w:rPr>
-        <w:t>Pelos gráficos acima, percebemos que dentro das seis principais ligas de futebol, a qualidade dos jogadores varia, bem como as suas posições. Quanto à qualidade, percebemos que nas ligas portuguesa e italiana, não existem jogadores com qualidade superior a 89. Inclusive, na liga portuguesa, não existem jogadores com qualidade superior a 84. Isto é relevante, uma vez que, se pretendermos uma recomendação de um jogador semelhante</w:t>
+        <w:t xml:space="preserve">Pelos gráficos acima, percebemos que dentro das seis principais ligas de futebol, a qualidade dos jogadores varia, bem como as suas posições. Quanto à qualidade, percebemos que nas ligas portuguesa e italiana, não existem jogadores com qualidade superior a 89. Inclusive, na liga portuguesa, não existem jogadores com qualidade superior a 84. Isto é relevante, uma vez que, se pretendermos uma recomendação de </w:t>
+      </w:r>
+      <w:r>
+        <w:rPr>
+          <w:sz w:val="20"/>
+          <w:szCs w:val="16"/>
+          <w:lang w:val="pt-PT"/>
+        </w:rPr>
+        <w:t>um jogador semelhante</w:t>
       </w:r>
       <w:r>
         <w:rPr>
@@ -3966,7 +3036,23 @@
           <w:szCs w:val="16"/>
           <w:lang w:val="pt-PT"/>
         </w:rPr>
-        <w:t xml:space="preserve">Quanto às posições, pela figura 1 percebemos que, por exemplo, a probabilidade de um defesa central recomendado jogar na liga inglesa é maior, visto que há mais quantidade de jogadores dessa posição nessa liga. Pelo contrário, se pretendermos um avançado centro, há mais probabilidade de </w:t>
+        <w:t>Quanto às posições, pela figura 1 percebemos que, por exemplo, a probabilidade de um defesa central recomendado jogar na liga inglesa é maior, visto que há mais quantidade de jogadores dessa posição nessa liga. Pelo contrário, se pretendermos um avançado centro, há mais probabilidade de</w:t>
+      </w:r>
+      <w:r>
+        <w:rPr>
+          <w:sz w:val="20"/>
+          <w:szCs w:val="16"/>
+          <w:lang w:val="pt-PT"/>
+        </w:rPr>
+        <w:t xml:space="preserve"> este</w:t>
+      </w:r>
+      <w:r>
+        <w:rPr>
+          <w:sz w:val="20"/>
+          <w:szCs w:val="16"/>
+          <w:lang w:val="pt-PT"/>
+        </w:rPr>
+        <w:t xml:space="preserve"> </w:t>
       </w:r>
       <w:r>
         <w:rPr>
@@ -4076,25 +3162,7 @@
           <w:szCs w:val="16"/>
           <w:lang w:val="pt-PT"/>
         </w:rPr>
-        <w:t xml:space="preserve">Antes de avançarmos para o desenvolvimento do sistema de recomendação, tivemos ainda de fazer mais um breve tratamento de dados. Existiam jogadores no nosso </w:t>
-      </w:r>
-      <w:proofErr w:type="spellStart"/>
-      <w:r>
-        <w:rPr>
-          <w:sz w:val="20"/>
-          <w:szCs w:val="16"/>
-          <w:lang w:val="pt-PT"/>
-        </w:rPr>
-        <w:t>dataset</w:t>
-      </w:r>
-      <w:proofErr w:type="spellEnd"/>
-      <w:r>
-        <w:rPr>
-          <w:sz w:val="20"/>
-          <w:szCs w:val="16"/>
-          <w:lang w:val="pt-PT"/>
-        </w:rPr>
-        <w:t xml:space="preserve"> que tinham posições no clube ou na seleção diferentes daquelas que eram anunciadas nas posições do jogador. Deste modo, caso essa posição não fosse suplente ou reserva, optamos por juntá-la às posições do jogador em si, uma vez que, se joga assim no clube ou na seleção, tem que ser contabilizada como posição do jogador. </w:t>
+        <w:t xml:space="preserve">Antes de avançarmos para o desenvolvimento do sistema de recomendação, tivemos ainda de fazer mais um breve tratamento de dados. Existiam jogadores no nosso dataset que tinham posições no clube ou na seleção diferentes daquelas que eram anunciadas nas posições do jogador. Deste modo, caso essa posição não fosse suplente ou reserva, optamos por juntá-la às posições do jogador em si, uma vez que, se joga assim no clube ou na seleção, tem que ser contabilizada como posição do jogador. </w:t>
       </w:r>
     </w:p>
     <w:p>
@@ -4113,7 +3181,23 @@
           <w:szCs w:val="16"/>
           <w:lang w:val="pt-PT"/>
         </w:rPr>
-        <w:t xml:space="preserve">Muitos dados numéricos que demonstram a qualidade do jogador em determinados atributos vinham com potencial, isto é, em vez de ter um valor fixo, vinham com uma conta (84+3, por exemplo). Isto significa que atualmente o jogador tem qualidade em de 84 mas pode, se evoluir, chegar a 87. Decidimos que no nosso sistema iríamos considerar a avaliação com a conta feita, ou seja, neste caso, consideraríamos uma nota de 87. </w:t>
+        <w:t xml:space="preserve">Muitos dados numéricos que demonstram a qualidade do jogador em determinados atributos vinham com potencial, isto é, em vez de ter um valor fixo, vinham com uma </w:t>
+      </w:r>
+      <w:r>
+        <w:rPr>
+          <w:sz w:val="20"/>
+          <w:szCs w:val="16"/>
+          <w:lang w:val="pt-PT"/>
+        </w:rPr>
+        <w:t>expressão</w:t>
+      </w:r>
+      <w:r>
+        <w:rPr>
+          <w:sz w:val="20"/>
+          <w:szCs w:val="16"/>
+          <w:lang w:val="pt-PT"/>
+        </w:rPr>
+        <w:t xml:space="preserve"> (84+3, por exemplo). Isto significa que atualmente o jogador tem qualidade em de 84 mas pode, se evoluir, chegar a 87. Decidimos que no nosso sistema iríamos considerar a avaliação com a conta feita, ou seja, neste caso, consideraríamos uma nota de 87. </w:t>
       </w:r>
     </w:p>
     <w:p>
@@ -4132,79 +3216,39 @@
           <w:szCs w:val="16"/>
           <w:lang w:val="pt-PT"/>
         </w:rPr>
-        <w:t xml:space="preserve">Para finalizar o tratamento dos dados, resolvemos a questão dos nomes repetidos. Sendo que é através dos nomes que indexamos os jogadores no </w:t>
-      </w:r>
-      <w:proofErr w:type="spellStart"/>
-      <w:r>
-        <w:rPr>
-          <w:sz w:val="20"/>
-          <w:szCs w:val="16"/>
-          <w:lang w:val="pt-PT"/>
-        </w:rPr>
-        <w:t>Dataframe</w:t>
-      </w:r>
-      <w:proofErr w:type="spellEnd"/>
-      <w:r>
-        <w:rPr>
-          <w:sz w:val="20"/>
-          <w:szCs w:val="16"/>
-          <w:lang w:val="pt-PT"/>
-        </w:rPr>
-        <w:t xml:space="preserve">, convém que cada identificador seja único. No entanto, percebemos que existiam jogadores com o mesmo nome. Para resolver este problema, decidimos que a melhor opção seria o identificador passar a ter o nome do jogador e a equipa em que joga (“Rui </w:t>
-      </w:r>
-      <w:proofErr w:type="spellStart"/>
-      <w:r>
-        <w:rPr>
-          <w:sz w:val="20"/>
-          <w:szCs w:val="16"/>
-          <w:lang w:val="pt-PT"/>
-        </w:rPr>
-        <w:t>Patricio</w:t>
-      </w:r>
-      <w:proofErr w:type="spellEnd"/>
-      <w:r>
-        <w:rPr>
-          <w:sz w:val="20"/>
-          <w:szCs w:val="16"/>
-          <w:lang w:val="pt-PT"/>
-        </w:rPr>
-        <w:t xml:space="preserve"> (Roma)”, por exemplo). Contudo, mesmo assim, descobrimos que existiam jogadores com o mesmo nome a jogar na mesma equipa. Com isto, o problema subsistia. Lembramo-nos que os números dos jogadores no seu clube são únicos. Com isto, definimos os identificadores com o nome e o clube e número entre parênteses, ou seja, “Rui </w:t>
-      </w:r>
-      <w:proofErr w:type="spellStart"/>
-      <w:r>
-        <w:rPr>
-          <w:sz w:val="20"/>
-          <w:szCs w:val="16"/>
-          <w:lang w:val="pt-PT"/>
-        </w:rPr>
-        <w:t>Patricio</w:t>
-      </w:r>
-      <w:proofErr w:type="spellEnd"/>
-      <w:r>
-        <w:rPr>
-          <w:sz w:val="20"/>
-          <w:szCs w:val="16"/>
-          <w:lang w:val="pt-PT"/>
-        </w:rPr>
-        <w:t xml:space="preserve"> (Roma, 1)”. Esta foi a forma por nós encontrada de indexar os jogadores no </w:t>
-      </w:r>
-      <w:proofErr w:type="spellStart"/>
-      <w:r>
-        <w:rPr>
-          <w:sz w:val="20"/>
-          <w:szCs w:val="16"/>
-          <w:lang w:val="pt-PT"/>
-        </w:rPr>
-        <w:t>Dataframe</w:t>
-      </w:r>
-      <w:proofErr w:type="spellEnd"/>
-      <w:r>
-        <w:rPr>
-          <w:sz w:val="20"/>
-          <w:szCs w:val="16"/>
-          <w:lang w:val="pt-PT"/>
-        </w:rPr>
-        <w:t xml:space="preserve"> com algo que se percebesse e única.</w:t>
+        <w:t>Para finalizar o tratamento dos dados, resolvemos a questão dos nomes repetidos. Sendo que é através dos nomes que indexamos os jogadores no Dataframe, convém que cada identificador seja único. No entanto, percebemos que existiam jogadores com o mesmo nome. Para resolver este problema, decidimos que a melhor opção seria o identificador passar a ter o nome do jogador e a equipa em que joga</w:t>
+      </w:r>
+      <w:r>
+        <w:rPr>
+          <w:sz w:val="20"/>
+          <w:szCs w:val="16"/>
+          <w:lang w:val="pt-PT"/>
+        </w:rPr>
+        <w:t>.</w:t>
+      </w:r>
+      <w:r>
+        <w:rPr>
+          <w:sz w:val="20"/>
+          <w:szCs w:val="16"/>
+          <w:lang w:val="pt-PT"/>
+        </w:rPr>
+        <w:t xml:space="preserve">“Rui Patricio (Roma)”, por exemplo. Contudo, mesmo assim, descobrimos que existiam jogadores com o mesmo nome a jogar na mesma equipa. Com isto, o problema subsistia. Lembramo-nos que os números dos jogadores no seu clube são únicos. Com isto, definimos os identificadores com o nome e o clube e número entre parênteses, ou seja, “Rui Patricio (Roma, 1)”. Esta foi a forma por nós encontrada de indexar os jogadores no Dataframe com algo </w:t>
+      </w:r>
+      <w:r>
+        <w:rPr>
+          <w:sz w:val="20"/>
+          <w:szCs w:val="16"/>
+          <w:lang w:val="pt-PT"/>
+        </w:rPr>
+        <w:t>único e de fácil procura</w:t>
+      </w:r>
+      <w:r>
+        <w:rPr>
+          <w:sz w:val="20"/>
+          <w:szCs w:val="16"/>
+          <w:lang w:val="pt-PT"/>
+        </w:rPr>
+        <w:t>.</w:t>
       </w:r>
     </w:p>
     <w:p>
@@ -4231,61 +3275,135 @@
           <w:szCs w:val="16"/>
           <w:lang w:val="pt-PT"/>
         </w:rPr>
-        <w:t xml:space="preserve">fizemos novamente uma pequena análise do </w:t>
-      </w:r>
-      <w:proofErr w:type="spellStart"/>
-      <w:r>
-        <w:rPr>
-          <w:sz w:val="20"/>
-          <w:szCs w:val="16"/>
-          <w:lang w:val="pt-PT"/>
-        </w:rPr>
-        <w:t>dataset</w:t>
-      </w:r>
-      <w:proofErr w:type="spellEnd"/>
-      <w:r>
-        <w:rPr>
-          <w:sz w:val="20"/>
-          <w:szCs w:val="16"/>
-          <w:lang w:val="pt-PT"/>
-        </w:rPr>
-        <w:t xml:space="preserve">, agora já sem valores nulos. Verificamos que na análise da quantidade de valores </w:t>
-      </w:r>
-      <w:proofErr w:type="spellStart"/>
-      <w:r>
-        <w:rPr>
-          <w:sz w:val="20"/>
-          <w:szCs w:val="16"/>
-          <w:lang w:val="pt-PT"/>
-        </w:rPr>
-        <w:t>None</w:t>
-      </w:r>
-      <w:proofErr w:type="spellEnd"/>
-      <w:r>
-        <w:rPr>
-          <w:sz w:val="20"/>
-          <w:szCs w:val="16"/>
-          <w:lang w:val="pt-PT"/>
-        </w:rPr>
-        <w:t xml:space="preserve"> em cada </w:t>
-      </w:r>
-      <w:proofErr w:type="spellStart"/>
-      <w:r>
-        <w:rPr>
-          <w:sz w:val="20"/>
-          <w:szCs w:val="16"/>
-          <w:lang w:val="pt-PT"/>
-        </w:rPr>
-        <w:t>feature</w:t>
-      </w:r>
-      <w:proofErr w:type="spellEnd"/>
-      <w:r>
-        <w:rPr>
-          <w:sz w:val="20"/>
-          <w:szCs w:val="16"/>
-          <w:lang w:val="pt-PT"/>
-        </w:rPr>
-        <w:t xml:space="preserve"> era agora nula. Nas colunas em que efetuamos a conta da avaliação atual com o potencial, os valores da média, desvio pa</w:t>
+        <w:t>fizemos novamente uma pequena análise do dataset, agora já sem valores nulos. Verificamos que na análise da quantidade de valores None em cada feature era agora nula. N</w:t>
+      </w:r>
+      <w:r>
+        <w:rPr>
+          <w:sz w:val="20"/>
+          <w:szCs w:val="16"/>
+          <w:lang w:val="pt-PT"/>
+        </w:rPr>
+        <w:t>os</w:t>
+      </w:r>
+      <w:r>
+        <w:rPr>
+          <w:sz w:val="20"/>
+          <w:szCs w:val="16"/>
+          <w:lang w:val="pt-PT"/>
+        </w:rPr>
+        <w:t xml:space="preserve"> </w:t>
+      </w:r>
+      <w:r>
+        <w:rPr>
+          <w:sz w:val="20"/>
+          <w:szCs w:val="16"/>
+          <w:lang w:val="pt-PT"/>
+        </w:rPr>
+        <w:t>atributos</w:t>
+      </w:r>
+      <w:r>
+        <w:rPr>
+          <w:sz w:val="20"/>
+          <w:szCs w:val="16"/>
+          <w:lang w:val="pt-PT"/>
+        </w:rPr>
+        <w:t xml:space="preserve"> em que a</w:t>
+      </w:r>
+      <w:r>
+        <w:rPr>
+          <w:sz w:val="20"/>
+          <w:szCs w:val="16"/>
+          <w:lang w:val="pt-PT"/>
+        </w:rPr>
+        <w:t>s</w:t>
+      </w:r>
+      <w:r>
+        <w:rPr>
+          <w:sz w:val="20"/>
+          <w:szCs w:val="16"/>
+          <w:lang w:val="pt-PT"/>
+        </w:rPr>
+        <w:t xml:space="preserve"> conta</w:t>
+      </w:r>
+      <w:r>
+        <w:rPr>
+          <w:sz w:val="20"/>
+          <w:szCs w:val="16"/>
+          <w:lang w:val="pt-PT"/>
+        </w:rPr>
+        <w:t>s</w:t>
+      </w:r>
+      <w:r>
+        <w:rPr>
+          <w:sz w:val="20"/>
+          <w:szCs w:val="16"/>
+          <w:lang w:val="pt-PT"/>
+        </w:rPr>
+        <w:t xml:space="preserve"> da</w:t>
+      </w:r>
+      <w:r>
+        <w:rPr>
+          <w:sz w:val="20"/>
+          <w:szCs w:val="16"/>
+          <w:lang w:val="pt-PT"/>
+        </w:rPr>
+        <w:t>s</w:t>
+      </w:r>
+      <w:r>
+        <w:rPr>
+          <w:sz w:val="20"/>
+          <w:szCs w:val="16"/>
+          <w:lang w:val="pt-PT"/>
+        </w:rPr>
+        <w:t xml:space="preserve"> avaliaç</w:t>
+      </w:r>
+      <w:r>
+        <w:rPr>
+          <w:sz w:val="20"/>
+          <w:szCs w:val="16"/>
+          <w:lang w:val="pt-PT"/>
+        </w:rPr>
+        <w:t>ões</w:t>
+      </w:r>
+      <w:r>
+        <w:rPr>
+          <w:sz w:val="20"/>
+          <w:szCs w:val="16"/>
+          <w:lang w:val="pt-PT"/>
+        </w:rPr>
+        <w:t xml:space="preserve"> </w:t>
+      </w:r>
+      <w:r>
+        <w:rPr>
+          <w:sz w:val="20"/>
+          <w:szCs w:val="16"/>
+          <w:lang w:val="pt-PT"/>
+        </w:rPr>
+        <w:t xml:space="preserve">foram realizadas (nota </w:t>
+      </w:r>
+      <w:r>
+        <w:rPr>
+          <w:sz w:val="20"/>
+          <w:szCs w:val="16"/>
+          <w:lang w:val="pt-PT"/>
+        </w:rPr>
+        <w:t>atual com o potencial</w:t>
+      </w:r>
+      <w:r>
+        <w:rPr>
+          <w:sz w:val="20"/>
+          <w:szCs w:val="16"/>
+          <w:lang w:val="pt-PT"/>
+        </w:rPr>
+        <w:t>)</w:t>
+      </w:r>
+      <w:r>
+        <w:rPr>
+          <w:sz w:val="20"/>
+          <w:szCs w:val="16"/>
+          <w:lang w:val="pt-PT"/>
+        </w:rPr>
+        <w:t xml:space="preserve">, os valores da </w:t>
       </w:r>
       <w:r>
         <w:rPr>
@@ -4294,7 +3412,39 @@
           <w:lang w:val="pt-PT"/>
         </w:rPr>
         <w:lastRenderedPageBreak/>
-        <w:t xml:space="preserve">drão, máximo, mínimo e quartis alteraram como era espetável, já que os valores das colunas foram também eles alterados. </w:t>
+        <w:t xml:space="preserve">média, desvio padrão, máximo, mínimo e quartis </w:t>
+      </w:r>
+      <w:r>
+        <w:rPr>
+          <w:sz w:val="20"/>
+          <w:szCs w:val="16"/>
+          <w:lang w:val="pt-PT"/>
+        </w:rPr>
+        <w:t>alteraram</w:t>
+      </w:r>
+      <w:r>
+        <w:rPr>
+          <w:sz w:val="20"/>
+          <w:szCs w:val="16"/>
+          <w:lang w:val="pt-PT"/>
+        </w:rPr>
+        <w:t xml:space="preserve"> como era espetável, já que os valores das colunas foram também eles </w:t>
+      </w:r>
+      <w:r>
+        <w:rPr>
+          <w:sz w:val="20"/>
+          <w:szCs w:val="16"/>
+          <w:lang w:val="pt-PT"/>
+        </w:rPr>
+        <w:t>modificados</w:t>
+      </w:r>
+      <w:r>
+        <w:rPr>
+          <w:sz w:val="20"/>
+          <w:szCs w:val="16"/>
+          <w:lang w:val="pt-PT"/>
+        </w:rPr>
+        <w:t xml:space="preserve">. </w:t>
       </w:r>
     </w:p>
     <w:p>
@@ -4384,7 +3534,14 @@
           <w:szCs w:val="16"/>
           <w:lang w:val="pt-PT"/>
         </w:rPr>
-        <w:t>Deste modo, necessitamos de selecionar apenas os valores numéricos (as avaliações que têm nos diversos atributos), uma vez que nenhum outro tipo de dados pode ser comparado com esta técnica. Optámos por utilizar os atributos cujos valores são textuais na parte da explicabilidade, ajudando a justificar se determinado jogador é uma boa ou má contratação. Mais à frente iremos explicar de forma mais detalhada de que forma estes dados são utilizados.</w:t>
+        <w:t xml:space="preserve">Deste modo, necessitamos de selecionar apenas os valores numéricos (as avaliações que têm nos diversos atributos), uma vez que nenhum outro tipo de dados pode ser comparado com esta técnica. Optámos por utilizar os atributos cujos valores são textuais na parte da explicabilidade, ajudando a justificar se determinado jogador é uma boa ou má contratação. Mais à frente iremos explicar de forma mais detalhada </w:t>
+      </w:r>
+      <w:r>
+        <w:rPr>
+          <w:szCs w:val="16"/>
+          <w:lang w:val="pt-PT"/>
+        </w:rPr>
+        <w:t>esse processo.</w:t>
       </w:r>
     </w:p>
     <w:p>
@@ -4478,39 +3635,35 @@
           <w:szCs w:val="16"/>
           <w:lang w:val="pt-PT"/>
         </w:rPr>
-        <w:t xml:space="preserve">Com os dados numéricos selecionados, decidimos utilizar PCA para melhorar o desempenho do nosso sistema de recomendação, diminuindo o tempo de execução (que é elevado, já que cada jogador tem que ser comparado com todos os outros e o nosso </w:t>
-      </w:r>
-      <w:proofErr w:type="spellStart"/>
-      <w:r>
-        <w:rPr>
-          <w:szCs w:val="16"/>
-          <w:lang w:val="pt-PT"/>
-        </w:rPr>
-        <w:t>dataset</w:t>
-      </w:r>
-      <w:proofErr w:type="spellEnd"/>
-      <w:r>
-        <w:rPr>
-          <w:szCs w:val="16"/>
-          <w:lang w:val="pt-PT"/>
-        </w:rPr>
-        <w:t xml:space="preserve"> tem quase 20 mil). Este é um algoritmo que reduz o número de atributos a considerar, descartando aqueles que estão fortemente correlacionados. Analisando o gráfico de cotovelo seguinte, percebemos que 50 </w:t>
-      </w:r>
-      <w:proofErr w:type="spellStart"/>
-      <w:r>
-        <w:rPr>
-          <w:szCs w:val="16"/>
-          <w:lang w:val="pt-PT"/>
-        </w:rPr>
-        <w:t>features</w:t>
-      </w:r>
-      <w:proofErr w:type="spellEnd"/>
-      <w:r>
-        <w:rPr>
-          <w:szCs w:val="16"/>
-          <w:lang w:val="pt-PT"/>
-        </w:rPr>
-        <w:t xml:space="preserve"> são suficientes para distinguir os jogadores entre si, sem perder informação.</w:t>
+        <w:t xml:space="preserve">Com os dados numéricos selecionados, decidimos </w:t>
+      </w:r>
+      <w:r>
+        <w:rPr>
+          <w:szCs w:val="16"/>
+          <w:lang w:val="pt-PT"/>
+        </w:rPr>
+        <w:t>recorrer a</w:t>
+      </w:r>
+      <w:r>
+        <w:rPr>
+          <w:szCs w:val="16"/>
+          <w:lang w:val="pt-PT"/>
+        </w:rPr>
+        <w:t xml:space="preserve"> PCA para melhorar o desempenho do nosso sistema de recomendação, diminuindo o tempo de execução (que é elevado, já que cada jogador tem que ser comparado com todos os outros e o nosso dataset tem quase 20 mil). Este é um algoritmo que reduz o número de atributos a considerar, descartando aqueles que estão fortemente correlacionados. Analisando o gráfico de cotovelo seguinte, percebemos que </w:t>
+      </w:r>
+      <w:r>
+        <w:rPr>
+          <w:szCs w:val="16"/>
+          <w:lang w:val="pt-PT"/>
+        </w:rPr>
+        <w:t>50</w:t>
+      </w:r>
+      <w:r>
+        <w:rPr>
+          <w:szCs w:val="16"/>
+          <w:lang w:val="pt-PT"/>
+        </w:rPr>
+        <w:t xml:space="preserve"> features são suficientes para distinguir os jogadores entre si, sem perder informação.</w:t>
       </w:r>
     </w:p>
     <w:p>
@@ -4533,90 +3686,301 @@
           <w:lang w:val="pt-PT"/>
         </w:rPr>
       </w:pPr>
-      <w:proofErr w:type="spellStart"/>
       <w:r>
         <w:rPr>
           <w:sz w:val="16"/>
           <w:szCs w:val="16"/>
         </w:rPr>
-        <w:t>Figura</w:t>
-      </w:r>
-      <w:proofErr w:type="spellEnd"/>
+        <w:t xml:space="preserve">Figura </w:t>
+      </w:r>
       <w:r>
         <w:rPr>
           <w:sz w:val="16"/>
           <w:szCs w:val="16"/>
         </w:rPr>
+        <w:t>5</w:t>
+      </w:r>
+      <w:r>
+        <w:rPr>
+          <w:sz w:val="16"/>
+          <w:szCs w:val="16"/>
+        </w:rPr>
+        <w:t xml:space="preserve"> - Gráfico de cotovelo </w:t>
+      </w:r>
+      <w:r>
+        <w:rPr>
+          <w:sz w:val="16"/>
+          <w:szCs w:val="16"/>
+        </w:rPr>
+        <w:t>para seleção de features</w:t>
+      </w:r>
+    </w:p>
+    <w:p>
+      <w:pPr>
+        <w:spacing w:line="252" w:lineRule="auto"/>
+        <w:jc w:val="both"/>
+        <w:rPr>
+          <w:sz w:val="20"/>
+          <w:szCs w:val="16"/>
+          <w:lang w:val="pt-PT"/>
+        </w:rPr>
+      </w:pPr>
+      <w:r>
+        <w:rPr>
+          <w:sz w:val="20"/>
+          <w:szCs w:val="16"/>
+          <w:lang w:val="pt-PT"/>
+        </w:rPr>
+        <w:t>Com isto, reduzimos a dimensionalidade do nosso problema, eliminando alguma redundância</w:t>
+      </w:r>
+      <w:r>
+        <w:rPr>
+          <w:sz w:val="20"/>
+          <w:szCs w:val="16"/>
+          <w:lang w:val="pt-PT"/>
+        </w:rPr>
+        <w:t>, ficando com</w:t>
+      </w:r>
+      <w:r>
+        <w:rPr>
+          <w:sz w:val="20"/>
+          <w:szCs w:val="16"/>
+          <w:lang w:val="pt-PT"/>
+        </w:rPr>
+        <w:t xml:space="preserve"> os dados prontos para comparação. </w:t>
+      </w:r>
+    </w:p>
+    <w:p>
+      <w:pPr>
+        <w:spacing w:line="252" w:lineRule="auto"/>
+        <w:jc w:val="both"/>
+        <w:rPr>
+          <w:sz w:val="20"/>
+          <w:szCs w:val="16"/>
+          <w:lang w:val="pt-PT"/>
+        </w:rPr>
+      </w:pPr>
+      <w:r>
+        <w:rPr>
+          <w:sz w:val="20"/>
+          <w:szCs w:val="16"/>
+          <w:lang w:val="pt-PT"/>
+        </w:rPr>
+        <w:t xml:space="preserve">Neste sentido, comparámos todos os jogadores do dataset com todos os outros, de modo a que existissem métricas de semelhança entre todos os jogadores. Isto permite que qualquer jogador possa ser recomendado quando se procura por outro, apenas através das suas diversas qualidades. Embora seja improvável, um guarda redes pode ser recomendado </w:t>
+      </w:r>
+      <w:r>
+        <w:rPr>
+          <w:sz w:val="20"/>
+          <w:szCs w:val="16"/>
+          <w:lang w:val="pt-PT"/>
+        </w:rPr>
+        <w:t>quando se procura por um avançado. Esta é também uma maneira de, através das qualidades nos diversos atributos, perceber se um jogador pode ser adaptado a outra posição.</w:t>
+      </w:r>
+    </w:p>
+    <w:p>
+      <w:pPr>
+        <w:spacing w:line="252" w:lineRule="auto"/>
+        <w:jc w:val="both"/>
+        <w:rPr>
+          <w:sz w:val="20"/>
+          <w:szCs w:val="16"/>
+          <w:lang w:val="pt-PT"/>
+        </w:rPr>
+      </w:pPr>
+      <w:r>
+        <w:rPr>
+          <w:sz w:val="20"/>
+          <w:szCs w:val="16"/>
+          <w:lang w:val="pt-PT"/>
+        </w:rPr>
+        <w:t>Com todas as métricas de semelhança calculadas, basta pedir ao utilizador que introduza o jogador que quer que seja o modelo a seguir na recomendação. Como indexamos por nome, para termos a certeza que o utilizador procura exatamente da mesma forma que temos guardada n</w:t>
+      </w:r>
+      <w:r>
+        <w:rPr>
+          <w:sz w:val="20"/>
+          <w:szCs w:val="16"/>
+          <w:lang w:val="pt-PT"/>
+        </w:rPr>
+        <w:t>a</w:t>
+      </w:r>
+      <w:r>
+        <w:rPr>
+          <w:sz w:val="20"/>
+          <w:szCs w:val="16"/>
+          <w:lang w:val="pt-PT"/>
+        </w:rPr>
+        <w:t xml:space="preserve"> noss</w:t>
+      </w:r>
+      <w:r>
+        <w:rPr>
+          <w:sz w:val="20"/>
+          <w:szCs w:val="16"/>
+          <w:lang w:val="pt-PT"/>
+        </w:rPr>
+        <w:t>a</w:t>
+      </w:r>
+      <w:r>
+        <w:rPr>
+          <w:sz w:val="20"/>
+          <w:szCs w:val="16"/>
+          <w:lang w:val="pt-PT"/>
+        </w:rPr>
         <w:t xml:space="preserve"> </w:t>
       </w:r>
       <w:r>
         <w:rPr>
-          <w:sz w:val="16"/>
-          <w:szCs w:val="16"/>
-        </w:rPr>
-        <w:t>5</w:t>
-      </w:r>
-      <w:r>
-        <w:rPr>
-          <w:sz w:val="16"/>
-          <w:szCs w:val="16"/>
-        </w:rPr>
-        <w:t xml:space="preserve"> - </w:t>
-      </w:r>
-      <w:proofErr w:type="spellStart"/>
-      <w:r>
-        <w:rPr>
-          <w:sz w:val="16"/>
-          <w:szCs w:val="16"/>
-        </w:rPr>
-        <w:t>Gráfico</w:t>
-      </w:r>
-      <w:proofErr w:type="spellEnd"/>
-      <w:r>
-        <w:rPr>
-          <w:sz w:val="16"/>
-          <w:szCs w:val="16"/>
-        </w:rPr>
-        <w:t xml:space="preserve"> de </w:t>
-      </w:r>
-      <w:proofErr w:type="spellStart"/>
-      <w:r>
-        <w:rPr>
-          <w:sz w:val="16"/>
-          <w:szCs w:val="16"/>
-        </w:rPr>
-        <w:t>cotovelo</w:t>
-      </w:r>
-      <w:proofErr w:type="spellEnd"/>
-      <w:r>
-        <w:rPr>
-          <w:sz w:val="16"/>
-          <w:szCs w:val="16"/>
+          <w:sz w:val="20"/>
+          <w:szCs w:val="16"/>
+          <w:lang w:val="pt-PT"/>
+        </w:rPr>
+        <w:t>base de dados</w:t>
+      </w:r>
+      <w:r>
+        <w:rPr>
+          <w:sz w:val="20"/>
+          <w:szCs w:val="16"/>
+          <w:lang w:val="pt-PT"/>
+        </w:rPr>
+        <w:t xml:space="preserve">, apresentamos todas as opções disponíveis. Primeiro apresentamos a liga e, após este parâmetro ser escolhido, apresentamos as equipas dessa liga. Escolhendo a equipa, </w:t>
+      </w:r>
+      <w:r>
+        <w:rPr>
+          <w:sz w:val="20"/>
+          <w:szCs w:val="16"/>
+          <w:lang w:val="pt-PT"/>
+        </w:rPr>
+        <w:t xml:space="preserve">apresentamos </w:t>
+      </w:r>
+      <w:r>
+        <w:rPr>
+          <w:sz w:val="20"/>
+          <w:szCs w:val="16"/>
+          <w:lang w:val="pt-PT"/>
+        </w:rPr>
+        <w:t>os nomes dos jogadores dessa equipa e respetivo número da camisola. Introduzindo o nome, o nosso sistema apresenta os jogadores que mais se assemelham ao escolhido, ordenados segundo o grau de semelhança.</w:t>
+      </w:r>
+      <w:r>
+        <w:rPr>
+          <w:sz w:val="20"/>
+          <w:szCs w:val="16"/>
+          <w:lang w:val="pt-PT"/>
+        </w:rPr>
+        <w:t xml:space="preserve"> Se o jogador for “Free agent”, a parte da escolha da equipa é ignorada pelo sistema, considerando “Free agent” como uma liga disponível.</w:t>
+      </w:r>
+    </w:p>
+    <w:p>
+      <w:pPr>
+        <w:spacing w:line="252" w:lineRule="auto"/>
+        <w:jc w:val="both"/>
+        <w:rPr>
+          <w:sz w:val="20"/>
+          <w:szCs w:val="16"/>
+          <w:lang w:val="pt-PT"/>
+        </w:rPr>
+      </w:pPr>
+      <w:r>
+        <w:rPr>
+          <w:sz w:val="20"/>
+          <w:szCs w:val="16"/>
+          <w:lang w:val="pt-PT"/>
+        </w:rPr>
+        <w:t>Para filtrar melhor as características consoante o que os clubes necessitam, quisemos que fosse possível selecionar características básicas dos jogadores, tais como o pé preferencial, a idade, a intensidade no ataque e na defesa e a liga em que o jogador atua.</w:t>
+      </w:r>
+      <w:r>
+        <w:rPr>
+          <w:sz w:val="20"/>
+          <w:szCs w:val="16"/>
+          <w:lang w:val="pt-PT"/>
+        </w:rPr>
+        <w:t xml:space="preserve"> Isto são parâmetros editáveis no código antes de chamar a função de recomendação.</w:t>
+      </w:r>
+      <w:r>
+        <w:rPr>
+          <w:sz w:val="20"/>
+          <w:szCs w:val="16"/>
+          <w:lang w:val="pt-PT"/>
+        </w:rPr>
+        <w:t xml:space="preserve"> No caso do pé preferencial e liga em que atuam, o sistema retorna exatamente aquilo que se definiu nos parâmetros. Já na idade, é possível definir um intervalo</w:t>
+      </w:r>
+      <w:r>
+        <w:rPr>
+          <w:sz w:val="20"/>
+          <w:szCs w:val="16"/>
+          <w:lang w:val="pt-PT"/>
         </w:rPr>
         <w:t xml:space="preserve"> </w:t>
       </w:r>
       <w:r>
         <w:rPr>
-          <w:sz w:val="16"/>
-          <w:szCs w:val="16"/>
-        </w:rPr>
-        <w:t xml:space="preserve">para </w:t>
-      </w:r>
-      <w:proofErr w:type="spellStart"/>
-      <w:r>
-        <w:rPr>
-          <w:sz w:val="16"/>
-          <w:szCs w:val="16"/>
-        </w:rPr>
-        <w:t>seleção</w:t>
-      </w:r>
-      <w:proofErr w:type="spellEnd"/>
-      <w:r>
-        <w:rPr>
-          <w:sz w:val="16"/>
-          <w:szCs w:val="16"/>
-        </w:rPr>
-        <w:t xml:space="preserve"> de features</w:t>
+          <w:sz w:val="20"/>
+          <w:szCs w:val="16"/>
+          <w:lang w:val="pt-PT"/>
+        </w:rPr>
+        <w:t>que se pretende que um jogador</w:t>
+      </w:r>
+      <w:r>
+        <w:rPr>
+          <w:sz w:val="20"/>
+          <w:szCs w:val="16"/>
+          <w:lang w:val="pt-PT"/>
+        </w:rPr>
+        <w:t xml:space="preserve"> esteja inserido</w:t>
+      </w:r>
+      <w:r>
+        <w:rPr>
+          <w:sz w:val="20"/>
+          <w:szCs w:val="16"/>
+          <w:lang w:val="pt-PT"/>
+        </w:rPr>
+        <w:t xml:space="preserve">. Quanto à </w:t>
+      </w:r>
+      <w:r>
+        <w:rPr>
+          <w:sz w:val="20"/>
+          <w:szCs w:val="16"/>
+          <w:lang w:val="pt-PT"/>
+        </w:rPr>
+        <w:t>intensidade no ataque e na defesa</w:t>
+      </w:r>
+      <w:r>
+        <w:rPr>
+          <w:sz w:val="20"/>
+          <w:szCs w:val="16"/>
+          <w:lang w:val="pt-PT"/>
+        </w:rPr>
+        <w:t>, o sistema recomenda sempre jogadores de intensidades iguais ou superiores às especificadas.</w:t>
+      </w:r>
+      <w:r>
+        <w:rPr>
+          <w:sz w:val="20"/>
+          <w:szCs w:val="16"/>
+          <w:lang w:val="pt-PT"/>
+        </w:rPr>
+        <w:t xml:space="preserve"> O valor por defeito de todos estes parâmetros é “All”. P</w:t>
+      </w:r>
+      <w:r>
+        <w:rPr>
+          <w:sz w:val="20"/>
+          <w:szCs w:val="12"/>
+          <w:lang w:val="pt-PT"/>
+        </w:rPr>
+        <w:t>osto isto</w:t>
+      </w:r>
+      <w:r>
+        <w:rPr>
+          <w:sz w:val="20"/>
+          <w:szCs w:val="12"/>
+          <w:lang w:val="pt-PT"/>
+        </w:rPr>
+        <w:t xml:space="preserve">, </w:t>
+      </w:r>
+      <w:r>
+        <w:rPr>
+          <w:sz w:val="20"/>
+          <w:szCs w:val="12"/>
+          <w:lang w:val="pt-PT"/>
+        </w:rPr>
+        <w:t xml:space="preserve">o sistema vai devolver os 10 jogadores mais semelhantes ao modelo, com os filtros pedidos. </w:t>
       </w:r>
     </w:p>
     <w:p>
@@ -4632,224 +3996,144 @@
       <w:r>
         <w:rPr>
           <w:sz w:val="20"/>
-          <w:szCs w:val="16"/>
-          <w:lang w:val="pt-PT"/>
-        </w:rPr>
-        <w:t>Com isto, reduzimos a dimensionalidade do nosso problema, eliminando alguma redundância</w:t>
-      </w:r>
-      <w:r>
-        <w:rPr>
-          <w:sz w:val="20"/>
-          <w:szCs w:val="16"/>
-          <w:lang w:val="pt-PT"/>
-        </w:rPr>
-        <w:t>, ficando com</w:t>
-      </w:r>
-      <w:r>
-        <w:rPr>
-          <w:sz w:val="20"/>
-          <w:szCs w:val="16"/>
-          <w:lang w:val="pt-PT"/>
-        </w:rPr>
-        <w:t xml:space="preserve"> os dados prontos para comparação. </w:t>
-      </w:r>
-    </w:p>
-    <w:p>
-      <w:pPr>
-        <w:spacing w:line="252" w:lineRule="auto"/>
-        <w:jc w:val="both"/>
-        <w:rPr>
-          <w:sz w:val="20"/>
-          <w:szCs w:val="16"/>
-          <w:lang w:val="pt-PT"/>
-        </w:rPr>
-      </w:pPr>
-      <w:r>
-        <w:rPr>
-          <w:sz w:val="20"/>
-          <w:szCs w:val="16"/>
-          <w:lang w:val="pt-PT"/>
-        </w:rPr>
-        <w:t xml:space="preserve">Neste sentido, comparámos todos os jogadores do </w:t>
-      </w:r>
-      <w:proofErr w:type="spellStart"/>
-      <w:r>
-        <w:rPr>
-          <w:sz w:val="20"/>
-          <w:szCs w:val="16"/>
-          <w:lang w:val="pt-PT"/>
-        </w:rPr>
-        <w:t>dataset</w:t>
-      </w:r>
-      <w:proofErr w:type="spellEnd"/>
-      <w:r>
-        <w:rPr>
-          <w:sz w:val="20"/>
-          <w:szCs w:val="16"/>
-          <w:lang w:val="pt-PT"/>
-        </w:rPr>
-        <w:t xml:space="preserve"> com todos os outros, de modo a que existissem métricas de semelhança entre todos os jogadores. Isto permite que qualquer jogador possa ser recomendado quando se procura por outro, apenas através das suas diversas qualidades. Embora </w:t>
-      </w:r>
-      <w:r>
-        <w:rPr>
-          <w:sz w:val="20"/>
-          <w:szCs w:val="16"/>
-          <w:lang w:val="pt-PT"/>
-        </w:rPr>
-        <w:t>seja improvável, um guarda redes pode ser recomendado quando se procura por um avançado. Esta é também uma maneira de, através das qualidades nos diversos atributos, perceber se um jogador pode ser adaptado a outra posição.</w:t>
-      </w:r>
-    </w:p>
-    <w:p>
-      <w:pPr>
-        <w:spacing w:line="252" w:lineRule="auto"/>
-        <w:jc w:val="both"/>
-        <w:rPr>
-          <w:sz w:val="20"/>
-          <w:szCs w:val="16"/>
-          <w:lang w:val="pt-PT"/>
-        </w:rPr>
-      </w:pPr>
-      <w:r>
-        <w:rPr>
-          <w:sz w:val="20"/>
-          <w:szCs w:val="16"/>
-          <w:lang w:val="pt-PT"/>
-        </w:rPr>
-        <w:t xml:space="preserve">Com todas as métricas de semelhança calculadas, basta pedir ao utilizador que introduza o jogador que quer que seja o modelo a seguir na recomendação. Como indexamos por nome, para termos a certeza que o utilizador procura exatamente da mesma forma que temos guardada no nosso </w:t>
-      </w:r>
-      <w:proofErr w:type="spellStart"/>
-      <w:r>
-        <w:rPr>
-          <w:sz w:val="20"/>
-          <w:szCs w:val="16"/>
-          <w:lang w:val="pt-PT"/>
-        </w:rPr>
-        <w:t>dataset</w:t>
-      </w:r>
-      <w:proofErr w:type="spellEnd"/>
-      <w:r>
-        <w:rPr>
-          <w:sz w:val="20"/>
-          <w:szCs w:val="16"/>
-          <w:lang w:val="pt-PT"/>
-        </w:rPr>
-        <w:t>, apresentamos todas as opções disponíveis. Primeiro apresentamos a liga e, após este parâmetro ser escolhido, apresentamos as equipas dessa liga. Escolhendo a equipa, os nomes dos jogadores dessa equipa e respetivo número da camisola são apresentados ao utilizador. Introduzindo o nome, o nosso sistema apresenta os jogadores que mais se assemelham ao escolhido, ordenados segundo o grau de semelhança.</w:t>
-      </w:r>
-    </w:p>
-    <w:p>
-      <w:pPr>
-        <w:spacing w:line="252" w:lineRule="auto"/>
-        <w:jc w:val="both"/>
-        <w:rPr>
-          <w:sz w:val="20"/>
-          <w:szCs w:val="16"/>
-          <w:lang w:val="pt-PT"/>
-        </w:rPr>
-      </w:pPr>
-      <w:r>
-        <w:rPr>
-          <w:sz w:val="20"/>
-          <w:szCs w:val="16"/>
-          <w:lang w:val="pt-PT"/>
-        </w:rPr>
-        <w:t>Para filtrar melhor as características consoante o que os clubes necessitam, quisemos que fosse possível selecionar características básicas dos jogadores, tais como o pé preferencial, a idade, a intensidade no ataque e na defesa respetivamente e a liga em que o jogador atua.</w:t>
-      </w:r>
-      <w:r>
-        <w:rPr>
-          <w:sz w:val="20"/>
-          <w:szCs w:val="16"/>
-          <w:lang w:val="pt-PT"/>
-        </w:rPr>
-        <w:t xml:space="preserve"> Isto são parâmetros editáveis no código antes de chamar a função de recomendação.</w:t>
-      </w:r>
-    </w:p>
-    <w:p>
-      <w:pPr>
-        <w:pStyle w:val="Text"/>
-        <w:spacing w:line="252" w:lineRule="auto"/>
-        <w:rPr>
-          <w:lang w:val="pt-PT"/>
-        </w:rPr>
-      </w:pPr>
-      <w:r>
-        <w:rPr>
-          <w:szCs w:val="16"/>
-          <w:lang w:val="pt-PT"/>
-        </w:rPr>
-        <w:t>Com isto, a parte que diz respeito ao sistema de recomendação fica feita. Fica apenas a faltar a explicabilidade que pretendemos que o nosso sistema também tenha.</w:t>
-      </w:r>
-      <w:r>
-        <w:rPr>
-          <w:szCs w:val="16"/>
+          <w:szCs w:val="12"/>
+          <w:lang w:val="pt-PT"/>
+        </w:rPr>
+        <w:t>Com a parte da recomendação implementada, f</w:t>
+      </w:r>
+      <w:r>
+        <w:rPr>
+          <w:sz w:val="20"/>
+          <w:szCs w:val="12"/>
+          <w:lang w:val="pt-PT"/>
+        </w:rPr>
+        <w:t>ica apenas a faltar a explicabilidade.</w:t>
+      </w:r>
+      <w:r>
+        <w:rPr>
+          <w:sz w:val="20"/>
+          <w:szCs w:val="12"/>
           <w:lang w:val="pt-PT"/>
         </w:rPr>
         <w:t xml:space="preserve"> </w:t>
       </w:r>
       <w:r>
         <w:rPr>
+          <w:sz w:val="20"/>
+          <w:szCs w:val="16"/>
           <w:lang w:val="pt-PT"/>
         </w:rPr>
         <w:t xml:space="preserve">Há duas formas de efetuar a explicação: através de </w:t>
       </w:r>
-      <w:proofErr w:type="spellStart"/>
       <w:r>
         <w:rPr>
           <w:i/>
           <w:iCs/>
+          <w:sz w:val="20"/>
+          <w:szCs w:val="16"/>
           <w:lang w:val="pt-PT"/>
         </w:rPr>
         <w:t>templates</w:t>
       </w:r>
-      <w:proofErr w:type="spellEnd"/>
-      <w:r>
-        <w:rPr>
+      <w:r>
+        <w:rPr>
+          <w:sz w:val="20"/>
+          <w:szCs w:val="16"/>
           <w:lang w:val="pt-PT"/>
         </w:rPr>
         <w:t xml:space="preserve"> pré definidos ou gerando o próprio texto. Enquanto que os </w:t>
       </w:r>
-      <w:proofErr w:type="spellStart"/>
       <w:r>
         <w:rPr>
           <w:i/>
           <w:iCs/>
+          <w:sz w:val="20"/>
+          <w:szCs w:val="16"/>
           <w:lang w:val="pt-PT"/>
         </w:rPr>
         <w:t>templates</w:t>
       </w:r>
-      <w:proofErr w:type="spellEnd"/>
-      <w:r>
-        <w:rPr>
-          <w:lang w:val="pt-PT"/>
-        </w:rPr>
-        <w:t xml:space="preserve"> são mais limitativos visto terem uma estrutura não moldável, a geração de texto, apesar de ser mais livre e, assim, poder explicar algo melhor, pode também produzir conteúdo menos útil já que não é tão controlável [8].</w:t>
-      </w:r>
-      <w:r>
-        <w:rPr>
-          <w:lang w:val="pt-PT"/>
-        </w:rPr>
-        <w:t xml:space="preserve"> </w:t>
-      </w:r>
-      <w:r>
-        <w:rPr>
-          <w:lang w:val="pt-PT"/>
-        </w:rPr>
-        <w:t xml:space="preserve">Posto isto, decidimos utilizar os </w:t>
-      </w:r>
-      <w:proofErr w:type="spellStart"/>
+      <w:r>
+        <w:rPr>
+          <w:sz w:val="20"/>
+          <w:szCs w:val="16"/>
+          <w:lang w:val="pt-PT"/>
+        </w:rPr>
+        <w:t xml:space="preserve"> são mais limitativos visto terem uma estrutura não moldável, a geração de texto</w:t>
+      </w:r>
+      <w:r>
+        <w:rPr>
+          <w:sz w:val="20"/>
+          <w:szCs w:val="16"/>
+          <w:lang w:val="pt-PT"/>
+        </w:rPr>
+        <w:t xml:space="preserve"> é</w:t>
+      </w:r>
+      <w:r>
+        <w:rPr>
+          <w:sz w:val="20"/>
+          <w:szCs w:val="16"/>
+          <w:lang w:val="pt-PT"/>
+        </w:rPr>
+        <w:t xml:space="preserve"> mais livre e, assim, pode explicar algo melhor</w:t>
+      </w:r>
+      <w:r>
+        <w:rPr>
+          <w:sz w:val="20"/>
+          <w:szCs w:val="16"/>
+          <w:lang w:val="pt-PT"/>
+        </w:rPr>
+        <w:t>. No entanto,</w:t>
+      </w:r>
+      <w:r>
+        <w:rPr>
+          <w:sz w:val="20"/>
+          <w:szCs w:val="16"/>
+          <w:lang w:val="pt-PT"/>
+        </w:rPr>
+        <w:t xml:space="preserve"> pode também produzir conteúdo menos útil já que não é tão controlável [8]. Posto isto, decidimos utilizar os </w:t>
+      </w:r>
       <w:r>
         <w:rPr>
           <w:i/>
           <w:iCs/>
+          <w:sz w:val="20"/>
+          <w:szCs w:val="16"/>
           <w:lang w:val="pt-PT"/>
         </w:rPr>
         <w:t>templates</w:t>
       </w:r>
-      <w:proofErr w:type="spellEnd"/>
-      <w:r>
-        <w:rPr>
-          <w:lang w:val="pt-PT"/>
-        </w:rPr>
-        <w:t xml:space="preserve"> pré definidos no nosso projeto, já que são mais fáceis de controlar e de apresentarem a informação que se pretende. </w:t>
+      <w:r>
+        <w:rPr>
+          <w:sz w:val="20"/>
+          <w:szCs w:val="16"/>
+          <w:lang w:val="pt-PT"/>
+        </w:rPr>
+        <w:t xml:space="preserve"> pré definidos</w:t>
+      </w:r>
+      <w:r>
+        <w:rPr>
+          <w:sz w:val="20"/>
+          <w:szCs w:val="16"/>
+          <w:lang w:val="pt-PT"/>
+        </w:rPr>
+        <w:t xml:space="preserve"> </w:t>
+      </w:r>
+      <w:r>
+        <w:rPr>
+          <w:sz w:val="20"/>
+          <w:szCs w:val="16"/>
+          <w:lang w:val="pt-PT"/>
+        </w:rPr>
+        <w:t>em que variáveis servem para tornar o texto coerente e explicativo</w:t>
+      </w:r>
+      <w:r>
+        <w:rPr>
+          <w:sz w:val="20"/>
+          <w:szCs w:val="16"/>
+          <w:lang w:val="pt-PT"/>
+        </w:rPr>
+        <w:t xml:space="preserve">, já que são mais fáceis de controlar e de apresentarem a informação que se pretende. </w:t>
       </w:r>
     </w:p>
     <w:p>
@@ -4868,25 +4152,47 @@
           <w:szCs w:val="16"/>
           <w:lang w:val="pt-PT"/>
         </w:rPr>
-        <w:t xml:space="preserve">A ideia passou por utilizar </w:t>
-      </w:r>
-      <w:proofErr w:type="spellStart"/>
-      <w:r>
-        <w:rPr>
-          <w:sz w:val="20"/>
-          <w:szCs w:val="16"/>
-          <w:lang w:val="pt-PT"/>
-        </w:rPr>
-        <w:t>templates</w:t>
-      </w:r>
-      <w:proofErr w:type="spellEnd"/>
-      <w:r>
-        <w:rPr>
-          <w:sz w:val="20"/>
-          <w:szCs w:val="16"/>
-          <w:lang w:val="pt-PT"/>
-        </w:rPr>
-        <w:t xml:space="preserve"> pré definidos em que variáveis servem para tornar o texto coerente e explicativo.</w:t>
+        <w:t>Deste modo</w:t>
+      </w:r>
+      <w:r>
+        <w:rPr>
+          <w:sz w:val="20"/>
+          <w:szCs w:val="16"/>
+          <w:lang w:val="pt-PT"/>
+        </w:rPr>
+        <w:t xml:space="preserve">, para cada jogador recomendado, começamos por compará-lo com o que serviu de modelo para a comparação, definindo limiares. Para cada atributo, se este distar menos do que </w:t>
+      </w:r>
+      <w:r>
+        <w:rPr>
+          <w:sz w:val="20"/>
+          <w:szCs w:val="16"/>
+          <w:lang w:val="pt-PT"/>
+        </w:rPr>
+        <w:t>5</w:t>
+      </w:r>
+      <w:r>
+        <w:rPr>
+          <w:sz w:val="20"/>
+          <w:szCs w:val="16"/>
+          <w:lang w:val="pt-PT"/>
+        </w:rPr>
+        <w:t xml:space="preserve"> unidades da nota do jogador comparado, assumimos que os jogadores são semelhantes nessas características. No entanto, se estes distarem mais do que </w:t>
+      </w:r>
+      <w:r>
+        <w:rPr>
+          <w:sz w:val="20"/>
+          <w:szCs w:val="16"/>
+          <w:lang w:val="pt-PT"/>
+        </w:rPr>
+        <w:t>10</w:t>
+      </w:r>
+      <w:r>
+        <w:rPr>
+          <w:sz w:val="20"/>
+          <w:szCs w:val="16"/>
+          <w:lang w:val="pt-PT"/>
+        </w:rPr>
+        <w:t xml:space="preserve"> unidades entre si num atributo, consideramos que os jogadores diferem nesse aspeto. Com isto, apresentamos ao utilizador os atributos em que os jogadores mais coincidem e mais diferem. </w:t>
       </w:r>
     </w:p>
     <w:p>
@@ -4905,37 +4211,9 @@
           <w:szCs w:val="16"/>
           <w:lang w:val="pt-PT"/>
         </w:rPr>
-        <w:t xml:space="preserve">Nesse aspeto, para cada jogador recomendado, começamos por compará-lo com o que serviu de modelo para a comparação, definindo limiares. Para cada atributo, se este distar menos do que X unidades da nota do jogador comparado, assumimos que os jogadores são semelhantes nessas características. No entanto, se estes distarem mais do que Y unidades entre si num atributo, consideramos que os jogadores diferem nesse aspeto. Com isto, apresentamos ao utilizador os atributos em que os jogadores mais coincidem e mais diferem. </w:t>
-      </w:r>
-    </w:p>
-    <w:p>
-      <w:pPr>
-        <w:spacing w:line="252" w:lineRule="auto"/>
-        <w:jc w:val="both"/>
-        <w:rPr>
-          <w:sz w:val="20"/>
-          <w:szCs w:val="16"/>
-          <w:lang w:val="pt-PT"/>
-        </w:rPr>
-      </w:pPr>
-      <w:r>
-        <w:rPr>
-          <w:sz w:val="20"/>
-          <w:szCs w:val="16"/>
-          <w:lang w:val="pt-PT"/>
-        </w:rPr>
-        <w:t xml:space="preserve">Na parte da explicabilidade, tal como já falamos anteriormente, pretendíamos também expor ao utilizador os motivos que fariam com que fosse benéfico ao clube contratar determinado jogador, bem como aqueles que seriam prejudiciais. Para tal, definimos entre nós o que seria positivo ou negativo, tendo sempre em mente os clubes como entidade principal a ser beneficiada. Com isto, o nosso sistema apresenta o que é </w:t>
-      </w:r>
-      <w:r>
-        <w:rPr>
-          <w:sz w:val="20"/>
-          <w:szCs w:val="16"/>
-          <w:lang w:val="pt-PT"/>
-        </w:rPr>
         <w:lastRenderedPageBreak/>
-        <w:t xml:space="preserve">benéfico como pontos positivos e o que é prejudicial como pontos negativos. É aqui que os atributos que não foram utilizados na comparação através da distância de cosseno, não só textuais como numéricos, entram. Apesar de, por exemplo, as </w:t>
-      </w:r>
-      <w:proofErr w:type="spellStart"/>
+        <w:t xml:space="preserve">Na parte da explicabilidade, tal como já falamos anteriormente, pretendíamos também expor ao utilizador os motivos que fariam com que fosse benéfico ao clube contratar determinado jogador, bem como aqueles que seriam prejudiciais. Para tal, definimos entre nós o que seria positivo ou negativo, tendo sempre em mente os clubes como entidade principal a ser beneficiada. Com isto, o nosso sistema apresenta o que é benéfico como pontos positivos e o que é prejudicial como pontos negativos. É aqui que os atributos que não foram utilizados na comparação através da distância de cosseno, não só textuais como numéricos, entram. Apesar de, por exemplo, as </w:t>
+      </w:r>
       <w:r>
         <w:rPr>
           <w:i/>
@@ -4956,7 +4234,6 @@
         </w:rPr>
         <w:t>s</w:t>
       </w:r>
-      <w:proofErr w:type="spellEnd"/>
       <w:r>
         <w:rPr>
           <w:sz w:val="20"/>
@@ -4982,15 +4259,23 @@
           <w:szCs w:val="16"/>
           <w:lang w:val="pt-PT"/>
         </w:rPr>
-        <w:t>Deste modo, utilizamos todos os atributos que não foram utilizados antes para atribuir valor negativo ou positivo a uma eventual contratação</w:t>
-      </w:r>
-      <w:r>
-        <w:rPr>
-          <w:sz w:val="20"/>
-          <w:szCs w:val="16"/>
-          <w:lang w:val="pt-PT"/>
-        </w:rPr>
-        <w:t>.</w:t>
+        <w:t xml:space="preserve">Para cada atributo, definimos métricas que indicam se é um aspeto positivo ou negativo. Se for positivo </w:t>
+      </w:r>
+      <w:r>
+        <w:rPr>
+          <w:sz w:val="20"/>
+          <w:szCs w:val="16"/>
+          <w:lang w:val="pt-PT"/>
+        </w:rPr>
+        <w:t>ao acontecer</w:t>
+      </w:r>
+      <w:r>
+        <w:rPr>
+          <w:sz w:val="20"/>
+          <w:szCs w:val="16"/>
+          <w:lang w:val="pt-PT"/>
+        </w:rPr>
+        <w:t>, se não acontecer, consideramos um aspeto negativo. De igual modo, se for positivo não acontecendo, se acontecer consideramos negativo. Conseguimos perceber melhor este conceito quando um jogador é atreito a lesão. Se o for, consideramos um aspeto negativo. Se não o for, consideramos como algo benéfico.</w:t>
       </w:r>
     </w:p>
     <w:p>
@@ -5009,42 +4294,31 @@
           <w:szCs w:val="16"/>
           <w:lang w:val="pt-PT"/>
         </w:rPr>
-        <w:t xml:space="preserve">Para cada atributo, definimos métricas que indicam se é um aspeto positivo ou negativo. Se for positivo </w:t>
-      </w:r>
-      <w:r>
-        <w:rPr>
-          <w:sz w:val="20"/>
-          <w:szCs w:val="16"/>
-          <w:lang w:val="pt-PT"/>
-        </w:rPr>
-        <w:t>ao acontecer</w:t>
-      </w:r>
-      <w:r>
-        <w:rPr>
-          <w:sz w:val="20"/>
-          <w:szCs w:val="16"/>
-          <w:lang w:val="pt-PT"/>
-        </w:rPr>
-        <w:t>, se não acontecer, consideramos um aspeto negativo. De igual modo, se for positivo não acontecendo, se acontecer consideramos negativo. Conseguimos perceber melhor este conceito quando um jogador é atreito a lesão. Se o for, consideramos um aspeto negativo. Se não o for, consideramos como algo benéfico.</w:t>
-      </w:r>
-    </w:p>
-    <w:p>
-      <w:pPr>
-        <w:spacing w:line="252" w:lineRule="auto"/>
-        <w:jc w:val="both"/>
-        <w:rPr>
-          <w:sz w:val="20"/>
-          <w:szCs w:val="16"/>
-          <w:lang w:val="pt-PT"/>
-        </w:rPr>
-      </w:pPr>
-      <w:r>
-        <w:rPr>
-          <w:sz w:val="20"/>
-          <w:szCs w:val="16"/>
-          <w:lang w:val="pt-PT"/>
-        </w:rPr>
-        <w:t>De resto, definimos os seguintes limiares para o atributo no jogador ser positivo ou negativo:</w:t>
+        <w:t>Em suma</w:t>
+      </w:r>
+      <w:r>
+        <w:rPr>
+          <w:sz w:val="20"/>
+          <w:szCs w:val="16"/>
+          <w:lang w:val="pt-PT"/>
+        </w:rPr>
+        <w:t xml:space="preserve">, definimos os seguintes </w:t>
+      </w:r>
+      <w:r>
+        <w:rPr>
+          <w:sz w:val="20"/>
+          <w:szCs w:val="16"/>
+          <w:lang w:val="pt-PT"/>
+        </w:rPr>
+        <w:t>critérios</w:t>
+      </w:r>
+      <w:r>
+        <w:rPr>
+          <w:sz w:val="20"/>
+          <w:szCs w:val="16"/>
+          <w:lang w:val="pt-PT"/>
+        </w:rPr>
+        <w:t xml:space="preserve"> para o atributo no jogador ser positivo ou negativo:</w:t>
       </w:r>
     </w:p>
     <w:tbl>
@@ -5062,6 +4336,7 @@
         <w:tc>
           <w:tcPr>
             <w:tcW w:w="1129" w:type="dxa"/>
+            <w:shd w:val="clear" w:color="auto" w:fill="9CC2E5" w:themeFill="accent1" w:themeFillTint="99"/>
             <w:vAlign w:val="center"/>
           </w:tcPr>
           <w:p>
@@ -5073,7 +4348,6 @@
                 <w:lang w:val="pt-PT"/>
               </w:rPr>
             </w:pPr>
-            <w:proofErr w:type="spellStart"/>
             <w:r>
               <w:rPr>
                 <w:sz w:val="20"/>
@@ -5081,12 +4355,12 @@
               </w:rPr>
               <w:t>Feature</w:t>
             </w:r>
-            <w:proofErr w:type="spellEnd"/>
           </w:p>
         </w:tc>
         <w:tc>
           <w:tcPr>
             <w:tcW w:w="1843" w:type="dxa"/>
+            <w:shd w:val="clear" w:color="auto" w:fill="9CC2E5" w:themeFill="accent1" w:themeFillTint="99"/>
             <w:vAlign w:val="center"/>
           </w:tcPr>
           <w:p>
@@ -5110,6 +4384,7 @@
         <w:tc>
           <w:tcPr>
             <w:tcW w:w="1878" w:type="dxa"/>
+            <w:shd w:val="clear" w:color="auto" w:fill="9CC2E5" w:themeFill="accent1" w:themeFillTint="99"/>
             <w:vAlign w:val="center"/>
           </w:tcPr>
           <w:p>
@@ -5136,6 +4411,7 @@
           <w:tcPr>
             <w:tcW w:w="1129" w:type="dxa"/>
             <w:vMerge w:val="restart"/>
+            <w:shd w:val="clear" w:color="auto" w:fill="DEEAF6" w:themeFill="accent1" w:themeFillTint="33"/>
             <w:vAlign w:val="center"/>
           </w:tcPr>
           <w:p>
@@ -5209,6 +4485,7 @@
           <w:tcPr>
             <w:tcW w:w="1129" w:type="dxa"/>
             <w:vMerge/>
+            <w:shd w:val="clear" w:color="auto" w:fill="DEEAF6" w:themeFill="accent1" w:themeFillTint="33"/>
             <w:vAlign w:val="center"/>
           </w:tcPr>
           <w:p>
@@ -5268,6 +4545,7 @@
           <w:tcPr>
             <w:tcW w:w="1129" w:type="dxa"/>
             <w:vMerge w:val="restart"/>
+            <w:shd w:val="clear" w:color="auto" w:fill="DEEAF6" w:themeFill="accent1" w:themeFillTint="33"/>
             <w:vAlign w:val="center"/>
           </w:tcPr>
           <w:p>
@@ -5314,11 +4592,12 @@
         <w:tc>
           <w:tcPr>
             <w:tcW w:w="1878" w:type="dxa"/>
+            <w:vAlign w:val="center"/>
           </w:tcPr>
           <w:p>
             <w:pPr>
               <w:spacing w:line="252" w:lineRule="auto"/>
-              <w:jc w:val="both"/>
+              <w:jc w:val="center"/>
               <w:rPr>
                 <w:sz w:val="20"/>
                 <w:lang w:val="pt-PT"/>
@@ -5339,6 +4618,7 @@
           <w:tcPr>
             <w:tcW w:w="1129" w:type="dxa"/>
             <w:vMerge/>
+            <w:shd w:val="clear" w:color="auto" w:fill="DEEAF6" w:themeFill="accent1" w:themeFillTint="33"/>
             <w:vAlign w:val="center"/>
           </w:tcPr>
           <w:p>
@@ -5378,11 +4658,12 @@
         <w:tc>
           <w:tcPr>
             <w:tcW w:w="1878" w:type="dxa"/>
+            <w:vAlign w:val="center"/>
           </w:tcPr>
           <w:p>
             <w:pPr>
               <w:spacing w:line="252" w:lineRule="auto"/>
-              <w:jc w:val="both"/>
+              <w:jc w:val="center"/>
               <w:rPr>
                 <w:sz w:val="20"/>
                 <w:lang w:val="pt-PT"/>
@@ -5402,6 +4683,7 @@
         <w:tc>
           <w:tcPr>
             <w:tcW w:w="1129" w:type="dxa"/>
+            <w:shd w:val="clear" w:color="auto" w:fill="DEEAF6" w:themeFill="accent1" w:themeFillTint="33"/>
             <w:vAlign w:val="center"/>
           </w:tcPr>
           <w:p>
@@ -5448,11 +4730,12 @@
         <w:tc>
           <w:tcPr>
             <w:tcW w:w="1878" w:type="dxa"/>
+            <w:vAlign w:val="center"/>
           </w:tcPr>
           <w:p>
             <w:pPr>
               <w:spacing w:line="252" w:lineRule="auto"/>
-              <w:jc w:val="both"/>
+              <w:jc w:val="center"/>
               <w:rPr>
                 <w:sz w:val="20"/>
                 <w:lang w:val="pt-PT"/>
@@ -5472,6 +4755,7 @@
         <w:tc>
           <w:tcPr>
             <w:tcW w:w="1129" w:type="dxa"/>
+            <w:shd w:val="clear" w:color="auto" w:fill="DEEAF6" w:themeFill="accent1" w:themeFillTint="33"/>
             <w:vAlign w:val="center"/>
           </w:tcPr>
           <w:p>
@@ -5518,11 +4802,12 @@
         <w:tc>
           <w:tcPr>
             <w:tcW w:w="1878" w:type="dxa"/>
+            <w:vAlign w:val="center"/>
           </w:tcPr>
           <w:p>
             <w:pPr>
               <w:spacing w:line="252" w:lineRule="auto"/>
-              <w:jc w:val="both"/>
+              <w:jc w:val="center"/>
               <w:rPr>
                 <w:sz w:val="20"/>
                 <w:lang w:val="pt-PT"/>
@@ -5543,6 +4828,7 @@
           <w:tcPr>
             <w:tcW w:w="1129" w:type="dxa"/>
             <w:vMerge w:val="restart"/>
+            <w:shd w:val="clear" w:color="auto" w:fill="DEEAF6" w:themeFill="accent1" w:themeFillTint="33"/>
             <w:vAlign w:val="center"/>
           </w:tcPr>
           <w:p>
@@ -5590,11 +4876,12 @@
           <w:tcPr>
             <w:tcW w:w="1878" w:type="dxa"/>
             <w:vMerge w:val="restart"/>
+            <w:vAlign w:val="center"/>
           </w:tcPr>
           <w:p>
             <w:pPr>
               <w:spacing w:line="252" w:lineRule="auto"/>
-              <w:jc w:val="both"/>
+              <w:jc w:val="center"/>
               <w:rPr>
                 <w:sz w:val="20"/>
                 <w:lang w:val="pt-PT"/>
@@ -5615,6 +4902,7 @@
           <w:tcPr>
             <w:tcW w:w="1129" w:type="dxa"/>
             <w:vMerge/>
+            <w:shd w:val="clear" w:color="auto" w:fill="DEEAF6" w:themeFill="accent1" w:themeFillTint="33"/>
             <w:vAlign w:val="center"/>
           </w:tcPr>
           <w:p>
@@ -5655,11 +4943,12 @@
           <w:tcPr>
             <w:tcW w:w="1878" w:type="dxa"/>
             <w:vMerge/>
+            <w:vAlign w:val="center"/>
           </w:tcPr>
           <w:p>
             <w:pPr>
               <w:spacing w:line="252" w:lineRule="auto"/>
-              <w:jc w:val="both"/>
+              <w:jc w:val="center"/>
               <w:rPr>
                 <w:sz w:val="20"/>
                 <w:lang w:val="pt-PT"/>
@@ -5672,6 +4961,7 @@
         <w:tc>
           <w:tcPr>
             <w:tcW w:w="1129" w:type="dxa"/>
+            <w:shd w:val="clear" w:color="auto" w:fill="DEEAF6" w:themeFill="accent1" w:themeFillTint="33"/>
             <w:vAlign w:val="center"/>
           </w:tcPr>
           <w:p>
@@ -5718,11 +5008,12 @@
         <w:tc>
           <w:tcPr>
             <w:tcW w:w="1878" w:type="dxa"/>
+            <w:vAlign w:val="center"/>
           </w:tcPr>
           <w:p>
             <w:pPr>
               <w:spacing w:line="252" w:lineRule="auto"/>
-              <w:jc w:val="both"/>
+              <w:jc w:val="center"/>
               <w:rPr>
                 <w:sz w:val="20"/>
                 <w:lang w:val="pt-PT"/>
@@ -5742,6 +5033,7 @@
         <w:tc>
           <w:tcPr>
             <w:tcW w:w="1129" w:type="dxa"/>
+            <w:shd w:val="clear" w:color="auto" w:fill="DEEAF6" w:themeFill="accent1" w:themeFillTint="33"/>
             <w:vAlign w:val="center"/>
           </w:tcPr>
           <w:p>
@@ -5788,11 +5080,12 @@
         <w:tc>
           <w:tcPr>
             <w:tcW w:w="1878" w:type="dxa"/>
+            <w:vAlign w:val="center"/>
           </w:tcPr>
           <w:p>
             <w:pPr>
               <w:spacing w:line="252" w:lineRule="auto"/>
-              <w:jc w:val="both"/>
+              <w:jc w:val="center"/>
               <w:rPr>
                 <w:sz w:val="20"/>
                 <w:lang w:val="pt-PT"/>
@@ -5812,6 +5105,7 @@
         <w:tc>
           <w:tcPr>
             <w:tcW w:w="1129" w:type="dxa"/>
+            <w:shd w:val="clear" w:color="auto" w:fill="DEEAF6" w:themeFill="accent1" w:themeFillTint="33"/>
             <w:vAlign w:val="center"/>
           </w:tcPr>
           <w:p>
@@ -5858,11 +5152,12 @@
         <w:tc>
           <w:tcPr>
             <w:tcW w:w="1878" w:type="dxa"/>
+            <w:vAlign w:val="center"/>
           </w:tcPr>
           <w:p>
             <w:pPr>
               <w:spacing w:line="252" w:lineRule="auto"/>
-              <w:jc w:val="both"/>
+              <w:jc w:val="center"/>
               <w:rPr>
                 <w:sz w:val="20"/>
                 <w:lang w:val="pt-PT"/>
@@ -5882,6 +5177,7 @@
         <w:tc>
           <w:tcPr>
             <w:tcW w:w="1129" w:type="dxa"/>
+            <w:shd w:val="clear" w:color="auto" w:fill="DEEAF6" w:themeFill="accent1" w:themeFillTint="33"/>
             <w:vAlign w:val="center"/>
           </w:tcPr>
           <w:p>
@@ -5928,11 +5224,12 @@
         <w:tc>
           <w:tcPr>
             <w:tcW w:w="1878" w:type="dxa"/>
+            <w:vAlign w:val="center"/>
           </w:tcPr>
           <w:p>
             <w:pPr>
               <w:spacing w:line="252" w:lineRule="auto"/>
-              <w:jc w:val="both"/>
+              <w:jc w:val="center"/>
               <w:rPr>
                 <w:sz w:val="20"/>
                 <w:lang w:val="pt-PT"/>
@@ -5952,6 +5249,7 @@
         <w:tc>
           <w:tcPr>
             <w:tcW w:w="1129" w:type="dxa"/>
+            <w:shd w:val="clear" w:color="auto" w:fill="DEEAF6" w:themeFill="accent1" w:themeFillTint="33"/>
             <w:vAlign w:val="center"/>
           </w:tcPr>
           <w:p>
@@ -5963,7 +5261,6 @@
                 <w:lang w:val="pt-PT"/>
               </w:rPr>
             </w:pPr>
-            <w:proofErr w:type="spellStart"/>
             <w:r>
               <w:rPr>
                 <w:sz w:val="20"/>
@@ -5971,7 +5268,6 @@
               </w:rPr>
               <w:t>Tags</w:t>
             </w:r>
-            <w:proofErr w:type="spellEnd"/>
           </w:p>
         </w:tc>
         <w:tc>
@@ -5993,34 +5289,27 @@
                 <w:sz w:val="20"/>
                 <w:lang w:val="pt-PT"/>
               </w:rPr>
-              <w:t xml:space="preserve">Todas as </w:t>
+              <w:t xml:space="preserve">Todas as tags em que o jogador recomendado coincide </w:t>
             </w:r>
-            <w:proofErr w:type="spellStart"/>
             <w:r>
               <w:rPr>
                 <w:sz w:val="20"/>
                 <w:lang w:val="pt-PT"/>
               </w:rPr>
-              <w:t>tags</w:t>
-            </w:r>
-            <w:proofErr w:type="spellEnd"/>
-            <w:r>
-              <w:rPr>
-                <w:sz w:val="20"/>
-                <w:lang w:val="pt-PT"/>
-              </w:rPr>
-              <w:t xml:space="preserve"> em que o jogador recomendado coincide com o modelo ou que tem a mais.</w:t>
+              <w:lastRenderedPageBreak/>
+              <w:t>com o modelo ou que tem a mais.</w:t>
             </w:r>
           </w:p>
         </w:tc>
         <w:tc>
           <w:tcPr>
             <w:tcW w:w="1878" w:type="dxa"/>
+            <w:vAlign w:val="center"/>
           </w:tcPr>
           <w:p>
             <w:pPr>
               <w:spacing w:line="252" w:lineRule="auto"/>
-              <w:jc w:val="both"/>
+              <w:jc w:val="center"/>
               <w:rPr>
                 <w:sz w:val="20"/>
                 <w:lang w:val="pt-PT"/>
@@ -6031,23 +5320,8 @@
                 <w:sz w:val="20"/>
                 <w:lang w:val="pt-PT"/>
               </w:rPr>
-              <w:t xml:space="preserve">Todas as </w:t>
-            </w:r>
-            <w:proofErr w:type="spellStart"/>
-            <w:r>
-              <w:rPr>
-                <w:sz w:val="20"/>
-                <w:lang w:val="pt-PT"/>
-              </w:rPr>
-              <w:t>tags</w:t>
-            </w:r>
-            <w:proofErr w:type="spellEnd"/>
-            <w:r>
-              <w:rPr>
-                <w:sz w:val="20"/>
-                <w:lang w:val="pt-PT"/>
-              </w:rPr>
-              <w:t xml:space="preserve"> que o jogador modelo tem e o recomendado não.</w:t>
+              <w:lastRenderedPageBreak/>
+              <w:t>Todas as tags que o jogador modelo tem e o recomendado não.</w:t>
             </w:r>
           </w:p>
         </w:tc>
@@ -6057,6 +5331,7 @@
           <w:tcPr>
             <w:tcW w:w="1129" w:type="dxa"/>
             <w:vMerge w:val="restart"/>
+            <w:shd w:val="clear" w:color="auto" w:fill="DEEAF6" w:themeFill="accent1" w:themeFillTint="33"/>
             <w:vAlign w:val="center"/>
           </w:tcPr>
           <w:p>
@@ -6097,26 +5372,19 @@
                 <w:sz w:val="20"/>
                 <w:lang w:val="pt-PT"/>
               </w:rPr>
-              <w:t xml:space="preserve">Todas em que o jogador recomendado </w:t>
-            </w:r>
-            <w:r>
-              <w:rPr>
-                <w:sz w:val="20"/>
-                <w:lang w:val="pt-PT"/>
-              </w:rPr>
-              <w:lastRenderedPageBreak/>
-              <w:t>coincide com o modelo ou que tem a mais, à exceção de ser atreito a lesões e jogador de um clube apenas.</w:t>
+              <w:t>Todas em que o jogador recomendado coincide com o modelo ou que tem a mais, à exceção de ser atreito a lesões e jogador de um clube apenas.</w:t>
             </w:r>
           </w:p>
         </w:tc>
         <w:tc>
           <w:tcPr>
             <w:tcW w:w="1878" w:type="dxa"/>
+            <w:vAlign w:val="center"/>
           </w:tcPr>
           <w:p>
             <w:pPr>
               <w:spacing w:line="252" w:lineRule="auto"/>
-              <w:jc w:val="both"/>
+              <w:jc w:val="center"/>
               <w:rPr>
                 <w:sz w:val="20"/>
                 <w:lang w:val="pt-PT"/>
@@ -6127,16 +5395,7 @@
                 <w:sz w:val="20"/>
                 <w:lang w:val="pt-PT"/>
               </w:rPr>
-              <w:lastRenderedPageBreak/>
-              <w:t xml:space="preserve">Todas em que o jogador modelo tem e o recomendado não, </w:t>
-            </w:r>
-            <w:r>
-              <w:rPr>
-                <w:sz w:val="20"/>
-                <w:lang w:val="pt-PT"/>
-              </w:rPr>
-              <w:lastRenderedPageBreak/>
-              <w:t>à exceção de ser atreito a lesões e jogador de um clube apenas.</w:t>
+              <w:t>Todas em que o jogador modelo tem e o recomendado não, à exceção de ser atreito a lesões e jogador de um clube apenas.</w:t>
             </w:r>
           </w:p>
         </w:tc>
@@ -6146,6 +5405,7 @@
           <w:tcPr>
             <w:tcW w:w="1129" w:type="dxa"/>
             <w:vMerge/>
+            <w:shd w:val="clear" w:color="auto" w:fill="DEEAF6" w:themeFill="accent1" w:themeFillTint="33"/>
             <w:vAlign w:val="center"/>
           </w:tcPr>
           <w:p>
@@ -6179,11 +5439,12 @@
         <w:tc>
           <w:tcPr>
             <w:tcW w:w="1878" w:type="dxa"/>
+            <w:vAlign w:val="center"/>
           </w:tcPr>
           <w:p>
             <w:pPr>
               <w:spacing w:line="252" w:lineRule="auto"/>
-              <w:jc w:val="both"/>
+              <w:jc w:val="center"/>
               <w:rPr>
                 <w:sz w:val="20"/>
                 <w:lang w:val="pt-PT"/>
@@ -6238,7 +5499,39 @@
           <w:szCs w:val="16"/>
           <w:lang w:val="pt-PT"/>
         </w:rPr>
-        <w:t xml:space="preserve"> Ser um jogador de um clube apenas, tanto pode ser benéfico como prejudicial ao clube que o quer contratar. Se alguém o conseguir contratar, este irá estar muitos anos na nossa equipa, esforçando-se sempre. Por outro lado, será muito complicado convencê-lo a trocar de clube, uma vez que tem a característica de ter um clube só.</w:t>
+        <w:t xml:space="preserve"> Ser um jogador de um clube apenas, tanto pode ser benéfico como prejudicial ao clube que o quer contratar. Se alguém o conseguir contratar, este irá estar muitos anos na </w:t>
+      </w:r>
+      <w:r>
+        <w:rPr>
+          <w:sz w:val="20"/>
+          <w:szCs w:val="16"/>
+          <w:lang w:val="pt-PT"/>
+        </w:rPr>
+        <w:t>sua</w:t>
+      </w:r>
+      <w:r>
+        <w:rPr>
+          <w:sz w:val="20"/>
+          <w:szCs w:val="16"/>
+          <w:lang w:val="pt-PT"/>
+        </w:rPr>
+        <w:t xml:space="preserve"> equipa, esforçando-se sempre. Por outro lado, será muito complicado convencê-lo a trocar de clube, uma vez que tem a </w:t>
+      </w:r>
+      <w:r>
+        <w:rPr>
+          <w:sz w:val="20"/>
+          <w:szCs w:val="16"/>
+          <w:lang w:val="pt-PT"/>
+        </w:rPr>
+        <w:t>mentalidade</w:t>
+      </w:r>
+      <w:r>
+        <w:rPr>
+          <w:sz w:val="20"/>
+          <w:szCs w:val="16"/>
+          <w:lang w:val="pt-PT"/>
+        </w:rPr>
+        <w:t xml:space="preserve"> de ter um clube só.</w:t>
       </w:r>
     </w:p>
     <w:p>
@@ -6286,22 +5579,22 @@
           <w:lang w:val="pt-PT"/>
         </w:rPr>
         <w:drawing>
-          <wp:anchor distT="0" distB="0" distL="114300" distR="114300" simplePos="0" relativeHeight="251666432" behindDoc="1" locked="0" layoutInCell="1" allowOverlap="1" wp14:anchorId="44321DDB" wp14:editId="36F366AE">
+          <wp:anchor distT="0" distB="0" distL="114300" distR="114300" simplePos="0" relativeHeight="251666432" behindDoc="1" locked="0" layoutInCell="1" allowOverlap="1" wp14:anchorId="44321DDB" wp14:editId="3298E1C5">
             <wp:simplePos x="0" y="0"/>
             <wp:positionH relativeFrom="column">
               <wp:align>right</wp:align>
             </wp:positionH>
             <wp:positionV relativeFrom="paragraph">
-              <wp:posOffset>975360</wp:posOffset>
+              <wp:posOffset>972820</wp:posOffset>
             </wp:positionV>
-            <wp:extent cx="3086100" cy="1183005"/>
-            <wp:effectExtent l="0" t="0" r="0" b="0"/>
+            <wp:extent cx="3055620" cy="1267460"/>
+            <wp:effectExtent l="0" t="0" r="0" b="8890"/>
             <wp:wrapTight wrapText="bothSides">
               <wp:wrapPolygon edited="0">
                 <wp:start x="0" y="0"/>
-                <wp:lineTo x="0" y="21217"/>
-                <wp:lineTo x="21467" y="21217"/>
-                <wp:lineTo x="21467" y="0"/>
+                <wp:lineTo x="0" y="21427"/>
+                <wp:lineTo x="21411" y="21427"/>
+                <wp:lineTo x="21411" y="0"/>
                 <wp:lineTo x="0" y="0"/>
               </wp:wrapPolygon>
             </wp:wrapTight>
@@ -6313,7 +5606,7 @@
               <a:graphicData uri="http://schemas.openxmlformats.org/drawingml/2006/picture">
                 <pic:pic xmlns:pic="http://schemas.openxmlformats.org/drawingml/2006/picture">
                   <pic:nvPicPr>
-                    <pic:cNvPr id="1" name=""/>
+                    <pic:cNvPr id="11" name="Imagem 11"/>
                     <pic:cNvPicPr/>
                   </pic:nvPicPr>
                   <pic:blipFill>
@@ -6331,7 +5624,7 @@
                   <pic:spPr>
                     <a:xfrm>
                       <a:off x="0" y="0"/>
-                      <a:ext cx="3086100" cy="1183005"/>
+                      <a:ext cx="3055620" cy="1267460"/>
                     </a:xfrm>
                     <a:prstGeom prst="rect">
                       <a:avLst/>
@@ -6340,6 +5633,12 @@
                 </pic:pic>
               </a:graphicData>
             </a:graphic>
+            <wp14:sizeRelH relativeFrom="margin">
+              <wp14:pctWidth>0</wp14:pctWidth>
+            </wp14:sizeRelH>
+            <wp14:sizeRelV relativeFrom="margin">
+              <wp14:pctHeight>0</wp14:pctHeight>
+            </wp14:sizeRelV>
           </wp:anchor>
         </w:drawing>
       </w:r>
@@ -6350,13 +5649,13 @@
         <mc:AlternateContent>
           <mc:Choice Requires="wps">
             <w:drawing>
-              <wp:anchor distT="0" distB="0" distL="114300" distR="114300" simplePos="0" relativeHeight="251668480" behindDoc="1" locked="0" layoutInCell="1" allowOverlap="1" wp14:anchorId="62F7DD24" wp14:editId="333BDB49">
+              <wp:anchor distT="0" distB="0" distL="114300" distR="114300" simplePos="0" relativeHeight="251668480" behindDoc="1" locked="0" layoutInCell="1" allowOverlap="1" wp14:anchorId="62F7DD24" wp14:editId="3E3F3128">
                 <wp:simplePos x="0" y="0"/>
-                <wp:positionH relativeFrom="column">
-                  <wp:posOffset>0</wp:posOffset>
+                <wp:positionH relativeFrom="margin">
+                  <wp:align>left</wp:align>
                 </wp:positionH>
                 <wp:positionV relativeFrom="paragraph">
-                  <wp:posOffset>2134293</wp:posOffset>
+                  <wp:posOffset>2201718</wp:posOffset>
                 </wp:positionV>
                 <wp:extent cx="3086100" cy="635"/>
                 <wp:effectExtent l="0" t="0" r="0" b="16510"/>
@@ -6400,21 +5699,12 @@
                                 <w:szCs w:val="8"/>
                               </w:rPr>
                             </w:pPr>
-                            <w:proofErr w:type="spellStart"/>
                             <w:r>
                               <w:rPr>
                                 <w:sz w:val="16"/>
                                 <w:szCs w:val="16"/>
                               </w:rPr>
-                              <w:t>Figura</w:t>
-                            </w:r>
-                            <w:proofErr w:type="spellEnd"/>
-                            <w:r>
-                              <w:rPr>
-                                <w:sz w:val="16"/>
-                                <w:szCs w:val="16"/>
-                              </w:rPr>
-                              <w:t xml:space="preserve"> </w:t>
+                              <w:t xml:space="preserve">Figura </w:t>
                             </w:r>
                             <w:r>
                               <w:rPr>
@@ -6428,71 +5718,7 @@
                                 <w:sz w:val="16"/>
                                 <w:szCs w:val="16"/>
                               </w:rPr>
-                              <w:t xml:space="preserve"> - </w:t>
-                            </w:r>
-                            <w:proofErr w:type="spellStart"/>
-                            <w:r>
-                              <w:rPr>
-                                <w:sz w:val="16"/>
-                                <w:szCs w:val="16"/>
-                              </w:rPr>
-                              <w:t>Recomendações</w:t>
-                            </w:r>
-                            <w:proofErr w:type="spellEnd"/>
-                            <w:r>
-                              <w:rPr>
-                                <w:sz w:val="16"/>
-                                <w:szCs w:val="16"/>
-                              </w:rPr>
-                              <w:t xml:space="preserve"> </w:t>
-                            </w:r>
-                            <w:proofErr w:type="spellStart"/>
-                            <w:r>
-                              <w:rPr>
-                                <w:sz w:val="16"/>
-                                <w:szCs w:val="16"/>
-                              </w:rPr>
-                              <w:t>tendo</w:t>
-                            </w:r>
-                            <w:proofErr w:type="spellEnd"/>
-                            <w:r>
-                              <w:rPr>
-                                <w:sz w:val="16"/>
-                                <w:szCs w:val="16"/>
-                              </w:rPr>
-                              <w:t xml:space="preserve"> </w:t>
-                            </w:r>
-                            <w:proofErr w:type="spellStart"/>
-                            <w:r>
-                              <w:rPr>
-                                <w:sz w:val="16"/>
-                                <w:szCs w:val="16"/>
-                              </w:rPr>
-                              <w:t>como</w:t>
-                            </w:r>
-                            <w:proofErr w:type="spellEnd"/>
-                            <w:r>
-                              <w:rPr>
-                                <w:sz w:val="16"/>
-                                <w:szCs w:val="16"/>
-                              </w:rPr>
-                              <w:t xml:space="preserve"> </w:t>
-                            </w:r>
-                            <w:proofErr w:type="spellStart"/>
-                            <w:r>
-                              <w:rPr>
-                                <w:sz w:val="16"/>
-                                <w:szCs w:val="16"/>
-                              </w:rPr>
-                              <w:t>modelo</w:t>
-                            </w:r>
-                            <w:proofErr w:type="spellEnd"/>
-                            <w:r>
-                              <w:rPr>
-                                <w:sz w:val="16"/>
-                                <w:szCs w:val="16"/>
-                              </w:rPr>
-                              <w:t xml:space="preserve"> L. Messi</w:t>
+                              <w:t xml:space="preserve"> - Recomendações tendo como modelo L. Messi</w:t>
                             </w:r>
                           </w:p>
                         </w:txbxContent>
@@ -6511,7 +5737,7 @@
           </mc:Choice>
           <mc:Fallback>
             <w:pict>
-              <v:shape w14:anchorId="62F7DD24" id="Caixa de texto 12" o:spid="_x0000_s1030" type="#_x0000_t202" style="position:absolute;left:0;text-align:left;margin-left:0;margin-top:168.05pt;width:243pt;height:.05pt;z-index:-251648000;visibility:visible;mso-wrap-style:square;mso-wrap-distance-left:9pt;mso-wrap-distance-top:0;mso-wrap-distance-right:9pt;mso-wrap-distance-bottom:0;mso-position-horizontal:absolute;mso-position-horizontal-relative:text;mso-position-vertical:absolute;mso-position-vertical-relative:text;v-text-anchor:top" o:gfxdata="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" filled="f" stroked="f">
+              <v:shape w14:anchorId="62F7DD24" id="Caixa de texto 12" o:spid="_x0000_s1030" type="#_x0000_t202" style="position:absolute;left:0;text-align:left;margin-left:0;margin-top:173.35pt;width:243pt;height:.05pt;z-index:-251648000;visibility:visible;mso-wrap-style:square;mso-wrap-distance-left:9pt;mso-wrap-distance-top:0;mso-wrap-distance-right:9pt;mso-wrap-distance-bottom:0;mso-position-horizontal:left;mso-position-horizontal-relative:margin;mso-position-vertical:absolute;mso-position-vertical-relative:text;v-text-anchor:top" o:gfxdata="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" filled="f" stroked="f">
                 <v:textbox style="mso-fit-shape-to-text:t" inset="0,0,0,0">
                   <w:txbxContent>
                     <w:p>
@@ -6524,21 +5750,12 @@
                           <w:szCs w:val="8"/>
                         </w:rPr>
                       </w:pPr>
-                      <w:proofErr w:type="spellStart"/>
                       <w:r>
                         <w:rPr>
                           <w:sz w:val="16"/>
                           <w:szCs w:val="16"/>
                         </w:rPr>
-                        <w:t>Figura</w:t>
-                      </w:r>
-                      <w:proofErr w:type="spellEnd"/>
-                      <w:r>
-                        <w:rPr>
-                          <w:sz w:val="16"/>
-                          <w:szCs w:val="16"/>
-                        </w:rPr>
-                        <w:t xml:space="preserve"> </w:t>
+                        <w:t xml:space="preserve">Figura </w:t>
                       </w:r>
                       <w:r>
                         <w:rPr>
@@ -6552,76 +5769,12 @@
                           <w:sz w:val="16"/>
                           <w:szCs w:val="16"/>
                         </w:rPr>
-                        <w:t xml:space="preserve"> - </w:t>
-                      </w:r>
-                      <w:proofErr w:type="spellStart"/>
-                      <w:r>
-                        <w:rPr>
-                          <w:sz w:val="16"/>
-                          <w:szCs w:val="16"/>
-                        </w:rPr>
-                        <w:t>Recomendações</w:t>
-                      </w:r>
-                      <w:proofErr w:type="spellEnd"/>
-                      <w:r>
-                        <w:rPr>
-                          <w:sz w:val="16"/>
-                          <w:szCs w:val="16"/>
-                        </w:rPr>
-                        <w:t xml:space="preserve"> </w:t>
-                      </w:r>
-                      <w:proofErr w:type="spellStart"/>
-                      <w:r>
-                        <w:rPr>
-                          <w:sz w:val="16"/>
-                          <w:szCs w:val="16"/>
-                        </w:rPr>
-                        <w:t>tendo</w:t>
-                      </w:r>
-                      <w:proofErr w:type="spellEnd"/>
-                      <w:r>
-                        <w:rPr>
-                          <w:sz w:val="16"/>
-                          <w:szCs w:val="16"/>
-                        </w:rPr>
-                        <w:t xml:space="preserve"> </w:t>
-                      </w:r>
-                      <w:proofErr w:type="spellStart"/>
-                      <w:r>
-                        <w:rPr>
-                          <w:sz w:val="16"/>
-                          <w:szCs w:val="16"/>
-                        </w:rPr>
-                        <w:t>como</w:t>
-                      </w:r>
-                      <w:proofErr w:type="spellEnd"/>
-                      <w:r>
-                        <w:rPr>
-                          <w:sz w:val="16"/>
-                          <w:szCs w:val="16"/>
-                        </w:rPr>
-                        <w:t xml:space="preserve"> </w:t>
-                      </w:r>
-                      <w:proofErr w:type="spellStart"/>
-                      <w:r>
-                        <w:rPr>
-                          <w:sz w:val="16"/>
-                          <w:szCs w:val="16"/>
-                        </w:rPr>
-                        <w:t>modelo</w:t>
-                      </w:r>
-                      <w:proofErr w:type="spellEnd"/>
-                      <w:r>
-                        <w:rPr>
-                          <w:sz w:val="16"/>
-                          <w:szCs w:val="16"/>
-                        </w:rPr>
-                        <w:t xml:space="preserve"> L. Messi</w:t>
+                        <w:t xml:space="preserve"> - Recomendações tendo como modelo L. Messi</w:t>
                       </w:r>
                     </w:p>
                   </w:txbxContent>
                 </v:textbox>
-                <w10:wrap type="tight"/>
+                <w10:wrap type="tight" anchorx="margin"/>
               </v:shape>
             </w:pict>
           </mc:Fallback>
@@ -6641,25 +5794,7 @@
           <w:szCs w:val="16"/>
           <w:lang w:val="pt-PT"/>
         </w:rPr>
-        <w:t xml:space="preserve">sistema, tal como referimos anteriormente, basta indicar a liga, clube e nome do jogador em questão (ou apenas que não tem liga e o nome no caso de ser “Free </w:t>
-      </w:r>
-      <w:proofErr w:type="spellStart"/>
-      <w:r>
-        <w:rPr>
-          <w:sz w:val="20"/>
-          <w:szCs w:val="16"/>
-          <w:lang w:val="pt-PT"/>
-        </w:rPr>
-        <w:t>agent</w:t>
-      </w:r>
-      <w:proofErr w:type="spellEnd"/>
-      <w:r>
-        <w:rPr>
-          <w:sz w:val="20"/>
-          <w:szCs w:val="16"/>
-          <w:lang w:val="pt-PT"/>
-        </w:rPr>
-        <w:t>”). Com isto,</w:t>
+        <w:t>sistema, tal como referimos anteriormente, basta indicar a liga, clube e nome do jogador em questão (ou apenas que não tem liga e o nome no caso de ser “Free agent”). Com isto,</w:t>
       </w:r>
       <w:r>
         <w:rPr>
@@ -6683,69 +5818,15 @@
           <w:szCs w:val="16"/>
           <w:lang w:val="pt-PT"/>
         </w:rPr>
-        <w:t xml:space="preserve"> jogadores do </w:t>
-      </w:r>
-      <w:proofErr w:type="spellStart"/>
-      <w:r>
-        <w:rPr>
-          <w:sz w:val="20"/>
-          <w:szCs w:val="16"/>
-          <w:lang w:val="pt-PT"/>
-        </w:rPr>
-        <w:t>dataset</w:t>
-      </w:r>
-      <w:proofErr w:type="spellEnd"/>
-      <w:r>
-        <w:rPr>
-          <w:sz w:val="20"/>
-          <w:szCs w:val="16"/>
-          <w:lang w:val="pt-PT"/>
-        </w:rPr>
-        <w:t xml:space="preserve"> (30% dos dados), </w:t>
-      </w:r>
-      <w:r>
-        <w:rPr>
-          <w:sz w:val="20"/>
-          <w:szCs w:val="16"/>
-          <w:lang w:val="pt-PT"/>
-        </w:rPr>
-        <w:t>ao selecionar a Liga Francesa, o Paris Saint-</w:t>
-      </w:r>
-      <w:proofErr w:type="spellStart"/>
-      <w:r>
-        <w:rPr>
-          <w:sz w:val="20"/>
-          <w:szCs w:val="16"/>
-          <w:lang w:val="pt-PT"/>
-        </w:rPr>
-        <w:t>Germain</w:t>
-      </w:r>
-      <w:proofErr w:type="spellEnd"/>
-      <w:r>
-        <w:rPr>
-          <w:sz w:val="20"/>
-          <w:szCs w:val="16"/>
-          <w:lang w:val="pt-PT"/>
-        </w:rPr>
-        <w:t xml:space="preserve"> e </w:t>
-      </w:r>
-      <w:proofErr w:type="spellStart"/>
-      <w:r>
-        <w:rPr>
-          <w:sz w:val="20"/>
-          <w:szCs w:val="16"/>
-          <w:lang w:val="pt-PT"/>
-        </w:rPr>
-        <w:t>L.Messi</w:t>
-      </w:r>
-      <w:proofErr w:type="spellEnd"/>
-      <w:r>
-        <w:rPr>
-          <w:sz w:val="20"/>
-          <w:szCs w:val="16"/>
-          <w:lang w:val="pt-PT"/>
-        </w:rPr>
-        <w:t>, o resultado é o seguinte:</w:t>
+        <w:t xml:space="preserve"> jogadores do dataset (30% dos dados), </w:t>
+      </w:r>
+      <w:r>
+        <w:rPr>
+          <w:sz w:val="20"/>
+          <w:szCs w:val="16"/>
+          <w:lang w:val="pt-PT"/>
+        </w:rPr>
+        <w:t>ao selecionar a Liga Francesa, o Paris Saint-Germain e L.Messi, o resultado é o seguinte:</w:t>
       </w:r>
     </w:p>
     <w:p>
@@ -6782,28 +5863,71 @@
       </w:pPr>
       <w:r>
         <w:rPr>
+          <w:sz w:val="20"/>
+          <w:szCs w:val="16"/>
+          <w:lang w:val="pt-PT"/>
+        </w:rPr>
+        <w:t xml:space="preserve">De seguida, apresentamos a explicação do sistema para </w:t>
+      </w:r>
+      <w:r>
+        <w:rPr>
+          <w:sz w:val="20"/>
+          <w:szCs w:val="16"/>
+          <w:lang w:val="pt-PT"/>
+        </w:rPr>
+        <w:t>recomendar o</w:t>
+      </w:r>
+      <w:r>
+        <w:rPr>
+          <w:sz w:val="20"/>
+          <w:szCs w:val="16"/>
+          <w:lang w:val="pt-PT"/>
+        </w:rPr>
+        <w:t xml:space="preserve"> E. Hazard</w:t>
+      </w:r>
+      <w:r>
+        <w:rPr>
+          <w:sz w:val="20"/>
+          <w:szCs w:val="16"/>
+          <w:lang w:val="pt-PT"/>
+        </w:rPr>
+        <w:t>, bem como os pontos positivos e negativos de uma eventual contratação deste mesmo jogador.</w:t>
+      </w:r>
+    </w:p>
+    <w:p>
+      <w:pPr>
+        <w:spacing w:line="252" w:lineRule="auto"/>
+        <w:jc w:val="both"/>
+        <w:rPr>
+          <w:sz w:val="20"/>
+          <w:szCs w:val="16"/>
+          <w:lang w:val="pt-PT"/>
+        </w:rPr>
+      </w:pPr>
+      <w:r>
+        <w:rPr>
           <w:noProof/>
           <w:sz w:val="20"/>
           <w:szCs w:val="16"/>
           <w:lang w:val="pt-PT"/>
         </w:rPr>
         <w:drawing>
-          <wp:anchor distT="0" distB="0" distL="114300" distR="114300" simplePos="0" relativeHeight="251669504" behindDoc="1" locked="0" layoutInCell="1" allowOverlap="1" wp14:anchorId="677ED7F6" wp14:editId="6E4E632F">
+          <wp:anchor distT="0" distB="0" distL="114300" distR="114300" simplePos="0" relativeHeight="251669504" behindDoc="1" locked="0" layoutInCell="1" allowOverlap="1" wp14:anchorId="677ED7F6" wp14:editId="24DCBE95">
             <wp:simplePos x="0" y="0"/>
-            <wp:positionH relativeFrom="margin">
-              <wp:align>right</wp:align>
+            <wp:positionH relativeFrom="column">
+              <wp:posOffset>-23495</wp:posOffset>
             </wp:positionH>
             <wp:positionV relativeFrom="paragraph">
-              <wp:posOffset>502574</wp:posOffset>
+              <wp:posOffset>368300</wp:posOffset>
             </wp:positionV>
-            <wp:extent cx="3086100" cy="1422400"/>
-            <wp:effectExtent l="0" t="0" r="0" b="6350"/>
+            <wp:extent cx="3141345" cy="1060450"/>
+            <wp:effectExtent l="0" t="0" r="1905" b="6350"/>
             <wp:wrapTight wrapText="bothSides">
               <wp:wrapPolygon edited="0">
                 <wp:start x="0" y="0"/>
-                <wp:lineTo x="0" y="21407"/>
-                <wp:lineTo x="21467" y="21407"/>
-                <wp:lineTo x="21467" y="0"/>
+                <wp:lineTo x="0" y="21341"/>
+                <wp:lineTo x="21482" y="21341"/>
+                <wp:lineTo x="21482" y="0"/>
                 <wp:lineTo x="0" y="0"/>
               </wp:wrapPolygon>
             </wp:wrapTight>
@@ -6815,7 +5939,7 @@
               <a:graphicData uri="http://schemas.openxmlformats.org/drawingml/2006/picture">
                 <pic:pic xmlns:pic="http://schemas.openxmlformats.org/drawingml/2006/picture">
                   <pic:nvPicPr>
-                    <pic:cNvPr id="1" name=""/>
+                    <pic:cNvPr id="14" name="Imagem 14"/>
                     <pic:cNvPicPr/>
                   </pic:nvPicPr>
                   <pic:blipFill>
@@ -6833,7 +5957,7 @@
                   <pic:spPr>
                     <a:xfrm>
                       <a:off x="0" y="0"/>
-                      <a:ext cx="3086100" cy="1422400"/>
+                      <a:ext cx="3141345" cy="1060450"/>
                     </a:xfrm>
                     <a:prstGeom prst="rect">
                       <a:avLst/>
@@ -6842,6 +5966,12 @@
                 </pic:pic>
               </a:graphicData>
             </a:graphic>
+            <wp14:sizeRelH relativeFrom="margin">
+              <wp14:pctWidth>0</wp14:pctWidth>
+            </wp14:sizeRelH>
+            <wp14:sizeRelV relativeFrom="margin">
+              <wp14:pctHeight>0</wp14:pctHeight>
+            </wp14:sizeRelV>
           </wp:anchor>
         </w:drawing>
       </w:r>
@@ -6851,33 +5981,7 @@
           <w:szCs w:val="16"/>
           <w:lang w:val="pt-PT"/>
         </w:rPr>
-        <w:t xml:space="preserve">De seguida, apresentamos a explicação do sistema para </w:t>
-      </w:r>
-      <w:r>
-        <w:rPr>
-          <w:sz w:val="20"/>
-          <w:szCs w:val="16"/>
-          <w:lang w:val="pt-PT"/>
-        </w:rPr>
-        <w:t xml:space="preserve">recomendar o P. </w:t>
-      </w:r>
-      <w:proofErr w:type="spellStart"/>
-      <w:r>
-        <w:rPr>
-          <w:sz w:val="20"/>
-          <w:szCs w:val="16"/>
-          <w:lang w:val="pt-PT"/>
-        </w:rPr>
-        <w:t>Dybala</w:t>
-      </w:r>
-      <w:proofErr w:type="spellEnd"/>
-      <w:r>
-        <w:rPr>
-          <w:sz w:val="20"/>
-          <w:szCs w:val="16"/>
-          <w:lang w:val="pt-PT"/>
-        </w:rPr>
-        <w:t>, bem como os pontos positivos e negativos de uma eventual contratação deste mesmo jogador.</w:t>
+        <w:t>Como pontos positivos e negativos à sua contratação, o nosso sistema apresenta:</w:t>
       </w:r>
     </w:p>
     <w:p>
@@ -6890,14 +5994,28 @@
           <w:lang w:val="pt-PT"/>
         </w:rPr>
       </w:pPr>
-      <w:r>
-        <w:rPr>
-          <w:sz w:val="20"/>
-          <w:szCs w:val="16"/>
-          <w:lang w:val="pt-PT"/>
-        </w:rPr>
-        <w:t>Como pontos positivos e negativos à sua contratação, o nosso sistema apresenta:</w:t>
-      </w:r>
+    </w:p>
+    <w:p>
+      <w:pPr>
+        <w:spacing w:line="252" w:lineRule="auto"/>
+        <w:jc w:val="both"/>
+        <w:rPr>
+          <w:sz w:val="20"/>
+          <w:szCs w:val="16"/>
+          <w:lang w:val="pt-PT"/>
+        </w:rPr>
+      </w:pPr>
+    </w:p>
+    <w:p>
+      <w:pPr>
+        <w:spacing w:line="252" w:lineRule="auto"/>
+        <w:jc w:val="both"/>
+        <w:rPr>
+          <w:sz w:val="20"/>
+          <w:szCs w:val="16"/>
+          <w:lang w:val="pt-PT"/>
+        </w:rPr>
+      </w:pPr>
     </w:p>
     <w:p>
       <w:pPr>
@@ -6948,15 +6066,7 @@
           <w:szCs w:val="16"/>
           <w:lang w:val="pt-PT"/>
         </w:rPr>
-        <w:t>Tem</w:t>
-      </w:r>
-      <w:r>
-        <w:rPr>
-          <w:sz w:val="20"/>
-          <w:szCs w:val="16"/>
-          <w:lang w:val="pt-PT"/>
-        </w:rPr>
-        <w:t xml:space="preserve"> 27 anos de idade, por isso está na sua melhor forma</w:t>
+        <w:t>E. Hazard tem 30 anos de idade, por isso está na sua melhor forma.</w:t>
       </w:r>
       <w:r>
         <w:rPr>
@@ -6988,15 +6098,7 @@
           <w:szCs w:val="16"/>
           <w:lang w:val="pt-PT"/>
         </w:rPr>
-        <w:t>Ganha</w:t>
-      </w:r>
-      <w:r>
-        <w:rPr>
-          <w:sz w:val="20"/>
-          <w:szCs w:val="16"/>
-          <w:lang w:val="pt-PT"/>
-        </w:rPr>
-        <w:t xml:space="preserve"> menos salário (160000.0) do que L. Messi (320000.0). Talvez possamos comprá-lo e poupar algum dinheiro em salários</w:t>
+        <w:t>E. Hazard está a ganhar menos salário (240000.0) do que L. Messi (320000.0). Talvez possamos comprá-lo e poupar algum dinheiro em salários</w:t>
       </w:r>
       <w:r>
         <w:rPr>
@@ -7028,31 +6130,31 @@
           <w:szCs w:val="16"/>
           <w:lang w:val="pt-PT"/>
         </w:rPr>
-        <w:t>Tem</w:t>
-      </w:r>
-      <w:r>
-        <w:rPr>
-          <w:sz w:val="20"/>
-          <w:szCs w:val="16"/>
-          <w:lang w:val="pt-PT"/>
-        </w:rPr>
-        <w:t xml:space="preserve"> uma cláusula de </w:t>
-      </w:r>
-      <w:r>
-        <w:rPr>
-          <w:sz w:val="20"/>
-          <w:szCs w:val="16"/>
-          <w:lang w:val="pt-PT"/>
-        </w:rPr>
-        <w:t>rescisão</w:t>
-      </w:r>
-      <w:r>
-        <w:rPr>
-          <w:sz w:val="20"/>
-          <w:szCs w:val="16"/>
-          <w:lang w:val="pt-PT"/>
-        </w:rPr>
-        <w:t xml:space="preserve"> de 160400000.0 euros. É um valor aceitável em relação ao valor real do jogador (93000000.0)</w:t>
+        <w:t xml:space="preserve">O contrato </w:t>
+      </w:r>
+      <w:r>
+        <w:rPr>
+          <w:sz w:val="20"/>
+          <w:szCs w:val="16"/>
+          <w:lang w:val="pt-PT"/>
+        </w:rPr>
+        <w:t xml:space="preserve">de </w:t>
+      </w:r>
+      <w:r>
+        <w:rPr>
+          <w:sz w:val="20"/>
+          <w:szCs w:val="16"/>
+          <w:lang w:val="pt-PT"/>
+        </w:rPr>
+        <w:t xml:space="preserve">Hazard expirará em 2024. Será mais barato comprá-lo porque o seu clube não o quer perder </w:t>
+      </w:r>
+      <w:r>
+        <w:rPr>
+          <w:sz w:val="20"/>
+          <w:szCs w:val="16"/>
+          <w:lang w:val="pt-PT"/>
+        </w:rPr>
+        <w:t>a custo zero</w:t>
       </w:r>
       <w:r>
         <w:rPr>
@@ -7084,41 +6186,23 @@
           <w:szCs w:val="16"/>
           <w:lang w:val="pt-PT"/>
         </w:rPr>
-        <w:t xml:space="preserve">O contrato de P. </w:t>
-      </w:r>
-      <w:proofErr w:type="spellStart"/>
-      <w:r>
-        <w:rPr>
-          <w:sz w:val="20"/>
-          <w:szCs w:val="16"/>
-          <w:lang w:val="pt-PT"/>
-        </w:rPr>
-        <w:t>Dybala</w:t>
-      </w:r>
-      <w:proofErr w:type="spellEnd"/>
-      <w:r>
-        <w:rPr>
-          <w:sz w:val="20"/>
-          <w:szCs w:val="16"/>
-          <w:lang w:val="pt-PT"/>
-        </w:rPr>
-        <w:t xml:space="preserve"> expirará este ano. Podemos </w:t>
-      </w:r>
-      <w:r>
-        <w:rPr>
-          <w:sz w:val="20"/>
-          <w:szCs w:val="16"/>
-          <w:lang w:val="pt-PT"/>
-        </w:rPr>
-        <w:t>contratá</w:t>
-      </w:r>
-      <w:r>
-        <w:rPr>
-          <w:sz w:val="20"/>
-          <w:szCs w:val="16"/>
-          <w:lang w:val="pt-PT"/>
-        </w:rPr>
-        <w:t>-lo de graça</w:t>
+        <w:t xml:space="preserve">E. Hazard é #Dribbler, </w:t>
+      </w:r>
+      <w:r>
+        <w:rPr>
+          <w:sz w:val="20"/>
+          <w:szCs w:val="16"/>
+          <w:lang w:val="pt-PT"/>
+        </w:rPr>
+        <w:t>assim</w:t>
+      </w:r>
+      <w:r>
+        <w:rPr>
+          <w:sz w:val="20"/>
+          <w:szCs w:val="16"/>
+          <w:lang w:val="pt-PT"/>
+        </w:rPr>
+        <w:t xml:space="preserve"> como L. Messi</w:t>
       </w:r>
       <w:r>
         <w:rPr>
@@ -7150,41 +6234,7 @@
           <w:szCs w:val="16"/>
           <w:lang w:val="pt-PT"/>
         </w:rPr>
-        <w:t xml:space="preserve">P. </w:t>
-      </w:r>
-      <w:proofErr w:type="spellStart"/>
-      <w:r>
-        <w:rPr>
-          <w:sz w:val="20"/>
-          <w:szCs w:val="16"/>
-          <w:lang w:val="pt-PT"/>
-        </w:rPr>
-        <w:t>Dybala</w:t>
-      </w:r>
-      <w:proofErr w:type="spellEnd"/>
-      <w:r>
-        <w:rPr>
-          <w:sz w:val="20"/>
-          <w:szCs w:val="16"/>
-          <w:lang w:val="pt-PT"/>
-        </w:rPr>
-        <w:t xml:space="preserve"> é #Dribbler, #FK Especialista,</w:t>
-      </w:r>
-      <w:r>
-        <w:rPr>
-          <w:sz w:val="20"/>
-          <w:szCs w:val="16"/>
-          <w:lang w:val="pt-PT"/>
-        </w:rPr>
-        <w:t xml:space="preserve"> </w:t>
-      </w:r>
-      <w:r>
-        <w:rPr>
-          <w:sz w:val="20"/>
-          <w:szCs w:val="16"/>
-          <w:lang w:val="pt-PT"/>
-        </w:rPr>
-        <w:t>#Acrobat, bem como L. Messi. Ele é também #Playmaker, #Médio Completo que L. Messi não é</w:t>
+        <w:t>E. Hazard tem as seguintes características, bem como L. Messi: Finesse Shot, Playmaker (AI), Outside Foot Shot, Technical Dribbler (AI). Também tem Flair, que L. Messi não tem</w:t>
       </w:r>
       <w:r>
         <w:rPr>
@@ -7193,6 +6243,34 @@
           <w:lang w:val="pt-PT"/>
         </w:rPr>
         <w:t>;</w:t>
+      </w:r>
+    </w:p>
+    <w:p>
+      <w:pPr>
+        <w:pStyle w:val="PargrafodaLista"/>
+        <w:numPr>
+          <w:ilvl w:val="0"/>
+          <w:numId w:val="5"/>
+        </w:numPr>
+        <w:spacing w:line="252" w:lineRule="auto"/>
+        <w:jc w:val="both"/>
+        <w:rPr>
+          <w:b/>
+          <w:bCs/>
+          <w:sz w:val="20"/>
+          <w:szCs w:val="16"/>
+          <w:lang w:val="pt-PT"/>
+        </w:rPr>
+      </w:pPr>
+      <w:r>
+        <w:rPr>
+          <w:b/>
+          <w:bCs/>
+          <w:sz w:val="20"/>
+          <w:szCs w:val="16"/>
+          <w:lang w:val="pt-PT"/>
+        </w:rPr>
+        <w:t>Pontos negativos:</w:t>
       </w:r>
     </w:p>
     <w:p>
@@ -7216,169 +6294,23 @@
           <w:szCs w:val="16"/>
           <w:lang w:val="pt-PT"/>
         </w:rPr>
-        <w:t xml:space="preserve">P. </w:t>
-      </w:r>
-      <w:proofErr w:type="spellStart"/>
-      <w:r>
-        <w:rPr>
-          <w:sz w:val="20"/>
-          <w:szCs w:val="16"/>
-          <w:lang w:val="pt-PT"/>
-        </w:rPr>
-        <w:t>Dybala</w:t>
-      </w:r>
-      <w:proofErr w:type="spellEnd"/>
-      <w:r>
-        <w:rPr>
-          <w:sz w:val="20"/>
-          <w:szCs w:val="16"/>
-          <w:lang w:val="pt-PT"/>
-        </w:rPr>
-        <w:t xml:space="preserve"> tem as seguintes características, bem como L. Messi: Finesse Shot, Long Shot </w:t>
-      </w:r>
-      <w:proofErr w:type="spellStart"/>
-      <w:r>
-        <w:rPr>
-          <w:sz w:val="20"/>
-          <w:szCs w:val="16"/>
-          <w:lang w:val="pt-PT"/>
-        </w:rPr>
-        <w:t>Taker</w:t>
-      </w:r>
-      <w:proofErr w:type="spellEnd"/>
-      <w:r>
-        <w:rPr>
-          <w:sz w:val="20"/>
-          <w:szCs w:val="16"/>
-          <w:lang w:val="pt-PT"/>
-        </w:rPr>
-        <w:t xml:space="preserve"> (AI), Playmaker (AI), </w:t>
-      </w:r>
-      <w:proofErr w:type="spellStart"/>
-      <w:r>
-        <w:rPr>
-          <w:sz w:val="20"/>
-          <w:szCs w:val="16"/>
-          <w:lang w:val="pt-PT"/>
-        </w:rPr>
-        <w:t>Outside</w:t>
-      </w:r>
-      <w:proofErr w:type="spellEnd"/>
-      <w:r>
-        <w:rPr>
-          <w:sz w:val="20"/>
-          <w:szCs w:val="16"/>
-          <w:lang w:val="pt-PT"/>
-        </w:rPr>
-        <w:t xml:space="preserve"> </w:t>
-      </w:r>
-      <w:proofErr w:type="spellStart"/>
-      <w:r>
-        <w:rPr>
-          <w:sz w:val="20"/>
-          <w:szCs w:val="16"/>
-          <w:lang w:val="pt-PT"/>
-        </w:rPr>
-        <w:t>Foot</w:t>
-      </w:r>
-      <w:proofErr w:type="spellEnd"/>
-      <w:r>
-        <w:rPr>
-          <w:sz w:val="20"/>
-          <w:szCs w:val="16"/>
-          <w:lang w:val="pt-PT"/>
-        </w:rPr>
-        <w:t xml:space="preserve"> Shot, </w:t>
-      </w:r>
-      <w:proofErr w:type="spellStart"/>
-      <w:r>
-        <w:rPr>
-          <w:sz w:val="20"/>
-          <w:szCs w:val="16"/>
-          <w:lang w:val="pt-PT"/>
-        </w:rPr>
-        <w:t>Technical</w:t>
-      </w:r>
-      <w:proofErr w:type="spellEnd"/>
-      <w:r>
-        <w:rPr>
-          <w:sz w:val="20"/>
-          <w:szCs w:val="16"/>
-          <w:lang w:val="pt-PT"/>
-        </w:rPr>
-        <w:t xml:space="preserve"> </w:t>
-      </w:r>
-      <w:proofErr w:type="spellStart"/>
-      <w:r>
-        <w:rPr>
-          <w:sz w:val="20"/>
-          <w:szCs w:val="16"/>
-          <w:lang w:val="pt-PT"/>
-        </w:rPr>
-        <w:t>Dribbler</w:t>
-      </w:r>
-      <w:proofErr w:type="spellEnd"/>
-      <w:r>
-        <w:rPr>
-          <w:sz w:val="20"/>
-          <w:szCs w:val="16"/>
-          <w:lang w:val="pt-PT"/>
-        </w:rPr>
-        <w:t xml:space="preserve"> (AI). Também tem </w:t>
-      </w:r>
-      <w:proofErr w:type="spellStart"/>
-      <w:r>
-        <w:rPr>
-          <w:sz w:val="20"/>
-          <w:szCs w:val="16"/>
-          <w:lang w:val="pt-PT"/>
-        </w:rPr>
-        <w:t>Flair</w:t>
-      </w:r>
-      <w:proofErr w:type="spellEnd"/>
-      <w:r>
-        <w:rPr>
-          <w:sz w:val="20"/>
-          <w:szCs w:val="16"/>
-          <w:lang w:val="pt-PT"/>
-        </w:rPr>
-        <w:t>, que L. Messi não tem</w:t>
-      </w:r>
-      <w:r>
-        <w:rPr>
-          <w:sz w:val="20"/>
-          <w:szCs w:val="16"/>
-          <w:lang w:val="pt-PT"/>
-        </w:rPr>
-        <w:t>.</w:t>
-      </w:r>
-    </w:p>
-    <w:p>
-      <w:pPr>
-        <w:pStyle w:val="PargrafodaLista"/>
-        <w:numPr>
-          <w:ilvl w:val="0"/>
-          <w:numId w:val="5"/>
-        </w:numPr>
-        <w:spacing w:line="252" w:lineRule="auto"/>
-        <w:jc w:val="both"/>
-        <w:rPr>
-          <w:b/>
-          <w:bCs/>
-          <w:sz w:val="20"/>
-          <w:szCs w:val="16"/>
-          <w:lang w:val="pt-PT"/>
-        </w:rPr>
-      </w:pPr>
-      <w:r>
-        <w:rPr>
-          <w:b/>
-          <w:bCs/>
-          <w:sz w:val="20"/>
-          <w:szCs w:val="16"/>
-          <w:lang w:val="pt-PT"/>
-        </w:rPr>
-        <w:t>Pontos negativos:</w:t>
+        <w:t>E</w:t>
+      </w:r>
+      <w:r>
+        <w:rPr>
+          <w:sz w:val="20"/>
+          <w:szCs w:val="16"/>
+          <w:lang w:val="pt-PT"/>
+        </w:rPr>
+        <w:t>stá atualmente a jogar no seu clube. Talvez ele esteja lá feliz, por isso seria difícil comprá-lo</w:t>
+      </w:r>
+      <w:r>
+        <w:rPr>
+          <w:sz w:val="20"/>
+          <w:szCs w:val="16"/>
+          <w:lang w:val="pt-PT"/>
+        </w:rPr>
+        <w:t>;</w:t>
       </w:r>
     </w:p>
     <w:p>
@@ -7402,15 +6334,55 @@
           <w:szCs w:val="16"/>
           <w:lang w:val="pt-PT"/>
         </w:rPr>
-        <w:t>E</w:t>
-      </w:r>
-      <w:r>
-        <w:rPr>
-          <w:sz w:val="20"/>
-          <w:szCs w:val="16"/>
-          <w:lang w:val="pt-PT"/>
-        </w:rPr>
-        <w:t>stá atualmente a jogar no seu clube. Talvez ele esteja lá feliz, por isso seria difícil comprá-lo</w:t>
+        <w:t xml:space="preserve">E. Hazard tem uma cláusula de </w:t>
+      </w:r>
+      <w:r>
+        <w:rPr>
+          <w:sz w:val="20"/>
+          <w:szCs w:val="16"/>
+          <w:lang w:val="pt-PT"/>
+        </w:rPr>
+        <w:t xml:space="preserve">recisão </w:t>
+      </w:r>
+      <w:r>
+        <w:rPr>
+          <w:sz w:val="20"/>
+          <w:szCs w:val="16"/>
+          <w:lang w:val="pt-PT"/>
+        </w:rPr>
+        <w:t>de 106600000.0 euros. É demasiad</w:t>
+      </w:r>
+      <w:r>
+        <w:rPr>
+          <w:sz w:val="20"/>
+          <w:szCs w:val="16"/>
+          <w:lang w:val="pt-PT"/>
+        </w:rPr>
+        <w:t>o</w:t>
+      </w:r>
+      <w:r>
+        <w:rPr>
+          <w:sz w:val="20"/>
+          <w:szCs w:val="16"/>
+          <w:lang w:val="pt-PT"/>
+        </w:rPr>
+        <w:t xml:space="preserve"> elevad</w:t>
+      </w:r>
+      <w:r>
+        <w:rPr>
+          <w:sz w:val="20"/>
+          <w:szCs w:val="16"/>
+          <w:lang w:val="pt-PT"/>
+        </w:rPr>
+        <w:t>a</w:t>
+      </w:r>
+      <w:r>
+        <w:rPr>
+          <w:sz w:val="20"/>
+          <w:szCs w:val="16"/>
+          <w:lang w:val="pt-PT"/>
+        </w:rPr>
+        <w:t xml:space="preserve"> em comparação com o valor real do jogador (52000000.0)</w:t>
       </w:r>
       <w:r>
         <w:rPr>
@@ -7442,18 +6414,24 @@
           <w:szCs w:val="16"/>
           <w:lang w:val="pt-PT"/>
         </w:rPr>
-        <w:t xml:space="preserve">P. </w:t>
-      </w:r>
-      <w:proofErr w:type="spellStart"/>
-      <w:r>
-        <w:rPr>
-          <w:sz w:val="20"/>
-          <w:szCs w:val="16"/>
-          <w:lang w:val="pt-PT"/>
-        </w:rPr>
-        <w:t>Dybala</w:t>
-      </w:r>
-      <w:proofErr w:type="spellEnd"/>
+        <w:t>E</w:t>
+      </w:r>
+      <w:r>
+        <w:rPr>
+          <w:sz w:val="20"/>
+          <w:szCs w:val="16"/>
+          <w:lang w:val="pt-PT"/>
+        </w:rPr>
+        <w:t xml:space="preserve">. </w:t>
+      </w:r>
+      <w:r>
+        <w:rPr>
+          <w:sz w:val="20"/>
+          <w:szCs w:val="16"/>
+          <w:lang w:val="pt-PT"/>
+        </w:rPr>
+        <w:t>Hazard</w:t>
+      </w:r>
       <w:r>
         <w:rPr>
           <w:sz w:val="20"/>
@@ -7492,18 +6470,24 @@
           <w:szCs w:val="16"/>
           <w:lang w:val="pt-PT"/>
         </w:rPr>
-        <w:t xml:space="preserve">P. </w:t>
-      </w:r>
-      <w:proofErr w:type="spellStart"/>
-      <w:r>
-        <w:rPr>
-          <w:sz w:val="20"/>
-          <w:szCs w:val="16"/>
-          <w:lang w:val="pt-PT"/>
-        </w:rPr>
-        <w:t>Dybala</w:t>
-      </w:r>
-      <w:proofErr w:type="spellEnd"/>
+        <w:t>E</w:t>
+      </w:r>
+      <w:r>
+        <w:rPr>
+          <w:sz w:val="20"/>
+          <w:szCs w:val="16"/>
+          <w:lang w:val="pt-PT"/>
+        </w:rPr>
+        <w:t xml:space="preserve">. </w:t>
+      </w:r>
+      <w:r>
+        <w:rPr>
+          <w:sz w:val="20"/>
+          <w:szCs w:val="16"/>
+          <w:lang w:val="pt-PT"/>
+        </w:rPr>
+        <w:t>Hazard</w:t>
+      </w:r>
       <w:r>
         <w:rPr>
           <w:sz w:val="20"/>
@@ -7542,25 +6526,7 @@
           <w:szCs w:val="16"/>
           <w:lang w:val="pt-PT"/>
         </w:rPr>
-        <w:t xml:space="preserve">P. </w:t>
-      </w:r>
-      <w:proofErr w:type="spellStart"/>
-      <w:r>
-        <w:rPr>
-          <w:sz w:val="20"/>
-          <w:szCs w:val="16"/>
-          <w:lang w:val="pt-PT"/>
-        </w:rPr>
-        <w:t>Dybala</w:t>
-      </w:r>
-      <w:proofErr w:type="spellEnd"/>
-      <w:r>
-        <w:rPr>
-          <w:sz w:val="20"/>
-          <w:szCs w:val="16"/>
-          <w:lang w:val="pt-PT"/>
-        </w:rPr>
-        <w:t xml:space="preserve"> não é #Atirador à Distância, #Afinador Clínico, #Atacante Completo como L. Messi</w:t>
+        <w:t>E. Hazard não é #Distance Shooter, #FK Specialist, #Acrobat, #Clinical Finisher, #Complete Forward como L. Messi</w:t>
       </w:r>
       <w:r>
         <w:rPr>
@@ -7592,47 +6558,24 @@
           <w:szCs w:val="16"/>
           <w:lang w:val="pt-PT"/>
         </w:rPr>
-        <w:t xml:space="preserve">P. </w:t>
-      </w:r>
-      <w:proofErr w:type="spellStart"/>
-      <w:r>
-        <w:rPr>
-          <w:sz w:val="20"/>
-          <w:szCs w:val="16"/>
-          <w:lang w:val="pt-PT"/>
-        </w:rPr>
-        <w:t>Dybala</w:t>
-      </w:r>
-      <w:proofErr w:type="spellEnd"/>
-      <w:r>
-        <w:rPr>
-          <w:sz w:val="20"/>
-          <w:szCs w:val="16"/>
-          <w:lang w:val="pt-PT"/>
-        </w:rPr>
-        <w:t xml:space="preserve"> não tem os seguintes traços que L. Messi tem: </w:t>
-      </w:r>
-      <w:proofErr w:type="spellStart"/>
-      <w:r>
-        <w:rPr>
-          <w:sz w:val="20"/>
-          <w:szCs w:val="16"/>
-          <w:lang w:val="pt-PT"/>
-        </w:rPr>
-        <w:t>FlairChip</w:t>
-      </w:r>
-      <w:proofErr w:type="spellEnd"/>
-      <w:r>
-        <w:rPr>
-          <w:sz w:val="20"/>
-          <w:szCs w:val="16"/>
-          <w:lang w:val="pt-PT"/>
-        </w:rPr>
-        <w:t xml:space="preserve"> Shot (AI).</w:t>
-      </w:r>
-    </w:p>
-    <w:p>
-      <w:pPr>
+        <w:t>E. O perigo é propenso a lesões, portanto talvez não seja a melhor opção para assinar</w:t>
+      </w:r>
+      <w:r>
+        <w:rPr>
+          <w:sz w:val="20"/>
+          <w:szCs w:val="16"/>
+          <w:lang w:val="pt-PT"/>
+        </w:rPr>
+        <w:t>;</w:t>
+      </w:r>
+    </w:p>
+    <w:p>
+      <w:pPr>
+        <w:pStyle w:val="PargrafodaLista"/>
+        <w:numPr>
+          <w:ilvl w:val="1"/>
+          <w:numId w:val="5"/>
+        </w:numPr>
         <w:spacing w:line="252" w:lineRule="auto"/>
         <w:jc w:val="both"/>
         <w:rPr>
@@ -7647,6 +6590,65 @@
           <w:szCs w:val="16"/>
           <w:lang w:val="pt-PT"/>
         </w:rPr>
+        <w:t xml:space="preserve">E. Hazard não tem </w:t>
+      </w:r>
+      <w:r>
+        <w:rPr>
+          <w:sz w:val="20"/>
+          <w:szCs w:val="16"/>
+          <w:lang w:val="pt-PT"/>
+        </w:rPr>
+        <w:t>as</w:t>
+      </w:r>
+      <w:r>
+        <w:rPr>
+          <w:sz w:val="20"/>
+          <w:szCs w:val="16"/>
+          <w:lang w:val="pt-PT"/>
+        </w:rPr>
+        <w:t xml:space="preserve"> seguintes </w:t>
+      </w:r>
+      <w:r>
+        <w:rPr>
+          <w:sz w:val="20"/>
+          <w:szCs w:val="16"/>
+          <w:lang w:val="pt-PT"/>
+        </w:rPr>
+        <w:t>características</w:t>
+      </w:r>
+      <w:r>
+        <w:rPr>
+          <w:sz w:val="20"/>
+          <w:szCs w:val="16"/>
+          <w:lang w:val="pt-PT"/>
+        </w:rPr>
+        <w:t xml:space="preserve"> que L. Messi tem: FlairLong Shot Taker (AI), Chip Shot (AI)</w:t>
+      </w:r>
+      <w:r>
+        <w:rPr>
+          <w:sz w:val="20"/>
+          <w:szCs w:val="16"/>
+          <w:lang w:val="pt-PT"/>
+        </w:rPr>
+        <w:t>.</w:t>
+      </w:r>
+    </w:p>
+    <w:p>
+      <w:pPr>
+        <w:spacing w:line="252" w:lineRule="auto"/>
+        <w:jc w:val="both"/>
+        <w:rPr>
+          <w:sz w:val="20"/>
+          <w:szCs w:val="16"/>
+          <w:lang w:val="pt-PT"/>
+        </w:rPr>
+      </w:pPr>
+      <w:r>
+        <w:rPr>
+          <w:sz w:val="20"/>
+          <w:szCs w:val="16"/>
+          <w:lang w:val="pt-PT"/>
+        </w:rPr>
         <w:t>O sistema apresenta este tipo de explicação para todos os jogadores recomendados.</w:t>
       </w:r>
     </w:p>
@@ -7768,25 +6770,7 @@
           <w:szCs w:val="16"/>
           <w:lang w:val="pt-PT"/>
         </w:rPr>
-        <w:t xml:space="preserve">unidades entre si num atributo, consideramos que os jogadores diferem nesse aspeto. Para avaliar se estas estão corretas, basta analisar o </w:t>
-      </w:r>
-      <w:proofErr w:type="spellStart"/>
-      <w:r>
-        <w:rPr>
-          <w:sz w:val="20"/>
-          <w:szCs w:val="16"/>
-          <w:lang w:val="pt-PT"/>
-        </w:rPr>
-        <w:t>dataset</w:t>
-      </w:r>
-      <w:proofErr w:type="spellEnd"/>
-      <w:r>
-        <w:rPr>
-          <w:sz w:val="20"/>
-          <w:szCs w:val="16"/>
-          <w:lang w:val="pt-PT"/>
-        </w:rPr>
-        <w:t xml:space="preserve"> e analisar a diferença das notas nesses atributos.</w:t>
+        <w:t>unidades entre si num atributo, consideramos que os jogadores diferem nesse aspeto. Para avaliar se estas estão corretas, basta analisar o dataset e analisar a diferença das notas nesses atributos.</w:t>
       </w:r>
     </w:p>
     <w:p>
@@ -7805,54 +6789,9 @@
           <w:szCs w:val="16"/>
           <w:lang w:val="pt-PT"/>
         </w:rPr>
-        <w:t xml:space="preserve">Quanto ao texto gerado pelo nosso sistema que expõe pontos negativos e positivos de uma eventual aquisição do jogador, avaliamos do ponto de vista gramatical e do conteúdo. No caso do conteúdo, avaliamos tendo em conta o </w:t>
-      </w:r>
-      <w:proofErr w:type="spellStart"/>
-      <w:r>
-        <w:rPr>
-          <w:sz w:val="20"/>
-          <w:szCs w:val="16"/>
-          <w:lang w:val="pt-PT"/>
-        </w:rPr>
-        <w:t>dataset</w:t>
-      </w:r>
-      <w:proofErr w:type="spellEnd"/>
-      <w:r>
-        <w:rPr>
-          <w:sz w:val="20"/>
-          <w:szCs w:val="16"/>
-          <w:lang w:val="pt-PT"/>
-        </w:rPr>
-        <w:t xml:space="preserve">. Se a explicação disser que um jogador tem o handicap à sua contratação de se lesionar frequentemente, significa que essa informação está no </w:t>
-      </w:r>
-      <w:proofErr w:type="spellStart"/>
-      <w:r>
-        <w:rPr>
-          <w:sz w:val="20"/>
-          <w:szCs w:val="16"/>
-          <w:lang w:val="pt-PT"/>
-        </w:rPr>
-        <w:t>dataset</w:t>
-      </w:r>
-      <w:proofErr w:type="spellEnd"/>
-      <w:r>
-        <w:rPr>
-          <w:sz w:val="20"/>
-          <w:szCs w:val="16"/>
-          <w:lang w:val="pt-PT"/>
-        </w:rPr>
-        <w:t xml:space="preserve">. Deste modo, podemos avaliar essa </w:t>
-      </w:r>
-      <w:r>
-        <w:rPr>
-          <w:sz w:val="20"/>
-          <w:szCs w:val="16"/>
-          <w:lang w:val="pt-PT"/>
-        </w:rPr>
         <w:lastRenderedPageBreak/>
-        <w:t xml:space="preserve">informação consultando os dados. Teoricamente, como as explicações advêm de </w:t>
-      </w:r>
-      <w:proofErr w:type="spellStart"/>
+        <w:t xml:space="preserve">Quanto ao texto gerado pelo nosso sistema que expõe pontos negativos e positivos de uma eventual aquisição do jogador, avaliamos do ponto de vista gramatical e do conteúdo. No caso do conteúdo, avaliamos tendo em conta o dataset. Se a explicação disser que um jogador tem o handicap à sua contratação de se lesionar frequentemente, significa que essa informação está no dataset. Deste modo, podemos avaliar essa informação consultando os dados. Teoricamente, como as explicações advêm de </w:t>
+      </w:r>
       <w:r>
         <w:rPr>
           <w:i/>
@@ -7863,7 +6802,6 @@
         </w:rPr>
         <w:t>templates</w:t>
       </w:r>
-      <w:proofErr w:type="spellEnd"/>
       <w:r>
         <w:rPr>
           <w:sz w:val="20"/>
@@ -7872,7 +6810,6 @@
         </w:rPr>
         <w:t xml:space="preserve"> pré-definidos, pensamos que os resultados da avaliação serão sempre positivos, uma vez que, o programa apenas terá de introduzir no </w:t>
       </w:r>
-      <w:proofErr w:type="spellStart"/>
       <w:r>
         <w:rPr>
           <w:i/>
@@ -7883,7 +6820,6 @@
         </w:rPr>
         <w:t>template</w:t>
       </w:r>
-      <w:proofErr w:type="spellEnd"/>
       <w:r>
         <w:rPr>
           <w:sz w:val="20"/>
@@ -8392,15 +7328,7 @@
           <w:szCs w:val="16"/>
           <w:lang w:val="pt-PT"/>
         </w:rPr>
-        <w:t xml:space="preserve"> </w:t>
-      </w:r>
-      <w:r>
-        <w:rPr>
-          <w:sz w:val="20"/>
-          <w:szCs w:val="16"/>
-          <w:lang w:val="pt-PT"/>
-        </w:rPr>
-        <w:t>(de 1 a 5)</w:t>
+        <w:t xml:space="preserve"> (de 1 a 5)</w:t>
       </w:r>
     </w:p>
     <w:tbl>
@@ -8688,23 +7616,7 @@
           <w:szCs w:val="16"/>
           <w:lang w:val="pt-PT"/>
         </w:rPr>
-        <w:t xml:space="preserve"> (</w:t>
-      </w:r>
-      <w:r>
-        <w:rPr>
-          <w:sz w:val="20"/>
-          <w:szCs w:val="16"/>
-          <w:lang w:val="pt-PT"/>
-        </w:rPr>
-        <w:t>Sim/Não</w:t>
-      </w:r>
-      <w:r>
-        <w:rPr>
-          <w:sz w:val="20"/>
-          <w:szCs w:val="16"/>
-          <w:lang w:val="pt-PT"/>
-        </w:rPr>
-        <w:t>)</w:t>
+        <w:t xml:space="preserve"> (Sim/Não)</w:t>
       </w:r>
     </w:p>
     <w:tbl>
@@ -8866,15 +7778,7 @@
           <w:szCs w:val="16"/>
           <w:lang w:val="pt-PT"/>
         </w:rPr>
-        <w:t xml:space="preserve"> </w:t>
-      </w:r>
-      <w:r>
-        <w:rPr>
-          <w:sz w:val="20"/>
-          <w:szCs w:val="16"/>
-          <w:lang w:val="pt-PT"/>
-        </w:rPr>
-        <w:t>(Sim/Não)</w:t>
+        <w:t xml:space="preserve"> (Sim/Não)</w:t>
       </w:r>
     </w:p>
     <w:tbl>
@@ -9034,15 +7938,7 @@
           <w:szCs w:val="16"/>
           <w:lang w:val="pt-PT"/>
         </w:rPr>
-        <w:t xml:space="preserve"> </w:t>
-      </w:r>
-      <w:r>
-        <w:rPr>
-          <w:sz w:val="20"/>
-          <w:szCs w:val="16"/>
-          <w:lang w:val="pt-PT"/>
-        </w:rPr>
-        <w:t>(de 1 a 5)</w:t>
+        <w:t xml:space="preserve"> (de 1 a 5)</w:t>
       </w:r>
     </w:p>
     <w:tbl>
@@ -9314,15 +8210,7 @@
           <w:szCs w:val="16"/>
           <w:lang w:val="pt-PT"/>
         </w:rPr>
-        <w:t xml:space="preserve"> </w:t>
-      </w:r>
-      <w:r>
-        <w:rPr>
-          <w:sz w:val="20"/>
-          <w:szCs w:val="16"/>
-          <w:lang w:val="pt-PT"/>
-        </w:rPr>
-        <w:t>(de 1 a 5)</w:t>
+        <w:t xml:space="preserve"> (de 1 a 5)</w:t>
       </w:r>
     </w:p>
     <w:tbl>
@@ -9596,31 +8484,7 @@
           <w:szCs w:val="16"/>
           <w:lang w:val="pt-PT"/>
         </w:rPr>
-        <w:t xml:space="preserve"> </w:t>
-      </w:r>
-      <w:r>
-        <w:rPr>
-          <w:sz w:val="20"/>
-          <w:szCs w:val="16"/>
-          <w:lang w:val="pt-PT"/>
-        </w:rPr>
-        <w:t xml:space="preserve">(de 1 a </w:t>
-      </w:r>
-      <w:r>
-        <w:rPr>
-          <w:sz w:val="20"/>
-          <w:szCs w:val="16"/>
-          <w:lang w:val="pt-PT"/>
-        </w:rPr>
-        <w:t>10</w:t>
-      </w:r>
-      <w:r>
-        <w:rPr>
-          <w:sz w:val="20"/>
-          <w:szCs w:val="16"/>
-          <w:lang w:val="pt-PT"/>
-        </w:rPr>
-        <w:t>)</w:t>
+        <w:t xml:space="preserve"> (de 1 a 10)</w:t>
       </w:r>
     </w:p>
     <w:tbl>
@@ -10131,7 +8995,17 @@
           <w:sz w:val="20"/>
           <w:lang w:val="pt-PT"/>
         </w:rPr>
-        <w:t>elos resultados que obtivemos, pensamos ter desenvolvido de forma correta o nosso sistema. Ele devolve tudo aquilo que tínhamos em mente: recomenda, explica a recomendação e indica pontos positivos e negativos de uma eventual contratação</w:t>
+        <w:t xml:space="preserve">elos resultados que obtivemos, pensamos ter desenvolvido de forma correta o nosso sistema. Ele devolve </w:t>
+      </w:r>
+      <w:r>
+        <w:rPr>
+          <w:b w:val="0"/>
+          <w:bCs/>
+          <w:sz w:val="20"/>
+          <w:lang w:val="pt-PT"/>
+        </w:rPr>
+        <w:lastRenderedPageBreak/>
+        <w:t>tudo aquilo que tínhamos em mente: recomenda, explica a recomendação e indica pontos positivos e negativos de uma eventual contratação</w:t>
       </w:r>
       <w:r>
         <w:rPr>
@@ -10320,113 +9194,21 @@
         <w:rPr>
           <w:lang w:val="pt-PT"/>
         </w:rPr>
-        <w:t>[</w:t>
-      </w:r>
-      <w:proofErr w:type="spellStart"/>
-      <w:r>
-        <w:rPr>
-          <w:lang w:val="pt-PT"/>
-        </w:rPr>
-        <w:t>Saini</w:t>
-      </w:r>
-      <w:proofErr w:type="spellEnd"/>
-      <w:r>
-        <w:rPr>
-          <w:lang w:val="pt-PT"/>
-        </w:rPr>
-        <w:t xml:space="preserve"> A. S., 2021, 30 de junho] </w:t>
-      </w:r>
-      <w:proofErr w:type="spellStart"/>
+        <w:t xml:space="preserve">[Saini A. S., 2021, 30 de junho] </w:t>
+      </w:r>
       <w:r>
         <w:rPr>
           <w:i/>
           <w:iCs/>
           <w:lang w:val="pt-PT"/>
         </w:rPr>
-        <w:t>Building</w:t>
-      </w:r>
-      <w:proofErr w:type="spellEnd"/>
-      <w:r>
-        <w:rPr>
-          <w:i/>
-          <w:iCs/>
-          <w:lang w:val="pt-PT"/>
-        </w:rPr>
-        <w:t xml:space="preserve"> a </w:t>
-      </w:r>
-      <w:proofErr w:type="spellStart"/>
-      <w:r>
-        <w:rPr>
-          <w:i/>
-          <w:iCs/>
-          <w:lang w:val="pt-PT"/>
-        </w:rPr>
-        <w:t>Player</w:t>
-      </w:r>
-      <w:proofErr w:type="spellEnd"/>
-      <w:r>
-        <w:rPr>
-          <w:i/>
-          <w:iCs/>
-          <w:lang w:val="pt-PT"/>
-        </w:rPr>
-        <w:t xml:space="preserve"> </w:t>
-      </w:r>
-      <w:proofErr w:type="spellStart"/>
-      <w:r>
-        <w:rPr>
-          <w:i/>
-          <w:iCs/>
-          <w:lang w:val="pt-PT"/>
-        </w:rPr>
-        <w:t>Recommender</w:t>
-      </w:r>
-      <w:proofErr w:type="spellEnd"/>
-      <w:r>
-        <w:rPr>
-          <w:i/>
-          <w:iCs/>
-          <w:lang w:val="pt-PT"/>
-        </w:rPr>
-        <w:t xml:space="preserve"> </w:t>
-      </w:r>
-      <w:proofErr w:type="spellStart"/>
-      <w:r>
-        <w:rPr>
-          <w:i/>
-          <w:iCs/>
-          <w:lang w:val="pt-PT"/>
-        </w:rPr>
-        <w:t>Tool</w:t>
-      </w:r>
-      <w:proofErr w:type="spellEnd"/>
-      <w:r>
-        <w:rPr>
-          <w:i/>
-          <w:iCs/>
-          <w:lang w:val="pt-PT"/>
-        </w:rPr>
-        <w:t>,</w:t>
-      </w:r>
-      <w:r>
-        <w:rPr>
-          <w:lang w:val="pt-PT"/>
-        </w:rPr>
-        <w:t xml:space="preserve"> </w:t>
-      </w:r>
-      <w:proofErr w:type="spellStart"/>
-      <w:r>
-        <w:rPr>
-          <w:lang w:val="pt-PT"/>
-        </w:rPr>
-        <w:t>Medium</w:t>
-      </w:r>
-      <w:proofErr w:type="spellEnd"/>
-      <w:r>
-        <w:rPr>
-          <w:lang w:val="pt-PT"/>
-        </w:rPr>
-        <w:t xml:space="preserve">, </w:t>
+        <w:t>Building a Player Recommender Tool,</w:t>
+      </w:r>
+      <w:r>
+        <w:rPr>
+          <w:lang w:val="pt-PT"/>
+        </w:rPr>
+        <w:t xml:space="preserve"> Medium, </w:t>
       </w:r>
       <w:r>
         <w:rPr>
@@ -10459,21 +9241,7 @@
         <w:rPr>
           <w:lang w:val="en-GB"/>
         </w:rPr>
-        <w:t>FIFA 22 complete player dataset. (</w:t>
-      </w:r>
-      <w:proofErr w:type="spellStart"/>
-      <w:r>
-        <w:rPr>
-          <w:lang w:val="en-GB"/>
-        </w:rPr>
-        <w:t>s.d.</w:t>
-      </w:r>
-      <w:proofErr w:type="spellEnd"/>
-      <w:r>
-        <w:rPr>
-          <w:lang w:val="en-GB"/>
-        </w:rPr>
-        <w:t>)</w:t>
+        <w:t>FIFA 22 complete player dataset. (s.d.)</w:t>
       </w:r>
       <w:r>
         <w:rPr>
@@ -10538,87 +9306,65 @@
         <w:rPr>
           <w:lang w:val="en-GB"/>
         </w:rPr>
-        <w:t>Author's Kit | IJCAI. (</w:t>
-      </w:r>
-      <w:proofErr w:type="spellStart"/>
+        <w:t xml:space="preserve">Author's Kit | IJCAI. (s.d.). Welcome to IJCAI | IJCAI. </w:t>
+      </w:r>
       <w:r>
         <w:rPr>
           <w:lang w:val="en-GB"/>
         </w:rPr>
-        <w:t>s.d.</w:t>
-      </w:r>
-      <w:proofErr w:type="spellEnd"/>
+        <w:t>https://www.ijcai.org/authors_kit</w:t>
+      </w:r>
       <w:r>
         <w:rPr>
           <w:lang w:val="en-GB"/>
         </w:rPr>
-        <w:t xml:space="preserve">). Welcome to IJCAI | IJCAI. </w:t>
-      </w:r>
-      <w:r>
+        <w:t xml:space="preserve"> </w:t>
+      </w:r>
+      <w:r>
+        <w:rPr>
+          <w:lang w:val="pt-PT"/>
+        </w:rPr>
+        <w:t>acedido a 15 de outubro de 2022</w:t>
+      </w:r>
+    </w:p>
+    <w:p>
+      <w:pPr>
+        <w:pStyle w:val="Referencetext"/>
+        <w:spacing w:line="252" w:lineRule="auto"/>
         <w:rPr>
           <w:lang w:val="en-GB"/>
         </w:rPr>
-        <w:t>https://www.ijcai.org/authors_kit</w:t>
+      </w:pPr>
+      <w:r>
+        <w:rPr>
+          <w:lang w:val="pt-PT"/>
+        </w:rPr>
+        <w:t xml:space="preserve">[4] </w:t>
       </w:r>
       <w:r>
         <w:rPr>
           <w:lang w:val="en-GB"/>
         </w:rPr>
-        <w:t xml:space="preserve"> </w:t>
-      </w:r>
-      <w:r>
-        <w:rPr>
-          <w:lang w:val="pt-PT"/>
-        </w:rPr>
-        <w:t>acedido a 15 de outubro de 2022</w:t>
-      </w:r>
-    </w:p>
-    <w:p>
-      <w:pPr>
-        <w:pStyle w:val="Referencetext"/>
-        <w:spacing w:line="252" w:lineRule="auto"/>
+        <w:t>[</w:t>
+      </w:r>
+      <w:r>
         <w:rPr>
           <w:lang w:val="en-GB"/>
         </w:rPr>
-      </w:pPr>
-      <w:r>
-        <w:rPr>
-          <w:lang w:val="pt-PT"/>
-        </w:rPr>
-        <w:t xml:space="preserve">[4] </w:t>
+        <w:t>mbnb8317</w:t>
       </w:r>
       <w:r>
         <w:rPr>
           <w:lang w:val="en-GB"/>
         </w:rPr>
-        <w:t>[</w:t>
+        <w:t>,</w:t>
       </w:r>
       <w:r>
         <w:rPr>
           <w:lang w:val="en-GB"/>
         </w:rPr>
-        <w:t>mbnb8317</w:t>
-      </w:r>
-      <w:r>
-        <w:rPr>
-          <w:lang w:val="en-GB"/>
-        </w:rPr>
-        <w:t>,</w:t>
-      </w:r>
-      <w:r>
-        <w:rPr>
-          <w:lang w:val="en-GB"/>
-        </w:rPr>
-        <w:t xml:space="preserve"> 2020, 5 de </w:t>
-      </w:r>
-      <w:proofErr w:type="spellStart"/>
-      <w:r>
-        <w:rPr>
-          <w:lang w:val="en-GB"/>
-        </w:rPr>
-        <w:t>junho</w:t>
-      </w:r>
-      <w:proofErr w:type="spellEnd"/>
+        <w:t xml:space="preserve"> 2020, 5 de junho</w:t>
+      </w:r>
       <w:r>
         <w:rPr>
           <w:lang w:val="en-GB"/>
@@ -10711,71 +9457,128 @@
         <w:rPr>
           <w:lang w:val="en-GB"/>
         </w:rPr>
-        <w:t>Francesco-</w:t>
-      </w:r>
-      <w:proofErr w:type="spellStart"/>
+        <w:t>Francesco-Sovrano</w:t>
+      </w:r>
       <w:r>
         <w:rPr>
           <w:lang w:val="en-GB"/>
         </w:rPr>
-        <w:t>Sovrano</w:t>
-      </w:r>
-      <w:proofErr w:type="spellEnd"/>
+        <w:t xml:space="preserve">, </w:t>
+      </w:r>
       <w:r>
         <w:rPr>
           <w:lang w:val="en-GB"/>
         </w:rPr>
-        <w:t xml:space="preserve">, </w:t>
+        <w:t>(s.d.)</w:t>
       </w:r>
       <w:r>
         <w:rPr>
           <w:lang w:val="en-GB"/>
         </w:rPr>
-        <w:t>(</w:t>
-      </w:r>
-      <w:proofErr w:type="spellStart"/>
-      <w:r>
-        <w:rPr>
-          <w:lang w:val="en-GB"/>
-        </w:rPr>
-        <w:t>s.d.</w:t>
-      </w:r>
-      <w:proofErr w:type="spellEnd"/>
-      <w:r>
-        <w:rPr>
-          <w:lang w:val="en-GB"/>
-        </w:rPr>
-        <w:t>)</w:t>
-      </w:r>
-      <w:r>
-        <w:rPr>
-          <w:lang w:val="en-GB"/>
-        </w:rPr>
         <w:t xml:space="preserve">], </w:t>
       </w:r>
-      <w:proofErr w:type="spellStart"/>
       <w:r>
         <w:rPr>
           <w:i/>
           <w:iCs/>
           <w:lang w:val="en-GB"/>
         </w:rPr>
-        <w:t>DoXpy</w:t>
-      </w:r>
-      <w:proofErr w:type="spellEnd"/>
+        <w:t>DoXpy:</w:t>
+      </w:r>
+      <w:r>
+        <w:rPr>
+          <w:lang w:val="en-GB"/>
+        </w:rPr>
+        <w:t xml:space="preserve"> </w:t>
+      </w:r>
       <w:r>
         <w:rPr>
           <w:i/>
           <w:iCs/>
           <w:lang w:val="en-GB"/>
         </w:rPr>
-        <w:t>:</w:t>
+        <w:t>For Computing the Degree of Explainability</w:t>
       </w:r>
       <w:r>
         <w:rPr>
           <w:lang w:val="en-GB"/>
         </w:rPr>
+        <w:t>,</w:t>
+      </w:r>
+      <w:r>
+        <w:rPr>
+          <w:lang w:val="en-GB"/>
+        </w:rPr>
+        <w:t xml:space="preserve"> GitHub</w:t>
+      </w:r>
+      <w:r>
+        <w:rPr>
+          <w:lang w:val="en-GB"/>
+        </w:rPr>
+        <w:t>,</w:t>
+      </w:r>
+      <w:r>
+        <w:rPr>
+          <w:lang w:val="en-GB"/>
+        </w:rPr>
         <w:t xml:space="preserve"> </w:t>
+      </w:r>
+      <w:r>
+        <w:rPr>
+          <w:lang w:val="en-GB"/>
+        </w:rPr>
+        <w:t>https://github.com/Francesco-Sovrano/DoXpy</w:t>
+      </w:r>
+      <w:r>
+        <w:rPr>
+          <w:lang w:val="en-GB"/>
+        </w:rPr>
+        <w:t xml:space="preserve"> </w:t>
+      </w:r>
+      <w:r>
+        <w:rPr>
+          <w:lang w:val="pt-PT"/>
+        </w:rPr>
+        <w:t>acedido a 15 de outubro de 2022</w:t>
+      </w:r>
+    </w:p>
+    <w:p>
+      <w:pPr>
+        <w:pStyle w:val="Referencetext"/>
+        <w:spacing w:line="252" w:lineRule="auto"/>
+        <w:rPr>
+          <w:lang w:val="en-GB"/>
+        </w:rPr>
+      </w:pPr>
+      <w:r>
+        <w:rPr>
+          <w:lang w:val="pt-PT"/>
+        </w:rPr>
+        <w:t xml:space="preserve">[6] </w:t>
+      </w:r>
+      <w:r>
+        <w:rPr>
+          <w:lang w:val="en-GB"/>
+        </w:rPr>
+        <w:t>[</w:t>
+      </w:r>
+      <w:r>
+        <w:rPr>
+          <w:lang w:val="en-GB"/>
+        </w:rPr>
+        <w:t>kushojha12</w:t>
+      </w:r>
+      <w:r>
+        <w:rPr>
+          <w:lang w:val="en-GB"/>
+        </w:rPr>
+        <w:t>,</w:t>
+      </w:r>
+      <w:r>
+        <w:rPr>
+          <w:lang w:val="en-GB"/>
+        </w:rPr>
+        <w:t xml:space="preserve"> (2022, 22 de maio</w:t>
       </w:r>
       <w:r>
         <w:rPr>
@@ -10783,18 +9586,97 @@
           <w:iCs/>
           <w:lang w:val="en-GB"/>
         </w:rPr>
-        <w:t xml:space="preserve">For Computing the Degree of </w:t>
-      </w:r>
-      <w:proofErr w:type="spellStart"/>
+        <w:t>)], FIFA22 EDA and Feature Analysis using XGBoost</w:t>
+      </w:r>
+      <w:r>
+        <w:rPr>
+          <w:lang w:val="en-GB"/>
+        </w:rPr>
+        <w:t xml:space="preserve">, </w:t>
+      </w:r>
+      <w:r>
+        <w:rPr>
+          <w:lang w:val="en-GB"/>
+        </w:rPr>
+        <w:t>Kaggle: Your Machine Learning and Data Science Community</w:t>
+      </w:r>
+      <w:r>
+        <w:rPr>
+          <w:lang w:val="en-GB"/>
+        </w:rPr>
+        <w:t>,</w:t>
+      </w:r>
+      <w:r>
+        <w:rPr>
+          <w:lang w:val="en-GB"/>
+        </w:rPr>
+        <w:t xml:space="preserve"> </w:t>
+      </w:r>
+      <w:r>
+        <w:rPr>
+          <w:lang w:val="en-GB"/>
+        </w:rPr>
+        <w:t>https://www.kaggle.com/code/kushojha12/fifa22-eda-and-feature-analysis-using-xgboost</w:t>
+      </w:r>
+      <w:r>
+        <w:rPr>
+          <w:lang w:val="en-GB"/>
+        </w:rPr>
+        <w:t xml:space="preserve"> </w:t>
+      </w:r>
+      <w:r>
+        <w:rPr>
+          <w:lang w:val="pt-PT"/>
+        </w:rPr>
+        <w:t>acedido a 15 de outubro de 2022</w:t>
+      </w:r>
+    </w:p>
+    <w:p>
+      <w:pPr>
+        <w:pStyle w:val="Referencetext"/>
+        <w:spacing w:line="252" w:lineRule="auto"/>
+        <w:rPr>
+          <w:lang w:val="en-GB"/>
+        </w:rPr>
+      </w:pPr>
+      <w:r>
+        <w:rPr>
+          <w:lang w:val="pt-PT"/>
+        </w:rPr>
+        <w:t xml:space="preserve">[7] </w:t>
+      </w:r>
+      <w:r>
+        <w:rPr>
+          <w:lang w:val="en-GB"/>
+        </w:rPr>
+        <w:t>[</w:t>
+      </w:r>
+      <w:r>
+        <w:rPr>
+          <w:lang w:val="en-GB"/>
+        </w:rPr>
+        <w:t>Das</w:t>
+      </w:r>
+      <w:r>
+        <w:rPr>
+          <w:lang w:val="en-GB"/>
+        </w:rPr>
+        <w:t xml:space="preserve"> S.</w:t>
+      </w:r>
+      <w:r>
+        <w:rPr>
+          <w:lang w:val="en-GB"/>
+        </w:rPr>
+        <w:t xml:space="preserve">, ( 2022, 11 de Agosto)], </w:t>
+      </w:r>
       <w:r>
         <w:rPr>
           <w:i/>
           <w:iCs/>
           <w:lang w:val="en-GB"/>
         </w:rPr>
-        <w:t>Explainability</w:t>
-      </w:r>
-      <w:proofErr w:type="spellEnd"/>
+        <w:t>Beginners Guide to learn about Content Based Recommender Engine</w:t>
+      </w:r>
       <w:r>
         <w:rPr>
           <w:lang w:val="en-GB"/>
@@ -10805,183 +9687,149 @@
         <w:rPr>
           <w:lang w:val="en-GB"/>
         </w:rPr>
-        <w:t xml:space="preserve"> GitHub</w:t>
+        <w:t xml:space="preserve"> Analytics Vidhya.</w:t>
       </w:r>
       <w:r>
         <w:rPr>
           <w:lang w:val="en-GB"/>
         </w:rPr>
-        <w:t>,</w:t>
+        <w:t xml:space="preserve"> </w:t>
       </w:r>
       <w:r>
         <w:rPr>
           <w:lang w:val="en-GB"/>
         </w:rPr>
+        <w:t>https://www.analyticsvidhya.com/blog/2015/08/beginners-guide-learn-content-based-recommender-systems/</w:t>
+      </w:r>
+      <w:r>
+        <w:rPr>
+          <w:lang w:val="en-GB"/>
+        </w:rPr>
         <w:t xml:space="preserve"> </w:t>
       </w:r>
       <w:r>
         <w:rPr>
+          <w:lang w:val="pt-PT"/>
+        </w:rPr>
+        <w:t>acedido a 15 de outubro de 2022</w:t>
+      </w:r>
+    </w:p>
+    <w:p>
+      <w:pPr>
+        <w:pStyle w:val="Referencetext"/>
+        <w:spacing w:line="252" w:lineRule="auto"/>
+        <w:rPr>
           <w:lang w:val="en-GB"/>
         </w:rPr>
-        <w:t>https://github.com/Francesco-Sovrano/DoXpy</w:t>
+      </w:pPr>
+      <w:r>
+        <w:rPr>
+          <w:lang w:val="pt-PT"/>
+        </w:rPr>
+        <w:t xml:space="preserve">[8] </w:t>
       </w:r>
       <w:r>
         <w:rPr>
           <w:lang w:val="en-GB"/>
         </w:rPr>
+        <w:t>[</w:t>
+      </w:r>
+      <w:r>
+        <w:rPr>
+          <w:lang w:val="en-GB"/>
+        </w:rPr>
+        <w:t>Li L., Chen L., &amp; Zhang Y. (2020, abril)</w:t>
+      </w:r>
+      <w:r>
+        <w:rPr>
+          <w:lang w:val="en-GB"/>
+        </w:rPr>
+        <w:t>],</w:t>
+      </w:r>
+      <w:r>
+        <w:rPr>
+          <w:lang w:val="en-GB"/>
+        </w:rPr>
         <w:t xml:space="preserve"> </w:t>
       </w:r>
-      <w:r>
-        <w:rPr>
-          <w:lang w:val="pt-PT"/>
-        </w:rPr>
-        <w:t>acedido a 15 de outubro de 2022</w:t>
-      </w:r>
-    </w:p>
-    <w:p>
-      <w:pPr>
-        <w:pStyle w:val="Referencetext"/>
-        <w:spacing w:line="252" w:lineRule="auto"/>
-        <w:rPr>
-          <w:lang w:val="en-GB"/>
-        </w:rPr>
-      </w:pPr>
-      <w:r>
-        <w:rPr>
-          <w:lang w:val="pt-PT"/>
-        </w:rPr>
-        <w:t xml:space="preserve">[6] </w:t>
-      </w:r>
-      <w:r>
-        <w:rPr>
-          <w:lang w:val="en-GB"/>
-        </w:rPr>
-        <w:t>[</w:t>
-      </w:r>
-      <w:r>
-        <w:rPr>
-          <w:lang w:val="en-GB"/>
-        </w:rPr>
-        <w:t>kushojha12</w:t>
-      </w:r>
-      <w:r>
-        <w:rPr>
-          <w:lang w:val="en-GB"/>
-        </w:rPr>
-        <w:t>,</w:t>
-      </w:r>
-      <w:r>
-        <w:rPr>
-          <w:lang w:val="en-GB"/>
-        </w:rPr>
-        <w:t xml:space="preserve"> (2022, 22 de </w:t>
-      </w:r>
-      <w:proofErr w:type="spellStart"/>
-      <w:r>
-        <w:rPr>
-          <w:lang w:val="en-GB"/>
-        </w:rPr>
-        <w:t>maio</w:t>
-      </w:r>
-      <w:proofErr w:type="spellEnd"/>
       <w:r>
         <w:rPr>
           <w:i/>
           <w:iCs/>
           <w:lang w:val="en-GB"/>
         </w:rPr>
-        <w:t xml:space="preserve">)], FIFA22 EDA and Feature Analysis using </w:t>
-      </w:r>
-      <w:proofErr w:type="spellStart"/>
+        <w:t>Towards Controllable Explanation Generation for Recommender Systems</w:t>
+      </w:r>
+      <w:r>
+        <w:rPr>
+          <w:lang w:val="en-GB"/>
+        </w:rPr>
+        <w:t xml:space="preserve"> via Neural Template | Companion Proceedings of the Web Conference 2020. ACM Conferences. </w:t>
+      </w:r>
+      <w:r>
+        <w:rPr>
+          <w:lang w:val="en-GB"/>
+        </w:rPr>
+        <w:t>https://dl.acm.org/doi/abs/10.1145/3366424.3383540?casa_token=L3Ida-tQ7xMAAAAA:Hn3PaqwKo1mKLrQIOlikzV2kVYt4MrszDyHoFijVbBrv0fy1WWU2MVBVXX86HTUT_w39qEzBOk0</w:t>
+      </w:r>
+      <w:r>
+        <w:rPr>
+          <w:lang w:val="en-GB"/>
+        </w:rPr>
+        <w:t xml:space="preserve"> </w:t>
+      </w:r>
+      <w:r>
+        <w:rPr>
+          <w:lang w:val="pt-PT"/>
+        </w:rPr>
+        <w:t>acedido a 15 de outubro de 2022</w:t>
+      </w:r>
+    </w:p>
+    <w:p>
+      <w:pPr>
+        <w:pStyle w:val="Referencetext"/>
+        <w:spacing w:line="252" w:lineRule="auto"/>
+        <w:rPr>
+          <w:lang w:val="en-GB"/>
+        </w:rPr>
+      </w:pPr>
+      <w:r>
+        <w:rPr>
+          <w:lang w:val="pt-PT"/>
+        </w:rPr>
+        <w:t xml:space="preserve">[9] </w:t>
+      </w:r>
+      <w:r>
+        <w:rPr>
+          <w:lang w:val="en-GB"/>
+        </w:rPr>
+        <w:t>[</w:t>
+      </w:r>
+      <w:r>
+        <w:rPr>
+          <w:lang w:val="en-GB"/>
+        </w:rPr>
+        <w:t>Afchar D., Melchiorre A., Schedl M., Hennequin R., Epure E., &amp; Moussallam M. (2008, novembro)</w:t>
+      </w:r>
+      <w:r>
+        <w:rPr>
+          <w:lang w:val="en-GB"/>
+        </w:rPr>
+        <w:t xml:space="preserve">], </w:t>
+      </w:r>
+      <w:r>
+        <w:rPr>
+          <w:lang w:val="en-GB"/>
+        </w:rPr>
+        <w:t xml:space="preserve"> </w:t>
+      </w:r>
       <w:r>
         <w:rPr>
           <w:i/>
           <w:iCs/>
           <w:lang w:val="en-GB"/>
         </w:rPr>
-        <w:t>XGBoost</w:t>
-      </w:r>
-      <w:proofErr w:type="spellEnd"/>
-      <w:r>
-        <w:rPr>
-          <w:lang w:val="en-GB"/>
-        </w:rPr>
-        <w:t xml:space="preserve">, </w:t>
-      </w:r>
-      <w:r>
-        <w:rPr>
-          <w:lang w:val="en-GB"/>
-        </w:rPr>
-        <w:t>Kaggle: Your Machine Learning and Data Science Community</w:t>
-      </w:r>
-      <w:r>
-        <w:rPr>
-          <w:lang w:val="en-GB"/>
-        </w:rPr>
-        <w:t>,</w:t>
-      </w:r>
-      <w:r>
-        <w:rPr>
-          <w:lang w:val="en-GB"/>
-        </w:rPr>
-        <w:t xml:space="preserve"> </w:t>
-      </w:r>
-      <w:r>
-        <w:rPr>
-          <w:lang w:val="en-GB"/>
-        </w:rPr>
-        <w:t>https://www.kaggle.com/code/kushojha12/fifa22-eda-and-feature-analysis-using-xgboost</w:t>
-      </w:r>
-      <w:r>
-        <w:rPr>
-          <w:lang w:val="en-GB"/>
-        </w:rPr>
-        <w:t xml:space="preserve"> </w:t>
-      </w:r>
-      <w:r>
-        <w:rPr>
-          <w:lang w:val="pt-PT"/>
-        </w:rPr>
-        <w:t>acedido a 15 de outubro de 2022</w:t>
-      </w:r>
-    </w:p>
-    <w:p>
-      <w:pPr>
-        <w:pStyle w:val="Referencetext"/>
-        <w:spacing w:line="252" w:lineRule="auto"/>
-        <w:rPr>
-          <w:lang w:val="en-GB"/>
-        </w:rPr>
-      </w:pPr>
-      <w:r>
-        <w:rPr>
-          <w:lang w:val="pt-PT"/>
-        </w:rPr>
-        <w:t xml:space="preserve">[7] </w:t>
-      </w:r>
-      <w:r>
-        <w:rPr>
-          <w:lang w:val="en-GB"/>
-        </w:rPr>
-        <w:t>[</w:t>
-      </w:r>
-      <w:r>
-        <w:rPr>
-          <w:lang w:val="en-GB"/>
-        </w:rPr>
-        <w:t>Das</w:t>
-      </w:r>
-      <w:r>
-        <w:rPr>
-          <w:lang w:val="en-GB"/>
-        </w:rPr>
-        <w:t xml:space="preserve"> S.</w:t>
-      </w:r>
-      <w:r>
-        <w:rPr>
-          <w:lang w:val="en-GB"/>
-        </w:rPr>
-        <w:t xml:space="preserve">, ( 2022, 11 de Agosto)], </w:t>
+        <w:t>Content-Based Recommendation Systems</w:t>
       </w:r>
       <w:r>
         <w:rPr>
@@ -10989,84 +9837,76 @@
           <w:iCs/>
           <w:lang w:val="en-GB"/>
         </w:rPr>
-        <w:t>Beginners Guide to learn about Content Based Recommender Engine</w:t>
+        <w:t>,</w:t>
       </w:r>
       <w:r>
         <w:rPr>
           <w:lang w:val="en-GB"/>
         </w:rPr>
-        <w:t>,</w:t>
+        <w:t xml:space="preserve"> ResearchGate</w:t>
       </w:r>
       <w:r>
         <w:rPr>
           <w:lang w:val="en-GB"/>
         </w:rPr>
-        <w:t xml:space="preserve"> Analytics Vidhya.</w:t>
+        <w:t xml:space="preserve">, </w:t>
       </w:r>
       <w:r>
         <w:rPr>
           <w:lang w:val="en-GB"/>
         </w:rPr>
+        <w:t>https://www.researchgate.net/publication/236895069_Content-Based_Recommendation_Systems</w:t>
+      </w:r>
+      <w:r>
+        <w:rPr>
+          <w:lang w:val="en-GB"/>
+        </w:rPr>
         <w:t xml:space="preserve"> </w:t>
       </w:r>
       <w:r>
         <w:rPr>
+          <w:lang w:val="pt-PT"/>
+        </w:rPr>
+        <w:t>acedido a 15 de outubro de 2022</w:t>
+      </w:r>
+    </w:p>
+    <w:p>
+      <w:pPr>
+        <w:pStyle w:val="Referencetext"/>
+        <w:spacing w:line="252" w:lineRule="auto"/>
+        <w:rPr>
           <w:lang w:val="en-GB"/>
         </w:rPr>
-        <w:t>https://www.analyticsvidhya.com/blog/2015/08/beginners-guide-learn-content-based-recommender-systems/</w:t>
+      </w:pPr>
+      <w:r>
+        <w:rPr>
+          <w:lang w:val="pt-PT"/>
+        </w:rPr>
+        <w:t xml:space="preserve">[10] </w:t>
       </w:r>
       <w:r>
         <w:rPr>
           <w:lang w:val="en-GB"/>
         </w:rPr>
+        <w:t>[</w:t>
+      </w:r>
+      <w:r>
+        <w:rPr>
+          <w:lang w:val="en-GB"/>
+        </w:rPr>
+        <w:t>Zisopoulos</w:t>
+      </w:r>
+      <w:r>
+        <w:rPr>
+          <w:lang w:val="en-GB"/>
+        </w:rPr>
         <w:t xml:space="preserve"> </w:t>
       </w:r>
       <w:r>
         <w:rPr>
-          <w:lang w:val="pt-PT"/>
-        </w:rPr>
-        <w:t>acedido a 15 de outubro de 2022</w:t>
-      </w:r>
-    </w:p>
-    <w:p>
-      <w:pPr>
-        <w:pStyle w:val="Referencetext"/>
-        <w:spacing w:line="252" w:lineRule="auto"/>
-        <w:rPr>
           <w:lang w:val="en-GB"/>
         </w:rPr>
-      </w:pPr>
-      <w:r>
-        <w:rPr>
-          <w:lang w:val="pt-PT"/>
-        </w:rPr>
-        <w:t xml:space="preserve">[8] </w:t>
-      </w:r>
-      <w:r>
-        <w:rPr>
-          <w:lang w:val="en-GB"/>
-        </w:rPr>
-        <w:t>[</w:t>
-      </w:r>
-      <w:r>
-        <w:rPr>
-          <w:lang w:val="en-GB"/>
-        </w:rPr>
-        <w:t xml:space="preserve">Li L., Chen L., &amp; Zhang Y. (2020, </w:t>
-      </w:r>
-      <w:proofErr w:type="spellStart"/>
-      <w:r>
-        <w:rPr>
-          <w:lang w:val="en-GB"/>
-        </w:rPr>
-        <w:t>abril</w:t>
-      </w:r>
-      <w:proofErr w:type="spellEnd"/>
-      <w:r>
-        <w:rPr>
-          <w:lang w:val="en-GB"/>
-        </w:rPr>
-        <w:t>)</w:t>
+        <w:t>C., Karagiannidis S., Demirtsoglou G., &amp; Antaris S. (2008, novembro)</w:t>
       </w:r>
       <w:r>
         <w:rPr>
@@ -11086,25 +9926,25 @@
           <w:iCs/>
           <w:lang w:val="en-GB"/>
         </w:rPr>
-        <w:t>Towards Controllable Explanation Generation for Recommender Systems</w:t>
+        <w:t>Content-Based Recommendation Systems</w:t>
       </w:r>
       <w:r>
         <w:rPr>
           <w:lang w:val="en-GB"/>
         </w:rPr>
-        <w:t xml:space="preserve"> via Neural Template | Companion Proceedings of the Web Conference 2020. ACM Conferences. </w:t>
+        <w:t>,</w:t>
       </w:r>
       <w:r>
         <w:rPr>
           <w:lang w:val="en-GB"/>
         </w:rPr>
-        <w:t>https://dl.acm.org/doi/abs/10.1145/3366424.3383540?casa_token=L3Ida-tQ7xMAAAAA:Hn3PaqwKo1mKLrQIOlikzV2kVYt4</w:t>
+        <w:t xml:space="preserve"> ResearchGate</w:t>
       </w:r>
       <w:r>
         <w:rPr>
           <w:lang w:val="en-GB"/>
         </w:rPr>
-        <w:t>MrszDyHoFijVbBrv0fy1WWU2MVBVXX86HTUT_w39qEzBOk0</w:t>
+        <w:t>,</w:t>
       </w:r>
       <w:r>
         <w:rPr>
@@ -11114,6 +9954,18 @@
       </w:r>
       <w:r>
         <w:rPr>
+          <w:lang w:val="en-GB"/>
+        </w:rPr>
+        <w:t>https://www.researchgate.net/publication/236895069_Content-Based_Recommendation_Systems</w:t>
+      </w:r>
+      <w:r>
+        <w:rPr>
+          <w:lang w:val="en-GB"/>
+        </w:rPr>
+        <w:t xml:space="preserve"> </w:t>
+      </w:r>
+      <w:r>
+        <w:rPr>
           <w:lang w:val="pt-PT"/>
         </w:rPr>
         <w:t>acedido a 15 de outubro de 2022</w:t>
@@ -11129,387 +9981,15 @@
       </w:pPr>
       <w:r>
         <w:rPr>
-          <w:lang w:val="pt-PT"/>
-        </w:rPr>
-        <w:t xml:space="preserve">[9] </w:t>
-      </w:r>
-      <w:r>
-        <w:rPr>
           <w:lang w:val="en-GB"/>
         </w:rPr>
-        <w:t>[</w:t>
-      </w:r>
-      <w:proofErr w:type="spellStart"/>
+        <w:t>[11] [</w:t>
+      </w:r>
       <w:r>
         <w:rPr>
           <w:lang w:val="en-GB"/>
         </w:rPr>
-        <w:t>Afchar</w:t>
-      </w:r>
-      <w:proofErr w:type="spellEnd"/>
-      <w:r>
-        <w:rPr>
-          <w:lang w:val="en-GB"/>
-        </w:rPr>
-        <w:t xml:space="preserve"> D., </w:t>
-      </w:r>
-      <w:proofErr w:type="spellStart"/>
-      <w:r>
-        <w:rPr>
-          <w:lang w:val="en-GB"/>
-        </w:rPr>
-        <w:t>Melchiorre</w:t>
-      </w:r>
-      <w:proofErr w:type="spellEnd"/>
-      <w:r>
-        <w:rPr>
-          <w:lang w:val="en-GB"/>
-        </w:rPr>
-        <w:t xml:space="preserve"> A., </w:t>
-      </w:r>
-      <w:proofErr w:type="spellStart"/>
-      <w:r>
-        <w:rPr>
-          <w:lang w:val="en-GB"/>
-        </w:rPr>
-        <w:t>Schedl</w:t>
-      </w:r>
-      <w:proofErr w:type="spellEnd"/>
-      <w:r>
-        <w:rPr>
-          <w:lang w:val="en-GB"/>
-        </w:rPr>
-        <w:t xml:space="preserve"> M., </w:t>
-      </w:r>
-      <w:proofErr w:type="spellStart"/>
-      <w:r>
-        <w:rPr>
-          <w:lang w:val="en-GB"/>
-        </w:rPr>
-        <w:t>Hennequin</w:t>
-      </w:r>
-      <w:proofErr w:type="spellEnd"/>
-      <w:r>
-        <w:rPr>
-          <w:lang w:val="en-GB"/>
-        </w:rPr>
-        <w:t xml:space="preserve"> R., </w:t>
-      </w:r>
-      <w:proofErr w:type="spellStart"/>
-      <w:r>
-        <w:rPr>
-          <w:lang w:val="en-GB"/>
-        </w:rPr>
-        <w:t>Epure</w:t>
-      </w:r>
-      <w:proofErr w:type="spellEnd"/>
-      <w:r>
-        <w:rPr>
-          <w:lang w:val="en-GB"/>
-        </w:rPr>
-        <w:t xml:space="preserve"> E., &amp; </w:t>
-      </w:r>
-      <w:proofErr w:type="spellStart"/>
-      <w:r>
-        <w:rPr>
-          <w:lang w:val="en-GB"/>
-        </w:rPr>
-        <w:t>Moussallam</w:t>
-      </w:r>
-      <w:proofErr w:type="spellEnd"/>
-      <w:r>
-        <w:rPr>
-          <w:lang w:val="en-GB"/>
-        </w:rPr>
-        <w:t xml:space="preserve"> M. (2008, </w:t>
-      </w:r>
-      <w:proofErr w:type="spellStart"/>
-      <w:r>
-        <w:rPr>
-          <w:lang w:val="en-GB"/>
-        </w:rPr>
-        <w:t>novembro</w:t>
-      </w:r>
-      <w:proofErr w:type="spellEnd"/>
-      <w:r>
-        <w:rPr>
-          <w:lang w:val="en-GB"/>
-        </w:rPr>
-        <w:t>)</w:t>
-      </w:r>
-      <w:r>
-        <w:rPr>
-          <w:lang w:val="en-GB"/>
-        </w:rPr>
-        <w:t xml:space="preserve">], </w:t>
-      </w:r>
-      <w:r>
-        <w:rPr>
-          <w:lang w:val="en-GB"/>
-        </w:rPr>
-        <w:t xml:space="preserve"> </w:t>
-      </w:r>
-      <w:r>
-        <w:rPr>
-          <w:i/>
-          <w:iCs/>
-          <w:lang w:val="en-GB"/>
-        </w:rPr>
-        <w:t>Content-Based Recommendation Systems</w:t>
-      </w:r>
-      <w:r>
-        <w:rPr>
-          <w:i/>
-          <w:iCs/>
-          <w:lang w:val="en-GB"/>
-        </w:rPr>
-        <w:t>,</w:t>
-      </w:r>
-      <w:r>
-        <w:rPr>
-          <w:lang w:val="en-GB"/>
-        </w:rPr>
-        <w:t xml:space="preserve"> ResearchGate</w:t>
-      </w:r>
-      <w:r>
-        <w:rPr>
-          <w:lang w:val="en-GB"/>
-        </w:rPr>
-        <w:t xml:space="preserve">, </w:t>
-      </w:r>
-      <w:r>
-        <w:rPr>
-          <w:lang w:val="en-GB"/>
-        </w:rPr>
-        <w:t>https://www.researchgate.net/publication/236895069_Content-Based_Recommendation_Systems</w:t>
-      </w:r>
-      <w:r>
-        <w:rPr>
-          <w:lang w:val="en-GB"/>
-        </w:rPr>
-        <w:t xml:space="preserve"> </w:t>
-      </w:r>
-      <w:r>
-        <w:rPr>
-          <w:lang w:val="pt-PT"/>
-        </w:rPr>
-        <w:t>acedido a 15 de outubro de 2022</w:t>
-      </w:r>
-    </w:p>
-    <w:p>
-      <w:pPr>
-        <w:pStyle w:val="Referencetext"/>
-        <w:spacing w:line="252" w:lineRule="auto"/>
-        <w:rPr>
-          <w:lang w:val="en-GB"/>
-        </w:rPr>
-      </w:pPr>
-      <w:r>
-        <w:rPr>
-          <w:lang w:val="pt-PT"/>
-        </w:rPr>
-        <w:t xml:space="preserve">[10] </w:t>
-      </w:r>
-      <w:r>
-        <w:rPr>
-          <w:lang w:val="en-GB"/>
-        </w:rPr>
-        <w:t>[</w:t>
-      </w:r>
-      <w:proofErr w:type="spellStart"/>
-      <w:r>
-        <w:rPr>
-          <w:lang w:val="en-GB"/>
-        </w:rPr>
-        <w:t>Zisopoulos</w:t>
-      </w:r>
-      <w:proofErr w:type="spellEnd"/>
-      <w:r>
-        <w:rPr>
-          <w:lang w:val="en-GB"/>
-        </w:rPr>
-        <w:t xml:space="preserve"> </w:t>
-      </w:r>
-      <w:r>
-        <w:rPr>
-          <w:lang w:val="en-GB"/>
-        </w:rPr>
-        <w:t xml:space="preserve">C., </w:t>
-      </w:r>
-      <w:proofErr w:type="spellStart"/>
-      <w:r>
-        <w:rPr>
-          <w:lang w:val="en-GB"/>
-        </w:rPr>
-        <w:t>Karagiannidis</w:t>
-      </w:r>
-      <w:proofErr w:type="spellEnd"/>
-      <w:r>
-        <w:rPr>
-          <w:lang w:val="en-GB"/>
-        </w:rPr>
-        <w:t xml:space="preserve"> S., </w:t>
-      </w:r>
-      <w:proofErr w:type="spellStart"/>
-      <w:r>
-        <w:rPr>
-          <w:lang w:val="en-GB"/>
-        </w:rPr>
-        <w:t>Demirtsoglou</w:t>
-      </w:r>
-      <w:proofErr w:type="spellEnd"/>
-      <w:r>
-        <w:rPr>
-          <w:lang w:val="en-GB"/>
-        </w:rPr>
-        <w:t xml:space="preserve"> G., &amp; </w:t>
-      </w:r>
-      <w:proofErr w:type="spellStart"/>
-      <w:r>
-        <w:rPr>
-          <w:lang w:val="en-GB"/>
-        </w:rPr>
-        <w:t>Antaris</w:t>
-      </w:r>
-      <w:proofErr w:type="spellEnd"/>
-      <w:r>
-        <w:rPr>
-          <w:lang w:val="en-GB"/>
-        </w:rPr>
-        <w:t xml:space="preserve"> S. (2008, </w:t>
-      </w:r>
-      <w:proofErr w:type="spellStart"/>
-      <w:r>
-        <w:rPr>
-          <w:lang w:val="en-GB"/>
-        </w:rPr>
-        <w:t>novembro</w:t>
-      </w:r>
-      <w:proofErr w:type="spellEnd"/>
-      <w:r>
-        <w:rPr>
-          <w:lang w:val="en-GB"/>
-        </w:rPr>
-        <w:t>)</w:t>
-      </w:r>
-      <w:r>
-        <w:rPr>
-          <w:lang w:val="en-GB"/>
-        </w:rPr>
-        <w:t>],</w:t>
-      </w:r>
-      <w:r>
-        <w:rPr>
-          <w:lang w:val="en-GB"/>
-        </w:rPr>
-        <w:t xml:space="preserve"> </w:t>
-      </w:r>
-      <w:r>
-        <w:rPr>
-          <w:i/>
-          <w:iCs/>
-          <w:lang w:val="en-GB"/>
-        </w:rPr>
-        <w:t>Content-Based Recommendation Systems</w:t>
-      </w:r>
-      <w:r>
-        <w:rPr>
-          <w:lang w:val="en-GB"/>
-        </w:rPr>
-        <w:t>,</w:t>
-      </w:r>
-      <w:r>
-        <w:rPr>
-          <w:lang w:val="en-GB"/>
-        </w:rPr>
-        <w:t xml:space="preserve"> ResearchGate</w:t>
-      </w:r>
-      <w:r>
-        <w:rPr>
-          <w:lang w:val="en-GB"/>
-        </w:rPr>
-        <w:t>,</w:t>
-      </w:r>
-      <w:r>
-        <w:rPr>
-          <w:lang w:val="en-GB"/>
-        </w:rPr>
-        <w:t xml:space="preserve"> </w:t>
-      </w:r>
-      <w:r>
-        <w:rPr>
-          <w:lang w:val="en-GB"/>
-        </w:rPr>
-        <w:t>https://www.researchgate.net/publication/236895069_Content-Based_Recommendation_Systems</w:t>
-      </w:r>
-      <w:r>
-        <w:rPr>
-          <w:lang w:val="en-GB"/>
-        </w:rPr>
-        <w:t xml:space="preserve"> </w:t>
-      </w:r>
-      <w:r>
-        <w:rPr>
-          <w:lang w:val="pt-PT"/>
-        </w:rPr>
-        <w:t>acedido a 15 de outubro de 2022</w:t>
-      </w:r>
-    </w:p>
-    <w:p>
-      <w:pPr>
-        <w:pStyle w:val="Referencetext"/>
-        <w:spacing w:line="252" w:lineRule="auto"/>
-        <w:rPr>
-          <w:lang w:val="en-GB"/>
-        </w:rPr>
-      </w:pPr>
-      <w:r>
-        <w:rPr>
-          <w:lang w:val="en-GB"/>
-        </w:rPr>
-        <w:t>[11] [</w:t>
-      </w:r>
-      <w:proofErr w:type="spellStart"/>
-      <w:r>
-        <w:rPr>
-          <w:lang w:val="en-GB"/>
-        </w:rPr>
-        <w:t>Maanijou</w:t>
-      </w:r>
-      <w:proofErr w:type="spellEnd"/>
-      <w:r>
-        <w:rPr>
-          <w:lang w:val="en-GB"/>
-        </w:rPr>
-        <w:t xml:space="preserve"> R. &amp; </w:t>
-      </w:r>
-      <w:proofErr w:type="spellStart"/>
-      <w:r>
-        <w:rPr>
-          <w:lang w:val="en-GB"/>
-        </w:rPr>
-        <w:t>Mirroshandel</w:t>
-      </w:r>
-      <w:proofErr w:type="spellEnd"/>
-      <w:r>
-        <w:rPr>
-          <w:lang w:val="en-GB"/>
-        </w:rPr>
-        <w:t xml:space="preserve"> S. (2019, 25 de </w:t>
-      </w:r>
-      <w:proofErr w:type="spellStart"/>
-      <w:r>
-        <w:rPr>
-          <w:lang w:val="en-GB"/>
-        </w:rPr>
-        <w:t>janeiro</w:t>
-      </w:r>
-      <w:proofErr w:type="spellEnd"/>
-      <w:r>
-        <w:rPr>
-          <w:lang w:val="en-GB"/>
-        </w:rPr>
-        <w:t>)</w:t>
+        <w:t>Maanijou R. &amp; Mirroshandel S. (2019, 25 de janeiro)</w:t>
       </w:r>
       <w:r>
         <w:rPr>

--- a/Paper/Paper.docx
+++ b/Paper/Paper.docx
@@ -1494,7 +1494,7 @@
         <w:rPr>
           <w:lang w:val="pt-PT"/>
         </w:rPr>
-        <w:t>10</w:t>
+        <w:t>9</w:t>
       </w:r>
       <w:r>
         <w:rPr>
@@ -1669,7 +1669,7 @@
         <w:rPr>
           <w:lang w:val="pt-PT"/>
         </w:rPr>
-        <w:t>8</w:t>
+        <w:t>7</w:t>
       </w:r>
       <w:r>
         <w:rPr>
@@ -1763,7 +1763,19 @@
         <w:rPr>
           <w:lang w:val="pt-PT"/>
         </w:rPr>
-        <w:t>No que diz respeito à questão do sistema de recomendação, iremos utilizar como referência algumas implementações presentes na Internet [1, 4, 6].</w:t>
+        <w:t xml:space="preserve">No que diz respeito à questão do sistema de recomendação, iremos utilizar como referência algumas implementações presentes na Internet [1, 4, </w:t>
+      </w:r>
+      <w:r>
+        <w:rPr>
+          <w:lang w:val="pt-PT"/>
+        </w:rPr>
+        <w:t>5</w:t>
+      </w:r>
+      <w:r>
+        <w:rPr>
+          <w:lang w:val="pt-PT"/>
+        </w:rPr>
+        <w:t>].</w:t>
       </w:r>
     </w:p>
     <w:p>
@@ -2993,15 +3005,7 @@
           <w:szCs w:val="16"/>
           <w:lang w:val="pt-PT"/>
         </w:rPr>
-        <w:t xml:space="preserve">Pelos gráficos acima, percebemos que dentro das seis principais ligas de futebol, a qualidade dos jogadores varia, bem como as suas posições. Quanto à qualidade, percebemos que nas ligas portuguesa e italiana, não existem jogadores com qualidade superior a 89. Inclusive, na liga portuguesa, não existem jogadores com qualidade superior a 84. Isto é relevante, uma vez que, se pretendermos uma recomendação de </w:t>
-      </w:r>
-      <w:r>
-        <w:rPr>
-          <w:sz w:val="20"/>
-          <w:szCs w:val="16"/>
-          <w:lang w:val="pt-PT"/>
-        </w:rPr>
-        <w:t>um jogador semelhante</w:t>
+        <w:t>Pelos gráficos acima, percebemos que dentro das seis principais ligas de futebol, a qualidade dos jogadores varia, bem como as suas posições. Quanto à qualidade, percebemos que nas ligas portuguesa e italiana, não existem jogadores com qualidade superior a 89. Inclusive, na liga portuguesa, não existem jogadores com qualidade superior a 84. Isto é relevante, uma vez que, se pretendermos uma recomendação de um jogador semelhante</w:t>
       </w:r>
       <w:r>
         <w:rPr>
@@ -3403,16 +3407,7 @@
           <w:szCs w:val="16"/>
           <w:lang w:val="pt-PT"/>
         </w:rPr>
-        <w:t xml:space="preserve">, os valores da </w:t>
-      </w:r>
-      <w:r>
-        <w:rPr>
-          <w:sz w:val="20"/>
-          <w:szCs w:val="16"/>
-          <w:lang w:val="pt-PT"/>
-        </w:rPr>
-        <w:lastRenderedPageBreak/>
-        <w:t xml:space="preserve">média, desvio padrão, máximo, mínimo e quartis </w:t>
+        <w:t xml:space="preserve">, os valores da média, desvio padrão, máximo, mínimo e quartis </w:t>
       </w:r>
       <w:r>
         <w:rPr>
@@ -3459,6 +3454,7 @@
         <w:rPr>
           <w:lang w:val="pt-PT"/>
         </w:rPr>
+        <w:lastRenderedPageBreak/>
         <w:t>4</w:t>
       </w:r>
       <w:r>
@@ -3698,7 +3694,7 @@
           <w:sz w:val="16"/>
           <w:szCs w:val="16"/>
         </w:rPr>
-        <w:t>5</w:t>
+        <w:t>4</w:t>
       </w:r>
       <w:r>
         <w:rPr>
@@ -3766,15 +3762,7 @@
           <w:szCs w:val="16"/>
           <w:lang w:val="pt-PT"/>
         </w:rPr>
-        <w:t xml:space="preserve">Neste sentido, comparámos todos os jogadores do dataset com todos os outros, de modo a que existissem métricas de semelhança entre todos os jogadores. Isto permite que qualquer jogador possa ser recomendado quando se procura por outro, apenas através das suas diversas qualidades. Embora seja improvável, um guarda redes pode ser recomendado </w:t>
-      </w:r>
-      <w:r>
-        <w:rPr>
-          <w:sz w:val="20"/>
-          <w:szCs w:val="16"/>
-          <w:lang w:val="pt-PT"/>
-        </w:rPr>
-        <w:t>quando se procura por um avançado. Esta é também uma maneira de, através das qualidades nos diversos atributos, perceber se um jogador pode ser adaptado a outra posição.</w:t>
+        <w:t>Neste sentido, comparámos todos os jogadores do dataset com todos os outros, de modo a que existissem métricas de semelhança entre todos os jogadores. Isto permite que qualquer jogador possa ser recomendado quando se procura por outro, apenas através das suas diversas qualidades. Embora seja improvável, um guarda redes pode ser recomendado quando se procura por um avançado. Esta é também uma maneira de, através das qualidades nos diversos atributos, perceber se um jogador pode ser adaptado a outra posição.</w:t>
       </w:r>
     </w:p>
     <w:p>
@@ -4211,8 +4199,16 @@
           <w:szCs w:val="16"/>
           <w:lang w:val="pt-PT"/>
         </w:rPr>
+        <w:t xml:space="preserve">Na parte da explicabilidade, tal como já falamos anteriormente, pretendíamos também expor ao utilizador os motivos que fariam com que fosse benéfico ao clube contratar determinado jogador, bem como aqueles que seriam prejudiciais. </w:t>
+      </w:r>
+      <w:r>
+        <w:rPr>
+          <w:sz w:val="20"/>
+          <w:szCs w:val="16"/>
+          <w:lang w:val="pt-PT"/>
+        </w:rPr>
         <w:lastRenderedPageBreak/>
-        <w:t xml:space="preserve">Na parte da explicabilidade, tal como já falamos anteriormente, pretendíamos também expor ao utilizador os motivos que fariam com que fosse benéfico ao clube contratar determinado jogador, bem como aqueles que seriam prejudiciais. Para tal, definimos entre nós o que seria positivo ou negativo, tendo sempre em mente os clubes como entidade principal a ser beneficiada. Com isto, o nosso sistema apresenta o que é benéfico como pontos positivos e o que é prejudicial como pontos negativos. É aqui que os atributos que não foram utilizados na comparação através da distância de cosseno, não só textuais como numéricos, entram. Apesar de, por exemplo, as </w:t>
+        <w:t xml:space="preserve">Para tal, definimos entre nós o que seria positivo ou negativo, tendo sempre em mente os clubes como entidade principal a ser beneficiada. Com isto, o nosso sistema apresenta o que é benéfico como pontos positivos e o que é prejudicial como pontos negativos. É aqui que os atributos que não foram utilizados na comparação através da distância de cosseno, não só textuais como numéricos, entram. Apesar de, por exemplo, as </w:t>
       </w:r>
       <w:r>
         <w:rPr>
@@ -5289,15 +5285,7 @@
                 <w:sz w:val="20"/>
                 <w:lang w:val="pt-PT"/>
               </w:rPr>
-              <w:t xml:space="preserve">Todas as tags em que o jogador recomendado coincide </w:t>
-            </w:r>
-            <w:r>
-              <w:rPr>
-                <w:sz w:val="20"/>
-                <w:lang w:val="pt-PT"/>
-              </w:rPr>
-              <w:lastRenderedPageBreak/>
-              <w:t>com o modelo ou que tem a mais.</w:t>
+              <w:t>Todas as tags em que o jogador recomendado coincide com o modelo ou que tem a mais.</w:t>
             </w:r>
           </w:p>
         </w:tc>
@@ -5320,7 +5308,6 @@
                 <w:sz w:val="20"/>
                 <w:lang w:val="pt-PT"/>
               </w:rPr>
-              <w:lastRenderedPageBreak/>
               <w:t>Todas as tags que o jogador modelo tem e o recomendado não.</w:t>
             </w:r>
           </w:p>
@@ -5372,7 +5359,15 @@
                 <w:sz w:val="20"/>
                 <w:lang w:val="pt-PT"/>
               </w:rPr>
-              <w:t>Todas em que o jogador recomendado coincide com o modelo ou que tem a mais, à exceção de ser atreito a lesões e jogador de um clube apenas.</w:t>
+              <w:t xml:space="preserve">Todas em que o jogador recomendado </w:t>
+            </w:r>
+            <w:r>
+              <w:rPr>
+                <w:sz w:val="20"/>
+                <w:lang w:val="pt-PT"/>
+              </w:rPr>
+              <w:lastRenderedPageBreak/>
+              <w:t>coincide com o modelo ou que tem a mais, à exceção de ser atreito a lesões e jogador de um clube apenas.</w:t>
             </w:r>
           </w:p>
         </w:tc>
@@ -5395,7 +5390,16 @@
                 <w:sz w:val="20"/>
                 <w:lang w:val="pt-PT"/>
               </w:rPr>
-              <w:t>Todas em que o jogador modelo tem e o recomendado não, à exceção de ser atreito a lesões e jogador de um clube apenas.</w:t>
+              <w:lastRenderedPageBreak/>
+              <w:t xml:space="preserve">Todas em que o jogador modelo tem e o recomendado não, </w:t>
+            </w:r>
+            <w:r>
+              <w:rPr>
+                <w:sz w:val="20"/>
+                <w:lang w:val="pt-PT"/>
+              </w:rPr>
+              <w:lastRenderedPageBreak/>
+              <w:t>à exceção de ser atreito a lesões e jogador de um clube apenas.</w:t>
             </w:r>
           </w:p>
         </w:tc>
@@ -5711,7 +5715,7 @@
                                 <w:sz w:val="16"/>
                                 <w:szCs w:val="16"/>
                               </w:rPr>
-                              <w:t>6</w:t>
+                              <w:t>5</w:t>
                             </w:r>
                             <w:r>
                               <w:rPr>
@@ -5762,7 +5766,7 @@
                           <w:sz w:val="16"/>
                           <w:szCs w:val="16"/>
                         </w:rPr>
-                        <w:t>6</w:t>
+                        <w:t>5</w:t>
                       </w:r>
                       <w:r>
                         <w:rPr>
@@ -5997,28 +6001,6 @@
     </w:p>
     <w:p>
       <w:pPr>
-        <w:spacing w:line="252" w:lineRule="auto"/>
-        <w:jc w:val="both"/>
-        <w:rPr>
-          <w:sz w:val="20"/>
-          <w:szCs w:val="16"/>
-          <w:lang w:val="pt-PT"/>
-        </w:rPr>
-      </w:pPr>
-    </w:p>
-    <w:p>
-      <w:pPr>
-        <w:spacing w:line="252" w:lineRule="auto"/>
-        <w:jc w:val="both"/>
-        <w:rPr>
-          <w:sz w:val="20"/>
-          <w:szCs w:val="16"/>
-          <w:lang w:val="pt-PT"/>
-        </w:rPr>
-      </w:pPr>
-    </w:p>
-    <w:p>
-      <w:pPr>
         <w:pStyle w:val="PargrafodaLista"/>
         <w:numPr>
           <w:ilvl w:val="0"/>
@@ -6789,8 +6771,16 @@
           <w:szCs w:val="16"/>
           <w:lang w:val="pt-PT"/>
         </w:rPr>
+        <w:t xml:space="preserve">Quanto ao texto gerado que expõe pontos negativos e positivos de uma eventual aquisição do jogador, avaliamos do ponto de vista gramatical e do conteúdo. No caso do conteúdo, avaliamos tendo em conta o dataset. Se a explicação disser que um jogador tem o handicap à sua contratação de se lesionar frequentemente, significa que essa informação está no dataset. Deste modo, podemos avaliar essa informação </w:t>
+      </w:r>
+      <w:r>
+        <w:rPr>
+          <w:sz w:val="20"/>
+          <w:szCs w:val="16"/>
+          <w:lang w:val="pt-PT"/>
+        </w:rPr>
         <w:lastRenderedPageBreak/>
-        <w:t xml:space="preserve">Quanto ao texto gerado pelo nosso sistema que expõe pontos negativos e positivos de uma eventual aquisição do jogador, avaliamos do ponto de vista gramatical e do conteúdo. No caso do conteúdo, avaliamos tendo em conta o dataset. Se a explicação disser que um jogador tem o handicap à sua contratação de se lesionar frequentemente, significa que essa informação está no dataset. Deste modo, podemos avaliar essa informação consultando os dados. Teoricamente, como as explicações advêm de </w:t>
+        <w:t xml:space="preserve">consultando os dados. Teoricamente, como as explicações advêm de </w:t>
       </w:r>
       <w:r>
         <w:rPr>
@@ -6944,7 +6934,23 @@
           <w:szCs w:val="16"/>
           <w:lang w:val="pt-PT"/>
         </w:rPr>
-        <w:t xml:space="preserve"> a várias pessoas. Selecionamos algumas que sabíamos à partida que tinham conhecimento em futebol, mais concretamente em jogadores. Assim, cada pessoa interagiu com o nosso sistema, analisando os resultados. Após isto, preencheu um formulário com várias questões sobre o seu conhecimento de futebol (para avaliar a precisão da sua análise), sobre as recomendações, as explicações e a análise dos pontos positivos e negativos de uma eventual contratação. Para garantirmos uma avaliação correta, apenas consideramos as respostas de utilizadores que consideraram o seu conhecimento em futebol e em jogadores acima de 4 (de 1 até 5). </w:t>
+        <w:t xml:space="preserve"> a várias pessoas. Selecionamos algumas que sabíamos à partida que tinham conhecimento em futebol. Assim, cada </w:t>
+      </w:r>
+      <w:r>
+        <w:rPr>
+          <w:sz w:val="20"/>
+          <w:szCs w:val="16"/>
+          <w:lang w:val="pt-PT"/>
+        </w:rPr>
+        <w:t>uma delas</w:t>
+      </w:r>
+      <w:r>
+        <w:rPr>
+          <w:sz w:val="20"/>
+          <w:szCs w:val="16"/>
+          <w:lang w:val="pt-PT"/>
+        </w:rPr>
+        <w:t xml:space="preserve"> interagiu com o nosso sistema, analisando os resultados. Após isto, preencheu um formulário com várias questões sobre o sobre as recomendações, as explicações e a análise dos pontos positivos e negativos de uma eventual contratação. Para garantirmos uma avaliação correta, apenas consideramos as respostas de utilizadores que consideraram o seu conhecimento em futebol e em jogadores acima de 4 (de 1 até 5). </w:t>
       </w:r>
       <w:r>
         <w:rPr>
@@ -6986,31 +6992,15 @@
           <w:szCs w:val="16"/>
           <w:lang w:val="pt-PT"/>
         </w:rPr>
-        <w:t xml:space="preserve">Das diversas perguntas presentes no formulário, selecionamos as mais relevantes para apresentar neste artigo. </w:t>
-      </w:r>
-      <w:r>
-        <w:rPr>
-          <w:sz w:val="20"/>
-          <w:szCs w:val="16"/>
-          <w:lang w:val="pt-PT"/>
-        </w:rPr>
-        <w:t xml:space="preserve">Os </w:t>
-      </w:r>
-      <w:r>
-        <w:rPr>
-          <w:sz w:val="20"/>
-          <w:szCs w:val="16"/>
-          <w:lang w:val="pt-PT"/>
-        </w:rPr>
-        <w:t xml:space="preserve">seus </w:t>
-      </w:r>
-      <w:r>
-        <w:rPr>
-          <w:sz w:val="20"/>
-          <w:szCs w:val="16"/>
-          <w:lang w:val="pt-PT"/>
-        </w:rPr>
-        <w:t>resultados foram os seguintes:</w:t>
+        <w:t>Das diversas perguntas presentes no formulário, selecionamos as mais relevantes para apresentar neste artigo</w:t>
+      </w:r>
+      <w:r>
+        <w:rPr>
+          <w:sz w:val="20"/>
+          <w:szCs w:val="16"/>
+          <w:lang w:val="pt-PT"/>
+        </w:rPr>
+        <w:t>:</w:t>
       </w:r>
     </w:p>
     <w:p>
@@ -7048,12 +7038,12 @@
     </w:p>
     <w:p>
       <w:pPr>
-        <w:pStyle w:val="PargrafodaLista"/>
         <w:spacing w:line="252" w:lineRule="auto"/>
+        <w:ind w:left="142"/>
         <w:jc w:val="both"/>
         <w:rPr>
-          <w:sz w:val="2"/>
-          <w:szCs w:val="2"/>
+          <w:sz w:val="8"/>
+          <w:szCs w:val="8"/>
           <w:lang w:val="pt-PT"/>
         </w:rPr>
       </w:pPr>
@@ -7062,22 +7052,33 @@
       <w:tblPr>
         <w:tblStyle w:val="TabelacomGrelha"/>
         <w:tblW w:w="0" w:type="auto"/>
-        <w:tblInd w:w="475" w:type="dxa"/>
+        <w:jc w:val="center"/>
         <w:tblLook w:val="04A0" w:firstRow="1" w:lastRow="0" w:firstColumn="1" w:lastColumn="0" w:noHBand="0" w:noVBand="1"/>
       </w:tblPr>
       <w:tblGrid>
-        <w:gridCol w:w="1413"/>
-        <w:gridCol w:w="863"/>
+        <w:gridCol w:w="845"/>
+        <w:gridCol w:w="1395"/>
+        <w:gridCol w:w="1092"/>
+        <w:gridCol w:w="1092"/>
       </w:tblGrid>
       <w:tr>
+        <w:trPr>
+          <w:jc w:val="center"/>
+        </w:trPr>
         <w:tc>
           <w:tcPr>
-            <w:tcW w:w="1413" w:type="dxa"/>
+            <w:tcW w:w="845" w:type="dxa"/>
+            <w:tcBorders>
+              <w:bottom w:val="single" w:sz="4" w:space="0" w:color="auto"/>
+            </w:tcBorders>
+            <w:shd w:val="clear" w:color="auto" w:fill="BDD6EE" w:themeFill="accent1" w:themeFillTint="66"/>
             <w:vAlign w:val="center"/>
           </w:tcPr>
           <w:p>
             <w:pPr>
+              <w:pStyle w:val="PargrafodaLista"/>
               <w:spacing w:line="252" w:lineRule="auto"/>
+              <w:ind w:left="0"/>
               <w:jc w:val="center"/>
               <w:rPr>
                 <w:sz w:val="20"/>
@@ -7097,39 +7098,18 @@
         </w:tc>
         <w:tc>
           <w:tcPr>
-            <w:tcW w:w="863" w:type="dxa"/>
+            <w:tcW w:w="1395" w:type="dxa"/>
+            <w:tcBorders>
+              <w:bottom w:val="single" w:sz="4" w:space="0" w:color="auto"/>
+            </w:tcBorders>
+            <w:shd w:val="clear" w:color="auto" w:fill="BDD6EE" w:themeFill="accent1" w:themeFillTint="66"/>
             <w:vAlign w:val="center"/>
           </w:tcPr>
           <w:p>
             <w:pPr>
+              <w:pStyle w:val="PargrafodaLista"/>
               <w:spacing w:line="252" w:lineRule="auto"/>
-              <w:jc w:val="center"/>
-              <w:rPr>
-                <w:sz w:val="20"/>
-                <w:szCs w:val="16"/>
-                <w:lang w:val="pt-PT"/>
-              </w:rPr>
-            </w:pPr>
-            <w:r>
-              <w:rPr>
-                <w:sz w:val="20"/>
-                <w:szCs w:val="16"/>
-                <w:lang w:val="pt-PT"/>
-              </w:rPr>
-              <w:t>4,6667</w:t>
-            </w:r>
-          </w:p>
-        </w:tc>
-      </w:tr>
-      <w:tr>
-        <w:tc>
-          <w:tcPr>
-            <w:tcW w:w="1413" w:type="dxa"/>
-            <w:vAlign w:val="center"/>
-          </w:tcPr>
-          <w:p>
-            <w:pPr>
-              <w:spacing w:line="252" w:lineRule="auto"/>
+              <w:ind w:left="0"/>
               <w:jc w:val="center"/>
               <w:rPr>
                 <w:sz w:val="20"/>
@@ -7149,47 +7129,18 @@
         </w:tc>
         <w:tc>
           <w:tcPr>
-            <w:tcW w:w="863" w:type="dxa"/>
+            <w:tcW w:w="1092" w:type="dxa"/>
+            <w:tcBorders>
+              <w:bottom w:val="single" w:sz="4" w:space="0" w:color="auto"/>
+            </w:tcBorders>
+            <w:shd w:val="clear" w:color="auto" w:fill="BDD6EE" w:themeFill="accent1" w:themeFillTint="66"/>
             <w:vAlign w:val="center"/>
           </w:tcPr>
           <w:p>
             <w:pPr>
+              <w:pStyle w:val="PargrafodaLista"/>
               <w:spacing w:line="252" w:lineRule="auto"/>
-              <w:jc w:val="center"/>
-              <w:rPr>
-                <w:sz w:val="20"/>
-                <w:szCs w:val="16"/>
-                <w:lang w:val="pt-PT"/>
-              </w:rPr>
-            </w:pPr>
-            <w:r>
-              <w:rPr>
-                <w:sz w:val="20"/>
-                <w:szCs w:val="16"/>
-                <w:lang w:val="pt-PT"/>
-              </w:rPr>
-              <w:t>0,577</w:t>
-            </w:r>
-            <w:r>
-              <w:rPr>
-                <w:sz w:val="20"/>
-                <w:szCs w:val="16"/>
-                <w:lang w:val="pt-PT"/>
-              </w:rPr>
-              <w:t>4</w:t>
-            </w:r>
-          </w:p>
-        </w:tc>
-      </w:tr>
-      <w:tr>
-        <w:tc>
-          <w:tcPr>
-            <w:tcW w:w="1413" w:type="dxa"/>
-            <w:vAlign w:val="center"/>
-          </w:tcPr>
-          <w:p>
-            <w:pPr>
-              <w:spacing w:line="252" w:lineRule="auto"/>
+              <w:ind w:left="0"/>
               <w:jc w:val="center"/>
               <w:rPr>
                 <w:sz w:val="20"/>
@@ -7209,12 +7160,18 @@
         </w:tc>
         <w:tc>
           <w:tcPr>
-            <w:tcW w:w="863" w:type="dxa"/>
+            <w:tcW w:w="1092" w:type="dxa"/>
+            <w:tcBorders>
+              <w:bottom w:val="single" w:sz="4" w:space="0" w:color="auto"/>
+            </w:tcBorders>
+            <w:shd w:val="clear" w:color="auto" w:fill="BDD6EE" w:themeFill="accent1" w:themeFillTint="66"/>
             <w:vAlign w:val="center"/>
           </w:tcPr>
           <w:p>
             <w:pPr>
+              <w:pStyle w:val="PargrafodaLista"/>
               <w:spacing w:line="252" w:lineRule="auto"/>
+              <w:ind w:left="0"/>
               <w:jc w:val="center"/>
               <w:rPr>
                 <w:sz w:val="20"/>
@@ -7228,20 +7185,28 @@
                 <w:szCs w:val="16"/>
                 <w:lang w:val="pt-PT"/>
               </w:rPr>
-              <w:t>5</w:t>
+              <w:t>Mínimo</w:t>
             </w:r>
           </w:p>
         </w:tc>
       </w:tr>
       <w:tr>
+        <w:trPr>
+          <w:jc w:val="center"/>
+        </w:trPr>
         <w:tc>
           <w:tcPr>
-            <w:tcW w:w="1413" w:type="dxa"/>
+            <w:tcW w:w="845" w:type="dxa"/>
+            <w:tcBorders>
+              <w:top w:val="single" w:sz="4" w:space="0" w:color="auto"/>
+            </w:tcBorders>
             <w:vAlign w:val="center"/>
           </w:tcPr>
           <w:p>
             <w:pPr>
+              <w:pStyle w:val="PargrafodaLista"/>
               <w:spacing w:line="252" w:lineRule="auto"/>
+              <w:ind w:left="0"/>
               <w:jc w:val="center"/>
               <w:rPr>
                 <w:sz w:val="20"/>
@@ -7255,18 +7220,91 @@
                 <w:szCs w:val="16"/>
                 <w:lang w:val="pt-PT"/>
               </w:rPr>
-              <w:t>Mínimo</w:t>
+              <w:t>4,6667</w:t>
             </w:r>
           </w:p>
         </w:tc>
         <w:tc>
           <w:tcPr>
-            <w:tcW w:w="863" w:type="dxa"/>
+            <w:tcW w:w="1395" w:type="dxa"/>
+            <w:tcBorders>
+              <w:top w:val="single" w:sz="4" w:space="0" w:color="auto"/>
+            </w:tcBorders>
             <w:vAlign w:val="center"/>
           </w:tcPr>
           <w:p>
             <w:pPr>
+              <w:pStyle w:val="PargrafodaLista"/>
               <w:spacing w:line="252" w:lineRule="auto"/>
+              <w:ind w:left="0"/>
+              <w:jc w:val="center"/>
+              <w:rPr>
+                <w:sz w:val="20"/>
+                <w:szCs w:val="16"/>
+                <w:lang w:val="pt-PT"/>
+              </w:rPr>
+            </w:pPr>
+            <w:r>
+              <w:rPr>
+                <w:sz w:val="20"/>
+                <w:szCs w:val="16"/>
+                <w:lang w:val="pt-PT"/>
+              </w:rPr>
+              <w:t>0,577</w:t>
+            </w:r>
+            <w:r>
+              <w:rPr>
+                <w:sz w:val="20"/>
+                <w:szCs w:val="16"/>
+                <w:lang w:val="pt-PT"/>
+              </w:rPr>
+              <w:t>4</w:t>
+            </w:r>
+          </w:p>
+        </w:tc>
+        <w:tc>
+          <w:tcPr>
+            <w:tcW w:w="1092" w:type="dxa"/>
+            <w:tcBorders>
+              <w:top w:val="single" w:sz="4" w:space="0" w:color="auto"/>
+            </w:tcBorders>
+            <w:vAlign w:val="center"/>
+          </w:tcPr>
+          <w:p>
+            <w:pPr>
+              <w:pStyle w:val="PargrafodaLista"/>
+              <w:spacing w:line="252" w:lineRule="auto"/>
+              <w:ind w:left="0"/>
+              <w:jc w:val="center"/>
+              <w:rPr>
+                <w:sz w:val="20"/>
+                <w:szCs w:val="16"/>
+                <w:lang w:val="pt-PT"/>
+              </w:rPr>
+            </w:pPr>
+            <w:r>
+              <w:rPr>
+                <w:sz w:val="20"/>
+                <w:szCs w:val="16"/>
+                <w:lang w:val="pt-PT"/>
+              </w:rPr>
+              <w:t>5</w:t>
+            </w:r>
+          </w:p>
+        </w:tc>
+        <w:tc>
+          <w:tcPr>
+            <w:tcW w:w="1092" w:type="dxa"/>
+            <w:tcBorders>
+              <w:top w:val="single" w:sz="4" w:space="0" w:color="auto"/>
+            </w:tcBorders>
+            <w:vAlign w:val="center"/>
+          </w:tcPr>
+          <w:p>
+            <w:pPr>
+              <w:pStyle w:val="PargrafodaLista"/>
+              <w:spacing w:line="252" w:lineRule="auto"/>
+              <w:ind w:left="0"/>
               <w:jc w:val="center"/>
               <w:rPr>
                 <w:sz w:val="20"/>
@@ -7288,7 +7326,6 @@
     </w:tbl>
     <w:p>
       <w:pPr>
-        <w:pStyle w:val="PargrafodaLista"/>
         <w:spacing w:line="252" w:lineRule="auto"/>
         <w:jc w:val="both"/>
         <w:rPr>
@@ -7331,26 +7368,47 @@
         <w:t xml:space="preserve"> (de 1 a 5)</w:t>
       </w:r>
     </w:p>
+    <w:p>
+      <w:pPr>
+        <w:pStyle w:val="PargrafodaLista"/>
+        <w:spacing w:line="252" w:lineRule="auto"/>
+        <w:ind w:left="426"/>
+        <w:jc w:val="both"/>
+        <w:rPr>
+          <w:sz w:val="8"/>
+          <w:szCs w:val="8"/>
+          <w:lang w:val="pt-PT"/>
+        </w:rPr>
+      </w:pPr>
+    </w:p>
     <w:tbl>
       <w:tblPr>
         <w:tblStyle w:val="TabelacomGrelha"/>
         <w:tblW w:w="0" w:type="auto"/>
-        <w:tblInd w:w="475" w:type="dxa"/>
+        <w:jc w:val="center"/>
         <w:tblLook w:val="04A0" w:firstRow="1" w:lastRow="0" w:firstColumn="1" w:lastColumn="0" w:noHBand="0" w:noVBand="1"/>
       </w:tblPr>
       <w:tblGrid>
-        <w:gridCol w:w="1413"/>
-        <w:gridCol w:w="863"/>
+        <w:gridCol w:w="845"/>
+        <w:gridCol w:w="1395"/>
+        <w:gridCol w:w="1092"/>
+        <w:gridCol w:w="1092"/>
       </w:tblGrid>
       <w:tr>
+        <w:trPr>
+          <w:jc w:val="center"/>
+        </w:trPr>
         <w:tc>
           <w:tcPr>
-            <w:tcW w:w="1413" w:type="dxa"/>
+            <w:tcW w:w="845" w:type="dxa"/>
+            <w:shd w:val="clear" w:color="auto" w:fill="BDD6EE" w:themeFill="accent1" w:themeFillTint="66"/>
             <w:vAlign w:val="center"/>
           </w:tcPr>
           <w:p>
             <w:pPr>
+              <w:pStyle w:val="PargrafodaLista"/>
               <w:spacing w:line="252" w:lineRule="auto"/>
+              <w:ind w:left="0"/>
               <w:jc w:val="center"/>
               <w:rPr>
                 <w:sz w:val="20"/>
@@ -7370,39 +7428,15 @@
         </w:tc>
         <w:tc>
           <w:tcPr>
-            <w:tcW w:w="863" w:type="dxa"/>
+            <w:tcW w:w="1395" w:type="dxa"/>
+            <w:shd w:val="clear" w:color="auto" w:fill="BDD6EE" w:themeFill="accent1" w:themeFillTint="66"/>
             <w:vAlign w:val="center"/>
           </w:tcPr>
           <w:p>
             <w:pPr>
+              <w:pStyle w:val="PargrafodaLista"/>
               <w:spacing w:line="252" w:lineRule="auto"/>
-              <w:jc w:val="center"/>
-              <w:rPr>
-                <w:sz w:val="20"/>
-                <w:szCs w:val="16"/>
-                <w:lang w:val="pt-PT"/>
-              </w:rPr>
-            </w:pPr>
-            <w:r>
-              <w:rPr>
-                <w:sz w:val="20"/>
-                <w:szCs w:val="16"/>
-                <w:lang w:val="pt-PT"/>
-              </w:rPr>
-              <w:t>4,6667</w:t>
-            </w:r>
-          </w:p>
-        </w:tc>
-      </w:tr>
-      <w:tr>
-        <w:tc>
-          <w:tcPr>
-            <w:tcW w:w="1413" w:type="dxa"/>
-            <w:vAlign w:val="center"/>
-          </w:tcPr>
-          <w:p>
-            <w:pPr>
-              <w:spacing w:line="252" w:lineRule="auto"/>
+              <w:ind w:left="0"/>
               <w:jc w:val="center"/>
               <w:rPr>
                 <w:sz w:val="20"/>
@@ -7422,47 +7456,15 @@
         </w:tc>
         <w:tc>
           <w:tcPr>
-            <w:tcW w:w="863" w:type="dxa"/>
+            <w:tcW w:w="1092" w:type="dxa"/>
+            <w:shd w:val="clear" w:color="auto" w:fill="BDD6EE" w:themeFill="accent1" w:themeFillTint="66"/>
             <w:vAlign w:val="center"/>
           </w:tcPr>
           <w:p>
             <w:pPr>
+              <w:pStyle w:val="PargrafodaLista"/>
               <w:spacing w:line="252" w:lineRule="auto"/>
-              <w:jc w:val="center"/>
-              <w:rPr>
-                <w:sz w:val="20"/>
-                <w:szCs w:val="16"/>
-                <w:lang w:val="pt-PT"/>
-              </w:rPr>
-            </w:pPr>
-            <w:r>
-              <w:rPr>
-                <w:sz w:val="20"/>
-                <w:szCs w:val="16"/>
-                <w:lang w:val="pt-PT"/>
-              </w:rPr>
-              <w:t>0,577</w:t>
-            </w:r>
-            <w:r>
-              <w:rPr>
-                <w:sz w:val="20"/>
-                <w:szCs w:val="16"/>
-                <w:lang w:val="pt-PT"/>
-              </w:rPr>
-              <w:t>4</w:t>
-            </w:r>
-          </w:p>
-        </w:tc>
-      </w:tr>
-      <w:tr>
-        <w:tc>
-          <w:tcPr>
-            <w:tcW w:w="1413" w:type="dxa"/>
-            <w:vAlign w:val="center"/>
-          </w:tcPr>
-          <w:p>
-            <w:pPr>
-              <w:spacing w:line="252" w:lineRule="auto"/>
+              <w:ind w:left="0"/>
               <w:jc w:val="center"/>
               <w:rPr>
                 <w:sz w:val="20"/>
@@ -7482,12 +7484,15 @@
         </w:tc>
         <w:tc>
           <w:tcPr>
-            <w:tcW w:w="863" w:type="dxa"/>
+            <w:tcW w:w="1092" w:type="dxa"/>
+            <w:shd w:val="clear" w:color="auto" w:fill="BDD6EE" w:themeFill="accent1" w:themeFillTint="66"/>
             <w:vAlign w:val="center"/>
           </w:tcPr>
           <w:p>
             <w:pPr>
+              <w:pStyle w:val="PargrafodaLista"/>
               <w:spacing w:line="252" w:lineRule="auto"/>
+              <w:ind w:left="0"/>
               <w:jc w:val="center"/>
               <w:rPr>
                 <w:sz w:val="20"/>
@@ -7501,20 +7506,25 @@
                 <w:szCs w:val="16"/>
                 <w:lang w:val="pt-PT"/>
               </w:rPr>
-              <w:t>5</w:t>
+              <w:t>Mínimo</w:t>
             </w:r>
           </w:p>
         </w:tc>
       </w:tr>
       <w:tr>
+        <w:trPr>
+          <w:jc w:val="center"/>
+        </w:trPr>
         <w:tc>
           <w:tcPr>
-            <w:tcW w:w="1413" w:type="dxa"/>
+            <w:tcW w:w="845" w:type="dxa"/>
             <w:vAlign w:val="center"/>
           </w:tcPr>
           <w:p>
             <w:pPr>
+              <w:pStyle w:val="PargrafodaLista"/>
               <w:spacing w:line="252" w:lineRule="auto"/>
+              <w:ind w:left="0"/>
               <w:jc w:val="center"/>
               <w:rPr>
                 <w:sz w:val="20"/>
@@ -7528,18 +7538,82 @@
                 <w:szCs w:val="16"/>
                 <w:lang w:val="pt-PT"/>
               </w:rPr>
-              <w:t>Mínimo</w:t>
+              <w:t>4,6667</w:t>
             </w:r>
           </w:p>
         </w:tc>
         <w:tc>
           <w:tcPr>
-            <w:tcW w:w="863" w:type="dxa"/>
+            <w:tcW w:w="1395" w:type="dxa"/>
             <w:vAlign w:val="center"/>
           </w:tcPr>
           <w:p>
             <w:pPr>
+              <w:pStyle w:val="PargrafodaLista"/>
               <w:spacing w:line="252" w:lineRule="auto"/>
+              <w:ind w:left="0"/>
+              <w:jc w:val="center"/>
+              <w:rPr>
+                <w:sz w:val="20"/>
+                <w:szCs w:val="16"/>
+                <w:lang w:val="pt-PT"/>
+              </w:rPr>
+            </w:pPr>
+            <w:r>
+              <w:rPr>
+                <w:sz w:val="20"/>
+                <w:szCs w:val="16"/>
+                <w:lang w:val="pt-PT"/>
+              </w:rPr>
+              <w:t>0,577</w:t>
+            </w:r>
+            <w:r>
+              <w:rPr>
+                <w:sz w:val="20"/>
+                <w:szCs w:val="16"/>
+                <w:lang w:val="pt-PT"/>
+              </w:rPr>
+              <w:t>4</w:t>
+            </w:r>
+          </w:p>
+        </w:tc>
+        <w:tc>
+          <w:tcPr>
+            <w:tcW w:w="1092" w:type="dxa"/>
+            <w:vAlign w:val="center"/>
+          </w:tcPr>
+          <w:p>
+            <w:pPr>
+              <w:pStyle w:val="PargrafodaLista"/>
+              <w:spacing w:line="252" w:lineRule="auto"/>
+              <w:ind w:left="0"/>
+              <w:jc w:val="center"/>
+              <w:rPr>
+                <w:sz w:val="20"/>
+                <w:szCs w:val="16"/>
+                <w:lang w:val="pt-PT"/>
+              </w:rPr>
+            </w:pPr>
+            <w:r>
+              <w:rPr>
+                <w:sz w:val="20"/>
+                <w:szCs w:val="16"/>
+                <w:lang w:val="pt-PT"/>
+              </w:rPr>
+              <w:t>5</w:t>
+            </w:r>
+          </w:p>
+        </w:tc>
+        <w:tc>
+          <w:tcPr>
+            <w:tcW w:w="1092" w:type="dxa"/>
+            <w:vAlign w:val="center"/>
+          </w:tcPr>
+          <w:p>
+            <w:pPr>
+              <w:pStyle w:val="PargrafodaLista"/>
+              <w:spacing w:line="252" w:lineRule="auto"/>
+              <w:ind w:left="0"/>
               <w:jc w:val="center"/>
               <w:rPr>
                 <w:sz w:val="20"/>
@@ -7600,30 +7674,27 @@
           <w:szCs w:val="16"/>
           <w:lang w:val="pt-PT"/>
         </w:rPr>
-        <w:t xml:space="preserve"> </w:t>
-      </w:r>
-      <w:r>
-        <w:rPr>
-          <w:sz w:val="20"/>
-          <w:szCs w:val="16"/>
-          <w:lang w:val="pt-PT"/>
-        </w:rPr>
-        <w:t>?</w:t>
-      </w:r>
-      <w:r>
-        <w:rPr>
-          <w:sz w:val="20"/>
-          <w:szCs w:val="16"/>
-          <w:lang w:val="pt-PT"/>
-        </w:rPr>
         <w:t xml:space="preserve"> (Sim/Não)</w:t>
       </w:r>
+    </w:p>
+    <w:p>
+      <w:pPr>
+        <w:pStyle w:val="PargrafodaLista"/>
+        <w:spacing w:line="252" w:lineRule="auto"/>
+        <w:ind w:left="426"/>
+        <w:jc w:val="both"/>
+        <w:rPr>
+          <w:sz w:val="8"/>
+          <w:szCs w:val="8"/>
+          <w:lang w:val="pt-PT"/>
+        </w:rPr>
+      </w:pPr>
     </w:p>
     <w:tbl>
       <w:tblPr>
         <w:tblStyle w:val="TabelacomGrelha"/>
         <w:tblW w:w="0" w:type="auto"/>
-        <w:tblInd w:w="475" w:type="dxa"/>
+        <w:jc w:val="center"/>
         <w:tblLook w:val="04A0" w:firstRow="1" w:lastRow="0" w:firstColumn="1" w:lastColumn="0" w:noHBand="0" w:noVBand="1"/>
       </w:tblPr>
       <w:tblGrid>
@@ -7631,9 +7702,13 @@
         <w:gridCol w:w="863"/>
       </w:tblGrid>
       <w:tr>
+        <w:trPr>
+          <w:jc w:val="center"/>
+        </w:trPr>
         <w:tc>
           <w:tcPr>
             <w:tcW w:w="1413" w:type="dxa"/>
+            <w:shd w:val="clear" w:color="auto" w:fill="BDD6EE" w:themeFill="accent1" w:themeFillTint="66"/>
             <w:vAlign w:val="center"/>
           </w:tcPr>
           <w:p>
@@ -7683,9 +7758,13 @@
         </w:tc>
       </w:tr>
       <w:tr>
+        <w:trPr>
+          <w:jc w:val="center"/>
+        </w:trPr>
         <w:tc>
           <w:tcPr>
             <w:tcW w:w="1413" w:type="dxa"/>
+            <w:shd w:val="clear" w:color="auto" w:fill="BDD6EE" w:themeFill="accent1" w:themeFillTint="66"/>
             <w:vAlign w:val="center"/>
           </w:tcPr>
           <w:p>
@@ -7781,11 +7860,24 @@
         <w:t xml:space="preserve"> (Sim/Não)</w:t>
       </w:r>
     </w:p>
+    <w:p>
+      <w:pPr>
+        <w:pStyle w:val="PargrafodaLista"/>
+        <w:spacing w:line="252" w:lineRule="auto"/>
+        <w:ind w:left="426"/>
+        <w:jc w:val="both"/>
+        <w:rPr>
+          <w:sz w:val="8"/>
+          <w:szCs w:val="8"/>
+          <w:lang w:val="pt-PT"/>
+        </w:rPr>
+      </w:pPr>
+    </w:p>
     <w:tbl>
       <w:tblPr>
         <w:tblStyle w:val="TabelacomGrelha"/>
         <w:tblW w:w="0" w:type="auto"/>
-        <w:tblInd w:w="475" w:type="dxa"/>
+        <w:jc w:val="center"/>
         <w:tblLook w:val="04A0" w:firstRow="1" w:lastRow="0" w:firstColumn="1" w:lastColumn="0" w:noHBand="0" w:noVBand="1"/>
       </w:tblPr>
       <w:tblGrid>
@@ -7793,9 +7885,13 @@
         <w:gridCol w:w="863"/>
       </w:tblGrid>
       <w:tr>
+        <w:trPr>
+          <w:jc w:val="center"/>
+        </w:trPr>
         <w:tc>
           <w:tcPr>
             <w:tcW w:w="1413" w:type="dxa"/>
+            <w:shd w:val="clear" w:color="auto" w:fill="BDD6EE" w:themeFill="accent1" w:themeFillTint="66"/>
             <w:vAlign w:val="center"/>
           </w:tcPr>
           <w:p>
@@ -7845,9 +7941,13 @@
         </w:tc>
       </w:tr>
       <w:tr>
+        <w:trPr>
+          <w:jc w:val="center"/>
+        </w:trPr>
         <w:tc>
           <w:tcPr>
             <w:tcW w:w="1413" w:type="dxa"/>
+            <w:shd w:val="clear" w:color="auto" w:fill="BDD6EE" w:themeFill="accent1" w:themeFillTint="66"/>
             <w:vAlign w:val="center"/>
           </w:tcPr>
           <w:p>
@@ -7941,26 +8041,47 @@
         <w:t xml:space="preserve"> (de 1 a 5)</w:t>
       </w:r>
     </w:p>
+    <w:p>
+      <w:pPr>
+        <w:pStyle w:val="PargrafodaLista"/>
+        <w:spacing w:line="252" w:lineRule="auto"/>
+        <w:ind w:left="426"/>
+        <w:jc w:val="both"/>
+        <w:rPr>
+          <w:sz w:val="8"/>
+          <w:szCs w:val="8"/>
+          <w:lang w:val="pt-PT"/>
+        </w:rPr>
+      </w:pPr>
+    </w:p>
     <w:tbl>
       <w:tblPr>
         <w:tblStyle w:val="TabelacomGrelha"/>
         <w:tblW w:w="0" w:type="auto"/>
-        <w:tblInd w:w="475" w:type="dxa"/>
+        <w:jc w:val="center"/>
         <w:tblLook w:val="04A0" w:firstRow="1" w:lastRow="0" w:firstColumn="1" w:lastColumn="0" w:noHBand="0" w:noVBand="1"/>
       </w:tblPr>
       <w:tblGrid>
-        <w:gridCol w:w="1413"/>
-        <w:gridCol w:w="863"/>
+        <w:gridCol w:w="845"/>
+        <w:gridCol w:w="1395"/>
+        <w:gridCol w:w="1092"/>
+        <w:gridCol w:w="1092"/>
       </w:tblGrid>
       <w:tr>
+        <w:trPr>
+          <w:jc w:val="center"/>
+        </w:trPr>
         <w:tc>
           <w:tcPr>
-            <w:tcW w:w="1413" w:type="dxa"/>
+            <w:tcW w:w="845" w:type="dxa"/>
+            <w:shd w:val="clear" w:color="auto" w:fill="BDD6EE" w:themeFill="accent1" w:themeFillTint="66"/>
             <w:vAlign w:val="center"/>
           </w:tcPr>
           <w:p>
             <w:pPr>
+              <w:pStyle w:val="PargrafodaLista"/>
               <w:spacing w:line="252" w:lineRule="auto"/>
+              <w:ind w:left="0"/>
               <w:jc w:val="center"/>
               <w:rPr>
                 <w:sz w:val="20"/>
@@ -7980,39 +8101,15 @@
         </w:tc>
         <w:tc>
           <w:tcPr>
-            <w:tcW w:w="863" w:type="dxa"/>
+            <w:tcW w:w="1395" w:type="dxa"/>
+            <w:shd w:val="clear" w:color="auto" w:fill="BDD6EE" w:themeFill="accent1" w:themeFillTint="66"/>
             <w:vAlign w:val="center"/>
           </w:tcPr>
           <w:p>
             <w:pPr>
+              <w:pStyle w:val="PargrafodaLista"/>
               <w:spacing w:line="252" w:lineRule="auto"/>
-              <w:jc w:val="center"/>
-              <w:rPr>
-                <w:sz w:val="20"/>
-                <w:szCs w:val="16"/>
-                <w:lang w:val="pt-PT"/>
-              </w:rPr>
-            </w:pPr>
-            <w:r>
-              <w:rPr>
-                <w:sz w:val="20"/>
-                <w:szCs w:val="16"/>
-                <w:lang w:val="pt-PT"/>
-              </w:rPr>
-              <w:t>4,3333</w:t>
-            </w:r>
-          </w:p>
-        </w:tc>
-      </w:tr>
-      <w:tr>
-        <w:tc>
-          <w:tcPr>
-            <w:tcW w:w="1413" w:type="dxa"/>
-            <w:vAlign w:val="center"/>
-          </w:tcPr>
-          <w:p>
-            <w:pPr>
-              <w:spacing w:line="252" w:lineRule="auto"/>
+              <w:ind w:left="0"/>
               <w:jc w:val="center"/>
               <w:rPr>
                 <w:sz w:val="20"/>
@@ -8032,47 +8129,15 @@
         </w:tc>
         <w:tc>
           <w:tcPr>
-            <w:tcW w:w="863" w:type="dxa"/>
+            <w:tcW w:w="1092" w:type="dxa"/>
+            <w:shd w:val="clear" w:color="auto" w:fill="BDD6EE" w:themeFill="accent1" w:themeFillTint="66"/>
             <w:vAlign w:val="center"/>
           </w:tcPr>
           <w:p>
             <w:pPr>
+              <w:pStyle w:val="PargrafodaLista"/>
               <w:spacing w:line="252" w:lineRule="auto"/>
-              <w:jc w:val="center"/>
-              <w:rPr>
-                <w:sz w:val="20"/>
-                <w:szCs w:val="16"/>
-                <w:lang w:val="pt-PT"/>
-              </w:rPr>
-            </w:pPr>
-            <w:r>
-              <w:rPr>
-                <w:sz w:val="20"/>
-                <w:szCs w:val="16"/>
-                <w:lang w:val="pt-PT"/>
-              </w:rPr>
-              <w:t>0,577</w:t>
-            </w:r>
-            <w:r>
-              <w:rPr>
-                <w:sz w:val="20"/>
-                <w:szCs w:val="16"/>
-                <w:lang w:val="pt-PT"/>
-              </w:rPr>
-              <w:t>4</w:t>
-            </w:r>
-          </w:p>
-        </w:tc>
-      </w:tr>
-      <w:tr>
-        <w:tc>
-          <w:tcPr>
-            <w:tcW w:w="1413" w:type="dxa"/>
-            <w:vAlign w:val="center"/>
-          </w:tcPr>
-          <w:p>
-            <w:pPr>
-              <w:spacing w:line="252" w:lineRule="auto"/>
+              <w:ind w:left="0"/>
               <w:jc w:val="center"/>
               <w:rPr>
                 <w:sz w:val="20"/>
@@ -8092,12 +8157,15 @@
         </w:tc>
         <w:tc>
           <w:tcPr>
-            <w:tcW w:w="863" w:type="dxa"/>
+            <w:tcW w:w="1092" w:type="dxa"/>
+            <w:shd w:val="clear" w:color="auto" w:fill="BDD6EE" w:themeFill="accent1" w:themeFillTint="66"/>
             <w:vAlign w:val="center"/>
           </w:tcPr>
           <w:p>
             <w:pPr>
+              <w:pStyle w:val="PargrafodaLista"/>
               <w:spacing w:line="252" w:lineRule="auto"/>
+              <w:ind w:left="0"/>
               <w:jc w:val="center"/>
               <w:rPr>
                 <w:sz w:val="20"/>
@@ -8111,20 +8179,25 @@
                 <w:szCs w:val="16"/>
                 <w:lang w:val="pt-PT"/>
               </w:rPr>
-              <w:t>5</w:t>
+              <w:t>Mínimo</w:t>
             </w:r>
           </w:p>
         </w:tc>
       </w:tr>
       <w:tr>
+        <w:trPr>
+          <w:jc w:val="center"/>
+        </w:trPr>
         <w:tc>
           <w:tcPr>
-            <w:tcW w:w="1413" w:type="dxa"/>
+            <w:tcW w:w="845" w:type="dxa"/>
             <w:vAlign w:val="center"/>
           </w:tcPr>
           <w:p>
             <w:pPr>
+              <w:pStyle w:val="PargrafodaLista"/>
               <w:spacing w:line="252" w:lineRule="auto"/>
+              <w:ind w:left="0"/>
               <w:jc w:val="center"/>
               <w:rPr>
                 <w:sz w:val="20"/>
@@ -8138,18 +8211,82 @@
                 <w:szCs w:val="16"/>
                 <w:lang w:val="pt-PT"/>
               </w:rPr>
-              <w:t>Mínimo</w:t>
+              <w:t>4,3333</w:t>
             </w:r>
           </w:p>
         </w:tc>
         <w:tc>
           <w:tcPr>
-            <w:tcW w:w="863" w:type="dxa"/>
+            <w:tcW w:w="1395" w:type="dxa"/>
             <w:vAlign w:val="center"/>
           </w:tcPr>
           <w:p>
             <w:pPr>
+              <w:pStyle w:val="PargrafodaLista"/>
               <w:spacing w:line="252" w:lineRule="auto"/>
+              <w:ind w:left="0"/>
+              <w:jc w:val="center"/>
+              <w:rPr>
+                <w:sz w:val="20"/>
+                <w:szCs w:val="16"/>
+                <w:lang w:val="pt-PT"/>
+              </w:rPr>
+            </w:pPr>
+            <w:r>
+              <w:rPr>
+                <w:sz w:val="20"/>
+                <w:szCs w:val="16"/>
+                <w:lang w:val="pt-PT"/>
+              </w:rPr>
+              <w:t>0,577</w:t>
+            </w:r>
+            <w:r>
+              <w:rPr>
+                <w:sz w:val="20"/>
+                <w:szCs w:val="16"/>
+                <w:lang w:val="pt-PT"/>
+              </w:rPr>
+              <w:t>4</w:t>
+            </w:r>
+          </w:p>
+        </w:tc>
+        <w:tc>
+          <w:tcPr>
+            <w:tcW w:w="1092" w:type="dxa"/>
+            <w:vAlign w:val="center"/>
+          </w:tcPr>
+          <w:p>
+            <w:pPr>
+              <w:pStyle w:val="PargrafodaLista"/>
+              <w:spacing w:line="252" w:lineRule="auto"/>
+              <w:ind w:left="0"/>
+              <w:jc w:val="center"/>
+              <w:rPr>
+                <w:sz w:val="20"/>
+                <w:szCs w:val="16"/>
+                <w:lang w:val="pt-PT"/>
+              </w:rPr>
+            </w:pPr>
+            <w:r>
+              <w:rPr>
+                <w:sz w:val="20"/>
+                <w:szCs w:val="16"/>
+                <w:lang w:val="pt-PT"/>
+              </w:rPr>
+              <w:t>5</w:t>
+            </w:r>
+          </w:p>
+        </w:tc>
+        <w:tc>
+          <w:tcPr>
+            <w:tcW w:w="1092" w:type="dxa"/>
+            <w:vAlign w:val="center"/>
+          </w:tcPr>
+          <w:p>
+            <w:pPr>
+              <w:pStyle w:val="PargrafodaLista"/>
+              <w:spacing w:line="252" w:lineRule="auto"/>
+              <w:ind w:left="0"/>
               <w:jc w:val="center"/>
               <w:rPr>
                 <w:sz w:val="20"/>
@@ -8171,11 +8308,13 @@
     </w:tbl>
     <w:p>
       <w:pPr>
+        <w:pStyle w:val="PargrafodaLista"/>
         <w:spacing w:line="252" w:lineRule="auto"/>
+        <w:ind w:left="426"/>
         <w:jc w:val="both"/>
         <w:rPr>
-          <w:sz w:val="8"/>
-          <w:szCs w:val="4"/>
+          <w:sz w:val="6"/>
+          <w:szCs w:val="2"/>
           <w:lang w:val="pt-PT"/>
         </w:rPr>
       </w:pPr>
@@ -8213,26 +8352,47 @@
         <w:t xml:space="preserve"> (de 1 a 5)</w:t>
       </w:r>
     </w:p>
+    <w:p>
+      <w:pPr>
+        <w:pStyle w:val="PargrafodaLista"/>
+        <w:spacing w:line="252" w:lineRule="auto"/>
+        <w:ind w:left="426"/>
+        <w:jc w:val="both"/>
+        <w:rPr>
+          <w:sz w:val="8"/>
+          <w:szCs w:val="8"/>
+          <w:lang w:val="pt-PT"/>
+        </w:rPr>
+      </w:pPr>
+    </w:p>
     <w:tbl>
       <w:tblPr>
         <w:tblStyle w:val="TabelacomGrelha"/>
         <w:tblW w:w="0" w:type="auto"/>
-        <w:tblInd w:w="475" w:type="dxa"/>
+        <w:jc w:val="center"/>
         <w:tblLook w:val="04A0" w:firstRow="1" w:lastRow="0" w:firstColumn="1" w:lastColumn="0" w:noHBand="0" w:noVBand="1"/>
       </w:tblPr>
       <w:tblGrid>
-        <w:gridCol w:w="1413"/>
-        <w:gridCol w:w="863"/>
+        <w:gridCol w:w="845"/>
+        <w:gridCol w:w="1395"/>
+        <w:gridCol w:w="1092"/>
+        <w:gridCol w:w="1092"/>
       </w:tblGrid>
       <w:tr>
+        <w:trPr>
+          <w:jc w:val="center"/>
+        </w:trPr>
         <w:tc>
           <w:tcPr>
-            <w:tcW w:w="1413" w:type="dxa"/>
+            <w:tcW w:w="845" w:type="dxa"/>
+            <w:shd w:val="clear" w:color="auto" w:fill="BDD6EE" w:themeFill="accent1" w:themeFillTint="66"/>
             <w:vAlign w:val="center"/>
           </w:tcPr>
           <w:p>
             <w:pPr>
+              <w:pStyle w:val="PargrafodaLista"/>
               <w:spacing w:line="252" w:lineRule="auto"/>
+              <w:ind w:left="0"/>
               <w:jc w:val="center"/>
               <w:rPr>
                 <w:sz w:val="20"/>
@@ -8252,39 +8412,15 @@
         </w:tc>
         <w:tc>
           <w:tcPr>
-            <w:tcW w:w="863" w:type="dxa"/>
+            <w:tcW w:w="1395" w:type="dxa"/>
+            <w:shd w:val="clear" w:color="auto" w:fill="BDD6EE" w:themeFill="accent1" w:themeFillTint="66"/>
             <w:vAlign w:val="center"/>
           </w:tcPr>
           <w:p>
             <w:pPr>
+              <w:pStyle w:val="PargrafodaLista"/>
               <w:spacing w:line="252" w:lineRule="auto"/>
-              <w:jc w:val="center"/>
-              <w:rPr>
-                <w:sz w:val="20"/>
-                <w:szCs w:val="16"/>
-                <w:lang w:val="pt-PT"/>
-              </w:rPr>
-            </w:pPr>
-            <w:r>
-              <w:rPr>
-                <w:sz w:val="20"/>
-                <w:szCs w:val="16"/>
-                <w:lang w:val="pt-PT"/>
-              </w:rPr>
-              <w:t>4,6667</w:t>
-            </w:r>
-          </w:p>
-        </w:tc>
-      </w:tr>
-      <w:tr>
-        <w:tc>
-          <w:tcPr>
-            <w:tcW w:w="1413" w:type="dxa"/>
-            <w:vAlign w:val="center"/>
-          </w:tcPr>
-          <w:p>
-            <w:pPr>
-              <w:spacing w:line="252" w:lineRule="auto"/>
+              <w:ind w:left="0"/>
               <w:jc w:val="center"/>
               <w:rPr>
                 <w:sz w:val="20"/>
@@ -8304,47 +8440,15 @@
         </w:tc>
         <w:tc>
           <w:tcPr>
-            <w:tcW w:w="863" w:type="dxa"/>
+            <w:tcW w:w="1092" w:type="dxa"/>
+            <w:shd w:val="clear" w:color="auto" w:fill="BDD6EE" w:themeFill="accent1" w:themeFillTint="66"/>
             <w:vAlign w:val="center"/>
           </w:tcPr>
           <w:p>
             <w:pPr>
+              <w:pStyle w:val="PargrafodaLista"/>
               <w:spacing w:line="252" w:lineRule="auto"/>
-              <w:jc w:val="center"/>
-              <w:rPr>
-                <w:sz w:val="20"/>
-                <w:szCs w:val="16"/>
-                <w:lang w:val="pt-PT"/>
-              </w:rPr>
-            </w:pPr>
-            <w:r>
-              <w:rPr>
-                <w:sz w:val="20"/>
-                <w:szCs w:val="16"/>
-                <w:lang w:val="pt-PT"/>
-              </w:rPr>
-              <w:t>0,577</w:t>
-            </w:r>
-            <w:r>
-              <w:rPr>
-                <w:sz w:val="20"/>
-                <w:szCs w:val="16"/>
-                <w:lang w:val="pt-PT"/>
-              </w:rPr>
-              <w:t>4</w:t>
-            </w:r>
-          </w:p>
-        </w:tc>
-      </w:tr>
-      <w:tr>
-        <w:tc>
-          <w:tcPr>
-            <w:tcW w:w="1413" w:type="dxa"/>
-            <w:vAlign w:val="center"/>
-          </w:tcPr>
-          <w:p>
-            <w:pPr>
-              <w:spacing w:line="252" w:lineRule="auto"/>
+              <w:ind w:left="0"/>
               <w:jc w:val="center"/>
               <w:rPr>
                 <w:sz w:val="20"/>
@@ -8364,12 +8468,15 @@
         </w:tc>
         <w:tc>
           <w:tcPr>
-            <w:tcW w:w="863" w:type="dxa"/>
+            <w:tcW w:w="1092" w:type="dxa"/>
+            <w:shd w:val="clear" w:color="auto" w:fill="BDD6EE" w:themeFill="accent1" w:themeFillTint="66"/>
             <w:vAlign w:val="center"/>
           </w:tcPr>
           <w:p>
             <w:pPr>
+              <w:pStyle w:val="PargrafodaLista"/>
               <w:spacing w:line="252" w:lineRule="auto"/>
+              <w:ind w:left="0"/>
               <w:jc w:val="center"/>
               <w:rPr>
                 <w:sz w:val="20"/>
@@ -8383,20 +8490,25 @@
                 <w:szCs w:val="16"/>
                 <w:lang w:val="pt-PT"/>
               </w:rPr>
-              <w:t>5</w:t>
+              <w:t>Mínimo</w:t>
             </w:r>
           </w:p>
         </w:tc>
       </w:tr>
       <w:tr>
+        <w:trPr>
+          <w:jc w:val="center"/>
+        </w:trPr>
         <w:tc>
           <w:tcPr>
-            <w:tcW w:w="1413" w:type="dxa"/>
+            <w:tcW w:w="845" w:type="dxa"/>
             <w:vAlign w:val="center"/>
           </w:tcPr>
           <w:p>
             <w:pPr>
+              <w:pStyle w:val="PargrafodaLista"/>
               <w:spacing w:line="252" w:lineRule="auto"/>
+              <w:ind w:left="0"/>
               <w:jc w:val="center"/>
               <w:rPr>
                 <w:sz w:val="20"/>
@@ -8410,18 +8522,82 @@
                 <w:szCs w:val="16"/>
                 <w:lang w:val="pt-PT"/>
               </w:rPr>
-              <w:t>Mínimo</w:t>
+              <w:t>4,6667</w:t>
             </w:r>
           </w:p>
         </w:tc>
         <w:tc>
           <w:tcPr>
-            <w:tcW w:w="863" w:type="dxa"/>
+            <w:tcW w:w="1395" w:type="dxa"/>
             <w:vAlign w:val="center"/>
           </w:tcPr>
           <w:p>
             <w:pPr>
+              <w:pStyle w:val="PargrafodaLista"/>
               <w:spacing w:line="252" w:lineRule="auto"/>
+              <w:ind w:left="0"/>
+              <w:jc w:val="center"/>
+              <w:rPr>
+                <w:sz w:val="20"/>
+                <w:szCs w:val="16"/>
+                <w:lang w:val="pt-PT"/>
+              </w:rPr>
+            </w:pPr>
+            <w:r>
+              <w:rPr>
+                <w:sz w:val="20"/>
+                <w:szCs w:val="16"/>
+                <w:lang w:val="pt-PT"/>
+              </w:rPr>
+              <w:t>0,577</w:t>
+            </w:r>
+            <w:r>
+              <w:rPr>
+                <w:sz w:val="20"/>
+                <w:szCs w:val="16"/>
+                <w:lang w:val="pt-PT"/>
+              </w:rPr>
+              <w:t>4</w:t>
+            </w:r>
+          </w:p>
+        </w:tc>
+        <w:tc>
+          <w:tcPr>
+            <w:tcW w:w="1092" w:type="dxa"/>
+            <w:vAlign w:val="center"/>
+          </w:tcPr>
+          <w:p>
+            <w:pPr>
+              <w:pStyle w:val="PargrafodaLista"/>
+              <w:spacing w:line="252" w:lineRule="auto"/>
+              <w:ind w:left="0"/>
+              <w:jc w:val="center"/>
+              <w:rPr>
+                <w:sz w:val="20"/>
+                <w:szCs w:val="16"/>
+                <w:lang w:val="pt-PT"/>
+              </w:rPr>
+            </w:pPr>
+            <w:r>
+              <w:rPr>
+                <w:sz w:val="20"/>
+                <w:szCs w:val="16"/>
+                <w:lang w:val="pt-PT"/>
+              </w:rPr>
+              <w:t>5</w:t>
+            </w:r>
+          </w:p>
+        </w:tc>
+        <w:tc>
+          <w:tcPr>
+            <w:tcW w:w="1092" w:type="dxa"/>
+            <w:vAlign w:val="center"/>
+          </w:tcPr>
+          <w:p>
+            <w:pPr>
+              <w:pStyle w:val="PargrafodaLista"/>
+              <w:spacing w:line="252" w:lineRule="auto"/>
+              <w:ind w:left="0"/>
               <w:jc w:val="center"/>
               <w:rPr>
                 <w:sz w:val="20"/>
@@ -8476,37 +8652,65 @@
           <w:szCs w:val="16"/>
           <w:lang w:val="pt-PT"/>
         </w:rPr>
-        <w:t>O quão útil considera que seja este sistema?</w:t>
-      </w:r>
-      <w:r>
-        <w:rPr>
-          <w:sz w:val="20"/>
-          <w:szCs w:val="16"/>
-          <w:lang w:val="pt-PT"/>
-        </w:rPr>
-        <w:t xml:space="preserve"> (de 1 a 10)</w:t>
-      </w:r>
+        <w:t>Quão correto está o texto gramaticalmente</w:t>
+      </w:r>
+      <w:r>
+        <w:rPr>
+          <w:sz w:val="20"/>
+          <w:szCs w:val="16"/>
+          <w:lang w:val="pt-PT"/>
+        </w:rPr>
+        <w:t>?</w:t>
+      </w:r>
+      <w:r>
+        <w:rPr>
+          <w:sz w:val="20"/>
+          <w:szCs w:val="16"/>
+          <w:lang w:val="pt-PT"/>
+        </w:rPr>
+        <w:t xml:space="preserve"> (de 1 a 5)</w:t>
+      </w:r>
+    </w:p>
+    <w:p>
+      <w:pPr>
+        <w:spacing w:line="252" w:lineRule="auto"/>
+        <w:ind w:left="142"/>
+        <w:jc w:val="both"/>
+        <w:rPr>
+          <w:sz w:val="10"/>
+          <w:szCs w:val="10"/>
+          <w:lang w:val="pt-PT"/>
+        </w:rPr>
+      </w:pPr>
     </w:p>
     <w:tbl>
       <w:tblPr>
         <w:tblStyle w:val="TabelacomGrelha"/>
         <w:tblW w:w="0" w:type="auto"/>
-        <w:tblInd w:w="475" w:type="dxa"/>
+        <w:jc w:val="center"/>
         <w:tblLook w:val="04A0" w:firstRow="1" w:lastRow="0" w:firstColumn="1" w:lastColumn="0" w:noHBand="0" w:noVBand="1"/>
       </w:tblPr>
       <w:tblGrid>
-        <w:gridCol w:w="1413"/>
-        <w:gridCol w:w="1366"/>
+        <w:gridCol w:w="845"/>
+        <w:gridCol w:w="1395"/>
+        <w:gridCol w:w="1092"/>
+        <w:gridCol w:w="1092"/>
       </w:tblGrid>
       <w:tr>
+        <w:trPr>
+          <w:jc w:val="center"/>
+        </w:trPr>
         <w:tc>
           <w:tcPr>
-            <w:tcW w:w="1413" w:type="dxa"/>
+            <w:tcW w:w="845" w:type="dxa"/>
+            <w:shd w:val="clear" w:color="auto" w:fill="BDD6EE" w:themeFill="accent1" w:themeFillTint="66"/>
             <w:vAlign w:val="center"/>
           </w:tcPr>
           <w:p>
             <w:pPr>
+              <w:pStyle w:val="PargrafodaLista"/>
               <w:spacing w:line="252" w:lineRule="auto"/>
+              <w:ind w:left="0"/>
               <w:jc w:val="center"/>
               <w:rPr>
                 <w:sz w:val="20"/>
@@ -8526,39 +8730,15 @@
         </w:tc>
         <w:tc>
           <w:tcPr>
-            <w:tcW w:w="863" w:type="dxa"/>
+            <w:tcW w:w="1395" w:type="dxa"/>
+            <w:shd w:val="clear" w:color="auto" w:fill="BDD6EE" w:themeFill="accent1" w:themeFillTint="66"/>
             <w:vAlign w:val="center"/>
           </w:tcPr>
           <w:p>
             <w:pPr>
+              <w:pStyle w:val="PargrafodaLista"/>
               <w:spacing w:line="252" w:lineRule="auto"/>
-              <w:jc w:val="center"/>
-              <w:rPr>
-                <w:sz w:val="20"/>
-                <w:szCs w:val="16"/>
-                <w:lang w:val="pt-PT"/>
-              </w:rPr>
-            </w:pPr>
-            <w:r>
-              <w:rPr>
-                <w:sz w:val="20"/>
-                <w:szCs w:val="16"/>
-                <w:lang w:val="pt-PT"/>
-              </w:rPr>
-              <w:t>9,6667</w:t>
-            </w:r>
-          </w:p>
-        </w:tc>
-      </w:tr>
-      <w:tr>
-        <w:tc>
-          <w:tcPr>
-            <w:tcW w:w="1413" w:type="dxa"/>
-            <w:vAlign w:val="center"/>
-          </w:tcPr>
-          <w:p>
-            <w:pPr>
-              <w:spacing w:line="252" w:lineRule="auto"/>
+              <w:ind w:left="0"/>
               <w:jc w:val="center"/>
               <w:rPr>
                 <w:sz w:val="20"/>
@@ -8578,39 +8758,15 @@
         </w:tc>
         <w:tc>
           <w:tcPr>
-            <w:tcW w:w="863" w:type="dxa"/>
+            <w:tcW w:w="1092" w:type="dxa"/>
+            <w:shd w:val="clear" w:color="auto" w:fill="BDD6EE" w:themeFill="accent1" w:themeFillTint="66"/>
             <w:vAlign w:val="center"/>
           </w:tcPr>
           <w:p>
             <w:pPr>
+              <w:pStyle w:val="PargrafodaLista"/>
               <w:spacing w:line="252" w:lineRule="auto"/>
-              <w:jc w:val="center"/>
-              <w:rPr>
-                <w:sz w:val="20"/>
-                <w:szCs w:val="16"/>
-                <w:lang w:val="pt-PT"/>
-              </w:rPr>
-            </w:pPr>
-            <w:r>
-              <w:rPr>
-                <w:sz w:val="20"/>
-                <w:szCs w:val="16"/>
-                <w:lang w:val="pt-PT"/>
-              </w:rPr>
-              <w:t>0,5773502692</w:t>
-            </w:r>
-          </w:p>
-        </w:tc>
-      </w:tr>
-      <w:tr>
-        <w:tc>
-          <w:tcPr>
-            <w:tcW w:w="1413" w:type="dxa"/>
-            <w:vAlign w:val="center"/>
-          </w:tcPr>
-          <w:p>
-            <w:pPr>
-              <w:spacing w:line="252" w:lineRule="auto"/>
+              <w:ind w:left="0"/>
               <w:jc w:val="center"/>
               <w:rPr>
                 <w:sz w:val="20"/>
@@ -8630,12 +8786,15 @@
         </w:tc>
         <w:tc>
           <w:tcPr>
-            <w:tcW w:w="863" w:type="dxa"/>
+            <w:tcW w:w="1092" w:type="dxa"/>
+            <w:shd w:val="clear" w:color="auto" w:fill="BDD6EE" w:themeFill="accent1" w:themeFillTint="66"/>
             <w:vAlign w:val="center"/>
           </w:tcPr>
           <w:p>
             <w:pPr>
+              <w:pStyle w:val="PargrafodaLista"/>
               <w:spacing w:line="252" w:lineRule="auto"/>
+              <w:ind w:left="0"/>
               <w:jc w:val="center"/>
               <w:rPr>
                 <w:sz w:val="20"/>
@@ -8649,20 +8808,25 @@
                 <w:szCs w:val="16"/>
                 <w:lang w:val="pt-PT"/>
               </w:rPr>
-              <w:t>10</w:t>
+              <w:t>Mínimo</w:t>
             </w:r>
           </w:p>
         </w:tc>
       </w:tr>
       <w:tr>
+        <w:trPr>
+          <w:jc w:val="center"/>
+        </w:trPr>
         <w:tc>
           <w:tcPr>
-            <w:tcW w:w="1413" w:type="dxa"/>
+            <w:tcW w:w="845" w:type="dxa"/>
             <w:vAlign w:val="center"/>
           </w:tcPr>
           <w:p>
             <w:pPr>
+              <w:pStyle w:val="PargrafodaLista"/>
               <w:spacing w:line="252" w:lineRule="auto"/>
+              <w:ind w:left="0"/>
               <w:jc w:val="center"/>
               <w:rPr>
                 <w:sz w:val="20"/>
@@ -8676,18 +8840,383 @@
                 <w:szCs w:val="16"/>
                 <w:lang w:val="pt-PT"/>
               </w:rPr>
-              <w:t>Mínimo</w:t>
+              <w:t>5</w:t>
             </w:r>
           </w:p>
         </w:tc>
         <w:tc>
           <w:tcPr>
-            <w:tcW w:w="863" w:type="dxa"/>
+            <w:tcW w:w="1395" w:type="dxa"/>
             <w:vAlign w:val="center"/>
           </w:tcPr>
           <w:p>
             <w:pPr>
+              <w:pStyle w:val="PargrafodaLista"/>
               <w:spacing w:line="252" w:lineRule="auto"/>
+              <w:ind w:left="0"/>
+              <w:jc w:val="center"/>
+              <w:rPr>
+                <w:sz w:val="20"/>
+                <w:szCs w:val="16"/>
+                <w:lang w:val="pt-PT"/>
+              </w:rPr>
+            </w:pPr>
+            <w:r>
+              <w:rPr>
+                <w:sz w:val="20"/>
+                <w:szCs w:val="16"/>
+                <w:lang w:val="pt-PT"/>
+              </w:rPr>
+              <w:t>0</w:t>
+            </w:r>
+          </w:p>
+        </w:tc>
+        <w:tc>
+          <w:tcPr>
+            <w:tcW w:w="1092" w:type="dxa"/>
+            <w:vAlign w:val="center"/>
+          </w:tcPr>
+          <w:p>
+            <w:pPr>
+              <w:pStyle w:val="PargrafodaLista"/>
+              <w:spacing w:line="252" w:lineRule="auto"/>
+              <w:ind w:left="0"/>
+              <w:jc w:val="center"/>
+              <w:rPr>
+                <w:sz w:val="20"/>
+                <w:szCs w:val="16"/>
+                <w:lang w:val="pt-PT"/>
+              </w:rPr>
+            </w:pPr>
+            <w:r>
+              <w:rPr>
+                <w:sz w:val="20"/>
+                <w:szCs w:val="16"/>
+                <w:lang w:val="pt-PT"/>
+              </w:rPr>
+              <w:t>5</w:t>
+            </w:r>
+          </w:p>
+        </w:tc>
+        <w:tc>
+          <w:tcPr>
+            <w:tcW w:w="1092" w:type="dxa"/>
+            <w:vAlign w:val="center"/>
+          </w:tcPr>
+          <w:p>
+            <w:pPr>
+              <w:pStyle w:val="PargrafodaLista"/>
+              <w:spacing w:line="252" w:lineRule="auto"/>
+              <w:ind w:left="0"/>
+              <w:jc w:val="center"/>
+              <w:rPr>
+                <w:sz w:val="20"/>
+                <w:szCs w:val="16"/>
+                <w:lang w:val="pt-PT"/>
+              </w:rPr>
+            </w:pPr>
+            <w:r>
+              <w:rPr>
+                <w:sz w:val="20"/>
+                <w:szCs w:val="16"/>
+                <w:lang w:val="pt-PT"/>
+              </w:rPr>
+              <w:t>5</w:t>
+            </w:r>
+          </w:p>
+        </w:tc>
+      </w:tr>
+    </w:tbl>
+    <w:p>
+      <w:pPr>
+        <w:spacing w:line="252" w:lineRule="auto"/>
+        <w:jc w:val="both"/>
+        <w:rPr>
+          <w:sz w:val="8"/>
+          <w:szCs w:val="4"/>
+          <w:lang w:val="pt-PT"/>
+        </w:rPr>
+      </w:pPr>
+    </w:p>
+    <w:p>
+      <w:pPr>
+        <w:pStyle w:val="PargrafodaLista"/>
+        <w:numPr>
+          <w:ilvl w:val="0"/>
+          <w:numId w:val="6"/>
+        </w:numPr>
+        <w:spacing w:line="252" w:lineRule="auto"/>
+        <w:ind w:left="426" w:hanging="284"/>
+        <w:jc w:val="both"/>
+        <w:rPr>
+          <w:sz w:val="20"/>
+          <w:szCs w:val="16"/>
+          <w:lang w:val="pt-PT"/>
+        </w:rPr>
+      </w:pPr>
+      <w:r>
+        <w:rPr>
+          <w:sz w:val="20"/>
+          <w:szCs w:val="16"/>
+          <w:lang w:val="pt-PT"/>
+        </w:rPr>
+        <w:t>O quão útil considera que seja este sistema?</w:t>
+      </w:r>
+      <w:r>
+        <w:rPr>
+          <w:sz w:val="20"/>
+          <w:szCs w:val="16"/>
+          <w:lang w:val="pt-PT"/>
+        </w:rPr>
+        <w:t xml:space="preserve"> (de 1 a 10)</w:t>
+      </w:r>
+    </w:p>
+    <w:p>
+      <w:pPr>
+        <w:pStyle w:val="PargrafodaLista"/>
+        <w:spacing w:line="252" w:lineRule="auto"/>
+        <w:ind w:left="426"/>
+        <w:jc w:val="both"/>
+        <w:rPr>
+          <w:sz w:val="8"/>
+          <w:szCs w:val="8"/>
+          <w:lang w:val="pt-PT"/>
+        </w:rPr>
+      </w:pPr>
+    </w:p>
+    <w:tbl>
+      <w:tblPr>
+        <w:tblStyle w:val="TabelacomGrelha"/>
+        <w:tblW w:w="0" w:type="auto"/>
+        <w:jc w:val="center"/>
+        <w:tblLook w:val="04A0" w:firstRow="1" w:lastRow="0" w:firstColumn="1" w:lastColumn="0" w:noHBand="0" w:noVBand="1"/>
+      </w:tblPr>
+      <w:tblGrid>
+        <w:gridCol w:w="845"/>
+        <w:gridCol w:w="1395"/>
+        <w:gridCol w:w="1092"/>
+        <w:gridCol w:w="1092"/>
+      </w:tblGrid>
+      <w:tr>
+        <w:trPr>
+          <w:jc w:val="center"/>
+        </w:trPr>
+        <w:tc>
+          <w:tcPr>
+            <w:tcW w:w="845" w:type="dxa"/>
+            <w:shd w:val="clear" w:color="auto" w:fill="BDD6EE" w:themeFill="accent1" w:themeFillTint="66"/>
+            <w:vAlign w:val="center"/>
+          </w:tcPr>
+          <w:p>
+            <w:pPr>
+              <w:pStyle w:val="PargrafodaLista"/>
+              <w:spacing w:line="252" w:lineRule="auto"/>
+              <w:ind w:left="0"/>
+              <w:jc w:val="center"/>
+              <w:rPr>
+                <w:sz w:val="20"/>
+                <w:szCs w:val="16"/>
+                <w:lang w:val="pt-PT"/>
+              </w:rPr>
+            </w:pPr>
+            <w:r>
+              <w:rPr>
+                <w:sz w:val="20"/>
+                <w:szCs w:val="16"/>
+                <w:lang w:val="pt-PT"/>
+              </w:rPr>
+              <w:t>Média</w:t>
+            </w:r>
+          </w:p>
+        </w:tc>
+        <w:tc>
+          <w:tcPr>
+            <w:tcW w:w="1395" w:type="dxa"/>
+            <w:shd w:val="clear" w:color="auto" w:fill="BDD6EE" w:themeFill="accent1" w:themeFillTint="66"/>
+            <w:vAlign w:val="center"/>
+          </w:tcPr>
+          <w:p>
+            <w:pPr>
+              <w:pStyle w:val="PargrafodaLista"/>
+              <w:spacing w:line="252" w:lineRule="auto"/>
+              <w:ind w:left="0"/>
+              <w:jc w:val="center"/>
+              <w:rPr>
+                <w:sz w:val="20"/>
+                <w:szCs w:val="16"/>
+                <w:lang w:val="pt-PT"/>
+              </w:rPr>
+            </w:pPr>
+            <w:r>
+              <w:rPr>
+                <w:sz w:val="20"/>
+                <w:szCs w:val="16"/>
+                <w:lang w:val="pt-PT"/>
+              </w:rPr>
+              <w:t>Desvio padrão</w:t>
+            </w:r>
+          </w:p>
+        </w:tc>
+        <w:tc>
+          <w:tcPr>
+            <w:tcW w:w="1092" w:type="dxa"/>
+            <w:shd w:val="clear" w:color="auto" w:fill="BDD6EE" w:themeFill="accent1" w:themeFillTint="66"/>
+            <w:vAlign w:val="center"/>
+          </w:tcPr>
+          <w:p>
+            <w:pPr>
+              <w:pStyle w:val="PargrafodaLista"/>
+              <w:spacing w:line="252" w:lineRule="auto"/>
+              <w:ind w:left="0"/>
+              <w:jc w:val="center"/>
+              <w:rPr>
+                <w:sz w:val="20"/>
+                <w:szCs w:val="16"/>
+                <w:lang w:val="pt-PT"/>
+              </w:rPr>
+            </w:pPr>
+            <w:r>
+              <w:rPr>
+                <w:sz w:val="20"/>
+                <w:szCs w:val="16"/>
+                <w:lang w:val="pt-PT"/>
+              </w:rPr>
+              <w:t>Máximo</w:t>
+            </w:r>
+          </w:p>
+        </w:tc>
+        <w:tc>
+          <w:tcPr>
+            <w:tcW w:w="1092" w:type="dxa"/>
+            <w:shd w:val="clear" w:color="auto" w:fill="BDD6EE" w:themeFill="accent1" w:themeFillTint="66"/>
+            <w:vAlign w:val="center"/>
+          </w:tcPr>
+          <w:p>
+            <w:pPr>
+              <w:pStyle w:val="PargrafodaLista"/>
+              <w:spacing w:line="252" w:lineRule="auto"/>
+              <w:ind w:left="0"/>
+              <w:jc w:val="center"/>
+              <w:rPr>
+                <w:sz w:val="20"/>
+                <w:szCs w:val="16"/>
+                <w:lang w:val="pt-PT"/>
+              </w:rPr>
+            </w:pPr>
+            <w:r>
+              <w:rPr>
+                <w:sz w:val="20"/>
+                <w:szCs w:val="16"/>
+                <w:lang w:val="pt-PT"/>
+              </w:rPr>
+              <w:t>Mínimo</w:t>
+            </w:r>
+          </w:p>
+        </w:tc>
+      </w:tr>
+      <w:tr>
+        <w:trPr>
+          <w:jc w:val="center"/>
+        </w:trPr>
+        <w:tc>
+          <w:tcPr>
+            <w:tcW w:w="845" w:type="dxa"/>
+            <w:vAlign w:val="center"/>
+          </w:tcPr>
+          <w:p>
+            <w:pPr>
+              <w:pStyle w:val="PargrafodaLista"/>
+              <w:spacing w:line="252" w:lineRule="auto"/>
+              <w:ind w:left="0"/>
+              <w:jc w:val="center"/>
+              <w:rPr>
+                <w:sz w:val="20"/>
+                <w:szCs w:val="16"/>
+                <w:lang w:val="pt-PT"/>
+              </w:rPr>
+            </w:pPr>
+            <w:r>
+              <w:rPr>
+                <w:sz w:val="20"/>
+                <w:szCs w:val="16"/>
+                <w:lang w:val="pt-PT"/>
+              </w:rPr>
+              <w:t>9,6667</w:t>
+            </w:r>
+          </w:p>
+        </w:tc>
+        <w:tc>
+          <w:tcPr>
+            <w:tcW w:w="1395" w:type="dxa"/>
+            <w:vAlign w:val="center"/>
+          </w:tcPr>
+          <w:p>
+            <w:pPr>
+              <w:pStyle w:val="PargrafodaLista"/>
+              <w:spacing w:line="252" w:lineRule="auto"/>
+              <w:ind w:left="0"/>
+              <w:jc w:val="center"/>
+              <w:rPr>
+                <w:sz w:val="20"/>
+                <w:szCs w:val="16"/>
+                <w:lang w:val="pt-PT"/>
+              </w:rPr>
+            </w:pPr>
+            <w:r>
+              <w:rPr>
+                <w:sz w:val="20"/>
+                <w:szCs w:val="16"/>
+                <w:lang w:val="pt-PT"/>
+              </w:rPr>
+              <w:t>0,577</w:t>
+            </w:r>
+            <w:r>
+              <w:rPr>
+                <w:sz w:val="20"/>
+                <w:szCs w:val="16"/>
+                <w:lang w:val="pt-PT"/>
+              </w:rPr>
+              <w:t>4</w:t>
+            </w:r>
+          </w:p>
+        </w:tc>
+        <w:tc>
+          <w:tcPr>
+            <w:tcW w:w="1092" w:type="dxa"/>
+            <w:vAlign w:val="center"/>
+          </w:tcPr>
+          <w:p>
+            <w:pPr>
+              <w:pStyle w:val="PargrafodaLista"/>
+              <w:spacing w:line="252" w:lineRule="auto"/>
+              <w:ind w:left="0"/>
+              <w:jc w:val="center"/>
+              <w:rPr>
+                <w:sz w:val="20"/>
+                <w:szCs w:val="16"/>
+                <w:lang w:val="pt-PT"/>
+              </w:rPr>
+            </w:pPr>
+            <w:r>
+              <w:rPr>
+                <w:sz w:val="20"/>
+                <w:szCs w:val="16"/>
+                <w:lang w:val="pt-PT"/>
+              </w:rPr>
+              <w:t>10</w:t>
+            </w:r>
+          </w:p>
+        </w:tc>
+        <w:tc>
+          <w:tcPr>
+            <w:tcW w:w="1092" w:type="dxa"/>
+            <w:vAlign w:val="center"/>
+          </w:tcPr>
+          <w:p>
+            <w:pPr>
+              <w:pStyle w:val="PargrafodaLista"/>
+              <w:spacing w:line="252" w:lineRule="auto"/>
+              <w:ind w:left="0"/>
               <w:jc w:val="center"/>
               <w:rPr>
                 <w:sz w:val="20"/>
@@ -8712,18 +9241,77 @@
         <w:spacing w:line="252" w:lineRule="auto"/>
         <w:jc w:val="both"/>
         <w:rPr>
-          <w:sz w:val="20"/>
-          <w:szCs w:val="16"/>
-          <w:lang w:val="pt-PT"/>
-        </w:rPr>
-      </w:pPr>
-      <w:r>
-        <w:rPr>
-          <w:sz w:val="20"/>
-          <w:szCs w:val="16"/>
-          <w:lang w:val="pt-PT"/>
-        </w:rPr>
-        <w:t>Uma vez que não obtivemos notas abaixo de 4 na avaliação do nosso sistema e que a recomendação foi avaliada como correta pela unanimidade, consideramos que o nosso sistema recomenda como deve e explica igualmente bem as suas escolhas.</w:t>
+          <w:sz w:val="10"/>
+          <w:szCs w:val="6"/>
+          <w:lang w:val="pt-PT"/>
+        </w:rPr>
+      </w:pPr>
+    </w:p>
+    <w:p>
+      <w:pPr>
+        <w:spacing w:line="252" w:lineRule="auto"/>
+        <w:jc w:val="both"/>
+        <w:rPr>
+          <w:sz w:val="20"/>
+          <w:szCs w:val="16"/>
+          <w:lang w:val="pt-PT"/>
+        </w:rPr>
+      </w:pPr>
+      <w:r>
+        <w:rPr>
+          <w:sz w:val="20"/>
+          <w:szCs w:val="16"/>
+          <w:lang w:val="pt-PT"/>
+        </w:rPr>
+        <w:t>Uma vez que não obtivemos notas abaixo de 4 na avaliação do nosso sistema e que</w:t>
+      </w:r>
+      <w:r>
+        <w:rPr>
+          <w:sz w:val="20"/>
+          <w:szCs w:val="16"/>
+          <w:lang w:val="pt-PT"/>
+        </w:rPr>
+        <w:t>, inclusive,</w:t>
+      </w:r>
+      <w:r>
+        <w:rPr>
+          <w:sz w:val="20"/>
+          <w:szCs w:val="16"/>
+          <w:lang w:val="pt-PT"/>
+        </w:rPr>
+        <w:t xml:space="preserve"> a recomendação foi avaliada como correta pela unanimidade, consideramos que o nosso sistema recomenda </w:t>
+      </w:r>
+      <w:r>
+        <w:rPr>
+          <w:sz w:val="20"/>
+          <w:szCs w:val="16"/>
+          <w:lang w:val="pt-PT"/>
+        </w:rPr>
+        <w:t xml:space="preserve">corretamente </w:t>
+      </w:r>
+      <w:r>
+        <w:rPr>
+          <w:sz w:val="20"/>
+          <w:szCs w:val="16"/>
+          <w:lang w:val="pt-PT"/>
+        </w:rPr>
+        <w:t>e explica igualmente bem as suas escolhas</w:t>
+      </w:r>
+      <w:r>
+        <w:rPr>
+          <w:sz w:val="20"/>
+          <w:szCs w:val="16"/>
+          <w:lang w:val="pt-PT"/>
+        </w:rPr>
+        <w:t>, de forma gramaticalmente aceite</w:t>
+      </w:r>
+      <w:r>
+        <w:rPr>
+          <w:sz w:val="20"/>
+          <w:szCs w:val="16"/>
+          <w:lang w:val="pt-PT"/>
+        </w:rPr>
+        <w:t>.</w:t>
       </w:r>
     </w:p>
     <w:p>
@@ -8777,7 +9365,16 @@
           <w:sz w:val="20"/>
           <w:lang w:val="pt-PT"/>
         </w:rPr>
-        <w:t>Decidimos construir um sistema de recomendação autoexplicativo que ajudasse os clubes a encontrar alternativas aos seus jogadores de forma mais automática e não tão dispendiosa a níveis financeiros e de recursos humanos</w:t>
+        <w:t>Ao início, propusemo-nos a</w:t>
+      </w:r>
+      <w:r>
+        <w:rPr>
+          <w:b w:val="0"/>
+          <w:bCs/>
+          <w:sz w:val="20"/>
+          <w:lang w:val="pt-PT"/>
+        </w:rPr>
+        <w:t xml:space="preserve"> construir um sistema de recomendação autoexplicativo que ajudasse os clubes a encontrar alternativas aos seus jogadores de forma mais automática e não tão dispendiosa a níveis financeiro e de recursos humanos</w:t>
       </w:r>
       <w:r>
         <w:rPr>
@@ -8836,7 +9433,52 @@
           <w:sz w:val="20"/>
           <w:lang w:val="pt-PT"/>
         </w:rPr>
-        <w:t>as diversas classificações nos atributos dos jogadores. Após obter dessa forma uma lista ordenada de jogadores recomendados fomos, para cada um, justificar se seria uma boa ou má contratação através de pontos positivos e negativos de tal cenário.</w:t>
+        <w:t xml:space="preserve">as </w:t>
+      </w:r>
+      <w:r>
+        <w:rPr>
+          <w:b w:val="0"/>
+          <w:bCs/>
+          <w:sz w:val="20"/>
+          <w:lang w:val="pt-PT"/>
+        </w:rPr>
+        <w:t xml:space="preserve">classificações nos </w:t>
+      </w:r>
+      <w:r>
+        <w:rPr>
+          <w:b w:val="0"/>
+          <w:bCs/>
+          <w:sz w:val="20"/>
+          <w:lang w:val="pt-PT"/>
+        </w:rPr>
+        <w:t xml:space="preserve">diversos </w:t>
+      </w:r>
+      <w:r>
+        <w:rPr>
+          <w:b w:val="0"/>
+          <w:bCs/>
+          <w:sz w:val="20"/>
+          <w:lang w:val="pt-PT"/>
+        </w:rPr>
+        <w:t xml:space="preserve">atributos dos jogadores. Após obter dessa forma uma lista ordenada de jogadores recomendados fomos, para cada um, justificar se seria uma boa ou má contratação através de pontos positivos e negativos </w:t>
+      </w:r>
+      <w:r>
+        <w:rPr>
+          <w:b w:val="0"/>
+          <w:bCs/>
+          <w:sz w:val="20"/>
+          <w:lang w:val="pt-PT"/>
+        </w:rPr>
+        <w:t>se tal acontecesse</w:t>
+      </w:r>
+      <w:r>
+        <w:rPr>
+          <w:b w:val="0"/>
+          <w:bCs/>
+          <w:sz w:val="20"/>
+          <w:lang w:val="pt-PT"/>
+        </w:rPr>
+        <w:t>.</w:t>
       </w:r>
     </w:p>
     <w:p>
@@ -8945,7 +9587,7 @@
           <w:sz w:val="20"/>
           <w:lang w:val="pt-PT"/>
         </w:rPr>
-        <w:t xml:space="preserve"> que o nosso sistema oferecesse também a possibilidade de pesquisar jogadores através de</w:t>
+        <w:t xml:space="preserve"> que o nosso sistema oferecesse também a possibilidade de </w:t>
       </w:r>
       <w:r>
         <w:rPr>
@@ -8954,7 +9596,7 @@
           <w:sz w:val="20"/>
           <w:lang w:val="pt-PT"/>
         </w:rPr>
-        <w:t xml:space="preserve">mais filtros de atributos, como por exemplo, uma nota mínima de velocidade. </w:t>
+        <w:t>recomendar</w:t>
       </w:r>
       <w:r>
         <w:rPr>
@@ -8963,7 +9605,34 @@
           <w:sz w:val="20"/>
           <w:lang w:val="pt-PT"/>
         </w:rPr>
-        <w:t>Este será o nosso próximo passo num trabalho futuro.</w:t>
+        <w:t xml:space="preserve"> jogadores </w:t>
+      </w:r>
+      <w:r>
+        <w:rPr>
+          <w:b w:val="0"/>
+          <w:bCs/>
+          <w:sz w:val="20"/>
+          <w:lang w:val="pt-PT"/>
+        </w:rPr>
+        <w:t xml:space="preserve">que correspondessem a mais características pré definidas através de </w:t>
+      </w:r>
+      <w:r>
+        <w:rPr>
+          <w:b w:val="0"/>
+          <w:bCs/>
+          <w:sz w:val="20"/>
+          <w:lang w:val="pt-PT"/>
+        </w:rPr>
+        <w:t xml:space="preserve">filtros de atributos, como por exemplo, uma nota mínima de velocidade. </w:t>
+      </w:r>
+      <w:r>
+        <w:rPr>
+          <w:b w:val="0"/>
+          <w:bCs/>
+          <w:sz w:val="20"/>
+          <w:lang w:val="pt-PT"/>
+        </w:rPr>
+        <w:t>É por aqui que, no futuro, gostávamos de continuar.</w:t>
       </w:r>
     </w:p>
     <w:p>
@@ -8995,7 +9664,7 @@
           <w:sz w:val="20"/>
           <w:lang w:val="pt-PT"/>
         </w:rPr>
-        <w:t xml:space="preserve">elos resultados que obtivemos, pensamos ter desenvolvido de forma correta o nosso sistema. Ele devolve </w:t>
+        <w:t xml:space="preserve">elos resultados que obtivemos, pensamos ter desenvolvido de forma correta o nosso sistema. Ele </w:t>
       </w:r>
       <w:r>
         <w:rPr>
@@ -9004,8 +9673,7 @@
           <w:sz w:val="20"/>
           <w:lang w:val="pt-PT"/>
         </w:rPr>
-        <w:lastRenderedPageBreak/>
-        <w:t>tudo aquilo que tínhamos em mente: recomenda, explica a recomendação e indica pontos positivos e negativos de uma eventual contratação</w:t>
+        <w:t>executa</w:t>
       </w:r>
       <w:r>
         <w:rPr>
@@ -9014,7 +9682,16 @@
           <w:sz w:val="20"/>
           <w:lang w:val="pt-PT"/>
         </w:rPr>
-        <w:t xml:space="preserve">, ajudando assim os clubes de futebol </w:t>
+        <w:t xml:space="preserve"> tudo aquilo que tínhamos em mente: recomenda, explica a recomendação e indica pontos positivos e negativos de uma eventual contratação</w:t>
+      </w:r>
+      <w:r>
+        <w:rPr>
+          <w:b w:val="0"/>
+          <w:bCs/>
+          <w:sz w:val="20"/>
+          <w:lang w:val="pt-PT"/>
+        </w:rPr>
+        <w:t>, ajudando assim os clubes de futebol</w:t>
       </w:r>
       <w:r>
         <w:rPr>
@@ -9086,83 +9763,6 @@
     </w:p>
     <w:p>
       <w:pPr>
-        <w:spacing w:line="252" w:lineRule="auto"/>
-        <w:jc w:val="both"/>
-        <w:rPr>
-          <w:sz w:val="20"/>
-          <w:szCs w:val="16"/>
-          <w:lang w:val="pt-PT"/>
-        </w:rPr>
-      </w:pPr>
-    </w:p>
-    <w:p>
-      <w:pPr>
-        <w:spacing w:line="252" w:lineRule="auto"/>
-        <w:jc w:val="both"/>
-        <w:rPr>
-          <w:sz w:val="20"/>
-          <w:szCs w:val="16"/>
-          <w:lang w:val="pt-PT"/>
-        </w:rPr>
-      </w:pPr>
-    </w:p>
-    <w:p>
-      <w:pPr>
-        <w:spacing w:line="252" w:lineRule="auto"/>
-        <w:jc w:val="both"/>
-        <w:rPr>
-          <w:sz w:val="20"/>
-          <w:szCs w:val="16"/>
-          <w:lang w:val="pt-PT"/>
-        </w:rPr>
-      </w:pPr>
-    </w:p>
-    <w:p>
-      <w:pPr>
-        <w:spacing w:line="252" w:lineRule="auto"/>
-        <w:jc w:val="both"/>
-        <w:rPr>
-          <w:sz w:val="20"/>
-          <w:szCs w:val="16"/>
-          <w:lang w:val="pt-PT"/>
-        </w:rPr>
-      </w:pPr>
-    </w:p>
-    <w:p>
-      <w:pPr>
-        <w:spacing w:line="252" w:lineRule="auto"/>
-        <w:jc w:val="both"/>
-        <w:rPr>
-          <w:sz w:val="20"/>
-          <w:szCs w:val="16"/>
-          <w:lang w:val="pt-PT"/>
-        </w:rPr>
-      </w:pPr>
-    </w:p>
-    <w:p>
-      <w:pPr>
-        <w:spacing w:line="252" w:lineRule="auto"/>
-        <w:jc w:val="both"/>
-        <w:rPr>
-          <w:sz w:val="20"/>
-          <w:szCs w:val="16"/>
-          <w:lang w:val="pt-PT"/>
-        </w:rPr>
-      </w:pPr>
-    </w:p>
-    <w:p>
-      <w:pPr>
-        <w:spacing w:line="252" w:lineRule="auto"/>
-        <w:jc w:val="both"/>
-        <w:rPr>
-          <w:sz w:val="20"/>
-          <w:szCs w:val="16"/>
-          <w:lang w:val="pt-PT"/>
-        </w:rPr>
-      </w:pPr>
-    </w:p>
-    <w:p>
-      <w:pPr>
         <w:pStyle w:val="HeadingReferences"/>
         <w:spacing w:line="252" w:lineRule="auto"/>
         <w:rPr>
@@ -9173,7 +9773,20 @@
         <w:rPr>
           <w:lang w:val="pt-PT"/>
         </w:rPr>
-        <w:t>Referências</w:t>
+        <w:lastRenderedPageBreak/>
+        <w:t>R</w:t>
+      </w:r>
+      <w:r>
+        <w:rPr>
+          <w:lang w:val="pt-PT"/>
+        </w:rPr>
+        <w:t>e</w:t>
+      </w:r>
+      <w:r>
+        <w:rPr>
+          <w:lang w:val="pt-PT"/>
+        </w:rPr>
+        <w:t>ferências</w:t>
       </w:r>
     </w:p>
     <w:p>
@@ -9220,7 +9833,31 @@
         <w:rPr>
           <w:lang w:val="pt-PT"/>
         </w:rPr>
-        <w:t xml:space="preserve"> acedido a 15 de outubro de 2022</w:t>
+        <w:t xml:space="preserve"> acedido a </w:t>
+      </w:r>
+      <w:r>
+        <w:rPr>
+          <w:lang w:val="pt-PT"/>
+        </w:rPr>
+        <w:t>11</w:t>
+      </w:r>
+      <w:r>
+        <w:rPr>
+          <w:lang w:val="pt-PT"/>
+        </w:rPr>
+        <w:t xml:space="preserve"> de </w:t>
+      </w:r>
+      <w:r>
+        <w:rPr>
+          <w:lang w:val="pt-PT"/>
+        </w:rPr>
+        <w:t>dezembro</w:t>
+      </w:r>
+      <w:r>
+        <w:rPr>
+          <w:lang w:val="pt-PT"/>
+        </w:rPr>
+        <w:t xml:space="preserve"> de 2022</w:t>
       </w:r>
     </w:p>
     <w:p>
@@ -9445,37 +10082,43 @@
         <w:rPr>
           <w:lang w:val="pt-PT"/>
         </w:rPr>
-        <w:t xml:space="preserve">[5] </w:t>
+        <w:t>[</w:t>
+      </w:r>
+      <w:r>
+        <w:rPr>
+          <w:lang w:val="pt-PT"/>
+        </w:rPr>
+        <w:t>5</w:t>
+      </w:r>
+      <w:r>
+        <w:rPr>
+          <w:lang w:val="pt-PT"/>
+        </w:rPr>
+        <w:t xml:space="preserve">] </w:t>
       </w:r>
       <w:r>
         <w:rPr>
           <w:lang w:val="en-GB"/>
         </w:rPr>
-        <w:t xml:space="preserve">[GitHub - </w:t>
+        <w:t>[</w:t>
       </w:r>
       <w:r>
         <w:rPr>
           <w:lang w:val="en-GB"/>
         </w:rPr>
-        <w:t>Francesco-Sovrano</w:t>
+        <w:t>kushojha12</w:t>
       </w:r>
       <w:r>
         <w:rPr>
           <w:lang w:val="en-GB"/>
         </w:rPr>
-        <w:t xml:space="preserve">, </w:t>
+        <w:t>,</w:t>
       </w:r>
       <w:r>
         <w:rPr>
           <w:lang w:val="en-GB"/>
         </w:rPr>
-        <w:t>(s.d.)</w:t>
-      </w:r>
-      <w:r>
-        <w:rPr>
-          <w:lang w:val="en-GB"/>
-        </w:rPr>
-        <w:t xml:space="preserve">], </w:t>
+        <w:t xml:space="preserve"> (2022, 22 de maio</w:t>
       </w:r>
       <w:r>
         <w:rPr>
@@ -9483,13 +10126,100 @@
           <w:iCs/>
           <w:lang w:val="en-GB"/>
         </w:rPr>
-        <w:t>DoXpy:</w:t>
+        <w:t>)], FIFA22 EDA and Feature Analysis using XGBoost</w:t>
       </w:r>
       <w:r>
         <w:rPr>
           <w:lang w:val="en-GB"/>
         </w:rPr>
+        <w:t xml:space="preserve">, </w:t>
+      </w:r>
+      <w:r>
+        <w:rPr>
+          <w:lang w:val="en-GB"/>
+        </w:rPr>
+        <w:t>Kaggle: Your Machine Learning and Data Science Community</w:t>
+      </w:r>
+      <w:r>
+        <w:rPr>
+          <w:lang w:val="en-GB"/>
+        </w:rPr>
+        <w:t>,</w:t>
+      </w:r>
+      <w:r>
+        <w:rPr>
+          <w:lang w:val="en-GB"/>
+        </w:rPr>
         <w:t xml:space="preserve"> </w:t>
+      </w:r>
+      <w:r>
+        <w:rPr>
+          <w:lang w:val="en-GB"/>
+        </w:rPr>
+        <w:t>https://www.kaggle.com/code/kushojha12/fifa22-eda-and-feature-analysis-using-xgboost</w:t>
+      </w:r>
+      <w:r>
+        <w:rPr>
+          <w:lang w:val="en-GB"/>
+        </w:rPr>
+        <w:t xml:space="preserve"> </w:t>
+      </w:r>
+      <w:r>
+        <w:rPr>
+          <w:lang w:val="pt-PT"/>
+        </w:rPr>
+        <w:t>acedido a 15 de outubro de 2022</w:t>
+      </w:r>
+    </w:p>
+    <w:p>
+      <w:pPr>
+        <w:pStyle w:val="Referencetext"/>
+        <w:spacing w:line="252" w:lineRule="auto"/>
+        <w:rPr>
+          <w:lang w:val="en-GB"/>
+        </w:rPr>
+      </w:pPr>
+      <w:r>
+        <w:rPr>
+          <w:lang w:val="pt-PT"/>
+        </w:rPr>
+        <w:t>[</w:t>
+      </w:r>
+      <w:r>
+        <w:rPr>
+          <w:lang w:val="pt-PT"/>
+        </w:rPr>
+        <w:t>6</w:t>
+      </w:r>
+      <w:r>
+        <w:rPr>
+          <w:lang w:val="pt-PT"/>
+        </w:rPr>
+        <w:t xml:space="preserve">] </w:t>
+      </w:r>
+      <w:r>
+        <w:rPr>
+          <w:lang w:val="en-GB"/>
+        </w:rPr>
+        <w:t>[</w:t>
+      </w:r>
+      <w:r>
+        <w:rPr>
+          <w:lang w:val="en-GB"/>
+        </w:rPr>
+        <w:t>Das</w:t>
+      </w:r>
+      <w:r>
+        <w:rPr>
+          <w:lang w:val="en-GB"/>
+        </w:rPr>
+        <w:t xml:space="preserve"> S.</w:t>
+      </w:r>
+      <w:r>
+        <w:rPr>
+          <w:lang w:val="en-GB"/>
+        </w:rPr>
+        <w:t xml:space="preserve">, ( 2022, 11 de Agosto)], </w:t>
       </w:r>
       <w:r>
         <w:rPr>
@@ -9497,7 +10227,7 @@
           <w:iCs/>
           <w:lang w:val="en-GB"/>
         </w:rPr>
-        <w:t>For Computing the Degree of Explainability</w:t>
+        <w:t>Beginners Guide to learn about Content Based Recommender Engine</w:t>
       </w:r>
       <w:r>
         <w:rPr>
@@ -9509,25 +10239,19 @@
         <w:rPr>
           <w:lang w:val="en-GB"/>
         </w:rPr>
-        <w:t xml:space="preserve"> GitHub</w:t>
+        <w:t xml:space="preserve"> Analytics Vidhya.</w:t>
       </w:r>
       <w:r>
         <w:rPr>
           <w:lang w:val="en-GB"/>
         </w:rPr>
-        <w:t>,</w:t>
+        <w:t xml:space="preserve"> </w:t>
       </w:r>
       <w:r>
         <w:rPr>
           <w:lang w:val="en-GB"/>
         </w:rPr>
-        <w:t xml:space="preserve"> </w:t>
-      </w:r>
-      <w:r>
-        <w:rPr>
-          <w:lang w:val="en-GB"/>
-        </w:rPr>
-        <w:t>https://github.com/Francesco-Sovrano/DoXpy</w:t>
+        <w:t>https://www.analyticsvidhya.com/blog/2015/08/beginners-guide-learn-content-based-recommender-systems/</w:t>
       </w:r>
       <w:r>
         <w:rPr>
@@ -9554,7 +10278,19 @@
         <w:rPr>
           <w:lang w:val="pt-PT"/>
         </w:rPr>
-        <w:t xml:space="preserve">[6] </w:t>
+        <w:t>[</w:t>
+      </w:r>
+      <w:r>
+        <w:rPr>
+          <w:lang w:val="pt-PT"/>
+        </w:rPr>
+        <w:t>7</w:t>
+      </w:r>
+      <w:r>
+        <w:rPr>
+          <w:lang w:val="pt-PT"/>
+        </w:rPr>
+        <w:t xml:space="preserve">] </w:t>
       </w:r>
       <w:r>
         <w:rPr>
@@ -9566,19 +10302,19 @@
         <w:rPr>
           <w:lang w:val="en-GB"/>
         </w:rPr>
-        <w:t>kushojha12</w:t>
+        <w:t>Li L., Chen L., &amp; Zhang Y. (2020, abril)</w:t>
       </w:r>
       <w:r>
         <w:rPr>
           <w:lang w:val="en-GB"/>
         </w:rPr>
-        <w:t>,</w:t>
+        <w:t>],</w:t>
       </w:r>
       <w:r>
         <w:rPr>
           <w:lang w:val="en-GB"/>
         </w:rPr>
-        <w:t xml:space="preserve"> (2022, 22 de maio</w:t>
+        <w:t xml:space="preserve"> </w:t>
       </w:r>
       <w:r>
         <w:rPr>
@@ -9586,37 +10322,19 @@
           <w:iCs/>
           <w:lang w:val="en-GB"/>
         </w:rPr>
-        <w:t>)], FIFA22 EDA and Feature Analysis using XGBoost</w:t>
+        <w:t>Towards Controllable Explanation Generation for Recommender Systems</w:t>
       </w:r>
       <w:r>
         <w:rPr>
           <w:lang w:val="en-GB"/>
         </w:rPr>
-        <w:t xml:space="preserve">, </w:t>
+        <w:t xml:space="preserve"> via Neural Template | Companion Proceedings of the Web Conference 2020. ACM Conferences. </w:t>
       </w:r>
       <w:r>
         <w:rPr>
           <w:lang w:val="en-GB"/>
         </w:rPr>
-        <w:t>Kaggle: Your Machine Learning and Data Science Community</w:t>
-      </w:r>
-      <w:r>
-        <w:rPr>
-          <w:lang w:val="en-GB"/>
-        </w:rPr>
-        <w:t>,</w:t>
-      </w:r>
-      <w:r>
-        <w:rPr>
-          <w:lang w:val="en-GB"/>
-        </w:rPr>
-        <w:t xml:space="preserve"> </w:t>
-      </w:r>
-      <w:r>
-        <w:rPr>
-          <w:lang w:val="en-GB"/>
-        </w:rPr>
-        <w:t>https://www.kaggle.com/code/kushojha12/fifa22-eda-and-feature-analysis-using-xgboost</w:t>
+        <w:t>https://dl.acm.org/doi/abs/10.1145/3366424.3383540?casa_token=L3Ida-tQ7xMAAAAA:Hn3PaqwKo1mKLrQIOlikzV2kVYt4MrszDyHoFijVbBrv0fy1WWU2MVBVXX86HTUT_w39qEzBOk0</w:t>
       </w:r>
       <w:r>
         <w:rPr>
@@ -9643,7 +10361,19 @@
         <w:rPr>
           <w:lang w:val="pt-PT"/>
         </w:rPr>
-        <w:t xml:space="preserve">[7] </w:t>
+        <w:t>[</w:t>
+      </w:r>
+      <w:r>
+        <w:rPr>
+          <w:lang w:val="pt-PT"/>
+        </w:rPr>
+        <w:t>8</w:t>
+      </w:r>
+      <w:r>
+        <w:rPr>
+          <w:lang w:val="pt-PT"/>
+        </w:rPr>
+        <w:t xml:space="preserve">] </w:t>
       </w:r>
       <w:r>
         <w:rPr>
@@ -9655,19 +10385,19 @@
         <w:rPr>
           <w:lang w:val="en-GB"/>
         </w:rPr>
-        <w:t>Das</w:t>
+        <w:t>Afchar D., Melchiorre A., Schedl M., Hennequin R., Epure E., &amp; Moussallam M. (2008, novembro)</w:t>
       </w:r>
       <w:r>
         <w:rPr>
           <w:lang w:val="en-GB"/>
         </w:rPr>
-        <w:t xml:space="preserve"> S.</w:t>
+        <w:t xml:space="preserve">], </w:t>
       </w:r>
       <w:r>
         <w:rPr>
           <w:lang w:val="en-GB"/>
         </w:rPr>
-        <w:t xml:space="preserve">, ( 2022, 11 de Agosto)], </w:t>
+        <w:t xml:space="preserve"> </w:t>
       </w:r>
       <w:r>
         <w:rPr>
@@ -9675,82 +10405,7 @@
           <w:iCs/>
           <w:lang w:val="en-GB"/>
         </w:rPr>
-        <w:t>Beginners Guide to learn about Content Based Recommender Engine</w:t>
-      </w:r>
-      <w:r>
-        <w:rPr>
-          <w:lang w:val="en-GB"/>
-        </w:rPr>
-        <w:t>,</w:t>
-      </w:r>
-      <w:r>
-        <w:rPr>
-          <w:lang w:val="en-GB"/>
-        </w:rPr>
-        <w:t xml:space="preserve"> Analytics Vidhya.</w:t>
-      </w:r>
-      <w:r>
-        <w:rPr>
-          <w:lang w:val="en-GB"/>
-        </w:rPr>
-        <w:t xml:space="preserve"> </w:t>
-      </w:r>
-      <w:r>
-        <w:rPr>
-          <w:lang w:val="en-GB"/>
-        </w:rPr>
-        <w:t>https://www.analyticsvidhya.com/blog/2015/08/beginners-guide-learn-content-based-recommender-systems/</w:t>
-      </w:r>
-      <w:r>
-        <w:rPr>
-          <w:lang w:val="en-GB"/>
-        </w:rPr>
-        <w:t xml:space="preserve"> </w:t>
-      </w:r>
-      <w:r>
-        <w:rPr>
-          <w:lang w:val="pt-PT"/>
-        </w:rPr>
-        <w:t>acedido a 15 de outubro de 2022</w:t>
-      </w:r>
-    </w:p>
-    <w:p>
-      <w:pPr>
-        <w:pStyle w:val="Referencetext"/>
-        <w:spacing w:line="252" w:lineRule="auto"/>
-        <w:rPr>
-          <w:lang w:val="en-GB"/>
-        </w:rPr>
-      </w:pPr>
-      <w:r>
-        <w:rPr>
-          <w:lang w:val="pt-PT"/>
-        </w:rPr>
-        <w:t xml:space="preserve">[8] </w:t>
-      </w:r>
-      <w:r>
-        <w:rPr>
-          <w:lang w:val="en-GB"/>
-        </w:rPr>
-        <w:t>[</w:t>
-      </w:r>
-      <w:r>
-        <w:rPr>
-          <w:lang w:val="en-GB"/>
-        </w:rPr>
-        <w:t>Li L., Chen L., &amp; Zhang Y. (2020, abril)</w:t>
-      </w:r>
-      <w:r>
-        <w:rPr>
-          <w:lang w:val="en-GB"/>
-        </w:rPr>
-        <w:t>],</w:t>
-      </w:r>
-      <w:r>
-        <w:rPr>
-          <w:lang w:val="en-GB"/>
-        </w:rPr>
-        <w:t xml:space="preserve"> </w:t>
+        <w:t>Content-Based Recommendation Systems</w:t>
       </w:r>
       <w:r>
         <w:rPr>
@@ -9758,19 +10413,25 @@
           <w:iCs/>
           <w:lang w:val="en-GB"/>
         </w:rPr>
-        <w:t>Towards Controllable Explanation Generation for Recommender Systems</w:t>
+        <w:t>,</w:t>
       </w:r>
       <w:r>
         <w:rPr>
           <w:lang w:val="en-GB"/>
         </w:rPr>
-        <w:t xml:space="preserve"> via Neural Template | Companion Proceedings of the Web Conference 2020. ACM Conferences. </w:t>
+        <w:t xml:space="preserve"> ResearchGate</w:t>
       </w:r>
       <w:r>
         <w:rPr>
           <w:lang w:val="en-GB"/>
         </w:rPr>
-        <w:t>https://dl.acm.org/doi/abs/10.1145/3366424.3383540?casa_token=L3Ida-tQ7xMAAAAA:Hn3PaqwKo1mKLrQIOlikzV2kVYt4MrszDyHoFijVbBrv0fy1WWU2MVBVXX86HTUT_w39qEzBOk0</w:t>
+        <w:t xml:space="preserve">, </w:t>
+      </w:r>
+      <w:r>
+        <w:rPr>
+          <w:lang w:val="en-GB"/>
+        </w:rPr>
+        <w:t>https://www.researchgate.net/publication/236895069_Content-Based_Recommendation_Systems</w:t>
       </w:r>
       <w:r>
         <w:rPr>
@@ -9797,7 +10458,13 @@
         <w:rPr>
           <w:lang w:val="pt-PT"/>
         </w:rPr>
-        <w:t xml:space="preserve">[9] </w:t>
+        <w:t>[9</w:t>
+      </w:r>
+      <w:r>
+        <w:rPr>
+          <w:lang w:val="pt-PT"/>
+        </w:rPr>
+        <w:t xml:space="preserve">] </w:t>
       </w:r>
       <w:r>
         <w:rPr>
@@ -9809,13 +10476,25 @@
         <w:rPr>
           <w:lang w:val="en-GB"/>
         </w:rPr>
-        <w:t>Afchar D., Melchiorre A., Schedl M., Hennequin R., Epure E., &amp; Moussallam M. (2008, novembro)</w:t>
+        <w:t>Zisopoulos</w:t>
       </w:r>
       <w:r>
         <w:rPr>
           <w:lang w:val="en-GB"/>
         </w:rPr>
-        <w:t xml:space="preserve">], </w:t>
+        <w:t xml:space="preserve"> </w:t>
+      </w:r>
+      <w:r>
+        <w:rPr>
+          <w:lang w:val="en-GB"/>
+        </w:rPr>
+        <w:t>C., Karagiannidis S., Demirtsoglou G., &amp; Antaris S. (2008, novembro)</w:t>
+      </w:r>
+      <w:r>
+        <w:rPr>
+          <w:lang w:val="en-GB"/>
+        </w:rPr>
+        <w:t>],</w:t>
       </w:r>
       <w:r>
         <w:rPr>
@@ -9829,7 +10508,7 @@
           <w:iCs/>
           <w:lang w:val="en-GB"/>
         </w:rPr>
-        <w:t>Content-Based Recommendation Systems</w:t>
+        <w:t>Content-Based Recommen</w:t>
       </w:r>
       <w:r>
         <w:rPr>
@@ -9837,6 +10516,12 @@
           <w:iCs/>
           <w:lang w:val="en-GB"/>
         </w:rPr>
+        <w:t>dation Systems</w:t>
+      </w:r>
+      <w:r>
+        <w:rPr>
+          <w:lang w:val="en-GB"/>
+        </w:rPr>
         <w:t>,</w:t>
       </w:r>
       <w:r>
@@ -9849,7 +10534,13 @@
         <w:rPr>
           <w:lang w:val="en-GB"/>
         </w:rPr>
-        <w:t xml:space="preserve">, </w:t>
+        <w:t>,</w:t>
+      </w:r>
+      <w:r>
+        <w:rPr>
+          <w:lang w:val="en-GB"/>
+        </w:rPr>
+        <w:t xml:space="preserve"> </w:t>
       </w:r>
       <w:r>
         <w:rPr>
@@ -9880,45 +10571,33 @@
       </w:pPr>
       <w:r>
         <w:rPr>
-          <w:lang w:val="pt-PT"/>
-        </w:rPr>
-        <w:t xml:space="preserve">[10] </w:t>
-      </w:r>
-      <w:r>
-        <w:rPr>
           <w:lang w:val="en-GB"/>
         </w:rPr>
-        <w:t>[</w:t>
+        <w:t>[1</w:t>
       </w:r>
       <w:r>
         <w:rPr>
           <w:lang w:val="en-GB"/>
         </w:rPr>
-        <w:t>Zisopoulos</w:t>
+        <w:t>0</w:t>
       </w:r>
       <w:r>
         <w:rPr>
           <w:lang w:val="en-GB"/>
         </w:rPr>
-        <w:t xml:space="preserve"> </w:t>
+        <w:t>] [</w:t>
       </w:r>
       <w:r>
         <w:rPr>
           <w:lang w:val="en-GB"/>
         </w:rPr>
-        <w:t>C., Karagiannidis S., Demirtsoglou G., &amp; Antaris S. (2008, novembro)</w:t>
+        <w:t>Maanijou R. &amp; Mirroshandel S. (2019, 25 de janeiro)</w:t>
       </w:r>
       <w:r>
         <w:rPr>
           <w:lang w:val="en-GB"/>
         </w:rPr>
-        <w:t>],</w:t>
-      </w:r>
-      <w:r>
-        <w:rPr>
-          <w:lang w:val="en-GB"/>
-        </w:rPr>
-        <w:t xml:space="preserve"> </w:t>
+        <w:t xml:space="preserve">], </w:t>
       </w:r>
       <w:r>
         <w:rPr>
@@ -9926,37 +10605,31 @@
           <w:iCs/>
           <w:lang w:val="en-GB"/>
         </w:rPr>
-        <w:t>Content-Based Recommendation Systems</w:t>
+        <w:t>Introducing an expert system for prediction of soccer player ranking using ensemble learning</w:t>
       </w:r>
       <w:r>
         <w:rPr>
           <w:lang w:val="en-GB"/>
         </w:rPr>
+        <w:t xml:space="preserve"> - Neural Computing and Applications</w:t>
+      </w:r>
+      <w:r>
+        <w:rPr>
+          <w:lang w:val="en-GB"/>
+        </w:rPr>
         <w:t>,</w:t>
       </w:r>
       <w:r>
         <w:rPr>
           <w:lang w:val="en-GB"/>
         </w:rPr>
-        <w:t xml:space="preserve"> ResearchGate</w:t>
+        <w:t xml:space="preserve"> SpringerLink. </w:t>
       </w:r>
       <w:r>
         <w:rPr>
           <w:lang w:val="en-GB"/>
         </w:rPr>
-        <w:t>,</w:t>
-      </w:r>
-      <w:r>
-        <w:rPr>
-          <w:lang w:val="en-GB"/>
-        </w:rPr>
-        <w:t xml:space="preserve"> </w:t>
-      </w:r>
-      <w:r>
-        <w:rPr>
-          <w:lang w:val="en-GB"/>
-        </w:rPr>
-        <w:t>https://www.researchgate.net/publication/236895069_Content-Based_Recommendation_Systems</w:t>
+        <w:t>https://link.springer.com/article/10.1007/s00521-019-04036-9</w:t>
       </w:r>
       <w:r>
         <w:rPr>
@@ -9983,73 +10656,50 @@
         <w:rPr>
           <w:lang w:val="en-GB"/>
         </w:rPr>
-        <w:t>[11] [</w:t>
+        <w:t>[1</w:t>
       </w:r>
       <w:r>
         <w:rPr>
           <w:lang w:val="en-GB"/>
         </w:rPr>
-        <w:t>Maanijou R. &amp; Mirroshandel S. (2019, 25 de janeiro)</w:t>
+        <w:t>1</w:t>
       </w:r>
       <w:r>
         <w:rPr>
           <w:lang w:val="en-GB"/>
         </w:rPr>
-        <w:t xml:space="preserve">], </w:t>
-      </w:r>
-      <w:r>
-        <w:rPr>
-          <w:i/>
-          <w:iCs/>
+        <w:t xml:space="preserve">] </w:t>
+      </w:r>
+      <w:r>
+        <w:rPr>
           <w:lang w:val="en-GB"/>
         </w:rPr>
-        <w:t>Introducing an expert system for prediction of soccer player ranking using ensemble learning</w:t>
+        <w:t>[</w:t>
       </w:r>
       <w:r>
         <w:rPr>
           <w:lang w:val="en-GB"/>
         </w:rPr>
-        <w:t xml:space="preserve"> - Neural Computing and Applications</w:t>
+        <w:t>Suriyadeepan, R. (2020, 30 de dezembro)</w:t>
       </w:r>
       <w:r>
         <w:rPr>
           <w:lang w:val="en-GB"/>
         </w:rPr>
-        <w:t>,</w:t>
+        <w:t>]</w:t>
       </w:r>
       <w:r>
         <w:rPr>
           <w:lang w:val="en-GB"/>
         </w:rPr>
-        <w:t xml:space="preserve"> SpringerLink. </w:t>
+        <w:t>, Exploratory Data Analysis of Titanic Survival Problem, Medium. https://medium.com/analytics-vidhya/exploratory-data-analysis-of-titanic-survival-problem-e3af0fb1f276</w:t>
       </w:r>
       <w:r>
         <w:rPr>
           <w:lang w:val="en-GB"/>
         </w:rPr>
-        <w:t>https://link.springer.com/article/10.1007/s00521-019-04036-9</w:t>
-      </w:r>
-      <w:r>
-        <w:rPr>
-          <w:lang w:val="en-GB"/>
-        </w:rPr>
-        <w:t xml:space="preserve"> </w:t>
-      </w:r>
-      <w:r>
-        <w:rPr>
-          <w:lang w:val="pt-PT"/>
-        </w:rPr>
-        <w:t>acedido a 15 de outubro de 2022</w:t>
-      </w:r>
-    </w:p>
-    <w:p>
-      <w:pPr>
-        <w:pStyle w:val="Referencetext"/>
-        <w:spacing w:line="252" w:lineRule="auto"/>
-        <w:rPr>
-          <w:lang w:val="en-GB"/>
-        </w:rPr>
-      </w:pPr>
+        <w:t xml:space="preserve"> acedido a 9 de dezembro de 2022</w:t>
+      </w:r>
     </w:p>
     <w:sectPr>
       <w:pgSz w:w="12240" w:h="15840"/>
@@ -11185,7 +11835,6 @@
   <w:style w:type="character" w:default="1" w:styleId="Tipodeletrapredefinidodopargrafo">
     <w:name w:val="Default Paragraph Font"/>
     <w:uiPriority w:val="1"/>
-    <w:semiHidden/>
     <w:unhideWhenUsed/>
   </w:style>
   <w:style w:type="table" w:default="1" w:styleId="Tabelanormal">

--- a/Paper/Paper.docx
+++ b/Paper/Paper.docx
@@ -7,6 +7,9 @@
       <w:pPr>
         <w:pStyle w:val="AbstractTitle"/>
         <w:spacing w:line="252" w:lineRule="auto"/>
+        <w:rPr>
+          <w:lang w:val="pt-PT"/>
+        </w:rPr>
       </w:pPr>
       <w:r>
         <w:rPr>
@@ -424,6 +427,9 @@
         </mc:AlternateContent>
       </w:r>
       <w:r>
+        <w:rPr>
+          <w:lang w:val="pt-PT"/>
+        </w:rPr>
         <w:t>Abstract</w:t>
       </w:r>
     </w:p>
@@ -491,6 +497,7 @@
         <w:rPr>
           <w:sz w:val="2"/>
           <w:szCs w:val="2"/>
+          <w:lang w:val="pt-PT"/>
         </w:rPr>
       </w:pPr>
     </w:p>
@@ -696,25 +703,13 @@
         <w:rPr>
           <w:lang w:val="pt-PT"/>
         </w:rPr>
-        <w:t xml:space="preserve">estar </w:t>
-      </w:r>
-      <w:r>
-        <w:rPr>
-          <w:lang w:val="pt-PT"/>
-        </w:rPr>
-        <w:t xml:space="preserve"> </w:t>
-      </w:r>
-      <w:r>
-        <w:rPr>
-          <w:lang w:val="pt-PT"/>
-        </w:rPr>
-        <w:t>n</w:t>
-      </w:r>
-      <w:r>
-        <w:rPr>
-          <w:lang w:val="pt-PT"/>
-        </w:rPr>
-        <w:t xml:space="preserve">uma fraca rede de olheiros e analistas de dados. </w:t>
+        <w:t>estar numa</w:t>
+      </w:r>
+      <w:r>
+        <w:rPr>
+          <w:lang w:val="pt-PT"/>
+        </w:rPr>
+        <w:t xml:space="preserve"> fraca rede de olheiros e analistas de dados. </w:t>
       </w:r>
     </w:p>
     <w:p>
@@ -1266,7 +1261,15 @@
         <w:rPr>
           <w:lang w:val="pt-PT"/>
         </w:rPr>
-        <w:t>analisar o dataset</w:t>
+        <w:t xml:space="preserve">analisar o </w:t>
+      </w:r>
+      <w:r>
+        <w:rPr>
+          <w:i/>
+          <w:iCs/>
+          <w:lang w:val="pt-PT"/>
+        </w:rPr>
+        <w:t>dataset</w:t>
       </w:r>
       <w:r>
         <w:rPr>
@@ -1403,19 +1406,13 @@
         <w:rPr>
           <w:lang w:val="pt-PT"/>
         </w:rPr>
-        <w:t>dá, …</w:t>
-      </w:r>
-      <w:r>
-        <w:rPr>
-          <w:lang w:val="pt-PT"/>
-        </w:rPr>
-        <w:t xml:space="preserve"> </w:t>
-      </w:r>
-      <w:r>
-        <w:rPr>
-          <w:lang w:val="pt-PT"/>
-        </w:rPr>
-        <w:t>Tendo</w:t>
+        <w:t xml:space="preserve">dá, </w:t>
+      </w:r>
+      <w:r>
+        <w:rPr>
+          <w:lang w:val="pt-PT"/>
+        </w:rPr>
+        <w:t>…. Tendo</w:t>
       </w:r>
       <w:r>
         <w:rPr>
@@ -1500,7 +1497,19 @@
         <w:rPr>
           <w:lang w:val="pt-PT"/>
         </w:rPr>
-        <w:t xml:space="preserve">], o que um sistema de recomendação faz não é mais do que filtrar informação de acordo com as preferências do utilizador. Enquanto que, nos exemplos explanados acima, o sistema </w:t>
+        <w:t xml:space="preserve">], o que um sistema de recomendação faz não é mais do que filtrar informação de acordo com as preferências do utilizador. </w:t>
+      </w:r>
+      <w:r>
+        <w:rPr>
+          <w:lang w:val="pt-PT"/>
+        </w:rPr>
+        <w:t>Enquanto</w:t>
+      </w:r>
+      <w:r>
+        <w:rPr>
+          <w:lang w:val="pt-PT"/>
+        </w:rPr>
+        <w:t xml:space="preserve">, nos exemplos explanados acima, o sistema </w:t>
       </w:r>
       <w:r>
         <w:rPr>
@@ -1852,7 +1861,21 @@
         <w:rPr>
           <w:lang w:val="pt-PT"/>
         </w:rPr>
-        <w:t xml:space="preserve"> tratar o dataset de modo </w:t>
+        <w:t xml:space="preserve"> tratar o </w:t>
+      </w:r>
+      <w:r>
+        <w:rPr>
+          <w:i/>
+          <w:iCs/>
+          <w:lang w:val="pt-PT"/>
+        </w:rPr>
+        <w:t>dataset</w:t>
+      </w:r>
+      <w:r>
+        <w:rPr>
+          <w:lang w:val="pt-PT"/>
+        </w:rPr>
+        <w:t xml:space="preserve"> de modo </w:t>
       </w:r>
       <w:r>
         <w:rPr>
@@ -1885,7 +1908,21 @@
         <w:rPr>
           <w:lang w:val="pt-PT"/>
         </w:rPr>
-        <w:t xml:space="preserve">, decidimos analisar o dataset sem qualquer tratamento. </w:t>
+        <w:t xml:space="preserve">, decidimos analisar o </w:t>
+      </w:r>
+      <w:r>
+        <w:rPr>
+          <w:i/>
+          <w:iCs/>
+          <w:lang w:val="pt-PT"/>
+        </w:rPr>
+        <w:t>dataset</w:t>
+      </w:r>
+      <w:r>
+        <w:rPr>
+          <w:lang w:val="pt-PT"/>
+        </w:rPr>
+        <w:t xml:space="preserve"> sem qualquer tratamento. </w:t>
       </w:r>
       <w:r>
         <w:rPr>
@@ -1903,7 +1940,33 @@
         <w:rPr>
           <w:lang w:val="pt-PT"/>
         </w:rPr>
-        <w:t xml:space="preserve"> do tipo object ou int64. Existem ainda dados float64 e datetime64. Isto era espectável já que a maioria dos nossos dados resumem-se </w:t>
+        <w:t xml:space="preserve"> do tipo </w:t>
+      </w:r>
+      <w:r>
+        <w:rPr>
+          <w:i/>
+          <w:iCs/>
+          <w:lang w:val="pt-PT"/>
+        </w:rPr>
+        <w:t>object</w:t>
+      </w:r>
+      <w:r>
+        <w:rPr>
+          <w:lang w:val="pt-PT"/>
+        </w:rPr>
+        <w:t xml:space="preserve"> ou int64. Existem ainda dados float64 e datetime64. Isto era espectável já que a maioria dos nossos dados </w:t>
+      </w:r>
+      <w:r>
+        <w:rPr>
+          <w:lang w:val="pt-PT"/>
+        </w:rPr>
+        <w:t>se resumem</w:t>
+      </w:r>
+      <w:r>
+        <w:rPr>
+          <w:lang w:val="pt-PT"/>
+        </w:rPr>
+        <w:t xml:space="preserve"> </w:t>
       </w:r>
       <w:r>
         <w:rPr>
@@ -1978,13 +2041,33 @@
         <w:rPr>
           <w:lang w:val="pt-PT"/>
         </w:rPr>
-        <w:t>. Tal como esperávamos, alguns atributos continham vários None</w:t>
-      </w:r>
-      <w:r>
-        <w:rPr>
-          <w:lang w:val="pt-PT"/>
-        </w:rPr>
-        <w:t>: os que dizem respeito ao clube do jogador, liga em que atua (no caso do jogador não ter contrato  no momento), se está emprestado, número de camisola na seleção nacional, entre outros. Estes casos foram todos tratados devidamente, tal como iremos abordar já de seguida neste artigo.</w:t>
+        <w:t xml:space="preserve">. Tal como esperávamos, alguns atributos continham vários </w:t>
+      </w:r>
+      <w:r>
+        <w:rPr>
+          <w:i/>
+          <w:iCs/>
+          <w:lang w:val="pt-PT"/>
+        </w:rPr>
+        <w:t>None</w:t>
+      </w:r>
+      <w:r>
+        <w:rPr>
+          <w:lang w:val="pt-PT"/>
+        </w:rPr>
+        <w:t xml:space="preserve">: os que dizem respeito ao clube do jogador, liga em que atua (no caso do jogador não ter </w:t>
+      </w:r>
+      <w:r>
+        <w:rPr>
+          <w:lang w:val="pt-PT"/>
+        </w:rPr>
+        <w:t>contrato no</w:t>
+      </w:r>
+      <w:r>
+        <w:rPr>
+          <w:lang w:val="pt-PT"/>
+        </w:rPr>
+        <w:t xml:space="preserve"> momento), se está emprestado, número de camisola na seleção nacional, entre outros. Estes casos foram todos tratados devidamente, tal como iremos abordar já de seguida neste artigo.</w:t>
       </w:r>
     </w:p>
     <w:p>
@@ -2011,19 +2094,33 @@
         <w:rPr>
           <w:lang w:val="pt-PT"/>
         </w:rPr>
-        <w:t xml:space="preserve"> (quer contivessem valores None ou não)</w:t>
-      </w:r>
-      <w:r>
-        <w:rPr>
-          <w:lang w:val="pt-PT"/>
-        </w:rPr>
-        <w:t>, como por exemplo as que diziam respeito ao ID do jogador no FIFA, o URL correspondente, o número da camisola que utiliza na sua seleção</w:t>
-      </w:r>
-      <w:r>
-        <w:rPr>
-          <w:lang w:val="pt-PT"/>
-        </w:rPr>
-        <w:t>,…</w:t>
+        <w:t xml:space="preserve"> (quer contivessem valores </w:t>
+      </w:r>
+      <w:r>
+        <w:rPr>
+          <w:i/>
+          <w:iCs/>
+          <w:lang w:val="pt-PT"/>
+        </w:rPr>
+        <w:t>None</w:t>
+      </w:r>
+      <w:r>
+        <w:rPr>
+          <w:lang w:val="pt-PT"/>
+        </w:rPr>
+        <w:t xml:space="preserve"> ou não)</w:t>
+      </w:r>
+      <w:r>
+        <w:rPr>
+          <w:lang w:val="pt-PT"/>
+        </w:rPr>
+        <w:t xml:space="preserve">, como por exemplo as que diziam respeito ao ID do jogador no FIFA, o URL correspondente, o número da camisola que utiliza na sua </w:t>
+      </w:r>
+      <w:r>
+        <w:rPr>
+          <w:lang w:val="pt-PT"/>
+        </w:rPr>
+        <w:t>seleção, …</w:t>
       </w:r>
       <w:r>
         <w:rPr>
@@ -2056,7 +2153,77 @@
         <w:rPr>
           <w:lang w:val="pt-PT"/>
         </w:rPr>
-        <w:t>mos todos os valores None por algo que nos fosse útil. Por exemplo, se um jogador não tiver clube, não tem valor na coluna correspondente. Para contornar isto, optamos por, nestes casos, colocar o valor “Free Agent”. Se um jogador não tem clube, também não tem liga. Deste modo, os valores na coluna correspondente são None, pelo que os trocamos por “Free Agent”. Por último, caso os jogadores não estejam emprestados, o valor que diz respeito a esse aspeto é também nulo, pelo que alteramos por “No loan”.</w:t>
+        <w:t xml:space="preserve">mos todos os valores </w:t>
+      </w:r>
+      <w:r>
+        <w:rPr>
+          <w:i/>
+          <w:iCs/>
+          <w:lang w:val="pt-PT"/>
+        </w:rPr>
+        <w:t>None</w:t>
+      </w:r>
+      <w:r>
+        <w:rPr>
+          <w:lang w:val="pt-PT"/>
+        </w:rPr>
+        <w:t xml:space="preserve"> por algo que nos fosse útil. Por exemplo, se um jogador não tiver clube, não tem valor na coluna correspondente. Para contornar isto, optamos por, nestes casos, colocar o valor “</w:t>
+      </w:r>
+      <w:r>
+        <w:rPr>
+          <w:i/>
+          <w:iCs/>
+          <w:lang w:val="pt-PT"/>
+        </w:rPr>
+        <w:t>Free Agent</w:t>
+      </w:r>
+      <w:r>
+        <w:rPr>
+          <w:lang w:val="pt-PT"/>
+        </w:rPr>
+        <w:t xml:space="preserve">”. Se um jogador não tem clube, também não tem liga. Deste modo, os valores na coluna correspondente são </w:t>
+      </w:r>
+      <w:r>
+        <w:rPr>
+          <w:i/>
+          <w:iCs/>
+          <w:lang w:val="pt-PT"/>
+        </w:rPr>
+        <w:t>None</w:t>
+      </w:r>
+      <w:r>
+        <w:rPr>
+          <w:lang w:val="pt-PT"/>
+        </w:rPr>
+        <w:t>, pelo que os trocamos por “</w:t>
+      </w:r>
+      <w:r>
+        <w:rPr>
+          <w:i/>
+          <w:iCs/>
+          <w:lang w:val="pt-PT"/>
+        </w:rPr>
+        <w:t>Free Agent</w:t>
+      </w:r>
+      <w:r>
+        <w:rPr>
+          <w:lang w:val="pt-PT"/>
+        </w:rPr>
+        <w:t>”. Por último, caso os jogadores não estejam emprestados, o valor que diz respeito a esse aspeto é também nulo, pelo que alteramos por “</w:t>
+      </w:r>
+      <w:r>
+        <w:rPr>
+          <w:i/>
+          <w:iCs/>
+          <w:lang w:val="pt-PT"/>
+        </w:rPr>
+        <w:t>No loan</w:t>
+      </w:r>
+      <w:r>
+        <w:rPr>
+          <w:lang w:val="pt-PT"/>
+        </w:rPr>
+        <w:t>”.</w:t>
       </w:r>
     </w:p>
     <w:p>
@@ -2077,7 +2244,21 @@
         <w:rPr>
           <w:lang w:val="pt-PT"/>
         </w:rPr>
-        <w:t xml:space="preserve">Analisamos a distribuição dos valores em cada atributo e percebemos, por exemplo, que o valor médio de qualidade dos jogadores presentes no dataset era </w:t>
+        <w:t xml:space="preserve">Analisamos a distribuição dos valores em cada atributo e percebemos, por exemplo, que o valor médio de qualidade dos jogadores presentes no </w:t>
+      </w:r>
+      <w:r>
+        <w:rPr>
+          <w:i/>
+          <w:iCs/>
+          <w:lang w:val="pt-PT"/>
+        </w:rPr>
+        <w:t>dataset</w:t>
+      </w:r>
+      <w:r>
+        <w:rPr>
+          <w:lang w:val="pt-PT"/>
+        </w:rPr>
+        <w:t xml:space="preserve"> era </w:t>
       </w:r>
       <w:r>
         <w:rPr>
@@ -2122,7 +2303,21 @@
         <w:rPr>
           <w:lang w:val="pt-PT"/>
         </w:rPr>
-        <w:t xml:space="preserve">importante analisar a distribuição das posições e qualidade dos jogadores por liga, bem como a distribuição de idade dos mesmos. Nas análises por liga, como o nosso dataset tem imensos dados, optamos por apenas </w:t>
+        <w:t xml:space="preserve">importante analisar a distribuição das posições e qualidade dos jogadores por liga, bem como a distribuição de idade dos mesmos. Nas análises por liga, como o nosso </w:t>
+      </w:r>
+      <w:r>
+        <w:rPr>
+          <w:i/>
+          <w:iCs/>
+          <w:lang w:val="pt-PT"/>
+        </w:rPr>
+        <w:t>dataset</w:t>
+      </w:r>
+      <w:r>
+        <w:rPr>
+          <w:lang w:val="pt-PT"/>
+        </w:rPr>
+        <w:t xml:space="preserve"> tem imensos dados, optamos por apenas </w:t>
       </w:r>
       <w:r>
         <w:rPr>
@@ -2138,82 +2333,36 @@
       </w:r>
       <w:r>
         <w:rPr>
-          <w:lang w:val="pt-PT"/>
-        </w:rPr>
-        <w:t>English Premier League</w:t>
-      </w:r>
-      <w:r>
-        <w:rPr>
-          <w:lang w:val="pt-PT"/>
-        </w:rPr>
-        <w:t xml:space="preserve"> </w:t>
-      </w:r>
-      <w:r>
-        <w:rPr>
-          <w:lang w:val="pt-PT"/>
-        </w:rPr>
-        <w:t xml:space="preserve">, </w:t>
-      </w:r>
-      <w:r>
-        <w:rPr>
-          <w:lang w:val="pt-PT"/>
-        </w:rPr>
-        <w:t xml:space="preserve">Spain </w:t>
-      </w:r>
-      <w:r>
-        <w:rPr>
+          <w:i/>
+          <w:iCs/>
+          <w:lang w:val="pt-PT"/>
+        </w:rPr>
+        <w:t xml:space="preserve">English Premier </w:t>
+      </w:r>
+      <w:r>
+        <w:rPr>
+          <w:i/>
+          <w:iCs/>
+          <w:lang w:val="pt-PT"/>
+        </w:rPr>
+        <w:t>League,</w:t>
+      </w:r>
+      <w:r>
+        <w:rPr>
+          <w:i/>
+          <w:iCs/>
+          <w:lang w:val="pt-PT"/>
+        </w:rPr>
+        <w:t xml:space="preserve"> Spain </w:t>
+      </w:r>
+      <w:r>
+        <w:rPr>
+          <w:i/>
+          <w:iCs/>
           <w:lang w:val="pt-PT"/>
         </w:rPr>
         <w:lastRenderedPageBreak/>
-        <w:t>Primera Division</w:t>
-      </w:r>
-      <w:r>
-        <w:rPr>
-          <w:lang w:val="pt-PT"/>
-        </w:rPr>
-        <w:t xml:space="preserve">, </w:t>
-      </w:r>
-      <w:r>
-        <w:rPr>
-          <w:lang w:val="pt-PT"/>
-        </w:rPr>
-        <w:t>German 1. Bundesliga</w:t>
-      </w:r>
-      <w:r>
-        <w:rPr>
-          <w:lang w:val="pt-PT"/>
-        </w:rPr>
-        <w:t xml:space="preserve">, </w:t>
-      </w:r>
-      <w:r>
-        <w:rPr>
-          <w:lang w:val="pt-PT"/>
-        </w:rPr>
-        <w:t>Italian Serie A</w:t>
-      </w:r>
-      <w:r>
-        <w:rPr>
-          <w:lang w:val="pt-PT"/>
-        </w:rPr>
-        <w:t xml:space="preserve">, </w:t>
-      </w:r>
-      <w:r>
-        <w:rPr>
-          <w:lang w:val="pt-PT"/>
-        </w:rPr>
-        <w:t>French Ligue 1</w:t>
-      </w:r>
-      <w:r>
-        <w:rPr>
-          <w:lang w:val="pt-PT"/>
-        </w:rPr>
-        <w:t xml:space="preserve"> e </w:t>
-      </w:r>
-      <w:r>
-        <w:rPr>
-          <w:lang w:val="pt-PT"/>
-        </w:rPr>
-        <w:t>Portuguese Liga ZON SAGRES</w:t>
+        <w:t>Primera Division, German 1. Bundesliga, Italian Serie A, French Ligue 1 e Portuguese Liga ZON SAGRES</w:t>
       </w:r>
       <w:r>
         <w:rPr>
@@ -2275,12 +2424,14 @@
                               <w:rPr>
                                 <w:sz w:val="16"/>
                                 <w:szCs w:val="16"/>
+                                <w:lang w:val="pt-PT"/>
                               </w:rPr>
                             </w:pPr>
                             <w:r>
                               <w:rPr>
                                 <w:sz w:val="16"/>
                                 <w:szCs w:val="16"/>
+                                <w:lang w:val="pt-PT"/>
                               </w:rPr>
                               <w:t xml:space="preserve">Figura </w:t>
                             </w:r>
@@ -2295,6 +2446,7 @@
                               <w:rPr>
                                 <w:sz w:val="16"/>
                                 <w:szCs w:val="16"/>
+                                <w:lang w:val="pt-PT"/>
                               </w:rPr>
                               <w:instrText xml:space="preserve"> SEQ Figura \* ARABIC </w:instrText>
                             </w:r>
@@ -2310,6 +2462,7 @@
                                 <w:noProof/>
                                 <w:sz w:val="16"/>
                                 <w:szCs w:val="16"/>
+                                <w:lang w:val="pt-PT"/>
                               </w:rPr>
                               <w:t>1</w:t>
                             </w:r>
@@ -2324,6 +2477,7 @@
                               <w:rPr>
                                 <w:sz w:val="16"/>
                                 <w:szCs w:val="16"/>
+                                <w:lang w:val="pt-PT"/>
                               </w:rPr>
                               <w:t xml:space="preserve"> - Distribuição das posições dos jogadores por liga</w:t>
                             </w:r>
@@ -2357,12 +2511,14 @@
                         <w:rPr>
                           <w:sz w:val="16"/>
                           <w:szCs w:val="16"/>
+                          <w:lang w:val="pt-PT"/>
                         </w:rPr>
                       </w:pPr>
                       <w:r>
                         <w:rPr>
                           <w:sz w:val="16"/>
                           <w:szCs w:val="16"/>
+                          <w:lang w:val="pt-PT"/>
                         </w:rPr>
                         <w:t xml:space="preserve">Figura </w:t>
                       </w:r>
@@ -2377,6 +2533,7 @@
                         <w:rPr>
                           <w:sz w:val="16"/>
                           <w:szCs w:val="16"/>
+                          <w:lang w:val="pt-PT"/>
                         </w:rPr>
                         <w:instrText xml:space="preserve"> SEQ Figura \* ARABIC </w:instrText>
                       </w:r>
@@ -2392,6 +2549,7 @@
                           <w:noProof/>
                           <w:sz w:val="16"/>
                           <w:szCs w:val="16"/>
+                          <w:lang w:val="pt-PT"/>
                         </w:rPr>
                         <w:t>1</w:t>
                       </w:r>
@@ -2406,6 +2564,7 @@
                         <w:rPr>
                           <w:sz w:val="16"/>
                           <w:szCs w:val="16"/>
+                          <w:lang w:val="pt-PT"/>
                         </w:rPr>
                         <w:t xml:space="preserve"> - Distribuição das posições dos jogadores por liga</w:t>
                       </w:r>
@@ -2556,12 +2715,14 @@
                                 <w:noProof/>
                                 <w:sz w:val="12"/>
                                 <w:szCs w:val="8"/>
+                                <w:lang w:val="pt-PT"/>
                               </w:rPr>
                             </w:pPr>
                             <w:r>
                               <w:rPr>
                                 <w:sz w:val="16"/>
                                 <w:szCs w:val="16"/>
+                                <w:lang w:val="pt-PT"/>
                               </w:rPr>
                               <w:t xml:space="preserve">Figura </w:t>
                             </w:r>
@@ -2576,6 +2737,7 @@
                               <w:rPr>
                                 <w:sz w:val="16"/>
                                 <w:szCs w:val="16"/>
+                                <w:lang w:val="pt-PT"/>
                               </w:rPr>
                               <w:instrText xml:space="preserve"> SEQ Figura \* ARABIC </w:instrText>
                             </w:r>
@@ -2591,6 +2753,7 @@
                                 <w:noProof/>
                                 <w:sz w:val="16"/>
                                 <w:szCs w:val="16"/>
+                                <w:lang w:val="pt-PT"/>
                               </w:rPr>
                               <w:t>2</w:t>
                             </w:r>
@@ -2605,6 +2768,7 @@
                               <w:rPr>
                                 <w:sz w:val="16"/>
                                 <w:szCs w:val="16"/>
+                                <w:lang w:val="pt-PT"/>
                               </w:rPr>
                               <w:t xml:space="preserve"> - Distribuição da qualidade dos jogadores por liga</w:t>
                             </w:r>
@@ -2637,12 +2801,14 @@
                           <w:noProof/>
                           <w:sz w:val="12"/>
                           <w:szCs w:val="8"/>
+                          <w:lang w:val="pt-PT"/>
                         </w:rPr>
                       </w:pPr>
                       <w:r>
                         <w:rPr>
                           <w:sz w:val="16"/>
                           <w:szCs w:val="16"/>
+                          <w:lang w:val="pt-PT"/>
                         </w:rPr>
                         <w:t xml:space="preserve">Figura </w:t>
                       </w:r>
@@ -2657,6 +2823,7 @@
                         <w:rPr>
                           <w:sz w:val="16"/>
                           <w:szCs w:val="16"/>
+                          <w:lang w:val="pt-PT"/>
                         </w:rPr>
                         <w:instrText xml:space="preserve"> SEQ Figura \* ARABIC </w:instrText>
                       </w:r>
@@ -2672,6 +2839,7 @@
                           <w:noProof/>
                           <w:sz w:val="16"/>
                           <w:szCs w:val="16"/>
+                          <w:lang w:val="pt-PT"/>
                         </w:rPr>
                         <w:t>2</w:t>
                       </w:r>
@@ -2686,6 +2854,7 @@
                         <w:rPr>
                           <w:sz w:val="16"/>
                           <w:szCs w:val="16"/>
+                          <w:lang w:val="pt-PT"/>
                         </w:rPr>
                         <w:t xml:space="preserve"> - Distribuição da qualidade dos jogadores por liga</w:t>
                       </w:r>
@@ -2921,12 +3090,14 @@
                                 <w:noProof/>
                                 <w:sz w:val="12"/>
                                 <w:szCs w:val="8"/>
+                                <w:lang w:val="pt-PT"/>
                               </w:rPr>
                             </w:pPr>
                             <w:r>
                               <w:rPr>
                                 <w:sz w:val="16"/>
                                 <w:szCs w:val="16"/>
+                                <w:lang w:val="pt-PT"/>
                               </w:rPr>
                               <w:t>Figura 3 - Distribuição da idade dos jogadores</w:t>
                             </w:r>
@@ -2959,12 +3130,14 @@
                           <w:noProof/>
                           <w:sz w:val="12"/>
                           <w:szCs w:val="8"/>
+                          <w:lang w:val="pt-PT"/>
                         </w:rPr>
                       </w:pPr>
                       <w:r>
                         <w:rPr>
                           <w:sz w:val="16"/>
                           <w:szCs w:val="16"/>
+                          <w:lang w:val="pt-PT"/>
                         </w:rPr>
                         <w:t>Figura 3 - Distribuição da idade dos jogadores</w:t>
                       </w:r>
@@ -3064,31 +3237,15 @@
           <w:szCs w:val="16"/>
           <w:lang w:val="pt-PT"/>
         </w:rPr>
-        <w:t xml:space="preserve">jogar </w:t>
-      </w:r>
-      <w:r>
-        <w:rPr>
-          <w:sz w:val="20"/>
-          <w:szCs w:val="16"/>
-          <w:lang w:val="pt-PT"/>
-        </w:rPr>
-        <w:t xml:space="preserve"> </w:t>
-      </w:r>
-      <w:r>
-        <w:rPr>
-          <w:sz w:val="20"/>
-          <w:szCs w:val="16"/>
-          <w:lang w:val="pt-PT"/>
-        </w:rPr>
-        <w:t>n</w:t>
-      </w:r>
-      <w:r>
-        <w:rPr>
-          <w:sz w:val="20"/>
-          <w:szCs w:val="16"/>
-          <w:lang w:val="pt-PT"/>
-        </w:rPr>
-        <w:t xml:space="preserve">a liga espanhola. </w:t>
+        <w:t>jogar na</w:t>
+      </w:r>
+      <w:r>
+        <w:rPr>
+          <w:sz w:val="20"/>
+          <w:szCs w:val="16"/>
+          <w:lang w:val="pt-PT"/>
+        </w:rPr>
+        <w:t xml:space="preserve"> liga espanhola. </w:t>
       </w:r>
     </w:p>
     <w:p>
@@ -3166,7 +3323,41 @@
           <w:szCs w:val="16"/>
           <w:lang w:val="pt-PT"/>
         </w:rPr>
-        <w:t xml:space="preserve">Antes de avançarmos para o desenvolvimento do sistema de recomendação, tivemos ainda de fazer mais um breve tratamento de dados. Existiam jogadores no nosso dataset que tinham posições no clube ou na seleção diferentes daquelas que eram anunciadas nas posições do jogador. Deste modo, caso essa posição não fosse suplente ou reserva, optamos por juntá-la às posições do jogador em si, uma vez que, se joga assim no clube ou na seleção, tem que ser contabilizada como posição do jogador. </w:t>
+        <w:t xml:space="preserve">Antes de avançarmos para o desenvolvimento do sistema de recomendação, tivemos ainda de fazer mais um breve tratamento de dados. Existiam jogadores no nosso </w:t>
+      </w:r>
+      <w:r>
+        <w:rPr>
+          <w:i/>
+          <w:iCs/>
+          <w:sz w:val="20"/>
+          <w:szCs w:val="16"/>
+          <w:lang w:val="pt-PT"/>
+        </w:rPr>
+        <w:t>dataset</w:t>
+      </w:r>
+      <w:r>
+        <w:rPr>
+          <w:sz w:val="20"/>
+          <w:szCs w:val="16"/>
+          <w:lang w:val="pt-PT"/>
+        </w:rPr>
+        <w:t xml:space="preserve"> que tinham posições no clube ou na seleção diferentes daquelas que eram anunciadas nas posições do jogador. Deste modo, caso essa posição não fosse suplente ou reserva, optamos por juntá-la às posições do jogador em si, uma vez que, se joga assim no clube ou na seleção, tem </w:t>
+      </w:r>
+      <w:r>
+        <w:rPr>
+          <w:sz w:val="20"/>
+          <w:szCs w:val="16"/>
+          <w:lang w:val="pt-PT"/>
+        </w:rPr>
+        <w:t>de</w:t>
+      </w:r>
+      <w:r>
+        <w:rPr>
+          <w:sz w:val="20"/>
+          <w:szCs w:val="16"/>
+          <w:lang w:val="pt-PT"/>
+        </w:rPr>
+        <w:t xml:space="preserve"> ser contabilizada como posição do jogador. </w:t>
       </w:r>
     </w:p>
     <w:p>
@@ -3201,7 +3392,23 @@
           <w:szCs w:val="16"/>
           <w:lang w:val="pt-PT"/>
         </w:rPr>
-        <w:t xml:space="preserve"> (84+3, por exemplo). Isto significa que atualmente o jogador tem qualidade em de 84 mas pode, se evoluir, chegar a 87. Decidimos que no nosso sistema iríamos considerar a avaliação com a conta feita, ou seja, neste caso, consideraríamos uma nota de 87. </w:t>
+        <w:t xml:space="preserve"> (84+3, por exemplo). Isto significa que atualmente o jogador tem qualidade de </w:t>
+      </w:r>
+      <w:r>
+        <w:rPr>
+          <w:sz w:val="20"/>
+          <w:szCs w:val="16"/>
+          <w:lang w:val="pt-PT"/>
+        </w:rPr>
+        <w:t>84,</w:t>
+      </w:r>
+      <w:r>
+        <w:rPr>
+          <w:sz w:val="20"/>
+          <w:szCs w:val="16"/>
+          <w:lang w:val="pt-PT"/>
+        </w:rPr>
+        <w:t xml:space="preserve"> mas pode, se evoluir, chegar a 87. Decidimos que no nosso sistema iríamos considerar a avaliação com a conta feita, ou seja, neste caso, consideraríamos uma nota de 87. </w:t>
       </w:r>
     </w:p>
     <w:p>
@@ -3220,23 +3427,91 @@
           <w:szCs w:val="16"/>
           <w:lang w:val="pt-PT"/>
         </w:rPr>
-        <w:t>Para finalizar o tratamento dos dados, resolvemos a questão dos nomes repetidos. Sendo que é através dos nomes que indexamos os jogadores no Dataframe, convém que cada identificador seja único. No entanto, percebemos que existiam jogadores com o mesmo nome. Para resolver este problema, decidimos que a melhor opção seria o identificador passar a ter o nome do jogador e a equipa em que joga</w:t>
-      </w:r>
-      <w:r>
-        <w:rPr>
-          <w:sz w:val="20"/>
-          <w:szCs w:val="16"/>
-          <w:lang w:val="pt-PT"/>
-        </w:rPr>
-        <w:t>.</w:t>
-      </w:r>
-      <w:r>
-        <w:rPr>
-          <w:sz w:val="20"/>
-          <w:szCs w:val="16"/>
-          <w:lang w:val="pt-PT"/>
-        </w:rPr>
-        <w:t xml:space="preserve">“Rui Patricio (Roma)”, por exemplo. Contudo, mesmo assim, descobrimos que existiam jogadores com o mesmo nome a jogar na mesma equipa. Com isto, o problema subsistia. Lembramo-nos que os números dos jogadores no seu clube são únicos. Com isto, definimos os identificadores com o nome e o clube e número entre parênteses, ou seja, “Rui Patricio (Roma, 1)”. Esta foi a forma por nós encontrada de indexar os jogadores no Dataframe com algo </w:t>
+        <w:t xml:space="preserve">Para finalizar o tratamento dos dados, resolvemos a questão dos nomes repetidos. Sendo que é através dos nomes que indexamos os jogadores no </w:t>
+      </w:r>
+      <w:r>
+        <w:rPr>
+          <w:i/>
+          <w:iCs/>
+          <w:sz w:val="20"/>
+          <w:szCs w:val="16"/>
+          <w:lang w:val="pt-PT"/>
+        </w:rPr>
+        <w:t>Dataframe</w:t>
+      </w:r>
+      <w:r>
+        <w:rPr>
+          <w:sz w:val="20"/>
+          <w:szCs w:val="16"/>
+          <w:lang w:val="pt-PT"/>
+        </w:rPr>
+        <w:t>, convém que cada identificador seja único. No entanto, percebemos que existiam jogadores com o mesmo nome. Para resolver este problema, decidimos que a melhor opção seria o identificador passar a ter o nome do jogador e a equipa em que joga</w:t>
+      </w:r>
+      <w:r>
+        <w:rPr>
+          <w:sz w:val="20"/>
+          <w:szCs w:val="16"/>
+          <w:lang w:val="pt-PT"/>
+        </w:rPr>
+        <w:t xml:space="preserve">, </w:t>
+      </w:r>
+      <w:r>
+        <w:rPr>
+          <w:sz w:val="20"/>
+          <w:szCs w:val="16"/>
+          <w:lang w:val="pt-PT"/>
+        </w:rPr>
+        <w:t xml:space="preserve">“Rui </w:t>
+      </w:r>
+      <w:r>
+        <w:rPr>
+          <w:sz w:val="20"/>
+          <w:szCs w:val="16"/>
+          <w:lang w:val="pt-PT"/>
+        </w:rPr>
+        <w:t>Patrício</w:t>
+      </w:r>
+      <w:r>
+        <w:rPr>
+          <w:sz w:val="20"/>
+          <w:szCs w:val="16"/>
+          <w:lang w:val="pt-PT"/>
+        </w:rPr>
+        <w:t xml:space="preserve"> (Roma)”, por exemplo. Contudo, mesmo assim, descobrimos que existiam jogadores com o mesmo nome a jogar na mesma equipa. Com isto, o problema subsistia. Lembramo-nos que os números dos jogadores no seu clube são únicos. Com isto, definimos os identificadores com o nome e o clube e número entre parênteses, ou seja, “Rui </w:t>
+      </w:r>
+      <w:r>
+        <w:rPr>
+          <w:sz w:val="20"/>
+          <w:szCs w:val="16"/>
+          <w:lang w:val="pt-PT"/>
+        </w:rPr>
+        <w:t>Patrício</w:t>
+      </w:r>
+      <w:r>
+        <w:rPr>
+          <w:sz w:val="20"/>
+          <w:szCs w:val="16"/>
+          <w:lang w:val="pt-PT"/>
+        </w:rPr>
+        <w:t xml:space="preserve"> (Roma, 1)”. Esta foi a forma por nós encontrada de indexar os jogadores no </w:t>
+      </w:r>
+      <w:r>
+        <w:rPr>
+          <w:i/>
+          <w:iCs/>
+          <w:sz w:val="20"/>
+          <w:szCs w:val="16"/>
+          <w:lang w:val="pt-PT"/>
+        </w:rPr>
+        <w:t>Dataframe</w:t>
+      </w:r>
+      <w:r>
+        <w:rPr>
+          <w:sz w:val="20"/>
+          <w:szCs w:val="16"/>
+          <w:lang w:val="pt-PT"/>
+        </w:rPr>
+        <w:t xml:space="preserve"> com algo </w:t>
       </w:r>
       <w:r>
         <w:rPr>
@@ -3279,7 +3554,61 @@
           <w:szCs w:val="16"/>
           <w:lang w:val="pt-PT"/>
         </w:rPr>
-        <w:t>fizemos novamente uma pequena análise do dataset, agora já sem valores nulos. Verificamos que na análise da quantidade de valores None em cada feature era agora nula. N</w:t>
+        <w:t xml:space="preserve">fizemos novamente uma pequena análise do </w:t>
+      </w:r>
+      <w:r>
+        <w:rPr>
+          <w:i/>
+          <w:iCs/>
+          <w:sz w:val="20"/>
+          <w:szCs w:val="16"/>
+          <w:lang w:val="pt-PT"/>
+        </w:rPr>
+        <w:t>dataset</w:t>
+      </w:r>
+      <w:r>
+        <w:rPr>
+          <w:sz w:val="20"/>
+          <w:szCs w:val="16"/>
+          <w:lang w:val="pt-PT"/>
+        </w:rPr>
+        <w:t xml:space="preserve">, agora já sem valores nulos. Verificamos que na análise da quantidade de valores </w:t>
+      </w:r>
+      <w:r>
+        <w:rPr>
+          <w:i/>
+          <w:iCs/>
+          <w:sz w:val="20"/>
+          <w:szCs w:val="16"/>
+          <w:lang w:val="pt-PT"/>
+        </w:rPr>
+        <w:t>None</w:t>
+      </w:r>
+      <w:r>
+        <w:rPr>
+          <w:sz w:val="20"/>
+          <w:szCs w:val="16"/>
+          <w:lang w:val="pt-PT"/>
+        </w:rPr>
+        <w:t xml:space="preserve"> em cada </w:t>
+      </w:r>
+      <w:r>
+        <w:rPr>
+          <w:i/>
+          <w:iCs/>
+          <w:sz w:val="20"/>
+          <w:szCs w:val="16"/>
+          <w:lang w:val="pt-PT"/>
+        </w:rPr>
+        <w:t>feature</w:t>
+      </w:r>
+      <w:r>
+        <w:rPr>
+          <w:sz w:val="20"/>
+          <w:szCs w:val="16"/>
+          <w:lang w:val="pt-PT"/>
+        </w:rPr>
+        <w:t xml:space="preserve"> era agora nula. N</w:t>
       </w:r>
       <w:r>
         <w:rPr>
@@ -3645,7 +3974,37 @@
           <w:szCs w:val="16"/>
           <w:lang w:val="pt-PT"/>
         </w:rPr>
-        <w:t xml:space="preserve"> PCA para melhorar o desempenho do nosso sistema de recomendação, diminuindo o tempo de execução (que é elevado, já que cada jogador tem que ser comparado com todos os outros e o nosso dataset tem quase 20 mil). Este é um algoritmo que reduz o número de atributos a considerar, descartando aqueles que estão fortemente correlacionados. Analisando o gráfico de cotovelo seguinte, percebemos que </w:t>
+        <w:t xml:space="preserve"> PCA para melhorar o desempenho do nosso sistema de recomendação, diminuindo o tempo de execução (que é elevado, já que cada jogador tem </w:t>
+      </w:r>
+      <w:r>
+        <w:rPr>
+          <w:szCs w:val="16"/>
+          <w:lang w:val="pt-PT"/>
+        </w:rPr>
+        <w:t>de</w:t>
+      </w:r>
+      <w:r>
+        <w:rPr>
+          <w:szCs w:val="16"/>
+          <w:lang w:val="pt-PT"/>
+        </w:rPr>
+        <w:t xml:space="preserve"> ser comparado com todos os outros e o nosso </w:t>
+      </w:r>
+      <w:r>
+        <w:rPr>
+          <w:i/>
+          <w:iCs/>
+          <w:szCs w:val="16"/>
+          <w:lang w:val="pt-PT"/>
+        </w:rPr>
+        <w:t>dataset</w:t>
+      </w:r>
+      <w:r>
+        <w:rPr>
+          <w:szCs w:val="16"/>
+          <w:lang w:val="pt-PT"/>
+        </w:rPr>
+        <w:t xml:space="preserve"> tem quase 20 mil). Este é um algoritmo que reduz o número de atributos a considerar, descartando aqueles que estão fortemente correlacionados. Analisando o gráfico de cotovelo seguinte, percebemos que </w:t>
       </w:r>
       <w:r>
         <w:rPr>
@@ -3659,7 +4018,23 @@
           <w:szCs w:val="16"/>
           <w:lang w:val="pt-PT"/>
         </w:rPr>
-        <w:t xml:space="preserve"> features são suficientes para distinguir os jogadores entre si, sem perder informação.</w:t>
+        <w:t xml:space="preserve"> </w:t>
+      </w:r>
+      <w:r>
+        <w:rPr>
+          <w:i/>
+          <w:iCs/>
+          <w:szCs w:val="16"/>
+          <w:lang w:val="pt-PT"/>
+        </w:rPr>
+        <w:t>features</w:t>
+      </w:r>
+      <w:r>
+        <w:rPr>
+          <w:szCs w:val="16"/>
+          <w:lang w:val="pt-PT"/>
+        </w:rPr>
+        <w:t xml:space="preserve"> são suficientes para distinguir os jogadores entre si, sem perder informação.</w:t>
       </w:r>
     </w:p>
     <w:p>
@@ -3686,6 +4061,7 @@
         <w:rPr>
           <w:sz w:val="16"/>
           <w:szCs w:val="16"/>
+          <w:lang w:val="pt-PT"/>
         </w:rPr>
         <w:t xml:space="preserve">Figura </w:t>
       </w:r>
@@ -3693,6 +4069,7 @@
         <w:rPr>
           <w:sz w:val="16"/>
           <w:szCs w:val="16"/>
+          <w:lang w:val="pt-PT"/>
         </w:rPr>
         <w:t>4</w:t>
       </w:r>
@@ -3700,15 +4077,9 @@
         <w:rPr>
           <w:sz w:val="16"/>
           <w:szCs w:val="16"/>
-        </w:rPr>
-        <w:t xml:space="preserve"> - Gráfico de cotovelo </w:t>
-      </w:r>
-      <w:r>
-        <w:rPr>
-          <w:sz w:val="16"/>
-          <w:szCs w:val="16"/>
-        </w:rPr>
-        <w:t>para seleção de features</w:t>
+          <w:lang w:val="pt-PT"/>
+        </w:rPr>
+        <w:t xml:space="preserve"> - Gráfico de cotovelo para seleção de features</w:t>
       </w:r>
     </w:p>
     <w:p>
@@ -3762,7 +4133,57 @@
           <w:szCs w:val="16"/>
           <w:lang w:val="pt-PT"/>
         </w:rPr>
-        <w:t>Neste sentido, comparámos todos os jogadores do dataset com todos os outros, de modo a que existissem métricas de semelhança entre todos os jogadores. Isto permite que qualquer jogador possa ser recomendado quando se procura por outro, apenas através das suas diversas qualidades. Embora seja improvável, um guarda redes pode ser recomendado quando se procura por um avançado. Esta é também uma maneira de, através das qualidades nos diversos atributos, perceber se um jogador pode ser adaptado a outra posição.</w:t>
+        <w:t xml:space="preserve">Neste sentido, comparámos todos os jogadores do </w:t>
+      </w:r>
+      <w:r>
+        <w:rPr>
+          <w:i/>
+          <w:iCs/>
+          <w:sz w:val="20"/>
+          <w:szCs w:val="16"/>
+          <w:lang w:val="pt-PT"/>
+        </w:rPr>
+        <w:t>dataset</w:t>
+      </w:r>
+      <w:r>
+        <w:rPr>
+          <w:sz w:val="20"/>
+          <w:szCs w:val="16"/>
+          <w:lang w:val="pt-PT"/>
+        </w:rPr>
+        <w:t xml:space="preserve"> com todos os outros, </w:t>
+      </w:r>
+      <w:r>
+        <w:rPr>
+          <w:sz w:val="20"/>
+          <w:szCs w:val="16"/>
+          <w:lang w:val="pt-PT"/>
+        </w:rPr>
+        <w:t>de modo que</w:t>
+      </w:r>
+      <w:r>
+        <w:rPr>
+          <w:sz w:val="20"/>
+          <w:szCs w:val="16"/>
+          <w:lang w:val="pt-PT"/>
+        </w:rPr>
+        <w:t xml:space="preserve"> existissem métricas de semelhança entre todos os jogadores. Isto permite que qualquer jogador possa ser recomendado quando se procura por outro, apenas através das suas diversas qualidades. Embora seja improvável, um </w:t>
+      </w:r>
+      <w:r>
+        <w:rPr>
+          <w:sz w:val="20"/>
+          <w:szCs w:val="16"/>
+          <w:lang w:val="pt-PT"/>
+        </w:rPr>
+        <w:t>guarda-redes</w:t>
+      </w:r>
+      <w:r>
+        <w:rPr>
+          <w:sz w:val="20"/>
+          <w:szCs w:val="16"/>
+          <w:lang w:val="pt-PT"/>
+        </w:rPr>
+        <w:t xml:space="preserve"> pode ser recomendado quando se procura por um avançado. Esta é também uma maneira de, através das qualidades nos diversos atributos, perceber se um jogador pode ser adaptado a outra posição.</w:t>
       </w:r>
     </w:p>
     <w:p>
@@ -3853,7 +4274,43 @@
           <w:szCs w:val="16"/>
           <w:lang w:val="pt-PT"/>
         </w:rPr>
-        <w:t xml:space="preserve"> Se o jogador for “Free agent”, a parte da escolha da equipa é ignorada pelo sistema, considerando “Free agent” como uma liga disponível.</w:t>
+        <w:t xml:space="preserve"> Se o jogador for “</w:t>
+      </w:r>
+      <w:r>
+        <w:rPr>
+          <w:i/>
+          <w:iCs/>
+          <w:sz w:val="20"/>
+          <w:szCs w:val="16"/>
+          <w:lang w:val="pt-PT"/>
+        </w:rPr>
+        <w:t>Free agen</w:t>
+      </w:r>
+      <w:r>
+        <w:rPr>
+          <w:sz w:val="20"/>
+          <w:szCs w:val="16"/>
+          <w:lang w:val="pt-PT"/>
+        </w:rPr>
+        <w:t>t”, a parte da escolha da equipa é ignorada pelo sistema, considerando “</w:t>
+      </w:r>
+      <w:r>
+        <w:rPr>
+          <w:i/>
+          <w:iCs/>
+          <w:sz w:val="20"/>
+          <w:szCs w:val="16"/>
+          <w:lang w:val="pt-PT"/>
+        </w:rPr>
+        <w:t>Free agent</w:t>
+      </w:r>
+      <w:r>
+        <w:rPr>
+          <w:sz w:val="20"/>
+          <w:szCs w:val="16"/>
+          <w:lang w:val="pt-PT"/>
+        </w:rPr>
+        <w:t>” como uma liga disponível.</w:t>
       </w:r>
     </w:p>
     <w:p>
@@ -3920,31 +4377,33 @@
           <w:szCs w:val="16"/>
           <w:lang w:val="pt-PT"/>
         </w:rPr>
-        <w:t xml:space="preserve">. Quanto à </w:t>
-      </w:r>
-      <w:r>
-        <w:rPr>
-          <w:sz w:val="20"/>
-          <w:szCs w:val="16"/>
-          <w:lang w:val="pt-PT"/>
-        </w:rPr>
-        <w:t>intensidade no ataque e na defesa</w:t>
-      </w:r>
-      <w:r>
-        <w:rPr>
-          <w:sz w:val="20"/>
-          <w:szCs w:val="16"/>
-          <w:lang w:val="pt-PT"/>
-        </w:rPr>
-        <w:t>, o sistema recomenda sempre jogadores de intensidades iguais ou superiores às especificadas.</w:t>
-      </w:r>
-      <w:r>
-        <w:rPr>
-          <w:sz w:val="20"/>
-          <w:szCs w:val="16"/>
-          <w:lang w:val="pt-PT"/>
-        </w:rPr>
-        <w:t xml:space="preserve"> O valor por defeito de todos estes parâmetros é “All”. P</w:t>
+        <w:t>. Quanto à intensidade no ataque e na defesa, o sistema recomenda sempre jogadores de intensidades iguais ou superiores às especificadas.</w:t>
+      </w:r>
+      <w:r>
+        <w:rPr>
+          <w:sz w:val="20"/>
+          <w:szCs w:val="16"/>
+          <w:lang w:val="pt-PT"/>
+        </w:rPr>
+        <w:t xml:space="preserve"> O valor por defeito de todos estes parâmetros é “</w:t>
+      </w:r>
+      <w:r>
+        <w:rPr>
+          <w:i/>
+          <w:iCs/>
+          <w:sz w:val="20"/>
+          <w:szCs w:val="16"/>
+          <w:lang w:val="pt-PT"/>
+        </w:rPr>
+        <w:t>All</w:t>
+      </w:r>
+      <w:r>
+        <w:rPr>
+          <w:sz w:val="20"/>
+          <w:szCs w:val="16"/>
+          <w:lang w:val="pt-PT"/>
+        </w:rPr>
+        <w:t>”. P</w:t>
       </w:r>
       <w:r>
         <w:rPr>
@@ -4029,7 +4488,39 @@
           <w:szCs w:val="16"/>
           <w:lang w:val="pt-PT"/>
         </w:rPr>
-        <w:t xml:space="preserve"> pré definidos ou gerando o próprio texto. Enquanto que os </w:t>
+        <w:t xml:space="preserve"> </w:t>
+      </w:r>
+      <w:r>
+        <w:rPr>
+          <w:sz w:val="20"/>
+          <w:szCs w:val="16"/>
+          <w:lang w:val="pt-PT"/>
+        </w:rPr>
+        <w:t>pré-definidos</w:t>
+      </w:r>
+      <w:r>
+        <w:rPr>
+          <w:sz w:val="20"/>
+          <w:szCs w:val="16"/>
+          <w:lang w:val="pt-PT"/>
+        </w:rPr>
+        <w:t xml:space="preserve"> ou gerando o próprio texto. </w:t>
+      </w:r>
+      <w:r>
+        <w:rPr>
+          <w:sz w:val="20"/>
+          <w:szCs w:val="16"/>
+          <w:lang w:val="pt-PT"/>
+        </w:rPr>
+        <w:t>Enquanto</w:t>
+      </w:r>
+      <w:r>
+        <w:rPr>
+          <w:sz w:val="20"/>
+          <w:szCs w:val="16"/>
+          <w:lang w:val="pt-PT"/>
+        </w:rPr>
+        <w:t xml:space="preserve"> os </w:t>
       </w:r>
       <w:r>
         <w:rPr>
@@ -4097,14 +4588,6 @@
           <w:szCs w:val="16"/>
           <w:lang w:val="pt-PT"/>
         </w:rPr>
-        <w:t xml:space="preserve"> pré definidos</w:t>
-      </w:r>
-      <w:r>
-        <w:rPr>
-          <w:sz w:val="20"/>
-          <w:szCs w:val="16"/>
-          <w:lang w:val="pt-PT"/>
-        </w:rPr>
         <w:t xml:space="preserve"> </w:t>
       </w:r>
       <w:r>
@@ -4113,7 +4596,15 @@
           <w:szCs w:val="16"/>
           <w:lang w:val="pt-PT"/>
         </w:rPr>
-        <w:t>em que variáveis servem para tornar o texto coerente e explicativo</w:t>
+        <w:t>pré-definidos</w:t>
+      </w:r>
+      <w:r>
+        <w:rPr>
+          <w:sz w:val="20"/>
+          <w:szCs w:val="16"/>
+          <w:lang w:val="pt-PT"/>
+        </w:rPr>
+        <w:t xml:space="preserve"> em que variáveis servem para tornar o texto coerente e explicativo</w:t>
       </w:r>
       <w:r>
         <w:rPr>
@@ -4604,7 +5095,21 @@
                 <w:sz w:val="20"/>
                 <w:lang w:val="pt-PT"/>
               </w:rPr>
-              <w:t>Se tiver menos que 24 anos, terá que ganhar alguma experiência.</w:t>
+              <w:t xml:space="preserve">Se tiver menos que 24 anos, terá </w:t>
+            </w:r>
+            <w:r>
+              <w:rPr>
+                <w:sz w:val="20"/>
+                <w:lang w:val="pt-PT"/>
+              </w:rPr>
+              <w:t>de</w:t>
+            </w:r>
+            <w:r>
+              <w:rPr>
+                <w:sz w:val="20"/>
+                <w:lang w:val="pt-PT"/>
+              </w:rPr>
+              <w:t xml:space="preserve"> ganhar alguma experiência.</w:t>
             </w:r>
           </w:p>
         </w:tc>
@@ -5285,7 +5790,23 @@
                 <w:sz w:val="20"/>
                 <w:lang w:val="pt-PT"/>
               </w:rPr>
-              <w:t>Todas as tags em que o jogador recomendado coincide com o modelo ou que tem a mais.</w:t>
+              <w:t xml:space="preserve">Todas as </w:t>
+            </w:r>
+            <w:r>
+              <w:rPr>
+                <w:i/>
+                <w:iCs/>
+                <w:sz w:val="20"/>
+                <w:lang w:val="pt-PT"/>
+              </w:rPr>
+              <w:t>tags</w:t>
+            </w:r>
+            <w:r>
+              <w:rPr>
+                <w:sz w:val="20"/>
+                <w:lang w:val="pt-PT"/>
+              </w:rPr>
+              <w:t xml:space="preserve"> em que o jogador recomendado coincide com o modelo ou que tem a mais.</w:t>
             </w:r>
           </w:p>
         </w:tc>
@@ -5308,7 +5829,23 @@
                 <w:sz w:val="20"/>
                 <w:lang w:val="pt-PT"/>
               </w:rPr>
-              <w:t>Todas as tags que o jogador modelo tem e o recomendado não.</w:t>
+              <w:t xml:space="preserve">Todas as </w:t>
+            </w:r>
+            <w:r>
+              <w:rPr>
+                <w:i/>
+                <w:iCs/>
+                <w:sz w:val="20"/>
+                <w:lang w:val="pt-PT"/>
+              </w:rPr>
+              <w:t>tags</w:t>
+            </w:r>
+            <w:r>
+              <w:rPr>
+                <w:sz w:val="20"/>
+                <w:lang w:val="pt-PT"/>
+              </w:rPr>
+              <w:t xml:space="preserve"> que o jogador modelo tem e o recomendado não.</w:t>
             </w:r>
           </w:p>
         </w:tc>
@@ -5701,12 +6238,14 @@
                                 <w:rFonts w:cs="Times New Roman"/>
                                 <w:sz w:val="12"/>
                                 <w:szCs w:val="8"/>
+                                <w:lang w:val="pt-PT"/>
                               </w:rPr>
                             </w:pPr>
                             <w:r>
                               <w:rPr>
                                 <w:sz w:val="16"/>
                                 <w:szCs w:val="16"/>
+                                <w:lang w:val="pt-PT"/>
                               </w:rPr>
                               <w:t xml:space="preserve">Figura </w:t>
                             </w:r>
@@ -5714,6 +6253,7 @@
                               <w:rPr>
                                 <w:sz w:val="16"/>
                                 <w:szCs w:val="16"/>
+                                <w:lang w:val="pt-PT"/>
                               </w:rPr>
                               <w:t>5</w:t>
                             </w:r>
@@ -5721,6 +6261,7 @@
                               <w:rPr>
                                 <w:sz w:val="16"/>
                                 <w:szCs w:val="16"/>
+                                <w:lang w:val="pt-PT"/>
                               </w:rPr>
                               <w:t xml:space="preserve"> - Recomendações tendo como modelo L. Messi</w:t>
                             </w:r>
@@ -5752,12 +6293,14 @@
                           <w:rFonts w:cs="Times New Roman"/>
                           <w:sz w:val="12"/>
                           <w:szCs w:val="8"/>
+                          <w:lang w:val="pt-PT"/>
                         </w:rPr>
                       </w:pPr>
                       <w:r>
                         <w:rPr>
                           <w:sz w:val="16"/>
                           <w:szCs w:val="16"/>
+                          <w:lang w:val="pt-PT"/>
                         </w:rPr>
                         <w:t xml:space="preserve">Figura </w:t>
                       </w:r>
@@ -5765,6 +6308,7 @@
                         <w:rPr>
                           <w:sz w:val="16"/>
                           <w:szCs w:val="16"/>
+                          <w:lang w:val="pt-PT"/>
                         </w:rPr>
                         <w:t>5</w:t>
                       </w:r>
@@ -5772,6 +6316,7 @@
                         <w:rPr>
                           <w:sz w:val="16"/>
                           <w:szCs w:val="16"/>
+                          <w:lang w:val="pt-PT"/>
                         </w:rPr>
                         <w:t xml:space="preserve"> - Recomendações tendo como modelo L. Messi</w:t>
                       </w:r>
@@ -5798,7 +6343,25 @@
           <w:szCs w:val="16"/>
           <w:lang w:val="pt-PT"/>
         </w:rPr>
-        <w:t>sistema, tal como referimos anteriormente, basta indicar a liga, clube e nome do jogador em questão (ou apenas que não tem liga e o nome no caso de ser “Free agent”). Com isto,</w:t>
+        <w:t>sistema, tal como referimos anteriormente, basta indicar a liga, clube e nome do jogador em questão (ou apenas que não tem liga e o nome no caso de ser “</w:t>
+      </w:r>
+      <w:r>
+        <w:rPr>
+          <w:i/>
+          <w:iCs/>
+          <w:sz w:val="20"/>
+          <w:szCs w:val="16"/>
+          <w:lang w:val="pt-PT"/>
+        </w:rPr>
+        <w:t>Free agent</w:t>
+      </w:r>
+      <w:r>
+        <w:rPr>
+          <w:sz w:val="20"/>
+          <w:szCs w:val="16"/>
+          <w:lang w:val="pt-PT"/>
+        </w:rPr>
+        <w:t>”). Com isto,</w:t>
       </w:r>
       <w:r>
         <w:rPr>
@@ -5822,15 +6385,67 @@
           <w:szCs w:val="16"/>
           <w:lang w:val="pt-PT"/>
         </w:rPr>
-        <w:t xml:space="preserve"> jogadores do dataset (30% dos dados), </w:t>
-      </w:r>
-      <w:r>
-        <w:rPr>
-          <w:sz w:val="20"/>
-          <w:szCs w:val="16"/>
-          <w:lang w:val="pt-PT"/>
-        </w:rPr>
-        <w:t>ao selecionar a Liga Francesa, o Paris Saint-Germain e L.Messi, o resultado é o seguinte:</w:t>
+        <w:t xml:space="preserve"> jogadores do </w:t>
+      </w:r>
+      <w:r>
+        <w:rPr>
+          <w:i/>
+          <w:iCs/>
+          <w:sz w:val="20"/>
+          <w:szCs w:val="16"/>
+          <w:lang w:val="pt-PT"/>
+        </w:rPr>
+        <w:t>dataset</w:t>
+      </w:r>
+      <w:r>
+        <w:rPr>
+          <w:sz w:val="20"/>
+          <w:szCs w:val="16"/>
+          <w:lang w:val="pt-PT"/>
+        </w:rPr>
+        <w:t xml:space="preserve"> (30% dos dados), </w:t>
+      </w:r>
+      <w:r>
+        <w:rPr>
+          <w:sz w:val="20"/>
+          <w:szCs w:val="16"/>
+          <w:lang w:val="pt-PT"/>
+        </w:rPr>
+        <w:t xml:space="preserve">ao selecionar a Liga Francesa, o </w:t>
+      </w:r>
+      <w:r>
+        <w:rPr>
+          <w:i/>
+          <w:iCs/>
+          <w:sz w:val="20"/>
+          <w:szCs w:val="16"/>
+          <w:lang w:val="pt-PT"/>
+        </w:rPr>
+        <w:t>Paris Saint-Germain</w:t>
+      </w:r>
+      <w:r>
+        <w:rPr>
+          <w:sz w:val="20"/>
+          <w:szCs w:val="16"/>
+          <w:lang w:val="pt-PT"/>
+        </w:rPr>
+        <w:t xml:space="preserve"> e </w:t>
+      </w:r>
+      <w:r>
+        <w:rPr>
+          <w:sz w:val="20"/>
+          <w:szCs w:val="16"/>
+          <w:lang w:val="pt-PT"/>
+        </w:rPr>
+        <w:t>L. Messi</w:t>
+      </w:r>
+      <w:r>
+        <w:rPr>
+          <w:sz w:val="20"/>
+          <w:szCs w:val="16"/>
+          <w:lang w:val="pt-PT"/>
+        </w:rPr>
+        <w:t>, o resultado é o seguinte:</w:t>
       </w:r>
     </w:p>
     <w:p>
@@ -6216,7 +6831,43 @@
           <w:szCs w:val="16"/>
           <w:lang w:val="pt-PT"/>
         </w:rPr>
-        <w:t>E. Hazard tem as seguintes características, bem como L. Messi: Finesse Shot, Playmaker (AI), Outside Foot Shot, Technical Dribbler (AI). Também tem Flair, que L. Messi não tem</w:t>
+        <w:t xml:space="preserve">E. Hazard tem as seguintes características, bem como L. Messi: </w:t>
+      </w:r>
+      <w:r>
+        <w:rPr>
+          <w:i/>
+          <w:iCs/>
+          <w:sz w:val="20"/>
+          <w:szCs w:val="16"/>
+          <w:lang w:val="pt-PT"/>
+        </w:rPr>
+        <w:t>Finesse Shot, Playmaker (AI), Outside Foot Shot, Technical Dribbler (AI)</w:t>
+      </w:r>
+      <w:r>
+        <w:rPr>
+          <w:sz w:val="20"/>
+          <w:szCs w:val="16"/>
+          <w:lang w:val="pt-PT"/>
+        </w:rPr>
+        <w:t xml:space="preserve">. Também tem </w:t>
+      </w:r>
+      <w:r>
+        <w:rPr>
+          <w:i/>
+          <w:iCs/>
+          <w:sz w:val="20"/>
+          <w:szCs w:val="16"/>
+          <w:lang w:val="pt-PT"/>
+        </w:rPr>
+        <w:t>Flair</w:t>
+      </w:r>
+      <w:r>
+        <w:rPr>
+          <w:sz w:val="20"/>
+          <w:szCs w:val="16"/>
+          <w:lang w:val="pt-PT"/>
+        </w:rPr>
+        <w:t>, que L. Messi não tem</w:t>
       </w:r>
       <w:r>
         <w:rPr>
@@ -6324,7 +6975,15 @@
           <w:szCs w:val="16"/>
           <w:lang w:val="pt-PT"/>
         </w:rPr>
-        <w:t xml:space="preserve">recisão </w:t>
+        <w:t>rescisão</w:t>
+      </w:r>
+      <w:r>
+        <w:rPr>
+          <w:sz w:val="20"/>
+          <w:szCs w:val="16"/>
+          <w:lang w:val="pt-PT"/>
+        </w:rPr>
+        <w:t xml:space="preserve"> </w:t>
       </w:r>
       <w:r>
         <w:rPr>
@@ -6499,22 +7158,40 @@
         <w:rPr>
           <w:sz w:val="20"/>
           <w:szCs w:val="16"/>
-          <w:lang w:val="pt-PT"/>
-        </w:rPr>
-      </w:pPr>
-      <w:r>
-        <w:rPr>
-          <w:sz w:val="20"/>
-          <w:szCs w:val="16"/>
-          <w:lang w:val="pt-PT"/>
-        </w:rPr>
-        <w:t>E. Hazard não é #Distance Shooter, #FK Specialist, #Acrobat, #Clinical Finisher, #Complete Forward como L. Messi</w:t>
-      </w:r>
-      <w:r>
-        <w:rPr>
-          <w:sz w:val="20"/>
-          <w:szCs w:val="16"/>
-          <w:lang w:val="pt-PT"/>
+          <w:lang w:val="en-GB"/>
+        </w:rPr>
+      </w:pPr>
+      <w:r>
+        <w:rPr>
+          <w:sz w:val="20"/>
+          <w:szCs w:val="16"/>
+          <w:lang w:val="en-GB"/>
+        </w:rPr>
+        <w:t>E. Hazard não é #</w:t>
+      </w:r>
+      <w:r>
+        <w:rPr>
+          <w:i/>
+          <w:iCs/>
+          <w:sz w:val="20"/>
+          <w:szCs w:val="16"/>
+          <w:lang w:val="en-GB"/>
+        </w:rPr>
+        <w:t>Distance Shooter, #FK Specialist, #Acrobat, #Clinical Finisher, #Complete Forward</w:t>
+      </w:r>
+      <w:r>
+        <w:rPr>
+          <w:sz w:val="20"/>
+          <w:szCs w:val="16"/>
+          <w:lang w:val="en-GB"/>
+        </w:rPr>
+        <w:t xml:space="preserve"> como L. Messi</w:t>
+      </w:r>
+      <w:r>
+        <w:rPr>
+          <w:sz w:val="20"/>
+          <w:szCs w:val="16"/>
+          <w:lang w:val="en-GB"/>
         </w:rPr>
         <w:t>;</w:t>
       </w:r>
@@ -6604,15 +7281,17 @@
           <w:szCs w:val="16"/>
           <w:lang w:val="pt-PT"/>
         </w:rPr>
-        <w:t xml:space="preserve"> que L. Messi tem: FlairLong Shot Taker (AI), Chip Shot (AI)</w:t>
-      </w:r>
-      <w:r>
-        <w:rPr>
-          <w:sz w:val="20"/>
-          <w:szCs w:val="16"/>
-          <w:lang w:val="pt-PT"/>
-        </w:rPr>
-        <w:t>.</w:t>
+        <w:t xml:space="preserve"> que L. Messi tem: </w:t>
+      </w:r>
+      <w:r>
+        <w:rPr>
+          <w:i/>
+          <w:iCs/>
+          <w:sz w:val="20"/>
+          <w:szCs w:val="16"/>
+          <w:lang w:val="pt-PT"/>
+        </w:rPr>
+        <w:t>FlairLong Shot Taker (AI), Chip Shot (AI).</w:t>
       </w:r>
     </w:p>
     <w:p>
@@ -6752,7 +7431,25 @@
           <w:szCs w:val="16"/>
           <w:lang w:val="pt-PT"/>
         </w:rPr>
-        <w:t>unidades entre si num atributo, consideramos que os jogadores diferem nesse aspeto. Para avaliar se estas estão corretas, basta analisar o dataset e analisar a diferença das notas nesses atributos.</w:t>
+        <w:t xml:space="preserve">unidades entre si num atributo, consideramos que os jogadores diferem nesse aspeto. Para avaliar se estas estão corretas, basta analisar o </w:t>
+      </w:r>
+      <w:r>
+        <w:rPr>
+          <w:i/>
+          <w:iCs/>
+          <w:sz w:val="20"/>
+          <w:szCs w:val="16"/>
+          <w:lang w:val="pt-PT"/>
+        </w:rPr>
+        <w:t>dataset</w:t>
+      </w:r>
+      <w:r>
+        <w:rPr>
+          <w:sz w:val="20"/>
+          <w:szCs w:val="16"/>
+          <w:lang w:val="pt-PT"/>
+        </w:rPr>
+        <w:t xml:space="preserve"> e analisar a diferença das notas nesses atributos.</w:t>
       </w:r>
     </w:p>
     <w:p>
@@ -6771,7 +7468,7 @@
           <w:szCs w:val="16"/>
           <w:lang w:val="pt-PT"/>
         </w:rPr>
-        <w:t xml:space="preserve">Quanto ao texto gerado que expõe pontos negativos e positivos de uma eventual aquisição do jogador, avaliamos do ponto de vista gramatical e do conteúdo. No caso do conteúdo, avaliamos tendo em conta o dataset. Se a explicação disser que um jogador tem o handicap à sua contratação de se lesionar frequentemente, significa que essa informação está no dataset. Deste modo, podemos avaliar essa informação </w:t>
+        <w:t>Quanto ao texto gerado que expõe pontos negativos e positivos de uma eventual aquisição do jogador, avaliamos do ponto de vista gramatical e do conteúdo. No caso do conte</w:t>
       </w:r>
       <w:r>
         <w:rPr>
@@ -6780,7 +7477,43 @@
           <w:lang w:val="pt-PT"/>
         </w:rPr>
         <w:lastRenderedPageBreak/>
-        <w:t xml:space="preserve">consultando os dados. Teoricamente, como as explicações advêm de </w:t>
+        <w:t xml:space="preserve">údo, avaliamos tendo em conta o </w:t>
+      </w:r>
+      <w:r>
+        <w:rPr>
+          <w:i/>
+          <w:iCs/>
+          <w:sz w:val="20"/>
+          <w:szCs w:val="16"/>
+          <w:lang w:val="pt-PT"/>
+        </w:rPr>
+        <w:t>dataset</w:t>
+      </w:r>
+      <w:r>
+        <w:rPr>
+          <w:sz w:val="20"/>
+          <w:szCs w:val="16"/>
+          <w:lang w:val="pt-PT"/>
+        </w:rPr>
+        <w:t xml:space="preserve">. Se a explicação disser que um jogador tem o handicap à sua contratação de se lesionar frequentemente, significa que essa informação está no </w:t>
+      </w:r>
+      <w:r>
+        <w:rPr>
+          <w:i/>
+          <w:iCs/>
+          <w:sz w:val="20"/>
+          <w:szCs w:val="16"/>
+          <w:lang w:val="pt-PT"/>
+        </w:rPr>
+        <w:t>dataset</w:t>
+      </w:r>
+      <w:r>
+        <w:rPr>
+          <w:sz w:val="20"/>
+          <w:szCs w:val="16"/>
+          <w:lang w:val="pt-PT"/>
+        </w:rPr>
+        <w:t xml:space="preserve">. Deste modo, podemos avaliar essa informação consultando os dados. Teoricamente, como as explicações advêm de </w:t>
       </w:r>
       <w:r>
         <w:rPr>
@@ -9614,7 +10347,25 @@
           <w:sz w:val="20"/>
           <w:lang w:val="pt-PT"/>
         </w:rPr>
-        <w:t xml:space="preserve">que correspondessem a mais características pré definidas através de </w:t>
+        <w:t xml:space="preserve">que correspondessem a mais características </w:t>
+      </w:r>
+      <w:r>
+        <w:rPr>
+          <w:b w:val="0"/>
+          <w:bCs/>
+          <w:sz w:val="20"/>
+          <w:lang w:val="pt-PT"/>
+        </w:rPr>
+        <w:t>pré-definidas</w:t>
+      </w:r>
+      <w:r>
+        <w:rPr>
+          <w:b w:val="0"/>
+          <w:bCs/>
+          <w:sz w:val="20"/>
+          <w:lang w:val="pt-PT"/>
+        </w:rPr>
+        <w:t xml:space="preserve"> através de </w:t>
       </w:r>
       <w:r>
         <w:rPr>
@@ -9870,7 +10621,7 @@
       </w:pPr>
       <w:r>
         <w:rPr>
-          <w:lang w:val="pt-PT"/>
+          <w:lang w:val="en-GB"/>
         </w:rPr>
         <w:t xml:space="preserve">[2] </w:t>
       </w:r>
@@ -9920,7 +10671,7 @@
       </w:r>
       <w:r>
         <w:rPr>
-          <w:lang w:val="pt-PT"/>
+          <w:lang w:val="en-GB"/>
         </w:rPr>
         <w:t>acedido a 15 de outubro de 2022</w:t>
       </w:r>
@@ -9930,7 +10681,7 @@
         <w:pStyle w:val="Referencetext"/>
         <w:spacing w:line="252" w:lineRule="auto"/>
         <w:rPr>
-          <w:lang w:val="en-GB"/>
+          <w:lang w:val="pt-PT"/>
         </w:rPr>
       </w:pPr>
       <w:r>
@@ -9941,21 +10692,15 @@
       </w:r>
       <w:r>
         <w:rPr>
-          <w:lang w:val="en-GB"/>
+          <w:lang w:val="pt-PT"/>
         </w:rPr>
         <w:t xml:space="preserve">Author's Kit | IJCAI. (s.d.). Welcome to IJCAI | IJCAI. </w:t>
       </w:r>
       <w:r>
         <w:rPr>
-          <w:lang w:val="en-GB"/>
-        </w:rPr>
-        <w:t>https://www.ijcai.org/authors_kit</w:t>
-      </w:r>
-      <w:r>
-        <w:rPr>
-          <w:lang w:val="en-GB"/>
-        </w:rPr>
-        <w:t xml:space="preserve"> </w:t>
+          <w:lang w:val="pt-PT"/>
+        </w:rPr>
+        <w:t xml:space="preserve">https://www.ijcai.org/authors_kit </w:t>
       </w:r>
       <w:r>
         <w:rPr>
@@ -9974,7 +10719,7 @@
       </w:pPr>
       <w:r>
         <w:rPr>
-          <w:lang w:val="pt-PT"/>
+          <w:lang w:val="en-GB"/>
         </w:rPr>
         <w:t xml:space="preserve">[4] </w:t>
       </w:r>
@@ -10065,7 +10810,7 @@
       </w:r>
       <w:r>
         <w:rPr>
-          <w:lang w:val="pt-PT"/>
+          <w:lang w:val="en-GB"/>
         </w:rPr>
         <w:t>acedido a 15 de outubro de 2022</w:t>
       </w:r>
@@ -10080,19 +10825,19 @@
       </w:pPr>
       <w:r>
         <w:rPr>
-          <w:lang w:val="pt-PT"/>
+          <w:lang w:val="en-GB"/>
         </w:rPr>
         <w:t>[</w:t>
       </w:r>
       <w:r>
         <w:rPr>
-          <w:lang w:val="pt-PT"/>
+          <w:lang w:val="en-GB"/>
         </w:rPr>
         <w:t>5</w:t>
       </w:r>
       <w:r>
         <w:rPr>
-          <w:lang w:val="pt-PT"/>
+          <w:lang w:val="en-GB"/>
         </w:rPr>
         <w:t xml:space="preserve">] </w:t>
       </w:r>
@@ -10166,7 +10911,7 @@
       </w:r>
       <w:r>
         <w:rPr>
-          <w:lang w:val="pt-PT"/>
+          <w:lang w:val="en-GB"/>
         </w:rPr>
         <w:t>acedido a 15 de outubro de 2022</w:t>
       </w:r>
@@ -10181,19 +10926,19 @@
       </w:pPr>
       <w:r>
         <w:rPr>
-          <w:lang w:val="pt-PT"/>
+          <w:lang w:val="en-GB"/>
         </w:rPr>
         <w:t>[</w:t>
       </w:r>
       <w:r>
         <w:rPr>
-          <w:lang w:val="pt-PT"/>
+          <w:lang w:val="en-GB"/>
         </w:rPr>
         <w:t>6</w:t>
       </w:r>
       <w:r>
         <w:rPr>
-          <w:lang w:val="pt-PT"/>
+          <w:lang w:val="en-GB"/>
         </w:rPr>
         <w:t xml:space="preserve">] </w:t>
       </w:r>
@@ -10261,7 +11006,7 @@
       </w:r>
       <w:r>
         <w:rPr>
-          <w:lang w:val="pt-PT"/>
+          <w:lang w:val="en-GB"/>
         </w:rPr>
         <w:t>acedido a 15 de outubro de 2022</w:t>
       </w:r>
@@ -10271,24 +11016,24 @@
         <w:pStyle w:val="Referencetext"/>
         <w:spacing w:line="252" w:lineRule="auto"/>
         <w:rPr>
+          <w:lang w:val="pt-PT"/>
+        </w:rPr>
+      </w:pPr>
+      <w:r>
+        <w:rPr>
           <w:lang w:val="en-GB"/>
         </w:rPr>
-      </w:pPr>
-      <w:r>
-        <w:rPr>
-          <w:lang w:val="pt-PT"/>
-        </w:rPr>
         <w:t>[</w:t>
       </w:r>
       <w:r>
         <w:rPr>
-          <w:lang w:val="pt-PT"/>
+          <w:lang w:val="en-GB"/>
         </w:rPr>
         <w:t>7</w:t>
       </w:r>
       <w:r>
         <w:rPr>
-          <w:lang w:val="pt-PT"/>
+          <w:lang w:val="en-GB"/>
         </w:rPr>
         <w:t xml:space="preserve">] </w:t>
       </w:r>
@@ -10328,19 +11073,19 @@
         <w:rPr>
           <w:lang w:val="en-GB"/>
         </w:rPr>
-        <w:t xml:space="preserve"> via Neural Template | Companion Proceedings of the Web Conference 2020. ACM Conferences. </w:t>
-      </w:r>
-      <w:r>
-        <w:rPr>
-          <w:lang w:val="en-GB"/>
-        </w:rPr>
-        <w:t>https://dl.acm.org/doi/abs/10.1145/3366424.3383540?casa_token=L3Ida-tQ7xMAAAAA:Hn3PaqwKo1mKLrQIOlikzV2kVYt4MrszDyHoFijVbBrv0fy1WWU2MVBVXX86HTUT_w39qEzBOk0</w:t>
-      </w:r>
-      <w:r>
-        <w:rPr>
-          <w:lang w:val="en-GB"/>
-        </w:rPr>
-        <w:t xml:space="preserve"> </w:t>
+        <w:t xml:space="preserve"> via Neural Template | Companion Proceedings of the Web Conference 2020. </w:t>
+      </w:r>
+      <w:r>
+        <w:rPr>
+          <w:lang w:val="pt-PT"/>
+        </w:rPr>
+        <w:t xml:space="preserve">ACM Conferences. </w:t>
+      </w:r>
+      <w:r>
+        <w:rPr>
+          <w:lang w:val="pt-PT"/>
+        </w:rPr>
+        <w:t xml:space="preserve">https://dl.acm.org/doi/abs/10.1145/3366424.3383540?casa_token=L3Ida-tQ7xMAAAAA:Hn3PaqwKo1mKLrQIOlikzV2kVYt4MrszDyHoFijVbBrv0fy1WWU2MVBVXX86HTUT_w39qEzBOk0 </w:t>
       </w:r>
       <w:r>
         <w:rPr>
@@ -10354,50 +11099,158 @@
         <w:pStyle w:val="Referencetext"/>
         <w:spacing w:line="252" w:lineRule="auto"/>
         <w:rPr>
+          <w:lang w:val="pt-PT"/>
+        </w:rPr>
+      </w:pPr>
+      <w:r>
+        <w:rPr>
+          <w:lang w:val="pt-PT"/>
+        </w:rPr>
+        <w:t>[</w:t>
+      </w:r>
+      <w:r>
+        <w:rPr>
+          <w:lang w:val="pt-PT"/>
+        </w:rPr>
+        <w:t>8</w:t>
+      </w:r>
+      <w:r>
+        <w:rPr>
+          <w:lang w:val="pt-PT"/>
+        </w:rPr>
+        <w:t xml:space="preserve">] </w:t>
+      </w:r>
+      <w:r>
+        <w:rPr>
+          <w:lang w:val="pt-PT"/>
+        </w:rPr>
+        <w:t xml:space="preserve">[Afchar D., Melchiorre A., Schedl M., Hennequin R., Epure E., &amp; Moussallam M. (2008, novembro)], </w:t>
+      </w:r>
+      <w:r>
+        <w:rPr>
+          <w:i/>
+          <w:iCs/>
+          <w:lang w:val="pt-PT"/>
+        </w:rPr>
+        <w:t>Content-Based Recommendation Systems,</w:t>
+      </w:r>
+      <w:r>
+        <w:rPr>
+          <w:lang w:val="pt-PT"/>
+        </w:rPr>
+        <w:t xml:space="preserve"> ResearchGate, </w:t>
+      </w:r>
+      <w:r>
+        <w:rPr>
+          <w:lang w:val="pt-PT"/>
+        </w:rPr>
+        <w:t xml:space="preserve">https://www.researchgate.net/publication/236895069_Content-Based_Recommendation_Systems </w:t>
+      </w:r>
+      <w:r>
+        <w:rPr>
+          <w:lang w:val="pt-PT"/>
+        </w:rPr>
+        <w:t>acedido a 15 de outubro de 2022</w:t>
+      </w:r>
+    </w:p>
+    <w:p>
+      <w:pPr>
+        <w:pStyle w:val="Referencetext"/>
+        <w:spacing w:line="252" w:lineRule="auto"/>
+        <w:rPr>
+          <w:lang w:val="pt-PT"/>
+        </w:rPr>
+      </w:pPr>
+      <w:r>
+        <w:rPr>
+          <w:lang w:val="pt-PT"/>
+        </w:rPr>
+        <w:t>[9</w:t>
+      </w:r>
+      <w:r>
+        <w:rPr>
+          <w:lang w:val="pt-PT"/>
+        </w:rPr>
+        <w:t xml:space="preserve">] </w:t>
+      </w:r>
+      <w:r>
+        <w:rPr>
+          <w:lang w:val="pt-PT"/>
+        </w:rPr>
+        <w:t xml:space="preserve">[Zisopoulos C., Karagiannidis S., Demirtsoglou G., &amp; Antaris S. (2008, novembro)], </w:t>
+      </w:r>
+      <w:r>
+        <w:rPr>
+          <w:i/>
+          <w:iCs/>
+          <w:lang w:val="pt-PT"/>
+        </w:rPr>
+        <w:t>Content-Based Recommen</w:t>
+      </w:r>
+      <w:r>
+        <w:rPr>
+          <w:i/>
+          <w:iCs/>
+          <w:lang w:val="pt-PT"/>
+        </w:rPr>
+        <w:t>dation Systems</w:t>
+      </w:r>
+      <w:r>
+        <w:rPr>
+          <w:lang w:val="pt-PT"/>
+        </w:rPr>
+        <w:t xml:space="preserve">, ResearchGate, </w:t>
+      </w:r>
+      <w:r>
+        <w:rPr>
+          <w:lang w:val="pt-PT"/>
+        </w:rPr>
+        <w:t xml:space="preserve">https://www.researchgate.net/publication/236895069_Content-Based_Recommendation_Systems </w:t>
+      </w:r>
+      <w:r>
+        <w:rPr>
+          <w:lang w:val="pt-PT"/>
+        </w:rPr>
+        <w:t>acedido a 15 de outubro de 2022</w:t>
+      </w:r>
+    </w:p>
+    <w:p>
+      <w:pPr>
+        <w:pStyle w:val="Referencetext"/>
+        <w:spacing w:line="252" w:lineRule="auto"/>
+        <w:rPr>
           <w:lang w:val="en-GB"/>
         </w:rPr>
       </w:pPr>
       <w:r>
         <w:rPr>
-          <w:lang w:val="pt-PT"/>
-        </w:rPr>
-        <w:t>[</w:t>
-      </w:r>
-      <w:r>
-        <w:rPr>
-          <w:lang w:val="pt-PT"/>
-        </w:rPr>
-        <w:t>8</w:t>
-      </w:r>
-      <w:r>
-        <w:rPr>
-          <w:lang w:val="pt-PT"/>
-        </w:rPr>
-        <w:t xml:space="preserve">] </w:t>
-      </w:r>
-      <w:r>
-        <w:rPr>
           <w:lang w:val="en-GB"/>
         </w:rPr>
-        <w:t>[</w:t>
+        <w:t>[1</w:t>
       </w:r>
       <w:r>
         <w:rPr>
           <w:lang w:val="en-GB"/>
         </w:rPr>
-        <w:t>Afchar D., Melchiorre A., Schedl M., Hennequin R., Epure E., &amp; Moussallam M. (2008, novembro)</w:t>
+        <w:t>0</w:t>
       </w:r>
       <w:r>
         <w:rPr>
           <w:lang w:val="en-GB"/>
         </w:rPr>
+        <w:t>] [</w:t>
+      </w:r>
+      <w:r>
+        <w:rPr>
+          <w:lang w:val="en-GB"/>
+        </w:rPr>
+        <w:t>Maanijou R. &amp; Mirroshandel S. (2019, 25 de janeiro)</w:t>
+      </w:r>
+      <w:r>
+        <w:rPr>
+          <w:lang w:val="en-GB"/>
+        </w:rPr>
         <w:t xml:space="preserve">], </w:t>
-      </w:r>
-      <w:r>
-        <w:rPr>
-          <w:lang w:val="en-GB"/>
-        </w:rPr>
-        <w:t xml:space="preserve"> </w:t>
       </w:r>
       <w:r>
         <w:rPr>
@@ -10405,43 +11258,41 @@
           <w:iCs/>
           <w:lang w:val="en-GB"/>
         </w:rPr>
-        <w:t>Content-Based Recommendation Systems</w:t>
-      </w:r>
-      <w:r>
-        <w:rPr>
-          <w:i/>
-          <w:iCs/>
+        <w:t>Introducing an expert system for prediction of soccer player ranking using ensemble learning</w:t>
+      </w:r>
+      <w:r>
+        <w:rPr>
           <w:lang w:val="en-GB"/>
         </w:rPr>
+        <w:t xml:space="preserve"> - Neural Computing and Applications</w:t>
+      </w:r>
+      <w:r>
+        <w:rPr>
+          <w:lang w:val="en-GB"/>
+        </w:rPr>
         <w:t>,</w:t>
       </w:r>
       <w:r>
         <w:rPr>
           <w:lang w:val="en-GB"/>
         </w:rPr>
-        <w:t xml:space="preserve"> ResearchGate</w:t>
+        <w:t xml:space="preserve"> SpringerLink. </w:t>
       </w:r>
       <w:r>
         <w:rPr>
           <w:lang w:val="en-GB"/>
         </w:rPr>
-        <w:t xml:space="preserve">, </w:t>
+        <w:t>https://link.springer.com/article/10.1007/s00521-019-04036-9</w:t>
       </w:r>
       <w:r>
         <w:rPr>
           <w:lang w:val="en-GB"/>
         </w:rPr>
-        <w:t>https://www.researchgate.net/publication/236895069_Content-Based_Recommendation_Systems</w:t>
+        <w:t xml:space="preserve"> </w:t>
       </w:r>
       <w:r>
         <w:rPr>
           <w:lang w:val="en-GB"/>
-        </w:rPr>
-        <w:t xml:space="preserve"> </w:t>
-      </w:r>
-      <w:r>
-        <w:rPr>
-          <w:lang w:val="pt-PT"/>
         </w:rPr>
         <w:t>acedido a 15 de outubro de 2022</w:t>
       </w:r>
@@ -10451,14 +11302,20 @@
         <w:pStyle w:val="Referencetext"/>
         <w:spacing w:line="252" w:lineRule="auto"/>
         <w:rPr>
-          <w:lang w:val="en-GB"/>
-        </w:rPr>
-      </w:pPr>
-      <w:r>
-        <w:rPr>
-          <w:lang w:val="pt-PT"/>
-        </w:rPr>
-        <w:t>[9</w:t>
+          <w:lang w:val="pt-PT"/>
+        </w:rPr>
+      </w:pPr>
+      <w:r>
+        <w:rPr>
+          <w:lang w:val="pt-PT"/>
+        </w:rPr>
+        <w:t>[1</w:t>
+      </w:r>
+      <w:r>
+        <w:rPr>
+          <w:lang w:val="pt-PT"/>
+        </w:rPr>
+        <w:t>1</w:t>
       </w:r>
       <w:r>
         <w:rPr>
@@ -10468,237 +11325,9 @@
       </w:r>
       <w:r>
         <w:rPr>
-          <w:lang w:val="en-GB"/>
-        </w:rPr>
-        <w:t>[</w:t>
-      </w:r>
-      <w:r>
-        <w:rPr>
-          <w:lang w:val="en-GB"/>
-        </w:rPr>
-        <w:t>Zisopoulos</w:t>
-      </w:r>
-      <w:r>
-        <w:rPr>
-          <w:lang w:val="en-GB"/>
-        </w:rPr>
-        <w:t xml:space="preserve"> </w:t>
-      </w:r>
-      <w:r>
-        <w:rPr>
-          <w:lang w:val="en-GB"/>
-        </w:rPr>
-        <w:t>C., Karagiannidis S., Demirtsoglou G., &amp; Antaris S. (2008, novembro)</w:t>
-      </w:r>
-      <w:r>
-        <w:rPr>
-          <w:lang w:val="en-GB"/>
-        </w:rPr>
-        <w:t>],</w:t>
-      </w:r>
-      <w:r>
-        <w:rPr>
-          <w:lang w:val="en-GB"/>
-        </w:rPr>
-        <w:t xml:space="preserve"> </w:t>
-      </w:r>
-      <w:r>
-        <w:rPr>
-          <w:i/>
-          <w:iCs/>
-          <w:lang w:val="en-GB"/>
-        </w:rPr>
-        <w:t>Content-Based Recommen</w:t>
-      </w:r>
-      <w:r>
-        <w:rPr>
-          <w:i/>
-          <w:iCs/>
-          <w:lang w:val="en-GB"/>
-        </w:rPr>
-        <w:t>dation Systems</w:t>
-      </w:r>
-      <w:r>
-        <w:rPr>
-          <w:lang w:val="en-GB"/>
-        </w:rPr>
-        <w:t>,</w:t>
-      </w:r>
-      <w:r>
-        <w:rPr>
-          <w:lang w:val="en-GB"/>
-        </w:rPr>
-        <w:t xml:space="preserve"> ResearchGate</w:t>
-      </w:r>
-      <w:r>
-        <w:rPr>
-          <w:lang w:val="en-GB"/>
-        </w:rPr>
-        <w:t>,</w:t>
-      </w:r>
-      <w:r>
-        <w:rPr>
-          <w:lang w:val="en-GB"/>
-        </w:rPr>
-        <w:t xml:space="preserve"> </w:t>
-      </w:r>
-      <w:r>
-        <w:rPr>
-          <w:lang w:val="en-GB"/>
-        </w:rPr>
-        <w:t>https://www.researchgate.net/publication/236895069_Content-Based_Recommendation_Systems</w:t>
-      </w:r>
-      <w:r>
-        <w:rPr>
-          <w:lang w:val="en-GB"/>
-        </w:rPr>
-        <w:t xml:space="preserve"> </w:t>
-      </w:r>
-      <w:r>
-        <w:rPr>
-          <w:lang w:val="pt-PT"/>
-        </w:rPr>
-        <w:t>acedido a 15 de outubro de 2022</w:t>
-      </w:r>
-    </w:p>
-    <w:p>
-      <w:pPr>
-        <w:pStyle w:val="Referencetext"/>
-        <w:spacing w:line="252" w:lineRule="auto"/>
-        <w:rPr>
-          <w:lang w:val="en-GB"/>
-        </w:rPr>
-      </w:pPr>
-      <w:r>
-        <w:rPr>
-          <w:lang w:val="en-GB"/>
-        </w:rPr>
-        <w:t>[1</w:t>
-      </w:r>
-      <w:r>
-        <w:rPr>
-          <w:lang w:val="en-GB"/>
-        </w:rPr>
-        <w:t>0</w:t>
-      </w:r>
-      <w:r>
-        <w:rPr>
-          <w:lang w:val="en-GB"/>
-        </w:rPr>
-        <w:t>] [</w:t>
-      </w:r>
-      <w:r>
-        <w:rPr>
-          <w:lang w:val="en-GB"/>
-        </w:rPr>
-        <w:t>Maanijou R. &amp; Mirroshandel S. (2019, 25 de janeiro)</w:t>
-      </w:r>
-      <w:r>
-        <w:rPr>
-          <w:lang w:val="en-GB"/>
-        </w:rPr>
-        <w:t xml:space="preserve">], </w:t>
-      </w:r>
-      <w:r>
-        <w:rPr>
-          <w:i/>
-          <w:iCs/>
-          <w:lang w:val="en-GB"/>
-        </w:rPr>
-        <w:t>Introducing an expert system for prediction of soccer player ranking using ensemble learning</w:t>
-      </w:r>
-      <w:r>
-        <w:rPr>
-          <w:lang w:val="en-GB"/>
-        </w:rPr>
-        <w:t xml:space="preserve"> - Neural Computing and Applications</w:t>
-      </w:r>
-      <w:r>
-        <w:rPr>
-          <w:lang w:val="en-GB"/>
-        </w:rPr>
-        <w:t>,</w:t>
-      </w:r>
-      <w:r>
-        <w:rPr>
-          <w:lang w:val="en-GB"/>
-        </w:rPr>
-        <w:t xml:space="preserve"> SpringerLink. </w:t>
-      </w:r>
-      <w:r>
-        <w:rPr>
-          <w:lang w:val="en-GB"/>
-        </w:rPr>
-        <w:t>https://link.springer.com/article/10.1007/s00521-019-04036-9</w:t>
-      </w:r>
-      <w:r>
-        <w:rPr>
-          <w:lang w:val="en-GB"/>
-        </w:rPr>
-        <w:t xml:space="preserve"> </w:t>
-      </w:r>
-      <w:r>
-        <w:rPr>
-          <w:lang w:val="pt-PT"/>
-        </w:rPr>
-        <w:t>acedido a 15 de outubro de 2022</w:t>
-      </w:r>
-    </w:p>
-    <w:p>
-      <w:pPr>
-        <w:pStyle w:val="Referencetext"/>
-        <w:spacing w:line="252" w:lineRule="auto"/>
-        <w:rPr>
-          <w:lang w:val="en-GB"/>
-        </w:rPr>
-      </w:pPr>
-      <w:r>
-        <w:rPr>
-          <w:lang w:val="en-GB"/>
-        </w:rPr>
-        <w:t>[1</w:t>
-      </w:r>
-      <w:r>
-        <w:rPr>
-          <w:lang w:val="en-GB"/>
-        </w:rPr>
-        <w:t>1</w:t>
-      </w:r>
-      <w:r>
-        <w:rPr>
-          <w:lang w:val="en-GB"/>
-        </w:rPr>
-        <w:t xml:space="preserve">] </w:t>
-      </w:r>
-      <w:r>
-        <w:rPr>
-          <w:lang w:val="en-GB"/>
-        </w:rPr>
-        <w:t>[</w:t>
-      </w:r>
-      <w:r>
-        <w:rPr>
-          <w:lang w:val="en-GB"/>
-        </w:rPr>
-        <w:t>Suriyadeepan, R. (2020, 30 de dezembro)</w:t>
-      </w:r>
-      <w:r>
-        <w:rPr>
-          <w:lang w:val="en-GB"/>
-        </w:rPr>
-        <w:t>]</w:t>
-      </w:r>
-      <w:r>
-        <w:rPr>
-          <w:lang w:val="en-GB"/>
-        </w:rPr>
-        <w:t>, Exploratory Data Analysis of Titanic Survival Problem, Medium. https://medium.com/analytics-vidhya/exploratory-data-analysis-of-titanic-survival-problem-e3af0fb1f276</w:t>
-      </w:r>
-      <w:r>
-        <w:rPr>
-          <w:lang w:val="en-GB"/>
-        </w:rPr>
-        <w:t xml:space="preserve"> acedido a 9 de dezembro de 2022</w:t>
+          <w:lang w:val="pt-PT"/>
+        </w:rPr>
+        <w:t>[Suriyadeepan, R. (2020, 30 de dezembro)], Exploratory Data Analysis of Titanic Survival Problem, Medium. https://medium.com/analytics-vidhya/exploratory-data-analysis-of-titanic-survival-problem-e3af0fb1f276 acedido a 9 de dezembro de 2022</w:t>
       </w:r>
     </w:p>
     <w:sectPr>
@@ -11835,6 +12464,7 @@
   <w:style w:type="character" w:default="1" w:styleId="Tipodeletrapredefinidodopargrafo">
     <w:name w:val="Default Paragraph Font"/>
     <w:uiPriority w:val="1"/>
+    <w:semiHidden/>
     <w:unhideWhenUsed/>
   </w:style>
   <w:style w:type="table" w:default="1" w:styleId="Tabelanormal">

--- a/Paper/Paper.docx
+++ b/Paper/Paper.docx
@@ -18,7 +18,7 @@
         <mc:AlternateContent>
           <mc:Choice Requires="wps">
             <w:drawing>
-              <wp:anchor distT="0" distB="0" distL="0" distR="0" simplePos="0" relativeHeight="251656704" behindDoc="0" locked="0" layoutInCell="1" allowOverlap="1" wp14:anchorId="15C91D1B" wp14:editId="3DFEEFC6">
+              <wp:anchor distT="0" distB="0" distL="0" distR="0" simplePos="0" relativeHeight="251656704" behindDoc="0" locked="0" layoutInCell="1" allowOverlap="1" wp14:anchorId="15C91D1B" wp14:editId="6EE2FEEA">
                 <wp:simplePos x="0" y="0"/>
                 <wp:positionH relativeFrom="margin">
                   <wp:align>right</wp:align>
@@ -26,8 +26,8 @@
                 <wp:positionV relativeFrom="margin">
                   <wp:align>top</wp:align>
                 </wp:positionV>
-                <wp:extent cx="6398260" cy="2070100"/>
-                <wp:effectExtent l="0" t="0" r="2540" b="6350"/>
+                <wp:extent cx="6398260" cy="1816100"/>
+                <wp:effectExtent l="0" t="0" r="2540" b="0"/>
                 <wp:wrapTopAndBottom/>
                 <wp:docPr id="3" name="Text Box 2"/>
                 <wp:cNvGraphicFramePr>
@@ -42,7 +42,7 @@
                       <wps:spPr bwMode="auto">
                         <a:xfrm>
                           <a:off x="0" y="0"/>
-                          <a:ext cx="6398260" cy="2070100"/>
+                          <a:ext cx="6398260" cy="1816100"/>
                         </a:xfrm>
                         <a:prstGeom prst="rect">
                           <a:avLst/>
@@ -68,17 +68,6 @@
                       </wps:spPr>
                       <wps:txbx>
                         <w:txbxContent>
-                          <w:p>
-                            <w:pPr>
-                              <w:pStyle w:val="TitleofPaper"/>
-                              <w:spacing w:before="0" w:line="240" w:lineRule="auto"/>
-                              <w:rPr>
-                                <w:sz w:val="32"/>
-                                <w:szCs w:val="22"/>
-                                <w:lang w:val="pt-PT"/>
-                              </w:rPr>
-                            </w:pPr>
-                          </w:p>
                           <w:p>
                             <w:pPr>
                               <w:pStyle w:val="TitleofPaper"/>
@@ -253,20 +242,9 @@
                 <v:stroke joinstyle="miter"/>
                 <v:path gradientshapeok="t" o:connecttype="rect"/>
               </v:shapetype>
-              <v:shape id="Text Box 2" o:spid="_x0000_s1026" type="#_x0000_t202" style="position:absolute;left:0;text-align:left;margin-left:452.6pt;margin-top:0;width:503.8pt;height:163pt;z-index:251656704;visibility:visible;mso-wrap-style:square;mso-width-percent:0;mso-height-percent:0;mso-wrap-distance-left:0;mso-wrap-distance-top:0;mso-wrap-distance-right:0;mso-wrap-distance-bottom:0;mso-position-horizontal:right;mso-position-horizontal-relative:margin;mso-position-vertical:top;mso-position-vertical-relative:margin;mso-width-percent:0;mso-height-percent:0;mso-width-relative:page;mso-height-relative:page;v-text-anchor:top" o:gfxdata="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" stroked="f">
+              <v:shape id="Text Box 2" o:spid="_x0000_s1026" type="#_x0000_t202" style="position:absolute;left:0;text-align:left;margin-left:452.6pt;margin-top:0;width:503.8pt;height:143pt;z-index:251656704;visibility:visible;mso-wrap-style:square;mso-width-percent:0;mso-height-percent:0;mso-wrap-distance-left:0;mso-wrap-distance-top:0;mso-wrap-distance-right:0;mso-wrap-distance-bottom:0;mso-position-horizontal:right;mso-position-horizontal-relative:margin;mso-position-vertical:top;mso-position-vertical-relative:margin;mso-width-percent:0;mso-height-percent:0;mso-width-relative:page;mso-height-relative:page;v-text-anchor:top" o:gfxdata="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" stroked="f">
                 <v:textbox inset="0,0,0,0">
                   <w:txbxContent>
-                    <w:p>
-                      <w:pPr>
-                        <w:pStyle w:val="TitleofPaper"/>
-                        <w:spacing w:before="0" w:line="240" w:lineRule="auto"/>
-                        <w:rPr>
-                          <w:sz w:val="32"/>
-                          <w:szCs w:val="22"/>
-                          <w:lang w:val="pt-PT"/>
-                        </w:rPr>
-                      </w:pPr>
-                    </w:p>
                     <w:p>
                       <w:pPr>
                         <w:pStyle w:val="TitleofPaper"/>
@@ -487,7 +465,25 @@
         <w:rPr>
           <w:lang w:val="pt-PT"/>
         </w:rPr>
-        <w:t>istema de recomendação autoexplicativo de jogadores de futebol. Pretendemos que este simplifique a vida aos clubes de futebol, poupando-lhes tempo, dinheiro e recursos humanos, explicando sempre os prós e os contras de contratar determinado jogador.</w:t>
+        <w:t xml:space="preserve">istema de recomendação autoexplicativo de jogadores de futebol. Pretendemos que este simplifique a vida aos clubes de futebol, poupando-lhes tempo, dinheiro e recursos humanos, explicando sempre </w:t>
+      </w:r>
+      <w:r>
+        <w:rPr>
+          <w:lang w:val="pt-PT"/>
+        </w:rPr>
+        <w:t xml:space="preserve">as vantagens e </w:t>
+      </w:r>
+      <w:r>
+        <w:rPr>
+          <w:lang w:val="pt-PT"/>
+        </w:rPr>
+        <w:t>desvantagens</w:t>
+      </w:r>
+      <w:r>
+        <w:rPr>
+          <w:lang w:val="pt-PT"/>
+        </w:rPr>
+        <w:t xml:space="preserve"> de contratar determinado jogador.</w:t>
       </w:r>
     </w:p>
     <w:p>
@@ -617,25 +613,7 @@
         <w:rPr>
           <w:lang w:val="pt-PT"/>
         </w:rPr>
-        <w:t xml:space="preserve"> o futebol gera e faz gerar milhares de milhões de euros. No entanto, as recentes regras do fair play financeiro, sobretudo na Europa (impostas pela UEFA</w:t>
-      </w:r>
-      <w:r>
-        <w:rPr>
-          <w:lang w:val="pt-PT"/>
-        </w:rPr>
-        <w:t xml:space="preserve"> </w:t>
-      </w:r>
-      <w:r>
-        <w:rPr>
-          <w:lang w:val="pt-PT"/>
-        </w:rPr>
-        <w:t>–</w:t>
-      </w:r>
-      <w:r>
-        <w:rPr>
-          <w:lang w:val="pt-PT"/>
-        </w:rPr>
-        <w:t xml:space="preserve"> </w:t>
+        <w:t xml:space="preserve"> o futebol gera e faz gerar milhares de milhões de euros. No entanto, as recentes regras do </w:t>
       </w:r>
       <w:r>
         <w:rPr>
@@ -643,6 +621,38 @@
           <w:iCs/>
           <w:lang w:val="pt-PT"/>
         </w:rPr>
+        <w:t>fair play</w:t>
+      </w:r>
+      <w:r>
+        <w:rPr>
+          <w:lang w:val="pt-PT"/>
+        </w:rPr>
+        <w:t xml:space="preserve"> financeiro, sobretudo na Europa (impostas pela UEFA</w:t>
+      </w:r>
+      <w:r>
+        <w:rPr>
+          <w:lang w:val="pt-PT"/>
+        </w:rPr>
+        <w:t xml:space="preserve"> </w:t>
+      </w:r>
+      <w:r>
+        <w:rPr>
+          <w:lang w:val="pt-PT"/>
+        </w:rPr>
+        <w:t>–</w:t>
+      </w:r>
+      <w:r>
+        <w:rPr>
+          <w:lang w:val="pt-PT"/>
+        </w:rPr>
+        <w:t xml:space="preserve"> </w:t>
+      </w:r>
+      <w:r>
+        <w:rPr>
+          <w:i/>
+          <w:iCs/>
+          <w:lang w:val="pt-PT"/>
+        </w:rPr>
         <w:t>Union of European Football Associations</w:t>
       </w:r>
       <w:r>
@@ -673,7 +683,19 @@
         <w:rPr>
           <w:lang w:val="pt-PT"/>
         </w:rPr>
-        <w:t xml:space="preserve"> e depois esses jogadores ou não se encaixam na equipa ou não rendem o que era esperado. Com isto, os clubes perdem dinheiro </w:t>
+        <w:t xml:space="preserve"> e depois esses jogadores ou não se encaixam na equipa</w:t>
+      </w:r>
+      <w:r>
+        <w:rPr>
+          <w:lang w:val="pt-PT"/>
+        </w:rPr>
+        <w:t>,</w:t>
+      </w:r>
+      <w:r>
+        <w:rPr>
+          <w:lang w:val="pt-PT"/>
+        </w:rPr>
+        <w:t xml:space="preserve"> ou não rendem o que era esperado. Com isto, os clubes perdem dinheiro </w:t>
       </w:r>
       <w:r>
         <w:rPr>
@@ -781,13 +803,13 @@
         <w:rPr>
           <w:lang w:val="pt-PT"/>
         </w:rPr>
-        <w:t>pretende</w:t>
-      </w:r>
-      <w:r>
-        <w:rPr>
-          <w:lang w:val="pt-PT"/>
-        </w:rPr>
-        <w:t xml:space="preserve"> vender o Gonçalo Ramos na próxima janela de transferências</w:t>
+        <w:t>planeia vender</w:t>
+      </w:r>
+      <w:r>
+        <w:rPr>
+          <w:lang w:val="pt-PT"/>
+        </w:rPr>
+        <w:t xml:space="preserve"> o Gonçalo Ramos na próxima janela de transferências</w:t>
       </w:r>
       <w:r>
         <w:rPr>
@@ -823,133 +845,13 @@
         <w:rPr>
           <w:lang w:val="pt-PT"/>
         </w:rPr>
-        <w:t>. Em vez de ter de procurar por um</w:t>
-      </w:r>
-      <w:r>
-        <w:rPr>
-          <w:lang w:val="pt-PT"/>
-        </w:rPr>
-        <w:t>a alternativa</w:t>
-      </w:r>
-      <w:r>
-        <w:rPr>
-          <w:lang w:val="pt-PT"/>
-        </w:rPr>
-        <w:t xml:space="preserve"> </w:t>
-      </w:r>
-      <w:r>
-        <w:rPr>
-          <w:lang w:val="pt-PT"/>
-        </w:rPr>
-        <w:t>vendo</w:t>
-      </w:r>
-      <w:r>
-        <w:rPr>
-          <w:lang w:val="pt-PT"/>
-        </w:rPr>
-        <w:t xml:space="preserve"> milhares de jogos de outros jogadores, utilizando para </w:t>
-      </w:r>
-      <w:r>
-        <w:rPr>
-          <w:lang w:val="pt-PT"/>
-        </w:rPr>
-        <w:t>isso</w:t>
-      </w:r>
-      <w:r>
-        <w:rPr>
-          <w:lang w:val="pt-PT"/>
-        </w:rPr>
-        <w:t xml:space="preserve"> inúmeros olheiros espalhados pelo mundo (leva</w:t>
-      </w:r>
-      <w:r>
-        <w:rPr>
-          <w:lang w:val="pt-PT"/>
-        </w:rPr>
-        <w:t>ndo</w:t>
-      </w:r>
-      <w:r>
-        <w:rPr>
-          <w:lang w:val="pt-PT"/>
-        </w:rPr>
-        <w:t xml:space="preserve"> a um esforço gigantesco</w:t>
-      </w:r>
-      <w:r>
-        <w:rPr>
-          <w:lang w:val="pt-PT"/>
-        </w:rPr>
-        <w:t xml:space="preserve"> em termos de recursos humanos</w:t>
-      </w:r>
-      <w:r>
-        <w:rPr>
-          <w:lang w:val="pt-PT"/>
-        </w:rPr>
-        <w:t xml:space="preserve"> e um enorme gasto financeiro)</w:t>
-      </w:r>
-      <w:r>
-        <w:rPr>
-          <w:lang w:val="pt-PT"/>
-        </w:rPr>
-        <w:t xml:space="preserve"> </w:t>
-      </w:r>
-      <w:r>
-        <w:rPr>
-          <w:lang w:val="pt-PT"/>
-        </w:rPr>
-        <w:t xml:space="preserve">como é comum, </w:t>
-      </w:r>
-      <w:r>
-        <w:rPr>
-          <w:lang w:val="pt-PT"/>
-        </w:rPr>
-        <w:t xml:space="preserve">se o Benfica tiver um sistema de recomendação como o referido acima, pode apenas pedir que este lhe recomende jogadores com as características semelhantes às do </w:t>
-      </w:r>
-      <w:r>
-        <w:rPr>
-          <w:lang w:val="pt-PT"/>
-        </w:rPr>
-        <w:t>Gonçalo</w:t>
-      </w:r>
-      <w:r>
-        <w:rPr>
-          <w:lang w:val="pt-PT"/>
-        </w:rPr>
-        <w:t xml:space="preserve">. Deste modo, apenas tem de analisar os </w:t>
-      </w:r>
-      <w:r>
-        <w:rPr>
-          <w:lang w:val="pt-PT"/>
-        </w:rPr>
-        <w:t>atletas</w:t>
-      </w:r>
-      <w:r>
-        <w:rPr>
-          <w:lang w:val="pt-PT"/>
-        </w:rPr>
-        <w:t xml:space="preserve"> que o sistema </w:t>
-      </w:r>
-      <w:r>
-        <w:rPr>
-          <w:lang w:val="pt-PT"/>
-        </w:rPr>
-        <w:t>sugere</w:t>
-      </w:r>
-      <w:r>
-        <w:rPr>
-          <w:lang w:val="pt-PT"/>
-        </w:rPr>
-        <w:t xml:space="preserve"> (teoricamente, o filtro já está tão apertado que não irão perder tempo a analisar jogadores muito diferentes do </w:t>
-      </w:r>
-      <w:r>
-        <w:rPr>
-          <w:lang w:val="pt-PT"/>
-        </w:rPr>
-        <w:t>pretendido</w:t>
-      </w:r>
-      <w:r>
-        <w:rPr>
-          <w:lang w:val="pt-PT"/>
-        </w:rPr>
-        <w:t xml:space="preserve">). </w:t>
+        <w:t xml:space="preserve">. </w:t>
+      </w:r>
+      <w:r>
+        <w:rPr>
+          <w:lang w:val="pt-PT"/>
+        </w:rPr>
+        <w:t>Habitualmente, um clube procura por alternativas vendo milhares de jogos, utilizando para isso inúmeros olheiros espalhados pelo mundo, levando a um esforço gigantesco em termos de recursos humanos e um enorme gasto financeiro.  No entanto, se o Benfica tiver um sistema de recomendação como o referido acima, pode apenas pedir que este lhe recomende jogadores com as características semelhantes às do Gonçalo. Deste modo, apenas tem de analisar os atletas que o sistema sugere (teoricamente, o filtro já está tão apertado que não irão perder tempo a analisar jogadores muito diferentes do pretendido).</w:t>
       </w:r>
     </w:p>
     <w:p>
@@ -1066,13 +968,7 @@
         <w:rPr>
           <w:lang w:val="pt-PT"/>
         </w:rPr>
-        <w:t>, tendo ainda a explicação para ser</w:t>
-      </w:r>
-      <w:r>
-        <w:rPr>
-          <w:lang w:val="pt-PT"/>
-        </w:rPr>
-        <w:t>em</w:t>
+        <w:t>.</w:t>
       </w:r>
       <w:r>
         <w:rPr>
@@ -1084,91 +980,19 @@
         <w:rPr>
           <w:lang w:val="pt-PT"/>
         </w:rPr>
-        <w:t>estes</w:t>
-      </w:r>
-      <w:r>
-        <w:rPr>
-          <w:lang w:val="pt-PT"/>
-        </w:rPr>
-        <w:t xml:space="preserve"> os </w:t>
-      </w:r>
-      <w:r>
-        <w:rPr>
-          <w:lang w:val="pt-PT"/>
-        </w:rPr>
-        <w:t>recomendado</w:t>
-      </w:r>
-      <w:r>
-        <w:rPr>
-          <w:lang w:val="pt-PT"/>
-        </w:rPr>
-        <w:t>s</w:t>
-      </w:r>
-      <w:r>
-        <w:rPr>
-          <w:lang w:val="pt-PT"/>
-        </w:rPr>
-        <w:t xml:space="preserve"> e, em contrapartida, algumas razões que </w:t>
-      </w:r>
-      <w:r>
-        <w:rPr>
-          <w:lang w:val="pt-PT"/>
-        </w:rPr>
-        <w:t>poderiam</w:t>
-      </w:r>
-      <w:r>
-        <w:rPr>
-          <w:lang w:val="pt-PT"/>
-        </w:rPr>
-        <w:t xml:space="preserve"> levar a que</w:t>
-      </w:r>
-      <w:r>
-        <w:rPr>
-          <w:lang w:val="pt-PT"/>
-        </w:rPr>
-        <w:t xml:space="preserve"> a</w:t>
-      </w:r>
-      <w:r>
-        <w:rPr>
-          <w:lang w:val="pt-PT"/>
-        </w:rPr>
-        <w:t>s</w:t>
-      </w:r>
-      <w:r>
-        <w:rPr>
-          <w:lang w:val="pt-PT"/>
-        </w:rPr>
-        <w:t xml:space="preserve"> contrataç</w:t>
-      </w:r>
-      <w:r>
-        <w:rPr>
-          <w:lang w:val="pt-PT"/>
-        </w:rPr>
-        <w:t>ões</w:t>
-      </w:r>
-      <w:r>
-        <w:rPr>
-          <w:lang w:val="pt-PT"/>
-        </w:rPr>
-        <w:t xml:space="preserve"> dos mesmos</w:t>
-      </w:r>
-      <w:r>
-        <w:rPr>
-          <w:lang w:val="pt-PT"/>
-        </w:rPr>
-        <w:t xml:space="preserve"> não </w:t>
-      </w:r>
-      <w:r>
-        <w:rPr>
-          <w:lang w:val="pt-PT"/>
-        </w:rPr>
-        <w:t>fosse</w:t>
-      </w:r>
-      <w:r>
-        <w:rPr>
-          <w:lang w:val="pt-PT"/>
-        </w:rPr>
-        <w:t>m</w:t>
+        <w:t>Aliado a isto</w:t>
+      </w:r>
+      <w:r>
+        <w:rPr>
+          <w:lang w:val="pt-PT"/>
+        </w:rPr>
+        <w:t>, teria</w:t>
+      </w:r>
+      <w:r>
+        <w:rPr>
+          <w:lang w:val="pt-PT"/>
+        </w:rPr>
+        <w:t xml:space="preserve"> também</w:t>
       </w:r>
       <w:r>
         <w:rPr>
@@ -1180,25 +1004,67 @@
         <w:rPr>
           <w:lang w:val="pt-PT"/>
         </w:rPr>
-        <w:t>bem-sucedida</w:t>
-      </w:r>
-      <w:r>
-        <w:rPr>
-          <w:lang w:val="pt-PT"/>
-        </w:rPr>
-        <w:t>s</w:t>
-      </w:r>
-      <w:r>
-        <w:rPr>
-          <w:lang w:val="pt-PT"/>
-        </w:rPr>
-        <w:t>.</w:t>
-      </w:r>
-      <w:r>
-        <w:rPr>
-          <w:lang w:val="pt-PT"/>
-        </w:rPr>
-        <w:t xml:space="preserve"> Por exemplo, embora tenha características semelhantes, um jogador que tenha muitas lesões não deve ser tão recomendado e o sistema deve explicar essa mesma razão. Deste modo, pretendemos que a nossa aplicação recomende 10 jogadores, ordenados por semelhança, e explique a razão para aquele jogador estar a ser recomendado, a par de alguns contras para tal contratação. </w:t>
+        <w:t>uma</w:t>
+      </w:r>
+      <w:r>
+        <w:rPr>
+          <w:lang w:val="pt-PT"/>
+        </w:rPr>
+        <w:t xml:space="preserve"> explicação para serem estes os recomendados e uma lista de aspetos positivos e negativos de uma eventual contratação. Por exemplo,</w:t>
+      </w:r>
+      <w:r>
+        <w:rPr>
+          <w:lang w:val="pt-PT"/>
+        </w:rPr>
+        <w:t xml:space="preserve"> </w:t>
+      </w:r>
+      <w:r>
+        <w:rPr>
+          <w:lang w:val="pt-PT"/>
+        </w:rPr>
+        <w:t>um jogador que tenha muitas lesões</w:t>
+      </w:r>
+      <w:r>
+        <w:rPr>
+          <w:lang w:val="pt-PT"/>
+        </w:rPr>
+        <w:t>,</w:t>
+      </w:r>
+      <w:r>
+        <w:rPr>
+          <w:lang w:val="pt-PT"/>
+        </w:rPr>
+        <w:t xml:space="preserve"> embora </w:t>
+      </w:r>
+      <w:r>
+        <w:rPr>
+          <w:lang w:val="pt-PT"/>
+        </w:rPr>
+        <w:t>até possa ter</w:t>
+      </w:r>
+      <w:r>
+        <w:rPr>
+          <w:lang w:val="pt-PT"/>
+        </w:rPr>
+        <w:t xml:space="preserve"> características semelhantes, não deve ser tão recomendado e o sistema deve explicar essa mesma razão.</w:t>
+      </w:r>
+      <w:r>
+        <w:rPr>
+          <w:lang w:val="pt-PT"/>
+        </w:rPr>
+        <w:t xml:space="preserve"> Deste modo, pretendemos que a nossa aplicação recomende 10 jogadores, ordenados por semelhança, e explique a razão para aquele jogador estar a ser recomendado, a par de algu</w:t>
+      </w:r>
+      <w:r>
+        <w:rPr>
+          <w:lang w:val="pt-PT"/>
+        </w:rPr>
+        <w:t>mas objeçõe</w:t>
+      </w:r>
+      <w:r>
+        <w:rPr>
+          <w:lang w:val="pt-PT"/>
+        </w:rPr>
+        <w:t xml:space="preserve">s para tal contratação. </w:t>
       </w:r>
     </w:p>
     <w:p>
@@ -1213,55 +1079,50 @@
         <w:rPr>
           <w:lang w:val="pt-PT"/>
         </w:rPr>
-        <w:t xml:space="preserve">Nas próximas secções iremos abordar </w:t>
-      </w:r>
-      <w:r>
-        <w:rPr>
-          <w:lang w:val="pt-PT"/>
-        </w:rPr>
-        <w:t xml:space="preserve">o </w:t>
-      </w:r>
-      <w:r>
-        <w:rPr>
-          <w:lang w:val="pt-PT"/>
-        </w:rPr>
-        <w:t xml:space="preserve">trabalho relacionado </w:t>
-      </w:r>
-      <w:r>
-        <w:rPr>
-          <w:lang w:val="pt-PT"/>
-        </w:rPr>
-        <w:t>com o</w:t>
-      </w:r>
-      <w:r>
-        <w:rPr>
-          <w:lang w:val="pt-PT"/>
-        </w:rPr>
-        <w:t xml:space="preserve"> nosso projeto, </w:t>
-      </w:r>
-      <w:r>
-        <w:rPr>
-          <w:lang w:val="pt-PT"/>
-        </w:rPr>
-        <w:t xml:space="preserve">iremos apresentar </w:t>
-      </w:r>
-      <w:r>
-        <w:rPr>
-          <w:lang w:val="pt-PT"/>
-        </w:rPr>
-        <w:t>os materiais por nós utilizados</w:t>
-      </w:r>
-      <w:r>
-        <w:rPr>
-          <w:lang w:val="pt-PT"/>
-        </w:rPr>
-        <w:t xml:space="preserve"> e </w:t>
-      </w:r>
-      <w:r>
-        <w:rPr>
-          <w:lang w:val="pt-PT"/>
-        </w:rPr>
-        <w:t xml:space="preserve">analisar o </w:t>
+        <w:t>Nas próximas secções abordaremos o trabalho relacionado com o nosso projeto, apresentaremos os materiais por nós utilizados e analisaremos o dataset. Após isto, iremos explicar como decidimos abordar o problema, mostrar um pouco da fase de experimentação, apresentando de seguida o modo como validamos o sistema.</w:t>
+      </w:r>
+    </w:p>
+    <w:p>
+      <w:pPr>
+        <w:pStyle w:val="HeadingSection"/>
+        <w:spacing w:line="252" w:lineRule="auto"/>
+        <w:rPr>
+          <w:lang w:val="pt-PT"/>
+        </w:rPr>
+      </w:pPr>
+      <w:r>
+        <w:rPr>
+          <w:lang w:val="pt-PT"/>
+        </w:rPr>
+        <w:lastRenderedPageBreak/>
+        <w:t>2</w:t>
+      </w:r>
+      <w:r>
+        <w:rPr>
+          <w:lang w:val="pt-PT"/>
+        </w:rPr>
+        <w:tab/>
+      </w:r>
+      <w:r>
+        <w:rPr>
+          <w:lang w:val="pt-PT"/>
+        </w:rPr>
+        <w:t>Trabalho relacionado</w:t>
+      </w:r>
+    </w:p>
+    <w:p>
+      <w:pPr>
+        <w:pStyle w:val="Text"/>
+        <w:spacing w:line="252" w:lineRule="auto"/>
+        <w:rPr>
+          <w:lang w:val="pt-PT"/>
+        </w:rPr>
+      </w:pPr>
+      <w:r>
+        <w:rPr>
+          <w:lang w:val="pt-PT"/>
+        </w:rPr>
+        <w:t xml:space="preserve">Existem inúmeros sistemas de recomendação </w:t>
       </w:r>
       <w:r>
         <w:rPr>
@@ -1269,41 +1130,368 @@
           <w:iCs/>
           <w:lang w:val="pt-PT"/>
         </w:rPr>
-        <w:t>dataset</w:t>
-      </w:r>
-      <w:r>
-        <w:rPr>
-          <w:lang w:val="pt-PT"/>
-        </w:rPr>
-        <w:t xml:space="preserve">. Após isto, iremos explicar como decidimos abordar o problema, </w:t>
-      </w:r>
-      <w:r>
-        <w:rPr>
-          <w:lang w:val="pt-PT"/>
-        </w:rPr>
-        <w:t>mostrar um pouco da</w:t>
-      </w:r>
-      <w:r>
-        <w:rPr>
-          <w:lang w:val="pt-PT"/>
-        </w:rPr>
-        <w:t xml:space="preserve"> fase de experimentação, apresentando </w:t>
-      </w:r>
-      <w:r>
-        <w:rPr>
-          <w:lang w:val="pt-PT"/>
-        </w:rPr>
-        <w:t>de seguida o modo como validamos o sistema</w:t>
-      </w:r>
-      <w:r>
-        <w:rPr>
-          <w:lang w:val="pt-PT"/>
-        </w:rPr>
-        <w:t>.</w:t>
+        <w:t xml:space="preserve">content-based </w:t>
+      </w:r>
+      <w:r>
+        <w:rPr>
+          <w:lang w:val="pt-PT"/>
+        </w:rPr>
+        <w:t xml:space="preserve">já implementados e com enorme sucesso. É o caso dos sistemas das lojas de roupa </w:t>
+      </w:r>
+      <w:r>
+        <w:rPr>
+          <w:i/>
+          <w:iCs/>
+          <w:lang w:val="pt-PT"/>
+        </w:rPr>
+        <w:t>online</w:t>
+      </w:r>
+      <w:r>
+        <w:rPr>
+          <w:lang w:val="pt-PT"/>
+        </w:rPr>
+        <w:t xml:space="preserve"> que recomendam artigos semelhantes aos que o cliente viu</w:t>
+      </w:r>
+      <w:r>
+        <w:rPr>
+          <w:lang w:val="pt-PT"/>
+        </w:rPr>
+        <w:t xml:space="preserve"> ou </w:t>
+      </w:r>
+      <w:r>
+        <w:rPr>
+          <w:lang w:val="pt-PT"/>
+        </w:rPr>
+        <w:t xml:space="preserve">adquiriu. Outro </w:t>
+      </w:r>
+      <w:r>
+        <w:rPr>
+          <w:lang w:val="pt-PT"/>
+        </w:rPr>
+        <w:t xml:space="preserve">sistema </w:t>
+      </w:r>
+      <w:r>
+        <w:rPr>
+          <w:lang w:val="pt-PT"/>
+        </w:rPr>
+        <w:t xml:space="preserve">muito conhecido é utilizado pelo </w:t>
+      </w:r>
+      <w:r>
+        <w:rPr>
+          <w:i/>
+          <w:iCs/>
+          <w:lang w:val="pt-PT"/>
+        </w:rPr>
+        <w:t>Spotify</w:t>
+      </w:r>
+      <w:r>
+        <w:rPr>
+          <w:lang w:val="pt-PT"/>
+        </w:rPr>
+        <w:t xml:space="preserve"> que </w:t>
+      </w:r>
+      <w:r>
+        <w:rPr>
+          <w:lang w:val="pt-PT"/>
+        </w:rPr>
+        <w:t xml:space="preserve">gera um perfil de utilizador através da música que este ouve, as classificações que </w:t>
+      </w:r>
+      <w:r>
+        <w:rPr>
+          <w:lang w:val="pt-PT"/>
+        </w:rPr>
+        <w:t>dá</w:t>
+      </w:r>
+      <w:r>
+        <w:rPr>
+          <w:lang w:val="pt-PT"/>
+        </w:rPr>
+        <w:t xml:space="preserve">, </w:t>
+      </w:r>
+      <w:r>
+        <w:rPr>
+          <w:lang w:val="pt-PT"/>
+        </w:rPr>
+        <w:t>…. Tendo</w:t>
+      </w:r>
+      <w:r>
+        <w:rPr>
+          <w:lang w:val="pt-PT"/>
+        </w:rPr>
+        <w:t xml:space="preserve"> o perfil</w:t>
+      </w:r>
+      <w:r>
+        <w:rPr>
+          <w:lang w:val="pt-PT"/>
+        </w:rPr>
+        <w:t xml:space="preserve"> de utilizador</w:t>
+      </w:r>
+      <w:r>
+        <w:rPr>
+          <w:lang w:val="pt-PT"/>
+        </w:rPr>
+        <w:t xml:space="preserve"> traçado, fica mais fácil para o </w:t>
+      </w:r>
+      <w:r>
+        <w:rPr>
+          <w:i/>
+          <w:iCs/>
+          <w:lang w:val="pt-PT"/>
+        </w:rPr>
+        <w:t>Spotify</w:t>
+      </w:r>
+      <w:r>
+        <w:rPr>
+          <w:lang w:val="pt-PT"/>
+        </w:rPr>
+        <w:t xml:space="preserve"> recomendar músicas que o </w:t>
+      </w:r>
+      <w:r>
+        <w:rPr>
+          <w:lang w:val="pt-PT"/>
+        </w:rPr>
+        <w:t xml:space="preserve">cliente </w:t>
+      </w:r>
+      <w:r>
+        <w:rPr>
+          <w:lang w:val="pt-PT"/>
+        </w:rPr>
+        <w:t>possa gostar de ouvir.</w:t>
       </w:r>
     </w:p>
     <w:p>
       <w:pPr>
+        <w:pStyle w:val="Text"/>
+        <w:spacing w:line="252" w:lineRule="auto"/>
+        <w:rPr>
+          <w:lang w:val="pt-PT"/>
+        </w:rPr>
+      </w:pPr>
+      <w:r>
+        <w:rPr>
+          <w:lang w:val="pt-PT"/>
+        </w:rPr>
+        <w:t>Segundo o artigo “</w:t>
+      </w:r>
+      <w:r>
+        <w:rPr>
+          <w:i/>
+          <w:iCs/>
+          <w:lang w:val="pt-PT"/>
+        </w:rPr>
+        <w:t>Content-based Recommendation Systems</w:t>
+      </w:r>
+      <w:r>
+        <w:rPr>
+          <w:lang w:val="pt-PT"/>
+        </w:rPr>
+        <w:t>” [9], o que um sistema de recomendação faz não é mais do que filtrar informação conforme as preferências do utilizador. Enquanto, nos exemplos explanados acima, o sistema vai construindo perfis de utilizadores segundo a sua atividade, no nosso sistema, a ideia passa por ser o utilizador a introduzir as suas preferências aquando de cada recomendação. De qualquer maneira, o sistema compara (correlaciona) as preferências do utilizador com os inúmeros objetos presentes na base de dados, recomendando assim aqueles que mais se assemelham.</w:t>
+      </w:r>
+    </w:p>
+    <w:p>
+      <w:pPr>
+        <w:pStyle w:val="Text"/>
+        <w:spacing w:line="252" w:lineRule="auto"/>
+        <w:rPr>
+          <w:lang w:val="pt-PT"/>
+        </w:rPr>
+      </w:pPr>
+      <w:r>
+        <w:rPr>
+          <w:lang w:val="pt-PT"/>
+        </w:rPr>
+        <w:t xml:space="preserve">Posto isto, fica evidente que sempre que existe maneira de categorizar informação (com </w:t>
+      </w:r>
+      <w:r>
+        <w:rPr>
+          <w:i/>
+          <w:iCs/>
+          <w:lang w:val="pt-PT"/>
+        </w:rPr>
+        <w:t>features</w:t>
+      </w:r>
+      <w:r>
+        <w:rPr>
+          <w:lang w:val="pt-PT"/>
+        </w:rPr>
+        <w:t xml:space="preserve">), fica relativamente fácil de comparar algo. Por conseguinte, definindo um objetivo, consegue-se </w:t>
+      </w:r>
+      <w:r>
+        <w:rPr>
+          <w:lang w:val="pt-PT"/>
+        </w:rPr>
+        <w:t>fazer uma recomendação</w:t>
+      </w:r>
+      <w:r>
+        <w:rPr>
+          <w:lang w:val="pt-PT"/>
+        </w:rPr>
+        <w:t>, visto que, inevitavelmente</w:t>
+      </w:r>
+      <w:r>
+        <w:rPr>
+          <w:lang w:val="pt-PT"/>
+        </w:rPr>
+        <w:t xml:space="preserve"> </w:t>
+      </w:r>
+      <w:r>
+        <w:rPr>
+          <w:lang w:val="pt-PT"/>
+        </w:rPr>
+        <w:t>numa comparação, há sempre uma entidade que se sobrepõe a outra.</w:t>
+      </w:r>
+    </w:p>
+    <w:p>
+      <w:pPr>
+        <w:pStyle w:val="Text"/>
+        <w:spacing w:line="252" w:lineRule="auto"/>
+        <w:rPr>
+          <w:lang w:val="pt-PT"/>
+        </w:rPr>
+      </w:pPr>
+      <w:r>
+        <w:rPr>
+          <w:lang w:val="pt-PT"/>
+        </w:rPr>
+        <w:t xml:space="preserve">É com isso em vista que decidimos </w:t>
+      </w:r>
+      <w:r>
+        <w:rPr>
+          <w:lang w:val="pt-PT"/>
+        </w:rPr>
+        <w:t>desenvolver um sistema de recomendação</w:t>
+      </w:r>
+      <w:r>
+        <w:rPr>
+          <w:lang w:val="pt-PT"/>
+        </w:rPr>
+        <w:t xml:space="preserve"> autoexplicativo</w:t>
+      </w:r>
+      <w:r>
+        <w:rPr>
+          <w:lang w:val="pt-PT"/>
+        </w:rPr>
+        <w:t xml:space="preserve"> de futebolistas. </w:t>
+      </w:r>
+    </w:p>
+    <w:p>
+      <w:pPr>
+        <w:pStyle w:val="Text"/>
+        <w:spacing w:line="252" w:lineRule="auto"/>
+        <w:rPr>
+          <w:lang w:val="pt-PT"/>
+        </w:rPr>
+      </w:pPr>
+      <w:r>
+        <w:rPr>
+          <w:lang w:val="pt-PT"/>
+        </w:rPr>
+        <w:t>Autoexplicativo porquê? De acordo com o artigo “</w:t>
+      </w:r>
+      <w:r>
+        <w:rPr>
+          <w:i/>
+          <w:iCs/>
+          <w:lang w:val="pt-PT"/>
+        </w:rPr>
+        <w:t>Towards Controllable Explanation Generation for Recommender Systems via Neural Template</w:t>
+      </w:r>
+      <w:r>
+        <w:rPr>
+          <w:lang w:val="pt-PT"/>
+        </w:rPr>
+        <w:t>” [</w:t>
+      </w:r>
+      <w:r>
+        <w:rPr>
+          <w:lang w:val="pt-PT"/>
+        </w:rPr>
+        <w:t>7</w:t>
+      </w:r>
+      <w:r>
+        <w:rPr>
+          <w:lang w:val="pt-PT"/>
+        </w:rPr>
+        <w:t>], a explicabilidade num sistema de recomendação leva a que este se torne mais transparente e confiável p</w:t>
+      </w:r>
+      <w:r>
+        <w:rPr>
+          <w:lang w:val="pt-PT"/>
+        </w:rPr>
+        <w:t xml:space="preserve">ara </w:t>
+      </w:r>
+      <w:r>
+        <w:rPr>
+          <w:lang w:val="pt-PT"/>
+        </w:rPr>
+        <w:t xml:space="preserve">os utilizadores, </w:t>
+      </w:r>
+      <w:r>
+        <w:rPr>
+          <w:lang w:val="pt-PT"/>
+        </w:rPr>
+        <w:t>aumentando</w:t>
+      </w:r>
+      <w:r>
+        <w:rPr>
+          <w:lang w:val="pt-PT"/>
+        </w:rPr>
+        <w:t xml:space="preserve"> o seu grau de satisfação.  </w:t>
+      </w:r>
+    </w:p>
+    <w:p>
+      <w:pPr>
+        <w:pStyle w:val="Text"/>
+        <w:spacing w:line="252" w:lineRule="auto"/>
+        <w:rPr>
+          <w:lang w:val="pt-PT"/>
+        </w:rPr>
+      </w:pPr>
+      <w:r>
+        <w:rPr>
+          <w:lang w:val="pt-PT"/>
+        </w:rPr>
+        <w:t xml:space="preserve">Encontramos algumas implementações de sistemas de recomendação para este tipo de problema. No entanto, a maioria dos programas já existentes ou apenas recomendava os futebolistas, não explicando a razão para tal, ou utilizam gráficos para a questão da explicabilidade. A nossa ideia assenta em utilizar como referência as implementações existentes para a questão da recomendação. Quanto à explicabilidade, aspiramos melhorar o que encontramos adicionando explicação textual para que as razões que levam o sistema a sugerir determinado jogador (tanto </w:t>
+      </w:r>
+      <w:r>
+        <w:rPr>
+          <w:lang w:val="pt-PT"/>
+        </w:rPr>
+        <w:t xml:space="preserve">as </w:t>
+      </w:r>
+      <w:r>
+        <w:rPr>
+          <w:lang w:val="pt-PT"/>
+        </w:rPr>
+        <w:t xml:space="preserve">vantagens </w:t>
+      </w:r>
+      <w:r>
+        <w:rPr>
+          <w:lang w:val="pt-PT"/>
+        </w:rPr>
+        <w:t>e</w:t>
+      </w:r>
+      <w:r>
+        <w:rPr>
+          <w:lang w:val="pt-PT"/>
+        </w:rPr>
+        <w:t xml:space="preserve"> desvantagens</w:t>
+      </w:r>
+      <w:r>
+        <w:rPr>
+          <w:lang w:val="pt-PT"/>
+        </w:rPr>
+        <w:t xml:space="preserve"> de uma eventual contratação</w:t>
+      </w:r>
+      <w:r>
+        <w:rPr>
+          <w:lang w:val="pt-PT"/>
+        </w:rPr>
+        <w:t>) sejam mais compreensíveis.</w:t>
+      </w:r>
+    </w:p>
+    <w:p>
+      <w:pPr>
         <w:pStyle w:val="HeadingSection"/>
         <w:spacing w:line="252" w:lineRule="auto"/>
         <w:rPr>
@@ -1314,20 +1502,14 @@
         <w:rPr>
           <w:lang w:val="pt-PT"/>
         </w:rPr>
-        <w:lastRenderedPageBreak/>
-        <w:t>2</w:t>
+        <w:t>3</w:t>
       </w:r>
       <w:r>
         <w:rPr>
           <w:lang w:val="pt-PT"/>
         </w:rPr>
         <w:tab/>
-      </w:r>
-      <w:r>
-        <w:rPr>
-          <w:lang w:val="pt-PT"/>
-        </w:rPr>
-        <w:t>Trabalho relacionado</w:t>
+        <w:t>Materiais (dados incluídos)</w:t>
       </w:r>
     </w:p>
     <w:p>
@@ -1342,7 +1524,79 @@
         <w:rPr>
           <w:lang w:val="pt-PT"/>
         </w:rPr>
-        <w:t xml:space="preserve">Existem inúmeros sistemas de recomendação </w:t>
+        <w:t xml:space="preserve">No que diz respeito à questão do sistema de recomendação, </w:t>
+      </w:r>
+      <w:r>
+        <w:rPr>
+          <w:lang w:val="pt-PT"/>
+        </w:rPr>
+        <w:t>u</w:t>
+      </w:r>
+      <w:r>
+        <w:rPr>
+          <w:lang w:val="pt-PT"/>
+        </w:rPr>
+        <w:t>tiliza</w:t>
+      </w:r>
+      <w:r>
+        <w:rPr>
+          <w:lang w:val="pt-PT"/>
+        </w:rPr>
+        <w:t>mos</w:t>
+      </w:r>
+      <w:r>
+        <w:rPr>
+          <w:lang w:val="pt-PT"/>
+        </w:rPr>
+        <w:t xml:space="preserve"> como referência algumas implementações presentes na Internet [1, 4, </w:t>
+      </w:r>
+      <w:r>
+        <w:rPr>
+          <w:lang w:val="pt-PT"/>
+        </w:rPr>
+        <w:t>5</w:t>
+      </w:r>
+      <w:r>
+        <w:rPr>
+          <w:lang w:val="pt-PT"/>
+        </w:rPr>
+        <w:t>].</w:t>
+      </w:r>
+    </w:p>
+    <w:p>
+      <w:pPr>
+        <w:pStyle w:val="Text"/>
+        <w:spacing w:line="252" w:lineRule="auto"/>
+        <w:rPr>
+          <w:lang w:val="pt-PT"/>
+        </w:rPr>
+      </w:pPr>
+      <w:r>
+        <w:rPr>
+          <w:lang w:val="pt-PT"/>
+        </w:rPr>
+        <w:t>Para a implementação, d</w:t>
+      </w:r>
+      <w:r>
+        <w:rPr>
+          <w:lang w:val="pt-PT"/>
+        </w:rPr>
+        <w:t xml:space="preserve">ecidimos utilizar Python e algumas das suas bibliotecas. </w:t>
+      </w:r>
+    </w:p>
+    <w:p>
+      <w:pPr>
+        <w:pStyle w:val="Text"/>
+        <w:spacing w:line="252" w:lineRule="auto"/>
+        <w:rPr>
+          <w:lang w:val="pt-PT"/>
+        </w:rPr>
+      </w:pPr>
+      <w:r>
+        <w:rPr>
+          <w:lang w:val="pt-PT"/>
+        </w:rPr>
+        <w:t xml:space="preserve">Quanto ao </w:t>
       </w:r>
       <w:r>
         <w:rPr>
@@ -1350,37 +1604,31 @@
           <w:iCs/>
           <w:lang w:val="pt-PT"/>
         </w:rPr>
-        <w:t xml:space="preserve">content-based </w:t>
-      </w:r>
-      <w:r>
-        <w:rPr>
-          <w:lang w:val="pt-PT"/>
-        </w:rPr>
-        <w:t>já implementados e com enorme sucesso. É o caso dos sistemas das lojas de roupa online que recomendam artigos semelhantes aos que o cliente viu</w:t>
-      </w:r>
-      <w:r>
-        <w:rPr>
-          <w:lang w:val="pt-PT"/>
-        </w:rPr>
-        <w:t xml:space="preserve"> ou </w:t>
-      </w:r>
-      <w:r>
-        <w:rPr>
-          <w:lang w:val="pt-PT"/>
-        </w:rPr>
-        <w:t xml:space="preserve">adquiriu. Outro </w:t>
-      </w:r>
-      <w:r>
-        <w:rPr>
-          <w:lang w:val="pt-PT"/>
-        </w:rPr>
-        <w:t xml:space="preserve">sistema </w:t>
-      </w:r>
-      <w:r>
-        <w:rPr>
-          <w:lang w:val="pt-PT"/>
-        </w:rPr>
-        <w:t xml:space="preserve">muito conhecido é utilizado pelo </w:t>
+        <w:t>dataset</w:t>
+      </w:r>
+      <w:r>
+        <w:rPr>
+          <w:lang w:val="pt-PT"/>
+        </w:rPr>
+        <w:t xml:space="preserve">, </w:t>
+      </w:r>
+      <w:r>
+        <w:rPr>
+          <w:lang w:val="pt-PT"/>
+        </w:rPr>
+        <w:t xml:space="preserve">utilizamos </w:t>
+      </w:r>
+      <w:r>
+        <w:rPr>
+          <w:lang w:val="pt-PT"/>
+        </w:rPr>
+        <w:t xml:space="preserve">os dados/estatísticas dos jogadores presentes no FIFA22 [2]. </w:t>
+      </w:r>
+      <w:r>
+        <w:rPr>
+          <w:lang w:val="pt-PT"/>
+        </w:rPr>
+        <w:t xml:space="preserve">Este é um jogo de simulação de futebol baseado na realidade, pelo que os </w:t>
       </w:r>
       <w:r>
         <w:rPr>
@@ -1388,49 +1636,46 @@
           <w:iCs/>
           <w:lang w:val="pt-PT"/>
         </w:rPr>
-        <w:t>Spotify</w:t>
-      </w:r>
-      <w:r>
-        <w:rPr>
-          <w:lang w:val="pt-PT"/>
-        </w:rPr>
-        <w:t xml:space="preserve"> que </w:t>
-      </w:r>
-      <w:r>
-        <w:rPr>
-          <w:lang w:val="pt-PT"/>
-        </w:rPr>
-        <w:t xml:space="preserve">gera um perfil de utilizador através da música que este ouve, as classificações que </w:t>
-      </w:r>
-      <w:r>
-        <w:rPr>
-          <w:lang w:val="pt-PT"/>
-        </w:rPr>
-        <w:t xml:space="preserve">dá, </w:t>
-      </w:r>
-      <w:r>
-        <w:rPr>
-          <w:lang w:val="pt-PT"/>
-        </w:rPr>
-        <w:t>…. Tendo</w:t>
-      </w:r>
-      <w:r>
-        <w:rPr>
-          <w:lang w:val="pt-PT"/>
-        </w:rPr>
-        <w:t xml:space="preserve"> o perfil</w:t>
-      </w:r>
-      <w:r>
-        <w:rPr>
-          <w:lang w:val="pt-PT"/>
-        </w:rPr>
-        <w:t xml:space="preserve"> de utilizador</w:t>
-      </w:r>
-      <w:r>
-        <w:rPr>
-          <w:lang w:val="pt-PT"/>
-        </w:rPr>
-        <w:t xml:space="preserve"> traçado, fica mais fácil para o </w:t>
+        <w:t>ratings</w:t>
+      </w:r>
+      <w:r>
+        <w:rPr>
+          <w:lang w:val="pt-PT"/>
+        </w:rPr>
+        <w:t xml:space="preserve"> dos jogadores correspondem às suas qualidades e capacidades na vida real.</w:t>
+      </w:r>
+    </w:p>
+    <w:p>
+      <w:pPr>
+        <w:pStyle w:val="Text"/>
+        <w:spacing w:line="252" w:lineRule="auto"/>
+        <w:rPr>
+          <w:lang w:val="pt-PT"/>
+        </w:rPr>
+      </w:pPr>
+      <w:r>
+        <w:rPr>
+          <w:lang w:val="pt-PT"/>
+        </w:rPr>
+        <w:t>Para conseguir implementar o nosso sistema de recomendação, necessit</w:t>
+      </w:r>
+      <w:r>
+        <w:rPr>
+          <w:lang w:val="pt-PT"/>
+        </w:rPr>
+        <w:t>á</w:t>
+      </w:r>
+      <w:r>
+        <w:rPr>
+          <w:lang w:val="pt-PT"/>
+        </w:rPr>
+        <w:t>mos de</w:t>
+      </w:r>
+      <w:r>
+        <w:rPr>
+          <w:lang w:val="pt-PT"/>
+        </w:rPr>
+        <w:t xml:space="preserve"> tratar o </w:t>
       </w:r>
       <w:r>
         <w:rPr>
@@ -1438,25 +1683,25 @@
           <w:iCs/>
           <w:lang w:val="pt-PT"/>
         </w:rPr>
-        <w:t>Spotify</w:t>
-      </w:r>
-      <w:r>
-        <w:rPr>
-          <w:lang w:val="pt-PT"/>
-        </w:rPr>
-        <w:t xml:space="preserve"> recomendar músicas que o </w:t>
-      </w:r>
-      <w:r>
-        <w:rPr>
-          <w:lang w:val="pt-PT"/>
-        </w:rPr>
-        <w:t xml:space="preserve">cliente </w:t>
-      </w:r>
-      <w:r>
-        <w:rPr>
-          <w:lang w:val="pt-PT"/>
-        </w:rPr>
-        <w:t>possa gostar de ouvir.</w:t>
+        <w:t>dataset</w:t>
+      </w:r>
+      <w:r>
+        <w:rPr>
+          <w:lang w:val="pt-PT"/>
+        </w:rPr>
+        <w:t xml:space="preserve"> de modo </w:t>
+      </w:r>
+      <w:r>
+        <w:rPr>
+          <w:lang w:val="pt-PT"/>
+        </w:rPr>
+        <w:t xml:space="preserve">utilizá-lo </w:t>
+      </w:r>
+      <w:r>
+        <w:rPr>
+          <w:lang w:val="pt-PT"/>
+        </w:rPr>
+        <w:t xml:space="preserve">como pretendíamos. </w:t>
       </w:r>
     </w:p>
     <w:p>
@@ -1471,7 +1716,13 @@
         <w:rPr>
           <w:lang w:val="pt-PT"/>
         </w:rPr>
-        <w:t>Segundo o artigo “</w:t>
+        <w:t>Numa primeira instância</w:t>
+      </w:r>
+      <w:r>
+        <w:rPr>
+          <w:lang w:val="pt-PT"/>
+        </w:rPr>
+        <w:t xml:space="preserve">, decidimos analisar o </w:t>
       </w:r>
       <w:r>
         <w:rPr>
@@ -1479,85 +1730,147 @@
           <w:iCs/>
           <w:lang w:val="pt-PT"/>
         </w:rPr>
-        <w:t>Content-based Recommendation Systems</w:t>
-      </w:r>
-      <w:r>
-        <w:rPr>
-          <w:lang w:val="pt-PT"/>
-        </w:rPr>
-        <w:t>” [</w:t>
-      </w:r>
-      <w:r>
-        <w:rPr>
-          <w:lang w:val="pt-PT"/>
-        </w:rPr>
-        <w:t>9</w:t>
-      </w:r>
-      <w:r>
-        <w:rPr>
-          <w:lang w:val="pt-PT"/>
-        </w:rPr>
-        <w:t xml:space="preserve">], o que um sistema de recomendação faz não é mais do que filtrar informação de acordo com as preferências do utilizador. </w:t>
-      </w:r>
-      <w:r>
-        <w:rPr>
-          <w:lang w:val="pt-PT"/>
-        </w:rPr>
-        <w:t>Enquanto</w:t>
-      </w:r>
-      <w:r>
-        <w:rPr>
-          <w:lang w:val="pt-PT"/>
-        </w:rPr>
-        <w:t xml:space="preserve">, nos exemplos explanados acima, o sistema </w:t>
-      </w:r>
-      <w:r>
-        <w:rPr>
-          <w:lang w:val="pt-PT"/>
-        </w:rPr>
-        <w:t xml:space="preserve">vai </w:t>
-      </w:r>
-      <w:r>
-        <w:rPr>
-          <w:lang w:val="pt-PT"/>
-        </w:rPr>
-        <w:t>construindo perfi</w:t>
-      </w:r>
-      <w:r>
-        <w:rPr>
-          <w:lang w:val="pt-PT"/>
-        </w:rPr>
-        <w:t>s</w:t>
-      </w:r>
-      <w:r>
-        <w:rPr>
-          <w:lang w:val="pt-PT"/>
-        </w:rPr>
-        <w:t xml:space="preserve"> de utilizador</w:t>
-      </w:r>
-      <w:r>
-        <w:rPr>
-          <w:lang w:val="pt-PT"/>
-        </w:rPr>
-        <w:t>es</w:t>
-      </w:r>
-      <w:r>
-        <w:rPr>
-          <w:lang w:val="pt-PT"/>
-        </w:rPr>
-        <w:t xml:space="preserve"> de acordo com a </w:t>
-      </w:r>
-      <w:r>
-        <w:rPr>
-          <w:lang w:val="pt-PT"/>
-        </w:rPr>
-        <w:t xml:space="preserve">sua </w:t>
-      </w:r>
-      <w:r>
-        <w:rPr>
-          <w:lang w:val="pt-PT"/>
-        </w:rPr>
-        <w:t>atividade, no nosso sistema, a ideia passa por ser o utilizador a introduzir as suas preferências aquando de cada recomendação. De qualquer das maneiras, o sistema compara (correlaciona) as preferências do utilizador com os inúmeros objetos presentes na base de dados, recomendando assim aqueles que mais se assemelham.</w:t>
+        <w:t>dataset</w:t>
+      </w:r>
+      <w:r>
+        <w:rPr>
+          <w:lang w:val="pt-PT"/>
+        </w:rPr>
+        <w:t xml:space="preserve"> sem qualquer tratamento. </w:t>
+      </w:r>
+      <w:r>
+        <w:rPr>
+          <w:lang w:val="pt-PT"/>
+        </w:rPr>
+        <w:t xml:space="preserve">Com isso, percebemos que a maioria dos atributos </w:t>
+      </w:r>
+      <w:r>
+        <w:rPr>
+          <w:lang w:val="pt-PT"/>
+        </w:rPr>
+        <w:t>são</w:t>
+      </w:r>
+      <w:r>
+        <w:rPr>
+          <w:lang w:val="pt-PT"/>
+        </w:rPr>
+        <w:t xml:space="preserve"> do tipo </w:t>
+      </w:r>
+      <w:r>
+        <w:rPr>
+          <w:i/>
+          <w:iCs/>
+          <w:lang w:val="pt-PT"/>
+        </w:rPr>
+        <w:t>object</w:t>
+      </w:r>
+      <w:r>
+        <w:rPr>
+          <w:lang w:val="pt-PT"/>
+        </w:rPr>
+        <w:t xml:space="preserve"> ou </w:t>
+      </w:r>
+      <w:r>
+        <w:rPr>
+          <w:i/>
+          <w:iCs/>
+          <w:lang w:val="pt-PT"/>
+        </w:rPr>
+        <w:t>int64</w:t>
+      </w:r>
+      <w:r>
+        <w:rPr>
+          <w:lang w:val="pt-PT"/>
+        </w:rPr>
+        <w:t xml:space="preserve">. Existem ainda dados </w:t>
+      </w:r>
+      <w:r>
+        <w:rPr>
+          <w:i/>
+          <w:iCs/>
+          <w:lang w:val="pt-PT"/>
+        </w:rPr>
+        <w:t>float64</w:t>
+      </w:r>
+      <w:r>
+        <w:rPr>
+          <w:lang w:val="pt-PT"/>
+        </w:rPr>
+        <w:t xml:space="preserve"> e </w:t>
+      </w:r>
+      <w:r>
+        <w:rPr>
+          <w:i/>
+          <w:iCs/>
+          <w:lang w:val="pt-PT"/>
+        </w:rPr>
+        <w:t>datetime64</w:t>
+      </w:r>
+      <w:r>
+        <w:rPr>
+          <w:lang w:val="pt-PT"/>
+        </w:rPr>
+        <w:t>. Isto era e</w:t>
+      </w:r>
+      <w:r>
+        <w:rPr>
+          <w:lang w:val="pt-PT"/>
+        </w:rPr>
+        <w:t>x</w:t>
+      </w:r>
+      <w:r>
+        <w:rPr>
+          <w:lang w:val="pt-PT"/>
+        </w:rPr>
+        <w:t xml:space="preserve">pectável já que a maioria dos nossos dados </w:t>
+      </w:r>
+      <w:r>
+        <w:rPr>
+          <w:lang w:val="pt-PT"/>
+        </w:rPr>
+        <w:t>se resumem</w:t>
+      </w:r>
+      <w:r>
+        <w:rPr>
+          <w:lang w:val="pt-PT"/>
+        </w:rPr>
+        <w:t xml:space="preserve"> </w:t>
+      </w:r>
+      <w:r>
+        <w:rPr>
+          <w:lang w:val="pt-PT"/>
+        </w:rPr>
+        <w:t>a</w:t>
+      </w:r>
+      <w:r>
+        <w:rPr>
+          <w:lang w:val="pt-PT"/>
+        </w:rPr>
+        <w:t xml:space="preserve"> </w:t>
+      </w:r>
+      <w:r>
+        <w:rPr>
+          <w:lang w:val="pt-PT"/>
+        </w:rPr>
+        <w:t>avaliações</w:t>
+      </w:r>
+      <w:r>
+        <w:rPr>
+          <w:lang w:val="pt-PT"/>
+        </w:rPr>
+        <w:t xml:space="preserve"> (números) nos diversos atributos</w:t>
+      </w:r>
+      <w:r>
+        <w:rPr>
+          <w:lang w:val="pt-PT"/>
+        </w:rPr>
+        <w:t xml:space="preserve"> dos jogadores</w:t>
+      </w:r>
+      <w:r>
+        <w:rPr>
+          <w:lang w:val="pt-PT"/>
+        </w:rPr>
+        <w:t xml:space="preserve">. </w:t>
       </w:r>
     </w:p>
     <w:p>
@@ -1572,7 +1885,31 @@
         <w:rPr>
           <w:lang w:val="pt-PT"/>
         </w:rPr>
-        <w:t xml:space="preserve">Posto isto, fica evidente que sempre que existe maneira de categorizar informação (com </w:t>
+        <w:t>Antes de passar para o tratamento</w:t>
+      </w:r>
+      <w:r>
+        <w:rPr>
+          <w:lang w:val="pt-PT"/>
+        </w:rPr>
+        <w:t xml:space="preserve"> dos dados</w:t>
+      </w:r>
+      <w:r>
+        <w:rPr>
+          <w:lang w:val="pt-PT"/>
+        </w:rPr>
+        <w:t>, consideramos também importante verificar a existência de valores nulos, uma vez que a ausência de valores pode impossibilitar o bom funcionamento do sistema</w:t>
+      </w:r>
+      <w:r>
+        <w:rPr>
+          <w:lang w:val="pt-PT"/>
+        </w:rPr>
+        <w:t>, impossibilitando a correta comparação e posterior explicabilidade</w:t>
+      </w:r>
+      <w:r>
+        <w:rPr>
+          <w:lang w:val="pt-PT"/>
+        </w:rPr>
+        <w:t xml:space="preserve">. Tal como esperávamos, alguns atributos continham vários </w:t>
       </w:r>
       <w:r>
         <w:rPr>
@@ -1580,25 +1917,31 @@
           <w:iCs/>
           <w:lang w:val="pt-PT"/>
         </w:rPr>
-        <w:t>features</w:t>
-      </w:r>
-      <w:r>
-        <w:rPr>
-          <w:lang w:val="pt-PT"/>
-        </w:rPr>
-        <w:t xml:space="preserve">), fica relativamente fácil de comparar algo. Por conseguinte, definindo um objetivo, consegue-se </w:t>
-      </w:r>
-      <w:r>
-        <w:rPr>
-          <w:lang w:val="pt-PT"/>
-        </w:rPr>
-        <w:t>fazer uma recomendação</w:t>
-      </w:r>
-      <w:r>
-        <w:rPr>
-          <w:lang w:val="pt-PT"/>
-        </w:rPr>
-        <w:t>, visto que, inevitavelmente</w:t>
+        <w:t>None</w:t>
+      </w:r>
+      <w:r>
+        <w:rPr>
+          <w:lang w:val="pt-PT"/>
+        </w:rPr>
+        <w:t xml:space="preserve">: os que dizem respeito ao clube do jogador, liga em que atua (no caso do jogador não ter </w:t>
+      </w:r>
+      <w:r>
+        <w:rPr>
+          <w:lang w:val="pt-PT"/>
+        </w:rPr>
+        <w:t>contrato no</w:t>
+      </w:r>
+      <w:r>
+        <w:rPr>
+          <w:lang w:val="pt-PT"/>
+        </w:rPr>
+        <w:t xml:space="preserve"> momento), se está emprestado, número de camisola na seleção nacional, entre outros. Estes casos foram todos tratados devidamente, tal como iremos abordar </w:t>
+      </w:r>
+      <w:r>
+        <w:rPr>
+          <w:lang w:val="pt-PT"/>
+        </w:rPr>
+        <w:t>mais adiante</w:t>
       </w:r>
       <w:r>
         <w:rPr>
@@ -1610,7 +1953,7 @@
         <w:rPr>
           <w:lang w:val="pt-PT"/>
         </w:rPr>
-        <w:t>numa comparação, há sempre uma entidade que se sobrepõe a outra.</w:t>
+        <w:t>neste artigo.</w:t>
       </w:r>
     </w:p>
     <w:p>
@@ -1625,25 +1968,7 @@
         <w:rPr>
           <w:lang w:val="pt-PT"/>
         </w:rPr>
-        <w:t xml:space="preserve">É com isso em vista que decidimos </w:t>
-      </w:r>
-      <w:r>
-        <w:rPr>
-          <w:lang w:val="pt-PT"/>
-        </w:rPr>
-        <w:t>desenvolver um sistema de recomendação</w:t>
-      </w:r>
-      <w:r>
-        <w:rPr>
-          <w:lang w:val="pt-PT"/>
-        </w:rPr>
-        <w:t xml:space="preserve"> autoexplicativo</w:t>
-      </w:r>
-      <w:r>
-        <w:rPr>
-          <w:lang w:val="pt-PT"/>
-        </w:rPr>
-        <w:t xml:space="preserve"> de futebolistas. </w:t>
+        <w:t>Todas as colunas que não nos interessavam (quer contivessem valores None ou não), como, por exemplo, as que diziam respeito ao ID do jogador no FIFA, o URL correspondente, o número da camisola que utiliza na sua seleção, …, foram eliminadas.</w:t>
       </w:r>
     </w:p>
     <w:p>
@@ -1658,7 +1983,19 @@
         <w:rPr>
           <w:lang w:val="pt-PT"/>
         </w:rPr>
-        <w:t>Autoexplicativo porquê? De acordo com o artigo “</w:t>
+        <w:t>No entanto, continuávamos com colunas com valores nulos. Deste modo, troc</w:t>
+      </w:r>
+      <w:r>
+        <w:rPr>
+          <w:lang w:val="pt-PT"/>
+        </w:rPr>
+        <w:t>á</w:t>
+      </w:r>
+      <w:r>
+        <w:rPr>
+          <w:lang w:val="pt-PT"/>
+        </w:rPr>
+        <w:t xml:space="preserve">mos todos os valores </w:t>
       </w:r>
       <w:r>
         <w:rPr>
@@ -1666,49 +2003,69 @@
           <w:iCs/>
           <w:lang w:val="pt-PT"/>
         </w:rPr>
-        <w:t>Towards Controllable Explanation Generation for Recommender Systems via Neural Template</w:t>
-      </w:r>
-      <w:r>
-        <w:rPr>
-          <w:lang w:val="pt-PT"/>
-        </w:rPr>
-        <w:t>” [</w:t>
-      </w:r>
-      <w:r>
-        <w:rPr>
-          <w:lang w:val="pt-PT"/>
-        </w:rPr>
-        <w:t>7</w:t>
-      </w:r>
-      <w:r>
-        <w:rPr>
-          <w:lang w:val="pt-PT"/>
-        </w:rPr>
-        <w:t>], a explicabilidade num sistema de recomendação leva a que este se torne mais transparente e confiável p</w:t>
-      </w:r>
-      <w:r>
-        <w:rPr>
-          <w:lang w:val="pt-PT"/>
-        </w:rPr>
-        <w:t xml:space="preserve">ara </w:t>
-      </w:r>
-      <w:r>
-        <w:rPr>
-          <w:lang w:val="pt-PT"/>
-        </w:rPr>
-        <w:t xml:space="preserve">os utilizadores, </w:t>
-      </w:r>
-      <w:r>
-        <w:rPr>
-          <w:lang w:val="pt-PT"/>
-        </w:rPr>
-        <w:t>aumentando</w:t>
-      </w:r>
-      <w:r>
-        <w:rPr>
-          <w:lang w:val="pt-PT"/>
-        </w:rPr>
-        <w:t xml:space="preserve"> o seu grau de satisfação.  </w:t>
+        <w:t>None</w:t>
+      </w:r>
+      <w:r>
+        <w:rPr>
+          <w:lang w:val="pt-PT"/>
+        </w:rPr>
+        <w:t xml:space="preserve"> por algo que nos fosse útil. Por exemplo, se um jogador não tiver clube, não tem valor na coluna correspondente. Para contornar isto, optamos por, nestes casos, colocar o valor “</w:t>
+      </w:r>
+      <w:r>
+        <w:rPr>
+          <w:i/>
+          <w:iCs/>
+          <w:lang w:val="pt-PT"/>
+        </w:rPr>
+        <w:t>Free Agent</w:t>
+      </w:r>
+      <w:r>
+        <w:rPr>
+          <w:lang w:val="pt-PT"/>
+        </w:rPr>
+        <w:t xml:space="preserve">”. Se um jogador não tem clube, também não tem liga. Deste modo, os valores na coluna correspondente são </w:t>
+      </w:r>
+      <w:r>
+        <w:rPr>
+          <w:i/>
+          <w:iCs/>
+          <w:lang w:val="pt-PT"/>
+        </w:rPr>
+        <w:t>None</w:t>
+      </w:r>
+      <w:r>
+        <w:rPr>
+          <w:lang w:val="pt-PT"/>
+        </w:rPr>
+        <w:t>, pelo que os trocamos por “</w:t>
+      </w:r>
+      <w:r>
+        <w:rPr>
+          <w:i/>
+          <w:iCs/>
+          <w:lang w:val="pt-PT"/>
+        </w:rPr>
+        <w:t>Free Agent</w:t>
+      </w:r>
+      <w:r>
+        <w:rPr>
+          <w:lang w:val="pt-PT"/>
+        </w:rPr>
+        <w:t>”. Por último, caso os jogadores não estejam emprestados, o valor que diz respeito a esse aspeto é também nulo, pelo que alteramos por “</w:t>
+      </w:r>
+      <w:r>
+        <w:rPr>
+          <w:i/>
+          <w:iCs/>
+          <w:lang w:val="pt-PT"/>
+        </w:rPr>
+        <w:t>No loan</w:t>
+      </w:r>
+      <w:r>
+        <w:rPr>
+          <w:lang w:val="pt-PT"/>
+        </w:rPr>
+        <w:t>”.</w:t>
       </w:r>
     </w:p>
     <w:p>
@@ -1723,45 +2080,61 @@
         <w:rPr>
           <w:lang w:val="pt-PT"/>
         </w:rPr>
-        <w:t>Encontramos algumas implementações de sistemas de recomendação para este tipo de problema. No entanto, a maior parte dos programas já existentes ou apenas recomenda</w:t>
-      </w:r>
-      <w:r>
-        <w:rPr>
-          <w:lang w:val="pt-PT"/>
-        </w:rPr>
-        <w:t>vam</w:t>
-      </w:r>
-      <w:r>
-        <w:rPr>
-          <w:lang w:val="pt-PT"/>
-        </w:rPr>
-        <w:t xml:space="preserve"> os futebolistas, não explicando a razão para tal, ou utilizam gráficos para a questão da explicabilidade. A nossa ideia assenta em utilizar como referência as implementações existentes para a questão da recomendação. Quanto à explicabilidade, pretendemos melhorar o que encontramos adicionando explicação textual para que as razões que levam o sistema a sugerir determinado jogador (tanto prós como contras) sejam mais compreensíveis. </w:t>
+        <w:t xml:space="preserve">Após este tratamento, decidimos </w:t>
+      </w:r>
+      <w:r>
+        <w:rPr>
+          <w:lang w:val="pt-PT"/>
+        </w:rPr>
+        <w:t>efetuar</w:t>
+      </w:r>
+      <w:r>
+        <w:rPr>
+          <w:lang w:val="pt-PT"/>
+        </w:rPr>
+        <w:t xml:space="preserve"> uma breve análise estatística dos dados. </w:t>
+      </w:r>
+      <w:r>
+        <w:rPr>
+          <w:lang w:val="pt-PT"/>
+        </w:rPr>
+        <w:t xml:space="preserve">Analisamos a distribuição dos valores em cada atributo e percebemos, por exemplo, que o valor médio de qualidade dos jogadores presentes no </w:t>
+      </w:r>
+      <w:r>
+        <w:rPr>
+          <w:i/>
+          <w:iCs/>
+          <w:lang w:val="pt-PT"/>
+        </w:rPr>
+        <w:t>dataset</w:t>
+      </w:r>
+      <w:r>
+        <w:rPr>
+          <w:lang w:val="pt-PT"/>
+        </w:rPr>
+        <w:t xml:space="preserve"> era </w:t>
+      </w:r>
+      <w:r>
+        <w:rPr>
+          <w:lang w:val="pt-PT"/>
+        </w:rPr>
+        <w:t>65.772182</w:t>
+      </w:r>
+      <w:r>
+        <w:rPr>
+          <w:lang w:val="pt-PT"/>
+        </w:rPr>
+        <w:t xml:space="preserve">, sendo o máximo 93. No entanto, o maior potencial </w:t>
+      </w:r>
+      <w:r>
+        <w:rPr>
+          <w:lang w:val="pt-PT"/>
+        </w:rPr>
+        <w:t xml:space="preserve">tem a nota de 95. </w:t>
       </w:r>
     </w:p>
     <w:p>
       <w:pPr>
-        <w:pStyle w:val="HeadingSection"/>
-        <w:spacing w:line="252" w:lineRule="auto"/>
-        <w:rPr>
-          <w:lang w:val="pt-PT"/>
-        </w:rPr>
-      </w:pPr>
-      <w:r>
-        <w:rPr>
-          <w:lang w:val="pt-PT"/>
-        </w:rPr>
-        <w:t>3</w:t>
-      </w:r>
-      <w:r>
-        <w:rPr>
-          <w:lang w:val="pt-PT"/>
-        </w:rPr>
-        <w:tab/>
-        <w:t>Materiais (dados incluídos)</w:t>
-      </w:r>
-    </w:p>
-    <w:p>
-      <w:pPr>
         <w:pStyle w:val="Text"/>
         <w:spacing w:line="252" w:lineRule="auto"/>
         <w:rPr>
@@ -1770,620 +2143,19 @@
       </w:pPr>
       <w:r>
         <w:rPr>
-          <w:lang w:val="pt-PT"/>
-        </w:rPr>
-        <w:t xml:space="preserve">No que diz respeito à questão do sistema de recomendação, iremos utilizar como referência algumas implementações presentes na Internet [1, 4, </w:t>
-      </w:r>
-      <w:r>
-        <w:rPr>
-          <w:lang w:val="pt-PT"/>
-        </w:rPr>
-        <w:t>5</w:t>
-      </w:r>
-      <w:r>
-        <w:rPr>
-          <w:lang w:val="pt-PT"/>
-        </w:rPr>
-        <w:t>].</w:t>
-      </w:r>
-    </w:p>
-    <w:p>
-      <w:pPr>
-        <w:pStyle w:val="Text"/>
-        <w:spacing w:line="252" w:lineRule="auto"/>
-        <w:rPr>
-          <w:lang w:val="pt-PT"/>
-        </w:rPr>
-      </w:pPr>
-      <w:r>
-        <w:rPr>
-          <w:lang w:val="pt-PT"/>
-        </w:rPr>
-        <w:t xml:space="preserve">Decidimos utilizar Python e algumas das suas bibliotecas para implementar o nosso sistema. </w:t>
-      </w:r>
-    </w:p>
-    <w:p>
-      <w:pPr>
-        <w:pStyle w:val="Text"/>
-        <w:spacing w:line="252" w:lineRule="auto"/>
-        <w:rPr>
-          <w:lang w:val="pt-PT"/>
-        </w:rPr>
-      </w:pPr>
-      <w:r>
-        <w:rPr>
-          <w:lang w:val="pt-PT"/>
-        </w:rPr>
-        <w:t xml:space="preserve">Quanto ao </w:t>
-      </w:r>
-      <w:r>
-        <w:rPr>
-          <w:i/>
-          <w:iCs/>
-          <w:lang w:val="pt-PT"/>
-        </w:rPr>
-        <w:t>dataset</w:t>
-      </w:r>
-      <w:r>
-        <w:rPr>
-          <w:lang w:val="pt-PT"/>
-        </w:rPr>
-        <w:t xml:space="preserve">, vamos utilizar os dados/estatísticas dos jogadores presentes no FIFA22 [2]. Este é um jogo de simulação de futebol baseado na realidade, pelo que os ratings dos jogadores estão de acordo com as suas qualidades e capacidades na vida real. </w:t>
-      </w:r>
-    </w:p>
-    <w:p>
-      <w:pPr>
-        <w:pStyle w:val="Text"/>
-        <w:spacing w:line="252" w:lineRule="auto"/>
-        <w:rPr>
-          <w:lang w:val="pt-PT"/>
-        </w:rPr>
-      </w:pPr>
-      <w:r>
-        <w:rPr>
-          <w:lang w:val="pt-PT"/>
-        </w:rPr>
-        <w:t>Para conseguir implementar o nosso sistema de recomendação, necessit</w:t>
-      </w:r>
-      <w:r>
-        <w:rPr>
-          <w:lang w:val="pt-PT"/>
-        </w:rPr>
-        <w:t>á</w:t>
-      </w:r>
-      <w:r>
-        <w:rPr>
-          <w:lang w:val="pt-PT"/>
-        </w:rPr>
-        <w:t>mos de</w:t>
-      </w:r>
-      <w:r>
-        <w:rPr>
-          <w:lang w:val="pt-PT"/>
-        </w:rPr>
-        <w:t xml:space="preserve"> tratar o </w:t>
-      </w:r>
-      <w:r>
-        <w:rPr>
-          <w:i/>
-          <w:iCs/>
-          <w:lang w:val="pt-PT"/>
-        </w:rPr>
-        <w:t>dataset</w:t>
-      </w:r>
-      <w:r>
-        <w:rPr>
-          <w:lang w:val="pt-PT"/>
-        </w:rPr>
-        <w:t xml:space="preserve"> de modo </w:t>
-      </w:r>
-      <w:r>
-        <w:rPr>
-          <w:lang w:val="pt-PT"/>
-        </w:rPr>
-        <w:t xml:space="preserve">utilizá-lo </w:t>
-      </w:r>
-      <w:r>
-        <w:rPr>
-          <w:lang w:val="pt-PT"/>
-        </w:rPr>
-        <w:t xml:space="preserve">como pretendíamos. </w:t>
-      </w:r>
-    </w:p>
-    <w:p>
-      <w:pPr>
-        <w:pStyle w:val="Text"/>
-        <w:spacing w:line="252" w:lineRule="auto"/>
-        <w:rPr>
-          <w:lang w:val="pt-PT"/>
-        </w:rPr>
-      </w:pPr>
-      <w:r>
-        <w:rPr>
-          <w:lang w:val="pt-PT"/>
-        </w:rPr>
-        <w:t>Numa primeira instância</w:t>
-      </w:r>
-      <w:r>
-        <w:rPr>
-          <w:lang w:val="pt-PT"/>
-        </w:rPr>
-        <w:t xml:space="preserve">, decidimos analisar o </w:t>
-      </w:r>
-      <w:r>
-        <w:rPr>
-          <w:i/>
-          <w:iCs/>
-          <w:lang w:val="pt-PT"/>
-        </w:rPr>
-        <w:t>dataset</w:t>
-      </w:r>
-      <w:r>
-        <w:rPr>
-          <w:lang w:val="pt-PT"/>
-        </w:rPr>
-        <w:t xml:space="preserve"> sem qualquer tratamento. </w:t>
-      </w:r>
-      <w:r>
-        <w:rPr>
-          <w:lang w:val="pt-PT"/>
-        </w:rPr>
-        <w:t xml:space="preserve">Com isso, percebemos que a maioria dos atributos </w:t>
-      </w:r>
-      <w:r>
-        <w:rPr>
-          <w:lang w:val="pt-PT"/>
-        </w:rPr>
-        <w:t>são</w:t>
-      </w:r>
-      <w:r>
-        <w:rPr>
-          <w:lang w:val="pt-PT"/>
-        </w:rPr>
-        <w:t xml:space="preserve"> do tipo </w:t>
-      </w:r>
-      <w:r>
-        <w:rPr>
-          <w:i/>
-          <w:iCs/>
-          <w:lang w:val="pt-PT"/>
-        </w:rPr>
-        <w:t>object</w:t>
-      </w:r>
-      <w:r>
-        <w:rPr>
-          <w:lang w:val="pt-PT"/>
-        </w:rPr>
-        <w:t xml:space="preserve"> ou int64. Existem ainda dados float64 e datetime64. Isto era espectável já que a maioria dos nossos dados </w:t>
-      </w:r>
-      <w:r>
-        <w:rPr>
-          <w:lang w:val="pt-PT"/>
-        </w:rPr>
-        <w:t>se resumem</w:t>
-      </w:r>
-      <w:r>
-        <w:rPr>
-          <w:lang w:val="pt-PT"/>
-        </w:rPr>
-        <w:t xml:space="preserve"> </w:t>
-      </w:r>
-      <w:r>
-        <w:rPr>
-          <w:lang w:val="pt-PT"/>
-        </w:rPr>
-        <w:t>a</w:t>
-      </w:r>
-      <w:r>
-        <w:rPr>
-          <w:lang w:val="pt-PT"/>
-        </w:rPr>
-        <w:t xml:space="preserve"> </w:t>
-      </w:r>
-      <w:r>
-        <w:rPr>
-          <w:lang w:val="pt-PT"/>
-        </w:rPr>
-        <w:t>avaliações</w:t>
-      </w:r>
-      <w:r>
-        <w:rPr>
-          <w:lang w:val="pt-PT"/>
-        </w:rPr>
-        <w:t xml:space="preserve"> (números) nos diversos atributos</w:t>
-      </w:r>
-      <w:r>
-        <w:rPr>
-          <w:lang w:val="pt-PT"/>
-        </w:rPr>
-        <w:t xml:space="preserve"> dos jogadores</w:t>
-      </w:r>
-      <w:r>
-        <w:rPr>
-          <w:lang w:val="pt-PT"/>
-        </w:rPr>
-        <w:t xml:space="preserve">. </w:t>
-      </w:r>
-    </w:p>
-    <w:p>
-      <w:pPr>
-        <w:pStyle w:val="Text"/>
-        <w:spacing w:line="252" w:lineRule="auto"/>
-        <w:rPr>
-          <w:lang w:val="pt-PT"/>
-        </w:rPr>
-      </w:pPr>
-      <w:r>
-        <w:rPr>
-          <w:lang w:val="pt-PT"/>
-        </w:rPr>
-        <w:t>Antes de passar para o tratamento</w:t>
-      </w:r>
-      <w:r>
-        <w:rPr>
-          <w:lang w:val="pt-PT"/>
-        </w:rPr>
-        <w:t xml:space="preserve"> dos dados</w:t>
-      </w:r>
-      <w:r>
-        <w:rPr>
-          <w:lang w:val="pt-PT"/>
-        </w:rPr>
-        <w:t>, consideramos também importante verificar a existência de valores nulos, uma vez que a ausência de valores pode impossibilitar o bom funcionamento do sistema</w:t>
-      </w:r>
-      <w:r>
-        <w:rPr>
-          <w:lang w:val="pt-PT"/>
-        </w:rPr>
-        <w:t>, impossibilitando a correta comparação e posterior explicabilidade</w:t>
-      </w:r>
-      <w:r>
-        <w:rPr>
-          <w:lang w:val="pt-PT"/>
-        </w:rPr>
-        <w:t xml:space="preserve">. Tal como esperávamos, alguns atributos continham vários </w:t>
-      </w:r>
-      <w:r>
-        <w:rPr>
-          <w:i/>
-          <w:iCs/>
-          <w:lang w:val="pt-PT"/>
-        </w:rPr>
-        <w:t>None</w:t>
-      </w:r>
-      <w:r>
-        <w:rPr>
-          <w:lang w:val="pt-PT"/>
-        </w:rPr>
-        <w:t xml:space="preserve">: os que dizem respeito ao clube do jogador, liga em que atua (no caso do jogador não ter </w:t>
-      </w:r>
-      <w:r>
-        <w:rPr>
-          <w:lang w:val="pt-PT"/>
-        </w:rPr>
-        <w:t>contrato no</w:t>
-      </w:r>
-      <w:r>
-        <w:rPr>
-          <w:lang w:val="pt-PT"/>
-        </w:rPr>
-        <w:t xml:space="preserve"> momento), se está emprestado, número de camisola na seleção nacional, entre outros. Estes casos foram todos tratados devidamente, tal como iremos abordar já de seguida neste artigo.</w:t>
-      </w:r>
-    </w:p>
-    <w:p>
-      <w:pPr>
-        <w:pStyle w:val="Text"/>
-        <w:spacing w:line="252" w:lineRule="auto"/>
-        <w:rPr>
-          <w:lang w:val="pt-PT"/>
-        </w:rPr>
-      </w:pPr>
-      <w:r>
-        <w:rPr>
-          <w:lang w:val="pt-PT"/>
-        </w:rPr>
-        <w:t>Todas as</w:t>
-      </w:r>
-      <w:r>
-        <w:rPr>
-          <w:lang w:val="pt-PT"/>
-        </w:rPr>
-        <w:t xml:space="preserve"> colunas que não nos interessavam</w:t>
-      </w:r>
-      <w:r>
-        <w:rPr>
-          <w:lang w:val="pt-PT"/>
-        </w:rPr>
-        <w:t xml:space="preserve"> (quer contivessem valores </w:t>
-      </w:r>
-      <w:r>
-        <w:rPr>
-          <w:i/>
-          <w:iCs/>
-          <w:lang w:val="pt-PT"/>
-        </w:rPr>
-        <w:t>None</w:t>
-      </w:r>
-      <w:r>
-        <w:rPr>
-          <w:lang w:val="pt-PT"/>
-        </w:rPr>
-        <w:t xml:space="preserve"> ou não)</w:t>
-      </w:r>
-      <w:r>
-        <w:rPr>
-          <w:lang w:val="pt-PT"/>
-        </w:rPr>
-        <w:t xml:space="preserve">, como por exemplo as que diziam respeito ao ID do jogador no FIFA, o URL correspondente, o número da camisola que utiliza na sua </w:t>
-      </w:r>
-      <w:r>
-        <w:rPr>
-          <w:lang w:val="pt-PT"/>
-        </w:rPr>
-        <w:t>seleção, …</w:t>
-      </w:r>
-      <w:r>
-        <w:rPr>
-          <w:lang w:val="pt-PT"/>
-        </w:rPr>
-        <w:t>, foram eliminadas.</w:t>
-      </w:r>
-    </w:p>
-    <w:p>
-      <w:pPr>
-        <w:pStyle w:val="Text"/>
-        <w:spacing w:line="252" w:lineRule="auto"/>
-        <w:rPr>
-          <w:lang w:val="pt-PT"/>
-        </w:rPr>
-      </w:pPr>
-      <w:r>
-        <w:rPr>
-          <w:lang w:val="pt-PT"/>
-        </w:rPr>
-        <w:t>No entanto, continuávamos com colunas com valores nulos. Deste modo, troc</w:t>
-      </w:r>
-      <w:r>
-        <w:rPr>
-          <w:lang w:val="pt-PT"/>
-        </w:rPr>
-        <w:t>á</w:t>
-      </w:r>
-      <w:r>
-        <w:rPr>
-          <w:lang w:val="pt-PT"/>
-        </w:rPr>
-        <w:t xml:space="preserve">mos todos os valores </w:t>
-      </w:r>
-      <w:r>
-        <w:rPr>
-          <w:i/>
-          <w:iCs/>
-          <w:lang w:val="pt-PT"/>
-        </w:rPr>
-        <w:t>None</w:t>
-      </w:r>
-      <w:r>
-        <w:rPr>
-          <w:lang w:val="pt-PT"/>
-        </w:rPr>
-        <w:t xml:space="preserve"> por algo que nos fosse útil. Por exemplo, se um jogador não tiver clube, não tem valor na coluna correspondente. Para contornar isto, optamos por, nestes casos, colocar o valor “</w:t>
-      </w:r>
-      <w:r>
-        <w:rPr>
-          <w:i/>
-          <w:iCs/>
-          <w:lang w:val="pt-PT"/>
-        </w:rPr>
-        <w:t>Free Agent</w:t>
-      </w:r>
-      <w:r>
-        <w:rPr>
-          <w:lang w:val="pt-PT"/>
-        </w:rPr>
-        <w:t xml:space="preserve">”. Se um jogador não tem clube, também não tem liga. Deste modo, os valores na coluna correspondente são </w:t>
-      </w:r>
-      <w:r>
-        <w:rPr>
-          <w:i/>
-          <w:iCs/>
-          <w:lang w:val="pt-PT"/>
-        </w:rPr>
-        <w:t>None</w:t>
-      </w:r>
-      <w:r>
-        <w:rPr>
-          <w:lang w:val="pt-PT"/>
-        </w:rPr>
-        <w:t>, pelo que os trocamos por “</w:t>
-      </w:r>
-      <w:r>
-        <w:rPr>
-          <w:i/>
-          <w:iCs/>
-          <w:lang w:val="pt-PT"/>
-        </w:rPr>
-        <w:t>Free Agent</w:t>
-      </w:r>
-      <w:r>
-        <w:rPr>
-          <w:lang w:val="pt-PT"/>
-        </w:rPr>
-        <w:t>”. Por último, caso os jogadores não estejam emprestados, o valor que diz respeito a esse aspeto é também nulo, pelo que alteramos por “</w:t>
-      </w:r>
-      <w:r>
-        <w:rPr>
-          <w:i/>
-          <w:iCs/>
-          <w:lang w:val="pt-PT"/>
-        </w:rPr>
-        <w:t>No loan</w:t>
-      </w:r>
-      <w:r>
-        <w:rPr>
-          <w:lang w:val="pt-PT"/>
-        </w:rPr>
-        <w:t>”.</w:t>
-      </w:r>
-    </w:p>
-    <w:p>
-      <w:pPr>
-        <w:pStyle w:val="Text"/>
-        <w:spacing w:line="252" w:lineRule="auto"/>
-        <w:rPr>
-          <w:lang w:val="pt-PT"/>
-        </w:rPr>
-      </w:pPr>
-      <w:r>
-        <w:rPr>
-          <w:lang w:val="pt-PT"/>
-        </w:rPr>
-        <w:t xml:space="preserve">Após este tratamento, decidimos fazer uma breve análise estatística dos dados. </w:t>
-      </w:r>
-      <w:r>
-        <w:rPr>
-          <w:lang w:val="pt-PT"/>
-        </w:rPr>
-        <w:t xml:space="preserve">Analisamos a distribuição dos valores em cada atributo e percebemos, por exemplo, que o valor médio de qualidade dos jogadores presentes no </w:t>
-      </w:r>
-      <w:r>
-        <w:rPr>
-          <w:i/>
-          <w:iCs/>
-          <w:lang w:val="pt-PT"/>
-        </w:rPr>
-        <w:t>dataset</w:t>
-      </w:r>
-      <w:r>
-        <w:rPr>
-          <w:lang w:val="pt-PT"/>
-        </w:rPr>
-        <w:t xml:space="preserve"> era </w:t>
-      </w:r>
-      <w:r>
-        <w:rPr>
-          <w:lang w:val="pt-PT"/>
-        </w:rPr>
-        <w:t>65.772182</w:t>
-      </w:r>
-      <w:r>
-        <w:rPr>
-          <w:lang w:val="pt-PT"/>
-        </w:rPr>
-        <w:t xml:space="preserve">, sendo o máximo 93. No entanto, o maior potencial </w:t>
-      </w:r>
-      <w:r>
-        <w:rPr>
-          <w:lang w:val="pt-PT"/>
-        </w:rPr>
-        <w:t xml:space="preserve">tem a nota de 95. </w:t>
-      </w:r>
-    </w:p>
-    <w:p>
-      <w:pPr>
-        <w:pStyle w:val="Text"/>
-        <w:spacing w:line="252" w:lineRule="auto"/>
-        <w:rPr>
-          <w:lang w:val="pt-PT"/>
-        </w:rPr>
-      </w:pPr>
-      <w:r>
-        <w:rPr>
-          <w:lang w:val="pt-PT"/>
-        </w:rPr>
-        <w:t xml:space="preserve">Consideramos </w:t>
-      </w:r>
-      <w:r>
-        <w:rPr>
-          <w:lang w:val="pt-PT"/>
-        </w:rPr>
-        <w:t xml:space="preserve">também </w:t>
-      </w:r>
-      <w:r>
-        <w:rPr>
-          <w:lang w:val="pt-PT"/>
-        </w:rPr>
-        <w:t xml:space="preserve">importante analisar a distribuição das posições e qualidade dos jogadores por liga, bem como a distribuição de idade dos mesmos. Nas análises por liga, como o nosso </w:t>
-      </w:r>
-      <w:r>
-        <w:rPr>
-          <w:i/>
-          <w:iCs/>
-          <w:lang w:val="pt-PT"/>
-        </w:rPr>
-        <w:t>dataset</w:t>
-      </w:r>
-      <w:r>
-        <w:rPr>
-          <w:lang w:val="pt-PT"/>
-        </w:rPr>
-        <w:t xml:space="preserve"> tem imensos dados, optamos por apenas </w:t>
-      </w:r>
-      <w:r>
-        <w:rPr>
-          <w:lang w:val="pt-PT"/>
-        </w:rPr>
-        <w:t>analisar</w:t>
-      </w:r>
-      <w:r>
-        <w:rPr>
-          <w:lang w:val="pt-PT"/>
-        </w:rPr>
-        <w:t xml:space="preserve"> as seis principais ligas (</w:t>
-      </w:r>
-      <w:r>
-        <w:rPr>
-          <w:i/>
-          <w:iCs/>
-          <w:lang w:val="pt-PT"/>
-        </w:rPr>
-        <w:t xml:space="preserve">English Premier </w:t>
-      </w:r>
-      <w:r>
-        <w:rPr>
-          <w:i/>
-          <w:iCs/>
-          <w:lang w:val="pt-PT"/>
-        </w:rPr>
-        <w:t>League,</w:t>
-      </w:r>
-      <w:r>
-        <w:rPr>
-          <w:i/>
-          <w:iCs/>
-          <w:lang w:val="pt-PT"/>
-        </w:rPr>
-        <w:t xml:space="preserve"> Spain </w:t>
-      </w:r>
-      <w:r>
-        <w:rPr>
-          <w:i/>
-          <w:iCs/>
-          <w:lang w:val="pt-PT"/>
+          <w:noProof/>
         </w:rPr>
         <w:lastRenderedPageBreak/>
-        <w:t>Primera Division, German 1. Bundesliga, Italian Serie A, French Ligue 1 e Portuguese Liga ZON SAGRES</w:t>
-      </w:r>
-      <w:r>
-        <w:rPr>
-          <w:lang w:val="pt-PT"/>
-        </w:rPr>
-        <w:t>). Os resultados foram os seguintes (para melhor visualização, envia</w:t>
-      </w:r>
-      <w:r>
-        <w:rPr>
-          <w:noProof/>
-        </w:rPr>
         <mc:AlternateContent>
           <mc:Choice Requires="wps">
             <w:drawing>
-              <wp:anchor distT="0" distB="0" distL="114300" distR="114300" simplePos="0" relativeHeight="251660288" behindDoc="1" locked="0" layoutInCell="1" allowOverlap="1" wp14:anchorId="73F35854" wp14:editId="26207C15">
+              <wp:anchor distT="0" distB="0" distL="114300" distR="114300" simplePos="0" relativeHeight="251660288" behindDoc="1" locked="0" layoutInCell="1" allowOverlap="1" wp14:anchorId="73F35854" wp14:editId="0BD28549">
                 <wp:simplePos x="0" y="0"/>
                 <wp:positionH relativeFrom="column">
-                  <wp:posOffset>0</wp:posOffset>
+                  <wp:posOffset>12700</wp:posOffset>
                 </wp:positionH>
                 <wp:positionV relativeFrom="paragraph">
-                  <wp:posOffset>1908810</wp:posOffset>
+                  <wp:posOffset>2689860</wp:posOffset>
                 </wp:positionV>
                 <wp:extent cx="3086100" cy="635"/>
                 <wp:effectExtent l="0" t="0" r="0" b="16510"/>
@@ -2501,7 +2273,7 @@
           </mc:Choice>
           <mc:Fallback>
             <w:pict>
-              <v:shape w14:anchorId="73F35854" id="Caixa de texto 2" o:spid="_x0000_s1027" type="#_x0000_t202" style="position:absolute;left:0;text-align:left;margin-left:0;margin-top:150.3pt;width:243pt;height:.05pt;z-index:-251656192;visibility:visible;mso-wrap-style:square;mso-height-percent:0;mso-wrap-distance-left:9pt;mso-wrap-distance-top:0;mso-wrap-distance-right:9pt;mso-wrap-distance-bottom:0;mso-position-horizontal:absolute;mso-position-horizontal-relative:text;mso-position-vertical:absolute;mso-position-vertical-relative:text;mso-height-percent:0;mso-height-relative:margin;v-text-anchor:top" o:gfxdata="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" filled="f" stroked="f">
+              <v:shape w14:anchorId="73F35854" id="Caixa de texto 2" o:spid="_x0000_s1027" type="#_x0000_t202" style="position:absolute;left:0;text-align:left;margin-left:1pt;margin-top:211.8pt;width:243pt;height:.05pt;z-index:-251656192;visibility:visible;mso-wrap-style:square;mso-height-percent:0;mso-wrap-distance-left:9pt;mso-wrap-distance-top:0;mso-wrap-distance-right:9pt;mso-wrap-distance-bottom:0;mso-position-horizontal:absolute;mso-position-horizontal-relative:text;mso-position-vertical:absolute;mso-position-vertical-relative:text;mso-height-percent:0;mso-height-relative:margin;v-text-anchor:top" o:gfxdata="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" filled="f" stroked="f">
                 <v:textbox style="mso-fit-shape-to-text:t" inset="0,0,0,0">
                   <w:txbxContent>
                     <w:p>
@@ -2583,13 +2355,13 @@
           <w:lang w:val="pt-PT"/>
         </w:rPr>
         <w:drawing>
-          <wp:anchor distT="0" distB="0" distL="114300" distR="114300" simplePos="0" relativeHeight="251659264" behindDoc="1" locked="0" layoutInCell="1" allowOverlap="1" wp14:anchorId="1675C090" wp14:editId="45E49D6C">
+          <wp:anchor distT="0" distB="0" distL="114300" distR="114300" simplePos="0" relativeHeight="251659264" behindDoc="1" locked="0" layoutInCell="1" allowOverlap="1" wp14:anchorId="1675C090" wp14:editId="6E2EE521">
             <wp:simplePos x="0" y="0"/>
             <wp:positionH relativeFrom="column">
               <wp:align>right</wp:align>
             </wp:positionH>
             <wp:positionV relativeFrom="paragraph">
-              <wp:posOffset>654685</wp:posOffset>
+              <wp:posOffset>1467485</wp:posOffset>
             </wp:positionV>
             <wp:extent cx="3086100" cy="1272540"/>
             <wp:effectExtent l="0" t="0" r="0" b="3810"/>
@@ -2648,7 +2420,75 @@
         <w:rPr>
           <w:lang w:val="pt-PT"/>
         </w:rPr>
-        <w:t>mos as imagens em anexo):</w:t>
+        <w:t xml:space="preserve">Consideramos </w:t>
+      </w:r>
+      <w:r>
+        <w:rPr>
+          <w:lang w:val="pt-PT"/>
+        </w:rPr>
+        <w:t xml:space="preserve">também </w:t>
+      </w:r>
+      <w:r>
+        <w:rPr>
+          <w:lang w:val="pt-PT"/>
+        </w:rPr>
+        <w:t xml:space="preserve">importante analisar a distribuição das posições e qualidade dos jogadores por liga, bem como a distribuição de idade dos mesmos. Nas análises por liga, como o nosso </w:t>
+      </w:r>
+      <w:r>
+        <w:rPr>
+          <w:i/>
+          <w:iCs/>
+          <w:lang w:val="pt-PT"/>
+        </w:rPr>
+        <w:t>dataset</w:t>
+      </w:r>
+      <w:r>
+        <w:rPr>
+          <w:lang w:val="pt-PT"/>
+        </w:rPr>
+        <w:t xml:space="preserve"> tem imensos dados, optamos por apenas </w:t>
+      </w:r>
+      <w:r>
+        <w:rPr>
+          <w:lang w:val="pt-PT"/>
+        </w:rPr>
+        <w:t>analisar</w:t>
+      </w:r>
+      <w:r>
+        <w:rPr>
+          <w:lang w:val="pt-PT"/>
+        </w:rPr>
+        <w:t xml:space="preserve"> as seis principais ligas (</w:t>
+      </w:r>
+      <w:r>
+        <w:rPr>
+          <w:i/>
+          <w:iCs/>
+          <w:lang w:val="pt-PT"/>
+        </w:rPr>
+        <w:t xml:space="preserve">English Premier </w:t>
+      </w:r>
+      <w:r>
+        <w:rPr>
+          <w:i/>
+          <w:iCs/>
+          <w:lang w:val="pt-PT"/>
+        </w:rPr>
+        <w:t>League,</w:t>
+      </w:r>
+      <w:r>
+        <w:rPr>
+          <w:i/>
+          <w:iCs/>
+          <w:lang w:val="pt-PT"/>
+        </w:rPr>
+        <w:t xml:space="preserve"> Spain Primera Division, German 1. Bundesliga, Italian Serie A, French Ligue 1 e Portuguese Liga ZON SAGRES</w:t>
+      </w:r>
+      <w:r>
+        <w:rPr>
+          <w:lang w:val="pt-PT"/>
+        </w:rPr>
+        <w:t>). Os resultados foram os seguintes (para melhor visualização, enviamos as imagens em anexo):</w:t>
       </w:r>
     </w:p>
     <w:p>
@@ -2666,7 +2506,207 @@
         <mc:AlternateContent>
           <mc:Choice Requires="wps">
             <w:drawing>
-              <wp:anchor distT="0" distB="0" distL="114300" distR="114300" simplePos="0" relativeHeight="251662336" behindDoc="1" locked="0" layoutInCell="1" allowOverlap="1" wp14:anchorId="5D5CCD90" wp14:editId="70FE0771">
+              <wp:anchor distT="0" distB="0" distL="114300" distR="114300" simplePos="0" relativeHeight="251671552" behindDoc="1" locked="0" layoutInCell="1" allowOverlap="1" wp14:anchorId="338EF07C" wp14:editId="516F4EA7">
+                <wp:simplePos x="0" y="0"/>
+                <wp:positionH relativeFrom="column">
+                  <wp:posOffset>-12700</wp:posOffset>
+                </wp:positionH>
+                <wp:positionV relativeFrom="paragraph">
+                  <wp:posOffset>5674995</wp:posOffset>
+                </wp:positionV>
+                <wp:extent cx="3086100" cy="635"/>
+                <wp:effectExtent l="0" t="0" r="0" b="16510"/>
+                <wp:wrapTight wrapText="bothSides">
+                  <wp:wrapPolygon edited="0">
+                    <wp:start x="0" y="0"/>
+                    <wp:lineTo x="0" y="21396"/>
+                    <wp:lineTo x="21467" y="21396"/>
+                    <wp:lineTo x="21467" y="0"/>
+                    <wp:lineTo x="0" y="0"/>
+                  </wp:wrapPolygon>
+                </wp:wrapTight>
+                <wp:docPr id="8" name="Caixa de texto 8"/>
+                <wp:cNvGraphicFramePr/>
+                <a:graphic xmlns:a="http://schemas.openxmlformats.org/drawingml/2006/main">
+                  <a:graphicData uri="http://schemas.microsoft.com/office/word/2010/wordprocessingShape">
+                    <wps:wsp>
+                      <wps:cNvSpPr txBox="1"/>
+                      <wps:spPr>
+                        <a:xfrm>
+                          <a:off x="0" y="0"/>
+                          <a:ext cx="3086100" cy="635"/>
+                        </a:xfrm>
+                        <a:prstGeom prst="rect">
+                          <a:avLst/>
+                        </a:prstGeom>
+                        <a:noFill/>
+                        <a:ln>
+                          <a:noFill/>
+                        </a:ln>
+                      </wps:spPr>
+                      <wps:txbx>
+                        <w:txbxContent>
+                          <w:p>
+                            <w:pPr>
+                              <w:pStyle w:val="Legenda"/>
+                              <w:jc w:val="center"/>
+                              <w:rPr>
+                                <w:rFonts w:cs="Times New Roman"/>
+                                <w:noProof/>
+                                <w:sz w:val="12"/>
+                                <w:szCs w:val="8"/>
+                                <w:lang w:val="pt-PT"/>
+                              </w:rPr>
+                            </w:pPr>
+                            <w:r>
+                              <w:rPr>
+                                <w:sz w:val="16"/>
+                                <w:szCs w:val="16"/>
+                                <w:lang w:val="pt-PT"/>
+                              </w:rPr>
+                              <w:t>Figura 3 - Distribuição da idade dos jogadores</w:t>
+                            </w:r>
+                          </w:p>
+                        </w:txbxContent>
+                      </wps:txbx>
+                      <wps:bodyPr rot="0" spcFirstLastPara="0" vertOverflow="overflow" horzOverflow="overflow" vert="horz" wrap="square" lIns="0" tIns="0" rIns="0" bIns="0" numCol="1" spcCol="0" rtlCol="0" fromWordArt="0" anchor="t" anchorCtr="0" forceAA="0" compatLnSpc="1">
+                        <a:prstTxWarp prst="textNoShape">
+                          <a:avLst/>
+                        </a:prstTxWarp>
+                        <a:spAutoFit/>
+                      </wps:bodyPr>
+                    </wps:wsp>
+                  </a:graphicData>
+                </a:graphic>
+              </wp:anchor>
+            </w:drawing>
+          </mc:Choice>
+          <mc:Fallback>
+            <w:pict>
+              <v:shape w14:anchorId="338EF07C" id="Caixa de texto 8" o:spid="_x0000_s1028" type="#_x0000_t202" style="position:absolute;left:0;text-align:left;margin-left:-1pt;margin-top:446.85pt;width:243pt;height:.05pt;z-index:-251644928;visibility:visible;mso-wrap-style:square;mso-wrap-distance-left:9pt;mso-wrap-distance-top:0;mso-wrap-distance-right:9pt;mso-wrap-distance-bottom:0;mso-position-horizontal:absolute;mso-position-horizontal-relative:text;mso-position-vertical:absolute;mso-position-vertical-relative:text;v-text-anchor:top" o:gfxdata="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" filled="f" stroked="f">
+                <v:textbox style="mso-fit-shape-to-text:t" inset="0,0,0,0">
+                  <w:txbxContent>
+                    <w:p>
+                      <w:pPr>
+                        <w:pStyle w:val="Legenda"/>
+                        <w:jc w:val="center"/>
+                        <w:rPr>
+                          <w:rFonts w:cs="Times New Roman"/>
+                          <w:noProof/>
+                          <w:sz w:val="12"/>
+                          <w:szCs w:val="8"/>
+                          <w:lang w:val="pt-PT"/>
+                        </w:rPr>
+                      </w:pPr>
+                      <w:r>
+                        <w:rPr>
+                          <w:sz w:val="16"/>
+                          <w:szCs w:val="16"/>
+                          <w:lang w:val="pt-PT"/>
+                        </w:rPr>
+                        <w:t>Figura 3 - Distribuição da idade dos jogadores</w:t>
+                      </w:r>
+                    </w:p>
+                  </w:txbxContent>
+                </v:textbox>
+                <w10:wrap type="tight"/>
+              </v:shape>
+            </w:pict>
+          </mc:Fallback>
+        </mc:AlternateContent>
+      </w:r>
+      <w:r>
+        <w:rPr>
+          <w:noProof/>
+          <w:szCs w:val="16"/>
+          <w:lang w:val="pt-PT"/>
+        </w:rPr>
+        <w:drawing>
+          <wp:anchor distT="0" distB="0" distL="114300" distR="114300" simplePos="0" relativeHeight="251663360" behindDoc="1" locked="0" layoutInCell="1" allowOverlap="1" wp14:anchorId="300F4057" wp14:editId="1EBE5404">
+            <wp:simplePos x="0" y="0"/>
+            <wp:positionH relativeFrom="column">
+              <wp:posOffset>88900</wp:posOffset>
+            </wp:positionH>
+            <wp:positionV relativeFrom="paragraph">
+              <wp:posOffset>3846195</wp:posOffset>
+            </wp:positionV>
+            <wp:extent cx="2940050" cy="1853565"/>
+            <wp:effectExtent l="0" t="0" r="0" b="0"/>
+            <wp:wrapTight wrapText="bothSides">
+              <wp:wrapPolygon edited="0">
+                <wp:start x="11616" y="0"/>
+                <wp:lineTo x="4339" y="222"/>
+                <wp:lineTo x="1260" y="1110"/>
+                <wp:lineTo x="1260" y="3552"/>
+                <wp:lineTo x="420" y="3996"/>
+                <wp:lineTo x="0" y="9990"/>
+                <wp:lineTo x="0" y="13764"/>
+                <wp:lineTo x="1260" y="14208"/>
+                <wp:lineTo x="560" y="16428"/>
+                <wp:lineTo x="560" y="17316"/>
+                <wp:lineTo x="1260" y="17760"/>
+                <wp:lineTo x="840" y="20201"/>
+                <wp:lineTo x="2099" y="20645"/>
+                <wp:lineTo x="10917" y="21311"/>
+                <wp:lineTo x="11896" y="21311"/>
+                <wp:lineTo x="21413" y="20645"/>
+                <wp:lineTo x="21413" y="1110"/>
+                <wp:lineTo x="13576" y="0"/>
+                <wp:lineTo x="11616" y="0"/>
+              </wp:wrapPolygon>
+            </wp:wrapTight>
+            <wp:docPr id="6" name="Imagem 6"/>
+            <wp:cNvGraphicFramePr>
+              <a:graphicFrameLocks xmlns:a="http://schemas.openxmlformats.org/drawingml/2006/main" noChangeAspect="1"/>
+            </wp:cNvGraphicFramePr>
+            <a:graphic xmlns:a="http://schemas.openxmlformats.org/drawingml/2006/main">
+              <a:graphicData uri="http://schemas.openxmlformats.org/drawingml/2006/picture">
+                <pic:pic xmlns:pic="http://schemas.openxmlformats.org/drawingml/2006/picture">
+                  <pic:nvPicPr>
+                    <pic:cNvPr id="6" name="Imagem 6"/>
+                    <pic:cNvPicPr/>
+                  </pic:nvPicPr>
+                  <pic:blipFill>
+                    <a:blip r:embed="rId9" cstate="print">
+                      <a:extLst>
+                        <a:ext uri="{28A0092B-C50C-407E-A947-70E740481C1C}">
+                          <a14:useLocalDpi xmlns:a14="http://schemas.microsoft.com/office/drawing/2010/main" val="0"/>
+                        </a:ext>
+                      </a:extLst>
+                    </a:blip>
+                    <a:stretch>
+                      <a:fillRect/>
+                    </a:stretch>
+                  </pic:blipFill>
+                  <pic:spPr>
+                    <a:xfrm>
+                      <a:off x="0" y="0"/>
+                      <a:ext cx="2940050" cy="1853565"/>
+                    </a:xfrm>
+                    <a:prstGeom prst="rect">
+                      <a:avLst/>
+                    </a:prstGeom>
+                  </pic:spPr>
+                </pic:pic>
+              </a:graphicData>
+            </a:graphic>
+            <wp14:sizeRelH relativeFrom="margin">
+              <wp14:pctWidth>0</wp14:pctWidth>
+            </wp14:sizeRelH>
+            <wp14:sizeRelV relativeFrom="margin">
+              <wp14:pctHeight>0</wp14:pctHeight>
+            </wp14:sizeRelV>
+          </wp:anchor>
+        </w:drawing>
+      </w:r>
+      <w:r>
+        <w:rPr>
+          <w:noProof/>
+        </w:rPr>
+        <mc:AlternateContent>
+          <mc:Choice Requires="wps">
+            <w:drawing>
+              <wp:anchor distT="0" distB="0" distL="114300" distR="114300" simplePos="0" relativeHeight="251662336" behindDoc="1" locked="0" layoutInCell="1" allowOverlap="1" wp14:anchorId="5D5CCD90" wp14:editId="5FA0A534">
                 <wp:simplePos x="0" y="0"/>
                 <wp:positionH relativeFrom="margin">
                   <wp:posOffset>0</wp:posOffset>
@@ -2789,7 +2829,7 @@
           </mc:Choice>
           <mc:Fallback>
             <w:pict>
-              <v:shape w14:anchorId="5D5CCD90" id="Caixa de texto 5" o:spid="_x0000_s1028" type="#_x0000_t202" style="position:absolute;left:0;text-align:left;margin-left:0;margin-top:283.95pt;width:243pt;height:.05pt;z-index:-251654144;visibility:visible;mso-wrap-style:square;mso-wrap-distance-left:9pt;mso-wrap-distance-top:0;mso-wrap-distance-right:9pt;mso-wrap-distance-bottom:0;mso-position-horizontal:absolute;mso-position-horizontal-relative:margin;mso-position-vertical:absolute;mso-position-vertical-relative:text;v-text-anchor:top" o:gfxdata="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" filled="f" stroked="f">
+              <v:shape w14:anchorId="5D5CCD90" id="Caixa de texto 5" o:spid="_x0000_s1029" type="#_x0000_t202" style="position:absolute;left:0;text-align:left;margin-left:0;margin-top:283.95pt;width:243pt;height:.05pt;z-index:-251654144;visibility:visible;mso-wrap-style:square;mso-wrap-distance-left:9pt;mso-wrap-distance-top:0;mso-wrap-distance-right:9pt;mso-wrap-distance-bottom:0;mso-position-horizontal:absolute;mso-position-horizontal-relative:margin;mso-position-vertical:absolute;mso-position-vertical-relative:text;v-text-anchor:top" o:gfxdata="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" filled="f" stroked="f">
                 <v:textbox style="mso-fit-shape-to-text:t" inset="0,0,0,0">
                   <w:txbxContent>
                     <w:p>
@@ -2874,86 +2914,6 @@
           <w:lang w:val="pt-PT"/>
         </w:rPr>
         <w:drawing>
-          <wp:anchor distT="0" distB="0" distL="114300" distR="114300" simplePos="0" relativeHeight="251663360" behindDoc="1" locked="0" layoutInCell="1" allowOverlap="1" wp14:anchorId="300F4057" wp14:editId="71407968">
-            <wp:simplePos x="0" y="0"/>
-            <wp:positionH relativeFrom="column">
-              <wp:posOffset>0</wp:posOffset>
-            </wp:positionH>
-            <wp:positionV relativeFrom="paragraph">
-              <wp:posOffset>3859530</wp:posOffset>
-            </wp:positionV>
-            <wp:extent cx="3086100" cy="1946275"/>
-            <wp:effectExtent l="0" t="0" r="0" b="0"/>
-            <wp:wrapTight wrapText="bothSides">
-              <wp:wrapPolygon edited="0">
-                <wp:start x="8400" y="0"/>
-                <wp:lineTo x="1733" y="1057"/>
-                <wp:lineTo x="1200" y="1269"/>
-                <wp:lineTo x="1200" y="3594"/>
-                <wp:lineTo x="400" y="4017"/>
-                <wp:lineTo x="400" y="4440"/>
-                <wp:lineTo x="1200" y="6977"/>
-                <wp:lineTo x="533" y="6977"/>
-                <wp:lineTo x="0" y="8457"/>
-                <wp:lineTo x="0" y="11205"/>
-                <wp:lineTo x="267" y="15434"/>
-                <wp:lineTo x="800" y="17125"/>
-                <wp:lineTo x="1200" y="20508"/>
-                <wp:lineTo x="1467" y="20719"/>
-                <wp:lineTo x="10933" y="21353"/>
-                <wp:lineTo x="12000" y="21353"/>
-                <wp:lineTo x="21333" y="20719"/>
-                <wp:lineTo x="21467" y="19873"/>
-                <wp:lineTo x="21467" y="1057"/>
-                <wp:lineTo x="13733" y="0"/>
-                <wp:lineTo x="8400" y="0"/>
-              </wp:wrapPolygon>
-            </wp:wrapTight>
-            <wp:docPr id="6" name="Imagem 6"/>
-            <wp:cNvGraphicFramePr>
-              <a:graphicFrameLocks xmlns:a="http://schemas.openxmlformats.org/drawingml/2006/main" noChangeAspect="1"/>
-            </wp:cNvGraphicFramePr>
-            <a:graphic xmlns:a="http://schemas.openxmlformats.org/drawingml/2006/main">
-              <a:graphicData uri="http://schemas.openxmlformats.org/drawingml/2006/picture">
-                <pic:pic xmlns:pic="http://schemas.openxmlformats.org/drawingml/2006/picture">
-                  <pic:nvPicPr>
-                    <pic:cNvPr id="6" name="Imagem 6"/>
-                    <pic:cNvPicPr/>
-                  </pic:nvPicPr>
-                  <pic:blipFill>
-                    <a:blip r:embed="rId9">
-                      <a:extLst>
-                        <a:ext uri="{28A0092B-C50C-407E-A947-70E740481C1C}">
-                          <a14:useLocalDpi xmlns:a14="http://schemas.microsoft.com/office/drawing/2010/main" val="0"/>
-                        </a:ext>
-                      </a:extLst>
-                    </a:blip>
-                    <a:stretch>
-                      <a:fillRect/>
-                    </a:stretch>
-                  </pic:blipFill>
-                  <pic:spPr>
-                    <a:xfrm>
-                      <a:off x="0" y="0"/>
-                      <a:ext cx="3086100" cy="1946275"/>
-                    </a:xfrm>
-                    <a:prstGeom prst="rect">
-                      <a:avLst/>
-                    </a:prstGeom>
-                  </pic:spPr>
-                </pic:pic>
-              </a:graphicData>
-            </a:graphic>
-          </wp:anchor>
-        </w:drawing>
-      </w:r>
-      <w:r>
-        <w:rPr>
-          <w:noProof/>
-          <w:szCs w:val="16"/>
-          <w:lang w:val="pt-PT"/>
-        </w:rPr>
-        <w:drawing>
           <wp:anchor distT="0" distB="0" distL="114300" distR="114300" simplePos="0" relativeHeight="251661312" behindDoc="1" locked="0" layoutInCell="1" allowOverlap="1" wp14:anchorId="5A46507F" wp14:editId="0671CA23">
             <wp:simplePos x="0" y="0"/>
             <wp:positionH relativeFrom="column">
@@ -3029,130 +2989,57 @@
         <w:spacing w:line="252" w:lineRule="auto"/>
         <w:jc w:val="both"/>
         <w:rPr>
-          <w:sz w:val="20"/>
-          <w:szCs w:val="16"/>
-          <w:lang w:val="pt-PT"/>
-        </w:rPr>
-      </w:pPr>
-      <w:r>
-        <w:rPr>
-          <w:noProof/>
-        </w:rPr>
-        <mc:AlternateContent>
-          <mc:Choice Requires="wps">
-            <w:drawing>
-              <wp:anchor distT="0" distB="0" distL="114300" distR="114300" simplePos="0" relativeHeight="251671552" behindDoc="1" locked="0" layoutInCell="1" allowOverlap="1" wp14:anchorId="338EF07C" wp14:editId="4F26538B">
-                <wp:simplePos x="0" y="0"/>
-                <wp:positionH relativeFrom="column">
-                  <wp:posOffset>0</wp:posOffset>
-                </wp:positionH>
-                <wp:positionV relativeFrom="paragraph">
-                  <wp:posOffset>4217035</wp:posOffset>
-                </wp:positionV>
-                <wp:extent cx="3086100" cy="635"/>
-                <wp:effectExtent l="0" t="0" r="0" b="16510"/>
-                <wp:wrapTight wrapText="bothSides">
-                  <wp:wrapPolygon edited="0">
-                    <wp:start x="0" y="0"/>
-                    <wp:lineTo x="0" y="21396"/>
-                    <wp:lineTo x="21467" y="21396"/>
-                    <wp:lineTo x="21467" y="0"/>
-                    <wp:lineTo x="0" y="0"/>
-                  </wp:wrapPolygon>
-                </wp:wrapTight>
-                <wp:docPr id="8" name="Caixa de texto 8"/>
-                <wp:cNvGraphicFramePr/>
-                <a:graphic xmlns:a="http://schemas.openxmlformats.org/drawingml/2006/main">
-                  <a:graphicData uri="http://schemas.microsoft.com/office/word/2010/wordprocessingShape">
-                    <wps:wsp>
-                      <wps:cNvSpPr txBox="1"/>
-                      <wps:spPr>
-                        <a:xfrm>
-                          <a:off x="0" y="0"/>
-                          <a:ext cx="3086100" cy="635"/>
-                        </a:xfrm>
-                        <a:prstGeom prst="rect">
-                          <a:avLst/>
-                        </a:prstGeom>
-                        <a:noFill/>
-                        <a:ln>
-                          <a:noFill/>
-                        </a:ln>
-                      </wps:spPr>
-                      <wps:txbx>
-                        <w:txbxContent>
-                          <w:p>
-                            <w:pPr>
-                              <w:pStyle w:val="Legenda"/>
-                              <w:jc w:val="center"/>
-                              <w:rPr>
-                                <w:rFonts w:cs="Times New Roman"/>
-                                <w:noProof/>
-                                <w:sz w:val="12"/>
-                                <w:szCs w:val="8"/>
-                                <w:lang w:val="pt-PT"/>
-                              </w:rPr>
-                            </w:pPr>
-                            <w:r>
-                              <w:rPr>
-                                <w:sz w:val="16"/>
-                                <w:szCs w:val="16"/>
-                                <w:lang w:val="pt-PT"/>
-                              </w:rPr>
-                              <w:t>Figura 3 - Distribuição da idade dos jogadores</w:t>
-                            </w:r>
-                          </w:p>
-                        </w:txbxContent>
-                      </wps:txbx>
-                      <wps:bodyPr rot="0" spcFirstLastPara="0" vertOverflow="overflow" horzOverflow="overflow" vert="horz" wrap="square" lIns="0" tIns="0" rIns="0" bIns="0" numCol="1" spcCol="0" rtlCol="0" fromWordArt="0" anchor="t" anchorCtr="0" forceAA="0" compatLnSpc="1">
-                        <a:prstTxWarp prst="textNoShape">
-                          <a:avLst/>
-                        </a:prstTxWarp>
-                        <a:spAutoFit/>
-                      </wps:bodyPr>
-                    </wps:wsp>
-                  </a:graphicData>
-                </a:graphic>
-              </wp:anchor>
-            </w:drawing>
-          </mc:Choice>
-          <mc:Fallback>
-            <w:pict>
-              <v:shape w14:anchorId="338EF07C" id="Caixa de texto 8" o:spid="_x0000_s1029" type="#_x0000_t202" style="position:absolute;left:0;text-align:left;margin-left:0;margin-top:332.05pt;width:243pt;height:.05pt;z-index:-251644928;visibility:visible;mso-wrap-style:square;mso-wrap-distance-left:9pt;mso-wrap-distance-top:0;mso-wrap-distance-right:9pt;mso-wrap-distance-bottom:0;mso-position-horizontal:absolute;mso-position-horizontal-relative:text;mso-position-vertical:absolute;mso-position-vertical-relative:text;v-text-anchor:top" o:gfxdata="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" filled="f" stroked="f">
-                <v:textbox style="mso-fit-shape-to-text:t" inset="0,0,0,0">
-                  <w:txbxContent>
-                    <w:p>
-                      <w:pPr>
-                        <w:pStyle w:val="Legenda"/>
-                        <w:jc w:val="center"/>
-                        <w:rPr>
-                          <w:rFonts w:cs="Times New Roman"/>
-                          <w:noProof/>
-                          <w:sz w:val="12"/>
-                          <w:szCs w:val="8"/>
-                          <w:lang w:val="pt-PT"/>
-                        </w:rPr>
-                      </w:pPr>
-                      <w:r>
-                        <w:rPr>
-                          <w:sz w:val="16"/>
-                          <w:szCs w:val="16"/>
-                          <w:lang w:val="pt-PT"/>
-                        </w:rPr>
-                        <w:t>Figura 3 - Distribuição da idade dos jogadores</w:t>
-                      </w:r>
-                    </w:p>
-                  </w:txbxContent>
-                </v:textbox>
-                <w10:wrap type="tight"/>
-              </v:shape>
-            </w:pict>
-          </mc:Fallback>
-        </mc:AlternateContent>
-      </w:r>
+          <w:sz w:val="10"/>
+          <w:szCs w:val="6"/>
+          <w:lang w:val="pt-PT"/>
+        </w:rPr>
+      </w:pPr>
     </w:p>
     <w:p>
       <w:pPr>
+        <w:spacing w:before="200"/>
+        <w:jc w:val="both"/>
+        <w:rPr>
+          <w:sz w:val="20"/>
+          <w:szCs w:val="16"/>
+          <w:lang w:val="pt-PT"/>
+        </w:rPr>
+      </w:pPr>
+      <w:r>
+        <w:rPr>
+          <w:sz w:val="20"/>
+          <w:szCs w:val="16"/>
+          <w:lang w:val="pt-PT"/>
+        </w:rPr>
+        <w:t xml:space="preserve">Pelos gráficos acima, percebemos que dentro das seis principais ligas de futebol, a qualidade dos jogadores varia, bem como as suas posições. Quanto à qualidade, percebemos que nas ligas portuguesa e italiana, não existem jogadores com qualidade superior a 89. Inclusive, na liga portuguesa, não </w:t>
+      </w:r>
+      <w:r>
+        <w:rPr>
+          <w:sz w:val="20"/>
+          <w:szCs w:val="16"/>
+          <w:lang w:val="pt-PT"/>
+        </w:rPr>
+        <w:t>existem jogadores com qualidade superior a 84. Isto é relevante, uma vez que, se pretendermos uma recomendação de um jogador semelhante</w:t>
+      </w:r>
+      <w:r>
+        <w:rPr>
+          <w:sz w:val="20"/>
+          <w:szCs w:val="16"/>
+          <w:lang w:val="pt-PT"/>
+        </w:rPr>
+        <w:t xml:space="preserve"> </w:t>
+      </w:r>
+      <w:r>
+        <w:rPr>
+          <w:sz w:val="20"/>
+          <w:szCs w:val="16"/>
+          <w:lang w:val="pt-PT"/>
+        </w:rPr>
+        <w:t xml:space="preserve">ao Cristiano Ronaldo, muito dificilmente serão recomendados jogadores destas duas ligas, uma vez que não têm jogadores com qualidade semelhante. </w:t>
+      </w:r>
+    </w:p>
+    <w:p>
+      <w:pPr>
         <w:spacing w:line="252" w:lineRule="auto"/>
         <w:jc w:val="both"/>
         <w:rPr>
@@ -3161,6 +3048,46 @@
           <w:lang w:val="pt-PT"/>
         </w:rPr>
       </w:pPr>
+      <w:r>
+        <w:rPr>
+          <w:sz w:val="20"/>
+          <w:szCs w:val="16"/>
+          <w:lang w:val="pt-PT"/>
+        </w:rPr>
+        <w:t>Quanto às posições, pela figura 1 percebemos que, por exemplo, a probabilidade de um defesa central recomendado jogar na liga inglesa é maior, visto que há mais quantidade de jogadores dessa posição nessa liga. Pelo contrário, se pretendermos um avançado centro, há mais probabilidade de</w:t>
+      </w:r>
+      <w:r>
+        <w:rPr>
+          <w:sz w:val="20"/>
+          <w:szCs w:val="16"/>
+          <w:lang w:val="pt-PT"/>
+        </w:rPr>
+        <w:t xml:space="preserve"> este</w:t>
+      </w:r>
+      <w:r>
+        <w:rPr>
+          <w:sz w:val="20"/>
+          <w:szCs w:val="16"/>
+          <w:lang w:val="pt-PT"/>
+        </w:rPr>
+        <w:t xml:space="preserve"> </w:t>
+      </w:r>
+      <w:r>
+        <w:rPr>
+          <w:sz w:val="20"/>
+          <w:szCs w:val="16"/>
+          <w:lang w:val="pt-PT"/>
+        </w:rPr>
+        <w:t>jogar na</w:t>
+      </w:r>
+      <w:r>
+        <w:rPr>
+          <w:sz w:val="20"/>
+          <w:szCs w:val="16"/>
+          <w:lang w:val="pt-PT"/>
+        </w:rPr>
+        <w:t xml:space="preserve"> liga espanhola. </w:t>
+      </w:r>
     </w:p>
     <w:p>
       <w:pPr>
@@ -3178,23 +3105,47 @@
           <w:szCs w:val="16"/>
           <w:lang w:val="pt-PT"/>
         </w:rPr>
-        <w:t>Pelos gráficos acima, percebemos que dentro das seis principais ligas de futebol, a qualidade dos jogadores varia, bem como as suas posições. Quanto à qualidade, percebemos que nas ligas portuguesa e italiana, não existem jogadores com qualidade superior a 89. Inclusive, na liga portuguesa, não existem jogadores com qualidade superior a 84. Isto é relevante, uma vez que, se pretendermos uma recomendação de um jogador semelhante</w:t>
-      </w:r>
-      <w:r>
-        <w:rPr>
-          <w:sz w:val="20"/>
-          <w:szCs w:val="16"/>
-          <w:lang w:val="pt-PT"/>
-        </w:rPr>
-        <w:t xml:space="preserve"> </w:t>
-      </w:r>
-      <w:r>
-        <w:rPr>
-          <w:sz w:val="20"/>
-          <w:szCs w:val="16"/>
-          <w:lang w:val="pt-PT"/>
-        </w:rPr>
-        <w:t xml:space="preserve">ao Cristiano Ronaldo, muito dificilmente serão recomendados jogadores destas duas ligas, uma vez que não têm jogadores com qualidade semelhante. </w:t>
+        <w:t>Q</w:t>
+      </w:r>
+      <w:r>
+        <w:rPr>
+          <w:sz w:val="20"/>
+          <w:szCs w:val="16"/>
+          <w:lang w:val="pt-PT"/>
+        </w:rPr>
+        <w:t>uanto às idades dos jogadores, fica evidente, tal como era expectável, que a maioria se encontra na faixa entre os 20 e os 31. Isto é positivo, pois, em princípio, é a idade em que os jogadores evoluem ou</w:t>
+      </w:r>
+      <w:r>
+        <w:rPr>
+          <w:sz w:val="20"/>
+          <w:szCs w:val="16"/>
+          <w:lang w:val="pt-PT"/>
+        </w:rPr>
+        <w:t xml:space="preserve"> estão</w:t>
+      </w:r>
+      <w:r>
+        <w:rPr>
+          <w:sz w:val="20"/>
+          <w:szCs w:val="16"/>
+          <w:lang w:val="pt-PT"/>
+        </w:rPr>
+        <w:t xml:space="preserve"> na sua melhor forma, sendo mais atrativos para contratar. </w:t>
+      </w:r>
+      <w:r>
+        <w:rPr>
+          <w:sz w:val="20"/>
+          <w:szCs w:val="16"/>
+          <w:lang w:val="pt-PT"/>
+        </w:rPr>
+        <w:t>Isto era também detetável</w:t>
+      </w:r>
+      <w:r>
+        <w:rPr>
+          <w:sz w:val="20"/>
+          <w:szCs w:val="16"/>
+          <w:lang w:val="pt-PT"/>
+        </w:rPr>
+        <w:t xml:space="preserve"> na análise da distribuição dos dados, uma vez que a idade média era 25.210822 anos, com um máximo de 54.</w:t>
       </w:r>
     </w:p>
     <w:p>
@@ -3213,39 +3164,41 @@
           <w:szCs w:val="16"/>
           <w:lang w:val="pt-PT"/>
         </w:rPr>
-        <w:t>Quanto às posições, pela figura 1 percebemos que, por exemplo, a probabilidade de um defesa central recomendado jogar na liga inglesa é maior, visto que há mais quantidade de jogadores dessa posição nessa liga. Pelo contrário, se pretendermos um avançado centro, há mais probabilidade de</w:t>
-      </w:r>
-      <w:r>
-        <w:rPr>
-          <w:sz w:val="20"/>
-          <w:szCs w:val="16"/>
-          <w:lang w:val="pt-PT"/>
-        </w:rPr>
-        <w:t xml:space="preserve"> este</w:t>
-      </w:r>
-      <w:r>
-        <w:rPr>
-          <w:sz w:val="20"/>
-          <w:szCs w:val="16"/>
-          <w:lang w:val="pt-PT"/>
-        </w:rPr>
-        <w:t xml:space="preserve"> </w:t>
-      </w:r>
-      <w:r>
-        <w:rPr>
-          <w:sz w:val="20"/>
-          <w:szCs w:val="16"/>
-          <w:lang w:val="pt-PT"/>
-        </w:rPr>
-        <w:t>jogar na</w:t>
-      </w:r>
-      <w:r>
-        <w:rPr>
-          <w:sz w:val="20"/>
-          <w:szCs w:val="16"/>
-          <w:lang w:val="pt-PT"/>
-        </w:rPr>
-        <w:t xml:space="preserve"> liga espanhola. </w:t>
+        <w:t xml:space="preserve">Antes de avançarmos para o desenvolvimento do sistema de recomendação, tivemos ainda de fazer mais um breve tratamento de dados. Existiam jogadores no nosso </w:t>
+      </w:r>
+      <w:r>
+        <w:rPr>
+          <w:i/>
+          <w:iCs/>
+          <w:sz w:val="20"/>
+          <w:szCs w:val="16"/>
+          <w:lang w:val="pt-PT"/>
+        </w:rPr>
+        <w:t>dataset</w:t>
+      </w:r>
+      <w:r>
+        <w:rPr>
+          <w:sz w:val="20"/>
+          <w:szCs w:val="16"/>
+          <w:lang w:val="pt-PT"/>
+        </w:rPr>
+        <w:t xml:space="preserve"> que tinham posições no clube ou na seleção diferentes daquelas que eram anunciadas nas posições do jogador. Deste modo, caso essa posição não fosse suplente ou reserva, optamos por juntá-la às posições do jogador em si, uma vez que, se joga assim no clube ou na seleção, tem </w:t>
+      </w:r>
+      <w:r>
+        <w:rPr>
+          <w:sz w:val="20"/>
+          <w:szCs w:val="16"/>
+          <w:lang w:val="pt-PT"/>
+        </w:rPr>
+        <w:t>de</w:t>
+      </w:r>
+      <w:r>
+        <w:rPr>
+          <w:sz w:val="20"/>
+          <w:szCs w:val="16"/>
+          <w:lang w:val="pt-PT"/>
+        </w:rPr>
+        <w:t xml:space="preserve"> ser contabilizada como posição do jogador. </w:t>
       </w:r>
     </w:p>
     <w:p>
@@ -3264,47 +3217,39 @@
           <w:szCs w:val="16"/>
           <w:lang w:val="pt-PT"/>
         </w:rPr>
-        <w:t>Quanto às idades dos jogadores, fica evidente, tal como era espectável, que a maioria se encontra na faixa entre os 20 e os 31. Isto é positivo pois, em princípio, é a idade em que os jogadores estão a evoluir ou na sua melhor forma, sendo mais atrativos para contrata</w:t>
-      </w:r>
-      <w:r>
-        <w:rPr>
-          <w:sz w:val="20"/>
-          <w:szCs w:val="16"/>
-          <w:lang w:val="pt-PT"/>
-        </w:rPr>
-        <w:t>r</w:t>
-      </w:r>
-      <w:r>
-        <w:rPr>
-          <w:sz w:val="20"/>
-          <w:szCs w:val="16"/>
-          <w:lang w:val="pt-PT"/>
-        </w:rPr>
-        <w:t xml:space="preserve">. </w:t>
-      </w:r>
-      <w:r>
-        <w:rPr>
-          <w:sz w:val="20"/>
-          <w:szCs w:val="16"/>
-          <w:lang w:val="pt-PT"/>
-        </w:rPr>
-        <w:t xml:space="preserve">Já tínhamos visto isso na análise da distribuição dos dados uma vez que a idade média era </w:t>
-      </w:r>
-      <w:r>
-        <w:rPr>
-          <w:sz w:val="20"/>
-          <w:szCs w:val="16"/>
-          <w:lang w:val="pt-PT"/>
-        </w:rPr>
-        <w:t>25.210822</w:t>
-      </w:r>
-      <w:r>
-        <w:rPr>
-          <w:sz w:val="20"/>
-          <w:szCs w:val="16"/>
-          <w:lang w:val="pt-PT"/>
-        </w:rPr>
-        <w:t xml:space="preserve"> anos, com um máximo de 54.</w:t>
+        <w:t xml:space="preserve">Muitos dados numéricos que demonstram a qualidade do jogador em determinados atributos vinham com potencial, isto é, em vez de ter um valor fixo, vinham com uma </w:t>
+      </w:r>
+      <w:r>
+        <w:rPr>
+          <w:sz w:val="20"/>
+          <w:szCs w:val="16"/>
+          <w:lang w:val="pt-PT"/>
+        </w:rPr>
+        <w:t>expressão</w:t>
+      </w:r>
+      <w:r>
+        <w:rPr>
+          <w:sz w:val="20"/>
+          <w:szCs w:val="16"/>
+          <w:lang w:val="pt-PT"/>
+        </w:rPr>
+        <w:t xml:space="preserve"> (84+3, por exemplo). Isto significa que atualmente o jogador tem qualidade de </w:t>
+      </w:r>
+      <w:r>
+        <w:rPr>
+          <w:sz w:val="20"/>
+          <w:szCs w:val="16"/>
+          <w:lang w:val="pt-PT"/>
+        </w:rPr>
+        <w:t>84,</w:t>
+      </w:r>
+      <w:r>
+        <w:rPr>
+          <w:sz w:val="20"/>
+          <w:szCs w:val="16"/>
+          <w:lang w:val="pt-PT"/>
+        </w:rPr>
+        <w:t xml:space="preserve"> mas pode, se evoluir, chegar a 87. Decidimos que no nosso sistema iríamos considerar a avaliação com a conta feita, ou seja, neste caso, consideraríamos uma nota de 87. </w:t>
       </w:r>
     </w:p>
     <w:p>
@@ -3323,7 +3268,7 @@
           <w:szCs w:val="16"/>
           <w:lang w:val="pt-PT"/>
         </w:rPr>
-        <w:t xml:space="preserve">Antes de avançarmos para o desenvolvimento do sistema de recomendação, tivemos ainda de fazer mais um breve tratamento de dados. Existiam jogadores no nosso </w:t>
+        <w:t xml:space="preserve">Para finalizar o tratamento dos dados, resolvemos a questão dos nomes repetidos. Sendo que é através dos nomes que indexamos os jogadores no </w:t>
       </w:r>
       <w:r>
         <w:rPr>
@@ -3333,31 +3278,97 @@
           <w:szCs w:val="16"/>
           <w:lang w:val="pt-PT"/>
         </w:rPr>
-        <w:t>dataset</w:t>
-      </w:r>
-      <w:r>
-        <w:rPr>
-          <w:sz w:val="20"/>
-          <w:szCs w:val="16"/>
-          <w:lang w:val="pt-PT"/>
-        </w:rPr>
-        <w:t xml:space="preserve"> que tinham posições no clube ou na seleção diferentes daquelas que eram anunciadas nas posições do jogador. Deste modo, caso essa posição não fosse suplente ou reserva, optamos por juntá-la às posições do jogador em si, uma vez que, se joga assim no clube ou na seleção, tem </w:t>
-      </w:r>
-      <w:r>
-        <w:rPr>
-          <w:sz w:val="20"/>
-          <w:szCs w:val="16"/>
-          <w:lang w:val="pt-PT"/>
-        </w:rPr>
-        <w:t>de</w:t>
-      </w:r>
-      <w:r>
-        <w:rPr>
-          <w:sz w:val="20"/>
-          <w:szCs w:val="16"/>
-          <w:lang w:val="pt-PT"/>
-        </w:rPr>
-        <w:t xml:space="preserve"> ser contabilizada como posição do jogador. </w:t>
+        <w:t>Dataframe</w:t>
+      </w:r>
+      <w:r>
+        <w:rPr>
+          <w:sz w:val="20"/>
+          <w:szCs w:val="16"/>
+          <w:lang w:val="pt-PT"/>
+        </w:rPr>
+        <w:t>, convém que cada identificador seja único. No entanto, percebemos que existiam jogadores com o mesmo nome. Para resolver este problema, decidimos que a melhor opção seria o identificador ter o nome do jogador e a equipa em que joga</w:t>
+      </w:r>
+      <w:r>
+        <w:rPr>
+          <w:sz w:val="20"/>
+          <w:szCs w:val="16"/>
+          <w:lang w:val="pt-PT"/>
+        </w:rPr>
+        <w:t xml:space="preserve">, </w:t>
+      </w:r>
+      <w:r>
+        <w:rPr>
+          <w:sz w:val="20"/>
+          <w:szCs w:val="16"/>
+          <w:lang w:val="pt-PT"/>
+        </w:rPr>
+        <w:t xml:space="preserve">“Rui </w:t>
+      </w:r>
+      <w:r>
+        <w:rPr>
+          <w:sz w:val="20"/>
+          <w:szCs w:val="16"/>
+          <w:lang w:val="pt-PT"/>
+        </w:rPr>
+        <w:t>Patrício</w:t>
+      </w:r>
+      <w:r>
+        <w:rPr>
+          <w:sz w:val="20"/>
+          <w:szCs w:val="16"/>
+          <w:lang w:val="pt-PT"/>
+        </w:rPr>
+        <w:t xml:space="preserve"> (Roma)”, por exemplo. Contudo, mesmo assim, descobrimos que existiam jogadores com o mesmo nome a jogar na mesma equipa. Com isto, o problema subsistia. Lembramo-nos que os números dos jogadores no seu clube são únicos. Com isto, definimos os identificadores com o nome e o clube e número entre parênteses, ou seja, “Rui </w:t>
+      </w:r>
+      <w:r>
+        <w:rPr>
+          <w:sz w:val="20"/>
+          <w:szCs w:val="16"/>
+          <w:lang w:val="pt-PT"/>
+        </w:rPr>
+        <w:t>Patrício</w:t>
+      </w:r>
+      <w:r>
+        <w:rPr>
+          <w:sz w:val="20"/>
+          <w:szCs w:val="16"/>
+          <w:lang w:val="pt-PT"/>
+        </w:rPr>
+        <w:t xml:space="preserve"> (Roma, 1)”. Esta foi a forma por nós encontrada de indexar os jogadores no </w:t>
+      </w:r>
+      <w:r>
+        <w:rPr>
+          <w:i/>
+          <w:iCs/>
+          <w:sz w:val="20"/>
+          <w:szCs w:val="16"/>
+          <w:lang w:val="pt-PT"/>
+        </w:rPr>
+        <w:t>Dataframe</w:t>
+      </w:r>
+      <w:r>
+        <w:rPr>
+          <w:sz w:val="20"/>
+          <w:szCs w:val="16"/>
+          <w:lang w:val="pt-PT"/>
+        </w:rPr>
+        <w:t xml:space="preserve"> com algo </w:t>
+      </w:r>
+      <w:r>
+        <w:rPr>
+          <w:sz w:val="20"/>
+          <w:szCs w:val="16"/>
+          <w:lang w:val="pt-PT"/>
+        </w:rPr>
+        <w:t>único e de fácil procura</w:t>
+      </w:r>
+      <w:r>
+        <w:rPr>
+          <w:sz w:val="20"/>
+          <w:szCs w:val="16"/>
+          <w:lang w:val="pt-PT"/>
+        </w:rPr>
+        <w:t>.</w:t>
       </w:r>
     </w:p>
     <w:p>
@@ -3376,251 +3387,385 @@
           <w:szCs w:val="16"/>
           <w:lang w:val="pt-PT"/>
         </w:rPr>
-        <w:t xml:space="preserve">Muitos dados numéricos que demonstram a qualidade do jogador em determinados atributos vinham com potencial, isto é, em vez de ter um valor fixo, vinham com uma </w:t>
-      </w:r>
-      <w:r>
-        <w:rPr>
-          <w:sz w:val="20"/>
-          <w:szCs w:val="16"/>
-          <w:lang w:val="pt-PT"/>
-        </w:rPr>
-        <w:t>expressão</w:t>
-      </w:r>
-      <w:r>
-        <w:rPr>
-          <w:sz w:val="20"/>
-          <w:szCs w:val="16"/>
-          <w:lang w:val="pt-PT"/>
-        </w:rPr>
-        <w:t xml:space="preserve"> (84+3, por exemplo). Isto significa que atualmente o jogador tem qualidade de </w:t>
-      </w:r>
-      <w:r>
-        <w:rPr>
-          <w:sz w:val="20"/>
-          <w:szCs w:val="16"/>
-          <w:lang w:val="pt-PT"/>
-        </w:rPr>
-        <w:t>84,</w:t>
-      </w:r>
-      <w:r>
-        <w:rPr>
-          <w:sz w:val="20"/>
-          <w:szCs w:val="16"/>
-          <w:lang w:val="pt-PT"/>
-        </w:rPr>
-        <w:t xml:space="preserve"> mas pode, se evoluir, chegar a 87. Decidimos que no nosso sistema iríamos considerar a avaliação com a conta feita, ou seja, neste caso, consideraríamos uma nota de 87. </w:t>
+        <w:t xml:space="preserve">Tendo tudo isto tratado, </w:t>
+      </w:r>
+      <w:r>
+        <w:rPr>
+          <w:sz w:val="20"/>
+          <w:szCs w:val="16"/>
+          <w:lang w:val="pt-PT"/>
+        </w:rPr>
+        <w:t xml:space="preserve">fizemos novamente uma pequena análise do </w:t>
+      </w:r>
+      <w:r>
+        <w:rPr>
+          <w:i/>
+          <w:iCs/>
+          <w:sz w:val="20"/>
+          <w:szCs w:val="16"/>
+          <w:lang w:val="pt-PT"/>
+        </w:rPr>
+        <w:t>dataset</w:t>
+      </w:r>
+      <w:r>
+        <w:rPr>
+          <w:sz w:val="20"/>
+          <w:szCs w:val="16"/>
+          <w:lang w:val="pt-PT"/>
+        </w:rPr>
+        <w:t xml:space="preserve">, já sem valores nulos. Verificamos que a quantidade de valores </w:t>
+      </w:r>
+      <w:r>
+        <w:rPr>
+          <w:i/>
+          <w:iCs/>
+          <w:sz w:val="20"/>
+          <w:szCs w:val="16"/>
+          <w:lang w:val="pt-PT"/>
+        </w:rPr>
+        <w:t>None</w:t>
+      </w:r>
+      <w:r>
+        <w:rPr>
+          <w:sz w:val="20"/>
+          <w:szCs w:val="16"/>
+          <w:lang w:val="pt-PT"/>
+        </w:rPr>
+        <w:t xml:space="preserve"> em cada </w:t>
+      </w:r>
+      <w:r>
+        <w:rPr>
+          <w:i/>
+          <w:iCs/>
+          <w:sz w:val="20"/>
+          <w:szCs w:val="16"/>
+          <w:lang w:val="pt-PT"/>
+        </w:rPr>
+        <w:t>feature</w:t>
+      </w:r>
+      <w:r>
+        <w:rPr>
+          <w:sz w:val="20"/>
+          <w:szCs w:val="16"/>
+          <w:lang w:val="pt-PT"/>
+        </w:rPr>
+        <w:t xml:space="preserve"> era agora nula</w:t>
+      </w:r>
+      <w:r>
+        <w:rPr>
+          <w:sz w:val="20"/>
+          <w:szCs w:val="16"/>
+          <w:lang w:val="pt-PT"/>
+        </w:rPr>
+        <w:t xml:space="preserve"> e </w:t>
+      </w:r>
+      <w:r>
+        <w:rPr>
+          <w:sz w:val="20"/>
+          <w:szCs w:val="16"/>
+          <w:lang w:val="pt-PT"/>
+        </w:rPr>
+        <w:lastRenderedPageBreak/>
+        <w:t>que,</w:t>
+      </w:r>
+      <w:r>
+        <w:rPr>
+          <w:sz w:val="20"/>
+          <w:szCs w:val="16"/>
+          <w:lang w:val="pt-PT"/>
+        </w:rPr>
+        <w:t xml:space="preserve"> </w:t>
+      </w:r>
+      <w:r>
+        <w:rPr>
+          <w:sz w:val="20"/>
+          <w:szCs w:val="16"/>
+          <w:lang w:val="pt-PT"/>
+        </w:rPr>
+        <w:t>n</w:t>
+      </w:r>
+      <w:r>
+        <w:rPr>
+          <w:sz w:val="20"/>
+          <w:szCs w:val="16"/>
+          <w:lang w:val="pt-PT"/>
+        </w:rPr>
+        <w:t>os</w:t>
+      </w:r>
+      <w:r>
+        <w:rPr>
+          <w:sz w:val="20"/>
+          <w:szCs w:val="16"/>
+          <w:lang w:val="pt-PT"/>
+        </w:rPr>
+        <w:t xml:space="preserve"> </w:t>
+      </w:r>
+      <w:r>
+        <w:rPr>
+          <w:sz w:val="20"/>
+          <w:szCs w:val="16"/>
+          <w:lang w:val="pt-PT"/>
+        </w:rPr>
+        <w:t>atributos</w:t>
+      </w:r>
+      <w:r>
+        <w:rPr>
+          <w:sz w:val="20"/>
+          <w:szCs w:val="16"/>
+          <w:lang w:val="pt-PT"/>
+        </w:rPr>
+        <w:t xml:space="preserve"> </w:t>
+      </w:r>
+      <w:r>
+        <w:rPr>
+          <w:sz w:val="20"/>
+          <w:szCs w:val="16"/>
+          <w:lang w:val="pt-PT"/>
+        </w:rPr>
+        <w:t xml:space="preserve">onde </w:t>
+      </w:r>
+      <w:r>
+        <w:rPr>
+          <w:sz w:val="20"/>
+          <w:szCs w:val="16"/>
+          <w:lang w:val="pt-PT"/>
+        </w:rPr>
+        <w:t>a</w:t>
+      </w:r>
+      <w:r>
+        <w:rPr>
+          <w:sz w:val="20"/>
+          <w:szCs w:val="16"/>
+          <w:lang w:val="pt-PT"/>
+        </w:rPr>
+        <w:t>s</w:t>
+      </w:r>
+      <w:r>
+        <w:rPr>
+          <w:sz w:val="20"/>
+          <w:szCs w:val="16"/>
+          <w:lang w:val="pt-PT"/>
+        </w:rPr>
+        <w:t xml:space="preserve"> conta</w:t>
+      </w:r>
+      <w:r>
+        <w:rPr>
+          <w:sz w:val="20"/>
+          <w:szCs w:val="16"/>
+          <w:lang w:val="pt-PT"/>
+        </w:rPr>
+        <w:t>s</w:t>
+      </w:r>
+      <w:r>
+        <w:rPr>
+          <w:sz w:val="20"/>
+          <w:szCs w:val="16"/>
+          <w:lang w:val="pt-PT"/>
+        </w:rPr>
+        <w:t xml:space="preserve"> da</w:t>
+      </w:r>
+      <w:r>
+        <w:rPr>
+          <w:sz w:val="20"/>
+          <w:szCs w:val="16"/>
+          <w:lang w:val="pt-PT"/>
+        </w:rPr>
+        <w:t>s</w:t>
+      </w:r>
+      <w:r>
+        <w:rPr>
+          <w:sz w:val="20"/>
+          <w:szCs w:val="16"/>
+          <w:lang w:val="pt-PT"/>
+        </w:rPr>
+        <w:t xml:space="preserve"> avaliaç</w:t>
+      </w:r>
+      <w:r>
+        <w:rPr>
+          <w:sz w:val="20"/>
+          <w:szCs w:val="16"/>
+          <w:lang w:val="pt-PT"/>
+        </w:rPr>
+        <w:t>ões</w:t>
+      </w:r>
+      <w:r>
+        <w:rPr>
+          <w:sz w:val="20"/>
+          <w:szCs w:val="16"/>
+          <w:lang w:val="pt-PT"/>
+        </w:rPr>
+        <w:t xml:space="preserve"> </w:t>
+      </w:r>
+      <w:r>
+        <w:rPr>
+          <w:sz w:val="20"/>
+          <w:szCs w:val="16"/>
+          <w:lang w:val="pt-PT"/>
+        </w:rPr>
+        <w:t xml:space="preserve">foram realizadas (nota </w:t>
+      </w:r>
+      <w:r>
+        <w:rPr>
+          <w:sz w:val="20"/>
+          <w:szCs w:val="16"/>
+          <w:lang w:val="pt-PT"/>
+        </w:rPr>
+        <w:t>atual com o potencial</w:t>
+      </w:r>
+      <w:r>
+        <w:rPr>
+          <w:sz w:val="20"/>
+          <w:szCs w:val="16"/>
+          <w:lang w:val="pt-PT"/>
+        </w:rPr>
+        <w:t>)</w:t>
+      </w:r>
+      <w:r>
+        <w:rPr>
+          <w:sz w:val="20"/>
+          <w:szCs w:val="16"/>
+          <w:lang w:val="pt-PT"/>
+        </w:rPr>
+        <w:t xml:space="preserve">, os valores da média, desvio padrão, máximo, mínimo e quartis </w:t>
+      </w:r>
+      <w:r>
+        <w:rPr>
+          <w:sz w:val="20"/>
+          <w:szCs w:val="16"/>
+          <w:lang w:val="pt-PT"/>
+        </w:rPr>
+        <w:t>alteraram</w:t>
+      </w:r>
+      <w:r>
+        <w:rPr>
+          <w:sz w:val="20"/>
+          <w:szCs w:val="16"/>
+          <w:lang w:val="pt-PT"/>
+        </w:rPr>
+        <w:t xml:space="preserve"> como era e</w:t>
+      </w:r>
+      <w:r>
+        <w:rPr>
+          <w:sz w:val="20"/>
+          <w:szCs w:val="16"/>
+          <w:lang w:val="pt-PT"/>
+        </w:rPr>
+        <w:t>x</w:t>
+      </w:r>
+      <w:r>
+        <w:rPr>
+          <w:sz w:val="20"/>
+          <w:szCs w:val="16"/>
+          <w:lang w:val="pt-PT"/>
+        </w:rPr>
+        <w:t xml:space="preserve">petável, já que os valores das colunas foram também eles </w:t>
+      </w:r>
+      <w:r>
+        <w:rPr>
+          <w:sz w:val="20"/>
+          <w:szCs w:val="16"/>
+          <w:lang w:val="pt-PT"/>
+        </w:rPr>
+        <w:t>modificados</w:t>
+      </w:r>
+      <w:r>
+        <w:rPr>
+          <w:sz w:val="20"/>
+          <w:szCs w:val="16"/>
+          <w:lang w:val="pt-PT"/>
+        </w:rPr>
+        <w:t xml:space="preserve">. </w:t>
       </w:r>
     </w:p>
     <w:p>
       <w:pPr>
+        <w:pStyle w:val="HeadingSection"/>
         <w:spacing w:line="252" w:lineRule="auto"/>
-        <w:jc w:val="both"/>
-        <w:rPr>
-          <w:sz w:val="20"/>
-          <w:szCs w:val="16"/>
-          <w:lang w:val="pt-PT"/>
-        </w:rPr>
-      </w:pPr>
-      <w:r>
-        <w:rPr>
-          <w:sz w:val="20"/>
-          <w:szCs w:val="16"/>
-          <w:lang w:val="pt-PT"/>
-        </w:rPr>
-        <w:t xml:space="preserve">Para finalizar o tratamento dos dados, resolvemos a questão dos nomes repetidos. Sendo que é através dos nomes que indexamos os jogadores no </w:t>
-      </w:r>
-      <w:r>
-        <w:rPr>
-          <w:i/>
-          <w:iCs/>
-          <w:sz w:val="20"/>
-          <w:szCs w:val="16"/>
-          <w:lang w:val="pt-PT"/>
-        </w:rPr>
-        <w:t>Dataframe</w:t>
-      </w:r>
-      <w:r>
-        <w:rPr>
-          <w:sz w:val="20"/>
-          <w:szCs w:val="16"/>
-          <w:lang w:val="pt-PT"/>
-        </w:rPr>
-        <w:t>, convém que cada identificador seja único. No entanto, percebemos que existiam jogadores com o mesmo nome. Para resolver este problema, decidimos que a melhor opção seria o identificador passar a ter o nome do jogador e a equipa em que joga</w:t>
-      </w:r>
-      <w:r>
-        <w:rPr>
-          <w:sz w:val="20"/>
-          <w:szCs w:val="16"/>
-          <w:lang w:val="pt-PT"/>
-        </w:rPr>
-        <w:t xml:space="preserve">, </w:t>
-      </w:r>
-      <w:r>
-        <w:rPr>
-          <w:sz w:val="20"/>
-          <w:szCs w:val="16"/>
-          <w:lang w:val="pt-PT"/>
-        </w:rPr>
-        <w:t xml:space="preserve">“Rui </w:t>
-      </w:r>
-      <w:r>
-        <w:rPr>
-          <w:sz w:val="20"/>
-          <w:szCs w:val="16"/>
-          <w:lang w:val="pt-PT"/>
-        </w:rPr>
-        <w:t>Patrício</w:t>
-      </w:r>
-      <w:r>
-        <w:rPr>
-          <w:sz w:val="20"/>
-          <w:szCs w:val="16"/>
-          <w:lang w:val="pt-PT"/>
-        </w:rPr>
-        <w:t xml:space="preserve"> (Roma)”, por exemplo. Contudo, mesmo assim, descobrimos que existiam jogadores com o mesmo nome a jogar na mesma equipa. Com isto, o problema subsistia. Lembramo-nos que os números dos jogadores no seu clube são únicos. Com isto, definimos os identificadores com o nome e o clube e número entre parênteses, ou seja, “Rui </w:t>
-      </w:r>
-      <w:r>
-        <w:rPr>
-          <w:sz w:val="20"/>
-          <w:szCs w:val="16"/>
-          <w:lang w:val="pt-PT"/>
-        </w:rPr>
-        <w:t>Patrício</w:t>
-      </w:r>
-      <w:r>
-        <w:rPr>
-          <w:sz w:val="20"/>
-          <w:szCs w:val="16"/>
-          <w:lang w:val="pt-PT"/>
-        </w:rPr>
-        <w:t xml:space="preserve"> (Roma, 1)”. Esta foi a forma por nós encontrada de indexar os jogadores no </w:t>
-      </w:r>
-      <w:r>
-        <w:rPr>
-          <w:i/>
-          <w:iCs/>
-          <w:sz w:val="20"/>
-          <w:szCs w:val="16"/>
-          <w:lang w:val="pt-PT"/>
-        </w:rPr>
-        <w:t>Dataframe</w:t>
-      </w:r>
-      <w:r>
-        <w:rPr>
-          <w:sz w:val="20"/>
-          <w:szCs w:val="16"/>
-          <w:lang w:val="pt-PT"/>
-        </w:rPr>
-        <w:t xml:space="preserve"> com algo </w:t>
-      </w:r>
-      <w:r>
-        <w:rPr>
-          <w:sz w:val="20"/>
-          <w:szCs w:val="16"/>
-          <w:lang w:val="pt-PT"/>
-        </w:rPr>
-        <w:t>único e de fácil procura</w:t>
-      </w:r>
-      <w:r>
-        <w:rPr>
-          <w:sz w:val="20"/>
-          <w:szCs w:val="16"/>
-          <w:lang w:val="pt-PT"/>
-        </w:rPr>
-        <w:t>.</w:t>
+        <w:rPr>
+          <w:lang w:val="pt-PT"/>
+        </w:rPr>
+      </w:pPr>
+      <w:r>
+        <w:rPr>
+          <w:lang w:val="pt-PT"/>
+        </w:rPr>
+        <w:t>4</w:t>
+      </w:r>
+      <w:r>
+        <w:rPr>
+          <w:lang w:val="pt-PT"/>
+        </w:rPr>
+        <w:tab/>
+      </w:r>
+      <w:r>
+        <w:rPr>
+          <w:lang w:val="pt-PT"/>
+        </w:rPr>
+        <w:t>Abordagem</w:t>
+      </w:r>
+      <w:r>
+        <w:rPr>
+          <w:lang w:val="pt-PT"/>
+        </w:rPr>
+        <w:t xml:space="preserve"> </w:t>
       </w:r>
     </w:p>
     <w:p>
       <w:pPr>
+        <w:pStyle w:val="Text"/>
         <w:spacing w:line="252" w:lineRule="auto"/>
-        <w:jc w:val="both"/>
-        <w:rPr>
-          <w:sz w:val="20"/>
-          <w:szCs w:val="16"/>
-          <w:lang w:val="pt-PT"/>
-        </w:rPr>
-      </w:pPr>
-      <w:r>
-        <w:rPr>
-          <w:sz w:val="20"/>
-          <w:szCs w:val="16"/>
-          <w:lang w:val="pt-PT"/>
-        </w:rPr>
-        <w:t xml:space="preserve">Tendo tudo isto tratado, </w:t>
-      </w:r>
-      <w:r>
-        <w:rPr>
-          <w:sz w:val="20"/>
-          <w:szCs w:val="16"/>
-          <w:lang w:val="pt-PT"/>
-        </w:rPr>
-        <w:t xml:space="preserve">fizemos novamente uma pequena análise do </w:t>
-      </w:r>
-      <w:r>
-        <w:rPr>
-          <w:i/>
-          <w:iCs/>
-          <w:sz w:val="20"/>
-          <w:szCs w:val="16"/>
-          <w:lang w:val="pt-PT"/>
-        </w:rPr>
-        <w:t>dataset</w:t>
-      </w:r>
-      <w:r>
-        <w:rPr>
-          <w:sz w:val="20"/>
-          <w:szCs w:val="16"/>
-          <w:lang w:val="pt-PT"/>
-        </w:rPr>
-        <w:t xml:space="preserve">, agora já sem valores nulos. Verificamos que na análise da quantidade de valores </w:t>
-      </w:r>
-      <w:r>
-        <w:rPr>
-          <w:i/>
-          <w:iCs/>
-          <w:sz w:val="20"/>
-          <w:szCs w:val="16"/>
-          <w:lang w:val="pt-PT"/>
-        </w:rPr>
-        <w:t>None</w:t>
-      </w:r>
-      <w:r>
-        <w:rPr>
-          <w:sz w:val="20"/>
-          <w:szCs w:val="16"/>
-          <w:lang w:val="pt-PT"/>
-        </w:rPr>
-        <w:t xml:space="preserve"> em cada </w:t>
-      </w:r>
-      <w:r>
-        <w:rPr>
-          <w:i/>
-          <w:iCs/>
-          <w:sz w:val="20"/>
-          <w:szCs w:val="16"/>
-          <w:lang w:val="pt-PT"/>
-        </w:rPr>
-        <w:t>feature</w:t>
-      </w:r>
-      <w:r>
-        <w:rPr>
-          <w:sz w:val="20"/>
-          <w:szCs w:val="16"/>
-          <w:lang w:val="pt-PT"/>
-        </w:rPr>
-        <w:t xml:space="preserve"> era agora nula. N</w:t>
-      </w:r>
-      <w:r>
-        <w:rPr>
-          <w:sz w:val="20"/>
-          <w:szCs w:val="16"/>
-          <w:lang w:val="pt-PT"/>
-        </w:rPr>
-        <w:t>os</w:t>
-      </w:r>
-      <w:r>
-        <w:rPr>
-          <w:sz w:val="20"/>
+        <w:rPr>
+          <w:szCs w:val="16"/>
+          <w:lang w:val="pt-PT"/>
+        </w:rPr>
+      </w:pPr>
+      <w:r>
+        <w:rPr>
+          <w:lang w:val="pt-PT"/>
+        </w:rPr>
+        <w:t xml:space="preserve">Após o tratamento de dados explanado na secção anterior, </w:t>
+      </w:r>
+      <w:r>
+        <w:rPr>
+          <w:szCs w:val="16"/>
+          <w:lang w:val="pt-PT"/>
+        </w:rPr>
+        <w:t xml:space="preserve">estávamos finalmente aptos a desenvolver o nosso sistema de recomendação. </w:t>
+      </w:r>
+      <w:r>
+        <w:rPr>
+          <w:szCs w:val="16"/>
+          <w:lang w:val="pt-PT"/>
+        </w:rPr>
+        <w:t>Decidimos</w:t>
+      </w:r>
+      <w:r>
+        <w:rPr>
+          <w:szCs w:val="16"/>
+          <w:lang w:val="pt-PT"/>
+        </w:rPr>
+        <w:t xml:space="preserve"> calcular as semelhanças entre jogadores através da distância de cosseno</w:t>
+      </w:r>
+      <w:r>
+        <w:rPr>
+          <w:lang w:val="pt-PT"/>
+        </w:rPr>
+        <w:t>, uma vez que é uma ótima forma de calcular a semelhança entre dois vetores com dimensionalidade elevada (ao contrário da distância euclidiana</w:t>
+      </w:r>
+      <w:r>
+        <w:rPr>
+          <w:lang w:val="pt-PT"/>
+        </w:rPr>
+        <w:t xml:space="preserve">, </w:t>
+      </w:r>
+      <w:r>
+        <w:rPr>
+          <w:lang w:val="pt-PT"/>
+        </w:rPr>
+        <w:t>por exemplo).</w:t>
+      </w:r>
+      <w:r>
+        <w:rPr>
           <w:szCs w:val="16"/>
           <w:lang w:val="pt-PT"/>
         </w:rPr>
@@ -3628,185 +3773,21 @@
       </w:r>
       <w:r>
         <w:rPr>
-          <w:sz w:val="20"/>
-          <w:szCs w:val="16"/>
-          <w:lang w:val="pt-PT"/>
-        </w:rPr>
-        <w:t>atributos</w:t>
-      </w:r>
-      <w:r>
-        <w:rPr>
-          <w:sz w:val="20"/>
-          <w:szCs w:val="16"/>
-          <w:lang w:val="pt-PT"/>
-        </w:rPr>
-        <w:t xml:space="preserve"> em que a</w:t>
-      </w:r>
-      <w:r>
-        <w:rPr>
-          <w:sz w:val="20"/>
-          <w:szCs w:val="16"/>
-          <w:lang w:val="pt-PT"/>
-        </w:rPr>
-        <w:t>s</w:t>
-      </w:r>
-      <w:r>
-        <w:rPr>
-          <w:sz w:val="20"/>
-          <w:szCs w:val="16"/>
-          <w:lang w:val="pt-PT"/>
-        </w:rPr>
-        <w:t xml:space="preserve"> conta</w:t>
-      </w:r>
-      <w:r>
-        <w:rPr>
-          <w:sz w:val="20"/>
-          <w:szCs w:val="16"/>
-          <w:lang w:val="pt-PT"/>
-        </w:rPr>
-        <w:t>s</w:t>
-      </w:r>
-      <w:r>
-        <w:rPr>
-          <w:sz w:val="20"/>
-          <w:szCs w:val="16"/>
-          <w:lang w:val="pt-PT"/>
-        </w:rPr>
-        <w:t xml:space="preserve"> da</w:t>
-      </w:r>
-      <w:r>
-        <w:rPr>
-          <w:sz w:val="20"/>
-          <w:szCs w:val="16"/>
-          <w:lang w:val="pt-PT"/>
-        </w:rPr>
-        <w:t>s</w:t>
-      </w:r>
-      <w:r>
-        <w:rPr>
-          <w:sz w:val="20"/>
-          <w:szCs w:val="16"/>
-          <w:lang w:val="pt-PT"/>
-        </w:rPr>
-        <w:t xml:space="preserve"> avaliaç</w:t>
-      </w:r>
-      <w:r>
-        <w:rPr>
-          <w:sz w:val="20"/>
-          <w:szCs w:val="16"/>
-          <w:lang w:val="pt-PT"/>
-        </w:rPr>
-        <w:t>ões</w:t>
-      </w:r>
-      <w:r>
-        <w:rPr>
-          <w:sz w:val="20"/>
-          <w:szCs w:val="16"/>
-          <w:lang w:val="pt-PT"/>
-        </w:rPr>
-        <w:t xml:space="preserve"> </w:t>
-      </w:r>
-      <w:r>
-        <w:rPr>
-          <w:sz w:val="20"/>
-          <w:szCs w:val="16"/>
-          <w:lang w:val="pt-PT"/>
-        </w:rPr>
-        <w:t xml:space="preserve">foram realizadas (nota </w:t>
-      </w:r>
-      <w:r>
-        <w:rPr>
-          <w:sz w:val="20"/>
-          <w:szCs w:val="16"/>
-          <w:lang w:val="pt-PT"/>
-        </w:rPr>
-        <w:t>atual com o potencial</w:t>
-      </w:r>
-      <w:r>
-        <w:rPr>
-          <w:sz w:val="20"/>
-          <w:szCs w:val="16"/>
-          <w:lang w:val="pt-PT"/>
-        </w:rPr>
-        <w:t>)</w:t>
-      </w:r>
-      <w:r>
-        <w:rPr>
-          <w:sz w:val="20"/>
-          <w:szCs w:val="16"/>
-          <w:lang w:val="pt-PT"/>
-        </w:rPr>
-        <w:t xml:space="preserve">, os valores da média, desvio padrão, máximo, mínimo e quartis </w:t>
-      </w:r>
-      <w:r>
-        <w:rPr>
-          <w:sz w:val="20"/>
-          <w:szCs w:val="16"/>
-          <w:lang w:val="pt-PT"/>
-        </w:rPr>
-        <w:t>alteraram</w:t>
-      </w:r>
-      <w:r>
-        <w:rPr>
-          <w:sz w:val="20"/>
-          <w:szCs w:val="16"/>
-          <w:lang w:val="pt-PT"/>
-        </w:rPr>
-        <w:t xml:space="preserve"> como era espetável, já que os valores das colunas foram também eles </w:t>
-      </w:r>
-      <w:r>
-        <w:rPr>
-          <w:sz w:val="20"/>
-          <w:szCs w:val="16"/>
-          <w:lang w:val="pt-PT"/>
-        </w:rPr>
-        <w:t>modificados</w:t>
-      </w:r>
-      <w:r>
-        <w:rPr>
-          <w:sz w:val="20"/>
-          <w:szCs w:val="16"/>
-          <w:lang w:val="pt-PT"/>
-        </w:rPr>
-        <w:t xml:space="preserve">. </w:t>
+          <w:szCs w:val="16"/>
+          <w:lang w:val="pt-PT"/>
+        </w:rPr>
+        <w:t xml:space="preserve">Deste modo, necessitamos de selecionar apenas os valores numéricos (as avaliações que têm nos diversos atributos), uma vez que nenhum outro tipo de dados pode ser comparado com esta técnica. Optámos por utilizar os atributos cujos valores são textuais na parte da explicabilidade, ajudando a justificar se determinado jogador é uma boa ou má contratação. Mais à frente iremos explicar de forma mais detalhada </w:t>
+      </w:r>
+      <w:r>
+        <w:rPr>
+          <w:szCs w:val="16"/>
+          <w:lang w:val="pt-PT"/>
+        </w:rPr>
+        <w:t>esse processo.</w:t>
       </w:r>
     </w:p>
     <w:p>
       <w:pPr>
-        <w:pStyle w:val="HeadingSection"/>
-        <w:spacing w:line="252" w:lineRule="auto"/>
-        <w:rPr>
-          <w:lang w:val="pt-PT"/>
-        </w:rPr>
-      </w:pPr>
-      <w:r>
-        <w:rPr>
-          <w:lang w:val="pt-PT"/>
-        </w:rPr>
-        <w:lastRenderedPageBreak/>
-        <w:t>4</w:t>
-      </w:r>
-      <w:r>
-        <w:rPr>
-          <w:lang w:val="pt-PT"/>
-        </w:rPr>
-        <w:tab/>
-      </w:r>
-      <w:r>
-        <w:rPr>
-          <w:lang w:val="pt-PT"/>
-        </w:rPr>
-        <w:t>Abordagem</w:t>
-      </w:r>
-      <w:r>
-        <w:rPr>
-          <w:lang w:val="pt-PT"/>
-        </w:rPr>
-        <w:t xml:space="preserve"> </w:t>
-      </w:r>
-    </w:p>
-    <w:p>
-      <w:pPr>
         <w:pStyle w:val="Text"/>
         <w:spacing w:line="252" w:lineRule="auto"/>
         <w:rPr>
@@ -3816,76 +3797,12 @@
       </w:pPr>
       <w:r>
         <w:rPr>
-          <w:lang w:val="pt-PT"/>
-        </w:rPr>
-        <w:t xml:space="preserve">Após o tratamento de dados explanado na secção anterior, </w:t>
-      </w:r>
-      <w:r>
-        <w:rPr>
-          <w:szCs w:val="16"/>
-          <w:lang w:val="pt-PT"/>
-        </w:rPr>
-        <w:t xml:space="preserve">estávamos finalmente aptos a desenvolver o nosso sistema de recomendação. </w:t>
-      </w:r>
-      <w:r>
-        <w:rPr>
-          <w:szCs w:val="16"/>
-          <w:lang w:val="pt-PT"/>
-        </w:rPr>
-        <w:t>Decidimos</w:t>
-      </w:r>
-      <w:r>
-        <w:rPr>
-          <w:szCs w:val="16"/>
-          <w:lang w:val="pt-PT"/>
-        </w:rPr>
-        <w:t xml:space="preserve"> calcular as semelhanças entre jogadores através da distância de cosseno</w:t>
-      </w:r>
-      <w:r>
-        <w:rPr>
-          <w:lang w:val="pt-PT"/>
-        </w:rPr>
-        <w:t>, uma vez que é uma ótima forma de calcular a semelhança entre dois vetores com dimensionalidade elevada (ao contrário da distância euclidiana por exemplo).</w:t>
-      </w:r>
-      <w:r>
-        <w:rPr>
-          <w:szCs w:val="16"/>
-          <w:lang w:val="pt-PT"/>
-        </w:rPr>
-        <w:t xml:space="preserve"> </w:t>
-      </w:r>
-      <w:r>
-        <w:rPr>
-          <w:szCs w:val="16"/>
-          <w:lang w:val="pt-PT"/>
-        </w:rPr>
-        <w:t xml:space="preserve">Deste modo, necessitamos de selecionar apenas os valores numéricos (as avaliações que têm nos diversos atributos), uma vez que nenhum outro tipo de dados pode ser comparado com esta técnica. Optámos por utilizar os atributos cujos valores são textuais na parte da explicabilidade, ajudando a justificar se determinado jogador é uma boa ou má contratação. Mais à frente iremos explicar de forma mais detalhada </w:t>
-      </w:r>
-      <w:r>
-        <w:rPr>
-          <w:szCs w:val="16"/>
-          <w:lang w:val="pt-PT"/>
-        </w:rPr>
-        <w:t>esse processo.</w:t>
-      </w:r>
-    </w:p>
-    <w:p>
-      <w:pPr>
-        <w:pStyle w:val="Text"/>
-        <w:spacing w:line="252" w:lineRule="auto"/>
-        <w:rPr>
-          <w:szCs w:val="16"/>
-          <w:lang w:val="pt-PT"/>
-        </w:rPr>
-      </w:pPr>
-      <w:r>
-        <w:rPr>
           <w:noProof/>
           <w:szCs w:val="16"/>
           <w:lang w:val="pt-PT"/>
         </w:rPr>
         <w:drawing>
-          <wp:anchor distT="0" distB="0" distL="114300" distR="114300" simplePos="0" relativeHeight="251672576" behindDoc="1" locked="0" layoutInCell="1" allowOverlap="1" wp14:anchorId="57323336" wp14:editId="1A3D779B">
+          <wp:anchor distT="0" distB="0" distL="114300" distR="114300" simplePos="0" relativeHeight="251672576" behindDoc="1" locked="0" layoutInCell="1" allowOverlap="1" wp14:anchorId="57323336" wp14:editId="68A6FF61">
             <wp:simplePos x="0" y="0"/>
             <wp:positionH relativeFrom="column">
               <wp:posOffset>82608</wp:posOffset>
@@ -3952,6 +3869,12 @@
                 </pic:pic>
               </a:graphicData>
             </a:graphic>
+            <wp14:sizeRelH relativeFrom="margin">
+              <wp14:pctWidth>0</wp14:pctWidth>
+            </wp14:sizeRelH>
+            <wp14:sizeRelV relativeFrom="margin">
+              <wp14:pctHeight>0</wp14:pctHeight>
+            </wp14:sizeRelV>
           </wp:anchor>
         </w:drawing>
       </w:r>
@@ -4167,7 +4090,15 @@
           <w:szCs w:val="16"/>
           <w:lang w:val="pt-PT"/>
         </w:rPr>
-        <w:t xml:space="preserve"> existissem métricas de semelhança entre todos os jogadores. Isto permite que qualquer jogador possa ser recomendado quando se procura por outro, apenas através das suas diversas qualidades. Embora seja improvável, um </w:t>
+        <w:t xml:space="preserve"> existissem métricas de semelhança entre todos os jogadores. Isto permite que qualquer jogador possa ser recomendado quando se procura por outro, </w:t>
+      </w:r>
+      <w:r>
+        <w:rPr>
+          <w:sz w:val="20"/>
+          <w:szCs w:val="16"/>
+          <w:lang w:val="pt-PT"/>
+        </w:rPr>
+        <w:t xml:space="preserve">apenas através das suas qualidades. Embora seja improvável, um </w:t>
       </w:r>
       <w:r>
         <w:rPr>
@@ -4329,7 +4260,23 @@
           <w:szCs w:val="16"/>
           <w:lang w:val="pt-PT"/>
         </w:rPr>
-        <w:t>Para filtrar melhor as características consoante o que os clubes necessitam, quisemos que fosse possível selecionar características básicas dos jogadores, tais como o pé preferencial, a idade, a intensidade no ataque e na defesa e a liga em que o jogador atua.</w:t>
+        <w:t xml:space="preserve">Para filtrar melhor as características consoante o que os clubes necessitam, quisemos que fosse possível selecionar características básicas dos jogadores, tais como o pé preferencial, a idade, a intensidade no ataque e na defesa e a liga </w:t>
+      </w:r>
+      <w:r>
+        <w:rPr>
+          <w:sz w:val="20"/>
+          <w:szCs w:val="16"/>
+          <w:lang w:val="pt-PT"/>
+        </w:rPr>
+        <w:t>onde</w:t>
+      </w:r>
+      <w:r>
+        <w:rPr>
+          <w:sz w:val="20"/>
+          <w:szCs w:val="16"/>
+          <w:lang w:val="pt-PT"/>
+        </w:rPr>
+        <w:t xml:space="preserve"> o jogador atua.</w:t>
       </w:r>
       <w:r>
         <w:rPr>
@@ -4353,6 +4300,14 @@
           <w:szCs w:val="16"/>
           <w:lang w:val="pt-PT"/>
         </w:rPr>
+        <w:t xml:space="preserve"> em</w:t>
+      </w:r>
+      <w:r>
+        <w:rPr>
+          <w:sz w:val="20"/>
+          <w:szCs w:val="16"/>
+          <w:lang w:val="pt-PT"/>
+        </w:rPr>
         <w:t xml:space="preserve"> </w:t>
       </w:r>
       <w:r>
@@ -4361,7 +4316,23 @@
           <w:szCs w:val="16"/>
           <w:lang w:val="pt-PT"/>
         </w:rPr>
-        <w:t>que se pretende que um jogador</w:t>
+        <w:t xml:space="preserve">que se </w:t>
+      </w:r>
+      <w:r>
+        <w:rPr>
+          <w:sz w:val="20"/>
+          <w:szCs w:val="16"/>
+          <w:lang w:val="pt-PT"/>
+        </w:rPr>
+        <w:t>quer</w:t>
+      </w:r>
+      <w:r>
+        <w:rPr>
+          <w:sz w:val="20"/>
+          <w:szCs w:val="16"/>
+          <w:lang w:val="pt-PT"/>
+        </w:rPr>
+        <w:t xml:space="preserve"> que um jogador</w:t>
       </w:r>
       <w:r>
         <w:rPr>
@@ -4403,7 +4374,15 @@
           <w:szCs w:val="16"/>
           <w:lang w:val="pt-PT"/>
         </w:rPr>
-        <w:t>”. P</w:t>
+        <w:t xml:space="preserve">”. </w:t>
+      </w:r>
+      <w:r>
+        <w:rPr>
+          <w:sz w:val="20"/>
+          <w:szCs w:val="16"/>
+          <w:lang w:val="pt-PT"/>
+        </w:rPr>
+        <w:t>Tendo</w:t>
       </w:r>
       <w:r>
         <w:rPr>
@@ -4411,7 +4390,7 @@
           <w:szCs w:val="12"/>
           <w:lang w:val="pt-PT"/>
         </w:rPr>
-        <w:t>osto isto</w:t>
+        <w:t xml:space="preserve"> isto</w:t>
       </w:r>
       <w:r>
         <w:rPr>
@@ -4427,7 +4406,23 @@
           <w:szCs w:val="12"/>
           <w:lang w:val="pt-PT"/>
         </w:rPr>
-        <w:t xml:space="preserve">o sistema vai devolver os 10 jogadores mais semelhantes ao modelo, com os filtros pedidos. </w:t>
+        <w:t xml:space="preserve">o sistema </w:t>
+      </w:r>
+      <w:r>
+        <w:rPr>
+          <w:sz w:val="20"/>
+          <w:szCs w:val="12"/>
+          <w:lang w:val="pt-PT"/>
+        </w:rPr>
+        <w:t xml:space="preserve">apresenta </w:t>
+      </w:r>
+      <w:r>
+        <w:rPr>
+          <w:sz w:val="20"/>
+          <w:szCs w:val="12"/>
+          <w:lang w:val="pt-PT"/>
+        </w:rPr>
+        <w:t xml:space="preserve">os 10 jogadores mais semelhantes ao modelo, com os filtros pedidos. </w:t>
       </w:r>
     </w:p>
     <w:p>
@@ -4612,7 +4607,22 @@
           <w:szCs w:val="16"/>
           <w:lang w:val="pt-PT"/>
         </w:rPr>
-        <w:t xml:space="preserve">, já que são mais fáceis de controlar e de apresentarem a informação que se pretende. </w:t>
+        <w:t xml:space="preserve">, já que são mais fáceis de controlar e de apresentarem a informação </w:t>
+      </w:r>
+      <w:r>
+        <w:rPr>
+          <w:sz w:val="20"/>
+          <w:lang w:val="pt-PT"/>
+        </w:rPr>
+        <w:t>pretendida</w:t>
+      </w:r>
+      <w:r>
+        <w:rPr>
+          <w:sz w:val="20"/>
+          <w:szCs w:val="16"/>
+          <w:lang w:val="pt-PT"/>
+        </w:rPr>
+        <w:t xml:space="preserve">. </w:t>
       </w:r>
     </w:p>
     <w:p>
@@ -4690,16 +4700,48 @@
           <w:szCs w:val="16"/>
           <w:lang w:val="pt-PT"/>
         </w:rPr>
-        <w:t xml:space="preserve">Na parte da explicabilidade, tal como já falamos anteriormente, pretendíamos também expor ao utilizador os motivos que fariam com que fosse benéfico ao clube contratar determinado jogador, bem como aqueles que seriam prejudiciais. </w:t>
-      </w:r>
-      <w:r>
-        <w:rPr>
-          <w:sz w:val="20"/>
-          <w:szCs w:val="16"/>
-          <w:lang w:val="pt-PT"/>
-        </w:rPr>
         <w:lastRenderedPageBreak/>
-        <w:t xml:space="preserve">Para tal, definimos entre nós o que seria positivo ou negativo, tendo sempre em mente os clubes como entidade principal a ser beneficiada. Com isto, o nosso sistema apresenta o que é benéfico como pontos positivos e o que é prejudicial como pontos negativos. É aqui que os atributos que não foram utilizados na comparação através da distância de cosseno, não só textuais como numéricos, entram. Apesar de, por exemplo, as </w:t>
+        <w:t>Na parte da explicabilidade, tal como já falamos anteriormente, pretendíamos também expor ao utilizador os motivos que fariam com que fosse benéfico ao clube contratar determinado jogador, bem como aqueles que seriam prejudiciais. Para tal, definimos entre nós o que seria positivo ou negativo, tendo sempre em mente os clubes como entidade principal a ser beneficiada. Com isto, o nosso sistema apresenta o que é benéfico como pontos positivos e o que é prejudicial como pontos negativos. É aqui que os atributos que não foram utilizados na comparação através da distância de cosseno</w:t>
+      </w:r>
+      <w:r>
+        <w:rPr>
+          <w:sz w:val="20"/>
+          <w:szCs w:val="16"/>
+          <w:lang w:val="pt-PT"/>
+        </w:rPr>
+        <w:t xml:space="preserve"> </w:t>
+      </w:r>
+      <w:r>
+        <w:rPr>
+          <w:sz w:val="20"/>
+          <w:szCs w:val="16"/>
+          <w:lang w:val="pt-PT"/>
+        </w:rPr>
+        <w:t>entram</w:t>
+      </w:r>
+      <w:r>
+        <w:rPr>
+          <w:sz w:val="20"/>
+          <w:szCs w:val="16"/>
+          <w:lang w:val="pt-PT"/>
+        </w:rPr>
+        <w:t xml:space="preserve">, não só textuais como numéricos. </w:t>
+      </w:r>
+      <w:r>
+        <w:rPr>
+          <w:sz w:val="20"/>
+          <w:szCs w:val="16"/>
+          <w:lang w:val="pt-PT"/>
+        </w:rPr>
+        <w:t>P</w:t>
+      </w:r>
+      <w:r>
+        <w:rPr>
+          <w:sz w:val="20"/>
+          <w:szCs w:val="16"/>
+          <w:lang w:val="pt-PT"/>
+        </w:rPr>
+        <w:t xml:space="preserve">or exemplo, as </w:t>
       </w:r>
       <w:r>
         <w:rPr>
@@ -4727,7 +4769,71 @@
           <w:szCs w:val="16"/>
           <w:lang w:val="pt-PT"/>
         </w:rPr>
-        <w:t xml:space="preserve"> que dizem respeito ao salário, idade, cláusula de rescisão, data do fim do contrato, valor e potencial sejam numéricas, não fazia sentido compará-las com a distância de cosseno, uma vez que a nossa intenção passa por recomendar jogadores em que as características de jogo se assemelhem e não este tipo de variáveis que muitas vezes dependem do clube que representam e da sua nacionalidade. </w:t>
+        <w:t xml:space="preserve"> que dizem respeito ao salário, idade, cláusula de rescisão, data do fim do contrato, valor e potencial </w:t>
+      </w:r>
+      <w:r>
+        <w:rPr>
+          <w:sz w:val="20"/>
+          <w:szCs w:val="16"/>
+          <w:lang w:val="pt-PT"/>
+        </w:rPr>
+        <w:t>são</w:t>
+      </w:r>
+      <w:r>
+        <w:rPr>
+          <w:sz w:val="20"/>
+          <w:szCs w:val="16"/>
+          <w:lang w:val="pt-PT"/>
+        </w:rPr>
+        <w:t xml:space="preserve"> </w:t>
+      </w:r>
+      <w:r>
+        <w:rPr>
+          <w:sz w:val="20"/>
+          <w:szCs w:val="16"/>
+          <w:lang w:val="pt-PT"/>
+        </w:rPr>
+        <w:t>numéricas, mas</w:t>
+      </w:r>
+      <w:r>
+        <w:rPr>
+          <w:sz w:val="20"/>
+          <w:szCs w:val="16"/>
+          <w:lang w:val="pt-PT"/>
+        </w:rPr>
+        <w:t xml:space="preserve"> não fazia sentido compará-las com a distância de cosseno</w:t>
+      </w:r>
+      <w:r>
+        <w:rPr>
+          <w:sz w:val="20"/>
+          <w:szCs w:val="16"/>
+          <w:lang w:val="pt-PT"/>
+        </w:rPr>
+        <w:t>. Entendemos isto</w:t>
+      </w:r>
+      <w:r>
+        <w:rPr>
+          <w:sz w:val="20"/>
+          <w:szCs w:val="16"/>
+          <w:lang w:val="pt-PT"/>
+        </w:rPr>
+        <w:t xml:space="preserve"> uma vez que a nossa intenção passa por recomendar jogadores em que as características de jogo se assemelh</w:t>
+      </w:r>
+      <w:r>
+        <w:rPr>
+          <w:sz w:val="20"/>
+          <w:szCs w:val="16"/>
+          <w:lang w:val="pt-PT"/>
+        </w:rPr>
+        <w:t>a</w:t>
+      </w:r>
+      <w:r>
+        <w:rPr>
+          <w:sz w:val="20"/>
+          <w:szCs w:val="16"/>
+          <w:lang w:val="pt-PT"/>
+        </w:rPr>
+        <w:t xml:space="preserve">m e não este tipo de variáveis que muitas vezes dependem do clube que representam e da sua nacionalidade. </w:t>
       </w:r>
     </w:p>
     <w:p>
@@ -4762,7 +4868,55 @@
           <w:szCs w:val="16"/>
           <w:lang w:val="pt-PT"/>
         </w:rPr>
-        <w:t>, se não acontecer, consideramos um aspeto negativo. De igual modo, se for positivo não acontecendo, se acontecer consideramos negativo. Conseguimos perceber melhor este conceito quando um jogador é atreito a lesão. Se o for, consideramos um aspeto negativo. Se não o for, consideramos como algo benéfico.</w:t>
+        <w:t xml:space="preserve">, se não acontecer, consideramos </w:t>
+      </w:r>
+      <w:r>
+        <w:rPr>
+          <w:sz w:val="20"/>
+          <w:szCs w:val="16"/>
+          <w:lang w:val="pt-PT"/>
+        </w:rPr>
+        <w:t>como</w:t>
+      </w:r>
+      <w:r>
+        <w:rPr>
+          <w:sz w:val="20"/>
+          <w:szCs w:val="16"/>
+          <w:lang w:val="pt-PT"/>
+        </w:rPr>
+        <w:t xml:space="preserve"> aspeto negativo</w:t>
+      </w:r>
+      <w:r>
+        <w:rPr>
+          <w:sz w:val="20"/>
+          <w:szCs w:val="16"/>
+          <w:lang w:val="pt-PT"/>
+        </w:rPr>
+        <w:t xml:space="preserve"> e, d</w:t>
+      </w:r>
+      <w:r>
+        <w:rPr>
+          <w:sz w:val="20"/>
+          <w:szCs w:val="16"/>
+          <w:lang w:val="pt-PT"/>
+        </w:rPr>
+        <w:t xml:space="preserve">e igual modo, </w:t>
+      </w:r>
+      <w:r>
+        <w:rPr>
+          <w:sz w:val="20"/>
+          <w:szCs w:val="16"/>
+          <w:lang w:val="pt-PT"/>
+        </w:rPr>
+        <w:t>o seu contrário</w:t>
+      </w:r>
+      <w:r>
+        <w:rPr>
+          <w:sz w:val="20"/>
+          <w:szCs w:val="16"/>
+          <w:lang w:val="pt-PT"/>
+        </w:rPr>
+        <w:t>. Conseguimos perceber melhor este conceito quando um jogador é atreito a lesão. Se o for, consideramos um aspeto negativo. Se não o for, consideramos como algo benéfico.</w:t>
       </w:r>
     </w:p>
     <w:p>
@@ -5806,7 +5960,15 @@
                 <w:sz w:val="20"/>
                 <w:lang w:val="pt-PT"/>
               </w:rPr>
-              <w:t xml:space="preserve"> em que o jogador recomendado coincide com o modelo ou que tem a mais.</w:t>
+              <w:t xml:space="preserve"> em que o jogador recomendado coincide </w:t>
+            </w:r>
+            <w:r>
+              <w:rPr>
+                <w:sz w:val="20"/>
+                <w:lang w:val="pt-PT"/>
+              </w:rPr>
+              <w:lastRenderedPageBreak/>
+              <w:t>com o modelo ou que tem a mais.</w:t>
             </w:r>
           </w:p>
         </w:tc>
@@ -5829,6 +5991,7 @@
                 <w:sz w:val="20"/>
                 <w:lang w:val="pt-PT"/>
               </w:rPr>
+              <w:lastRenderedPageBreak/>
               <w:t xml:space="preserve">Todas as </w:t>
             </w:r>
             <w:r>
@@ -5896,15 +6059,7 @@
                 <w:sz w:val="20"/>
                 <w:lang w:val="pt-PT"/>
               </w:rPr>
-              <w:t xml:space="preserve">Todas em que o jogador recomendado </w:t>
-            </w:r>
-            <w:r>
-              <w:rPr>
-                <w:sz w:val="20"/>
-                <w:lang w:val="pt-PT"/>
-              </w:rPr>
-              <w:lastRenderedPageBreak/>
-              <w:t>coincide com o modelo ou que tem a mais, à exceção de ser atreito a lesões e jogador de um clube apenas.</w:t>
+              <w:t>Todas em que o jogador recomendado coincide com o modelo ou que tem a mais, à exceção de ser atreito a lesões e jogador de um clube apenas.</w:t>
             </w:r>
           </w:p>
         </w:tc>
@@ -5927,16 +6082,7 @@
                 <w:sz w:val="20"/>
                 <w:lang w:val="pt-PT"/>
               </w:rPr>
-              <w:lastRenderedPageBreak/>
-              <w:t xml:space="preserve">Todas em que o jogador modelo tem e o recomendado não, </w:t>
-            </w:r>
-            <w:r>
-              <w:rPr>
-                <w:sz w:val="20"/>
-                <w:lang w:val="pt-PT"/>
-              </w:rPr>
-              <w:lastRenderedPageBreak/>
-              <w:t>à exceção de ser atreito a lesões e jogador de um clube apenas.</w:t>
+              <w:t>Todas em que o jogador modelo tem e o recomendado não, à exceção de ser atreito a lesões e jogador de um clube apenas.</w:t>
             </w:r>
           </w:p>
         </w:tc>
@@ -6040,15 +6186,47 @@
           <w:szCs w:val="16"/>
           <w:lang w:val="pt-PT"/>
         </w:rPr>
-        <w:t xml:space="preserve"> Ser um jogador de um clube apenas, tanto pode ser benéfico como prejudicial ao clube que o quer contratar. Se alguém o conseguir contratar, este irá estar muitos anos na </w:t>
-      </w:r>
-      <w:r>
-        <w:rPr>
-          <w:sz w:val="20"/>
-          <w:szCs w:val="16"/>
-          <w:lang w:val="pt-PT"/>
-        </w:rPr>
-        <w:t>sua</w:t>
+        <w:t xml:space="preserve"> Ser um jogador de um clube apenas, tanto pode ser benéfico como prejudicial ao clube que o quer contratar. Se </w:t>
+      </w:r>
+      <w:r>
+        <w:rPr>
+          <w:sz w:val="20"/>
+          <w:szCs w:val="16"/>
+          <w:lang w:val="pt-PT"/>
+        </w:rPr>
+        <w:t>algum clube</w:t>
+      </w:r>
+      <w:r>
+        <w:rPr>
+          <w:sz w:val="20"/>
+          <w:szCs w:val="16"/>
+          <w:lang w:val="pt-PT"/>
+        </w:rPr>
+        <w:t xml:space="preserve"> o conseguir, este irá estar muitos anos n</w:t>
+      </w:r>
+      <w:r>
+        <w:rPr>
+          <w:sz w:val="20"/>
+          <w:szCs w:val="16"/>
+          <w:lang w:val="pt-PT"/>
+        </w:rPr>
+        <w:t>a</w:t>
+      </w:r>
+      <w:r>
+        <w:rPr>
+          <w:sz w:val="20"/>
+          <w:szCs w:val="16"/>
+          <w:lang w:val="pt-PT"/>
+        </w:rPr>
+        <w:t xml:space="preserve"> </w:t>
+      </w:r>
+      <w:r>
+        <w:rPr>
+          <w:sz w:val="20"/>
+          <w:szCs w:val="16"/>
+          <w:lang w:val="pt-PT"/>
+        </w:rPr>
+        <w:t>nova</w:t>
       </w:r>
       <w:r>
         <w:rPr>
@@ -6072,7 +6250,7 @@
           <w:szCs w:val="16"/>
           <w:lang w:val="pt-PT"/>
         </w:rPr>
-        <w:t xml:space="preserve"> de ter um clube só.</w:t>
+        <w:t xml:space="preserve"> de ter um só.</w:t>
       </w:r>
     </w:p>
     <w:p>
@@ -6461,6 +6639,49 @@
     </w:p>
     <w:p>
       <w:pPr>
+        <w:spacing w:before="240"/>
+        <w:jc w:val="both"/>
+        <w:rPr>
+          <w:sz w:val="20"/>
+          <w:szCs w:val="16"/>
+          <w:lang w:val="pt-PT"/>
+        </w:rPr>
+      </w:pPr>
+      <w:r>
+        <w:rPr>
+          <w:sz w:val="20"/>
+          <w:szCs w:val="16"/>
+          <w:lang w:val="pt-PT"/>
+        </w:rPr>
+        <w:t xml:space="preserve">De seguida, apresentamos a explicação do sistema para </w:t>
+      </w:r>
+      <w:r>
+        <w:rPr>
+          <w:sz w:val="20"/>
+          <w:szCs w:val="16"/>
+          <w:lang w:val="pt-PT"/>
+        </w:rPr>
+        <w:t>recomendar o</w:t>
+      </w:r>
+      <w:r>
+        <w:rPr>
+          <w:sz w:val="20"/>
+          <w:szCs w:val="16"/>
+          <w:lang w:val="pt-PT"/>
+        </w:rPr>
+        <w:t xml:space="preserve"> E. Hazard</w:t>
+      </w:r>
+      <w:r>
+        <w:rPr>
+          <w:sz w:val="20"/>
+          <w:szCs w:val="16"/>
+          <w:lang w:val="pt-PT"/>
+        </w:rPr>
+        <w:t>, bem como os pontos positivos e negativos de uma eventual contratação deste mesmo jogador.</w:t>
+      </w:r>
+    </w:p>
+    <w:p>
+      <w:pPr>
         <w:spacing w:line="252" w:lineRule="auto"/>
         <w:jc w:val="both"/>
         <w:rPr>
@@ -6469,60 +6690,6 @@
           <w:lang w:val="pt-PT"/>
         </w:rPr>
       </w:pPr>
-    </w:p>
-    <w:p>
-      <w:pPr>
-        <w:spacing w:line="252" w:lineRule="auto"/>
-        <w:jc w:val="both"/>
-        <w:rPr>
-          <w:sz w:val="20"/>
-          <w:szCs w:val="16"/>
-          <w:lang w:val="pt-PT"/>
-        </w:rPr>
-      </w:pPr>
-      <w:r>
-        <w:rPr>
-          <w:sz w:val="20"/>
-          <w:szCs w:val="16"/>
-          <w:lang w:val="pt-PT"/>
-        </w:rPr>
-        <w:t xml:space="preserve">De seguida, apresentamos a explicação do sistema para </w:t>
-      </w:r>
-      <w:r>
-        <w:rPr>
-          <w:sz w:val="20"/>
-          <w:szCs w:val="16"/>
-          <w:lang w:val="pt-PT"/>
-        </w:rPr>
-        <w:t>recomendar o</w:t>
-      </w:r>
-      <w:r>
-        <w:rPr>
-          <w:sz w:val="20"/>
-          <w:szCs w:val="16"/>
-          <w:lang w:val="pt-PT"/>
-        </w:rPr>
-        <w:t xml:space="preserve"> E. Hazard</w:t>
-      </w:r>
-      <w:r>
-        <w:rPr>
-          <w:sz w:val="20"/>
-          <w:szCs w:val="16"/>
-          <w:lang w:val="pt-PT"/>
-        </w:rPr>
-        <w:t>, bem como os pontos positivos e negativos de uma eventual contratação deste mesmo jogador.</w:t>
-      </w:r>
-    </w:p>
-    <w:p>
-      <w:pPr>
-        <w:spacing w:line="252" w:lineRule="auto"/>
-        <w:jc w:val="both"/>
-        <w:rPr>
-          <w:sz w:val="20"/>
-          <w:szCs w:val="16"/>
-          <w:lang w:val="pt-PT"/>
-        </w:rPr>
-      </w:pPr>
       <w:r>
         <w:rPr>
           <w:noProof/>
@@ -6531,7 +6698,7 @@
           <w:lang w:val="pt-PT"/>
         </w:rPr>
         <w:drawing>
-          <wp:anchor distT="0" distB="0" distL="114300" distR="114300" simplePos="0" relativeHeight="251669504" behindDoc="1" locked="0" layoutInCell="1" allowOverlap="1" wp14:anchorId="677ED7F6" wp14:editId="24DCBE95">
+          <wp:anchor distT="0" distB="0" distL="114300" distR="114300" simplePos="0" relativeHeight="251669504" behindDoc="1" locked="0" layoutInCell="1" allowOverlap="1" wp14:anchorId="677ED7F6" wp14:editId="38949B45">
             <wp:simplePos x="0" y="0"/>
             <wp:positionH relativeFrom="column">
               <wp:posOffset>-23495</wp:posOffset>
@@ -6605,23 +6772,13 @@
     </w:p>
     <w:p>
       <w:pPr>
-        <w:spacing w:line="252" w:lineRule="auto"/>
-        <w:jc w:val="both"/>
-        <w:rPr>
-          <w:sz w:val="20"/>
-          <w:szCs w:val="16"/>
-          <w:lang w:val="pt-PT"/>
-        </w:rPr>
-      </w:pPr>
-    </w:p>
-    <w:p>
-      <w:pPr>
         <w:pStyle w:val="PargrafodaLista"/>
         <w:numPr>
           <w:ilvl w:val="0"/>
           <w:numId w:val="5"/>
         </w:numPr>
         <w:spacing w:line="252" w:lineRule="auto"/>
+        <w:ind w:left="426"/>
         <w:jc w:val="both"/>
         <w:rPr>
           <w:b/>
@@ -6650,6 +6807,7 @@
           <w:numId w:val="5"/>
         </w:numPr>
         <w:spacing w:line="252" w:lineRule="auto"/>
+        <w:ind w:left="709" w:hanging="283"/>
         <w:jc w:val="both"/>
         <w:rPr>
           <w:sz w:val="20"/>
@@ -6663,7 +6821,7 @@
           <w:szCs w:val="16"/>
           <w:lang w:val="pt-PT"/>
         </w:rPr>
-        <w:t>E. Hazard tem 30 anos de idade, por isso está na sua melhor forma.</w:t>
+        <w:t>E. Hazard tem 30 anos, por isso está na sua melhor forma</w:t>
       </w:r>
       <w:r>
         <w:rPr>
@@ -6682,6 +6840,7 @@
           <w:numId w:val="5"/>
         </w:numPr>
         <w:spacing w:line="252" w:lineRule="auto"/>
+        <w:ind w:left="709" w:hanging="283"/>
         <w:jc w:val="both"/>
         <w:rPr>
           <w:sz w:val="20"/>
@@ -6695,7 +6854,23 @@
           <w:szCs w:val="16"/>
           <w:lang w:val="pt-PT"/>
         </w:rPr>
-        <w:t>E. Hazard está a ganhar menos salário (240000.0) do que L. Messi (320000.0). Talvez possamos comprá-lo e poupar algum dinheiro em salários</w:t>
+        <w:t xml:space="preserve">E. Hazard </w:t>
+      </w:r>
+      <w:r>
+        <w:rPr>
+          <w:sz w:val="20"/>
+          <w:szCs w:val="16"/>
+          <w:lang w:val="pt-PT"/>
+        </w:rPr>
+        <w:t xml:space="preserve">ganha </w:t>
+      </w:r>
+      <w:r>
+        <w:rPr>
+          <w:sz w:val="20"/>
+          <w:szCs w:val="16"/>
+          <w:lang w:val="pt-PT"/>
+        </w:rPr>
+        <w:t>menos salário (240000.0) do que L. Messi (320000.0). Talvez possamos comprá-lo e poupar algum dinheiro em salários</w:t>
       </w:r>
       <w:r>
         <w:rPr>
@@ -6714,6 +6889,7 @@
           <w:numId w:val="5"/>
         </w:numPr>
         <w:spacing w:line="252" w:lineRule="auto"/>
+        <w:ind w:left="709" w:hanging="283"/>
         <w:jc w:val="both"/>
         <w:rPr>
           <w:sz w:val="20"/>
@@ -6770,6 +6946,7 @@
           <w:numId w:val="5"/>
         </w:numPr>
         <w:spacing w:line="252" w:lineRule="auto"/>
+        <w:ind w:left="709" w:hanging="283"/>
         <w:jc w:val="both"/>
         <w:rPr>
           <w:sz w:val="20"/>
@@ -6818,6 +6995,7 @@
           <w:numId w:val="5"/>
         </w:numPr>
         <w:spacing w:line="252" w:lineRule="auto"/>
+        <w:ind w:left="709" w:hanging="283"/>
         <w:jc w:val="both"/>
         <w:rPr>
           <w:sz w:val="20"/>
@@ -6886,6 +7064,7 @@
           <w:numId w:val="5"/>
         </w:numPr>
         <w:spacing w:line="252" w:lineRule="auto"/>
+        <w:ind w:left="426" w:hanging="284"/>
         <w:jc w:val="both"/>
         <w:rPr>
           <w:b/>
@@ -6914,6 +7093,7 @@
           <w:numId w:val="5"/>
         </w:numPr>
         <w:spacing w:line="252" w:lineRule="auto"/>
+        <w:ind w:left="709" w:hanging="283"/>
         <w:jc w:val="both"/>
         <w:rPr>
           <w:sz w:val="20"/>
@@ -6927,15 +7107,23 @@
           <w:szCs w:val="16"/>
           <w:lang w:val="pt-PT"/>
         </w:rPr>
-        <w:t>E</w:t>
-      </w:r>
-      <w:r>
-        <w:rPr>
-          <w:sz w:val="20"/>
-          <w:szCs w:val="16"/>
-          <w:lang w:val="pt-PT"/>
-        </w:rPr>
-        <w:t>stá atualmente a jogar no seu clube. Talvez ele esteja lá feliz, por isso seria difícil comprá-lo</w:t>
+        <w:t>J</w:t>
+      </w:r>
+      <w:r>
+        <w:rPr>
+          <w:sz w:val="20"/>
+          <w:szCs w:val="16"/>
+          <w:lang w:val="pt-PT"/>
+        </w:rPr>
+        <w:t>oga</w:t>
+      </w:r>
+      <w:r>
+        <w:rPr>
+          <w:sz w:val="20"/>
+          <w:szCs w:val="16"/>
+          <w:lang w:val="pt-PT"/>
+        </w:rPr>
+        <w:t xml:space="preserve"> atualmente no seu clube. Talvez ele esteja lá feliz, por isso seria difícil comprá-lo</w:t>
       </w:r>
       <w:r>
         <w:rPr>
@@ -6954,6 +7142,7 @@
           <w:numId w:val="5"/>
         </w:numPr>
         <w:spacing w:line="252" w:lineRule="auto"/>
+        <w:ind w:left="709" w:hanging="283"/>
         <w:jc w:val="both"/>
         <w:rPr>
           <w:sz w:val="20"/>
@@ -7042,6 +7231,7 @@
           <w:numId w:val="5"/>
         </w:numPr>
         <w:spacing w:line="252" w:lineRule="auto"/>
+        <w:ind w:left="709" w:hanging="283"/>
         <w:jc w:val="both"/>
         <w:rPr>
           <w:sz w:val="20"/>
@@ -7052,34 +7242,9 @@
       <w:r>
         <w:rPr>
           <w:sz w:val="20"/>
-          <w:szCs w:val="16"/>
-          <w:lang w:val="pt-PT"/>
-        </w:rPr>
-        <w:t>E</w:t>
-      </w:r>
-      <w:r>
-        <w:rPr>
-          <w:sz w:val="20"/>
-          <w:szCs w:val="16"/>
-          <w:lang w:val="pt-PT"/>
-        </w:rPr>
-        <w:t xml:space="preserve">. </w:t>
-      </w:r>
-      <w:r>
-        <w:rPr>
-          <w:sz w:val="20"/>
-          <w:szCs w:val="16"/>
-          <w:lang w:val="pt-PT"/>
-        </w:rPr>
-        <w:t>Hazard</w:t>
-      </w:r>
-      <w:r>
-        <w:rPr>
-          <w:sz w:val="20"/>
-          <w:szCs w:val="16"/>
-          <w:lang w:val="pt-PT"/>
-        </w:rPr>
-        <w:t xml:space="preserve"> não vai evoluir muito. Ele não vai valer muito mais</w:t>
+          <w:lang w:val="pt-PT"/>
+        </w:rPr>
+        <w:t>E. Hazard não evoluirá muito. Ele não valerá muito mais</w:t>
       </w:r>
       <w:r>
         <w:rPr>
@@ -7098,6 +7263,7 @@
           <w:numId w:val="5"/>
         </w:numPr>
         <w:spacing w:line="252" w:lineRule="auto"/>
+        <w:ind w:left="709" w:hanging="283"/>
         <w:jc w:val="both"/>
         <w:rPr>
           <w:sz w:val="20"/>
@@ -7154,6 +7320,7 @@
           <w:numId w:val="5"/>
         </w:numPr>
         <w:spacing w:line="252" w:lineRule="auto"/>
+        <w:ind w:left="709" w:hanging="283"/>
         <w:jc w:val="both"/>
         <w:rPr>
           <w:sz w:val="20"/>
@@ -7204,6 +7371,7 @@
           <w:numId w:val="5"/>
         </w:numPr>
         <w:spacing w:line="252" w:lineRule="auto"/>
+        <w:ind w:left="709" w:hanging="283"/>
         <w:jc w:val="both"/>
         <w:rPr>
           <w:sz w:val="20"/>
@@ -7217,7 +7385,31 @@
           <w:szCs w:val="16"/>
           <w:lang w:val="pt-PT"/>
         </w:rPr>
-        <w:t>E. O perigo é propenso a lesões, portanto talvez não seja a melhor opção para assinar</w:t>
+        <w:t xml:space="preserve">E. </w:t>
+      </w:r>
+      <w:r>
+        <w:rPr>
+          <w:sz w:val="20"/>
+          <w:szCs w:val="16"/>
+          <w:lang w:val="pt-PT"/>
+        </w:rPr>
+        <w:t>Hazard</w:t>
+      </w:r>
+      <w:r>
+        <w:rPr>
+          <w:sz w:val="20"/>
+          <w:szCs w:val="16"/>
+          <w:lang w:val="pt-PT"/>
+        </w:rPr>
+        <w:t xml:space="preserve"> é propenso a lesões, portanto talvez não seja a melhor opção para </w:t>
+      </w:r>
+      <w:r>
+        <w:rPr>
+          <w:sz w:val="20"/>
+          <w:szCs w:val="16"/>
+          <w:lang w:val="pt-PT"/>
+        </w:rPr>
+        <w:t>contratar</w:t>
       </w:r>
       <w:r>
         <w:rPr>
@@ -7236,6 +7428,7 @@
           <w:numId w:val="5"/>
         </w:numPr>
         <w:spacing w:line="252" w:lineRule="auto"/>
+        <w:ind w:left="709" w:hanging="283"/>
         <w:jc w:val="both"/>
         <w:rPr>
           <w:sz w:val="20"/>
@@ -7360,7 +7553,7 @@
           <w:szCs w:val="16"/>
           <w:lang w:val="pt-PT"/>
         </w:rPr>
-        <w:t>Falta abordar a forma como avaliamos todas as componentes do sistema.</w:t>
+        <w:t>Falta abordar como avaliamos todas as componentes do sistema.</w:t>
       </w:r>
     </w:p>
     <w:p>
@@ -7431,7 +7624,23 @@
           <w:szCs w:val="16"/>
           <w:lang w:val="pt-PT"/>
         </w:rPr>
-        <w:t xml:space="preserve">unidades entre si num atributo, consideramos que os jogadores diferem nesse aspeto. Para avaliar se estas estão corretas, basta analisar o </w:t>
+        <w:t xml:space="preserve">unidades entre si num atributo, consideramos que os jogadores diferem nesse aspeto. Para avaliar se </w:t>
+      </w:r>
+      <w:r>
+        <w:rPr>
+          <w:sz w:val="20"/>
+          <w:szCs w:val="16"/>
+          <w:lang w:val="pt-PT"/>
+        </w:rPr>
+        <w:t>as explicações</w:t>
+      </w:r>
+      <w:r>
+        <w:rPr>
+          <w:sz w:val="20"/>
+          <w:szCs w:val="16"/>
+          <w:lang w:val="pt-PT"/>
+        </w:rPr>
+        <w:t xml:space="preserve"> estão corretas, basta analisar o </w:t>
       </w:r>
       <w:r>
         <w:rPr>
@@ -7449,7 +7658,23 @@
           <w:szCs w:val="16"/>
           <w:lang w:val="pt-PT"/>
         </w:rPr>
-        <w:t xml:space="preserve"> e analisar a diferença das notas nesses atributos.</w:t>
+        <w:t xml:space="preserve"> e </w:t>
+      </w:r>
+      <w:r>
+        <w:rPr>
+          <w:sz w:val="20"/>
+          <w:szCs w:val="16"/>
+          <w:lang w:val="pt-PT"/>
+        </w:rPr>
+        <w:t>ver</w:t>
+      </w:r>
+      <w:r>
+        <w:rPr>
+          <w:sz w:val="20"/>
+          <w:szCs w:val="16"/>
+          <w:lang w:val="pt-PT"/>
+        </w:rPr>
+        <w:t xml:space="preserve"> a diferença das notas nesses atributos.</w:t>
       </w:r>
     </w:p>
     <w:p>
@@ -7468,16 +7693,7 @@
           <w:szCs w:val="16"/>
           <w:lang w:val="pt-PT"/>
         </w:rPr>
-        <w:t>Quanto ao texto gerado que expõe pontos negativos e positivos de uma eventual aquisição do jogador, avaliamos do ponto de vista gramatical e do conteúdo. No caso do conte</w:t>
-      </w:r>
-      <w:r>
-        <w:rPr>
-          <w:sz w:val="20"/>
-          <w:szCs w:val="16"/>
-          <w:lang w:val="pt-PT"/>
-        </w:rPr>
-        <w:lastRenderedPageBreak/>
-        <w:t xml:space="preserve">údo, avaliamos tendo em conta o </w:t>
+        <w:t xml:space="preserve">Quanto ao texto gerado que expõe pontos negativos e positivos de uma eventual aquisição do jogador, avaliamos do ponto de vista gramatical e do conteúdo. No caso do conteúdo, avaliamos tendo em conta o </w:t>
       </w:r>
       <w:r>
         <w:rPr>
@@ -7495,7 +7711,7 @@
           <w:szCs w:val="16"/>
           <w:lang w:val="pt-PT"/>
         </w:rPr>
-        <w:t xml:space="preserve">. Se a explicação disser que um jogador tem o handicap à sua contratação de se lesionar frequentemente, significa que essa informação está no </w:t>
+        <w:t xml:space="preserve">. Se a explicação disser que um jogador tem o </w:t>
       </w:r>
       <w:r>
         <w:rPr>
@@ -7505,15 +7721,24 @@
           <w:szCs w:val="16"/>
           <w:lang w:val="pt-PT"/>
         </w:rPr>
-        <w:t>dataset</w:t>
-      </w:r>
-      <w:r>
-        <w:rPr>
-          <w:sz w:val="20"/>
-          <w:szCs w:val="16"/>
-          <w:lang w:val="pt-PT"/>
-        </w:rPr>
-        <w:t xml:space="preserve">. Deste modo, podemos avaliar essa informação consultando os dados. Teoricamente, como as explicações advêm de </w:t>
+        <w:t>handicap</w:t>
+      </w:r>
+      <w:r>
+        <w:rPr>
+          <w:sz w:val="20"/>
+          <w:szCs w:val="16"/>
+          <w:lang w:val="pt-PT"/>
+        </w:rPr>
+        <w:t xml:space="preserve"> à sua contratação de se </w:t>
+      </w:r>
+      <w:r>
+        <w:rPr>
+          <w:sz w:val="20"/>
+          <w:szCs w:val="16"/>
+          <w:lang w:val="pt-PT"/>
+        </w:rPr>
+        <w:lastRenderedPageBreak/>
+        <w:t xml:space="preserve">lesionar frequentemente, significa que essa informação está no </w:t>
       </w:r>
       <w:r>
         <w:rPr>
@@ -7523,15 +7748,31 @@
           <w:szCs w:val="16"/>
           <w:lang w:val="pt-PT"/>
         </w:rPr>
-        <w:t>templates</w:t>
-      </w:r>
-      <w:r>
-        <w:rPr>
-          <w:sz w:val="20"/>
-          <w:szCs w:val="16"/>
-          <w:lang w:val="pt-PT"/>
-        </w:rPr>
-        <w:t xml:space="preserve"> pré-definidos, pensamos que os resultados da avaliação serão sempre positivos, uma vez que, o programa apenas terá de introduzir no </w:t>
+        <w:t>dataset</w:t>
+      </w:r>
+      <w:r>
+        <w:rPr>
+          <w:sz w:val="20"/>
+          <w:szCs w:val="16"/>
+          <w:lang w:val="pt-PT"/>
+        </w:rPr>
+        <w:t xml:space="preserve">. Deste modo, podemos avaliar essa informação consultando os dados. </w:t>
+      </w:r>
+      <w:r>
+        <w:rPr>
+          <w:sz w:val="20"/>
+          <w:szCs w:val="16"/>
+          <w:lang w:val="pt-PT"/>
+        </w:rPr>
+        <w:t>Do ponto de vista gramatical, t</w:t>
+      </w:r>
+      <w:r>
+        <w:rPr>
+          <w:sz w:val="20"/>
+          <w:szCs w:val="16"/>
+          <w:lang w:val="pt-PT"/>
+        </w:rPr>
+        <w:t xml:space="preserve">eoricamente, como as explicações advêm de </w:t>
       </w:r>
       <w:r>
         <w:rPr>
@@ -7541,6 +7782,24 @@
           <w:szCs w:val="16"/>
           <w:lang w:val="pt-PT"/>
         </w:rPr>
+        <w:t>templates</w:t>
+      </w:r>
+      <w:r>
+        <w:rPr>
+          <w:sz w:val="20"/>
+          <w:szCs w:val="16"/>
+          <w:lang w:val="pt-PT"/>
+        </w:rPr>
+        <w:t xml:space="preserve"> pré-definidos, pensamos que os resultados da avaliação serão sempre positivos, uma vez que, o programa apenas terá de introduzir no </w:t>
+      </w:r>
+      <w:r>
+        <w:rPr>
+          <w:i/>
+          <w:iCs/>
+          <w:sz w:val="20"/>
+          <w:szCs w:val="16"/>
+          <w:lang w:val="pt-PT"/>
+        </w:rPr>
         <w:t>template</w:t>
       </w:r>
       <w:r>
@@ -7568,7 +7827,15 @@
           <w:szCs w:val="16"/>
           <w:lang w:val="pt-PT"/>
         </w:rPr>
-        <w:t xml:space="preserve">Por outro lado, tendo algum conhecimento </w:t>
+        <w:t>No entanto</w:t>
+      </w:r>
+      <w:r>
+        <w:rPr>
+          <w:sz w:val="20"/>
+          <w:szCs w:val="16"/>
+          <w:lang w:val="pt-PT"/>
+        </w:rPr>
+        <w:t xml:space="preserve">, tendo algum conhecimento </w:t>
       </w:r>
       <w:r>
         <w:rPr>
@@ -7600,7 +7867,22 @@
           <w:szCs w:val="16"/>
           <w:lang w:val="pt-PT"/>
         </w:rPr>
-        <w:t xml:space="preserve"> podemos avaliar todas as componentes do nosso sistema de forma subjetiva, uma vez que dá para analisar se um jogador é parecido a outro e se as explicações fazem sentido</w:t>
+        <w:t xml:space="preserve"> podemos avaliar todas as componentes do nosso sistema </w:t>
+      </w:r>
+      <w:r>
+        <w:rPr>
+          <w:sz w:val="20"/>
+          <w:lang w:val="pt-PT"/>
+        </w:rPr>
+        <w:t>subjetivamente</w:t>
+      </w:r>
+      <w:r>
+        <w:rPr>
+          <w:sz w:val="20"/>
+          <w:szCs w:val="16"/>
+          <w:lang w:val="pt-PT"/>
+        </w:rPr>
+        <w:t>, uma vez que dá para analisar se um jogador é parecido a outro e se as explicações fazem sentido</w:t>
       </w:r>
       <w:r>
         <w:rPr>
@@ -7627,15 +7909,7 @@
           <w:szCs w:val="16"/>
           <w:lang w:val="pt-PT"/>
         </w:rPr>
-        <w:t>Deste modo, n</w:t>
-      </w:r>
-      <w:r>
-        <w:rPr>
-          <w:sz w:val="20"/>
-          <w:szCs w:val="16"/>
-          <w:lang w:val="pt-PT"/>
-        </w:rPr>
-        <w:t xml:space="preserve">a questão da recomendação, </w:t>
+        <w:t xml:space="preserve">Deste modo, </w:t>
       </w:r>
       <w:r>
         <w:rPr>
@@ -7683,41 +7957,29 @@
           <w:szCs w:val="16"/>
           <w:lang w:val="pt-PT"/>
         </w:rPr>
-        <w:t xml:space="preserve"> interagiu com o nosso sistema, analisando os resultados. Após isto, preencheu um formulário com várias questões sobre o sobre as recomendações, as explicações e a análise dos pontos positivos e negativos de uma eventual contratação. Para garantirmos uma avaliação correta, apenas consideramos as respostas de utilizadores que consideraram o seu conhecimento em futebol e em jogadores acima de 4 (de 1 até 5). </w:t>
-      </w:r>
-      <w:r>
-        <w:rPr>
-          <w:sz w:val="20"/>
-          <w:szCs w:val="16"/>
-          <w:lang w:val="pt-PT"/>
-        </w:rPr>
-        <w:t xml:space="preserve">Tivemos no total </w:t>
-      </w:r>
-      <w:r>
-        <w:rPr>
-          <w:color w:val="auto"/>
-          <w:sz w:val="20"/>
-          <w:szCs w:val="16"/>
-          <w:lang w:val="pt-PT"/>
-        </w:rPr>
-        <w:t>3</w:t>
-      </w:r>
-      <w:r>
-        <w:rPr>
-          <w:color w:val="auto"/>
-          <w:sz w:val="20"/>
-          <w:szCs w:val="16"/>
-          <w:lang w:val="pt-PT"/>
-        </w:rPr>
-        <w:t xml:space="preserve"> </w:t>
-      </w:r>
-      <w:r>
-        <w:rPr>
-          <w:sz w:val="20"/>
-          <w:szCs w:val="16"/>
-          <w:lang w:val="pt-PT"/>
-        </w:rPr>
-        <w:t xml:space="preserve">respostas. </w:t>
+        <w:t xml:space="preserve"> interagiu com o nosso sistema, analisando os resultados. Após isto, preencheu um formulário com várias questões sobre as recomendações, as explicações e a análise dos pontos positivos e negativos de uma eventual contratação. Para garantirmos uma avaliação correta, apenas consideramos as respostas de utilizadores que consideraram o seu conhecimento em futebol e em jogadores acima de 4 (de 1 até 5). </w:t>
+      </w:r>
+      <w:r>
+        <w:rPr>
+          <w:sz w:val="20"/>
+          <w:szCs w:val="16"/>
+          <w:lang w:val="pt-PT"/>
+        </w:rPr>
+        <w:t xml:space="preserve">Tivemos </w:t>
+      </w:r>
+      <w:r>
+        <w:rPr>
+          <w:sz w:val="20"/>
+        </w:rPr>
+        <w:t>3 respostas no total</w:t>
+      </w:r>
+      <w:r>
+        <w:rPr>
+          <w:sz w:val="20"/>
+          <w:szCs w:val="16"/>
+          <w:lang w:val="pt-PT"/>
+        </w:rPr>
+        <w:t xml:space="preserve">. </w:t>
       </w:r>
       <w:r>
         <w:rPr>
@@ -9092,6 +9354,19 @@
         <w:ind w:left="426"/>
         <w:jc w:val="both"/>
         <w:rPr>
+          <w:sz w:val="20"/>
+          <w:szCs w:val="16"/>
+          <w:lang w:val="pt-PT"/>
+        </w:rPr>
+      </w:pPr>
+    </w:p>
+    <w:p>
+      <w:pPr>
+        <w:pStyle w:val="PargrafodaLista"/>
+        <w:spacing w:line="252" w:lineRule="auto"/>
+        <w:ind w:left="426"/>
+        <w:jc w:val="both"/>
+        <w:rPr>
           <w:sz w:val="8"/>
           <w:szCs w:val="8"/>
           <w:lang w:val="pt-PT"/>
@@ -10157,16 +10432,18 @@
           <w:sz w:val="20"/>
           <w:lang w:val="pt-PT"/>
         </w:rPr>
-        <w:t xml:space="preserve">Utilizamos para isso a distância de cosseno entre </w:t>
+        <w:t xml:space="preserve">Como o </w:t>
       </w:r>
       <w:r>
         <w:rPr>
           <w:b w:val="0"/>
           <w:bCs/>
-          <w:sz w:val="20"/>
-          <w:lang w:val="pt-PT"/>
-        </w:rPr>
-        <w:t xml:space="preserve">as </w:t>
+          <w:i/>
+          <w:iCs/>
+          <w:sz w:val="20"/>
+          <w:lang w:val="pt-PT"/>
+        </w:rPr>
+        <w:t>dataset</w:t>
       </w:r>
       <w:r>
         <w:rPr>
@@ -10175,7 +10452,7 @@
           <w:sz w:val="20"/>
           <w:lang w:val="pt-PT"/>
         </w:rPr>
-        <w:t xml:space="preserve">classificações nos </w:t>
+        <w:t xml:space="preserve"> utilizado possui quase 20 mil jogadores, o tempo de execução na parte da comparação era, inicialmente, incomportável. Com isto, tivemos de encontrar uma solução para este problema</w:t>
       </w:r>
       <w:r>
         <w:rPr>
@@ -10184,34 +10461,7 @@
           <w:sz w:val="20"/>
           <w:lang w:val="pt-PT"/>
         </w:rPr>
-        <w:t xml:space="preserve">diversos </w:t>
-      </w:r>
-      <w:r>
-        <w:rPr>
-          <w:b w:val="0"/>
-          <w:bCs/>
-          <w:sz w:val="20"/>
-          <w:lang w:val="pt-PT"/>
-        </w:rPr>
-        <w:t xml:space="preserve">atributos dos jogadores. Após obter dessa forma uma lista ordenada de jogadores recomendados fomos, para cada um, justificar se seria uma boa ou má contratação através de pontos positivos e negativos </w:t>
-      </w:r>
-      <w:r>
-        <w:rPr>
-          <w:b w:val="0"/>
-          <w:bCs/>
-          <w:sz w:val="20"/>
-          <w:lang w:val="pt-PT"/>
-        </w:rPr>
-        <w:t>se tal acontecesse</w:t>
-      </w:r>
-      <w:r>
-        <w:rPr>
-          <w:b w:val="0"/>
-          <w:bCs/>
-          <w:sz w:val="20"/>
-          <w:lang w:val="pt-PT"/>
-        </w:rPr>
-        <w:t>.</w:t>
+        <w:t xml:space="preserve"> (PCA). Esta foi a maior adversidade que encontramos ao longo da implementação do nosso programa, uma vez que, demorando imenso tempo a correr, o sistema tornar-se-ia inútil.</w:t>
       </w:r>
     </w:p>
     <w:p>
@@ -10234,7 +10484,7 @@
           <w:sz w:val="20"/>
           <w:lang w:val="pt-PT"/>
         </w:rPr>
-        <w:t xml:space="preserve">Validamos a nossa solução através de um formulário em que as perguntas incidiam no desempenho do sistema. As métricas que obtivemos foram </w:t>
+        <w:t xml:space="preserve">No entanto, </w:t>
       </w:r>
       <w:r>
         <w:rPr>
@@ -10243,7 +10493,7 @@
           <w:sz w:val="20"/>
           <w:lang w:val="pt-PT"/>
         </w:rPr>
-        <w:t>todas positivas, o que nos permite concluir que o sistema realmente está a funcionar corretamente. No entanto, consideramos que apenas 3 respostas são</w:t>
+        <w:t>como trabalho futuro</w:t>
       </w:r>
       <w:r>
         <w:rPr>
@@ -10252,7 +10502,7 @@
           <w:sz w:val="20"/>
           <w:lang w:val="pt-PT"/>
         </w:rPr>
-        <w:t xml:space="preserve"> </w:t>
+        <w:t xml:space="preserve">, para </w:t>
       </w:r>
       <w:r>
         <w:rPr>
@@ -10261,7 +10511,7 @@
           <w:sz w:val="20"/>
           <w:lang w:val="pt-PT"/>
         </w:rPr>
-        <w:t xml:space="preserve">escassas e gostávamos de avaliar melhor o nosso sistema tendo mais respostas </w:t>
+        <w:t xml:space="preserve">reduzir ainda mais o tempo de </w:t>
       </w:r>
       <w:r>
         <w:rPr>
@@ -10270,7 +10520,99 @@
           <w:sz w:val="20"/>
           <w:lang w:val="pt-PT"/>
         </w:rPr>
-        <w:t>no futuro</w:t>
+        <w:t>execução</w:t>
+      </w:r>
+      <w:r>
+        <w:rPr>
+          <w:b w:val="0"/>
+          <w:bCs/>
+          <w:sz w:val="20"/>
+          <w:lang w:val="pt-PT"/>
+        </w:rPr>
+        <w:t xml:space="preserve"> do nosso sistema</w:t>
+      </w:r>
+      <w:r>
+        <w:rPr>
+          <w:b w:val="0"/>
+          <w:bCs/>
+          <w:sz w:val="20"/>
+          <w:lang w:val="pt-PT"/>
+        </w:rPr>
+        <w:t>,</w:t>
+      </w:r>
+      <w:r>
+        <w:rPr>
+          <w:b w:val="0"/>
+          <w:bCs/>
+          <w:sz w:val="20"/>
+          <w:lang w:val="pt-PT"/>
+        </w:rPr>
+        <w:t xml:space="preserve"> temos pensado dividir inicialmente o nosso </w:t>
+      </w:r>
+      <w:r>
+        <w:rPr>
+          <w:b w:val="0"/>
+          <w:bCs/>
+          <w:i/>
+          <w:iCs/>
+          <w:sz w:val="20"/>
+          <w:lang w:val="pt-PT"/>
+        </w:rPr>
+        <w:t>dataset</w:t>
+      </w:r>
+      <w:r>
+        <w:rPr>
+          <w:b w:val="0"/>
+          <w:bCs/>
+          <w:sz w:val="20"/>
+          <w:lang w:val="pt-PT"/>
+        </w:rPr>
+        <w:t xml:space="preserve"> em clusters para depois comparar </w:t>
+      </w:r>
+      <w:r>
+        <w:rPr>
+          <w:b w:val="0"/>
+          <w:bCs/>
+          <w:sz w:val="20"/>
+          <w:lang w:val="pt-PT"/>
+        </w:rPr>
+        <w:t>os</w:t>
+      </w:r>
+      <w:r>
+        <w:rPr>
+          <w:b w:val="0"/>
+          <w:bCs/>
+          <w:sz w:val="20"/>
+          <w:lang w:val="pt-PT"/>
+        </w:rPr>
+        <w:t xml:space="preserve"> jogador</w:t>
+      </w:r>
+      <w:r>
+        <w:rPr>
+          <w:b w:val="0"/>
+          <w:bCs/>
+          <w:sz w:val="20"/>
+          <w:lang w:val="pt-PT"/>
+        </w:rPr>
+        <w:t>es</w:t>
+      </w:r>
+      <w:r>
+        <w:rPr>
+          <w:b w:val="0"/>
+          <w:bCs/>
+          <w:sz w:val="20"/>
+          <w:lang w:val="pt-PT"/>
+        </w:rPr>
+        <w:t xml:space="preserve"> apenas com aqueles que estão no mesmo cluster que </w:t>
+      </w:r>
+      <w:r>
+        <w:rPr>
+          <w:b w:val="0"/>
+          <w:bCs/>
+          <w:sz w:val="20"/>
+          <w:lang w:val="pt-PT"/>
+        </w:rPr>
+        <w:t>estes</w:t>
       </w:r>
       <w:r>
         <w:rPr>
@@ -10302,7 +10644,7 @@
           <w:sz w:val="20"/>
           <w:lang w:val="pt-PT"/>
         </w:rPr>
-        <w:t>De igual modo</w:t>
+        <w:t xml:space="preserve">Na questão da validação, consideramos que </w:t>
       </w:r>
       <w:r>
         <w:rPr>
@@ -10311,7 +10653,7 @@
           <w:sz w:val="20"/>
           <w:lang w:val="pt-PT"/>
         </w:rPr>
-        <w:t>, gostávamos</w:t>
+        <w:t xml:space="preserve">apenas 3 respostas são escassas e gostávamos de avaliar melhor o nosso sistema, tendo mais respostas no futuro. </w:t>
       </w:r>
       <w:r>
         <w:rPr>
@@ -10320,7 +10662,7 @@
           <w:sz w:val="20"/>
           <w:lang w:val="pt-PT"/>
         </w:rPr>
-        <w:t xml:space="preserve"> que o nosso sistema oferecesse também a possibilidade de </w:t>
+        <w:t xml:space="preserve">No entanto, as </w:t>
       </w:r>
       <w:r>
         <w:rPr>
@@ -10329,7 +10671,7 @@
           <w:sz w:val="20"/>
           <w:lang w:val="pt-PT"/>
         </w:rPr>
-        <w:t>recomendar</w:t>
+        <w:t xml:space="preserve">métricas que obtivemos foram </w:t>
       </w:r>
       <w:r>
         <w:rPr>
@@ -10338,52 +10680,7 @@
           <w:sz w:val="20"/>
           <w:lang w:val="pt-PT"/>
         </w:rPr>
-        <w:t xml:space="preserve"> jogadores </w:t>
-      </w:r>
-      <w:r>
-        <w:rPr>
-          <w:b w:val="0"/>
-          <w:bCs/>
-          <w:sz w:val="20"/>
-          <w:lang w:val="pt-PT"/>
-        </w:rPr>
-        <w:t xml:space="preserve">que correspondessem a mais características </w:t>
-      </w:r>
-      <w:r>
-        <w:rPr>
-          <w:b w:val="0"/>
-          <w:bCs/>
-          <w:sz w:val="20"/>
-          <w:lang w:val="pt-PT"/>
-        </w:rPr>
-        <w:t>pré-definidas</w:t>
-      </w:r>
-      <w:r>
-        <w:rPr>
-          <w:b w:val="0"/>
-          <w:bCs/>
-          <w:sz w:val="20"/>
-          <w:lang w:val="pt-PT"/>
-        </w:rPr>
-        <w:t xml:space="preserve"> através de </w:t>
-      </w:r>
-      <w:r>
-        <w:rPr>
-          <w:b w:val="0"/>
-          <w:bCs/>
-          <w:sz w:val="20"/>
-          <w:lang w:val="pt-PT"/>
-        </w:rPr>
-        <w:t xml:space="preserve">filtros de atributos, como por exemplo, uma nota mínima de velocidade. </w:t>
-      </w:r>
-      <w:r>
-        <w:rPr>
-          <w:b w:val="0"/>
-          <w:bCs/>
-          <w:sz w:val="20"/>
-          <w:lang w:val="pt-PT"/>
-        </w:rPr>
-        <w:t>É por aqui que, no futuro, gostávamos de continuar.</w:t>
+        <w:t xml:space="preserve">todas positivas, o que nos permite concluir que o sistema realmente funciona corretamente. </w:t>
       </w:r>
     </w:p>
     <w:p>
@@ -10406,7 +10703,7 @@
           <w:sz w:val="20"/>
           <w:lang w:val="pt-PT"/>
         </w:rPr>
-        <w:t>Em suma, p</w:t>
+        <w:t>G</w:t>
       </w:r>
       <w:r>
         <w:rPr>
@@ -10415,7 +10712,7 @@
           <w:sz w:val="20"/>
           <w:lang w:val="pt-PT"/>
         </w:rPr>
-        <w:t xml:space="preserve">elos resultados que obtivemos, pensamos ter desenvolvido de forma correta o nosso sistema. Ele </w:t>
+        <w:t>ostávamos</w:t>
       </w:r>
       <w:r>
         <w:rPr>
@@ -10424,7 +10721,7 @@
           <w:sz w:val="20"/>
           <w:lang w:val="pt-PT"/>
         </w:rPr>
-        <w:t>executa</w:t>
+        <w:t xml:space="preserve"> também</w:t>
       </w:r>
       <w:r>
         <w:rPr>
@@ -10433,7 +10730,7 @@
           <w:sz w:val="20"/>
           <w:lang w:val="pt-PT"/>
         </w:rPr>
-        <w:t xml:space="preserve"> tudo aquilo que tínhamos em mente: recomenda, explica a recomendação e indica pontos positivos e negativos de uma eventual contratação</w:t>
+        <w:t xml:space="preserve"> que o nosso sistema oferecesse a possibilidade de </w:t>
       </w:r>
       <w:r>
         <w:rPr>
@@ -10442,7 +10739,7 @@
           <w:sz w:val="20"/>
           <w:lang w:val="pt-PT"/>
         </w:rPr>
-        <w:t>, ajudando assim os clubes de futebol</w:t>
+        <w:t>recomendar</w:t>
       </w:r>
       <w:r>
         <w:rPr>
@@ -10451,7 +10748,124 @@
           <w:sz w:val="20"/>
           <w:lang w:val="pt-PT"/>
         </w:rPr>
+        <w:t xml:space="preserve"> jogadores </w:t>
+      </w:r>
+      <w:r>
+        <w:rPr>
+          <w:b w:val="0"/>
+          <w:bCs/>
+          <w:sz w:val="20"/>
+          <w:lang w:val="pt-PT"/>
+        </w:rPr>
+        <w:t>que corresponde</w:t>
+      </w:r>
+      <w:r>
+        <w:rPr>
+          <w:b w:val="0"/>
+          <w:bCs/>
+          <w:sz w:val="20"/>
+          <w:lang w:val="pt-PT"/>
+        </w:rPr>
+        <w:t>m</w:t>
+      </w:r>
+      <w:r>
+        <w:rPr>
+          <w:b w:val="0"/>
+          <w:bCs/>
+          <w:sz w:val="20"/>
+          <w:lang w:val="pt-PT"/>
+        </w:rPr>
+        <w:t xml:space="preserve"> a mais características </w:t>
+      </w:r>
+      <w:r>
+        <w:rPr>
+          <w:b w:val="0"/>
+          <w:bCs/>
+          <w:sz w:val="20"/>
+          <w:lang w:val="pt-PT"/>
+        </w:rPr>
+        <w:t>escolhidas</w:t>
+      </w:r>
+      <w:r>
+        <w:rPr>
+          <w:b w:val="0"/>
+          <w:bCs/>
+          <w:sz w:val="20"/>
+          <w:lang w:val="pt-PT"/>
+        </w:rPr>
+        <w:t xml:space="preserve"> através de </w:t>
+      </w:r>
+      <w:r>
+        <w:rPr>
+          <w:b w:val="0"/>
+          <w:bCs/>
+          <w:sz w:val="20"/>
+          <w:lang w:val="pt-PT"/>
+        </w:rPr>
+        <w:t>filtros de atributos</w:t>
+      </w:r>
+      <w:r>
+        <w:rPr>
+          <w:b w:val="0"/>
+          <w:bCs/>
+          <w:sz w:val="20"/>
+          <w:lang w:val="pt-PT"/>
+        </w:rPr>
+        <w:t xml:space="preserve"> (definir,</w:t>
+      </w:r>
+      <w:r>
+        <w:rPr>
+          <w:b w:val="0"/>
+          <w:bCs/>
+          <w:sz w:val="20"/>
+          <w:lang w:val="pt-PT"/>
+        </w:rPr>
+        <w:t xml:space="preserve"> por exemplo</w:t>
+      </w:r>
+      <w:r>
+        <w:rPr>
+          <w:b w:val="0"/>
+          <w:bCs/>
+          <w:sz w:val="20"/>
+          <w:lang w:val="pt-PT"/>
+        </w:rPr>
+        <w:t>,</w:t>
+      </w:r>
+      <w:r>
+        <w:rPr>
+          <w:b w:val="0"/>
+          <w:bCs/>
+          <w:sz w:val="20"/>
+          <w:lang w:val="pt-PT"/>
+        </w:rPr>
+        <w:t xml:space="preserve"> uma nota mínima de velocidade</w:t>
+      </w:r>
+      <w:r>
+        <w:rPr>
+          <w:b w:val="0"/>
+          <w:bCs/>
+          <w:sz w:val="20"/>
+          <w:lang w:val="pt-PT"/>
+        </w:rPr>
+        <w:t>)</w:t>
+      </w:r>
+      <w:r>
+        <w:rPr>
+          <w:b w:val="0"/>
+          <w:bCs/>
+          <w:sz w:val="20"/>
+          <w:lang w:val="pt-PT"/>
+        </w:rPr>
         <w:t>.</w:t>
+      </w:r>
+      <w:r>
+        <w:rPr>
+          <w:b w:val="0"/>
+          <w:bCs/>
+          <w:sz w:val="20"/>
+          <w:lang w:val="pt-PT"/>
+        </w:rPr>
+        <w:t xml:space="preserve"> </w:t>
       </w:r>
     </w:p>
     <w:p>
@@ -10467,36 +10881,134 @@
           <w:lang w:val="pt-PT"/>
         </w:rPr>
       </w:pPr>
+      <w:r>
+        <w:rPr>
+          <w:b w:val="0"/>
+          <w:bCs/>
+          <w:sz w:val="20"/>
+          <w:lang w:val="pt-PT"/>
+        </w:rPr>
+        <w:t>Em suma, p</w:t>
+      </w:r>
+      <w:r>
+        <w:rPr>
+          <w:b w:val="0"/>
+          <w:bCs/>
+          <w:sz w:val="20"/>
+          <w:lang w:val="pt-PT"/>
+        </w:rPr>
+        <w:t xml:space="preserve">elos resultados que obtivemos, pensamos ter desenvolvido de forma correta o nosso sistema. Ele </w:t>
+      </w:r>
+      <w:r>
+        <w:rPr>
+          <w:b w:val="0"/>
+          <w:bCs/>
+          <w:sz w:val="20"/>
+          <w:lang w:val="pt-PT"/>
+        </w:rPr>
+        <w:t>executa</w:t>
+      </w:r>
+      <w:r>
+        <w:rPr>
+          <w:b w:val="0"/>
+          <w:bCs/>
+          <w:sz w:val="20"/>
+          <w:lang w:val="pt-PT"/>
+        </w:rPr>
+        <w:t xml:space="preserve"> tudo aquilo que tínhamos em mente: </w:t>
+      </w:r>
+      <w:r>
+        <w:rPr>
+          <w:b w:val="0"/>
+          <w:bCs/>
+          <w:sz w:val="20"/>
+          <w:lang w:val="pt-PT"/>
+        </w:rPr>
+        <w:t>recomenda</w:t>
+      </w:r>
+      <w:r>
+        <w:rPr>
+          <w:b w:val="0"/>
+          <w:bCs/>
+          <w:sz w:val="20"/>
+          <w:lang w:val="pt-PT"/>
+        </w:rPr>
+        <w:t>, explica a recomendação e indica pontos positivos e negativos de uma eventual contratação</w:t>
+      </w:r>
+      <w:r>
+        <w:rPr>
+          <w:b w:val="0"/>
+          <w:bCs/>
+          <w:sz w:val="20"/>
+          <w:lang w:val="pt-PT"/>
+        </w:rPr>
+        <w:t xml:space="preserve">. Isto </w:t>
+      </w:r>
+      <w:r>
+        <w:rPr>
+          <w:b w:val="0"/>
+          <w:bCs/>
+          <w:sz w:val="20"/>
+          <w:lang w:val="pt-PT"/>
+        </w:rPr>
+        <w:t>torn</w:t>
+      </w:r>
+      <w:r>
+        <w:rPr>
+          <w:b w:val="0"/>
+          <w:bCs/>
+          <w:sz w:val="20"/>
+          <w:lang w:val="pt-PT"/>
+        </w:rPr>
+        <w:t>a o sistema</w:t>
+      </w:r>
+      <w:r>
+        <w:rPr>
+          <w:b w:val="0"/>
+          <w:bCs/>
+          <w:sz w:val="20"/>
+          <w:lang w:val="pt-PT"/>
+        </w:rPr>
+        <w:t xml:space="preserve"> mais transparente e confiável para os utilizadores</w:t>
+      </w:r>
+      <w:r>
+        <w:rPr>
+          <w:b w:val="0"/>
+          <w:bCs/>
+          <w:sz w:val="20"/>
+          <w:lang w:val="pt-PT"/>
+        </w:rPr>
+        <w:t xml:space="preserve">, </w:t>
+      </w:r>
+      <w:r>
+        <w:rPr>
+          <w:b w:val="0"/>
+          <w:bCs/>
+          <w:sz w:val="20"/>
+          <w:lang w:val="pt-PT"/>
+        </w:rPr>
+        <w:t>ajudando assim os clubes de futebol</w:t>
+      </w:r>
+      <w:r>
+        <w:rPr>
+          <w:b w:val="0"/>
+          <w:bCs/>
+          <w:sz w:val="20"/>
+          <w:lang w:val="pt-PT"/>
+        </w:rPr>
+        <w:t xml:space="preserve">.  </w:t>
+      </w:r>
     </w:p>
     <w:p>
       <w:pPr>
-        <w:spacing w:line="252" w:lineRule="auto"/>
+        <w:pStyle w:val="HeadingAcknowledgments"/>
+        <w:spacing w:before="0" w:after="0" w:line="252" w:lineRule="auto"/>
+        <w:ind w:left="0" w:firstLine="0"/>
         <w:jc w:val="both"/>
         <w:rPr>
-          <w:sz w:val="20"/>
-          <w:szCs w:val="16"/>
-          <w:lang w:val="pt-PT"/>
-        </w:rPr>
-      </w:pPr>
-    </w:p>
-    <w:p>
-      <w:pPr>
-        <w:spacing w:line="252" w:lineRule="auto"/>
-        <w:jc w:val="both"/>
-        <w:rPr>
-          <w:sz w:val="20"/>
-          <w:szCs w:val="16"/>
-          <w:lang w:val="pt-PT"/>
-        </w:rPr>
-      </w:pPr>
-    </w:p>
-    <w:p>
-      <w:pPr>
-        <w:spacing w:line="252" w:lineRule="auto"/>
-        <w:jc w:val="both"/>
-        <w:rPr>
-          <w:sz w:val="20"/>
-          <w:szCs w:val="16"/>
+          <w:b w:val="0"/>
+          <w:bCs/>
+          <w:sz w:val="20"/>
           <w:lang w:val="pt-PT"/>
         </w:rPr>
       </w:pPr>

--- a/Paper/Paper.docx
+++ b/Paper/Paper.docx
@@ -647,14 +647,88 @@
         </w:rPr>
         <w:t xml:space="preserve"> </w:t>
       </w:r>
+      <w:proofErr w:type="spellStart"/>
       <w:r>
         <w:rPr>
           <w:i/>
           <w:iCs/>
           <w:lang w:val="pt-PT"/>
         </w:rPr>
-        <w:t>Union of European Football Associations</w:t>
-      </w:r>
+        <w:t>Union</w:t>
+      </w:r>
+      <w:proofErr w:type="spellEnd"/>
+      <w:r>
+        <w:rPr>
+          <w:i/>
+          <w:iCs/>
+          <w:lang w:val="pt-PT"/>
+        </w:rPr>
+        <w:t xml:space="preserve"> </w:t>
+      </w:r>
+      <w:proofErr w:type="spellStart"/>
+      <w:r>
+        <w:rPr>
+          <w:i/>
+          <w:iCs/>
+          <w:lang w:val="pt-PT"/>
+        </w:rPr>
+        <w:t>of</w:t>
+      </w:r>
+      <w:proofErr w:type="spellEnd"/>
+      <w:r>
+        <w:rPr>
+          <w:i/>
+          <w:iCs/>
+          <w:lang w:val="pt-PT"/>
+        </w:rPr>
+        <w:t xml:space="preserve"> </w:t>
+      </w:r>
+      <w:proofErr w:type="spellStart"/>
+      <w:r>
+        <w:rPr>
+          <w:i/>
+          <w:iCs/>
+          <w:lang w:val="pt-PT"/>
+        </w:rPr>
+        <w:t>European</w:t>
+      </w:r>
+      <w:proofErr w:type="spellEnd"/>
+      <w:r>
+        <w:rPr>
+          <w:i/>
+          <w:iCs/>
+          <w:lang w:val="pt-PT"/>
+        </w:rPr>
+        <w:t xml:space="preserve"> </w:t>
+      </w:r>
+      <w:proofErr w:type="spellStart"/>
+      <w:r>
+        <w:rPr>
+          <w:i/>
+          <w:iCs/>
+          <w:lang w:val="pt-PT"/>
+        </w:rPr>
+        <w:t>Football</w:t>
+      </w:r>
+      <w:proofErr w:type="spellEnd"/>
+      <w:r>
+        <w:rPr>
+          <w:i/>
+          <w:iCs/>
+          <w:lang w:val="pt-PT"/>
+        </w:rPr>
+        <w:t xml:space="preserve"> </w:t>
+      </w:r>
+      <w:proofErr w:type="spellStart"/>
+      <w:r>
+        <w:rPr>
+          <w:i/>
+          <w:iCs/>
+          <w:lang w:val="pt-PT"/>
+        </w:rPr>
+        <w:t>Associations</w:t>
+      </w:r>
+      <w:proofErr w:type="spellEnd"/>
       <w:r>
         <w:rPr>
           <w:lang w:val="pt-PT"/>
@@ -1279,8 +1353,36 @@
           <w:iCs/>
           <w:lang w:val="pt-PT"/>
         </w:rPr>
-        <w:t>Content-based Recommendation Systems</w:t>
-      </w:r>
+        <w:t xml:space="preserve">Content-based </w:t>
+      </w:r>
+      <w:proofErr w:type="spellStart"/>
+      <w:r>
+        <w:rPr>
+          <w:i/>
+          <w:iCs/>
+          <w:lang w:val="pt-PT"/>
+        </w:rPr>
+        <w:t>Recommendation</w:t>
+      </w:r>
+      <w:proofErr w:type="spellEnd"/>
+      <w:r>
+        <w:rPr>
+          <w:i/>
+          <w:iCs/>
+          <w:lang w:val="pt-PT"/>
+        </w:rPr>
+        <w:t xml:space="preserve"> </w:t>
+      </w:r>
+      <w:proofErr w:type="spellStart"/>
+      <w:r>
+        <w:rPr>
+          <w:i/>
+          <w:iCs/>
+          <w:lang w:val="pt-PT"/>
+        </w:rPr>
+        <w:t>Systems</w:t>
+      </w:r>
+      <w:proofErr w:type="spellEnd"/>
       <w:r>
         <w:rPr>
           <w:lang w:val="pt-PT"/>
@@ -1388,13 +1490,113 @@
         </w:rPr>
         <w:t>Autoexplicativo porquê? De acordo com o artigo “</w:t>
       </w:r>
+      <w:proofErr w:type="spellStart"/>
       <w:r>
         <w:rPr>
           <w:i/>
           <w:iCs/>
           <w:lang w:val="pt-PT"/>
         </w:rPr>
-        <w:t>Towards Controllable Explanation Generation for Recommender Systems via Neural Template</w:t>
+        <w:t>Towards</w:t>
+      </w:r>
+      <w:proofErr w:type="spellEnd"/>
+      <w:r>
+        <w:rPr>
+          <w:i/>
+          <w:iCs/>
+          <w:lang w:val="pt-PT"/>
+        </w:rPr>
+        <w:t xml:space="preserve"> </w:t>
+      </w:r>
+      <w:proofErr w:type="spellStart"/>
+      <w:r>
+        <w:rPr>
+          <w:i/>
+          <w:iCs/>
+          <w:lang w:val="pt-PT"/>
+        </w:rPr>
+        <w:t>Controllable</w:t>
+      </w:r>
+      <w:proofErr w:type="spellEnd"/>
+      <w:r>
+        <w:rPr>
+          <w:i/>
+          <w:iCs/>
+          <w:lang w:val="pt-PT"/>
+        </w:rPr>
+        <w:t xml:space="preserve"> </w:t>
+      </w:r>
+      <w:proofErr w:type="spellStart"/>
+      <w:r>
+        <w:rPr>
+          <w:i/>
+          <w:iCs/>
+          <w:lang w:val="pt-PT"/>
+        </w:rPr>
+        <w:t>Explanation</w:t>
+      </w:r>
+      <w:proofErr w:type="spellEnd"/>
+      <w:r>
+        <w:rPr>
+          <w:i/>
+          <w:iCs/>
+          <w:lang w:val="pt-PT"/>
+        </w:rPr>
+        <w:t xml:space="preserve"> </w:t>
+      </w:r>
+      <w:proofErr w:type="spellStart"/>
+      <w:r>
+        <w:rPr>
+          <w:i/>
+          <w:iCs/>
+          <w:lang w:val="pt-PT"/>
+        </w:rPr>
+        <w:t>Generation</w:t>
+      </w:r>
+      <w:proofErr w:type="spellEnd"/>
+      <w:r>
+        <w:rPr>
+          <w:i/>
+          <w:iCs/>
+          <w:lang w:val="pt-PT"/>
+        </w:rPr>
+        <w:t xml:space="preserve"> for </w:t>
+      </w:r>
+      <w:proofErr w:type="spellStart"/>
+      <w:r>
+        <w:rPr>
+          <w:i/>
+          <w:iCs/>
+          <w:lang w:val="pt-PT"/>
+        </w:rPr>
+        <w:t>Recommender</w:t>
+      </w:r>
+      <w:proofErr w:type="spellEnd"/>
+      <w:r>
+        <w:rPr>
+          <w:i/>
+          <w:iCs/>
+          <w:lang w:val="pt-PT"/>
+        </w:rPr>
+        <w:t xml:space="preserve"> </w:t>
+      </w:r>
+      <w:proofErr w:type="spellStart"/>
+      <w:r>
+        <w:rPr>
+          <w:i/>
+          <w:iCs/>
+          <w:lang w:val="pt-PT"/>
+        </w:rPr>
+        <w:t>Systems</w:t>
+      </w:r>
+      <w:proofErr w:type="spellEnd"/>
+      <w:r>
+        <w:rPr>
+          <w:i/>
+          <w:iCs/>
+          <w:lang w:val="pt-PT"/>
+        </w:rPr>
+        <w:t xml:space="preserve"> via Neural Template</w:t>
       </w:r>
       <w:r>
         <w:rPr>
@@ -1941,13 +2143,7 @@
         <w:rPr>
           <w:lang w:val="pt-PT"/>
         </w:rPr>
-        <w:t>mais adiante</w:t>
-      </w:r>
-      <w:r>
-        <w:rPr>
-          <w:lang w:val="pt-PT"/>
-        </w:rPr>
-        <w:t xml:space="preserve"> </w:t>
+        <w:t xml:space="preserve">mais adiante </w:t>
       </w:r>
       <w:r>
         <w:rPr>
@@ -2460,29 +2656,165 @@
         </w:rPr>
         <w:t xml:space="preserve"> as seis principais ligas (</w:t>
       </w:r>
+      <w:proofErr w:type="spellStart"/>
       <w:r>
         <w:rPr>
           <w:i/>
           <w:iCs/>
           <w:lang w:val="pt-PT"/>
         </w:rPr>
-        <w:t xml:space="preserve">English Premier </w:t>
-      </w:r>
+        <w:t>English</w:t>
+      </w:r>
+      <w:proofErr w:type="spellEnd"/>
       <w:r>
         <w:rPr>
           <w:i/>
           <w:iCs/>
           <w:lang w:val="pt-PT"/>
         </w:rPr>
-        <w:t>League,</w:t>
-      </w:r>
+        <w:t xml:space="preserve"> </w:t>
+      </w:r>
+      <w:proofErr w:type="spellStart"/>
       <w:r>
         <w:rPr>
           <w:i/>
           <w:iCs/>
           <w:lang w:val="pt-PT"/>
         </w:rPr>
-        <w:t xml:space="preserve"> Spain Primera Division, German 1. Bundesliga, Italian Serie A, French Ligue 1 e Portuguese Liga ZON SAGRES</w:t>
+        <w:t>Premier</w:t>
+      </w:r>
+      <w:proofErr w:type="spellEnd"/>
+      <w:r>
+        <w:rPr>
+          <w:i/>
+          <w:iCs/>
+          <w:lang w:val="pt-PT"/>
+        </w:rPr>
+        <w:t xml:space="preserve"> </w:t>
+      </w:r>
+      <w:r>
+        <w:rPr>
+          <w:i/>
+          <w:iCs/>
+          <w:lang w:val="pt-PT"/>
+        </w:rPr>
+        <w:t>League,</w:t>
+      </w:r>
+      <w:r>
+        <w:rPr>
+          <w:i/>
+          <w:iCs/>
+          <w:lang w:val="pt-PT"/>
+        </w:rPr>
+        <w:t xml:space="preserve"> </w:t>
+      </w:r>
+      <w:proofErr w:type="spellStart"/>
+      <w:r>
+        <w:rPr>
+          <w:i/>
+          <w:iCs/>
+          <w:lang w:val="pt-PT"/>
+        </w:rPr>
+        <w:t>Spain</w:t>
+      </w:r>
+      <w:proofErr w:type="spellEnd"/>
+      <w:r>
+        <w:rPr>
+          <w:i/>
+          <w:iCs/>
+          <w:lang w:val="pt-PT"/>
+        </w:rPr>
+        <w:t xml:space="preserve"> </w:t>
+      </w:r>
+      <w:proofErr w:type="spellStart"/>
+      <w:r>
+        <w:rPr>
+          <w:i/>
+          <w:iCs/>
+          <w:lang w:val="pt-PT"/>
+        </w:rPr>
+        <w:t>Primera</w:t>
+      </w:r>
+      <w:proofErr w:type="spellEnd"/>
+      <w:r>
+        <w:rPr>
+          <w:i/>
+          <w:iCs/>
+          <w:lang w:val="pt-PT"/>
+        </w:rPr>
+        <w:t xml:space="preserve"> </w:t>
+      </w:r>
+      <w:proofErr w:type="spellStart"/>
+      <w:r>
+        <w:rPr>
+          <w:i/>
+          <w:iCs/>
+          <w:lang w:val="pt-PT"/>
+        </w:rPr>
+        <w:t>Division</w:t>
+      </w:r>
+      <w:proofErr w:type="spellEnd"/>
+      <w:r>
+        <w:rPr>
+          <w:i/>
+          <w:iCs/>
+          <w:lang w:val="pt-PT"/>
+        </w:rPr>
+        <w:t xml:space="preserve">, </w:t>
+      </w:r>
+      <w:proofErr w:type="spellStart"/>
+      <w:r>
+        <w:rPr>
+          <w:i/>
+          <w:iCs/>
+          <w:lang w:val="pt-PT"/>
+        </w:rPr>
+        <w:t>German</w:t>
+      </w:r>
+      <w:proofErr w:type="spellEnd"/>
+      <w:r>
+        <w:rPr>
+          <w:i/>
+          <w:iCs/>
+          <w:lang w:val="pt-PT"/>
+        </w:rPr>
+        <w:t xml:space="preserve"> 1. Bundesliga, </w:t>
+      </w:r>
+      <w:proofErr w:type="spellStart"/>
+      <w:r>
+        <w:rPr>
+          <w:i/>
+          <w:iCs/>
+          <w:lang w:val="pt-PT"/>
+        </w:rPr>
+        <w:t>Italian</w:t>
+      </w:r>
+      <w:proofErr w:type="spellEnd"/>
+      <w:r>
+        <w:rPr>
+          <w:i/>
+          <w:iCs/>
+          <w:lang w:val="pt-PT"/>
+        </w:rPr>
+        <w:t xml:space="preserve"> Serie A, </w:t>
+      </w:r>
+      <w:proofErr w:type="spellStart"/>
+      <w:r>
+        <w:rPr>
+          <w:i/>
+          <w:iCs/>
+          <w:lang w:val="pt-PT"/>
+        </w:rPr>
+        <w:t>French</w:t>
+      </w:r>
+      <w:proofErr w:type="spellEnd"/>
+      <w:r>
+        <w:rPr>
+          <w:i/>
+          <w:iCs/>
+          <w:lang w:val="pt-PT"/>
+        </w:rPr>
+        <w:t xml:space="preserve"> Ligue 1 e Portuguese Liga ZON SAGRES</w:t>
       </w:r>
       <w:r>
         <w:rPr>
@@ -6599,8 +6931,20 @@
           <w:szCs w:val="16"/>
           <w:lang w:val="pt-PT"/>
         </w:rPr>
-        <w:t>Paris Saint-Germain</w:t>
-      </w:r>
+        <w:t>Paris Saint-</w:t>
+      </w:r>
+      <w:proofErr w:type="spellStart"/>
+      <w:r>
+        <w:rPr>
+          <w:i/>
+          <w:iCs/>
+          <w:sz w:val="20"/>
+          <w:szCs w:val="16"/>
+          <w:lang w:val="pt-PT"/>
+        </w:rPr>
+        <w:t>Germain</w:t>
+      </w:r>
+      <w:proofErr w:type="spellEnd"/>
       <w:r>
         <w:rPr>
           <w:sz w:val="20"/>
@@ -7019,16 +7363,9 @@
           <w:szCs w:val="16"/>
           <w:lang w:val="pt-PT"/>
         </w:rPr>
-        <w:t>Finesse Shot, Playmaker (AI), Outside Foot Shot, Technical Dribbler (AI)</w:t>
-      </w:r>
-      <w:r>
-        <w:rPr>
-          <w:sz w:val="20"/>
-          <w:szCs w:val="16"/>
-          <w:lang w:val="pt-PT"/>
-        </w:rPr>
-        <w:t xml:space="preserve">. Também tem </w:t>
-      </w:r>
+        <w:t xml:space="preserve">Finesse Shot, Playmaker (AI), </w:t>
+      </w:r>
+      <w:proofErr w:type="spellStart"/>
       <w:r>
         <w:rPr>
           <w:i/>
@@ -7037,8 +7374,105 @@
           <w:szCs w:val="16"/>
           <w:lang w:val="pt-PT"/>
         </w:rPr>
+        <w:t>Outside</w:t>
+      </w:r>
+      <w:proofErr w:type="spellEnd"/>
+      <w:r>
+        <w:rPr>
+          <w:i/>
+          <w:iCs/>
+          <w:sz w:val="20"/>
+          <w:szCs w:val="16"/>
+          <w:lang w:val="pt-PT"/>
+        </w:rPr>
+        <w:t xml:space="preserve"> </w:t>
+      </w:r>
+      <w:proofErr w:type="spellStart"/>
+      <w:r>
+        <w:rPr>
+          <w:i/>
+          <w:iCs/>
+          <w:sz w:val="20"/>
+          <w:szCs w:val="16"/>
+          <w:lang w:val="pt-PT"/>
+        </w:rPr>
+        <w:t>Foot</w:t>
+      </w:r>
+      <w:proofErr w:type="spellEnd"/>
+      <w:r>
+        <w:rPr>
+          <w:i/>
+          <w:iCs/>
+          <w:sz w:val="20"/>
+          <w:szCs w:val="16"/>
+          <w:lang w:val="pt-PT"/>
+        </w:rPr>
+        <w:t xml:space="preserve"> Shot, </w:t>
+      </w:r>
+      <w:proofErr w:type="spellStart"/>
+      <w:r>
+        <w:rPr>
+          <w:i/>
+          <w:iCs/>
+          <w:sz w:val="20"/>
+          <w:szCs w:val="16"/>
+          <w:lang w:val="pt-PT"/>
+        </w:rPr>
+        <w:t>Technical</w:t>
+      </w:r>
+      <w:proofErr w:type="spellEnd"/>
+      <w:r>
+        <w:rPr>
+          <w:i/>
+          <w:iCs/>
+          <w:sz w:val="20"/>
+          <w:szCs w:val="16"/>
+          <w:lang w:val="pt-PT"/>
+        </w:rPr>
+        <w:t xml:space="preserve"> </w:t>
+      </w:r>
+      <w:proofErr w:type="spellStart"/>
+      <w:r>
+        <w:rPr>
+          <w:i/>
+          <w:iCs/>
+          <w:sz w:val="20"/>
+          <w:szCs w:val="16"/>
+          <w:lang w:val="pt-PT"/>
+        </w:rPr>
+        <w:t>Dribbler</w:t>
+      </w:r>
+      <w:proofErr w:type="spellEnd"/>
+      <w:r>
+        <w:rPr>
+          <w:i/>
+          <w:iCs/>
+          <w:sz w:val="20"/>
+          <w:szCs w:val="16"/>
+          <w:lang w:val="pt-PT"/>
+        </w:rPr>
+        <w:t xml:space="preserve"> (AI)</w:t>
+      </w:r>
+      <w:r>
+        <w:rPr>
+          <w:sz w:val="20"/>
+          <w:szCs w:val="16"/>
+          <w:lang w:val="pt-PT"/>
+        </w:rPr>
+        <w:t xml:space="preserve">. Também tem </w:t>
+      </w:r>
+      <w:proofErr w:type="spellStart"/>
+      <w:r>
+        <w:rPr>
+          <w:i/>
+          <w:iCs/>
+          <w:sz w:val="20"/>
+          <w:szCs w:val="16"/>
+          <w:lang w:val="pt-PT"/>
+        </w:rPr>
         <w:t>Flair</w:t>
       </w:r>
+      <w:proofErr w:type="spellEnd"/>
       <w:r>
         <w:rPr>
           <w:sz w:val="20"/>
@@ -7334,7 +7768,25 @@
           <w:szCs w:val="16"/>
           <w:lang w:val="en-GB"/>
         </w:rPr>
-        <w:t>E. Hazard não é #</w:t>
+        <w:t xml:space="preserve">E. Hazard </w:t>
+      </w:r>
+      <w:proofErr w:type="spellStart"/>
+      <w:r>
+        <w:rPr>
+          <w:sz w:val="20"/>
+          <w:szCs w:val="16"/>
+          <w:lang w:val="en-GB"/>
+        </w:rPr>
+        <w:t>não</w:t>
+      </w:r>
+      <w:proofErr w:type="spellEnd"/>
+      <w:r>
+        <w:rPr>
+          <w:sz w:val="20"/>
+          <w:szCs w:val="16"/>
+          <w:lang w:val="en-GB"/>
+        </w:rPr>
+        <w:t xml:space="preserve"> é #</w:t>
       </w:r>
       <w:r>
         <w:rPr>
@@ -7352,16 +7804,44 @@
           <w:szCs w:val="16"/>
           <w:lang w:val="en-GB"/>
         </w:rPr>
-        <w:t xml:space="preserve"> como L. Messi</w:t>
-      </w:r>
+        <w:t xml:space="preserve"> </w:t>
+      </w:r>
+      <w:proofErr w:type="spellStart"/>
       <w:r>
         <w:rPr>
           <w:sz w:val="20"/>
           <w:szCs w:val="16"/>
           <w:lang w:val="en-GB"/>
         </w:rPr>
+        <w:t>como</w:t>
+      </w:r>
+      <w:proofErr w:type="spellEnd"/>
+      <w:r>
+        <w:rPr>
+          <w:sz w:val="20"/>
+          <w:szCs w:val="16"/>
+          <w:lang w:val="en-GB"/>
+        </w:rPr>
+        <w:t xml:space="preserve"> L. </w:t>
+      </w:r>
+      <w:proofErr w:type="gramStart"/>
+      <w:r>
+        <w:rPr>
+          <w:sz w:val="20"/>
+          <w:szCs w:val="16"/>
+          <w:lang w:val="en-GB"/>
+        </w:rPr>
+        <w:t>Messi</w:t>
+      </w:r>
+      <w:r>
+        <w:rPr>
+          <w:sz w:val="20"/>
+          <w:szCs w:val="16"/>
+          <w:lang w:val="en-GB"/>
+        </w:rPr>
         <w:t>;</w:t>
       </w:r>
+      <w:proofErr w:type="gramEnd"/>
     </w:p>
     <w:p>
       <w:pPr>
@@ -7476,6 +7956,7 @@
         </w:rPr>
         <w:t xml:space="preserve"> que L. Messi tem: </w:t>
       </w:r>
+      <w:proofErr w:type="spellStart"/>
       <w:r>
         <w:rPr>
           <w:i/>
@@ -7484,7 +7965,40 @@
           <w:szCs w:val="16"/>
           <w:lang w:val="pt-PT"/>
         </w:rPr>
-        <w:t>FlairLong Shot Taker (AI), Chip Shot (AI).</w:t>
+        <w:t>FlairLong</w:t>
+      </w:r>
+      <w:proofErr w:type="spellEnd"/>
+      <w:r>
+        <w:rPr>
+          <w:i/>
+          <w:iCs/>
+          <w:sz w:val="20"/>
+          <w:szCs w:val="16"/>
+          <w:lang w:val="pt-PT"/>
+        </w:rPr>
+        <w:t xml:space="preserve"> Shot </w:t>
+      </w:r>
+      <w:proofErr w:type="spellStart"/>
+      <w:r>
+        <w:rPr>
+          <w:i/>
+          <w:iCs/>
+          <w:sz w:val="20"/>
+          <w:szCs w:val="16"/>
+          <w:lang w:val="pt-PT"/>
+        </w:rPr>
+        <w:t>Taker</w:t>
+      </w:r>
+      <w:proofErr w:type="spellEnd"/>
+      <w:r>
+        <w:rPr>
+          <w:i/>
+          <w:iCs/>
+          <w:sz w:val="20"/>
+          <w:szCs w:val="16"/>
+          <w:lang w:val="pt-PT"/>
+        </w:rPr>
+        <w:t xml:space="preserve"> (AI), Chip Shot (AI).</w:t>
       </w:r>
     </w:p>
     <w:p>
@@ -7970,6 +8484,7 @@
       <w:r>
         <w:rPr>
           <w:sz w:val="20"/>
+          <w:lang w:val="pt-PT"/>
         </w:rPr>
         <w:t>3 respostas no total</w:t>
       </w:r>
@@ -10484,70 +10999,7 @@
           <w:sz w:val="20"/>
           <w:lang w:val="pt-PT"/>
         </w:rPr>
-        <w:t xml:space="preserve">No entanto, </w:t>
-      </w:r>
-      <w:r>
-        <w:rPr>
-          <w:b w:val="0"/>
-          <w:bCs/>
-          <w:sz w:val="20"/>
-          <w:lang w:val="pt-PT"/>
-        </w:rPr>
-        <w:t>como trabalho futuro</w:t>
-      </w:r>
-      <w:r>
-        <w:rPr>
-          <w:b w:val="0"/>
-          <w:bCs/>
-          <w:sz w:val="20"/>
-          <w:lang w:val="pt-PT"/>
-        </w:rPr>
-        <w:t xml:space="preserve">, para </w:t>
-      </w:r>
-      <w:r>
-        <w:rPr>
-          <w:b w:val="0"/>
-          <w:bCs/>
-          <w:sz w:val="20"/>
-          <w:lang w:val="pt-PT"/>
-        </w:rPr>
-        <w:t xml:space="preserve">reduzir ainda mais o tempo de </w:t>
-      </w:r>
-      <w:r>
-        <w:rPr>
-          <w:b w:val="0"/>
-          <w:bCs/>
-          <w:sz w:val="20"/>
-          <w:lang w:val="pt-PT"/>
-        </w:rPr>
-        <w:t>execução</w:t>
-      </w:r>
-      <w:r>
-        <w:rPr>
-          <w:b w:val="0"/>
-          <w:bCs/>
-          <w:sz w:val="20"/>
-          <w:lang w:val="pt-PT"/>
-        </w:rPr>
-        <w:t xml:space="preserve"> do nosso sistema</w:t>
-      </w:r>
-      <w:r>
-        <w:rPr>
-          <w:b w:val="0"/>
-          <w:bCs/>
-          <w:sz w:val="20"/>
-          <w:lang w:val="pt-PT"/>
-        </w:rPr>
-        <w:t>,</w:t>
-      </w:r>
-      <w:r>
-        <w:rPr>
-          <w:b w:val="0"/>
-          <w:bCs/>
-          <w:sz w:val="20"/>
-          <w:lang w:val="pt-PT"/>
-        </w:rPr>
-        <w:t xml:space="preserve"> temos pensado dividir inicialmente o nosso </w:t>
+        <w:t xml:space="preserve">No entanto, como trabalho futuro, para reduzir ainda mais o tempo de execução do nosso sistema, temos pensado dividir inicialmente o nosso </w:t>
       </w:r>
       <w:r>
         <w:rPr>
@@ -10567,61 +11019,7 @@
           <w:sz w:val="20"/>
           <w:lang w:val="pt-PT"/>
         </w:rPr>
-        <w:t xml:space="preserve"> em clusters para depois comparar </w:t>
-      </w:r>
-      <w:r>
-        <w:rPr>
-          <w:b w:val="0"/>
-          <w:bCs/>
-          <w:sz w:val="20"/>
-          <w:lang w:val="pt-PT"/>
-        </w:rPr>
-        <w:t>os</w:t>
-      </w:r>
-      <w:r>
-        <w:rPr>
-          <w:b w:val="0"/>
-          <w:bCs/>
-          <w:sz w:val="20"/>
-          <w:lang w:val="pt-PT"/>
-        </w:rPr>
-        <w:t xml:space="preserve"> jogador</w:t>
-      </w:r>
-      <w:r>
-        <w:rPr>
-          <w:b w:val="0"/>
-          <w:bCs/>
-          <w:sz w:val="20"/>
-          <w:lang w:val="pt-PT"/>
-        </w:rPr>
-        <w:t>es</w:t>
-      </w:r>
-      <w:r>
-        <w:rPr>
-          <w:b w:val="0"/>
-          <w:bCs/>
-          <w:sz w:val="20"/>
-          <w:lang w:val="pt-PT"/>
-        </w:rPr>
-        <w:t xml:space="preserve"> apenas com aqueles que estão no mesmo cluster que </w:t>
-      </w:r>
-      <w:r>
-        <w:rPr>
-          <w:b w:val="0"/>
-          <w:bCs/>
-          <w:sz w:val="20"/>
-          <w:lang w:val="pt-PT"/>
-        </w:rPr>
-        <w:t>estes</w:t>
-      </w:r>
-      <w:r>
-        <w:rPr>
-          <w:b w:val="0"/>
-          <w:bCs/>
-          <w:sz w:val="20"/>
-          <w:lang w:val="pt-PT"/>
-        </w:rPr>
-        <w:t xml:space="preserve">. </w:t>
+        <w:t xml:space="preserve"> em clusters para depois comparar os jogadores apenas com aqueles que estão no mesmo cluster que estes. </w:t>
       </w:r>
     </w:p>
     <w:p>
@@ -10644,25 +11042,7 @@
           <w:sz w:val="20"/>
           <w:lang w:val="pt-PT"/>
         </w:rPr>
-        <w:t xml:space="preserve">Na questão da validação, consideramos que </w:t>
-      </w:r>
-      <w:r>
-        <w:rPr>
-          <w:b w:val="0"/>
-          <w:bCs/>
-          <w:sz w:val="20"/>
-          <w:lang w:val="pt-PT"/>
-        </w:rPr>
-        <w:t xml:space="preserve">apenas 3 respostas são escassas e gostávamos de avaliar melhor o nosso sistema, tendo mais respostas no futuro. </w:t>
-      </w:r>
-      <w:r>
-        <w:rPr>
-          <w:b w:val="0"/>
-          <w:bCs/>
-          <w:sz w:val="20"/>
-          <w:lang w:val="pt-PT"/>
-        </w:rPr>
-        <w:t xml:space="preserve">No entanto, as </w:t>
+        <w:t xml:space="preserve">Na questão da validação, consideramos que apenas 3 respostas são escassas e gostávamos de avaliar melhor o nosso sistema, tendo mais respostas no futuro. No entanto, as </w:t>
       </w:r>
       <w:r>
         <w:rPr>
@@ -10915,16 +11295,7 @@
           <w:sz w:val="20"/>
           <w:lang w:val="pt-PT"/>
         </w:rPr>
-        <w:t xml:space="preserve"> tudo aquilo que tínhamos em mente: </w:t>
-      </w:r>
-      <w:r>
-        <w:rPr>
-          <w:b w:val="0"/>
-          <w:bCs/>
-          <w:sz w:val="20"/>
-          <w:lang w:val="pt-PT"/>
-        </w:rPr>
-        <w:t>recomenda</w:t>
+        <w:t xml:space="preserve"> tudo aquilo que tínhamos em mente: recomenda</w:t>
       </w:r>
       <w:r>
         <w:rPr>
@@ -11070,21 +11441,113 @@
         <w:rPr>
           <w:lang w:val="pt-PT"/>
         </w:rPr>
-        <w:t xml:space="preserve">[Saini A. S., 2021, 30 de junho] </w:t>
-      </w:r>
+        <w:t>[</w:t>
+      </w:r>
+      <w:proofErr w:type="spellStart"/>
+      <w:r>
+        <w:rPr>
+          <w:lang w:val="pt-PT"/>
+        </w:rPr>
+        <w:t>Saini</w:t>
+      </w:r>
+      <w:proofErr w:type="spellEnd"/>
+      <w:r>
+        <w:rPr>
+          <w:lang w:val="pt-PT"/>
+        </w:rPr>
+        <w:t xml:space="preserve"> A. S., 2021, 30 de junho] </w:t>
+      </w:r>
+      <w:proofErr w:type="spellStart"/>
       <w:r>
         <w:rPr>
           <w:i/>
           <w:iCs/>
           <w:lang w:val="pt-PT"/>
         </w:rPr>
-        <w:t>Building a Player Recommender Tool,</w:t>
-      </w:r>
-      <w:r>
-        <w:rPr>
-          <w:lang w:val="pt-PT"/>
-        </w:rPr>
-        <w:t xml:space="preserve"> Medium, </w:t>
+        <w:t>Building</w:t>
+      </w:r>
+      <w:proofErr w:type="spellEnd"/>
+      <w:r>
+        <w:rPr>
+          <w:i/>
+          <w:iCs/>
+          <w:lang w:val="pt-PT"/>
+        </w:rPr>
+        <w:t xml:space="preserve"> a </w:t>
+      </w:r>
+      <w:proofErr w:type="spellStart"/>
+      <w:r>
+        <w:rPr>
+          <w:i/>
+          <w:iCs/>
+          <w:lang w:val="pt-PT"/>
+        </w:rPr>
+        <w:t>Player</w:t>
+      </w:r>
+      <w:proofErr w:type="spellEnd"/>
+      <w:r>
+        <w:rPr>
+          <w:i/>
+          <w:iCs/>
+          <w:lang w:val="pt-PT"/>
+        </w:rPr>
+        <w:t xml:space="preserve"> </w:t>
+      </w:r>
+      <w:proofErr w:type="spellStart"/>
+      <w:r>
+        <w:rPr>
+          <w:i/>
+          <w:iCs/>
+          <w:lang w:val="pt-PT"/>
+        </w:rPr>
+        <w:t>Recommender</w:t>
+      </w:r>
+      <w:proofErr w:type="spellEnd"/>
+      <w:r>
+        <w:rPr>
+          <w:i/>
+          <w:iCs/>
+          <w:lang w:val="pt-PT"/>
+        </w:rPr>
+        <w:t xml:space="preserve"> </w:t>
+      </w:r>
+      <w:proofErr w:type="spellStart"/>
+      <w:r>
+        <w:rPr>
+          <w:i/>
+          <w:iCs/>
+          <w:lang w:val="pt-PT"/>
+        </w:rPr>
+        <w:t>Tool</w:t>
+      </w:r>
+      <w:proofErr w:type="spellEnd"/>
+      <w:r>
+        <w:rPr>
+          <w:i/>
+          <w:iCs/>
+          <w:lang w:val="pt-PT"/>
+        </w:rPr>
+        <w:t>,</w:t>
+      </w:r>
+      <w:r>
+        <w:rPr>
+          <w:lang w:val="pt-PT"/>
+        </w:rPr>
+        <w:t xml:space="preserve"> </w:t>
+      </w:r>
+      <w:proofErr w:type="spellStart"/>
+      <w:r>
+        <w:rPr>
+          <w:lang w:val="pt-PT"/>
+        </w:rPr>
+        <w:t>Medium</w:t>
+      </w:r>
+      <w:proofErr w:type="spellEnd"/>
+      <w:r>
+        <w:rPr>
+          <w:lang w:val="pt-PT"/>
+        </w:rPr>
+        <w:t xml:space="preserve">, </w:t>
       </w:r>
       <w:r>
         <w:rPr>
@@ -11141,7 +11604,21 @@
         <w:rPr>
           <w:lang w:val="en-GB"/>
         </w:rPr>
-        <w:t>FIFA 22 complete player dataset. (s.d.)</w:t>
+        <w:t>FIFA 22 complete player dataset. (</w:t>
+      </w:r>
+      <w:proofErr w:type="spellStart"/>
+      <w:r>
+        <w:rPr>
+          <w:lang w:val="en-GB"/>
+        </w:rPr>
+        <w:t>s.d.</w:t>
+      </w:r>
+      <w:proofErr w:type="spellEnd"/>
+      <w:r>
+        <w:rPr>
+          <w:lang w:val="en-GB"/>
+        </w:rPr>
+        <w:t>)</w:t>
       </w:r>
       <w:r>
         <w:rPr>
@@ -11181,11 +11658,33 @@
         </w:rPr>
         <w:t xml:space="preserve"> </w:t>
       </w:r>
+      <w:proofErr w:type="spellStart"/>
       <w:r>
         <w:rPr>
           <w:lang w:val="en-GB"/>
         </w:rPr>
-        <w:t>acedido a 15 de outubro de 2022</w:t>
+        <w:t>acedido</w:t>
+      </w:r>
+      <w:proofErr w:type="spellEnd"/>
+      <w:r>
+        <w:rPr>
+          <w:lang w:val="en-GB"/>
+        </w:rPr>
+        <w:t xml:space="preserve"> a 15 de </w:t>
+      </w:r>
+      <w:proofErr w:type="spellStart"/>
+      <w:r>
+        <w:rPr>
+          <w:lang w:val="en-GB"/>
+        </w:rPr>
+        <w:t>outubro</w:t>
+      </w:r>
+      <w:proofErr w:type="spellEnd"/>
+      <w:r>
+        <w:rPr>
+          <w:lang w:val="en-GB"/>
+        </w:rPr>
+        <w:t xml:space="preserve"> de 2022</w:t>
       </w:r>
     </w:p>
     <w:p>
@@ -11202,11 +11701,47 @@
         </w:rPr>
         <w:t xml:space="preserve">[3] </w:t>
       </w:r>
-      <w:r>
-        <w:rPr>
-          <w:lang w:val="pt-PT"/>
-        </w:rPr>
-        <w:t xml:space="preserve">Author's Kit | IJCAI. (s.d.). Welcome to IJCAI | IJCAI. </w:t>
+      <w:proofErr w:type="spellStart"/>
+      <w:r>
+        <w:rPr>
+          <w:lang w:val="pt-PT"/>
+        </w:rPr>
+        <w:t>Author's</w:t>
+      </w:r>
+      <w:proofErr w:type="spellEnd"/>
+      <w:r>
+        <w:rPr>
+          <w:lang w:val="pt-PT"/>
+        </w:rPr>
+        <w:t xml:space="preserve"> Kit | IJCAI. (</w:t>
+      </w:r>
+      <w:proofErr w:type="spellStart"/>
+      <w:r>
+        <w:rPr>
+          <w:lang w:val="pt-PT"/>
+        </w:rPr>
+        <w:t>s.d</w:t>
+      </w:r>
+      <w:proofErr w:type="spellEnd"/>
+      <w:r>
+        <w:rPr>
+          <w:lang w:val="pt-PT"/>
+        </w:rPr>
+        <w:t xml:space="preserve">.). </w:t>
+      </w:r>
+      <w:proofErr w:type="spellStart"/>
+      <w:r>
+        <w:rPr>
+          <w:lang w:val="pt-PT"/>
+        </w:rPr>
+        <w:t>Welcome</w:t>
+      </w:r>
+      <w:proofErr w:type="spellEnd"/>
+      <w:r>
+        <w:rPr>
+          <w:lang w:val="pt-PT"/>
+        </w:rPr>
+        <w:t xml:space="preserve"> to IJCAI | IJCAI. </w:t>
       </w:r>
       <w:r>
         <w:rPr>
@@ -11257,8 +11792,16 @@
         <w:rPr>
           <w:lang w:val="en-GB"/>
         </w:rPr>
-        <w:t xml:space="preserve"> 2020, 5 de junho</w:t>
-      </w:r>
+        <w:t xml:space="preserve"> 2020, 5 de </w:t>
+      </w:r>
+      <w:proofErr w:type="spellStart"/>
+      <w:r>
+        <w:rPr>
+          <w:lang w:val="en-GB"/>
+        </w:rPr>
+        <w:t>junho</w:t>
+      </w:r>
+      <w:proofErr w:type="spellEnd"/>
       <w:r>
         <w:rPr>
           <w:lang w:val="en-GB"/>
@@ -11320,11 +11863,33 @@
         </w:rPr>
         <w:t xml:space="preserve"> </w:t>
       </w:r>
+      <w:proofErr w:type="spellStart"/>
       <w:r>
         <w:rPr>
           <w:lang w:val="en-GB"/>
         </w:rPr>
-        <w:t>acedido a 15 de outubro de 2022</w:t>
+        <w:t>acedido</w:t>
+      </w:r>
+      <w:proofErr w:type="spellEnd"/>
+      <w:r>
+        <w:rPr>
+          <w:lang w:val="en-GB"/>
+        </w:rPr>
+        <w:t xml:space="preserve"> a 15 de </w:t>
+      </w:r>
+      <w:proofErr w:type="spellStart"/>
+      <w:r>
+        <w:rPr>
+          <w:lang w:val="en-GB"/>
+        </w:rPr>
+        <w:t>outubro</w:t>
+      </w:r>
+      <w:proofErr w:type="spellEnd"/>
+      <w:r>
+        <w:rPr>
+          <w:lang w:val="en-GB"/>
+        </w:rPr>
+        <w:t xml:space="preserve"> de 2022</w:t>
       </w:r>
     </w:p>
     <w:p>
@@ -11375,152 +11940,97 @@
         <w:rPr>
           <w:lang w:val="en-GB"/>
         </w:rPr>
-        <w:t xml:space="preserve"> (2022, 22 de maio</w:t>
-      </w:r>
+        <w:t xml:space="preserve"> (2022, 22 de </w:t>
+      </w:r>
+      <w:proofErr w:type="spellStart"/>
+      <w:r>
+        <w:rPr>
+          <w:lang w:val="en-GB"/>
+        </w:rPr>
+        <w:t>maio</w:t>
+      </w:r>
+      <w:proofErr w:type="spellEnd"/>
       <w:r>
         <w:rPr>
           <w:i/>
           <w:iCs/>
           <w:lang w:val="en-GB"/>
         </w:rPr>
-        <w:t>)], FIFA22 EDA and Feature Analysis using XGBoost</w:t>
-      </w:r>
-      <w:r>
-        <w:rPr>
-          <w:lang w:val="en-GB"/>
-        </w:rPr>
-        <w:t xml:space="preserve">, </w:t>
-      </w:r>
-      <w:r>
-        <w:rPr>
-          <w:lang w:val="en-GB"/>
-        </w:rPr>
-        <w:t>Kaggle: Your Machine Learning and Data Science Community</w:t>
-      </w:r>
-      <w:r>
-        <w:rPr>
-          <w:lang w:val="en-GB"/>
-        </w:rPr>
-        <w:t>,</w:t>
-      </w:r>
-      <w:r>
-        <w:rPr>
-          <w:lang w:val="en-GB"/>
-        </w:rPr>
-        <w:t xml:space="preserve"> </w:t>
-      </w:r>
-      <w:r>
-        <w:rPr>
-          <w:lang w:val="en-GB"/>
-        </w:rPr>
-        <w:t>https://www.kaggle.com/code/kushojha12/fifa22-eda-and-feature-analysis-using-xgboost</w:t>
-      </w:r>
-      <w:r>
-        <w:rPr>
-          <w:lang w:val="en-GB"/>
-        </w:rPr>
-        <w:t xml:space="preserve"> </w:t>
-      </w:r>
-      <w:r>
-        <w:rPr>
-          <w:lang w:val="en-GB"/>
-        </w:rPr>
-        <w:t>acedido a 15 de outubro de 2022</w:t>
-      </w:r>
-    </w:p>
-    <w:p>
-      <w:pPr>
-        <w:pStyle w:val="Referencetext"/>
-        <w:spacing w:line="252" w:lineRule="auto"/>
-        <w:rPr>
-          <w:lang w:val="en-GB"/>
-        </w:rPr>
-      </w:pPr>
-      <w:r>
-        <w:rPr>
-          <w:lang w:val="en-GB"/>
-        </w:rPr>
-        <w:t>[</w:t>
-      </w:r>
-      <w:r>
-        <w:rPr>
-          <w:lang w:val="en-GB"/>
-        </w:rPr>
-        <w:t>6</w:t>
-      </w:r>
-      <w:r>
-        <w:rPr>
-          <w:lang w:val="en-GB"/>
-        </w:rPr>
-        <w:t xml:space="preserve">] </w:t>
-      </w:r>
-      <w:r>
-        <w:rPr>
-          <w:lang w:val="en-GB"/>
-        </w:rPr>
-        <w:t>[</w:t>
-      </w:r>
-      <w:r>
-        <w:rPr>
-          <w:lang w:val="en-GB"/>
-        </w:rPr>
-        <w:t>Das</w:t>
-      </w:r>
-      <w:r>
-        <w:rPr>
-          <w:lang w:val="en-GB"/>
-        </w:rPr>
-        <w:t xml:space="preserve"> S.</w:t>
-      </w:r>
-      <w:r>
-        <w:rPr>
-          <w:lang w:val="en-GB"/>
-        </w:rPr>
-        <w:t xml:space="preserve">, ( 2022, 11 de Agosto)], </w:t>
-      </w:r>
+        <w:t xml:space="preserve">)], FIFA22 EDA and Feature Analysis using </w:t>
+      </w:r>
+      <w:proofErr w:type="spellStart"/>
       <w:r>
         <w:rPr>
           <w:i/>
           <w:iCs/>
           <w:lang w:val="en-GB"/>
         </w:rPr>
-        <w:t>Beginners Guide to learn about Content Based Recommender Engine</w:t>
-      </w:r>
+        <w:t>XGBoost</w:t>
+      </w:r>
+      <w:proofErr w:type="spellEnd"/>
       <w:r>
         <w:rPr>
           <w:lang w:val="en-GB"/>
         </w:rPr>
+        <w:t xml:space="preserve">, </w:t>
+      </w:r>
+      <w:r>
+        <w:rPr>
+          <w:lang w:val="en-GB"/>
+        </w:rPr>
+        <w:t>Kaggle: Your Machine Learning and Data Science Community</w:t>
+      </w:r>
+      <w:r>
+        <w:rPr>
+          <w:lang w:val="en-GB"/>
+        </w:rPr>
         <w:t>,</w:t>
       </w:r>
       <w:r>
         <w:rPr>
           <w:lang w:val="en-GB"/>
         </w:rPr>
-        <w:t xml:space="preserve"> Analytics Vidhya.</w:t>
+        <w:t xml:space="preserve"> </w:t>
       </w:r>
       <w:r>
         <w:rPr>
           <w:lang w:val="en-GB"/>
         </w:rPr>
+        <w:t>https://www.kaggle.com/code/kushojha12/fifa22-eda-and-feature-analysis-using-xgboost</w:t>
+      </w:r>
+      <w:r>
+        <w:rPr>
+          <w:lang w:val="en-GB"/>
+        </w:rPr>
         <w:t xml:space="preserve"> </w:t>
       </w:r>
+      <w:proofErr w:type="spellStart"/>
       <w:r>
         <w:rPr>
           <w:lang w:val="en-GB"/>
         </w:rPr>
-        <w:t>https://www.analyticsvidhya.com/blog/2015/08/beginners-guide-learn-content-based-recommender-systems/</w:t>
-      </w:r>
+        <w:t>acedido</w:t>
+      </w:r>
+      <w:proofErr w:type="spellEnd"/>
       <w:r>
         <w:rPr>
           <w:lang w:val="en-GB"/>
         </w:rPr>
-        <w:t xml:space="preserve"> </w:t>
-      </w:r>
+        <w:t xml:space="preserve"> a 15 de </w:t>
+      </w:r>
+      <w:proofErr w:type="spellStart"/>
       <w:r>
         <w:rPr>
           <w:lang w:val="en-GB"/>
         </w:rPr>
-        <w:t>acedido a 15 de outubro de 2022</w:t>
+        <w:t>outubro</w:t>
+      </w:r>
+      <w:proofErr w:type="spellEnd"/>
+      <w:r>
+        <w:rPr>
+          <w:lang w:val="en-GB"/>
+        </w:rPr>
+        <w:t xml:space="preserve"> de 2022</w:t>
       </w:r>
     </w:p>
     <w:p>
@@ -11528,20 +12038,20 @@
         <w:pStyle w:val="Referencetext"/>
         <w:spacing w:line="252" w:lineRule="auto"/>
         <w:rPr>
-          <w:lang w:val="pt-PT"/>
-        </w:rPr>
-      </w:pPr>
-      <w:r>
-        <w:rPr>
           <w:lang w:val="en-GB"/>
         </w:rPr>
+      </w:pPr>
+      <w:r>
+        <w:rPr>
+          <w:lang w:val="en-GB"/>
+        </w:rPr>
         <w:t>[</w:t>
       </w:r>
       <w:r>
         <w:rPr>
           <w:lang w:val="en-GB"/>
         </w:rPr>
-        <w:t>7</w:t>
+        <w:t>6</w:t>
       </w:r>
       <w:r>
         <w:rPr>
@@ -11559,19 +12069,33 @@
         <w:rPr>
           <w:lang w:val="en-GB"/>
         </w:rPr>
-        <w:t>Li L., Chen L., &amp; Zhang Y. (2020, abril)</w:t>
+        <w:t>Das</w:t>
       </w:r>
       <w:r>
         <w:rPr>
           <w:lang w:val="en-GB"/>
         </w:rPr>
-        <w:t>],</w:t>
+        <w:t xml:space="preserve"> S.</w:t>
       </w:r>
       <w:r>
         <w:rPr>
           <w:lang w:val="en-GB"/>
         </w:rPr>
-        <w:t xml:space="preserve"> </w:t>
+        <w:t xml:space="preserve">, </w:t>
+      </w:r>
+      <w:proofErr w:type="gramStart"/>
+      <w:r>
+        <w:rPr>
+          <w:lang w:val="en-GB"/>
+        </w:rPr>
+        <w:t>( 2022</w:t>
+      </w:r>
+      <w:proofErr w:type="gramEnd"/>
+      <w:r>
+        <w:rPr>
+          <w:lang w:val="en-GB"/>
+        </w:rPr>
+        <w:t xml:space="preserve">, 11 de Agosto)], </w:t>
       </w:r>
       <w:r>
         <w:rPr>
@@ -11579,31 +12103,65 @@
           <w:iCs/>
           <w:lang w:val="en-GB"/>
         </w:rPr>
-        <w:t>Towards Controllable Explanation Generation for Recommender Systems</w:t>
+        <w:t>Beginners Guide to learn about Content Based Recommender Engine</w:t>
       </w:r>
       <w:r>
         <w:rPr>
           <w:lang w:val="en-GB"/>
         </w:rPr>
-        <w:t xml:space="preserve"> via Neural Template | Companion Proceedings of the Web Conference 2020. </w:t>
-      </w:r>
-      <w:r>
-        <w:rPr>
-          <w:lang w:val="pt-PT"/>
-        </w:rPr>
-        <w:t xml:space="preserve">ACM Conferences. </w:t>
-      </w:r>
-      <w:r>
-        <w:rPr>
-          <w:lang w:val="pt-PT"/>
-        </w:rPr>
-        <w:t xml:space="preserve">https://dl.acm.org/doi/abs/10.1145/3366424.3383540?casa_token=L3Ida-tQ7xMAAAAA:Hn3PaqwKo1mKLrQIOlikzV2kVYt4MrszDyHoFijVbBrv0fy1WWU2MVBVXX86HTUT_w39qEzBOk0 </w:t>
-      </w:r>
-      <w:r>
-        <w:rPr>
-          <w:lang w:val="pt-PT"/>
-        </w:rPr>
-        <w:t>acedido a 15 de outubro de 2022</w:t>
+        <w:t>,</w:t>
+      </w:r>
+      <w:r>
+        <w:rPr>
+          <w:lang w:val="en-GB"/>
+        </w:rPr>
+        <w:t xml:space="preserve"> Analytics Vidhya.</w:t>
+      </w:r>
+      <w:r>
+        <w:rPr>
+          <w:lang w:val="en-GB"/>
+        </w:rPr>
+        <w:t xml:space="preserve"> </w:t>
+      </w:r>
+      <w:r>
+        <w:rPr>
+          <w:lang w:val="en-GB"/>
+        </w:rPr>
+        <w:t>https://www.analyticsvidhya.com/blog/2015/08/beginners-guide-learn-content-based-recommender-systems/</w:t>
+      </w:r>
+      <w:r>
+        <w:rPr>
+          <w:lang w:val="en-GB"/>
+        </w:rPr>
+        <w:t xml:space="preserve"> </w:t>
+      </w:r>
+      <w:proofErr w:type="spellStart"/>
+      <w:r>
+        <w:rPr>
+          <w:lang w:val="en-GB"/>
+        </w:rPr>
+        <w:t>acedido</w:t>
+      </w:r>
+      <w:proofErr w:type="spellEnd"/>
+      <w:r>
+        <w:rPr>
+          <w:lang w:val="en-GB"/>
+        </w:rPr>
+        <w:t xml:space="preserve"> a 15 de </w:t>
+      </w:r>
+      <w:proofErr w:type="spellStart"/>
+      <w:r>
+        <w:rPr>
+          <w:lang w:val="en-GB"/>
+        </w:rPr>
+        <w:t>outubro</w:t>
+      </w:r>
+      <w:proofErr w:type="spellEnd"/>
+      <w:r>
+        <w:rPr>
+          <w:lang w:val="en-GB"/>
+        </w:rPr>
+        <w:t xml:space="preserve"> de 2022</w:t>
       </w:r>
     </w:p>
     <w:p>
@@ -11616,153 +12174,59 @@
       </w:pPr>
       <w:r>
         <w:rPr>
-          <w:lang w:val="pt-PT"/>
+          <w:lang w:val="en-GB"/>
         </w:rPr>
         <w:t>[</w:t>
       </w:r>
       <w:r>
         <w:rPr>
-          <w:lang w:val="pt-PT"/>
-        </w:rPr>
-        <w:t>8</w:t>
-      </w:r>
-      <w:r>
-        <w:rPr>
-          <w:lang w:val="pt-PT"/>
+          <w:lang w:val="en-GB"/>
+        </w:rPr>
+        <w:t>7</w:t>
+      </w:r>
+      <w:r>
+        <w:rPr>
+          <w:lang w:val="en-GB"/>
         </w:rPr>
         <w:t xml:space="preserve">] </w:t>
       </w:r>
       <w:r>
         <w:rPr>
-          <w:lang w:val="pt-PT"/>
-        </w:rPr>
-        <w:t xml:space="preserve">[Afchar D., Melchiorre A., Schedl M., Hennequin R., Epure E., &amp; Moussallam M. (2008, novembro)], </w:t>
-      </w:r>
-      <w:r>
-        <w:rPr>
-          <w:i/>
-          <w:iCs/>
-          <w:lang w:val="pt-PT"/>
-        </w:rPr>
-        <w:t>Content-Based Recommendation Systems,</w:t>
-      </w:r>
-      <w:r>
-        <w:rPr>
-          <w:lang w:val="pt-PT"/>
-        </w:rPr>
-        <w:t xml:space="preserve"> ResearchGate, </w:t>
-      </w:r>
-      <w:r>
-        <w:rPr>
-          <w:lang w:val="pt-PT"/>
-        </w:rPr>
-        <w:t xml:space="preserve">https://www.researchgate.net/publication/236895069_Content-Based_Recommendation_Systems </w:t>
-      </w:r>
-      <w:r>
-        <w:rPr>
-          <w:lang w:val="pt-PT"/>
-        </w:rPr>
-        <w:t>acedido a 15 de outubro de 2022</w:t>
-      </w:r>
-    </w:p>
-    <w:p>
-      <w:pPr>
-        <w:pStyle w:val="Referencetext"/>
-        <w:spacing w:line="252" w:lineRule="auto"/>
-        <w:rPr>
-          <w:lang w:val="pt-PT"/>
-        </w:rPr>
-      </w:pPr>
-      <w:r>
-        <w:rPr>
-          <w:lang w:val="pt-PT"/>
-        </w:rPr>
-        <w:t>[9</w:t>
-      </w:r>
-      <w:r>
-        <w:rPr>
-          <w:lang w:val="pt-PT"/>
-        </w:rPr>
-        <w:t xml:space="preserve">] </w:t>
-      </w:r>
-      <w:r>
-        <w:rPr>
-          <w:lang w:val="pt-PT"/>
-        </w:rPr>
-        <w:t xml:space="preserve">[Zisopoulos C., Karagiannidis S., Demirtsoglou G., &amp; Antaris S. (2008, novembro)], </w:t>
-      </w:r>
-      <w:r>
-        <w:rPr>
-          <w:i/>
-          <w:iCs/>
-          <w:lang w:val="pt-PT"/>
-        </w:rPr>
-        <w:t>Content-Based Recommen</w:t>
-      </w:r>
-      <w:r>
-        <w:rPr>
-          <w:i/>
-          <w:iCs/>
-          <w:lang w:val="pt-PT"/>
-        </w:rPr>
-        <w:t>dation Systems</w:t>
-      </w:r>
-      <w:r>
-        <w:rPr>
-          <w:lang w:val="pt-PT"/>
-        </w:rPr>
-        <w:t xml:space="preserve">, ResearchGate, </w:t>
-      </w:r>
-      <w:r>
-        <w:rPr>
-          <w:lang w:val="pt-PT"/>
-        </w:rPr>
-        <w:t xml:space="preserve">https://www.researchgate.net/publication/236895069_Content-Based_Recommendation_Systems </w:t>
-      </w:r>
-      <w:r>
-        <w:rPr>
-          <w:lang w:val="pt-PT"/>
-        </w:rPr>
-        <w:t>acedido a 15 de outubro de 2022</w:t>
-      </w:r>
-    </w:p>
-    <w:p>
-      <w:pPr>
-        <w:pStyle w:val="Referencetext"/>
-        <w:spacing w:line="252" w:lineRule="auto"/>
-        <w:rPr>
           <w:lang w:val="en-GB"/>
         </w:rPr>
-      </w:pPr>
+        <w:t>[</w:t>
+      </w:r>
       <w:r>
         <w:rPr>
           <w:lang w:val="en-GB"/>
         </w:rPr>
-        <w:t>[1</w:t>
-      </w:r>
+        <w:t xml:space="preserve">Li L., Chen L., &amp; Zhang Y. (2020, </w:t>
+      </w:r>
+      <w:proofErr w:type="spellStart"/>
       <w:r>
         <w:rPr>
           <w:lang w:val="en-GB"/>
         </w:rPr>
-        <w:t>0</w:t>
-      </w:r>
+        <w:t>abril</w:t>
+      </w:r>
+      <w:proofErr w:type="spellEnd"/>
       <w:r>
         <w:rPr>
           <w:lang w:val="en-GB"/>
         </w:rPr>
-        <w:t>] [</w:t>
+        <w:t>)</w:t>
       </w:r>
       <w:r>
         <w:rPr>
           <w:lang w:val="en-GB"/>
         </w:rPr>
-        <w:t>Maanijou R. &amp; Mirroshandel S. (2019, 25 de janeiro)</w:t>
+        <w:t>],</w:t>
       </w:r>
       <w:r>
         <w:rPr>
           <w:lang w:val="en-GB"/>
         </w:rPr>
-        <w:t xml:space="preserve">], </w:t>
+        <w:t xml:space="preserve"> </w:t>
       </w:r>
       <w:r>
         <w:rPr>
@@ -11770,41 +12234,43 @@
           <w:iCs/>
           <w:lang w:val="en-GB"/>
         </w:rPr>
-        <w:t>Introducing an expert system for prediction of soccer player ranking using ensemble learning</w:t>
+        <w:t>Towards Controllable Explanation Generation for Recommender Systems</w:t>
       </w:r>
       <w:r>
         <w:rPr>
           <w:lang w:val="en-GB"/>
         </w:rPr>
-        <w:t xml:space="preserve"> - Neural Computing and Applications</w:t>
-      </w:r>
-      <w:r>
-        <w:rPr>
-          <w:lang w:val="en-GB"/>
-        </w:rPr>
-        <w:t>,</w:t>
-      </w:r>
-      <w:r>
-        <w:rPr>
-          <w:lang w:val="en-GB"/>
-        </w:rPr>
-        <w:t xml:space="preserve"> SpringerLink. </w:t>
-      </w:r>
-      <w:r>
-        <w:rPr>
-          <w:lang w:val="en-GB"/>
-        </w:rPr>
-        <w:t>https://link.springer.com/article/10.1007/s00521-019-04036-9</w:t>
-      </w:r>
-      <w:r>
-        <w:rPr>
-          <w:lang w:val="en-GB"/>
-        </w:rPr>
-        <w:t xml:space="preserve"> </w:t>
-      </w:r>
-      <w:r>
-        <w:rPr>
-          <w:lang w:val="en-GB"/>
+        <w:t xml:space="preserve"> via Neural Template | Companion Proceedings of the Web Conference 2020. </w:t>
+      </w:r>
+      <w:r>
+        <w:rPr>
+          <w:lang w:val="pt-PT"/>
+        </w:rPr>
+        <w:t xml:space="preserve">ACM </w:t>
+      </w:r>
+      <w:proofErr w:type="spellStart"/>
+      <w:r>
+        <w:rPr>
+          <w:lang w:val="pt-PT"/>
+        </w:rPr>
+        <w:t>Conferences</w:t>
+      </w:r>
+      <w:proofErr w:type="spellEnd"/>
+      <w:r>
+        <w:rPr>
+          <w:lang w:val="pt-PT"/>
+        </w:rPr>
+        <w:t xml:space="preserve">. </w:t>
+      </w:r>
+      <w:r>
+        <w:rPr>
+          <w:lang w:val="pt-PT"/>
+        </w:rPr>
+        <w:t xml:space="preserve">https://dl.acm.org/doi/abs/10.1145/3366424.3383540?casa_token=L3Ida-tQ7xMAAAAA:Hn3PaqwKo1mKLrQIOlikzV2kVYt4MrszDyHoFijVbBrv0fy1WWU2MVBVXX86HTUT_w39qEzBOk0 </w:t>
+      </w:r>
+      <w:r>
+        <w:rPr>
+          <w:lang w:val="pt-PT"/>
         </w:rPr>
         <w:t>acedido a 15 de outubro de 2022</w:t>
       </w:r>
@@ -11821,10 +12287,475 @@
         <w:rPr>
           <w:lang w:val="pt-PT"/>
         </w:rPr>
+        <w:t>[</w:t>
+      </w:r>
+      <w:r>
+        <w:rPr>
+          <w:lang w:val="pt-PT"/>
+        </w:rPr>
+        <w:t>8</w:t>
+      </w:r>
+      <w:r>
+        <w:rPr>
+          <w:lang w:val="pt-PT"/>
+        </w:rPr>
+        <w:t xml:space="preserve">] </w:t>
+      </w:r>
+      <w:r>
+        <w:rPr>
+          <w:lang w:val="pt-PT"/>
+        </w:rPr>
+        <w:t>[</w:t>
+      </w:r>
+      <w:proofErr w:type="spellStart"/>
+      <w:r>
+        <w:rPr>
+          <w:lang w:val="pt-PT"/>
+        </w:rPr>
+        <w:t>Afchar</w:t>
+      </w:r>
+      <w:proofErr w:type="spellEnd"/>
+      <w:r>
+        <w:rPr>
+          <w:lang w:val="pt-PT"/>
+        </w:rPr>
+        <w:t xml:space="preserve"> D., Melchiorre A., Schedl M., </w:t>
+      </w:r>
+      <w:proofErr w:type="spellStart"/>
+      <w:r>
+        <w:rPr>
+          <w:lang w:val="pt-PT"/>
+        </w:rPr>
+        <w:t>Hennequin</w:t>
+      </w:r>
+      <w:proofErr w:type="spellEnd"/>
+      <w:r>
+        <w:rPr>
+          <w:lang w:val="pt-PT"/>
+        </w:rPr>
+        <w:t xml:space="preserve"> R., </w:t>
+      </w:r>
+      <w:proofErr w:type="spellStart"/>
+      <w:r>
+        <w:rPr>
+          <w:lang w:val="pt-PT"/>
+        </w:rPr>
+        <w:t>Epure</w:t>
+      </w:r>
+      <w:proofErr w:type="spellEnd"/>
+      <w:r>
+        <w:rPr>
+          <w:lang w:val="pt-PT"/>
+        </w:rPr>
+        <w:t xml:space="preserve"> E., &amp; </w:t>
+      </w:r>
+      <w:proofErr w:type="spellStart"/>
+      <w:r>
+        <w:rPr>
+          <w:lang w:val="pt-PT"/>
+        </w:rPr>
+        <w:t>Moussallam</w:t>
+      </w:r>
+      <w:proofErr w:type="spellEnd"/>
+      <w:r>
+        <w:rPr>
+          <w:lang w:val="pt-PT"/>
+        </w:rPr>
+        <w:t xml:space="preserve"> M. (2008, novembro)], </w:t>
+      </w:r>
+      <w:r>
+        <w:rPr>
+          <w:i/>
+          <w:iCs/>
+          <w:lang w:val="pt-PT"/>
+        </w:rPr>
+        <w:t xml:space="preserve">Content-Based </w:t>
+      </w:r>
+      <w:proofErr w:type="spellStart"/>
+      <w:r>
+        <w:rPr>
+          <w:i/>
+          <w:iCs/>
+          <w:lang w:val="pt-PT"/>
+        </w:rPr>
+        <w:t>Recommendation</w:t>
+      </w:r>
+      <w:proofErr w:type="spellEnd"/>
+      <w:r>
+        <w:rPr>
+          <w:i/>
+          <w:iCs/>
+          <w:lang w:val="pt-PT"/>
+        </w:rPr>
+        <w:t xml:space="preserve"> </w:t>
+      </w:r>
+      <w:proofErr w:type="spellStart"/>
+      <w:r>
+        <w:rPr>
+          <w:i/>
+          <w:iCs/>
+          <w:lang w:val="pt-PT"/>
+        </w:rPr>
+        <w:t>Systems</w:t>
+      </w:r>
+      <w:proofErr w:type="spellEnd"/>
+      <w:r>
+        <w:rPr>
+          <w:i/>
+          <w:iCs/>
+          <w:lang w:val="pt-PT"/>
+        </w:rPr>
+        <w:t>,</w:t>
+      </w:r>
+      <w:r>
+        <w:rPr>
+          <w:lang w:val="pt-PT"/>
+        </w:rPr>
+        <w:t xml:space="preserve"> </w:t>
+      </w:r>
+      <w:proofErr w:type="spellStart"/>
+      <w:r>
+        <w:rPr>
+          <w:lang w:val="pt-PT"/>
+        </w:rPr>
+        <w:t>ResearchGate</w:t>
+      </w:r>
+      <w:proofErr w:type="spellEnd"/>
+      <w:r>
+        <w:rPr>
+          <w:lang w:val="pt-PT"/>
+        </w:rPr>
+        <w:t xml:space="preserve">, </w:t>
+      </w:r>
+      <w:r>
+        <w:rPr>
+          <w:lang w:val="pt-PT"/>
+        </w:rPr>
+        <w:t xml:space="preserve">https://www.researchgate.net/publication/236895069_Content-Based_Recommendation_Systems </w:t>
+      </w:r>
+      <w:r>
+        <w:rPr>
+          <w:lang w:val="pt-PT"/>
+        </w:rPr>
+        <w:t>acedido a 15 de outubro de 2022</w:t>
+      </w:r>
+    </w:p>
+    <w:p>
+      <w:pPr>
+        <w:pStyle w:val="Referencetext"/>
+        <w:spacing w:line="252" w:lineRule="auto"/>
+        <w:rPr>
+          <w:lang w:val="pt-PT"/>
+        </w:rPr>
+      </w:pPr>
+      <w:r>
+        <w:rPr>
+          <w:lang w:val="pt-PT"/>
+        </w:rPr>
+        <w:t>[9</w:t>
+      </w:r>
+      <w:r>
+        <w:rPr>
+          <w:lang w:val="pt-PT"/>
+        </w:rPr>
+        <w:t xml:space="preserve">] </w:t>
+      </w:r>
+      <w:r>
+        <w:rPr>
+          <w:lang w:val="pt-PT"/>
+        </w:rPr>
+        <w:t>[</w:t>
+      </w:r>
+      <w:proofErr w:type="spellStart"/>
+      <w:r>
+        <w:rPr>
+          <w:lang w:val="pt-PT"/>
+        </w:rPr>
+        <w:t>Zisopoulos</w:t>
+      </w:r>
+      <w:proofErr w:type="spellEnd"/>
+      <w:r>
+        <w:rPr>
+          <w:lang w:val="pt-PT"/>
+        </w:rPr>
+        <w:t xml:space="preserve"> C., </w:t>
+      </w:r>
+      <w:proofErr w:type="spellStart"/>
+      <w:r>
+        <w:rPr>
+          <w:lang w:val="pt-PT"/>
+        </w:rPr>
+        <w:t>Karagiannidis</w:t>
+      </w:r>
+      <w:proofErr w:type="spellEnd"/>
+      <w:r>
+        <w:rPr>
+          <w:lang w:val="pt-PT"/>
+        </w:rPr>
+        <w:t xml:space="preserve"> S., </w:t>
+      </w:r>
+      <w:proofErr w:type="spellStart"/>
+      <w:r>
+        <w:rPr>
+          <w:lang w:val="pt-PT"/>
+        </w:rPr>
+        <w:t>Demirtsoglou</w:t>
+      </w:r>
+      <w:proofErr w:type="spellEnd"/>
+      <w:r>
+        <w:rPr>
+          <w:lang w:val="pt-PT"/>
+        </w:rPr>
+        <w:t xml:space="preserve"> G., &amp; </w:t>
+      </w:r>
+      <w:proofErr w:type="spellStart"/>
+      <w:r>
+        <w:rPr>
+          <w:lang w:val="pt-PT"/>
+        </w:rPr>
+        <w:t>Antaris</w:t>
+      </w:r>
+      <w:proofErr w:type="spellEnd"/>
+      <w:r>
+        <w:rPr>
+          <w:lang w:val="pt-PT"/>
+        </w:rPr>
+        <w:t xml:space="preserve"> S. (2008, novembro)], </w:t>
+      </w:r>
+      <w:r>
+        <w:rPr>
+          <w:i/>
+          <w:iCs/>
+          <w:lang w:val="pt-PT"/>
+        </w:rPr>
+        <w:t xml:space="preserve">Content-Based </w:t>
+      </w:r>
+      <w:proofErr w:type="spellStart"/>
+      <w:r>
+        <w:rPr>
+          <w:i/>
+          <w:iCs/>
+          <w:lang w:val="pt-PT"/>
+        </w:rPr>
+        <w:t>Recommen</w:t>
+      </w:r>
+      <w:r>
+        <w:rPr>
+          <w:i/>
+          <w:iCs/>
+          <w:lang w:val="pt-PT"/>
+        </w:rPr>
+        <w:t>dation</w:t>
+      </w:r>
+      <w:proofErr w:type="spellEnd"/>
+      <w:r>
+        <w:rPr>
+          <w:i/>
+          <w:iCs/>
+          <w:lang w:val="pt-PT"/>
+        </w:rPr>
+        <w:t xml:space="preserve"> </w:t>
+      </w:r>
+      <w:proofErr w:type="spellStart"/>
+      <w:r>
+        <w:rPr>
+          <w:i/>
+          <w:iCs/>
+          <w:lang w:val="pt-PT"/>
+        </w:rPr>
+        <w:t>Systems</w:t>
+      </w:r>
+      <w:proofErr w:type="spellEnd"/>
+      <w:r>
+        <w:rPr>
+          <w:lang w:val="pt-PT"/>
+        </w:rPr>
+        <w:t xml:space="preserve">, </w:t>
+      </w:r>
+      <w:proofErr w:type="spellStart"/>
+      <w:r>
+        <w:rPr>
+          <w:lang w:val="pt-PT"/>
+        </w:rPr>
+        <w:t>ResearchGate</w:t>
+      </w:r>
+      <w:proofErr w:type="spellEnd"/>
+      <w:r>
+        <w:rPr>
+          <w:lang w:val="pt-PT"/>
+        </w:rPr>
+        <w:t xml:space="preserve">, </w:t>
+      </w:r>
+      <w:r>
+        <w:rPr>
+          <w:lang w:val="pt-PT"/>
+        </w:rPr>
+        <w:t xml:space="preserve">https://www.researchgate.net/publication/236895069_Content-Based_Recommendation_Systems </w:t>
+      </w:r>
+      <w:r>
+        <w:rPr>
+          <w:lang w:val="pt-PT"/>
+        </w:rPr>
+        <w:t>acedido a 15 de outubro de 2022</w:t>
+      </w:r>
+    </w:p>
+    <w:p>
+      <w:pPr>
+        <w:pStyle w:val="Referencetext"/>
+        <w:spacing w:line="252" w:lineRule="auto"/>
+        <w:rPr>
+          <w:lang w:val="en-GB"/>
+        </w:rPr>
+      </w:pPr>
+      <w:r>
+        <w:rPr>
+          <w:lang w:val="en-GB"/>
+        </w:rPr>
         <w:t>[1</w:t>
       </w:r>
       <w:r>
         <w:rPr>
+          <w:lang w:val="en-GB"/>
+        </w:rPr>
+        <w:t>0</w:t>
+      </w:r>
+      <w:r>
+        <w:rPr>
+          <w:lang w:val="en-GB"/>
+        </w:rPr>
+        <w:t>] [</w:t>
+      </w:r>
+      <w:proofErr w:type="spellStart"/>
+      <w:r>
+        <w:rPr>
+          <w:lang w:val="en-GB"/>
+        </w:rPr>
+        <w:t>Maanijou</w:t>
+      </w:r>
+      <w:proofErr w:type="spellEnd"/>
+      <w:r>
+        <w:rPr>
+          <w:lang w:val="en-GB"/>
+        </w:rPr>
+        <w:t xml:space="preserve"> R. &amp; </w:t>
+      </w:r>
+      <w:proofErr w:type="spellStart"/>
+      <w:r>
+        <w:rPr>
+          <w:lang w:val="en-GB"/>
+        </w:rPr>
+        <w:t>Mirroshandel</w:t>
+      </w:r>
+      <w:proofErr w:type="spellEnd"/>
+      <w:r>
+        <w:rPr>
+          <w:lang w:val="en-GB"/>
+        </w:rPr>
+        <w:t xml:space="preserve"> S. (2019, 25 de </w:t>
+      </w:r>
+      <w:proofErr w:type="spellStart"/>
+      <w:r>
+        <w:rPr>
+          <w:lang w:val="en-GB"/>
+        </w:rPr>
+        <w:t>janeiro</w:t>
+      </w:r>
+      <w:proofErr w:type="spellEnd"/>
+      <w:r>
+        <w:rPr>
+          <w:lang w:val="en-GB"/>
+        </w:rPr>
+        <w:t>)</w:t>
+      </w:r>
+      <w:r>
+        <w:rPr>
+          <w:lang w:val="en-GB"/>
+        </w:rPr>
+        <w:t xml:space="preserve">], </w:t>
+      </w:r>
+      <w:r>
+        <w:rPr>
+          <w:i/>
+          <w:iCs/>
+          <w:lang w:val="en-GB"/>
+        </w:rPr>
+        <w:t>Introducing an expert system for prediction of soccer player ranking using ensemble learning</w:t>
+      </w:r>
+      <w:r>
+        <w:rPr>
+          <w:lang w:val="en-GB"/>
+        </w:rPr>
+        <w:t xml:space="preserve"> - Neural Computing and Applications</w:t>
+      </w:r>
+      <w:r>
+        <w:rPr>
+          <w:lang w:val="en-GB"/>
+        </w:rPr>
+        <w:t>,</w:t>
+      </w:r>
+      <w:r>
+        <w:rPr>
+          <w:lang w:val="en-GB"/>
+        </w:rPr>
+        <w:t xml:space="preserve"> SpringerLink. </w:t>
+      </w:r>
+      <w:r>
+        <w:rPr>
+          <w:lang w:val="en-GB"/>
+        </w:rPr>
+        <w:t>https://link.springer.com/article/10.1007/s00521-019-04036-9</w:t>
+      </w:r>
+      <w:r>
+        <w:rPr>
+          <w:lang w:val="en-GB"/>
+        </w:rPr>
+        <w:t xml:space="preserve"> </w:t>
+      </w:r>
+      <w:proofErr w:type="spellStart"/>
+      <w:r>
+        <w:rPr>
+          <w:lang w:val="en-GB"/>
+        </w:rPr>
+        <w:t>acedido</w:t>
+      </w:r>
+      <w:proofErr w:type="spellEnd"/>
+      <w:r>
+        <w:rPr>
+          <w:lang w:val="en-GB"/>
+        </w:rPr>
+        <w:t xml:space="preserve"> a 15 de </w:t>
+      </w:r>
+      <w:proofErr w:type="spellStart"/>
+      <w:r>
+        <w:rPr>
+          <w:lang w:val="en-GB"/>
+        </w:rPr>
+        <w:t>outubro</w:t>
+      </w:r>
+      <w:proofErr w:type="spellEnd"/>
+      <w:r>
+        <w:rPr>
+          <w:lang w:val="en-GB"/>
+        </w:rPr>
+        <w:t xml:space="preserve"> de 2022</w:t>
+      </w:r>
+    </w:p>
+    <w:p>
+      <w:pPr>
+        <w:pStyle w:val="Referencetext"/>
+        <w:spacing w:line="252" w:lineRule="auto"/>
+        <w:rPr>
+          <w:lang w:val="pt-PT"/>
+        </w:rPr>
+      </w:pPr>
+      <w:r>
+        <w:rPr>
+          <w:lang w:val="pt-PT"/>
+        </w:rPr>
+        <w:t>[1</w:t>
+      </w:r>
+      <w:r>
+        <w:rPr>
           <w:lang w:val="pt-PT"/>
         </w:rPr>
         <w:t>1</w:t>
@@ -11839,8 +12770,180 @@
         <w:rPr>
           <w:lang w:val="pt-PT"/>
         </w:rPr>
-        <w:t>[Suriyadeepan, R. (2020, 30 de dezembro)], Exploratory Data Analysis of Titanic Survival Problem, Medium. https://medium.com/analytics-vidhya/exploratory-data-analysis-of-titanic-survival-problem-e3af0fb1f276 acedido a 9 de dezembro de 2022</w:t>
-      </w:r>
+        <w:t>[</w:t>
+      </w:r>
+      <w:proofErr w:type="spellStart"/>
+      <w:r>
+        <w:rPr>
+          <w:lang w:val="pt-PT"/>
+        </w:rPr>
+        <w:t>Suriyadeepan</w:t>
+      </w:r>
+      <w:proofErr w:type="spellEnd"/>
+      <w:r>
+        <w:rPr>
+          <w:lang w:val="pt-PT"/>
+        </w:rPr>
+        <w:t xml:space="preserve">, R. (2020, 30 de dezembro)], </w:t>
+      </w:r>
+      <w:proofErr w:type="spellStart"/>
+      <w:r>
+        <w:rPr>
+          <w:lang w:val="pt-PT"/>
+        </w:rPr>
+        <w:t>Exploratory</w:t>
+      </w:r>
+      <w:proofErr w:type="spellEnd"/>
+      <w:r>
+        <w:rPr>
+          <w:lang w:val="pt-PT"/>
+        </w:rPr>
+        <w:t xml:space="preserve"> Data </w:t>
+      </w:r>
+      <w:proofErr w:type="spellStart"/>
+      <w:r>
+        <w:rPr>
+          <w:lang w:val="pt-PT"/>
+        </w:rPr>
+        <w:t>Analysis</w:t>
+      </w:r>
+      <w:proofErr w:type="spellEnd"/>
+      <w:r>
+        <w:rPr>
+          <w:lang w:val="pt-PT"/>
+        </w:rPr>
+        <w:t xml:space="preserve"> </w:t>
+      </w:r>
+      <w:proofErr w:type="spellStart"/>
+      <w:r>
+        <w:rPr>
+          <w:lang w:val="pt-PT"/>
+        </w:rPr>
+        <w:t>of</w:t>
+      </w:r>
+      <w:proofErr w:type="spellEnd"/>
+      <w:r>
+        <w:rPr>
+          <w:lang w:val="pt-PT"/>
+        </w:rPr>
+        <w:t xml:space="preserve"> </w:t>
+      </w:r>
+      <w:proofErr w:type="spellStart"/>
+      <w:r>
+        <w:rPr>
+          <w:lang w:val="pt-PT"/>
+        </w:rPr>
+        <w:t>Titanic</w:t>
+      </w:r>
+      <w:proofErr w:type="spellEnd"/>
+      <w:r>
+        <w:rPr>
+          <w:lang w:val="pt-PT"/>
+        </w:rPr>
+        <w:t xml:space="preserve"> </w:t>
+      </w:r>
+      <w:proofErr w:type="spellStart"/>
+      <w:r>
+        <w:rPr>
+          <w:lang w:val="pt-PT"/>
+        </w:rPr>
+        <w:t>Survival</w:t>
+      </w:r>
+      <w:proofErr w:type="spellEnd"/>
+      <w:r>
+        <w:rPr>
+          <w:lang w:val="pt-PT"/>
+        </w:rPr>
+        <w:t xml:space="preserve"> </w:t>
+      </w:r>
+      <w:proofErr w:type="spellStart"/>
+      <w:r>
+        <w:rPr>
+          <w:lang w:val="pt-PT"/>
+        </w:rPr>
+        <w:t>Problem</w:t>
+      </w:r>
+      <w:proofErr w:type="spellEnd"/>
+      <w:r>
+        <w:rPr>
+          <w:lang w:val="pt-PT"/>
+        </w:rPr>
+        <w:t xml:space="preserve">, </w:t>
+      </w:r>
+      <w:proofErr w:type="spellStart"/>
+      <w:r>
+        <w:rPr>
+          <w:lang w:val="pt-PT"/>
+        </w:rPr>
+        <w:t>Medium</w:t>
+      </w:r>
+      <w:proofErr w:type="spellEnd"/>
+      <w:r>
+        <w:rPr>
+          <w:lang w:val="pt-PT"/>
+        </w:rPr>
+        <w:t>. https://medium.com/analytics-vidhya/exploratory-data-analysis-of-titanic-survival-problem-e3af0fb1f276 acedido a 9 de dezembro de 2022</w:t>
+      </w:r>
+    </w:p>
+    <w:p>
+      <w:pPr>
+        <w:pStyle w:val="Referencetext"/>
+        <w:spacing w:line="252" w:lineRule="auto"/>
+        <w:rPr>
+          <w:lang w:val="pt-PT"/>
+        </w:rPr>
+      </w:pPr>
+    </w:p>
+    <w:p>
+      <w:pPr>
+        <w:pStyle w:val="HeadingReferences"/>
+        <w:spacing w:line="252" w:lineRule="auto"/>
+        <w:rPr>
+          <w:lang w:val="pt-PT"/>
+        </w:rPr>
+      </w:pPr>
+      <w:r>
+        <w:rPr>
+          <w:lang w:val="pt-PT"/>
+        </w:rPr>
+        <w:t>Link do repositório</w:t>
+      </w:r>
+    </w:p>
+    <w:p>
+      <w:pPr>
+        <w:pStyle w:val="HeadingReferences"/>
+        <w:numPr>
+          <w:ilvl w:val="0"/>
+          <w:numId w:val="6"/>
+        </w:numPr>
+        <w:spacing w:line="252" w:lineRule="auto"/>
+        <w:rPr>
+          <w:b w:val="0"/>
+          <w:bCs/>
+          <w:sz w:val="20"/>
+          <w:szCs w:val="16"/>
+          <w:lang w:val="pt-PT"/>
+        </w:rPr>
+      </w:pPr>
+      <w:r>
+        <w:rPr>
+          <w:b w:val="0"/>
+          <w:bCs/>
+          <w:sz w:val="20"/>
+          <w:szCs w:val="16"/>
+          <w:lang w:val="pt-PT"/>
+        </w:rPr>
+        <w:t>https://github.com/patii01/IACH-project</w:t>
+      </w:r>
+    </w:p>
+    <w:p>
+      <w:pPr>
+        <w:pStyle w:val="Referencetext"/>
+        <w:spacing w:line="252" w:lineRule="auto"/>
+        <w:rPr>
+          <w:lang w:val="pt-PT"/>
+        </w:rPr>
+      </w:pPr>
     </w:p>
     <w:sectPr>
       <w:pgSz w:w="12240" w:h="15840"/>
@@ -12403,7 +13506,7 @@
   <w:abstractNum w:abstractNumId="5" w15:restartNumberingAfterBreak="0">
     <w:nsid w:val="60B5387F"/>
     <w:multiLevelType w:val="hybridMultilevel"/>
-    <w:tmpl w:val="6D4A29D6"/>
+    <w:tmpl w:val="35403508"/>
     <w:lvl w:ilvl="0" w:tplc="08160001">
       <w:start w:val="1"/>
       <w:numFmt w:val="bullet"/>
